--- a/词语错误登记.docx
+++ b/词语错误登记.docx
@@ -5,7 +5,6 @@
     <w:p>
       <w:pPr>
         <w:rPr>
-          <w:rFonts w:hint="eastAsia"/>
           <w:b/>
           <w:sz w:val="28"/>
         </w:rPr>
@@ -40,7 +39,6 @@
     <w:p>
       <w:pPr>
         <w:rPr>
-          <w:rFonts w:hint="eastAsia"/>
           <w:sz w:val="28"/>
         </w:rPr>
       </w:pPr>
@@ -63,7 +61,6 @@
     <w:p>
       <w:pPr>
         <w:rPr>
-          <w:rFonts w:hint="eastAsia"/>
           <w:sz w:val="28"/>
         </w:rPr>
       </w:pPr>
@@ -87,7 +84,6 @@
     <w:p>
       <w:pPr>
         <w:rPr>
-          <w:rFonts w:hint="eastAsia"/>
           <w:sz w:val="28"/>
         </w:rPr>
       </w:pPr>
@@ -111,7 +107,6 @@
     <w:p>
       <w:pPr>
         <w:rPr>
-          <w:rFonts w:hint="eastAsia"/>
           <w:sz w:val="28"/>
         </w:rPr>
       </w:pPr>
@@ -135,7 +130,6 @@
     <w:p>
       <w:pPr>
         <w:rPr>
-          <w:rFonts w:hint="eastAsia"/>
           <w:sz w:val="28"/>
         </w:rPr>
       </w:pPr>
@@ -159,7 +153,6 @@
     <w:p>
       <w:pPr>
         <w:rPr>
-          <w:rFonts w:hint="eastAsia"/>
           <w:sz w:val="28"/>
         </w:rPr>
       </w:pPr>
@@ -190,7 +183,6 @@
     <w:p>
       <w:pPr>
         <w:rPr>
-          <w:rFonts w:hint="eastAsia"/>
           <w:sz w:val="28"/>
         </w:rPr>
       </w:pPr>
@@ -214,7 +206,6 @@
     <w:p>
       <w:pPr>
         <w:rPr>
-          <w:rFonts w:hint="eastAsia"/>
           <w:sz w:val="28"/>
         </w:rPr>
       </w:pPr>
@@ -238,7 +229,6 @@
     <w:p>
       <w:pPr>
         <w:rPr>
-          <w:rFonts w:hint="eastAsia"/>
           <w:sz w:val="28"/>
         </w:rPr>
       </w:pPr>
@@ -262,7 +252,6 @@
     <w:p>
       <w:pPr>
         <w:rPr>
-          <w:rFonts w:hint="eastAsia"/>
           <w:sz w:val="28"/>
         </w:rPr>
       </w:pPr>
@@ -319,7 +308,6 @@
     <w:p>
       <w:pPr>
         <w:rPr>
-          <w:rFonts w:hint="eastAsia"/>
           <w:sz w:val="28"/>
         </w:rPr>
       </w:pPr>
@@ -343,7 +331,6 @@
     <w:p>
       <w:pPr>
         <w:rPr>
-          <w:rFonts w:hint="eastAsia"/>
           <w:sz w:val="28"/>
         </w:rPr>
       </w:pPr>
@@ -367,7 +354,6 @@
     <w:p>
       <w:pPr>
         <w:rPr>
-          <w:rFonts w:hint="eastAsia"/>
           <w:sz w:val="28"/>
         </w:rPr>
       </w:pPr>
@@ -391,7 +377,6 @@
     <w:p>
       <w:pPr>
         <w:rPr>
-          <w:rFonts w:hint="eastAsia"/>
           <w:sz w:val="28"/>
         </w:rPr>
       </w:pPr>
@@ -415,7 +400,6 @@
     <w:p>
       <w:pPr>
         <w:rPr>
-          <w:rFonts w:hint="eastAsia"/>
           <w:sz w:val="28"/>
         </w:rPr>
       </w:pPr>
@@ -439,7 +423,6 @@
     <w:p>
       <w:pPr>
         <w:rPr>
-          <w:rFonts w:hint="eastAsia"/>
           <w:sz w:val="28"/>
         </w:rPr>
       </w:pPr>
@@ -479,7 +462,6 @@
     <w:p>
       <w:pPr>
         <w:rPr>
-          <w:rFonts w:hint="eastAsia"/>
           <w:sz w:val="28"/>
         </w:rPr>
       </w:pPr>
@@ -503,7 +485,6 @@
     <w:p>
       <w:pPr>
         <w:rPr>
-          <w:rFonts w:hint="eastAsia"/>
           <w:sz w:val="28"/>
         </w:rPr>
       </w:pPr>
@@ -527,7 +508,6 @@
     <w:p>
       <w:pPr>
         <w:rPr>
-          <w:rFonts w:hint="eastAsia"/>
           <w:sz w:val="28"/>
         </w:rPr>
       </w:pPr>
@@ -552,6 +532,7 @@
     <w:p>
       <w:pPr>
         <w:rPr>
+          <w:rFonts w:hint="eastAsia"/>
           <w:sz w:val="28"/>
         </w:rPr>
       </w:pPr>
@@ -571,6 +552,934 @@
         </w:rPr>
         <w:t>：互相之间存在很大差异和距离</w:t>
       </w:r>
+    </w:p>
+    <w:p>
+      <w:pPr>
+        <w:rPr>
+          <w:rFonts w:hint="eastAsia"/>
+          <w:sz w:val="28"/>
+        </w:rPr>
+      </w:pPr>
+    </w:p>
+    <w:p>
+      <w:pPr>
+        <w:rPr>
+          <w:rFonts w:hint="eastAsia"/>
+          <w:b/>
+          <w:sz w:val="28"/>
+        </w:rPr>
+      </w:pPr>
+      <w:r>
+        <w:rPr>
+          <w:rFonts w:hint="eastAsia"/>
+          <w:b/>
+          <w:sz w:val="28"/>
+        </w:rPr>
+        <w:t>经典真题二：</w:t>
+      </w:r>
+    </w:p>
+    <w:p>
+      <w:pPr>
+        <w:rPr>
+          <w:rFonts w:hint="eastAsia"/>
+          <w:sz w:val="28"/>
+        </w:rPr>
+      </w:pPr>
+      <w:r>
+        <w:rPr>
+          <w:rFonts w:hint="eastAsia"/>
+          <w:b/>
+          <w:color w:val="FF0000"/>
+          <w:sz w:val="28"/>
+        </w:rPr>
+        <w:t>追忆</w:t>
+      </w:r>
+      <w:r>
+        <w:rPr>
+          <w:rFonts w:hint="eastAsia"/>
+          <w:sz w:val="28"/>
+        </w:rPr>
+        <w:t>：追思回忆，主语一般是人，与“文献”不搭配</w:t>
+      </w:r>
+    </w:p>
+    <w:p>
+      <w:pPr>
+        <w:rPr>
+          <w:rFonts w:hint="eastAsia"/>
+          <w:sz w:val="28"/>
+        </w:rPr>
+      </w:pPr>
+      <w:r>
+        <w:rPr>
+          <w:rFonts w:hint="eastAsia"/>
+          <w:b/>
+          <w:color w:val="FF0000"/>
+          <w:sz w:val="28"/>
+        </w:rPr>
+        <w:t>肇始</w:t>
+      </w:r>
+      <w:r>
+        <w:rPr>
+          <w:rFonts w:hint="eastAsia"/>
+          <w:sz w:val="28"/>
+        </w:rPr>
+        <w:t>：历史的肇始</w:t>
+      </w:r>
+    </w:p>
+    <w:p>
+      <w:pPr>
+        <w:rPr>
+          <w:rFonts w:hint="eastAsia"/>
+          <w:sz w:val="28"/>
+        </w:rPr>
+      </w:pPr>
+      <w:r>
+        <w:rPr>
+          <w:rFonts w:hint="eastAsia"/>
+          <w:b/>
+          <w:color w:val="FF0000"/>
+          <w:sz w:val="28"/>
+        </w:rPr>
+        <w:t>涉及</w:t>
+      </w:r>
+      <w:r>
+        <w:rPr>
+          <w:rFonts w:hint="eastAsia"/>
+          <w:sz w:val="28"/>
+        </w:rPr>
+        <w:t>：强调事物的关联性</w:t>
+      </w:r>
+    </w:p>
+    <w:p>
+      <w:pPr>
+        <w:rPr>
+          <w:rFonts w:hint="eastAsia"/>
+          <w:sz w:val="28"/>
+        </w:rPr>
+      </w:pPr>
+      <w:r>
+        <w:rPr>
+          <w:b/>
+          <w:color w:val="FF0000"/>
+          <w:sz w:val="28"/>
+        </w:rPr>
+        <w:t>牵扯</w:t>
+      </w:r>
+      <w:r>
+        <w:rPr>
+          <w:rFonts w:hint="eastAsia"/>
+          <w:sz w:val="28"/>
+        </w:rPr>
+        <w:t>：</w:t>
+      </w:r>
+      <w:r>
+        <w:rPr>
+          <w:sz w:val="28"/>
+        </w:rPr>
+        <w:t>有牵连拉扯之意</w:t>
+      </w:r>
+      <w:r>
+        <w:rPr>
+          <w:rFonts w:hint="eastAsia"/>
+          <w:sz w:val="28"/>
+        </w:rPr>
+        <w:t>，</w:t>
+      </w:r>
+      <w:r>
+        <w:rPr>
+          <w:sz w:val="28"/>
+        </w:rPr>
+        <w:t>与</w:t>
+      </w:r>
+      <w:r>
+        <w:rPr>
+          <w:rFonts w:hint="eastAsia"/>
+          <w:sz w:val="28"/>
+        </w:rPr>
+        <w:t>“专业领域”搭配不当</w:t>
+      </w:r>
+    </w:p>
+    <w:p>
+      <w:pPr>
+        <w:rPr>
+          <w:rFonts w:hint="eastAsia"/>
+          <w:sz w:val="28"/>
+        </w:rPr>
+      </w:pPr>
+      <w:r>
+        <w:rPr>
+          <w:rFonts w:hint="eastAsia"/>
+          <w:b/>
+          <w:color w:val="FF0000"/>
+          <w:sz w:val="28"/>
+        </w:rPr>
+        <w:t>检验</w:t>
+      </w:r>
+      <w:r>
+        <w:rPr>
+          <w:rFonts w:hint="eastAsia"/>
+          <w:sz w:val="28"/>
+        </w:rPr>
+        <w:t>：检查验证</w:t>
+      </w:r>
+    </w:p>
+    <w:p>
+      <w:pPr>
+        <w:rPr>
+          <w:rFonts w:hint="eastAsia"/>
+          <w:sz w:val="28"/>
+        </w:rPr>
+      </w:pPr>
+      <w:r>
+        <w:rPr>
+          <w:rFonts w:hint="eastAsia"/>
+          <w:b/>
+          <w:color w:val="FF0000"/>
+          <w:sz w:val="28"/>
+        </w:rPr>
+        <w:t>检测</w:t>
+      </w:r>
+      <w:r>
+        <w:rPr>
+          <w:rFonts w:hint="eastAsia"/>
+          <w:sz w:val="28"/>
+        </w:rPr>
+        <w:t>：检验测试，适用于各种范畴的质量评定</w:t>
+      </w:r>
+    </w:p>
+    <w:p>
+      <w:pPr>
+        <w:rPr>
+          <w:rFonts w:hint="eastAsia"/>
+          <w:sz w:val="28"/>
+        </w:rPr>
+      </w:pPr>
+      <w:r>
+        <w:rPr>
+          <w:rFonts w:hint="eastAsia"/>
+          <w:b/>
+          <w:color w:val="FF0000"/>
+          <w:sz w:val="28"/>
+        </w:rPr>
+        <w:t>侵蚀</w:t>
+      </w:r>
+      <w:r>
+        <w:rPr>
+          <w:rFonts w:hint="eastAsia"/>
+          <w:sz w:val="28"/>
+        </w:rPr>
+        <w:t>：逐渐侵害使之毁坏</w:t>
+      </w:r>
+    </w:p>
+    <w:p>
+      <w:pPr>
+        <w:rPr>
+          <w:rFonts w:hint="eastAsia"/>
+          <w:sz w:val="28"/>
+        </w:rPr>
+      </w:pPr>
+      <w:r>
+        <w:rPr>
+          <w:rFonts w:hint="eastAsia"/>
+          <w:b/>
+          <w:color w:val="FF0000"/>
+          <w:sz w:val="28"/>
+        </w:rPr>
+        <w:t>蚕食</w:t>
+      </w:r>
+      <w:r>
+        <w:rPr>
+          <w:rFonts w:hint="eastAsia"/>
+          <w:sz w:val="28"/>
+        </w:rPr>
+        <w:t>：像蚕吃桑叶一样逐步侵占，用“蚕食”一词可以形象地说明目前荒漠化扩张使原本有限的生存空间不断减少的状况</w:t>
+      </w:r>
+    </w:p>
+    <w:p>
+      <w:pPr>
+        <w:rPr>
+          <w:rFonts w:hint="eastAsia"/>
+          <w:sz w:val="28"/>
+        </w:rPr>
+      </w:pPr>
+      <w:proofErr w:type="gramStart"/>
+      <w:r>
+        <w:rPr>
+          <w:rFonts w:hint="eastAsia"/>
+          <w:b/>
+          <w:color w:val="FF0000"/>
+          <w:sz w:val="28"/>
+        </w:rPr>
+        <w:t>个</w:t>
+      </w:r>
+      <w:proofErr w:type="gramEnd"/>
+      <w:r>
+        <w:rPr>
+          <w:rFonts w:hint="eastAsia"/>
+          <w:b/>
+          <w:color w:val="FF0000"/>
+          <w:sz w:val="28"/>
+        </w:rPr>
+        <w:t>中滋味</w:t>
+      </w:r>
+      <w:r>
+        <w:rPr>
+          <w:rFonts w:hint="eastAsia"/>
+          <w:sz w:val="28"/>
+        </w:rPr>
+        <w:t>：固定搭配，其中的味道</w:t>
+      </w:r>
+    </w:p>
+    <w:p>
+      <w:pPr>
+        <w:rPr>
+          <w:rFonts w:hint="eastAsia"/>
+          <w:sz w:val="28"/>
+        </w:rPr>
+      </w:pPr>
+      <w:r>
+        <w:rPr>
+          <w:rFonts w:hint="eastAsia"/>
+          <w:b/>
+          <w:color w:val="FF0000"/>
+          <w:sz w:val="28"/>
+        </w:rPr>
+        <w:t>淋漓尽致</w:t>
+      </w:r>
+      <w:r>
+        <w:rPr>
+          <w:rFonts w:hint="eastAsia"/>
+          <w:sz w:val="28"/>
+        </w:rPr>
+        <w:t>：表达得非常充分、透彻，或非常痛快</w:t>
+      </w:r>
+    </w:p>
+    <w:p>
+      <w:pPr>
+        <w:rPr>
+          <w:rFonts w:hint="eastAsia"/>
+          <w:sz w:val="28"/>
+        </w:rPr>
+      </w:pPr>
+      <w:r>
+        <w:rPr>
+          <w:rFonts w:hint="eastAsia"/>
+          <w:b/>
+          <w:color w:val="FF0000"/>
+          <w:sz w:val="28"/>
+        </w:rPr>
+        <w:t>锐不可当</w:t>
+      </w:r>
+      <w:r>
+        <w:rPr>
+          <w:rFonts w:hint="eastAsia"/>
+          <w:sz w:val="28"/>
+        </w:rPr>
+        <w:t>：强调气势</w:t>
+      </w:r>
+    </w:p>
+    <w:p>
+      <w:pPr>
+        <w:rPr>
+          <w:rFonts w:hint="eastAsia"/>
+          <w:sz w:val="28"/>
+        </w:rPr>
+      </w:pPr>
+      <w:r>
+        <w:rPr>
+          <w:rFonts w:hint="eastAsia"/>
+          <w:b/>
+          <w:color w:val="FF0000"/>
+          <w:sz w:val="28"/>
+        </w:rPr>
+        <w:t>威武不屈</w:t>
+      </w:r>
+      <w:r>
+        <w:rPr>
+          <w:rFonts w:hint="eastAsia"/>
+          <w:sz w:val="28"/>
+        </w:rPr>
+        <w:t>：强调心志</w:t>
+      </w:r>
+    </w:p>
+    <w:p>
+      <w:pPr>
+        <w:rPr>
+          <w:rFonts w:hint="eastAsia"/>
+          <w:sz w:val="28"/>
+        </w:rPr>
+      </w:pPr>
+      <w:r>
+        <w:rPr>
+          <w:rFonts w:hint="eastAsia"/>
+          <w:b/>
+          <w:color w:val="FF0000"/>
+          <w:sz w:val="28"/>
+        </w:rPr>
+        <w:t>本本主义</w:t>
+      </w:r>
+      <w:r>
+        <w:rPr>
+          <w:rFonts w:hint="eastAsia"/>
+          <w:sz w:val="28"/>
+        </w:rPr>
+        <w:t>：主观主义的一种表现形式。它是一种把理论当作胶条的思想作风。</w:t>
+      </w:r>
+    </w:p>
+    <w:p>
+      <w:pPr>
+        <w:rPr>
+          <w:rFonts w:hint="eastAsia"/>
+          <w:sz w:val="28"/>
+        </w:rPr>
+      </w:pPr>
+      <w:r>
+        <w:rPr>
+          <w:rFonts w:hint="eastAsia"/>
+          <w:b/>
+          <w:color w:val="FF0000"/>
+          <w:sz w:val="28"/>
+        </w:rPr>
+        <w:t>沾沾自喜</w:t>
+      </w:r>
+      <w:r>
+        <w:rPr>
+          <w:rFonts w:hint="eastAsia"/>
+          <w:sz w:val="28"/>
+        </w:rPr>
+        <w:t>：自以为不错而得意的样子</w:t>
+      </w:r>
+    </w:p>
+    <w:p>
+      <w:pPr>
+        <w:rPr>
+          <w:rFonts w:hint="eastAsia"/>
+          <w:sz w:val="28"/>
+        </w:rPr>
+      </w:pPr>
+      <w:r>
+        <w:rPr>
+          <w:rFonts w:hint="eastAsia"/>
+          <w:b/>
+          <w:color w:val="FF0000"/>
+          <w:sz w:val="28"/>
+        </w:rPr>
+        <w:t>官官相护</w:t>
+      </w:r>
+      <w:r>
+        <w:rPr>
+          <w:rFonts w:hint="eastAsia"/>
+          <w:sz w:val="28"/>
+        </w:rPr>
+        <w:t>：官员之间互相包庇</w:t>
+      </w:r>
+    </w:p>
+    <w:p>
+      <w:pPr>
+        <w:rPr>
+          <w:rFonts w:hint="eastAsia"/>
+          <w:sz w:val="28"/>
+        </w:rPr>
+      </w:pPr>
+      <w:r>
+        <w:rPr>
+          <w:rFonts w:hint="eastAsia"/>
+          <w:b/>
+          <w:color w:val="FF0000"/>
+          <w:sz w:val="28"/>
+        </w:rPr>
+        <w:t>陈陈相因</w:t>
+      </w:r>
+      <w:r>
+        <w:rPr>
+          <w:rFonts w:hint="eastAsia"/>
+          <w:sz w:val="28"/>
+        </w:rPr>
+        <w:t>：沿袭老一套，无创造改革</w:t>
+      </w:r>
+    </w:p>
+    <w:p>
+      <w:pPr>
+        <w:rPr>
+          <w:rFonts w:hint="eastAsia"/>
+          <w:sz w:val="28"/>
+        </w:rPr>
+      </w:pPr>
+      <w:r>
+        <w:rPr>
+          <w:rFonts w:hint="eastAsia"/>
+          <w:b/>
+          <w:color w:val="FF0000"/>
+          <w:sz w:val="28"/>
+        </w:rPr>
+        <w:lastRenderedPageBreak/>
+        <w:t>无可厚非</w:t>
+      </w:r>
+      <w:r>
+        <w:rPr>
+          <w:rFonts w:hint="eastAsia"/>
+          <w:sz w:val="28"/>
+        </w:rPr>
+        <w:t>：没有可过分责难的</w:t>
+      </w:r>
+      <w:r>
+        <w:rPr>
+          <w:rFonts w:hint="eastAsia"/>
+          <w:sz w:val="28"/>
+        </w:rPr>
+        <w:t>，虽有错误，但可以原谅</w:t>
+      </w:r>
+    </w:p>
+    <w:p>
+      <w:pPr>
+        <w:rPr>
+          <w:rFonts w:hint="eastAsia"/>
+          <w:sz w:val="28"/>
+        </w:rPr>
+      </w:pPr>
+      <w:r>
+        <w:rPr>
+          <w:rFonts w:hint="eastAsia"/>
+          <w:b/>
+          <w:color w:val="FF0000"/>
+          <w:sz w:val="28"/>
+        </w:rPr>
+        <w:t>妇孺皆知</w:t>
+      </w:r>
+      <w:r>
+        <w:rPr>
+          <w:rFonts w:hint="eastAsia"/>
+          <w:sz w:val="28"/>
+        </w:rPr>
+        <w:t>：本身含主语</w:t>
+      </w:r>
+    </w:p>
+    <w:p>
+      <w:pPr>
+        <w:rPr>
+          <w:rFonts w:hint="eastAsia"/>
+          <w:sz w:val="28"/>
+        </w:rPr>
+      </w:pPr>
+      <w:r>
+        <w:rPr>
+          <w:rFonts w:hint="eastAsia"/>
+          <w:b/>
+          <w:color w:val="FF0000"/>
+          <w:sz w:val="28"/>
+        </w:rPr>
+        <w:t>了然于胸</w:t>
+      </w:r>
+      <w:r>
+        <w:rPr>
+          <w:rFonts w:hint="eastAsia"/>
+          <w:b/>
+          <w:color w:val="FF0000"/>
+          <w:sz w:val="28"/>
+        </w:rPr>
+        <w:t>,</w:t>
+      </w:r>
+      <w:r>
+        <w:rPr>
+          <w:rFonts w:hint="eastAsia"/>
+          <w:b/>
+          <w:color w:val="FF0000"/>
+          <w:sz w:val="28"/>
+        </w:rPr>
+        <w:t>如数家珍</w:t>
+      </w:r>
+      <w:r>
+        <w:rPr>
+          <w:rFonts w:hint="eastAsia"/>
+          <w:sz w:val="28"/>
+        </w:rPr>
+        <w:t>：某人对所讲的事情十分熟悉</w:t>
+      </w:r>
+    </w:p>
+    <w:p>
+      <w:pPr>
+        <w:rPr>
+          <w:rFonts w:hint="eastAsia"/>
+          <w:sz w:val="28"/>
+        </w:rPr>
+      </w:pPr>
+      <w:r>
+        <w:rPr>
+          <w:rFonts w:hint="eastAsia"/>
+          <w:b/>
+          <w:color w:val="FF0000"/>
+          <w:sz w:val="28"/>
+        </w:rPr>
+        <w:t>扑朔迷离</w:t>
+      </w:r>
+      <w:r>
+        <w:rPr>
+          <w:rFonts w:hint="eastAsia"/>
+          <w:sz w:val="28"/>
+        </w:rPr>
+        <w:t>：事情错综复杂，不容易看清真相</w:t>
+      </w:r>
+    </w:p>
+    <w:p>
+      <w:pPr>
+        <w:rPr>
+          <w:rFonts w:hint="eastAsia"/>
+          <w:sz w:val="28"/>
+        </w:rPr>
+      </w:pPr>
+      <w:r>
+        <w:rPr>
+          <w:rFonts w:hint="eastAsia"/>
+          <w:b/>
+          <w:color w:val="FF0000"/>
+          <w:sz w:val="28"/>
+        </w:rPr>
+        <w:t>疑窦重重</w:t>
+      </w:r>
+      <w:r>
+        <w:rPr>
+          <w:rFonts w:hint="eastAsia"/>
+          <w:sz w:val="28"/>
+        </w:rPr>
+        <w:t>：有很多使人怀疑之处</w:t>
+      </w:r>
+    </w:p>
+    <w:p>
+      <w:pPr>
+        <w:rPr>
+          <w:rFonts w:hint="eastAsia"/>
+          <w:sz w:val="28"/>
+        </w:rPr>
+      </w:pPr>
+      <w:r>
+        <w:rPr>
+          <w:rFonts w:hint="eastAsia"/>
+          <w:b/>
+          <w:color w:val="FF0000"/>
+          <w:sz w:val="28"/>
+        </w:rPr>
+        <w:t>退一步海阔天空</w:t>
+      </w:r>
+      <w:r>
+        <w:rPr>
+          <w:rFonts w:hint="eastAsia"/>
+          <w:sz w:val="28"/>
+        </w:rPr>
+        <w:t>：以宽容的态度对事对人，</w:t>
+      </w:r>
+      <w:r>
+        <w:rPr>
+          <w:rFonts w:hint="eastAsia"/>
+          <w:b/>
+          <w:color w:val="FF0000"/>
+          <w:sz w:val="28"/>
+        </w:rPr>
+        <w:t>强调退让</w:t>
+      </w:r>
+    </w:p>
+    <w:p>
+      <w:pPr>
+        <w:rPr>
+          <w:rFonts w:hint="eastAsia"/>
+          <w:sz w:val="28"/>
+        </w:rPr>
+      </w:pPr>
+      <w:r>
+        <w:rPr>
+          <w:rFonts w:hint="eastAsia"/>
+          <w:b/>
+          <w:color w:val="FF0000"/>
+          <w:sz w:val="28"/>
+        </w:rPr>
+        <w:t>得饶人处且饶人</w:t>
+      </w:r>
+      <w:r>
+        <w:rPr>
+          <w:rFonts w:hint="eastAsia"/>
+          <w:sz w:val="28"/>
+        </w:rPr>
+        <w:t>：要宽容、体谅别人，尽量宽恕别人，</w:t>
+      </w:r>
+      <w:r>
+        <w:rPr>
+          <w:rFonts w:hint="eastAsia"/>
+          <w:b/>
+          <w:color w:val="FF0000"/>
+          <w:sz w:val="28"/>
+        </w:rPr>
+        <w:t>强调胸襟</w:t>
+      </w:r>
+    </w:p>
+    <w:p>
+      <w:pPr>
+        <w:rPr>
+          <w:rFonts w:hint="eastAsia"/>
+          <w:sz w:val="28"/>
+        </w:rPr>
+      </w:pPr>
+      <w:r>
+        <w:rPr>
+          <w:rFonts w:hint="eastAsia"/>
+          <w:b/>
+          <w:color w:val="FF0000"/>
+          <w:sz w:val="28"/>
+        </w:rPr>
+        <w:t>交相辉映</w:t>
+      </w:r>
+      <w:r>
+        <w:rPr>
+          <w:rFonts w:hint="eastAsia"/>
+          <w:sz w:val="28"/>
+        </w:rPr>
+        <w:t>：各种光亮，彩色等互相映照，常用语形容美好的景象</w:t>
+      </w:r>
+    </w:p>
+    <w:p>
+      <w:pPr>
+        <w:rPr>
+          <w:rFonts w:hint="eastAsia"/>
+          <w:sz w:val="28"/>
+        </w:rPr>
+      </w:pPr>
+      <w:r>
+        <w:rPr>
+          <w:rFonts w:hint="eastAsia"/>
+          <w:b/>
+          <w:color w:val="FF0000"/>
+          <w:sz w:val="28"/>
+        </w:rPr>
+        <w:t>和光同尘</w:t>
+      </w:r>
+      <w:r>
+        <w:rPr>
+          <w:rFonts w:hint="eastAsia"/>
+          <w:sz w:val="28"/>
+        </w:rPr>
+        <w:t>：不露锋芒，与世无争的处世态度</w:t>
+      </w:r>
+    </w:p>
+    <w:p>
+      <w:pPr>
+        <w:rPr>
+          <w:rFonts w:hint="eastAsia"/>
+          <w:sz w:val="28"/>
+        </w:rPr>
+      </w:pPr>
+      <w:r>
+        <w:rPr>
+          <w:rFonts w:hint="eastAsia"/>
+          <w:b/>
+          <w:color w:val="FF0000"/>
+          <w:sz w:val="28"/>
+        </w:rPr>
+        <w:t>相辅相成</w:t>
+      </w:r>
+      <w:r>
+        <w:rPr>
+          <w:rFonts w:hint="eastAsia"/>
+          <w:sz w:val="28"/>
+        </w:rPr>
+        <w:t>：互相补充，互相配合</w:t>
+      </w:r>
+    </w:p>
+    <w:p>
+      <w:pPr>
+        <w:rPr>
+          <w:rFonts w:hint="eastAsia"/>
+          <w:sz w:val="28"/>
+        </w:rPr>
+      </w:pPr>
+      <w:r>
+        <w:rPr>
+          <w:rFonts w:hint="eastAsia"/>
+          <w:b/>
+          <w:color w:val="FF0000"/>
+          <w:sz w:val="28"/>
+        </w:rPr>
+        <w:t>相得益彰</w:t>
+      </w:r>
+      <w:r>
+        <w:rPr>
+          <w:rFonts w:hint="eastAsia"/>
+          <w:sz w:val="28"/>
+        </w:rPr>
+        <w:t>：互相帮助，互相补充，更能显出好处</w:t>
+      </w:r>
+    </w:p>
+    <w:p>
+      <w:pPr>
+        <w:rPr>
+          <w:rFonts w:hint="eastAsia"/>
+          <w:sz w:val="28"/>
+        </w:rPr>
+      </w:pPr>
+      <w:r>
+        <w:rPr>
+          <w:rFonts w:hint="eastAsia"/>
+          <w:b/>
+          <w:color w:val="FF0000"/>
+          <w:sz w:val="28"/>
+        </w:rPr>
+        <w:t>推崇</w:t>
+      </w:r>
+      <w:r>
+        <w:rPr>
+          <w:rFonts w:hint="eastAsia"/>
+          <w:sz w:val="28"/>
+        </w:rPr>
+        <w:t>：十分推重</w:t>
+      </w:r>
+    </w:p>
+    <w:p>
+      <w:pPr>
+        <w:rPr>
+          <w:rFonts w:hint="eastAsia"/>
+          <w:sz w:val="28"/>
+        </w:rPr>
+      </w:pPr>
+      <w:r>
+        <w:rPr>
+          <w:rFonts w:hint="eastAsia"/>
+          <w:b/>
+          <w:color w:val="FF0000"/>
+          <w:sz w:val="28"/>
+        </w:rPr>
+        <w:t>推重</w:t>
+      </w:r>
+      <w:r>
+        <w:rPr>
+          <w:rFonts w:hint="eastAsia"/>
+          <w:sz w:val="28"/>
+        </w:rPr>
+        <w:t>：重视某人的思想，才能，著作等</w:t>
+      </w:r>
+    </w:p>
+    <w:p>
+      <w:pPr>
+        <w:rPr>
+          <w:rFonts w:hint="eastAsia"/>
+          <w:sz w:val="28"/>
+        </w:rPr>
+      </w:pPr>
+      <w:r>
+        <w:rPr>
+          <w:rFonts w:hint="eastAsia"/>
+          <w:b/>
+          <w:color w:val="FF0000"/>
+          <w:sz w:val="28"/>
+        </w:rPr>
+        <w:t>高瞻远瞩</w:t>
+      </w:r>
+      <w:r>
+        <w:rPr>
+          <w:rFonts w:hint="eastAsia"/>
+          <w:sz w:val="28"/>
+        </w:rPr>
+        <w:t>：目光远大</w:t>
+      </w:r>
+    </w:p>
+    <w:p>
+      <w:pPr>
+        <w:rPr>
+          <w:rFonts w:hint="eastAsia"/>
+          <w:sz w:val="28"/>
+        </w:rPr>
+      </w:pPr>
+      <w:r>
+        <w:rPr>
+          <w:rFonts w:hint="eastAsia"/>
+          <w:b/>
+          <w:color w:val="FF0000"/>
+          <w:sz w:val="28"/>
+        </w:rPr>
+        <w:t>恰如其分</w:t>
+      </w:r>
+      <w:r>
+        <w:rPr>
+          <w:rFonts w:hint="eastAsia"/>
+          <w:sz w:val="28"/>
+        </w:rPr>
+        <w:t>：办事或说话十分恰当合适</w:t>
+      </w:r>
+    </w:p>
+    <w:p>
+      <w:pPr>
+        <w:rPr>
+          <w:rFonts w:hint="eastAsia"/>
+          <w:sz w:val="28"/>
+        </w:rPr>
+      </w:pPr>
+      <w:r>
+        <w:rPr>
+          <w:rFonts w:hint="eastAsia"/>
+          <w:b/>
+          <w:color w:val="FF0000"/>
+          <w:sz w:val="28"/>
+        </w:rPr>
+        <w:t>未雨绸缪</w:t>
+      </w:r>
+      <w:r>
+        <w:rPr>
+          <w:rFonts w:hint="eastAsia"/>
+          <w:sz w:val="28"/>
+        </w:rPr>
+        <w:t>：事先做好准备工作，预防不必要的事发生</w:t>
+      </w:r>
+    </w:p>
+    <w:p>
+      <w:pPr>
+        <w:rPr>
+          <w:rFonts w:hint="eastAsia"/>
+          <w:sz w:val="28"/>
+        </w:rPr>
+      </w:pPr>
+      <w:r>
+        <w:rPr>
+          <w:rFonts w:hint="eastAsia"/>
+          <w:b/>
+          <w:color w:val="FF0000"/>
+          <w:sz w:val="28"/>
+        </w:rPr>
+        <w:t>丰富多彩</w:t>
+      </w:r>
+      <w:r>
+        <w:rPr>
+          <w:rFonts w:hint="eastAsia"/>
+          <w:sz w:val="28"/>
+        </w:rPr>
+        <w:t>：一般不与“商品”搭配</w:t>
+      </w:r>
+    </w:p>
+    <w:p>
+      <w:pPr>
+        <w:rPr>
+          <w:rFonts w:hint="eastAsia"/>
+          <w:sz w:val="28"/>
+        </w:rPr>
+      </w:pPr>
+      <w:r>
+        <w:rPr>
+          <w:rFonts w:hint="eastAsia"/>
+          <w:b/>
+          <w:color w:val="FF0000"/>
+          <w:sz w:val="28"/>
+        </w:rPr>
+        <w:t>独树一帜</w:t>
+      </w:r>
+      <w:r>
+        <w:rPr>
+          <w:rFonts w:hint="eastAsia"/>
+          <w:sz w:val="28"/>
+        </w:rPr>
+        <w:t>：自成一家，不能修饰“作用”</w:t>
+      </w:r>
+    </w:p>
+    <w:p>
+      <w:pPr>
+        <w:rPr>
+          <w:sz w:val="28"/>
+        </w:rPr>
+      </w:pPr>
     </w:p>
     <w:sectPr>
       <w:pgSz w:w="11906" w:h="16838"/>

--- a/词语错误登记.docx
+++ b/词语错误登记.docx
@@ -532,7 +532,6 @@
     <w:p>
       <w:pPr>
         <w:rPr>
-          <w:rFonts w:hint="eastAsia"/>
           <w:sz w:val="28"/>
         </w:rPr>
       </w:pPr>
@@ -556,15 +555,13 @@
     <w:p>
       <w:pPr>
         <w:rPr>
-          <w:rFonts w:hint="eastAsia"/>
-          <w:sz w:val="28"/>
-        </w:rPr>
-      </w:pPr>
-    </w:p>
-    <w:p>
-      <w:pPr>
-        <w:rPr>
-          <w:rFonts w:hint="eastAsia"/>
+          <w:sz w:val="28"/>
+        </w:rPr>
+      </w:pPr>
+    </w:p>
+    <w:p>
+      <w:pPr>
+        <w:rPr>
           <w:b/>
           <w:sz w:val="28"/>
         </w:rPr>
@@ -581,7 +578,6 @@
     <w:p>
       <w:pPr>
         <w:rPr>
-          <w:rFonts w:hint="eastAsia"/>
           <w:sz w:val="28"/>
         </w:rPr>
       </w:pPr>
@@ -605,7 +601,6 @@
     <w:p>
       <w:pPr>
         <w:rPr>
-          <w:rFonts w:hint="eastAsia"/>
           <w:sz w:val="28"/>
         </w:rPr>
       </w:pPr>
@@ -629,7 +624,6 @@
     <w:p>
       <w:pPr>
         <w:rPr>
-          <w:rFonts w:hint="eastAsia"/>
           <w:sz w:val="28"/>
         </w:rPr>
       </w:pPr>
@@ -653,7 +647,6 @@
     <w:p>
       <w:pPr>
         <w:rPr>
-          <w:rFonts w:hint="eastAsia"/>
           <w:sz w:val="28"/>
         </w:rPr>
       </w:pPr>
@@ -702,7 +695,6 @@
     <w:p>
       <w:pPr>
         <w:rPr>
-          <w:rFonts w:hint="eastAsia"/>
           <w:sz w:val="28"/>
         </w:rPr>
       </w:pPr>
@@ -726,7 +718,6 @@
     <w:p>
       <w:pPr>
         <w:rPr>
-          <w:rFonts w:hint="eastAsia"/>
           <w:sz w:val="28"/>
         </w:rPr>
       </w:pPr>
@@ -750,7 +741,6 @@
     <w:p>
       <w:pPr>
         <w:rPr>
-          <w:rFonts w:hint="eastAsia"/>
           <w:sz w:val="28"/>
         </w:rPr>
       </w:pPr>
@@ -774,7 +764,6 @@
     <w:p>
       <w:pPr>
         <w:rPr>
-          <w:rFonts w:hint="eastAsia"/>
           <w:sz w:val="28"/>
         </w:rPr>
       </w:pPr>
@@ -798,7 +787,6 @@
     <w:p>
       <w:pPr>
         <w:rPr>
-          <w:rFonts w:hint="eastAsia"/>
           <w:sz w:val="28"/>
         </w:rPr>
       </w:pPr>
@@ -833,7 +821,6 @@
     <w:p>
       <w:pPr>
         <w:rPr>
-          <w:rFonts w:hint="eastAsia"/>
           <w:sz w:val="28"/>
         </w:rPr>
       </w:pPr>
@@ -857,7 +844,6 @@
     <w:p>
       <w:pPr>
         <w:rPr>
-          <w:rFonts w:hint="eastAsia"/>
           <w:sz w:val="28"/>
         </w:rPr>
       </w:pPr>
@@ -881,7 +867,6 @@
     <w:p>
       <w:pPr>
         <w:rPr>
-          <w:rFonts w:hint="eastAsia"/>
           <w:sz w:val="28"/>
         </w:rPr>
       </w:pPr>
@@ -905,7 +890,6 @@
     <w:p>
       <w:pPr>
         <w:rPr>
-          <w:rFonts w:hint="eastAsia"/>
           <w:sz w:val="28"/>
         </w:rPr>
       </w:pPr>
@@ -929,7 +913,6 @@
     <w:p>
       <w:pPr>
         <w:rPr>
-          <w:rFonts w:hint="eastAsia"/>
           <w:sz w:val="28"/>
         </w:rPr>
       </w:pPr>
@@ -953,7 +936,6 @@
     <w:p>
       <w:pPr>
         <w:rPr>
-          <w:rFonts w:hint="eastAsia"/>
           <w:sz w:val="28"/>
         </w:rPr>
       </w:pPr>
@@ -977,7 +959,6 @@
     <w:p>
       <w:pPr>
         <w:rPr>
-          <w:rFonts w:hint="eastAsia"/>
           <w:sz w:val="28"/>
         </w:rPr>
       </w:pPr>
@@ -1001,7 +982,6 @@
     <w:p>
       <w:pPr>
         <w:rPr>
-          <w:rFonts w:hint="eastAsia"/>
           <w:sz w:val="28"/>
         </w:rPr>
       </w:pPr>
@@ -1033,7 +1013,6 @@
     <w:p>
       <w:pPr>
         <w:rPr>
-          <w:rFonts w:hint="eastAsia"/>
           <w:sz w:val="28"/>
         </w:rPr>
       </w:pPr>
@@ -1057,7 +1036,6 @@
     <w:p>
       <w:pPr>
         <w:rPr>
-          <w:rFonts w:hint="eastAsia"/>
           <w:sz w:val="28"/>
         </w:rPr>
       </w:pPr>
@@ -1099,7 +1077,6 @@
     <w:p>
       <w:pPr>
         <w:rPr>
-          <w:rFonts w:hint="eastAsia"/>
           <w:sz w:val="28"/>
         </w:rPr>
       </w:pPr>
@@ -1123,7 +1100,6 @@
     <w:p>
       <w:pPr>
         <w:rPr>
-          <w:rFonts w:hint="eastAsia"/>
           <w:sz w:val="28"/>
         </w:rPr>
       </w:pPr>
@@ -1147,7 +1123,6 @@
     <w:p>
       <w:pPr>
         <w:rPr>
-          <w:rFonts w:hint="eastAsia"/>
           <w:sz w:val="28"/>
         </w:rPr>
       </w:pPr>
@@ -1180,7 +1155,6 @@
     <w:p>
       <w:pPr>
         <w:rPr>
-          <w:rFonts w:hint="eastAsia"/>
           <w:sz w:val="28"/>
         </w:rPr>
       </w:pPr>
@@ -1213,7 +1187,6 @@
     <w:p>
       <w:pPr>
         <w:rPr>
-          <w:rFonts w:hint="eastAsia"/>
           <w:sz w:val="28"/>
         </w:rPr>
       </w:pPr>
@@ -1237,7 +1210,6 @@
     <w:p>
       <w:pPr>
         <w:rPr>
-          <w:rFonts w:hint="eastAsia"/>
           <w:sz w:val="28"/>
         </w:rPr>
       </w:pPr>
@@ -1261,7 +1233,6 @@
     <w:p>
       <w:pPr>
         <w:rPr>
-          <w:rFonts w:hint="eastAsia"/>
           <w:sz w:val="28"/>
         </w:rPr>
       </w:pPr>
@@ -1285,7 +1256,6 @@
     <w:p>
       <w:pPr>
         <w:rPr>
-          <w:rFonts w:hint="eastAsia"/>
           <w:sz w:val="28"/>
         </w:rPr>
       </w:pPr>
@@ -1309,7 +1279,6 @@
     <w:p>
       <w:pPr>
         <w:rPr>
-          <w:rFonts w:hint="eastAsia"/>
           <w:sz w:val="28"/>
         </w:rPr>
       </w:pPr>
@@ -1333,7 +1302,6 @@
     <w:p>
       <w:pPr>
         <w:rPr>
-          <w:rFonts w:hint="eastAsia"/>
           <w:sz w:val="28"/>
         </w:rPr>
       </w:pPr>
@@ -1357,7 +1325,6 @@
     <w:p>
       <w:pPr>
         <w:rPr>
-          <w:rFonts w:hint="eastAsia"/>
           <w:sz w:val="28"/>
         </w:rPr>
       </w:pPr>
@@ -1381,7 +1348,6 @@
     <w:p>
       <w:pPr>
         <w:rPr>
-          <w:rFonts w:hint="eastAsia"/>
           <w:sz w:val="28"/>
         </w:rPr>
       </w:pPr>
@@ -1405,7 +1371,6 @@
     <w:p>
       <w:pPr>
         <w:rPr>
-          <w:rFonts w:hint="eastAsia"/>
           <w:sz w:val="28"/>
         </w:rPr>
       </w:pPr>
@@ -1429,7 +1394,6 @@
     <w:p>
       <w:pPr>
         <w:rPr>
-          <w:rFonts w:hint="eastAsia"/>
           <w:sz w:val="28"/>
         </w:rPr>
       </w:pPr>
@@ -1453,7 +1417,6 @@
     <w:p>
       <w:pPr>
         <w:rPr>
-          <w:rFonts w:hint="eastAsia"/>
           <w:sz w:val="28"/>
         </w:rPr>
       </w:pPr>
@@ -1477,9 +1440,998 @@
     <w:p>
       <w:pPr>
         <w:rPr>
-          <w:sz w:val="28"/>
-        </w:rPr>
-      </w:pPr>
+          <w:rFonts w:hint="eastAsia"/>
+          <w:sz w:val="28"/>
+        </w:rPr>
+      </w:pPr>
+    </w:p>
+    <w:p>
+      <w:pPr>
+        <w:rPr>
+          <w:rFonts w:hint="eastAsia"/>
+          <w:sz w:val="28"/>
+        </w:rPr>
+      </w:pPr>
+    </w:p>
+    <w:p>
+      <w:pPr>
+        <w:rPr>
+          <w:rFonts w:hint="eastAsia"/>
+          <w:sz w:val="28"/>
+        </w:rPr>
+      </w:pPr>
+    </w:p>
+    <w:p>
+      <w:pPr>
+        <w:rPr>
+          <w:rFonts w:hint="eastAsia"/>
+          <w:sz w:val="28"/>
+        </w:rPr>
+      </w:pPr>
+    </w:p>
+    <w:p>
+      <w:pPr>
+        <w:rPr>
+          <w:rFonts w:hint="eastAsia"/>
+          <w:sz w:val="28"/>
+        </w:rPr>
+      </w:pPr>
+      <w:r>
+        <w:rPr>
+          <w:rFonts w:hint="eastAsia"/>
+          <w:sz w:val="28"/>
+        </w:rPr>
+        <w:lastRenderedPageBreak/>
+        <w:t>经典真题三：</w:t>
+      </w:r>
+    </w:p>
+    <w:p>
+      <w:pPr>
+        <w:rPr>
+          <w:rFonts w:hint="eastAsia"/>
+          <w:sz w:val="28"/>
+        </w:rPr>
+      </w:pPr>
+      <w:r>
+        <w:rPr>
+          <w:rFonts w:hint="eastAsia"/>
+          <w:b/>
+          <w:color w:val="FF0000"/>
+          <w:sz w:val="28"/>
+        </w:rPr>
+        <w:t>颇有微词</w:t>
+      </w:r>
+      <w:r>
+        <w:rPr>
+          <w:rFonts w:hint="eastAsia"/>
+          <w:sz w:val="28"/>
+        </w:rPr>
+        <w:t>：对某人或某事不是很满意，有不少隐晦的批评</w:t>
+      </w:r>
+    </w:p>
+    <w:p>
+      <w:pPr>
+        <w:rPr>
+          <w:rFonts w:hint="eastAsia"/>
+          <w:sz w:val="28"/>
+        </w:rPr>
+      </w:pPr>
+      <w:r>
+        <w:rPr>
+          <w:rFonts w:hint="eastAsia"/>
+          <w:b/>
+          <w:color w:val="FF0000"/>
+          <w:sz w:val="28"/>
+        </w:rPr>
+        <w:t>一无是处</w:t>
+      </w:r>
+      <w:r>
+        <w:rPr>
+          <w:rFonts w:hint="eastAsia"/>
+          <w:sz w:val="28"/>
+        </w:rPr>
+        <w:t>：一点对的地方也没有</w:t>
+      </w:r>
+    </w:p>
+    <w:p>
+      <w:pPr>
+        <w:rPr>
+          <w:rFonts w:hint="eastAsia"/>
+          <w:sz w:val="28"/>
+        </w:rPr>
+      </w:pPr>
+      <w:r>
+        <w:rPr>
+          <w:rFonts w:hint="eastAsia"/>
+          <w:b/>
+          <w:color w:val="FF0000"/>
+          <w:sz w:val="28"/>
+        </w:rPr>
+        <w:t>北雁南飞</w:t>
+      </w:r>
+      <w:r>
+        <w:rPr>
+          <w:rFonts w:hint="eastAsia"/>
+          <w:sz w:val="28"/>
+        </w:rPr>
+        <w:t>：朋友间守信用，就像鸿雁每年秋天都要从北方飞到南方那样</w:t>
+      </w:r>
+    </w:p>
+    <w:p>
+      <w:pPr>
+        <w:rPr>
+          <w:rFonts w:hint="eastAsia"/>
+          <w:sz w:val="28"/>
+        </w:rPr>
+      </w:pPr>
+      <w:r>
+        <w:rPr>
+          <w:rFonts w:hint="eastAsia"/>
+          <w:b/>
+          <w:color w:val="FF0000"/>
+          <w:sz w:val="28"/>
+        </w:rPr>
+        <w:t>用脚投票</w:t>
+      </w:r>
+      <w:r>
+        <w:rPr>
+          <w:rFonts w:hint="eastAsia"/>
+          <w:sz w:val="28"/>
+        </w:rPr>
+        <w:t>：指资本、人才、技术流向能够提供更加优越的公共服务的行政区域</w:t>
+      </w:r>
+    </w:p>
+    <w:p>
+      <w:pPr>
+        <w:rPr>
+          <w:rFonts w:hint="eastAsia"/>
+          <w:sz w:val="28"/>
+        </w:rPr>
+      </w:pPr>
+      <w:r>
+        <w:rPr>
+          <w:rFonts w:hint="eastAsia"/>
+          <w:b/>
+          <w:color w:val="FF0000"/>
+          <w:sz w:val="28"/>
+        </w:rPr>
+        <w:t>孜孜不倦</w:t>
+      </w:r>
+      <w:r>
+        <w:rPr>
+          <w:rFonts w:hint="eastAsia"/>
+          <w:sz w:val="28"/>
+        </w:rPr>
+        <w:t>：工作或学习勤奋不知疲倦</w:t>
+      </w:r>
+    </w:p>
+    <w:p>
+      <w:pPr>
+        <w:rPr>
+          <w:rFonts w:hint="eastAsia"/>
+          <w:sz w:val="28"/>
+        </w:rPr>
+      </w:pPr>
+      <w:r>
+        <w:rPr>
+          <w:rFonts w:hint="eastAsia"/>
+          <w:b/>
+          <w:color w:val="FF0000"/>
+          <w:sz w:val="28"/>
+        </w:rPr>
+        <w:t>坚忍不拔</w:t>
+      </w:r>
+      <w:r>
+        <w:rPr>
+          <w:rFonts w:hint="eastAsia"/>
+          <w:sz w:val="28"/>
+        </w:rPr>
+        <w:t>：意志坚定，不可动摇</w:t>
+      </w:r>
+    </w:p>
+    <w:p>
+      <w:pPr>
+        <w:rPr>
+          <w:rFonts w:hint="eastAsia"/>
+          <w:sz w:val="28"/>
+        </w:rPr>
+      </w:pPr>
+      <w:r>
+        <w:rPr>
+          <w:rFonts w:hint="eastAsia"/>
+          <w:b/>
+          <w:color w:val="FF0000"/>
+          <w:sz w:val="28"/>
+        </w:rPr>
+        <w:t>按部就班</w:t>
+      </w:r>
+      <w:r>
+        <w:rPr>
+          <w:rFonts w:hint="eastAsia"/>
+          <w:sz w:val="28"/>
+        </w:rPr>
+        <w:t>：按照一定的步骤、顺序进行</w:t>
+      </w:r>
+    </w:p>
+    <w:p>
+      <w:pPr>
+        <w:rPr>
+          <w:rFonts w:hint="eastAsia"/>
+          <w:sz w:val="28"/>
+        </w:rPr>
+      </w:pPr>
+      <w:r>
+        <w:rPr>
+          <w:rFonts w:hint="eastAsia"/>
+          <w:b/>
+          <w:color w:val="FF0000"/>
+          <w:sz w:val="28"/>
+        </w:rPr>
+        <w:t>一丝不苟</w:t>
+      </w:r>
+      <w:r>
+        <w:rPr>
+          <w:rFonts w:hint="eastAsia"/>
+          <w:sz w:val="28"/>
+        </w:rPr>
+        <w:t>：形容认真</w:t>
+      </w:r>
+    </w:p>
+    <w:p>
+      <w:pPr>
+        <w:rPr>
+          <w:rFonts w:hint="eastAsia"/>
+          <w:sz w:val="28"/>
+        </w:rPr>
+      </w:pPr>
+      <w:r>
+        <w:rPr>
+          <w:rFonts w:hint="eastAsia"/>
+          <w:b/>
+          <w:color w:val="FF0000"/>
+          <w:sz w:val="28"/>
+        </w:rPr>
+        <w:t>秘而不宣</w:t>
+      </w:r>
+      <w:r>
+        <w:rPr>
+          <w:rFonts w:hint="eastAsia"/>
+          <w:sz w:val="28"/>
+        </w:rPr>
+        <w:t>：把知道的消息、情况隐藏起来，不告诉别人</w:t>
+      </w:r>
+    </w:p>
+    <w:p>
+      <w:pPr>
+        <w:rPr>
+          <w:rFonts w:hint="eastAsia"/>
+          <w:sz w:val="28"/>
+        </w:rPr>
+      </w:pPr>
+      <w:r>
+        <w:rPr>
+          <w:rFonts w:hint="eastAsia"/>
+          <w:b/>
+          <w:color w:val="FF0000"/>
+          <w:sz w:val="28"/>
+        </w:rPr>
+        <w:t>不谋而合</w:t>
+      </w:r>
+      <w:r>
+        <w:rPr>
+          <w:rFonts w:hint="eastAsia"/>
+          <w:sz w:val="28"/>
+        </w:rPr>
+        <w:t>：事先没有商量，意见或行动却完全一致</w:t>
+      </w:r>
+    </w:p>
+    <w:p>
+      <w:pPr>
+        <w:rPr>
+          <w:rFonts w:hint="eastAsia"/>
+          <w:sz w:val="28"/>
+        </w:rPr>
+      </w:pPr>
+      <w:r>
+        <w:rPr>
+          <w:rFonts w:hint="eastAsia"/>
+          <w:b/>
+          <w:color w:val="FF0000"/>
+          <w:sz w:val="28"/>
+        </w:rPr>
+        <w:t>一成不变</w:t>
+      </w:r>
+      <w:r>
+        <w:rPr>
+          <w:rFonts w:hint="eastAsia"/>
+          <w:sz w:val="28"/>
+        </w:rPr>
+        <w:t>：一经形成，不在改变，形容没有丁点变化</w:t>
+      </w:r>
+    </w:p>
+    <w:p>
+      <w:pPr>
+        <w:rPr>
+          <w:rFonts w:hint="eastAsia"/>
+          <w:sz w:val="28"/>
+        </w:rPr>
+      </w:pPr>
+      <w:r>
+        <w:rPr>
+          <w:rFonts w:hint="eastAsia"/>
+          <w:b/>
+          <w:color w:val="FF0000"/>
+          <w:sz w:val="28"/>
+        </w:rPr>
+        <w:t>不言而喻</w:t>
+      </w:r>
+      <w:r>
+        <w:rPr>
+          <w:rFonts w:hint="eastAsia"/>
+          <w:sz w:val="28"/>
+        </w:rPr>
+        <w:t>：不用说话就能明白，形容道理很明显</w:t>
+      </w:r>
+    </w:p>
+    <w:p>
+      <w:pPr>
+        <w:rPr>
+          <w:rFonts w:hint="eastAsia"/>
+          <w:sz w:val="28"/>
+        </w:rPr>
+      </w:pPr>
+      <w:r>
+        <w:rPr>
+          <w:rFonts w:hint="eastAsia"/>
+          <w:b/>
+          <w:color w:val="FF0000"/>
+          <w:sz w:val="28"/>
+        </w:rPr>
+        <w:t>中流砥柱</w:t>
+      </w:r>
+      <w:r>
+        <w:rPr>
+          <w:rFonts w:hint="eastAsia"/>
+          <w:sz w:val="28"/>
+        </w:rPr>
+        <w:t>：能在艰难环境中起支柱作用的个人或集体</w:t>
+      </w:r>
+    </w:p>
+    <w:p>
+      <w:pPr>
+        <w:rPr>
+          <w:rFonts w:hint="eastAsia"/>
+          <w:sz w:val="28"/>
+        </w:rPr>
+      </w:pPr>
+      <w:r>
+        <w:rPr>
+          <w:rFonts w:hint="eastAsia"/>
+          <w:b/>
+          <w:color w:val="FF0000"/>
+          <w:sz w:val="28"/>
+        </w:rPr>
+        <w:t>击楫中流</w:t>
+      </w:r>
+      <w:r>
+        <w:rPr>
+          <w:rFonts w:hint="eastAsia"/>
+          <w:sz w:val="28"/>
+        </w:rPr>
+        <w:t>：比喻立志奋发图强</w:t>
+      </w:r>
+    </w:p>
+    <w:p>
+      <w:pPr>
+        <w:rPr>
+          <w:rFonts w:hint="eastAsia"/>
+          <w:sz w:val="28"/>
+        </w:rPr>
+      </w:pPr>
+      <w:r>
+        <w:rPr>
+          <w:rFonts w:hint="eastAsia"/>
+          <w:b/>
+          <w:color w:val="FF0000"/>
+          <w:sz w:val="28"/>
+        </w:rPr>
+        <w:t>击钟陈鼎</w:t>
+      </w:r>
+      <w:r>
+        <w:rPr>
+          <w:rFonts w:hint="eastAsia"/>
+          <w:sz w:val="28"/>
+        </w:rPr>
+        <w:t>：形容贵族的豪华排场</w:t>
+      </w:r>
+    </w:p>
+    <w:p>
+      <w:pPr>
+        <w:rPr>
+          <w:rFonts w:hint="eastAsia"/>
+          <w:sz w:val="28"/>
+        </w:rPr>
+      </w:pPr>
+      <w:r>
+        <w:rPr>
+          <w:rFonts w:hint="eastAsia"/>
+          <w:b/>
+          <w:color w:val="FF0000"/>
+          <w:sz w:val="28"/>
+        </w:rPr>
+        <w:t>尾生抱柱</w:t>
+      </w:r>
+      <w:r>
+        <w:rPr>
+          <w:rFonts w:hint="eastAsia"/>
+          <w:sz w:val="28"/>
+        </w:rPr>
+        <w:t>：坚守信约</w:t>
+      </w:r>
+    </w:p>
+    <w:p>
+      <w:pPr>
+        <w:rPr>
+          <w:rFonts w:hint="eastAsia"/>
+          <w:sz w:val="28"/>
+        </w:rPr>
+      </w:pPr>
+      <w:r>
+        <w:rPr>
+          <w:rFonts w:hint="eastAsia"/>
+          <w:b/>
+          <w:color w:val="FF0000"/>
+          <w:sz w:val="28"/>
+        </w:rPr>
+        <w:t>固步自封</w:t>
+      </w:r>
+      <w:r>
+        <w:rPr>
+          <w:rFonts w:hint="eastAsia"/>
+          <w:sz w:val="28"/>
+        </w:rPr>
+        <w:t>：守着老一套，不求进步</w:t>
+      </w:r>
+    </w:p>
+    <w:p>
+      <w:pPr>
+        <w:rPr>
+          <w:rFonts w:hint="eastAsia"/>
+          <w:sz w:val="28"/>
+        </w:rPr>
+      </w:pPr>
+      <w:r>
+        <w:rPr>
+          <w:rFonts w:hint="eastAsia"/>
+          <w:b/>
+          <w:color w:val="FF0000"/>
+          <w:sz w:val="28"/>
+        </w:rPr>
+        <w:t>夜郎自大</w:t>
+      </w:r>
+      <w:r>
+        <w:rPr>
+          <w:rFonts w:hint="eastAsia"/>
+          <w:sz w:val="28"/>
+        </w:rPr>
+        <w:t>：比喻骄傲无知的肤浅自负或自大行为</w:t>
+      </w:r>
+    </w:p>
+    <w:p>
+      <w:pPr>
+        <w:rPr>
+          <w:rFonts w:hint="eastAsia"/>
+          <w:sz w:val="28"/>
+        </w:rPr>
+      </w:pPr>
+      <w:r>
+        <w:rPr>
+          <w:rFonts w:hint="eastAsia"/>
+          <w:b/>
+          <w:color w:val="FF0000"/>
+          <w:sz w:val="28"/>
+        </w:rPr>
+        <w:t>裹足不前</w:t>
+      </w:r>
+      <w:r>
+        <w:rPr>
+          <w:rFonts w:hint="eastAsia"/>
+          <w:sz w:val="28"/>
+        </w:rPr>
+        <w:t>：就好像脚被缠住了一样，不能前进，形容有所</w:t>
+      </w:r>
+      <w:r>
+        <w:rPr>
+          <w:rFonts w:hint="eastAsia"/>
+          <w:b/>
+          <w:color w:val="FF0000"/>
+          <w:sz w:val="28"/>
+        </w:rPr>
+        <w:t>顾虑</w:t>
+      </w:r>
+      <w:r>
+        <w:rPr>
+          <w:rFonts w:hint="eastAsia"/>
+          <w:sz w:val="28"/>
+        </w:rPr>
+        <w:t>而止步</w:t>
+      </w:r>
+      <w:r>
+        <w:rPr>
+          <w:rFonts w:hint="eastAsia"/>
+          <w:sz w:val="28"/>
+        </w:rPr>
+        <w:lastRenderedPageBreak/>
+        <w:t>不敢向前</w:t>
+      </w:r>
+    </w:p>
+    <w:p>
+      <w:pPr>
+        <w:rPr>
+          <w:rFonts w:hint="eastAsia"/>
+          <w:sz w:val="28"/>
+        </w:rPr>
+      </w:pPr>
+      <w:r>
+        <w:rPr>
+          <w:rFonts w:hint="eastAsia"/>
+          <w:b/>
+          <w:color w:val="FF0000"/>
+          <w:sz w:val="28"/>
+        </w:rPr>
+        <w:t>因循守旧</w:t>
+      </w:r>
+      <w:r>
+        <w:rPr>
+          <w:rFonts w:hint="eastAsia"/>
+          <w:sz w:val="28"/>
+        </w:rPr>
+        <w:t>：沿袭旧规，不思革新，死守老一套，缺乏创新的精神</w:t>
+      </w:r>
+    </w:p>
+    <w:p>
+      <w:pPr>
+        <w:rPr>
+          <w:rFonts w:hint="eastAsia"/>
+          <w:sz w:val="28"/>
+        </w:rPr>
+      </w:pPr>
+      <w:r>
+        <w:rPr>
+          <w:rFonts w:hint="eastAsia"/>
+          <w:b/>
+          <w:color w:val="FF0000"/>
+          <w:sz w:val="28"/>
+        </w:rPr>
+        <w:t>一日千里</w:t>
+      </w:r>
+      <w:r>
+        <w:rPr>
+          <w:rFonts w:hint="eastAsia"/>
+          <w:sz w:val="28"/>
+        </w:rPr>
+        <w:t>：原形容马跑得很快，后比喻进展极快</w:t>
+      </w:r>
+    </w:p>
+    <w:p>
+      <w:pPr>
+        <w:rPr>
+          <w:rFonts w:hint="eastAsia"/>
+          <w:sz w:val="28"/>
+        </w:rPr>
+      </w:pPr>
+      <w:r>
+        <w:rPr>
+          <w:rFonts w:hint="eastAsia"/>
+          <w:b/>
+          <w:color w:val="FF0000"/>
+          <w:sz w:val="28"/>
+        </w:rPr>
+        <w:t>昙花一现</w:t>
+      </w:r>
+      <w:r>
+        <w:rPr>
+          <w:rFonts w:hint="eastAsia"/>
+          <w:sz w:val="28"/>
+        </w:rPr>
+        <w:t>：比喻美好的事物或景象出现了一下，很快就消失</w:t>
+      </w:r>
+    </w:p>
+    <w:p>
+      <w:pPr>
+        <w:rPr>
+          <w:rFonts w:hint="eastAsia"/>
+          <w:sz w:val="28"/>
+        </w:rPr>
+      </w:pPr>
+      <w:r>
+        <w:rPr>
+          <w:rFonts w:hint="eastAsia"/>
+          <w:b/>
+          <w:color w:val="FF0000"/>
+          <w:sz w:val="28"/>
+        </w:rPr>
+        <w:t>日新月异</w:t>
+      </w:r>
+      <w:r>
+        <w:rPr>
+          <w:rFonts w:hint="eastAsia"/>
+          <w:sz w:val="28"/>
+        </w:rPr>
+        <w:t>：每天都在更新，每月都有变化，指发展或进步迅速，不断出现新事物、新气象</w:t>
+      </w:r>
+    </w:p>
+    <w:p>
+      <w:pPr>
+        <w:rPr>
+          <w:rFonts w:hint="eastAsia"/>
+          <w:sz w:val="28"/>
+        </w:rPr>
+      </w:pPr>
+      <w:r>
+        <w:rPr>
+          <w:rFonts w:hint="eastAsia"/>
+          <w:b/>
+          <w:color w:val="FF0000"/>
+          <w:sz w:val="28"/>
+        </w:rPr>
+        <w:t>惊鸿一瞥</w:t>
+      </w:r>
+      <w:r>
+        <w:rPr>
+          <w:rFonts w:hint="eastAsia"/>
+          <w:sz w:val="28"/>
+        </w:rPr>
+        <w:t>：多形容女性轻盈如雁的身姿</w:t>
+      </w:r>
+    </w:p>
+    <w:p>
+      <w:pPr>
+        <w:rPr>
+          <w:rFonts w:hint="eastAsia"/>
+          <w:sz w:val="28"/>
+        </w:rPr>
+      </w:pPr>
+      <w:r>
+        <w:rPr>
+          <w:rFonts w:hint="eastAsia"/>
+          <w:b/>
+          <w:color w:val="FF0000"/>
+          <w:sz w:val="28"/>
+        </w:rPr>
+        <w:t>瞬息万变</w:t>
+      </w:r>
+      <w:r>
+        <w:rPr>
+          <w:rFonts w:hint="eastAsia"/>
+          <w:sz w:val="28"/>
+        </w:rPr>
+        <w:t>：在极端的时间内就有很多变化，形容变化很多很快</w:t>
+      </w:r>
+    </w:p>
+    <w:p>
+      <w:pPr>
+        <w:rPr>
+          <w:rFonts w:hint="eastAsia"/>
+          <w:sz w:val="28"/>
+        </w:rPr>
+      </w:pPr>
+      <w:r>
+        <w:rPr>
+          <w:rFonts w:hint="eastAsia"/>
+          <w:b/>
+          <w:color w:val="FF0000"/>
+          <w:sz w:val="28"/>
+        </w:rPr>
+        <w:t>一花独放</w:t>
+      </w:r>
+      <w:r>
+        <w:rPr>
+          <w:rFonts w:hint="eastAsia"/>
+          <w:sz w:val="28"/>
+        </w:rPr>
+        <w:t>：</w:t>
+      </w:r>
+      <w:proofErr w:type="gramStart"/>
+      <w:r>
+        <w:rPr>
+          <w:rFonts w:hint="eastAsia"/>
+          <w:sz w:val="28"/>
+        </w:rPr>
+        <w:t>一</w:t>
+      </w:r>
+      <w:proofErr w:type="gramEnd"/>
+      <w:r>
+        <w:rPr>
+          <w:rFonts w:hint="eastAsia"/>
+          <w:sz w:val="28"/>
+        </w:rPr>
+        <w:t>种花独自开放，与“百花齐放”相对，常比喻缺少各种不同形式、风格的艺术作品</w:t>
+      </w:r>
+    </w:p>
+    <w:p>
+      <w:pPr>
+        <w:rPr>
+          <w:rFonts w:hint="eastAsia"/>
+          <w:sz w:val="28"/>
+        </w:rPr>
+      </w:pPr>
+      <w:r>
+        <w:rPr>
+          <w:rFonts w:hint="eastAsia"/>
+          <w:b/>
+          <w:color w:val="FF0000"/>
+          <w:sz w:val="28"/>
+        </w:rPr>
+        <w:t>白驹过隙</w:t>
+      </w:r>
+      <w:r>
+        <w:rPr>
+          <w:rFonts w:hint="eastAsia"/>
+          <w:sz w:val="28"/>
+        </w:rPr>
+        <w:t>：形容时间过得极快</w:t>
+      </w:r>
+    </w:p>
+    <w:p>
+      <w:pPr>
+        <w:rPr>
+          <w:rFonts w:hint="eastAsia"/>
+          <w:sz w:val="28"/>
+        </w:rPr>
+      </w:pPr>
+      <w:r>
+        <w:rPr>
+          <w:rFonts w:hint="eastAsia"/>
+          <w:b/>
+          <w:color w:val="FF0000"/>
+          <w:sz w:val="28"/>
+        </w:rPr>
+        <w:t>稍纵即逝</w:t>
+      </w:r>
+      <w:r>
+        <w:rPr>
+          <w:rFonts w:hint="eastAsia"/>
+          <w:sz w:val="28"/>
+        </w:rPr>
+        <w:t>：形容时间或机会等很容易过去</w:t>
+      </w:r>
+    </w:p>
+    <w:p>
+      <w:pPr>
+        <w:rPr>
+          <w:rFonts w:hint="eastAsia"/>
+          <w:sz w:val="28"/>
+        </w:rPr>
+      </w:pPr>
+      <w:r>
+        <w:rPr>
+          <w:rFonts w:hint="eastAsia"/>
+          <w:b/>
+          <w:color w:val="FF0000"/>
+          <w:sz w:val="28"/>
+        </w:rPr>
+        <w:t>润物无声</w:t>
+      </w:r>
+      <w:r>
+        <w:rPr>
+          <w:rFonts w:hint="eastAsia"/>
+          <w:sz w:val="28"/>
+        </w:rPr>
+        <w:t>：有大胸怀者，做了贡献而不张扬，默默奉献</w:t>
+      </w:r>
+    </w:p>
+    <w:p>
+      <w:pPr>
+        <w:rPr>
+          <w:rFonts w:hint="eastAsia"/>
+          <w:sz w:val="28"/>
+        </w:rPr>
+      </w:pPr>
+      <w:r>
+        <w:rPr>
+          <w:rFonts w:hint="eastAsia"/>
+          <w:b/>
+          <w:color w:val="FF0000"/>
+          <w:sz w:val="28"/>
+        </w:rPr>
+        <w:t>万古长青</w:t>
+      </w:r>
+      <w:r>
+        <w:rPr>
+          <w:rFonts w:hint="eastAsia"/>
+          <w:sz w:val="28"/>
+        </w:rPr>
+        <w:t>：</w:t>
+      </w:r>
+      <w:r>
+        <w:rPr>
+          <w:rFonts w:hint="eastAsia"/>
+          <w:sz w:val="28"/>
+        </w:rPr>
+        <w:t>千秋万代</w:t>
+      </w:r>
+      <w:r>
+        <w:rPr>
+          <w:rFonts w:hint="eastAsia"/>
+          <w:sz w:val="28"/>
+        </w:rPr>
+        <w:t>都像松柏一样苍翠，比喻崇高的精神或深厚的友谊永远不会消失</w:t>
+      </w:r>
+    </w:p>
+    <w:p>
+      <w:pPr>
+        <w:rPr>
+          <w:rFonts w:hint="eastAsia"/>
+          <w:sz w:val="28"/>
+        </w:rPr>
+      </w:pPr>
+      <w:r>
+        <w:rPr>
+          <w:rFonts w:hint="eastAsia"/>
+          <w:b/>
+          <w:color w:val="FF0000"/>
+          <w:sz w:val="28"/>
+        </w:rPr>
+        <w:t>万紫千红</w:t>
+      </w:r>
+      <w:r>
+        <w:rPr>
+          <w:rFonts w:hint="eastAsia"/>
+          <w:sz w:val="28"/>
+        </w:rPr>
+        <w:t>：形容百花齐放，色彩艳丽，也比喻事物丰富多彩</w:t>
+      </w:r>
+    </w:p>
+    <w:p>
+      <w:pPr>
+        <w:rPr>
+          <w:rFonts w:hint="eastAsia"/>
+          <w:sz w:val="28"/>
+        </w:rPr>
+      </w:pPr>
+      <w:r>
+        <w:rPr>
+          <w:rFonts w:hint="eastAsia"/>
+          <w:b/>
+          <w:color w:val="FF0000"/>
+          <w:sz w:val="28"/>
+        </w:rPr>
+        <w:t>旷日持久</w:t>
+      </w:r>
+      <w:r>
+        <w:rPr>
+          <w:rFonts w:hint="eastAsia"/>
+          <w:sz w:val="28"/>
+        </w:rPr>
+        <w:t>：拖得很久</w:t>
+      </w:r>
+    </w:p>
+    <w:p>
+      <w:pPr>
+        <w:rPr>
+          <w:rFonts w:hint="eastAsia"/>
+          <w:sz w:val="28"/>
+        </w:rPr>
+      </w:pPr>
+      <w:r>
+        <w:rPr>
+          <w:rFonts w:hint="eastAsia"/>
+          <w:b/>
+          <w:color w:val="FF0000"/>
+          <w:sz w:val="28"/>
+        </w:rPr>
+        <w:t>口若悬河</w:t>
+      </w:r>
+      <w:r>
+        <w:rPr>
+          <w:rFonts w:hint="eastAsia"/>
+          <w:sz w:val="28"/>
+        </w:rPr>
+        <w:t>：人善于说话，一旦说起话来就滔滔不绝，没有停止的时候</w:t>
+      </w:r>
+    </w:p>
+    <w:p>
+      <w:pPr>
+        <w:rPr>
+          <w:rFonts w:hint="eastAsia"/>
+          <w:sz w:val="28"/>
+        </w:rPr>
+      </w:pPr>
+      <w:r>
+        <w:rPr>
+          <w:rFonts w:hint="eastAsia"/>
+          <w:b/>
+          <w:color w:val="FF0000"/>
+          <w:sz w:val="28"/>
+        </w:rPr>
+        <w:t>片言只语</w:t>
+      </w:r>
+      <w:r>
+        <w:rPr>
+          <w:rFonts w:hint="eastAsia"/>
+          <w:sz w:val="28"/>
+        </w:rPr>
+        <w:t>：</w:t>
+      </w:r>
+      <w:r>
+        <w:rPr>
+          <w:rFonts w:hint="eastAsia"/>
+          <w:sz w:val="28"/>
+        </w:rPr>
+        <w:t>零零碎碎的话语，形容语言文字数量极少</w:t>
+      </w:r>
+    </w:p>
+    <w:p>
+      <w:pPr>
+        <w:rPr>
+          <w:rFonts w:hint="eastAsia"/>
+          <w:sz w:val="28"/>
+        </w:rPr>
+      </w:pPr>
+      <w:r>
+        <w:rPr>
+          <w:rFonts w:hint="eastAsia"/>
+          <w:b/>
+          <w:color w:val="FF0000"/>
+          <w:sz w:val="28"/>
+        </w:rPr>
+        <w:t>阅历</w:t>
+      </w:r>
+      <w:r>
+        <w:rPr>
+          <w:rFonts w:hint="eastAsia"/>
+          <w:sz w:val="28"/>
+        </w:rPr>
+        <w:t>：一个人对社会所发生的事的经历和理解方式，是可以变化的</w:t>
+      </w:r>
+    </w:p>
+    <w:p>
+      <w:pPr>
+        <w:rPr>
+          <w:rFonts w:hint="eastAsia"/>
+          <w:sz w:val="28"/>
+        </w:rPr>
+      </w:pPr>
+      <w:r>
+        <w:rPr>
+          <w:rFonts w:hint="eastAsia"/>
+          <w:b/>
+          <w:color w:val="FF0000"/>
+          <w:sz w:val="28"/>
+        </w:rPr>
+        <w:t>胸有成竹</w:t>
+      </w:r>
+      <w:r>
+        <w:rPr>
+          <w:rFonts w:hint="eastAsia"/>
+          <w:sz w:val="28"/>
+        </w:rPr>
+        <w:t>：做事之前早有通盘的考虑和谋划</w:t>
+      </w:r>
+    </w:p>
+    <w:p>
+      <w:pPr>
+        <w:rPr>
+          <w:sz w:val="28"/>
+        </w:rPr>
+      </w:pPr>
+      <w:r>
+        <w:rPr>
+          <w:rFonts w:hint="eastAsia"/>
+          <w:b/>
+          <w:color w:val="FF0000"/>
+          <w:sz w:val="28"/>
+        </w:rPr>
+        <w:t>掌故</w:t>
+      </w:r>
+      <w:r>
+        <w:rPr>
+          <w:rFonts w:hint="eastAsia"/>
+          <w:sz w:val="28"/>
+        </w:rPr>
+        <w:t>：关于历史人物、典章制度等的遗闻轶事</w:t>
+      </w:r>
     </w:p>
     <w:sectPr>
       <w:pgSz w:w="11906" w:h="16838"/>

--- a/词语错误登记.docx
+++ b/词语错误登记.docx
@@ -1440,39 +1440,34 @@
     <w:p>
       <w:pPr>
         <w:rPr>
-          <w:rFonts w:hint="eastAsia"/>
-          <w:sz w:val="28"/>
-        </w:rPr>
-      </w:pPr>
-    </w:p>
-    <w:p>
-      <w:pPr>
-        <w:rPr>
-          <w:rFonts w:hint="eastAsia"/>
-          <w:sz w:val="28"/>
-        </w:rPr>
-      </w:pPr>
-    </w:p>
-    <w:p>
-      <w:pPr>
-        <w:rPr>
-          <w:rFonts w:hint="eastAsia"/>
-          <w:sz w:val="28"/>
-        </w:rPr>
-      </w:pPr>
-    </w:p>
-    <w:p>
-      <w:pPr>
-        <w:rPr>
-          <w:rFonts w:hint="eastAsia"/>
-          <w:sz w:val="28"/>
-        </w:rPr>
-      </w:pPr>
-    </w:p>
-    <w:p>
-      <w:pPr>
-        <w:rPr>
-          <w:rFonts w:hint="eastAsia"/>
+          <w:sz w:val="28"/>
+        </w:rPr>
+      </w:pPr>
+    </w:p>
+    <w:p>
+      <w:pPr>
+        <w:rPr>
+          <w:sz w:val="28"/>
+        </w:rPr>
+      </w:pPr>
+    </w:p>
+    <w:p>
+      <w:pPr>
+        <w:rPr>
+          <w:sz w:val="28"/>
+        </w:rPr>
+      </w:pPr>
+    </w:p>
+    <w:p>
+      <w:pPr>
+        <w:rPr>
+          <w:sz w:val="28"/>
+        </w:rPr>
+      </w:pPr>
+    </w:p>
+    <w:p>
+      <w:pPr>
+        <w:rPr>
           <w:sz w:val="28"/>
         </w:rPr>
       </w:pPr>
@@ -1488,7 +1483,6 @@
     <w:p>
       <w:pPr>
         <w:rPr>
-          <w:rFonts w:hint="eastAsia"/>
           <w:sz w:val="28"/>
         </w:rPr>
       </w:pPr>
@@ -1512,7 +1506,6 @@
     <w:p>
       <w:pPr>
         <w:rPr>
-          <w:rFonts w:hint="eastAsia"/>
           <w:sz w:val="28"/>
         </w:rPr>
       </w:pPr>
@@ -1536,7 +1529,6 @@
     <w:p>
       <w:pPr>
         <w:rPr>
-          <w:rFonts w:hint="eastAsia"/>
           <w:sz w:val="28"/>
         </w:rPr>
       </w:pPr>
@@ -1560,7 +1552,6 @@
     <w:p>
       <w:pPr>
         <w:rPr>
-          <w:rFonts w:hint="eastAsia"/>
           <w:sz w:val="28"/>
         </w:rPr>
       </w:pPr>
@@ -1584,7 +1575,6 @@
     <w:p>
       <w:pPr>
         <w:rPr>
-          <w:rFonts w:hint="eastAsia"/>
           <w:sz w:val="28"/>
         </w:rPr>
       </w:pPr>
@@ -1608,7 +1598,6 @@
     <w:p>
       <w:pPr>
         <w:rPr>
-          <w:rFonts w:hint="eastAsia"/>
           <w:sz w:val="28"/>
         </w:rPr>
       </w:pPr>
@@ -1632,7 +1621,6 @@
     <w:p>
       <w:pPr>
         <w:rPr>
-          <w:rFonts w:hint="eastAsia"/>
           <w:sz w:val="28"/>
         </w:rPr>
       </w:pPr>
@@ -1656,7 +1644,6 @@
     <w:p>
       <w:pPr>
         <w:rPr>
-          <w:rFonts w:hint="eastAsia"/>
           <w:sz w:val="28"/>
         </w:rPr>
       </w:pPr>
@@ -1680,7 +1667,6 @@
     <w:p>
       <w:pPr>
         <w:rPr>
-          <w:rFonts w:hint="eastAsia"/>
           <w:sz w:val="28"/>
         </w:rPr>
       </w:pPr>
@@ -1704,7 +1690,6 @@
     <w:p>
       <w:pPr>
         <w:rPr>
-          <w:rFonts w:hint="eastAsia"/>
           <w:sz w:val="28"/>
         </w:rPr>
       </w:pPr>
@@ -1728,7 +1713,6 @@
     <w:p>
       <w:pPr>
         <w:rPr>
-          <w:rFonts w:hint="eastAsia"/>
           <w:sz w:val="28"/>
         </w:rPr>
       </w:pPr>
@@ -1752,7 +1736,6 @@
     <w:p>
       <w:pPr>
         <w:rPr>
-          <w:rFonts w:hint="eastAsia"/>
           <w:sz w:val="28"/>
         </w:rPr>
       </w:pPr>
@@ -1776,7 +1759,6 @@
     <w:p>
       <w:pPr>
         <w:rPr>
-          <w:rFonts w:hint="eastAsia"/>
           <w:sz w:val="28"/>
         </w:rPr>
       </w:pPr>
@@ -1800,7 +1782,6 @@
     <w:p>
       <w:pPr>
         <w:rPr>
-          <w:rFonts w:hint="eastAsia"/>
           <w:sz w:val="28"/>
         </w:rPr>
       </w:pPr>
@@ -1824,7 +1805,6 @@
     <w:p>
       <w:pPr>
         <w:rPr>
-          <w:rFonts w:hint="eastAsia"/>
           <w:sz w:val="28"/>
         </w:rPr>
       </w:pPr>
@@ -1848,7 +1828,6 @@
     <w:p>
       <w:pPr>
         <w:rPr>
-          <w:rFonts w:hint="eastAsia"/>
           <w:sz w:val="28"/>
         </w:rPr>
       </w:pPr>
@@ -1872,7 +1851,6 @@
     <w:p>
       <w:pPr>
         <w:rPr>
-          <w:rFonts w:hint="eastAsia"/>
           <w:sz w:val="28"/>
         </w:rPr>
       </w:pPr>
@@ -1896,7 +1874,6 @@
     <w:p>
       <w:pPr>
         <w:rPr>
-          <w:rFonts w:hint="eastAsia"/>
           <w:sz w:val="28"/>
         </w:rPr>
       </w:pPr>
@@ -1920,7 +1897,6 @@
     <w:p>
       <w:pPr>
         <w:rPr>
-          <w:rFonts w:hint="eastAsia"/>
           <w:sz w:val="28"/>
         </w:rPr>
       </w:pPr>
@@ -1968,7 +1944,6 @@
     <w:p>
       <w:pPr>
         <w:rPr>
-          <w:rFonts w:hint="eastAsia"/>
           <w:sz w:val="28"/>
         </w:rPr>
       </w:pPr>
@@ -1992,7 +1967,6 @@
     <w:p>
       <w:pPr>
         <w:rPr>
-          <w:rFonts w:hint="eastAsia"/>
           <w:sz w:val="28"/>
         </w:rPr>
       </w:pPr>
@@ -2016,7 +1990,6 @@
     <w:p>
       <w:pPr>
         <w:rPr>
-          <w:rFonts w:hint="eastAsia"/>
           <w:sz w:val="28"/>
         </w:rPr>
       </w:pPr>
@@ -2040,7 +2013,6 @@
     <w:p>
       <w:pPr>
         <w:rPr>
-          <w:rFonts w:hint="eastAsia"/>
           <w:sz w:val="28"/>
         </w:rPr>
       </w:pPr>
@@ -2064,7 +2036,6 @@
     <w:p>
       <w:pPr>
         <w:rPr>
-          <w:rFonts w:hint="eastAsia"/>
           <w:sz w:val="28"/>
         </w:rPr>
       </w:pPr>
@@ -2088,7 +2059,6 @@
     <w:p>
       <w:pPr>
         <w:rPr>
-          <w:rFonts w:hint="eastAsia"/>
           <w:sz w:val="28"/>
         </w:rPr>
       </w:pPr>
@@ -2112,7 +2082,6 @@
     <w:p>
       <w:pPr>
         <w:rPr>
-          <w:rFonts w:hint="eastAsia"/>
           <w:sz w:val="28"/>
         </w:rPr>
       </w:pPr>
@@ -2152,7 +2121,6 @@
     <w:p>
       <w:pPr>
         <w:rPr>
-          <w:rFonts w:hint="eastAsia"/>
           <w:sz w:val="28"/>
         </w:rPr>
       </w:pPr>
@@ -2176,7 +2144,6 @@
     <w:p>
       <w:pPr>
         <w:rPr>
-          <w:rFonts w:hint="eastAsia"/>
           <w:sz w:val="28"/>
         </w:rPr>
       </w:pPr>
@@ -2200,7 +2167,6 @@
     <w:p>
       <w:pPr>
         <w:rPr>
-          <w:rFonts w:hint="eastAsia"/>
           <w:sz w:val="28"/>
         </w:rPr>
       </w:pPr>
@@ -2224,7 +2190,6 @@
     <w:p>
       <w:pPr>
         <w:rPr>
-          <w:rFonts w:hint="eastAsia"/>
           <w:sz w:val="28"/>
         </w:rPr>
       </w:pPr>
@@ -2262,7 +2227,6 @@
     <w:p>
       <w:pPr>
         <w:rPr>
-          <w:rFonts w:hint="eastAsia"/>
           <w:sz w:val="28"/>
         </w:rPr>
       </w:pPr>
@@ -2286,7 +2250,6 @@
     <w:p>
       <w:pPr>
         <w:rPr>
-          <w:rFonts w:hint="eastAsia"/>
           <w:sz w:val="28"/>
         </w:rPr>
       </w:pPr>
@@ -2310,7 +2273,6 @@
     <w:p>
       <w:pPr>
         <w:rPr>
-          <w:rFonts w:hint="eastAsia"/>
           <w:sz w:val="28"/>
         </w:rPr>
       </w:pPr>
@@ -2334,7 +2296,6 @@
     <w:p>
       <w:pPr>
         <w:rPr>
-          <w:rFonts w:hint="eastAsia"/>
           <w:sz w:val="28"/>
         </w:rPr>
       </w:pPr>
@@ -2365,7 +2326,6 @@
     <w:p>
       <w:pPr>
         <w:rPr>
-          <w:rFonts w:hint="eastAsia"/>
           <w:sz w:val="28"/>
         </w:rPr>
       </w:pPr>
@@ -2389,7 +2349,6 @@
     <w:p>
       <w:pPr>
         <w:rPr>
-          <w:rFonts w:hint="eastAsia"/>
           <w:sz w:val="28"/>
         </w:rPr>
       </w:pPr>
@@ -2413,6 +2372,7 @@
     <w:p>
       <w:pPr>
         <w:rPr>
+          <w:rFonts w:hint="eastAsia"/>
           <w:sz w:val="28"/>
         </w:rPr>
       </w:pPr>
@@ -2432,6 +2392,870 @@
         </w:rPr>
         <w:t>：关于历史人物、典章制度等的遗闻轶事</w:t>
       </w:r>
+    </w:p>
+    <w:p>
+      <w:pPr>
+        <w:rPr>
+          <w:rFonts w:hint="eastAsia"/>
+          <w:b/>
+          <w:sz w:val="28"/>
+        </w:rPr>
+      </w:pPr>
+      <w:r>
+        <w:rPr>
+          <w:rFonts w:hint="eastAsia"/>
+          <w:b/>
+          <w:sz w:val="28"/>
+        </w:rPr>
+        <w:lastRenderedPageBreak/>
+        <w:t>经典真题四：</w:t>
+      </w:r>
+    </w:p>
+    <w:p>
+      <w:pPr>
+        <w:rPr>
+          <w:rFonts w:hint="eastAsia"/>
+          <w:sz w:val="28"/>
+        </w:rPr>
+      </w:pPr>
+      <w:r>
+        <w:rPr>
+          <w:rFonts w:hint="eastAsia"/>
+          <w:b/>
+          <w:color w:val="FF0000"/>
+          <w:sz w:val="28"/>
+        </w:rPr>
+        <w:t>折射</w:t>
+      </w:r>
+      <w:r>
+        <w:rPr>
+          <w:rFonts w:hint="eastAsia"/>
+          <w:sz w:val="28"/>
+        </w:rPr>
+        <w:t>：比喻把事物的表象或实质</w:t>
+      </w:r>
+      <w:r>
+        <w:rPr>
+          <w:rFonts w:hint="eastAsia"/>
+          <w:b/>
+          <w:color w:val="FF0000"/>
+          <w:sz w:val="28"/>
+        </w:rPr>
+        <w:t>间接</w:t>
+      </w:r>
+      <w:r>
+        <w:rPr>
+          <w:rFonts w:hint="eastAsia"/>
+          <w:sz w:val="28"/>
+        </w:rPr>
+        <w:t>反映出来</w:t>
+      </w:r>
+    </w:p>
+    <w:p>
+      <w:pPr>
+        <w:rPr>
+          <w:rFonts w:hint="eastAsia"/>
+          <w:sz w:val="28"/>
+        </w:rPr>
+      </w:pPr>
+      <w:r>
+        <w:rPr>
+          <w:rFonts w:hint="eastAsia"/>
+          <w:b/>
+          <w:color w:val="FF0000"/>
+          <w:sz w:val="28"/>
+        </w:rPr>
+        <w:t>表现，展现</w:t>
+      </w:r>
+      <w:r>
+        <w:rPr>
+          <w:rFonts w:hint="eastAsia"/>
+          <w:sz w:val="28"/>
+        </w:rPr>
+        <w:t>：侧重于</w:t>
+      </w:r>
+      <w:r>
+        <w:rPr>
+          <w:rFonts w:hint="eastAsia"/>
+          <w:b/>
+          <w:color w:val="FF0000"/>
+          <w:sz w:val="28"/>
+        </w:rPr>
+        <w:t>直接</w:t>
+      </w:r>
+      <w:r>
+        <w:rPr>
+          <w:rFonts w:hint="eastAsia"/>
+          <w:sz w:val="28"/>
+        </w:rPr>
+        <w:t>反映</w:t>
+      </w:r>
+    </w:p>
+    <w:p>
+      <w:pPr>
+        <w:rPr>
+          <w:rFonts w:hint="eastAsia"/>
+          <w:sz w:val="28"/>
+        </w:rPr>
+      </w:pPr>
+      <w:r>
+        <w:rPr>
+          <w:rFonts w:hint="eastAsia"/>
+          <w:b/>
+          <w:color w:val="FF0000"/>
+          <w:sz w:val="28"/>
+        </w:rPr>
+        <w:t>反射</w:t>
+      </w:r>
+      <w:r>
+        <w:rPr>
+          <w:rFonts w:hint="eastAsia"/>
+          <w:sz w:val="28"/>
+        </w:rPr>
+        <w:t>：表示一种物理现象或生理现象</w:t>
+      </w:r>
+    </w:p>
+    <w:p>
+      <w:pPr>
+        <w:rPr>
+          <w:rFonts w:hint="eastAsia"/>
+          <w:sz w:val="28"/>
+        </w:rPr>
+      </w:pPr>
+      <w:r>
+        <w:rPr>
+          <w:rFonts w:hint="eastAsia"/>
+          <w:b/>
+          <w:color w:val="FF0000"/>
+          <w:sz w:val="28"/>
+        </w:rPr>
+        <w:t>推托</w:t>
+      </w:r>
+      <w:r>
+        <w:rPr>
+          <w:rFonts w:hint="eastAsia"/>
+          <w:sz w:val="28"/>
+        </w:rPr>
+        <w:t>：借故拒绝或推辞</w:t>
+      </w:r>
+      <w:r>
+        <w:rPr>
+          <w:rFonts w:hint="eastAsia"/>
+          <w:sz w:val="28"/>
+        </w:rPr>
+        <w:t>，对象往往是他人的请求，通过推托来阻止事情的发生</w:t>
+      </w:r>
+    </w:p>
+    <w:p>
+      <w:pPr>
+        <w:rPr>
+          <w:rFonts w:hint="eastAsia"/>
+          <w:sz w:val="28"/>
+        </w:rPr>
+      </w:pPr>
+      <w:r>
+        <w:rPr>
+          <w:rFonts w:hint="eastAsia"/>
+          <w:b/>
+          <w:color w:val="FF0000"/>
+          <w:sz w:val="28"/>
+        </w:rPr>
+        <w:t>推脱</w:t>
+      </w:r>
+      <w:r>
+        <w:rPr>
+          <w:rFonts w:hint="eastAsia"/>
+          <w:sz w:val="28"/>
+        </w:rPr>
+        <w:t>：推卸，不肯承担；对象是与自己有关的事，多为已经形成的责任</w:t>
+      </w:r>
+      <w:r>
+        <w:rPr>
+          <w:rFonts w:hint="eastAsia"/>
+          <w:sz w:val="28"/>
+        </w:rPr>
+        <w:t>。“推脱责任”</w:t>
+      </w:r>
+    </w:p>
+    <w:p>
+      <w:pPr>
+        <w:rPr>
+          <w:rFonts w:hint="eastAsia"/>
+          <w:sz w:val="28"/>
+        </w:rPr>
+      </w:pPr>
+      <w:r>
+        <w:rPr>
+          <w:rFonts w:hint="eastAsia"/>
+          <w:b/>
+          <w:color w:val="FF0000"/>
+          <w:sz w:val="28"/>
+        </w:rPr>
+        <w:t>营利</w:t>
+      </w:r>
+      <w:r>
+        <w:rPr>
+          <w:rFonts w:hint="eastAsia"/>
+          <w:sz w:val="28"/>
+        </w:rPr>
+        <w:t>：只作动词，意为谋求利润，指通过经营赚取利润的整个</w:t>
+      </w:r>
+      <w:r>
+        <w:rPr>
+          <w:rFonts w:hint="eastAsia"/>
+          <w:b/>
+          <w:color w:val="FF0000"/>
+          <w:sz w:val="28"/>
+        </w:rPr>
+        <w:t>过程</w:t>
+      </w:r>
+    </w:p>
+    <w:p>
+      <w:pPr>
+        <w:rPr>
+          <w:rFonts w:hint="eastAsia"/>
+          <w:sz w:val="28"/>
+        </w:rPr>
+      </w:pPr>
+      <w:r>
+        <w:rPr>
+          <w:rFonts w:hint="eastAsia"/>
+          <w:b/>
+          <w:color w:val="FF0000"/>
+          <w:sz w:val="28"/>
+        </w:rPr>
+        <w:t>盈利</w:t>
+      </w:r>
+      <w:r>
+        <w:rPr>
+          <w:rFonts w:hint="eastAsia"/>
+          <w:sz w:val="28"/>
+        </w:rPr>
+        <w:t>：作名词，指扣除成本之后所得的利润</w:t>
+      </w:r>
+    </w:p>
+    <w:p>
+      <w:pPr>
+        <w:rPr>
+          <w:rFonts w:hint="eastAsia"/>
+          <w:sz w:val="28"/>
+        </w:rPr>
+      </w:pPr>
+      <w:r>
+        <w:rPr>
+          <w:rFonts w:hint="eastAsia"/>
+          <w:b/>
+          <w:color w:val="FF0000"/>
+          <w:sz w:val="28"/>
+        </w:rPr>
+        <w:t>合计</w:t>
+      </w:r>
+      <w:r>
+        <w:rPr>
+          <w:rFonts w:hint="eastAsia"/>
+          <w:sz w:val="28"/>
+        </w:rPr>
+        <w:t>：盘算，商量</w:t>
+      </w:r>
+    </w:p>
+    <w:p>
+      <w:pPr>
+        <w:rPr>
+          <w:rFonts w:hint="eastAsia"/>
+          <w:sz w:val="28"/>
+        </w:rPr>
+      </w:pPr>
+      <w:r>
+        <w:rPr>
+          <w:rFonts w:hint="eastAsia"/>
+          <w:b/>
+          <w:color w:val="FF0000"/>
+          <w:sz w:val="28"/>
+        </w:rPr>
+        <w:t>核计</w:t>
+      </w:r>
+      <w:r>
+        <w:rPr>
+          <w:rFonts w:hint="eastAsia"/>
+          <w:sz w:val="28"/>
+        </w:rPr>
+        <w:t>：审核计算</w:t>
+      </w:r>
+    </w:p>
+    <w:p>
+      <w:pPr>
+        <w:rPr>
+          <w:rFonts w:hint="eastAsia"/>
+          <w:sz w:val="28"/>
+        </w:rPr>
+      </w:pPr>
+      <w:r>
+        <w:rPr>
+          <w:rFonts w:hint="eastAsia"/>
+          <w:b/>
+          <w:color w:val="FF0000"/>
+          <w:sz w:val="28"/>
+        </w:rPr>
+        <w:t>启动，起动</w:t>
+      </w:r>
+      <w:r>
+        <w:rPr>
+          <w:rFonts w:hint="eastAsia"/>
+          <w:sz w:val="28"/>
+        </w:rPr>
+        <w:t>：均指某些法律、条件、办法等开始实施</w:t>
+      </w:r>
+    </w:p>
+    <w:p>
+      <w:pPr>
+        <w:rPr>
+          <w:rFonts w:hint="eastAsia"/>
+          <w:sz w:val="28"/>
+        </w:rPr>
+      </w:pPr>
+      <w:r>
+        <w:rPr>
+          <w:rFonts w:hint="eastAsia"/>
+          <w:b/>
+          <w:color w:val="FF0000"/>
+          <w:sz w:val="28"/>
+        </w:rPr>
+        <w:t>委曲求全</w:t>
+      </w:r>
+      <w:r>
+        <w:rPr>
+          <w:rFonts w:hint="eastAsia"/>
+          <w:sz w:val="28"/>
+        </w:rPr>
+        <w:t>：勉强迁就，以求保全，为了顾全大局而让步</w:t>
+      </w:r>
+    </w:p>
+    <w:p>
+      <w:pPr>
+        <w:rPr>
+          <w:rFonts w:hint="eastAsia"/>
+          <w:sz w:val="28"/>
+        </w:rPr>
+      </w:pPr>
+      <w:r>
+        <w:rPr>
+          <w:rFonts w:hint="eastAsia"/>
+          <w:b/>
+          <w:color w:val="FF0000"/>
+          <w:sz w:val="28"/>
+        </w:rPr>
+        <w:t>相形见绌</w:t>
+      </w:r>
+      <w:r>
+        <w:rPr>
+          <w:rFonts w:hint="eastAsia"/>
+          <w:sz w:val="28"/>
+        </w:rPr>
+        <w:t>：</w:t>
+      </w:r>
+      <w:r>
+        <w:rPr>
+          <w:rFonts w:hint="eastAsia"/>
+          <w:sz w:val="28"/>
+        </w:rPr>
+        <w:t>和同类事物比较，显示不足</w:t>
+      </w:r>
+    </w:p>
+    <w:p>
+      <w:pPr>
+        <w:rPr>
+          <w:rFonts w:hint="eastAsia"/>
+          <w:sz w:val="28"/>
+        </w:rPr>
+      </w:pPr>
+      <w:r>
+        <w:rPr>
+          <w:rFonts w:hint="eastAsia"/>
+          <w:b/>
+          <w:color w:val="FF0000"/>
+          <w:sz w:val="28"/>
+        </w:rPr>
+        <w:t>如影如随</w:t>
+      </w:r>
+      <w:r>
+        <w:rPr>
+          <w:rFonts w:hint="eastAsia"/>
+          <w:sz w:val="28"/>
+        </w:rPr>
+        <w:t>：两个人关系亲密，常在一起</w:t>
+      </w:r>
+    </w:p>
+    <w:p>
+      <w:pPr>
+        <w:rPr>
+          <w:rFonts w:hint="eastAsia"/>
+          <w:sz w:val="28"/>
+        </w:rPr>
+      </w:pPr>
+      <w:r>
+        <w:rPr>
+          <w:rFonts w:hint="eastAsia"/>
+          <w:b/>
+          <w:color w:val="FF0000"/>
+          <w:sz w:val="28"/>
+        </w:rPr>
+        <w:t>随波逐流</w:t>
+      </w:r>
+      <w:r>
+        <w:rPr>
+          <w:rFonts w:hint="eastAsia"/>
+          <w:sz w:val="28"/>
+        </w:rPr>
+        <w:t>：没有坚定立场，多用于指人</w:t>
+      </w:r>
+    </w:p>
+    <w:p>
+      <w:pPr>
+        <w:rPr>
+          <w:rFonts w:hint="eastAsia"/>
+          <w:sz w:val="28"/>
+        </w:rPr>
+      </w:pPr>
+      <w:r>
+        <w:rPr>
+          <w:rFonts w:hint="eastAsia"/>
+          <w:b/>
+          <w:color w:val="FF0000"/>
+          <w:sz w:val="28"/>
+        </w:rPr>
+        <w:t>因地制宜</w:t>
+      </w:r>
+      <w:r>
+        <w:rPr>
+          <w:rFonts w:hint="eastAsia"/>
+          <w:sz w:val="28"/>
+        </w:rPr>
+        <w:t>：根据各地的具体情况，制定适宜的办法</w:t>
+      </w:r>
+    </w:p>
+    <w:p>
+      <w:pPr>
+        <w:rPr>
+          <w:rFonts w:hint="eastAsia"/>
+          <w:sz w:val="28"/>
+        </w:rPr>
+      </w:pPr>
+      <w:r>
+        <w:rPr>
+          <w:rFonts w:hint="eastAsia"/>
+          <w:b/>
+          <w:color w:val="FF0000"/>
+          <w:sz w:val="28"/>
+        </w:rPr>
+        <w:t>独辟蹊径</w:t>
+      </w:r>
+      <w:r>
+        <w:rPr>
+          <w:rFonts w:hint="eastAsia"/>
+          <w:sz w:val="28"/>
+        </w:rPr>
+        <w:t>：独创一种风格或新的方法</w:t>
+      </w:r>
+    </w:p>
+    <w:p>
+      <w:pPr>
+        <w:rPr>
+          <w:rFonts w:hint="eastAsia"/>
+          <w:sz w:val="28"/>
+        </w:rPr>
+      </w:pPr>
+      <w:r>
+        <w:rPr>
+          <w:rFonts w:hint="eastAsia"/>
+          <w:b/>
+          <w:color w:val="FF0000"/>
+          <w:sz w:val="28"/>
+        </w:rPr>
+        <w:t>耳闻目睹</w:t>
+      </w:r>
+      <w:r>
+        <w:rPr>
+          <w:rFonts w:hint="eastAsia"/>
+          <w:sz w:val="28"/>
+        </w:rPr>
+        <w:t>：亲耳听到，亲眼看见，形容亲身见证，千真万确，强调事情是真实的</w:t>
+      </w:r>
+    </w:p>
+    <w:p>
+      <w:pPr>
+        <w:rPr>
+          <w:rFonts w:hint="eastAsia"/>
+          <w:sz w:val="28"/>
+        </w:rPr>
+      </w:pPr>
+      <w:r>
+        <w:rPr>
+          <w:rFonts w:hint="eastAsia"/>
+          <w:b/>
+          <w:color w:val="FF0000"/>
+          <w:sz w:val="28"/>
+        </w:rPr>
+        <w:t>耳濡目染</w:t>
+      </w:r>
+      <w:r>
+        <w:rPr>
+          <w:rFonts w:hint="eastAsia"/>
+          <w:sz w:val="28"/>
+        </w:rPr>
+        <w:t>：不知不觉地受到影响</w:t>
+      </w:r>
+    </w:p>
+    <w:p>
+      <w:pPr>
+        <w:rPr>
+          <w:rFonts w:hint="eastAsia"/>
+          <w:sz w:val="28"/>
+        </w:rPr>
+      </w:pPr>
+      <w:r>
+        <w:rPr>
+          <w:rFonts w:hint="eastAsia"/>
+          <w:b/>
+          <w:color w:val="FF0000"/>
+          <w:sz w:val="28"/>
+        </w:rPr>
+        <w:lastRenderedPageBreak/>
+        <w:t>潜移默化</w:t>
+      </w:r>
+      <w:r>
+        <w:rPr>
+          <w:rFonts w:hint="eastAsia"/>
+          <w:sz w:val="28"/>
+        </w:rPr>
+        <w:t>：指人的思想或性格受到感染不知不觉地发生了变化</w:t>
+      </w:r>
+    </w:p>
+    <w:p>
+      <w:pPr>
+        <w:rPr>
+          <w:rFonts w:hint="eastAsia"/>
+          <w:sz w:val="28"/>
+        </w:rPr>
+      </w:pPr>
+      <w:r>
+        <w:rPr>
+          <w:rFonts w:hint="eastAsia"/>
+          <w:b/>
+          <w:color w:val="FF0000"/>
+          <w:sz w:val="28"/>
+        </w:rPr>
+        <w:t>言之凿凿</w:t>
+      </w:r>
+      <w:r>
+        <w:rPr>
+          <w:rFonts w:hint="eastAsia"/>
+          <w:sz w:val="28"/>
+        </w:rPr>
+        <w:t>：形容说的非常确实</w:t>
+      </w:r>
+    </w:p>
+    <w:p>
+      <w:pPr>
+        <w:rPr>
+          <w:rFonts w:hint="eastAsia"/>
+          <w:sz w:val="28"/>
+        </w:rPr>
+      </w:pPr>
+      <w:r>
+        <w:rPr>
+          <w:rFonts w:hint="eastAsia"/>
+          <w:b/>
+          <w:color w:val="FF0000"/>
+          <w:sz w:val="28"/>
+        </w:rPr>
+        <w:t>条分缕析</w:t>
+      </w:r>
+      <w:r>
+        <w:rPr>
+          <w:rFonts w:hint="eastAsia"/>
+          <w:sz w:val="28"/>
+        </w:rPr>
+        <w:t>：形容分析的有条理，很细致、严谨、有条理</w:t>
+      </w:r>
+    </w:p>
+    <w:p>
+      <w:pPr>
+        <w:rPr>
+          <w:rFonts w:hint="eastAsia"/>
+          <w:sz w:val="28"/>
+        </w:rPr>
+      </w:pPr>
+      <w:r>
+        <w:rPr>
+          <w:rFonts w:hint="eastAsia"/>
+          <w:b/>
+          <w:color w:val="FF0000"/>
+          <w:sz w:val="28"/>
+        </w:rPr>
+        <w:t>抽丝剥茧</w:t>
+      </w:r>
+      <w:r>
+        <w:rPr>
+          <w:rFonts w:hint="eastAsia"/>
+          <w:sz w:val="28"/>
+        </w:rPr>
+        <w:t>：形容分析事物极为细致，而且一步一步很有层次</w:t>
+      </w:r>
+    </w:p>
+    <w:p>
+      <w:pPr>
+        <w:rPr>
+          <w:rFonts w:hint="eastAsia"/>
+          <w:sz w:val="28"/>
+        </w:rPr>
+      </w:pPr>
+      <w:r>
+        <w:rPr>
+          <w:rFonts w:hint="eastAsia"/>
+          <w:b/>
+          <w:color w:val="FF0000"/>
+          <w:sz w:val="28"/>
+        </w:rPr>
+        <w:t>分门别类</w:t>
+      </w:r>
+      <w:r>
+        <w:rPr>
+          <w:rFonts w:hint="eastAsia"/>
+          <w:sz w:val="28"/>
+        </w:rPr>
+        <w:t>：把一些事物按照特性和特征分别归入各种门类</w:t>
+      </w:r>
+    </w:p>
+    <w:p>
+      <w:pPr>
+        <w:rPr>
+          <w:rFonts w:hint="eastAsia"/>
+          <w:sz w:val="28"/>
+        </w:rPr>
+      </w:pPr>
+      <w:r>
+        <w:rPr>
+          <w:rFonts w:hint="eastAsia"/>
+          <w:b/>
+          <w:color w:val="FF0000"/>
+          <w:sz w:val="28"/>
+        </w:rPr>
+        <w:t>精彩绝伦</w:t>
+      </w:r>
+      <w:r>
+        <w:rPr>
+          <w:rFonts w:hint="eastAsia"/>
+          <w:sz w:val="28"/>
+        </w:rPr>
+        <w:t>：精彩美妙到了极点，已包含“最”的意思</w:t>
+      </w:r>
+    </w:p>
+    <w:p>
+      <w:pPr>
+        <w:rPr>
+          <w:rFonts w:hint="eastAsia"/>
+          <w:sz w:val="28"/>
+        </w:rPr>
+      </w:pPr>
+      <w:r>
+        <w:rPr>
+          <w:rFonts w:hint="eastAsia"/>
+          <w:b/>
+          <w:color w:val="FF0000"/>
+          <w:sz w:val="28"/>
+        </w:rPr>
+        <w:t>势不可挡</w:t>
+      </w:r>
+      <w:r>
+        <w:rPr>
+          <w:rFonts w:hint="eastAsia"/>
+          <w:sz w:val="28"/>
+        </w:rPr>
+        <w:t>：指来势迅猛，不可抵挡</w:t>
+      </w:r>
+    </w:p>
+    <w:p>
+      <w:pPr>
+        <w:rPr>
+          <w:rFonts w:hint="eastAsia"/>
+          <w:sz w:val="28"/>
+        </w:rPr>
+      </w:pPr>
+      <w:r>
+        <w:rPr>
+          <w:rFonts w:hint="eastAsia"/>
+          <w:b/>
+          <w:color w:val="FF0000"/>
+          <w:sz w:val="28"/>
+        </w:rPr>
+        <w:t>唯我独尊</w:t>
+      </w:r>
+      <w:r>
+        <w:rPr>
+          <w:rFonts w:hint="eastAsia"/>
+          <w:sz w:val="28"/>
+        </w:rPr>
+        <w:t>：形容极端自高自大</w:t>
+      </w:r>
+    </w:p>
+    <w:p>
+      <w:pPr>
+        <w:rPr>
+          <w:rFonts w:hint="eastAsia"/>
+          <w:sz w:val="28"/>
+        </w:rPr>
+      </w:pPr>
+      <w:r>
+        <w:rPr>
+          <w:rFonts w:hint="eastAsia"/>
+          <w:b/>
+          <w:color w:val="FF0000"/>
+          <w:sz w:val="28"/>
+        </w:rPr>
+        <w:t>告别时代</w:t>
+      </w:r>
+      <w:r>
+        <w:rPr>
+          <w:rFonts w:hint="eastAsia"/>
+          <w:sz w:val="28"/>
+        </w:rPr>
+        <w:t>：固定搭配</w:t>
+      </w:r>
+    </w:p>
+    <w:p>
+      <w:pPr>
+        <w:rPr>
+          <w:rFonts w:hint="eastAsia"/>
+          <w:sz w:val="28"/>
+        </w:rPr>
+      </w:pPr>
+      <w:r>
+        <w:rPr>
+          <w:rFonts w:hint="eastAsia"/>
+          <w:b/>
+          <w:color w:val="FF0000"/>
+          <w:sz w:val="28"/>
+        </w:rPr>
+        <w:t>一板一眼</w:t>
+      </w:r>
+      <w:r>
+        <w:rPr>
+          <w:rFonts w:hint="eastAsia"/>
+          <w:sz w:val="28"/>
+        </w:rPr>
+        <w:t>：用于为人处世</w:t>
+      </w:r>
+    </w:p>
+    <w:p>
+      <w:pPr>
+        <w:rPr>
+          <w:rFonts w:hint="eastAsia"/>
+          <w:sz w:val="28"/>
+        </w:rPr>
+      </w:pPr>
+      <w:r>
+        <w:rPr>
+          <w:rFonts w:hint="eastAsia"/>
+          <w:b/>
+          <w:color w:val="FF0000"/>
+          <w:sz w:val="28"/>
+        </w:rPr>
+        <w:t>循规蹈矩</w:t>
+      </w:r>
+      <w:r>
+        <w:rPr>
+          <w:rFonts w:hint="eastAsia"/>
+          <w:sz w:val="28"/>
+        </w:rPr>
+        <w:t>：</w:t>
+      </w:r>
+      <w:r>
+        <w:rPr>
+          <w:rFonts w:hint="eastAsia"/>
+          <w:b/>
+          <w:color w:val="FF0000"/>
+          <w:sz w:val="28"/>
+        </w:rPr>
+        <w:t>主语</w:t>
+      </w:r>
+      <w:r>
+        <w:rPr>
+          <w:rFonts w:hint="eastAsia"/>
+          <w:sz w:val="28"/>
+        </w:rPr>
+        <w:t>只能是</w:t>
+      </w:r>
+      <w:r>
+        <w:rPr>
+          <w:rFonts w:hint="eastAsia"/>
+          <w:b/>
+          <w:color w:val="FF0000"/>
+          <w:sz w:val="28"/>
+        </w:rPr>
+        <w:t>人</w:t>
+      </w:r>
+      <w:r>
+        <w:rPr>
+          <w:rFonts w:hint="eastAsia"/>
+          <w:sz w:val="28"/>
+        </w:rPr>
+        <w:t>，且感情色彩是贬义的</w:t>
+      </w:r>
+    </w:p>
+    <w:p>
+      <w:pPr>
+        <w:rPr>
+          <w:rFonts w:hint="eastAsia"/>
+          <w:sz w:val="28"/>
+        </w:rPr>
+      </w:pPr>
+      <w:r>
+        <w:rPr>
+          <w:rFonts w:hint="eastAsia"/>
+          <w:b/>
+          <w:color w:val="FF0000"/>
+          <w:sz w:val="28"/>
+        </w:rPr>
+        <w:t>按部就班</w:t>
+      </w:r>
+      <w:r>
+        <w:rPr>
+          <w:rFonts w:hint="eastAsia"/>
+          <w:sz w:val="28"/>
+        </w:rPr>
+        <w:t>：按照一定的步骤、顺序进行，中性词</w:t>
+      </w:r>
+    </w:p>
+    <w:p>
+      <w:pPr>
+        <w:rPr>
+          <w:rFonts w:hint="eastAsia"/>
+          <w:sz w:val="28"/>
+        </w:rPr>
+      </w:pPr>
+      <w:r>
+        <w:rPr>
+          <w:rFonts w:hint="eastAsia"/>
+          <w:b/>
+          <w:color w:val="FF0000"/>
+          <w:sz w:val="28"/>
+        </w:rPr>
+        <w:t>名不副实</w:t>
+      </w:r>
+      <w:r>
+        <w:rPr>
+          <w:rFonts w:hint="eastAsia"/>
+          <w:sz w:val="28"/>
+        </w:rPr>
+        <w:t>：名声或名义和实际不相符</w:t>
+      </w:r>
+    </w:p>
+    <w:p>
+      <w:pPr>
+        <w:rPr>
+          <w:sz w:val="28"/>
+        </w:rPr>
+      </w:pPr>
     </w:p>
     <w:sectPr>
       <w:pgSz w:w="11906" w:h="16838"/>

--- a/词语错误登记.docx
+++ b/词语错误登记.docx
@@ -2372,7 +2372,6 @@
     <w:p>
       <w:pPr>
         <w:rPr>
-          <w:rFonts w:hint="eastAsia"/>
           <w:sz w:val="28"/>
         </w:rPr>
       </w:pPr>
@@ -2396,7 +2395,6 @@
     <w:p>
       <w:pPr>
         <w:rPr>
-          <w:rFonts w:hint="eastAsia"/>
           <w:b/>
           <w:sz w:val="28"/>
         </w:rPr>
@@ -2414,7 +2412,6 @@
     <w:p>
       <w:pPr>
         <w:rPr>
-          <w:rFonts w:hint="eastAsia"/>
           <w:sz w:val="28"/>
         </w:rPr>
       </w:pPr>
@@ -2454,7 +2451,6 @@
     <w:p>
       <w:pPr>
         <w:rPr>
-          <w:rFonts w:hint="eastAsia"/>
           <w:sz w:val="28"/>
         </w:rPr>
       </w:pPr>
@@ -2494,7 +2490,6 @@
     <w:p>
       <w:pPr>
         <w:rPr>
-          <w:rFonts w:hint="eastAsia"/>
           <w:sz w:val="28"/>
         </w:rPr>
       </w:pPr>
@@ -2518,7 +2513,6 @@
     <w:p>
       <w:pPr>
         <w:rPr>
-          <w:rFonts w:hint="eastAsia"/>
           <w:sz w:val="28"/>
         </w:rPr>
       </w:pPr>
@@ -2549,7 +2543,6 @@
     <w:p>
       <w:pPr>
         <w:rPr>
-          <w:rFonts w:hint="eastAsia"/>
           <w:sz w:val="28"/>
         </w:rPr>
       </w:pPr>
@@ -2580,7 +2573,6 @@
     <w:p>
       <w:pPr>
         <w:rPr>
-          <w:rFonts w:hint="eastAsia"/>
           <w:sz w:val="28"/>
         </w:rPr>
       </w:pPr>
@@ -2613,7 +2605,6 @@
     <w:p>
       <w:pPr>
         <w:rPr>
-          <w:rFonts w:hint="eastAsia"/>
           <w:sz w:val="28"/>
         </w:rPr>
       </w:pPr>
@@ -2637,7 +2628,6 @@
     <w:p>
       <w:pPr>
         <w:rPr>
-          <w:rFonts w:hint="eastAsia"/>
           <w:sz w:val="28"/>
         </w:rPr>
       </w:pPr>
@@ -2661,7 +2651,6 @@
     <w:p>
       <w:pPr>
         <w:rPr>
-          <w:rFonts w:hint="eastAsia"/>
           <w:sz w:val="28"/>
         </w:rPr>
       </w:pPr>
@@ -2685,7 +2674,6 @@
     <w:p>
       <w:pPr>
         <w:rPr>
-          <w:rFonts w:hint="eastAsia"/>
           <w:sz w:val="28"/>
         </w:rPr>
       </w:pPr>
@@ -2709,7 +2697,6 @@
     <w:p>
       <w:pPr>
         <w:rPr>
-          <w:rFonts w:hint="eastAsia"/>
           <w:sz w:val="28"/>
         </w:rPr>
       </w:pPr>
@@ -2733,7 +2720,6 @@
     <w:p>
       <w:pPr>
         <w:rPr>
-          <w:rFonts w:hint="eastAsia"/>
           <w:sz w:val="28"/>
         </w:rPr>
       </w:pPr>
@@ -2764,7 +2750,6 @@
     <w:p>
       <w:pPr>
         <w:rPr>
-          <w:rFonts w:hint="eastAsia"/>
           <w:sz w:val="28"/>
         </w:rPr>
       </w:pPr>
@@ -2788,7 +2773,6 @@
     <w:p>
       <w:pPr>
         <w:rPr>
-          <w:rFonts w:hint="eastAsia"/>
           <w:sz w:val="28"/>
         </w:rPr>
       </w:pPr>
@@ -2812,7 +2796,6 @@
     <w:p>
       <w:pPr>
         <w:rPr>
-          <w:rFonts w:hint="eastAsia"/>
           <w:sz w:val="28"/>
         </w:rPr>
       </w:pPr>
@@ -2836,7 +2819,6 @@
     <w:p>
       <w:pPr>
         <w:rPr>
-          <w:rFonts w:hint="eastAsia"/>
           <w:sz w:val="28"/>
         </w:rPr>
       </w:pPr>
@@ -2860,7 +2842,6 @@
     <w:p>
       <w:pPr>
         <w:rPr>
-          <w:rFonts w:hint="eastAsia"/>
           <w:sz w:val="28"/>
         </w:rPr>
       </w:pPr>
@@ -2884,7 +2865,6 @@
     <w:p>
       <w:pPr>
         <w:rPr>
-          <w:rFonts w:hint="eastAsia"/>
           <w:sz w:val="28"/>
         </w:rPr>
       </w:pPr>
@@ -2908,7 +2888,6 @@
     <w:p>
       <w:pPr>
         <w:rPr>
-          <w:rFonts w:hint="eastAsia"/>
           <w:sz w:val="28"/>
         </w:rPr>
       </w:pPr>
@@ -2933,7 +2912,6 @@
     <w:p>
       <w:pPr>
         <w:rPr>
-          <w:rFonts w:hint="eastAsia"/>
           <w:sz w:val="28"/>
         </w:rPr>
       </w:pPr>
@@ -2957,7 +2935,6 @@
     <w:p>
       <w:pPr>
         <w:rPr>
-          <w:rFonts w:hint="eastAsia"/>
           <w:sz w:val="28"/>
         </w:rPr>
       </w:pPr>
@@ -2981,7 +2958,6 @@
     <w:p>
       <w:pPr>
         <w:rPr>
-          <w:rFonts w:hint="eastAsia"/>
           <w:sz w:val="28"/>
         </w:rPr>
       </w:pPr>
@@ -3005,7 +2981,6 @@
     <w:p>
       <w:pPr>
         <w:rPr>
-          <w:rFonts w:hint="eastAsia"/>
           <w:sz w:val="28"/>
         </w:rPr>
       </w:pPr>
@@ -3029,7 +3004,6 @@
     <w:p>
       <w:pPr>
         <w:rPr>
-          <w:rFonts w:hint="eastAsia"/>
           <w:sz w:val="28"/>
         </w:rPr>
       </w:pPr>
@@ -3053,7 +3027,6 @@
     <w:p>
       <w:pPr>
         <w:rPr>
-          <w:rFonts w:hint="eastAsia"/>
           <w:sz w:val="28"/>
         </w:rPr>
       </w:pPr>
@@ -3077,7 +3050,6 @@
     <w:p>
       <w:pPr>
         <w:rPr>
-          <w:rFonts w:hint="eastAsia"/>
           <w:sz w:val="28"/>
         </w:rPr>
       </w:pPr>
@@ -3101,7 +3073,6 @@
     <w:p>
       <w:pPr>
         <w:rPr>
-          <w:rFonts w:hint="eastAsia"/>
           <w:sz w:val="28"/>
         </w:rPr>
       </w:pPr>
@@ -3125,7 +3096,6 @@
     <w:p>
       <w:pPr>
         <w:rPr>
-          <w:rFonts w:hint="eastAsia"/>
           <w:sz w:val="28"/>
         </w:rPr>
       </w:pPr>
@@ -3149,7 +3119,6 @@
     <w:p>
       <w:pPr>
         <w:rPr>
-          <w:rFonts w:hint="eastAsia"/>
           <w:sz w:val="28"/>
         </w:rPr>
       </w:pPr>
@@ -3205,7 +3174,6 @@
     <w:p>
       <w:pPr>
         <w:rPr>
-          <w:rFonts w:hint="eastAsia"/>
           <w:sz w:val="28"/>
         </w:rPr>
       </w:pPr>
@@ -3249,6 +3217,948 @@
         </w:rPr>
         <w:t>：名声或名义和实际不相符</w:t>
       </w:r>
+    </w:p>
+    <w:p>
+      <w:pPr>
+        <w:rPr>
+          <w:rFonts w:hint="eastAsia"/>
+          <w:sz w:val="28"/>
+        </w:rPr>
+      </w:pPr>
+    </w:p>
+    <w:p>
+      <w:pPr>
+        <w:rPr>
+          <w:rFonts w:hint="eastAsia"/>
+          <w:b/>
+          <w:sz w:val="28"/>
+        </w:rPr>
+      </w:pPr>
+      <w:r>
+        <w:rPr>
+          <w:rFonts w:hint="eastAsia"/>
+          <w:b/>
+          <w:sz w:val="28"/>
+        </w:rPr>
+        <w:t>经典真题五：</w:t>
+      </w:r>
+    </w:p>
+    <w:p>
+      <w:pPr>
+        <w:rPr>
+          <w:rFonts w:hint="eastAsia"/>
+          <w:sz w:val="28"/>
+        </w:rPr>
+      </w:pPr>
+      <w:r>
+        <w:rPr>
+          <w:rFonts w:hint="eastAsia"/>
+          <w:b/>
+          <w:color w:val="FF0000"/>
+          <w:sz w:val="28"/>
+        </w:rPr>
+        <w:t>遵照</w:t>
+      </w:r>
+      <w:r>
+        <w:rPr>
+          <w:rFonts w:hint="eastAsia"/>
+          <w:sz w:val="28"/>
+        </w:rPr>
+        <w:t>，遵循：依照</w:t>
+      </w:r>
+    </w:p>
+    <w:p>
+      <w:pPr>
+        <w:rPr>
+          <w:rFonts w:hint="eastAsia"/>
+          <w:sz w:val="28"/>
+        </w:rPr>
+      </w:pPr>
+      <w:r>
+        <w:rPr>
+          <w:rFonts w:hint="eastAsia"/>
+          <w:b/>
+          <w:color w:val="FF0000"/>
+          <w:sz w:val="28"/>
+        </w:rPr>
+        <w:t>遵从</w:t>
+      </w:r>
+      <w:r>
+        <w:rPr>
+          <w:rFonts w:hint="eastAsia"/>
+          <w:sz w:val="28"/>
+        </w:rPr>
+        <w:t>：遵照并服从</w:t>
+      </w:r>
+    </w:p>
+    <w:p>
+      <w:pPr>
+        <w:rPr>
+          <w:rFonts w:hint="eastAsia"/>
+          <w:sz w:val="28"/>
+        </w:rPr>
+      </w:pPr>
+      <w:r>
+        <w:rPr>
+          <w:rFonts w:hint="eastAsia"/>
+          <w:b/>
+          <w:color w:val="FF0000"/>
+          <w:sz w:val="28"/>
+        </w:rPr>
+        <w:t>遵守</w:t>
+      </w:r>
+      <w:r>
+        <w:rPr>
+          <w:rFonts w:hint="eastAsia"/>
+          <w:sz w:val="28"/>
+        </w:rPr>
+        <w:t>：依照规定行动，不违背</w:t>
+      </w:r>
+    </w:p>
+    <w:p>
+      <w:pPr>
+        <w:rPr>
+          <w:rFonts w:hint="eastAsia"/>
+          <w:sz w:val="28"/>
+        </w:rPr>
+      </w:pPr>
+      <w:r>
+        <w:rPr>
+          <w:rFonts w:hint="eastAsia"/>
+          <w:b/>
+          <w:color w:val="FF0000"/>
+          <w:sz w:val="28"/>
+        </w:rPr>
+        <w:t>目标，目的</w:t>
+      </w:r>
+      <w:r>
+        <w:rPr>
+          <w:rFonts w:hint="eastAsia"/>
+          <w:sz w:val="28"/>
+        </w:rPr>
+        <w:t>：想要达到的境地</w:t>
+      </w:r>
+    </w:p>
+    <w:p>
+      <w:pPr>
+        <w:rPr>
+          <w:rFonts w:hint="eastAsia"/>
+          <w:sz w:val="28"/>
+        </w:rPr>
+      </w:pPr>
+      <w:r>
+        <w:rPr>
+          <w:rFonts w:hint="eastAsia"/>
+          <w:b/>
+          <w:color w:val="FF0000"/>
+          <w:sz w:val="28"/>
+        </w:rPr>
+        <w:t>功能</w:t>
+      </w:r>
+      <w:r>
+        <w:rPr>
+          <w:rFonts w:hint="eastAsia"/>
+          <w:sz w:val="28"/>
+        </w:rPr>
+        <w:t>：事物或方法所发挥的有利作用（后面跟冒号考虑）</w:t>
+      </w:r>
+    </w:p>
+    <w:p>
+      <w:pPr>
+        <w:rPr>
+          <w:rFonts w:hint="eastAsia"/>
+          <w:sz w:val="28"/>
+        </w:rPr>
+      </w:pPr>
+      <w:r>
+        <w:rPr>
+          <w:rFonts w:hint="eastAsia"/>
+          <w:b/>
+          <w:color w:val="FF0000"/>
+          <w:sz w:val="28"/>
+        </w:rPr>
+        <w:t>遨游</w:t>
+      </w:r>
+      <w:r>
+        <w:rPr>
+          <w:rFonts w:hint="eastAsia"/>
+          <w:sz w:val="28"/>
+        </w:rPr>
+        <w:t>：搭配遨游太空</w:t>
+      </w:r>
+    </w:p>
+    <w:p>
+      <w:pPr>
+        <w:rPr>
+          <w:rFonts w:hint="eastAsia"/>
+          <w:sz w:val="28"/>
+        </w:rPr>
+      </w:pPr>
+      <w:r>
+        <w:rPr>
+          <w:rFonts w:hint="eastAsia"/>
+          <w:b/>
+          <w:color w:val="FF0000"/>
+          <w:sz w:val="28"/>
+        </w:rPr>
+        <w:t>翱翔，腾空</w:t>
+      </w:r>
+      <w:r>
+        <w:rPr>
+          <w:rFonts w:hint="eastAsia"/>
+          <w:sz w:val="28"/>
+        </w:rPr>
+        <w:t>：翱翔更有飞翔的特点</w:t>
+      </w:r>
+    </w:p>
+    <w:p>
+      <w:pPr>
+        <w:rPr>
+          <w:rFonts w:hint="eastAsia"/>
+          <w:sz w:val="28"/>
+        </w:rPr>
+      </w:pPr>
+      <w:r>
+        <w:rPr>
+          <w:rFonts w:hint="eastAsia"/>
+          <w:b/>
+          <w:color w:val="FF0000"/>
+          <w:sz w:val="28"/>
+        </w:rPr>
+        <w:lastRenderedPageBreak/>
+        <w:t>后果</w:t>
+      </w:r>
+      <w:r>
+        <w:rPr>
+          <w:rFonts w:hint="eastAsia"/>
+          <w:sz w:val="28"/>
+        </w:rPr>
+        <w:t>：多指不好的结果</w:t>
+      </w:r>
+    </w:p>
+    <w:p>
+      <w:pPr>
+        <w:rPr>
+          <w:rFonts w:hint="eastAsia"/>
+          <w:sz w:val="28"/>
+        </w:rPr>
+      </w:pPr>
+      <w:r>
+        <w:rPr>
+          <w:rFonts w:hint="eastAsia"/>
+          <w:b/>
+          <w:color w:val="FF0000"/>
+          <w:sz w:val="28"/>
+        </w:rPr>
+        <w:t>成果</w:t>
+      </w:r>
+      <w:r>
+        <w:rPr>
+          <w:rFonts w:hint="eastAsia"/>
+          <w:sz w:val="28"/>
+        </w:rPr>
+        <w:t>：指学习、工作、劳动上的成效和成绩，适用的对象较为具体</w:t>
+      </w:r>
+    </w:p>
+    <w:p>
+      <w:pPr>
+        <w:rPr>
+          <w:rFonts w:hint="eastAsia"/>
+          <w:sz w:val="28"/>
+        </w:rPr>
+      </w:pPr>
+      <w:r>
+        <w:rPr>
+          <w:rFonts w:hint="eastAsia"/>
+          <w:b/>
+          <w:color w:val="FF0000"/>
+          <w:sz w:val="28"/>
+        </w:rPr>
+        <w:t>鞭辟入里</w:t>
+      </w:r>
+      <w:r>
+        <w:rPr>
+          <w:rFonts w:hint="eastAsia"/>
+          <w:sz w:val="28"/>
+        </w:rPr>
+        <w:t>：形容分析透彻，切中要害，还有深刻的意思</w:t>
+      </w:r>
+    </w:p>
+    <w:p>
+      <w:pPr>
+        <w:rPr>
+          <w:rFonts w:hint="eastAsia"/>
+          <w:sz w:val="28"/>
+        </w:rPr>
+      </w:pPr>
+      <w:r>
+        <w:rPr>
+          <w:rFonts w:hint="eastAsia"/>
+          <w:b/>
+          <w:color w:val="FF0000"/>
+          <w:sz w:val="28"/>
+        </w:rPr>
+        <w:t>泥沙俱下</w:t>
+      </w:r>
+      <w:r>
+        <w:rPr>
+          <w:rFonts w:hint="eastAsia"/>
+          <w:sz w:val="28"/>
+        </w:rPr>
+        <w:t>：好的坏的混杂在一起（同时到来）</w:t>
+      </w:r>
+    </w:p>
+    <w:p>
+      <w:pPr>
+        <w:rPr>
+          <w:rFonts w:hint="eastAsia"/>
+          <w:sz w:val="28"/>
+        </w:rPr>
+      </w:pPr>
+      <w:r>
+        <w:rPr>
+          <w:rFonts w:hint="eastAsia"/>
+          <w:b/>
+          <w:color w:val="FF0000"/>
+          <w:sz w:val="28"/>
+        </w:rPr>
+        <w:t>纷至沓来</w:t>
+      </w:r>
+      <w:r>
+        <w:rPr>
+          <w:rFonts w:hint="eastAsia"/>
+          <w:sz w:val="28"/>
+        </w:rPr>
+        <w:t>：一个接一个来</w:t>
+      </w:r>
+    </w:p>
+    <w:p>
+      <w:pPr>
+        <w:rPr>
+          <w:rFonts w:hint="eastAsia"/>
+          <w:sz w:val="28"/>
+        </w:rPr>
+      </w:pPr>
+      <w:r>
+        <w:rPr>
+          <w:rFonts w:hint="eastAsia"/>
+          <w:b/>
+          <w:color w:val="FF0000"/>
+          <w:sz w:val="28"/>
+        </w:rPr>
+        <w:t>风起云涌</w:t>
+      </w:r>
+      <w:r>
+        <w:rPr>
+          <w:rFonts w:hint="eastAsia"/>
+          <w:sz w:val="28"/>
+        </w:rPr>
+        <w:t>：指新事物，事物相继兴起，声势浩大</w:t>
+      </w:r>
+    </w:p>
+    <w:p>
+      <w:pPr>
+        <w:rPr>
+          <w:rFonts w:hint="eastAsia"/>
+          <w:sz w:val="28"/>
+        </w:rPr>
+      </w:pPr>
+      <w:r>
+        <w:rPr>
+          <w:rFonts w:hint="eastAsia"/>
+          <w:b/>
+          <w:color w:val="FF0000"/>
+          <w:sz w:val="28"/>
+        </w:rPr>
+        <w:t>此起彼伏</w:t>
+      </w:r>
+      <w:r>
+        <w:rPr>
+          <w:rFonts w:hint="eastAsia"/>
+          <w:sz w:val="28"/>
+        </w:rPr>
+        <w:t>：这里起来，哪里落下</w:t>
+      </w:r>
+    </w:p>
+    <w:p>
+      <w:pPr>
+        <w:rPr>
+          <w:rFonts w:hint="eastAsia"/>
+          <w:sz w:val="28"/>
+        </w:rPr>
+      </w:pPr>
+      <w:r>
+        <w:rPr>
+          <w:rFonts w:hint="eastAsia"/>
+          <w:b/>
+          <w:color w:val="FF0000"/>
+          <w:sz w:val="28"/>
+        </w:rPr>
+        <w:t>东山再起</w:t>
+      </w:r>
+      <w:r>
+        <w:rPr>
+          <w:rFonts w:hint="eastAsia"/>
+          <w:sz w:val="28"/>
+        </w:rPr>
+        <w:t>：失势之后又重新得势</w:t>
+      </w:r>
+    </w:p>
+    <w:p>
+      <w:pPr>
+        <w:rPr>
+          <w:rFonts w:hint="eastAsia"/>
+          <w:sz w:val="28"/>
+        </w:rPr>
+      </w:pPr>
+      <w:r>
+        <w:rPr>
+          <w:rFonts w:hint="eastAsia"/>
+          <w:b/>
+          <w:color w:val="FF0000"/>
+          <w:sz w:val="28"/>
+        </w:rPr>
+        <w:t>手足无措</w:t>
+      </w:r>
+      <w:r>
+        <w:rPr>
+          <w:rFonts w:hint="eastAsia"/>
+          <w:sz w:val="28"/>
+        </w:rPr>
+        <w:t>：手脚不知放到哪里好，形容举动慌张，或无法应付</w:t>
+      </w:r>
+    </w:p>
+    <w:p>
+      <w:pPr>
+        <w:rPr>
+          <w:rFonts w:hint="eastAsia"/>
+          <w:sz w:val="28"/>
+        </w:rPr>
+      </w:pPr>
+      <w:r>
+        <w:rPr>
+          <w:rFonts w:hint="eastAsia"/>
+          <w:b/>
+          <w:color w:val="FF0000"/>
+          <w:sz w:val="28"/>
+        </w:rPr>
+        <w:t>蜂拥而至</w:t>
+      </w:r>
+      <w:r>
+        <w:rPr>
+          <w:rFonts w:hint="eastAsia"/>
+          <w:sz w:val="28"/>
+        </w:rPr>
+        <w:t>：像一窝蜂似地一拥而来，形容很多人乱哄哄朝一个地方聚拢</w:t>
+      </w:r>
+    </w:p>
+    <w:p>
+      <w:pPr>
+        <w:rPr>
+          <w:rFonts w:hint="eastAsia"/>
+          <w:sz w:val="28"/>
+        </w:rPr>
+      </w:pPr>
+      <w:r>
+        <w:rPr>
+          <w:rFonts w:hint="eastAsia"/>
+          <w:b/>
+          <w:color w:val="FF0000"/>
+          <w:sz w:val="28"/>
+        </w:rPr>
+        <w:t>卷土重来</w:t>
+      </w:r>
+      <w:r>
+        <w:rPr>
+          <w:rFonts w:hint="eastAsia"/>
+          <w:sz w:val="28"/>
+        </w:rPr>
+        <w:t>：失败之后，重新恢复势力</w:t>
+      </w:r>
+    </w:p>
+    <w:p>
+      <w:pPr>
+        <w:rPr>
+          <w:rFonts w:hint="eastAsia"/>
+          <w:sz w:val="28"/>
+        </w:rPr>
+      </w:pPr>
+      <w:r>
+        <w:rPr>
+          <w:rFonts w:hint="eastAsia"/>
+          <w:b/>
+          <w:color w:val="FF0000"/>
+          <w:sz w:val="28"/>
+        </w:rPr>
+        <w:t>无所适从</w:t>
+      </w:r>
+      <w:r>
+        <w:rPr>
+          <w:rFonts w:hint="eastAsia"/>
+          <w:sz w:val="28"/>
+        </w:rPr>
+        <w:t>：不知</w:t>
+      </w:r>
+      <w:proofErr w:type="gramStart"/>
+      <w:r>
+        <w:rPr>
+          <w:rFonts w:hint="eastAsia"/>
+          <w:sz w:val="28"/>
+        </w:rPr>
+        <w:t>听从哪</w:t>
+      </w:r>
+      <w:proofErr w:type="gramEnd"/>
+      <w:r>
+        <w:rPr>
+          <w:rFonts w:hint="eastAsia"/>
+          <w:sz w:val="28"/>
+        </w:rPr>
+        <w:t>一个好，</w:t>
+      </w:r>
+      <w:proofErr w:type="gramStart"/>
+      <w:r>
+        <w:rPr>
+          <w:rFonts w:hint="eastAsia"/>
+          <w:sz w:val="28"/>
+        </w:rPr>
+        <w:t>指不知</w:t>
+      </w:r>
+      <w:proofErr w:type="gramEnd"/>
+      <w:r>
+        <w:rPr>
+          <w:rFonts w:hint="eastAsia"/>
+          <w:sz w:val="28"/>
+        </w:rPr>
+        <w:t>怎么办才好</w:t>
+      </w:r>
+    </w:p>
+    <w:p>
+      <w:pPr>
+        <w:rPr>
+          <w:rFonts w:hint="eastAsia"/>
+          <w:sz w:val="28"/>
+        </w:rPr>
+      </w:pPr>
+      <w:r>
+        <w:rPr>
+          <w:rFonts w:hint="eastAsia"/>
+          <w:b/>
+          <w:color w:val="FF0000"/>
+          <w:sz w:val="28"/>
+        </w:rPr>
+        <w:t>死灰复燃</w:t>
+      </w:r>
+      <w:r>
+        <w:rPr>
+          <w:rFonts w:hint="eastAsia"/>
+          <w:sz w:val="28"/>
+        </w:rPr>
+        <w:t>：已经消失的恶势力又重新活动起来</w:t>
+      </w:r>
+    </w:p>
+    <w:p>
+      <w:pPr>
+        <w:rPr>
+          <w:rFonts w:hint="eastAsia"/>
+          <w:sz w:val="28"/>
+        </w:rPr>
+      </w:pPr>
+      <w:r>
+        <w:rPr>
+          <w:rFonts w:hint="eastAsia"/>
+          <w:b/>
+          <w:color w:val="FF0000"/>
+          <w:sz w:val="28"/>
+        </w:rPr>
+        <w:t>披沙拣金</w:t>
+      </w:r>
+      <w:r>
+        <w:rPr>
+          <w:rFonts w:hint="eastAsia"/>
+          <w:sz w:val="28"/>
+        </w:rPr>
+        <w:t>：从大量的东西中选取精华</w:t>
+      </w:r>
+    </w:p>
+    <w:p>
+      <w:pPr>
+        <w:rPr>
+          <w:rFonts w:hint="eastAsia"/>
+          <w:sz w:val="28"/>
+        </w:rPr>
+      </w:pPr>
+      <w:r>
+        <w:rPr>
+          <w:rFonts w:hint="eastAsia"/>
+          <w:b/>
+          <w:color w:val="FF0000"/>
+          <w:sz w:val="28"/>
+        </w:rPr>
+        <w:t>置若罔闻</w:t>
+      </w:r>
+      <w:r>
+        <w:rPr>
+          <w:rFonts w:hint="eastAsia"/>
+          <w:sz w:val="28"/>
+        </w:rPr>
+        <w:t>：放在一边不管，像没听到一样</w:t>
+      </w:r>
+    </w:p>
+    <w:p>
+      <w:pPr>
+        <w:rPr>
+          <w:rFonts w:hint="eastAsia"/>
+          <w:sz w:val="28"/>
+        </w:rPr>
+      </w:pPr>
+      <w:r>
+        <w:rPr>
+          <w:rFonts w:hint="eastAsia"/>
+          <w:b/>
+          <w:color w:val="FF0000"/>
+          <w:sz w:val="28"/>
+        </w:rPr>
+        <w:t>充耳不闻</w:t>
+      </w:r>
+      <w:r>
+        <w:rPr>
+          <w:rFonts w:hint="eastAsia"/>
+          <w:sz w:val="28"/>
+        </w:rPr>
+        <w:t>：不重视、不关心、</w:t>
+      </w:r>
+      <w:r>
+        <w:rPr>
+          <w:rFonts w:hint="eastAsia"/>
+          <w:b/>
+          <w:color w:val="FF0000"/>
+          <w:sz w:val="28"/>
+        </w:rPr>
+        <w:t>有意不听</w:t>
+      </w:r>
+      <w:r>
+        <w:rPr>
+          <w:rFonts w:hint="eastAsia"/>
+          <w:sz w:val="28"/>
+        </w:rPr>
+        <w:t>别人的意见</w:t>
+      </w:r>
+    </w:p>
+    <w:p>
+      <w:pPr>
+        <w:rPr>
+          <w:rFonts w:hint="eastAsia"/>
+          <w:sz w:val="28"/>
+        </w:rPr>
+      </w:pPr>
+      <w:r>
+        <w:rPr>
+          <w:rFonts w:hint="eastAsia"/>
+          <w:b/>
+          <w:color w:val="FF0000"/>
+          <w:sz w:val="28"/>
+        </w:rPr>
+        <w:t>如鱼得水</w:t>
+      </w:r>
+      <w:r>
+        <w:rPr>
+          <w:rFonts w:hint="eastAsia"/>
+          <w:sz w:val="28"/>
+        </w:rPr>
+        <w:t>：找到了适合自己的人或环境</w:t>
+      </w:r>
+    </w:p>
+    <w:p>
+      <w:pPr>
+        <w:rPr>
+          <w:rFonts w:hint="eastAsia"/>
+          <w:sz w:val="28"/>
+        </w:rPr>
+      </w:pPr>
+      <w:r>
+        <w:rPr>
+          <w:rFonts w:hint="eastAsia"/>
+          <w:b/>
+          <w:color w:val="FF0000"/>
+          <w:sz w:val="28"/>
+        </w:rPr>
+        <w:t>难以复制：</w:t>
+      </w:r>
+      <w:r>
+        <w:rPr>
+          <w:rFonts w:hint="eastAsia"/>
+          <w:sz w:val="28"/>
+        </w:rPr>
+        <w:t>不能成为文学的特质，任何事物都是不可复制的，这是世界万物的共性，而不成其为某一事物的特性</w:t>
+      </w:r>
+    </w:p>
+    <w:p>
+      <w:pPr>
+        <w:rPr>
+          <w:rFonts w:hint="eastAsia"/>
+          <w:sz w:val="28"/>
+        </w:rPr>
+      </w:pPr>
+      <w:r>
+        <w:rPr>
+          <w:rFonts w:hint="eastAsia"/>
+          <w:b/>
+          <w:color w:val="FF0000"/>
+          <w:sz w:val="28"/>
+        </w:rPr>
+        <w:t>无与伦比</w:t>
+      </w:r>
+      <w:r>
+        <w:rPr>
+          <w:rFonts w:hint="eastAsia"/>
+          <w:sz w:val="28"/>
+        </w:rPr>
+        <w:t>：事物非常完美，没有能跟它相比的（</w:t>
+      </w:r>
+      <w:r>
+        <w:rPr>
+          <w:rFonts w:hint="eastAsia"/>
+          <w:sz w:val="28"/>
+        </w:rPr>
+        <w:t>PS</w:t>
+      </w:r>
+      <w:r>
+        <w:rPr>
+          <w:rFonts w:hint="eastAsia"/>
+          <w:sz w:val="28"/>
+        </w:rPr>
+        <w:t>国家的文学不可能因为完美而被关注，只能是其独特才会被关注）</w:t>
+      </w:r>
+    </w:p>
+    <w:p>
+      <w:pPr>
+        <w:rPr>
+          <w:rFonts w:hint="eastAsia"/>
+          <w:sz w:val="28"/>
+        </w:rPr>
+      </w:pPr>
+      <w:r>
+        <w:rPr>
+          <w:rFonts w:hint="eastAsia"/>
+          <w:b/>
+          <w:color w:val="FF0000"/>
+          <w:sz w:val="28"/>
+        </w:rPr>
+        <w:lastRenderedPageBreak/>
+        <w:t>禀赋</w:t>
+      </w:r>
+      <w:r>
+        <w:rPr>
+          <w:rFonts w:hint="eastAsia"/>
+          <w:sz w:val="28"/>
+        </w:rPr>
+        <w:t>：一种或几种与生俱来的优秀品质</w:t>
+      </w:r>
+    </w:p>
+    <w:p>
+      <w:pPr>
+        <w:rPr>
+          <w:rFonts w:hint="eastAsia"/>
+          <w:sz w:val="28"/>
+        </w:rPr>
+      </w:pPr>
+      <w:r>
+        <w:rPr>
+          <w:rFonts w:hint="eastAsia"/>
+          <w:b/>
+          <w:color w:val="FF0000"/>
+          <w:sz w:val="28"/>
+        </w:rPr>
+        <w:t>渊源</w:t>
+      </w:r>
+      <w:r>
+        <w:rPr>
+          <w:rFonts w:hint="eastAsia"/>
+          <w:sz w:val="28"/>
+        </w:rPr>
+        <w:t>：源流，本源</w:t>
+      </w:r>
+    </w:p>
+    <w:p>
+      <w:pPr>
+        <w:rPr>
+          <w:rFonts w:hint="eastAsia"/>
+          <w:sz w:val="28"/>
+        </w:rPr>
+      </w:pPr>
+      <w:r>
+        <w:rPr>
+          <w:rFonts w:hint="eastAsia"/>
+          <w:b/>
+          <w:color w:val="FF0000"/>
+          <w:sz w:val="28"/>
+        </w:rPr>
+        <w:t>积习难改</w:t>
+      </w:r>
+      <w:r>
+        <w:rPr>
+          <w:rFonts w:hint="eastAsia"/>
+          <w:sz w:val="28"/>
+        </w:rPr>
+        <w:t>：长期形成的</w:t>
+      </w:r>
+      <w:r>
+        <w:rPr>
+          <w:rFonts w:hint="eastAsia"/>
+          <w:sz w:val="28"/>
+        </w:rPr>
+        <w:t>旧</w:t>
+      </w:r>
+      <w:r>
+        <w:rPr>
+          <w:rFonts w:hint="eastAsia"/>
+          <w:sz w:val="28"/>
+        </w:rPr>
+        <w:t>习惯很难更改</w:t>
+      </w:r>
+    </w:p>
+    <w:p>
+      <w:pPr>
+        <w:rPr>
+          <w:rFonts w:hint="eastAsia"/>
+          <w:sz w:val="28"/>
+        </w:rPr>
+      </w:pPr>
+      <w:r>
+        <w:rPr>
+          <w:rFonts w:hint="eastAsia"/>
+          <w:b/>
+          <w:color w:val="FF0000"/>
+          <w:sz w:val="28"/>
+        </w:rPr>
+        <w:t>积重难返</w:t>
+      </w:r>
+      <w:r>
+        <w:rPr>
+          <w:rFonts w:hint="eastAsia"/>
+          <w:sz w:val="28"/>
+        </w:rPr>
+        <w:t>：经过长时间形成的思想作风或习惯，很难改变</w:t>
+      </w:r>
+    </w:p>
+    <w:p>
+      <w:pPr>
+        <w:rPr>
+          <w:rFonts w:hint="eastAsia"/>
+          <w:sz w:val="28"/>
+        </w:rPr>
+      </w:pPr>
+      <w:r>
+        <w:rPr>
+          <w:rFonts w:hint="eastAsia"/>
+          <w:b/>
+          <w:color w:val="FF0000"/>
+          <w:sz w:val="28"/>
+        </w:rPr>
+        <w:t>沉疴难起</w:t>
+      </w:r>
+      <w:r>
+        <w:rPr>
+          <w:rFonts w:hint="eastAsia"/>
+          <w:sz w:val="28"/>
+        </w:rPr>
+        <w:t>：因为久患重病</w:t>
+      </w:r>
+      <w:r>
+        <w:rPr>
+          <w:rFonts w:hint="eastAsia"/>
+          <w:sz w:val="28"/>
+        </w:rPr>
+        <w:t>，不能下床</w:t>
+      </w:r>
+    </w:p>
+    <w:p>
+      <w:pPr>
+        <w:rPr>
+          <w:rFonts w:hint="eastAsia"/>
+          <w:sz w:val="28"/>
+        </w:rPr>
+      </w:pPr>
+      <w:r>
+        <w:rPr>
+          <w:rFonts w:hint="eastAsia"/>
+          <w:b/>
+          <w:color w:val="FF0000"/>
+          <w:sz w:val="28"/>
+        </w:rPr>
+        <w:t>理所当然，一视同仁</w:t>
+      </w:r>
+      <w:r>
+        <w:rPr>
+          <w:rFonts w:hint="eastAsia"/>
+          <w:sz w:val="28"/>
+        </w:rPr>
+        <w:t>：对象都是人</w:t>
+      </w:r>
+    </w:p>
+    <w:p>
+      <w:pPr>
+        <w:rPr>
+          <w:rFonts w:hint="eastAsia"/>
+          <w:sz w:val="28"/>
+        </w:rPr>
+      </w:pPr>
+      <w:r>
+        <w:rPr>
+          <w:rFonts w:hint="eastAsia"/>
+          <w:b/>
+          <w:color w:val="FF0000"/>
+          <w:sz w:val="28"/>
+        </w:rPr>
+        <w:t>循规蹈矩</w:t>
+      </w:r>
+      <w:r>
+        <w:rPr>
+          <w:rFonts w:hint="eastAsia"/>
+          <w:sz w:val="28"/>
+        </w:rPr>
+        <w:t>：遵守规矩，不敢违反，也指</w:t>
+      </w:r>
+      <w:proofErr w:type="gramStart"/>
+      <w:r>
+        <w:rPr>
+          <w:rFonts w:hint="eastAsia"/>
+          <w:sz w:val="28"/>
+        </w:rPr>
+        <w:t>拘</w:t>
+      </w:r>
+      <w:proofErr w:type="gramEnd"/>
+      <w:r>
+        <w:rPr>
+          <w:rFonts w:hint="eastAsia"/>
+          <w:sz w:val="28"/>
+        </w:rPr>
+        <w:t>守旧准则，不敢稍作变动，</w:t>
+      </w:r>
+      <w:r>
+        <w:rPr>
+          <w:rFonts w:hint="eastAsia"/>
+          <w:b/>
+          <w:color w:val="FF0000"/>
+          <w:sz w:val="28"/>
+        </w:rPr>
+        <w:t>强调的是工作死板</w:t>
+      </w:r>
+    </w:p>
+    <w:p>
+      <w:pPr>
+        <w:rPr>
+          <w:rFonts w:hint="eastAsia"/>
+          <w:sz w:val="28"/>
+        </w:rPr>
+      </w:pPr>
+    </w:p>
+    <w:p>
+      <w:pPr>
+        <w:rPr>
+          <w:sz w:val="28"/>
+        </w:rPr>
+      </w:pPr>
     </w:p>
     <w:p>
       <w:pPr>

--- a/词语错误登记.docx
+++ b/词语错误登记.docx
@@ -3197,7 +3197,6 @@
     <w:p>
       <w:pPr>
         <w:rPr>
-          <w:rFonts w:hint="eastAsia"/>
           <w:sz w:val="28"/>
         </w:rPr>
       </w:pPr>
@@ -3221,15 +3220,13 @@
     <w:p>
       <w:pPr>
         <w:rPr>
-          <w:rFonts w:hint="eastAsia"/>
-          <w:sz w:val="28"/>
-        </w:rPr>
-      </w:pPr>
-    </w:p>
-    <w:p>
-      <w:pPr>
-        <w:rPr>
-          <w:rFonts w:hint="eastAsia"/>
+          <w:sz w:val="28"/>
+        </w:rPr>
+      </w:pPr>
+    </w:p>
+    <w:p>
+      <w:pPr>
+        <w:rPr>
           <w:b/>
           <w:sz w:val="28"/>
         </w:rPr>
@@ -3246,7 +3243,6 @@
     <w:p>
       <w:pPr>
         <w:rPr>
-          <w:rFonts w:hint="eastAsia"/>
           <w:sz w:val="28"/>
         </w:rPr>
       </w:pPr>
@@ -3270,7 +3266,6 @@
     <w:p>
       <w:pPr>
         <w:rPr>
-          <w:rFonts w:hint="eastAsia"/>
           <w:sz w:val="28"/>
         </w:rPr>
       </w:pPr>
@@ -3294,7 +3289,6 @@
     <w:p>
       <w:pPr>
         <w:rPr>
-          <w:rFonts w:hint="eastAsia"/>
           <w:sz w:val="28"/>
         </w:rPr>
       </w:pPr>
@@ -3318,7 +3312,6 @@
     <w:p>
       <w:pPr>
         <w:rPr>
-          <w:rFonts w:hint="eastAsia"/>
           <w:sz w:val="28"/>
         </w:rPr>
       </w:pPr>
@@ -3342,7 +3335,6 @@
     <w:p>
       <w:pPr>
         <w:rPr>
-          <w:rFonts w:hint="eastAsia"/>
           <w:sz w:val="28"/>
         </w:rPr>
       </w:pPr>
@@ -3366,7 +3358,6 @@
     <w:p>
       <w:pPr>
         <w:rPr>
-          <w:rFonts w:hint="eastAsia"/>
           <w:sz w:val="28"/>
         </w:rPr>
       </w:pPr>
@@ -3390,7 +3381,6 @@
     <w:p>
       <w:pPr>
         <w:rPr>
-          <w:rFonts w:hint="eastAsia"/>
           <w:sz w:val="28"/>
         </w:rPr>
       </w:pPr>
@@ -3414,7 +3404,6 @@
     <w:p>
       <w:pPr>
         <w:rPr>
-          <w:rFonts w:hint="eastAsia"/>
           <w:sz w:val="28"/>
         </w:rPr>
       </w:pPr>
@@ -3439,7 +3428,6 @@
     <w:p>
       <w:pPr>
         <w:rPr>
-          <w:rFonts w:hint="eastAsia"/>
           <w:sz w:val="28"/>
         </w:rPr>
       </w:pPr>
@@ -3463,7 +3451,6 @@
     <w:p>
       <w:pPr>
         <w:rPr>
-          <w:rFonts w:hint="eastAsia"/>
           <w:sz w:val="28"/>
         </w:rPr>
       </w:pPr>
@@ -3487,7 +3474,6 @@
     <w:p>
       <w:pPr>
         <w:rPr>
-          <w:rFonts w:hint="eastAsia"/>
           <w:sz w:val="28"/>
         </w:rPr>
       </w:pPr>
@@ -3511,7 +3497,6 @@
     <w:p>
       <w:pPr>
         <w:rPr>
-          <w:rFonts w:hint="eastAsia"/>
           <w:sz w:val="28"/>
         </w:rPr>
       </w:pPr>
@@ -3535,7 +3520,6 @@
     <w:p>
       <w:pPr>
         <w:rPr>
-          <w:rFonts w:hint="eastAsia"/>
           <w:sz w:val="28"/>
         </w:rPr>
       </w:pPr>
@@ -3559,7 +3543,6 @@
     <w:p>
       <w:pPr>
         <w:rPr>
-          <w:rFonts w:hint="eastAsia"/>
           <w:sz w:val="28"/>
         </w:rPr>
       </w:pPr>
@@ -3583,7 +3566,6 @@
     <w:p>
       <w:pPr>
         <w:rPr>
-          <w:rFonts w:hint="eastAsia"/>
           <w:sz w:val="28"/>
         </w:rPr>
       </w:pPr>
@@ -3607,7 +3589,6 @@
     <w:p>
       <w:pPr>
         <w:rPr>
-          <w:rFonts w:hint="eastAsia"/>
           <w:sz w:val="28"/>
         </w:rPr>
       </w:pPr>
@@ -3631,7 +3612,6 @@
     <w:p>
       <w:pPr>
         <w:rPr>
-          <w:rFonts w:hint="eastAsia"/>
           <w:sz w:val="28"/>
         </w:rPr>
       </w:pPr>
@@ -3655,7 +3635,6 @@
     <w:p>
       <w:pPr>
         <w:rPr>
-          <w:rFonts w:hint="eastAsia"/>
           <w:sz w:val="28"/>
         </w:rPr>
       </w:pPr>
@@ -3679,7 +3658,6 @@
     <w:p>
       <w:pPr>
         <w:rPr>
-          <w:rFonts w:hint="eastAsia"/>
           <w:sz w:val="28"/>
         </w:rPr>
       </w:pPr>
@@ -3735,7 +3713,6 @@
     <w:p>
       <w:pPr>
         <w:rPr>
-          <w:rFonts w:hint="eastAsia"/>
           <w:sz w:val="28"/>
         </w:rPr>
       </w:pPr>
@@ -3759,7 +3736,6 @@
     <w:p>
       <w:pPr>
         <w:rPr>
-          <w:rFonts w:hint="eastAsia"/>
           <w:sz w:val="28"/>
         </w:rPr>
       </w:pPr>
@@ -3783,7 +3759,6 @@
     <w:p>
       <w:pPr>
         <w:rPr>
-          <w:rFonts w:hint="eastAsia"/>
           <w:sz w:val="28"/>
         </w:rPr>
       </w:pPr>
@@ -3807,7 +3782,6 @@
     <w:p>
       <w:pPr>
         <w:rPr>
-          <w:rFonts w:hint="eastAsia"/>
           <w:sz w:val="28"/>
         </w:rPr>
       </w:pPr>
@@ -3847,7 +3821,6 @@
     <w:p>
       <w:pPr>
         <w:rPr>
-          <w:rFonts w:hint="eastAsia"/>
           <w:sz w:val="28"/>
         </w:rPr>
       </w:pPr>
@@ -3871,7 +3844,6 @@
     <w:p>
       <w:pPr>
         <w:rPr>
-          <w:rFonts w:hint="eastAsia"/>
           <w:sz w:val="28"/>
         </w:rPr>
       </w:pPr>
@@ -3895,7 +3867,6 @@
     <w:p>
       <w:pPr>
         <w:rPr>
-          <w:rFonts w:hint="eastAsia"/>
           <w:sz w:val="28"/>
         </w:rPr>
       </w:pPr>
@@ -3933,7 +3904,6 @@
     <w:p>
       <w:pPr>
         <w:rPr>
-          <w:rFonts w:hint="eastAsia"/>
           <w:sz w:val="28"/>
         </w:rPr>
       </w:pPr>
@@ -3958,7 +3928,6 @@
     <w:p>
       <w:pPr>
         <w:rPr>
-          <w:rFonts w:hint="eastAsia"/>
           <w:sz w:val="28"/>
         </w:rPr>
       </w:pPr>
@@ -3982,7 +3951,6 @@
     <w:p>
       <w:pPr>
         <w:rPr>
-          <w:rFonts w:hint="eastAsia"/>
           <w:sz w:val="28"/>
         </w:rPr>
       </w:pPr>
@@ -4020,7 +3988,6 @@
     <w:p>
       <w:pPr>
         <w:rPr>
-          <w:rFonts w:hint="eastAsia"/>
           <w:sz w:val="28"/>
         </w:rPr>
       </w:pPr>
@@ -4044,7 +4011,6 @@
     <w:p>
       <w:pPr>
         <w:rPr>
-          <w:rFonts w:hint="eastAsia"/>
           <w:sz w:val="28"/>
         </w:rPr>
       </w:pPr>
@@ -4075,7 +4041,6 @@
     <w:p>
       <w:pPr>
         <w:rPr>
-          <w:rFonts w:hint="eastAsia"/>
           <w:sz w:val="28"/>
         </w:rPr>
       </w:pPr>
@@ -4099,7 +4064,6 @@
     <w:p>
       <w:pPr>
         <w:rPr>
-          <w:rFonts w:hint="eastAsia"/>
           <w:sz w:val="28"/>
         </w:rPr>
       </w:pPr>
@@ -4148,17 +4112,426 @@
     <w:p>
       <w:pPr>
         <w:rPr>
-          <w:rFonts w:hint="eastAsia"/>
-          <w:sz w:val="28"/>
-        </w:rPr>
-      </w:pPr>
-    </w:p>
-    <w:p>
-      <w:pPr>
-        <w:rPr>
-          <w:sz w:val="28"/>
-        </w:rPr>
-      </w:pPr>
+          <w:sz w:val="28"/>
+        </w:rPr>
+      </w:pPr>
+    </w:p>
+    <w:p>
+      <w:pPr>
+        <w:rPr>
+          <w:rFonts w:hint="eastAsia"/>
+          <w:b/>
+          <w:sz w:val="28"/>
+        </w:rPr>
+      </w:pPr>
+      <w:r>
+        <w:rPr>
+          <w:b/>
+          <w:sz w:val="28"/>
+        </w:rPr>
+        <w:t>经典真题六</w:t>
+      </w:r>
+    </w:p>
+    <w:p>
+      <w:pPr>
+        <w:rPr>
+          <w:rFonts w:hint="eastAsia"/>
+          <w:sz w:val="28"/>
+        </w:rPr>
+      </w:pPr>
+      <w:r>
+        <w:rPr>
+          <w:rFonts w:hint="eastAsia"/>
+          <w:b/>
+          <w:color w:val="FF0000"/>
+          <w:sz w:val="28"/>
+        </w:rPr>
+        <w:t>企图</w:t>
+      </w:r>
+      <w:r>
+        <w:rPr>
+          <w:rFonts w:hint="eastAsia"/>
+          <w:sz w:val="28"/>
+        </w:rPr>
+        <w:t>：用作贬义</w:t>
+      </w:r>
+    </w:p>
+    <w:p>
+      <w:pPr>
+        <w:rPr>
+          <w:rFonts w:hint="eastAsia"/>
+          <w:sz w:val="28"/>
+        </w:rPr>
+      </w:pPr>
+      <w:r>
+        <w:rPr>
+          <w:rFonts w:hint="eastAsia"/>
+          <w:b/>
+          <w:color w:val="FF0000"/>
+          <w:sz w:val="28"/>
+        </w:rPr>
+        <w:t>考虑</w:t>
+      </w:r>
+      <w:r>
+        <w:rPr>
+          <w:rFonts w:hint="eastAsia"/>
+          <w:sz w:val="28"/>
+        </w:rPr>
+        <w:t>：仅强调有意识，理念层面</w:t>
+      </w:r>
+    </w:p>
+    <w:p>
+      <w:pPr>
+        <w:rPr>
+          <w:rFonts w:hint="eastAsia"/>
+          <w:sz w:val="28"/>
+        </w:rPr>
+      </w:pPr>
+      <w:r>
+        <w:rPr>
+          <w:rFonts w:hint="eastAsia"/>
+          <w:b/>
+          <w:color w:val="FF0000"/>
+          <w:sz w:val="28"/>
+        </w:rPr>
+        <w:t>试图</w:t>
+      </w:r>
+      <w:r>
+        <w:rPr>
+          <w:rFonts w:hint="eastAsia"/>
+          <w:sz w:val="28"/>
+        </w:rPr>
+        <w:t>：尝试，开始去做</w:t>
+      </w:r>
+    </w:p>
+    <w:p>
+      <w:pPr>
+        <w:rPr>
+          <w:rFonts w:hint="eastAsia"/>
+          <w:sz w:val="28"/>
+        </w:rPr>
+      </w:pPr>
+      <w:r>
+        <w:rPr>
+          <w:rFonts w:hint="eastAsia"/>
+          <w:b/>
+          <w:color w:val="FF0000"/>
+          <w:sz w:val="28"/>
+        </w:rPr>
+        <w:t>努力</w:t>
+      </w:r>
+      <w:r>
+        <w:rPr>
+          <w:rFonts w:hint="eastAsia"/>
+          <w:sz w:val="28"/>
+        </w:rPr>
+        <w:t>：强调尽力去做，</w:t>
+      </w:r>
+      <w:r>
+        <w:rPr>
+          <w:rFonts w:hint="eastAsia"/>
+          <w:b/>
+          <w:color w:val="FF0000"/>
+          <w:sz w:val="28"/>
+        </w:rPr>
+        <w:t>强调程度</w:t>
+      </w:r>
+    </w:p>
+    <w:p>
+      <w:pPr>
+        <w:rPr>
+          <w:rFonts w:hint="eastAsia"/>
+          <w:sz w:val="28"/>
+        </w:rPr>
+      </w:pPr>
+      <w:r>
+        <w:rPr>
+          <w:rFonts w:hint="eastAsia"/>
+          <w:b/>
+          <w:color w:val="FF0000"/>
+          <w:sz w:val="28"/>
+        </w:rPr>
+        <w:t>无法招架</w:t>
+      </w:r>
+      <w:r>
+        <w:rPr>
+          <w:rFonts w:hint="eastAsia"/>
+          <w:sz w:val="28"/>
+        </w:rPr>
+        <w:t>：没有办法抵挡</w:t>
+      </w:r>
+    </w:p>
+    <w:p>
+      <w:pPr>
+        <w:rPr>
+          <w:rFonts w:hint="eastAsia"/>
+          <w:sz w:val="28"/>
+        </w:rPr>
+      </w:pPr>
+      <w:r>
+        <w:rPr>
+          <w:rFonts w:hint="eastAsia"/>
+          <w:b/>
+          <w:color w:val="FF0000"/>
+          <w:sz w:val="28"/>
+        </w:rPr>
+        <w:t>猝不及防</w:t>
+      </w:r>
+      <w:r>
+        <w:rPr>
+          <w:rFonts w:hint="eastAsia"/>
+          <w:sz w:val="28"/>
+        </w:rPr>
+        <w:t>：事情突然发生，来不及防备</w:t>
+      </w:r>
+    </w:p>
+    <w:p>
+      <w:pPr>
+        <w:rPr>
+          <w:rFonts w:hint="eastAsia"/>
+          <w:sz w:val="28"/>
+        </w:rPr>
+      </w:pPr>
+      <w:r>
+        <w:rPr>
+          <w:rFonts w:hint="eastAsia"/>
+          <w:b/>
+          <w:color w:val="FF0000"/>
+          <w:sz w:val="28"/>
+        </w:rPr>
+        <w:t>瞠目结舌</w:t>
+      </w:r>
+      <w:r>
+        <w:rPr>
+          <w:rFonts w:hint="eastAsia"/>
+          <w:sz w:val="28"/>
+        </w:rPr>
+        <w:t>：形容受窘或惊呆的样子</w:t>
+      </w:r>
+    </w:p>
+    <w:p>
+      <w:pPr>
+        <w:rPr>
+          <w:rFonts w:hint="eastAsia"/>
+          <w:sz w:val="28"/>
+        </w:rPr>
+      </w:pPr>
+      <w:r>
+        <w:rPr>
+          <w:rFonts w:hint="eastAsia"/>
+          <w:b/>
+          <w:color w:val="FF0000"/>
+          <w:sz w:val="28"/>
+        </w:rPr>
+        <w:t>目不暇接</w:t>
+      </w:r>
+      <w:r>
+        <w:rPr>
+          <w:rFonts w:hint="eastAsia"/>
+          <w:sz w:val="28"/>
+        </w:rPr>
+        <w:t>：</w:t>
+      </w:r>
+      <w:proofErr w:type="gramStart"/>
+      <w:r>
+        <w:rPr>
+          <w:rFonts w:hint="eastAsia"/>
+          <w:sz w:val="28"/>
+        </w:rPr>
+        <w:t>指东西</w:t>
+      </w:r>
+      <w:proofErr w:type="gramEnd"/>
+      <w:r>
+        <w:rPr>
+          <w:rFonts w:hint="eastAsia"/>
+          <w:sz w:val="28"/>
+        </w:rPr>
+        <w:t>太多，眼睛看不过来</w:t>
+      </w:r>
+    </w:p>
+    <w:p>
+      <w:pPr>
+        <w:rPr>
+          <w:rFonts w:hint="eastAsia"/>
+          <w:sz w:val="28"/>
+        </w:rPr>
+      </w:pPr>
+      <w:r>
+        <w:rPr>
+          <w:rFonts w:hint="eastAsia"/>
+          <w:b/>
+          <w:color w:val="FF0000"/>
+          <w:sz w:val="28"/>
+        </w:rPr>
+        <w:t>无所不在</w:t>
+      </w:r>
+      <w:r>
+        <w:rPr>
+          <w:rFonts w:hint="eastAsia"/>
+          <w:sz w:val="28"/>
+        </w:rPr>
+        <w:t>：到处都有，到处都存在</w:t>
+      </w:r>
+    </w:p>
+    <w:p>
+      <w:pPr>
+        <w:rPr>
+          <w:rFonts w:hint="eastAsia"/>
+          <w:sz w:val="28"/>
+        </w:rPr>
+      </w:pPr>
+      <w:r>
+        <w:rPr>
+          <w:rFonts w:hint="eastAsia"/>
+          <w:b/>
+          <w:color w:val="FF0000"/>
+          <w:sz w:val="28"/>
+        </w:rPr>
+        <w:t>指引、引导</w:t>
+      </w:r>
+      <w:r>
+        <w:rPr>
+          <w:rFonts w:hint="eastAsia"/>
+          <w:sz w:val="28"/>
+        </w:rPr>
+        <w:t>：有引领之意</w:t>
+      </w:r>
+    </w:p>
+    <w:p>
+      <w:pPr>
+        <w:rPr>
+          <w:rFonts w:hint="eastAsia"/>
+          <w:sz w:val="28"/>
+        </w:rPr>
+      </w:pPr>
+      <w:r>
+        <w:rPr>
+          <w:rFonts w:hint="eastAsia"/>
+          <w:b/>
+          <w:color w:val="FF0000"/>
+          <w:sz w:val="28"/>
+        </w:rPr>
+        <w:t>指点</w:t>
+      </w:r>
+      <w:r>
+        <w:rPr>
+          <w:rFonts w:hint="eastAsia"/>
+          <w:sz w:val="28"/>
+        </w:rPr>
+        <w:t>：一种具体的行为，且多用于</w:t>
+      </w:r>
+      <w:r>
+        <w:rPr>
+          <w:rFonts w:hint="eastAsia"/>
+          <w:b/>
+          <w:color w:val="FF0000"/>
+          <w:sz w:val="28"/>
+        </w:rPr>
+        <w:t>人与人</w:t>
+      </w:r>
+      <w:r>
+        <w:rPr>
+          <w:rFonts w:hint="eastAsia"/>
+          <w:sz w:val="28"/>
+        </w:rPr>
+        <w:t>之间</w:t>
+      </w:r>
+    </w:p>
+    <w:p>
+      <w:pPr>
+        <w:rPr>
+          <w:rFonts w:hint="eastAsia"/>
+          <w:sz w:val="28"/>
+        </w:rPr>
+      </w:pPr>
+      <w:r>
+        <w:rPr>
+          <w:rFonts w:hint="eastAsia"/>
+          <w:b/>
+          <w:color w:val="FF0000"/>
+          <w:sz w:val="28"/>
+        </w:rPr>
+        <w:t>琳琅满目</w:t>
+      </w:r>
+      <w:r>
+        <w:rPr>
+          <w:rFonts w:hint="eastAsia"/>
+          <w:sz w:val="28"/>
+        </w:rPr>
+        <w:t>：美好的事物很多</w:t>
+      </w:r>
+    </w:p>
+    <w:p>
+      <w:pPr>
+        <w:rPr>
+          <w:rFonts w:hint="eastAsia"/>
+          <w:sz w:val="28"/>
+        </w:rPr>
+      </w:pPr>
+      <w:r>
+        <w:rPr>
+          <w:rFonts w:hint="eastAsia"/>
+          <w:b/>
+          <w:color w:val="FF0000"/>
+          <w:sz w:val="28"/>
+        </w:rPr>
+        <w:lastRenderedPageBreak/>
+        <w:t>纷繁芜杂</w:t>
+      </w:r>
+      <w:r>
+        <w:rPr>
+          <w:rFonts w:hint="eastAsia"/>
+          <w:sz w:val="28"/>
+        </w:rPr>
+        <w:t>：多而杂乱，没有条理，形容文字内容繁杂，没有条理，或者是事情杂乱无章，没有的头绪</w:t>
+      </w:r>
+    </w:p>
+    <w:p>
+      <w:pPr>
+        <w:rPr>
+          <w:rFonts w:hint="eastAsia"/>
+          <w:sz w:val="28"/>
+        </w:rPr>
+      </w:pPr>
+      <w:r>
+        <w:rPr>
+          <w:rFonts w:hint="eastAsia"/>
+          <w:b/>
+          <w:color w:val="FF0000"/>
+          <w:sz w:val="28"/>
+        </w:rPr>
+        <w:t>标新立异</w:t>
+      </w:r>
+      <w:r>
+        <w:rPr>
+          <w:rFonts w:hint="eastAsia"/>
+          <w:sz w:val="28"/>
+        </w:rPr>
+        <w:t>：提出新的主张、见解或创造出新奇的样式，也指为了显示自己，故意显出自己的与众不同或者用往常不同的表达方式来吸引人</w:t>
+      </w:r>
+    </w:p>
+    <w:p>
+      <w:pPr>
+        <w:rPr>
+          <w:sz w:val="28"/>
+        </w:rPr>
+      </w:pPr>
+      <w:r>
+        <w:rPr>
+          <w:rFonts w:hint="eastAsia"/>
+          <w:b/>
+          <w:color w:val="FF0000"/>
+          <w:sz w:val="28"/>
+        </w:rPr>
+        <w:t>惟妙惟肖</w:t>
+      </w:r>
+      <w:r>
+        <w:rPr>
+          <w:rFonts w:hint="eastAsia"/>
+          <w:sz w:val="28"/>
+        </w:rPr>
+        <w:t>：描写或模仿得非常逼真，生动形象</w:t>
+      </w:r>
     </w:p>
     <w:p>
       <w:pPr>

--- a/词语错误登记.docx
+++ b/词语错误登记.docx
@@ -4119,7 +4119,6 @@
     <w:p>
       <w:pPr>
         <w:rPr>
-          <w:rFonts w:hint="eastAsia"/>
           <w:b/>
           <w:sz w:val="28"/>
         </w:rPr>
@@ -4135,7 +4134,6 @@
     <w:p>
       <w:pPr>
         <w:rPr>
-          <w:rFonts w:hint="eastAsia"/>
           <w:sz w:val="28"/>
         </w:rPr>
       </w:pPr>
@@ -4159,7 +4157,6 @@
     <w:p>
       <w:pPr>
         <w:rPr>
-          <w:rFonts w:hint="eastAsia"/>
           <w:sz w:val="28"/>
         </w:rPr>
       </w:pPr>
@@ -4183,7 +4180,6 @@
     <w:p>
       <w:pPr>
         <w:rPr>
-          <w:rFonts w:hint="eastAsia"/>
           <w:sz w:val="28"/>
         </w:rPr>
       </w:pPr>
@@ -4207,7 +4203,6 @@
     <w:p>
       <w:pPr>
         <w:rPr>
-          <w:rFonts w:hint="eastAsia"/>
           <w:sz w:val="28"/>
         </w:rPr>
       </w:pPr>
@@ -4240,7 +4235,6 @@
     <w:p>
       <w:pPr>
         <w:rPr>
-          <w:rFonts w:hint="eastAsia"/>
           <w:sz w:val="28"/>
         </w:rPr>
       </w:pPr>
@@ -4264,7 +4258,6 @@
     <w:p>
       <w:pPr>
         <w:rPr>
-          <w:rFonts w:hint="eastAsia"/>
           <w:sz w:val="28"/>
         </w:rPr>
       </w:pPr>
@@ -4288,7 +4281,6 @@
     <w:p>
       <w:pPr>
         <w:rPr>
-          <w:rFonts w:hint="eastAsia"/>
           <w:sz w:val="28"/>
         </w:rPr>
       </w:pPr>
@@ -4312,7 +4304,6 @@
     <w:p>
       <w:pPr>
         <w:rPr>
-          <w:rFonts w:hint="eastAsia"/>
           <w:sz w:val="28"/>
         </w:rPr>
       </w:pPr>
@@ -4352,7 +4343,6 @@
     <w:p>
       <w:pPr>
         <w:rPr>
-          <w:rFonts w:hint="eastAsia"/>
           <w:sz w:val="28"/>
         </w:rPr>
       </w:pPr>
@@ -4376,7 +4366,6 @@
     <w:p>
       <w:pPr>
         <w:rPr>
-          <w:rFonts w:hint="eastAsia"/>
           <w:sz w:val="28"/>
         </w:rPr>
       </w:pPr>
@@ -4400,7 +4389,6 @@
     <w:p>
       <w:pPr>
         <w:rPr>
-          <w:rFonts w:hint="eastAsia"/>
           <w:sz w:val="28"/>
         </w:rPr>
       </w:pPr>
@@ -4440,7 +4428,6 @@
     <w:p>
       <w:pPr>
         <w:rPr>
-          <w:rFonts w:hint="eastAsia"/>
           <w:sz w:val="28"/>
         </w:rPr>
       </w:pPr>
@@ -4464,7 +4451,6 @@
     <w:p>
       <w:pPr>
         <w:rPr>
-          <w:rFonts w:hint="eastAsia"/>
           <w:sz w:val="28"/>
         </w:rPr>
       </w:pPr>
@@ -4489,7 +4475,6 @@
     <w:p>
       <w:pPr>
         <w:rPr>
-          <w:rFonts w:hint="eastAsia"/>
           <w:sz w:val="28"/>
         </w:rPr>
       </w:pPr>
@@ -4536,9 +4521,414 @@
     <w:p>
       <w:pPr>
         <w:rPr>
-          <w:sz w:val="28"/>
-        </w:rPr>
-      </w:pPr>
+          <w:rFonts w:hint="eastAsia"/>
+          <w:sz w:val="28"/>
+        </w:rPr>
+      </w:pPr>
+    </w:p>
+    <w:p>
+      <w:pPr>
+        <w:rPr>
+          <w:rFonts w:hint="eastAsia"/>
+          <w:b/>
+          <w:sz w:val="28"/>
+        </w:rPr>
+      </w:pPr>
+      <w:r>
+        <w:rPr>
+          <w:rFonts w:hint="eastAsia"/>
+          <w:b/>
+          <w:sz w:val="28"/>
+        </w:rPr>
+        <w:t>限时</w:t>
+      </w:r>
+      <w:proofErr w:type="gramStart"/>
+      <w:r>
+        <w:rPr>
+          <w:rFonts w:hint="eastAsia"/>
+          <w:b/>
+          <w:sz w:val="28"/>
+        </w:rPr>
+        <w:t>模考一</w:t>
+      </w:r>
+      <w:proofErr w:type="gramEnd"/>
+    </w:p>
+    <w:p>
+      <w:pPr>
+        <w:rPr>
+          <w:rFonts w:hint="eastAsia"/>
+          <w:sz w:val="28"/>
+        </w:rPr>
+      </w:pPr>
+      <w:r>
+        <w:rPr>
+          <w:rFonts w:hint="eastAsia"/>
+          <w:b/>
+          <w:color w:val="FF0000"/>
+          <w:sz w:val="28"/>
+        </w:rPr>
+        <w:t>鹤立鸡群</w:t>
+      </w:r>
+      <w:r>
+        <w:rPr>
+          <w:rFonts w:hint="eastAsia"/>
+          <w:sz w:val="28"/>
+        </w:rPr>
+        <w:t>：形容一个人的仪表</w:t>
+      </w:r>
+      <w:proofErr w:type="gramStart"/>
+      <w:r>
+        <w:rPr>
+          <w:rFonts w:hint="eastAsia"/>
+          <w:sz w:val="28"/>
+        </w:rPr>
+        <w:t>或才能</w:t>
+      </w:r>
+      <w:proofErr w:type="gramEnd"/>
+      <w:r>
+        <w:rPr>
+          <w:rFonts w:hint="eastAsia"/>
+          <w:sz w:val="28"/>
+        </w:rPr>
+        <w:t>在周围一群人里显得很突出</w:t>
+      </w:r>
+    </w:p>
+    <w:p>
+      <w:pPr>
+        <w:rPr>
+          <w:rFonts w:hint="eastAsia"/>
+          <w:sz w:val="28"/>
+        </w:rPr>
+      </w:pPr>
+      <w:r>
+        <w:rPr>
+          <w:rFonts w:hint="eastAsia"/>
+          <w:b/>
+          <w:color w:val="FF0000"/>
+          <w:sz w:val="28"/>
+        </w:rPr>
+        <w:t>卓尔不群</w:t>
+      </w:r>
+      <w:r>
+        <w:rPr>
+          <w:rFonts w:hint="eastAsia"/>
+          <w:sz w:val="28"/>
+        </w:rPr>
+        <w:t>：超出寻常</w:t>
+      </w:r>
+    </w:p>
+    <w:p>
+      <w:pPr>
+        <w:rPr>
+          <w:rFonts w:hint="eastAsia"/>
+          <w:sz w:val="28"/>
+        </w:rPr>
+      </w:pPr>
+      <w:r>
+        <w:rPr>
+          <w:rFonts w:hint="eastAsia"/>
+          <w:b/>
+          <w:color w:val="FF0000"/>
+          <w:sz w:val="28"/>
+        </w:rPr>
+        <w:t>趋炎附势</w:t>
+      </w:r>
+      <w:r>
+        <w:rPr>
+          <w:rFonts w:hint="eastAsia"/>
+          <w:sz w:val="28"/>
+        </w:rPr>
+        <w:t>：奉承和依附有权有势的人</w:t>
+      </w:r>
+    </w:p>
+    <w:p>
+      <w:pPr>
+        <w:rPr>
+          <w:rFonts w:hint="eastAsia"/>
+          <w:sz w:val="28"/>
+        </w:rPr>
+      </w:pPr>
+      <w:r>
+        <w:rPr>
+          <w:rFonts w:hint="eastAsia"/>
+          <w:b/>
+          <w:color w:val="FF0000"/>
+          <w:sz w:val="28"/>
+        </w:rPr>
+        <w:t>察言观色</w:t>
+      </w:r>
+      <w:r>
+        <w:rPr>
+          <w:rFonts w:hint="eastAsia"/>
+          <w:sz w:val="28"/>
+        </w:rPr>
+        <w:t>：没有讨好之意</w:t>
+      </w:r>
+    </w:p>
+    <w:p>
+      <w:pPr>
+        <w:rPr>
+          <w:rFonts w:hint="eastAsia"/>
+          <w:sz w:val="28"/>
+        </w:rPr>
+      </w:pPr>
+      <w:r>
+        <w:rPr>
+          <w:rFonts w:hint="eastAsia"/>
+          <w:b/>
+          <w:color w:val="FF0000"/>
+          <w:sz w:val="28"/>
+        </w:rPr>
+        <w:t>不偏不倚</w:t>
+      </w:r>
+      <w:r>
+        <w:rPr>
+          <w:rFonts w:hint="eastAsia"/>
+          <w:sz w:val="28"/>
+        </w:rPr>
+        <w:t>：不偏袒任何一方，表中立或公正</w:t>
+      </w:r>
+    </w:p>
+    <w:p>
+      <w:pPr>
+        <w:rPr>
+          <w:rFonts w:hint="eastAsia"/>
+          <w:sz w:val="28"/>
+        </w:rPr>
+      </w:pPr>
+      <w:r>
+        <w:rPr>
+          <w:rFonts w:hint="eastAsia"/>
+          <w:b/>
+          <w:color w:val="FF0000"/>
+          <w:sz w:val="28"/>
+        </w:rPr>
+        <w:t>义正词严</w:t>
+      </w:r>
+      <w:r>
+        <w:rPr>
+          <w:rFonts w:hint="eastAsia"/>
+          <w:sz w:val="28"/>
+        </w:rPr>
+        <w:t>：道理正当，措辞严肃</w:t>
+      </w:r>
+    </w:p>
+    <w:p>
+      <w:pPr>
+        <w:rPr>
+          <w:rFonts w:hint="eastAsia"/>
+          <w:sz w:val="28"/>
+        </w:rPr>
+      </w:pPr>
+      <w:r>
+        <w:rPr>
+          <w:rFonts w:hint="eastAsia"/>
+          <w:b/>
+          <w:color w:val="FF0000"/>
+          <w:sz w:val="28"/>
+        </w:rPr>
+        <w:t>大义凛然</w:t>
+      </w:r>
+      <w:r>
+        <w:rPr>
+          <w:rFonts w:hint="eastAsia"/>
+          <w:sz w:val="28"/>
+        </w:rPr>
+        <w:t>：威武不可侵犯的样子，形容为了正义事业坚强不屈</w:t>
+      </w:r>
+    </w:p>
+    <w:p>
+      <w:pPr>
+        <w:rPr>
+          <w:rFonts w:hint="eastAsia"/>
+          <w:sz w:val="28"/>
+        </w:rPr>
+      </w:pPr>
+      <w:r>
+        <w:rPr>
+          <w:rFonts w:hint="eastAsia"/>
+          <w:b/>
+          <w:color w:val="FF0000"/>
+          <w:sz w:val="28"/>
+        </w:rPr>
+        <w:t>冠冕堂皇</w:t>
+      </w:r>
+      <w:r>
+        <w:rPr>
+          <w:rFonts w:hint="eastAsia"/>
+          <w:sz w:val="28"/>
+        </w:rPr>
+        <w:t>：表面上庄严或正大的样子，一般用于贬义</w:t>
+      </w:r>
+    </w:p>
+    <w:p>
+      <w:pPr>
+        <w:rPr>
+          <w:rFonts w:hint="eastAsia"/>
+          <w:sz w:val="28"/>
+        </w:rPr>
+      </w:pPr>
+      <w:r>
+        <w:rPr>
+          <w:rFonts w:hint="eastAsia"/>
+          <w:b/>
+          <w:color w:val="FF0000"/>
+          <w:sz w:val="28"/>
+        </w:rPr>
+        <w:t>并驾齐驱</w:t>
+      </w:r>
+      <w:r>
+        <w:rPr>
+          <w:rFonts w:hint="eastAsia"/>
+          <w:sz w:val="28"/>
+        </w:rPr>
+        <w:t>：齐头并进，部分前后，也比喻地位或程度相等，不分高下</w:t>
+      </w:r>
+    </w:p>
+    <w:p>
+      <w:pPr>
+        <w:rPr>
+          <w:rFonts w:hint="eastAsia"/>
+          <w:sz w:val="28"/>
+        </w:rPr>
+      </w:pPr>
+      <w:r>
+        <w:rPr>
+          <w:rFonts w:hint="eastAsia"/>
+          <w:b/>
+          <w:color w:val="FF0000"/>
+          <w:sz w:val="28"/>
+        </w:rPr>
+        <w:t>等量齐观</w:t>
+      </w:r>
+      <w:r>
+        <w:rPr>
+          <w:rFonts w:hint="eastAsia"/>
+          <w:sz w:val="28"/>
+        </w:rPr>
+        <w:t>：不管事物间的差异，同等看待</w:t>
+      </w:r>
+    </w:p>
+    <w:p>
+      <w:pPr>
+        <w:rPr>
+          <w:rFonts w:hint="eastAsia"/>
+          <w:sz w:val="28"/>
+        </w:rPr>
+      </w:pPr>
+      <w:r>
+        <w:rPr>
+          <w:rFonts w:hint="eastAsia"/>
+          <w:b/>
+          <w:color w:val="FF0000"/>
+          <w:sz w:val="28"/>
+        </w:rPr>
+        <w:t>穿插</w:t>
+      </w:r>
+      <w:r>
+        <w:rPr>
+          <w:rFonts w:hint="eastAsia"/>
+          <w:sz w:val="28"/>
+        </w:rPr>
+        <w:t>：互相错开，交叉；小说或戏曲中，为了增加情节曲折性和衬托主题而加上的一些次要内容</w:t>
+      </w:r>
+    </w:p>
+    <w:p>
+      <w:pPr>
+        <w:rPr>
+          <w:rFonts w:hint="eastAsia"/>
+          <w:sz w:val="28"/>
+        </w:rPr>
+      </w:pPr>
+      <w:r>
+        <w:rPr>
+          <w:rFonts w:hint="eastAsia"/>
+          <w:b/>
+          <w:color w:val="FF0000"/>
+          <w:sz w:val="28"/>
+        </w:rPr>
+        <w:t>贯彻</w:t>
+      </w:r>
+      <w:r>
+        <w:rPr>
+          <w:rFonts w:hint="eastAsia"/>
+          <w:sz w:val="28"/>
+        </w:rPr>
+        <w:t>：完全地、饱满地将某理论、计划付诸有效行动。一般后面直接</w:t>
+      </w:r>
+      <w:proofErr w:type="gramStart"/>
+      <w:r>
+        <w:rPr>
+          <w:rFonts w:hint="eastAsia"/>
+          <w:sz w:val="28"/>
+        </w:rPr>
+        <w:t>接</w:t>
+      </w:r>
+      <w:proofErr w:type="gramEnd"/>
+      <w:r>
+        <w:rPr>
+          <w:rFonts w:hint="eastAsia"/>
+          <w:sz w:val="28"/>
+        </w:rPr>
+        <w:t>具体的</w:t>
+      </w:r>
+      <w:r>
+        <w:rPr>
+          <w:rFonts w:hint="eastAsia"/>
+          <w:b/>
+          <w:color w:val="FF0000"/>
+          <w:sz w:val="28"/>
+        </w:rPr>
+        <w:t>行动或方案</w:t>
+      </w:r>
+    </w:p>
+    <w:p>
+      <w:pPr>
+        <w:rPr>
+          <w:rFonts w:hint="eastAsia"/>
+          <w:sz w:val="28"/>
+        </w:rPr>
+      </w:pPr>
+      <w:r>
+        <w:rPr>
+          <w:rFonts w:hint="eastAsia"/>
+          <w:b/>
+          <w:color w:val="FF0000"/>
+          <w:sz w:val="28"/>
+        </w:rPr>
+        <w:t>落实</w:t>
+      </w:r>
+      <w:r>
+        <w:rPr>
+          <w:rFonts w:hint="eastAsia"/>
+          <w:sz w:val="28"/>
+        </w:rPr>
+        <w:t>：贯彻的同义词</w:t>
+      </w:r>
+    </w:p>
+    <w:p>
+      <w:pPr>
+        <w:rPr>
+          <w:sz w:val="28"/>
+        </w:rPr>
+      </w:pPr>
+      <w:r>
+        <w:rPr>
+          <w:rFonts w:hint="eastAsia"/>
+          <w:b/>
+          <w:color w:val="FF0000"/>
+          <w:sz w:val="28"/>
+        </w:rPr>
+        <w:lastRenderedPageBreak/>
+        <w:t>贯穿</w:t>
+      </w:r>
+      <w:r>
+        <w:rPr>
+          <w:rFonts w:hint="eastAsia"/>
+          <w:sz w:val="28"/>
+        </w:rPr>
+        <w:t>：穿过，连通</w:t>
+      </w:r>
     </w:p>
     <w:sectPr>
       <w:pgSz w:w="11906" w:h="16838"/>

--- a/词语错误登记.docx
+++ b/词语错误登记.docx
@@ -4521,15 +4521,13 @@
     <w:p>
       <w:pPr>
         <w:rPr>
-          <w:rFonts w:hint="eastAsia"/>
-          <w:sz w:val="28"/>
-        </w:rPr>
-      </w:pPr>
-    </w:p>
-    <w:p>
-      <w:pPr>
-        <w:rPr>
-          <w:rFonts w:hint="eastAsia"/>
+          <w:sz w:val="28"/>
+        </w:rPr>
+      </w:pPr>
+    </w:p>
+    <w:p>
+      <w:pPr>
+        <w:rPr>
           <w:b/>
           <w:sz w:val="28"/>
         </w:rPr>
@@ -4556,7 +4554,6 @@
     <w:p>
       <w:pPr>
         <w:rPr>
-          <w:rFonts w:hint="eastAsia"/>
           <w:sz w:val="28"/>
         </w:rPr>
       </w:pPr>
@@ -4596,7 +4593,6 @@
     <w:p>
       <w:pPr>
         <w:rPr>
-          <w:rFonts w:hint="eastAsia"/>
           <w:sz w:val="28"/>
         </w:rPr>
       </w:pPr>
@@ -4620,7 +4616,6 @@
     <w:p>
       <w:pPr>
         <w:rPr>
-          <w:rFonts w:hint="eastAsia"/>
           <w:sz w:val="28"/>
         </w:rPr>
       </w:pPr>
@@ -4644,7 +4639,6 @@
     <w:p>
       <w:pPr>
         <w:rPr>
-          <w:rFonts w:hint="eastAsia"/>
           <w:sz w:val="28"/>
         </w:rPr>
       </w:pPr>
@@ -4668,7 +4662,6 @@
     <w:p>
       <w:pPr>
         <w:rPr>
-          <w:rFonts w:hint="eastAsia"/>
           <w:sz w:val="28"/>
         </w:rPr>
       </w:pPr>
@@ -4692,7 +4685,6 @@
     <w:p>
       <w:pPr>
         <w:rPr>
-          <w:rFonts w:hint="eastAsia"/>
           <w:sz w:val="28"/>
         </w:rPr>
       </w:pPr>
@@ -4716,7 +4708,6 @@
     <w:p>
       <w:pPr>
         <w:rPr>
-          <w:rFonts w:hint="eastAsia"/>
           <w:sz w:val="28"/>
         </w:rPr>
       </w:pPr>
@@ -4740,7 +4731,6 @@
     <w:p>
       <w:pPr>
         <w:rPr>
-          <w:rFonts w:hint="eastAsia"/>
           <w:sz w:val="28"/>
         </w:rPr>
       </w:pPr>
@@ -4764,7 +4754,6 @@
     <w:p>
       <w:pPr>
         <w:rPr>
-          <w:rFonts w:hint="eastAsia"/>
           <w:sz w:val="28"/>
         </w:rPr>
       </w:pPr>
@@ -4788,7 +4777,6 @@
     <w:p>
       <w:pPr>
         <w:rPr>
-          <w:rFonts w:hint="eastAsia"/>
           <w:sz w:val="28"/>
         </w:rPr>
       </w:pPr>
@@ -4812,7 +4800,6 @@
     <w:p>
       <w:pPr>
         <w:rPr>
-          <w:rFonts w:hint="eastAsia"/>
           <w:sz w:val="28"/>
         </w:rPr>
       </w:pPr>
@@ -4836,7 +4823,6 @@
     <w:p>
       <w:pPr>
         <w:rPr>
-          <w:rFonts w:hint="eastAsia"/>
           <w:sz w:val="28"/>
         </w:rPr>
       </w:pPr>
@@ -4885,7 +4871,6 @@
     <w:p>
       <w:pPr>
         <w:rPr>
-          <w:rFonts w:hint="eastAsia"/>
           <w:sz w:val="28"/>
         </w:rPr>
       </w:pPr>
@@ -4909,6 +4894,7 @@
     <w:p>
       <w:pPr>
         <w:rPr>
+          <w:rFonts w:hint="eastAsia"/>
           <w:sz w:val="28"/>
         </w:rPr>
       </w:pPr>
@@ -4929,6 +4915,1145 @@
         </w:rPr>
         <w:t>：穿过，连通</w:t>
       </w:r>
+    </w:p>
+    <w:p>
+      <w:pPr>
+        <w:rPr>
+          <w:rFonts w:hint="eastAsia"/>
+          <w:sz w:val="28"/>
+        </w:rPr>
+      </w:pPr>
+    </w:p>
+    <w:p>
+      <w:pPr>
+        <w:rPr>
+          <w:rFonts w:hint="eastAsia"/>
+          <w:b/>
+          <w:sz w:val="28"/>
+        </w:rPr>
+      </w:pPr>
+      <w:r>
+        <w:rPr>
+          <w:rFonts w:hint="eastAsia"/>
+          <w:b/>
+          <w:sz w:val="28"/>
+        </w:rPr>
+        <w:t>限时</w:t>
+      </w:r>
+      <w:proofErr w:type="gramStart"/>
+      <w:r>
+        <w:rPr>
+          <w:rFonts w:hint="eastAsia"/>
+          <w:b/>
+          <w:sz w:val="28"/>
+        </w:rPr>
+        <w:t>模考二</w:t>
+      </w:r>
+      <w:proofErr w:type="gramEnd"/>
+      <w:r>
+        <w:rPr>
+          <w:rFonts w:hint="eastAsia"/>
+          <w:b/>
+          <w:sz w:val="28"/>
+        </w:rPr>
+        <w:t>：</w:t>
+      </w:r>
+    </w:p>
+    <w:p>
+      <w:pPr>
+        <w:rPr>
+          <w:rFonts w:hint="eastAsia"/>
+          <w:sz w:val="28"/>
+        </w:rPr>
+      </w:pPr>
+      <w:r>
+        <w:rPr>
+          <w:rFonts w:hint="eastAsia"/>
+          <w:b/>
+          <w:color w:val="FF0000"/>
+          <w:sz w:val="28"/>
+        </w:rPr>
+        <w:t>通病</w:t>
+      </w:r>
+      <w:r>
+        <w:rPr>
+          <w:rFonts w:hint="eastAsia"/>
+          <w:sz w:val="28"/>
+        </w:rPr>
+        <w:t>：一般都有的缺点</w:t>
+      </w:r>
+    </w:p>
+    <w:p>
+      <w:pPr>
+        <w:rPr>
+          <w:rFonts w:hint="eastAsia"/>
+          <w:sz w:val="28"/>
+        </w:rPr>
+      </w:pPr>
+      <w:r>
+        <w:rPr>
+          <w:rFonts w:hint="eastAsia"/>
+          <w:b/>
+          <w:color w:val="FF0000"/>
+          <w:sz w:val="28"/>
+        </w:rPr>
+        <w:t>矛盾</w:t>
+      </w:r>
+      <w:r>
+        <w:rPr>
+          <w:rFonts w:hint="eastAsia"/>
+          <w:sz w:val="28"/>
+        </w:rPr>
+        <w:t>：强调的是客观存在的现象</w:t>
+      </w:r>
+    </w:p>
+    <w:p>
+      <w:pPr>
+        <w:rPr>
+          <w:rFonts w:hint="eastAsia"/>
+          <w:sz w:val="28"/>
+        </w:rPr>
+      </w:pPr>
+      <w:r>
+        <w:rPr>
+          <w:rFonts w:hint="eastAsia"/>
+          <w:b/>
+          <w:color w:val="FF0000"/>
+          <w:sz w:val="28"/>
+        </w:rPr>
+        <w:t>缺陷</w:t>
+      </w:r>
+      <w:r>
+        <w:rPr>
+          <w:rFonts w:hint="eastAsia"/>
+          <w:sz w:val="28"/>
+        </w:rPr>
+        <w:t>：欠缺或不够完备的地方</w:t>
+      </w:r>
+    </w:p>
+    <w:p>
+      <w:pPr>
+        <w:rPr>
+          <w:rFonts w:hint="eastAsia"/>
+          <w:sz w:val="28"/>
+        </w:rPr>
+      </w:pPr>
+      <w:r>
+        <w:rPr>
+          <w:rFonts w:hint="eastAsia"/>
+          <w:b/>
+          <w:color w:val="FF0000"/>
+          <w:sz w:val="28"/>
+        </w:rPr>
+        <w:t>瑕疵</w:t>
+      </w:r>
+      <w:r>
+        <w:rPr>
+          <w:rFonts w:hint="eastAsia"/>
+          <w:sz w:val="28"/>
+        </w:rPr>
+        <w:t>：微小的缺点</w:t>
+      </w:r>
+    </w:p>
+    <w:p>
+      <w:pPr>
+        <w:rPr>
+          <w:rFonts w:hint="eastAsia"/>
+          <w:sz w:val="28"/>
+        </w:rPr>
+      </w:pPr>
+      <w:r>
+        <w:rPr>
+          <w:rFonts w:hint="eastAsia"/>
+          <w:b/>
+          <w:color w:val="FF0000"/>
+          <w:sz w:val="28"/>
+        </w:rPr>
+        <w:t>弘扬</w:t>
+      </w:r>
+      <w:r>
+        <w:rPr>
+          <w:rFonts w:hint="eastAsia"/>
+          <w:sz w:val="28"/>
+        </w:rPr>
+        <w:t>：一般与“精神”搭配</w:t>
+      </w:r>
+    </w:p>
+    <w:p>
+      <w:pPr>
+        <w:rPr>
+          <w:rFonts w:hint="eastAsia"/>
+          <w:sz w:val="28"/>
+        </w:rPr>
+      </w:pPr>
+      <w:r>
+        <w:rPr>
+          <w:rFonts w:hint="eastAsia"/>
+          <w:b/>
+          <w:color w:val="FF0000"/>
+          <w:sz w:val="28"/>
+        </w:rPr>
+        <w:t>导致、造成</w:t>
+      </w:r>
+      <w:r>
+        <w:rPr>
+          <w:rFonts w:hint="eastAsia"/>
+          <w:sz w:val="28"/>
+        </w:rPr>
+        <w:t>：常用于表示不好的结果</w:t>
+      </w:r>
+    </w:p>
+    <w:p>
+      <w:pPr>
+        <w:rPr>
+          <w:rFonts w:hint="eastAsia"/>
+          <w:sz w:val="28"/>
+        </w:rPr>
+      </w:pPr>
+      <w:r>
+        <w:rPr>
+          <w:rFonts w:hint="eastAsia"/>
+          <w:b/>
+          <w:color w:val="FF0000"/>
+          <w:sz w:val="28"/>
+        </w:rPr>
+        <w:t>轨迹</w:t>
+      </w:r>
+      <w:r>
+        <w:rPr>
+          <w:rFonts w:hint="eastAsia"/>
+          <w:sz w:val="28"/>
+        </w:rPr>
+        <w:t>：一般</w:t>
+      </w:r>
+      <w:proofErr w:type="gramStart"/>
+      <w:r>
+        <w:rPr>
+          <w:rFonts w:hint="eastAsia"/>
+          <w:sz w:val="28"/>
+        </w:rPr>
+        <w:t>指人生</w:t>
+      </w:r>
+      <w:proofErr w:type="gramEnd"/>
+      <w:r>
+        <w:rPr>
+          <w:rFonts w:hint="eastAsia"/>
+          <w:sz w:val="28"/>
+        </w:rPr>
+        <w:t>经历或事物发展的道路，通常是根据已有的轨迹去推测未来</w:t>
+      </w:r>
+    </w:p>
+    <w:p>
+      <w:pPr>
+        <w:rPr>
+          <w:rFonts w:hint="eastAsia"/>
+          <w:sz w:val="28"/>
+        </w:rPr>
+      </w:pPr>
+      <w:r>
+        <w:rPr>
+          <w:rFonts w:hint="eastAsia"/>
+          <w:b/>
+          <w:color w:val="FF0000"/>
+          <w:sz w:val="28"/>
+        </w:rPr>
+        <w:t>识别</w:t>
+      </w:r>
+      <w:r>
+        <w:rPr>
+          <w:rFonts w:hint="eastAsia"/>
+          <w:sz w:val="28"/>
+        </w:rPr>
+        <w:t>：强调看出易混淆的事物之间的不同</w:t>
+      </w:r>
+    </w:p>
+    <w:p>
+      <w:pPr>
+        <w:rPr>
+          <w:rFonts w:hint="eastAsia"/>
+          <w:sz w:val="28"/>
+        </w:rPr>
+      </w:pPr>
+      <w:r>
+        <w:rPr>
+          <w:rFonts w:hint="eastAsia"/>
+          <w:b/>
+          <w:color w:val="FF0000"/>
+          <w:sz w:val="28"/>
+        </w:rPr>
+        <w:t>甄选</w:t>
+      </w:r>
+      <w:r>
+        <w:rPr>
+          <w:rFonts w:hint="eastAsia"/>
+          <w:sz w:val="28"/>
+        </w:rPr>
+        <w:t>：指审查鉴别真假优劣之后进行选择</w:t>
+      </w:r>
+    </w:p>
+    <w:p>
+      <w:pPr>
+        <w:rPr>
+          <w:rFonts w:hint="eastAsia"/>
+          <w:sz w:val="28"/>
+        </w:rPr>
+      </w:pPr>
+      <w:r>
+        <w:rPr>
+          <w:rFonts w:hint="eastAsia"/>
+          <w:b/>
+          <w:color w:val="FF0000"/>
+          <w:sz w:val="28"/>
+        </w:rPr>
+        <w:t>辨别，分辨</w:t>
+      </w:r>
+      <w:r>
+        <w:rPr>
+          <w:rFonts w:hint="eastAsia"/>
+          <w:sz w:val="28"/>
+        </w:rPr>
+        <w:t>：突出在不同事物的特征上加以区别</w:t>
+      </w:r>
+    </w:p>
+    <w:p>
+      <w:pPr>
+        <w:rPr>
+          <w:rFonts w:hint="eastAsia"/>
+          <w:sz w:val="28"/>
+        </w:rPr>
+      </w:pPr>
+      <w:r>
+        <w:rPr>
+          <w:rFonts w:hint="eastAsia"/>
+          <w:b/>
+          <w:color w:val="FF0000"/>
+          <w:sz w:val="28"/>
+        </w:rPr>
+        <w:t>有失偏颇</w:t>
+      </w:r>
+      <w:r>
+        <w:rPr>
+          <w:rFonts w:hint="eastAsia"/>
+          <w:sz w:val="28"/>
+        </w:rPr>
+        <w:t>：不公平</w:t>
+      </w:r>
+    </w:p>
+    <w:p>
+      <w:pPr>
+        <w:rPr>
+          <w:rFonts w:hint="eastAsia"/>
+          <w:sz w:val="28"/>
+        </w:rPr>
+      </w:pPr>
+      <w:r>
+        <w:rPr>
+          <w:rFonts w:hint="eastAsia"/>
+          <w:b/>
+          <w:color w:val="FF0000"/>
+          <w:sz w:val="28"/>
+        </w:rPr>
+        <w:t>不足取法</w:t>
+      </w:r>
+      <w:r>
+        <w:rPr>
+          <w:rFonts w:hint="eastAsia"/>
+          <w:sz w:val="28"/>
+        </w:rPr>
+        <w:t>：不足以效法</w:t>
+      </w:r>
+    </w:p>
+    <w:p>
+      <w:pPr>
+        <w:rPr>
+          <w:rFonts w:hint="eastAsia"/>
+          <w:sz w:val="28"/>
+        </w:rPr>
+      </w:pPr>
+      <w:r>
+        <w:rPr>
+          <w:rFonts w:hint="eastAsia"/>
+          <w:b/>
+          <w:color w:val="FF0000"/>
+          <w:sz w:val="28"/>
+        </w:rPr>
+        <w:t>矫揉造作</w:t>
+      </w:r>
+      <w:r>
+        <w:rPr>
+          <w:rFonts w:hint="eastAsia"/>
+          <w:sz w:val="28"/>
+        </w:rPr>
+        <w:t>：故意做作，不自然</w:t>
+      </w:r>
+    </w:p>
+    <w:p>
+      <w:pPr>
+        <w:rPr>
+          <w:rFonts w:hint="eastAsia"/>
+          <w:sz w:val="28"/>
+        </w:rPr>
+      </w:pPr>
+      <w:r>
+        <w:rPr>
+          <w:rFonts w:hint="eastAsia"/>
+          <w:b/>
+          <w:color w:val="FF0000"/>
+          <w:sz w:val="28"/>
+        </w:rPr>
+        <w:t>撤销</w:t>
+      </w:r>
+      <w:r>
+        <w:rPr>
+          <w:rFonts w:hint="eastAsia"/>
+          <w:sz w:val="28"/>
+        </w:rPr>
+        <w:t>：当执行删除、修改、复制和替换等操作时，出现错误，</w:t>
+      </w:r>
+      <w:r>
+        <w:rPr>
+          <w:rFonts w:hint="eastAsia"/>
+          <w:sz w:val="28"/>
+        </w:rPr>
+        <w:t>恢复原来的步骤</w:t>
+      </w:r>
+    </w:p>
+    <w:p>
+      <w:pPr>
+        <w:rPr>
+          <w:rFonts w:hint="eastAsia"/>
+          <w:sz w:val="28"/>
+        </w:rPr>
+      </w:pPr>
+      <w:r>
+        <w:rPr>
+          <w:rFonts w:hint="eastAsia"/>
+          <w:b/>
+          <w:color w:val="FF0000"/>
+          <w:sz w:val="28"/>
+        </w:rPr>
+        <w:t>注销</w:t>
+      </w:r>
+      <w:r>
+        <w:rPr>
+          <w:rFonts w:hint="eastAsia"/>
+          <w:sz w:val="28"/>
+        </w:rPr>
+        <w:t>：取消登记在册或记录在案的事项</w:t>
+      </w:r>
+    </w:p>
+    <w:p>
+      <w:pPr>
+        <w:rPr>
+          <w:rFonts w:hint="eastAsia"/>
+          <w:sz w:val="28"/>
+        </w:rPr>
+      </w:pPr>
+      <w:r>
+        <w:rPr>
+          <w:rFonts w:hint="eastAsia"/>
+          <w:b/>
+          <w:color w:val="FF0000"/>
+          <w:sz w:val="28"/>
+        </w:rPr>
+        <w:t>吊销</w:t>
+      </w:r>
+      <w:r>
+        <w:rPr>
+          <w:rFonts w:hint="eastAsia"/>
+          <w:sz w:val="28"/>
+        </w:rPr>
+        <w:t>：一般与执照、</w:t>
+      </w:r>
+      <w:proofErr w:type="gramStart"/>
+      <w:r>
+        <w:rPr>
+          <w:rFonts w:hint="eastAsia"/>
+          <w:sz w:val="28"/>
+        </w:rPr>
+        <w:t>证件等联用</w:t>
+      </w:r>
+      <w:proofErr w:type="gramEnd"/>
+    </w:p>
+    <w:p>
+      <w:pPr>
+        <w:rPr>
+          <w:rFonts w:hint="eastAsia"/>
+          <w:sz w:val="28"/>
+        </w:rPr>
+      </w:pPr>
+      <w:r>
+        <w:rPr>
+          <w:rFonts w:hint="eastAsia"/>
+          <w:b/>
+          <w:color w:val="FF0000"/>
+          <w:sz w:val="28"/>
+        </w:rPr>
+        <w:t>核销</w:t>
+      </w:r>
+      <w:r>
+        <w:rPr>
+          <w:rFonts w:hint="eastAsia"/>
+          <w:sz w:val="28"/>
+        </w:rPr>
+        <w:t>：一般用于经济上</w:t>
+      </w:r>
+    </w:p>
+    <w:p>
+      <w:pPr>
+        <w:rPr>
+          <w:rFonts w:hint="eastAsia"/>
+          <w:sz w:val="28"/>
+        </w:rPr>
+      </w:pPr>
+      <w:r>
+        <w:rPr>
+          <w:rFonts w:hint="eastAsia"/>
+          <w:b/>
+          <w:color w:val="FF0000"/>
+          <w:sz w:val="28"/>
+        </w:rPr>
+        <w:lastRenderedPageBreak/>
+        <w:t>触发</w:t>
+      </w:r>
+      <w:r>
+        <w:rPr>
+          <w:rFonts w:hint="eastAsia"/>
+          <w:sz w:val="28"/>
+        </w:rPr>
+        <w:t>：受到触动而引起的某种反应，与“才能”不搭</w:t>
+      </w:r>
+      <w:r>
+        <w:rPr>
+          <w:rFonts w:hint="eastAsia"/>
+          <w:sz w:val="28"/>
+        </w:rPr>
+        <w:t xml:space="preserve"> </w:t>
+      </w:r>
+    </w:p>
+    <w:p>
+      <w:pPr>
+        <w:rPr>
+          <w:rFonts w:hint="eastAsia"/>
+          <w:sz w:val="28"/>
+        </w:rPr>
+      </w:pPr>
+    </w:p>
+    <w:p>
+      <w:pPr>
+        <w:rPr>
+          <w:rFonts w:hint="eastAsia"/>
+          <w:b/>
+          <w:sz w:val="28"/>
+        </w:rPr>
+      </w:pPr>
+      <w:r>
+        <w:rPr>
+          <w:rFonts w:hint="eastAsia"/>
+          <w:b/>
+          <w:sz w:val="28"/>
+        </w:rPr>
+        <w:t>限时</w:t>
+      </w:r>
+      <w:proofErr w:type="gramStart"/>
+      <w:r>
+        <w:rPr>
+          <w:rFonts w:hint="eastAsia"/>
+          <w:b/>
+          <w:sz w:val="28"/>
+        </w:rPr>
+        <w:t>模考三</w:t>
+      </w:r>
+      <w:proofErr w:type="gramEnd"/>
+      <w:r>
+        <w:rPr>
+          <w:rFonts w:hint="eastAsia"/>
+          <w:b/>
+          <w:sz w:val="28"/>
+        </w:rPr>
+        <w:t>：</w:t>
+      </w:r>
+    </w:p>
+    <w:p>
+      <w:pPr>
+        <w:rPr>
+          <w:rFonts w:hint="eastAsia"/>
+          <w:sz w:val="28"/>
+        </w:rPr>
+      </w:pPr>
+      <w:r>
+        <w:rPr>
+          <w:rFonts w:hint="eastAsia"/>
+          <w:b/>
+          <w:color w:val="FF0000"/>
+          <w:sz w:val="28"/>
+        </w:rPr>
+        <w:t>英勇无敌</w:t>
+      </w:r>
+      <w:r>
+        <w:rPr>
+          <w:rFonts w:hint="eastAsia"/>
+          <w:sz w:val="28"/>
+        </w:rPr>
+        <w:t>：形容在战场上骁勇善战</w:t>
+      </w:r>
+    </w:p>
+    <w:p>
+      <w:pPr>
+        <w:rPr>
+          <w:rFonts w:hint="eastAsia"/>
+          <w:sz w:val="28"/>
+        </w:rPr>
+      </w:pPr>
+      <w:r>
+        <w:rPr>
+          <w:rFonts w:hint="eastAsia"/>
+          <w:b/>
+          <w:color w:val="FF0000"/>
+          <w:sz w:val="28"/>
+        </w:rPr>
+        <w:t>大智大勇</w:t>
+      </w:r>
+      <w:r>
+        <w:rPr>
+          <w:rFonts w:hint="eastAsia"/>
+          <w:sz w:val="28"/>
+        </w:rPr>
+        <w:t>：指非凡的才智和勇气</w:t>
+      </w:r>
+    </w:p>
+    <w:p>
+      <w:pPr>
+        <w:rPr>
+          <w:rFonts w:hint="eastAsia"/>
+          <w:sz w:val="28"/>
+        </w:rPr>
+      </w:pPr>
+      <w:r>
+        <w:rPr>
+          <w:rFonts w:hint="eastAsia"/>
+          <w:b/>
+          <w:color w:val="FF0000"/>
+          <w:sz w:val="28"/>
+        </w:rPr>
+        <w:t>功亏一篑</w:t>
+      </w:r>
+      <w:r>
+        <w:rPr>
+          <w:rFonts w:hint="eastAsia"/>
+          <w:sz w:val="28"/>
+        </w:rPr>
+        <w:t>：比喻一件大事只差最后一点人力物力而不能成功</w:t>
+      </w:r>
+    </w:p>
+    <w:p>
+      <w:pPr>
+        <w:rPr>
+          <w:rFonts w:hint="eastAsia"/>
+          <w:sz w:val="28"/>
+        </w:rPr>
+      </w:pPr>
+      <w:r>
+        <w:rPr>
+          <w:rFonts w:hint="eastAsia"/>
+          <w:b/>
+          <w:color w:val="FF0000"/>
+          <w:sz w:val="28"/>
+        </w:rPr>
+        <w:t>功败垂成</w:t>
+      </w:r>
+      <w:r>
+        <w:rPr>
+          <w:rFonts w:hint="eastAsia"/>
+          <w:sz w:val="28"/>
+        </w:rPr>
+        <w:t>：快要成功的时候遭到失败</w:t>
+      </w:r>
+    </w:p>
+    <w:p>
+      <w:pPr>
+        <w:rPr>
+          <w:rFonts w:hint="eastAsia"/>
+          <w:sz w:val="28"/>
+        </w:rPr>
+      </w:pPr>
+      <w:r>
+        <w:rPr>
+          <w:rFonts w:hint="eastAsia"/>
+          <w:b/>
+          <w:color w:val="FF0000"/>
+          <w:sz w:val="28"/>
+        </w:rPr>
+        <w:t>马失前蹄</w:t>
+      </w:r>
+      <w:r>
+        <w:rPr>
+          <w:rFonts w:hint="eastAsia"/>
+          <w:sz w:val="28"/>
+        </w:rPr>
+        <w:t>：由于偶然因素而受挫</w:t>
+      </w:r>
+    </w:p>
+    <w:p>
+      <w:pPr>
+        <w:rPr>
+          <w:rFonts w:hint="eastAsia"/>
+          <w:sz w:val="28"/>
+        </w:rPr>
+      </w:pPr>
+      <w:r>
+        <w:rPr>
+          <w:rFonts w:hint="eastAsia"/>
+          <w:b/>
+          <w:color w:val="FF0000"/>
+          <w:sz w:val="28"/>
+        </w:rPr>
+        <w:t>无功而返</w:t>
+      </w:r>
+      <w:r>
+        <w:rPr>
+          <w:rFonts w:hint="eastAsia"/>
+          <w:sz w:val="28"/>
+        </w:rPr>
+        <w:t>：没有取得成功而不得不打道回府</w:t>
+      </w:r>
+    </w:p>
+    <w:p>
+      <w:pPr>
+        <w:rPr>
+          <w:rFonts w:hint="eastAsia"/>
+          <w:sz w:val="28"/>
+        </w:rPr>
+      </w:pPr>
+      <w:r>
+        <w:rPr>
+          <w:rFonts w:hint="eastAsia"/>
+          <w:b/>
+          <w:color w:val="FF0000"/>
+          <w:sz w:val="28"/>
+        </w:rPr>
+        <w:t>试水</w:t>
+      </w:r>
+      <w:r>
+        <w:rPr>
+          <w:rFonts w:hint="eastAsia"/>
+          <w:sz w:val="28"/>
+        </w:rPr>
+        <w:t>：</w:t>
+      </w:r>
+      <w:proofErr w:type="gramStart"/>
+      <w:r>
+        <w:rPr>
+          <w:rFonts w:hint="eastAsia"/>
+          <w:sz w:val="28"/>
+        </w:rPr>
+        <w:t>试探水</w:t>
+      </w:r>
+      <w:proofErr w:type="gramEnd"/>
+      <w:r>
+        <w:rPr>
+          <w:rFonts w:hint="eastAsia"/>
+          <w:sz w:val="28"/>
+        </w:rPr>
+        <w:t>的深浅缓急</w:t>
+      </w:r>
+    </w:p>
+    <w:p>
+      <w:pPr>
+        <w:rPr>
+          <w:rFonts w:hint="eastAsia"/>
+          <w:sz w:val="28"/>
+        </w:rPr>
+      </w:pPr>
+      <w:r>
+        <w:rPr>
+          <w:rFonts w:hint="eastAsia"/>
+          <w:b/>
+          <w:color w:val="FF0000"/>
+          <w:sz w:val="28"/>
+        </w:rPr>
+        <w:t>破冰</w:t>
+      </w:r>
+      <w:r>
+        <w:rPr>
+          <w:rFonts w:hint="eastAsia"/>
+          <w:sz w:val="28"/>
+        </w:rPr>
+        <w:t>：培训中一项专业的技术，目的是把人与人之间的间隔消除</w:t>
+      </w:r>
+    </w:p>
+    <w:p>
+      <w:pPr>
+        <w:rPr>
+          <w:rFonts w:hint="eastAsia"/>
+          <w:sz w:val="28"/>
+        </w:rPr>
+      </w:pPr>
+      <w:r>
+        <w:rPr>
+          <w:rFonts w:hint="eastAsia"/>
+          <w:b/>
+          <w:color w:val="FF0000"/>
+          <w:sz w:val="28"/>
+        </w:rPr>
+        <w:t>攫取</w:t>
+      </w:r>
+      <w:r>
+        <w:rPr>
+          <w:rFonts w:hint="eastAsia"/>
+          <w:sz w:val="28"/>
+        </w:rPr>
+        <w:t>：巧取豪夺</w:t>
+      </w:r>
+    </w:p>
+    <w:p>
+      <w:pPr>
+        <w:rPr>
+          <w:rFonts w:hint="eastAsia"/>
+          <w:sz w:val="28"/>
+        </w:rPr>
+      </w:pPr>
+      <w:r>
+        <w:rPr>
+          <w:rFonts w:hint="eastAsia"/>
+          <w:b/>
+          <w:color w:val="FF0000"/>
+          <w:sz w:val="28"/>
+        </w:rPr>
+        <w:t>谋取</w:t>
+      </w:r>
+      <w:r>
+        <w:rPr>
+          <w:rFonts w:hint="eastAsia"/>
+          <w:sz w:val="28"/>
+        </w:rPr>
+        <w:t>：指设法取得，包括①取得正当利益，例如谋取学习的机会；②取得非正当利益，</w:t>
+      </w:r>
+      <w:r>
+        <w:rPr>
+          <w:rFonts w:hint="eastAsia"/>
+          <w:b/>
+          <w:color w:val="FF0000"/>
+          <w:sz w:val="28"/>
+        </w:rPr>
+        <w:t>同牟取</w:t>
+      </w:r>
+      <w:r>
+        <w:rPr>
+          <w:rFonts w:hint="eastAsia"/>
+          <w:sz w:val="28"/>
+        </w:rPr>
+        <w:t>，例如谋取私利</w:t>
+      </w:r>
+    </w:p>
+    <w:p>
+      <w:pPr>
+        <w:rPr>
+          <w:rFonts w:hint="eastAsia"/>
+          <w:sz w:val="28"/>
+        </w:rPr>
+      </w:pPr>
+      <w:r>
+        <w:rPr>
+          <w:rFonts w:hint="eastAsia"/>
+          <w:b/>
+          <w:color w:val="FF0000"/>
+          <w:sz w:val="28"/>
+        </w:rPr>
+        <w:t>大相径庭、截然不同</w:t>
+      </w:r>
+      <w:r>
+        <w:rPr>
+          <w:rFonts w:hint="eastAsia"/>
+          <w:sz w:val="28"/>
+        </w:rPr>
+        <w:t>：强调差别巨大，无共同之处</w:t>
+      </w:r>
+    </w:p>
+    <w:p>
+      <w:pPr>
+        <w:rPr>
+          <w:rFonts w:hint="eastAsia"/>
+          <w:sz w:val="28"/>
+        </w:rPr>
+      </w:pPr>
+      <w:r>
+        <w:rPr>
+          <w:rFonts w:hint="eastAsia"/>
+          <w:b/>
+          <w:color w:val="FF0000"/>
+          <w:sz w:val="28"/>
+        </w:rPr>
+        <w:t>背道而驰</w:t>
+      </w:r>
+      <w:r>
+        <w:rPr>
+          <w:rFonts w:hint="eastAsia"/>
+          <w:sz w:val="28"/>
+        </w:rPr>
+        <w:t>：强调方向和目的相反</w:t>
+      </w:r>
+    </w:p>
+    <w:p>
+      <w:pPr>
+        <w:rPr>
+          <w:rFonts w:hint="eastAsia"/>
+          <w:sz w:val="28"/>
+        </w:rPr>
+      </w:pPr>
+      <w:r>
+        <w:rPr>
+          <w:rFonts w:hint="eastAsia"/>
+          <w:b/>
+          <w:color w:val="FF0000"/>
+          <w:sz w:val="28"/>
+        </w:rPr>
+        <w:t>扞（</w:t>
+      </w:r>
+      <w:proofErr w:type="spellStart"/>
+      <w:r>
+        <w:rPr>
+          <w:rFonts w:hint="eastAsia"/>
+          <w:b/>
+          <w:color w:val="FF0000"/>
+          <w:sz w:val="28"/>
+        </w:rPr>
+        <w:t>han</w:t>
+      </w:r>
+      <w:proofErr w:type="spellEnd"/>
+      <w:r>
+        <w:rPr>
+          <w:rFonts w:hint="eastAsia"/>
+          <w:b/>
+          <w:color w:val="FF0000"/>
+          <w:sz w:val="28"/>
+        </w:rPr>
+        <w:t>）格不入</w:t>
+      </w:r>
+      <w:r>
+        <w:rPr>
+          <w:rFonts w:hint="eastAsia"/>
+          <w:sz w:val="28"/>
+        </w:rPr>
+        <w:t>：彼此意见完全不合，扞格</w:t>
+      </w:r>
+      <w:r>
+        <w:rPr>
+          <w:rFonts w:hint="eastAsia"/>
+          <w:sz w:val="28"/>
+        </w:rPr>
+        <w:t>：</w:t>
+      </w:r>
+      <w:r>
+        <w:rPr>
+          <w:rFonts w:hint="eastAsia"/>
+          <w:sz w:val="28"/>
+        </w:rPr>
+        <w:t>指相互抵触，格格不入</w:t>
+      </w:r>
+    </w:p>
+    <w:p>
+      <w:pPr>
+        <w:rPr>
+          <w:rFonts w:hint="eastAsia"/>
+          <w:sz w:val="28"/>
+        </w:rPr>
+      </w:pPr>
+      <w:r>
+        <w:rPr>
+          <w:rFonts w:hint="eastAsia"/>
+          <w:b/>
+          <w:color w:val="FF0000"/>
+          <w:sz w:val="28"/>
+        </w:rPr>
+        <w:t>厚植</w:t>
+      </w:r>
+      <w:r>
+        <w:rPr>
+          <w:rFonts w:hint="eastAsia"/>
+          <w:sz w:val="28"/>
+        </w:rPr>
+        <w:t>：只能用来形容沉积、积淀。</w:t>
+      </w:r>
+    </w:p>
+    <w:p>
+      <w:pPr>
+        <w:rPr>
+          <w:rFonts w:hint="eastAsia"/>
+          <w:sz w:val="28"/>
+        </w:rPr>
+      </w:pPr>
+      <w:r>
+        <w:rPr>
+          <w:rFonts w:hint="eastAsia"/>
+          <w:b/>
+          <w:color w:val="FF0000"/>
+          <w:sz w:val="28"/>
+        </w:rPr>
+        <w:t>文化积淀</w:t>
+      </w:r>
+      <w:r>
+        <w:rPr>
+          <w:rFonts w:hint="eastAsia"/>
+          <w:sz w:val="28"/>
+        </w:rPr>
+        <w:t>：固定搭配</w:t>
+      </w:r>
+    </w:p>
+    <w:p>
+      <w:pPr>
+        <w:rPr>
+          <w:rFonts w:hint="eastAsia"/>
+          <w:sz w:val="28"/>
+        </w:rPr>
+      </w:pPr>
+    </w:p>
+    <w:p>
+      <w:pPr>
+        <w:rPr>
+          <w:rFonts w:hint="eastAsia"/>
+          <w:sz w:val="28"/>
+        </w:rPr>
+      </w:pPr>
+    </w:p>
+    <w:p>
+      <w:pPr>
+        <w:rPr>
+          <w:rFonts w:hint="eastAsia"/>
+          <w:b/>
+          <w:sz w:val="28"/>
+        </w:rPr>
+      </w:pPr>
+      <w:r>
+        <w:rPr>
+          <w:rFonts w:hint="eastAsia"/>
+          <w:b/>
+          <w:sz w:val="28"/>
+        </w:rPr>
+        <w:lastRenderedPageBreak/>
+        <w:t>限时</w:t>
+      </w:r>
+      <w:proofErr w:type="gramStart"/>
+      <w:r>
+        <w:rPr>
+          <w:rFonts w:hint="eastAsia"/>
+          <w:b/>
+          <w:sz w:val="28"/>
+        </w:rPr>
+        <w:t>模考四</w:t>
+      </w:r>
+      <w:proofErr w:type="gramEnd"/>
+      <w:r>
+        <w:rPr>
+          <w:rFonts w:hint="eastAsia"/>
+          <w:b/>
+          <w:sz w:val="28"/>
+        </w:rPr>
+        <w:t>：</w:t>
+      </w:r>
+    </w:p>
+    <w:p>
+      <w:pPr>
+        <w:rPr>
+          <w:rFonts w:hint="eastAsia"/>
+          <w:sz w:val="28"/>
+        </w:rPr>
+      </w:pPr>
+      <w:r>
+        <w:rPr>
+          <w:rFonts w:hint="eastAsia"/>
+          <w:b/>
+          <w:color w:val="FF0000"/>
+          <w:sz w:val="28"/>
+        </w:rPr>
+        <w:t>必须</w:t>
+      </w:r>
+      <w:r>
+        <w:rPr>
+          <w:rFonts w:hint="eastAsia"/>
+          <w:sz w:val="28"/>
+        </w:rPr>
+        <w:t>：事理上和情理上必要，一定要；加强命令的语气</w:t>
+      </w:r>
+    </w:p>
+    <w:p>
+      <w:pPr>
+        <w:rPr>
+          <w:rFonts w:hint="eastAsia"/>
+          <w:sz w:val="28"/>
+        </w:rPr>
+      </w:pPr>
+      <w:r>
+        <w:rPr>
+          <w:rFonts w:hint="eastAsia"/>
+          <w:b/>
+          <w:color w:val="FF0000"/>
+          <w:sz w:val="28"/>
+        </w:rPr>
+        <w:t>必需</w:t>
+      </w:r>
+      <w:r>
+        <w:rPr>
+          <w:rFonts w:hint="eastAsia"/>
+          <w:sz w:val="28"/>
+        </w:rPr>
+        <w:t>：一定要有，不可少</w:t>
+      </w:r>
+    </w:p>
+    <w:p>
+      <w:pPr>
+        <w:rPr>
+          <w:rFonts w:hint="eastAsia"/>
+          <w:sz w:val="28"/>
+        </w:rPr>
+      </w:pPr>
+      <w:r>
+        <w:rPr>
+          <w:rFonts w:hint="eastAsia"/>
+          <w:b/>
+          <w:color w:val="FF0000"/>
+          <w:sz w:val="28"/>
+        </w:rPr>
+        <w:t>必定</w:t>
+      </w:r>
+      <w:r>
+        <w:rPr>
+          <w:rFonts w:hint="eastAsia"/>
+          <w:sz w:val="28"/>
+        </w:rPr>
+        <w:t>：表示判断或推论的确凿和必然，表示意志的坚定</w:t>
+      </w:r>
+    </w:p>
+    <w:p>
+      <w:pPr>
+        <w:rPr>
+          <w:rFonts w:hint="eastAsia"/>
+          <w:sz w:val="28"/>
+        </w:rPr>
+      </w:pPr>
+      <w:r>
+        <w:rPr>
+          <w:rFonts w:hint="eastAsia"/>
+          <w:b/>
+          <w:color w:val="FF0000"/>
+          <w:sz w:val="28"/>
+        </w:rPr>
+        <w:t>必然</w:t>
+      </w:r>
+      <w:r>
+        <w:rPr>
+          <w:rFonts w:hint="eastAsia"/>
+          <w:sz w:val="28"/>
+        </w:rPr>
+        <w:t>：事理上确定不移，哲学上指不以人们意志为转移的客观发展规律</w:t>
+      </w:r>
+    </w:p>
+    <w:p>
+      <w:pPr>
+        <w:rPr>
+          <w:sz w:val="28"/>
+        </w:rPr>
+      </w:pPr>
     </w:p>
     <w:sectPr>
       <w:pgSz w:w="11906" w:h="16838"/>

--- a/词语错误登记.docx
+++ b/词语错误登记.docx
@@ -4894,7 +4894,6 @@
     <w:p>
       <w:pPr>
         <w:rPr>
-          <w:rFonts w:hint="eastAsia"/>
           <w:sz w:val="28"/>
         </w:rPr>
       </w:pPr>
@@ -4919,15 +4918,13 @@
     <w:p>
       <w:pPr>
         <w:rPr>
-          <w:rFonts w:hint="eastAsia"/>
-          <w:sz w:val="28"/>
-        </w:rPr>
-      </w:pPr>
-    </w:p>
-    <w:p>
-      <w:pPr>
-        <w:rPr>
-          <w:rFonts w:hint="eastAsia"/>
+          <w:sz w:val="28"/>
+        </w:rPr>
+      </w:pPr>
+    </w:p>
+    <w:p>
+      <w:pPr>
+        <w:rPr>
           <w:b/>
           <w:sz w:val="28"/>
         </w:rPr>
@@ -4962,7 +4959,6 @@
     <w:p>
       <w:pPr>
         <w:rPr>
-          <w:rFonts w:hint="eastAsia"/>
           <w:sz w:val="28"/>
         </w:rPr>
       </w:pPr>
@@ -4986,7 +4982,6 @@
     <w:p>
       <w:pPr>
         <w:rPr>
-          <w:rFonts w:hint="eastAsia"/>
           <w:sz w:val="28"/>
         </w:rPr>
       </w:pPr>
@@ -5010,7 +5005,6 @@
     <w:p>
       <w:pPr>
         <w:rPr>
-          <w:rFonts w:hint="eastAsia"/>
           <w:sz w:val="28"/>
         </w:rPr>
       </w:pPr>
@@ -5034,7 +5028,6 @@
     <w:p>
       <w:pPr>
         <w:rPr>
-          <w:rFonts w:hint="eastAsia"/>
           <w:sz w:val="28"/>
         </w:rPr>
       </w:pPr>
@@ -5058,7 +5051,6 @@
     <w:p>
       <w:pPr>
         <w:rPr>
-          <w:rFonts w:hint="eastAsia"/>
           <w:sz w:val="28"/>
         </w:rPr>
       </w:pPr>
@@ -5082,7 +5074,6 @@
     <w:p>
       <w:pPr>
         <w:rPr>
-          <w:rFonts w:hint="eastAsia"/>
           <w:sz w:val="28"/>
         </w:rPr>
       </w:pPr>
@@ -5106,7 +5097,6 @@
     <w:p>
       <w:pPr>
         <w:rPr>
-          <w:rFonts w:hint="eastAsia"/>
           <w:sz w:val="28"/>
         </w:rPr>
       </w:pPr>
@@ -5146,7 +5136,6 @@
     <w:p>
       <w:pPr>
         <w:rPr>
-          <w:rFonts w:hint="eastAsia"/>
           <w:sz w:val="28"/>
         </w:rPr>
       </w:pPr>
@@ -5170,7 +5159,6 @@
     <w:p>
       <w:pPr>
         <w:rPr>
-          <w:rFonts w:hint="eastAsia"/>
           <w:sz w:val="28"/>
         </w:rPr>
       </w:pPr>
@@ -5194,7 +5182,6 @@
     <w:p>
       <w:pPr>
         <w:rPr>
-          <w:rFonts w:hint="eastAsia"/>
           <w:sz w:val="28"/>
         </w:rPr>
       </w:pPr>
@@ -5218,7 +5205,6 @@
     <w:p>
       <w:pPr>
         <w:rPr>
-          <w:rFonts w:hint="eastAsia"/>
           <w:sz w:val="28"/>
         </w:rPr>
       </w:pPr>
@@ -5242,7 +5228,6 @@
     <w:p>
       <w:pPr>
         <w:rPr>
-          <w:rFonts w:hint="eastAsia"/>
           <w:sz w:val="28"/>
         </w:rPr>
       </w:pPr>
@@ -5266,7 +5251,6 @@
     <w:p>
       <w:pPr>
         <w:rPr>
-          <w:rFonts w:hint="eastAsia"/>
           <w:sz w:val="28"/>
         </w:rPr>
       </w:pPr>
@@ -5290,7 +5274,6 @@
     <w:p>
       <w:pPr>
         <w:rPr>
-          <w:rFonts w:hint="eastAsia"/>
           <w:sz w:val="28"/>
         </w:rPr>
       </w:pPr>
@@ -5321,7 +5304,6 @@
     <w:p>
       <w:pPr>
         <w:rPr>
-          <w:rFonts w:hint="eastAsia"/>
           <w:sz w:val="28"/>
         </w:rPr>
       </w:pPr>
@@ -5345,7 +5327,6 @@
     <w:p>
       <w:pPr>
         <w:rPr>
-          <w:rFonts w:hint="eastAsia"/>
           <w:sz w:val="28"/>
         </w:rPr>
       </w:pPr>
@@ -5378,7 +5359,6 @@
     <w:p>
       <w:pPr>
         <w:rPr>
-          <w:rFonts w:hint="eastAsia"/>
           <w:sz w:val="28"/>
         </w:rPr>
       </w:pPr>
@@ -5402,7 +5382,6 @@
     <w:p>
       <w:pPr>
         <w:rPr>
-          <w:rFonts w:hint="eastAsia"/>
           <w:sz w:val="28"/>
         </w:rPr>
       </w:pPr>
@@ -5434,15 +5413,13 @@
     <w:p>
       <w:pPr>
         <w:rPr>
-          <w:rFonts w:hint="eastAsia"/>
-          <w:sz w:val="28"/>
-        </w:rPr>
-      </w:pPr>
-    </w:p>
-    <w:p>
-      <w:pPr>
-        <w:rPr>
-          <w:rFonts w:hint="eastAsia"/>
+          <w:sz w:val="28"/>
+        </w:rPr>
+      </w:pPr>
+    </w:p>
+    <w:p>
+      <w:pPr>
+        <w:rPr>
           <w:b/>
           <w:sz w:val="28"/>
         </w:rPr>
@@ -5477,7 +5454,6 @@
     <w:p>
       <w:pPr>
         <w:rPr>
-          <w:rFonts w:hint="eastAsia"/>
           <w:sz w:val="28"/>
         </w:rPr>
       </w:pPr>
@@ -5501,7 +5477,6 @@
     <w:p>
       <w:pPr>
         <w:rPr>
-          <w:rFonts w:hint="eastAsia"/>
           <w:sz w:val="28"/>
         </w:rPr>
       </w:pPr>
@@ -5525,7 +5500,6 @@
     <w:p>
       <w:pPr>
         <w:rPr>
-          <w:rFonts w:hint="eastAsia"/>
           <w:sz w:val="28"/>
         </w:rPr>
       </w:pPr>
@@ -5549,7 +5523,6 @@
     <w:p>
       <w:pPr>
         <w:rPr>
-          <w:rFonts w:hint="eastAsia"/>
           <w:sz w:val="28"/>
         </w:rPr>
       </w:pPr>
@@ -5573,7 +5546,6 @@
     <w:p>
       <w:pPr>
         <w:rPr>
-          <w:rFonts w:hint="eastAsia"/>
           <w:sz w:val="28"/>
         </w:rPr>
       </w:pPr>
@@ -5597,7 +5569,6 @@
     <w:p>
       <w:pPr>
         <w:rPr>
-          <w:rFonts w:hint="eastAsia"/>
           <w:sz w:val="28"/>
         </w:rPr>
       </w:pPr>
@@ -5621,7 +5592,6 @@
     <w:p>
       <w:pPr>
         <w:rPr>
-          <w:rFonts w:hint="eastAsia"/>
           <w:sz w:val="28"/>
         </w:rPr>
       </w:pPr>
@@ -5661,7 +5631,6 @@
     <w:p>
       <w:pPr>
         <w:rPr>
-          <w:rFonts w:hint="eastAsia"/>
           <w:sz w:val="28"/>
         </w:rPr>
       </w:pPr>
@@ -5685,7 +5654,6 @@
     <w:p>
       <w:pPr>
         <w:rPr>
-          <w:rFonts w:hint="eastAsia"/>
           <w:sz w:val="28"/>
         </w:rPr>
       </w:pPr>
@@ -5709,7 +5677,6 @@
     <w:p>
       <w:pPr>
         <w:rPr>
-          <w:rFonts w:hint="eastAsia"/>
           <w:sz w:val="28"/>
         </w:rPr>
       </w:pPr>
@@ -5749,7 +5716,6 @@
     <w:p>
       <w:pPr>
         <w:rPr>
-          <w:rFonts w:hint="eastAsia"/>
           <w:sz w:val="28"/>
         </w:rPr>
       </w:pPr>
@@ -5773,7 +5739,6 @@
     <w:p>
       <w:pPr>
         <w:rPr>
-          <w:rFonts w:hint="eastAsia"/>
           <w:sz w:val="28"/>
         </w:rPr>
       </w:pPr>
@@ -5797,7 +5762,6 @@
     <w:p>
       <w:pPr>
         <w:rPr>
-          <w:rFonts w:hint="eastAsia"/>
           <w:sz w:val="28"/>
         </w:rPr>
       </w:pPr>
@@ -5855,7 +5819,6 @@
     <w:p>
       <w:pPr>
         <w:rPr>
-          <w:rFonts w:hint="eastAsia"/>
           <w:sz w:val="28"/>
         </w:rPr>
       </w:pPr>
@@ -5879,7 +5842,6 @@
     <w:p>
       <w:pPr>
         <w:rPr>
-          <w:rFonts w:hint="eastAsia"/>
           <w:sz w:val="28"/>
         </w:rPr>
       </w:pPr>
@@ -5903,23 +5865,20 @@
     <w:p>
       <w:pPr>
         <w:rPr>
-          <w:rFonts w:hint="eastAsia"/>
-          <w:sz w:val="28"/>
-        </w:rPr>
-      </w:pPr>
-    </w:p>
-    <w:p>
-      <w:pPr>
-        <w:rPr>
-          <w:rFonts w:hint="eastAsia"/>
-          <w:sz w:val="28"/>
-        </w:rPr>
-      </w:pPr>
-    </w:p>
-    <w:p>
-      <w:pPr>
-        <w:rPr>
-          <w:rFonts w:hint="eastAsia"/>
+          <w:sz w:val="28"/>
+        </w:rPr>
+      </w:pPr>
+    </w:p>
+    <w:p>
+      <w:pPr>
+        <w:rPr>
+          <w:sz w:val="28"/>
+        </w:rPr>
+      </w:pPr>
+    </w:p>
+    <w:p>
+      <w:pPr>
+        <w:rPr>
           <w:b/>
           <w:sz w:val="28"/>
         </w:rPr>
@@ -5955,7 +5914,6 @@
     <w:p>
       <w:pPr>
         <w:rPr>
-          <w:rFonts w:hint="eastAsia"/>
           <w:sz w:val="28"/>
         </w:rPr>
       </w:pPr>
@@ -5979,7 +5937,6 @@
     <w:p>
       <w:pPr>
         <w:rPr>
-          <w:rFonts w:hint="eastAsia"/>
           <w:sz w:val="28"/>
         </w:rPr>
       </w:pPr>
@@ -6003,7 +5960,6 @@
     <w:p>
       <w:pPr>
         <w:rPr>
-          <w:rFonts w:hint="eastAsia"/>
           <w:sz w:val="28"/>
         </w:rPr>
       </w:pPr>
@@ -6027,7 +5983,6 @@
     <w:p>
       <w:pPr>
         <w:rPr>
-          <w:rFonts w:hint="eastAsia"/>
           <w:sz w:val="28"/>
         </w:rPr>
       </w:pPr>
@@ -6051,9 +6006,448 @@
     <w:p>
       <w:pPr>
         <w:rPr>
-          <w:sz w:val="28"/>
-        </w:rPr>
-      </w:pPr>
+          <w:rFonts w:hint="eastAsia"/>
+          <w:sz w:val="28"/>
+        </w:rPr>
+      </w:pPr>
+    </w:p>
+    <w:p>
+      <w:pPr>
+        <w:rPr>
+          <w:rFonts w:hint="eastAsia"/>
+          <w:b/>
+          <w:sz w:val="28"/>
+        </w:rPr>
+      </w:pPr>
+      <w:r>
+        <w:rPr>
+          <w:rFonts w:hint="eastAsia"/>
+          <w:b/>
+          <w:sz w:val="28"/>
+        </w:rPr>
+        <w:t>限时</w:t>
+      </w:r>
+      <w:proofErr w:type="gramStart"/>
+      <w:r>
+        <w:rPr>
+          <w:rFonts w:hint="eastAsia"/>
+          <w:b/>
+          <w:sz w:val="28"/>
+        </w:rPr>
+        <w:t>模考五</w:t>
+      </w:r>
+      <w:proofErr w:type="gramEnd"/>
+      <w:r>
+        <w:rPr>
+          <w:rFonts w:hint="eastAsia"/>
+          <w:b/>
+          <w:sz w:val="28"/>
+        </w:rPr>
+        <w:t>：</w:t>
+      </w:r>
+    </w:p>
+    <w:p>
+      <w:pPr>
+        <w:rPr>
+          <w:rFonts w:hint="eastAsia"/>
+          <w:sz w:val="28"/>
+        </w:rPr>
+      </w:pPr>
+      <w:r>
+        <w:rPr>
+          <w:rFonts w:hint="eastAsia"/>
+          <w:b/>
+          <w:color w:val="FF0000"/>
+          <w:sz w:val="28"/>
+        </w:rPr>
+        <w:t>消受</w:t>
+      </w:r>
+      <w:r>
+        <w:rPr>
+          <w:rFonts w:hint="eastAsia"/>
+          <w:sz w:val="28"/>
+        </w:rPr>
+        <w:t>：多表示否定意义</w:t>
+      </w:r>
+    </w:p>
+    <w:p>
+      <w:pPr>
+        <w:rPr>
+          <w:rFonts w:hint="eastAsia"/>
+          <w:sz w:val="28"/>
+        </w:rPr>
+      </w:pPr>
+      <w:r>
+        <w:rPr>
+          <w:rFonts w:hint="eastAsia"/>
+          <w:b/>
+          <w:color w:val="FF0000"/>
+          <w:sz w:val="28"/>
+        </w:rPr>
+        <w:t>预订</w:t>
+      </w:r>
+      <w:r>
+        <w:rPr>
+          <w:rFonts w:hint="eastAsia"/>
+          <w:sz w:val="28"/>
+        </w:rPr>
+        <w:t>：预先订购、订阅等，搭配词语多</w:t>
+      </w:r>
+      <w:proofErr w:type="gramStart"/>
+      <w:r>
+        <w:rPr>
+          <w:rFonts w:hint="eastAsia"/>
+          <w:sz w:val="28"/>
+        </w:rPr>
+        <w:t>涉及财款交易</w:t>
+      </w:r>
+      <w:proofErr w:type="gramEnd"/>
+      <w:r>
+        <w:rPr>
+          <w:rFonts w:hint="eastAsia"/>
+          <w:sz w:val="28"/>
+        </w:rPr>
+        <w:t>，不能与抽象概念搭配，如“幸福”</w:t>
+      </w:r>
+    </w:p>
+    <w:p>
+      <w:pPr>
+        <w:rPr>
+          <w:rFonts w:hint="eastAsia"/>
+          <w:sz w:val="28"/>
+        </w:rPr>
+      </w:pPr>
+      <w:r>
+        <w:rPr>
+          <w:rFonts w:hint="eastAsia"/>
+          <w:b/>
+          <w:color w:val="FF0000"/>
+          <w:sz w:val="28"/>
+        </w:rPr>
+        <w:t>预约</w:t>
+      </w:r>
+      <w:r>
+        <w:rPr>
+          <w:rFonts w:hint="eastAsia"/>
+          <w:sz w:val="28"/>
+        </w:rPr>
+        <w:t>：事先约定</w:t>
+      </w:r>
+    </w:p>
+    <w:p>
+      <w:pPr>
+        <w:rPr>
+          <w:rFonts w:hint="eastAsia"/>
+          <w:sz w:val="28"/>
+        </w:rPr>
+      </w:pPr>
+      <w:r>
+        <w:rPr>
+          <w:rFonts w:hint="eastAsia"/>
+          <w:b/>
+          <w:color w:val="FF0000"/>
+          <w:sz w:val="28"/>
+        </w:rPr>
+        <w:t>众志成城，万众一心</w:t>
+      </w:r>
+      <w:r>
+        <w:rPr>
+          <w:rFonts w:hint="eastAsia"/>
+          <w:sz w:val="28"/>
+        </w:rPr>
+        <w:t>：侧重群体的团结一致</w:t>
+      </w:r>
+    </w:p>
+    <w:p>
+      <w:pPr>
+        <w:rPr>
+          <w:rFonts w:hint="eastAsia"/>
+          <w:sz w:val="28"/>
+        </w:rPr>
+      </w:pPr>
+      <w:r>
+        <w:rPr>
+          <w:rFonts w:hint="eastAsia"/>
+          <w:b/>
+          <w:color w:val="FF0000"/>
+          <w:sz w:val="28"/>
+        </w:rPr>
+        <w:t>临危不惧，无私无畏</w:t>
+      </w:r>
+      <w:r>
+        <w:rPr>
+          <w:rFonts w:hint="eastAsia"/>
+          <w:sz w:val="28"/>
+        </w:rPr>
+        <w:t>：侧重个体的勇敢</w:t>
+      </w:r>
+    </w:p>
+    <w:p>
+      <w:pPr>
+        <w:rPr>
+          <w:rFonts w:hint="eastAsia"/>
+          <w:sz w:val="28"/>
+        </w:rPr>
+      </w:pPr>
+      <w:r>
+        <w:rPr>
+          <w:rFonts w:hint="eastAsia"/>
+          <w:b/>
+          <w:color w:val="FF0000"/>
+          <w:sz w:val="28"/>
+        </w:rPr>
+        <w:t>视死如归</w:t>
+      </w:r>
+      <w:r>
+        <w:rPr>
+          <w:rFonts w:hint="eastAsia"/>
+          <w:sz w:val="28"/>
+        </w:rPr>
+        <w:t>：为了正义事业不怕牺牲生命</w:t>
+      </w:r>
+      <w:r>
+        <w:rPr>
+          <w:rFonts w:hint="eastAsia"/>
+          <w:sz w:val="28"/>
+        </w:rPr>
+        <w:t>（注意是否语气过重）</w:t>
+      </w:r>
+    </w:p>
+    <w:p>
+      <w:pPr>
+        <w:rPr>
+          <w:rFonts w:hint="eastAsia"/>
+          <w:sz w:val="28"/>
+        </w:rPr>
+      </w:pPr>
+      <w:r>
+        <w:rPr>
+          <w:rFonts w:hint="eastAsia"/>
+          <w:b/>
+          <w:color w:val="FF0000"/>
+          <w:sz w:val="28"/>
+        </w:rPr>
+        <w:t>百折不挠：意志坚强</w:t>
+      </w:r>
+      <w:r>
+        <w:rPr>
+          <w:rFonts w:hint="eastAsia"/>
+          <w:sz w:val="28"/>
+        </w:rPr>
+        <w:t>：</w:t>
+      </w:r>
+      <w:r>
+        <w:rPr>
+          <w:rFonts w:hint="eastAsia"/>
+          <w:sz w:val="28"/>
+        </w:rPr>
+        <w:t>无论受到多少次挫折都不退缩</w:t>
+      </w:r>
+    </w:p>
+    <w:p>
+      <w:pPr>
+        <w:rPr>
+          <w:rFonts w:hint="eastAsia"/>
+          <w:sz w:val="28"/>
+        </w:rPr>
+      </w:pPr>
+      <w:r>
+        <w:rPr>
+          <w:rFonts w:hint="eastAsia"/>
+          <w:b/>
+          <w:color w:val="FF0000"/>
+          <w:sz w:val="28"/>
+        </w:rPr>
+        <w:t>禁绝，杜绝</w:t>
+      </w:r>
+      <w:r>
+        <w:rPr>
+          <w:rFonts w:hint="eastAsia"/>
+          <w:sz w:val="28"/>
+        </w:rPr>
+        <w:t>：与“谣言”搭配不当</w:t>
+      </w:r>
+    </w:p>
+    <w:p>
+      <w:pPr>
+        <w:rPr>
+          <w:rFonts w:hint="eastAsia"/>
+          <w:sz w:val="28"/>
+        </w:rPr>
+      </w:pPr>
+      <w:r>
+        <w:rPr>
+          <w:rFonts w:hint="eastAsia"/>
+          <w:b/>
+          <w:color w:val="FF0000"/>
+          <w:sz w:val="28"/>
+        </w:rPr>
+        <w:t>遏止</w:t>
+      </w:r>
+      <w:r>
+        <w:rPr>
+          <w:rFonts w:hint="eastAsia"/>
+          <w:sz w:val="28"/>
+        </w:rPr>
+        <w:t>：使其停止，“谣言”不可能停止</w:t>
+      </w:r>
+    </w:p>
+    <w:p>
+      <w:pPr>
+        <w:rPr>
+          <w:rFonts w:hint="eastAsia"/>
+          <w:sz w:val="28"/>
+        </w:rPr>
+      </w:pPr>
+      <w:r>
+        <w:rPr>
+          <w:rFonts w:hint="eastAsia"/>
+          <w:b/>
+          <w:color w:val="FF0000"/>
+          <w:sz w:val="28"/>
+        </w:rPr>
+        <w:t>奄奄一息</w:t>
+      </w:r>
+      <w:r>
+        <w:rPr>
+          <w:rFonts w:hint="eastAsia"/>
+          <w:sz w:val="28"/>
+        </w:rPr>
+        <w:t>：比喻事物即将消亡，湮没或毁灭</w:t>
+      </w:r>
+    </w:p>
+    <w:p>
+      <w:pPr>
+        <w:rPr>
+          <w:rFonts w:hint="eastAsia"/>
+          <w:sz w:val="28"/>
+        </w:rPr>
+      </w:pPr>
+      <w:r>
+        <w:rPr>
+          <w:rFonts w:hint="eastAsia"/>
+          <w:b/>
+          <w:color w:val="FF0000"/>
+          <w:sz w:val="28"/>
+        </w:rPr>
+        <w:t>息息相关</w:t>
+      </w:r>
+      <w:r>
+        <w:rPr>
+          <w:rFonts w:hint="eastAsia"/>
+          <w:sz w:val="28"/>
+        </w:rPr>
+        <w:t>：形容彼此的</w:t>
+      </w:r>
+      <w:r>
+        <w:rPr>
+          <w:rFonts w:hint="eastAsia"/>
+          <w:sz w:val="28"/>
+        </w:rPr>
+        <w:t>关系非常密切</w:t>
+      </w:r>
+    </w:p>
+    <w:p>
+      <w:pPr>
+        <w:rPr>
+          <w:rFonts w:hint="eastAsia"/>
+          <w:sz w:val="28"/>
+        </w:rPr>
+      </w:pPr>
+      <w:r>
+        <w:rPr>
+          <w:rFonts w:hint="eastAsia"/>
+          <w:sz w:val="28"/>
+        </w:rPr>
+        <w:t>休戚相关，休戚与共：“休戚”表示换了和哀愁，有彼此的欢乐和哀愁共同承担或相互关联之意</w:t>
+      </w:r>
+    </w:p>
+    <w:p>
+      <w:pPr>
+        <w:rPr>
+          <w:rFonts w:hint="eastAsia"/>
+          <w:sz w:val="28"/>
+        </w:rPr>
+      </w:pPr>
+      <w:r>
+        <w:rPr>
+          <w:rFonts w:hint="eastAsia"/>
+          <w:b/>
+          <w:color w:val="FF0000"/>
+          <w:sz w:val="28"/>
+        </w:rPr>
+        <w:lastRenderedPageBreak/>
+        <w:t>斤斤计较</w:t>
+      </w:r>
+      <w:r>
+        <w:rPr>
+          <w:rFonts w:hint="eastAsia"/>
+          <w:sz w:val="28"/>
+        </w:rPr>
+        <w:t>：对无关紧要的事过分计较</w:t>
+      </w:r>
+    </w:p>
+    <w:p>
+      <w:pPr>
+        <w:rPr>
+          <w:rFonts w:hint="eastAsia"/>
+          <w:sz w:val="28"/>
+        </w:rPr>
+      </w:pPr>
+      <w:r>
+        <w:rPr>
+          <w:rFonts w:hint="eastAsia"/>
+          <w:sz w:val="28"/>
+        </w:rPr>
+        <w:t>步步为营：指军队每向前推进一步就设下一座营垒，形容防守严密，防守谨慎</w:t>
+      </w:r>
+    </w:p>
+    <w:p>
+      <w:pPr>
+        <w:rPr>
+          <w:rFonts w:hint="eastAsia"/>
+          <w:sz w:val="28"/>
+        </w:rPr>
+      </w:pPr>
+      <w:r>
+        <w:rPr>
+          <w:rFonts w:hint="eastAsia"/>
+          <w:b/>
+          <w:color w:val="FF0000"/>
+          <w:sz w:val="28"/>
+        </w:rPr>
+        <w:t>短兵相接</w:t>
+      </w:r>
+      <w:r>
+        <w:rPr>
+          <w:rFonts w:hint="eastAsia"/>
+          <w:sz w:val="28"/>
+        </w:rPr>
+        <w:t>：近距离搏斗，比喻面对面地进行激烈的斗争</w:t>
+      </w:r>
+    </w:p>
+    <w:p>
+      <w:pPr>
+        <w:rPr>
+          <w:sz w:val="28"/>
+        </w:rPr>
+      </w:pPr>
+      <w:r>
+        <w:rPr>
+          <w:rFonts w:hint="eastAsia"/>
+          <w:b/>
+          <w:color w:val="FF0000"/>
+          <w:sz w:val="28"/>
+        </w:rPr>
+        <w:t>刀兵相见</w:t>
+      </w:r>
+      <w:r>
+        <w:rPr>
+          <w:rFonts w:hint="eastAsia"/>
+          <w:sz w:val="28"/>
+        </w:rPr>
+        <w:t>：用战争解决问题</w:t>
+      </w:r>
     </w:p>
     <w:sectPr>
       <w:pgSz w:w="11906" w:h="16838"/>
@@ -6646,4 +7040,16 @@
   <a:objectDefaults/>
   <a:extraClrSchemeLst/>
 </a:theme>
+</file>
+
+<file path=customXml/item1.xml><?xml version="1.0" encoding="utf-8"?>
+<b:Sources xmlns:b="http://schemas.openxmlformats.org/officeDocument/2006/bibliography" xmlns="http://schemas.openxmlformats.org/officeDocument/2006/bibliography" SelectedStyle="\APA.XSL" StyleName="APA Fifth Edition"/>
+</file>
+
+<file path=customXml/itemProps1.xml><?xml version="1.0" encoding="utf-8"?>
+<ds:datastoreItem xmlns:ds="http://schemas.openxmlformats.org/officeDocument/2006/customXml" ds:itemID="{CBC9AF9F-57BE-4517-81C8-4736704D5B47}">
+  <ds:schemaRefs>
+    <ds:schemaRef ds:uri="http://schemas.openxmlformats.org/officeDocument/2006/bibliography"/>
+  </ds:schemaRefs>
+</ds:datastoreItem>
 </file>
--- a/词语错误登记.docx
+++ b/词语错误登记.docx
@@ -6006,15 +6006,13 @@
     <w:p>
       <w:pPr>
         <w:rPr>
-          <w:rFonts w:hint="eastAsia"/>
-          <w:sz w:val="28"/>
-        </w:rPr>
-      </w:pPr>
-    </w:p>
-    <w:p>
-      <w:pPr>
-        <w:rPr>
-          <w:rFonts w:hint="eastAsia"/>
+          <w:sz w:val="28"/>
+        </w:rPr>
+      </w:pPr>
+    </w:p>
+    <w:p>
+      <w:pPr>
+        <w:rPr>
           <w:b/>
           <w:sz w:val="28"/>
         </w:rPr>
@@ -6049,7 +6047,6 @@
     <w:p>
       <w:pPr>
         <w:rPr>
-          <w:rFonts w:hint="eastAsia"/>
           <w:sz w:val="28"/>
         </w:rPr>
       </w:pPr>
@@ -6073,7 +6070,6 @@
     <w:p>
       <w:pPr>
         <w:rPr>
-          <w:rFonts w:hint="eastAsia"/>
           <w:sz w:val="28"/>
         </w:rPr>
       </w:pPr>
@@ -6113,7 +6109,6 @@
     <w:p>
       <w:pPr>
         <w:rPr>
-          <w:rFonts w:hint="eastAsia"/>
           <w:sz w:val="28"/>
         </w:rPr>
       </w:pPr>
@@ -6137,7 +6132,6 @@
     <w:p>
       <w:pPr>
         <w:rPr>
-          <w:rFonts w:hint="eastAsia"/>
           <w:sz w:val="28"/>
         </w:rPr>
       </w:pPr>
@@ -6161,7 +6155,6 @@
     <w:p>
       <w:pPr>
         <w:rPr>
-          <w:rFonts w:hint="eastAsia"/>
           <w:sz w:val="28"/>
         </w:rPr>
       </w:pPr>
@@ -6185,7 +6178,6 @@
     <w:p>
       <w:pPr>
         <w:rPr>
-          <w:rFonts w:hint="eastAsia"/>
           <w:sz w:val="28"/>
         </w:rPr>
       </w:pPr>
@@ -6216,7 +6208,6 @@
     <w:p>
       <w:pPr>
         <w:rPr>
-          <w:rFonts w:hint="eastAsia"/>
           <w:sz w:val="28"/>
         </w:rPr>
       </w:pPr>
@@ -6247,7 +6238,6 @@
     <w:p>
       <w:pPr>
         <w:rPr>
-          <w:rFonts w:hint="eastAsia"/>
           <w:sz w:val="28"/>
         </w:rPr>
       </w:pPr>
@@ -6271,7 +6261,6 @@
     <w:p>
       <w:pPr>
         <w:rPr>
-          <w:rFonts w:hint="eastAsia"/>
           <w:sz w:val="28"/>
         </w:rPr>
       </w:pPr>
@@ -6295,7 +6284,6 @@
     <w:p>
       <w:pPr>
         <w:rPr>
-          <w:rFonts w:hint="eastAsia"/>
           <w:sz w:val="28"/>
         </w:rPr>
       </w:pPr>
@@ -6319,7 +6307,6 @@
     <w:p>
       <w:pPr>
         <w:rPr>
-          <w:rFonts w:hint="eastAsia"/>
           <w:sz w:val="28"/>
         </w:rPr>
       </w:pPr>
@@ -6350,7 +6337,6 @@
     <w:p>
       <w:pPr>
         <w:rPr>
-          <w:rFonts w:hint="eastAsia"/>
           <w:sz w:val="28"/>
         </w:rPr>
       </w:pPr>
@@ -6365,7 +6351,6 @@
     <w:p>
       <w:pPr>
         <w:rPr>
-          <w:rFonts w:hint="eastAsia"/>
           <w:sz w:val="28"/>
         </w:rPr>
       </w:pPr>
@@ -6390,7 +6375,6 @@
     <w:p>
       <w:pPr>
         <w:rPr>
-          <w:rFonts w:hint="eastAsia"/>
           <w:sz w:val="28"/>
         </w:rPr>
       </w:pPr>
@@ -6405,7 +6389,6 @@
     <w:p>
       <w:pPr>
         <w:rPr>
-          <w:rFonts w:hint="eastAsia"/>
           <w:sz w:val="28"/>
         </w:rPr>
       </w:pPr>
@@ -6429,6 +6412,7 @@
     <w:p>
       <w:pPr>
         <w:rPr>
+          <w:rFonts w:hint="eastAsia"/>
           <w:sz w:val="28"/>
         </w:rPr>
       </w:pPr>
@@ -6448,6 +6432,637 @@
         </w:rPr>
         <w:t>：用战争解决问题</w:t>
       </w:r>
+    </w:p>
+    <w:p>
+      <w:pPr>
+        <w:rPr>
+          <w:rFonts w:hint="eastAsia"/>
+          <w:sz w:val="28"/>
+        </w:rPr>
+      </w:pPr>
+    </w:p>
+    <w:p>
+      <w:pPr>
+        <w:rPr>
+          <w:rFonts w:hint="eastAsia"/>
+          <w:b/>
+          <w:sz w:val="28"/>
+        </w:rPr>
+      </w:pPr>
+      <w:r>
+        <w:rPr>
+          <w:rFonts w:hint="eastAsia"/>
+          <w:b/>
+          <w:sz w:val="28"/>
+        </w:rPr>
+        <w:t>限时</w:t>
+      </w:r>
+      <w:proofErr w:type="gramStart"/>
+      <w:r>
+        <w:rPr>
+          <w:rFonts w:hint="eastAsia"/>
+          <w:b/>
+          <w:sz w:val="28"/>
+        </w:rPr>
+        <w:t>模考六</w:t>
+      </w:r>
+      <w:proofErr w:type="gramEnd"/>
+      <w:r>
+        <w:rPr>
+          <w:rFonts w:hint="eastAsia"/>
+          <w:b/>
+          <w:sz w:val="28"/>
+        </w:rPr>
+        <w:t>：</w:t>
+      </w:r>
+    </w:p>
+    <w:p>
+      <w:pPr>
+        <w:rPr>
+          <w:rFonts w:hint="eastAsia"/>
+          <w:sz w:val="28"/>
+        </w:rPr>
+      </w:pPr>
+      <w:r>
+        <w:rPr>
+          <w:rFonts w:hint="eastAsia"/>
+          <w:b/>
+          <w:color w:val="FF0000"/>
+          <w:sz w:val="28"/>
+        </w:rPr>
+        <w:t>轻慢，轻视</w:t>
+      </w:r>
+      <w:r>
+        <w:rPr>
+          <w:rFonts w:hint="eastAsia"/>
+          <w:sz w:val="28"/>
+        </w:rPr>
+        <w:t>：看不起</w:t>
+      </w:r>
+    </w:p>
+    <w:p>
+      <w:pPr>
+        <w:rPr>
+          <w:rFonts w:hint="eastAsia"/>
+          <w:sz w:val="28"/>
+        </w:rPr>
+      </w:pPr>
+      <w:r>
+        <w:rPr>
+          <w:rFonts w:hint="eastAsia"/>
+          <w:b/>
+          <w:color w:val="FF0000"/>
+          <w:sz w:val="28"/>
+        </w:rPr>
+        <w:t>衰退</w:t>
+      </w:r>
+      <w:r>
+        <w:rPr>
+          <w:rFonts w:hint="eastAsia"/>
+          <w:sz w:val="28"/>
+        </w:rPr>
+        <w:t>：衰弱减退</w:t>
+      </w:r>
+    </w:p>
+    <w:p>
+      <w:pPr>
+        <w:rPr>
+          <w:rFonts w:hint="eastAsia"/>
+          <w:sz w:val="28"/>
+        </w:rPr>
+      </w:pPr>
+      <w:r>
+        <w:rPr>
+          <w:rFonts w:hint="eastAsia"/>
+          <w:b/>
+          <w:color w:val="FF0000"/>
+          <w:sz w:val="28"/>
+        </w:rPr>
+        <w:t>式微</w:t>
+      </w:r>
+      <w:r>
+        <w:rPr>
+          <w:rFonts w:hint="eastAsia"/>
+          <w:sz w:val="28"/>
+        </w:rPr>
+        <w:t>：事物由兴盛而衰落</w:t>
+      </w:r>
+    </w:p>
+    <w:p>
+      <w:pPr>
+        <w:rPr>
+          <w:rFonts w:hint="eastAsia"/>
+          <w:sz w:val="28"/>
+        </w:rPr>
+      </w:pPr>
+      <w:r>
+        <w:rPr>
+          <w:rFonts w:hint="eastAsia"/>
+          <w:b/>
+          <w:color w:val="FF0000"/>
+          <w:sz w:val="28"/>
+        </w:rPr>
+        <w:t>显现</w:t>
+      </w:r>
+      <w:r>
+        <w:rPr>
+          <w:rFonts w:hint="eastAsia"/>
+          <w:sz w:val="28"/>
+        </w:rPr>
+        <w:t>：显露，露面</w:t>
+      </w:r>
+    </w:p>
+    <w:p>
+      <w:pPr>
+        <w:rPr>
+          <w:rFonts w:hint="eastAsia"/>
+          <w:sz w:val="28"/>
+        </w:rPr>
+      </w:pPr>
+      <w:r>
+        <w:rPr>
+          <w:rFonts w:hint="eastAsia"/>
+          <w:b/>
+          <w:color w:val="FF0000"/>
+          <w:sz w:val="28"/>
+        </w:rPr>
+        <w:t>凸显</w:t>
+      </w:r>
+      <w:r>
+        <w:rPr>
+          <w:rFonts w:hint="eastAsia"/>
+          <w:sz w:val="28"/>
+        </w:rPr>
+        <w:t>：凸出显露，比“显现”语义更强</w:t>
+      </w:r>
+    </w:p>
+    <w:p>
+      <w:pPr>
+        <w:rPr>
+          <w:rFonts w:hint="eastAsia"/>
+          <w:sz w:val="28"/>
+        </w:rPr>
+      </w:pPr>
+      <w:r>
+        <w:rPr>
+          <w:rFonts w:hint="eastAsia"/>
+          <w:b/>
+          <w:color w:val="FF0000"/>
+          <w:sz w:val="28"/>
+        </w:rPr>
+        <w:t>激情共鸣</w:t>
+      </w:r>
+      <w:r>
+        <w:rPr>
+          <w:rFonts w:hint="eastAsia"/>
+          <w:sz w:val="28"/>
+        </w:rPr>
+        <w:t>：固定搭配</w:t>
+      </w:r>
+    </w:p>
+    <w:p>
+      <w:pPr>
+        <w:rPr>
+          <w:rFonts w:hint="eastAsia"/>
+          <w:sz w:val="28"/>
+        </w:rPr>
+      </w:pPr>
+      <w:r>
+        <w:rPr>
+          <w:rFonts w:hint="eastAsia"/>
+          <w:b/>
+          <w:color w:val="FF0000"/>
+          <w:sz w:val="28"/>
+        </w:rPr>
+        <w:t>鱼目混珠</w:t>
+      </w:r>
+      <w:r>
+        <w:rPr>
+          <w:rFonts w:hint="eastAsia"/>
+          <w:sz w:val="28"/>
+        </w:rPr>
+        <w:t>：拿假的东西冒充真的东西</w:t>
+      </w:r>
+    </w:p>
+    <w:p>
+      <w:pPr>
+        <w:rPr>
+          <w:rFonts w:hint="eastAsia"/>
+          <w:sz w:val="28"/>
+        </w:rPr>
+      </w:pPr>
+      <w:r>
+        <w:rPr>
+          <w:rFonts w:hint="eastAsia"/>
+          <w:b/>
+          <w:color w:val="FF0000"/>
+          <w:sz w:val="28"/>
+        </w:rPr>
+        <w:t>鱼龙混杂</w:t>
+      </w:r>
+      <w:r>
+        <w:rPr>
+          <w:rFonts w:hint="eastAsia"/>
+          <w:sz w:val="28"/>
+        </w:rPr>
+        <w:t>：比喻坏人和好人混在一起</w:t>
+      </w:r>
+    </w:p>
+    <w:p>
+      <w:pPr>
+        <w:rPr>
+          <w:rFonts w:hint="eastAsia"/>
+          <w:sz w:val="28"/>
+        </w:rPr>
+      </w:pPr>
+      <w:r>
+        <w:rPr>
+          <w:rFonts w:hint="eastAsia"/>
+          <w:b/>
+          <w:color w:val="FF0000"/>
+          <w:sz w:val="28"/>
+        </w:rPr>
+        <w:t>杂乱无章</w:t>
+      </w:r>
+      <w:r>
+        <w:rPr>
+          <w:rFonts w:hint="eastAsia"/>
+          <w:sz w:val="28"/>
+        </w:rPr>
+        <w:t>：又多又乱，没有条理</w:t>
+      </w:r>
+    </w:p>
+    <w:p>
+      <w:pPr>
+        <w:rPr>
+          <w:rFonts w:hint="eastAsia"/>
+          <w:sz w:val="28"/>
+        </w:rPr>
+      </w:pPr>
+      <w:r>
+        <w:rPr>
+          <w:rFonts w:hint="eastAsia"/>
+          <w:b/>
+          <w:color w:val="FF0000"/>
+          <w:sz w:val="28"/>
+        </w:rPr>
+        <w:t>泥沙俱下</w:t>
+      </w:r>
+      <w:r>
+        <w:rPr>
+          <w:rFonts w:hint="eastAsia"/>
+          <w:sz w:val="28"/>
+        </w:rPr>
+        <w:t>：比喻好坏不同的人或者事物混杂在一起</w:t>
+      </w:r>
+    </w:p>
+    <w:p>
+      <w:pPr>
+        <w:rPr>
+          <w:rFonts w:hint="eastAsia"/>
+          <w:sz w:val="28"/>
+        </w:rPr>
+      </w:pPr>
+      <w:r>
+        <w:rPr>
+          <w:rFonts w:hint="eastAsia"/>
+          <w:b/>
+          <w:color w:val="FF0000"/>
+          <w:sz w:val="28"/>
+        </w:rPr>
+        <w:t>江河日下</w:t>
+      </w:r>
+      <w:r>
+        <w:rPr>
+          <w:rFonts w:hint="eastAsia"/>
+          <w:sz w:val="28"/>
+        </w:rPr>
+        <w:t>：</w:t>
+      </w:r>
+      <w:r>
+        <w:rPr>
+          <w:rFonts w:hint="eastAsia"/>
+          <w:sz w:val="28"/>
+        </w:rPr>
+        <w:t xml:space="preserve"> </w:t>
+      </w:r>
+      <w:r>
+        <w:rPr>
+          <w:rFonts w:hint="eastAsia"/>
+          <w:sz w:val="28"/>
+        </w:rPr>
+        <w:t>比喻情况一天天坏下去</w:t>
+      </w:r>
+    </w:p>
+    <w:p>
+      <w:pPr>
+        <w:rPr>
+          <w:rFonts w:hint="eastAsia"/>
+          <w:sz w:val="28"/>
+        </w:rPr>
+      </w:pPr>
+      <w:r>
+        <w:rPr>
+          <w:rFonts w:hint="eastAsia"/>
+          <w:b/>
+          <w:color w:val="FF0000"/>
+          <w:sz w:val="28"/>
+        </w:rPr>
+        <w:t>雷厉风行</w:t>
+      </w:r>
+      <w:r>
+        <w:rPr>
+          <w:rFonts w:hint="eastAsia"/>
+          <w:sz w:val="28"/>
+        </w:rPr>
+        <w:t>：比喻执行政策法令严厉迅速</w:t>
+      </w:r>
+    </w:p>
+    <w:p>
+      <w:pPr>
+        <w:rPr>
+          <w:rFonts w:hint="eastAsia"/>
+          <w:sz w:val="28"/>
+        </w:rPr>
+      </w:pPr>
+      <w:r>
+        <w:rPr>
+          <w:rFonts w:hint="eastAsia"/>
+          <w:b/>
+          <w:color w:val="FF0000"/>
+          <w:sz w:val="28"/>
+        </w:rPr>
+        <w:t>大张旗鼓，声势浩大，排山倒海</w:t>
+      </w:r>
+      <w:r>
+        <w:rPr>
+          <w:rFonts w:hint="eastAsia"/>
+          <w:sz w:val="28"/>
+        </w:rPr>
+        <w:t>：侧重于表现活动规模之大</w:t>
+      </w:r>
+    </w:p>
+    <w:p>
+      <w:pPr>
+        <w:rPr>
+          <w:rFonts w:hint="eastAsia"/>
+          <w:sz w:val="28"/>
+        </w:rPr>
+      </w:pPr>
+      <w:r>
+        <w:rPr>
+          <w:rFonts w:hint="eastAsia"/>
+          <w:sz w:val="28"/>
+        </w:rPr>
+        <w:t>色调</w:t>
+      </w:r>
+      <w:r>
+        <w:rPr>
+          <w:rFonts w:hint="eastAsia"/>
+          <w:b/>
+          <w:color w:val="FF0000"/>
+          <w:sz w:val="28"/>
+        </w:rPr>
+        <w:t>一致</w:t>
+      </w:r>
+      <w:r>
+        <w:rPr>
+          <w:rFonts w:hint="eastAsia"/>
+          <w:sz w:val="28"/>
+        </w:rPr>
+        <w:t>，层次</w:t>
+      </w:r>
+      <w:r>
+        <w:rPr>
+          <w:rFonts w:hint="eastAsia"/>
+          <w:b/>
+          <w:color w:val="FF0000"/>
+          <w:sz w:val="28"/>
+        </w:rPr>
+        <w:t>丰富</w:t>
+      </w:r>
+      <w:r>
+        <w:rPr>
+          <w:rFonts w:hint="eastAsia"/>
+          <w:sz w:val="28"/>
+        </w:rPr>
+        <w:t>，图像</w:t>
+      </w:r>
+      <w:r>
+        <w:rPr>
+          <w:rFonts w:hint="eastAsia"/>
+          <w:b/>
+          <w:color w:val="FF0000"/>
+          <w:sz w:val="28"/>
+        </w:rPr>
+        <w:t>清晰</w:t>
+      </w:r>
+      <w:r>
+        <w:rPr>
+          <w:rFonts w:hint="eastAsia"/>
+          <w:sz w:val="28"/>
+        </w:rPr>
+        <w:t>：固定搭配</w:t>
+      </w:r>
+    </w:p>
+    <w:p>
+      <w:pPr>
+        <w:rPr>
+          <w:rFonts w:hint="eastAsia"/>
+          <w:sz w:val="28"/>
+        </w:rPr>
+      </w:pPr>
+      <w:r>
+        <w:rPr>
+          <w:rFonts w:hint="eastAsia"/>
+          <w:b/>
+          <w:color w:val="FF0000"/>
+          <w:sz w:val="28"/>
+        </w:rPr>
+        <w:t>有的放矢</w:t>
+      </w:r>
+      <w:r>
+        <w:rPr>
+          <w:rFonts w:hint="eastAsia"/>
+          <w:sz w:val="28"/>
+        </w:rPr>
+        <w:t>：比喻言论，行动目标明确</w:t>
+      </w:r>
+    </w:p>
+    <w:p>
+      <w:pPr>
+        <w:rPr>
+          <w:rFonts w:hint="eastAsia"/>
+          <w:sz w:val="28"/>
+        </w:rPr>
+      </w:pPr>
+      <w:r>
+        <w:rPr>
+          <w:rFonts w:hint="eastAsia"/>
+          <w:b/>
+          <w:color w:val="FF0000"/>
+          <w:sz w:val="28"/>
+        </w:rPr>
+        <w:lastRenderedPageBreak/>
+        <w:t>因地制宜</w:t>
+      </w:r>
+      <w:r>
+        <w:rPr>
+          <w:rFonts w:hint="eastAsia"/>
+          <w:sz w:val="28"/>
+        </w:rPr>
+        <w:t>：根据不同地区的具体情况制定适宜的方法</w:t>
+      </w:r>
+    </w:p>
+    <w:p>
+      <w:pPr>
+        <w:rPr>
+          <w:rFonts w:hint="eastAsia"/>
+          <w:sz w:val="28"/>
+        </w:rPr>
+      </w:pPr>
+      <w:r>
+        <w:rPr>
+          <w:rFonts w:hint="eastAsia"/>
+          <w:b/>
+          <w:color w:val="FF0000"/>
+          <w:sz w:val="28"/>
+        </w:rPr>
+        <w:t>正本清源</w:t>
+      </w:r>
+      <w:r>
+        <w:rPr>
+          <w:rFonts w:hint="eastAsia"/>
+          <w:sz w:val="28"/>
+        </w:rPr>
+        <w:t>：从根源上进行改革</w:t>
+      </w:r>
+      <w:r>
+        <w:rPr>
+          <w:rFonts w:hint="eastAsia"/>
+          <w:sz w:val="28"/>
+        </w:rPr>
+        <w:br/>
+      </w:r>
+      <w:r>
+        <w:rPr>
+          <w:rFonts w:hint="eastAsia"/>
+          <w:b/>
+          <w:color w:val="FF0000"/>
+          <w:sz w:val="28"/>
+        </w:rPr>
+        <w:t>齐心协力</w:t>
+      </w:r>
+      <w:r>
+        <w:rPr>
+          <w:rFonts w:hint="eastAsia"/>
+          <w:sz w:val="28"/>
+        </w:rPr>
+        <w:t>：思想认识一致，共同努力</w:t>
+      </w:r>
+    </w:p>
+    <w:p>
+      <w:pPr>
+        <w:rPr>
+          <w:rFonts w:hint="eastAsia"/>
+          <w:sz w:val="28"/>
+        </w:rPr>
+      </w:pPr>
+      <w:r>
+        <w:rPr>
+          <w:rFonts w:hint="eastAsia"/>
+          <w:b/>
+          <w:color w:val="FF0000"/>
+          <w:sz w:val="28"/>
+        </w:rPr>
+        <w:t>上溯</w:t>
+      </w:r>
+      <w:r>
+        <w:rPr>
+          <w:rFonts w:hint="eastAsia"/>
+          <w:sz w:val="28"/>
+        </w:rPr>
+        <w:t>：逆着水流往上游走，或从现在往上推过去的年代</w:t>
+      </w:r>
+    </w:p>
+    <w:p>
+      <w:pPr>
+        <w:rPr>
+          <w:rFonts w:hint="eastAsia"/>
+          <w:sz w:val="28"/>
+        </w:rPr>
+      </w:pPr>
+      <w:r>
+        <w:rPr>
+          <w:rFonts w:hint="eastAsia"/>
+          <w:b/>
+          <w:color w:val="FF0000"/>
+          <w:sz w:val="28"/>
+        </w:rPr>
+        <w:t>回溯</w:t>
+      </w:r>
+      <w:r>
+        <w:rPr>
+          <w:rFonts w:hint="eastAsia"/>
+          <w:sz w:val="28"/>
+        </w:rPr>
+        <w:t>：指回顾、回忆</w:t>
+      </w:r>
+    </w:p>
+    <w:p>
+      <w:pPr>
+        <w:rPr>
+          <w:rFonts w:hint="eastAsia"/>
+          <w:sz w:val="28"/>
+        </w:rPr>
+      </w:pPr>
+      <w:r>
+        <w:rPr>
+          <w:rFonts w:hint="eastAsia"/>
+          <w:b/>
+          <w:color w:val="FF0000"/>
+          <w:sz w:val="28"/>
+        </w:rPr>
+        <w:t>场合</w:t>
+      </w:r>
+      <w:r>
+        <w:rPr>
+          <w:rFonts w:hint="eastAsia"/>
+          <w:sz w:val="28"/>
+        </w:rPr>
+        <w:t>：一定的时间、地点、情况</w:t>
+      </w:r>
+    </w:p>
+    <w:p>
+      <w:pPr>
+        <w:rPr>
+          <w:rFonts w:hint="eastAsia"/>
+          <w:sz w:val="28"/>
+        </w:rPr>
+      </w:pPr>
+      <w:r>
+        <w:rPr>
+          <w:rFonts w:hint="eastAsia"/>
+          <w:b/>
+          <w:color w:val="FF0000"/>
+          <w:sz w:val="28"/>
+        </w:rPr>
+        <w:t>场所</w:t>
+      </w:r>
+      <w:r>
+        <w:rPr>
+          <w:rFonts w:hint="eastAsia"/>
+          <w:sz w:val="28"/>
+        </w:rPr>
+        <w:t>：活动的场所</w:t>
+      </w:r>
+    </w:p>
+    <w:p>
+      <w:pPr>
+        <w:rPr>
+          <w:sz w:val="28"/>
+        </w:rPr>
+      </w:pPr>
     </w:p>
     <w:sectPr>
       <w:pgSz w:w="11906" w:h="16838"/>
@@ -7047,7 +7662,7 @@
 </file>
 
 <file path=customXml/itemProps1.xml><?xml version="1.0" encoding="utf-8"?>
-<ds:datastoreItem xmlns:ds="http://schemas.openxmlformats.org/officeDocument/2006/customXml" ds:itemID="{CBC9AF9F-57BE-4517-81C8-4736704D5B47}">
+<ds:datastoreItem xmlns:ds="http://schemas.openxmlformats.org/officeDocument/2006/customXml" ds:itemID="{5AD657DB-5FFE-4B3B-98C3-A11E04350495}">
   <ds:schemaRefs>
     <ds:schemaRef ds:uri="http://schemas.openxmlformats.org/officeDocument/2006/bibliography"/>
   </ds:schemaRefs>

--- a/词语错误登记.docx
+++ b/词语错误登记.docx
@@ -4571,12 +4571,23 @@
           <w:rFonts w:hint="eastAsia"/>
           <w:sz w:val="28"/>
         </w:rPr>
-        <w:t>：形容一个人的仪表</w:t>
+        <w:t>：形容一个人的</w:t>
+      </w:r>
+      <w:r>
+        <w:rPr>
+          <w:rFonts w:hint="eastAsia"/>
+          <w:b/>
+          <w:color w:val="FF0000"/>
+          <w:sz w:val="28"/>
+        </w:rPr>
+        <w:t>仪表</w:t>
       </w:r>
       <w:proofErr w:type="gramStart"/>
       <w:r>
         <w:rPr>
           <w:rFonts w:hint="eastAsia"/>
+          <w:b/>
+          <w:color w:val="FF0000"/>
           <w:sz w:val="28"/>
         </w:rPr>
         <w:t>或才能</w:t>
@@ -5836,7 +5847,23 @@
           <w:rFonts w:hint="eastAsia"/>
           <w:sz w:val="28"/>
         </w:rPr>
-        <w:t>：只能用来形容沉积、积淀。</w:t>
+        <w:t>：只能用来形容</w:t>
+      </w:r>
+      <w:r>
+        <w:rPr>
+          <w:rFonts w:hint="eastAsia"/>
+          <w:b/>
+          <w:color w:val="FF0000"/>
+          <w:sz w:val="28"/>
+        </w:rPr>
+        <w:t>沉积、积淀</w:t>
+      </w:r>
+      <w:r>
+        <w:rPr>
+          <w:rFonts w:hint="eastAsia"/>
+          <w:sz w:val="28"/>
+        </w:rPr>
+        <w:t>。</w:t>
       </w:r>
     </w:p>
     <w:p>
@@ -5983,6 +6010,8 @@
     <w:p>
       <w:pPr>
         <w:rPr>
+          <w:b/>
+          <w:color w:val="FF0000"/>
           <w:sz w:val="28"/>
         </w:rPr>
       </w:pPr>
@@ -6000,7 +6029,16 @@
           <w:rFonts w:hint="eastAsia"/>
           <w:sz w:val="28"/>
         </w:rPr>
-        <w:t>：事理上确定不移，哲学上指不以人们意志为转移的客观发展规律</w:t>
+        <w:t>：事理上确定不移，哲学上指不以人们意志为转移的</w:t>
+      </w:r>
+      <w:r>
+        <w:rPr>
+          <w:rFonts w:hint="eastAsia"/>
+          <w:b/>
+          <w:color w:val="FF0000"/>
+          <w:sz w:val="28"/>
+        </w:rPr>
+        <w:t>客观发展规律</w:t>
       </w:r>
     </w:p>
     <w:p>
@@ -6343,9 +6381,32 @@
       <w:r>
         <w:rPr>
           <w:rFonts w:hint="eastAsia"/>
-          <w:sz w:val="28"/>
-        </w:rPr>
-        <w:t>休戚相关，休戚与共：“休戚”表示换了和哀愁，有彼此的欢乐和哀愁共同承担或相互关联之意</w:t>
+          <w:b/>
+          <w:color w:val="FF0000"/>
+          <w:sz w:val="28"/>
+        </w:rPr>
+        <w:t>休戚相关，休戚与共</w:t>
+      </w:r>
+      <w:r>
+        <w:rPr>
+          <w:rFonts w:hint="eastAsia"/>
+          <w:sz w:val="28"/>
+        </w:rPr>
+        <w:t>：“休戚”表示</w:t>
+      </w:r>
+      <w:r>
+        <w:rPr>
+          <w:rFonts w:hint="eastAsia"/>
+          <w:sz w:val="28"/>
+        </w:rPr>
+        <w:t>欢乐</w:t>
+      </w:r>
+      <w:r>
+        <w:rPr>
+          <w:rFonts w:hint="eastAsia"/>
+          <w:sz w:val="28"/>
+        </w:rPr>
+        <w:t>和哀愁，有彼此的欢乐和哀愁共同承担或相互关联之意</w:t>
       </w:r>
     </w:p>
     <w:p>
@@ -6381,9 +6442,18 @@
       <w:r>
         <w:rPr>
           <w:rFonts w:hint="eastAsia"/>
-          <w:sz w:val="28"/>
-        </w:rPr>
-        <w:t>步步为营：指军队每向前推进一步就设下一座营垒，形容防守严密，防守谨慎</w:t>
+          <w:b/>
+          <w:color w:val="FF0000"/>
+          <w:sz w:val="28"/>
+        </w:rPr>
+        <w:t>步步为营</w:t>
+      </w:r>
+      <w:r>
+        <w:rPr>
+          <w:rFonts w:hint="eastAsia"/>
+          <w:sz w:val="28"/>
+        </w:rPr>
+        <w:t>：指军队每向前推进一步就设下一座营垒，形容防守严密，防守谨慎</w:t>
       </w:r>
     </w:p>
     <w:p>
@@ -6412,7 +6482,6 @@
     <w:p>
       <w:pPr>
         <w:rPr>
-          <w:rFonts w:hint="eastAsia"/>
           <w:sz w:val="28"/>
         </w:rPr>
       </w:pPr>
@@ -6436,15 +6505,13 @@
     <w:p>
       <w:pPr>
         <w:rPr>
-          <w:rFonts w:hint="eastAsia"/>
-          <w:sz w:val="28"/>
-        </w:rPr>
-      </w:pPr>
-    </w:p>
-    <w:p>
-      <w:pPr>
-        <w:rPr>
-          <w:rFonts w:hint="eastAsia"/>
+          <w:sz w:val="28"/>
+        </w:rPr>
+      </w:pPr>
+    </w:p>
+    <w:p>
+      <w:pPr>
+        <w:rPr>
           <w:b/>
           <w:sz w:val="28"/>
         </w:rPr>
@@ -6479,7 +6546,6 @@
     <w:p>
       <w:pPr>
         <w:rPr>
-          <w:rFonts w:hint="eastAsia"/>
           <w:sz w:val="28"/>
         </w:rPr>
       </w:pPr>
@@ -6503,7 +6569,6 @@
     <w:p>
       <w:pPr>
         <w:rPr>
-          <w:rFonts w:hint="eastAsia"/>
           <w:sz w:val="28"/>
         </w:rPr>
       </w:pPr>
@@ -6527,7 +6592,6 @@
     <w:p>
       <w:pPr>
         <w:rPr>
-          <w:rFonts w:hint="eastAsia"/>
           <w:sz w:val="28"/>
         </w:rPr>
       </w:pPr>
@@ -6551,7 +6615,6 @@
     <w:p>
       <w:pPr>
         <w:rPr>
-          <w:rFonts w:hint="eastAsia"/>
           <w:sz w:val="28"/>
         </w:rPr>
       </w:pPr>
@@ -6575,7 +6638,6 @@
     <w:p>
       <w:pPr>
         <w:rPr>
-          <w:rFonts w:hint="eastAsia"/>
           <w:sz w:val="28"/>
         </w:rPr>
       </w:pPr>
@@ -6599,18 +6661,35 @@
     <w:p>
       <w:pPr>
         <w:rPr>
-          <w:rFonts w:hint="eastAsia"/>
-          <w:sz w:val="28"/>
-        </w:rPr>
-      </w:pPr>
-      <w:r>
-        <w:rPr>
-          <w:rFonts w:hint="eastAsia"/>
-          <w:b/>
-          <w:color w:val="FF0000"/>
-          <w:sz w:val="28"/>
-        </w:rPr>
-        <w:t>激情共鸣</w:t>
+          <w:sz w:val="28"/>
+        </w:rPr>
+      </w:pPr>
+      <w:r>
+        <w:rPr>
+          <w:rFonts w:hint="eastAsia"/>
+          <w:b/>
+          <w:color w:val="FF0000"/>
+          <w:sz w:val="28"/>
+        </w:rPr>
+        <w:t>激</w:t>
+      </w:r>
+      <w:r>
+        <w:rPr>
+          <w:rFonts w:hint="eastAsia"/>
+          <w:b/>
+          <w:color w:val="FF0000"/>
+          <w:sz w:val="28"/>
+        </w:rPr>
+        <w:t>起</w:t>
+      </w:r>
+      <w:r>
+        <w:rPr>
+          <w:rFonts w:hint="eastAsia"/>
+          <w:b/>
+          <w:color w:val="FF0000"/>
+          <w:sz w:val="28"/>
+        </w:rPr>
+        <w:t>共鸣</w:t>
       </w:r>
       <w:r>
         <w:rPr>
@@ -6623,7 +6702,6 @@
     <w:p>
       <w:pPr>
         <w:rPr>
-          <w:rFonts w:hint="eastAsia"/>
           <w:sz w:val="28"/>
         </w:rPr>
       </w:pPr>
@@ -6647,7 +6725,6 @@
     <w:p>
       <w:pPr>
         <w:rPr>
-          <w:rFonts w:hint="eastAsia"/>
           <w:sz w:val="28"/>
         </w:rPr>
       </w:pPr>
@@ -6671,7 +6748,6 @@
     <w:p>
       <w:pPr>
         <w:rPr>
-          <w:rFonts w:hint="eastAsia"/>
           <w:sz w:val="28"/>
         </w:rPr>
       </w:pPr>
@@ -6695,7 +6771,6 @@
     <w:p>
       <w:pPr>
         <w:rPr>
-          <w:rFonts w:hint="eastAsia"/>
           <w:sz w:val="28"/>
         </w:rPr>
       </w:pPr>
@@ -6719,7 +6794,6 @@
     <w:p>
       <w:pPr>
         <w:rPr>
-          <w:rFonts w:hint="eastAsia"/>
           <w:sz w:val="28"/>
         </w:rPr>
       </w:pPr>
@@ -6757,7 +6831,6 @@
     <w:p>
       <w:pPr>
         <w:rPr>
-          <w:rFonts w:hint="eastAsia"/>
           <w:sz w:val="28"/>
         </w:rPr>
       </w:pPr>
@@ -6781,7 +6854,6 @@
     <w:p>
       <w:pPr>
         <w:rPr>
-          <w:rFonts w:hint="eastAsia"/>
           <w:sz w:val="28"/>
         </w:rPr>
       </w:pPr>
@@ -6805,7 +6877,6 @@
     <w:p>
       <w:pPr>
         <w:rPr>
-          <w:rFonts w:hint="eastAsia"/>
           <w:sz w:val="28"/>
         </w:rPr>
       </w:pPr>
@@ -6868,7 +6939,6 @@
     <w:p>
       <w:pPr>
         <w:rPr>
-          <w:rFonts w:hint="eastAsia"/>
           <w:sz w:val="28"/>
         </w:rPr>
       </w:pPr>
@@ -6892,7 +6962,6 @@
     <w:p>
       <w:pPr>
         <w:rPr>
-          <w:rFonts w:hint="eastAsia"/>
           <w:sz w:val="28"/>
         </w:rPr>
       </w:pPr>
@@ -6917,7 +6986,6 @@
     <w:p>
       <w:pPr>
         <w:rPr>
-          <w:rFonts w:hint="eastAsia"/>
           <w:sz w:val="28"/>
         </w:rPr>
       </w:pPr>
@@ -6964,7 +7032,6 @@
     <w:p>
       <w:pPr>
         <w:rPr>
-          <w:rFonts w:hint="eastAsia"/>
           <w:sz w:val="28"/>
         </w:rPr>
       </w:pPr>
@@ -6988,7 +7055,6 @@
     <w:p>
       <w:pPr>
         <w:rPr>
-          <w:rFonts w:hint="eastAsia"/>
           <w:sz w:val="28"/>
         </w:rPr>
       </w:pPr>
@@ -7012,7 +7078,6 @@
     <w:p>
       <w:pPr>
         <w:rPr>
-          <w:rFonts w:hint="eastAsia"/>
           <w:sz w:val="28"/>
         </w:rPr>
       </w:pPr>
@@ -7036,7 +7101,6 @@
     <w:p>
       <w:pPr>
         <w:rPr>
-          <w:rFonts w:hint="eastAsia"/>
           <w:sz w:val="28"/>
         </w:rPr>
       </w:pPr>
@@ -7662,7 +7726,7 @@
 </file>
 
 <file path=customXml/itemProps1.xml><?xml version="1.0" encoding="utf-8"?>
-<ds:datastoreItem xmlns:ds="http://schemas.openxmlformats.org/officeDocument/2006/customXml" ds:itemID="{5AD657DB-5FFE-4B3B-98C3-A11E04350495}">
+<ds:datastoreItem xmlns:ds="http://schemas.openxmlformats.org/officeDocument/2006/customXml" ds:itemID="{6E512093-D53A-4817-8AA2-BEAAA6F8065B}">
   <ds:schemaRefs>
     <ds:schemaRef ds:uri="http://schemas.openxmlformats.org/officeDocument/2006/bibliography"/>
   </ds:schemaRefs>

--- a/词语错误登记.docx
+++ b/词语错误登记.docx
@@ -7119,6 +7119,281 @@
           <w:sz w:val="28"/>
         </w:rPr>
         <w:t>：活动的场所</w:t>
+      </w:r>
+    </w:p>
+    <w:p>
+      <w:pPr>
+        <w:rPr>
+          <w:rFonts w:hint="eastAsia"/>
+          <w:sz w:val="28"/>
+        </w:rPr>
+      </w:pPr>
+    </w:p>
+    <w:p>
+      <w:pPr>
+        <w:rPr>
+          <w:rFonts w:hint="eastAsia"/>
+          <w:b/>
+          <w:sz w:val="28"/>
+        </w:rPr>
+      </w:pPr>
+      <w:r>
+        <w:rPr>
+          <w:rFonts w:hint="eastAsia"/>
+          <w:b/>
+          <w:sz w:val="28"/>
+        </w:rPr>
+        <w:t>限时</w:t>
+      </w:r>
+      <w:proofErr w:type="gramStart"/>
+      <w:r>
+        <w:rPr>
+          <w:rFonts w:hint="eastAsia"/>
+          <w:b/>
+          <w:sz w:val="28"/>
+        </w:rPr>
+        <w:t>模考七</w:t>
+      </w:r>
+      <w:proofErr w:type="gramEnd"/>
+      <w:r>
+        <w:rPr>
+          <w:rFonts w:hint="eastAsia"/>
+          <w:b/>
+          <w:sz w:val="28"/>
+        </w:rPr>
+        <w:t>：</w:t>
+      </w:r>
+    </w:p>
+    <w:p>
+      <w:pPr>
+        <w:rPr>
+          <w:rFonts w:hint="eastAsia"/>
+          <w:sz w:val="28"/>
+        </w:rPr>
+      </w:pPr>
+      <w:r>
+        <w:rPr>
+          <w:rFonts w:hint="eastAsia"/>
+          <w:b/>
+          <w:color w:val="FF0000"/>
+          <w:sz w:val="28"/>
+        </w:rPr>
+        <w:t>展现</w:t>
+      </w:r>
+      <w:r>
+        <w:rPr>
+          <w:rFonts w:hint="eastAsia"/>
+          <w:sz w:val="28"/>
+        </w:rPr>
+        <w:t>：清楚地摆出来，明显地表现出来</w:t>
+      </w:r>
+    </w:p>
+    <w:p>
+      <w:pPr>
+        <w:rPr>
+          <w:rFonts w:hint="eastAsia"/>
+          <w:sz w:val="28"/>
+        </w:rPr>
+      </w:pPr>
+      <w:r>
+        <w:rPr>
+          <w:rFonts w:hint="eastAsia"/>
+          <w:b/>
+          <w:color w:val="FF0000"/>
+          <w:sz w:val="28"/>
+        </w:rPr>
+        <w:t>表现</w:t>
+      </w:r>
+      <w:r>
+        <w:rPr>
+          <w:rFonts w:hint="eastAsia"/>
+          <w:sz w:val="28"/>
+        </w:rPr>
+        <w:t>：表示出来，显现出来</w:t>
+      </w:r>
+    </w:p>
+    <w:p>
+      <w:pPr>
+        <w:rPr>
+          <w:rFonts w:hint="eastAsia"/>
+          <w:sz w:val="28"/>
+        </w:rPr>
+      </w:pPr>
+      <w:r>
+        <w:rPr>
+          <w:rFonts w:hint="eastAsia"/>
+          <w:b/>
+          <w:color w:val="FF0000"/>
+          <w:sz w:val="28"/>
+        </w:rPr>
+        <w:t>实现</w:t>
+      </w:r>
+      <w:r>
+        <w:rPr>
+          <w:rFonts w:hint="eastAsia"/>
+          <w:sz w:val="28"/>
+        </w:rPr>
+        <w:t>：使成为事实，常与梦想、愿望等搭配</w:t>
+      </w:r>
+    </w:p>
+    <w:p>
+      <w:pPr>
+        <w:rPr>
+          <w:rFonts w:hint="eastAsia"/>
+          <w:sz w:val="28"/>
+        </w:rPr>
+      </w:pPr>
+      <w:r>
+        <w:rPr>
+          <w:rFonts w:hint="eastAsia"/>
+          <w:b/>
+          <w:color w:val="FF0000"/>
+          <w:sz w:val="28"/>
+        </w:rPr>
+        <w:t>体现</w:t>
+      </w:r>
+      <w:r>
+        <w:rPr>
+          <w:rFonts w:hint="eastAsia"/>
+          <w:sz w:val="28"/>
+        </w:rPr>
+        <w:t>：某种性质或现象在某一事物上具体表现出来</w:t>
+      </w:r>
+    </w:p>
+    <w:p>
+      <w:pPr>
+        <w:rPr>
+          <w:rFonts w:hint="eastAsia"/>
+          <w:sz w:val="28"/>
+        </w:rPr>
+      </w:pPr>
+      <w:r>
+        <w:rPr>
+          <w:rFonts w:hint="eastAsia"/>
+          <w:b/>
+          <w:color w:val="FF0000"/>
+          <w:sz w:val="28"/>
+        </w:rPr>
+        <w:t>接轨</w:t>
+      </w:r>
+      <w:r>
+        <w:rPr>
+          <w:rFonts w:hint="eastAsia"/>
+          <w:sz w:val="28"/>
+        </w:rPr>
+        <w:t>：把一件事情与另一件事情连接起来</w:t>
+      </w:r>
+    </w:p>
+    <w:p>
+      <w:pPr>
+        <w:rPr>
+          <w:rFonts w:hint="eastAsia"/>
+          <w:sz w:val="28"/>
+        </w:rPr>
+      </w:pPr>
+      <w:r>
+        <w:rPr>
+          <w:rFonts w:hint="eastAsia"/>
+          <w:b/>
+          <w:color w:val="FF0000"/>
+          <w:sz w:val="28"/>
+        </w:rPr>
+        <w:t>对接</w:t>
+      </w:r>
+      <w:r>
+        <w:rPr>
+          <w:rFonts w:hint="eastAsia"/>
+          <w:sz w:val="28"/>
+        </w:rPr>
+        <w:t>：将各部分端</w:t>
+      </w:r>
+      <w:proofErr w:type="gramStart"/>
+      <w:r>
+        <w:rPr>
+          <w:rFonts w:hint="eastAsia"/>
+          <w:sz w:val="28"/>
+        </w:rPr>
+        <w:t>对端地结合</w:t>
+      </w:r>
+      <w:proofErr w:type="gramEnd"/>
+      <w:r>
+        <w:rPr>
+          <w:rFonts w:hint="eastAsia"/>
+          <w:sz w:val="28"/>
+        </w:rPr>
+        <w:t>固定起来，不能将“产品”与“国际标准”联系起来</w:t>
+      </w:r>
+    </w:p>
+    <w:p>
+      <w:pPr>
+        <w:rPr>
+          <w:rFonts w:hint="eastAsia"/>
+          <w:sz w:val="28"/>
+        </w:rPr>
+      </w:pPr>
+      <w:r>
+        <w:rPr>
+          <w:rFonts w:hint="eastAsia"/>
+          <w:b/>
+          <w:color w:val="FF0000"/>
+          <w:sz w:val="28"/>
+        </w:rPr>
+        <w:t>兼容</w:t>
+      </w:r>
+      <w:r>
+        <w:rPr>
+          <w:rFonts w:hint="eastAsia"/>
+          <w:sz w:val="28"/>
+        </w:rPr>
+        <w:t>：同时容纳几个方面</w:t>
+      </w:r>
+    </w:p>
+    <w:p>
+      <w:pPr>
+        <w:rPr>
+          <w:rFonts w:hint="eastAsia"/>
+          <w:sz w:val="28"/>
+        </w:rPr>
+      </w:pPr>
+      <w:r>
+        <w:rPr>
+          <w:rFonts w:hint="eastAsia"/>
+          <w:b/>
+          <w:color w:val="FF0000"/>
+          <w:sz w:val="28"/>
+        </w:rPr>
+        <w:t>融合</w:t>
+      </w:r>
+      <w:r>
+        <w:rPr>
+          <w:rFonts w:hint="eastAsia"/>
+          <w:sz w:val="28"/>
+        </w:rPr>
+        <w:t>：将两种或多种不同的事物合成一体</w:t>
+      </w:r>
+    </w:p>
+    <w:p>
+      <w:pPr>
+        <w:rPr>
+          <w:rFonts w:hint="eastAsia"/>
+          <w:sz w:val="28"/>
+        </w:rPr>
+      </w:pPr>
+      <w:r>
+        <w:rPr>
+          <w:rFonts w:hint="eastAsia"/>
+          <w:b/>
+          <w:color w:val="FF0000"/>
+          <w:sz w:val="28"/>
+        </w:rPr>
+        <w:t>时序</w:t>
+      </w:r>
+      <w:r>
+        <w:rPr>
+          <w:rFonts w:hint="eastAsia"/>
+          <w:sz w:val="28"/>
+        </w:rPr>
+        <w:t>：季节的次序，秋分是二十四节气之一，过了秋分天气逐渐变凉</w:t>
       </w:r>
     </w:p>
     <w:p>
@@ -7726,7 +8001,7 @@
 </file>
 
 <file path=customXml/itemProps1.xml><?xml version="1.0" encoding="utf-8"?>
-<ds:datastoreItem xmlns:ds="http://schemas.openxmlformats.org/officeDocument/2006/customXml" ds:itemID="{6E512093-D53A-4817-8AA2-BEAAA6F8065B}">
+<ds:datastoreItem xmlns:ds="http://schemas.openxmlformats.org/officeDocument/2006/customXml" ds:itemID="{2F4FFD20-D90B-4D5B-A7BF-33263BDA2DB9}">
   <ds:schemaRefs>
     <ds:schemaRef ds:uri="http://schemas.openxmlformats.org/officeDocument/2006/bibliography"/>
   </ds:schemaRefs>

--- a/词语错误登记.docx
+++ b/词语错误登记.docx
@@ -7124,15 +7124,13 @@
     <w:p>
       <w:pPr>
         <w:rPr>
-          <w:rFonts w:hint="eastAsia"/>
-          <w:sz w:val="28"/>
-        </w:rPr>
-      </w:pPr>
-    </w:p>
-    <w:p>
-      <w:pPr>
-        <w:rPr>
-          <w:rFonts w:hint="eastAsia"/>
+          <w:sz w:val="28"/>
+        </w:rPr>
+      </w:pPr>
+    </w:p>
+    <w:p>
+      <w:pPr>
+        <w:rPr>
           <w:b/>
           <w:sz w:val="28"/>
         </w:rPr>
@@ -7167,7 +7165,6 @@
     <w:p>
       <w:pPr>
         <w:rPr>
-          <w:rFonts w:hint="eastAsia"/>
           <w:sz w:val="28"/>
         </w:rPr>
       </w:pPr>
@@ -7191,7 +7188,6 @@
     <w:p>
       <w:pPr>
         <w:rPr>
-          <w:rFonts w:hint="eastAsia"/>
           <w:sz w:val="28"/>
         </w:rPr>
       </w:pPr>
@@ -7215,7 +7211,6 @@
     <w:p>
       <w:pPr>
         <w:rPr>
-          <w:rFonts w:hint="eastAsia"/>
           <w:sz w:val="28"/>
         </w:rPr>
       </w:pPr>
@@ -7239,7 +7234,6 @@
     <w:p>
       <w:pPr>
         <w:rPr>
-          <w:rFonts w:hint="eastAsia"/>
           <w:sz w:val="28"/>
         </w:rPr>
       </w:pPr>
@@ -7263,7 +7257,6 @@
     <w:p>
       <w:pPr>
         <w:rPr>
-          <w:rFonts w:hint="eastAsia"/>
           <w:sz w:val="28"/>
         </w:rPr>
       </w:pPr>
@@ -7287,7 +7280,6 @@
     <w:p>
       <w:pPr>
         <w:rPr>
-          <w:rFonts w:hint="eastAsia"/>
           <w:sz w:val="28"/>
         </w:rPr>
       </w:pPr>
@@ -7327,7 +7319,6 @@
     <w:p>
       <w:pPr>
         <w:rPr>
-          <w:rFonts w:hint="eastAsia"/>
           <w:sz w:val="28"/>
         </w:rPr>
       </w:pPr>
@@ -7351,7 +7342,6 @@
     <w:p>
       <w:pPr>
         <w:rPr>
-          <w:rFonts w:hint="eastAsia"/>
           <w:sz w:val="28"/>
         </w:rPr>
       </w:pPr>
@@ -7375,7 +7365,6 @@
     <w:p>
       <w:pPr>
         <w:rPr>
-          <w:rFonts w:hint="eastAsia"/>
           <w:sz w:val="28"/>
         </w:rPr>
       </w:pPr>
@@ -7394,6 +7383,335 @@
           <w:sz w:val="28"/>
         </w:rPr>
         <w:t>：季节的次序，秋分是二十四节气之一，过了秋分天气逐渐变凉</w:t>
+      </w:r>
+    </w:p>
+    <w:p>
+      <w:pPr>
+        <w:rPr>
+          <w:rFonts w:hint="eastAsia"/>
+          <w:sz w:val="28"/>
+        </w:rPr>
+      </w:pPr>
+    </w:p>
+    <w:p>
+      <w:pPr>
+        <w:rPr>
+          <w:rFonts w:hint="eastAsia"/>
+          <w:b/>
+          <w:sz w:val="28"/>
+        </w:rPr>
+      </w:pPr>
+      <w:r>
+        <w:rPr>
+          <w:rFonts w:hint="eastAsia"/>
+          <w:b/>
+          <w:sz w:val="28"/>
+        </w:rPr>
+        <w:t>限时</w:t>
+      </w:r>
+      <w:proofErr w:type="gramStart"/>
+      <w:r>
+        <w:rPr>
+          <w:rFonts w:hint="eastAsia"/>
+          <w:b/>
+          <w:sz w:val="28"/>
+        </w:rPr>
+        <w:t>模考八</w:t>
+      </w:r>
+      <w:proofErr w:type="gramEnd"/>
+      <w:r>
+        <w:rPr>
+          <w:rFonts w:hint="eastAsia"/>
+          <w:b/>
+          <w:sz w:val="28"/>
+        </w:rPr>
+        <w:t>：</w:t>
+      </w:r>
+    </w:p>
+    <w:p>
+      <w:pPr>
+        <w:rPr>
+          <w:rFonts w:hint="eastAsia"/>
+          <w:sz w:val="28"/>
+        </w:rPr>
+      </w:pPr>
+      <w:r>
+        <w:rPr>
+          <w:rFonts w:hint="eastAsia"/>
+          <w:b/>
+          <w:color w:val="FF0000"/>
+          <w:sz w:val="28"/>
+        </w:rPr>
+        <w:t>无可争辩</w:t>
+      </w:r>
+      <w:r>
+        <w:rPr>
+          <w:rFonts w:hint="eastAsia"/>
+          <w:sz w:val="28"/>
+        </w:rPr>
+        <w:t>：无可争辩的主权，固定搭配</w:t>
+      </w:r>
+    </w:p>
+    <w:p>
+      <w:pPr>
+        <w:rPr>
+          <w:rFonts w:hint="eastAsia"/>
+          <w:sz w:val="28"/>
+        </w:rPr>
+      </w:pPr>
+      <w:r>
+        <w:rPr>
+          <w:rFonts w:hint="eastAsia"/>
+          <w:b/>
+          <w:color w:val="FF0000"/>
+          <w:sz w:val="28"/>
+        </w:rPr>
+        <w:lastRenderedPageBreak/>
+        <w:t>异彩纷呈</w:t>
+      </w:r>
+      <w:r>
+        <w:rPr>
+          <w:rFonts w:hint="eastAsia"/>
+          <w:sz w:val="28"/>
+        </w:rPr>
+        <w:t>：比喻突出的成就或表现纷纷呈现，不能用来修饰“内涵”</w:t>
+      </w:r>
+    </w:p>
+    <w:p>
+      <w:pPr>
+        <w:rPr>
+          <w:rFonts w:hint="eastAsia"/>
+          <w:sz w:val="28"/>
+        </w:rPr>
+      </w:pPr>
+      <w:r>
+        <w:rPr>
+          <w:rFonts w:hint="eastAsia"/>
+          <w:b/>
+          <w:color w:val="FF0000"/>
+          <w:sz w:val="28"/>
+        </w:rPr>
+        <w:t>丰富多彩</w:t>
+      </w:r>
+      <w:r>
+        <w:rPr>
+          <w:rFonts w:hint="eastAsia"/>
+          <w:sz w:val="28"/>
+        </w:rPr>
+        <w:t>：指内容丰富，花色繁多，不能用来修饰“内涵”</w:t>
+      </w:r>
+    </w:p>
+    <w:p>
+      <w:pPr>
+        <w:rPr>
+          <w:rFonts w:hint="eastAsia"/>
+          <w:sz w:val="28"/>
+        </w:rPr>
+      </w:pPr>
+      <w:r>
+        <w:rPr>
+          <w:rFonts w:hint="eastAsia"/>
+          <w:b/>
+          <w:color w:val="FF0000"/>
+          <w:sz w:val="28"/>
+        </w:rPr>
+        <w:t>源远流长</w:t>
+      </w:r>
+      <w:r>
+        <w:rPr>
+          <w:rFonts w:hint="eastAsia"/>
+          <w:sz w:val="28"/>
+        </w:rPr>
+        <w:t>：比喻历史悠久，不能用来修饰“内涵”</w:t>
+      </w:r>
+    </w:p>
+    <w:p>
+      <w:pPr>
+        <w:rPr>
+          <w:rFonts w:hint="eastAsia"/>
+          <w:sz w:val="28"/>
+        </w:rPr>
+      </w:pPr>
+      <w:r>
+        <w:rPr>
+          <w:rFonts w:hint="eastAsia"/>
+          <w:b/>
+          <w:color w:val="FF0000"/>
+          <w:sz w:val="28"/>
+        </w:rPr>
+        <w:t>眼花缭乱</w:t>
+      </w:r>
+      <w:r>
+        <w:rPr>
+          <w:rFonts w:hint="eastAsia"/>
+          <w:sz w:val="28"/>
+        </w:rPr>
+        <w:t>：指眼睛看见复杂纷繁的东西而感到迷乱。</w:t>
+      </w:r>
+    </w:p>
+    <w:p>
+      <w:pPr>
+        <w:rPr>
+          <w:rFonts w:hint="eastAsia"/>
+          <w:sz w:val="28"/>
+        </w:rPr>
+      </w:pPr>
+      <w:r>
+        <w:rPr>
+          <w:rFonts w:hint="eastAsia"/>
+          <w:b/>
+          <w:color w:val="FF0000"/>
+          <w:sz w:val="28"/>
+        </w:rPr>
+        <w:t>惟妙惟肖</w:t>
+      </w:r>
+      <w:r>
+        <w:rPr>
+          <w:rFonts w:hint="eastAsia"/>
+          <w:sz w:val="28"/>
+        </w:rPr>
+        <w:t>：形容描写或模仿得非常</w:t>
+      </w:r>
+      <w:r>
+        <w:rPr>
+          <w:rFonts w:hint="eastAsia"/>
+          <w:sz w:val="28"/>
+        </w:rPr>
+        <w:t xml:space="preserve">  </w:t>
+      </w:r>
+      <w:r>
+        <w:rPr>
+          <w:rFonts w:hint="eastAsia"/>
+          <w:sz w:val="28"/>
+        </w:rPr>
+        <w:t>好，非常逼真</w:t>
+      </w:r>
+    </w:p>
+    <w:p>
+      <w:pPr>
+        <w:rPr>
+          <w:rFonts w:hint="eastAsia"/>
+          <w:sz w:val="28"/>
+        </w:rPr>
+      </w:pPr>
+      <w:r>
+        <w:rPr>
+          <w:rFonts w:hint="eastAsia"/>
+          <w:b/>
+          <w:color w:val="FF0000"/>
+          <w:sz w:val="28"/>
+        </w:rPr>
+        <w:t>光怪陆离</w:t>
+      </w:r>
+      <w:r>
+        <w:rPr>
+          <w:rFonts w:hint="eastAsia"/>
+          <w:sz w:val="28"/>
+        </w:rPr>
+        <w:t>：形容现象奇异、色彩繁杂。</w:t>
+      </w:r>
+    </w:p>
+    <w:p>
+      <w:pPr>
+        <w:rPr>
+          <w:rFonts w:hint="eastAsia"/>
+          <w:sz w:val="28"/>
+        </w:rPr>
+      </w:pPr>
+      <w:r>
+        <w:rPr>
+          <w:rFonts w:hint="eastAsia"/>
+          <w:b/>
+          <w:color w:val="FF0000"/>
+          <w:sz w:val="28"/>
+        </w:rPr>
+        <w:t>栩栩如生</w:t>
+      </w:r>
+      <w:r>
+        <w:rPr>
+          <w:rFonts w:hint="eastAsia"/>
+          <w:sz w:val="28"/>
+        </w:rPr>
+        <w:t>：形容作品，画作生动逼真，如同活的一样</w:t>
+      </w:r>
+    </w:p>
+    <w:p>
+      <w:pPr>
+        <w:rPr>
+          <w:rFonts w:hint="eastAsia"/>
+          <w:sz w:val="28"/>
+        </w:rPr>
+      </w:pPr>
+      <w:r>
+        <w:rPr>
+          <w:rFonts w:hint="eastAsia"/>
+          <w:b/>
+          <w:color w:val="FF0000"/>
+          <w:sz w:val="28"/>
+        </w:rPr>
+        <w:t>公共</w:t>
+      </w:r>
+      <w:r>
+        <w:rPr>
+          <w:rFonts w:hint="eastAsia"/>
+          <w:sz w:val="28"/>
+        </w:rPr>
+        <w:t>：与政府对应</w:t>
+      </w:r>
+    </w:p>
+    <w:p>
+      <w:pPr>
+        <w:rPr>
+          <w:rFonts w:hint="eastAsia"/>
+          <w:sz w:val="28"/>
+        </w:rPr>
+      </w:pPr>
+      <w:r>
+        <w:rPr>
+          <w:rFonts w:hint="eastAsia"/>
+          <w:b/>
+          <w:color w:val="FF0000"/>
+          <w:sz w:val="28"/>
+        </w:rPr>
+        <w:t>空中楼阁</w:t>
+      </w:r>
+      <w:r>
+        <w:rPr>
+          <w:rFonts w:hint="eastAsia"/>
+          <w:sz w:val="28"/>
+        </w:rPr>
+        <w:t>：空中所显现的阁楼，悬挂在空中楼房亭阁，指脱离实际的理论、计划或虚构的东西，也可喻为高明通达</w:t>
+      </w:r>
+    </w:p>
+    <w:p>
+      <w:pPr>
+        <w:rPr>
+          <w:rFonts w:hint="eastAsia"/>
+          <w:sz w:val="28"/>
+        </w:rPr>
+      </w:pPr>
+      <w:r>
+        <w:rPr>
+          <w:rFonts w:hint="eastAsia"/>
+          <w:b/>
+          <w:color w:val="FF0000"/>
+          <w:sz w:val="28"/>
+        </w:rPr>
+        <w:t>昙花一现</w:t>
+      </w:r>
+      <w:r>
+        <w:rPr>
+          <w:rFonts w:hint="eastAsia"/>
+          <w:sz w:val="28"/>
+        </w:rPr>
+        <w:t>：</w:t>
+      </w:r>
+      <w:r>
+        <w:rPr>
+          <w:rFonts w:hint="eastAsia"/>
+          <w:sz w:val="28"/>
+        </w:rPr>
+        <w:t>比喻美好的事物或景象出现了一下，很快就消失</w:t>
       </w:r>
     </w:p>
     <w:p>
@@ -8001,7 +8319,7 @@
 </file>
 
 <file path=customXml/itemProps1.xml><?xml version="1.0" encoding="utf-8"?>
-<ds:datastoreItem xmlns:ds="http://schemas.openxmlformats.org/officeDocument/2006/customXml" ds:itemID="{2F4FFD20-D90B-4D5B-A7BF-33263BDA2DB9}">
+<ds:datastoreItem xmlns:ds="http://schemas.openxmlformats.org/officeDocument/2006/customXml" ds:itemID="{05775BAF-42EF-456D-9BC8-FFCB2B8751E3}">
   <ds:schemaRefs>
     <ds:schemaRef ds:uri="http://schemas.openxmlformats.org/officeDocument/2006/bibliography"/>
   </ds:schemaRefs>

--- a/词语错误登记.docx
+++ b/词语错误登记.docx
@@ -6256,7 +6256,25 @@
           <w:color w:val="FF0000"/>
           <w:sz w:val="28"/>
         </w:rPr>
-        <w:t>百折不挠：意志坚强</w:t>
+        <w:t>百折不挠</w:t>
+      </w:r>
+      <w:r>
+        <w:rPr>
+          <w:rFonts w:hint="eastAsia"/>
+          <w:b/>
+          <w:color w:val="FF0000"/>
+          <w:sz w:val="28"/>
+        </w:rPr>
+        <w:t>，</w:t>
+      </w:r>
+      <w:r>
+        <w:rPr>
+          <w:rFonts w:hint="eastAsia"/>
+          <w:b/>
+          <w:color w:val="FF0000"/>
+          <w:sz w:val="28"/>
+        </w:rPr>
+        <w:t>意志坚强</w:t>
       </w:r>
       <w:r>
         <w:rPr>
@@ -7388,15 +7406,13 @@
     <w:p>
       <w:pPr>
         <w:rPr>
-          <w:rFonts w:hint="eastAsia"/>
-          <w:sz w:val="28"/>
-        </w:rPr>
-      </w:pPr>
-    </w:p>
-    <w:p>
-      <w:pPr>
-        <w:rPr>
-          <w:rFonts w:hint="eastAsia"/>
+          <w:sz w:val="28"/>
+        </w:rPr>
+      </w:pPr>
+    </w:p>
+    <w:p>
+      <w:pPr>
+        <w:rPr>
           <w:b/>
           <w:sz w:val="28"/>
         </w:rPr>
@@ -7431,7 +7447,6 @@
     <w:p>
       <w:pPr>
         <w:rPr>
-          <w:rFonts w:hint="eastAsia"/>
           <w:sz w:val="28"/>
         </w:rPr>
       </w:pPr>
@@ -7455,7 +7470,6 @@
     <w:p>
       <w:pPr>
         <w:rPr>
-          <w:rFonts w:hint="eastAsia"/>
           <w:sz w:val="28"/>
         </w:rPr>
       </w:pPr>
@@ -7480,7 +7494,6 @@
     <w:p>
       <w:pPr>
         <w:rPr>
-          <w:rFonts w:hint="eastAsia"/>
           <w:sz w:val="28"/>
         </w:rPr>
       </w:pPr>
@@ -7504,7 +7517,6 @@
     <w:p>
       <w:pPr>
         <w:rPr>
-          <w:rFonts w:hint="eastAsia"/>
           <w:sz w:val="28"/>
         </w:rPr>
       </w:pPr>
@@ -7528,7 +7540,6 @@
     <w:p>
       <w:pPr>
         <w:rPr>
-          <w:rFonts w:hint="eastAsia"/>
           <w:sz w:val="28"/>
         </w:rPr>
       </w:pPr>
@@ -7552,7 +7563,6 @@
     <w:p>
       <w:pPr>
         <w:rPr>
-          <w:rFonts w:hint="eastAsia"/>
           <w:sz w:val="28"/>
         </w:rPr>
       </w:pPr>
@@ -7590,7 +7600,6 @@
     <w:p>
       <w:pPr>
         <w:rPr>
-          <w:rFonts w:hint="eastAsia"/>
           <w:sz w:val="28"/>
         </w:rPr>
       </w:pPr>
@@ -7614,7 +7623,6 @@
     <w:p>
       <w:pPr>
         <w:rPr>
-          <w:rFonts w:hint="eastAsia"/>
           <w:sz w:val="28"/>
         </w:rPr>
       </w:pPr>
@@ -7638,7 +7646,6 @@
     <w:p>
       <w:pPr>
         <w:rPr>
-          <w:rFonts w:hint="eastAsia"/>
           <w:sz w:val="28"/>
         </w:rPr>
       </w:pPr>
@@ -7662,7 +7669,6 @@
     <w:p>
       <w:pPr>
         <w:rPr>
-          <w:rFonts w:hint="eastAsia"/>
           <w:sz w:val="28"/>
         </w:rPr>
       </w:pPr>
@@ -7686,7 +7692,6 @@
     <w:p>
       <w:pPr>
         <w:rPr>
-          <w:rFonts w:hint="eastAsia"/>
           <w:sz w:val="28"/>
         </w:rPr>
       </w:pPr>
@@ -7717,9 +7722,224 @@
     <w:p>
       <w:pPr>
         <w:rPr>
-          <w:sz w:val="28"/>
-        </w:rPr>
-      </w:pPr>
+          <w:rFonts w:hint="eastAsia"/>
+          <w:sz w:val="28"/>
+        </w:rPr>
+      </w:pPr>
+    </w:p>
+    <w:p>
+      <w:pPr>
+        <w:rPr>
+          <w:rFonts w:hint="eastAsia"/>
+          <w:b/>
+          <w:sz w:val="28"/>
+        </w:rPr>
+      </w:pPr>
+      <w:proofErr w:type="gramStart"/>
+      <w:r>
+        <w:rPr>
+          <w:rFonts w:hint="eastAsia"/>
+          <w:b/>
+          <w:sz w:val="28"/>
+        </w:rPr>
+        <w:t>限时模考九</w:t>
+      </w:r>
+      <w:proofErr w:type="gramEnd"/>
+      <w:r>
+        <w:rPr>
+          <w:rFonts w:hint="eastAsia"/>
+          <w:b/>
+          <w:sz w:val="28"/>
+        </w:rPr>
+        <w:t>：</w:t>
+      </w:r>
+    </w:p>
+    <w:p>
+      <w:pPr>
+        <w:rPr>
+          <w:rFonts w:hint="eastAsia"/>
+          <w:sz w:val="28"/>
+        </w:rPr>
+      </w:pPr>
+      <w:r>
+        <w:rPr>
+          <w:rFonts w:hint="eastAsia"/>
+          <w:b/>
+          <w:color w:val="FF0000"/>
+          <w:sz w:val="28"/>
+        </w:rPr>
+        <w:t>自居</w:t>
+      </w:r>
+      <w:r>
+        <w:rPr>
+          <w:rFonts w:hint="eastAsia"/>
+          <w:sz w:val="28"/>
+        </w:rPr>
+        <w:t>：自任，自待，以</w:t>
+      </w:r>
+      <w:r>
+        <w:rPr>
+          <w:sz w:val="28"/>
+        </w:rPr>
+        <w:t>…</w:t>
+      </w:r>
+      <w:r>
+        <w:rPr>
+          <w:rFonts w:hint="eastAsia"/>
+          <w:sz w:val="28"/>
+        </w:rPr>
+        <w:t>..</w:t>
+      </w:r>
+      <w:r>
+        <w:rPr>
+          <w:rFonts w:hint="eastAsia"/>
+          <w:sz w:val="28"/>
+        </w:rPr>
+        <w:t>自居</w:t>
+      </w:r>
+    </w:p>
+    <w:p>
+      <w:pPr>
+        <w:rPr>
+          <w:rFonts w:hint="eastAsia"/>
+          <w:sz w:val="28"/>
+        </w:rPr>
+      </w:pPr>
+      <w:r>
+        <w:rPr>
+          <w:rFonts w:hint="eastAsia"/>
+          <w:b/>
+          <w:color w:val="FF0000"/>
+          <w:sz w:val="28"/>
+        </w:rPr>
+        <w:t>标榜</w:t>
+      </w:r>
+      <w:r>
+        <w:rPr>
+          <w:rFonts w:hint="eastAsia"/>
+          <w:sz w:val="28"/>
+        </w:rPr>
+        <w:t>：吹嘘，夸耀</w:t>
+      </w:r>
+    </w:p>
+    <w:p>
+      <w:pPr>
+        <w:rPr>
+          <w:rFonts w:hint="eastAsia"/>
+          <w:sz w:val="28"/>
+        </w:rPr>
+      </w:pPr>
+      <w:r>
+        <w:rPr>
+          <w:rFonts w:hint="eastAsia"/>
+          <w:b/>
+          <w:color w:val="FF0000"/>
+          <w:sz w:val="28"/>
+        </w:rPr>
+        <w:t>描绘</w:t>
+      </w:r>
+      <w:r>
+        <w:rPr>
+          <w:rFonts w:hint="eastAsia"/>
+          <w:sz w:val="28"/>
+        </w:rPr>
+        <w:t>：绘画</w:t>
+      </w:r>
+    </w:p>
+    <w:p>
+      <w:pPr>
+        <w:rPr>
+          <w:rFonts w:hint="eastAsia"/>
+          <w:sz w:val="28"/>
+        </w:rPr>
+      </w:pPr>
+      <w:r>
+        <w:rPr>
+          <w:rFonts w:hint="eastAsia"/>
+          <w:b/>
+          <w:color w:val="FF0000"/>
+          <w:sz w:val="28"/>
+        </w:rPr>
+        <w:t>还原</w:t>
+      </w:r>
+      <w:r>
+        <w:rPr>
+          <w:rFonts w:hint="eastAsia"/>
+          <w:sz w:val="28"/>
+        </w:rPr>
+        <w:t>：还原事物本来的面貌</w:t>
+      </w:r>
+    </w:p>
+    <w:p>
+      <w:pPr>
+        <w:rPr>
+          <w:rFonts w:hint="eastAsia"/>
+          <w:sz w:val="28"/>
+        </w:rPr>
+      </w:pPr>
+      <w:r>
+        <w:rPr>
+          <w:rFonts w:hint="eastAsia"/>
+          <w:b/>
+          <w:color w:val="FF0000"/>
+          <w:sz w:val="28"/>
+        </w:rPr>
+        <w:t>只言片语</w:t>
+      </w:r>
+      <w:r>
+        <w:rPr>
+          <w:rFonts w:hint="eastAsia"/>
+          <w:sz w:val="28"/>
+        </w:rPr>
+        <w:t>：个别的词句，片段的话语</w:t>
+      </w:r>
+    </w:p>
+    <w:p>
+      <w:pPr>
+        <w:rPr>
+          <w:rFonts w:hint="eastAsia"/>
+          <w:sz w:val="28"/>
+        </w:rPr>
+      </w:pPr>
+      <w:r>
+        <w:rPr>
+          <w:rFonts w:hint="eastAsia"/>
+          <w:b/>
+          <w:color w:val="FF0000"/>
+          <w:sz w:val="28"/>
+        </w:rPr>
+        <w:t>规划人生道路，领悟人生真谛</w:t>
+      </w:r>
+      <w:r>
+        <w:rPr>
+          <w:rFonts w:hint="eastAsia"/>
+          <w:sz w:val="28"/>
+        </w:rPr>
+        <w:t>：固定搭配</w:t>
+      </w:r>
+    </w:p>
+    <w:p>
+      <w:pPr>
+        <w:rPr>
+          <w:sz w:val="28"/>
+        </w:rPr>
+      </w:pPr>
+      <w:r>
+        <w:rPr>
+          <w:rFonts w:hint="eastAsia"/>
+          <w:b/>
+          <w:color w:val="FF0000"/>
+          <w:sz w:val="28"/>
+        </w:rPr>
+        <w:t>建议，游说</w:t>
+      </w:r>
+      <w:r>
+        <w:rPr>
+          <w:rFonts w:hint="eastAsia"/>
+          <w:sz w:val="28"/>
+        </w:rPr>
+        <w:t>：言语相劝的意思</w:t>
+      </w:r>
     </w:p>
     <w:sectPr>
       <w:pgSz w:w="11906" w:h="16838"/>
@@ -8319,7 +8539,7 @@
 </file>
 
 <file path=customXml/itemProps1.xml><?xml version="1.0" encoding="utf-8"?>
-<ds:datastoreItem xmlns:ds="http://schemas.openxmlformats.org/officeDocument/2006/customXml" ds:itemID="{05775BAF-42EF-456D-9BC8-FFCB2B8751E3}">
+<ds:datastoreItem xmlns:ds="http://schemas.openxmlformats.org/officeDocument/2006/customXml" ds:itemID="{255682EC-1525-4043-843C-3486ADB50F35}">
   <ds:schemaRefs>
     <ds:schemaRef ds:uri="http://schemas.openxmlformats.org/officeDocument/2006/bibliography"/>
   </ds:schemaRefs>

--- a/词语错误登记.docx
+++ b/词语错误登记.docx
@@ -7722,15 +7722,13 @@
     <w:p>
       <w:pPr>
         <w:rPr>
-          <w:rFonts w:hint="eastAsia"/>
-          <w:sz w:val="28"/>
-        </w:rPr>
-      </w:pPr>
-    </w:p>
-    <w:p>
-      <w:pPr>
-        <w:rPr>
-          <w:rFonts w:hint="eastAsia"/>
+          <w:sz w:val="28"/>
+        </w:rPr>
+      </w:pPr>
+    </w:p>
+    <w:p>
+      <w:pPr>
+        <w:rPr>
           <w:b/>
           <w:sz w:val="28"/>
         </w:rPr>
@@ -7757,7 +7755,6 @@
     <w:p>
       <w:pPr>
         <w:rPr>
-          <w:rFonts w:hint="eastAsia"/>
           <w:sz w:val="28"/>
         </w:rPr>
       </w:pPr>
@@ -7801,7 +7798,6 @@
     <w:p>
       <w:pPr>
         <w:rPr>
-          <w:rFonts w:hint="eastAsia"/>
           <w:sz w:val="28"/>
         </w:rPr>
       </w:pPr>
@@ -7825,7 +7821,6 @@
     <w:p>
       <w:pPr>
         <w:rPr>
-          <w:rFonts w:hint="eastAsia"/>
           <w:sz w:val="28"/>
         </w:rPr>
       </w:pPr>
@@ -7849,7 +7844,6 @@
     <w:p>
       <w:pPr>
         <w:rPr>
-          <w:rFonts w:hint="eastAsia"/>
           <w:sz w:val="28"/>
         </w:rPr>
       </w:pPr>
@@ -7873,7 +7867,6 @@
     <w:p>
       <w:pPr>
         <w:rPr>
-          <w:rFonts w:hint="eastAsia"/>
           <w:sz w:val="28"/>
         </w:rPr>
       </w:pPr>
@@ -7897,7 +7890,6 @@
     <w:p>
       <w:pPr>
         <w:rPr>
-          <w:rFonts w:hint="eastAsia"/>
           <w:sz w:val="28"/>
         </w:rPr>
       </w:pPr>
@@ -7921,6 +7913,7 @@
     <w:p>
       <w:pPr>
         <w:rPr>
+          <w:rFonts w:hint="eastAsia"/>
           <w:sz w:val="28"/>
         </w:rPr>
       </w:pPr>
@@ -7940,6 +7933,345 @@
         </w:rPr>
         <w:t>：言语相劝的意思</w:t>
       </w:r>
+    </w:p>
+    <w:p>
+      <w:pPr>
+        <w:rPr>
+          <w:rFonts w:hint="eastAsia"/>
+          <w:sz w:val="28"/>
+        </w:rPr>
+      </w:pPr>
+    </w:p>
+    <w:p>
+      <w:pPr>
+        <w:rPr>
+          <w:rFonts w:hint="eastAsia"/>
+          <w:sz w:val="28"/>
+        </w:rPr>
+      </w:pPr>
+    </w:p>
+    <w:p>
+      <w:pPr>
+        <w:rPr>
+          <w:rFonts w:hint="eastAsia"/>
+          <w:b/>
+          <w:sz w:val="28"/>
+        </w:rPr>
+      </w:pPr>
+      <w:r>
+        <w:rPr>
+          <w:rFonts w:hint="eastAsia"/>
+          <w:b/>
+          <w:sz w:val="28"/>
+        </w:rPr>
+        <w:lastRenderedPageBreak/>
+        <w:t>限时</w:t>
+      </w:r>
+      <w:proofErr w:type="gramStart"/>
+      <w:r>
+        <w:rPr>
+          <w:rFonts w:hint="eastAsia"/>
+          <w:b/>
+          <w:sz w:val="28"/>
+        </w:rPr>
+        <w:t>模考十</w:t>
+      </w:r>
+      <w:proofErr w:type="gramEnd"/>
+      <w:r>
+        <w:rPr>
+          <w:rFonts w:hint="eastAsia"/>
+          <w:b/>
+          <w:sz w:val="28"/>
+        </w:rPr>
+        <w:t>：</w:t>
+      </w:r>
+    </w:p>
+    <w:p>
+      <w:pPr>
+        <w:rPr>
+          <w:rFonts w:hint="eastAsia"/>
+          <w:sz w:val="28"/>
+        </w:rPr>
+      </w:pPr>
+      <w:r>
+        <w:rPr>
+          <w:rFonts w:hint="eastAsia"/>
+          <w:b/>
+          <w:color w:val="FF0000"/>
+          <w:sz w:val="28"/>
+        </w:rPr>
+        <w:t>挑三拣四</w:t>
+      </w:r>
+      <w:r>
+        <w:rPr>
+          <w:rFonts w:hint="eastAsia"/>
+          <w:sz w:val="28"/>
+        </w:rPr>
+        <w:t>：挑挑拣拣，嫌这嫌那，含贬义，形容过分地挑剔</w:t>
+      </w:r>
+    </w:p>
+    <w:p>
+      <w:pPr>
+        <w:rPr>
+          <w:rFonts w:hint="eastAsia"/>
+          <w:sz w:val="28"/>
+        </w:rPr>
+      </w:pPr>
+      <w:r>
+        <w:rPr>
+          <w:rFonts w:hint="eastAsia"/>
+          <w:b/>
+          <w:color w:val="FF0000"/>
+          <w:sz w:val="28"/>
+        </w:rPr>
+        <w:t>求全责备</w:t>
+      </w:r>
+      <w:r>
+        <w:rPr>
+          <w:rFonts w:hint="eastAsia"/>
+          <w:sz w:val="28"/>
+        </w:rPr>
+        <w:t>：指对人或对人做的事情要求十全十美，毫无缺点。客体一般与人有关</w:t>
+      </w:r>
+    </w:p>
+    <w:p>
+      <w:pPr>
+        <w:rPr>
+          <w:rFonts w:hint="eastAsia"/>
+          <w:sz w:val="28"/>
+        </w:rPr>
+      </w:pPr>
+      <w:r>
+        <w:rPr>
+          <w:rFonts w:hint="eastAsia"/>
+          <w:b/>
+          <w:color w:val="FF0000"/>
+          <w:sz w:val="28"/>
+        </w:rPr>
+        <w:t>吹毛求疵</w:t>
+      </w:r>
+      <w:r>
+        <w:rPr>
+          <w:rFonts w:hint="eastAsia"/>
+          <w:sz w:val="28"/>
+        </w:rPr>
+        <w:t>：比喻故意挑剔别人的毛病、缺点、寻找差错，主体为人</w:t>
+      </w:r>
+    </w:p>
+    <w:p>
+      <w:pPr>
+        <w:rPr>
+          <w:rFonts w:hint="eastAsia"/>
+          <w:sz w:val="28"/>
+        </w:rPr>
+      </w:pPr>
+      <w:r>
+        <w:rPr>
+          <w:rFonts w:hint="eastAsia"/>
+          <w:b/>
+          <w:color w:val="FF0000"/>
+          <w:sz w:val="28"/>
+        </w:rPr>
+        <w:t>始终如一</w:t>
+      </w:r>
+      <w:r>
+        <w:rPr>
+          <w:rFonts w:hint="eastAsia"/>
+          <w:sz w:val="28"/>
+        </w:rPr>
+        <w:t>：对某事或某物长期以来没有变化</w:t>
+      </w:r>
+    </w:p>
+    <w:p>
+      <w:pPr>
+        <w:rPr>
+          <w:rFonts w:hint="eastAsia"/>
+          <w:sz w:val="28"/>
+        </w:rPr>
+      </w:pPr>
+      <w:r>
+        <w:rPr>
+          <w:rFonts w:hint="eastAsia"/>
+          <w:b/>
+          <w:color w:val="FF0000"/>
+          <w:sz w:val="28"/>
+        </w:rPr>
+        <w:t>不一而足</w:t>
+      </w:r>
+      <w:r>
+        <w:rPr>
+          <w:rFonts w:hint="eastAsia"/>
+          <w:sz w:val="28"/>
+        </w:rPr>
+        <w:t>：同类的事物不止一个而是很多，无法列举齐全</w:t>
+      </w:r>
+    </w:p>
+    <w:p>
+      <w:pPr>
+        <w:rPr>
+          <w:rFonts w:hint="eastAsia"/>
+          <w:sz w:val="28"/>
+        </w:rPr>
+      </w:pPr>
+      <w:r>
+        <w:rPr>
+          <w:rFonts w:hint="eastAsia"/>
+          <w:b/>
+          <w:color w:val="FF0000"/>
+          <w:sz w:val="28"/>
+        </w:rPr>
+        <w:t>精妙</w:t>
+      </w:r>
+      <w:r>
+        <w:rPr>
+          <w:rFonts w:hint="eastAsia"/>
+          <w:sz w:val="28"/>
+        </w:rPr>
+        <w:t>：精致巧妙，多形容工艺品等</w:t>
+      </w:r>
+    </w:p>
+    <w:p>
+      <w:pPr>
+        <w:rPr>
+          <w:rFonts w:hint="eastAsia"/>
+          <w:sz w:val="28"/>
+        </w:rPr>
+      </w:pPr>
+      <w:r>
+        <w:rPr>
+          <w:rFonts w:hint="eastAsia"/>
+          <w:b/>
+          <w:color w:val="FF0000"/>
+          <w:sz w:val="28"/>
+        </w:rPr>
+        <w:t>剖析</w:t>
+      </w:r>
+      <w:r>
+        <w:rPr>
+          <w:rFonts w:hint="eastAsia"/>
+          <w:sz w:val="28"/>
+        </w:rPr>
+        <w:t>：辨析，分析</w:t>
+      </w:r>
+    </w:p>
+    <w:p>
+      <w:pPr>
+        <w:rPr>
+          <w:rFonts w:hint="eastAsia"/>
+          <w:sz w:val="28"/>
+        </w:rPr>
+      </w:pPr>
+      <w:r>
+        <w:rPr>
+          <w:rFonts w:hint="eastAsia"/>
+          <w:b/>
+          <w:color w:val="FF0000"/>
+          <w:sz w:val="28"/>
+        </w:rPr>
+        <w:t>周全</w:t>
+      </w:r>
+      <w:r>
+        <w:rPr>
+          <w:rFonts w:hint="eastAsia"/>
+          <w:sz w:val="28"/>
+        </w:rPr>
+        <w:t>：周导，全面，多指制定计划、考虑问题比较周到和全面</w:t>
+      </w:r>
+    </w:p>
+    <w:p>
+      <w:pPr>
+        <w:rPr>
+          <w:rFonts w:hint="eastAsia"/>
+          <w:sz w:val="28"/>
+        </w:rPr>
+      </w:pPr>
+      <w:r>
+        <w:rPr>
+          <w:rFonts w:hint="eastAsia"/>
+          <w:b/>
+          <w:color w:val="FF0000"/>
+          <w:sz w:val="28"/>
+        </w:rPr>
+        <w:t>周详</w:t>
+      </w:r>
+      <w:r>
+        <w:rPr>
+          <w:rFonts w:hint="eastAsia"/>
+          <w:sz w:val="28"/>
+        </w:rPr>
+        <w:t>：周到而详细，一般</w:t>
+      </w:r>
+      <w:proofErr w:type="gramStart"/>
+      <w:r>
+        <w:rPr>
+          <w:rFonts w:hint="eastAsia"/>
+          <w:sz w:val="28"/>
+        </w:rPr>
+        <w:t>指考虑</w:t>
+      </w:r>
+      <w:proofErr w:type="gramEnd"/>
+      <w:r>
+        <w:rPr>
+          <w:rFonts w:hint="eastAsia"/>
+          <w:sz w:val="28"/>
+        </w:rPr>
+        <w:t>问题周详</w:t>
+      </w:r>
+    </w:p>
+    <w:p>
+      <w:pPr>
+        <w:rPr>
+          <w:rFonts w:hint="eastAsia"/>
+          <w:sz w:val="28"/>
+        </w:rPr>
+      </w:pPr>
+      <w:r>
+        <w:rPr>
+          <w:rFonts w:hint="eastAsia"/>
+          <w:b/>
+          <w:color w:val="FF0000"/>
+          <w:sz w:val="28"/>
+        </w:rPr>
+        <w:t>周密</w:t>
+      </w:r>
+      <w:r>
+        <w:rPr>
+          <w:rFonts w:hint="eastAsia"/>
+          <w:sz w:val="28"/>
+        </w:rPr>
+        <w:t>：周到而细密</w:t>
+      </w:r>
+    </w:p>
+    <w:p>
+      <w:pPr>
+        <w:rPr>
+          <w:rFonts w:hint="eastAsia"/>
+          <w:sz w:val="28"/>
+        </w:rPr>
+      </w:pPr>
+      <w:r>
+        <w:rPr>
+          <w:rFonts w:hint="eastAsia"/>
+          <w:b/>
+          <w:color w:val="FF0000"/>
+          <w:sz w:val="28"/>
+        </w:rPr>
+        <w:t>爱慕</w:t>
+      </w:r>
+      <w:r>
+        <w:rPr>
+          <w:rFonts w:hint="eastAsia"/>
+          <w:sz w:val="28"/>
+        </w:rPr>
+        <w:t>：对象一般为人，与“东西”不搭配</w:t>
+      </w:r>
+    </w:p>
+    <w:p>
+      <w:pPr>
+        <w:rPr>
+          <w:sz w:val="28"/>
+        </w:rPr>
+      </w:pPr>
     </w:p>
     <w:sectPr>
       <w:pgSz w:w="11906" w:h="16838"/>
@@ -8539,7 +8871,7 @@
 </file>
 
 <file path=customXml/itemProps1.xml><?xml version="1.0" encoding="utf-8"?>
-<ds:datastoreItem xmlns:ds="http://schemas.openxmlformats.org/officeDocument/2006/customXml" ds:itemID="{255682EC-1525-4043-843C-3486ADB50F35}">
+<ds:datastoreItem xmlns:ds="http://schemas.openxmlformats.org/officeDocument/2006/customXml" ds:itemID="{85A38B0B-EC63-423A-BF01-EB49752E30AB}">
   <ds:schemaRefs>
     <ds:schemaRef ds:uri="http://schemas.openxmlformats.org/officeDocument/2006/bibliography"/>
   </ds:schemaRefs>

--- a/词语错误登记.docx
+++ b/词语错误登记.docx
@@ -7913,7 +7913,6 @@
     <w:p>
       <w:pPr>
         <w:rPr>
-          <w:rFonts w:hint="eastAsia"/>
           <w:sz w:val="28"/>
         </w:rPr>
       </w:pPr>
@@ -7937,23 +7936,20 @@
     <w:p>
       <w:pPr>
         <w:rPr>
-          <w:rFonts w:hint="eastAsia"/>
-          <w:sz w:val="28"/>
-        </w:rPr>
-      </w:pPr>
-    </w:p>
-    <w:p>
-      <w:pPr>
-        <w:rPr>
-          <w:rFonts w:hint="eastAsia"/>
-          <w:sz w:val="28"/>
-        </w:rPr>
-      </w:pPr>
-    </w:p>
-    <w:p>
-      <w:pPr>
-        <w:rPr>
-          <w:rFonts w:hint="eastAsia"/>
+          <w:sz w:val="28"/>
+        </w:rPr>
+      </w:pPr>
+    </w:p>
+    <w:p>
+      <w:pPr>
+        <w:rPr>
+          <w:sz w:val="28"/>
+        </w:rPr>
+      </w:pPr>
+    </w:p>
+    <w:p>
+      <w:pPr>
+        <w:rPr>
           <w:b/>
           <w:sz w:val="28"/>
         </w:rPr>
@@ -7989,7 +7985,6 @@
     <w:p>
       <w:pPr>
         <w:rPr>
-          <w:rFonts w:hint="eastAsia"/>
           <w:sz w:val="28"/>
         </w:rPr>
       </w:pPr>
@@ -8013,7 +8008,6 @@
     <w:p>
       <w:pPr>
         <w:rPr>
-          <w:rFonts w:hint="eastAsia"/>
           <w:sz w:val="28"/>
         </w:rPr>
       </w:pPr>
@@ -8037,7 +8031,6 @@
     <w:p>
       <w:pPr>
         <w:rPr>
-          <w:rFonts w:hint="eastAsia"/>
           <w:sz w:val="28"/>
         </w:rPr>
       </w:pPr>
@@ -8061,7 +8054,6 @@
     <w:p>
       <w:pPr>
         <w:rPr>
-          <w:rFonts w:hint="eastAsia"/>
           <w:sz w:val="28"/>
         </w:rPr>
       </w:pPr>
@@ -8085,7 +8077,6 @@
     <w:p>
       <w:pPr>
         <w:rPr>
-          <w:rFonts w:hint="eastAsia"/>
           <w:sz w:val="28"/>
         </w:rPr>
       </w:pPr>
@@ -8109,7 +8100,6 @@
     <w:p>
       <w:pPr>
         <w:rPr>
-          <w:rFonts w:hint="eastAsia"/>
           <w:sz w:val="28"/>
         </w:rPr>
       </w:pPr>
@@ -8133,7 +8123,6 @@
     <w:p>
       <w:pPr>
         <w:rPr>
-          <w:rFonts w:hint="eastAsia"/>
           <w:sz w:val="28"/>
         </w:rPr>
       </w:pPr>
@@ -8157,7 +8146,6 @@
     <w:p>
       <w:pPr>
         <w:rPr>
-          <w:rFonts w:hint="eastAsia"/>
           <w:sz w:val="28"/>
         </w:rPr>
       </w:pPr>
@@ -8181,7 +8169,6 @@
     <w:p>
       <w:pPr>
         <w:rPr>
-          <w:rFonts w:hint="eastAsia"/>
           <w:sz w:val="28"/>
         </w:rPr>
       </w:pPr>
@@ -8221,7 +8208,6 @@
     <w:p>
       <w:pPr>
         <w:rPr>
-          <w:rFonts w:hint="eastAsia"/>
           <w:sz w:val="28"/>
         </w:rPr>
       </w:pPr>
@@ -8245,7 +8231,6 @@
     <w:p>
       <w:pPr>
         <w:rPr>
-          <w:rFonts w:hint="eastAsia"/>
           <w:sz w:val="28"/>
         </w:rPr>
       </w:pPr>
@@ -8264,6 +8249,789 @@
           <w:sz w:val="28"/>
         </w:rPr>
         <w:t>：对象一般为人，与“东西”不搭配</w:t>
+      </w:r>
+    </w:p>
+    <w:p>
+      <w:pPr>
+        <w:rPr>
+          <w:rFonts w:hint="eastAsia"/>
+          <w:sz w:val="28"/>
+        </w:rPr>
+      </w:pPr>
+    </w:p>
+    <w:p>
+      <w:pPr>
+        <w:rPr>
+          <w:rFonts w:hint="eastAsia"/>
+          <w:sz w:val="28"/>
+        </w:rPr>
+      </w:pPr>
+    </w:p>
+    <w:p>
+      <w:pPr>
+        <w:rPr>
+          <w:rFonts w:hint="eastAsia"/>
+          <w:b/>
+          <w:sz w:val="28"/>
+        </w:rPr>
+      </w:pPr>
+      <w:r>
+        <w:rPr>
+          <w:rFonts w:hint="eastAsia"/>
+          <w:b/>
+          <w:sz w:val="28"/>
+        </w:rPr>
+        <w:t>2018</w:t>
+      </w:r>
+      <w:r>
+        <w:rPr>
+          <w:rFonts w:hint="eastAsia"/>
+          <w:b/>
+          <w:sz w:val="28"/>
+        </w:rPr>
+        <w:t>年度国家公务员（</w:t>
+      </w:r>
+      <w:r>
+        <w:rPr>
+          <w:rFonts w:hint="eastAsia"/>
+          <w:b/>
+          <w:sz w:val="28"/>
+        </w:rPr>
+        <w:t>1</w:t>
+      </w:r>
+      <w:r>
+        <w:rPr>
+          <w:rFonts w:hint="eastAsia"/>
+          <w:b/>
+          <w:sz w:val="28"/>
+        </w:rPr>
+        <w:t>）</w:t>
+      </w:r>
+      <w:r>
+        <w:rPr>
+          <w:rFonts w:hint="eastAsia"/>
+          <w:b/>
+          <w:sz w:val="28"/>
+        </w:rPr>
+        <w:t>:</w:t>
+      </w:r>
+    </w:p>
+    <w:p>
+      <w:pPr>
+        <w:rPr>
+          <w:rFonts w:hint="eastAsia"/>
+          <w:sz w:val="28"/>
+        </w:rPr>
+      </w:pPr>
+      <w:r>
+        <w:rPr>
+          <w:rFonts w:hint="eastAsia"/>
+          <w:b/>
+          <w:color w:val="FF0000"/>
+          <w:sz w:val="28"/>
+        </w:rPr>
+        <w:t>司空见惯</w:t>
+      </w:r>
+      <w:r>
+        <w:rPr>
+          <w:rFonts w:hint="eastAsia"/>
+          <w:sz w:val="28"/>
+        </w:rPr>
+        <w:t>：侧重常见</w:t>
+      </w:r>
+    </w:p>
+    <w:p>
+      <w:pPr>
+        <w:rPr>
+          <w:rFonts w:hint="eastAsia"/>
+          <w:sz w:val="28"/>
+        </w:rPr>
+      </w:pPr>
+      <w:r>
+        <w:rPr>
+          <w:rFonts w:hint="eastAsia"/>
+          <w:b/>
+          <w:color w:val="FF0000"/>
+          <w:sz w:val="28"/>
+        </w:rPr>
+        <w:t>转瞬即逝</w:t>
+      </w:r>
+      <w:r>
+        <w:rPr>
+          <w:rFonts w:hint="eastAsia"/>
+          <w:sz w:val="28"/>
+        </w:rPr>
+        <w:t>：侧重很快消失</w:t>
+      </w:r>
+    </w:p>
+    <w:p>
+      <w:pPr>
+        <w:rPr>
+          <w:rFonts w:hint="eastAsia"/>
+          <w:sz w:val="28"/>
+        </w:rPr>
+      </w:pPr>
+      <w:r>
+        <w:rPr>
+          <w:rFonts w:hint="eastAsia"/>
+          <w:b/>
+          <w:color w:val="FF0000"/>
+          <w:sz w:val="28"/>
+        </w:rPr>
+        <w:t>微不足道</w:t>
+      </w:r>
+      <w:r>
+        <w:rPr>
+          <w:rFonts w:hint="eastAsia"/>
+          <w:sz w:val="28"/>
+        </w:rPr>
+        <w:t>：侧重价值小得不值一提</w:t>
+      </w:r>
+    </w:p>
+    <w:p>
+      <w:pPr>
+        <w:rPr>
+          <w:rFonts w:hint="eastAsia"/>
+          <w:sz w:val="28"/>
+        </w:rPr>
+      </w:pPr>
+      <w:r>
+        <w:rPr>
+          <w:rFonts w:hint="eastAsia"/>
+          <w:b/>
+          <w:color w:val="FF0000"/>
+          <w:sz w:val="28"/>
+        </w:rPr>
+        <w:t>一成不变</w:t>
+      </w:r>
+      <w:r>
+        <w:rPr>
+          <w:rFonts w:hint="eastAsia"/>
+          <w:sz w:val="28"/>
+        </w:rPr>
+        <w:t>：侧重不变</w:t>
+      </w:r>
+    </w:p>
+    <w:p>
+      <w:pPr>
+        <w:rPr>
+          <w:rFonts w:hint="eastAsia"/>
+          <w:sz w:val="28"/>
+        </w:rPr>
+      </w:pPr>
+      <w:r>
+        <w:rPr>
+          <w:rFonts w:hint="eastAsia"/>
+          <w:b/>
+          <w:color w:val="FF0000"/>
+          <w:sz w:val="28"/>
+        </w:rPr>
+        <w:t>随波逐流</w:t>
+      </w:r>
+      <w:r>
+        <w:rPr>
+          <w:rFonts w:hint="eastAsia"/>
+          <w:sz w:val="28"/>
+        </w:rPr>
+        <w:t>：比喻自己没有主见，随着潮流走</w:t>
+      </w:r>
+    </w:p>
+    <w:p>
+      <w:pPr>
+        <w:rPr>
+          <w:rFonts w:hint="eastAsia"/>
+          <w:sz w:val="28"/>
+        </w:rPr>
+      </w:pPr>
+      <w:r>
+        <w:rPr>
+          <w:rFonts w:hint="eastAsia"/>
+          <w:b/>
+          <w:color w:val="FF0000"/>
+          <w:sz w:val="28"/>
+        </w:rPr>
+        <w:t>沽名钓誉</w:t>
+      </w:r>
+      <w:r>
+        <w:rPr>
+          <w:rFonts w:hint="eastAsia"/>
+          <w:sz w:val="28"/>
+        </w:rPr>
+        <w:t>：指用某种不正当的手段捞取名誉</w:t>
+      </w:r>
+    </w:p>
+    <w:p>
+      <w:pPr>
+        <w:rPr>
+          <w:rFonts w:hint="eastAsia"/>
+          <w:sz w:val="28"/>
+        </w:rPr>
+      </w:pPr>
+      <w:r>
+        <w:rPr>
+          <w:rFonts w:hint="eastAsia"/>
+          <w:b/>
+          <w:color w:val="FF0000"/>
+          <w:sz w:val="28"/>
+        </w:rPr>
+        <w:lastRenderedPageBreak/>
+        <w:t>好高骛远</w:t>
+      </w:r>
+      <w:r>
+        <w:rPr>
+          <w:rFonts w:hint="eastAsia"/>
+          <w:sz w:val="28"/>
+        </w:rPr>
+        <w:t>：</w:t>
+      </w:r>
+      <w:r>
+        <w:rPr>
+          <w:rFonts w:hint="eastAsia"/>
+          <w:sz w:val="28"/>
+        </w:rPr>
+        <w:t>比喻</w:t>
+      </w:r>
+      <w:r>
+        <w:rPr>
+          <w:rFonts w:hint="eastAsia"/>
+          <w:sz w:val="28"/>
+        </w:rPr>
+        <w:t>不</w:t>
+      </w:r>
+      <w:r>
+        <w:rPr>
+          <w:rFonts w:hint="eastAsia"/>
+          <w:sz w:val="28"/>
+        </w:rPr>
+        <w:t>切实际地追求过高的目标</w:t>
+      </w:r>
+    </w:p>
+    <w:p>
+      <w:pPr>
+        <w:rPr>
+          <w:rFonts w:hint="eastAsia"/>
+          <w:sz w:val="28"/>
+        </w:rPr>
+      </w:pPr>
+      <w:r>
+        <w:rPr>
+          <w:rFonts w:hint="eastAsia"/>
+          <w:b/>
+          <w:color w:val="FF0000"/>
+          <w:sz w:val="28"/>
+        </w:rPr>
+        <w:t>人云亦云</w:t>
+      </w:r>
+      <w:r>
+        <w:rPr>
+          <w:rFonts w:hint="eastAsia"/>
+          <w:sz w:val="28"/>
+        </w:rPr>
+        <w:t>：指人家说什么自己也跟着说什么，形容没有主见</w:t>
+      </w:r>
+    </w:p>
+    <w:p>
+      <w:pPr>
+        <w:rPr>
+          <w:rFonts w:hint="eastAsia"/>
+          <w:sz w:val="28"/>
+        </w:rPr>
+      </w:pPr>
+      <w:r>
+        <w:rPr>
+          <w:rFonts w:hint="eastAsia"/>
+          <w:b/>
+          <w:color w:val="FF0000"/>
+          <w:sz w:val="28"/>
+        </w:rPr>
+        <w:t>如履薄冰</w:t>
+      </w:r>
+      <w:r>
+        <w:rPr>
+          <w:rFonts w:hint="eastAsia"/>
+          <w:sz w:val="28"/>
+        </w:rPr>
+        <w:t>：比喻行事极为谨慎</w:t>
+      </w:r>
+    </w:p>
+    <w:p>
+      <w:pPr>
+        <w:rPr>
+          <w:rFonts w:hint="eastAsia"/>
+          <w:sz w:val="28"/>
+        </w:rPr>
+      </w:pPr>
+      <w:r>
+        <w:rPr>
+          <w:rFonts w:hint="eastAsia"/>
+          <w:b/>
+          <w:color w:val="FF0000"/>
+          <w:sz w:val="28"/>
+        </w:rPr>
+        <w:t>胜券在握</w:t>
+      </w:r>
+      <w:r>
+        <w:rPr>
+          <w:rFonts w:hint="eastAsia"/>
+          <w:sz w:val="28"/>
+        </w:rPr>
+        <w:t>：指一定能取得胜利</w:t>
+      </w:r>
+      <w:r>
+        <w:rPr>
+          <w:rFonts w:hint="eastAsia"/>
+          <w:sz w:val="28"/>
+        </w:rPr>
+        <w:t xml:space="preserve"> </w:t>
+      </w:r>
+    </w:p>
+    <w:p>
+      <w:pPr>
+        <w:rPr>
+          <w:rFonts w:hint="eastAsia"/>
+          <w:sz w:val="28"/>
+        </w:rPr>
+      </w:pPr>
+      <w:r>
+        <w:rPr>
+          <w:rFonts w:hint="eastAsia"/>
+          <w:b/>
+          <w:color w:val="FF0000"/>
+          <w:sz w:val="28"/>
+        </w:rPr>
+        <w:t>首当其冲</w:t>
+      </w:r>
+      <w:r>
+        <w:rPr>
+          <w:rFonts w:hint="eastAsia"/>
+          <w:sz w:val="28"/>
+        </w:rPr>
+        <w:t>：比喻最先受到攻击或遭到灾难</w:t>
+      </w:r>
+    </w:p>
+    <w:p>
+      <w:pPr>
+        <w:rPr>
+          <w:rFonts w:hint="eastAsia"/>
+          <w:sz w:val="28"/>
+        </w:rPr>
+      </w:pPr>
+      <w:r>
+        <w:rPr>
+          <w:rFonts w:hint="eastAsia"/>
+          <w:b/>
+          <w:color w:val="FF0000"/>
+          <w:sz w:val="28"/>
+        </w:rPr>
+        <w:t>捷足先登</w:t>
+      </w:r>
+      <w:r>
+        <w:rPr>
+          <w:rFonts w:hint="eastAsia"/>
+          <w:sz w:val="28"/>
+        </w:rPr>
+        <w:t>：行动敏捷，先达到目的</w:t>
+      </w:r>
+    </w:p>
+    <w:p>
+      <w:pPr>
+        <w:rPr>
+          <w:rFonts w:hint="eastAsia"/>
+          <w:sz w:val="28"/>
+        </w:rPr>
+      </w:pPr>
+      <w:r>
+        <w:rPr>
+          <w:rFonts w:hint="eastAsia"/>
+          <w:b/>
+          <w:color w:val="FF0000"/>
+          <w:sz w:val="28"/>
+        </w:rPr>
+        <w:t>独占鳌头</w:t>
+      </w:r>
+      <w:r>
+        <w:rPr>
+          <w:rFonts w:hint="eastAsia"/>
+          <w:sz w:val="28"/>
+        </w:rPr>
+        <w:t>：居首位或第一名</w:t>
+      </w:r>
+    </w:p>
+    <w:p>
+      <w:pPr>
+        <w:rPr>
+          <w:rFonts w:hint="eastAsia"/>
+          <w:sz w:val="28"/>
+        </w:rPr>
+      </w:pPr>
+      <w:r>
+        <w:rPr>
+          <w:rFonts w:hint="eastAsia"/>
+          <w:b/>
+          <w:color w:val="FF0000"/>
+          <w:sz w:val="28"/>
+        </w:rPr>
+        <w:t>剧烈</w:t>
+      </w:r>
+      <w:r>
+        <w:rPr>
+          <w:rFonts w:hint="eastAsia"/>
+          <w:sz w:val="28"/>
+        </w:rPr>
+        <w:t>：侧重变化大</w:t>
+      </w:r>
+    </w:p>
+    <w:p>
+      <w:pPr>
+        <w:rPr>
+          <w:rFonts w:hint="eastAsia"/>
+          <w:sz w:val="28"/>
+        </w:rPr>
+      </w:pPr>
+      <w:r>
+        <w:rPr>
+          <w:rFonts w:hint="eastAsia"/>
+          <w:b/>
+          <w:color w:val="FF0000"/>
+          <w:sz w:val="28"/>
+        </w:rPr>
+        <w:t>活跃</w:t>
+      </w:r>
+      <w:r>
+        <w:rPr>
+          <w:rFonts w:hint="eastAsia"/>
+          <w:sz w:val="28"/>
+        </w:rPr>
+        <w:t>：侧重变化频繁</w:t>
+      </w:r>
+    </w:p>
+    <w:p>
+      <w:pPr>
+        <w:rPr>
+          <w:rFonts w:hint="eastAsia"/>
+          <w:sz w:val="28"/>
+        </w:rPr>
+      </w:pPr>
+      <w:r>
+        <w:rPr>
+          <w:rFonts w:hint="eastAsia"/>
+          <w:b/>
+          <w:color w:val="FF0000"/>
+          <w:sz w:val="28"/>
+        </w:rPr>
+        <w:t>演变</w:t>
+      </w:r>
+      <w:r>
+        <w:rPr>
+          <w:rFonts w:hint="eastAsia"/>
+          <w:sz w:val="28"/>
+        </w:rPr>
+        <w:t>：历时较久的发展变化</w:t>
+      </w:r>
+    </w:p>
+    <w:p>
+      <w:pPr>
+        <w:rPr>
+          <w:rFonts w:hint="eastAsia"/>
+          <w:sz w:val="28"/>
+        </w:rPr>
+      </w:pPr>
+      <w:r>
+        <w:rPr>
+          <w:rFonts w:hint="eastAsia"/>
+          <w:b/>
+          <w:color w:val="FF0000"/>
+          <w:sz w:val="28"/>
+        </w:rPr>
+        <w:t>干扰</w:t>
+      </w:r>
+      <w:r>
+        <w:rPr>
+          <w:rFonts w:hint="eastAsia"/>
+          <w:sz w:val="28"/>
+        </w:rPr>
+        <w:t>：</w:t>
+      </w:r>
+      <w:r>
+        <w:rPr>
+          <w:rFonts w:hint="eastAsia"/>
+          <w:sz w:val="28"/>
+        </w:rPr>
+        <w:t>指扰乱，打搅</w:t>
+      </w:r>
+    </w:p>
+    <w:p>
+      <w:pPr>
+        <w:rPr>
+          <w:rFonts w:hint="eastAsia"/>
+          <w:sz w:val="28"/>
+        </w:rPr>
+      </w:pPr>
+      <w:r>
+        <w:rPr>
+          <w:rFonts w:hint="eastAsia"/>
+          <w:b/>
+          <w:color w:val="FF0000"/>
+          <w:sz w:val="28"/>
+        </w:rPr>
+        <w:t>拘泥</w:t>
+      </w:r>
+      <w:r>
+        <w:rPr>
+          <w:rFonts w:hint="eastAsia"/>
+          <w:sz w:val="28"/>
+        </w:rPr>
+        <w:t>：强调的是不懂变通</w:t>
+      </w:r>
+    </w:p>
+    <w:p>
+      <w:pPr>
+        <w:rPr>
+          <w:rFonts w:hint="eastAsia"/>
+          <w:sz w:val="28"/>
+        </w:rPr>
+      </w:pPr>
+      <w:r>
+        <w:rPr>
+          <w:rFonts w:hint="eastAsia"/>
+          <w:b/>
+          <w:color w:val="FF0000"/>
+          <w:sz w:val="28"/>
+        </w:rPr>
+        <w:t>别具匠心</w:t>
+      </w:r>
+      <w:r>
+        <w:rPr>
+          <w:rFonts w:hint="eastAsia"/>
+          <w:sz w:val="28"/>
+        </w:rPr>
+        <w:t>：多指文学，艺术方面创造性的构思，不能用于国防领域</w:t>
+      </w:r>
+    </w:p>
+    <w:p>
+      <w:pPr>
+        <w:rPr>
+          <w:rFonts w:hint="eastAsia"/>
+          <w:sz w:val="28"/>
+        </w:rPr>
+      </w:pPr>
+      <w:r>
+        <w:rPr>
+          <w:rFonts w:hint="eastAsia"/>
+          <w:b/>
+          <w:color w:val="FF0000"/>
+          <w:sz w:val="28"/>
+        </w:rPr>
+        <w:t>标新立异</w:t>
+      </w:r>
+      <w:r>
+        <w:rPr>
+          <w:rFonts w:hint="eastAsia"/>
+          <w:sz w:val="28"/>
+        </w:rPr>
+        <w:t>：提出新奇的主张</w:t>
+      </w:r>
+    </w:p>
+    <w:p>
+      <w:pPr>
+        <w:rPr>
+          <w:rFonts w:hint="eastAsia"/>
+          <w:sz w:val="28"/>
+        </w:rPr>
+      </w:pPr>
+      <w:r>
+        <w:rPr>
+          <w:rFonts w:hint="eastAsia"/>
+          <w:b/>
+          <w:color w:val="FF0000"/>
+          <w:sz w:val="28"/>
+        </w:rPr>
+        <w:t>独辟蹊径</w:t>
+      </w:r>
+      <w:r>
+        <w:rPr>
+          <w:rFonts w:hint="eastAsia"/>
+          <w:sz w:val="28"/>
+        </w:rPr>
+        <w:t>：比喻独创一种新风格或新方法</w:t>
+      </w:r>
+    </w:p>
+    <w:p>
+      <w:pPr>
+        <w:rPr>
+          <w:rFonts w:hint="eastAsia"/>
+          <w:sz w:val="28"/>
+        </w:rPr>
+      </w:pPr>
+      <w:r>
+        <w:rPr>
+          <w:rFonts w:hint="eastAsia"/>
+          <w:b/>
+          <w:color w:val="FF0000"/>
+          <w:sz w:val="28"/>
+        </w:rPr>
+        <w:t>建树</w:t>
+      </w:r>
+      <w:r>
+        <w:rPr>
+          <w:rFonts w:hint="eastAsia"/>
+          <w:sz w:val="28"/>
+        </w:rPr>
+        <w:t>：建立功绩，对象通常为人</w:t>
+      </w:r>
+    </w:p>
+    <w:p>
+      <w:pPr>
+        <w:rPr>
+          <w:rFonts w:hint="eastAsia"/>
+          <w:sz w:val="28"/>
+        </w:rPr>
+      </w:pPr>
+      <w:r>
+        <w:rPr>
+          <w:rFonts w:hint="eastAsia"/>
+          <w:b/>
+          <w:color w:val="FF0000"/>
+          <w:sz w:val="28"/>
+        </w:rPr>
+        <w:t>兢兢业业</w:t>
+      </w:r>
+      <w:r>
+        <w:rPr>
+          <w:rFonts w:hint="eastAsia"/>
+          <w:sz w:val="28"/>
+        </w:rPr>
+        <w:t>：形容做事小心谨慎，认真踏实，多用于形容工作认真</w:t>
+      </w:r>
+    </w:p>
+    <w:p>
+      <w:pPr>
+        <w:rPr>
+          <w:rFonts w:hint="eastAsia"/>
+          <w:sz w:val="28"/>
+        </w:rPr>
+      </w:pPr>
+      <w:r>
+        <w:rPr>
+          <w:rFonts w:hint="eastAsia"/>
+          <w:b/>
+          <w:color w:val="FF0000"/>
+          <w:sz w:val="28"/>
+        </w:rPr>
+        <w:t>沉寂</w:t>
+      </w:r>
+      <w:r>
+        <w:rPr>
+          <w:rFonts w:hint="eastAsia"/>
+          <w:sz w:val="28"/>
+        </w:rPr>
+        <w:t>：十分寂静，消息全无</w:t>
+      </w:r>
+    </w:p>
+    <w:p>
+      <w:pPr>
+        <w:rPr>
+          <w:rFonts w:hint="eastAsia"/>
+          <w:sz w:val="28"/>
+        </w:rPr>
+      </w:pPr>
+      <w:r>
+        <w:rPr>
+          <w:rFonts w:hint="eastAsia"/>
+          <w:b/>
+          <w:color w:val="FF0000"/>
+          <w:sz w:val="28"/>
+        </w:rPr>
+        <w:t>放缓</w:t>
+      </w:r>
+      <w:r>
+        <w:rPr>
+          <w:rFonts w:hint="eastAsia"/>
+          <w:sz w:val="28"/>
+        </w:rPr>
+        <w:t>：强调速度</w:t>
+      </w:r>
+    </w:p>
+    <w:p>
+      <w:pPr>
+        <w:rPr>
+          <w:rFonts w:hint="eastAsia"/>
+          <w:sz w:val="28"/>
+        </w:rPr>
+      </w:pPr>
+      <w:r>
+        <w:rPr>
+          <w:rFonts w:hint="eastAsia"/>
+          <w:b/>
+          <w:color w:val="FF0000"/>
+          <w:sz w:val="28"/>
+        </w:rPr>
+        <w:t>世界经济</w:t>
+      </w:r>
+      <w:r>
+        <w:rPr>
+          <w:rFonts w:hint="eastAsia"/>
+          <w:b/>
+          <w:color w:val="FF0000"/>
+          <w:sz w:val="28"/>
+          <w:u w:val="single"/>
+        </w:rPr>
+        <w:t>低迷</w:t>
+      </w:r>
+      <w:r>
+        <w:rPr>
+          <w:rFonts w:hint="eastAsia"/>
+          <w:sz w:val="28"/>
+        </w:rPr>
+        <w:t>：固定搭配</w:t>
+      </w:r>
+    </w:p>
+    <w:p>
+      <w:pPr>
+        <w:rPr>
+          <w:rFonts w:hint="eastAsia"/>
+          <w:sz w:val="28"/>
+        </w:rPr>
+      </w:pPr>
+      <w:r>
+        <w:rPr>
+          <w:rFonts w:hint="eastAsia"/>
+          <w:b/>
+          <w:color w:val="FF0000"/>
+          <w:sz w:val="28"/>
+        </w:rPr>
+        <w:t>一板一眼</w:t>
+      </w:r>
+      <w:r>
+        <w:rPr>
+          <w:rFonts w:hint="eastAsia"/>
+          <w:sz w:val="28"/>
+        </w:rPr>
+        <w:t>：形容言语行为有条理，合规矩，不马虎</w:t>
+      </w:r>
+    </w:p>
+    <w:p>
+      <w:pPr>
+        <w:rPr>
+          <w:rFonts w:hint="eastAsia"/>
+          <w:sz w:val="28"/>
+        </w:rPr>
+      </w:pPr>
+      <w:r>
+        <w:rPr>
+          <w:rFonts w:hint="eastAsia"/>
+          <w:b/>
+          <w:color w:val="FF0000"/>
+          <w:sz w:val="28"/>
+        </w:rPr>
+        <w:t>一字不差</w:t>
+      </w:r>
+      <w:r>
+        <w:rPr>
+          <w:rFonts w:hint="eastAsia"/>
+          <w:sz w:val="28"/>
+        </w:rPr>
+        <w:t>：适用对象只能是文章</w:t>
       </w:r>
     </w:p>
     <w:p>
@@ -8871,7 +9639,7 @@
 </file>
 
 <file path=customXml/itemProps1.xml><?xml version="1.0" encoding="utf-8"?>
-<ds:datastoreItem xmlns:ds="http://schemas.openxmlformats.org/officeDocument/2006/customXml" ds:itemID="{85A38B0B-EC63-423A-BF01-EB49752E30AB}">
+<ds:datastoreItem xmlns:ds="http://schemas.openxmlformats.org/officeDocument/2006/customXml" ds:itemID="{D983E559-A588-4F6C-8FC9-68D8172703F5}">
   <ds:schemaRefs>
     <ds:schemaRef ds:uri="http://schemas.openxmlformats.org/officeDocument/2006/bibliography"/>
   </ds:schemaRefs>

--- a/词语错误登记.docx
+++ b/词语错误登记.docx
@@ -15,6 +15,14 @@
           <w:b/>
           <w:sz w:val="28"/>
         </w:rPr>
+        <w:t>+</w:t>
+      </w:r>
+      <w:r>
+        <w:rPr>
+          <w:rFonts w:hint="eastAsia"/>
+          <w:b/>
+          <w:sz w:val="28"/>
+        </w:rPr>
         <w:t>经典真题</w:t>
       </w:r>
       <w:proofErr w:type="gramStart"/>
@@ -8254,23 +8262,20 @@
     <w:p>
       <w:pPr>
         <w:rPr>
-          <w:rFonts w:hint="eastAsia"/>
-          <w:sz w:val="28"/>
-        </w:rPr>
-      </w:pPr>
-    </w:p>
-    <w:p>
-      <w:pPr>
-        <w:rPr>
-          <w:rFonts w:hint="eastAsia"/>
-          <w:sz w:val="28"/>
-        </w:rPr>
-      </w:pPr>
-    </w:p>
-    <w:p>
-      <w:pPr>
-        <w:rPr>
-          <w:rFonts w:hint="eastAsia"/>
+          <w:sz w:val="28"/>
+        </w:rPr>
+      </w:pPr>
+    </w:p>
+    <w:p>
+      <w:pPr>
+        <w:rPr>
+          <w:sz w:val="28"/>
+        </w:rPr>
+      </w:pPr>
+    </w:p>
+    <w:p>
+      <w:pPr>
+        <w:rPr>
           <w:b/>
           <w:sz w:val="28"/>
         </w:rPr>
@@ -8319,7 +8324,6 @@
     <w:p>
       <w:pPr>
         <w:rPr>
-          <w:rFonts w:hint="eastAsia"/>
           <w:sz w:val="28"/>
         </w:rPr>
       </w:pPr>
@@ -8343,7 +8347,6 @@
     <w:p>
       <w:pPr>
         <w:rPr>
-          <w:rFonts w:hint="eastAsia"/>
           <w:sz w:val="28"/>
         </w:rPr>
       </w:pPr>
@@ -8367,7 +8370,6 @@
     <w:p>
       <w:pPr>
         <w:rPr>
-          <w:rFonts w:hint="eastAsia"/>
           <w:sz w:val="28"/>
         </w:rPr>
       </w:pPr>
@@ -8391,7 +8393,6 @@
     <w:p>
       <w:pPr>
         <w:rPr>
-          <w:rFonts w:hint="eastAsia"/>
           <w:sz w:val="28"/>
         </w:rPr>
       </w:pPr>
@@ -8415,7 +8416,6 @@
     <w:p>
       <w:pPr>
         <w:rPr>
-          <w:rFonts w:hint="eastAsia"/>
           <w:sz w:val="28"/>
         </w:rPr>
       </w:pPr>
@@ -8439,7 +8439,6 @@
     <w:p>
       <w:pPr>
         <w:rPr>
-          <w:rFonts w:hint="eastAsia"/>
           <w:sz w:val="28"/>
         </w:rPr>
       </w:pPr>
@@ -8463,7 +8462,6 @@
     <w:p>
       <w:pPr>
         <w:rPr>
-          <w:rFonts w:hint="eastAsia"/>
           <w:sz w:val="28"/>
         </w:rPr>
       </w:pPr>
@@ -8509,7 +8507,6 @@
     <w:p>
       <w:pPr>
         <w:rPr>
-          <w:rFonts w:hint="eastAsia"/>
           <w:sz w:val="28"/>
         </w:rPr>
       </w:pPr>
@@ -8533,7 +8530,6 @@
     <w:p>
       <w:pPr>
         <w:rPr>
-          <w:rFonts w:hint="eastAsia"/>
           <w:sz w:val="28"/>
         </w:rPr>
       </w:pPr>
@@ -8557,7 +8553,6 @@
     <w:p>
       <w:pPr>
         <w:rPr>
-          <w:rFonts w:hint="eastAsia"/>
           <w:sz w:val="28"/>
         </w:rPr>
       </w:pPr>
@@ -8588,7 +8583,6 @@
     <w:p>
       <w:pPr>
         <w:rPr>
-          <w:rFonts w:hint="eastAsia"/>
           <w:sz w:val="28"/>
         </w:rPr>
       </w:pPr>
@@ -8612,7 +8606,6 @@
     <w:p>
       <w:pPr>
         <w:rPr>
-          <w:rFonts w:hint="eastAsia"/>
           <w:sz w:val="28"/>
         </w:rPr>
       </w:pPr>
@@ -8636,7 +8629,6 @@
     <w:p>
       <w:pPr>
         <w:rPr>
-          <w:rFonts w:hint="eastAsia"/>
           <w:sz w:val="28"/>
         </w:rPr>
       </w:pPr>
@@ -8660,7 +8652,6 @@
     <w:p>
       <w:pPr>
         <w:rPr>
-          <w:rFonts w:hint="eastAsia"/>
           <w:sz w:val="28"/>
         </w:rPr>
       </w:pPr>
@@ -8684,7 +8675,6 @@
     <w:p>
       <w:pPr>
         <w:rPr>
-          <w:rFonts w:hint="eastAsia"/>
           <w:sz w:val="28"/>
         </w:rPr>
       </w:pPr>
@@ -8708,7 +8698,6 @@
     <w:p>
       <w:pPr>
         <w:rPr>
-          <w:rFonts w:hint="eastAsia"/>
           <w:sz w:val="28"/>
         </w:rPr>
       </w:pPr>
@@ -8732,7 +8721,6 @@
     <w:p>
       <w:pPr>
         <w:rPr>
-          <w:rFonts w:hint="eastAsia"/>
           <w:sz w:val="28"/>
         </w:rPr>
       </w:pPr>
@@ -8763,7 +8751,6 @@
     <w:p>
       <w:pPr>
         <w:rPr>
-          <w:rFonts w:hint="eastAsia"/>
           <w:sz w:val="28"/>
         </w:rPr>
       </w:pPr>
@@ -8787,7 +8774,6 @@
     <w:p>
       <w:pPr>
         <w:rPr>
-          <w:rFonts w:hint="eastAsia"/>
           <w:sz w:val="28"/>
         </w:rPr>
       </w:pPr>
@@ -8811,7 +8797,6 @@
     <w:p>
       <w:pPr>
         <w:rPr>
-          <w:rFonts w:hint="eastAsia"/>
           <w:sz w:val="28"/>
         </w:rPr>
       </w:pPr>
@@ -8835,7 +8820,6 @@
     <w:p>
       <w:pPr>
         <w:rPr>
-          <w:rFonts w:hint="eastAsia"/>
           <w:sz w:val="28"/>
         </w:rPr>
       </w:pPr>
@@ -8859,7 +8843,6 @@
     <w:p>
       <w:pPr>
         <w:rPr>
-          <w:rFonts w:hint="eastAsia"/>
           <w:sz w:val="28"/>
         </w:rPr>
       </w:pPr>
@@ -8883,7 +8866,6 @@
     <w:p>
       <w:pPr>
         <w:rPr>
-          <w:rFonts w:hint="eastAsia"/>
           <w:sz w:val="28"/>
         </w:rPr>
       </w:pPr>
@@ -8907,7 +8889,6 @@
     <w:p>
       <w:pPr>
         <w:rPr>
-          <w:rFonts w:hint="eastAsia"/>
           <w:sz w:val="28"/>
         </w:rPr>
       </w:pPr>
@@ -8931,7 +8912,6 @@
     <w:p>
       <w:pPr>
         <w:rPr>
-          <w:rFonts w:hint="eastAsia"/>
           <w:sz w:val="28"/>
         </w:rPr>
       </w:pPr>
@@ -8955,7 +8935,6 @@
     <w:p>
       <w:pPr>
         <w:rPr>
-          <w:rFonts w:hint="eastAsia"/>
           <w:sz w:val="28"/>
         </w:rPr>
       </w:pPr>
@@ -8989,7 +8968,6 @@
     <w:p>
       <w:pPr>
         <w:rPr>
-          <w:rFonts w:hint="eastAsia"/>
           <w:sz w:val="28"/>
         </w:rPr>
       </w:pPr>
@@ -9013,7 +8991,6 @@
     <w:p>
       <w:pPr>
         <w:rPr>
-          <w:rFonts w:hint="eastAsia"/>
           <w:sz w:val="28"/>
         </w:rPr>
       </w:pPr>
@@ -9032,6 +9009,415 @@
           <w:sz w:val="28"/>
         </w:rPr>
         <w:t>：适用对象只能是文章</w:t>
+      </w:r>
+    </w:p>
+    <w:p>
+      <w:pPr>
+        <w:rPr>
+          <w:b/>
+          <w:sz w:val="28"/>
+        </w:rPr>
+      </w:pPr>
+      <w:r>
+        <w:rPr>
+          <w:rFonts w:hint="eastAsia"/>
+          <w:b/>
+          <w:sz w:val="28"/>
+        </w:rPr>
+        <w:lastRenderedPageBreak/>
+        <w:t>2018</w:t>
+      </w:r>
+      <w:r>
+        <w:rPr>
+          <w:rFonts w:hint="eastAsia"/>
+          <w:b/>
+          <w:sz w:val="28"/>
+        </w:rPr>
+        <w:t>年度国家公务员（</w:t>
+      </w:r>
+      <w:r>
+        <w:rPr>
+          <w:rFonts w:hint="eastAsia"/>
+          <w:b/>
+          <w:sz w:val="28"/>
+        </w:rPr>
+        <w:t>2</w:t>
+      </w:r>
+      <w:r>
+        <w:rPr>
+          <w:rFonts w:hint="eastAsia"/>
+          <w:b/>
+          <w:sz w:val="28"/>
+        </w:rPr>
+        <w:t>）</w:t>
+      </w:r>
+      <w:r>
+        <w:rPr>
+          <w:rFonts w:hint="eastAsia"/>
+          <w:b/>
+          <w:sz w:val="28"/>
+        </w:rPr>
+        <w:t>:</w:t>
+      </w:r>
+    </w:p>
+    <w:p>
+      <w:pPr>
+        <w:rPr>
+          <w:rFonts w:hint="eastAsia"/>
+          <w:sz w:val="28"/>
+        </w:rPr>
+      </w:pPr>
+      <w:r>
+        <w:rPr>
+          <w:rFonts w:hint="eastAsia"/>
+          <w:b/>
+          <w:color w:val="FF0000"/>
+          <w:sz w:val="28"/>
+        </w:rPr>
+        <w:t>法无授权不可为</w:t>
+      </w:r>
+      <w:r>
+        <w:rPr>
+          <w:rFonts w:hint="eastAsia"/>
+          <w:sz w:val="28"/>
+        </w:rPr>
+        <w:t>：政府必须严格按照法律规定的权限行使权力</w:t>
+      </w:r>
+    </w:p>
+    <w:p>
+      <w:pPr>
+        <w:rPr>
+          <w:rFonts w:hint="eastAsia"/>
+          <w:sz w:val="28"/>
+        </w:rPr>
+      </w:pPr>
+      <w:r>
+        <w:rPr>
+          <w:rFonts w:hint="eastAsia"/>
+          <w:b/>
+          <w:color w:val="FF0000"/>
+          <w:sz w:val="28"/>
+        </w:rPr>
+        <w:t>枪炮作响法无声</w:t>
+      </w:r>
+      <w:r>
+        <w:rPr>
+          <w:rFonts w:hint="eastAsia"/>
+          <w:sz w:val="28"/>
+        </w:rPr>
+        <w:t>：当发生战乱的时候，平常法律所维系的社会秩序便会荡然无存，冲突的解决完全凭借暴力</w:t>
+      </w:r>
+    </w:p>
+    <w:p>
+      <w:pPr>
+        <w:rPr>
+          <w:rFonts w:hint="eastAsia"/>
+          <w:sz w:val="28"/>
+        </w:rPr>
+      </w:pPr>
+      <w:r>
+        <w:rPr>
+          <w:rFonts w:hint="eastAsia"/>
+          <w:b/>
+          <w:color w:val="FF0000"/>
+          <w:sz w:val="28"/>
+        </w:rPr>
+        <w:t>法律必须被信仰，否则它将形同虚设</w:t>
+      </w:r>
+      <w:r>
+        <w:rPr>
+          <w:rFonts w:hint="eastAsia"/>
+          <w:sz w:val="28"/>
+        </w:rPr>
+        <w:t>：表明一个人只有从内心深处真正认同、信任和信仰法律，才会自觉维护法律的权威</w:t>
+      </w:r>
+    </w:p>
+    <w:p>
+      <w:pPr>
+        <w:rPr>
+          <w:rFonts w:hint="eastAsia"/>
+          <w:sz w:val="28"/>
+        </w:rPr>
+      </w:pPr>
+      <w:r>
+        <w:rPr>
+          <w:rFonts w:hint="eastAsia"/>
+          <w:b/>
+          <w:color w:val="FF0000"/>
+          <w:sz w:val="28"/>
+        </w:rPr>
+        <w:t>法不阿贵，绳不绕曲</w:t>
+      </w:r>
+      <w:r>
+        <w:rPr>
+          <w:rFonts w:hint="eastAsia"/>
+          <w:sz w:val="28"/>
+        </w:rPr>
+        <w:t>：法律不偏袒有权有势的人，墨线不向弯曲的地方倾斜，指法律应公平公正，一视同仁</w:t>
+      </w:r>
+    </w:p>
+    <w:p>
+      <w:pPr>
+        <w:rPr>
+          <w:rFonts w:hint="eastAsia"/>
+          <w:sz w:val="28"/>
+        </w:rPr>
+      </w:pPr>
+      <w:r>
+        <w:rPr>
+          <w:rFonts w:hint="eastAsia"/>
+          <w:b/>
+          <w:color w:val="FF0000"/>
+          <w:sz w:val="28"/>
+        </w:rPr>
+        <w:t>因人而异</w:t>
+      </w:r>
+      <w:r>
+        <w:rPr>
+          <w:rFonts w:hint="eastAsia"/>
+          <w:sz w:val="28"/>
+        </w:rPr>
+        <w:t>：根据不同的对象采取不同的对待方式</w:t>
+      </w:r>
+    </w:p>
+    <w:p>
+      <w:pPr>
+        <w:rPr>
+          <w:rFonts w:hint="eastAsia"/>
+          <w:sz w:val="28"/>
+        </w:rPr>
+      </w:pPr>
+      <w:r>
+        <w:rPr>
+          <w:rFonts w:hint="eastAsia"/>
+          <w:b/>
+          <w:color w:val="FF0000"/>
+          <w:sz w:val="28"/>
+        </w:rPr>
+        <w:t>循序渐进</w:t>
+      </w:r>
+      <w:r>
+        <w:rPr>
+          <w:rFonts w:hint="eastAsia"/>
+          <w:sz w:val="28"/>
+        </w:rPr>
+        <w:t>：学习，工作等按照一定的步骤逐渐深入或提高</w:t>
+      </w:r>
+    </w:p>
+    <w:p>
+      <w:pPr>
+        <w:rPr>
+          <w:rFonts w:hint="eastAsia"/>
+          <w:sz w:val="28"/>
+        </w:rPr>
+      </w:pPr>
+      <w:r>
+        <w:rPr>
+          <w:rFonts w:hint="eastAsia"/>
+          <w:b/>
+          <w:color w:val="FF0000"/>
+          <w:sz w:val="28"/>
+        </w:rPr>
+        <w:t>张弛有道</w:t>
+      </w:r>
+      <w:r>
+        <w:rPr>
+          <w:rFonts w:hint="eastAsia"/>
+          <w:sz w:val="28"/>
+        </w:rPr>
+        <w:t>：强调劳逸结合</w:t>
+      </w:r>
+    </w:p>
+    <w:p>
+      <w:pPr>
+        <w:rPr>
+          <w:rFonts w:hint="eastAsia"/>
+          <w:sz w:val="28"/>
+        </w:rPr>
+      </w:pPr>
+      <w:r>
+        <w:rPr>
+          <w:rFonts w:hint="eastAsia"/>
+          <w:b/>
+          <w:color w:val="FF0000"/>
+          <w:sz w:val="28"/>
+        </w:rPr>
+        <w:t>适可而止</w:t>
+      </w:r>
+      <w:r>
+        <w:rPr>
+          <w:rFonts w:hint="eastAsia"/>
+          <w:sz w:val="28"/>
+        </w:rPr>
+        <w:t>：强调的是不要过度</w:t>
+      </w:r>
+    </w:p>
+    <w:p>
+      <w:pPr>
+        <w:rPr>
+          <w:rFonts w:hint="eastAsia"/>
+          <w:sz w:val="28"/>
+        </w:rPr>
+      </w:pPr>
+      <w:r>
+        <w:rPr>
+          <w:rFonts w:hint="eastAsia"/>
+          <w:b/>
+          <w:color w:val="FF0000"/>
+          <w:sz w:val="28"/>
+        </w:rPr>
+        <w:t>千差万别</w:t>
+      </w:r>
+      <w:r>
+        <w:rPr>
+          <w:rFonts w:hint="eastAsia"/>
+          <w:sz w:val="28"/>
+        </w:rPr>
+        <w:t>：强调差别</w:t>
+      </w:r>
+    </w:p>
+    <w:p>
+      <w:pPr>
+        <w:rPr>
+          <w:rFonts w:hint="eastAsia"/>
+          <w:sz w:val="28"/>
+        </w:rPr>
+      </w:pPr>
+      <w:r>
+        <w:rPr>
+          <w:rFonts w:hint="eastAsia"/>
+          <w:b/>
+          <w:color w:val="FF0000"/>
+          <w:sz w:val="28"/>
+        </w:rPr>
+        <w:t>追踪</w:t>
+      </w:r>
+      <w:r>
+        <w:rPr>
+          <w:rFonts w:hint="eastAsia"/>
+          <w:sz w:val="28"/>
+        </w:rPr>
+        <w:t>：对象通常为某一特定的目标</w:t>
+      </w:r>
+    </w:p>
+    <w:p>
+      <w:pPr>
+        <w:rPr>
+          <w:rFonts w:hint="eastAsia"/>
+          <w:sz w:val="28"/>
+        </w:rPr>
+      </w:pPr>
+      <w:r>
+        <w:rPr>
+          <w:rFonts w:hint="eastAsia"/>
+          <w:b/>
+          <w:color w:val="FF0000"/>
+          <w:sz w:val="28"/>
+        </w:rPr>
+        <w:t>交相辉映</w:t>
+      </w:r>
+      <w:r>
+        <w:rPr>
+          <w:rFonts w:hint="eastAsia"/>
+          <w:sz w:val="28"/>
+        </w:rPr>
+        <w:t>：各种光亮、色彩等互相映照</w:t>
+      </w:r>
+    </w:p>
+    <w:p>
+      <w:pPr>
+        <w:rPr>
+          <w:rFonts w:hint="eastAsia"/>
+          <w:sz w:val="28"/>
+        </w:rPr>
+      </w:pPr>
+      <w:r>
+        <w:rPr>
+          <w:rFonts w:hint="eastAsia"/>
+          <w:b/>
+          <w:color w:val="FF0000"/>
+          <w:sz w:val="28"/>
+        </w:rPr>
+        <w:t>休戚与共</w:t>
+      </w:r>
+      <w:r>
+        <w:rPr>
+          <w:rFonts w:hint="eastAsia"/>
+          <w:sz w:val="28"/>
+        </w:rPr>
+        <w:t>：彼此共同承受幸福与灾祸</w:t>
+      </w:r>
+    </w:p>
+    <w:p>
+      <w:pPr>
+        <w:rPr>
+          <w:rFonts w:hint="eastAsia"/>
+          <w:sz w:val="28"/>
+        </w:rPr>
+      </w:pPr>
+      <w:r>
+        <w:rPr>
+          <w:rFonts w:hint="eastAsia"/>
+          <w:b/>
+          <w:color w:val="FF0000"/>
+          <w:sz w:val="28"/>
+        </w:rPr>
+        <w:t>相伴相生</w:t>
+      </w:r>
+      <w:r>
+        <w:rPr>
+          <w:rFonts w:hint="eastAsia"/>
+          <w:sz w:val="28"/>
+        </w:rPr>
+        <w:t>：互相依存</w:t>
+      </w:r>
+    </w:p>
+    <w:p>
+      <w:pPr>
+        <w:rPr>
+          <w:rFonts w:hint="eastAsia"/>
+          <w:sz w:val="28"/>
+        </w:rPr>
+      </w:pPr>
+      <w:r>
+        <w:rPr>
+          <w:rFonts w:hint="eastAsia"/>
+          <w:b/>
+          <w:color w:val="FF0000"/>
+          <w:sz w:val="28"/>
+        </w:rPr>
+        <w:t>立竿见影</w:t>
+      </w:r>
+      <w:r>
+        <w:rPr>
+          <w:rFonts w:hint="eastAsia"/>
+          <w:sz w:val="28"/>
+        </w:rPr>
+        <w:t>：强调的是见效快</w:t>
+      </w:r>
+    </w:p>
+    <w:p>
+      <w:pPr>
+        <w:rPr>
+          <w:rFonts w:hint="eastAsia"/>
+          <w:sz w:val="28"/>
+        </w:rPr>
+      </w:pPr>
+      <w:r>
+        <w:rPr>
+          <w:rFonts w:hint="eastAsia"/>
+          <w:b/>
+          <w:color w:val="FF0000"/>
+          <w:sz w:val="28"/>
+        </w:rPr>
+        <w:t>行之有效</w:t>
+      </w:r>
+      <w:r>
+        <w:rPr>
+          <w:rFonts w:hint="eastAsia"/>
+          <w:sz w:val="28"/>
+        </w:rPr>
+        <w:t>：强调的是有效</w:t>
       </w:r>
     </w:p>
     <w:p>
@@ -9639,7 +10025,7 @@
 </file>
 
 <file path=customXml/itemProps1.xml><?xml version="1.0" encoding="utf-8"?>
-<ds:datastoreItem xmlns:ds="http://schemas.openxmlformats.org/officeDocument/2006/customXml" ds:itemID="{D983E559-A588-4F6C-8FC9-68D8172703F5}">
+<ds:datastoreItem xmlns:ds="http://schemas.openxmlformats.org/officeDocument/2006/customXml" ds:itemID="{034C9E17-D924-4776-9601-008B25D2CA09}">
   <ds:schemaRefs>
     <ds:schemaRef ds:uri="http://schemas.openxmlformats.org/officeDocument/2006/bibliography"/>
   </ds:schemaRefs>

--- a/词语错误登记.docx
+++ b/词语错误登记.docx
@@ -9063,7 +9063,6 @@
     <w:p>
       <w:pPr>
         <w:rPr>
-          <w:rFonts w:hint="eastAsia"/>
           <w:sz w:val="28"/>
         </w:rPr>
       </w:pPr>
@@ -9087,7 +9086,6 @@
     <w:p>
       <w:pPr>
         <w:rPr>
-          <w:rFonts w:hint="eastAsia"/>
           <w:sz w:val="28"/>
         </w:rPr>
       </w:pPr>
@@ -9111,7 +9109,6 @@
     <w:p>
       <w:pPr>
         <w:rPr>
-          <w:rFonts w:hint="eastAsia"/>
           <w:sz w:val="28"/>
         </w:rPr>
       </w:pPr>
@@ -9135,7 +9132,6 @@
     <w:p>
       <w:pPr>
         <w:rPr>
-          <w:rFonts w:hint="eastAsia"/>
           <w:sz w:val="28"/>
         </w:rPr>
       </w:pPr>
@@ -9159,7 +9155,6 @@
     <w:p>
       <w:pPr>
         <w:rPr>
-          <w:rFonts w:hint="eastAsia"/>
           <w:sz w:val="28"/>
         </w:rPr>
       </w:pPr>
@@ -9183,7 +9178,6 @@
     <w:p>
       <w:pPr>
         <w:rPr>
-          <w:rFonts w:hint="eastAsia"/>
           <w:sz w:val="28"/>
         </w:rPr>
       </w:pPr>
@@ -9207,7 +9201,6 @@
     <w:p>
       <w:pPr>
         <w:rPr>
-          <w:rFonts w:hint="eastAsia"/>
           <w:sz w:val="28"/>
         </w:rPr>
       </w:pPr>
@@ -9231,7 +9224,6 @@
     <w:p>
       <w:pPr>
         <w:rPr>
-          <w:rFonts w:hint="eastAsia"/>
           <w:sz w:val="28"/>
         </w:rPr>
       </w:pPr>
@@ -9255,7 +9247,6 @@
     <w:p>
       <w:pPr>
         <w:rPr>
-          <w:rFonts w:hint="eastAsia"/>
           <w:sz w:val="28"/>
         </w:rPr>
       </w:pPr>
@@ -9279,7 +9270,6 @@
     <w:p>
       <w:pPr>
         <w:rPr>
-          <w:rFonts w:hint="eastAsia"/>
           <w:sz w:val="28"/>
         </w:rPr>
       </w:pPr>
@@ -9303,7 +9293,6 @@
     <w:p>
       <w:pPr>
         <w:rPr>
-          <w:rFonts w:hint="eastAsia"/>
           <w:sz w:val="28"/>
         </w:rPr>
       </w:pPr>
@@ -9327,7 +9316,6 @@
     <w:p>
       <w:pPr>
         <w:rPr>
-          <w:rFonts w:hint="eastAsia"/>
           <w:sz w:val="28"/>
         </w:rPr>
       </w:pPr>
@@ -9351,7 +9339,6 @@
     <w:p>
       <w:pPr>
         <w:rPr>
-          <w:rFonts w:hint="eastAsia"/>
           <w:sz w:val="28"/>
         </w:rPr>
       </w:pPr>
@@ -9375,7 +9362,6 @@
     <w:p>
       <w:pPr>
         <w:rPr>
-          <w:rFonts w:hint="eastAsia"/>
           <w:sz w:val="28"/>
         </w:rPr>
       </w:pPr>
@@ -9399,7 +9385,6 @@
     <w:p>
       <w:pPr>
         <w:rPr>
-          <w:rFonts w:hint="eastAsia"/>
           <w:sz w:val="28"/>
         </w:rPr>
       </w:pPr>
@@ -9423,9 +9408,402 @@
     <w:p>
       <w:pPr>
         <w:rPr>
-          <w:sz w:val="28"/>
-        </w:rPr>
-      </w:pPr>
+          <w:rFonts w:hint="eastAsia"/>
+          <w:sz w:val="28"/>
+        </w:rPr>
+      </w:pPr>
+    </w:p>
+    <w:p>
+      <w:pPr>
+        <w:rPr>
+          <w:rFonts w:hint="eastAsia"/>
+          <w:sz w:val="28"/>
+        </w:rPr>
+      </w:pPr>
+    </w:p>
+    <w:p>
+      <w:pPr>
+        <w:rPr>
+          <w:rFonts w:hint="eastAsia"/>
+          <w:sz w:val="28"/>
+        </w:rPr>
+      </w:pPr>
+    </w:p>
+    <w:p>
+      <w:pPr>
+        <w:rPr>
+          <w:rFonts w:hint="eastAsia"/>
+          <w:b/>
+          <w:sz w:val="28"/>
+        </w:rPr>
+      </w:pPr>
+      <w:r>
+        <w:rPr>
+          <w:rFonts w:hint="eastAsia"/>
+          <w:b/>
+          <w:sz w:val="28"/>
+        </w:rPr>
+        <w:lastRenderedPageBreak/>
+        <w:t>2017</w:t>
+      </w:r>
+      <w:r>
+        <w:rPr>
+          <w:rFonts w:hint="eastAsia"/>
+          <w:b/>
+          <w:sz w:val="28"/>
+        </w:rPr>
+        <w:t>年国家公务员（</w:t>
+      </w:r>
+      <w:r>
+        <w:rPr>
+          <w:rFonts w:hint="eastAsia"/>
+          <w:b/>
+          <w:sz w:val="28"/>
+        </w:rPr>
+        <w:t>1</w:t>
+      </w:r>
+      <w:r>
+        <w:rPr>
+          <w:rFonts w:hint="eastAsia"/>
+          <w:b/>
+          <w:sz w:val="28"/>
+        </w:rPr>
+        <w:t>）：</w:t>
+      </w:r>
+    </w:p>
+    <w:p>
+      <w:pPr>
+        <w:rPr>
+          <w:rFonts w:hint="eastAsia"/>
+          <w:sz w:val="28"/>
+        </w:rPr>
+      </w:pPr>
+      <w:r>
+        <w:rPr>
+          <w:rFonts w:hint="eastAsia"/>
+          <w:b/>
+          <w:color w:val="FF0000"/>
+          <w:sz w:val="28"/>
+        </w:rPr>
+        <w:t>古巴</w:t>
+      </w:r>
+      <w:r>
+        <w:rPr>
+          <w:rFonts w:hint="eastAsia"/>
+          <w:sz w:val="28"/>
+        </w:rPr>
+        <w:t>是第一个和新中国建交的拉丁美洲国家</w:t>
+      </w:r>
+    </w:p>
+    <w:p>
+      <w:pPr>
+        <w:rPr>
+          <w:rFonts w:hint="eastAsia"/>
+          <w:sz w:val="28"/>
+        </w:rPr>
+      </w:pPr>
+      <w:r>
+        <w:rPr>
+          <w:rFonts w:hint="eastAsia"/>
+          <w:b/>
+          <w:color w:val="FF0000"/>
+          <w:sz w:val="28"/>
+        </w:rPr>
+        <w:t>银行负债</w:t>
+      </w:r>
+      <w:r>
+        <w:rPr>
+          <w:rFonts w:hint="eastAsia"/>
+          <w:sz w:val="28"/>
+        </w:rPr>
+        <w:t>：银行由于受信而承担的将以资产或资本偿付的能以货币计量的债务；存款，派生存款是银行的主要负债</w:t>
+      </w:r>
+    </w:p>
+    <w:p>
+      <w:pPr>
+        <w:rPr>
+          <w:rFonts w:hint="eastAsia"/>
+          <w:sz w:val="28"/>
+        </w:rPr>
+      </w:pPr>
+      <w:proofErr w:type="gramStart"/>
+      <w:r>
+        <w:rPr>
+          <w:rFonts w:hint="eastAsia"/>
+          <w:b/>
+          <w:color w:val="FF0000"/>
+          <w:sz w:val="28"/>
+        </w:rPr>
+        <w:t>厨余垃圾</w:t>
+      </w:r>
+      <w:proofErr w:type="gramEnd"/>
+      <w:r>
+        <w:rPr>
+          <w:rFonts w:hint="eastAsia"/>
+          <w:sz w:val="28"/>
+        </w:rPr>
+        <w:t>：居民日常生活及食品加工，饮食服务，单位供餐等活动中产生的垃圾，包括丢弃不用的菜叶，剩菜，果皮，蛋壳，茶渣等</w:t>
+      </w:r>
+    </w:p>
+    <w:p>
+      <w:pPr>
+        <w:rPr>
+          <w:rFonts w:hint="eastAsia"/>
+          <w:sz w:val="28"/>
+        </w:rPr>
+      </w:pPr>
+      <w:r>
+        <w:rPr>
+          <w:rFonts w:hint="eastAsia"/>
+          <w:b/>
+          <w:color w:val="FF0000"/>
+          <w:sz w:val="28"/>
+        </w:rPr>
+        <w:t>千锤百炼</w:t>
+      </w:r>
+      <w:r>
+        <w:rPr>
+          <w:rFonts w:hint="eastAsia"/>
+          <w:sz w:val="28"/>
+        </w:rPr>
+        <w:t>：比喻经理多次艰苦斗争的锻炼和</w:t>
+      </w:r>
+      <w:r>
+        <w:rPr>
+          <w:rFonts w:hint="eastAsia"/>
+          <w:sz w:val="28"/>
+        </w:rPr>
+        <w:t>考验</w:t>
+      </w:r>
+      <w:r>
+        <w:rPr>
+          <w:rFonts w:hint="eastAsia"/>
+          <w:sz w:val="28"/>
+        </w:rPr>
+        <w:t>；也指对文章和作品进行多次精心的修改</w:t>
+      </w:r>
+    </w:p>
+    <w:p>
+      <w:pPr>
+        <w:rPr>
+          <w:rFonts w:hint="eastAsia"/>
+          <w:sz w:val="28"/>
+        </w:rPr>
+      </w:pPr>
+      <w:r>
+        <w:rPr>
+          <w:rFonts w:hint="eastAsia"/>
+          <w:b/>
+          <w:color w:val="FF0000"/>
+          <w:sz w:val="28"/>
+        </w:rPr>
+        <w:t>妙手偶得</w:t>
+      </w:r>
+      <w:r>
+        <w:rPr>
+          <w:rFonts w:hint="eastAsia"/>
+          <w:sz w:val="28"/>
+        </w:rPr>
+        <w:t>：依靠灵感一次获得成功的意思</w:t>
+      </w:r>
+    </w:p>
+    <w:p>
+      <w:pPr>
+        <w:rPr>
+          <w:rFonts w:hint="eastAsia"/>
+          <w:sz w:val="28"/>
+        </w:rPr>
+      </w:pPr>
+      <w:r>
+        <w:rPr>
+          <w:rFonts w:hint="eastAsia"/>
+          <w:b/>
+          <w:color w:val="FF0000"/>
+          <w:sz w:val="28"/>
+        </w:rPr>
+        <w:t>筹码</w:t>
+      </w:r>
+      <w:r>
+        <w:rPr>
+          <w:rFonts w:hint="eastAsia"/>
+          <w:sz w:val="28"/>
+        </w:rPr>
+        <w:t>：多与谈判搭配</w:t>
+      </w:r>
+    </w:p>
+    <w:p>
+      <w:pPr>
+        <w:rPr>
+          <w:rFonts w:hint="eastAsia"/>
+          <w:sz w:val="28"/>
+        </w:rPr>
+      </w:pPr>
+      <w:r>
+        <w:rPr>
+          <w:rFonts w:hint="eastAsia"/>
+          <w:b/>
+          <w:color w:val="FF0000"/>
+          <w:sz w:val="28"/>
+        </w:rPr>
+        <w:t>独树一帜</w:t>
+      </w:r>
+      <w:r>
+        <w:rPr>
+          <w:rFonts w:hint="eastAsia"/>
+          <w:sz w:val="28"/>
+        </w:rPr>
+        <w:t>：比喻与众不同，自成一家</w:t>
+      </w:r>
+    </w:p>
+    <w:p>
+      <w:pPr>
+        <w:rPr>
+          <w:rFonts w:hint="eastAsia"/>
+          <w:sz w:val="28"/>
+        </w:rPr>
+      </w:pPr>
+      <w:r>
+        <w:rPr>
+          <w:rFonts w:hint="eastAsia"/>
+          <w:b/>
+          <w:color w:val="FF0000"/>
+          <w:sz w:val="28"/>
+        </w:rPr>
+        <w:t>妙不可言</w:t>
+      </w:r>
+      <w:r>
+        <w:rPr>
+          <w:rFonts w:hint="eastAsia"/>
+          <w:sz w:val="28"/>
+        </w:rPr>
+        <w:t>：形容美妙得难以用言语来表达</w:t>
+      </w:r>
+    </w:p>
+    <w:p>
+      <w:pPr>
+        <w:rPr>
+          <w:rFonts w:hint="eastAsia"/>
+          <w:sz w:val="28"/>
+        </w:rPr>
+      </w:pPr>
+      <w:r>
+        <w:rPr>
+          <w:rFonts w:hint="eastAsia"/>
+          <w:b/>
+          <w:color w:val="FF0000"/>
+          <w:sz w:val="28"/>
+        </w:rPr>
+        <w:t>津津乐道</w:t>
+      </w:r>
+      <w:r>
+        <w:rPr>
+          <w:rFonts w:hint="eastAsia"/>
+          <w:sz w:val="28"/>
+        </w:rPr>
+        <w:t>：</w:t>
+      </w:r>
+      <w:r>
+        <w:rPr>
+          <w:rFonts w:hint="eastAsia"/>
+          <w:sz w:val="28"/>
+        </w:rPr>
+        <w:t>强调很有兴趣，说个不停</w:t>
+      </w:r>
+    </w:p>
+    <w:p>
+      <w:pPr>
+        <w:rPr>
+          <w:rFonts w:hint="eastAsia"/>
+          <w:sz w:val="28"/>
+        </w:rPr>
+      </w:pPr>
+      <w:r>
+        <w:rPr>
+          <w:rFonts w:hint="eastAsia"/>
+          <w:b/>
+          <w:color w:val="FF0000"/>
+          <w:sz w:val="28"/>
+        </w:rPr>
+        <w:t>念念不忘</w:t>
+      </w:r>
+      <w:r>
+        <w:rPr>
+          <w:rFonts w:hint="eastAsia"/>
+          <w:sz w:val="28"/>
+        </w:rPr>
+        <w:t>：强调牢记于心，时刻不忘</w:t>
+      </w:r>
+    </w:p>
+    <w:p>
+      <w:pPr>
+        <w:rPr>
+          <w:rFonts w:hint="eastAsia"/>
+          <w:sz w:val="28"/>
+        </w:rPr>
+      </w:pPr>
+      <w:r>
+        <w:rPr>
+          <w:rFonts w:hint="eastAsia"/>
+          <w:b/>
+          <w:color w:val="FF0000"/>
+          <w:sz w:val="28"/>
+        </w:rPr>
+        <w:t>拾遗补漏</w:t>
+      </w:r>
+      <w:r>
+        <w:rPr>
+          <w:rFonts w:hint="eastAsia"/>
+          <w:sz w:val="28"/>
+        </w:rPr>
+        <w:t>：捡取遗漏，弥补缺失</w:t>
+      </w:r>
+    </w:p>
+    <w:p>
+      <w:pPr>
+        <w:rPr>
+          <w:rFonts w:hint="eastAsia"/>
+          <w:sz w:val="28"/>
+        </w:rPr>
+      </w:pPr>
+      <w:r>
+        <w:rPr>
+          <w:rFonts w:hint="eastAsia"/>
+          <w:b/>
+          <w:color w:val="FF0000"/>
+          <w:sz w:val="28"/>
+        </w:rPr>
+        <w:t>画龙点睛</w:t>
+      </w:r>
+      <w:r>
+        <w:rPr>
+          <w:rFonts w:hint="eastAsia"/>
+          <w:sz w:val="28"/>
+        </w:rPr>
+        <w:t>：写文章或讲话时，在关键处用几句话点明实质，使内容更加生动有力</w:t>
+      </w:r>
+    </w:p>
+    <w:p>
+      <w:pPr>
+        <w:rPr>
+          <w:sz w:val="28"/>
+        </w:rPr>
+      </w:pPr>
+      <w:r>
+        <w:rPr>
+          <w:rFonts w:hint="eastAsia"/>
+          <w:b/>
+          <w:color w:val="FF0000"/>
+          <w:sz w:val="28"/>
+        </w:rPr>
+        <w:t>石棉纤维</w:t>
+      </w:r>
+      <w:r>
+        <w:rPr>
+          <w:rFonts w:hint="eastAsia"/>
+          <w:sz w:val="28"/>
+        </w:rPr>
+        <w:t>：优质保温隔热材料</w:t>
+      </w:r>
     </w:p>
     <w:sectPr>
       <w:pgSz w:w="11906" w:h="16838"/>
@@ -10025,7 +10403,7 @@
 </file>
 
 <file path=customXml/itemProps1.xml><?xml version="1.0" encoding="utf-8"?>
-<ds:datastoreItem xmlns:ds="http://schemas.openxmlformats.org/officeDocument/2006/customXml" ds:itemID="{034C9E17-D924-4776-9601-008B25D2CA09}">
+<ds:datastoreItem xmlns:ds="http://schemas.openxmlformats.org/officeDocument/2006/customXml" ds:itemID="{E8E1E06C-0F12-4254-97A5-A263E0C8186C}">
   <ds:schemaRefs>
     <ds:schemaRef ds:uri="http://schemas.openxmlformats.org/officeDocument/2006/bibliography"/>
   </ds:schemaRefs>

--- a/词语错误登记.docx
+++ b/词语错误登记.docx
@@ -15,6 +15,14 @@
           <w:b/>
           <w:sz w:val="28"/>
         </w:rPr>
+        <w:t>-+</w:t>
+      </w:r>
+      <w:r>
+        <w:rPr>
+          <w:rFonts w:hint="eastAsia"/>
+          <w:b/>
+          <w:sz w:val="28"/>
+        </w:rPr>
         <w:t>+</w:t>
       </w:r>
       <w:r>
@@ -9408,31 +9416,27 @@
     <w:p>
       <w:pPr>
         <w:rPr>
-          <w:rFonts w:hint="eastAsia"/>
-          <w:sz w:val="28"/>
-        </w:rPr>
-      </w:pPr>
-    </w:p>
-    <w:p>
-      <w:pPr>
-        <w:rPr>
-          <w:rFonts w:hint="eastAsia"/>
-          <w:sz w:val="28"/>
-        </w:rPr>
-      </w:pPr>
-    </w:p>
-    <w:p>
-      <w:pPr>
-        <w:rPr>
-          <w:rFonts w:hint="eastAsia"/>
-          <w:sz w:val="28"/>
-        </w:rPr>
-      </w:pPr>
-    </w:p>
-    <w:p>
-      <w:pPr>
-        <w:rPr>
-          <w:rFonts w:hint="eastAsia"/>
+          <w:sz w:val="28"/>
+        </w:rPr>
+      </w:pPr>
+    </w:p>
+    <w:p>
+      <w:pPr>
+        <w:rPr>
+          <w:sz w:val="28"/>
+        </w:rPr>
+      </w:pPr>
+    </w:p>
+    <w:p>
+      <w:pPr>
+        <w:rPr>
+          <w:sz w:val="28"/>
+        </w:rPr>
+      </w:pPr>
+    </w:p>
+    <w:p>
+      <w:pPr>
+        <w:rPr>
           <w:b/>
           <w:sz w:val="28"/>
         </w:rPr>
@@ -9474,7 +9478,6 @@
     <w:p>
       <w:pPr>
         <w:rPr>
-          <w:rFonts w:hint="eastAsia"/>
           <w:sz w:val="28"/>
         </w:rPr>
       </w:pPr>
@@ -9498,7 +9501,6 @@
     <w:p>
       <w:pPr>
         <w:rPr>
-          <w:rFonts w:hint="eastAsia"/>
           <w:sz w:val="28"/>
         </w:rPr>
       </w:pPr>
@@ -9522,7 +9524,6 @@
     <w:p>
       <w:pPr>
         <w:rPr>
-          <w:rFonts w:hint="eastAsia"/>
           <w:sz w:val="28"/>
         </w:rPr>
       </w:pPr>
@@ -9548,7 +9549,6 @@
     <w:p>
       <w:pPr>
         <w:rPr>
-          <w:rFonts w:hint="eastAsia"/>
           <w:sz w:val="28"/>
         </w:rPr>
       </w:pPr>
@@ -9586,7 +9586,6 @@
     <w:p>
       <w:pPr>
         <w:rPr>
-          <w:rFonts w:hint="eastAsia"/>
           <w:sz w:val="28"/>
         </w:rPr>
       </w:pPr>
@@ -9610,7 +9609,6 @@
     <w:p>
       <w:pPr>
         <w:rPr>
-          <w:rFonts w:hint="eastAsia"/>
           <w:sz w:val="28"/>
         </w:rPr>
       </w:pPr>
@@ -9634,7 +9632,6 @@
     <w:p>
       <w:pPr>
         <w:rPr>
-          <w:rFonts w:hint="eastAsia"/>
           <w:sz w:val="28"/>
         </w:rPr>
       </w:pPr>
@@ -9658,7 +9655,6 @@
     <w:p>
       <w:pPr>
         <w:rPr>
-          <w:rFonts w:hint="eastAsia"/>
           <w:sz w:val="28"/>
         </w:rPr>
       </w:pPr>
@@ -9682,7 +9678,6 @@
     <w:p>
       <w:pPr>
         <w:rPr>
-          <w:rFonts w:hint="eastAsia"/>
           <w:sz w:val="28"/>
         </w:rPr>
       </w:pPr>
@@ -9713,7 +9708,6 @@
     <w:p>
       <w:pPr>
         <w:rPr>
-          <w:rFonts w:hint="eastAsia"/>
           <w:sz w:val="28"/>
         </w:rPr>
       </w:pPr>
@@ -9737,7 +9731,6 @@
     <w:p>
       <w:pPr>
         <w:rPr>
-          <w:rFonts w:hint="eastAsia"/>
           <w:sz w:val="28"/>
         </w:rPr>
       </w:pPr>
@@ -9761,7 +9754,6 @@
     <w:p>
       <w:pPr>
         <w:rPr>
-          <w:rFonts w:hint="eastAsia"/>
           <w:sz w:val="28"/>
         </w:rPr>
       </w:pPr>
@@ -9785,6 +9777,7 @@
     <w:p>
       <w:pPr>
         <w:rPr>
+          <w:rFonts w:hint="eastAsia"/>
           <w:sz w:val="28"/>
         </w:rPr>
       </w:pPr>
@@ -9803,6 +9796,503 @@
           <w:sz w:val="28"/>
         </w:rPr>
         <w:t>：优质保温隔热材料</w:t>
+      </w:r>
+    </w:p>
+    <w:p>
+      <w:pPr>
+        <w:rPr>
+          <w:rFonts w:hint="eastAsia"/>
+          <w:sz w:val="28"/>
+        </w:rPr>
+      </w:pPr>
+    </w:p>
+    <w:p>
+      <w:pPr>
+        <w:rPr>
+          <w:rFonts w:hint="eastAsia"/>
+          <w:sz w:val="28"/>
+        </w:rPr>
+      </w:pPr>
+    </w:p>
+    <w:p>
+      <w:pPr>
+        <w:rPr>
+          <w:rFonts w:hint="eastAsia"/>
+          <w:sz w:val="28"/>
+        </w:rPr>
+      </w:pPr>
+    </w:p>
+    <w:p>
+      <w:pPr>
+        <w:rPr>
+          <w:rFonts w:hint="eastAsia"/>
+          <w:sz w:val="28"/>
+        </w:rPr>
+      </w:pPr>
+    </w:p>
+    <w:p>
+      <w:pPr>
+        <w:rPr>
+          <w:rFonts w:hint="eastAsia"/>
+          <w:b/>
+          <w:sz w:val="28"/>
+        </w:rPr>
+      </w:pPr>
+      <w:r>
+        <w:rPr>
+          <w:rFonts w:hint="eastAsia"/>
+          <w:b/>
+          <w:sz w:val="28"/>
+        </w:rPr>
+        <w:lastRenderedPageBreak/>
+        <w:t>2016</w:t>
+      </w:r>
+      <w:r>
+        <w:rPr>
+          <w:rFonts w:hint="eastAsia"/>
+          <w:b/>
+          <w:sz w:val="28"/>
+        </w:rPr>
+        <w:t>年国家公务员（</w:t>
+      </w:r>
+      <w:r>
+        <w:rPr>
+          <w:rFonts w:hint="eastAsia"/>
+          <w:b/>
+          <w:sz w:val="28"/>
+        </w:rPr>
+        <w:t>1</w:t>
+      </w:r>
+      <w:r>
+        <w:rPr>
+          <w:rFonts w:hint="eastAsia"/>
+          <w:b/>
+          <w:sz w:val="28"/>
+        </w:rPr>
+        <w:t>）：</w:t>
+      </w:r>
+    </w:p>
+    <w:p>
+      <w:pPr>
+        <w:rPr>
+          <w:rFonts w:hint="eastAsia"/>
+          <w:sz w:val="28"/>
+        </w:rPr>
+      </w:pPr>
+      <w:r>
+        <w:rPr>
+          <w:rFonts w:hint="eastAsia"/>
+          <w:b/>
+          <w:color w:val="FF0000"/>
+          <w:sz w:val="28"/>
+        </w:rPr>
+        <w:t>党的十八届三中全会</w:t>
+      </w:r>
+      <w:r>
+        <w:rPr>
+          <w:rFonts w:hint="eastAsia"/>
+          <w:sz w:val="28"/>
+        </w:rPr>
+        <w:t>：《中共中央关于全面</w:t>
+      </w:r>
+      <w:r>
+        <w:rPr>
+          <w:rFonts w:hint="eastAsia"/>
+          <w:b/>
+          <w:color w:val="FF0000"/>
+          <w:sz w:val="28"/>
+        </w:rPr>
+        <w:t>深化改革</w:t>
+      </w:r>
+      <w:r>
+        <w:rPr>
+          <w:rFonts w:hint="eastAsia"/>
+          <w:sz w:val="28"/>
+        </w:rPr>
+        <w:t>若干重大问题的决定》</w:t>
+      </w:r>
+    </w:p>
+    <w:p>
+      <w:pPr>
+        <w:rPr>
+          <w:rFonts w:hint="eastAsia"/>
+          <w:sz w:val="28"/>
+        </w:rPr>
+      </w:pPr>
+      <w:r>
+        <w:rPr>
+          <w:rFonts w:hint="eastAsia"/>
+          <w:b/>
+          <w:color w:val="FF0000"/>
+          <w:sz w:val="28"/>
+        </w:rPr>
+        <w:t>党的十八届四中全会</w:t>
+      </w:r>
+      <w:r>
+        <w:rPr>
+          <w:rFonts w:hint="eastAsia"/>
+          <w:sz w:val="28"/>
+        </w:rPr>
+        <w:t>：《中共中央关于全面推进</w:t>
+      </w:r>
+      <w:r>
+        <w:rPr>
+          <w:rFonts w:hint="eastAsia"/>
+          <w:b/>
+          <w:color w:val="FF0000"/>
+          <w:sz w:val="28"/>
+        </w:rPr>
+        <w:t>依法治国</w:t>
+      </w:r>
+      <w:r>
+        <w:rPr>
+          <w:rFonts w:hint="eastAsia"/>
+          <w:sz w:val="28"/>
+        </w:rPr>
+        <w:t>若干重大问题的决定》</w:t>
+      </w:r>
+    </w:p>
+    <w:p>
+      <w:pPr>
+        <w:rPr>
+          <w:rFonts w:hint="eastAsia"/>
+          <w:sz w:val="28"/>
+        </w:rPr>
+      </w:pPr>
+      <w:r>
+        <w:rPr>
+          <w:rFonts w:hint="eastAsia"/>
+          <w:b/>
+          <w:color w:val="FF0000"/>
+          <w:sz w:val="28"/>
+        </w:rPr>
+        <w:t>十八大</w:t>
+      </w:r>
+      <w:r>
+        <w:rPr>
+          <w:rFonts w:hint="eastAsia"/>
+          <w:sz w:val="28"/>
+        </w:rPr>
+        <w:t>：提出“全面建成小康社会”的战略目标</w:t>
+      </w:r>
+    </w:p>
+    <w:p>
+      <w:pPr>
+        <w:rPr>
+          <w:rFonts w:hint="eastAsia"/>
+          <w:sz w:val="28"/>
+        </w:rPr>
+      </w:pPr>
+      <w:r>
+        <w:rPr>
+          <w:rFonts w:hint="eastAsia"/>
+          <w:b/>
+          <w:color w:val="FF0000"/>
+          <w:sz w:val="28"/>
+        </w:rPr>
+        <w:t>习总书记江苏调研</w:t>
+      </w:r>
+      <w:r>
+        <w:rPr>
+          <w:rFonts w:hint="eastAsia"/>
+          <w:sz w:val="28"/>
+        </w:rPr>
+        <w:t>：“从严治党”首次提升到“全面从严”的高度</w:t>
+      </w:r>
+    </w:p>
+    <w:p>
+      <w:pPr>
+        <w:rPr>
+          <w:rFonts w:hint="eastAsia"/>
+          <w:sz w:val="28"/>
+        </w:rPr>
+      </w:pPr>
+      <w:r>
+        <w:rPr>
+          <w:rFonts w:hint="eastAsia"/>
+          <w:b/>
+          <w:color w:val="FF0000"/>
+          <w:sz w:val="28"/>
+        </w:rPr>
+        <w:t>东北平原</w:t>
+      </w:r>
+      <w:r>
+        <w:rPr>
+          <w:rFonts w:hint="eastAsia"/>
+          <w:sz w:val="28"/>
+        </w:rPr>
+        <w:t>：我国最大的商品粮基地</w:t>
+      </w:r>
+    </w:p>
+    <w:p>
+      <w:pPr>
+        <w:rPr>
+          <w:rFonts w:hint="eastAsia"/>
+          <w:sz w:val="28"/>
+        </w:rPr>
+      </w:pPr>
+      <w:r>
+        <w:rPr>
+          <w:rFonts w:hint="eastAsia"/>
+          <w:b/>
+          <w:color w:val="FF0000"/>
+          <w:sz w:val="28"/>
+        </w:rPr>
+        <w:t>一丝不苟</w:t>
+      </w:r>
+      <w:r>
+        <w:rPr>
+          <w:rFonts w:hint="eastAsia"/>
+          <w:sz w:val="28"/>
+        </w:rPr>
+        <w:t>：做事认真，描述人的态度</w:t>
+      </w:r>
+    </w:p>
+    <w:p>
+      <w:pPr>
+        <w:rPr>
+          <w:rFonts w:hint="eastAsia"/>
+          <w:sz w:val="28"/>
+        </w:rPr>
+      </w:pPr>
+      <w:r>
+        <w:rPr>
+          <w:rFonts w:hint="eastAsia"/>
+          <w:b/>
+          <w:color w:val="FF0000"/>
+          <w:sz w:val="28"/>
+        </w:rPr>
+        <w:t>不遗余力</w:t>
+      </w:r>
+      <w:r>
+        <w:rPr>
+          <w:rFonts w:hint="eastAsia"/>
+          <w:sz w:val="28"/>
+        </w:rPr>
+        <w:t>：做事卖力，描述人的态度</w:t>
+      </w:r>
+    </w:p>
+    <w:p>
+      <w:pPr>
+        <w:rPr>
+          <w:rFonts w:hint="eastAsia"/>
+          <w:sz w:val="28"/>
+        </w:rPr>
+      </w:pPr>
+      <w:r>
+        <w:rPr>
+          <w:rFonts w:hint="eastAsia"/>
+          <w:b/>
+          <w:color w:val="FF0000"/>
+          <w:sz w:val="28"/>
+        </w:rPr>
+        <w:t>分毫不差</w:t>
+      </w:r>
+      <w:r>
+        <w:rPr>
+          <w:rFonts w:hint="eastAsia"/>
+          <w:sz w:val="28"/>
+        </w:rPr>
+        <w:t>：侧重于没有一点差错</w:t>
+      </w:r>
+    </w:p>
+    <w:p>
+      <w:pPr>
+        <w:rPr>
+          <w:rFonts w:hint="eastAsia"/>
+          <w:sz w:val="28"/>
+        </w:rPr>
+      </w:pPr>
+      <w:r>
+        <w:rPr>
+          <w:rFonts w:hint="eastAsia"/>
+          <w:b/>
+          <w:color w:val="FF0000"/>
+          <w:sz w:val="28"/>
+        </w:rPr>
+        <w:t>滴水不漏</w:t>
+      </w:r>
+      <w:r>
+        <w:rPr>
+          <w:rFonts w:hint="eastAsia"/>
+          <w:sz w:val="28"/>
+        </w:rPr>
+        <w:t>：侧重于严密，没有漏洞</w:t>
+      </w:r>
+    </w:p>
+    <w:p>
+      <w:pPr>
+        <w:rPr>
+          <w:rFonts w:hint="eastAsia"/>
+          <w:sz w:val="28"/>
+        </w:rPr>
+      </w:pPr>
+      <w:r>
+        <w:rPr>
+          <w:rFonts w:hint="eastAsia"/>
+          <w:b/>
+          <w:color w:val="FF0000"/>
+          <w:sz w:val="28"/>
+        </w:rPr>
+        <w:t>有的放矢</w:t>
+      </w:r>
+      <w:r>
+        <w:rPr>
+          <w:rFonts w:hint="eastAsia"/>
+          <w:sz w:val="28"/>
+        </w:rPr>
+        <w:t>：说话做事有明确的</w:t>
+      </w:r>
+      <w:r>
+        <w:rPr>
+          <w:rFonts w:hint="eastAsia"/>
+          <w:b/>
+          <w:color w:val="FF0000"/>
+          <w:sz w:val="28"/>
+        </w:rPr>
+        <w:t>目的性和针对性</w:t>
+      </w:r>
+    </w:p>
+    <w:p>
+      <w:pPr>
+        <w:rPr>
+          <w:rFonts w:hint="eastAsia"/>
+          <w:sz w:val="28"/>
+        </w:rPr>
+      </w:pPr>
+      <w:r>
+        <w:rPr>
+          <w:rFonts w:hint="eastAsia"/>
+          <w:b/>
+          <w:color w:val="FF0000"/>
+          <w:sz w:val="28"/>
+        </w:rPr>
+        <w:t>废寝忘食，苦心孤诣，呕心沥血</w:t>
+      </w:r>
+      <w:r>
+        <w:rPr>
+          <w:rFonts w:hint="eastAsia"/>
+          <w:sz w:val="28"/>
+        </w:rPr>
+        <w:t>：均表示刻苦努力，</w:t>
+      </w:r>
+      <w:r>
+        <w:rPr>
+          <w:rFonts w:hint="eastAsia"/>
+          <w:b/>
+          <w:color w:val="FF0000"/>
+          <w:sz w:val="28"/>
+        </w:rPr>
+        <w:t>呕心沥血</w:t>
+      </w:r>
+      <w:r>
+        <w:rPr>
+          <w:rFonts w:hint="eastAsia"/>
+          <w:sz w:val="28"/>
+        </w:rPr>
+        <w:t>程度最高</w:t>
+      </w:r>
+    </w:p>
+    <w:p>
+      <w:pPr>
+        <w:rPr>
+          <w:rFonts w:hint="eastAsia"/>
+          <w:sz w:val="28"/>
+        </w:rPr>
+      </w:pPr>
+      <w:r>
+        <w:rPr>
+          <w:rFonts w:hint="eastAsia"/>
+          <w:b/>
+          <w:color w:val="FF0000"/>
+          <w:sz w:val="28"/>
+        </w:rPr>
+        <w:t>精益求精</w:t>
+      </w:r>
+      <w:r>
+        <w:rPr>
+          <w:rFonts w:hint="eastAsia"/>
+          <w:sz w:val="28"/>
+        </w:rPr>
+        <w:t>：已经很好了，还要求更好</w:t>
+      </w:r>
+    </w:p>
+    <w:p>
+      <w:pPr>
+        <w:rPr>
+          <w:rFonts w:hint="eastAsia"/>
+          <w:sz w:val="28"/>
+        </w:rPr>
+      </w:pPr>
+      <w:r>
+        <w:rPr>
+          <w:rFonts w:hint="eastAsia"/>
+          <w:b/>
+          <w:color w:val="FF0000"/>
+          <w:sz w:val="28"/>
+        </w:rPr>
+        <w:t>偃旗息鼓</w:t>
+      </w:r>
+      <w:r>
+        <w:rPr>
+          <w:rFonts w:hint="eastAsia"/>
+          <w:sz w:val="28"/>
+        </w:rPr>
+        <w:t>：事情中止或声势渐弱，不能表带某个行业衰落的趋势</w:t>
+      </w:r>
+    </w:p>
+    <w:p>
+      <w:pPr>
+        <w:rPr>
+          <w:rFonts w:hint="eastAsia"/>
+          <w:sz w:val="28"/>
+        </w:rPr>
+      </w:pPr>
+      <w:r>
+        <w:rPr>
+          <w:rFonts w:hint="eastAsia"/>
+          <w:b/>
+          <w:color w:val="FF0000"/>
+          <w:sz w:val="28"/>
+        </w:rPr>
+        <w:t>综合</w:t>
+      </w:r>
+      <w:r>
+        <w:rPr>
+          <w:rFonts w:hint="eastAsia"/>
+          <w:sz w:val="28"/>
+        </w:rPr>
+        <w:t>：指不同种类、不同性质的事物组合在一起</w:t>
+      </w:r>
+    </w:p>
+    <w:p>
+      <w:pPr>
+        <w:rPr>
+          <w:sz w:val="28"/>
+        </w:rPr>
+      </w:pPr>
+      <w:r>
+        <w:rPr>
+          <w:rFonts w:hint="eastAsia"/>
+          <w:b/>
+          <w:color w:val="FF0000"/>
+          <w:sz w:val="28"/>
+        </w:rPr>
+        <w:t>融合</w:t>
+      </w:r>
+      <w:r>
+        <w:rPr>
+          <w:rFonts w:hint="eastAsia"/>
+          <w:sz w:val="28"/>
+        </w:rPr>
+        <w:t>：指多个物体融入彼此行程新事物</w:t>
+      </w:r>
+      <w:r>
+        <w:rPr>
+          <w:rFonts w:hint="eastAsia"/>
+          <w:sz w:val="28"/>
+        </w:rPr>
+        <w:t xml:space="preserve">                                 </w:t>
       </w:r>
     </w:p>
     <w:sectPr>
@@ -10403,7 +10893,7 @@
 </file>
 
 <file path=customXml/itemProps1.xml><?xml version="1.0" encoding="utf-8"?>
-<ds:datastoreItem xmlns:ds="http://schemas.openxmlformats.org/officeDocument/2006/customXml" ds:itemID="{E8E1E06C-0F12-4254-97A5-A263E0C8186C}">
+<ds:datastoreItem xmlns:ds="http://schemas.openxmlformats.org/officeDocument/2006/customXml" ds:itemID="{4496C02D-2334-4219-B79A-7007DFC8333C}">
   <ds:schemaRefs>
     <ds:schemaRef ds:uri="http://schemas.openxmlformats.org/officeDocument/2006/bibliography"/>
   </ds:schemaRefs>

--- a/词语错误登记.docx
+++ b/词语错误登记.docx
@@ -9777,7 +9777,6 @@
     <w:p>
       <w:pPr>
         <w:rPr>
-          <w:rFonts w:hint="eastAsia"/>
           <w:sz w:val="28"/>
         </w:rPr>
       </w:pPr>
@@ -9801,39 +9800,34 @@
     <w:p>
       <w:pPr>
         <w:rPr>
-          <w:rFonts w:hint="eastAsia"/>
-          <w:sz w:val="28"/>
-        </w:rPr>
-      </w:pPr>
-    </w:p>
-    <w:p>
-      <w:pPr>
-        <w:rPr>
-          <w:rFonts w:hint="eastAsia"/>
-          <w:sz w:val="28"/>
-        </w:rPr>
-      </w:pPr>
-    </w:p>
-    <w:p>
-      <w:pPr>
-        <w:rPr>
-          <w:rFonts w:hint="eastAsia"/>
-          <w:sz w:val="28"/>
-        </w:rPr>
-      </w:pPr>
-    </w:p>
-    <w:p>
-      <w:pPr>
-        <w:rPr>
-          <w:rFonts w:hint="eastAsia"/>
-          <w:sz w:val="28"/>
-        </w:rPr>
-      </w:pPr>
-    </w:p>
-    <w:p>
-      <w:pPr>
-        <w:rPr>
-          <w:rFonts w:hint="eastAsia"/>
+          <w:sz w:val="28"/>
+        </w:rPr>
+      </w:pPr>
+    </w:p>
+    <w:p>
+      <w:pPr>
+        <w:rPr>
+          <w:sz w:val="28"/>
+        </w:rPr>
+      </w:pPr>
+    </w:p>
+    <w:p>
+      <w:pPr>
+        <w:rPr>
+          <w:sz w:val="28"/>
+        </w:rPr>
+      </w:pPr>
+    </w:p>
+    <w:p>
+      <w:pPr>
+        <w:rPr>
+          <w:sz w:val="28"/>
+        </w:rPr>
+      </w:pPr>
+    </w:p>
+    <w:p>
+      <w:pPr>
+        <w:rPr>
           <w:b/>
           <w:sz w:val="28"/>
         </w:rPr>
@@ -9875,7 +9869,6 @@
     <w:p>
       <w:pPr>
         <w:rPr>
-          <w:rFonts w:hint="eastAsia"/>
           <w:sz w:val="28"/>
         </w:rPr>
       </w:pPr>
@@ -9915,7 +9908,6 @@
     <w:p>
       <w:pPr>
         <w:rPr>
-          <w:rFonts w:hint="eastAsia"/>
           <w:sz w:val="28"/>
         </w:rPr>
       </w:pPr>
@@ -9955,7 +9947,6 @@
     <w:p>
       <w:pPr>
         <w:rPr>
-          <w:rFonts w:hint="eastAsia"/>
           <w:sz w:val="28"/>
         </w:rPr>
       </w:pPr>
@@ -9979,7 +9970,6 @@
     <w:p>
       <w:pPr>
         <w:rPr>
-          <w:rFonts w:hint="eastAsia"/>
           <w:sz w:val="28"/>
         </w:rPr>
       </w:pPr>
@@ -10003,7 +9993,6 @@
     <w:p>
       <w:pPr>
         <w:rPr>
-          <w:rFonts w:hint="eastAsia"/>
           <w:sz w:val="28"/>
         </w:rPr>
       </w:pPr>
@@ -10027,7 +10016,6 @@
     <w:p>
       <w:pPr>
         <w:rPr>
-          <w:rFonts w:hint="eastAsia"/>
           <w:sz w:val="28"/>
         </w:rPr>
       </w:pPr>
@@ -10051,7 +10039,6 @@
     <w:p>
       <w:pPr>
         <w:rPr>
-          <w:rFonts w:hint="eastAsia"/>
           <w:sz w:val="28"/>
         </w:rPr>
       </w:pPr>
@@ -10075,7 +10062,6 @@
     <w:p>
       <w:pPr>
         <w:rPr>
-          <w:rFonts w:hint="eastAsia"/>
           <w:sz w:val="28"/>
         </w:rPr>
       </w:pPr>
@@ -10099,7 +10085,6 @@
     <w:p>
       <w:pPr>
         <w:rPr>
-          <w:rFonts w:hint="eastAsia"/>
           <w:sz w:val="28"/>
         </w:rPr>
       </w:pPr>
@@ -10123,7 +10108,6 @@
     <w:p>
       <w:pPr>
         <w:rPr>
-          <w:rFonts w:hint="eastAsia"/>
           <w:sz w:val="28"/>
         </w:rPr>
       </w:pPr>
@@ -10156,7 +10140,6 @@
     <w:p>
       <w:pPr>
         <w:rPr>
-          <w:rFonts w:hint="eastAsia"/>
           <w:sz w:val="28"/>
         </w:rPr>
       </w:pPr>
@@ -10196,7 +10179,6 @@
     <w:p>
       <w:pPr>
         <w:rPr>
-          <w:rFonts w:hint="eastAsia"/>
           <w:sz w:val="28"/>
         </w:rPr>
       </w:pPr>
@@ -10220,7 +10202,6 @@
     <w:p>
       <w:pPr>
         <w:rPr>
-          <w:rFonts w:hint="eastAsia"/>
           <w:sz w:val="28"/>
         </w:rPr>
       </w:pPr>
@@ -10244,7 +10225,6 @@
     <w:p>
       <w:pPr>
         <w:rPr>
-          <w:rFonts w:hint="eastAsia"/>
           <w:sz w:val="28"/>
         </w:rPr>
       </w:pPr>
@@ -10268,6 +10248,7 @@
     <w:p>
       <w:pPr>
         <w:rPr>
+          <w:rFonts w:hint="eastAsia"/>
           <w:sz w:val="28"/>
         </w:rPr>
       </w:pPr>
@@ -10292,7 +10273,367 @@
           <w:rFonts w:hint="eastAsia"/>
           <w:sz w:val="28"/>
         </w:rPr>
-        <w:t xml:space="preserve">                                 </w:t>
+        <w:t xml:space="preserve"> </w:t>
+      </w:r>
+    </w:p>
+    <w:p>
+      <w:pPr>
+        <w:rPr>
+          <w:rFonts w:hint="eastAsia"/>
+          <w:sz w:val="28"/>
+        </w:rPr>
+      </w:pPr>
+    </w:p>
+    <w:p>
+      <w:pPr>
+        <w:rPr>
+          <w:rFonts w:hint="eastAsia"/>
+          <w:sz w:val="28"/>
+        </w:rPr>
+      </w:pPr>
+    </w:p>
+    <w:p>
+      <w:pPr>
+        <w:rPr>
+          <w:rFonts w:hint="eastAsia"/>
+          <w:sz w:val="28"/>
+        </w:rPr>
+      </w:pPr>
+    </w:p>
+    <w:p>
+      <w:pPr>
+        <w:rPr>
+          <w:rFonts w:hint="eastAsia"/>
+          <w:b/>
+          <w:sz w:val="28"/>
+        </w:rPr>
+      </w:pPr>
+      <w:r>
+        <w:rPr>
+          <w:rFonts w:hint="eastAsia"/>
+          <w:b/>
+          <w:sz w:val="28"/>
+        </w:rPr>
+        <w:lastRenderedPageBreak/>
+        <w:t>2015</w:t>
+      </w:r>
+      <w:r>
+        <w:rPr>
+          <w:rFonts w:hint="eastAsia"/>
+          <w:b/>
+          <w:sz w:val="28"/>
+        </w:rPr>
+        <w:t>年国家公务员（</w:t>
+      </w:r>
+      <w:r>
+        <w:rPr>
+          <w:rFonts w:hint="eastAsia"/>
+          <w:b/>
+          <w:sz w:val="28"/>
+        </w:rPr>
+        <w:t>1</w:t>
+      </w:r>
+      <w:r>
+        <w:rPr>
+          <w:rFonts w:hint="eastAsia"/>
+          <w:b/>
+          <w:sz w:val="28"/>
+        </w:rPr>
+        <w:t>）：</w:t>
+      </w:r>
+    </w:p>
+    <w:p>
+      <w:pPr>
+        <w:rPr>
+          <w:rFonts w:hint="eastAsia"/>
+          <w:sz w:val="28"/>
+        </w:rPr>
+      </w:pPr>
+      <w:r>
+        <w:rPr>
+          <w:rFonts w:hint="eastAsia"/>
+          <w:b/>
+          <w:color w:val="FF0000"/>
+          <w:sz w:val="28"/>
+        </w:rPr>
+        <w:t>气度</w:t>
+      </w:r>
+      <w:r>
+        <w:rPr>
+          <w:rFonts w:hint="eastAsia"/>
+          <w:sz w:val="28"/>
+        </w:rPr>
+        <w:t>：气魄，风度，度量</w:t>
+      </w:r>
+    </w:p>
+    <w:p>
+      <w:pPr>
+        <w:rPr>
+          <w:rFonts w:hint="eastAsia"/>
+          <w:sz w:val="28"/>
+        </w:rPr>
+      </w:pPr>
+      <w:r>
+        <w:rPr>
+          <w:rFonts w:hint="eastAsia"/>
+          <w:b/>
+          <w:color w:val="FF0000"/>
+          <w:sz w:val="28"/>
+        </w:rPr>
+        <w:t>气概</w:t>
+      </w:r>
+      <w:r>
+        <w:rPr>
+          <w:rFonts w:hint="eastAsia"/>
+          <w:sz w:val="28"/>
+        </w:rPr>
+        <w:t>：正直、豪迈的态度或某种气势</w:t>
+      </w:r>
+    </w:p>
+    <w:p>
+      <w:pPr>
+        <w:rPr>
+          <w:rFonts w:hint="eastAsia"/>
+          <w:sz w:val="28"/>
+        </w:rPr>
+      </w:pPr>
+      <w:r>
+        <w:rPr>
+          <w:rFonts w:hint="eastAsia"/>
+          <w:b/>
+          <w:color w:val="FF0000"/>
+          <w:sz w:val="28"/>
+        </w:rPr>
+        <w:t>汇集</w:t>
+      </w:r>
+      <w:r>
+        <w:rPr>
+          <w:rFonts w:hint="eastAsia"/>
+          <w:sz w:val="28"/>
+        </w:rPr>
+        <w:t>：侧重“汇”，汇合</w:t>
+      </w:r>
+    </w:p>
+    <w:p>
+      <w:pPr>
+        <w:rPr>
+          <w:rFonts w:hint="eastAsia"/>
+          <w:sz w:val="28"/>
+        </w:rPr>
+      </w:pPr>
+      <w:r>
+        <w:rPr>
+          <w:rFonts w:hint="eastAsia"/>
+          <w:b/>
+          <w:color w:val="FF0000"/>
+          <w:sz w:val="28"/>
+        </w:rPr>
+        <w:t>收集</w:t>
+      </w:r>
+      <w:r>
+        <w:rPr>
+          <w:rFonts w:hint="eastAsia"/>
+          <w:sz w:val="28"/>
+        </w:rPr>
+        <w:t>：侧重于“收”，接收</w:t>
+      </w:r>
+    </w:p>
+    <w:p>
+      <w:pPr>
+        <w:rPr>
+          <w:rFonts w:hint="eastAsia"/>
+          <w:sz w:val="28"/>
+        </w:rPr>
+      </w:pPr>
+      <w:r>
+        <w:rPr>
+          <w:rFonts w:hint="eastAsia"/>
+          <w:b/>
+          <w:color w:val="FF0000"/>
+          <w:sz w:val="28"/>
+        </w:rPr>
+        <w:t>搜集</w:t>
+      </w:r>
+      <w:r>
+        <w:rPr>
+          <w:rFonts w:hint="eastAsia"/>
+          <w:sz w:val="28"/>
+        </w:rPr>
+        <w:t>：侧重于“搜”，搜罗</w:t>
+      </w:r>
+    </w:p>
+    <w:p>
+      <w:pPr>
+        <w:rPr>
+          <w:rFonts w:hint="eastAsia"/>
+          <w:sz w:val="28"/>
+        </w:rPr>
+      </w:pPr>
+      <w:r>
+        <w:rPr>
+          <w:rFonts w:hint="eastAsia"/>
+          <w:b/>
+          <w:color w:val="FF0000"/>
+          <w:sz w:val="28"/>
+        </w:rPr>
+        <w:t>推脱</w:t>
+      </w:r>
+      <w:r>
+        <w:rPr>
+          <w:rFonts w:hint="eastAsia"/>
+          <w:sz w:val="28"/>
+        </w:rPr>
+        <w:t>：推卸、推辞，主要是指摆脱，开脱责任，问题，事情等，使与之无关</w:t>
+      </w:r>
+    </w:p>
+    <w:p>
+      <w:pPr>
+        <w:rPr>
+          <w:rFonts w:hint="eastAsia"/>
+          <w:sz w:val="28"/>
+        </w:rPr>
+      </w:pPr>
+      <w:r>
+        <w:rPr>
+          <w:rFonts w:hint="eastAsia"/>
+          <w:b/>
+          <w:color w:val="FF0000"/>
+          <w:sz w:val="28"/>
+        </w:rPr>
+        <w:t>推托</w:t>
+      </w:r>
+      <w:r>
+        <w:rPr>
+          <w:rFonts w:hint="eastAsia"/>
+          <w:sz w:val="28"/>
+        </w:rPr>
+        <w:t>：借故拒绝，即不直接加以拒绝，而是婉言拒绝</w:t>
+      </w:r>
+    </w:p>
+    <w:p>
+      <w:pPr>
+        <w:rPr>
+          <w:rFonts w:hint="eastAsia"/>
+          <w:sz w:val="28"/>
+        </w:rPr>
+      </w:pPr>
+      <w:r>
+        <w:rPr>
+          <w:rFonts w:hint="eastAsia"/>
+          <w:b/>
+          <w:color w:val="FF0000"/>
+          <w:sz w:val="28"/>
+        </w:rPr>
+        <w:t>环境</w:t>
+      </w:r>
+      <w:r>
+        <w:rPr>
+          <w:rFonts w:hint="eastAsia"/>
+          <w:b/>
+          <w:i/>
+          <w:color w:val="FF0000"/>
+          <w:sz w:val="28"/>
+          <w:u w:val="single"/>
+        </w:rPr>
+        <w:t>承载</w:t>
+      </w:r>
+      <w:r>
+        <w:rPr>
+          <w:rFonts w:hint="eastAsia"/>
+          <w:b/>
+          <w:color w:val="FF0000"/>
+          <w:sz w:val="28"/>
+        </w:rPr>
+        <w:t>能力</w:t>
+      </w:r>
+      <w:r>
+        <w:rPr>
+          <w:rFonts w:hint="eastAsia"/>
+          <w:sz w:val="28"/>
+        </w:rPr>
+        <w:t>：固定搭配</w:t>
+      </w:r>
+    </w:p>
+    <w:p>
+      <w:pPr>
+        <w:rPr>
+          <w:rFonts w:hint="eastAsia"/>
+          <w:sz w:val="28"/>
+        </w:rPr>
+      </w:pPr>
+      <w:r>
+        <w:rPr>
+          <w:rFonts w:hint="eastAsia"/>
+          <w:b/>
+          <w:color w:val="FF0000"/>
+          <w:sz w:val="28"/>
+        </w:rPr>
+        <w:t>眺望，目睹</w:t>
+      </w:r>
+      <w:r>
+        <w:rPr>
+          <w:rFonts w:hint="eastAsia"/>
+          <w:sz w:val="28"/>
+        </w:rPr>
+        <w:t>：不能与“到”搭配</w:t>
+      </w:r>
+    </w:p>
+    <w:p>
+      <w:pPr>
+        <w:rPr>
+          <w:rFonts w:hint="eastAsia"/>
+          <w:sz w:val="28"/>
+        </w:rPr>
+      </w:pPr>
+      <w:r>
+        <w:rPr>
+          <w:rFonts w:hint="eastAsia"/>
+          <w:b/>
+          <w:color w:val="FF0000"/>
+          <w:sz w:val="28"/>
+        </w:rPr>
+        <w:t>一览无余</w:t>
+      </w:r>
+      <w:r>
+        <w:rPr>
+          <w:rFonts w:hint="eastAsia"/>
+          <w:sz w:val="28"/>
+        </w:rPr>
+        <w:t>：视野广阔，没有阻碍，把事物或景象都看在眼里，没有遗漏</w:t>
+      </w:r>
+    </w:p>
+    <w:p>
+      <w:pPr>
+        <w:rPr>
+          <w:sz w:val="28"/>
+        </w:rPr>
+      </w:pPr>
+      <w:proofErr w:type="gramStart"/>
+      <w:r>
+        <w:rPr>
+          <w:rFonts w:hint="eastAsia"/>
+          <w:b/>
+          <w:color w:val="FF0000"/>
+          <w:sz w:val="28"/>
+        </w:rPr>
+        <w:t>一</w:t>
+      </w:r>
+      <w:proofErr w:type="gramEnd"/>
+      <w:r>
+        <w:rPr>
+          <w:rFonts w:hint="eastAsia"/>
+          <w:b/>
+          <w:color w:val="FF0000"/>
+          <w:sz w:val="28"/>
+        </w:rPr>
+        <w:t>目千里</w:t>
+      </w:r>
+      <w:r>
+        <w:rPr>
+          <w:rFonts w:hint="eastAsia"/>
+          <w:sz w:val="28"/>
+        </w:rPr>
+        <w:t>：指视力好，看得远；现形容人有先见之明</w:t>
       </w:r>
     </w:p>
     <w:sectPr>
@@ -10893,7 +11234,7 @@
 </file>
 
 <file path=customXml/itemProps1.xml><?xml version="1.0" encoding="utf-8"?>
-<ds:datastoreItem xmlns:ds="http://schemas.openxmlformats.org/officeDocument/2006/customXml" ds:itemID="{4496C02D-2334-4219-B79A-7007DFC8333C}">
+<ds:datastoreItem xmlns:ds="http://schemas.openxmlformats.org/officeDocument/2006/customXml" ds:itemID="{50F2E36B-8AD5-407D-AC9B-F495161D0AC5}">
   <ds:schemaRefs>
     <ds:schemaRef ds:uri="http://schemas.openxmlformats.org/officeDocument/2006/bibliography"/>
   </ds:schemaRefs>

--- a/词语错误登记.docx
+++ b/词语错误登记.docx
@@ -9,30 +9,6 @@
           <w:sz w:val="28"/>
         </w:rPr>
       </w:pPr>
-      <w:r>
-        <w:rPr>
-          <w:rFonts w:hint="eastAsia"/>
-          <w:b/>
-          <w:sz w:val="28"/>
-        </w:rPr>
-        <w:t>-+</w:t>
-      </w:r>
-      <w:r>
-        <w:rPr>
-          <w:rFonts w:hint="eastAsia"/>
-          <w:b/>
-          <w:sz w:val="28"/>
-        </w:rPr>
-        <w:t>+</w:t>
-      </w:r>
-      <w:r>
-        <w:rPr>
-          <w:rFonts w:hint="eastAsia"/>
-          <w:b/>
-          <w:sz w:val="28"/>
-        </w:rPr>
-        <w:t>经典真题</w:t>
-      </w:r>
       <w:proofErr w:type="gramStart"/>
       <w:r>
         <w:rPr>
@@ -40,7 +16,7 @@
           <w:b/>
           <w:sz w:val="28"/>
         </w:rPr>
-        <w:t>一</w:t>
+        <w:t>典真题一</w:t>
       </w:r>
       <w:proofErr w:type="gramEnd"/>
       <w:r>
@@ -8959,6 +8935,7 @@
         <w:rPr>
           <w:rFonts w:hint="eastAsia"/>
           <w:b/>
+          <w:i/>
           <w:color w:val="FF0000"/>
           <w:sz w:val="28"/>
           <w:u w:val="single"/>
@@ -10248,7 +10225,6 @@
     <w:p>
       <w:pPr>
         <w:rPr>
-          <w:rFonts w:hint="eastAsia"/>
           <w:sz w:val="28"/>
         </w:rPr>
       </w:pPr>
@@ -10279,31 +10255,27 @@
     <w:p>
       <w:pPr>
         <w:rPr>
-          <w:rFonts w:hint="eastAsia"/>
-          <w:sz w:val="28"/>
-        </w:rPr>
-      </w:pPr>
-    </w:p>
-    <w:p>
-      <w:pPr>
-        <w:rPr>
-          <w:rFonts w:hint="eastAsia"/>
-          <w:sz w:val="28"/>
-        </w:rPr>
-      </w:pPr>
-    </w:p>
-    <w:p>
-      <w:pPr>
-        <w:rPr>
-          <w:rFonts w:hint="eastAsia"/>
-          <w:sz w:val="28"/>
-        </w:rPr>
-      </w:pPr>
-    </w:p>
-    <w:p>
-      <w:pPr>
-        <w:rPr>
-          <w:rFonts w:hint="eastAsia"/>
+          <w:sz w:val="28"/>
+        </w:rPr>
+      </w:pPr>
+    </w:p>
+    <w:p>
+      <w:pPr>
+        <w:rPr>
+          <w:sz w:val="28"/>
+        </w:rPr>
+      </w:pPr>
+    </w:p>
+    <w:p>
+      <w:pPr>
+        <w:rPr>
+          <w:sz w:val="28"/>
+        </w:rPr>
+      </w:pPr>
+    </w:p>
+    <w:p>
+      <w:pPr>
+        <w:rPr>
           <w:b/>
           <w:sz w:val="28"/>
         </w:rPr>
@@ -10345,7 +10317,6 @@
     <w:p>
       <w:pPr>
         <w:rPr>
-          <w:rFonts w:hint="eastAsia"/>
           <w:sz w:val="28"/>
         </w:rPr>
       </w:pPr>
@@ -10369,7 +10340,6 @@
     <w:p>
       <w:pPr>
         <w:rPr>
-          <w:rFonts w:hint="eastAsia"/>
           <w:sz w:val="28"/>
         </w:rPr>
       </w:pPr>
@@ -10393,7 +10363,6 @@
     <w:p>
       <w:pPr>
         <w:rPr>
-          <w:rFonts w:hint="eastAsia"/>
           <w:sz w:val="28"/>
         </w:rPr>
       </w:pPr>
@@ -10417,7 +10386,6 @@
     <w:p>
       <w:pPr>
         <w:rPr>
-          <w:rFonts w:hint="eastAsia"/>
           <w:sz w:val="28"/>
         </w:rPr>
       </w:pPr>
@@ -10441,7 +10409,6 @@
     <w:p>
       <w:pPr>
         <w:rPr>
-          <w:rFonts w:hint="eastAsia"/>
           <w:sz w:val="28"/>
         </w:rPr>
       </w:pPr>
@@ -10465,7 +10432,6 @@
     <w:p>
       <w:pPr>
         <w:rPr>
-          <w:rFonts w:hint="eastAsia"/>
           <w:sz w:val="28"/>
         </w:rPr>
       </w:pPr>
@@ -10489,7 +10455,6 @@
     <w:p>
       <w:pPr>
         <w:rPr>
-          <w:rFonts w:hint="eastAsia"/>
           <w:sz w:val="28"/>
         </w:rPr>
       </w:pPr>
@@ -10513,7 +10478,6 @@
     <w:p>
       <w:pPr>
         <w:rPr>
-          <w:rFonts w:hint="eastAsia"/>
           <w:sz w:val="28"/>
         </w:rPr>
       </w:pPr>
@@ -10557,7 +10521,6 @@
     <w:p>
       <w:pPr>
         <w:rPr>
-          <w:rFonts w:hint="eastAsia"/>
           <w:sz w:val="28"/>
         </w:rPr>
       </w:pPr>
@@ -10581,7 +10544,6 @@
     <w:p>
       <w:pPr>
         <w:rPr>
-          <w:rFonts w:hint="eastAsia"/>
           <w:sz w:val="28"/>
         </w:rPr>
       </w:pPr>
@@ -11234,7 +11196,7 @@
 </file>
 
 <file path=customXml/itemProps1.xml><?xml version="1.0" encoding="utf-8"?>
-<ds:datastoreItem xmlns:ds="http://schemas.openxmlformats.org/officeDocument/2006/customXml" ds:itemID="{50F2E36B-8AD5-407D-AC9B-F495161D0AC5}">
+<ds:datastoreItem xmlns:ds="http://schemas.openxmlformats.org/officeDocument/2006/customXml" ds:itemID="{CB7D292A-335A-4391-BA64-96DA97EA711E}">
   <ds:schemaRefs>
     <ds:schemaRef ds:uri="http://schemas.openxmlformats.org/officeDocument/2006/bibliography"/>
   </ds:schemaRefs>

--- a/词语错误登记.docx
+++ b/词语错误登记.docx
@@ -1,6 +1,6 @@
 
 <file path=word/document.xml><?xml version="1.0" encoding="utf-8"?>
-<w:document xmlns:ve="http://schemas.openxmlformats.org/markup-compatibility/2006" xmlns:o="urn:schemas-microsoft-com:office:office" xmlns:r="http://schemas.openxmlformats.org/officeDocument/2006/relationships" xmlns:m="http://schemas.openxmlformats.org/officeDocument/2006/math" xmlns:v="urn:schemas-microsoft-com:vml" xmlns:wp="http://schemas.openxmlformats.org/drawingml/2006/wordprocessingDrawing" xmlns:w10="urn:schemas-microsoft-com:office:word" xmlns:w="http://schemas.openxmlformats.org/wordprocessingml/2006/main" xmlns:wne="http://schemas.microsoft.com/office/word/2006/wordml">
+<w:document xmlns:wpc="http://schemas.microsoft.com/office/word/2010/wordprocessingCanvas" xmlns:cx="http://schemas.microsoft.com/office/drawing/2014/chartex" xmlns:cx1="http://schemas.microsoft.com/office/drawing/2015/9/8/chartex" xmlns:cx2="http://schemas.microsoft.com/office/drawing/2015/10/21/chartex" xmlns:cx3="http://schemas.microsoft.com/office/drawing/2016/5/9/chartex" xmlns:cx4="http://schemas.microsoft.com/office/drawing/2016/5/10/chartex" xmlns:cx5="http://schemas.microsoft.com/office/drawing/2016/5/11/chartex" xmlns:cx6="http://schemas.microsoft.com/office/drawing/2016/5/12/chartex" xmlns:cx7="http://schemas.microsoft.com/office/drawing/2016/5/13/chartex" xmlns:cx8="http://schemas.microsoft.com/office/drawing/2016/5/14/chartex" xmlns:mc="http://schemas.openxmlformats.org/markup-compatibility/2006" xmlns:aink="http://schemas.microsoft.com/office/drawing/2016/ink" xmlns:am3d="http://schemas.microsoft.com/office/drawing/2017/model3d" xmlns:o="urn:schemas-microsoft-com:office:office" xmlns:r="http://schemas.openxmlformats.org/officeDocument/2006/relationships" xmlns:m="http://schemas.openxmlformats.org/officeDocument/2006/math" xmlns:v="urn:schemas-microsoft-com:vml" xmlns:wp14="http://schemas.microsoft.com/office/word/2010/wordprocessingDrawing" xmlns:wp="http://schemas.openxmlformats.org/drawingml/2006/wordprocessingDrawing" xmlns:w10="urn:schemas-microsoft-com:office:word" xmlns:w="http://schemas.openxmlformats.org/wordprocessingml/2006/main" xmlns:w14="http://schemas.microsoft.com/office/word/2010/wordml" xmlns:w15="http://schemas.microsoft.com/office/word/2012/wordml" xmlns:w16cid="http://schemas.microsoft.com/office/word/2016/wordml/cid" xmlns:w16se="http://schemas.microsoft.com/office/word/2015/wordml/symex" xmlns:wpg="http://schemas.microsoft.com/office/word/2010/wordprocessingGroup" xmlns:wpi="http://schemas.microsoft.com/office/word/2010/wordprocessingInk" xmlns:wne="http://schemas.microsoft.com/office/word/2006/wordml" xmlns:wps="http://schemas.microsoft.com/office/word/2010/wordprocessingShape" mc:Ignorable="w14 w15 w16se w16cid wp14">
   <w:body>
     <w:p>
       <w:pPr>
@@ -9,261 +9,249 @@
           <w:sz w:val="28"/>
         </w:rPr>
       </w:pPr>
-      <w:proofErr w:type="gramStart"/>
-      <w:r>
-        <w:rPr>
-          <w:rFonts w:hint="eastAsia"/>
-          <w:b/>
-          <w:sz w:val="28"/>
-        </w:rPr>
-        <w:t>典真题一</w:t>
-      </w:r>
-      <w:proofErr w:type="gramEnd"/>
-      <w:r>
-        <w:rPr>
-          <w:rFonts w:hint="eastAsia"/>
-          <w:b/>
+      <w:r>
+        <w:rPr>
+          <w:rFonts w:hint="eastAsia"/>
+          <w:b/>
+          <w:sz w:val="28"/>
+        </w:rPr>
+        <w:t>典真题一：</w:t>
+      </w:r>
+    </w:p>
+    <w:p>
+      <w:pPr>
+        <w:rPr>
+          <w:sz w:val="28"/>
+        </w:rPr>
+      </w:pPr>
+      <w:r>
+        <w:rPr>
+          <w:b/>
+          <w:color w:val="FF0000"/>
+          <w:sz w:val="28"/>
+        </w:rPr>
+        <w:t>偶然</w:t>
+      </w:r>
+      <w:r>
+        <w:rPr>
+          <w:rFonts w:hint="eastAsia"/>
+          <w:sz w:val="28"/>
+        </w:rPr>
+        <w:t>：固定搭配“并非偶然”</w:t>
+      </w:r>
+    </w:p>
+    <w:p>
+      <w:pPr>
+        <w:rPr>
+          <w:sz w:val="28"/>
+        </w:rPr>
+      </w:pPr>
+      <w:r>
+        <w:rPr>
+          <w:rFonts w:hint="eastAsia"/>
+          <w:b/>
+          <w:color w:val="FF0000"/>
+          <w:sz w:val="28"/>
+        </w:rPr>
+        <w:t>焦点</w:t>
+      </w:r>
+      <w:r>
+        <w:rPr>
+          <w:rFonts w:hint="eastAsia"/>
+          <w:sz w:val="28"/>
+        </w:rPr>
+        <w:t>：人们对重大事件、国家政策、新闻事件以及人物等的关注集中点</w:t>
+      </w:r>
+    </w:p>
+    <w:p>
+      <w:pPr>
+        <w:rPr>
+          <w:sz w:val="28"/>
+        </w:rPr>
+      </w:pPr>
+      <w:r>
+        <w:rPr>
+          <w:rFonts w:hint="eastAsia"/>
+          <w:b/>
+          <w:color w:val="FF0000"/>
+          <w:sz w:val="28"/>
+        </w:rPr>
+        <w:t>亮点</w:t>
+      </w:r>
+      <w:r>
+        <w:rPr>
+          <w:rFonts w:hint="eastAsia"/>
+          <w:sz w:val="28"/>
+        </w:rPr>
+        <w:t>：比喻有吸引力的人或事物</w:t>
+      </w:r>
+    </w:p>
+    <w:p>
+      <w:pPr>
+        <w:rPr>
+          <w:sz w:val="28"/>
+        </w:rPr>
+      </w:pPr>
+      <w:r>
+        <w:rPr>
+          <w:rFonts w:hint="eastAsia"/>
+          <w:b/>
+          <w:color w:val="FF0000"/>
+          <w:sz w:val="28"/>
+        </w:rPr>
+        <w:t>漫延</w:t>
+      </w:r>
+      <w:r>
+        <w:rPr>
+          <w:rFonts w:hint="eastAsia"/>
+          <w:sz w:val="28"/>
+        </w:rPr>
+        <w:t>：指水漫而扩散</w:t>
+      </w:r>
+    </w:p>
+    <w:p>
+      <w:pPr>
+        <w:rPr>
+          <w:sz w:val="28"/>
+        </w:rPr>
+      </w:pPr>
+      <w:r>
+        <w:rPr>
+          <w:rFonts w:hint="eastAsia"/>
+          <w:b/>
+          <w:color w:val="FF0000"/>
+          <w:sz w:val="28"/>
+        </w:rPr>
+        <w:t>青眼有加</w:t>
+      </w:r>
+      <w:r>
+        <w:rPr>
+          <w:rFonts w:hint="eastAsia"/>
+          <w:sz w:val="28"/>
+        </w:rPr>
+        <w:t>：对人的赏识或喜爱，对象是人，不能是物</w:t>
+      </w:r>
+    </w:p>
+    <w:p>
+      <w:pPr>
+        <w:rPr>
+          <w:sz w:val="28"/>
+        </w:rPr>
+      </w:pPr>
+      <w:r>
+        <w:rPr>
+          <w:rFonts w:hint="eastAsia"/>
+          <w:b/>
+          <w:color w:val="FF0000"/>
+          <w:sz w:val="28"/>
+        </w:rPr>
+        <w:t>以管窥天</w:t>
+      </w:r>
+      <w:r>
+        <w:rPr>
+          <w:rFonts w:hint="eastAsia"/>
+          <w:sz w:val="28"/>
+        </w:rPr>
+        <w:t>：通过竹管子的孔看天，比喻见闻</w:t>
+      </w:r>
+      <w:r>
+        <w:rPr>
+          <w:rFonts w:hint="eastAsia"/>
+          <w:sz w:val="28"/>
+        </w:rPr>
+        <w:t>狭隘或看事片面</w:t>
+      </w:r>
+    </w:p>
+    <w:p>
+      <w:pPr>
+        <w:rPr>
+          <w:sz w:val="28"/>
+        </w:rPr>
+      </w:pPr>
+      <w:r>
+        <w:rPr>
+          <w:rFonts w:hint="eastAsia"/>
+          <w:b/>
+          <w:color w:val="FF0000"/>
+          <w:sz w:val="28"/>
+        </w:rPr>
+        <w:t>大而化之</w:t>
+      </w:r>
+      <w:r>
+        <w:rPr>
+          <w:rFonts w:hint="eastAsia"/>
+          <w:sz w:val="28"/>
+        </w:rPr>
+        <w:t>：形容做事情不小心谨慎</w:t>
+      </w:r>
+    </w:p>
+    <w:p>
+      <w:pPr>
+        <w:rPr>
+          <w:sz w:val="28"/>
+        </w:rPr>
+      </w:pPr>
+      <w:r>
+        <w:rPr>
+          <w:rFonts w:hint="eastAsia"/>
+          <w:b/>
+          <w:color w:val="FF0000"/>
+          <w:sz w:val="28"/>
+        </w:rPr>
+        <w:t>等量齐观</w:t>
+      </w:r>
+      <w:r>
+        <w:rPr>
+          <w:rFonts w:hint="eastAsia"/>
+          <w:sz w:val="28"/>
+        </w:rPr>
+        <w:t>：对有差别的事物同等看待</w:t>
+      </w:r>
+    </w:p>
+    <w:p>
+      <w:pPr>
+        <w:rPr>
+          <w:sz w:val="28"/>
+        </w:rPr>
+      </w:pPr>
+      <w:r>
+        <w:rPr>
+          <w:rFonts w:hint="eastAsia"/>
+          <w:b/>
+          <w:color w:val="FF0000"/>
+          <w:sz w:val="28"/>
+        </w:rPr>
+        <w:t>削峰填谷</w:t>
+      </w:r>
+      <w:r>
+        <w:rPr>
+          <w:rFonts w:hint="eastAsia"/>
+          <w:sz w:val="28"/>
+        </w:rPr>
+        <w:t>：削低山峰填平山谷，也就是说用山峰的泥土或砂石来填平山谷</w:t>
+      </w:r>
+    </w:p>
+    <w:p>
+      <w:pPr>
+        <w:rPr>
+          <w:sz w:val="28"/>
+        </w:rPr>
+      </w:pPr>
+      <w:r>
+        <w:rPr>
+          <w:b/>
+          <w:color w:val="FF0000"/>
+          <w:sz w:val="28"/>
+        </w:rPr>
+        <w:t>左支右拙</w:t>
+      </w:r>
+      <w:r>
+        <w:rPr>
+          <w:rFonts w:hint="eastAsia"/>
           <w:sz w:val="28"/>
         </w:rPr>
         <w:t>：</w:t>
       </w:r>
-    </w:p>
-    <w:p>
-      <w:pPr>
-        <w:rPr>
-          <w:sz w:val="28"/>
-        </w:rPr>
-      </w:pPr>
-      <w:r>
-        <w:rPr>
-          <w:b/>
-          <w:color w:val="FF0000"/>
-          <w:sz w:val="28"/>
-        </w:rPr>
-        <w:t>偶然</w:t>
-      </w:r>
-      <w:r>
-        <w:rPr>
-          <w:rFonts w:hint="eastAsia"/>
-          <w:sz w:val="28"/>
-        </w:rPr>
-        <w:t>：固定搭配“并非偶然”</w:t>
-      </w:r>
-    </w:p>
-    <w:p>
-      <w:pPr>
-        <w:rPr>
-          <w:sz w:val="28"/>
-        </w:rPr>
-      </w:pPr>
-      <w:r>
-        <w:rPr>
-          <w:rFonts w:hint="eastAsia"/>
-          <w:b/>
-          <w:color w:val="FF0000"/>
-          <w:sz w:val="28"/>
-        </w:rPr>
-        <w:t>焦点</w:t>
-      </w:r>
-      <w:r>
-        <w:rPr>
-          <w:rFonts w:hint="eastAsia"/>
-          <w:sz w:val="28"/>
-        </w:rPr>
-        <w:t>：人们对重大事件、国家政策、新闻事件以及人物等的关注集中点</w:t>
-      </w:r>
-    </w:p>
-    <w:p>
-      <w:pPr>
-        <w:rPr>
-          <w:sz w:val="28"/>
-        </w:rPr>
-      </w:pPr>
-      <w:r>
-        <w:rPr>
-          <w:rFonts w:hint="eastAsia"/>
-          <w:b/>
-          <w:color w:val="FF0000"/>
-          <w:sz w:val="28"/>
-        </w:rPr>
-        <w:t>亮点</w:t>
-      </w:r>
-      <w:r>
-        <w:rPr>
-          <w:rFonts w:hint="eastAsia"/>
-          <w:sz w:val="28"/>
-        </w:rPr>
-        <w:t>：比喻有吸引力的人或事物</w:t>
-      </w:r>
-    </w:p>
-    <w:p>
-      <w:pPr>
-        <w:rPr>
-          <w:sz w:val="28"/>
-        </w:rPr>
-      </w:pPr>
-      <w:r>
-        <w:rPr>
-          <w:rFonts w:hint="eastAsia"/>
-          <w:b/>
-          <w:color w:val="FF0000"/>
-          <w:sz w:val="28"/>
-        </w:rPr>
-        <w:t>漫延</w:t>
-      </w:r>
-      <w:r>
-        <w:rPr>
-          <w:rFonts w:hint="eastAsia"/>
-          <w:sz w:val="28"/>
-        </w:rPr>
-        <w:t>：指水漫而扩散</w:t>
-      </w:r>
-    </w:p>
-    <w:p>
-      <w:pPr>
-        <w:rPr>
-          <w:sz w:val="28"/>
-        </w:rPr>
-      </w:pPr>
-      <w:r>
-        <w:rPr>
-          <w:rFonts w:hint="eastAsia"/>
-          <w:b/>
-          <w:color w:val="FF0000"/>
-          <w:sz w:val="28"/>
-        </w:rPr>
-        <w:t>青眼有加</w:t>
-      </w:r>
-      <w:r>
-        <w:rPr>
-          <w:rFonts w:hint="eastAsia"/>
-          <w:sz w:val="28"/>
-        </w:rPr>
-        <w:t>：对人的赏识或喜爱，对象是人，不能是物</w:t>
-      </w:r>
-    </w:p>
-    <w:p>
-      <w:pPr>
-        <w:rPr>
-          <w:sz w:val="28"/>
-        </w:rPr>
-      </w:pPr>
-      <w:r>
-        <w:rPr>
-          <w:rFonts w:hint="eastAsia"/>
-          <w:b/>
-          <w:color w:val="FF0000"/>
-          <w:sz w:val="28"/>
-        </w:rPr>
-        <w:t>以管窥天</w:t>
-      </w:r>
-      <w:r>
-        <w:rPr>
-          <w:rFonts w:hint="eastAsia"/>
-          <w:sz w:val="28"/>
-        </w:rPr>
-        <w:t>：通过竹管子的孔看天，比喻见闻</w:t>
-      </w:r>
-      <w:r>
-        <w:rPr>
-          <w:rFonts w:hint="eastAsia"/>
-          <w:sz w:val="28"/>
-        </w:rPr>
-        <w:t>狭隘或看事片面</w:t>
-      </w:r>
-    </w:p>
-    <w:p>
-      <w:pPr>
-        <w:rPr>
-          <w:sz w:val="28"/>
-        </w:rPr>
-      </w:pPr>
-      <w:r>
-        <w:rPr>
-          <w:rFonts w:hint="eastAsia"/>
-          <w:b/>
-          <w:color w:val="FF0000"/>
-          <w:sz w:val="28"/>
-        </w:rPr>
-        <w:t>大而化之</w:t>
-      </w:r>
-      <w:r>
-        <w:rPr>
-          <w:rFonts w:hint="eastAsia"/>
-          <w:sz w:val="28"/>
-        </w:rPr>
-        <w:t>：形容做事情不小心谨慎</w:t>
-      </w:r>
-    </w:p>
-    <w:p>
-      <w:pPr>
-        <w:rPr>
-          <w:sz w:val="28"/>
-        </w:rPr>
-      </w:pPr>
-      <w:r>
-        <w:rPr>
-          <w:rFonts w:hint="eastAsia"/>
-          <w:b/>
-          <w:color w:val="FF0000"/>
-          <w:sz w:val="28"/>
-        </w:rPr>
-        <w:t>等量齐观</w:t>
-      </w:r>
-      <w:r>
-        <w:rPr>
-          <w:rFonts w:hint="eastAsia"/>
-          <w:sz w:val="28"/>
-        </w:rPr>
-        <w:t>：对有差别的事物同等看待</w:t>
-      </w:r>
-    </w:p>
-    <w:p>
-      <w:pPr>
-        <w:rPr>
-          <w:sz w:val="28"/>
-        </w:rPr>
-      </w:pPr>
-      <w:r>
-        <w:rPr>
-          <w:rFonts w:hint="eastAsia"/>
-          <w:b/>
-          <w:color w:val="FF0000"/>
-          <w:sz w:val="28"/>
-        </w:rPr>
-        <w:t>削峰填谷</w:t>
-      </w:r>
-      <w:r>
-        <w:rPr>
-          <w:rFonts w:hint="eastAsia"/>
-          <w:sz w:val="28"/>
-        </w:rPr>
-        <w:t>：削低山峰填平山谷，也就是说用山峰的泥土或砂石来填平山谷</w:t>
-      </w:r>
-    </w:p>
-    <w:p>
-      <w:pPr>
-        <w:rPr>
-          <w:sz w:val="28"/>
-        </w:rPr>
-      </w:pPr>
-      <w:proofErr w:type="gramStart"/>
-      <w:r>
-        <w:rPr>
-          <w:b/>
-          <w:color w:val="FF0000"/>
-          <w:sz w:val="28"/>
-        </w:rPr>
-        <w:t>左支右拙</w:t>
-      </w:r>
-      <w:proofErr w:type="gramEnd"/>
-      <w:r>
-        <w:rPr>
-          <w:rFonts w:hint="eastAsia"/>
-          <w:sz w:val="28"/>
-        </w:rPr>
-        <w:t>：</w:t>
-      </w:r>
       <w:r>
         <w:rPr>
           <w:sz w:val="28"/>
@@ -432,23 +420,7 @@
           <w:rFonts w:hint="eastAsia"/>
           <w:sz w:val="28"/>
         </w:rPr>
-        <w:t>：达不到目的之意，侧重</w:t>
-      </w:r>
-      <w:proofErr w:type="gramStart"/>
-      <w:r>
-        <w:rPr>
-          <w:rFonts w:hint="eastAsia"/>
-          <w:sz w:val="28"/>
-        </w:rPr>
-        <w:t>于方向</w:t>
-      </w:r>
-      <w:proofErr w:type="gramEnd"/>
-      <w:r>
-        <w:rPr>
-          <w:rFonts w:hint="eastAsia"/>
-          <w:sz w:val="28"/>
-        </w:rPr>
-        <w:t>不对</w:t>
+        <w:t>：达不到目的之意，侧重于方向不对</w:t>
       </w:r>
     </w:p>
     <w:p>
@@ -782,25 +754,14 @@
           <w:sz w:val="28"/>
         </w:rPr>
       </w:pPr>
-      <w:proofErr w:type="gramStart"/>
-      <w:r>
-        <w:rPr>
-          <w:rFonts w:hint="eastAsia"/>
-          <w:b/>
-          <w:color w:val="FF0000"/>
-          <w:sz w:val="28"/>
-        </w:rPr>
-        <w:t>个</w:t>
-      </w:r>
-      <w:proofErr w:type="gramEnd"/>
-      <w:r>
-        <w:rPr>
-          <w:rFonts w:hint="eastAsia"/>
-          <w:b/>
-          <w:color w:val="FF0000"/>
-          <w:sz w:val="28"/>
-        </w:rPr>
-        <w:t>中滋味</w:t>
+      <w:r>
+        <w:rPr>
+          <w:rFonts w:hint="eastAsia"/>
+          <w:b/>
+          <w:color w:val="FF0000"/>
+          <w:sz w:val="28"/>
+        </w:rPr>
+        <w:t>个中滋味</w:t>
       </w:r>
       <w:r>
         <w:rPr>
@@ -2091,23 +2052,7 @@
           <w:rFonts w:hint="eastAsia"/>
           <w:sz w:val="28"/>
         </w:rPr>
-        <w:t>：</w:t>
-      </w:r>
-      <w:proofErr w:type="gramStart"/>
-      <w:r>
-        <w:rPr>
-          <w:rFonts w:hint="eastAsia"/>
-          <w:sz w:val="28"/>
-        </w:rPr>
-        <w:t>一</w:t>
-      </w:r>
-      <w:proofErr w:type="gramEnd"/>
-      <w:r>
-        <w:rPr>
-          <w:rFonts w:hint="eastAsia"/>
-          <w:sz w:val="28"/>
-        </w:rPr>
-        <w:t>种花独自开放，与“百花齐放”相对，常比喻缺少各种不同形式、风格的艺术作品</w:t>
+        <w:t>：一种花独自开放，与“百花齐放”相对，常比喻缺少各种不同形式、风格的艺术作品</w:t>
       </w:r>
     </w:p>
     <w:p>
@@ -3667,39 +3612,7 @@
           <w:rFonts w:hint="eastAsia"/>
           <w:sz w:val="28"/>
         </w:rPr>
-        <w:t>：不知</w:t>
-      </w:r>
-      <w:proofErr w:type="gramStart"/>
-      <w:r>
-        <w:rPr>
-          <w:rFonts w:hint="eastAsia"/>
-          <w:sz w:val="28"/>
-        </w:rPr>
-        <w:t>听从哪</w:t>
-      </w:r>
-      <w:proofErr w:type="gramEnd"/>
-      <w:r>
-        <w:rPr>
-          <w:rFonts w:hint="eastAsia"/>
-          <w:sz w:val="28"/>
-        </w:rPr>
-        <w:t>一个好，</w:t>
-      </w:r>
-      <w:proofErr w:type="gramStart"/>
-      <w:r>
-        <w:rPr>
-          <w:rFonts w:hint="eastAsia"/>
-          <w:sz w:val="28"/>
-        </w:rPr>
-        <w:t>指不知</w:t>
-      </w:r>
-      <w:proofErr w:type="gramEnd"/>
-      <w:r>
-        <w:rPr>
-          <w:rFonts w:hint="eastAsia"/>
-          <w:sz w:val="28"/>
-        </w:rPr>
-        <w:t>怎么办才好</w:t>
+        <w:t>：不知听从哪一个好，指不知怎么办才好</w:t>
       </w:r>
     </w:p>
     <w:p>
@@ -4073,23 +3986,7 @@
           <w:rFonts w:hint="eastAsia"/>
           <w:sz w:val="28"/>
         </w:rPr>
-        <w:t>：遵守规矩，不敢违反，也指</w:t>
-      </w:r>
-      <w:proofErr w:type="gramStart"/>
-      <w:r>
-        <w:rPr>
-          <w:rFonts w:hint="eastAsia"/>
-          <w:sz w:val="28"/>
-        </w:rPr>
-        <w:t>拘</w:t>
-      </w:r>
-      <w:proofErr w:type="gramEnd"/>
-      <w:r>
-        <w:rPr>
-          <w:rFonts w:hint="eastAsia"/>
-          <w:sz w:val="28"/>
-        </w:rPr>
-        <w:t>守旧准则，不敢稍作变动，</w:t>
+        <w:t>：遵守规矩，不敢违反，也指拘守旧准则，不敢稍作变动，</w:t>
       </w:r>
       <w:r>
         <w:rPr>
@@ -4313,23 +4210,7 @@
           <w:rFonts w:hint="eastAsia"/>
           <w:sz w:val="28"/>
         </w:rPr>
-        <w:t>：</w:t>
-      </w:r>
-      <w:proofErr w:type="gramStart"/>
-      <w:r>
-        <w:rPr>
-          <w:rFonts w:hint="eastAsia"/>
-          <w:sz w:val="28"/>
-        </w:rPr>
-        <w:t>指东西</w:t>
-      </w:r>
-      <w:proofErr w:type="gramEnd"/>
-      <w:r>
-        <w:rPr>
-          <w:rFonts w:hint="eastAsia"/>
-          <w:sz w:val="28"/>
-        </w:rPr>
-        <w:t>太多，眼睛看不过来</w:t>
+        <w:t>：指东西太多，眼睛看不过来</w:t>
       </w:r>
     </w:p>
     <w:p>
@@ -4530,18 +4411,8 @@
           <w:b/>
           <w:sz w:val="28"/>
         </w:rPr>
-        <w:t>限时</w:t>
-      </w:r>
-      <w:proofErr w:type="gramStart"/>
-      <w:r>
-        <w:rPr>
-          <w:rFonts w:hint="eastAsia"/>
-          <w:b/>
-          <w:sz w:val="28"/>
-        </w:rPr>
-        <w:t>模考一</w:t>
-      </w:r>
-      <w:proofErr w:type="gramEnd"/>
+        <w:t>限时模考一</w:t>
+      </w:r>
     </w:p>
     <w:p>
       <w:pPr>
@@ -4572,19 +4443,8 @@
           <w:color w:val="FF0000"/>
           <w:sz w:val="28"/>
         </w:rPr>
-        <w:t>仪表</w:t>
-      </w:r>
-      <w:proofErr w:type="gramStart"/>
-      <w:r>
-        <w:rPr>
-          <w:rFonts w:hint="eastAsia"/>
-          <w:b/>
-          <w:color w:val="FF0000"/>
-          <w:sz w:val="28"/>
-        </w:rPr>
-        <w:t>或才能</w:t>
-      </w:r>
-      <w:proofErr w:type="gramEnd"/>
+        <w:t>仪表或才能</w:t>
+      </w:r>
       <w:r>
         <w:rPr>
           <w:rFonts w:hint="eastAsia"/>
@@ -4843,23 +4703,7 @@
           <w:rFonts w:hint="eastAsia"/>
           <w:sz w:val="28"/>
         </w:rPr>
-        <w:t>：完全地、饱满地将某理论、计划付诸有效行动。一般后面直接</w:t>
-      </w:r>
-      <w:proofErr w:type="gramStart"/>
-      <w:r>
-        <w:rPr>
-          <w:rFonts w:hint="eastAsia"/>
-          <w:sz w:val="28"/>
-        </w:rPr>
-        <w:t>接</w:t>
-      </w:r>
-      <w:proofErr w:type="gramEnd"/>
-      <w:r>
-        <w:rPr>
-          <w:rFonts w:hint="eastAsia"/>
-          <w:sz w:val="28"/>
-        </w:rPr>
-        <w:t>具体的</w:t>
+        <w:t>：完全地、饱满地将某理论、计划付诸有效行动。一般后面直接接具体的</w:t>
       </w:r>
       <w:r>
         <w:rPr>
@@ -4938,25 +4782,7 @@
           <w:b/>
           <w:sz w:val="28"/>
         </w:rPr>
-        <w:t>限时</w:t>
-      </w:r>
-      <w:proofErr w:type="gramStart"/>
-      <w:r>
-        <w:rPr>
-          <w:rFonts w:hint="eastAsia"/>
-          <w:b/>
-          <w:sz w:val="28"/>
-        </w:rPr>
-        <w:t>模考二</w:t>
-      </w:r>
-      <w:proofErr w:type="gramEnd"/>
-      <w:r>
-        <w:rPr>
-          <w:rFonts w:hint="eastAsia"/>
-          <w:b/>
-          <w:sz w:val="28"/>
-        </w:rPr>
-        <w:t>：</w:t>
+        <w:t>限时模考二：</w:t>
       </w:r>
     </w:p>
     <w:p>
@@ -5117,23 +4943,7 @@
           <w:rFonts w:hint="eastAsia"/>
           <w:sz w:val="28"/>
         </w:rPr>
-        <w:t>：一般</w:t>
-      </w:r>
-      <w:proofErr w:type="gramStart"/>
-      <w:r>
-        <w:rPr>
-          <w:rFonts w:hint="eastAsia"/>
-          <w:sz w:val="28"/>
-        </w:rPr>
-        <w:t>指人生</w:t>
-      </w:r>
-      <w:proofErr w:type="gramEnd"/>
-      <w:r>
-        <w:rPr>
-          <w:rFonts w:hint="eastAsia"/>
-          <w:sz w:val="28"/>
-        </w:rPr>
-        <w:t>经历或事物发展的道路，通常是根据已有的轨迹去推测未来</w:t>
+        <w:t>：一般指人生经历或事物发展的道路，通常是根据已有的轨迹去推测未来</w:t>
       </w:r>
     </w:p>
     <w:p>
@@ -5347,17 +5157,8 @@
           <w:rFonts w:hint="eastAsia"/>
           <w:sz w:val="28"/>
         </w:rPr>
-        <w:t>：一般与执照、</w:t>
-      </w:r>
-      <w:proofErr w:type="gramStart"/>
-      <w:r>
-        <w:rPr>
-          <w:rFonts w:hint="eastAsia"/>
-          <w:sz w:val="28"/>
-        </w:rPr>
-        <w:t>证件等联用</w:t>
-      </w:r>
-      <w:proofErr w:type="gramEnd"/>
+        <w:t>：一般与执照、证件等联用</w:t>
+      </w:r>
     </w:p>
     <w:p>
       <w:pPr>
@@ -5433,502 +5234,456 @@
           <w:b/>
           <w:sz w:val="28"/>
         </w:rPr>
-        <w:t>限时</w:t>
-      </w:r>
-      <w:proofErr w:type="gramStart"/>
-      <w:r>
-        <w:rPr>
-          <w:rFonts w:hint="eastAsia"/>
-          <w:b/>
-          <w:sz w:val="28"/>
-        </w:rPr>
-        <w:t>模考三</w:t>
-      </w:r>
-      <w:proofErr w:type="gramEnd"/>
-      <w:r>
-        <w:rPr>
-          <w:rFonts w:hint="eastAsia"/>
-          <w:b/>
+        <w:t>限时模考三：</w:t>
+      </w:r>
+    </w:p>
+    <w:p>
+      <w:pPr>
+        <w:rPr>
+          <w:sz w:val="28"/>
+        </w:rPr>
+      </w:pPr>
+      <w:r>
+        <w:rPr>
+          <w:rFonts w:hint="eastAsia"/>
+          <w:b/>
+          <w:color w:val="FF0000"/>
+          <w:sz w:val="28"/>
+        </w:rPr>
+        <w:t>英勇无敌</w:t>
+      </w:r>
+      <w:r>
+        <w:rPr>
+          <w:rFonts w:hint="eastAsia"/>
+          <w:sz w:val="28"/>
+        </w:rPr>
+        <w:t>：形容在战场上骁勇善战</w:t>
+      </w:r>
+    </w:p>
+    <w:p>
+      <w:pPr>
+        <w:rPr>
+          <w:sz w:val="28"/>
+        </w:rPr>
+      </w:pPr>
+      <w:r>
+        <w:rPr>
+          <w:rFonts w:hint="eastAsia"/>
+          <w:b/>
+          <w:color w:val="FF0000"/>
+          <w:sz w:val="28"/>
+        </w:rPr>
+        <w:t>大智大勇</w:t>
+      </w:r>
+      <w:r>
+        <w:rPr>
+          <w:rFonts w:hint="eastAsia"/>
+          <w:sz w:val="28"/>
+        </w:rPr>
+        <w:t>：指非凡的才智和勇气</w:t>
+      </w:r>
+    </w:p>
+    <w:p>
+      <w:pPr>
+        <w:rPr>
+          <w:sz w:val="28"/>
+        </w:rPr>
+      </w:pPr>
+      <w:r>
+        <w:rPr>
+          <w:rFonts w:hint="eastAsia"/>
+          <w:b/>
+          <w:color w:val="FF0000"/>
+          <w:sz w:val="28"/>
+        </w:rPr>
+        <w:t>功亏一篑</w:t>
+      </w:r>
+      <w:r>
+        <w:rPr>
+          <w:rFonts w:hint="eastAsia"/>
+          <w:sz w:val="28"/>
+        </w:rPr>
+        <w:t>：比喻一件大事只差最后一点人力物力而不能成功</w:t>
+      </w:r>
+    </w:p>
+    <w:p>
+      <w:pPr>
+        <w:rPr>
+          <w:sz w:val="28"/>
+        </w:rPr>
+      </w:pPr>
+      <w:r>
+        <w:rPr>
+          <w:rFonts w:hint="eastAsia"/>
+          <w:b/>
+          <w:color w:val="FF0000"/>
+          <w:sz w:val="28"/>
+        </w:rPr>
+        <w:t>功败垂成</w:t>
+      </w:r>
+      <w:r>
+        <w:rPr>
+          <w:rFonts w:hint="eastAsia"/>
+          <w:sz w:val="28"/>
+        </w:rPr>
+        <w:t>：快要成功的时候遭到失败</w:t>
+      </w:r>
+    </w:p>
+    <w:p>
+      <w:pPr>
+        <w:rPr>
+          <w:sz w:val="28"/>
+        </w:rPr>
+      </w:pPr>
+      <w:r>
+        <w:rPr>
+          <w:rFonts w:hint="eastAsia"/>
+          <w:b/>
+          <w:color w:val="FF0000"/>
+          <w:sz w:val="28"/>
+        </w:rPr>
+        <w:t>马失前蹄</w:t>
+      </w:r>
+      <w:r>
+        <w:rPr>
+          <w:rFonts w:hint="eastAsia"/>
+          <w:sz w:val="28"/>
+        </w:rPr>
+        <w:t>：由于偶然因素而受挫</w:t>
+      </w:r>
+    </w:p>
+    <w:p>
+      <w:pPr>
+        <w:rPr>
+          <w:sz w:val="28"/>
+        </w:rPr>
+      </w:pPr>
+      <w:r>
+        <w:rPr>
+          <w:rFonts w:hint="eastAsia"/>
+          <w:b/>
+          <w:color w:val="FF0000"/>
+          <w:sz w:val="28"/>
+        </w:rPr>
+        <w:t>无功而返</w:t>
+      </w:r>
+      <w:r>
+        <w:rPr>
+          <w:rFonts w:hint="eastAsia"/>
+          <w:sz w:val="28"/>
+        </w:rPr>
+        <w:t>：没有取得成功而不得不打道回府</w:t>
+      </w:r>
+    </w:p>
+    <w:p>
+      <w:pPr>
+        <w:rPr>
+          <w:sz w:val="28"/>
+        </w:rPr>
+      </w:pPr>
+      <w:r>
+        <w:rPr>
+          <w:rFonts w:hint="eastAsia"/>
+          <w:b/>
+          <w:color w:val="FF0000"/>
+          <w:sz w:val="28"/>
+        </w:rPr>
+        <w:t>试水</w:t>
+      </w:r>
+      <w:r>
+        <w:rPr>
+          <w:rFonts w:hint="eastAsia"/>
+          <w:sz w:val="28"/>
+        </w:rPr>
+        <w:t>：试探水的深浅缓急</w:t>
+      </w:r>
+    </w:p>
+    <w:p>
+      <w:pPr>
+        <w:rPr>
+          <w:sz w:val="28"/>
+        </w:rPr>
+      </w:pPr>
+      <w:r>
+        <w:rPr>
+          <w:rFonts w:hint="eastAsia"/>
+          <w:b/>
+          <w:color w:val="FF0000"/>
+          <w:sz w:val="28"/>
+        </w:rPr>
+        <w:t>破冰</w:t>
+      </w:r>
+      <w:r>
+        <w:rPr>
+          <w:rFonts w:hint="eastAsia"/>
+          <w:sz w:val="28"/>
+        </w:rPr>
+        <w:t>：培训中一项专业的技术，目的是把人与人之间的间隔消除</w:t>
+      </w:r>
+    </w:p>
+    <w:p>
+      <w:pPr>
+        <w:rPr>
+          <w:sz w:val="28"/>
+        </w:rPr>
+      </w:pPr>
+      <w:r>
+        <w:rPr>
+          <w:rFonts w:hint="eastAsia"/>
+          <w:b/>
+          <w:color w:val="FF0000"/>
+          <w:sz w:val="28"/>
+        </w:rPr>
+        <w:t>攫取</w:t>
+      </w:r>
+      <w:r>
+        <w:rPr>
+          <w:rFonts w:hint="eastAsia"/>
+          <w:sz w:val="28"/>
+        </w:rPr>
+        <w:t>：巧取豪夺</w:t>
+      </w:r>
+    </w:p>
+    <w:p>
+      <w:pPr>
+        <w:rPr>
+          <w:sz w:val="28"/>
+        </w:rPr>
+      </w:pPr>
+      <w:r>
+        <w:rPr>
+          <w:rFonts w:hint="eastAsia"/>
+          <w:b/>
+          <w:color w:val="FF0000"/>
+          <w:sz w:val="28"/>
+        </w:rPr>
+        <w:t>谋取</w:t>
+      </w:r>
+      <w:r>
+        <w:rPr>
+          <w:rFonts w:hint="eastAsia"/>
+          <w:sz w:val="28"/>
+        </w:rPr>
+        <w:t>：指设法取得，包括①取得正当利益，例如谋取学习的机会；②取得非正当利益，</w:t>
+      </w:r>
+      <w:r>
+        <w:rPr>
+          <w:rFonts w:hint="eastAsia"/>
+          <w:b/>
+          <w:color w:val="FF0000"/>
+          <w:sz w:val="28"/>
+        </w:rPr>
+        <w:t>同牟取</w:t>
+      </w:r>
+      <w:r>
+        <w:rPr>
+          <w:rFonts w:hint="eastAsia"/>
+          <w:sz w:val="28"/>
+        </w:rPr>
+        <w:t>，例如谋取私利</w:t>
+      </w:r>
+    </w:p>
+    <w:p>
+      <w:pPr>
+        <w:rPr>
+          <w:sz w:val="28"/>
+        </w:rPr>
+      </w:pPr>
+      <w:r>
+        <w:rPr>
+          <w:rFonts w:hint="eastAsia"/>
+          <w:b/>
+          <w:color w:val="FF0000"/>
+          <w:sz w:val="28"/>
+        </w:rPr>
+        <w:t>大相径庭、截然不同</w:t>
+      </w:r>
+      <w:r>
+        <w:rPr>
+          <w:rFonts w:hint="eastAsia"/>
+          <w:sz w:val="28"/>
+        </w:rPr>
+        <w:t>：强调差别巨大，无共同之处</w:t>
+      </w:r>
+    </w:p>
+    <w:p>
+      <w:pPr>
+        <w:rPr>
+          <w:sz w:val="28"/>
+        </w:rPr>
+      </w:pPr>
+      <w:r>
+        <w:rPr>
+          <w:rFonts w:hint="eastAsia"/>
+          <w:b/>
+          <w:color w:val="FF0000"/>
+          <w:sz w:val="28"/>
+        </w:rPr>
+        <w:t>背道而驰</w:t>
+      </w:r>
+      <w:r>
+        <w:rPr>
+          <w:rFonts w:hint="eastAsia"/>
+          <w:sz w:val="28"/>
+        </w:rPr>
+        <w:t>：强调方向和目的相反</w:t>
+      </w:r>
+    </w:p>
+    <w:p>
+      <w:pPr>
+        <w:rPr>
+          <w:sz w:val="28"/>
+        </w:rPr>
+      </w:pPr>
+      <w:r>
+        <w:rPr>
+          <w:rFonts w:hint="eastAsia"/>
+          <w:b/>
+          <w:color w:val="FF0000"/>
+          <w:sz w:val="28"/>
+        </w:rPr>
+        <w:t>扞（</w:t>
+      </w:r>
+      <w:r>
+        <w:rPr>
+          <w:rFonts w:hint="eastAsia"/>
+          <w:b/>
+          <w:color w:val="FF0000"/>
+          <w:sz w:val="28"/>
+        </w:rPr>
+        <w:t>han</w:t>
+      </w:r>
+      <w:r>
+        <w:rPr>
+          <w:rFonts w:hint="eastAsia"/>
+          <w:b/>
+          <w:color w:val="FF0000"/>
+          <w:sz w:val="28"/>
+        </w:rPr>
+        <w:t>）格不入</w:t>
+      </w:r>
+      <w:r>
+        <w:rPr>
+          <w:rFonts w:hint="eastAsia"/>
+          <w:sz w:val="28"/>
+        </w:rPr>
+        <w:t>：彼此意见完全不合，扞格</w:t>
+      </w:r>
+      <w:r>
+        <w:rPr>
+          <w:rFonts w:hint="eastAsia"/>
           <w:sz w:val="28"/>
         </w:rPr>
         <w:t>：</w:t>
       </w:r>
-    </w:p>
-    <w:p>
-      <w:pPr>
-        <w:rPr>
-          <w:sz w:val="28"/>
-        </w:rPr>
-      </w:pPr>
-      <w:r>
-        <w:rPr>
-          <w:rFonts w:hint="eastAsia"/>
-          <w:b/>
-          <w:color w:val="FF0000"/>
-          <w:sz w:val="28"/>
-        </w:rPr>
-        <w:t>英勇无敌</w:t>
-      </w:r>
-      <w:r>
-        <w:rPr>
-          <w:rFonts w:hint="eastAsia"/>
-          <w:sz w:val="28"/>
-        </w:rPr>
-        <w:t>：形容在战场上骁勇善战</w:t>
-      </w:r>
-    </w:p>
-    <w:p>
-      <w:pPr>
-        <w:rPr>
-          <w:sz w:val="28"/>
-        </w:rPr>
-      </w:pPr>
-      <w:r>
-        <w:rPr>
-          <w:rFonts w:hint="eastAsia"/>
-          <w:b/>
-          <w:color w:val="FF0000"/>
-          <w:sz w:val="28"/>
-        </w:rPr>
-        <w:t>大智大勇</w:t>
-      </w:r>
-      <w:r>
-        <w:rPr>
-          <w:rFonts w:hint="eastAsia"/>
-          <w:sz w:val="28"/>
-        </w:rPr>
-        <w:t>：指非凡的才智和勇气</w:t>
-      </w:r>
-    </w:p>
-    <w:p>
-      <w:pPr>
-        <w:rPr>
-          <w:sz w:val="28"/>
-        </w:rPr>
-      </w:pPr>
-      <w:r>
-        <w:rPr>
-          <w:rFonts w:hint="eastAsia"/>
-          <w:b/>
-          <w:color w:val="FF0000"/>
-          <w:sz w:val="28"/>
-        </w:rPr>
-        <w:t>功亏一篑</w:t>
-      </w:r>
-      <w:r>
-        <w:rPr>
-          <w:rFonts w:hint="eastAsia"/>
-          <w:sz w:val="28"/>
-        </w:rPr>
-        <w:t>：比喻一件大事只差最后一点人力物力而不能成功</w:t>
-      </w:r>
-    </w:p>
-    <w:p>
-      <w:pPr>
-        <w:rPr>
-          <w:sz w:val="28"/>
-        </w:rPr>
-      </w:pPr>
-      <w:r>
-        <w:rPr>
-          <w:rFonts w:hint="eastAsia"/>
-          <w:b/>
-          <w:color w:val="FF0000"/>
-          <w:sz w:val="28"/>
-        </w:rPr>
-        <w:t>功败垂成</w:t>
-      </w:r>
-      <w:r>
-        <w:rPr>
-          <w:rFonts w:hint="eastAsia"/>
-          <w:sz w:val="28"/>
-        </w:rPr>
-        <w:t>：快要成功的时候遭到失败</w:t>
-      </w:r>
-    </w:p>
-    <w:p>
-      <w:pPr>
-        <w:rPr>
-          <w:sz w:val="28"/>
-        </w:rPr>
-      </w:pPr>
-      <w:r>
-        <w:rPr>
-          <w:rFonts w:hint="eastAsia"/>
-          <w:b/>
-          <w:color w:val="FF0000"/>
-          <w:sz w:val="28"/>
-        </w:rPr>
-        <w:t>马失前蹄</w:t>
-      </w:r>
-      <w:r>
-        <w:rPr>
-          <w:rFonts w:hint="eastAsia"/>
-          <w:sz w:val="28"/>
-        </w:rPr>
-        <w:t>：由于偶然因素而受挫</w:t>
-      </w:r>
-    </w:p>
-    <w:p>
-      <w:pPr>
-        <w:rPr>
-          <w:sz w:val="28"/>
-        </w:rPr>
-      </w:pPr>
-      <w:r>
-        <w:rPr>
-          <w:rFonts w:hint="eastAsia"/>
-          <w:b/>
-          <w:color w:val="FF0000"/>
-          <w:sz w:val="28"/>
-        </w:rPr>
-        <w:t>无功而返</w:t>
-      </w:r>
-      <w:r>
-        <w:rPr>
-          <w:rFonts w:hint="eastAsia"/>
-          <w:sz w:val="28"/>
-        </w:rPr>
-        <w:t>：没有取得成功而不得不打道回府</w:t>
-      </w:r>
-    </w:p>
-    <w:p>
-      <w:pPr>
-        <w:rPr>
-          <w:sz w:val="28"/>
-        </w:rPr>
-      </w:pPr>
-      <w:r>
-        <w:rPr>
-          <w:rFonts w:hint="eastAsia"/>
-          <w:b/>
-          <w:color w:val="FF0000"/>
-          <w:sz w:val="28"/>
-        </w:rPr>
-        <w:t>试水</w:t>
-      </w:r>
-      <w:r>
-        <w:rPr>
-          <w:rFonts w:hint="eastAsia"/>
+      <w:r>
+        <w:rPr>
+          <w:rFonts w:hint="eastAsia"/>
+          <w:sz w:val="28"/>
+        </w:rPr>
+        <w:t>指相互抵触，格格不入</w:t>
+      </w:r>
+    </w:p>
+    <w:p>
+      <w:pPr>
+        <w:rPr>
+          <w:sz w:val="28"/>
+        </w:rPr>
+      </w:pPr>
+      <w:r>
+        <w:rPr>
+          <w:rFonts w:hint="eastAsia"/>
+          <w:b/>
+          <w:color w:val="FF0000"/>
+          <w:sz w:val="28"/>
+        </w:rPr>
+        <w:t>厚植</w:t>
+      </w:r>
+      <w:r>
+        <w:rPr>
+          <w:rFonts w:hint="eastAsia"/>
+          <w:sz w:val="28"/>
+        </w:rPr>
+        <w:t>：只能用来形容</w:t>
+      </w:r>
+      <w:r>
+        <w:rPr>
+          <w:rFonts w:hint="eastAsia"/>
+          <w:b/>
+          <w:color w:val="FF0000"/>
+          <w:sz w:val="28"/>
+        </w:rPr>
+        <w:t>沉积、积淀</w:t>
+      </w:r>
+      <w:r>
+        <w:rPr>
+          <w:rFonts w:hint="eastAsia"/>
+          <w:sz w:val="28"/>
+        </w:rPr>
+        <w:t>。</w:t>
+      </w:r>
+    </w:p>
+    <w:p>
+      <w:pPr>
+        <w:rPr>
+          <w:sz w:val="28"/>
+        </w:rPr>
+      </w:pPr>
+      <w:r>
+        <w:rPr>
+          <w:rFonts w:hint="eastAsia"/>
+          <w:b/>
+          <w:color w:val="FF0000"/>
+          <w:sz w:val="28"/>
+        </w:rPr>
+        <w:t>文化积淀</w:t>
+      </w:r>
+      <w:r>
+        <w:rPr>
+          <w:rFonts w:hint="eastAsia"/>
+          <w:sz w:val="28"/>
+        </w:rPr>
+        <w:t>：固定搭配</w:t>
+      </w:r>
+    </w:p>
+    <w:p>
+      <w:pPr>
+        <w:rPr>
+          <w:sz w:val="28"/>
+        </w:rPr>
+      </w:pPr>
+    </w:p>
+    <w:p>
+      <w:pPr>
+        <w:rPr>
+          <w:sz w:val="28"/>
+        </w:rPr>
+      </w:pPr>
+    </w:p>
+    <w:p>
+      <w:pPr>
+        <w:rPr>
+          <w:b/>
+          <w:sz w:val="28"/>
+        </w:rPr>
+      </w:pPr>
+      <w:r>
+        <w:rPr>
+          <w:rFonts w:hint="eastAsia"/>
+          <w:b/>
+          <w:sz w:val="28"/>
+        </w:rPr>
+        <w:lastRenderedPageBreak/>
+        <w:t>限时模考四</w:t>
+      </w:r>
+      <w:r>
+        <w:rPr>
+          <w:rFonts w:hint="eastAsia"/>
+          <w:b/>
           <w:sz w:val="28"/>
         </w:rPr>
         <w:t>：</w:t>
       </w:r>
-      <w:proofErr w:type="gramStart"/>
-      <w:r>
-        <w:rPr>
-          <w:rFonts w:hint="eastAsia"/>
-          <w:sz w:val="28"/>
-        </w:rPr>
-        <w:t>试探水</w:t>
-      </w:r>
-      <w:proofErr w:type="gramEnd"/>
-      <w:r>
-        <w:rPr>
-          <w:rFonts w:hint="eastAsia"/>
-          <w:sz w:val="28"/>
-        </w:rPr>
-        <w:t>的深浅缓急</w:t>
-      </w:r>
-    </w:p>
-    <w:p>
-      <w:pPr>
-        <w:rPr>
-          <w:sz w:val="28"/>
-        </w:rPr>
-      </w:pPr>
-      <w:r>
-        <w:rPr>
-          <w:rFonts w:hint="eastAsia"/>
-          <w:b/>
-          <w:color w:val="FF0000"/>
-          <w:sz w:val="28"/>
-        </w:rPr>
-        <w:t>破冰</w:t>
-      </w:r>
-      <w:r>
-        <w:rPr>
-          <w:rFonts w:hint="eastAsia"/>
-          <w:sz w:val="28"/>
-        </w:rPr>
-        <w:t>：培训中一项专业的技术，目的是把人与人之间的间隔消除</w:t>
-      </w:r>
-    </w:p>
-    <w:p>
-      <w:pPr>
-        <w:rPr>
-          <w:sz w:val="28"/>
-        </w:rPr>
-      </w:pPr>
-      <w:r>
-        <w:rPr>
-          <w:rFonts w:hint="eastAsia"/>
-          <w:b/>
-          <w:color w:val="FF0000"/>
-          <w:sz w:val="28"/>
-        </w:rPr>
-        <w:t>攫取</w:t>
-      </w:r>
-      <w:r>
-        <w:rPr>
-          <w:rFonts w:hint="eastAsia"/>
-          <w:sz w:val="28"/>
-        </w:rPr>
-        <w:t>：巧取豪夺</w:t>
-      </w:r>
-    </w:p>
-    <w:p>
-      <w:pPr>
-        <w:rPr>
-          <w:sz w:val="28"/>
-        </w:rPr>
-      </w:pPr>
-      <w:r>
-        <w:rPr>
-          <w:rFonts w:hint="eastAsia"/>
-          <w:b/>
-          <w:color w:val="FF0000"/>
-          <w:sz w:val="28"/>
-        </w:rPr>
-        <w:t>谋取</w:t>
-      </w:r>
-      <w:r>
-        <w:rPr>
-          <w:rFonts w:hint="eastAsia"/>
-          <w:sz w:val="28"/>
-        </w:rPr>
-        <w:t>：指设法取得，包括①取得正当利益，例如谋取学习的机会；②取得非正当利益，</w:t>
-      </w:r>
-      <w:r>
-        <w:rPr>
-          <w:rFonts w:hint="eastAsia"/>
-          <w:b/>
-          <w:color w:val="FF0000"/>
-          <w:sz w:val="28"/>
-        </w:rPr>
-        <w:t>同牟取</w:t>
-      </w:r>
-      <w:r>
-        <w:rPr>
-          <w:rFonts w:hint="eastAsia"/>
-          <w:sz w:val="28"/>
-        </w:rPr>
-        <w:t>，例如谋取私利</w:t>
-      </w:r>
-    </w:p>
-    <w:p>
-      <w:pPr>
-        <w:rPr>
-          <w:sz w:val="28"/>
-        </w:rPr>
-      </w:pPr>
-      <w:r>
-        <w:rPr>
-          <w:rFonts w:hint="eastAsia"/>
-          <w:b/>
-          <w:color w:val="FF0000"/>
-          <w:sz w:val="28"/>
-        </w:rPr>
-        <w:t>大相径庭、截然不同</w:t>
-      </w:r>
-      <w:r>
-        <w:rPr>
-          <w:rFonts w:hint="eastAsia"/>
-          <w:sz w:val="28"/>
-        </w:rPr>
-        <w:t>：强调差别巨大，无共同之处</w:t>
-      </w:r>
-    </w:p>
-    <w:p>
-      <w:pPr>
-        <w:rPr>
-          <w:sz w:val="28"/>
-        </w:rPr>
-      </w:pPr>
-      <w:r>
-        <w:rPr>
-          <w:rFonts w:hint="eastAsia"/>
-          <w:b/>
-          <w:color w:val="FF0000"/>
-          <w:sz w:val="28"/>
-        </w:rPr>
-        <w:t>背道而驰</w:t>
-      </w:r>
-      <w:r>
-        <w:rPr>
-          <w:rFonts w:hint="eastAsia"/>
-          <w:sz w:val="28"/>
-        </w:rPr>
-        <w:t>：强调方向和目的相反</w:t>
-      </w:r>
-    </w:p>
-    <w:p>
-      <w:pPr>
-        <w:rPr>
-          <w:sz w:val="28"/>
-        </w:rPr>
-      </w:pPr>
-      <w:r>
-        <w:rPr>
-          <w:rFonts w:hint="eastAsia"/>
-          <w:b/>
-          <w:color w:val="FF0000"/>
-          <w:sz w:val="28"/>
-        </w:rPr>
-        <w:t>扞（</w:t>
-      </w:r>
-      <w:proofErr w:type="spellStart"/>
-      <w:r>
-        <w:rPr>
-          <w:rFonts w:hint="eastAsia"/>
-          <w:b/>
-          <w:color w:val="FF0000"/>
-          <w:sz w:val="28"/>
-        </w:rPr>
-        <w:t>han</w:t>
-      </w:r>
-      <w:proofErr w:type="spellEnd"/>
-      <w:r>
-        <w:rPr>
-          <w:rFonts w:hint="eastAsia"/>
-          <w:b/>
-          <w:color w:val="FF0000"/>
-          <w:sz w:val="28"/>
-        </w:rPr>
-        <w:t>）格不入</w:t>
-      </w:r>
-      <w:r>
-        <w:rPr>
-          <w:rFonts w:hint="eastAsia"/>
-          <w:sz w:val="28"/>
-        </w:rPr>
-        <w:t>：彼此意见完全不合，扞格</w:t>
-      </w:r>
-      <w:r>
-        <w:rPr>
-          <w:rFonts w:hint="eastAsia"/>
-          <w:sz w:val="28"/>
-        </w:rPr>
-        <w:t>：</w:t>
-      </w:r>
-      <w:r>
-        <w:rPr>
-          <w:rFonts w:hint="eastAsia"/>
-          <w:sz w:val="28"/>
-        </w:rPr>
-        <w:t>指相互抵触，格格不入</w:t>
-      </w:r>
-    </w:p>
-    <w:p>
-      <w:pPr>
-        <w:rPr>
-          <w:sz w:val="28"/>
-        </w:rPr>
-      </w:pPr>
-      <w:r>
-        <w:rPr>
-          <w:rFonts w:hint="eastAsia"/>
-          <w:b/>
-          <w:color w:val="FF0000"/>
-          <w:sz w:val="28"/>
-        </w:rPr>
-        <w:t>厚植</w:t>
-      </w:r>
-      <w:r>
-        <w:rPr>
-          <w:rFonts w:hint="eastAsia"/>
-          <w:sz w:val="28"/>
-        </w:rPr>
-        <w:t>：只能用来形容</w:t>
-      </w:r>
-      <w:r>
-        <w:rPr>
-          <w:rFonts w:hint="eastAsia"/>
-          <w:b/>
-          <w:color w:val="FF0000"/>
-          <w:sz w:val="28"/>
-        </w:rPr>
-        <w:t>沉积、积淀</w:t>
-      </w:r>
-      <w:r>
-        <w:rPr>
-          <w:rFonts w:hint="eastAsia"/>
-          <w:sz w:val="28"/>
-        </w:rPr>
-        <w:t>。</w:t>
-      </w:r>
-    </w:p>
-    <w:p>
-      <w:pPr>
-        <w:rPr>
-          <w:sz w:val="28"/>
-        </w:rPr>
-      </w:pPr>
-      <w:r>
-        <w:rPr>
-          <w:rFonts w:hint="eastAsia"/>
-          <w:b/>
-          <w:color w:val="FF0000"/>
-          <w:sz w:val="28"/>
-        </w:rPr>
-        <w:t>文化积淀</w:t>
-      </w:r>
-      <w:r>
-        <w:rPr>
-          <w:rFonts w:hint="eastAsia"/>
-          <w:sz w:val="28"/>
-        </w:rPr>
-        <w:t>：固定搭配</w:t>
-      </w:r>
-    </w:p>
-    <w:p>
-      <w:pPr>
-        <w:rPr>
-          <w:sz w:val="28"/>
-        </w:rPr>
-      </w:pPr>
-    </w:p>
-    <w:p>
-      <w:pPr>
-        <w:rPr>
-          <w:sz w:val="28"/>
-        </w:rPr>
-      </w:pPr>
-    </w:p>
-    <w:p>
-      <w:pPr>
-        <w:rPr>
-          <w:b/>
-          <w:sz w:val="28"/>
-        </w:rPr>
-      </w:pPr>
-      <w:r>
-        <w:rPr>
-          <w:rFonts w:hint="eastAsia"/>
-          <w:b/>
-          <w:sz w:val="28"/>
-        </w:rPr>
-        <w:lastRenderedPageBreak/>
-        <w:t>限时</w:t>
-      </w:r>
-      <w:proofErr w:type="gramStart"/>
-      <w:r>
-        <w:rPr>
-          <w:rFonts w:hint="eastAsia"/>
-          <w:b/>
-          <w:sz w:val="28"/>
-        </w:rPr>
-        <w:t>模考四</w:t>
-      </w:r>
-      <w:proofErr w:type="gramEnd"/>
-      <w:r>
-        <w:rPr>
-          <w:rFonts w:hint="eastAsia"/>
-          <w:b/>
-          <w:sz w:val="28"/>
-        </w:rPr>
-        <w:t>：</w:t>
-      </w:r>
     </w:p>
     <w:p>
       <w:pPr>
@@ -6053,25 +5808,7 @@
           <w:b/>
           <w:sz w:val="28"/>
         </w:rPr>
-        <w:t>限时</w:t>
-      </w:r>
-      <w:proofErr w:type="gramStart"/>
-      <w:r>
-        <w:rPr>
-          <w:rFonts w:hint="eastAsia"/>
-          <w:b/>
-          <w:sz w:val="28"/>
-        </w:rPr>
-        <w:t>模考五</w:t>
-      </w:r>
-      <w:proofErr w:type="gramEnd"/>
-      <w:r>
-        <w:rPr>
-          <w:rFonts w:hint="eastAsia"/>
-          <w:b/>
-          <w:sz w:val="28"/>
-        </w:rPr>
-        <w:t>：</w:t>
+        <w:t>限时模考五：</w:t>
       </w:r>
     </w:p>
     <w:p>
@@ -6117,23 +5854,7 @@
           <w:rFonts w:hint="eastAsia"/>
           <w:sz w:val="28"/>
         </w:rPr>
-        <w:t>：预先订购、订阅等，搭配词语多</w:t>
-      </w:r>
-      <w:proofErr w:type="gramStart"/>
-      <w:r>
-        <w:rPr>
-          <w:rFonts w:hint="eastAsia"/>
-          <w:sz w:val="28"/>
-        </w:rPr>
-        <w:t>涉及财款交易</w:t>
-      </w:r>
-      <w:proofErr w:type="gramEnd"/>
-      <w:r>
-        <w:rPr>
-          <w:rFonts w:hint="eastAsia"/>
-          <w:sz w:val="28"/>
-        </w:rPr>
-        <w:t>，不能与抽象概念搭配，如“幸福”</w:t>
+        <w:t>：预先订购、订阅等，搭配词语多涉及财款交易，不能与抽象概念搭配，如“幸福”</w:t>
       </w:r>
     </w:p>
     <w:p>
@@ -6532,25 +6253,7 @@
           <w:b/>
           <w:sz w:val="28"/>
         </w:rPr>
-        <w:t>限时</w:t>
-      </w:r>
-      <w:proofErr w:type="gramStart"/>
-      <w:r>
-        <w:rPr>
-          <w:rFonts w:hint="eastAsia"/>
-          <w:b/>
-          <w:sz w:val="28"/>
-        </w:rPr>
-        <w:t>模考六</w:t>
-      </w:r>
-      <w:proofErr w:type="gramEnd"/>
-      <w:r>
-        <w:rPr>
-          <w:rFonts w:hint="eastAsia"/>
-          <w:b/>
-          <w:sz w:val="28"/>
-        </w:rPr>
-        <w:t>：</w:t>
+        <w:t>限时模考六：</w:t>
       </w:r>
     </w:p>
     <w:p>
@@ -7151,25 +6854,7 @@
           <w:b/>
           <w:sz w:val="28"/>
         </w:rPr>
-        <w:t>限时</w:t>
-      </w:r>
-      <w:proofErr w:type="gramStart"/>
-      <w:r>
-        <w:rPr>
-          <w:rFonts w:hint="eastAsia"/>
-          <w:b/>
-          <w:sz w:val="28"/>
-        </w:rPr>
-        <w:t>模考七</w:t>
-      </w:r>
-      <w:proofErr w:type="gramEnd"/>
-      <w:r>
-        <w:rPr>
-          <w:rFonts w:hint="eastAsia"/>
-          <w:b/>
-          <w:sz w:val="28"/>
-        </w:rPr>
-        <w:t>：</w:t>
+        <w:t>限时模考七：</w:t>
       </w:r>
     </w:p>
     <w:p>
@@ -7307,23 +6992,7 @@
           <w:rFonts w:hint="eastAsia"/>
           <w:sz w:val="28"/>
         </w:rPr>
-        <w:t>：将各部分端</w:t>
-      </w:r>
-      <w:proofErr w:type="gramStart"/>
-      <w:r>
-        <w:rPr>
-          <w:rFonts w:hint="eastAsia"/>
-          <w:sz w:val="28"/>
-        </w:rPr>
-        <w:t>对端地结合</w:t>
-      </w:r>
-      <w:proofErr w:type="gramEnd"/>
-      <w:r>
-        <w:rPr>
-          <w:rFonts w:hint="eastAsia"/>
-          <w:sz w:val="28"/>
-        </w:rPr>
-        <w:t>固定起来，不能将“产品”与“国际标准”联系起来</w:t>
+        <w:t>：将各部分端对端地结合固定起来，不能将“产品”与“国际标准”联系起来</w:t>
       </w:r>
     </w:p>
     <w:p>
@@ -7415,25 +7084,7 @@
           <w:b/>
           <w:sz w:val="28"/>
         </w:rPr>
-        <w:t>限时</w:t>
-      </w:r>
-      <w:proofErr w:type="gramStart"/>
-      <w:r>
-        <w:rPr>
-          <w:rFonts w:hint="eastAsia"/>
-          <w:b/>
-          <w:sz w:val="28"/>
-        </w:rPr>
-        <w:t>模考八</w:t>
-      </w:r>
-      <w:proofErr w:type="gramEnd"/>
-      <w:r>
-        <w:rPr>
-          <w:rFonts w:hint="eastAsia"/>
-          <w:b/>
-          <w:sz w:val="28"/>
-        </w:rPr>
-        <w:t>：</w:t>
+        <w:t>限时模考八：</w:t>
       </w:r>
     </w:p>
     <w:p>
@@ -7725,23 +7376,13 @@
           <w:sz w:val="28"/>
         </w:rPr>
       </w:pPr>
-      <w:proofErr w:type="gramStart"/>
-      <w:r>
-        <w:rPr>
-          <w:rFonts w:hint="eastAsia"/>
-          <w:b/>
-          <w:sz w:val="28"/>
-        </w:rPr>
-        <w:t>限时模考九</w:t>
-      </w:r>
-      <w:proofErr w:type="gramEnd"/>
-      <w:r>
-        <w:rPr>
-          <w:rFonts w:hint="eastAsia"/>
-          <w:b/>
-          <w:sz w:val="28"/>
-        </w:rPr>
-        <w:t>：</w:t>
+      <w:r>
+        <w:rPr>
+          <w:rFonts w:hint="eastAsia"/>
+          <w:b/>
+          <w:sz w:val="28"/>
+        </w:rPr>
+        <w:t>限时模考九：</w:t>
       </w:r>
     </w:p>
     <w:p>
@@ -7953,25 +7594,7 @@
           <w:sz w:val="28"/>
         </w:rPr>
         <w:lastRenderedPageBreak/>
-        <w:t>限时</w:t>
-      </w:r>
-      <w:proofErr w:type="gramStart"/>
-      <w:r>
-        <w:rPr>
-          <w:rFonts w:hint="eastAsia"/>
-          <w:b/>
-          <w:sz w:val="28"/>
-        </w:rPr>
-        <w:t>模考十</w:t>
-      </w:r>
-      <w:proofErr w:type="gramEnd"/>
-      <w:r>
-        <w:rPr>
-          <w:rFonts w:hint="eastAsia"/>
-          <w:b/>
-          <w:sz w:val="28"/>
-        </w:rPr>
-        <w:t>：</w:t>
+        <w:t>限时模考十：</w:t>
       </w:r>
     </w:p>
     <w:p>
@@ -8178,23 +7801,7 @@
           <w:rFonts w:hint="eastAsia"/>
           <w:sz w:val="28"/>
         </w:rPr>
-        <w:t>：周到而详细，一般</w:t>
-      </w:r>
-      <w:proofErr w:type="gramStart"/>
-      <w:r>
-        <w:rPr>
-          <w:rFonts w:hint="eastAsia"/>
-          <w:sz w:val="28"/>
-        </w:rPr>
-        <w:t>指考虑</w:t>
-      </w:r>
-      <w:proofErr w:type="gramEnd"/>
-      <w:r>
-        <w:rPr>
-          <w:rFonts w:hint="eastAsia"/>
-          <w:sz w:val="28"/>
-        </w:rPr>
-        <w:t>问题周详</w:t>
+        <w:t>：周到而详细，一般指考虑问题周详</w:t>
       </w:r>
     </w:p>
     <w:p>
@@ -9504,7 +9111,6 @@
           <w:sz w:val="28"/>
         </w:rPr>
       </w:pPr>
-      <w:proofErr w:type="gramStart"/>
       <w:r>
         <w:rPr>
           <w:rFonts w:hint="eastAsia"/>
@@ -9514,7 +9120,6 @@
         </w:rPr>
         <w:t>厨余垃圾</w:t>
       </w:r>
-      <w:proofErr w:type="gramEnd"/>
       <w:r>
         <w:rPr>
           <w:rFonts w:hint="eastAsia"/>
@@ -10570,25 +10175,14 @@
           <w:sz w:val="28"/>
         </w:rPr>
       </w:pPr>
-      <w:proofErr w:type="gramStart"/>
-      <w:r>
-        <w:rPr>
-          <w:rFonts w:hint="eastAsia"/>
-          <w:b/>
-          <w:color w:val="FF0000"/>
-          <w:sz w:val="28"/>
-        </w:rPr>
-        <w:t>一</w:t>
-      </w:r>
-      <w:proofErr w:type="gramEnd"/>
-      <w:r>
-        <w:rPr>
-          <w:rFonts w:hint="eastAsia"/>
-          <w:b/>
-          <w:color w:val="FF0000"/>
-          <w:sz w:val="28"/>
-        </w:rPr>
-        <w:t>目千里</w:t>
+      <w:r>
+        <w:rPr>
+          <w:rFonts w:hint="eastAsia"/>
+          <w:b/>
+          <w:color w:val="FF0000"/>
+          <w:sz w:val="28"/>
+        </w:rPr>
+        <w:t>一目千里</w:t>
       </w:r>
       <w:r>
         <w:rPr>
@@ -10596,6 +10190,1588 @@
           <w:sz w:val="28"/>
         </w:rPr>
         <w:t>：指视力好，看得远；现形容人有先见之明</w:t>
+      </w:r>
+    </w:p>
+    <w:p>
+      <w:pPr>
+        <w:rPr>
+          <w:sz w:val="28"/>
+        </w:rPr>
+      </w:pPr>
+    </w:p>
+    <w:p>
+      <w:pPr>
+        <w:rPr>
+          <w:b/>
+          <w:sz w:val="28"/>
+        </w:rPr>
+      </w:pPr>
+      <w:r>
+        <w:rPr>
+          <w:rFonts w:hint="eastAsia"/>
+          <w:b/>
+          <w:sz w:val="28"/>
+        </w:rPr>
+        <w:t>网络常错词：</w:t>
+      </w:r>
+    </w:p>
+    <w:p>
+      <w:pPr>
+        <w:rPr>
+          <w:rFonts w:hint="eastAsia"/>
+          <w:b/>
+          <w:color w:val="FF0000"/>
+          <w:sz w:val="28"/>
+        </w:rPr>
+      </w:pPr>
+      <w:r>
+        <w:rPr>
+          <w:rFonts w:hint="eastAsia"/>
+          <w:b/>
+          <w:color w:val="FF0000"/>
+          <w:sz w:val="28"/>
+        </w:rPr>
+        <w:t>1</w:t>
+      </w:r>
+      <w:r>
+        <w:rPr>
+          <w:rFonts w:hint="eastAsia"/>
+          <w:b/>
+          <w:color w:val="FF0000"/>
+          <w:sz w:val="28"/>
+        </w:rPr>
+        <w:t>、炙手可热</w:t>
+      </w:r>
+    </w:p>
+    <w:p>
+      <w:pPr>
+        <w:rPr>
+          <w:rFonts w:hint="eastAsia"/>
+          <w:sz w:val="28"/>
+        </w:rPr>
+      </w:pPr>
+      <w:r>
+        <w:rPr>
+          <w:rFonts w:hint="eastAsia"/>
+          <w:sz w:val="28"/>
+        </w:rPr>
+        <w:t>【正确】比喻气焰很盛，权势很大。</w:t>
+      </w:r>
+      <w:r>
+        <w:rPr>
+          <w:rFonts w:hint="eastAsia"/>
+          <w:sz w:val="28"/>
+        </w:rPr>
+        <w:t>(</w:t>
+      </w:r>
+      <w:r>
+        <w:rPr>
+          <w:rFonts w:hint="eastAsia"/>
+          <w:sz w:val="28"/>
+        </w:rPr>
+        <w:t>贬义</w:t>
+      </w:r>
+      <w:r>
+        <w:rPr>
+          <w:rFonts w:hint="eastAsia"/>
+          <w:sz w:val="28"/>
+        </w:rPr>
+        <w:t>)</w:t>
+      </w:r>
+    </w:p>
+    <w:p>
+      <w:pPr>
+        <w:rPr>
+          <w:rFonts w:hint="eastAsia"/>
+          <w:sz w:val="28"/>
+        </w:rPr>
+      </w:pPr>
+    </w:p>
+    <w:p>
+      <w:pPr>
+        <w:rPr>
+          <w:rFonts w:hint="eastAsia"/>
+          <w:b/>
+          <w:color w:val="FF0000"/>
+          <w:sz w:val="28"/>
+        </w:rPr>
+      </w:pPr>
+      <w:r>
+        <w:rPr>
+          <w:rFonts w:hint="eastAsia"/>
+          <w:b/>
+          <w:color w:val="FF0000"/>
+          <w:sz w:val="28"/>
+        </w:rPr>
+        <w:t>2</w:t>
+      </w:r>
+      <w:r>
+        <w:rPr>
+          <w:rFonts w:hint="eastAsia"/>
+          <w:b/>
+          <w:color w:val="FF0000"/>
+          <w:sz w:val="28"/>
+        </w:rPr>
+        <w:t>、目不窥园</w:t>
+      </w:r>
+    </w:p>
+    <w:p>
+      <w:pPr>
+        <w:rPr>
+          <w:rFonts w:hint="eastAsia"/>
+          <w:sz w:val="28"/>
+        </w:rPr>
+      </w:pPr>
+      <w:r>
+        <w:rPr>
+          <w:rFonts w:hint="eastAsia"/>
+          <w:sz w:val="28"/>
+        </w:rPr>
+        <w:t>【正确】形容专心致志，埋头苦读。</w:t>
+      </w:r>
+    </w:p>
+    <w:p>
+      <w:pPr>
+        <w:rPr>
+          <w:sz w:val="28"/>
+        </w:rPr>
+      </w:pPr>
+    </w:p>
+    <w:p>
+      <w:pPr>
+        <w:rPr>
+          <w:rFonts w:hint="eastAsia"/>
+          <w:b/>
+          <w:color w:val="FF0000"/>
+          <w:sz w:val="28"/>
+        </w:rPr>
+      </w:pPr>
+      <w:r>
+        <w:rPr>
+          <w:rFonts w:hint="eastAsia"/>
+          <w:b/>
+          <w:color w:val="FF0000"/>
+          <w:sz w:val="28"/>
+        </w:rPr>
+        <w:lastRenderedPageBreak/>
+        <w:t>3</w:t>
+      </w:r>
+      <w:r>
+        <w:rPr>
+          <w:rFonts w:hint="eastAsia"/>
+          <w:b/>
+          <w:color w:val="FF0000"/>
+          <w:sz w:val="28"/>
+        </w:rPr>
+        <w:t>、不赞一词</w:t>
+      </w:r>
+    </w:p>
+    <w:p>
+      <w:pPr>
+        <w:rPr>
+          <w:rFonts w:hint="eastAsia"/>
+          <w:sz w:val="28"/>
+        </w:rPr>
+      </w:pPr>
+      <w:r>
+        <w:rPr>
+          <w:rFonts w:hint="eastAsia"/>
+          <w:sz w:val="28"/>
+        </w:rPr>
+        <w:t>【正确】原指文章写得很好，别人不能再添一句话。现也指一言不发。</w:t>
+      </w:r>
+    </w:p>
+    <w:p>
+      <w:pPr>
+        <w:rPr>
+          <w:sz w:val="28"/>
+        </w:rPr>
+      </w:pPr>
+    </w:p>
+    <w:p>
+      <w:pPr>
+        <w:rPr>
+          <w:rFonts w:hint="eastAsia"/>
+          <w:b/>
+          <w:color w:val="FF0000"/>
+          <w:sz w:val="28"/>
+        </w:rPr>
+      </w:pPr>
+      <w:r>
+        <w:rPr>
+          <w:rFonts w:hint="eastAsia"/>
+          <w:b/>
+          <w:color w:val="FF0000"/>
+          <w:sz w:val="28"/>
+        </w:rPr>
+        <w:t>4</w:t>
+      </w:r>
+      <w:r>
+        <w:rPr>
+          <w:rFonts w:hint="eastAsia"/>
+          <w:b/>
+          <w:color w:val="FF0000"/>
+          <w:sz w:val="28"/>
+        </w:rPr>
+        <w:t>、守株待兔</w:t>
+      </w:r>
+    </w:p>
+    <w:p>
+      <w:pPr>
+        <w:rPr>
+          <w:rFonts w:hint="eastAsia"/>
+          <w:sz w:val="28"/>
+        </w:rPr>
+      </w:pPr>
+      <w:r>
+        <w:rPr>
+          <w:rFonts w:hint="eastAsia"/>
+          <w:sz w:val="28"/>
+        </w:rPr>
+        <w:t>【正确】指不主动努力，心存侥幸，希望得到意外的收获，贬义词。</w:t>
+      </w:r>
+    </w:p>
+    <w:p>
+      <w:pPr>
+        <w:rPr>
+          <w:sz w:val="28"/>
+        </w:rPr>
+      </w:pPr>
+    </w:p>
+    <w:p>
+      <w:pPr>
+        <w:rPr>
+          <w:rFonts w:hint="eastAsia"/>
+          <w:b/>
+          <w:color w:val="FF0000"/>
+          <w:sz w:val="28"/>
+        </w:rPr>
+      </w:pPr>
+      <w:r>
+        <w:rPr>
+          <w:rFonts w:hint="eastAsia"/>
+          <w:b/>
+          <w:color w:val="FF0000"/>
+          <w:sz w:val="28"/>
+        </w:rPr>
+        <w:t>5</w:t>
+      </w:r>
+      <w:r>
+        <w:rPr>
+          <w:rFonts w:hint="eastAsia"/>
+          <w:b/>
+          <w:color w:val="FF0000"/>
+          <w:sz w:val="28"/>
+        </w:rPr>
+        <w:t>、万人空巷</w:t>
+      </w:r>
+    </w:p>
+    <w:p>
+      <w:pPr>
+        <w:rPr>
+          <w:rFonts w:hint="eastAsia"/>
+          <w:sz w:val="28"/>
+        </w:rPr>
+      </w:pPr>
+      <w:r>
+        <w:rPr>
+          <w:rFonts w:hint="eastAsia"/>
+          <w:sz w:val="28"/>
+        </w:rPr>
+        <w:t>【正确】家家户户的人都从巷子里出来了，形容庆典等盛况。</w:t>
+      </w:r>
+    </w:p>
+    <w:p>
+      <w:pPr>
+        <w:rPr>
+          <w:sz w:val="28"/>
+        </w:rPr>
+      </w:pPr>
+    </w:p>
+    <w:p>
+      <w:pPr>
+        <w:rPr>
+          <w:rFonts w:hint="eastAsia"/>
+          <w:b/>
+          <w:color w:val="FF0000"/>
+          <w:sz w:val="28"/>
+        </w:rPr>
+      </w:pPr>
+      <w:r>
+        <w:rPr>
+          <w:rFonts w:hint="eastAsia"/>
+          <w:b/>
+          <w:color w:val="FF0000"/>
+          <w:sz w:val="28"/>
+        </w:rPr>
+        <w:t>6</w:t>
+      </w:r>
+      <w:r>
+        <w:rPr>
+          <w:rFonts w:hint="eastAsia"/>
+          <w:b/>
+          <w:color w:val="FF0000"/>
+          <w:sz w:val="28"/>
+        </w:rPr>
+        <w:t>、运斤成风</w:t>
+      </w:r>
+    </w:p>
+    <w:p>
+      <w:pPr>
+        <w:rPr>
+          <w:rFonts w:hint="eastAsia"/>
+          <w:sz w:val="28"/>
+        </w:rPr>
+      </w:pPr>
+      <w:r>
+        <w:rPr>
+          <w:rFonts w:hint="eastAsia"/>
+          <w:sz w:val="28"/>
+        </w:rPr>
+        <w:t>【正确】比喻技术极为熟练高超。</w:t>
+      </w:r>
+    </w:p>
+    <w:p>
+      <w:pPr>
+        <w:rPr>
+          <w:sz w:val="28"/>
+        </w:rPr>
+      </w:pPr>
+    </w:p>
+    <w:p>
+      <w:pPr>
+        <w:rPr>
+          <w:rFonts w:hint="eastAsia"/>
+          <w:b/>
+          <w:color w:val="FF0000"/>
+          <w:sz w:val="28"/>
+        </w:rPr>
+      </w:pPr>
+      <w:r>
+        <w:rPr>
+          <w:rFonts w:hint="eastAsia"/>
+          <w:b/>
+          <w:color w:val="FF0000"/>
+          <w:sz w:val="28"/>
+        </w:rPr>
+        <w:t>7</w:t>
+      </w:r>
+      <w:r>
+        <w:rPr>
+          <w:rFonts w:hint="eastAsia"/>
+          <w:b/>
+          <w:color w:val="FF0000"/>
+          <w:sz w:val="28"/>
+        </w:rPr>
+        <w:t>、上行下效</w:t>
+      </w:r>
+    </w:p>
+    <w:p>
+      <w:pPr>
+        <w:rPr>
+          <w:rFonts w:hint="eastAsia"/>
+          <w:sz w:val="28"/>
+        </w:rPr>
+      </w:pPr>
+      <w:r>
+        <w:rPr>
+          <w:rFonts w:hint="eastAsia"/>
+          <w:sz w:val="28"/>
+        </w:rPr>
+        <w:t>【正确】上面的人怎么做，下面的人就跟着怎么干。多指不好的事，贬义词。</w:t>
+      </w:r>
+    </w:p>
+    <w:p>
+      <w:pPr>
+        <w:rPr>
+          <w:sz w:val="28"/>
+        </w:rPr>
+      </w:pPr>
+    </w:p>
+    <w:p>
+      <w:pPr>
+        <w:rPr>
+          <w:rFonts w:hint="eastAsia"/>
+          <w:b/>
+          <w:color w:val="FF0000"/>
+          <w:sz w:val="28"/>
+        </w:rPr>
+      </w:pPr>
+      <w:r>
+        <w:rPr>
+          <w:rFonts w:hint="eastAsia"/>
+          <w:b/>
+          <w:color w:val="FF0000"/>
+          <w:sz w:val="28"/>
+        </w:rPr>
+        <w:t>8</w:t>
+      </w:r>
+      <w:r>
+        <w:rPr>
+          <w:rFonts w:hint="eastAsia"/>
+          <w:b/>
+          <w:color w:val="FF0000"/>
+          <w:sz w:val="28"/>
+        </w:rPr>
+        <w:t>、一饭千金</w:t>
+      </w:r>
+    </w:p>
+    <w:p>
+      <w:pPr>
+        <w:rPr>
+          <w:rFonts w:hint="eastAsia"/>
+          <w:sz w:val="28"/>
+        </w:rPr>
+      </w:pPr>
+      <w:r>
+        <w:rPr>
+          <w:rFonts w:hint="eastAsia"/>
+          <w:sz w:val="28"/>
+        </w:rPr>
+        <w:t>【正确】比喻得人恩惠，切莫忘记，当图回报。</w:t>
+      </w:r>
+    </w:p>
+    <w:p>
+      <w:pPr>
+        <w:rPr>
+          <w:sz w:val="28"/>
+        </w:rPr>
+      </w:pPr>
+    </w:p>
+    <w:p>
+      <w:pPr>
+        <w:rPr>
+          <w:rFonts w:hint="eastAsia"/>
+          <w:b/>
+          <w:color w:val="FF0000"/>
+          <w:sz w:val="28"/>
+        </w:rPr>
+      </w:pPr>
+      <w:r>
+        <w:rPr>
+          <w:rFonts w:hint="eastAsia"/>
+          <w:b/>
+          <w:color w:val="FF0000"/>
+          <w:sz w:val="28"/>
+        </w:rPr>
+        <w:t>9</w:t>
+      </w:r>
+      <w:r>
+        <w:rPr>
+          <w:rFonts w:hint="eastAsia"/>
+          <w:b/>
+          <w:color w:val="FF0000"/>
+          <w:sz w:val="28"/>
+        </w:rPr>
+        <w:t>、求田问舍</w:t>
+      </w:r>
+    </w:p>
+    <w:p>
+      <w:pPr>
+        <w:rPr>
+          <w:rFonts w:hint="eastAsia"/>
+          <w:sz w:val="28"/>
+        </w:rPr>
+      </w:pPr>
+      <w:r>
+        <w:rPr>
+          <w:rFonts w:hint="eastAsia"/>
+          <w:sz w:val="28"/>
+        </w:rPr>
+        <w:t>【正确】本意是多方购买田地，到处问询房价。比喻没有远大志向。</w:t>
+      </w:r>
+    </w:p>
+    <w:p>
+      <w:pPr>
+        <w:rPr>
+          <w:sz w:val="28"/>
+        </w:rPr>
+      </w:pPr>
+    </w:p>
+    <w:p>
+      <w:pPr>
+        <w:rPr>
+          <w:rFonts w:hint="eastAsia"/>
+          <w:b/>
+          <w:color w:val="FF0000"/>
+          <w:sz w:val="28"/>
+        </w:rPr>
+      </w:pPr>
+      <w:r>
+        <w:rPr>
+          <w:rFonts w:hint="eastAsia"/>
+          <w:b/>
+          <w:color w:val="FF0000"/>
+          <w:sz w:val="28"/>
+        </w:rPr>
+        <w:lastRenderedPageBreak/>
+        <w:t>10</w:t>
+      </w:r>
+      <w:r>
+        <w:rPr>
+          <w:rFonts w:hint="eastAsia"/>
+          <w:b/>
+          <w:color w:val="FF0000"/>
+          <w:sz w:val="28"/>
+        </w:rPr>
+        <w:t>、猫鼠同眠</w:t>
+      </w:r>
+    </w:p>
+    <w:p>
+      <w:pPr>
+        <w:rPr>
+          <w:rFonts w:hint="eastAsia"/>
+          <w:sz w:val="28"/>
+        </w:rPr>
+      </w:pPr>
+      <w:r>
+        <w:rPr>
+          <w:rFonts w:hint="eastAsia"/>
+          <w:sz w:val="28"/>
+        </w:rPr>
+        <w:t>【正确】比喻互相包庇一起干坏事。</w:t>
+      </w:r>
+    </w:p>
+    <w:p>
+      <w:pPr>
+        <w:rPr>
+          <w:sz w:val="28"/>
+        </w:rPr>
+      </w:pPr>
+    </w:p>
+    <w:p>
+      <w:pPr>
+        <w:rPr>
+          <w:rFonts w:hint="eastAsia"/>
+          <w:b/>
+          <w:color w:val="FF0000"/>
+          <w:sz w:val="28"/>
+        </w:rPr>
+      </w:pPr>
+      <w:r>
+        <w:rPr>
+          <w:rFonts w:hint="eastAsia"/>
+          <w:b/>
+          <w:color w:val="FF0000"/>
+          <w:sz w:val="28"/>
+        </w:rPr>
+        <w:t>11</w:t>
+      </w:r>
+      <w:r>
+        <w:rPr>
+          <w:rFonts w:hint="eastAsia"/>
+          <w:b/>
+          <w:color w:val="FF0000"/>
+          <w:sz w:val="28"/>
+        </w:rPr>
+        <w:t>、百里挑一</w:t>
+      </w:r>
+    </w:p>
+    <w:p>
+      <w:pPr>
+        <w:rPr>
+          <w:rFonts w:hint="eastAsia"/>
+          <w:sz w:val="28"/>
+        </w:rPr>
+      </w:pPr>
+      <w:r>
+        <w:rPr>
+          <w:rFonts w:hint="eastAsia"/>
+          <w:sz w:val="28"/>
+        </w:rPr>
+        <w:t>【正确】形容十分出众。</w:t>
+      </w:r>
+    </w:p>
+    <w:p>
+      <w:pPr>
+        <w:rPr>
+          <w:sz w:val="28"/>
+        </w:rPr>
+      </w:pPr>
+    </w:p>
+    <w:p>
+      <w:pPr>
+        <w:rPr>
+          <w:rFonts w:hint="eastAsia"/>
+          <w:b/>
+          <w:color w:val="FF0000"/>
+          <w:sz w:val="28"/>
+        </w:rPr>
+      </w:pPr>
+      <w:r>
+        <w:rPr>
+          <w:rFonts w:hint="eastAsia"/>
+          <w:b/>
+          <w:color w:val="FF0000"/>
+          <w:sz w:val="28"/>
+        </w:rPr>
+        <w:t>12</w:t>
+      </w:r>
+      <w:r>
+        <w:rPr>
+          <w:rFonts w:hint="eastAsia"/>
+          <w:b/>
+          <w:color w:val="FF0000"/>
+          <w:sz w:val="28"/>
+        </w:rPr>
+        <w:t>、慷慨解囊</w:t>
+      </w:r>
+    </w:p>
+    <w:p>
+      <w:pPr>
+        <w:rPr>
+          <w:rFonts w:hint="eastAsia"/>
+          <w:sz w:val="28"/>
+        </w:rPr>
+      </w:pPr>
+      <w:r>
+        <w:rPr>
+          <w:rFonts w:hint="eastAsia"/>
+          <w:sz w:val="28"/>
+        </w:rPr>
+        <w:t>【正确】形容毫不吝啬地拿出钱来帮助别人。</w:t>
+      </w:r>
+    </w:p>
+    <w:p>
+      <w:pPr>
+        <w:rPr>
+          <w:sz w:val="28"/>
+        </w:rPr>
+      </w:pPr>
+    </w:p>
+    <w:p>
+      <w:pPr>
+        <w:rPr>
+          <w:rFonts w:hint="eastAsia"/>
+          <w:b/>
+          <w:color w:val="FF0000"/>
+          <w:sz w:val="28"/>
+        </w:rPr>
+      </w:pPr>
+      <w:r>
+        <w:rPr>
+          <w:rFonts w:hint="eastAsia"/>
+          <w:b/>
+          <w:color w:val="FF0000"/>
+          <w:sz w:val="28"/>
+        </w:rPr>
+        <w:t>13</w:t>
+      </w:r>
+      <w:r>
+        <w:rPr>
+          <w:rFonts w:hint="eastAsia"/>
+          <w:b/>
+          <w:color w:val="FF0000"/>
+          <w:sz w:val="28"/>
+        </w:rPr>
+        <w:t>、翘足而待</w:t>
+      </w:r>
+    </w:p>
+    <w:p>
+      <w:pPr>
+        <w:rPr>
+          <w:rFonts w:hint="eastAsia"/>
+          <w:sz w:val="28"/>
+        </w:rPr>
+      </w:pPr>
+      <w:r>
+        <w:rPr>
+          <w:rFonts w:hint="eastAsia"/>
+          <w:sz w:val="28"/>
+        </w:rPr>
+        <w:t>【正确】比喻很快就能实现。</w:t>
+      </w:r>
+    </w:p>
+    <w:p>
+      <w:pPr>
+        <w:rPr>
+          <w:sz w:val="28"/>
+        </w:rPr>
+      </w:pPr>
+    </w:p>
+    <w:p>
+      <w:pPr>
+        <w:rPr>
+          <w:rFonts w:hint="eastAsia"/>
+          <w:b/>
+          <w:color w:val="FF0000"/>
+          <w:sz w:val="28"/>
+        </w:rPr>
+      </w:pPr>
+      <w:r>
+        <w:rPr>
+          <w:rFonts w:hint="eastAsia"/>
+          <w:b/>
+          <w:color w:val="FF0000"/>
+          <w:sz w:val="28"/>
+        </w:rPr>
+        <w:t>14</w:t>
+      </w:r>
+      <w:r>
+        <w:rPr>
+          <w:rFonts w:hint="eastAsia"/>
+          <w:b/>
+          <w:color w:val="FF0000"/>
+          <w:sz w:val="28"/>
+        </w:rPr>
+        <w:t>、哀兵必胜</w:t>
+      </w:r>
+    </w:p>
+    <w:p>
+      <w:pPr>
+        <w:rPr>
+          <w:rFonts w:hint="eastAsia"/>
+          <w:sz w:val="28"/>
+        </w:rPr>
+      </w:pPr>
+      <w:r>
+        <w:rPr>
+          <w:rFonts w:hint="eastAsia"/>
+          <w:sz w:val="28"/>
+        </w:rPr>
+        <w:t>【正确】遭受压迫而悲愤地奋起反抗的军队必定胜利。</w:t>
+      </w:r>
+    </w:p>
+    <w:p>
+      <w:pPr>
+        <w:rPr>
+          <w:sz w:val="28"/>
+        </w:rPr>
+      </w:pPr>
+    </w:p>
+    <w:p>
+      <w:pPr>
+        <w:rPr>
+          <w:rFonts w:hint="eastAsia"/>
+          <w:b/>
+          <w:color w:val="FF0000"/>
+          <w:sz w:val="28"/>
+        </w:rPr>
+      </w:pPr>
+      <w:r>
+        <w:rPr>
+          <w:rFonts w:hint="eastAsia"/>
+          <w:b/>
+          <w:color w:val="FF0000"/>
+          <w:sz w:val="28"/>
+        </w:rPr>
+        <w:t>15</w:t>
+      </w:r>
+      <w:r>
+        <w:rPr>
+          <w:rFonts w:hint="eastAsia"/>
+          <w:b/>
+          <w:color w:val="FF0000"/>
+          <w:sz w:val="28"/>
+        </w:rPr>
+        <w:t>、等量齐观</w:t>
+      </w:r>
+    </w:p>
+    <w:p>
+      <w:pPr>
+        <w:rPr>
+          <w:rFonts w:hint="eastAsia"/>
+          <w:sz w:val="28"/>
+        </w:rPr>
+      </w:pPr>
+      <w:r>
+        <w:rPr>
+          <w:rFonts w:hint="eastAsia"/>
+          <w:sz w:val="28"/>
+        </w:rPr>
+        <w:t>【正确】指对有差</w:t>
+      </w:r>
+      <w:r>
+        <w:rPr>
+          <w:rFonts w:hint="eastAsia"/>
+          <w:sz w:val="28"/>
+        </w:rPr>
+        <w:t xml:space="preserve"> </w:t>
+      </w:r>
+      <w:r>
+        <w:rPr>
+          <w:rFonts w:hint="eastAsia"/>
+          <w:sz w:val="28"/>
+        </w:rPr>
+        <w:t>别的事物，同等看待。</w:t>
+      </w:r>
+    </w:p>
+    <w:p>
+      <w:pPr>
+        <w:rPr>
+          <w:sz w:val="28"/>
+        </w:rPr>
+      </w:pPr>
+    </w:p>
+    <w:p>
+      <w:pPr>
+        <w:rPr>
+          <w:rFonts w:hint="eastAsia"/>
+          <w:b/>
+          <w:color w:val="FF0000"/>
+          <w:sz w:val="28"/>
+        </w:rPr>
+      </w:pPr>
+      <w:r>
+        <w:rPr>
+          <w:rFonts w:hint="eastAsia"/>
+          <w:b/>
+          <w:color w:val="FF0000"/>
+          <w:sz w:val="28"/>
+        </w:rPr>
+        <w:t>16</w:t>
+      </w:r>
+      <w:r>
+        <w:rPr>
+          <w:rFonts w:hint="eastAsia"/>
+          <w:b/>
+          <w:color w:val="FF0000"/>
+          <w:sz w:val="28"/>
+        </w:rPr>
+        <w:t>、鸣锣开道</w:t>
+      </w:r>
+    </w:p>
+    <w:p>
+      <w:pPr>
+        <w:rPr>
+          <w:rFonts w:hint="eastAsia"/>
+          <w:sz w:val="28"/>
+        </w:rPr>
+      </w:pPr>
+      <w:r>
+        <w:rPr>
+          <w:rFonts w:hint="eastAsia"/>
+          <w:sz w:val="28"/>
+        </w:rPr>
+        <w:t>【正确】比喻为某事物出现制造舆论。</w:t>
+      </w:r>
+    </w:p>
+    <w:p>
+      <w:pPr>
+        <w:rPr>
+          <w:sz w:val="28"/>
+        </w:rPr>
+      </w:pPr>
+    </w:p>
+    <w:p>
+      <w:pPr>
+        <w:rPr>
+          <w:rFonts w:hint="eastAsia"/>
+          <w:sz w:val="28"/>
+        </w:rPr>
+      </w:pPr>
+    </w:p>
+    <w:p>
+      <w:pPr>
+        <w:rPr>
+          <w:rFonts w:hint="eastAsia"/>
+          <w:b/>
+          <w:color w:val="FF0000"/>
+          <w:sz w:val="28"/>
+        </w:rPr>
+      </w:pPr>
+      <w:r>
+        <w:rPr>
+          <w:rFonts w:hint="eastAsia"/>
+          <w:b/>
+          <w:color w:val="FF0000"/>
+          <w:sz w:val="28"/>
+        </w:rPr>
+        <w:lastRenderedPageBreak/>
+        <w:t>17</w:t>
+      </w:r>
+      <w:r>
+        <w:rPr>
+          <w:rFonts w:hint="eastAsia"/>
+          <w:b/>
+          <w:color w:val="FF0000"/>
+          <w:sz w:val="28"/>
+        </w:rPr>
+        <w:t>、屠门大嚼</w:t>
+      </w:r>
+    </w:p>
+    <w:p>
+      <w:pPr>
+        <w:rPr>
+          <w:rFonts w:hint="eastAsia"/>
+          <w:sz w:val="28"/>
+        </w:rPr>
+      </w:pPr>
+      <w:r>
+        <w:rPr>
+          <w:rFonts w:hint="eastAsia"/>
+          <w:sz w:val="28"/>
+        </w:rPr>
+        <w:t>【正确】比喻心里想而得不到手，只好用不切实际的办法来安慰自己。</w:t>
+      </w:r>
+    </w:p>
+    <w:p>
+      <w:pPr>
+        <w:rPr>
+          <w:sz w:val="28"/>
+        </w:rPr>
+      </w:pPr>
+    </w:p>
+    <w:p>
+      <w:pPr>
+        <w:rPr>
+          <w:rFonts w:hint="eastAsia"/>
+          <w:b/>
+          <w:color w:val="FF0000"/>
+          <w:sz w:val="28"/>
+        </w:rPr>
+      </w:pPr>
+      <w:r>
+        <w:rPr>
+          <w:rFonts w:hint="eastAsia"/>
+          <w:b/>
+          <w:color w:val="FF0000"/>
+          <w:sz w:val="28"/>
+        </w:rPr>
+        <w:t>18</w:t>
+      </w:r>
+      <w:r>
+        <w:rPr>
+          <w:rFonts w:hint="eastAsia"/>
+          <w:b/>
+          <w:color w:val="FF0000"/>
+          <w:sz w:val="28"/>
+        </w:rPr>
+        <w:t>、休养生息</w:t>
+      </w:r>
+    </w:p>
+    <w:p>
+      <w:pPr>
+        <w:rPr>
+          <w:rFonts w:hint="eastAsia"/>
+          <w:sz w:val="28"/>
+        </w:rPr>
+      </w:pPr>
+      <w:r>
+        <w:rPr>
+          <w:rFonts w:hint="eastAsia"/>
+          <w:sz w:val="28"/>
+        </w:rPr>
+        <w:t>【正确】指在战争或社会大动荡之后，减轻人民负担，安定生活，恢复元气。</w:t>
+      </w:r>
+    </w:p>
+    <w:p>
+      <w:pPr>
+        <w:rPr>
+          <w:sz w:val="28"/>
+        </w:rPr>
+      </w:pPr>
+    </w:p>
+    <w:p>
+      <w:pPr>
+        <w:rPr>
+          <w:rFonts w:hint="eastAsia"/>
+          <w:b/>
+          <w:color w:val="FF0000"/>
+          <w:sz w:val="28"/>
+        </w:rPr>
+      </w:pPr>
+      <w:r>
+        <w:rPr>
+          <w:rFonts w:hint="eastAsia"/>
+          <w:b/>
+          <w:color w:val="FF0000"/>
+          <w:sz w:val="28"/>
+        </w:rPr>
+        <w:t>19</w:t>
+      </w:r>
+      <w:r>
+        <w:rPr>
+          <w:rFonts w:hint="eastAsia"/>
+          <w:b/>
+          <w:color w:val="FF0000"/>
+          <w:sz w:val="28"/>
+        </w:rPr>
+        <w:t>、手不停挥</w:t>
+      </w:r>
+    </w:p>
+    <w:p>
+      <w:pPr>
+        <w:rPr>
+          <w:rFonts w:hint="eastAsia"/>
+          <w:sz w:val="28"/>
+        </w:rPr>
+      </w:pPr>
+      <w:r>
+        <w:rPr>
+          <w:rFonts w:hint="eastAsia"/>
+          <w:sz w:val="28"/>
+        </w:rPr>
+        <w:t>【正确】形容不停地写作。</w:t>
+      </w:r>
+    </w:p>
+    <w:p>
+      <w:pPr>
+        <w:rPr>
+          <w:sz w:val="28"/>
+        </w:rPr>
+      </w:pPr>
+    </w:p>
+    <w:p>
+      <w:pPr>
+        <w:rPr>
+          <w:rFonts w:hint="eastAsia"/>
+          <w:b/>
+          <w:color w:val="FF0000"/>
+          <w:sz w:val="28"/>
+        </w:rPr>
+      </w:pPr>
+      <w:r>
+        <w:rPr>
+          <w:rFonts w:hint="eastAsia"/>
+          <w:b/>
+          <w:color w:val="FF0000"/>
+          <w:sz w:val="28"/>
+        </w:rPr>
+        <w:t>20</w:t>
+      </w:r>
+      <w:r>
+        <w:rPr>
+          <w:rFonts w:hint="eastAsia"/>
+          <w:b/>
+          <w:color w:val="FF0000"/>
+          <w:sz w:val="28"/>
+        </w:rPr>
+        <w:t>、微言大义</w:t>
+      </w:r>
+    </w:p>
+    <w:p>
+      <w:pPr>
+        <w:rPr>
+          <w:rFonts w:hint="eastAsia"/>
+          <w:sz w:val="28"/>
+        </w:rPr>
+      </w:pPr>
+      <w:r>
+        <w:rPr>
+          <w:rFonts w:hint="eastAsia"/>
+          <w:sz w:val="28"/>
+        </w:rPr>
+        <w:t>【正确】精微的语言和深奥的道理。</w:t>
+      </w:r>
+    </w:p>
+    <w:p>
+      <w:pPr>
+        <w:rPr>
+          <w:sz w:val="28"/>
+        </w:rPr>
+      </w:pPr>
+    </w:p>
+    <w:p>
+      <w:pPr>
+        <w:rPr>
+          <w:rFonts w:hint="eastAsia"/>
+          <w:b/>
+          <w:color w:val="FF0000"/>
+          <w:sz w:val="28"/>
+        </w:rPr>
+      </w:pPr>
+      <w:r>
+        <w:rPr>
+          <w:rFonts w:hint="eastAsia"/>
+          <w:b/>
+          <w:color w:val="FF0000"/>
+          <w:sz w:val="28"/>
+        </w:rPr>
+        <w:t>21</w:t>
+      </w:r>
+      <w:r>
+        <w:rPr>
+          <w:rFonts w:hint="eastAsia"/>
+          <w:b/>
+          <w:color w:val="FF0000"/>
+          <w:sz w:val="28"/>
+        </w:rPr>
+        <w:t>、春秋鼎盛</w:t>
+      </w:r>
+    </w:p>
+    <w:p>
+      <w:pPr>
+        <w:rPr>
+          <w:rFonts w:hint="eastAsia"/>
+          <w:sz w:val="28"/>
+        </w:rPr>
+      </w:pPr>
+      <w:r>
+        <w:rPr>
+          <w:rFonts w:hint="eastAsia"/>
+          <w:sz w:val="28"/>
+        </w:rPr>
+        <w:t>【正确】比喻正当壮年。</w:t>
+      </w:r>
+    </w:p>
+    <w:p>
+      <w:pPr>
+        <w:rPr>
+          <w:sz w:val="28"/>
+        </w:rPr>
+      </w:pPr>
+    </w:p>
+    <w:p>
+      <w:pPr>
+        <w:rPr>
+          <w:rFonts w:hint="eastAsia"/>
+          <w:b/>
+          <w:color w:val="FF0000"/>
+          <w:sz w:val="28"/>
+        </w:rPr>
+      </w:pPr>
+      <w:r>
+        <w:rPr>
+          <w:rFonts w:hint="eastAsia"/>
+          <w:b/>
+          <w:color w:val="FF0000"/>
+          <w:sz w:val="28"/>
+        </w:rPr>
+        <w:t>22</w:t>
+      </w:r>
+      <w:r>
+        <w:rPr>
+          <w:rFonts w:hint="eastAsia"/>
+          <w:b/>
+          <w:color w:val="FF0000"/>
+          <w:sz w:val="28"/>
+        </w:rPr>
+        <w:t>、梁上君子</w:t>
+      </w:r>
+    </w:p>
+    <w:p>
+      <w:pPr>
+        <w:rPr>
+          <w:rFonts w:hint="eastAsia"/>
+          <w:sz w:val="28"/>
+        </w:rPr>
+      </w:pPr>
+      <w:r>
+        <w:rPr>
+          <w:rFonts w:hint="eastAsia"/>
+          <w:sz w:val="28"/>
+        </w:rPr>
+        <w:t>【正确】原指窃贼。后比喻上不沾天，下不着地的脱离实际的人。</w:t>
+      </w:r>
+    </w:p>
+    <w:p>
+      <w:pPr>
+        <w:rPr>
+          <w:sz w:val="28"/>
+        </w:rPr>
+      </w:pPr>
+    </w:p>
+    <w:p>
+      <w:pPr>
+        <w:rPr>
+          <w:rFonts w:hint="eastAsia"/>
+          <w:b/>
+          <w:color w:val="FF0000"/>
+          <w:sz w:val="28"/>
+        </w:rPr>
+      </w:pPr>
+      <w:r>
+        <w:rPr>
+          <w:rFonts w:hint="eastAsia"/>
+          <w:b/>
+          <w:color w:val="FF0000"/>
+          <w:sz w:val="28"/>
+        </w:rPr>
+        <w:t>23</w:t>
+      </w:r>
+      <w:r>
+        <w:rPr>
+          <w:rFonts w:hint="eastAsia"/>
+          <w:b/>
+          <w:color w:val="FF0000"/>
+          <w:sz w:val="28"/>
+        </w:rPr>
+        <w:t>、粉墨登场</w:t>
+      </w:r>
+    </w:p>
+    <w:p>
+      <w:pPr>
+        <w:rPr>
+          <w:rFonts w:hint="eastAsia"/>
+          <w:sz w:val="28"/>
+        </w:rPr>
+      </w:pPr>
+      <w:r>
+        <w:rPr>
+          <w:rFonts w:hint="eastAsia"/>
+          <w:sz w:val="28"/>
+        </w:rPr>
+        <w:t>【正确】中性词，演员化妆上台演戏。用在政客身上指坏人经过一番打扮，登上政治舞台。</w:t>
+      </w:r>
+      <w:bookmarkStart w:id="0" w:name="_GoBack"/>
+      <w:bookmarkEnd w:id="0"/>
+    </w:p>
+    <w:p>
+      <w:pPr>
+        <w:rPr>
+          <w:rFonts w:hint="eastAsia"/>
+          <w:b/>
+          <w:color w:val="FF0000"/>
+          <w:sz w:val="28"/>
+        </w:rPr>
+      </w:pPr>
+      <w:r>
+        <w:rPr>
+          <w:rFonts w:hint="eastAsia"/>
+          <w:b/>
+          <w:color w:val="FF0000"/>
+          <w:sz w:val="28"/>
+        </w:rPr>
+        <w:lastRenderedPageBreak/>
+        <w:t>24</w:t>
+      </w:r>
+      <w:r>
+        <w:rPr>
+          <w:rFonts w:hint="eastAsia"/>
+          <w:b/>
+          <w:color w:val="FF0000"/>
+          <w:sz w:val="28"/>
+        </w:rPr>
+        <w:t>、闻过则喜</w:t>
+      </w:r>
+    </w:p>
+    <w:p>
+      <w:pPr>
+        <w:rPr>
+          <w:rFonts w:hint="eastAsia"/>
+          <w:sz w:val="28"/>
+        </w:rPr>
+      </w:pPr>
+      <w:r>
+        <w:rPr>
+          <w:rFonts w:hint="eastAsia"/>
+          <w:sz w:val="28"/>
+        </w:rPr>
+        <w:t>【正确】听到别人批评自己的缺点或错误就很高兴。形容虚心接受意见。</w:t>
+      </w:r>
+    </w:p>
+    <w:p>
+      <w:pPr>
+        <w:rPr>
+          <w:sz w:val="28"/>
+        </w:rPr>
+      </w:pPr>
+    </w:p>
+    <w:p>
+      <w:pPr>
+        <w:rPr>
+          <w:rFonts w:hint="eastAsia"/>
+          <w:b/>
+          <w:color w:val="FF0000"/>
+          <w:sz w:val="28"/>
+        </w:rPr>
+      </w:pPr>
+      <w:r>
+        <w:rPr>
+          <w:rFonts w:hint="eastAsia"/>
+          <w:b/>
+          <w:color w:val="FF0000"/>
+          <w:sz w:val="28"/>
+        </w:rPr>
+        <w:t>25</w:t>
+      </w:r>
+      <w:r>
+        <w:rPr>
+          <w:rFonts w:hint="eastAsia"/>
+          <w:b/>
+          <w:color w:val="FF0000"/>
+          <w:sz w:val="28"/>
+        </w:rPr>
+        <w:t>、高屋建瓴</w:t>
+      </w:r>
+    </w:p>
+    <w:p>
+      <w:pPr>
+        <w:rPr>
+          <w:rFonts w:hint="eastAsia"/>
+          <w:sz w:val="28"/>
+        </w:rPr>
+      </w:pPr>
+      <w:r>
+        <w:rPr>
+          <w:rFonts w:hint="eastAsia"/>
+          <w:sz w:val="28"/>
+        </w:rPr>
+        <w:t>【正确】比喻居高临下，不可阻挡的形势。现指对事物把握全面，了解透彻。</w:t>
+      </w:r>
+    </w:p>
+    <w:p>
+      <w:pPr>
+        <w:rPr>
+          <w:sz w:val="28"/>
+        </w:rPr>
+      </w:pPr>
+    </w:p>
+    <w:p>
+      <w:pPr>
+        <w:rPr>
+          <w:rFonts w:hint="eastAsia"/>
+          <w:b/>
+          <w:color w:val="FF0000"/>
+          <w:sz w:val="28"/>
+        </w:rPr>
+      </w:pPr>
+      <w:r>
+        <w:rPr>
+          <w:rFonts w:hint="eastAsia"/>
+          <w:b/>
+          <w:color w:val="FF0000"/>
+          <w:sz w:val="28"/>
+        </w:rPr>
+        <w:t>26</w:t>
+      </w:r>
+      <w:r>
+        <w:rPr>
+          <w:rFonts w:hint="eastAsia"/>
+          <w:b/>
+          <w:color w:val="FF0000"/>
+          <w:sz w:val="28"/>
+        </w:rPr>
+        <w:t>、不以为然</w:t>
+      </w:r>
+    </w:p>
+    <w:p>
+      <w:pPr>
+        <w:rPr>
+          <w:rFonts w:hint="eastAsia"/>
+          <w:sz w:val="28"/>
+        </w:rPr>
+      </w:pPr>
+      <w:r>
+        <w:rPr>
+          <w:rFonts w:hint="eastAsia"/>
+          <w:sz w:val="28"/>
+        </w:rPr>
+        <w:t>【正确】不认为是对的，表示不同意</w:t>
+      </w:r>
+      <w:r>
+        <w:rPr>
+          <w:rFonts w:hint="eastAsia"/>
+          <w:sz w:val="28"/>
+        </w:rPr>
+        <w:t>(</w:t>
+      </w:r>
+      <w:r>
+        <w:rPr>
+          <w:rFonts w:hint="eastAsia"/>
+          <w:sz w:val="28"/>
+        </w:rPr>
+        <w:t>多含轻视之意</w:t>
+      </w:r>
+      <w:r>
+        <w:rPr>
+          <w:rFonts w:hint="eastAsia"/>
+          <w:sz w:val="28"/>
+        </w:rPr>
+        <w:t>)</w:t>
+      </w:r>
+      <w:r>
+        <w:rPr>
+          <w:rFonts w:hint="eastAsia"/>
+          <w:sz w:val="28"/>
+        </w:rPr>
+        <w:t>。</w:t>
+      </w:r>
+    </w:p>
+    <w:p>
+      <w:pPr>
+        <w:rPr>
+          <w:sz w:val="28"/>
+        </w:rPr>
+      </w:pPr>
+    </w:p>
+    <w:p>
+      <w:pPr>
+        <w:rPr>
+          <w:rFonts w:hint="eastAsia"/>
+          <w:b/>
+          <w:color w:val="FF0000"/>
+          <w:sz w:val="28"/>
+        </w:rPr>
+      </w:pPr>
+      <w:r>
+        <w:rPr>
+          <w:rFonts w:hint="eastAsia"/>
+          <w:b/>
+          <w:color w:val="FF0000"/>
+          <w:sz w:val="28"/>
+        </w:rPr>
+        <w:t>27</w:t>
+      </w:r>
+      <w:r>
+        <w:rPr>
+          <w:rFonts w:hint="eastAsia"/>
+          <w:b/>
+          <w:color w:val="FF0000"/>
+          <w:sz w:val="28"/>
+        </w:rPr>
+        <w:t>、目无全牛</w:t>
+      </w:r>
+    </w:p>
+    <w:p>
+      <w:pPr>
+        <w:rPr>
+          <w:rFonts w:hint="eastAsia"/>
+          <w:sz w:val="28"/>
+        </w:rPr>
+      </w:pPr>
+      <w:r>
+        <w:rPr>
+          <w:rFonts w:hint="eastAsia"/>
+          <w:sz w:val="28"/>
+        </w:rPr>
+        <w:t>【正确】指人的技艺高超，得心应手。</w:t>
+      </w:r>
+    </w:p>
+    <w:p>
+      <w:pPr>
+        <w:rPr>
+          <w:rFonts w:hint="eastAsia"/>
+          <w:sz w:val="28"/>
+        </w:rPr>
+      </w:pPr>
+    </w:p>
+    <w:p>
+      <w:pPr>
+        <w:rPr>
+          <w:rFonts w:hint="eastAsia"/>
+          <w:sz w:val="28"/>
+        </w:rPr>
+      </w:pPr>
+      <w:r>
+        <w:rPr>
+          <w:rFonts w:hint="eastAsia"/>
+          <w:sz w:val="28"/>
+        </w:rPr>
+        <w:t>28</w:t>
+      </w:r>
+      <w:r>
+        <w:rPr>
+          <w:rFonts w:hint="eastAsia"/>
+          <w:sz w:val="28"/>
+        </w:rPr>
+        <w:t>、不足为训</w:t>
+      </w:r>
+    </w:p>
+    <w:p>
+      <w:pPr>
+        <w:rPr>
+          <w:rFonts w:hint="eastAsia"/>
+          <w:sz w:val="28"/>
+        </w:rPr>
+      </w:pPr>
+      <w:r>
+        <w:rPr>
+          <w:rFonts w:hint="eastAsia"/>
+          <w:sz w:val="28"/>
+        </w:rPr>
+        <w:t>【正确】指不值得作为遵循或效仿的法则。</w:t>
+      </w:r>
+    </w:p>
+    <w:p>
+      <w:pPr>
+        <w:rPr>
+          <w:sz w:val="28"/>
+        </w:rPr>
+      </w:pPr>
+    </w:p>
+    <w:p>
+      <w:pPr>
+        <w:rPr>
+          <w:rFonts w:hint="eastAsia"/>
+          <w:b/>
+          <w:color w:val="FF0000"/>
+          <w:sz w:val="28"/>
+        </w:rPr>
+      </w:pPr>
+      <w:r>
+        <w:rPr>
+          <w:rFonts w:hint="eastAsia"/>
+          <w:b/>
+          <w:color w:val="FF0000"/>
+          <w:sz w:val="28"/>
+        </w:rPr>
+        <w:t>29</w:t>
+      </w:r>
+      <w:r>
+        <w:rPr>
+          <w:rFonts w:hint="eastAsia"/>
+          <w:b/>
+          <w:color w:val="FF0000"/>
+          <w:sz w:val="28"/>
+        </w:rPr>
+        <w:t>、差强人意</w:t>
+      </w:r>
+    </w:p>
+    <w:p>
+      <w:pPr>
+        <w:rPr>
+          <w:rFonts w:hint="eastAsia"/>
+          <w:sz w:val="28"/>
+        </w:rPr>
+      </w:pPr>
+      <w:r>
+        <w:rPr>
+          <w:rFonts w:hint="eastAsia"/>
+          <w:sz w:val="28"/>
+        </w:rPr>
+        <w:t>【正确】指勉强能使人满意。</w:t>
+      </w:r>
+    </w:p>
+    <w:p>
+      <w:pPr>
+        <w:rPr>
+          <w:sz w:val="28"/>
+        </w:rPr>
+      </w:pPr>
+    </w:p>
+    <w:p>
+      <w:pPr>
+        <w:rPr>
+          <w:rFonts w:hint="eastAsia"/>
+          <w:b/>
+          <w:color w:val="FF0000"/>
+          <w:sz w:val="28"/>
+        </w:rPr>
+      </w:pPr>
+      <w:r>
+        <w:rPr>
+          <w:rFonts w:hint="eastAsia"/>
+          <w:b/>
+          <w:color w:val="FF0000"/>
+          <w:sz w:val="28"/>
+        </w:rPr>
+        <w:t>30</w:t>
+      </w:r>
+      <w:r>
+        <w:rPr>
+          <w:rFonts w:hint="eastAsia"/>
+          <w:b/>
+          <w:color w:val="FF0000"/>
+          <w:sz w:val="28"/>
+        </w:rPr>
+        <w:t>、对簿公堂</w:t>
+      </w:r>
+    </w:p>
+    <w:p>
+      <w:pPr>
+        <w:rPr>
+          <w:rFonts w:hint="eastAsia"/>
+          <w:sz w:val="28"/>
+        </w:rPr>
+      </w:pPr>
+      <w:r>
+        <w:rPr>
+          <w:rFonts w:hint="eastAsia"/>
+          <w:sz w:val="28"/>
+        </w:rPr>
+        <w:t>【正确】指公堂上受审。</w:t>
       </w:r>
     </w:p>
     <w:sectPr>
@@ -10609,7 +11785,7 @@
 </file>
 
 <file path=word/endnotes.xml><?xml version="1.0" encoding="utf-8"?>
-<w:endnotes xmlns:ve="http://schemas.openxmlformats.org/markup-compatibility/2006" xmlns:o="urn:schemas-microsoft-com:office:office" xmlns:r="http://schemas.openxmlformats.org/officeDocument/2006/relationships" xmlns:m="http://schemas.openxmlformats.org/officeDocument/2006/math" xmlns:v="urn:schemas-microsoft-com:vml" xmlns:wp="http://schemas.openxmlformats.org/drawingml/2006/wordprocessingDrawing" xmlns:w10="urn:schemas-microsoft-com:office:word" xmlns:w="http://schemas.openxmlformats.org/wordprocessingml/2006/main" xmlns:wne="http://schemas.microsoft.com/office/word/2006/wordml">
+<w:endnotes xmlns:wpc="http://schemas.microsoft.com/office/word/2010/wordprocessingCanvas" xmlns:cx="http://schemas.microsoft.com/office/drawing/2014/chartex" xmlns:cx1="http://schemas.microsoft.com/office/drawing/2015/9/8/chartex" xmlns:cx2="http://schemas.microsoft.com/office/drawing/2015/10/21/chartex" xmlns:cx3="http://schemas.microsoft.com/office/drawing/2016/5/9/chartex" xmlns:cx4="http://schemas.microsoft.com/office/drawing/2016/5/10/chartex" xmlns:cx5="http://schemas.microsoft.com/office/drawing/2016/5/11/chartex" xmlns:cx6="http://schemas.microsoft.com/office/drawing/2016/5/12/chartex" xmlns:cx7="http://schemas.microsoft.com/office/drawing/2016/5/13/chartex" xmlns:cx8="http://schemas.microsoft.com/office/drawing/2016/5/14/chartex" xmlns:mc="http://schemas.openxmlformats.org/markup-compatibility/2006" xmlns:aink="http://schemas.microsoft.com/office/drawing/2016/ink" xmlns:am3d="http://schemas.microsoft.com/office/drawing/2017/model3d" xmlns:o="urn:schemas-microsoft-com:office:office" xmlns:r="http://schemas.openxmlformats.org/officeDocument/2006/relationships" xmlns:m="http://schemas.openxmlformats.org/officeDocument/2006/math" xmlns:v="urn:schemas-microsoft-com:vml" xmlns:wp14="http://schemas.microsoft.com/office/word/2010/wordprocessingDrawing" xmlns:wp="http://schemas.openxmlformats.org/drawingml/2006/wordprocessingDrawing" xmlns:w10="urn:schemas-microsoft-com:office:word" xmlns:w="http://schemas.openxmlformats.org/wordprocessingml/2006/main" xmlns:w14="http://schemas.microsoft.com/office/word/2010/wordml" xmlns:w15="http://schemas.microsoft.com/office/word/2012/wordml" xmlns:w16cid="http://schemas.microsoft.com/office/word/2016/wordml/cid" xmlns:w16se="http://schemas.microsoft.com/office/word/2015/wordml/symex" xmlns:wpg="http://schemas.microsoft.com/office/word/2010/wordprocessingGroup" xmlns:wpi="http://schemas.microsoft.com/office/word/2010/wordprocessingInk" xmlns:wne="http://schemas.microsoft.com/office/word/2006/wordml" xmlns:wps="http://schemas.microsoft.com/office/word/2010/wordprocessingShape" mc:Ignorable="w14 w15 w16se w16cid wp14">
   <w:endnote w:type="separator" w:id="-1">
     <w:p>
       <w:r>
@@ -10628,7 +11804,7 @@
 </file>
 
 <file path=word/footnotes.xml><?xml version="1.0" encoding="utf-8"?>
-<w:footnotes xmlns:ve="http://schemas.openxmlformats.org/markup-compatibility/2006" xmlns:o="urn:schemas-microsoft-com:office:office" xmlns:r="http://schemas.openxmlformats.org/officeDocument/2006/relationships" xmlns:m="http://schemas.openxmlformats.org/officeDocument/2006/math" xmlns:v="urn:schemas-microsoft-com:vml" xmlns:wp="http://schemas.openxmlformats.org/drawingml/2006/wordprocessingDrawing" xmlns:w10="urn:schemas-microsoft-com:office:word" xmlns:w="http://schemas.openxmlformats.org/wordprocessingml/2006/main" xmlns:wne="http://schemas.microsoft.com/office/word/2006/wordml">
+<w:footnotes xmlns:wpc="http://schemas.microsoft.com/office/word/2010/wordprocessingCanvas" xmlns:cx="http://schemas.microsoft.com/office/drawing/2014/chartex" xmlns:cx1="http://schemas.microsoft.com/office/drawing/2015/9/8/chartex" xmlns:cx2="http://schemas.microsoft.com/office/drawing/2015/10/21/chartex" xmlns:cx3="http://schemas.microsoft.com/office/drawing/2016/5/9/chartex" xmlns:cx4="http://schemas.microsoft.com/office/drawing/2016/5/10/chartex" xmlns:cx5="http://schemas.microsoft.com/office/drawing/2016/5/11/chartex" xmlns:cx6="http://schemas.microsoft.com/office/drawing/2016/5/12/chartex" xmlns:cx7="http://schemas.microsoft.com/office/drawing/2016/5/13/chartex" xmlns:cx8="http://schemas.microsoft.com/office/drawing/2016/5/14/chartex" xmlns:mc="http://schemas.openxmlformats.org/markup-compatibility/2006" xmlns:aink="http://schemas.microsoft.com/office/drawing/2016/ink" xmlns:am3d="http://schemas.microsoft.com/office/drawing/2017/model3d" xmlns:o="urn:schemas-microsoft-com:office:office" xmlns:r="http://schemas.openxmlformats.org/officeDocument/2006/relationships" xmlns:m="http://schemas.openxmlformats.org/officeDocument/2006/math" xmlns:v="urn:schemas-microsoft-com:vml" xmlns:wp14="http://schemas.microsoft.com/office/word/2010/wordprocessingDrawing" xmlns:wp="http://schemas.openxmlformats.org/drawingml/2006/wordprocessingDrawing" xmlns:w10="urn:schemas-microsoft-com:office:word" xmlns:w="http://schemas.openxmlformats.org/wordprocessingml/2006/main" xmlns:w14="http://schemas.microsoft.com/office/word/2010/wordml" xmlns:w15="http://schemas.microsoft.com/office/word/2012/wordml" xmlns:w16cid="http://schemas.microsoft.com/office/word/2016/wordml/cid" xmlns:w16se="http://schemas.microsoft.com/office/word/2015/wordml/symex" xmlns:wpg="http://schemas.microsoft.com/office/word/2010/wordprocessingGroup" xmlns:wpi="http://schemas.microsoft.com/office/word/2010/wordprocessingInk" xmlns:wne="http://schemas.microsoft.com/office/word/2006/wordml" xmlns:wps="http://schemas.microsoft.com/office/word/2010/wordprocessingShape" mc:Ignorable="w14 w15 w16se w16cid wp14">
   <w:footnote w:type="separator" w:id="-1">
     <w:p>
       <w:r>
@@ -10647,7 +11823,7 @@
 </file>
 
 <file path=word/styles.xml><?xml version="1.0" encoding="utf-8"?>
-<w:styles xmlns:r="http://schemas.openxmlformats.org/officeDocument/2006/relationships" xmlns:w="http://schemas.openxmlformats.org/wordprocessingml/2006/main">
+<w:styles xmlns:mc="http://schemas.openxmlformats.org/markup-compatibility/2006" xmlns:r="http://schemas.openxmlformats.org/officeDocument/2006/relationships" xmlns:w="http://schemas.openxmlformats.org/wordprocessingml/2006/main" xmlns:w14="http://schemas.microsoft.com/office/word/2010/wordml" xmlns:w15="http://schemas.microsoft.com/office/word/2012/wordml" xmlns:w16cid="http://schemas.microsoft.com/office/word/2016/wordml/cid" xmlns:w16se="http://schemas.microsoft.com/office/word/2015/wordml/symex" mc:Ignorable="w14 w15 w16se w16cid">
   <w:docDefaults>
     <w:rPrDefault>
       <w:rPr>
@@ -10660,144 +11836,382 @@
     </w:rPrDefault>
     <w:pPrDefault/>
   </w:docDefaults>
-  <w:latentStyles w:defLockedState="0" w:defUIPriority="99" w:defSemiHidden="1" w:defUnhideWhenUsed="1" w:defQFormat="0" w:count="267">
-    <w:lsdException w:name="Normal" w:semiHidden="0" w:uiPriority="0" w:unhideWhenUsed="0" w:qFormat="1"/>
-    <w:lsdException w:name="heading 1" w:semiHidden="0" w:uiPriority="9" w:unhideWhenUsed="0" w:qFormat="1"/>
-    <w:lsdException w:name="heading 2" w:uiPriority="9" w:qFormat="1"/>
-    <w:lsdException w:name="heading 3" w:uiPriority="9" w:qFormat="1"/>
-    <w:lsdException w:name="heading 4" w:uiPriority="9" w:qFormat="1"/>
-    <w:lsdException w:name="heading 5" w:uiPriority="9" w:qFormat="1"/>
-    <w:lsdException w:name="heading 6" w:uiPriority="9" w:qFormat="1"/>
-    <w:lsdException w:name="heading 7" w:uiPriority="9" w:qFormat="1"/>
-    <w:lsdException w:name="heading 8" w:uiPriority="9" w:qFormat="1"/>
-    <w:lsdException w:name="heading 9" w:uiPriority="9" w:qFormat="1"/>
-    <w:lsdException w:name="toc 1" w:uiPriority="39"/>
-    <w:lsdException w:name="toc 2" w:uiPriority="39"/>
-    <w:lsdException w:name="toc 3" w:uiPriority="39"/>
-    <w:lsdException w:name="toc 4" w:uiPriority="39"/>
-    <w:lsdException w:name="toc 5" w:uiPriority="39"/>
-    <w:lsdException w:name="toc 6" w:uiPriority="39"/>
-    <w:lsdException w:name="toc 7" w:uiPriority="39"/>
-    <w:lsdException w:name="toc 8" w:uiPriority="39"/>
-    <w:lsdException w:name="toc 9" w:uiPriority="39"/>
-    <w:lsdException w:name="caption" w:uiPriority="35" w:qFormat="1"/>
-    <w:lsdException w:name="Title" w:semiHidden="0" w:uiPriority="10" w:unhideWhenUsed="0" w:qFormat="1"/>
-    <w:lsdException w:name="Default Paragraph Font" w:uiPriority="1"/>
-    <w:lsdException w:name="Subtitle" w:semiHidden="0" w:uiPriority="11" w:unhideWhenUsed="0" w:qFormat="1"/>
-    <w:lsdException w:name="Strong" w:semiHidden="0" w:uiPriority="22" w:unhideWhenUsed="0" w:qFormat="1"/>
-    <w:lsdException w:name="Emphasis" w:semiHidden="0" w:uiPriority="20" w:unhideWhenUsed="0" w:qFormat="1"/>
-    <w:lsdException w:name="Table Grid" w:semiHidden="0" w:uiPriority="59" w:unhideWhenUsed="0"/>
-    <w:lsdException w:name="Placeholder Text" w:unhideWhenUsed="0"/>
-    <w:lsdException w:name="No Spacing" w:semiHidden="0" w:uiPriority="1" w:unhideWhenUsed="0" w:qFormat="1"/>
-    <w:lsdException w:name="Light Shading" w:semiHidden="0" w:uiPriority="60" w:unhideWhenUsed="0"/>
-    <w:lsdException w:name="Light List" w:semiHidden="0" w:uiPriority="61" w:unhideWhenUsed="0"/>
-    <w:lsdException w:name="Light Grid" w:semiHidden="0" w:uiPriority="62" w:unhideWhenUsed="0"/>
-    <w:lsdException w:name="Medium Shading 1" w:semiHidden="0" w:uiPriority="63" w:unhideWhenUsed="0"/>
-    <w:lsdException w:name="Medium Shading 2" w:semiHidden="0" w:uiPriority="64" w:unhideWhenUsed="0"/>
-    <w:lsdException w:name="Medium List 1" w:semiHidden="0" w:uiPriority="65" w:unhideWhenUsed="0"/>
-    <w:lsdException w:name="Medium List 2" w:semiHidden="0" w:uiPriority="66" w:unhideWhenUsed="0"/>
-    <w:lsdException w:name="Medium Grid 1" w:semiHidden="0" w:uiPriority="67" w:unhideWhenUsed="0"/>
-    <w:lsdException w:name="Medium Grid 2" w:semiHidden="0" w:uiPriority="68" w:unhideWhenUsed="0"/>
-    <w:lsdException w:name="Medium Grid 3" w:semiHidden="0" w:uiPriority="69" w:unhideWhenUsed="0"/>
-    <w:lsdException w:name="Dark List" w:semiHidden="0" w:uiPriority="70" w:unhideWhenUsed="0"/>
-    <w:lsdException w:name="Colorful Shading" w:semiHidden="0" w:uiPriority="71" w:unhideWhenUsed="0"/>
-    <w:lsdException w:name="Colorful List" w:semiHidden="0" w:uiPriority="72" w:unhideWhenUsed="0"/>
-    <w:lsdException w:name="Colorful Grid" w:semiHidden="0" w:uiPriority="73" w:unhideWhenUsed="0"/>
-    <w:lsdException w:name="Light Shading Accent 1" w:semiHidden="0" w:uiPriority="60" w:unhideWhenUsed="0"/>
-    <w:lsdException w:name="Light List Accent 1" w:semiHidden="0" w:uiPriority="61" w:unhideWhenUsed="0"/>
-    <w:lsdException w:name="Light Grid Accent 1" w:semiHidden="0" w:uiPriority="62" w:unhideWhenUsed="0"/>
-    <w:lsdException w:name="Medium Shading 1 Accent 1" w:semiHidden="0" w:uiPriority="63" w:unhideWhenUsed="0"/>
-    <w:lsdException w:name="Medium Shading 2 Accent 1" w:semiHidden="0" w:uiPriority="64" w:unhideWhenUsed="0"/>
-    <w:lsdException w:name="Medium List 1 Accent 1" w:semiHidden="0" w:uiPriority="65" w:unhideWhenUsed="0"/>
-    <w:lsdException w:name="Revision" w:unhideWhenUsed="0"/>
-    <w:lsdException w:name="List Paragraph" w:semiHidden="0" w:uiPriority="34" w:unhideWhenUsed="0" w:qFormat="1"/>
-    <w:lsdException w:name="Quote" w:semiHidden="0" w:uiPriority="29" w:unhideWhenUsed="0" w:qFormat="1"/>
-    <w:lsdException w:name="Intense Quote" w:semiHidden="0" w:uiPriority="30" w:unhideWhenUsed="0" w:qFormat="1"/>
-    <w:lsdException w:name="Medium List 2 Accent 1" w:semiHidden="0" w:uiPriority="66" w:unhideWhenUsed="0"/>
-    <w:lsdException w:name="Medium Grid 1 Accent 1" w:semiHidden="0" w:uiPriority="67" w:unhideWhenUsed="0"/>
-    <w:lsdException w:name="Medium Grid 2 Accent 1" w:semiHidden="0" w:uiPriority="68" w:unhideWhenUsed="0"/>
-    <w:lsdException w:name="Medium Grid 3 Accent 1" w:semiHidden="0" w:uiPriority="69" w:unhideWhenUsed="0"/>
-    <w:lsdException w:name="Dark List Accent 1" w:semiHidden="0" w:uiPriority="70" w:unhideWhenUsed="0"/>
-    <w:lsdException w:name="Colorful Shading Accent 1" w:semiHidden="0" w:uiPriority="71" w:unhideWhenUsed="0"/>
-    <w:lsdException w:name="Colorful List Accent 1" w:semiHidden="0" w:uiPriority="72" w:unhideWhenUsed="0"/>
-    <w:lsdException w:name="Colorful Grid Accent 1" w:semiHidden="0" w:uiPriority="73" w:unhideWhenUsed="0"/>
-    <w:lsdException w:name="Light Shading Accent 2" w:semiHidden="0" w:uiPriority="60" w:unhideWhenUsed="0"/>
-    <w:lsdException w:name="Light List Accent 2" w:semiHidden="0" w:uiPriority="61" w:unhideWhenUsed="0"/>
-    <w:lsdException w:name="Light Grid Accent 2" w:semiHidden="0" w:uiPriority="62" w:unhideWhenUsed="0"/>
-    <w:lsdException w:name="Medium Shading 1 Accent 2" w:semiHidden="0" w:uiPriority="63" w:unhideWhenUsed="0"/>
-    <w:lsdException w:name="Medium Shading 2 Accent 2" w:semiHidden="0" w:uiPriority="64" w:unhideWhenUsed="0"/>
-    <w:lsdException w:name="Medium List 1 Accent 2" w:semiHidden="0" w:uiPriority="65" w:unhideWhenUsed="0"/>
-    <w:lsdException w:name="Medium List 2 Accent 2" w:semiHidden="0" w:uiPriority="66" w:unhideWhenUsed="0"/>
-    <w:lsdException w:name="Medium Grid 1 Accent 2" w:semiHidden="0" w:uiPriority="67" w:unhideWhenUsed="0"/>
-    <w:lsdException w:name="Medium Grid 2 Accent 2" w:semiHidden="0" w:uiPriority="68" w:unhideWhenUsed="0"/>
-    <w:lsdException w:name="Medium Grid 3 Accent 2" w:semiHidden="0" w:uiPriority="69" w:unhideWhenUsed="0"/>
-    <w:lsdException w:name="Dark List Accent 2" w:semiHidden="0" w:uiPriority="70" w:unhideWhenUsed="0"/>
-    <w:lsdException w:name="Colorful Shading Accent 2" w:semiHidden="0" w:uiPriority="71" w:unhideWhenUsed="0"/>
-    <w:lsdException w:name="Colorful List Accent 2" w:semiHidden="0" w:uiPriority="72" w:unhideWhenUsed="0"/>
-    <w:lsdException w:name="Colorful Grid Accent 2" w:semiHidden="0" w:uiPriority="73" w:unhideWhenUsed="0"/>
-    <w:lsdException w:name="Light Shading Accent 3" w:semiHidden="0" w:uiPriority="60" w:unhideWhenUsed="0"/>
-    <w:lsdException w:name="Light List Accent 3" w:semiHidden="0" w:uiPriority="61" w:unhideWhenUsed="0"/>
-    <w:lsdException w:name="Light Grid Accent 3" w:semiHidden="0" w:uiPriority="62" w:unhideWhenUsed="0"/>
-    <w:lsdException w:name="Medium Shading 1 Accent 3" w:semiHidden="0" w:uiPriority="63" w:unhideWhenUsed="0"/>
-    <w:lsdException w:name="Medium Shading 2 Accent 3" w:semiHidden="0" w:uiPriority="64" w:unhideWhenUsed="0"/>
-    <w:lsdException w:name="Medium List 1 Accent 3" w:semiHidden="0" w:uiPriority="65" w:unhideWhenUsed="0"/>
-    <w:lsdException w:name="Medium List 2 Accent 3" w:semiHidden="0" w:uiPriority="66" w:unhideWhenUsed="0"/>
-    <w:lsdException w:name="Medium Grid 1 Accent 3" w:semiHidden="0" w:uiPriority="67" w:unhideWhenUsed="0"/>
-    <w:lsdException w:name="Medium Grid 2 Accent 3" w:semiHidden="0" w:uiPriority="68" w:unhideWhenUsed="0"/>
-    <w:lsdException w:name="Medium Grid 3 Accent 3" w:semiHidden="0" w:uiPriority="69" w:unhideWhenUsed="0"/>
-    <w:lsdException w:name="Dark List Accent 3" w:semiHidden="0" w:uiPriority="70" w:unhideWhenUsed="0"/>
-    <w:lsdException w:name="Colorful Shading Accent 3" w:semiHidden="0" w:uiPriority="71" w:unhideWhenUsed="0"/>
-    <w:lsdException w:name="Colorful List Accent 3" w:semiHidden="0" w:uiPriority="72" w:unhideWhenUsed="0"/>
-    <w:lsdException w:name="Colorful Grid Accent 3" w:semiHidden="0" w:uiPriority="73" w:unhideWhenUsed="0"/>
-    <w:lsdException w:name="Light Shading Accent 4" w:semiHidden="0" w:uiPriority="60" w:unhideWhenUsed="0"/>
-    <w:lsdException w:name="Light List Accent 4" w:semiHidden="0" w:uiPriority="61" w:unhideWhenUsed="0"/>
-    <w:lsdException w:name="Light Grid Accent 4" w:semiHidden="0" w:uiPriority="62" w:unhideWhenUsed="0"/>
-    <w:lsdException w:name="Medium Shading 1 Accent 4" w:semiHidden="0" w:uiPriority="63" w:unhideWhenUsed="0"/>
-    <w:lsdException w:name="Medium Shading 2 Accent 4" w:semiHidden="0" w:uiPriority="64" w:unhideWhenUsed="0"/>
-    <w:lsdException w:name="Medium List 1 Accent 4" w:semiHidden="0" w:uiPriority="65" w:unhideWhenUsed="0"/>
-    <w:lsdException w:name="Medium List 2 Accent 4" w:semiHidden="0" w:uiPriority="66" w:unhideWhenUsed="0"/>
-    <w:lsdException w:name="Medium Grid 1 Accent 4" w:semiHidden="0" w:uiPriority="67" w:unhideWhenUsed="0"/>
-    <w:lsdException w:name="Medium Grid 2 Accent 4" w:semiHidden="0" w:uiPriority="68" w:unhideWhenUsed="0"/>
-    <w:lsdException w:name="Medium Grid 3 Accent 4" w:semiHidden="0" w:uiPriority="69" w:unhideWhenUsed="0"/>
-    <w:lsdException w:name="Dark List Accent 4" w:semiHidden="0" w:uiPriority="70" w:unhideWhenUsed="0"/>
-    <w:lsdException w:name="Colorful Shading Accent 4" w:semiHidden="0" w:uiPriority="71" w:unhideWhenUsed="0"/>
-    <w:lsdException w:name="Colorful List Accent 4" w:semiHidden="0" w:uiPriority="72" w:unhideWhenUsed="0"/>
-    <w:lsdException w:name="Colorful Grid Accent 4" w:semiHidden="0" w:uiPriority="73" w:unhideWhenUsed="0"/>
-    <w:lsdException w:name="Light Shading Accent 5" w:semiHidden="0" w:uiPriority="60" w:unhideWhenUsed="0"/>
-    <w:lsdException w:name="Light List Accent 5" w:semiHidden="0" w:uiPriority="61" w:unhideWhenUsed="0"/>
-    <w:lsdException w:name="Light Grid Accent 5" w:semiHidden="0" w:uiPriority="62" w:unhideWhenUsed="0"/>
-    <w:lsdException w:name="Medium Shading 1 Accent 5" w:semiHidden="0" w:uiPriority="63" w:unhideWhenUsed="0"/>
-    <w:lsdException w:name="Medium Shading 2 Accent 5" w:semiHidden="0" w:uiPriority="64" w:unhideWhenUsed="0"/>
-    <w:lsdException w:name="Medium List 1 Accent 5" w:semiHidden="0" w:uiPriority="65" w:unhideWhenUsed="0"/>
-    <w:lsdException w:name="Medium List 2 Accent 5" w:semiHidden="0" w:uiPriority="66" w:unhideWhenUsed="0"/>
-    <w:lsdException w:name="Medium Grid 1 Accent 5" w:semiHidden="0" w:uiPriority="67" w:unhideWhenUsed="0"/>
-    <w:lsdException w:name="Medium Grid 2 Accent 5" w:semiHidden="0" w:uiPriority="68" w:unhideWhenUsed="0"/>
-    <w:lsdException w:name="Medium Grid 3 Accent 5" w:semiHidden="0" w:uiPriority="69" w:unhideWhenUsed="0"/>
-    <w:lsdException w:name="Dark List Accent 5" w:semiHidden="0" w:uiPriority="70" w:unhideWhenUsed="0"/>
-    <w:lsdException w:name="Colorful Shading Accent 5" w:semiHidden="0" w:uiPriority="71" w:unhideWhenUsed="0"/>
-    <w:lsdException w:name="Colorful List Accent 5" w:semiHidden="0" w:uiPriority="72" w:unhideWhenUsed="0"/>
-    <w:lsdException w:name="Colorful Grid Accent 5" w:semiHidden="0" w:uiPriority="73" w:unhideWhenUsed="0"/>
-    <w:lsdException w:name="Light Shading Accent 6" w:semiHidden="0" w:uiPriority="60" w:unhideWhenUsed="0"/>
-    <w:lsdException w:name="Light List Accent 6" w:semiHidden="0" w:uiPriority="61" w:unhideWhenUsed="0"/>
-    <w:lsdException w:name="Light Grid Accent 6" w:semiHidden="0" w:uiPriority="62" w:unhideWhenUsed="0"/>
-    <w:lsdException w:name="Medium Shading 1 Accent 6" w:semiHidden="0" w:uiPriority="63" w:unhideWhenUsed="0"/>
-    <w:lsdException w:name="Medium Shading 2 Accent 6" w:semiHidden="0" w:uiPriority="64" w:unhideWhenUsed="0"/>
-    <w:lsdException w:name="Medium List 1 Accent 6" w:semiHidden="0" w:uiPriority="65" w:unhideWhenUsed="0"/>
-    <w:lsdException w:name="Medium List 2 Accent 6" w:semiHidden="0" w:uiPriority="66" w:unhideWhenUsed="0"/>
-    <w:lsdException w:name="Medium Grid 1 Accent 6" w:semiHidden="0" w:uiPriority="67" w:unhideWhenUsed="0"/>
-    <w:lsdException w:name="Medium Grid 2 Accent 6" w:semiHidden="0" w:uiPriority="68" w:unhideWhenUsed="0"/>
-    <w:lsdException w:name="Medium Grid 3 Accent 6" w:semiHidden="0" w:uiPriority="69" w:unhideWhenUsed="0"/>
-    <w:lsdException w:name="Dark List Accent 6" w:semiHidden="0" w:uiPriority="70" w:unhideWhenUsed="0"/>
-    <w:lsdException w:name="Colorful Shading Accent 6" w:semiHidden="0" w:uiPriority="71" w:unhideWhenUsed="0"/>
-    <w:lsdException w:name="Colorful List Accent 6" w:semiHidden="0" w:uiPriority="72" w:unhideWhenUsed="0"/>
-    <w:lsdException w:name="Colorful Grid Accent 6" w:semiHidden="0" w:uiPriority="73" w:unhideWhenUsed="0"/>
-    <w:lsdException w:name="Subtle Emphasis" w:semiHidden="0" w:uiPriority="19" w:unhideWhenUsed="0" w:qFormat="1"/>
-    <w:lsdException w:name="Intense Emphasis" w:semiHidden="0" w:uiPriority="21" w:unhideWhenUsed="0" w:qFormat="1"/>
-    <w:lsdException w:name="Subtle Reference" w:semiHidden="0" w:uiPriority="31" w:unhideWhenUsed="0" w:qFormat="1"/>
-    <w:lsdException w:name="Intense Reference" w:semiHidden="0" w:uiPriority="32" w:unhideWhenUsed="0" w:qFormat="1"/>
-    <w:lsdException w:name="Book Title" w:semiHidden="0" w:uiPriority="33" w:unhideWhenUsed="0" w:qFormat="1"/>
-    <w:lsdException w:name="Bibliography" w:uiPriority="37"/>
-    <w:lsdException w:name="TOC Heading" w:uiPriority="39" w:qFormat="1"/>
+  <w:latentStyles w:defLockedState="0" w:defUIPriority="99" w:defSemiHidden="0" w:defUnhideWhenUsed="0" w:defQFormat="0" w:count="375">
+    <w:lsdException w:name="Normal" w:uiPriority="0" w:qFormat="1"/>
+    <w:lsdException w:name="heading 1" w:uiPriority="9" w:qFormat="1"/>
+    <w:lsdException w:name="heading 2" w:semiHidden="1" w:uiPriority="9" w:unhideWhenUsed="1" w:qFormat="1"/>
+    <w:lsdException w:name="heading 3" w:semiHidden="1" w:uiPriority="9" w:unhideWhenUsed="1" w:qFormat="1"/>
+    <w:lsdException w:name="heading 4" w:semiHidden="1" w:uiPriority="9" w:unhideWhenUsed="1" w:qFormat="1"/>
+    <w:lsdException w:name="heading 5" w:semiHidden="1" w:uiPriority="9" w:unhideWhenUsed="1" w:qFormat="1"/>
+    <w:lsdException w:name="heading 6" w:semiHidden="1" w:uiPriority="9" w:unhideWhenUsed="1" w:qFormat="1"/>
+    <w:lsdException w:name="heading 7" w:semiHidden="1" w:uiPriority="9" w:unhideWhenUsed="1" w:qFormat="1"/>
+    <w:lsdException w:name="heading 8" w:semiHidden="1" w:uiPriority="9" w:unhideWhenUsed="1" w:qFormat="1"/>
+    <w:lsdException w:name="heading 9" w:semiHidden="1" w:uiPriority="9" w:unhideWhenUsed="1" w:qFormat="1"/>
+    <w:lsdException w:name="index 1" w:semiHidden="1" w:unhideWhenUsed="1"/>
+    <w:lsdException w:name="index 2" w:semiHidden="1" w:unhideWhenUsed="1"/>
+    <w:lsdException w:name="index 3" w:semiHidden="1" w:unhideWhenUsed="1"/>
+    <w:lsdException w:name="index 4" w:semiHidden="1" w:unhideWhenUsed="1"/>
+    <w:lsdException w:name="index 5" w:semiHidden="1" w:unhideWhenUsed="1"/>
+    <w:lsdException w:name="index 6" w:semiHidden="1" w:unhideWhenUsed="1"/>
+    <w:lsdException w:name="index 7" w:semiHidden="1" w:unhideWhenUsed="1"/>
+    <w:lsdException w:name="index 8" w:semiHidden="1" w:unhideWhenUsed="1"/>
+    <w:lsdException w:name="index 9" w:semiHidden="1" w:unhideWhenUsed="1"/>
+    <w:lsdException w:name="toc 1" w:semiHidden="1" w:uiPriority="39" w:unhideWhenUsed="1"/>
+    <w:lsdException w:name="toc 2" w:semiHidden="1" w:uiPriority="39" w:unhideWhenUsed="1"/>
+    <w:lsdException w:name="toc 3" w:semiHidden="1" w:uiPriority="39" w:unhideWhenUsed="1"/>
+    <w:lsdException w:name="toc 4" w:semiHidden="1" w:uiPriority="39" w:unhideWhenUsed="1"/>
+    <w:lsdException w:name="toc 5" w:semiHidden="1" w:uiPriority="39" w:unhideWhenUsed="1"/>
+    <w:lsdException w:name="toc 6" w:semiHidden="1" w:uiPriority="39" w:unhideWhenUsed="1"/>
+    <w:lsdException w:name="toc 7" w:semiHidden="1" w:uiPriority="39" w:unhideWhenUsed="1"/>
+    <w:lsdException w:name="toc 8" w:semiHidden="1" w:uiPriority="39" w:unhideWhenUsed="1"/>
+    <w:lsdException w:name="toc 9" w:semiHidden="1" w:uiPriority="39" w:unhideWhenUsed="1"/>
+    <w:lsdException w:name="Normal Indent" w:semiHidden="1" w:unhideWhenUsed="1"/>
+    <w:lsdException w:name="footnote text" w:semiHidden="1" w:unhideWhenUsed="1"/>
+    <w:lsdException w:name="annotation text" w:semiHidden="1" w:unhideWhenUsed="1"/>
+    <w:lsdException w:name="header" w:semiHidden="1" w:unhideWhenUsed="1"/>
+    <w:lsdException w:name="footer" w:semiHidden="1" w:unhideWhenUsed="1"/>
+    <w:lsdException w:name="index heading" w:semiHidden="1" w:unhideWhenUsed="1"/>
+    <w:lsdException w:name="caption" w:semiHidden="1" w:uiPriority="35" w:unhideWhenUsed="1" w:qFormat="1"/>
+    <w:lsdException w:name="table of figures" w:semiHidden="1" w:unhideWhenUsed="1"/>
+    <w:lsdException w:name="envelope address" w:semiHidden="1" w:unhideWhenUsed="1"/>
+    <w:lsdException w:name="envelope return" w:semiHidden="1" w:unhideWhenUsed="1"/>
+    <w:lsdException w:name="footnote reference" w:semiHidden="1" w:unhideWhenUsed="1"/>
+    <w:lsdException w:name="annotation reference" w:semiHidden="1" w:unhideWhenUsed="1"/>
+    <w:lsdException w:name="line number" w:semiHidden="1" w:unhideWhenUsed="1"/>
+    <w:lsdException w:name="page number" w:semiHidden="1" w:unhideWhenUsed="1"/>
+    <w:lsdException w:name="endnote reference" w:semiHidden="1" w:unhideWhenUsed="1"/>
+    <w:lsdException w:name="endnote text" w:semiHidden="1" w:unhideWhenUsed="1"/>
+    <w:lsdException w:name="table of authorities" w:semiHidden="1" w:unhideWhenUsed="1"/>
+    <w:lsdException w:name="macro" w:semiHidden="1" w:unhideWhenUsed="1"/>
+    <w:lsdException w:name="toa heading" w:semiHidden="1" w:unhideWhenUsed="1"/>
+    <w:lsdException w:name="List" w:semiHidden="1" w:unhideWhenUsed="1"/>
+    <w:lsdException w:name="List Bullet" w:semiHidden="1" w:unhideWhenUsed="1"/>
+    <w:lsdException w:name="List Number" w:semiHidden="1" w:unhideWhenUsed="1"/>
+    <w:lsdException w:name="List 2" w:semiHidden="1" w:unhideWhenUsed="1"/>
+    <w:lsdException w:name="List 3" w:semiHidden="1" w:unhideWhenUsed="1"/>
+    <w:lsdException w:name="List 4" w:semiHidden="1" w:unhideWhenUsed="1"/>
+    <w:lsdException w:name="List 5" w:semiHidden="1" w:unhideWhenUsed="1"/>
+    <w:lsdException w:name="List Bullet 2" w:semiHidden="1" w:unhideWhenUsed="1"/>
+    <w:lsdException w:name="List Bullet 3" w:semiHidden="1" w:unhideWhenUsed="1"/>
+    <w:lsdException w:name="List Bullet 4" w:semiHidden="1" w:unhideWhenUsed="1"/>
+    <w:lsdException w:name="List Bullet 5" w:semiHidden="1" w:unhideWhenUsed="1"/>
+    <w:lsdException w:name="List Number 2" w:semiHidden="1" w:unhideWhenUsed="1"/>
+    <w:lsdException w:name="List Number 3" w:semiHidden="1" w:unhideWhenUsed="1"/>
+    <w:lsdException w:name="List Number 4" w:semiHidden="1" w:unhideWhenUsed="1"/>
+    <w:lsdException w:name="List Number 5" w:semiHidden="1" w:unhideWhenUsed="1"/>
+    <w:lsdException w:name="Title" w:uiPriority="10" w:qFormat="1"/>
+    <w:lsdException w:name="Closing" w:semiHidden="1" w:unhideWhenUsed="1"/>
+    <w:lsdException w:name="Signature" w:semiHidden="1" w:unhideWhenUsed="1"/>
+    <w:lsdException w:name="Default Paragraph Font" w:semiHidden="1" w:uiPriority="1" w:unhideWhenUsed="1"/>
+    <w:lsdException w:name="Body Text" w:semiHidden="1" w:unhideWhenUsed="1"/>
+    <w:lsdException w:name="Body Text Indent" w:semiHidden="1" w:unhideWhenUsed="1"/>
+    <w:lsdException w:name="List Continue" w:semiHidden="1" w:unhideWhenUsed="1"/>
+    <w:lsdException w:name="List Continue 2" w:semiHidden="1" w:unhideWhenUsed="1"/>
+    <w:lsdException w:name="List Continue 3" w:semiHidden="1" w:unhideWhenUsed="1"/>
+    <w:lsdException w:name="List Continue 4" w:semiHidden="1" w:unhideWhenUsed="1"/>
+    <w:lsdException w:name="List Continue 5" w:semiHidden="1" w:unhideWhenUsed="1"/>
+    <w:lsdException w:name="Message Header" w:semiHidden="1" w:unhideWhenUsed="1"/>
+    <w:lsdException w:name="Subtitle" w:uiPriority="11" w:qFormat="1"/>
+    <w:lsdException w:name="Salutation" w:semiHidden="1" w:unhideWhenUsed="1"/>
+    <w:lsdException w:name="Date" w:semiHidden="1" w:unhideWhenUsed="1"/>
+    <w:lsdException w:name="Body Text First Indent" w:semiHidden="1" w:unhideWhenUsed="1"/>
+    <w:lsdException w:name="Body Text First Indent 2" w:semiHidden="1" w:unhideWhenUsed="1"/>
+    <w:lsdException w:name="Note Heading" w:semiHidden="1" w:unhideWhenUsed="1"/>
+    <w:lsdException w:name="Body Text 2" w:semiHidden="1" w:unhideWhenUsed="1"/>
+    <w:lsdException w:name="Body Text 3" w:semiHidden="1" w:unhideWhenUsed="1"/>
+    <w:lsdException w:name="Body Text Indent 2" w:semiHidden="1" w:unhideWhenUsed="1"/>
+    <w:lsdException w:name="Body Text Indent 3" w:semiHidden="1" w:unhideWhenUsed="1"/>
+    <w:lsdException w:name="Block Text" w:semiHidden="1" w:unhideWhenUsed="1"/>
+    <w:lsdException w:name="Hyperlink" w:semiHidden="1" w:unhideWhenUsed="1"/>
+    <w:lsdException w:name="FollowedHyperlink" w:semiHidden="1" w:unhideWhenUsed="1"/>
+    <w:lsdException w:name="Strong" w:uiPriority="22" w:qFormat="1"/>
+    <w:lsdException w:name="Emphasis" w:uiPriority="20" w:qFormat="1"/>
+    <w:lsdException w:name="Document Map" w:semiHidden="1" w:unhideWhenUsed="1"/>
+    <w:lsdException w:name="Plain Text" w:semiHidden="1" w:unhideWhenUsed="1"/>
+    <w:lsdException w:name="E-mail Signature" w:semiHidden="1" w:unhideWhenUsed="1"/>
+    <w:lsdException w:name="HTML Top of Form" w:semiHidden="1" w:unhideWhenUsed="1"/>
+    <w:lsdException w:name="HTML Bottom of Form" w:semiHidden="1" w:unhideWhenUsed="1"/>
+    <w:lsdException w:name="Normal (Web)" w:semiHidden="1" w:unhideWhenUsed="1"/>
+    <w:lsdException w:name="HTML Acronym" w:semiHidden="1" w:unhideWhenUsed="1"/>
+    <w:lsdException w:name="HTML Address" w:semiHidden="1" w:unhideWhenUsed="1"/>
+    <w:lsdException w:name="HTML Cite" w:semiHidden="1" w:unhideWhenUsed="1"/>
+    <w:lsdException w:name="HTML Code" w:semiHidden="1" w:unhideWhenUsed="1"/>
+    <w:lsdException w:name="HTML Definition" w:semiHidden="1" w:unhideWhenUsed="1"/>
+    <w:lsdException w:name="HTML Keyboard" w:semiHidden="1" w:unhideWhenUsed="1"/>
+    <w:lsdException w:name="HTML Preformatted" w:semiHidden="1" w:unhideWhenUsed="1"/>
+    <w:lsdException w:name="HTML Sample" w:semiHidden="1" w:unhideWhenUsed="1"/>
+    <w:lsdException w:name="HTML Typewriter" w:semiHidden="1" w:unhideWhenUsed="1"/>
+    <w:lsdException w:name="HTML Variable" w:semiHidden="1" w:unhideWhenUsed="1"/>
+    <w:lsdException w:name="Normal Table" w:semiHidden="1" w:unhideWhenUsed="1"/>
+    <w:lsdException w:name="annotation subject" w:semiHidden="1" w:unhideWhenUsed="1"/>
+    <w:lsdException w:name="No List" w:semiHidden="1" w:unhideWhenUsed="1"/>
+    <w:lsdException w:name="Outline List 1" w:semiHidden="1" w:unhideWhenUsed="1"/>
+    <w:lsdException w:name="Outline List 2" w:semiHidden="1" w:unhideWhenUsed="1"/>
+    <w:lsdException w:name="Outline List 3" w:semiHidden="1" w:unhideWhenUsed="1"/>
+    <w:lsdException w:name="Table Simple 1" w:semiHidden="1" w:unhideWhenUsed="1"/>
+    <w:lsdException w:name="Table Simple 2" w:semiHidden="1" w:unhideWhenUsed="1"/>
+    <w:lsdException w:name="Table Simple 3" w:semiHidden="1" w:unhideWhenUsed="1"/>
+    <w:lsdException w:name="Table Classic 1" w:semiHidden="1" w:unhideWhenUsed="1"/>
+    <w:lsdException w:name="Table Classic 2" w:semiHidden="1" w:unhideWhenUsed="1"/>
+    <w:lsdException w:name="Table Classic 3" w:semiHidden="1" w:unhideWhenUsed="1"/>
+    <w:lsdException w:name="Table Classic 4" w:semiHidden="1" w:unhideWhenUsed="1"/>
+    <w:lsdException w:name="Table Colorful 1" w:semiHidden="1" w:unhideWhenUsed="1"/>
+    <w:lsdException w:name="Table Colorful 2" w:semiHidden="1" w:unhideWhenUsed="1"/>
+    <w:lsdException w:name="Table Colorful 3" w:semiHidden="1" w:unhideWhenUsed="1"/>
+    <w:lsdException w:name="Table Columns 1" w:semiHidden="1" w:unhideWhenUsed="1"/>
+    <w:lsdException w:name="Table Columns 2" w:semiHidden="1" w:unhideWhenUsed="1"/>
+    <w:lsdException w:name="Table Columns 3" w:semiHidden="1" w:unhideWhenUsed="1"/>
+    <w:lsdException w:name="Table Columns 4" w:semiHidden="1" w:unhideWhenUsed="1"/>
+    <w:lsdException w:name="Table Columns 5" w:semiHidden="1" w:unhideWhenUsed="1"/>
+    <w:lsdException w:name="Table Grid 1" w:semiHidden="1" w:unhideWhenUsed="1"/>
+    <w:lsdException w:name="Table Grid 2" w:semiHidden="1" w:unhideWhenUsed="1"/>
+    <w:lsdException w:name="Table Grid 3" w:semiHidden="1" w:unhideWhenUsed="1"/>
+    <w:lsdException w:name="Table Grid 4" w:semiHidden="1" w:unhideWhenUsed="1"/>
+    <w:lsdException w:name="Table Grid 5" w:semiHidden="1" w:unhideWhenUsed="1"/>
+    <w:lsdException w:name="Table Grid 6" w:semiHidden="1" w:unhideWhenUsed="1"/>
+    <w:lsdException w:name="Table Grid 7" w:semiHidden="1" w:unhideWhenUsed="1"/>
+    <w:lsdException w:name="Table Grid 8" w:semiHidden="1" w:unhideWhenUsed="1"/>
+    <w:lsdException w:name="Table List 1" w:semiHidden="1" w:unhideWhenUsed="1"/>
+    <w:lsdException w:name="Table List 2" w:semiHidden="1" w:unhideWhenUsed="1"/>
+    <w:lsdException w:name="Table List 3" w:semiHidden="1" w:unhideWhenUsed="1"/>
+    <w:lsdException w:name="Table List 4" w:semiHidden="1" w:unhideWhenUsed="1"/>
+    <w:lsdException w:name="Table List 5" w:semiHidden="1" w:unhideWhenUsed="1"/>
+    <w:lsdException w:name="Table List 6" w:semiHidden="1" w:unhideWhenUsed="1"/>
+    <w:lsdException w:name="Table List 7" w:semiHidden="1" w:unhideWhenUsed="1"/>
+    <w:lsdException w:name="Table List 8" w:semiHidden="1" w:unhideWhenUsed="1"/>
+    <w:lsdException w:name="Table 3D effects 1" w:semiHidden="1" w:unhideWhenUsed="1"/>
+    <w:lsdException w:name="Table 3D effects 2" w:semiHidden="1" w:unhideWhenUsed="1"/>
+    <w:lsdException w:name="Table 3D effects 3" w:semiHidden="1" w:unhideWhenUsed="1"/>
+    <w:lsdException w:name="Table Contemporary" w:semiHidden="1" w:unhideWhenUsed="1"/>
+    <w:lsdException w:name="Table Elegant" w:semiHidden="1" w:unhideWhenUsed="1"/>
+    <w:lsdException w:name="Table Professional" w:semiHidden="1" w:unhideWhenUsed="1"/>
+    <w:lsdException w:name="Table Subtle 1" w:semiHidden="1" w:unhideWhenUsed="1"/>
+    <w:lsdException w:name="Table Subtle 2" w:semiHidden="1" w:unhideWhenUsed="1"/>
+    <w:lsdException w:name="Table Web 1" w:semiHidden="1" w:unhideWhenUsed="1"/>
+    <w:lsdException w:name="Table Web 2" w:semiHidden="1" w:unhideWhenUsed="1"/>
+    <w:lsdException w:name="Table Web 3" w:semiHidden="1" w:unhideWhenUsed="1"/>
+    <w:lsdException w:name="Balloon Text" w:semiHidden="1" w:unhideWhenUsed="1"/>
+    <w:lsdException w:name="Table Grid" w:semiHidden="1" w:uiPriority="59" w:unhideWhenUsed="1"/>
+    <w:lsdException w:name="Table Theme" w:semiHidden="1" w:unhideWhenUsed="1"/>
+    <w:lsdException w:name="Placeholder Text" w:semiHidden="1"/>
+    <w:lsdException w:name="No Spacing" w:uiPriority="1" w:qFormat="1"/>
+    <w:lsdException w:name="Light Shading" w:uiPriority="60"/>
+    <w:lsdException w:name="Light List" w:uiPriority="61"/>
+    <w:lsdException w:name="Light Grid" w:uiPriority="62"/>
+    <w:lsdException w:name="Medium Shading 1" w:uiPriority="63"/>
+    <w:lsdException w:name="Medium Shading 2" w:uiPriority="64"/>
+    <w:lsdException w:name="Medium List 1" w:uiPriority="65"/>
+    <w:lsdException w:name="Medium List 2" w:uiPriority="66"/>
+    <w:lsdException w:name="Medium Grid 1" w:uiPriority="67"/>
+    <w:lsdException w:name="Medium Grid 2" w:uiPriority="68"/>
+    <w:lsdException w:name="Medium Grid 3" w:uiPriority="69"/>
+    <w:lsdException w:name="Dark List" w:uiPriority="70"/>
+    <w:lsdException w:name="Colorful Shading" w:uiPriority="71"/>
+    <w:lsdException w:name="Colorful List" w:uiPriority="72"/>
+    <w:lsdException w:name="Colorful Grid" w:uiPriority="73"/>
+    <w:lsdException w:name="Light Shading Accent 1" w:uiPriority="60"/>
+    <w:lsdException w:name="Light List Accent 1" w:uiPriority="61"/>
+    <w:lsdException w:name="Light Grid Accent 1" w:uiPriority="62"/>
+    <w:lsdException w:name="Medium Shading 1 Accent 1" w:uiPriority="63"/>
+    <w:lsdException w:name="Medium Shading 2 Accent 1" w:uiPriority="64"/>
+    <w:lsdException w:name="Medium List 1 Accent 1" w:uiPriority="65"/>
+    <w:lsdException w:name="Revision" w:semiHidden="1"/>
+    <w:lsdException w:name="List Paragraph" w:uiPriority="34" w:qFormat="1"/>
+    <w:lsdException w:name="Quote" w:uiPriority="29" w:qFormat="1"/>
+    <w:lsdException w:name="Intense Quote" w:uiPriority="30" w:qFormat="1"/>
+    <w:lsdException w:name="Medium List 2 Accent 1" w:uiPriority="66"/>
+    <w:lsdException w:name="Medium Grid 1 Accent 1" w:uiPriority="67"/>
+    <w:lsdException w:name="Medium Grid 2 Accent 1" w:uiPriority="68"/>
+    <w:lsdException w:name="Medium Grid 3 Accent 1" w:uiPriority="69"/>
+    <w:lsdException w:name="Dark List Accent 1" w:uiPriority="70"/>
+    <w:lsdException w:name="Colorful Shading Accent 1" w:uiPriority="71"/>
+    <w:lsdException w:name="Colorful List Accent 1" w:uiPriority="72"/>
+    <w:lsdException w:name="Colorful Grid Accent 1" w:uiPriority="73"/>
+    <w:lsdException w:name="Light Shading Accent 2" w:uiPriority="60"/>
+    <w:lsdException w:name="Light List Accent 2" w:uiPriority="61"/>
+    <w:lsdException w:name="Light Grid Accent 2" w:uiPriority="62"/>
+    <w:lsdException w:name="Medium Shading 1 Accent 2" w:uiPriority="63"/>
+    <w:lsdException w:name="Medium Shading 2 Accent 2" w:uiPriority="64"/>
+    <w:lsdException w:name="Medium List 1 Accent 2" w:uiPriority="65"/>
+    <w:lsdException w:name="Medium List 2 Accent 2" w:uiPriority="66"/>
+    <w:lsdException w:name="Medium Grid 1 Accent 2" w:uiPriority="67"/>
+    <w:lsdException w:name="Medium Grid 2 Accent 2" w:uiPriority="68"/>
+    <w:lsdException w:name="Medium Grid 3 Accent 2" w:uiPriority="69"/>
+    <w:lsdException w:name="Dark List Accent 2" w:uiPriority="70"/>
+    <w:lsdException w:name="Colorful Shading Accent 2" w:uiPriority="71"/>
+    <w:lsdException w:name="Colorful List Accent 2" w:uiPriority="72"/>
+    <w:lsdException w:name="Colorful Grid Accent 2" w:uiPriority="73"/>
+    <w:lsdException w:name="Light Shading Accent 3" w:uiPriority="60"/>
+    <w:lsdException w:name="Light List Accent 3" w:uiPriority="61"/>
+    <w:lsdException w:name="Light Grid Accent 3" w:uiPriority="62"/>
+    <w:lsdException w:name="Medium Shading 1 Accent 3" w:uiPriority="63"/>
+    <w:lsdException w:name="Medium Shading 2 Accent 3" w:uiPriority="64"/>
+    <w:lsdException w:name="Medium List 1 Accent 3" w:uiPriority="65"/>
+    <w:lsdException w:name="Medium List 2 Accent 3" w:uiPriority="66"/>
+    <w:lsdException w:name="Medium Grid 1 Accent 3" w:uiPriority="67"/>
+    <w:lsdException w:name="Medium Grid 2 Accent 3" w:uiPriority="68"/>
+    <w:lsdException w:name="Medium Grid 3 Accent 3" w:uiPriority="69"/>
+    <w:lsdException w:name="Dark List Accent 3" w:uiPriority="70"/>
+    <w:lsdException w:name="Colorful Shading Accent 3" w:uiPriority="71"/>
+    <w:lsdException w:name="Colorful List Accent 3" w:uiPriority="72"/>
+    <w:lsdException w:name="Colorful Grid Accent 3" w:uiPriority="73"/>
+    <w:lsdException w:name="Light Shading Accent 4" w:uiPriority="60"/>
+    <w:lsdException w:name="Light List Accent 4" w:uiPriority="61"/>
+    <w:lsdException w:name="Light Grid Accent 4" w:uiPriority="62"/>
+    <w:lsdException w:name="Medium Shading 1 Accent 4" w:uiPriority="63"/>
+    <w:lsdException w:name="Medium Shading 2 Accent 4" w:uiPriority="64"/>
+    <w:lsdException w:name="Medium List 1 Accent 4" w:uiPriority="65"/>
+    <w:lsdException w:name="Medium List 2 Accent 4" w:uiPriority="66"/>
+    <w:lsdException w:name="Medium Grid 1 Accent 4" w:uiPriority="67"/>
+    <w:lsdException w:name="Medium Grid 2 Accent 4" w:uiPriority="68"/>
+    <w:lsdException w:name="Medium Grid 3 Accent 4" w:uiPriority="69"/>
+    <w:lsdException w:name="Dark List Accent 4" w:uiPriority="70"/>
+    <w:lsdException w:name="Colorful Shading Accent 4" w:uiPriority="71"/>
+    <w:lsdException w:name="Colorful List Accent 4" w:uiPriority="72"/>
+    <w:lsdException w:name="Colorful Grid Accent 4" w:uiPriority="73"/>
+    <w:lsdException w:name="Light Shading Accent 5" w:uiPriority="60"/>
+    <w:lsdException w:name="Light List Accent 5" w:uiPriority="61"/>
+    <w:lsdException w:name="Light Grid Accent 5" w:uiPriority="62"/>
+    <w:lsdException w:name="Medium Shading 1 Accent 5" w:uiPriority="63"/>
+    <w:lsdException w:name="Medium Shading 2 Accent 5" w:uiPriority="64"/>
+    <w:lsdException w:name="Medium List 1 Accent 5" w:uiPriority="65"/>
+    <w:lsdException w:name="Medium List 2 Accent 5" w:uiPriority="66"/>
+    <w:lsdException w:name="Medium Grid 1 Accent 5" w:uiPriority="67"/>
+    <w:lsdException w:name="Medium Grid 2 Accent 5" w:uiPriority="68"/>
+    <w:lsdException w:name="Medium Grid 3 Accent 5" w:uiPriority="69"/>
+    <w:lsdException w:name="Dark List Accent 5" w:uiPriority="70"/>
+    <w:lsdException w:name="Colorful Shading Accent 5" w:uiPriority="71"/>
+    <w:lsdException w:name="Colorful List Accent 5" w:uiPriority="72"/>
+    <w:lsdException w:name="Colorful Grid Accent 5" w:uiPriority="73"/>
+    <w:lsdException w:name="Light Shading Accent 6" w:uiPriority="60"/>
+    <w:lsdException w:name="Light List Accent 6" w:uiPriority="61"/>
+    <w:lsdException w:name="Light Grid Accent 6" w:uiPriority="62"/>
+    <w:lsdException w:name="Medium Shading 1 Accent 6" w:uiPriority="63"/>
+    <w:lsdException w:name="Medium Shading 2 Accent 6" w:uiPriority="64"/>
+    <w:lsdException w:name="Medium List 1 Accent 6" w:uiPriority="65"/>
+    <w:lsdException w:name="Medium List 2 Accent 6" w:uiPriority="66"/>
+    <w:lsdException w:name="Medium Grid 1 Accent 6" w:uiPriority="67"/>
+    <w:lsdException w:name="Medium Grid 2 Accent 6" w:uiPriority="68"/>
+    <w:lsdException w:name="Medium Grid 3 Accent 6" w:uiPriority="69"/>
+    <w:lsdException w:name="Dark List Accent 6" w:uiPriority="70"/>
+    <w:lsdException w:name="Colorful Shading Accent 6" w:uiPriority="71"/>
+    <w:lsdException w:name="Colorful List Accent 6" w:uiPriority="72"/>
+    <w:lsdException w:name="Colorful Grid Accent 6" w:uiPriority="73"/>
+    <w:lsdException w:name="Subtle Emphasis" w:uiPriority="19" w:qFormat="1"/>
+    <w:lsdException w:name="Intense Emphasis" w:uiPriority="21" w:qFormat="1"/>
+    <w:lsdException w:name="Subtle Reference" w:uiPriority="31" w:qFormat="1"/>
+    <w:lsdException w:name="Intense Reference" w:uiPriority="32" w:qFormat="1"/>
+    <w:lsdException w:name="Book Title" w:uiPriority="33" w:qFormat="1"/>
+    <w:lsdException w:name="Bibliography" w:semiHidden="1" w:uiPriority="37" w:unhideWhenUsed="1"/>
+    <w:lsdException w:name="TOC Heading" w:semiHidden="1" w:uiPriority="39" w:unhideWhenUsed="1" w:qFormat="1"/>
+    <w:lsdException w:name="Plain Table 1" w:uiPriority="41"/>
+    <w:lsdException w:name="Plain Table 2" w:uiPriority="42"/>
+    <w:lsdException w:name="Plain Table 3" w:uiPriority="43"/>
+    <w:lsdException w:name="Plain Table 4" w:uiPriority="44"/>
+    <w:lsdException w:name="Plain Table 5" w:uiPriority="45"/>
+    <w:lsdException w:name="Grid Table Light" w:uiPriority="40"/>
+    <w:lsdException w:name="Grid Table 1 Light" w:uiPriority="46"/>
+    <w:lsdException w:name="Grid Table 2" w:uiPriority="47"/>
+    <w:lsdException w:name="Grid Table 3" w:uiPriority="48"/>
+    <w:lsdException w:name="Grid Table 4" w:uiPriority="49"/>
+    <w:lsdException w:name="Grid Table 5 Dark" w:uiPriority="50"/>
+    <w:lsdException w:name="Grid Table 6 Colorful" w:uiPriority="51"/>
+    <w:lsdException w:name="Grid Table 7 Colorful" w:uiPriority="52"/>
+    <w:lsdException w:name="Grid Table 1 Light Accent 1" w:uiPriority="46"/>
+    <w:lsdException w:name="Grid Table 2 Accent 1" w:uiPriority="47"/>
+    <w:lsdException w:name="Grid Table 3 Accent 1" w:uiPriority="48"/>
+    <w:lsdException w:name="Grid Table 4 Accent 1" w:uiPriority="49"/>
+    <w:lsdException w:name="Grid Table 5 Dark Accent 1" w:uiPriority="50"/>
+    <w:lsdException w:name="Grid Table 6 Colorful Accent 1" w:uiPriority="51"/>
+    <w:lsdException w:name="Grid Table 7 Colorful Accent 1" w:uiPriority="52"/>
+    <w:lsdException w:name="Grid Table 1 Light Accent 2" w:uiPriority="46"/>
+    <w:lsdException w:name="Grid Table 2 Accent 2" w:uiPriority="47"/>
+    <w:lsdException w:name="Grid Table 3 Accent 2" w:uiPriority="48"/>
+    <w:lsdException w:name="Grid Table 4 Accent 2" w:uiPriority="49"/>
+    <w:lsdException w:name="Grid Table 5 Dark Accent 2" w:uiPriority="50"/>
+    <w:lsdException w:name="Grid Table 6 Colorful Accent 2" w:uiPriority="51"/>
+    <w:lsdException w:name="Grid Table 7 Colorful Accent 2" w:uiPriority="52"/>
+    <w:lsdException w:name="Grid Table 1 Light Accent 3" w:uiPriority="46"/>
+    <w:lsdException w:name="Grid Table 2 Accent 3" w:uiPriority="47"/>
+    <w:lsdException w:name="Grid Table 3 Accent 3" w:uiPriority="48"/>
+    <w:lsdException w:name="Grid Table 4 Accent 3" w:uiPriority="49"/>
+    <w:lsdException w:name="Grid Table 5 Dark Accent 3" w:uiPriority="50"/>
+    <w:lsdException w:name="Grid Table 6 Colorful Accent 3" w:uiPriority="51"/>
+    <w:lsdException w:name="Grid Table 7 Colorful Accent 3" w:uiPriority="52"/>
+    <w:lsdException w:name="Grid Table 1 Light Accent 4" w:uiPriority="46"/>
+    <w:lsdException w:name="Grid Table 2 Accent 4" w:uiPriority="47"/>
+    <w:lsdException w:name="Grid Table 3 Accent 4" w:uiPriority="48"/>
+    <w:lsdException w:name="Grid Table 4 Accent 4" w:uiPriority="49"/>
+    <w:lsdException w:name="Grid Table 5 Dark Accent 4" w:uiPriority="50"/>
+    <w:lsdException w:name="Grid Table 6 Colorful Accent 4" w:uiPriority="51"/>
+    <w:lsdException w:name="Grid Table 7 Colorful Accent 4" w:uiPriority="52"/>
+    <w:lsdException w:name="Grid Table 1 Light Accent 5" w:uiPriority="46"/>
+    <w:lsdException w:name="Grid Table 2 Accent 5" w:uiPriority="47"/>
+    <w:lsdException w:name="Grid Table 3 Accent 5" w:uiPriority="48"/>
+    <w:lsdException w:name="Grid Table 4 Accent 5" w:uiPriority="49"/>
+    <w:lsdException w:name="Grid Table 5 Dark Accent 5" w:uiPriority="50"/>
+    <w:lsdException w:name="Grid Table 6 Colorful Accent 5" w:uiPriority="51"/>
+    <w:lsdException w:name="Grid Table 7 Colorful Accent 5" w:uiPriority="52"/>
+    <w:lsdException w:name="Grid Table 1 Light Accent 6" w:uiPriority="46"/>
+    <w:lsdException w:name="Grid Table 2 Accent 6" w:uiPriority="47"/>
+    <w:lsdException w:name="Grid Table 3 Accent 6" w:uiPriority="48"/>
+    <w:lsdException w:name="Grid Table 4 Accent 6" w:uiPriority="49"/>
+    <w:lsdException w:name="Grid Table 5 Dark Accent 6" w:uiPriority="50"/>
+    <w:lsdException w:name="Grid Table 6 Colorful Accent 6" w:uiPriority="51"/>
+    <w:lsdException w:name="Grid Table 7 Colorful Accent 6" w:uiPriority="52"/>
+    <w:lsdException w:name="List Table 1 Light" w:uiPriority="46"/>
+    <w:lsdException w:name="List Table 2" w:uiPriority="47"/>
+    <w:lsdException w:name="List Table 3" w:uiPriority="48"/>
+    <w:lsdException w:name="List Table 4" w:uiPriority="49"/>
+    <w:lsdException w:name="List Table 5 Dark" w:uiPriority="50"/>
+    <w:lsdException w:name="List Table 6 Colorful" w:uiPriority="51"/>
+    <w:lsdException w:name="List Table 7 Colorful" w:uiPriority="52"/>
+    <w:lsdException w:name="List Table 1 Light Accent 1" w:uiPriority="46"/>
+    <w:lsdException w:name="List Table 2 Accent 1" w:uiPriority="47"/>
+    <w:lsdException w:name="List Table 3 Accent 1" w:uiPriority="48"/>
+    <w:lsdException w:name="List Table 4 Accent 1" w:uiPriority="49"/>
+    <w:lsdException w:name="List Table 5 Dark Accent 1" w:uiPriority="50"/>
+    <w:lsdException w:name="List Table 6 Colorful Accent 1" w:uiPriority="51"/>
+    <w:lsdException w:name="List Table 7 Colorful Accent 1" w:uiPriority="52"/>
+    <w:lsdException w:name="List Table 1 Light Accent 2" w:uiPriority="46"/>
+    <w:lsdException w:name="List Table 2 Accent 2" w:uiPriority="47"/>
+    <w:lsdException w:name="List Table 3 Accent 2" w:uiPriority="48"/>
+    <w:lsdException w:name="List Table 4 Accent 2" w:uiPriority="49"/>
+    <w:lsdException w:name="List Table 5 Dark Accent 2" w:uiPriority="50"/>
+    <w:lsdException w:name="List Table 6 Colorful Accent 2" w:uiPriority="51"/>
+    <w:lsdException w:name="List Table 7 Colorful Accent 2" w:uiPriority="52"/>
+    <w:lsdException w:name="List Table 1 Light Accent 3" w:uiPriority="46"/>
+    <w:lsdException w:name="List Table 2 Accent 3" w:uiPriority="47"/>
+    <w:lsdException w:name="List Table 3 Accent 3" w:uiPriority="48"/>
+    <w:lsdException w:name="List Table 4 Accent 3" w:uiPriority="49"/>
+    <w:lsdException w:name="List Table 5 Dark Accent 3" w:uiPriority="50"/>
+    <w:lsdException w:name="List Table 6 Colorful Accent 3" w:uiPriority="51"/>
+    <w:lsdException w:name="List Table 7 Colorful Accent 3" w:uiPriority="52"/>
+    <w:lsdException w:name="List Table 1 Light Accent 4" w:uiPriority="46"/>
+    <w:lsdException w:name="List Table 2 Accent 4" w:uiPriority="47"/>
+    <w:lsdException w:name="List Table 3 Accent 4" w:uiPriority="48"/>
+    <w:lsdException w:name="List Table 4 Accent 4" w:uiPriority="49"/>
+    <w:lsdException w:name="List Table 5 Dark Accent 4" w:uiPriority="50"/>
+    <w:lsdException w:name="List Table 6 Colorful Accent 4" w:uiPriority="51"/>
+    <w:lsdException w:name="List Table 7 Colorful Accent 4" w:uiPriority="52"/>
+    <w:lsdException w:name="List Table 1 Light Accent 5" w:uiPriority="46"/>
+    <w:lsdException w:name="List Table 2 Accent 5" w:uiPriority="47"/>
+    <w:lsdException w:name="List Table 3 Accent 5" w:uiPriority="48"/>
+    <w:lsdException w:name="List Table 4 Accent 5" w:uiPriority="49"/>
+    <w:lsdException w:name="List Table 5 Dark Accent 5" w:uiPriority="50"/>
+    <w:lsdException w:name="List Table 6 Colorful Accent 5" w:uiPriority="51"/>
+    <w:lsdException w:name="List Table 7 Colorful Accent 5" w:uiPriority="52"/>
+    <w:lsdException w:name="List Table 1 Light Accent 6" w:uiPriority="46"/>
+    <w:lsdException w:name="List Table 2 Accent 6" w:uiPriority="47"/>
+    <w:lsdException w:name="List Table 3 Accent 6" w:uiPriority="48"/>
+    <w:lsdException w:name="List Table 4 Accent 6" w:uiPriority="49"/>
+    <w:lsdException w:name="List Table 5 Dark Accent 6" w:uiPriority="50"/>
+    <w:lsdException w:name="List Table 6 Colorful Accent 6" w:uiPriority="51"/>
+    <w:lsdException w:name="List Table 7 Colorful Accent 6" w:uiPriority="52"/>
+    <w:lsdException w:name="Mention" w:semiHidden="1" w:unhideWhenUsed="1"/>
+    <w:lsdException w:name="Smart Hyperlink" w:semiHidden="1" w:unhideWhenUsed="1"/>
+    <w:lsdException w:name="Hashtag" w:semiHidden="1" w:unhideWhenUsed="1"/>
+    <w:lsdException w:name="Unresolved Mention" w:semiHidden="1" w:unhideWhenUsed="1"/>
   </w:latentStyles>
   <w:style w:type="paragraph" w:default="1" w:styleId="a">
     <w:name w:val="Normal"/>
@@ -10819,7 +12233,6 @@
     <w:uiPriority w:val="99"/>
     <w:semiHidden/>
     <w:unhideWhenUsed/>
-    <w:qFormat/>
     <w:tblPr>
       <w:tblInd w:w="0" w:type="dxa"/>
       <w:tblCellMar>
@@ -10839,7 +12252,7 @@
   <w:style w:type="paragraph" w:styleId="a3">
     <w:name w:val="header"/>
     <w:basedOn w:val="a"/>
-    <w:link w:val="Char"/>
+    <w:link w:val="a4"/>
     <w:uiPriority w:val="99"/>
     <w:semiHidden/>
     <w:unhideWhenUsed/>
@@ -10860,8 +12273,8 @@
       <w:szCs w:val="18"/>
     </w:rPr>
   </w:style>
-  <w:style w:type="character" w:customStyle="1" w:styleId="Char">
-    <w:name w:val="页眉 Char"/>
+  <w:style w:type="character" w:customStyle="1" w:styleId="a4">
+    <w:name w:val="页眉 字符"/>
     <w:basedOn w:val="a0"/>
     <w:link w:val="a3"/>
     <w:uiPriority w:val="99"/>
@@ -10872,10 +12285,10 @@
       <w:szCs w:val="18"/>
     </w:rPr>
   </w:style>
-  <w:style w:type="paragraph" w:styleId="a4">
+  <w:style w:type="paragraph" w:styleId="a5">
     <w:name w:val="footer"/>
     <w:basedOn w:val="a"/>
-    <w:link w:val="Char0"/>
+    <w:link w:val="a6"/>
     <w:uiPriority w:val="99"/>
     <w:semiHidden/>
     <w:unhideWhenUsed/>
@@ -10893,10 +12306,10 @@
       <w:szCs w:val="18"/>
     </w:rPr>
   </w:style>
-  <w:style w:type="character" w:customStyle="1" w:styleId="Char0">
-    <w:name w:val="页脚 Char"/>
+  <w:style w:type="character" w:customStyle="1" w:styleId="a6">
+    <w:name w:val="页脚 字符"/>
     <w:basedOn w:val="a0"/>
-    <w:link w:val="a4"/>
+    <w:link w:val="a5"/>
     <w:uiPriority w:val="99"/>
     <w:semiHidden/>
     <w:rsid w:val="00B74235"/>
@@ -11196,7 +12609,7 @@
 </file>
 
 <file path=customXml/itemProps1.xml><?xml version="1.0" encoding="utf-8"?>
-<ds:datastoreItem xmlns:ds="http://schemas.openxmlformats.org/officeDocument/2006/customXml" ds:itemID="{CB7D292A-335A-4391-BA64-96DA97EA711E}">
+<ds:datastoreItem xmlns:ds="http://schemas.openxmlformats.org/officeDocument/2006/customXml" ds:itemID="{28A916C5-EDAC-4268-9699-DF5AB5621FB0}">
   <ds:schemaRefs>
     <ds:schemaRef ds:uri="http://schemas.openxmlformats.org/officeDocument/2006/bibliography"/>
   </ds:schemaRefs>

--- a/词语错误登记.docx
+++ b/词语错误登记.docx
@@ -1,6 +1,6 @@
 
 <file path=word/document.xml><?xml version="1.0" encoding="utf-8"?>
-<w:document xmlns:wpc="http://schemas.microsoft.com/office/word/2010/wordprocessingCanvas" xmlns:cx="http://schemas.microsoft.com/office/drawing/2014/chartex" xmlns:cx1="http://schemas.microsoft.com/office/drawing/2015/9/8/chartex" xmlns:cx2="http://schemas.microsoft.com/office/drawing/2015/10/21/chartex" xmlns:cx3="http://schemas.microsoft.com/office/drawing/2016/5/9/chartex" xmlns:cx4="http://schemas.microsoft.com/office/drawing/2016/5/10/chartex" xmlns:cx5="http://schemas.microsoft.com/office/drawing/2016/5/11/chartex" xmlns:cx6="http://schemas.microsoft.com/office/drawing/2016/5/12/chartex" xmlns:cx7="http://schemas.microsoft.com/office/drawing/2016/5/13/chartex" xmlns:cx8="http://schemas.microsoft.com/office/drawing/2016/5/14/chartex" xmlns:mc="http://schemas.openxmlformats.org/markup-compatibility/2006" xmlns:aink="http://schemas.microsoft.com/office/drawing/2016/ink" xmlns:am3d="http://schemas.microsoft.com/office/drawing/2017/model3d" xmlns:o="urn:schemas-microsoft-com:office:office" xmlns:r="http://schemas.openxmlformats.org/officeDocument/2006/relationships" xmlns:m="http://schemas.openxmlformats.org/officeDocument/2006/math" xmlns:v="urn:schemas-microsoft-com:vml" xmlns:wp14="http://schemas.microsoft.com/office/word/2010/wordprocessingDrawing" xmlns:wp="http://schemas.openxmlformats.org/drawingml/2006/wordprocessingDrawing" xmlns:w10="urn:schemas-microsoft-com:office:word" xmlns:w="http://schemas.openxmlformats.org/wordprocessingml/2006/main" xmlns:w14="http://schemas.microsoft.com/office/word/2010/wordml" xmlns:w15="http://schemas.microsoft.com/office/word/2012/wordml" xmlns:w16cid="http://schemas.microsoft.com/office/word/2016/wordml/cid" xmlns:w16se="http://schemas.microsoft.com/office/word/2015/wordml/symex" xmlns:wpg="http://schemas.microsoft.com/office/word/2010/wordprocessingGroup" xmlns:wpi="http://schemas.microsoft.com/office/word/2010/wordprocessingInk" xmlns:wne="http://schemas.microsoft.com/office/word/2006/wordml" xmlns:wps="http://schemas.microsoft.com/office/word/2010/wordprocessingShape" mc:Ignorable="w14 w15 w16se w16cid wp14">
+<w:document xmlns:ve="http://schemas.openxmlformats.org/markup-compatibility/2006" xmlns:o="urn:schemas-microsoft-com:office:office" xmlns:r="http://schemas.openxmlformats.org/officeDocument/2006/relationships" xmlns:m="http://schemas.openxmlformats.org/officeDocument/2006/math" xmlns:v="urn:schemas-microsoft-com:vml" xmlns:wp="http://schemas.openxmlformats.org/drawingml/2006/wordprocessingDrawing" xmlns:w10="urn:schemas-microsoft-com:office:word" xmlns:w="http://schemas.openxmlformats.org/wordprocessingml/2006/main" xmlns:wne="http://schemas.microsoft.com/office/word/2006/wordml">
   <w:body>
     <w:p>
       <w:pPr>
@@ -9,13 +9,23 @@
           <w:sz w:val="28"/>
         </w:rPr>
       </w:pPr>
-      <w:r>
-        <w:rPr>
-          <w:rFonts w:hint="eastAsia"/>
-          <w:b/>
-          <w:sz w:val="28"/>
-        </w:rPr>
-        <w:t>典真题一：</w:t>
+      <w:proofErr w:type="gramStart"/>
+      <w:r>
+        <w:rPr>
+          <w:rFonts w:hint="eastAsia"/>
+          <w:b/>
+          <w:sz w:val="28"/>
+        </w:rPr>
+        <w:t>典真题一</w:t>
+      </w:r>
+      <w:proofErr w:type="gramEnd"/>
+      <w:r>
+        <w:rPr>
+          <w:rFonts w:hint="eastAsia"/>
+          <w:b/>
+          <w:sz w:val="28"/>
+        </w:rPr>
+        <w:t>：</w:t>
       </w:r>
     </w:p>
     <w:p>
@@ -237,6 +247,7 @@
           <w:sz w:val="28"/>
         </w:rPr>
       </w:pPr>
+      <w:proofErr w:type="gramStart"/>
       <w:r>
         <w:rPr>
           <w:b/>
@@ -245,6 +256,7 @@
         </w:rPr>
         <w:t>左支右拙</w:t>
       </w:r>
+      <w:proofErr w:type="gramEnd"/>
       <w:r>
         <w:rPr>
           <w:rFonts w:hint="eastAsia"/>
@@ -420,7 +432,23 @@
           <w:rFonts w:hint="eastAsia"/>
           <w:sz w:val="28"/>
         </w:rPr>
-        <w:t>：达不到目的之意，侧重于方向不对</w:t>
+        <w:t>：达不到目的之意，侧重</w:t>
+      </w:r>
+      <w:proofErr w:type="gramStart"/>
+      <w:r>
+        <w:rPr>
+          <w:rFonts w:hint="eastAsia"/>
+          <w:sz w:val="28"/>
+        </w:rPr>
+        <w:t>于方向</w:t>
+      </w:r>
+      <w:proofErr w:type="gramEnd"/>
+      <w:r>
+        <w:rPr>
+          <w:rFonts w:hint="eastAsia"/>
+          <w:sz w:val="28"/>
+        </w:rPr>
+        <w:t>不对</w:t>
       </w:r>
     </w:p>
     <w:p>
@@ -754,14 +782,25 @@
           <w:sz w:val="28"/>
         </w:rPr>
       </w:pPr>
-      <w:r>
-        <w:rPr>
-          <w:rFonts w:hint="eastAsia"/>
-          <w:b/>
-          <w:color w:val="FF0000"/>
-          <w:sz w:val="28"/>
-        </w:rPr>
-        <w:t>个中滋味</w:t>
+      <w:proofErr w:type="gramStart"/>
+      <w:r>
+        <w:rPr>
+          <w:rFonts w:hint="eastAsia"/>
+          <w:b/>
+          <w:color w:val="FF0000"/>
+          <w:sz w:val="28"/>
+        </w:rPr>
+        <w:t>个</w:t>
+      </w:r>
+      <w:proofErr w:type="gramEnd"/>
+      <w:r>
+        <w:rPr>
+          <w:rFonts w:hint="eastAsia"/>
+          <w:b/>
+          <w:color w:val="FF0000"/>
+          <w:sz w:val="28"/>
+        </w:rPr>
+        <w:t>中滋味</w:t>
       </w:r>
       <w:r>
         <w:rPr>
@@ -2052,7 +2091,23 @@
           <w:rFonts w:hint="eastAsia"/>
           <w:sz w:val="28"/>
         </w:rPr>
-        <w:t>：一种花独自开放，与“百花齐放”相对，常比喻缺少各种不同形式、风格的艺术作品</w:t>
+        <w:t>：</w:t>
+      </w:r>
+      <w:proofErr w:type="gramStart"/>
+      <w:r>
+        <w:rPr>
+          <w:rFonts w:hint="eastAsia"/>
+          <w:sz w:val="28"/>
+        </w:rPr>
+        <w:t>一</w:t>
+      </w:r>
+      <w:proofErr w:type="gramEnd"/>
+      <w:r>
+        <w:rPr>
+          <w:rFonts w:hint="eastAsia"/>
+          <w:sz w:val="28"/>
+        </w:rPr>
+        <w:t>种花独自开放，与“百花齐放”相对，常比喻缺少各种不同形式、风格的艺术作品</w:t>
       </w:r>
     </w:p>
     <w:p>
@@ -3612,7 +3667,39 @@
           <w:rFonts w:hint="eastAsia"/>
           <w:sz w:val="28"/>
         </w:rPr>
-        <w:t>：不知听从哪一个好，指不知怎么办才好</w:t>
+        <w:t>：不知</w:t>
+      </w:r>
+      <w:proofErr w:type="gramStart"/>
+      <w:r>
+        <w:rPr>
+          <w:rFonts w:hint="eastAsia"/>
+          <w:sz w:val="28"/>
+        </w:rPr>
+        <w:t>听从哪</w:t>
+      </w:r>
+      <w:proofErr w:type="gramEnd"/>
+      <w:r>
+        <w:rPr>
+          <w:rFonts w:hint="eastAsia"/>
+          <w:sz w:val="28"/>
+        </w:rPr>
+        <w:t>一个好，</w:t>
+      </w:r>
+      <w:proofErr w:type="gramStart"/>
+      <w:r>
+        <w:rPr>
+          <w:rFonts w:hint="eastAsia"/>
+          <w:sz w:val="28"/>
+        </w:rPr>
+        <w:t>指不知</w:t>
+      </w:r>
+      <w:proofErr w:type="gramEnd"/>
+      <w:r>
+        <w:rPr>
+          <w:rFonts w:hint="eastAsia"/>
+          <w:sz w:val="28"/>
+        </w:rPr>
+        <w:t>怎么办才好</w:t>
       </w:r>
     </w:p>
     <w:p>
@@ -3986,7 +4073,23 @@
           <w:rFonts w:hint="eastAsia"/>
           <w:sz w:val="28"/>
         </w:rPr>
-        <w:t>：遵守规矩，不敢违反，也指拘守旧准则，不敢稍作变动，</w:t>
+        <w:t>：遵守规矩，不敢违反，也指</w:t>
+      </w:r>
+      <w:proofErr w:type="gramStart"/>
+      <w:r>
+        <w:rPr>
+          <w:rFonts w:hint="eastAsia"/>
+          <w:sz w:val="28"/>
+        </w:rPr>
+        <w:t>拘</w:t>
+      </w:r>
+      <w:proofErr w:type="gramEnd"/>
+      <w:r>
+        <w:rPr>
+          <w:rFonts w:hint="eastAsia"/>
+          <w:sz w:val="28"/>
+        </w:rPr>
+        <w:t>守旧准则，不敢稍作变动，</w:t>
       </w:r>
       <w:r>
         <w:rPr>
@@ -4210,7 +4313,23 @@
           <w:rFonts w:hint="eastAsia"/>
           <w:sz w:val="28"/>
         </w:rPr>
-        <w:t>：指东西太多，眼睛看不过来</w:t>
+        <w:t>：</w:t>
+      </w:r>
+      <w:proofErr w:type="gramStart"/>
+      <w:r>
+        <w:rPr>
+          <w:rFonts w:hint="eastAsia"/>
+          <w:sz w:val="28"/>
+        </w:rPr>
+        <w:t>指东西</w:t>
+      </w:r>
+      <w:proofErr w:type="gramEnd"/>
+      <w:r>
+        <w:rPr>
+          <w:rFonts w:hint="eastAsia"/>
+          <w:sz w:val="28"/>
+        </w:rPr>
+        <w:t>太多，眼睛看不过来</w:t>
       </w:r>
     </w:p>
     <w:p>
@@ -4411,8 +4530,18 @@
           <w:b/>
           <w:sz w:val="28"/>
         </w:rPr>
-        <w:t>限时模考一</w:t>
-      </w:r>
+        <w:t>限时</w:t>
+      </w:r>
+      <w:proofErr w:type="gramStart"/>
+      <w:r>
+        <w:rPr>
+          <w:rFonts w:hint="eastAsia"/>
+          <w:b/>
+          <w:sz w:val="28"/>
+        </w:rPr>
+        <w:t>模考一</w:t>
+      </w:r>
+      <w:proofErr w:type="gramEnd"/>
     </w:p>
     <w:p>
       <w:pPr>
@@ -4443,8 +4572,19 @@
           <w:color w:val="FF0000"/>
           <w:sz w:val="28"/>
         </w:rPr>
-        <w:t>仪表或才能</w:t>
-      </w:r>
+        <w:t>仪表</w:t>
+      </w:r>
+      <w:proofErr w:type="gramStart"/>
+      <w:r>
+        <w:rPr>
+          <w:rFonts w:hint="eastAsia"/>
+          <w:b/>
+          <w:color w:val="FF0000"/>
+          <w:sz w:val="28"/>
+        </w:rPr>
+        <w:t>或才能</w:t>
+      </w:r>
+      <w:proofErr w:type="gramEnd"/>
       <w:r>
         <w:rPr>
           <w:rFonts w:hint="eastAsia"/>
@@ -4703,7 +4843,23 @@
           <w:rFonts w:hint="eastAsia"/>
           <w:sz w:val="28"/>
         </w:rPr>
-        <w:t>：完全地、饱满地将某理论、计划付诸有效行动。一般后面直接接具体的</w:t>
+        <w:t>：完全地、饱满地将某理论、计划付诸有效行动。一般后面直接</w:t>
+      </w:r>
+      <w:proofErr w:type="gramStart"/>
+      <w:r>
+        <w:rPr>
+          <w:rFonts w:hint="eastAsia"/>
+          <w:sz w:val="28"/>
+        </w:rPr>
+        <w:t>接</w:t>
+      </w:r>
+      <w:proofErr w:type="gramEnd"/>
+      <w:r>
+        <w:rPr>
+          <w:rFonts w:hint="eastAsia"/>
+          <w:sz w:val="28"/>
+        </w:rPr>
+        <w:t>具体的</w:t>
       </w:r>
       <w:r>
         <w:rPr>
@@ -4782,7 +4938,25 @@
           <w:b/>
           <w:sz w:val="28"/>
         </w:rPr>
-        <w:t>限时模考二：</w:t>
+        <w:t>限时</w:t>
+      </w:r>
+      <w:proofErr w:type="gramStart"/>
+      <w:r>
+        <w:rPr>
+          <w:rFonts w:hint="eastAsia"/>
+          <w:b/>
+          <w:sz w:val="28"/>
+        </w:rPr>
+        <w:t>模考二</w:t>
+      </w:r>
+      <w:proofErr w:type="gramEnd"/>
+      <w:r>
+        <w:rPr>
+          <w:rFonts w:hint="eastAsia"/>
+          <w:b/>
+          <w:sz w:val="28"/>
+        </w:rPr>
+        <w:t>：</w:t>
       </w:r>
     </w:p>
     <w:p>
@@ -4943,7 +5117,23 @@
           <w:rFonts w:hint="eastAsia"/>
           <w:sz w:val="28"/>
         </w:rPr>
-        <w:t>：一般指人生经历或事物发展的道路，通常是根据已有的轨迹去推测未来</w:t>
+        <w:t>：一般</w:t>
+      </w:r>
+      <w:proofErr w:type="gramStart"/>
+      <w:r>
+        <w:rPr>
+          <w:rFonts w:hint="eastAsia"/>
+          <w:sz w:val="28"/>
+        </w:rPr>
+        <w:t>指人生</w:t>
+      </w:r>
+      <w:proofErr w:type="gramEnd"/>
+      <w:r>
+        <w:rPr>
+          <w:rFonts w:hint="eastAsia"/>
+          <w:sz w:val="28"/>
+        </w:rPr>
+        <w:t>经历或事物发展的道路，通常是根据已有的轨迹去推测未来</w:t>
       </w:r>
     </w:p>
     <w:p>
@@ -5157,8 +5347,17 @@
           <w:rFonts w:hint="eastAsia"/>
           <w:sz w:val="28"/>
         </w:rPr>
-        <w:t>：一般与执照、证件等联用</w:t>
-      </w:r>
+        <w:t>：一般与执照、</w:t>
+      </w:r>
+      <w:proofErr w:type="gramStart"/>
+      <w:r>
+        <w:rPr>
+          <w:rFonts w:hint="eastAsia"/>
+          <w:sz w:val="28"/>
+        </w:rPr>
+        <w:t>证件等联用</w:t>
+      </w:r>
+      <w:proofErr w:type="gramEnd"/>
     </w:p>
     <w:p>
       <w:pPr>
@@ -5234,7 +5433,25 @@
           <w:b/>
           <w:sz w:val="28"/>
         </w:rPr>
-        <w:t>限时模考三：</w:t>
+        <w:t>限时</w:t>
+      </w:r>
+      <w:proofErr w:type="gramStart"/>
+      <w:r>
+        <w:rPr>
+          <w:rFonts w:hint="eastAsia"/>
+          <w:b/>
+          <w:sz w:val="28"/>
+        </w:rPr>
+        <w:t>模考三</w:t>
+      </w:r>
+      <w:proofErr w:type="gramEnd"/>
+      <w:r>
+        <w:rPr>
+          <w:rFonts w:hint="eastAsia"/>
+          <w:b/>
+          <w:sz w:val="28"/>
+        </w:rPr>
+        <w:t>：</w:t>
       </w:r>
     </w:p>
     <w:p>
@@ -5395,7 +5612,23 @@
           <w:rFonts w:hint="eastAsia"/>
           <w:sz w:val="28"/>
         </w:rPr>
-        <w:t>：试探水的深浅缓急</w:t>
+        <w:t>：</w:t>
+      </w:r>
+      <w:proofErr w:type="gramStart"/>
+      <w:r>
+        <w:rPr>
+          <w:rFonts w:hint="eastAsia"/>
+          <w:sz w:val="28"/>
+        </w:rPr>
+        <w:t>试探水</w:t>
+      </w:r>
+      <w:proofErr w:type="gramEnd"/>
+      <w:r>
+        <w:rPr>
+          <w:rFonts w:hint="eastAsia"/>
+          <w:sz w:val="28"/>
+        </w:rPr>
+        <w:t>的深浅缓急</w:t>
       </w:r>
     </w:p>
     <w:p>
@@ -5544,6 +5777,7 @@
         </w:rPr>
         <w:t>扞（</w:t>
       </w:r>
+      <w:proofErr w:type="spellStart"/>
       <w:r>
         <w:rPr>
           <w:rFonts w:hint="eastAsia"/>
@@ -5553,6 +5787,7 @@
         </w:rPr>
         <w:t>han</w:t>
       </w:r>
+      <w:proofErr w:type="spellEnd"/>
       <w:r>
         <w:rPr>
           <w:rFonts w:hint="eastAsia"/>
@@ -5674,8 +5909,18 @@
           <w:sz w:val="28"/>
         </w:rPr>
         <w:lastRenderedPageBreak/>
-        <w:t>限时模考四</w:t>
-      </w:r>
+        <w:t>限时</w:t>
+      </w:r>
+      <w:proofErr w:type="gramStart"/>
+      <w:r>
+        <w:rPr>
+          <w:rFonts w:hint="eastAsia"/>
+          <w:b/>
+          <w:sz w:val="28"/>
+        </w:rPr>
+        <w:t>模考四</w:t>
+      </w:r>
+      <w:proofErr w:type="gramEnd"/>
       <w:r>
         <w:rPr>
           <w:rFonts w:hint="eastAsia"/>
@@ -5808,7 +6053,25 @@
           <w:b/>
           <w:sz w:val="28"/>
         </w:rPr>
-        <w:t>限时模考五：</w:t>
+        <w:t>限时</w:t>
+      </w:r>
+      <w:proofErr w:type="gramStart"/>
+      <w:r>
+        <w:rPr>
+          <w:rFonts w:hint="eastAsia"/>
+          <w:b/>
+          <w:sz w:val="28"/>
+        </w:rPr>
+        <w:t>模考五</w:t>
+      </w:r>
+      <w:proofErr w:type="gramEnd"/>
+      <w:r>
+        <w:rPr>
+          <w:rFonts w:hint="eastAsia"/>
+          <w:b/>
+          <w:sz w:val="28"/>
+        </w:rPr>
+        <w:t>：</w:t>
       </w:r>
     </w:p>
     <w:p>
@@ -5854,7 +6117,23 @@
           <w:rFonts w:hint="eastAsia"/>
           <w:sz w:val="28"/>
         </w:rPr>
-        <w:t>：预先订购、订阅等，搭配词语多涉及财款交易，不能与抽象概念搭配，如“幸福”</w:t>
+        <w:t>：预先订购、订阅等，搭配词语多</w:t>
+      </w:r>
+      <w:proofErr w:type="gramStart"/>
+      <w:r>
+        <w:rPr>
+          <w:rFonts w:hint="eastAsia"/>
+          <w:sz w:val="28"/>
+        </w:rPr>
+        <w:t>涉及财款交易</w:t>
+      </w:r>
+      <w:proofErr w:type="gramEnd"/>
+      <w:r>
+        <w:rPr>
+          <w:rFonts w:hint="eastAsia"/>
+          <w:sz w:val="28"/>
+        </w:rPr>
+        <w:t>，不能与抽象概念搭配，如“幸福”</w:t>
       </w:r>
     </w:p>
     <w:p>
@@ -6253,7 +6532,25 @@
           <w:b/>
           <w:sz w:val="28"/>
         </w:rPr>
-        <w:t>限时模考六：</w:t>
+        <w:t>限时</w:t>
+      </w:r>
+      <w:proofErr w:type="gramStart"/>
+      <w:r>
+        <w:rPr>
+          <w:rFonts w:hint="eastAsia"/>
+          <w:b/>
+          <w:sz w:val="28"/>
+        </w:rPr>
+        <w:t>模考六</w:t>
+      </w:r>
+      <w:proofErr w:type="gramEnd"/>
+      <w:r>
+        <w:rPr>
+          <w:rFonts w:hint="eastAsia"/>
+          <w:b/>
+          <w:sz w:val="28"/>
+        </w:rPr>
+        <w:t>：</w:t>
       </w:r>
     </w:p>
     <w:p>
@@ -6854,7 +7151,25 @@
           <w:b/>
           <w:sz w:val="28"/>
         </w:rPr>
-        <w:t>限时模考七：</w:t>
+        <w:t>限时</w:t>
+      </w:r>
+      <w:proofErr w:type="gramStart"/>
+      <w:r>
+        <w:rPr>
+          <w:rFonts w:hint="eastAsia"/>
+          <w:b/>
+          <w:sz w:val="28"/>
+        </w:rPr>
+        <w:t>模考七</w:t>
+      </w:r>
+      <w:proofErr w:type="gramEnd"/>
+      <w:r>
+        <w:rPr>
+          <w:rFonts w:hint="eastAsia"/>
+          <w:b/>
+          <w:sz w:val="28"/>
+        </w:rPr>
+        <w:t>：</w:t>
       </w:r>
     </w:p>
     <w:p>
@@ -6992,7 +7307,23 @@
           <w:rFonts w:hint="eastAsia"/>
           <w:sz w:val="28"/>
         </w:rPr>
-        <w:t>：将各部分端对端地结合固定起来，不能将“产品”与“国际标准”联系起来</w:t>
+        <w:t>：将各部分端</w:t>
+      </w:r>
+      <w:proofErr w:type="gramStart"/>
+      <w:r>
+        <w:rPr>
+          <w:rFonts w:hint="eastAsia"/>
+          <w:sz w:val="28"/>
+        </w:rPr>
+        <w:t>对端地结合</w:t>
+      </w:r>
+      <w:proofErr w:type="gramEnd"/>
+      <w:r>
+        <w:rPr>
+          <w:rFonts w:hint="eastAsia"/>
+          <w:sz w:val="28"/>
+        </w:rPr>
+        <w:t>固定起来，不能将“产品”与“国际标准”联系起来</w:t>
       </w:r>
     </w:p>
     <w:p>
@@ -7061,30 +7392,64 @@
           <w:rFonts w:hint="eastAsia"/>
           <w:sz w:val="28"/>
         </w:rPr>
-        <w:t>：季节的次序，秋分是二十四节气之一，过了秋分天气逐渐变凉</w:t>
-      </w:r>
-    </w:p>
-    <w:p>
-      <w:pPr>
-        <w:rPr>
-          <w:sz w:val="28"/>
-        </w:rPr>
-      </w:pPr>
-    </w:p>
-    <w:p>
-      <w:pPr>
-        <w:rPr>
-          <w:b/>
-          <w:sz w:val="28"/>
-        </w:rPr>
-      </w:pPr>
-      <w:r>
-        <w:rPr>
-          <w:rFonts w:hint="eastAsia"/>
-          <w:b/>
-          <w:sz w:val="28"/>
-        </w:rPr>
-        <w:t>限时模考八：</w:t>
+        <w:t>：季节的次序，</w:t>
+      </w:r>
+      <w:proofErr w:type="gramStart"/>
+      <w:r>
+        <w:rPr>
+          <w:rFonts w:hint="eastAsia"/>
+          <w:sz w:val="28"/>
+        </w:rPr>
+        <w:t>秋分是</w:t>
+      </w:r>
+      <w:proofErr w:type="gramEnd"/>
+      <w:r>
+        <w:rPr>
+          <w:rFonts w:hint="eastAsia"/>
+          <w:sz w:val="28"/>
+        </w:rPr>
+        <w:t>二十四节气之一，过了秋分天气逐渐变凉</w:t>
+      </w:r>
+    </w:p>
+    <w:p>
+      <w:pPr>
+        <w:rPr>
+          <w:sz w:val="28"/>
+        </w:rPr>
+      </w:pPr>
+    </w:p>
+    <w:p>
+      <w:pPr>
+        <w:rPr>
+          <w:b/>
+          <w:sz w:val="28"/>
+        </w:rPr>
+      </w:pPr>
+      <w:r>
+        <w:rPr>
+          <w:rFonts w:hint="eastAsia"/>
+          <w:b/>
+          <w:sz w:val="28"/>
+        </w:rPr>
+        <w:t>限时</w:t>
+      </w:r>
+      <w:proofErr w:type="gramStart"/>
+      <w:r>
+        <w:rPr>
+          <w:rFonts w:hint="eastAsia"/>
+          <w:b/>
+          <w:sz w:val="28"/>
+        </w:rPr>
+        <w:t>模考八</w:t>
+      </w:r>
+      <w:proofErr w:type="gramEnd"/>
+      <w:r>
+        <w:rPr>
+          <w:rFonts w:hint="eastAsia"/>
+          <w:b/>
+          <w:sz w:val="28"/>
+        </w:rPr>
+        <w:t>：</w:t>
       </w:r>
     </w:p>
     <w:p>
@@ -7376,13 +7741,23 @@
           <w:sz w:val="28"/>
         </w:rPr>
       </w:pPr>
-      <w:r>
-        <w:rPr>
-          <w:rFonts w:hint="eastAsia"/>
-          <w:b/>
-          <w:sz w:val="28"/>
-        </w:rPr>
-        <w:t>限时模考九：</w:t>
+      <w:proofErr w:type="gramStart"/>
+      <w:r>
+        <w:rPr>
+          <w:rFonts w:hint="eastAsia"/>
+          <w:b/>
+          <w:sz w:val="28"/>
+        </w:rPr>
+        <w:t>限时模考九</w:t>
+      </w:r>
+      <w:proofErr w:type="gramEnd"/>
+      <w:r>
+        <w:rPr>
+          <w:rFonts w:hint="eastAsia"/>
+          <w:b/>
+          <w:sz w:val="28"/>
+        </w:rPr>
+        <w:t>：</w:t>
       </w:r>
     </w:p>
     <w:p>
@@ -7594,7 +7969,25 @@
           <w:sz w:val="28"/>
         </w:rPr>
         <w:lastRenderedPageBreak/>
-        <w:t>限时模考十：</w:t>
+        <w:t>限时</w:t>
+      </w:r>
+      <w:proofErr w:type="gramStart"/>
+      <w:r>
+        <w:rPr>
+          <w:rFonts w:hint="eastAsia"/>
+          <w:b/>
+          <w:sz w:val="28"/>
+        </w:rPr>
+        <w:t>模考十</w:t>
+      </w:r>
+      <w:proofErr w:type="gramEnd"/>
+      <w:r>
+        <w:rPr>
+          <w:rFonts w:hint="eastAsia"/>
+          <w:b/>
+          <w:sz w:val="28"/>
+        </w:rPr>
+        <w:t>：</w:t>
       </w:r>
     </w:p>
     <w:p>
@@ -7801,7 +8194,23 @@
           <w:rFonts w:hint="eastAsia"/>
           <w:sz w:val="28"/>
         </w:rPr>
-        <w:t>：周到而详细，一般指考虑问题周详</w:t>
+        <w:t>：周到而详细，一般</w:t>
+      </w:r>
+      <w:proofErr w:type="gramStart"/>
+      <w:r>
+        <w:rPr>
+          <w:rFonts w:hint="eastAsia"/>
+          <w:sz w:val="28"/>
+        </w:rPr>
+        <w:t>指考虑</w:t>
+      </w:r>
+      <w:proofErr w:type="gramEnd"/>
+      <w:r>
+        <w:rPr>
+          <w:rFonts w:hint="eastAsia"/>
+          <w:sz w:val="28"/>
+        </w:rPr>
+        <w:t>问题周详</w:t>
       </w:r>
     </w:p>
     <w:p>
@@ -9111,6 +9520,7 @@
           <w:sz w:val="28"/>
         </w:rPr>
       </w:pPr>
+      <w:proofErr w:type="gramStart"/>
       <w:r>
         <w:rPr>
           <w:rFonts w:hint="eastAsia"/>
@@ -9120,6 +9530,7 @@
         </w:rPr>
         <w:t>厨余垃圾</w:t>
       </w:r>
+      <w:proofErr w:type="gramEnd"/>
       <w:r>
         <w:rPr>
           <w:rFonts w:hint="eastAsia"/>
@@ -10175,14 +10586,25 @@
           <w:sz w:val="28"/>
         </w:rPr>
       </w:pPr>
-      <w:r>
-        <w:rPr>
-          <w:rFonts w:hint="eastAsia"/>
-          <w:b/>
-          <w:color w:val="FF0000"/>
-          <w:sz w:val="28"/>
-        </w:rPr>
-        <w:t>一目千里</w:t>
+      <w:proofErr w:type="gramStart"/>
+      <w:r>
+        <w:rPr>
+          <w:rFonts w:hint="eastAsia"/>
+          <w:b/>
+          <w:color w:val="FF0000"/>
+          <w:sz w:val="28"/>
+        </w:rPr>
+        <w:t>一</w:t>
+      </w:r>
+      <w:proofErr w:type="gramEnd"/>
+      <w:r>
+        <w:rPr>
+          <w:rFonts w:hint="eastAsia"/>
+          <w:b/>
+          <w:color w:val="FF0000"/>
+          <w:sz w:val="28"/>
+        </w:rPr>
+        <w:t>目千里</w:t>
       </w:r>
       <w:r>
         <w:rPr>
@@ -10218,7 +10640,6 @@
     <w:p>
       <w:pPr>
         <w:rPr>
-          <w:rFonts w:hint="eastAsia"/>
           <w:b/>
           <w:color w:val="FF0000"/>
           <w:sz w:val="28"/>
@@ -10246,7 +10667,6 @@
     <w:p>
       <w:pPr>
         <w:rPr>
-          <w:rFonts w:hint="eastAsia"/>
           <w:sz w:val="28"/>
         </w:rPr>
       </w:pPr>
@@ -10282,15 +10702,13 @@
     <w:p>
       <w:pPr>
         <w:rPr>
-          <w:rFonts w:hint="eastAsia"/>
-          <w:sz w:val="28"/>
-        </w:rPr>
-      </w:pPr>
-    </w:p>
-    <w:p>
-      <w:pPr>
-        <w:rPr>
-          <w:rFonts w:hint="eastAsia"/>
+          <w:sz w:val="28"/>
+        </w:rPr>
+      </w:pPr>
+    </w:p>
+    <w:p>
+      <w:pPr>
+        <w:rPr>
           <w:b/>
           <w:color w:val="FF0000"/>
           <w:sz w:val="28"/>
@@ -10318,7 +10736,6 @@
     <w:p>
       <w:pPr>
         <w:rPr>
-          <w:rFonts w:hint="eastAsia"/>
           <w:sz w:val="28"/>
         </w:rPr>
       </w:pPr>
@@ -10340,7 +10757,6 @@
     <w:p>
       <w:pPr>
         <w:rPr>
-          <w:rFonts w:hint="eastAsia"/>
           <w:b/>
           <w:color w:val="FF0000"/>
           <w:sz w:val="28"/>
@@ -10369,7 +10785,6 @@
     <w:p>
       <w:pPr>
         <w:rPr>
-          <w:rFonts w:hint="eastAsia"/>
           <w:sz w:val="28"/>
         </w:rPr>
       </w:pPr>
@@ -10391,7 +10806,6 @@
     <w:p>
       <w:pPr>
         <w:rPr>
-          <w:rFonts w:hint="eastAsia"/>
           <w:b/>
           <w:color w:val="FF0000"/>
           <w:sz w:val="28"/>
@@ -10419,7 +10833,6 @@
     <w:p>
       <w:pPr>
         <w:rPr>
-          <w:rFonts w:hint="eastAsia"/>
           <w:sz w:val="28"/>
         </w:rPr>
       </w:pPr>
@@ -10441,7 +10854,6 @@
     <w:p>
       <w:pPr>
         <w:rPr>
-          <w:rFonts w:hint="eastAsia"/>
           <w:b/>
           <w:color w:val="FF0000"/>
           <w:sz w:val="28"/>
@@ -10469,7 +10881,6 @@
     <w:p>
       <w:pPr>
         <w:rPr>
-          <w:rFonts w:hint="eastAsia"/>
           <w:sz w:val="28"/>
         </w:rPr>
       </w:pPr>
@@ -10491,7 +10902,6 @@
     <w:p>
       <w:pPr>
         <w:rPr>
-          <w:rFonts w:hint="eastAsia"/>
           <w:b/>
           <w:color w:val="FF0000"/>
           <w:sz w:val="28"/>
@@ -10519,7 +10929,6 @@
     <w:p>
       <w:pPr>
         <w:rPr>
-          <w:rFonts w:hint="eastAsia"/>
           <w:sz w:val="28"/>
         </w:rPr>
       </w:pPr>
@@ -10541,7 +10950,6 @@
     <w:p>
       <w:pPr>
         <w:rPr>
-          <w:rFonts w:hint="eastAsia"/>
           <w:b/>
           <w:color w:val="FF0000"/>
           <w:sz w:val="28"/>
@@ -10569,7 +10977,6 @@
     <w:p>
       <w:pPr>
         <w:rPr>
-          <w:rFonts w:hint="eastAsia"/>
           <w:sz w:val="28"/>
         </w:rPr>
       </w:pPr>
@@ -10591,7 +10998,6 @@
     <w:p>
       <w:pPr>
         <w:rPr>
-          <w:rFonts w:hint="eastAsia"/>
           <w:b/>
           <w:color w:val="FF0000"/>
           <w:sz w:val="28"/>
@@ -10619,7 +11025,6 @@
     <w:p>
       <w:pPr>
         <w:rPr>
-          <w:rFonts w:hint="eastAsia"/>
           <w:sz w:val="28"/>
         </w:rPr>
       </w:pPr>
@@ -10641,7 +11046,6 @@
     <w:p>
       <w:pPr>
         <w:rPr>
-          <w:rFonts w:hint="eastAsia"/>
           <w:b/>
           <w:color w:val="FF0000"/>
           <w:sz w:val="28"/>
@@ -10669,7 +11073,6 @@
     <w:p>
       <w:pPr>
         <w:rPr>
-          <w:rFonts w:hint="eastAsia"/>
           <w:sz w:val="28"/>
         </w:rPr>
       </w:pPr>
@@ -10691,7 +11094,6 @@
     <w:p>
       <w:pPr>
         <w:rPr>
-          <w:rFonts w:hint="eastAsia"/>
           <w:b/>
           <w:color w:val="FF0000"/>
           <w:sz w:val="28"/>
@@ -10720,7 +11122,6 @@
     <w:p>
       <w:pPr>
         <w:rPr>
-          <w:rFonts w:hint="eastAsia"/>
           <w:sz w:val="28"/>
         </w:rPr>
       </w:pPr>
@@ -10742,7 +11143,6 @@
     <w:p>
       <w:pPr>
         <w:rPr>
-          <w:rFonts w:hint="eastAsia"/>
           <w:b/>
           <w:color w:val="FF0000"/>
           <w:sz w:val="28"/>
@@ -10770,7 +11170,6 @@
     <w:p>
       <w:pPr>
         <w:rPr>
-          <w:rFonts w:hint="eastAsia"/>
           <w:sz w:val="28"/>
         </w:rPr>
       </w:pPr>
@@ -10792,7 +11191,6 @@
     <w:p>
       <w:pPr>
         <w:rPr>
-          <w:rFonts w:hint="eastAsia"/>
           <w:b/>
           <w:color w:val="FF0000"/>
           <w:sz w:val="28"/>
@@ -10820,7 +11218,6 @@
     <w:p>
       <w:pPr>
         <w:rPr>
-          <w:rFonts w:hint="eastAsia"/>
           <w:sz w:val="28"/>
         </w:rPr>
       </w:pPr>
@@ -10842,7 +11239,6 @@
     <w:p>
       <w:pPr>
         <w:rPr>
-          <w:rFonts w:hint="eastAsia"/>
           <w:b/>
           <w:color w:val="FF0000"/>
           <w:sz w:val="28"/>
@@ -10870,7 +11266,6 @@
     <w:p>
       <w:pPr>
         <w:rPr>
-          <w:rFonts w:hint="eastAsia"/>
           <w:sz w:val="28"/>
         </w:rPr>
       </w:pPr>
@@ -10892,7 +11287,6 @@
     <w:p>
       <w:pPr>
         <w:rPr>
-          <w:rFonts w:hint="eastAsia"/>
           <w:b/>
           <w:color w:val="FF0000"/>
           <w:sz w:val="28"/>
@@ -10920,7 +11314,6 @@
     <w:p>
       <w:pPr>
         <w:rPr>
-          <w:rFonts w:hint="eastAsia"/>
           <w:sz w:val="28"/>
         </w:rPr>
       </w:pPr>
@@ -10942,7 +11335,6 @@
     <w:p>
       <w:pPr>
         <w:rPr>
-          <w:rFonts w:hint="eastAsia"/>
           <w:b/>
           <w:color w:val="FF0000"/>
           <w:sz w:val="28"/>
@@ -10970,7 +11362,6 @@
     <w:p>
       <w:pPr>
         <w:rPr>
-          <w:rFonts w:hint="eastAsia"/>
           <w:sz w:val="28"/>
         </w:rPr>
       </w:pPr>
@@ -11006,7 +11397,6 @@
     <w:p>
       <w:pPr>
         <w:rPr>
-          <w:rFonts w:hint="eastAsia"/>
           <w:b/>
           <w:color w:val="FF0000"/>
           <w:sz w:val="28"/>
@@ -11034,7 +11424,6 @@
     <w:p>
       <w:pPr>
         <w:rPr>
-          <w:rFonts w:hint="eastAsia"/>
           <w:sz w:val="28"/>
         </w:rPr>
       </w:pPr>
@@ -11056,15 +11445,13 @@
     <w:p>
       <w:pPr>
         <w:rPr>
-          <w:rFonts w:hint="eastAsia"/>
-          <w:sz w:val="28"/>
-        </w:rPr>
-      </w:pPr>
-    </w:p>
-    <w:p>
-      <w:pPr>
-        <w:rPr>
-          <w:rFonts w:hint="eastAsia"/>
+          <w:sz w:val="28"/>
+        </w:rPr>
+      </w:pPr>
+    </w:p>
+    <w:p>
+      <w:pPr>
+        <w:rPr>
           <w:b/>
           <w:color w:val="FF0000"/>
           <w:sz w:val="28"/>
@@ -11093,7 +11480,6 @@
     <w:p>
       <w:pPr>
         <w:rPr>
-          <w:rFonts w:hint="eastAsia"/>
           <w:sz w:val="28"/>
         </w:rPr>
       </w:pPr>
@@ -11115,7 +11501,6 @@
     <w:p>
       <w:pPr>
         <w:rPr>
-          <w:rFonts w:hint="eastAsia"/>
           <w:b/>
           <w:color w:val="FF0000"/>
           <w:sz w:val="28"/>
@@ -11143,7 +11528,6 @@
     <w:p>
       <w:pPr>
         <w:rPr>
-          <w:rFonts w:hint="eastAsia"/>
           <w:sz w:val="28"/>
         </w:rPr>
       </w:pPr>
@@ -11165,7 +11549,6 @@
     <w:p>
       <w:pPr>
         <w:rPr>
-          <w:rFonts w:hint="eastAsia"/>
           <w:b/>
           <w:color w:val="FF0000"/>
           <w:sz w:val="28"/>
@@ -11193,7 +11576,6 @@
     <w:p>
       <w:pPr>
         <w:rPr>
-          <w:rFonts w:hint="eastAsia"/>
           <w:sz w:val="28"/>
         </w:rPr>
       </w:pPr>
@@ -11215,7 +11597,6 @@
     <w:p>
       <w:pPr>
         <w:rPr>
-          <w:rFonts w:hint="eastAsia"/>
           <w:b/>
           <w:color w:val="FF0000"/>
           <w:sz w:val="28"/>
@@ -11243,7 +11624,6 @@
     <w:p>
       <w:pPr>
         <w:rPr>
-          <w:rFonts w:hint="eastAsia"/>
           <w:sz w:val="28"/>
         </w:rPr>
       </w:pPr>
@@ -11265,7 +11645,6 @@
     <w:p>
       <w:pPr>
         <w:rPr>
-          <w:rFonts w:hint="eastAsia"/>
           <w:b/>
           <w:color w:val="FF0000"/>
           <w:sz w:val="28"/>
@@ -11293,7 +11672,6 @@
     <w:p>
       <w:pPr>
         <w:rPr>
-          <w:rFonts w:hint="eastAsia"/>
           <w:sz w:val="28"/>
         </w:rPr>
       </w:pPr>
@@ -11315,7 +11693,6 @@
     <w:p>
       <w:pPr>
         <w:rPr>
-          <w:rFonts w:hint="eastAsia"/>
           <w:b/>
           <w:color w:val="FF0000"/>
           <w:sz w:val="28"/>
@@ -11343,7 +11720,6 @@
     <w:p>
       <w:pPr>
         <w:rPr>
-          <w:rFonts w:hint="eastAsia"/>
           <w:sz w:val="28"/>
         </w:rPr>
       </w:pPr>
@@ -11365,7 +11741,6 @@
     <w:p>
       <w:pPr>
         <w:rPr>
-          <w:rFonts w:hint="eastAsia"/>
           <w:b/>
           <w:color w:val="FF0000"/>
           <w:sz w:val="28"/>
@@ -11393,7 +11768,6 @@
     <w:p>
       <w:pPr>
         <w:rPr>
-          <w:rFonts w:hint="eastAsia"/>
           <w:sz w:val="28"/>
         </w:rPr>
       </w:pPr>
@@ -11410,7 +11784,6 @@
     <w:p>
       <w:pPr>
         <w:rPr>
-          <w:rFonts w:hint="eastAsia"/>
           <w:b/>
           <w:color w:val="FF0000"/>
           <w:sz w:val="28"/>
@@ -11439,7 +11812,6 @@
     <w:p>
       <w:pPr>
         <w:rPr>
-          <w:rFonts w:hint="eastAsia"/>
           <w:sz w:val="28"/>
         </w:rPr>
       </w:pPr>
@@ -11461,7 +11833,6 @@
     <w:p>
       <w:pPr>
         <w:rPr>
-          <w:rFonts w:hint="eastAsia"/>
           <w:b/>
           <w:color w:val="FF0000"/>
           <w:sz w:val="28"/>
@@ -11489,7 +11860,6 @@
     <w:p>
       <w:pPr>
         <w:rPr>
-          <w:rFonts w:hint="eastAsia"/>
           <w:sz w:val="28"/>
         </w:rPr>
       </w:pPr>
@@ -11511,7 +11881,6 @@
     <w:p>
       <w:pPr>
         <w:rPr>
-          <w:rFonts w:hint="eastAsia"/>
           <w:b/>
           <w:color w:val="FF0000"/>
           <w:sz w:val="28"/>
@@ -11539,7 +11908,6 @@
     <w:p>
       <w:pPr>
         <w:rPr>
-          <w:rFonts w:hint="eastAsia"/>
           <w:sz w:val="28"/>
         </w:rPr>
       </w:pPr>
@@ -11589,7 +11957,6 @@
     <w:p>
       <w:pPr>
         <w:rPr>
-          <w:rFonts w:hint="eastAsia"/>
           <w:b/>
           <w:color w:val="FF0000"/>
           <w:sz w:val="28"/>
@@ -11617,7 +11984,6 @@
     <w:p>
       <w:pPr>
         <w:rPr>
-          <w:rFonts w:hint="eastAsia"/>
           <w:sz w:val="28"/>
         </w:rPr>
       </w:pPr>
@@ -11632,21 +11998,23 @@
     <w:p>
       <w:pPr>
         <w:rPr>
-          <w:rFonts w:hint="eastAsia"/>
-          <w:sz w:val="28"/>
-        </w:rPr>
-      </w:pPr>
-    </w:p>
-    <w:p>
-      <w:pPr>
-        <w:rPr>
-          <w:rFonts w:hint="eastAsia"/>
-          <w:sz w:val="28"/>
-        </w:rPr>
-      </w:pPr>
-      <w:r>
-        <w:rPr>
-          <w:rFonts w:hint="eastAsia"/>
+          <w:sz w:val="28"/>
+        </w:rPr>
+      </w:pPr>
+    </w:p>
+    <w:p>
+      <w:pPr>
+        <w:rPr>
+          <w:b/>
+          <w:color w:val="FF0000"/>
+          <w:sz w:val="28"/>
+        </w:rPr>
+      </w:pPr>
+      <w:r>
+        <w:rPr>
+          <w:rFonts w:hint="eastAsia"/>
+          <w:b/>
+          <w:color w:val="FF0000"/>
           <w:sz w:val="28"/>
         </w:rPr>
         <w:t>28</w:t>
@@ -11654,6 +12022,8 @@
       <w:r>
         <w:rPr>
           <w:rFonts w:hint="eastAsia"/>
+          <w:b/>
+          <w:color w:val="FF0000"/>
           <w:sz w:val="28"/>
         </w:rPr>
         <w:t>、不足为训</w:t>
@@ -11662,7 +12032,6 @@
     <w:p>
       <w:pPr>
         <w:rPr>
-          <w:rFonts w:hint="eastAsia"/>
           <w:sz w:val="28"/>
         </w:rPr>
       </w:pPr>
@@ -11684,7 +12053,6 @@
     <w:p>
       <w:pPr>
         <w:rPr>
-          <w:rFonts w:hint="eastAsia"/>
           <w:b/>
           <w:color w:val="FF0000"/>
           <w:sz w:val="28"/>
@@ -11712,7 +12080,6 @@
     <w:p>
       <w:pPr>
         <w:rPr>
-          <w:rFonts w:hint="eastAsia"/>
           <w:sz w:val="28"/>
         </w:rPr>
       </w:pPr>
@@ -11734,7 +12101,6 @@
     <w:p>
       <w:pPr>
         <w:rPr>
-          <w:rFonts w:hint="eastAsia"/>
           <w:b/>
           <w:color w:val="FF0000"/>
           <w:sz w:val="28"/>
@@ -11772,6 +12138,273 @@
           <w:sz w:val="28"/>
         </w:rPr>
         <w:t>【正确】指公堂上受审。</w:t>
+      </w:r>
+    </w:p>
+    <w:p>
+      <w:pPr>
+        <w:rPr>
+          <w:rFonts w:hint="eastAsia"/>
+          <w:b/>
+          <w:sz w:val="28"/>
+        </w:rPr>
+      </w:pPr>
+      <w:proofErr w:type="gramStart"/>
+      <w:r>
+        <w:rPr>
+          <w:rFonts w:hint="eastAsia"/>
+          <w:b/>
+          <w:sz w:val="28"/>
+        </w:rPr>
+        <w:lastRenderedPageBreak/>
+        <w:t>国考全真</w:t>
+      </w:r>
+      <w:proofErr w:type="gramEnd"/>
+      <w:r>
+        <w:rPr>
+          <w:rFonts w:hint="eastAsia"/>
+          <w:b/>
+          <w:sz w:val="28"/>
+        </w:rPr>
+        <w:t>模拟题（</w:t>
+      </w:r>
+      <w:r>
+        <w:rPr>
+          <w:rFonts w:hint="eastAsia"/>
+          <w:b/>
+          <w:sz w:val="28"/>
+        </w:rPr>
+        <w:t>1</w:t>
+      </w:r>
+      <w:r>
+        <w:rPr>
+          <w:rFonts w:hint="eastAsia"/>
+          <w:b/>
+          <w:sz w:val="28"/>
+        </w:rPr>
+        <w:t>）：</w:t>
+      </w:r>
+    </w:p>
+    <w:p>
+      <w:pPr>
+        <w:rPr>
+          <w:rFonts w:hint="eastAsia"/>
+          <w:sz w:val="28"/>
+        </w:rPr>
+      </w:pPr>
+      <w:r>
+        <w:rPr>
+          <w:rFonts w:hint="eastAsia"/>
+          <w:b/>
+          <w:color w:val="FF0000"/>
+          <w:sz w:val="28"/>
+        </w:rPr>
+        <w:t>三纲五常</w:t>
+      </w:r>
+      <w:r>
+        <w:rPr>
+          <w:rFonts w:hint="eastAsia"/>
+          <w:sz w:val="28"/>
+        </w:rPr>
+        <w:t>：臣纲，父为子纲，夫为妻纲；仁，义，礼，智，信</w:t>
+      </w:r>
+    </w:p>
+    <w:p>
+      <w:pPr>
+        <w:rPr>
+          <w:rFonts w:hint="eastAsia"/>
+          <w:sz w:val="28"/>
+        </w:rPr>
+      </w:pPr>
+      <w:r>
+        <w:rPr>
+          <w:rFonts w:hint="eastAsia"/>
+          <w:b/>
+          <w:color w:val="FF0000"/>
+          <w:sz w:val="28"/>
+        </w:rPr>
+        <w:t>六艺中御</w:t>
+      </w:r>
+      <w:r>
+        <w:rPr>
+          <w:rFonts w:hint="eastAsia"/>
+          <w:sz w:val="28"/>
+        </w:rPr>
+        <w:t>：指驾驭马车技巧</w:t>
+      </w:r>
+    </w:p>
+    <w:p>
+      <w:pPr>
+        <w:rPr>
+          <w:rFonts w:hint="eastAsia"/>
+          <w:sz w:val="28"/>
+        </w:rPr>
+      </w:pPr>
+      <w:r>
+        <w:rPr>
+          <w:rFonts w:hint="eastAsia"/>
+          <w:b/>
+          <w:color w:val="FF0000"/>
+          <w:sz w:val="28"/>
+        </w:rPr>
+        <w:t>北斗卫星三步走</w:t>
+      </w:r>
+      <w:r>
+        <w:rPr>
+          <w:rFonts w:hint="eastAsia"/>
+          <w:sz w:val="28"/>
+        </w:rPr>
+        <w:t>：</w:t>
+      </w:r>
+      <w:r>
+        <w:rPr>
+          <w:rFonts w:hint="eastAsia"/>
+          <w:sz w:val="28"/>
+        </w:rPr>
+        <w:t>2000</w:t>
+      </w:r>
+      <w:r>
+        <w:rPr>
+          <w:rFonts w:hint="eastAsia"/>
+          <w:sz w:val="28"/>
+        </w:rPr>
+        <w:t>“北斗一号”、</w:t>
+      </w:r>
+      <w:r>
+        <w:rPr>
+          <w:rFonts w:hint="eastAsia"/>
+          <w:sz w:val="28"/>
+        </w:rPr>
+        <w:t>2012</w:t>
+      </w:r>
+      <w:r>
+        <w:rPr>
+          <w:rFonts w:hint="eastAsia"/>
+          <w:sz w:val="28"/>
+        </w:rPr>
+        <w:t>“北斗二号”，</w:t>
+      </w:r>
+      <w:r>
+        <w:rPr>
+          <w:rFonts w:hint="eastAsia"/>
+          <w:sz w:val="28"/>
+        </w:rPr>
+        <w:t>2020</w:t>
+      </w:r>
+      <w:r>
+        <w:rPr>
+          <w:rFonts w:hint="eastAsia"/>
+          <w:sz w:val="28"/>
+        </w:rPr>
+        <w:t>“北斗三号”</w:t>
+      </w:r>
+    </w:p>
+    <w:p>
+      <w:pPr>
+        <w:rPr>
+          <w:rFonts w:hint="eastAsia"/>
+          <w:sz w:val="28"/>
+        </w:rPr>
+      </w:pPr>
+      <w:r>
+        <w:rPr>
+          <w:rFonts w:hint="eastAsia"/>
+          <w:b/>
+          <w:color w:val="FF0000"/>
+          <w:sz w:val="28"/>
+        </w:rPr>
+        <w:t>白色农业</w:t>
+      </w:r>
+      <w:r>
+        <w:rPr>
+          <w:rFonts w:hint="eastAsia"/>
+          <w:sz w:val="28"/>
+        </w:rPr>
+        <w:t>：</w:t>
+      </w:r>
+      <w:r>
+        <w:rPr>
+          <w:rFonts w:hint="eastAsia"/>
+          <w:sz w:val="28"/>
+        </w:rPr>
+        <w:t>节土、节水、不污染环境，资源可循环利用的微生物工业型的农业</w:t>
+      </w:r>
+      <w:r>
+        <w:rPr>
+          <w:rFonts w:hint="eastAsia"/>
+          <w:sz w:val="28"/>
+        </w:rPr>
+        <w:t xml:space="preserve"> </w:t>
+      </w:r>
+    </w:p>
+    <w:p>
+      <w:pPr>
+        <w:rPr>
+          <w:rFonts w:hint="eastAsia"/>
+          <w:sz w:val="28"/>
+        </w:rPr>
+      </w:pPr>
+      <w:r>
+        <w:rPr>
+          <w:rFonts w:hint="eastAsia"/>
+          <w:b/>
+          <w:color w:val="FF0000"/>
+          <w:sz w:val="28"/>
+        </w:rPr>
+        <w:t>不言而喻</w:t>
+      </w:r>
+      <w:r>
+        <w:rPr>
+          <w:rFonts w:hint="eastAsia"/>
+          <w:sz w:val="28"/>
+        </w:rPr>
+        <w:t>：不用说就可以明白，形容道理很明显</w:t>
+      </w:r>
+    </w:p>
+    <w:p>
+      <w:pPr>
+        <w:rPr>
+          <w:rFonts w:hint="eastAsia"/>
+          <w:sz w:val="28"/>
+        </w:rPr>
+      </w:pPr>
+      <w:r>
+        <w:rPr>
+          <w:rFonts w:hint="eastAsia"/>
+          <w:b/>
+          <w:color w:val="FF0000"/>
+          <w:sz w:val="28"/>
+        </w:rPr>
+        <w:t>当之无愧</w:t>
+      </w:r>
+      <w:r>
+        <w:rPr>
+          <w:rFonts w:hint="eastAsia"/>
+          <w:sz w:val="28"/>
+        </w:rPr>
+        <w:t>：当得起某种称号</w:t>
+      </w:r>
+    </w:p>
+    <w:p>
+      <w:pPr>
+        <w:rPr>
+          <w:sz w:val="28"/>
+        </w:rPr>
+      </w:pPr>
+      <w:r>
+        <w:rPr>
+          <w:rFonts w:hint="eastAsia"/>
+          <w:b/>
+          <w:color w:val="FF0000"/>
+          <w:sz w:val="28"/>
+        </w:rPr>
+        <w:t>昭示</w:t>
+      </w:r>
+      <w:r>
+        <w:rPr>
+          <w:rFonts w:hint="eastAsia"/>
+          <w:sz w:val="28"/>
+        </w:rPr>
+        <w:t>：明白地表示或宣布</w:t>
       </w:r>
     </w:p>
     <w:sectPr>
@@ -11785,7 +12418,7 @@
 </file>
 
 <file path=word/endnotes.xml><?xml version="1.0" encoding="utf-8"?>
-<w:endnotes xmlns:wpc="http://schemas.microsoft.com/office/word/2010/wordprocessingCanvas" xmlns:cx="http://schemas.microsoft.com/office/drawing/2014/chartex" xmlns:cx1="http://schemas.microsoft.com/office/drawing/2015/9/8/chartex" xmlns:cx2="http://schemas.microsoft.com/office/drawing/2015/10/21/chartex" xmlns:cx3="http://schemas.microsoft.com/office/drawing/2016/5/9/chartex" xmlns:cx4="http://schemas.microsoft.com/office/drawing/2016/5/10/chartex" xmlns:cx5="http://schemas.microsoft.com/office/drawing/2016/5/11/chartex" xmlns:cx6="http://schemas.microsoft.com/office/drawing/2016/5/12/chartex" xmlns:cx7="http://schemas.microsoft.com/office/drawing/2016/5/13/chartex" xmlns:cx8="http://schemas.microsoft.com/office/drawing/2016/5/14/chartex" xmlns:mc="http://schemas.openxmlformats.org/markup-compatibility/2006" xmlns:aink="http://schemas.microsoft.com/office/drawing/2016/ink" xmlns:am3d="http://schemas.microsoft.com/office/drawing/2017/model3d" xmlns:o="urn:schemas-microsoft-com:office:office" xmlns:r="http://schemas.openxmlformats.org/officeDocument/2006/relationships" xmlns:m="http://schemas.openxmlformats.org/officeDocument/2006/math" xmlns:v="urn:schemas-microsoft-com:vml" xmlns:wp14="http://schemas.microsoft.com/office/word/2010/wordprocessingDrawing" xmlns:wp="http://schemas.openxmlformats.org/drawingml/2006/wordprocessingDrawing" xmlns:w10="urn:schemas-microsoft-com:office:word" xmlns:w="http://schemas.openxmlformats.org/wordprocessingml/2006/main" xmlns:w14="http://schemas.microsoft.com/office/word/2010/wordml" xmlns:w15="http://schemas.microsoft.com/office/word/2012/wordml" xmlns:w16cid="http://schemas.microsoft.com/office/word/2016/wordml/cid" xmlns:w16se="http://schemas.microsoft.com/office/word/2015/wordml/symex" xmlns:wpg="http://schemas.microsoft.com/office/word/2010/wordprocessingGroup" xmlns:wpi="http://schemas.microsoft.com/office/word/2010/wordprocessingInk" xmlns:wne="http://schemas.microsoft.com/office/word/2006/wordml" xmlns:wps="http://schemas.microsoft.com/office/word/2010/wordprocessingShape" mc:Ignorable="w14 w15 w16se w16cid wp14">
+<w:endnotes xmlns:ve="http://schemas.openxmlformats.org/markup-compatibility/2006" xmlns:o="urn:schemas-microsoft-com:office:office" xmlns:r="http://schemas.openxmlformats.org/officeDocument/2006/relationships" xmlns:m="http://schemas.openxmlformats.org/officeDocument/2006/math" xmlns:v="urn:schemas-microsoft-com:vml" xmlns:wp="http://schemas.openxmlformats.org/drawingml/2006/wordprocessingDrawing" xmlns:w10="urn:schemas-microsoft-com:office:word" xmlns:w="http://schemas.openxmlformats.org/wordprocessingml/2006/main" xmlns:wne="http://schemas.microsoft.com/office/word/2006/wordml">
   <w:endnote w:type="separator" w:id="-1">
     <w:p>
       <w:r>
@@ -11804,7 +12437,7 @@
 </file>
 
 <file path=word/footnotes.xml><?xml version="1.0" encoding="utf-8"?>
-<w:footnotes xmlns:wpc="http://schemas.microsoft.com/office/word/2010/wordprocessingCanvas" xmlns:cx="http://schemas.microsoft.com/office/drawing/2014/chartex" xmlns:cx1="http://schemas.microsoft.com/office/drawing/2015/9/8/chartex" xmlns:cx2="http://schemas.microsoft.com/office/drawing/2015/10/21/chartex" xmlns:cx3="http://schemas.microsoft.com/office/drawing/2016/5/9/chartex" xmlns:cx4="http://schemas.microsoft.com/office/drawing/2016/5/10/chartex" xmlns:cx5="http://schemas.microsoft.com/office/drawing/2016/5/11/chartex" xmlns:cx6="http://schemas.microsoft.com/office/drawing/2016/5/12/chartex" xmlns:cx7="http://schemas.microsoft.com/office/drawing/2016/5/13/chartex" xmlns:cx8="http://schemas.microsoft.com/office/drawing/2016/5/14/chartex" xmlns:mc="http://schemas.openxmlformats.org/markup-compatibility/2006" xmlns:aink="http://schemas.microsoft.com/office/drawing/2016/ink" xmlns:am3d="http://schemas.microsoft.com/office/drawing/2017/model3d" xmlns:o="urn:schemas-microsoft-com:office:office" xmlns:r="http://schemas.openxmlformats.org/officeDocument/2006/relationships" xmlns:m="http://schemas.openxmlformats.org/officeDocument/2006/math" xmlns:v="urn:schemas-microsoft-com:vml" xmlns:wp14="http://schemas.microsoft.com/office/word/2010/wordprocessingDrawing" xmlns:wp="http://schemas.openxmlformats.org/drawingml/2006/wordprocessingDrawing" xmlns:w10="urn:schemas-microsoft-com:office:word" xmlns:w="http://schemas.openxmlformats.org/wordprocessingml/2006/main" xmlns:w14="http://schemas.microsoft.com/office/word/2010/wordml" xmlns:w15="http://schemas.microsoft.com/office/word/2012/wordml" xmlns:w16cid="http://schemas.microsoft.com/office/word/2016/wordml/cid" xmlns:w16se="http://schemas.microsoft.com/office/word/2015/wordml/symex" xmlns:wpg="http://schemas.microsoft.com/office/word/2010/wordprocessingGroup" xmlns:wpi="http://schemas.microsoft.com/office/word/2010/wordprocessingInk" xmlns:wne="http://schemas.microsoft.com/office/word/2006/wordml" xmlns:wps="http://schemas.microsoft.com/office/word/2010/wordprocessingShape" mc:Ignorable="w14 w15 w16se w16cid wp14">
+<w:footnotes xmlns:ve="http://schemas.openxmlformats.org/markup-compatibility/2006" xmlns:o="urn:schemas-microsoft-com:office:office" xmlns:r="http://schemas.openxmlformats.org/officeDocument/2006/relationships" xmlns:m="http://schemas.openxmlformats.org/officeDocument/2006/math" xmlns:v="urn:schemas-microsoft-com:vml" xmlns:wp="http://schemas.openxmlformats.org/drawingml/2006/wordprocessingDrawing" xmlns:w10="urn:schemas-microsoft-com:office:word" xmlns:w="http://schemas.openxmlformats.org/wordprocessingml/2006/main" xmlns:wne="http://schemas.microsoft.com/office/word/2006/wordml">
   <w:footnote w:type="separator" w:id="-1">
     <w:p>
       <w:r>
@@ -11823,7 +12456,7 @@
 </file>
 
 <file path=word/styles.xml><?xml version="1.0" encoding="utf-8"?>
-<w:styles xmlns:mc="http://schemas.openxmlformats.org/markup-compatibility/2006" xmlns:r="http://schemas.openxmlformats.org/officeDocument/2006/relationships" xmlns:w="http://schemas.openxmlformats.org/wordprocessingml/2006/main" xmlns:w14="http://schemas.microsoft.com/office/word/2010/wordml" xmlns:w15="http://schemas.microsoft.com/office/word/2012/wordml" xmlns:w16cid="http://schemas.microsoft.com/office/word/2016/wordml/cid" xmlns:w16se="http://schemas.microsoft.com/office/word/2015/wordml/symex" mc:Ignorable="w14 w15 w16se w16cid">
+<w:styles xmlns:r="http://schemas.openxmlformats.org/officeDocument/2006/relationships" xmlns:w="http://schemas.openxmlformats.org/wordprocessingml/2006/main">
   <w:docDefaults>
     <w:rPrDefault>
       <w:rPr>
@@ -11836,382 +12469,144 @@
     </w:rPrDefault>
     <w:pPrDefault/>
   </w:docDefaults>
-  <w:latentStyles w:defLockedState="0" w:defUIPriority="99" w:defSemiHidden="0" w:defUnhideWhenUsed="0" w:defQFormat="0" w:count="375">
-    <w:lsdException w:name="Normal" w:uiPriority="0" w:qFormat="1"/>
-    <w:lsdException w:name="heading 1" w:uiPriority="9" w:qFormat="1"/>
-    <w:lsdException w:name="heading 2" w:semiHidden="1" w:uiPriority="9" w:unhideWhenUsed="1" w:qFormat="1"/>
-    <w:lsdException w:name="heading 3" w:semiHidden="1" w:uiPriority="9" w:unhideWhenUsed="1" w:qFormat="1"/>
-    <w:lsdException w:name="heading 4" w:semiHidden="1" w:uiPriority="9" w:unhideWhenUsed="1" w:qFormat="1"/>
-    <w:lsdException w:name="heading 5" w:semiHidden="1" w:uiPriority="9" w:unhideWhenUsed="1" w:qFormat="1"/>
-    <w:lsdException w:name="heading 6" w:semiHidden="1" w:uiPriority="9" w:unhideWhenUsed="1" w:qFormat="1"/>
-    <w:lsdException w:name="heading 7" w:semiHidden="1" w:uiPriority="9" w:unhideWhenUsed="1" w:qFormat="1"/>
-    <w:lsdException w:name="heading 8" w:semiHidden="1" w:uiPriority="9" w:unhideWhenUsed="1" w:qFormat="1"/>
-    <w:lsdException w:name="heading 9" w:semiHidden="1" w:uiPriority="9" w:unhideWhenUsed="1" w:qFormat="1"/>
-    <w:lsdException w:name="index 1" w:semiHidden="1" w:unhideWhenUsed="1"/>
-    <w:lsdException w:name="index 2" w:semiHidden="1" w:unhideWhenUsed="1"/>
-    <w:lsdException w:name="index 3" w:semiHidden="1" w:unhideWhenUsed="1"/>
-    <w:lsdException w:name="index 4" w:semiHidden="1" w:unhideWhenUsed="1"/>
-    <w:lsdException w:name="index 5" w:semiHidden="1" w:unhideWhenUsed="1"/>
-    <w:lsdException w:name="index 6" w:semiHidden="1" w:unhideWhenUsed="1"/>
-    <w:lsdException w:name="index 7" w:semiHidden="1" w:unhideWhenUsed="1"/>
-    <w:lsdException w:name="index 8" w:semiHidden="1" w:unhideWhenUsed="1"/>
-    <w:lsdException w:name="index 9" w:semiHidden="1" w:unhideWhenUsed="1"/>
-    <w:lsdException w:name="toc 1" w:semiHidden="1" w:uiPriority="39" w:unhideWhenUsed="1"/>
-    <w:lsdException w:name="toc 2" w:semiHidden="1" w:uiPriority="39" w:unhideWhenUsed="1"/>
-    <w:lsdException w:name="toc 3" w:semiHidden="1" w:uiPriority="39" w:unhideWhenUsed="1"/>
-    <w:lsdException w:name="toc 4" w:semiHidden="1" w:uiPriority="39" w:unhideWhenUsed="1"/>
-    <w:lsdException w:name="toc 5" w:semiHidden="1" w:uiPriority="39" w:unhideWhenUsed="1"/>
-    <w:lsdException w:name="toc 6" w:semiHidden="1" w:uiPriority="39" w:unhideWhenUsed="1"/>
-    <w:lsdException w:name="toc 7" w:semiHidden="1" w:uiPriority="39" w:unhideWhenUsed="1"/>
-    <w:lsdException w:name="toc 8" w:semiHidden="1" w:uiPriority="39" w:unhideWhenUsed="1"/>
-    <w:lsdException w:name="toc 9" w:semiHidden="1" w:uiPriority="39" w:unhideWhenUsed="1"/>
-    <w:lsdException w:name="Normal Indent" w:semiHidden="1" w:unhideWhenUsed="1"/>
-    <w:lsdException w:name="footnote text" w:semiHidden="1" w:unhideWhenUsed="1"/>
-    <w:lsdException w:name="annotation text" w:semiHidden="1" w:unhideWhenUsed="1"/>
-    <w:lsdException w:name="header" w:semiHidden="1" w:unhideWhenUsed="1"/>
-    <w:lsdException w:name="footer" w:semiHidden="1" w:unhideWhenUsed="1"/>
-    <w:lsdException w:name="index heading" w:semiHidden="1" w:unhideWhenUsed="1"/>
-    <w:lsdException w:name="caption" w:semiHidden="1" w:uiPriority="35" w:unhideWhenUsed="1" w:qFormat="1"/>
-    <w:lsdException w:name="table of figures" w:semiHidden="1" w:unhideWhenUsed="1"/>
-    <w:lsdException w:name="envelope address" w:semiHidden="1" w:unhideWhenUsed="1"/>
-    <w:lsdException w:name="envelope return" w:semiHidden="1" w:unhideWhenUsed="1"/>
-    <w:lsdException w:name="footnote reference" w:semiHidden="1" w:unhideWhenUsed="1"/>
-    <w:lsdException w:name="annotation reference" w:semiHidden="1" w:unhideWhenUsed="1"/>
-    <w:lsdException w:name="line number" w:semiHidden="1" w:unhideWhenUsed="1"/>
-    <w:lsdException w:name="page number" w:semiHidden="1" w:unhideWhenUsed="1"/>
-    <w:lsdException w:name="endnote reference" w:semiHidden="1" w:unhideWhenUsed="1"/>
-    <w:lsdException w:name="endnote text" w:semiHidden="1" w:unhideWhenUsed="1"/>
-    <w:lsdException w:name="table of authorities" w:semiHidden="1" w:unhideWhenUsed="1"/>
-    <w:lsdException w:name="macro" w:semiHidden="1" w:unhideWhenUsed="1"/>
-    <w:lsdException w:name="toa heading" w:semiHidden="1" w:unhideWhenUsed="1"/>
-    <w:lsdException w:name="List" w:semiHidden="1" w:unhideWhenUsed="1"/>
-    <w:lsdException w:name="List Bullet" w:semiHidden="1" w:unhideWhenUsed="1"/>
-    <w:lsdException w:name="List Number" w:semiHidden="1" w:unhideWhenUsed="1"/>
-    <w:lsdException w:name="List 2" w:semiHidden="1" w:unhideWhenUsed="1"/>
-    <w:lsdException w:name="List 3" w:semiHidden="1" w:unhideWhenUsed="1"/>
-    <w:lsdException w:name="List 4" w:semiHidden="1" w:unhideWhenUsed="1"/>
-    <w:lsdException w:name="List 5" w:semiHidden="1" w:unhideWhenUsed="1"/>
-    <w:lsdException w:name="List Bullet 2" w:semiHidden="1" w:unhideWhenUsed="1"/>
-    <w:lsdException w:name="List Bullet 3" w:semiHidden="1" w:unhideWhenUsed="1"/>
-    <w:lsdException w:name="List Bullet 4" w:semiHidden="1" w:unhideWhenUsed="1"/>
-    <w:lsdException w:name="List Bullet 5" w:semiHidden="1" w:unhideWhenUsed="1"/>
-    <w:lsdException w:name="List Number 2" w:semiHidden="1" w:unhideWhenUsed="1"/>
-    <w:lsdException w:name="List Number 3" w:semiHidden="1" w:unhideWhenUsed="1"/>
-    <w:lsdException w:name="List Number 4" w:semiHidden="1" w:unhideWhenUsed="1"/>
-    <w:lsdException w:name="List Number 5" w:semiHidden="1" w:unhideWhenUsed="1"/>
-    <w:lsdException w:name="Title" w:uiPriority="10" w:qFormat="1"/>
-    <w:lsdException w:name="Closing" w:semiHidden="1" w:unhideWhenUsed="1"/>
-    <w:lsdException w:name="Signature" w:semiHidden="1" w:unhideWhenUsed="1"/>
-    <w:lsdException w:name="Default Paragraph Font" w:semiHidden="1" w:uiPriority="1" w:unhideWhenUsed="1"/>
-    <w:lsdException w:name="Body Text" w:semiHidden="1" w:unhideWhenUsed="1"/>
-    <w:lsdException w:name="Body Text Indent" w:semiHidden="1" w:unhideWhenUsed="1"/>
-    <w:lsdException w:name="List Continue" w:semiHidden="1" w:unhideWhenUsed="1"/>
-    <w:lsdException w:name="List Continue 2" w:semiHidden="1" w:unhideWhenUsed="1"/>
-    <w:lsdException w:name="List Continue 3" w:semiHidden="1" w:unhideWhenUsed="1"/>
-    <w:lsdException w:name="List Continue 4" w:semiHidden="1" w:unhideWhenUsed="1"/>
-    <w:lsdException w:name="List Continue 5" w:semiHidden="1" w:unhideWhenUsed="1"/>
-    <w:lsdException w:name="Message Header" w:semiHidden="1" w:unhideWhenUsed="1"/>
-    <w:lsdException w:name="Subtitle" w:uiPriority="11" w:qFormat="1"/>
-    <w:lsdException w:name="Salutation" w:semiHidden="1" w:unhideWhenUsed="1"/>
-    <w:lsdException w:name="Date" w:semiHidden="1" w:unhideWhenUsed="1"/>
-    <w:lsdException w:name="Body Text First Indent" w:semiHidden="1" w:unhideWhenUsed="1"/>
-    <w:lsdException w:name="Body Text First Indent 2" w:semiHidden="1" w:unhideWhenUsed="1"/>
-    <w:lsdException w:name="Note Heading" w:semiHidden="1" w:unhideWhenUsed="1"/>
-    <w:lsdException w:name="Body Text 2" w:semiHidden="1" w:unhideWhenUsed="1"/>
-    <w:lsdException w:name="Body Text 3" w:semiHidden="1" w:unhideWhenUsed="1"/>
-    <w:lsdException w:name="Body Text Indent 2" w:semiHidden="1" w:unhideWhenUsed="1"/>
-    <w:lsdException w:name="Body Text Indent 3" w:semiHidden="1" w:unhideWhenUsed="1"/>
-    <w:lsdException w:name="Block Text" w:semiHidden="1" w:unhideWhenUsed="1"/>
-    <w:lsdException w:name="Hyperlink" w:semiHidden="1" w:unhideWhenUsed="1"/>
-    <w:lsdException w:name="FollowedHyperlink" w:semiHidden="1" w:unhideWhenUsed="1"/>
-    <w:lsdException w:name="Strong" w:uiPriority="22" w:qFormat="1"/>
-    <w:lsdException w:name="Emphasis" w:uiPriority="20" w:qFormat="1"/>
-    <w:lsdException w:name="Document Map" w:semiHidden="1" w:unhideWhenUsed="1"/>
-    <w:lsdException w:name="Plain Text" w:semiHidden="1" w:unhideWhenUsed="1"/>
-    <w:lsdException w:name="E-mail Signature" w:semiHidden="1" w:unhideWhenUsed="1"/>
-    <w:lsdException w:name="HTML Top of Form" w:semiHidden="1" w:unhideWhenUsed="1"/>
-    <w:lsdException w:name="HTML Bottom of Form" w:semiHidden="1" w:unhideWhenUsed="1"/>
-    <w:lsdException w:name="Normal (Web)" w:semiHidden="1" w:unhideWhenUsed="1"/>
-    <w:lsdException w:name="HTML Acronym" w:semiHidden="1" w:unhideWhenUsed="1"/>
-    <w:lsdException w:name="HTML Address" w:semiHidden="1" w:unhideWhenUsed="1"/>
-    <w:lsdException w:name="HTML Cite" w:semiHidden="1" w:unhideWhenUsed="1"/>
-    <w:lsdException w:name="HTML Code" w:semiHidden="1" w:unhideWhenUsed="1"/>
-    <w:lsdException w:name="HTML Definition" w:semiHidden="1" w:unhideWhenUsed="1"/>
-    <w:lsdException w:name="HTML Keyboard" w:semiHidden="1" w:unhideWhenUsed="1"/>
-    <w:lsdException w:name="HTML Preformatted" w:semiHidden="1" w:unhideWhenUsed="1"/>
-    <w:lsdException w:name="HTML Sample" w:semiHidden="1" w:unhideWhenUsed="1"/>
-    <w:lsdException w:name="HTML Typewriter" w:semiHidden="1" w:unhideWhenUsed="1"/>
-    <w:lsdException w:name="HTML Variable" w:semiHidden="1" w:unhideWhenUsed="1"/>
-    <w:lsdException w:name="Normal Table" w:semiHidden="1" w:unhideWhenUsed="1"/>
-    <w:lsdException w:name="annotation subject" w:semiHidden="1" w:unhideWhenUsed="1"/>
-    <w:lsdException w:name="No List" w:semiHidden="1" w:unhideWhenUsed="1"/>
-    <w:lsdException w:name="Outline List 1" w:semiHidden="1" w:unhideWhenUsed="1"/>
-    <w:lsdException w:name="Outline List 2" w:semiHidden="1" w:unhideWhenUsed="1"/>
-    <w:lsdException w:name="Outline List 3" w:semiHidden="1" w:unhideWhenUsed="1"/>
-    <w:lsdException w:name="Table Simple 1" w:semiHidden="1" w:unhideWhenUsed="1"/>
-    <w:lsdException w:name="Table Simple 2" w:semiHidden="1" w:unhideWhenUsed="1"/>
-    <w:lsdException w:name="Table Simple 3" w:semiHidden="1" w:unhideWhenUsed="1"/>
-    <w:lsdException w:name="Table Classic 1" w:semiHidden="1" w:unhideWhenUsed="1"/>
-    <w:lsdException w:name="Table Classic 2" w:semiHidden="1" w:unhideWhenUsed="1"/>
-    <w:lsdException w:name="Table Classic 3" w:semiHidden="1" w:unhideWhenUsed="1"/>
-    <w:lsdException w:name="Table Classic 4" w:semiHidden="1" w:unhideWhenUsed="1"/>
-    <w:lsdException w:name="Table Colorful 1" w:semiHidden="1" w:unhideWhenUsed="1"/>
-    <w:lsdException w:name="Table Colorful 2" w:semiHidden="1" w:unhideWhenUsed="1"/>
-    <w:lsdException w:name="Table Colorful 3" w:semiHidden="1" w:unhideWhenUsed="1"/>
-    <w:lsdException w:name="Table Columns 1" w:semiHidden="1" w:unhideWhenUsed="1"/>
-    <w:lsdException w:name="Table Columns 2" w:semiHidden="1" w:unhideWhenUsed="1"/>
-    <w:lsdException w:name="Table Columns 3" w:semiHidden="1" w:unhideWhenUsed="1"/>
-    <w:lsdException w:name="Table Columns 4" w:semiHidden="1" w:unhideWhenUsed="1"/>
-    <w:lsdException w:name="Table Columns 5" w:semiHidden="1" w:unhideWhenUsed="1"/>
-    <w:lsdException w:name="Table Grid 1" w:semiHidden="1" w:unhideWhenUsed="1"/>
-    <w:lsdException w:name="Table Grid 2" w:semiHidden="1" w:unhideWhenUsed="1"/>
-    <w:lsdException w:name="Table Grid 3" w:semiHidden="1" w:unhideWhenUsed="1"/>
-    <w:lsdException w:name="Table Grid 4" w:semiHidden="1" w:unhideWhenUsed="1"/>
-    <w:lsdException w:name="Table Grid 5" w:semiHidden="1" w:unhideWhenUsed="1"/>
-    <w:lsdException w:name="Table Grid 6" w:semiHidden="1" w:unhideWhenUsed="1"/>
-    <w:lsdException w:name="Table Grid 7" w:semiHidden="1" w:unhideWhenUsed="1"/>
-    <w:lsdException w:name="Table Grid 8" w:semiHidden="1" w:unhideWhenUsed="1"/>
-    <w:lsdException w:name="Table List 1" w:semiHidden="1" w:unhideWhenUsed="1"/>
-    <w:lsdException w:name="Table List 2" w:semiHidden="1" w:unhideWhenUsed="1"/>
-    <w:lsdException w:name="Table List 3" w:semiHidden="1" w:unhideWhenUsed="1"/>
-    <w:lsdException w:name="Table List 4" w:semiHidden="1" w:unhideWhenUsed="1"/>
-    <w:lsdException w:name="Table List 5" w:semiHidden="1" w:unhideWhenUsed="1"/>
-    <w:lsdException w:name="Table List 6" w:semiHidden="1" w:unhideWhenUsed="1"/>
-    <w:lsdException w:name="Table List 7" w:semiHidden="1" w:unhideWhenUsed="1"/>
-    <w:lsdException w:name="Table List 8" w:semiHidden="1" w:unhideWhenUsed="1"/>
-    <w:lsdException w:name="Table 3D effects 1" w:semiHidden="1" w:unhideWhenUsed="1"/>
-    <w:lsdException w:name="Table 3D effects 2" w:semiHidden="1" w:unhideWhenUsed="1"/>
-    <w:lsdException w:name="Table 3D effects 3" w:semiHidden="1" w:unhideWhenUsed="1"/>
-    <w:lsdException w:name="Table Contemporary" w:semiHidden="1" w:unhideWhenUsed="1"/>
-    <w:lsdException w:name="Table Elegant" w:semiHidden="1" w:unhideWhenUsed="1"/>
-    <w:lsdException w:name="Table Professional" w:semiHidden="1" w:unhideWhenUsed="1"/>
-    <w:lsdException w:name="Table Subtle 1" w:semiHidden="1" w:unhideWhenUsed="1"/>
-    <w:lsdException w:name="Table Subtle 2" w:semiHidden="1" w:unhideWhenUsed="1"/>
-    <w:lsdException w:name="Table Web 1" w:semiHidden="1" w:unhideWhenUsed="1"/>
-    <w:lsdException w:name="Table Web 2" w:semiHidden="1" w:unhideWhenUsed="1"/>
-    <w:lsdException w:name="Table Web 3" w:semiHidden="1" w:unhideWhenUsed="1"/>
-    <w:lsdException w:name="Balloon Text" w:semiHidden="1" w:unhideWhenUsed="1"/>
-    <w:lsdException w:name="Table Grid" w:semiHidden="1" w:uiPriority="59" w:unhideWhenUsed="1"/>
-    <w:lsdException w:name="Table Theme" w:semiHidden="1" w:unhideWhenUsed="1"/>
-    <w:lsdException w:name="Placeholder Text" w:semiHidden="1"/>
-    <w:lsdException w:name="No Spacing" w:uiPriority="1" w:qFormat="1"/>
-    <w:lsdException w:name="Light Shading" w:uiPriority="60"/>
-    <w:lsdException w:name="Light List" w:uiPriority="61"/>
-    <w:lsdException w:name="Light Grid" w:uiPriority="62"/>
-    <w:lsdException w:name="Medium Shading 1" w:uiPriority="63"/>
-    <w:lsdException w:name="Medium Shading 2" w:uiPriority="64"/>
-    <w:lsdException w:name="Medium List 1" w:uiPriority="65"/>
-    <w:lsdException w:name="Medium List 2" w:uiPriority="66"/>
-    <w:lsdException w:name="Medium Grid 1" w:uiPriority="67"/>
-    <w:lsdException w:name="Medium Grid 2" w:uiPriority="68"/>
-    <w:lsdException w:name="Medium Grid 3" w:uiPriority="69"/>
-    <w:lsdException w:name="Dark List" w:uiPriority="70"/>
-    <w:lsdException w:name="Colorful Shading" w:uiPriority="71"/>
-    <w:lsdException w:name="Colorful List" w:uiPriority="72"/>
-    <w:lsdException w:name="Colorful Grid" w:uiPriority="73"/>
-    <w:lsdException w:name="Light Shading Accent 1" w:uiPriority="60"/>
-    <w:lsdException w:name="Light List Accent 1" w:uiPriority="61"/>
-    <w:lsdException w:name="Light Grid Accent 1" w:uiPriority="62"/>
-    <w:lsdException w:name="Medium Shading 1 Accent 1" w:uiPriority="63"/>
-    <w:lsdException w:name="Medium Shading 2 Accent 1" w:uiPriority="64"/>
-    <w:lsdException w:name="Medium List 1 Accent 1" w:uiPriority="65"/>
-    <w:lsdException w:name="Revision" w:semiHidden="1"/>
-    <w:lsdException w:name="List Paragraph" w:uiPriority="34" w:qFormat="1"/>
-    <w:lsdException w:name="Quote" w:uiPriority="29" w:qFormat="1"/>
-    <w:lsdException w:name="Intense Quote" w:uiPriority="30" w:qFormat="1"/>
-    <w:lsdException w:name="Medium List 2 Accent 1" w:uiPriority="66"/>
-    <w:lsdException w:name="Medium Grid 1 Accent 1" w:uiPriority="67"/>
-    <w:lsdException w:name="Medium Grid 2 Accent 1" w:uiPriority="68"/>
-    <w:lsdException w:name="Medium Grid 3 Accent 1" w:uiPriority="69"/>
-    <w:lsdException w:name="Dark List Accent 1" w:uiPriority="70"/>
-    <w:lsdException w:name="Colorful Shading Accent 1" w:uiPriority="71"/>
-    <w:lsdException w:name="Colorful List Accent 1" w:uiPriority="72"/>
-    <w:lsdException w:name="Colorful Grid Accent 1" w:uiPriority="73"/>
-    <w:lsdException w:name="Light Shading Accent 2" w:uiPriority="60"/>
-    <w:lsdException w:name="Light List Accent 2" w:uiPriority="61"/>
-    <w:lsdException w:name="Light Grid Accent 2" w:uiPriority="62"/>
-    <w:lsdException w:name="Medium Shading 1 Accent 2" w:uiPriority="63"/>
-    <w:lsdException w:name="Medium Shading 2 Accent 2" w:uiPriority="64"/>
-    <w:lsdException w:name="Medium List 1 Accent 2" w:uiPriority="65"/>
-    <w:lsdException w:name="Medium List 2 Accent 2" w:uiPriority="66"/>
-    <w:lsdException w:name="Medium Grid 1 Accent 2" w:uiPriority="67"/>
-    <w:lsdException w:name="Medium Grid 2 Accent 2" w:uiPriority="68"/>
-    <w:lsdException w:name="Medium Grid 3 Accent 2" w:uiPriority="69"/>
-    <w:lsdException w:name="Dark List Accent 2" w:uiPriority="70"/>
-    <w:lsdException w:name="Colorful Shading Accent 2" w:uiPriority="71"/>
-    <w:lsdException w:name="Colorful List Accent 2" w:uiPriority="72"/>
-    <w:lsdException w:name="Colorful Grid Accent 2" w:uiPriority="73"/>
-    <w:lsdException w:name="Light Shading Accent 3" w:uiPriority="60"/>
-    <w:lsdException w:name="Light List Accent 3" w:uiPriority="61"/>
-    <w:lsdException w:name="Light Grid Accent 3" w:uiPriority="62"/>
-    <w:lsdException w:name="Medium Shading 1 Accent 3" w:uiPriority="63"/>
-    <w:lsdException w:name="Medium Shading 2 Accent 3" w:uiPriority="64"/>
-    <w:lsdException w:name="Medium List 1 Accent 3" w:uiPriority="65"/>
-    <w:lsdException w:name="Medium List 2 Accent 3" w:uiPriority="66"/>
-    <w:lsdException w:name="Medium Grid 1 Accent 3" w:uiPriority="67"/>
-    <w:lsdException w:name="Medium Grid 2 Accent 3" w:uiPriority="68"/>
-    <w:lsdException w:name="Medium Grid 3 Accent 3" w:uiPriority="69"/>
-    <w:lsdException w:name="Dark List Accent 3" w:uiPriority="70"/>
-    <w:lsdException w:name="Colorful Shading Accent 3" w:uiPriority="71"/>
-    <w:lsdException w:name="Colorful List Accent 3" w:uiPriority="72"/>
-    <w:lsdException w:name="Colorful Grid Accent 3" w:uiPriority="73"/>
-    <w:lsdException w:name="Light Shading Accent 4" w:uiPriority="60"/>
-    <w:lsdException w:name="Light List Accent 4" w:uiPriority="61"/>
-    <w:lsdException w:name="Light Grid Accent 4" w:uiPriority="62"/>
-    <w:lsdException w:name="Medium Shading 1 Accent 4" w:uiPriority="63"/>
-    <w:lsdException w:name="Medium Shading 2 Accent 4" w:uiPriority="64"/>
-    <w:lsdException w:name="Medium List 1 Accent 4" w:uiPriority="65"/>
-    <w:lsdException w:name="Medium List 2 Accent 4" w:uiPriority="66"/>
-    <w:lsdException w:name="Medium Grid 1 Accent 4" w:uiPriority="67"/>
-    <w:lsdException w:name="Medium Grid 2 Accent 4" w:uiPriority="68"/>
-    <w:lsdException w:name="Medium Grid 3 Accent 4" w:uiPriority="69"/>
-    <w:lsdException w:name="Dark List Accent 4" w:uiPriority="70"/>
-    <w:lsdException w:name="Colorful Shading Accent 4" w:uiPriority="71"/>
-    <w:lsdException w:name="Colorful List Accent 4" w:uiPriority="72"/>
-    <w:lsdException w:name="Colorful Grid Accent 4" w:uiPriority="73"/>
-    <w:lsdException w:name="Light Shading Accent 5" w:uiPriority="60"/>
-    <w:lsdException w:name="Light List Accent 5" w:uiPriority="61"/>
-    <w:lsdException w:name="Light Grid Accent 5" w:uiPriority="62"/>
-    <w:lsdException w:name="Medium Shading 1 Accent 5" w:uiPriority="63"/>
-    <w:lsdException w:name="Medium Shading 2 Accent 5" w:uiPriority="64"/>
-    <w:lsdException w:name="Medium List 1 Accent 5" w:uiPriority="65"/>
-    <w:lsdException w:name="Medium List 2 Accent 5" w:uiPriority="66"/>
-    <w:lsdException w:name="Medium Grid 1 Accent 5" w:uiPriority="67"/>
-    <w:lsdException w:name="Medium Grid 2 Accent 5" w:uiPriority="68"/>
-    <w:lsdException w:name="Medium Grid 3 Accent 5" w:uiPriority="69"/>
-    <w:lsdException w:name="Dark List Accent 5" w:uiPriority="70"/>
-    <w:lsdException w:name="Colorful Shading Accent 5" w:uiPriority="71"/>
-    <w:lsdException w:name="Colorful List Accent 5" w:uiPriority="72"/>
-    <w:lsdException w:name="Colorful Grid Accent 5" w:uiPriority="73"/>
-    <w:lsdException w:name="Light Shading Accent 6" w:uiPriority="60"/>
-    <w:lsdException w:name="Light List Accent 6" w:uiPriority="61"/>
-    <w:lsdException w:name="Light Grid Accent 6" w:uiPriority="62"/>
-    <w:lsdException w:name="Medium Shading 1 Accent 6" w:uiPriority="63"/>
-    <w:lsdException w:name="Medium Shading 2 Accent 6" w:uiPriority="64"/>
-    <w:lsdException w:name="Medium List 1 Accent 6" w:uiPriority="65"/>
-    <w:lsdException w:name="Medium List 2 Accent 6" w:uiPriority="66"/>
-    <w:lsdException w:name="Medium Grid 1 Accent 6" w:uiPriority="67"/>
-    <w:lsdException w:name="Medium Grid 2 Accent 6" w:uiPriority="68"/>
-    <w:lsdException w:name="Medium Grid 3 Accent 6" w:uiPriority="69"/>
-    <w:lsdException w:name="Dark List Accent 6" w:uiPriority="70"/>
-    <w:lsdException w:name="Colorful Shading Accent 6" w:uiPriority="71"/>
-    <w:lsdException w:name="Colorful List Accent 6" w:uiPriority="72"/>
-    <w:lsdException w:name="Colorful Grid Accent 6" w:uiPriority="73"/>
-    <w:lsdException w:name="Subtle Emphasis" w:uiPriority="19" w:qFormat="1"/>
-    <w:lsdException w:name="Intense Emphasis" w:uiPriority="21" w:qFormat="1"/>
-    <w:lsdException w:name="Subtle Reference" w:uiPriority="31" w:qFormat="1"/>
-    <w:lsdException w:name="Intense Reference" w:uiPriority="32" w:qFormat="1"/>
-    <w:lsdException w:name="Book Title" w:uiPriority="33" w:qFormat="1"/>
-    <w:lsdException w:name="Bibliography" w:semiHidden="1" w:uiPriority="37" w:unhideWhenUsed="1"/>
-    <w:lsdException w:name="TOC Heading" w:semiHidden="1" w:uiPriority="39" w:unhideWhenUsed="1" w:qFormat="1"/>
-    <w:lsdException w:name="Plain Table 1" w:uiPriority="41"/>
-    <w:lsdException w:name="Plain Table 2" w:uiPriority="42"/>
-    <w:lsdException w:name="Plain Table 3" w:uiPriority="43"/>
-    <w:lsdException w:name="Plain Table 4" w:uiPriority="44"/>
-    <w:lsdException w:name="Plain Table 5" w:uiPriority="45"/>
-    <w:lsdException w:name="Grid Table Light" w:uiPriority="40"/>
-    <w:lsdException w:name="Grid Table 1 Light" w:uiPriority="46"/>
-    <w:lsdException w:name="Grid Table 2" w:uiPriority="47"/>
-    <w:lsdException w:name="Grid Table 3" w:uiPriority="48"/>
-    <w:lsdException w:name="Grid Table 4" w:uiPriority="49"/>
-    <w:lsdException w:name="Grid Table 5 Dark" w:uiPriority="50"/>
-    <w:lsdException w:name="Grid Table 6 Colorful" w:uiPriority="51"/>
-    <w:lsdException w:name="Grid Table 7 Colorful" w:uiPriority="52"/>
-    <w:lsdException w:name="Grid Table 1 Light Accent 1" w:uiPriority="46"/>
-    <w:lsdException w:name="Grid Table 2 Accent 1" w:uiPriority="47"/>
-    <w:lsdException w:name="Grid Table 3 Accent 1" w:uiPriority="48"/>
-    <w:lsdException w:name="Grid Table 4 Accent 1" w:uiPriority="49"/>
-    <w:lsdException w:name="Grid Table 5 Dark Accent 1" w:uiPriority="50"/>
-    <w:lsdException w:name="Grid Table 6 Colorful Accent 1" w:uiPriority="51"/>
-    <w:lsdException w:name="Grid Table 7 Colorful Accent 1" w:uiPriority="52"/>
-    <w:lsdException w:name="Grid Table 1 Light Accent 2" w:uiPriority="46"/>
-    <w:lsdException w:name="Grid Table 2 Accent 2" w:uiPriority="47"/>
-    <w:lsdException w:name="Grid Table 3 Accent 2" w:uiPriority="48"/>
-    <w:lsdException w:name="Grid Table 4 Accent 2" w:uiPriority="49"/>
-    <w:lsdException w:name="Grid Table 5 Dark Accent 2" w:uiPriority="50"/>
-    <w:lsdException w:name="Grid Table 6 Colorful Accent 2" w:uiPriority="51"/>
-    <w:lsdException w:name="Grid Table 7 Colorful Accent 2" w:uiPriority="52"/>
-    <w:lsdException w:name="Grid Table 1 Light Accent 3" w:uiPriority="46"/>
-    <w:lsdException w:name="Grid Table 2 Accent 3" w:uiPriority="47"/>
-    <w:lsdException w:name="Grid Table 3 Accent 3" w:uiPriority="48"/>
-    <w:lsdException w:name="Grid Table 4 Accent 3" w:uiPriority="49"/>
-    <w:lsdException w:name="Grid Table 5 Dark Accent 3" w:uiPriority="50"/>
-    <w:lsdException w:name="Grid Table 6 Colorful Accent 3" w:uiPriority="51"/>
-    <w:lsdException w:name="Grid Table 7 Colorful Accent 3" w:uiPriority="52"/>
-    <w:lsdException w:name="Grid Table 1 Light Accent 4" w:uiPriority="46"/>
-    <w:lsdException w:name="Grid Table 2 Accent 4" w:uiPriority="47"/>
-    <w:lsdException w:name="Grid Table 3 Accent 4" w:uiPriority="48"/>
-    <w:lsdException w:name="Grid Table 4 Accent 4" w:uiPriority="49"/>
-    <w:lsdException w:name="Grid Table 5 Dark Accent 4" w:uiPriority="50"/>
-    <w:lsdException w:name="Grid Table 6 Colorful Accent 4" w:uiPriority="51"/>
-    <w:lsdException w:name="Grid Table 7 Colorful Accent 4" w:uiPriority="52"/>
-    <w:lsdException w:name="Grid Table 1 Light Accent 5" w:uiPriority="46"/>
-    <w:lsdException w:name="Grid Table 2 Accent 5" w:uiPriority="47"/>
-    <w:lsdException w:name="Grid Table 3 Accent 5" w:uiPriority="48"/>
-    <w:lsdException w:name="Grid Table 4 Accent 5" w:uiPriority="49"/>
-    <w:lsdException w:name="Grid Table 5 Dark Accent 5" w:uiPriority="50"/>
-    <w:lsdException w:name="Grid Table 6 Colorful Accent 5" w:uiPriority="51"/>
-    <w:lsdException w:name="Grid Table 7 Colorful Accent 5" w:uiPriority="52"/>
-    <w:lsdException w:name="Grid Table 1 Light Accent 6" w:uiPriority="46"/>
-    <w:lsdException w:name="Grid Table 2 Accent 6" w:uiPriority="47"/>
-    <w:lsdException w:name="Grid Table 3 Accent 6" w:uiPriority="48"/>
-    <w:lsdException w:name="Grid Table 4 Accent 6" w:uiPriority="49"/>
-    <w:lsdException w:name="Grid Table 5 Dark Accent 6" w:uiPriority="50"/>
-    <w:lsdException w:name="Grid Table 6 Colorful Accent 6" w:uiPriority="51"/>
-    <w:lsdException w:name="Grid Table 7 Colorful Accent 6" w:uiPriority="52"/>
-    <w:lsdException w:name="List Table 1 Light" w:uiPriority="46"/>
-    <w:lsdException w:name="List Table 2" w:uiPriority="47"/>
-    <w:lsdException w:name="List Table 3" w:uiPriority="48"/>
-    <w:lsdException w:name="List Table 4" w:uiPriority="49"/>
-    <w:lsdException w:name="List Table 5 Dark" w:uiPriority="50"/>
-    <w:lsdException w:name="List Table 6 Colorful" w:uiPriority="51"/>
-    <w:lsdException w:name="List Table 7 Colorful" w:uiPriority="52"/>
-    <w:lsdException w:name="List Table 1 Light Accent 1" w:uiPriority="46"/>
-    <w:lsdException w:name="List Table 2 Accent 1" w:uiPriority="47"/>
-    <w:lsdException w:name="List Table 3 Accent 1" w:uiPriority="48"/>
-    <w:lsdException w:name="List Table 4 Accent 1" w:uiPriority="49"/>
-    <w:lsdException w:name="List Table 5 Dark Accent 1" w:uiPriority="50"/>
-    <w:lsdException w:name="List Table 6 Colorful Accent 1" w:uiPriority="51"/>
-    <w:lsdException w:name="List Table 7 Colorful Accent 1" w:uiPriority="52"/>
-    <w:lsdException w:name="List Table 1 Light Accent 2" w:uiPriority="46"/>
-    <w:lsdException w:name="List Table 2 Accent 2" w:uiPriority="47"/>
-    <w:lsdException w:name="List Table 3 Accent 2" w:uiPriority="48"/>
-    <w:lsdException w:name="List Table 4 Accent 2" w:uiPriority="49"/>
-    <w:lsdException w:name="List Table 5 Dark Accent 2" w:uiPriority="50"/>
-    <w:lsdException w:name="List Table 6 Colorful Accent 2" w:uiPriority="51"/>
-    <w:lsdException w:name="List Table 7 Colorful Accent 2" w:uiPriority="52"/>
-    <w:lsdException w:name="List Table 1 Light Accent 3" w:uiPriority="46"/>
-    <w:lsdException w:name="List Table 2 Accent 3" w:uiPriority="47"/>
-    <w:lsdException w:name="List Table 3 Accent 3" w:uiPriority="48"/>
-    <w:lsdException w:name="List Table 4 Accent 3" w:uiPriority="49"/>
-    <w:lsdException w:name="List Table 5 Dark Accent 3" w:uiPriority="50"/>
-    <w:lsdException w:name="List Table 6 Colorful Accent 3" w:uiPriority="51"/>
-    <w:lsdException w:name="List Table 7 Colorful Accent 3" w:uiPriority="52"/>
-    <w:lsdException w:name="List Table 1 Light Accent 4" w:uiPriority="46"/>
-    <w:lsdException w:name="List Table 2 Accent 4" w:uiPriority="47"/>
-    <w:lsdException w:name="List Table 3 Accent 4" w:uiPriority="48"/>
-    <w:lsdException w:name="List Table 4 Accent 4" w:uiPriority="49"/>
-    <w:lsdException w:name="List Table 5 Dark Accent 4" w:uiPriority="50"/>
-    <w:lsdException w:name="List Table 6 Colorful Accent 4" w:uiPriority="51"/>
-    <w:lsdException w:name="List Table 7 Colorful Accent 4" w:uiPriority="52"/>
-    <w:lsdException w:name="List Table 1 Light Accent 5" w:uiPriority="46"/>
-    <w:lsdException w:name="List Table 2 Accent 5" w:uiPriority="47"/>
-    <w:lsdException w:name="List Table 3 Accent 5" w:uiPriority="48"/>
-    <w:lsdException w:name="List Table 4 Accent 5" w:uiPriority="49"/>
-    <w:lsdException w:name="List Table 5 Dark Accent 5" w:uiPriority="50"/>
-    <w:lsdException w:name="List Table 6 Colorful Accent 5" w:uiPriority="51"/>
-    <w:lsdException w:name="List Table 7 Colorful Accent 5" w:uiPriority="52"/>
-    <w:lsdException w:name="List Table 1 Light Accent 6" w:uiPriority="46"/>
-    <w:lsdException w:name="List Table 2 Accent 6" w:uiPriority="47"/>
-    <w:lsdException w:name="List Table 3 Accent 6" w:uiPriority="48"/>
-    <w:lsdException w:name="List Table 4 Accent 6" w:uiPriority="49"/>
-    <w:lsdException w:name="List Table 5 Dark Accent 6" w:uiPriority="50"/>
-    <w:lsdException w:name="List Table 6 Colorful Accent 6" w:uiPriority="51"/>
-    <w:lsdException w:name="List Table 7 Colorful Accent 6" w:uiPriority="52"/>
-    <w:lsdException w:name="Mention" w:semiHidden="1" w:unhideWhenUsed="1"/>
-    <w:lsdException w:name="Smart Hyperlink" w:semiHidden="1" w:unhideWhenUsed="1"/>
-    <w:lsdException w:name="Hashtag" w:semiHidden="1" w:unhideWhenUsed="1"/>
-    <w:lsdException w:name="Unresolved Mention" w:semiHidden="1" w:unhideWhenUsed="1"/>
+  <w:latentStyles w:defLockedState="0" w:defUIPriority="99" w:defSemiHidden="1" w:defUnhideWhenUsed="1" w:defQFormat="0" w:count="267">
+    <w:lsdException w:name="Normal" w:semiHidden="0" w:uiPriority="0" w:unhideWhenUsed="0" w:qFormat="1"/>
+    <w:lsdException w:name="heading 1" w:semiHidden="0" w:uiPriority="9" w:unhideWhenUsed="0" w:qFormat="1"/>
+    <w:lsdException w:name="heading 2" w:uiPriority="9" w:qFormat="1"/>
+    <w:lsdException w:name="heading 3" w:uiPriority="9" w:qFormat="1"/>
+    <w:lsdException w:name="heading 4" w:uiPriority="9" w:qFormat="1"/>
+    <w:lsdException w:name="heading 5" w:uiPriority="9" w:qFormat="1"/>
+    <w:lsdException w:name="heading 6" w:uiPriority="9" w:qFormat="1"/>
+    <w:lsdException w:name="heading 7" w:uiPriority="9" w:qFormat="1"/>
+    <w:lsdException w:name="heading 8" w:uiPriority="9" w:qFormat="1"/>
+    <w:lsdException w:name="heading 9" w:uiPriority="9" w:qFormat="1"/>
+    <w:lsdException w:name="toc 1" w:uiPriority="39"/>
+    <w:lsdException w:name="toc 2" w:uiPriority="39"/>
+    <w:lsdException w:name="toc 3" w:uiPriority="39"/>
+    <w:lsdException w:name="toc 4" w:uiPriority="39"/>
+    <w:lsdException w:name="toc 5" w:uiPriority="39"/>
+    <w:lsdException w:name="toc 6" w:uiPriority="39"/>
+    <w:lsdException w:name="toc 7" w:uiPriority="39"/>
+    <w:lsdException w:name="toc 8" w:uiPriority="39"/>
+    <w:lsdException w:name="toc 9" w:uiPriority="39"/>
+    <w:lsdException w:name="caption" w:uiPriority="35" w:qFormat="1"/>
+    <w:lsdException w:name="Title" w:semiHidden="0" w:uiPriority="10" w:unhideWhenUsed="0" w:qFormat="1"/>
+    <w:lsdException w:name="Default Paragraph Font" w:uiPriority="1"/>
+    <w:lsdException w:name="Subtitle" w:semiHidden="0" w:uiPriority="11" w:unhideWhenUsed="0" w:qFormat="1"/>
+    <w:lsdException w:name="Strong" w:semiHidden="0" w:uiPriority="22" w:unhideWhenUsed="0" w:qFormat="1"/>
+    <w:lsdException w:name="Emphasis" w:semiHidden="0" w:uiPriority="20" w:unhideWhenUsed="0" w:qFormat="1"/>
+    <w:lsdException w:name="Table Grid" w:uiPriority="59"/>
+    <w:lsdException w:name="Placeholder Text" w:unhideWhenUsed="0"/>
+    <w:lsdException w:name="No Spacing" w:semiHidden="0" w:uiPriority="1" w:unhideWhenUsed="0" w:qFormat="1"/>
+    <w:lsdException w:name="Light Shading" w:semiHidden="0" w:uiPriority="60" w:unhideWhenUsed="0"/>
+    <w:lsdException w:name="Light List" w:semiHidden="0" w:uiPriority="61" w:unhideWhenUsed="0"/>
+    <w:lsdException w:name="Light Grid" w:semiHidden="0" w:uiPriority="62" w:unhideWhenUsed="0"/>
+    <w:lsdException w:name="Medium Shading 1" w:semiHidden="0" w:uiPriority="63" w:unhideWhenUsed="0"/>
+    <w:lsdException w:name="Medium Shading 2" w:semiHidden="0" w:uiPriority="64" w:unhideWhenUsed="0"/>
+    <w:lsdException w:name="Medium List 1" w:semiHidden="0" w:uiPriority="65" w:unhideWhenUsed="0"/>
+    <w:lsdException w:name="Medium List 2" w:semiHidden="0" w:uiPriority="66" w:unhideWhenUsed="0"/>
+    <w:lsdException w:name="Medium Grid 1" w:semiHidden="0" w:uiPriority="67" w:unhideWhenUsed="0"/>
+    <w:lsdException w:name="Medium Grid 2" w:semiHidden="0" w:uiPriority="68" w:unhideWhenUsed="0"/>
+    <w:lsdException w:name="Medium Grid 3" w:semiHidden="0" w:uiPriority="69" w:unhideWhenUsed="0"/>
+    <w:lsdException w:name="Dark List" w:semiHidden="0" w:uiPriority="70" w:unhideWhenUsed="0"/>
+    <w:lsdException w:name="Colorful Shading" w:semiHidden="0" w:uiPriority="71" w:unhideWhenUsed="0"/>
+    <w:lsdException w:name="Colorful List" w:semiHidden="0" w:uiPriority="72" w:unhideWhenUsed="0"/>
+    <w:lsdException w:name="Colorful Grid" w:semiHidden="0" w:uiPriority="73" w:unhideWhenUsed="0"/>
+    <w:lsdException w:name="Light Shading Accent 1" w:semiHidden="0" w:uiPriority="60" w:unhideWhenUsed="0"/>
+    <w:lsdException w:name="Light List Accent 1" w:semiHidden="0" w:uiPriority="61" w:unhideWhenUsed="0"/>
+    <w:lsdException w:name="Light Grid Accent 1" w:semiHidden="0" w:uiPriority="62" w:unhideWhenUsed="0"/>
+    <w:lsdException w:name="Medium Shading 1 Accent 1" w:semiHidden="0" w:uiPriority="63" w:unhideWhenUsed="0"/>
+    <w:lsdException w:name="Medium Shading 2 Accent 1" w:semiHidden="0" w:uiPriority="64" w:unhideWhenUsed="0"/>
+    <w:lsdException w:name="Medium List 1 Accent 1" w:semiHidden="0" w:uiPriority="65" w:unhideWhenUsed="0"/>
+    <w:lsdException w:name="Revision" w:unhideWhenUsed="0"/>
+    <w:lsdException w:name="List Paragraph" w:semiHidden="0" w:uiPriority="34" w:unhideWhenUsed="0" w:qFormat="1"/>
+    <w:lsdException w:name="Quote" w:semiHidden="0" w:uiPriority="29" w:unhideWhenUsed="0" w:qFormat="1"/>
+    <w:lsdException w:name="Intense Quote" w:semiHidden="0" w:uiPriority="30" w:unhideWhenUsed="0" w:qFormat="1"/>
+    <w:lsdException w:name="Medium List 2 Accent 1" w:semiHidden="0" w:uiPriority="66" w:unhideWhenUsed="0"/>
+    <w:lsdException w:name="Medium Grid 1 Accent 1" w:semiHidden="0" w:uiPriority="67" w:unhideWhenUsed="0"/>
+    <w:lsdException w:name="Medium Grid 2 Accent 1" w:semiHidden="0" w:uiPriority="68" w:unhideWhenUsed="0"/>
+    <w:lsdException w:name="Medium Grid 3 Accent 1" w:semiHidden="0" w:uiPriority="69" w:unhideWhenUsed="0"/>
+    <w:lsdException w:name="Dark List Accent 1" w:semiHidden="0" w:uiPriority="70" w:unhideWhenUsed="0"/>
+    <w:lsdException w:name="Colorful Shading Accent 1" w:semiHidden="0" w:uiPriority="71" w:unhideWhenUsed="0"/>
+    <w:lsdException w:name="Colorful List Accent 1" w:semiHidden="0" w:uiPriority="72" w:unhideWhenUsed="0"/>
+    <w:lsdException w:name="Colorful Grid Accent 1" w:semiHidden="0" w:uiPriority="73" w:unhideWhenUsed="0"/>
+    <w:lsdException w:name="Light Shading Accent 2" w:semiHidden="0" w:uiPriority="60" w:unhideWhenUsed="0"/>
+    <w:lsdException w:name="Light List Accent 2" w:semiHidden="0" w:uiPriority="61" w:unhideWhenUsed="0"/>
+    <w:lsdException w:name="Light Grid Accent 2" w:semiHidden="0" w:uiPriority="62" w:unhideWhenUsed="0"/>
+    <w:lsdException w:name="Medium Shading 1 Accent 2" w:semiHidden="0" w:uiPriority="63" w:unhideWhenUsed="0"/>
+    <w:lsdException w:name="Medium Shading 2 Accent 2" w:semiHidden="0" w:uiPriority="64" w:unhideWhenUsed="0"/>
+    <w:lsdException w:name="Medium List 1 Accent 2" w:semiHidden="0" w:uiPriority="65" w:unhideWhenUsed="0"/>
+    <w:lsdException w:name="Medium List 2 Accent 2" w:semiHidden="0" w:uiPriority="66" w:unhideWhenUsed="0"/>
+    <w:lsdException w:name="Medium Grid 1 Accent 2" w:semiHidden="0" w:uiPriority="67" w:unhideWhenUsed="0"/>
+    <w:lsdException w:name="Medium Grid 2 Accent 2" w:semiHidden="0" w:uiPriority="68" w:unhideWhenUsed="0"/>
+    <w:lsdException w:name="Medium Grid 3 Accent 2" w:semiHidden="0" w:uiPriority="69" w:unhideWhenUsed="0"/>
+    <w:lsdException w:name="Dark List Accent 2" w:semiHidden="0" w:uiPriority="70" w:unhideWhenUsed="0"/>
+    <w:lsdException w:name="Colorful Shading Accent 2" w:semiHidden="0" w:uiPriority="71" w:unhideWhenUsed="0"/>
+    <w:lsdException w:name="Colorful List Accent 2" w:semiHidden="0" w:uiPriority="72" w:unhideWhenUsed="0"/>
+    <w:lsdException w:name="Colorful Grid Accent 2" w:semiHidden="0" w:uiPriority="73" w:unhideWhenUsed="0"/>
+    <w:lsdException w:name="Light Shading Accent 3" w:semiHidden="0" w:uiPriority="60" w:unhideWhenUsed="0"/>
+    <w:lsdException w:name="Light List Accent 3" w:semiHidden="0" w:uiPriority="61" w:unhideWhenUsed="0"/>
+    <w:lsdException w:name="Light Grid Accent 3" w:semiHidden="0" w:uiPriority="62" w:unhideWhenUsed="0"/>
+    <w:lsdException w:name="Medium Shading 1 Accent 3" w:semiHidden="0" w:uiPriority="63" w:unhideWhenUsed="0"/>
+    <w:lsdException w:name="Medium Shading 2 Accent 3" w:semiHidden="0" w:uiPriority="64" w:unhideWhenUsed="0"/>
+    <w:lsdException w:name="Medium List 1 Accent 3" w:semiHidden="0" w:uiPriority="65" w:unhideWhenUsed="0"/>
+    <w:lsdException w:name="Medium List 2 Accent 3" w:semiHidden="0" w:uiPriority="66" w:unhideWhenUsed="0"/>
+    <w:lsdException w:name="Medium Grid 1 Accent 3" w:semiHidden="0" w:uiPriority="67" w:unhideWhenUsed="0"/>
+    <w:lsdException w:name="Medium Grid 2 Accent 3" w:semiHidden="0" w:uiPriority="68" w:unhideWhenUsed="0"/>
+    <w:lsdException w:name="Medium Grid 3 Accent 3" w:semiHidden="0" w:uiPriority="69" w:unhideWhenUsed="0"/>
+    <w:lsdException w:name="Dark List Accent 3" w:semiHidden="0" w:uiPriority="70" w:unhideWhenUsed="0"/>
+    <w:lsdException w:name="Colorful Shading Accent 3" w:semiHidden="0" w:uiPriority="71" w:unhideWhenUsed="0"/>
+    <w:lsdException w:name="Colorful List Accent 3" w:semiHidden="0" w:uiPriority="72" w:unhideWhenUsed="0"/>
+    <w:lsdException w:name="Colorful Grid Accent 3" w:semiHidden="0" w:uiPriority="73" w:unhideWhenUsed="0"/>
+    <w:lsdException w:name="Light Shading Accent 4" w:semiHidden="0" w:uiPriority="60" w:unhideWhenUsed="0"/>
+    <w:lsdException w:name="Light List Accent 4" w:semiHidden="0" w:uiPriority="61" w:unhideWhenUsed="0"/>
+    <w:lsdException w:name="Light Grid Accent 4" w:semiHidden="0" w:uiPriority="62" w:unhideWhenUsed="0"/>
+    <w:lsdException w:name="Medium Shading 1 Accent 4" w:semiHidden="0" w:uiPriority="63" w:unhideWhenUsed="0"/>
+    <w:lsdException w:name="Medium Shading 2 Accent 4" w:semiHidden="0" w:uiPriority="64" w:unhideWhenUsed="0"/>
+    <w:lsdException w:name="Medium List 1 Accent 4" w:semiHidden="0" w:uiPriority="65" w:unhideWhenUsed="0"/>
+    <w:lsdException w:name="Medium List 2 Accent 4" w:semiHidden="0" w:uiPriority="66" w:unhideWhenUsed="0"/>
+    <w:lsdException w:name="Medium Grid 1 Accent 4" w:semiHidden="0" w:uiPriority="67" w:unhideWhenUsed="0"/>
+    <w:lsdException w:name="Medium Grid 2 Accent 4" w:semiHidden="0" w:uiPriority="68" w:unhideWhenUsed="0"/>
+    <w:lsdException w:name="Medium Grid 3 Accent 4" w:semiHidden="0" w:uiPriority="69" w:unhideWhenUsed="0"/>
+    <w:lsdException w:name="Dark List Accent 4" w:semiHidden="0" w:uiPriority="70" w:unhideWhenUsed="0"/>
+    <w:lsdException w:name="Colorful Shading Accent 4" w:semiHidden="0" w:uiPriority="71" w:unhideWhenUsed="0"/>
+    <w:lsdException w:name="Colorful List Accent 4" w:semiHidden="0" w:uiPriority="72" w:unhideWhenUsed="0"/>
+    <w:lsdException w:name="Colorful Grid Accent 4" w:semiHidden="0" w:uiPriority="73" w:unhideWhenUsed="0"/>
+    <w:lsdException w:name="Light Shading Accent 5" w:semiHidden="0" w:uiPriority="60" w:unhideWhenUsed="0"/>
+    <w:lsdException w:name="Light List Accent 5" w:semiHidden="0" w:uiPriority="61" w:unhideWhenUsed="0"/>
+    <w:lsdException w:name="Light Grid Accent 5" w:semiHidden="0" w:uiPriority="62" w:unhideWhenUsed="0"/>
+    <w:lsdException w:name="Medium Shading 1 Accent 5" w:semiHidden="0" w:uiPriority="63" w:unhideWhenUsed="0"/>
+    <w:lsdException w:name="Medium Shading 2 Accent 5" w:semiHidden="0" w:uiPriority="64" w:unhideWhenUsed="0"/>
+    <w:lsdException w:name="Medium List 1 Accent 5" w:semiHidden="0" w:uiPriority="65" w:unhideWhenUsed="0"/>
+    <w:lsdException w:name="Medium List 2 Accent 5" w:semiHidden="0" w:uiPriority="66" w:unhideWhenUsed="0"/>
+    <w:lsdException w:name="Medium Grid 1 Accent 5" w:semiHidden="0" w:uiPriority="67" w:unhideWhenUsed="0"/>
+    <w:lsdException w:name="Medium Grid 2 Accent 5" w:semiHidden="0" w:uiPriority="68" w:unhideWhenUsed="0"/>
+    <w:lsdException w:name="Medium Grid 3 Accent 5" w:semiHidden="0" w:uiPriority="69" w:unhideWhenUsed="0"/>
+    <w:lsdException w:name="Dark List Accent 5" w:semiHidden="0" w:uiPriority="70" w:unhideWhenUsed="0"/>
+    <w:lsdException w:name="Colorful Shading Accent 5" w:semiHidden="0" w:uiPriority="71" w:unhideWhenUsed="0"/>
+    <w:lsdException w:name="Colorful List Accent 5" w:semiHidden="0" w:uiPriority="72" w:unhideWhenUsed="0"/>
+    <w:lsdException w:name="Colorful Grid Accent 5" w:semiHidden="0" w:uiPriority="73" w:unhideWhenUsed="0"/>
+    <w:lsdException w:name="Light Shading Accent 6" w:semiHidden="0" w:uiPriority="60" w:unhideWhenUsed="0"/>
+    <w:lsdException w:name="Light List Accent 6" w:semiHidden="0" w:uiPriority="61" w:unhideWhenUsed="0"/>
+    <w:lsdException w:name="Light Grid Accent 6" w:semiHidden="0" w:uiPriority="62" w:unhideWhenUsed="0"/>
+    <w:lsdException w:name="Medium Shading 1 Accent 6" w:semiHidden="0" w:uiPriority="63" w:unhideWhenUsed="0"/>
+    <w:lsdException w:name="Medium Shading 2 Accent 6" w:semiHidden="0" w:uiPriority="64" w:unhideWhenUsed="0"/>
+    <w:lsdException w:name="Medium List 1 Accent 6" w:semiHidden="0" w:uiPriority="65" w:unhideWhenUsed="0"/>
+    <w:lsdException w:name="Medium List 2 Accent 6" w:semiHidden="0" w:uiPriority="66" w:unhideWhenUsed="0"/>
+    <w:lsdException w:name="Medium Grid 1 Accent 6" w:semiHidden="0" w:uiPriority="67" w:unhideWhenUsed="0"/>
+    <w:lsdException w:name="Medium Grid 2 Accent 6" w:semiHidden="0" w:uiPriority="68" w:unhideWhenUsed="0"/>
+    <w:lsdException w:name="Medium Grid 3 Accent 6" w:semiHidden="0" w:uiPriority="69" w:unhideWhenUsed="0"/>
+    <w:lsdException w:name="Dark List Accent 6" w:semiHidden="0" w:uiPriority="70" w:unhideWhenUsed="0"/>
+    <w:lsdException w:name="Colorful Shading Accent 6" w:semiHidden="0" w:uiPriority="71" w:unhideWhenUsed="0"/>
+    <w:lsdException w:name="Colorful List Accent 6" w:semiHidden="0" w:uiPriority="72" w:unhideWhenUsed="0"/>
+    <w:lsdException w:name="Colorful Grid Accent 6" w:semiHidden="0" w:uiPriority="73" w:unhideWhenUsed="0"/>
+    <w:lsdException w:name="Subtle Emphasis" w:semiHidden="0" w:uiPriority="19" w:unhideWhenUsed="0" w:qFormat="1"/>
+    <w:lsdException w:name="Intense Emphasis" w:semiHidden="0" w:uiPriority="21" w:unhideWhenUsed="0" w:qFormat="1"/>
+    <w:lsdException w:name="Subtle Reference" w:semiHidden="0" w:uiPriority="31" w:unhideWhenUsed="0" w:qFormat="1"/>
+    <w:lsdException w:name="Intense Reference" w:semiHidden="0" w:uiPriority="32" w:unhideWhenUsed="0" w:qFormat="1"/>
+    <w:lsdException w:name="Book Title" w:semiHidden="0" w:uiPriority="33" w:unhideWhenUsed="0" w:qFormat="1"/>
+    <w:lsdException w:name="Bibliography" w:uiPriority="37"/>
+    <w:lsdException w:name="TOC Heading" w:uiPriority="39" w:qFormat="1"/>
   </w:latentStyles>
   <w:style w:type="paragraph" w:default="1" w:styleId="a">
     <w:name w:val="Normal"/>
@@ -12233,6 +12628,7 @@
     <w:uiPriority w:val="99"/>
     <w:semiHidden/>
     <w:unhideWhenUsed/>
+    <w:qFormat/>
     <w:tblPr>
       <w:tblInd w:w="0" w:type="dxa"/>
       <w:tblCellMar>
@@ -12252,7 +12648,7 @@
   <w:style w:type="paragraph" w:styleId="a3">
     <w:name w:val="header"/>
     <w:basedOn w:val="a"/>
-    <w:link w:val="a4"/>
+    <w:link w:val="Char"/>
     <w:uiPriority w:val="99"/>
     <w:semiHidden/>
     <w:unhideWhenUsed/>
@@ -12273,8 +12669,8 @@
       <w:szCs w:val="18"/>
     </w:rPr>
   </w:style>
-  <w:style w:type="character" w:customStyle="1" w:styleId="a4">
-    <w:name w:val="页眉 字符"/>
+  <w:style w:type="character" w:customStyle="1" w:styleId="Char">
+    <w:name w:val="页眉 Char"/>
     <w:basedOn w:val="a0"/>
     <w:link w:val="a3"/>
     <w:uiPriority w:val="99"/>
@@ -12285,10 +12681,10 @@
       <w:szCs w:val="18"/>
     </w:rPr>
   </w:style>
-  <w:style w:type="paragraph" w:styleId="a5">
+  <w:style w:type="paragraph" w:styleId="a4">
     <w:name w:val="footer"/>
     <w:basedOn w:val="a"/>
-    <w:link w:val="a6"/>
+    <w:link w:val="Char0"/>
     <w:uiPriority w:val="99"/>
     <w:semiHidden/>
     <w:unhideWhenUsed/>
@@ -12306,10 +12702,10 @@
       <w:szCs w:val="18"/>
     </w:rPr>
   </w:style>
-  <w:style w:type="character" w:customStyle="1" w:styleId="a6">
-    <w:name w:val="页脚 字符"/>
+  <w:style w:type="character" w:customStyle="1" w:styleId="Char0">
+    <w:name w:val="页脚 Char"/>
     <w:basedOn w:val="a0"/>
-    <w:link w:val="a5"/>
+    <w:link w:val="a4"/>
     <w:uiPriority w:val="99"/>
     <w:semiHidden/>
     <w:rsid w:val="00B74235"/>
@@ -12609,7 +13005,7 @@
 </file>
 
 <file path=customXml/itemProps1.xml><?xml version="1.0" encoding="utf-8"?>
-<ds:datastoreItem xmlns:ds="http://schemas.openxmlformats.org/officeDocument/2006/customXml" ds:itemID="{28A916C5-EDAC-4268-9699-DF5AB5621FB0}">
+<ds:datastoreItem xmlns:ds="http://schemas.openxmlformats.org/officeDocument/2006/customXml" ds:itemID="{9CD1FED2-D6AE-4023-A95E-B288C154BE6E}">
   <ds:schemaRefs>
     <ds:schemaRef ds:uri="http://schemas.openxmlformats.org/officeDocument/2006/bibliography"/>
   </ds:schemaRefs>

--- a/词语错误登记.docx
+++ b/词语错误登记.docx
@@ -1,6 +1,6 @@
 
 <file path=word/document.xml><?xml version="1.0" encoding="utf-8"?>
-<w:document xmlns:ve="http://schemas.openxmlformats.org/markup-compatibility/2006" xmlns:o="urn:schemas-microsoft-com:office:office" xmlns:r="http://schemas.openxmlformats.org/officeDocument/2006/relationships" xmlns:m="http://schemas.openxmlformats.org/officeDocument/2006/math" xmlns:v="urn:schemas-microsoft-com:vml" xmlns:wp="http://schemas.openxmlformats.org/drawingml/2006/wordprocessingDrawing" xmlns:w10="urn:schemas-microsoft-com:office:word" xmlns:w="http://schemas.openxmlformats.org/wordprocessingml/2006/main" xmlns:wne="http://schemas.microsoft.com/office/word/2006/wordml">
+<w:document xmlns:wpc="http://schemas.microsoft.com/office/word/2010/wordprocessingCanvas" xmlns:cx="http://schemas.microsoft.com/office/drawing/2014/chartex" xmlns:cx1="http://schemas.microsoft.com/office/drawing/2015/9/8/chartex" xmlns:cx2="http://schemas.microsoft.com/office/drawing/2015/10/21/chartex" xmlns:cx3="http://schemas.microsoft.com/office/drawing/2016/5/9/chartex" xmlns:cx4="http://schemas.microsoft.com/office/drawing/2016/5/10/chartex" xmlns:cx5="http://schemas.microsoft.com/office/drawing/2016/5/11/chartex" xmlns:cx6="http://schemas.microsoft.com/office/drawing/2016/5/12/chartex" xmlns:cx7="http://schemas.microsoft.com/office/drawing/2016/5/13/chartex" xmlns:cx8="http://schemas.microsoft.com/office/drawing/2016/5/14/chartex" xmlns:mc="http://schemas.openxmlformats.org/markup-compatibility/2006" xmlns:aink="http://schemas.microsoft.com/office/drawing/2016/ink" xmlns:am3d="http://schemas.microsoft.com/office/drawing/2017/model3d" xmlns:o="urn:schemas-microsoft-com:office:office" xmlns:r="http://schemas.openxmlformats.org/officeDocument/2006/relationships" xmlns:m="http://schemas.openxmlformats.org/officeDocument/2006/math" xmlns:v="urn:schemas-microsoft-com:vml" xmlns:wp14="http://schemas.microsoft.com/office/word/2010/wordprocessingDrawing" xmlns:wp="http://schemas.openxmlformats.org/drawingml/2006/wordprocessingDrawing" xmlns:w10="urn:schemas-microsoft-com:office:word" xmlns:w="http://schemas.openxmlformats.org/wordprocessingml/2006/main" xmlns:w14="http://schemas.microsoft.com/office/word/2010/wordml" xmlns:w15="http://schemas.microsoft.com/office/word/2012/wordml" xmlns:w16cid="http://schemas.microsoft.com/office/word/2016/wordml/cid" xmlns:w16se="http://schemas.microsoft.com/office/word/2015/wordml/symex" xmlns:wpg="http://schemas.microsoft.com/office/word/2010/wordprocessingGroup" xmlns:wpi="http://schemas.microsoft.com/office/word/2010/wordprocessingInk" xmlns:wne="http://schemas.microsoft.com/office/word/2006/wordml" xmlns:wps="http://schemas.microsoft.com/office/word/2010/wordprocessingShape" mc:Ignorable="w14 w15 w16se w16cid wp14">
   <w:body>
     <w:p>
       <w:pPr>
@@ -9,261 +9,259 @@
           <w:sz w:val="28"/>
         </w:rPr>
       </w:pPr>
-      <w:proofErr w:type="gramStart"/>
-      <w:r>
-        <w:rPr>
-          <w:rFonts w:hint="eastAsia"/>
-          <w:b/>
-          <w:sz w:val="28"/>
-        </w:rPr>
-        <w:t>典真题一</w:t>
-      </w:r>
-      <w:proofErr w:type="gramEnd"/>
-      <w:r>
-        <w:rPr>
-          <w:rFonts w:hint="eastAsia"/>
-          <w:b/>
+      <w:bookmarkStart w:id="0" w:name="_GoBack"/>
+      <w:r>
+        <w:rPr>
+          <w:rFonts w:hint="eastAsia"/>
+          <w:b/>
+          <w:sz w:val="28"/>
+        </w:rPr>
+        <w:t>经</w:t>
+      </w:r>
+      <w:bookmarkEnd w:id="0"/>
+      <w:r>
+        <w:rPr>
+          <w:rFonts w:hint="eastAsia"/>
+          <w:b/>
+          <w:sz w:val="28"/>
+        </w:rPr>
+        <w:t>典真题一：</w:t>
+      </w:r>
+    </w:p>
+    <w:p>
+      <w:pPr>
+        <w:rPr>
+          <w:sz w:val="28"/>
+        </w:rPr>
+      </w:pPr>
+      <w:r>
+        <w:rPr>
+          <w:b/>
+          <w:color w:val="FF0000"/>
+          <w:sz w:val="28"/>
+        </w:rPr>
+        <w:t>偶然</w:t>
+      </w:r>
+      <w:r>
+        <w:rPr>
+          <w:rFonts w:hint="eastAsia"/>
+          <w:sz w:val="28"/>
+        </w:rPr>
+        <w:t>：固定搭配“并非偶然”</w:t>
+      </w:r>
+    </w:p>
+    <w:p>
+      <w:pPr>
+        <w:rPr>
+          <w:sz w:val="28"/>
+        </w:rPr>
+      </w:pPr>
+      <w:r>
+        <w:rPr>
+          <w:rFonts w:hint="eastAsia"/>
+          <w:b/>
+          <w:color w:val="FF0000"/>
+          <w:sz w:val="28"/>
+        </w:rPr>
+        <w:t>焦点</w:t>
+      </w:r>
+      <w:r>
+        <w:rPr>
+          <w:rFonts w:hint="eastAsia"/>
+          <w:sz w:val="28"/>
+        </w:rPr>
+        <w:t>：人们对重大事件、国家政策、新闻事件以及人物等的关注集中点</w:t>
+      </w:r>
+    </w:p>
+    <w:p>
+      <w:pPr>
+        <w:rPr>
+          <w:sz w:val="28"/>
+        </w:rPr>
+      </w:pPr>
+      <w:r>
+        <w:rPr>
+          <w:rFonts w:hint="eastAsia"/>
+          <w:b/>
+          <w:color w:val="FF0000"/>
+          <w:sz w:val="28"/>
+        </w:rPr>
+        <w:t>亮点</w:t>
+      </w:r>
+      <w:r>
+        <w:rPr>
+          <w:rFonts w:hint="eastAsia"/>
+          <w:sz w:val="28"/>
+        </w:rPr>
+        <w:t>：比喻有吸引力的人或事物</w:t>
+      </w:r>
+    </w:p>
+    <w:p>
+      <w:pPr>
+        <w:rPr>
+          <w:sz w:val="28"/>
+        </w:rPr>
+      </w:pPr>
+      <w:r>
+        <w:rPr>
+          <w:rFonts w:hint="eastAsia"/>
+          <w:b/>
+          <w:color w:val="FF0000"/>
+          <w:sz w:val="28"/>
+        </w:rPr>
+        <w:t>漫延</w:t>
+      </w:r>
+      <w:r>
+        <w:rPr>
+          <w:rFonts w:hint="eastAsia"/>
+          <w:sz w:val="28"/>
+        </w:rPr>
+        <w:t>：指水漫而扩散</w:t>
+      </w:r>
+    </w:p>
+    <w:p>
+      <w:pPr>
+        <w:rPr>
+          <w:sz w:val="28"/>
+        </w:rPr>
+      </w:pPr>
+      <w:r>
+        <w:rPr>
+          <w:rFonts w:hint="eastAsia"/>
+          <w:b/>
+          <w:color w:val="FF0000"/>
+          <w:sz w:val="28"/>
+        </w:rPr>
+        <w:t>青眼有加</w:t>
+      </w:r>
+      <w:r>
+        <w:rPr>
+          <w:rFonts w:hint="eastAsia"/>
+          <w:sz w:val="28"/>
+        </w:rPr>
+        <w:t>：对人的赏识或喜爱，对象是人，不能是物</w:t>
+      </w:r>
+    </w:p>
+    <w:p>
+      <w:pPr>
+        <w:rPr>
+          <w:sz w:val="28"/>
+        </w:rPr>
+      </w:pPr>
+      <w:r>
+        <w:rPr>
+          <w:rFonts w:hint="eastAsia"/>
+          <w:b/>
+          <w:color w:val="FF0000"/>
+          <w:sz w:val="28"/>
+        </w:rPr>
+        <w:t>以管窥天</w:t>
+      </w:r>
+      <w:r>
+        <w:rPr>
+          <w:rFonts w:hint="eastAsia"/>
+          <w:sz w:val="28"/>
+        </w:rPr>
+        <w:t>：通过竹管子的孔看天，比喻见闻</w:t>
+      </w:r>
+      <w:r>
+        <w:rPr>
+          <w:rFonts w:hint="eastAsia"/>
+          <w:sz w:val="28"/>
+        </w:rPr>
+        <w:t>狭隘或看事片面</w:t>
+      </w:r>
+    </w:p>
+    <w:p>
+      <w:pPr>
+        <w:rPr>
+          <w:sz w:val="28"/>
+        </w:rPr>
+      </w:pPr>
+      <w:r>
+        <w:rPr>
+          <w:rFonts w:hint="eastAsia"/>
+          <w:b/>
+          <w:color w:val="FF0000"/>
+          <w:sz w:val="28"/>
+        </w:rPr>
+        <w:t>大而化之</w:t>
+      </w:r>
+      <w:r>
+        <w:rPr>
+          <w:rFonts w:hint="eastAsia"/>
+          <w:sz w:val="28"/>
+        </w:rPr>
+        <w:t>：形容做事情不小心谨慎</w:t>
+      </w:r>
+    </w:p>
+    <w:p>
+      <w:pPr>
+        <w:rPr>
+          <w:sz w:val="28"/>
+        </w:rPr>
+      </w:pPr>
+      <w:r>
+        <w:rPr>
+          <w:rFonts w:hint="eastAsia"/>
+          <w:b/>
+          <w:color w:val="FF0000"/>
+          <w:sz w:val="28"/>
+        </w:rPr>
+        <w:t>等量齐观</w:t>
+      </w:r>
+      <w:r>
+        <w:rPr>
+          <w:rFonts w:hint="eastAsia"/>
+          <w:sz w:val="28"/>
+        </w:rPr>
+        <w:t>：对有差别的事物同等看待</w:t>
+      </w:r>
+    </w:p>
+    <w:p>
+      <w:pPr>
+        <w:rPr>
+          <w:sz w:val="28"/>
+        </w:rPr>
+      </w:pPr>
+      <w:r>
+        <w:rPr>
+          <w:rFonts w:hint="eastAsia"/>
+          <w:b/>
+          <w:color w:val="FF0000"/>
+          <w:sz w:val="28"/>
+        </w:rPr>
+        <w:t>削峰填谷</w:t>
+      </w:r>
+      <w:r>
+        <w:rPr>
+          <w:rFonts w:hint="eastAsia"/>
+          <w:sz w:val="28"/>
+        </w:rPr>
+        <w:t>：削低山峰填平山谷，也就是说用山峰的泥土或砂石来填平山谷</w:t>
+      </w:r>
+    </w:p>
+    <w:p>
+      <w:pPr>
+        <w:rPr>
+          <w:sz w:val="28"/>
+        </w:rPr>
+      </w:pPr>
+      <w:r>
+        <w:rPr>
+          <w:b/>
+          <w:color w:val="FF0000"/>
+          <w:sz w:val="28"/>
+        </w:rPr>
+        <w:t>左支右拙</w:t>
+      </w:r>
+      <w:r>
+        <w:rPr>
+          <w:rFonts w:hint="eastAsia"/>
           <w:sz w:val="28"/>
         </w:rPr>
         <w:t>：</w:t>
       </w:r>
-    </w:p>
-    <w:p>
-      <w:pPr>
-        <w:rPr>
-          <w:sz w:val="28"/>
-        </w:rPr>
-      </w:pPr>
-      <w:r>
-        <w:rPr>
-          <w:b/>
-          <w:color w:val="FF0000"/>
-          <w:sz w:val="28"/>
-        </w:rPr>
-        <w:t>偶然</w:t>
-      </w:r>
-      <w:r>
-        <w:rPr>
-          <w:rFonts w:hint="eastAsia"/>
-          <w:sz w:val="28"/>
-        </w:rPr>
-        <w:t>：固定搭配“并非偶然”</w:t>
-      </w:r>
-    </w:p>
-    <w:p>
-      <w:pPr>
-        <w:rPr>
-          <w:sz w:val="28"/>
-        </w:rPr>
-      </w:pPr>
-      <w:r>
-        <w:rPr>
-          <w:rFonts w:hint="eastAsia"/>
-          <w:b/>
-          <w:color w:val="FF0000"/>
-          <w:sz w:val="28"/>
-        </w:rPr>
-        <w:t>焦点</w:t>
-      </w:r>
-      <w:r>
-        <w:rPr>
-          <w:rFonts w:hint="eastAsia"/>
-          <w:sz w:val="28"/>
-        </w:rPr>
-        <w:t>：人们对重大事件、国家政策、新闻事件以及人物等的关注集中点</w:t>
-      </w:r>
-    </w:p>
-    <w:p>
-      <w:pPr>
-        <w:rPr>
-          <w:sz w:val="28"/>
-        </w:rPr>
-      </w:pPr>
-      <w:r>
-        <w:rPr>
-          <w:rFonts w:hint="eastAsia"/>
-          <w:b/>
-          <w:color w:val="FF0000"/>
-          <w:sz w:val="28"/>
-        </w:rPr>
-        <w:t>亮点</w:t>
-      </w:r>
-      <w:r>
-        <w:rPr>
-          <w:rFonts w:hint="eastAsia"/>
-          <w:sz w:val="28"/>
-        </w:rPr>
-        <w:t>：比喻有吸引力的人或事物</w:t>
-      </w:r>
-    </w:p>
-    <w:p>
-      <w:pPr>
-        <w:rPr>
-          <w:sz w:val="28"/>
-        </w:rPr>
-      </w:pPr>
-      <w:r>
-        <w:rPr>
-          <w:rFonts w:hint="eastAsia"/>
-          <w:b/>
-          <w:color w:val="FF0000"/>
-          <w:sz w:val="28"/>
-        </w:rPr>
-        <w:t>漫延</w:t>
-      </w:r>
-      <w:r>
-        <w:rPr>
-          <w:rFonts w:hint="eastAsia"/>
-          <w:sz w:val="28"/>
-        </w:rPr>
-        <w:t>：指水漫而扩散</w:t>
-      </w:r>
-    </w:p>
-    <w:p>
-      <w:pPr>
-        <w:rPr>
-          <w:sz w:val="28"/>
-        </w:rPr>
-      </w:pPr>
-      <w:r>
-        <w:rPr>
-          <w:rFonts w:hint="eastAsia"/>
-          <w:b/>
-          <w:color w:val="FF0000"/>
-          <w:sz w:val="28"/>
-        </w:rPr>
-        <w:t>青眼有加</w:t>
-      </w:r>
-      <w:r>
-        <w:rPr>
-          <w:rFonts w:hint="eastAsia"/>
-          <w:sz w:val="28"/>
-        </w:rPr>
-        <w:t>：对人的赏识或喜爱，对象是人，不能是物</w:t>
-      </w:r>
-    </w:p>
-    <w:p>
-      <w:pPr>
-        <w:rPr>
-          <w:sz w:val="28"/>
-        </w:rPr>
-      </w:pPr>
-      <w:r>
-        <w:rPr>
-          <w:rFonts w:hint="eastAsia"/>
-          <w:b/>
-          <w:color w:val="FF0000"/>
-          <w:sz w:val="28"/>
-        </w:rPr>
-        <w:t>以管窥天</w:t>
-      </w:r>
-      <w:r>
-        <w:rPr>
-          <w:rFonts w:hint="eastAsia"/>
-          <w:sz w:val="28"/>
-        </w:rPr>
-        <w:t>：通过竹管子的孔看天，比喻见闻</w:t>
-      </w:r>
-      <w:r>
-        <w:rPr>
-          <w:rFonts w:hint="eastAsia"/>
-          <w:sz w:val="28"/>
-        </w:rPr>
-        <w:t>狭隘或看事片面</w:t>
-      </w:r>
-    </w:p>
-    <w:p>
-      <w:pPr>
-        <w:rPr>
-          <w:sz w:val="28"/>
-        </w:rPr>
-      </w:pPr>
-      <w:r>
-        <w:rPr>
-          <w:rFonts w:hint="eastAsia"/>
-          <w:b/>
-          <w:color w:val="FF0000"/>
-          <w:sz w:val="28"/>
-        </w:rPr>
-        <w:t>大而化之</w:t>
-      </w:r>
-      <w:r>
-        <w:rPr>
-          <w:rFonts w:hint="eastAsia"/>
-          <w:sz w:val="28"/>
-        </w:rPr>
-        <w:t>：形容做事情不小心谨慎</w:t>
-      </w:r>
-    </w:p>
-    <w:p>
-      <w:pPr>
-        <w:rPr>
-          <w:sz w:val="28"/>
-        </w:rPr>
-      </w:pPr>
-      <w:r>
-        <w:rPr>
-          <w:rFonts w:hint="eastAsia"/>
-          <w:b/>
-          <w:color w:val="FF0000"/>
-          <w:sz w:val="28"/>
-        </w:rPr>
-        <w:t>等量齐观</w:t>
-      </w:r>
-      <w:r>
-        <w:rPr>
-          <w:rFonts w:hint="eastAsia"/>
-          <w:sz w:val="28"/>
-        </w:rPr>
-        <w:t>：对有差别的事物同等看待</w:t>
-      </w:r>
-    </w:p>
-    <w:p>
-      <w:pPr>
-        <w:rPr>
-          <w:sz w:val="28"/>
-        </w:rPr>
-      </w:pPr>
-      <w:r>
-        <w:rPr>
-          <w:rFonts w:hint="eastAsia"/>
-          <w:b/>
-          <w:color w:val="FF0000"/>
-          <w:sz w:val="28"/>
-        </w:rPr>
-        <w:t>削峰填谷</w:t>
-      </w:r>
-      <w:r>
-        <w:rPr>
-          <w:rFonts w:hint="eastAsia"/>
-          <w:sz w:val="28"/>
-        </w:rPr>
-        <w:t>：削低山峰填平山谷，也就是说用山峰的泥土或砂石来填平山谷</w:t>
-      </w:r>
-    </w:p>
-    <w:p>
-      <w:pPr>
-        <w:rPr>
-          <w:sz w:val="28"/>
-        </w:rPr>
-      </w:pPr>
-      <w:proofErr w:type="gramStart"/>
-      <w:r>
-        <w:rPr>
-          <w:b/>
-          <w:color w:val="FF0000"/>
-          <w:sz w:val="28"/>
-        </w:rPr>
-        <w:t>左支右拙</w:t>
-      </w:r>
-      <w:proofErr w:type="gramEnd"/>
-      <w:r>
-        <w:rPr>
-          <w:rFonts w:hint="eastAsia"/>
-          <w:sz w:val="28"/>
-        </w:rPr>
-        <w:t>：</w:t>
-      </w:r>
       <w:r>
         <w:rPr>
           <w:sz w:val="28"/>
@@ -432,23 +430,7 @@
           <w:rFonts w:hint="eastAsia"/>
           <w:sz w:val="28"/>
         </w:rPr>
-        <w:t>：达不到目的之意，侧重</w:t>
-      </w:r>
-      <w:proofErr w:type="gramStart"/>
-      <w:r>
-        <w:rPr>
-          <w:rFonts w:hint="eastAsia"/>
-          <w:sz w:val="28"/>
-        </w:rPr>
-        <w:t>于方向</w:t>
-      </w:r>
-      <w:proofErr w:type="gramEnd"/>
-      <w:r>
-        <w:rPr>
-          <w:rFonts w:hint="eastAsia"/>
-          <w:sz w:val="28"/>
-        </w:rPr>
-        <w:t>不对</w:t>
+        <w:t>：达不到目的之意，侧重于方向不对</w:t>
       </w:r>
     </w:p>
     <w:p>
@@ -782,25 +764,14 @@
           <w:sz w:val="28"/>
         </w:rPr>
       </w:pPr>
-      <w:proofErr w:type="gramStart"/>
-      <w:r>
-        <w:rPr>
-          <w:rFonts w:hint="eastAsia"/>
-          <w:b/>
-          <w:color w:val="FF0000"/>
-          <w:sz w:val="28"/>
-        </w:rPr>
-        <w:t>个</w:t>
-      </w:r>
-      <w:proofErr w:type="gramEnd"/>
-      <w:r>
-        <w:rPr>
-          <w:rFonts w:hint="eastAsia"/>
-          <w:b/>
-          <w:color w:val="FF0000"/>
-          <w:sz w:val="28"/>
-        </w:rPr>
-        <w:t>中滋味</w:t>
+      <w:r>
+        <w:rPr>
+          <w:rFonts w:hint="eastAsia"/>
+          <w:b/>
+          <w:color w:val="FF0000"/>
+          <w:sz w:val="28"/>
+        </w:rPr>
+        <w:t>个中滋味</w:t>
       </w:r>
       <w:r>
         <w:rPr>
@@ -2091,23 +2062,7 @@
           <w:rFonts w:hint="eastAsia"/>
           <w:sz w:val="28"/>
         </w:rPr>
-        <w:t>：</w:t>
-      </w:r>
-      <w:proofErr w:type="gramStart"/>
-      <w:r>
-        <w:rPr>
-          <w:rFonts w:hint="eastAsia"/>
-          <w:sz w:val="28"/>
-        </w:rPr>
-        <w:t>一</w:t>
-      </w:r>
-      <w:proofErr w:type="gramEnd"/>
-      <w:r>
-        <w:rPr>
-          <w:rFonts w:hint="eastAsia"/>
-          <w:sz w:val="28"/>
-        </w:rPr>
-        <w:t>种花独自开放，与“百花齐放”相对，常比喻缺少各种不同形式、风格的艺术作品</w:t>
+        <w:t>：一种花独自开放，与“百花齐放”相对，常比喻缺少各种不同形式、风格的艺术作品</w:t>
       </w:r>
     </w:p>
     <w:p>
@@ -3667,39 +3622,7 @@
           <w:rFonts w:hint="eastAsia"/>
           <w:sz w:val="28"/>
         </w:rPr>
-        <w:t>：不知</w:t>
-      </w:r>
-      <w:proofErr w:type="gramStart"/>
-      <w:r>
-        <w:rPr>
-          <w:rFonts w:hint="eastAsia"/>
-          <w:sz w:val="28"/>
-        </w:rPr>
-        <w:t>听从哪</w:t>
-      </w:r>
-      <w:proofErr w:type="gramEnd"/>
-      <w:r>
-        <w:rPr>
-          <w:rFonts w:hint="eastAsia"/>
-          <w:sz w:val="28"/>
-        </w:rPr>
-        <w:t>一个好，</w:t>
-      </w:r>
-      <w:proofErr w:type="gramStart"/>
-      <w:r>
-        <w:rPr>
-          <w:rFonts w:hint="eastAsia"/>
-          <w:sz w:val="28"/>
-        </w:rPr>
-        <w:t>指不知</w:t>
-      </w:r>
-      <w:proofErr w:type="gramEnd"/>
-      <w:r>
-        <w:rPr>
-          <w:rFonts w:hint="eastAsia"/>
-          <w:sz w:val="28"/>
-        </w:rPr>
-        <w:t>怎么办才好</w:t>
+        <w:t>：不知听从哪一个好，指不知怎么办才好</w:t>
       </w:r>
     </w:p>
     <w:p>
@@ -4073,23 +3996,7 @@
           <w:rFonts w:hint="eastAsia"/>
           <w:sz w:val="28"/>
         </w:rPr>
-        <w:t>：遵守规矩，不敢违反，也指</w:t>
-      </w:r>
-      <w:proofErr w:type="gramStart"/>
-      <w:r>
-        <w:rPr>
-          <w:rFonts w:hint="eastAsia"/>
-          <w:sz w:val="28"/>
-        </w:rPr>
-        <w:t>拘</w:t>
-      </w:r>
-      <w:proofErr w:type="gramEnd"/>
-      <w:r>
-        <w:rPr>
-          <w:rFonts w:hint="eastAsia"/>
-          <w:sz w:val="28"/>
-        </w:rPr>
-        <w:t>守旧准则，不敢稍作变动，</w:t>
+        <w:t>：遵守规矩，不敢违反，也指拘守旧准则，不敢稍作变动，</w:t>
       </w:r>
       <w:r>
         <w:rPr>
@@ -4313,23 +4220,7 @@
           <w:rFonts w:hint="eastAsia"/>
           <w:sz w:val="28"/>
         </w:rPr>
-        <w:t>：</w:t>
-      </w:r>
-      <w:proofErr w:type="gramStart"/>
-      <w:r>
-        <w:rPr>
-          <w:rFonts w:hint="eastAsia"/>
-          <w:sz w:val="28"/>
-        </w:rPr>
-        <w:t>指东西</w:t>
-      </w:r>
-      <w:proofErr w:type="gramEnd"/>
-      <w:r>
-        <w:rPr>
-          <w:rFonts w:hint="eastAsia"/>
-          <w:sz w:val="28"/>
-        </w:rPr>
-        <w:t>太多，眼睛看不过来</w:t>
+        <w:t>：指东西太多，眼睛看不过来</w:t>
       </w:r>
     </w:p>
     <w:p>
@@ -4530,18 +4421,8 @@
           <w:b/>
           <w:sz w:val="28"/>
         </w:rPr>
-        <w:t>限时</w:t>
-      </w:r>
-      <w:proofErr w:type="gramStart"/>
-      <w:r>
-        <w:rPr>
-          <w:rFonts w:hint="eastAsia"/>
-          <w:b/>
-          <w:sz w:val="28"/>
-        </w:rPr>
-        <w:t>模考一</w:t>
-      </w:r>
-      <w:proofErr w:type="gramEnd"/>
+        <w:t>限时模考一</w:t>
+      </w:r>
     </w:p>
     <w:p>
       <w:pPr>
@@ -4572,19 +4453,8 @@
           <w:color w:val="FF0000"/>
           <w:sz w:val="28"/>
         </w:rPr>
-        <w:t>仪表</w:t>
-      </w:r>
-      <w:proofErr w:type="gramStart"/>
-      <w:r>
-        <w:rPr>
-          <w:rFonts w:hint="eastAsia"/>
-          <w:b/>
-          <w:color w:val="FF0000"/>
-          <w:sz w:val="28"/>
-        </w:rPr>
-        <w:t>或才能</w:t>
-      </w:r>
-      <w:proofErr w:type="gramEnd"/>
+        <w:t>仪表或才能</w:t>
+      </w:r>
       <w:r>
         <w:rPr>
           <w:rFonts w:hint="eastAsia"/>
@@ -4843,23 +4713,7 @@
           <w:rFonts w:hint="eastAsia"/>
           <w:sz w:val="28"/>
         </w:rPr>
-        <w:t>：完全地、饱满地将某理论、计划付诸有效行动。一般后面直接</w:t>
-      </w:r>
-      <w:proofErr w:type="gramStart"/>
-      <w:r>
-        <w:rPr>
-          <w:rFonts w:hint="eastAsia"/>
-          <w:sz w:val="28"/>
-        </w:rPr>
-        <w:t>接</w:t>
-      </w:r>
-      <w:proofErr w:type="gramEnd"/>
-      <w:r>
-        <w:rPr>
-          <w:rFonts w:hint="eastAsia"/>
-          <w:sz w:val="28"/>
-        </w:rPr>
-        <w:t>具体的</w:t>
+        <w:t>：完全地、饱满地将某理论、计划付诸有效行动。一般后面直接接具体的</w:t>
       </w:r>
       <w:r>
         <w:rPr>
@@ -4938,25 +4792,7 @@
           <w:b/>
           <w:sz w:val="28"/>
         </w:rPr>
-        <w:t>限时</w:t>
-      </w:r>
-      <w:proofErr w:type="gramStart"/>
-      <w:r>
-        <w:rPr>
-          <w:rFonts w:hint="eastAsia"/>
-          <w:b/>
-          <w:sz w:val="28"/>
-        </w:rPr>
-        <w:t>模考二</w:t>
-      </w:r>
-      <w:proofErr w:type="gramEnd"/>
-      <w:r>
-        <w:rPr>
-          <w:rFonts w:hint="eastAsia"/>
-          <w:b/>
-          <w:sz w:val="28"/>
-        </w:rPr>
-        <w:t>：</w:t>
+        <w:t>限时模考二：</w:t>
       </w:r>
     </w:p>
     <w:p>
@@ -5117,23 +4953,7 @@
           <w:rFonts w:hint="eastAsia"/>
           <w:sz w:val="28"/>
         </w:rPr>
-        <w:t>：一般</w:t>
-      </w:r>
-      <w:proofErr w:type="gramStart"/>
-      <w:r>
-        <w:rPr>
-          <w:rFonts w:hint="eastAsia"/>
-          <w:sz w:val="28"/>
-        </w:rPr>
-        <w:t>指人生</w:t>
-      </w:r>
-      <w:proofErr w:type="gramEnd"/>
-      <w:r>
-        <w:rPr>
-          <w:rFonts w:hint="eastAsia"/>
-          <w:sz w:val="28"/>
-        </w:rPr>
-        <w:t>经历或事物发展的道路，通常是根据已有的轨迹去推测未来</w:t>
+        <w:t>：一般指人生经历或事物发展的道路，通常是根据已有的轨迹去推测未来</w:t>
       </w:r>
     </w:p>
     <w:p>
@@ -5347,17 +5167,8 @@
           <w:rFonts w:hint="eastAsia"/>
           <w:sz w:val="28"/>
         </w:rPr>
-        <w:t>：一般与执照、</w:t>
-      </w:r>
-      <w:proofErr w:type="gramStart"/>
-      <w:r>
-        <w:rPr>
-          <w:rFonts w:hint="eastAsia"/>
-          <w:sz w:val="28"/>
-        </w:rPr>
-        <w:t>证件等联用</w:t>
-      </w:r>
-      <w:proofErr w:type="gramEnd"/>
+        <w:t>：一般与执照、证件等联用</w:t>
+      </w:r>
     </w:p>
     <w:p>
       <w:pPr>
@@ -5433,502 +5244,456 @@
           <w:b/>
           <w:sz w:val="28"/>
         </w:rPr>
-        <w:t>限时</w:t>
-      </w:r>
-      <w:proofErr w:type="gramStart"/>
-      <w:r>
-        <w:rPr>
-          <w:rFonts w:hint="eastAsia"/>
-          <w:b/>
-          <w:sz w:val="28"/>
-        </w:rPr>
-        <w:t>模考三</w:t>
-      </w:r>
-      <w:proofErr w:type="gramEnd"/>
-      <w:r>
-        <w:rPr>
-          <w:rFonts w:hint="eastAsia"/>
-          <w:b/>
+        <w:t>限时模考三：</w:t>
+      </w:r>
+    </w:p>
+    <w:p>
+      <w:pPr>
+        <w:rPr>
+          <w:sz w:val="28"/>
+        </w:rPr>
+      </w:pPr>
+      <w:r>
+        <w:rPr>
+          <w:rFonts w:hint="eastAsia"/>
+          <w:b/>
+          <w:color w:val="FF0000"/>
+          <w:sz w:val="28"/>
+        </w:rPr>
+        <w:t>英勇无敌</w:t>
+      </w:r>
+      <w:r>
+        <w:rPr>
+          <w:rFonts w:hint="eastAsia"/>
+          <w:sz w:val="28"/>
+        </w:rPr>
+        <w:t>：形容在战场上骁勇善战</w:t>
+      </w:r>
+    </w:p>
+    <w:p>
+      <w:pPr>
+        <w:rPr>
+          <w:sz w:val="28"/>
+        </w:rPr>
+      </w:pPr>
+      <w:r>
+        <w:rPr>
+          <w:rFonts w:hint="eastAsia"/>
+          <w:b/>
+          <w:color w:val="FF0000"/>
+          <w:sz w:val="28"/>
+        </w:rPr>
+        <w:t>大智大勇</w:t>
+      </w:r>
+      <w:r>
+        <w:rPr>
+          <w:rFonts w:hint="eastAsia"/>
+          <w:sz w:val="28"/>
+        </w:rPr>
+        <w:t>：指非凡的才智和勇气</w:t>
+      </w:r>
+    </w:p>
+    <w:p>
+      <w:pPr>
+        <w:rPr>
+          <w:sz w:val="28"/>
+        </w:rPr>
+      </w:pPr>
+      <w:r>
+        <w:rPr>
+          <w:rFonts w:hint="eastAsia"/>
+          <w:b/>
+          <w:color w:val="FF0000"/>
+          <w:sz w:val="28"/>
+        </w:rPr>
+        <w:t>功亏一篑</w:t>
+      </w:r>
+      <w:r>
+        <w:rPr>
+          <w:rFonts w:hint="eastAsia"/>
+          <w:sz w:val="28"/>
+        </w:rPr>
+        <w:t>：比喻一件大事只差最后一点人力物力而不能成功</w:t>
+      </w:r>
+    </w:p>
+    <w:p>
+      <w:pPr>
+        <w:rPr>
+          <w:sz w:val="28"/>
+        </w:rPr>
+      </w:pPr>
+      <w:r>
+        <w:rPr>
+          <w:rFonts w:hint="eastAsia"/>
+          <w:b/>
+          <w:color w:val="FF0000"/>
+          <w:sz w:val="28"/>
+        </w:rPr>
+        <w:t>功败垂成</w:t>
+      </w:r>
+      <w:r>
+        <w:rPr>
+          <w:rFonts w:hint="eastAsia"/>
+          <w:sz w:val="28"/>
+        </w:rPr>
+        <w:t>：快要成功的时候遭到失败</w:t>
+      </w:r>
+    </w:p>
+    <w:p>
+      <w:pPr>
+        <w:rPr>
+          <w:sz w:val="28"/>
+        </w:rPr>
+      </w:pPr>
+      <w:r>
+        <w:rPr>
+          <w:rFonts w:hint="eastAsia"/>
+          <w:b/>
+          <w:color w:val="FF0000"/>
+          <w:sz w:val="28"/>
+        </w:rPr>
+        <w:t>马失前蹄</w:t>
+      </w:r>
+      <w:r>
+        <w:rPr>
+          <w:rFonts w:hint="eastAsia"/>
+          <w:sz w:val="28"/>
+        </w:rPr>
+        <w:t>：由于偶然因素而受挫</w:t>
+      </w:r>
+    </w:p>
+    <w:p>
+      <w:pPr>
+        <w:rPr>
+          <w:sz w:val="28"/>
+        </w:rPr>
+      </w:pPr>
+      <w:r>
+        <w:rPr>
+          <w:rFonts w:hint="eastAsia"/>
+          <w:b/>
+          <w:color w:val="FF0000"/>
+          <w:sz w:val="28"/>
+        </w:rPr>
+        <w:t>无功而返</w:t>
+      </w:r>
+      <w:r>
+        <w:rPr>
+          <w:rFonts w:hint="eastAsia"/>
+          <w:sz w:val="28"/>
+        </w:rPr>
+        <w:t>：没有取得成功而不得不打道回府</w:t>
+      </w:r>
+    </w:p>
+    <w:p>
+      <w:pPr>
+        <w:rPr>
+          <w:sz w:val="28"/>
+        </w:rPr>
+      </w:pPr>
+      <w:r>
+        <w:rPr>
+          <w:rFonts w:hint="eastAsia"/>
+          <w:b/>
+          <w:color w:val="FF0000"/>
+          <w:sz w:val="28"/>
+        </w:rPr>
+        <w:t>试水</w:t>
+      </w:r>
+      <w:r>
+        <w:rPr>
+          <w:rFonts w:hint="eastAsia"/>
+          <w:sz w:val="28"/>
+        </w:rPr>
+        <w:t>：试探水的深浅缓急</w:t>
+      </w:r>
+    </w:p>
+    <w:p>
+      <w:pPr>
+        <w:rPr>
+          <w:sz w:val="28"/>
+        </w:rPr>
+      </w:pPr>
+      <w:r>
+        <w:rPr>
+          <w:rFonts w:hint="eastAsia"/>
+          <w:b/>
+          <w:color w:val="FF0000"/>
+          <w:sz w:val="28"/>
+        </w:rPr>
+        <w:t>破冰</w:t>
+      </w:r>
+      <w:r>
+        <w:rPr>
+          <w:rFonts w:hint="eastAsia"/>
+          <w:sz w:val="28"/>
+        </w:rPr>
+        <w:t>：培训中一项专业的技术，目的是把人与人之间的间隔消除</w:t>
+      </w:r>
+    </w:p>
+    <w:p>
+      <w:pPr>
+        <w:rPr>
+          <w:sz w:val="28"/>
+        </w:rPr>
+      </w:pPr>
+      <w:r>
+        <w:rPr>
+          <w:rFonts w:hint="eastAsia"/>
+          <w:b/>
+          <w:color w:val="FF0000"/>
+          <w:sz w:val="28"/>
+        </w:rPr>
+        <w:t>攫取</w:t>
+      </w:r>
+      <w:r>
+        <w:rPr>
+          <w:rFonts w:hint="eastAsia"/>
+          <w:sz w:val="28"/>
+        </w:rPr>
+        <w:t>：巧取豪夺</w:t>
+      </w:r>
+    </w:p>
+    <w:p>
+      <w:pPr>
+        <w:rPr>
+          <w:sz w:val="28"/>
+        </w:rPr>
+      </w:pPr>
+      <w:r>
+        <w:rPr>
+          <w:rFonts w:hint="eastAsia"/>
+          <w:b/>
+          <w:color w:val="FF0000"/>
+          <w:sz w:val="28"/>
+        </w:rPr>
+        <w:t>谋取</w:t>
+      </w:r>
+      <w:r>
+        <w:rPr>
+          <w:rFonts w:hint="eastAsia"/>
+          <w:sz w:val="28"/>
+        </w:rPr>
+        <w:t>：指设法取得，包括①取得正当利益，例如谋取学习的机会；②取得非正当利益，</w:t>
+      </w:r>
+      <w:r>
+        <w:rPr>
+          <w:rFonts w:hint="eastAsia"/>
+          <w:b/>
+          <w:color w:val="FF0000"/>
+          <w:sz w:val="28"/>
+        </w:rPr>
+        <w:t>同牟取</w:t>
+      </w:r>
+      <w:r>
+        <w:rPr>
+          <w:rFonts w:hint="eastAsia"/>
+          <w:sz w:val="28"/>
+        </w:rPr>
+        <w:t>，例如谋取私利</w:t>
+      </w:r>
+    </w:p>
+    <w:p>
+      <w:pPr>
+        <w:rPr>
+          <w:sz w:val="28"/>
+        </w:rPr>
+      </w:pPr>
+      <w:r>
+        <w:rPr>
+          <w:rFonts w:hint="eastAsia"/>
+          <w:b/>
+          <w:color w:val="FF0000"/>
+          <w:sz w:val="28"/>
+        </w:rPr>
+        <w:t>大相径庭、截然不同</w:t>
+      </w:r>
+      <w:r>
+        <w:rPr>
+          <w:rFonts w:hint="eastAsia"/>
+          <w:sz w:val="28"/>
+        </w:rPr>
+        <w:t>：强调差别巨大，无共同之处</w:t>
+      </w:r>
+    </w:p>
+    <w:p>
+      <w:pPr>
+        <w:rPr>
+          <w:sz w:val="28"/>
+        </w:rPr>
+      </w:pPr>
+      <w:r>
+        <w:rPr>
+          <w:rFonts w:hint="eastAsia"/>
+          <w:b/>
+          <w:color w:val="FF0000"/>
+          <w:sz w:val="28"/>
+        </w:rPr>
+        <w:t>背道而驰</w:t>
+      </w:r>
+      <w:r>
+        <w:rPr>
+          <w:rFonts w:hint="eastAsia"/>
+          <w:sz w:val="28"/>
+        </w:rPr>
+        <w:t>：强调方向和目的相反</w:t>
+      </w:r>
+    </w:p>
+    <w:p>
+      <w:pPr>
+        <w:rPr>
+          <w:sz w:val="28"/>
+        </w:rPr>
+      </w:pPr>
+      <w:r>
+        <w:rPr>
+          <w:rFonts w:hint="eastAsia"/>
+          <w:b/>
+          <w:color w:val="FF0000"/>
+          <w:sz w:val="28"/>
+        </w:rPr>
+        <w:t>扞（</w:t>
+      </w:r>
+      <w:r>
+        <w:rPr>
+          <w:rFonts w:hint="eastAsia"/>
+          <w:b/>
+          <w:color w:val="FF0000"/>
+          <w:sz w:val="28"/>
+        </w:rPr>
+        <w:t>han</w:t>
+      </w:r>
+      <w:r>
+        <w:rPr>
+          <w:rFonts w:hint="eastAsia"/>
+          <w:b/>
+          <w:color w:val="FF0000"/>
+          <w:sz w:val="28"/>
+        </w:rPr>
+        <w:t>）格不入</w:t>
+      </w:r>
+      <w:r>
+        <w:rPr>
+          <w:rFonts w:hint="eastAsia"/>
+          <w:sz w:val="28"/>
+        </w:rPr>
+        <w:t>：彼此意见完全不合，扞格</w:t>
+      </w:r>
+      <w:r>
+        <w:rPr>
+          <w:rFonts w:hint="eastAsia"/>
           <w:sz w:val="28"/>
         </w:rPr>
         <w:t>：</w:t>
       </w:r>
-    </w:p>
-    <w:p>
-      <w:pPr>
-        <w:rPr>
-          <w:sz w:val="28"/>
-        </w:rPr>
-      </w:pPr>
-      <w:r>
-        <w:rPr>
-          <w:rFonts w:hint="eastAsia"/>
-          <w:b/>
-          <w:color w:val="FF0000"/>
-          <w:sz w:val="28"/>
-        </w:rPr>
-        <w:t>英勇无敌</w:t>
-      </w:r>
-      <w:r>
-        <w:rPr>
-          <w:rFonts w:hint="eastAsia"/>
-          <w:sz w:val="28"/>
-        </w:rPr>
-        <w:t>：形容在战场上骁勇善战</w:t>
-      </w:r>
-    </w:p>
-    <w:p>
-      <w:pPr>
-        <w:rPr>
-          <w:sz w:val="28"/>
-        </w:rPr>
-      </w:pPr>
-      <w:r>
-        <w:rPr>
-          <w:rFonts w:hint="eastAsia"/>
-          <w:b/>
-          <w:color w:val="FF0000"/>
-          <w:sz w:val="28"/>
-        </w:rPr>
-        <w:t>大智大勇</w:t>
-      </w:r>
-      <w:r>
-        <w:rPr>
-          <w:rFonts w:hint="eastAsia"/>
-          <w:sz w:val="28"/>
-        </w:rPr>
-        <w:t>：指非凡的才智和勇气</w:t>
-      </w:r>
-    </w:p>
-    <w:p>
-      <w:pPr>
-        <w:rPr>
-          <w:sz w:val="28"/>
-        </w:rPr>
-      </w:pPr>
-      <w:r>
-        <w:rPr>
-          <w:rFonts w:hint="eastAsia"/>
-          <w:b/>
-          <w:color w:val="FF0000"/>
-          <w:sz w:val="28"/>
-        </w:rPr>
-        <w:t>功亏一篑</w:t>
-      </w:r>
-      <w:r>
-        <w:rPr>
-          <w:rFonts w:hint="eastAsia"/>
-          <w:sz w:val="28"/>
-        </w:rPr>
-        <w:t>：比喻一件大事只差最后一点人力物力而不能成功</w:t>
-      </w:r>
-    </w:p>
-    <w:p>
-      <w:pPr>
-        <w:rPr>
-          <w:sz w:val="28"/>
-        </w:rPr>
-      </w:pPr>
-      <w:r>
-        <w:rPr>
-          <w:rFonts w:hint="eastAsia"/>
-          <w:b/>
-          <w:color w:val="FF0000"/>
-          <w:sz w:val="28"/>
-        </w:rPr>
-        <w:t>功败垂成</w:t>
-      </w:r>
-      <w:r>
-        <w:rPr>
-          <w:rFonts w:hint="eastAsia"/>
-          <w:sz w:val="28"/>
-        </w:rPr>
-        <w:t>：快要成功的时候遭到失败</w:t>
-      </w:r>
-    </w:p>
-    <w:p>
-      <w:pPr>
-        <w:rPr>
-          <w:sz w:val="28"/>
-        </w:rPr>
-      </w:pPr>
-      <w:r>
-        <w:rPr>
-          <w:rFonts w:hint="eastAsia"/>
-          <w:b/>
-          <w:color w:val="FF0000"/>
-          <w:sz w:val="28"/>
-        </w:rPr>
-        <w:t>马失前蹄</w:t>
-      </w:r>
-      <w:r>
-        <w:rPr>
-          <w:rFonts w:hint="eastAsia"/>
-          <w:sz w:val="28"/>
-        </w:rPr>
-        <w:t>：由于偶然因素而受挫</w:t>
-      </w:r>
-    </w:p>
-    <w:p>
-      <w:pPr>
-        <w:rPr>
-          <w:sz w:val="28"/>
-        </w:rPr>
-      </w:pPr>
-      <w:r>
-        <w:rPr>
-          <w:rFonts w:hint="eastAsia"/>
-          <w:b/>
-          <w:color w:val="FF0000"/>
-          <w:sz w:val="28"/>
-        </w:rPr>
-        <w:t>无功而返</w:t>
-      </w:r>
-      <w:r>
-        <w:rPr>
-          <w:rFonts w:hint="eastAsia"/>
-          <w:sz w:val="28"/>
-        </w:rPr>
-        <w:t>：没有取得成功而不得不打道回府</w:t>
-      </w:r>
-    </w:p>
-    <w:p>
-      <w:pPr>
-        <w:rPr>
-          <w:sz w:val="28"/>
-        </w:rPr>
-      </w:pPr>
-      <w:r>
-        <w:rPr>
-          <w:rFonts w:hint="eastAsia"/>
-          <w:b/>
-          <w:color w:val="FF0000"/>
-          <w:sz w:val="28"/>
-        </w:rPr>
-        <w:t>试水</w:t>
-      </w:r>
-      <w:r>
-        <w:rPr>
-          <w:rFonts w:hint="eastAsia"/>
+      <w:r>
+        <w:rPr>
+          <w:rFonts w:hint="eastAsia"/>
+          <w:sz w:val="28"/>
+        </w:rPr>
+        <w:t>指相互抵触，格格不入</w:t>
+      </w:r>
+    </w:p>
+    <w:p>
+      <w:pPr>
+        <w:rPr>
+          <w:sz w:val="28"/>
+        </w:rPr>
+      </w:pPr>
+      <w:r>
+        <w:rPr>
+          <w:rFonts w:hint="eastAsia"/>
+          <w:b/>
+          <w:color w:val="FF0000"/>
+          <w:sz w:val="28"/>
+        </w:rPr>
+        <w:t>厚植</w:t>
+      </w:r>
+      <w:r>
+        <w:rPr>
+          <w:rFonts w:hint="eastAsia"/>
+          <w:sz w:val="28"/>
+        </w:rPr>
+        <w:t>：只能用来形容</w:t>
+      </w:r>
+      <w:r>
+        <w:rPr>
+          <w:rFonts w:hint="eastAsia"/>
+          <w:b/>
+          <w:color w:val="FF0000"/>
+          <w:sz w:val="28"/>
+        </w:rPr>
+        <w:t>沉积、积淀</w:t>
+      </w:r>
+      <w:r>
+        <w:rPr>
+          <w:rFonts w:hint="eastAsia"/>
+          <w:sz w:val="28"/>
+        </w:rPr>
+        <w:t>。</w:t>
+      </w:r>
+    </w:p>
+    <w:p>
+      <w:pPr>
+        <w:rPr>
+          <w:sz w:val="28"/>
+        </w:rPr>
+      </w:pPr>
+      <w:r>
+        <w:rPr>
+          <w:rFonts w:hint="eastAsia"/>
+          <w:b/>
+          <w:color w:val="FF0000"/>
+          <w:sz w:val="28"/>
+        </w:rPr>
+        <w:t>文化积淀</w:t>
+      </w:r>
+      <w:r>
+        <w:rPr>
+          <w:rFonts w:hint="eastAsia"/>
+          <w:sz w:val="28"/>
+        </w:rPr>
+        <w:t>：固定搭配</w:t>
+      </w:r>
+    </w:p>
+    <w:p>
+      <w:pPr>
+        <w:rPr>
+          <w:sz w:val="28"/>
+        </w:rPr>
+      </w:pPr>
+    </w:p>
+    <w:p>
+      <w:pPr>
+        <w:rPr>
+          <w:sz w:val="28"/>
+        </w:rPr>
+      </w:pPr>
+    </w:p>
+    <w:p>
+      <w:pPr>
+        <w:rPr>
+          <w:b/>
+          <w:sz w:val="28"/>
+        </w:rPr>
+      </w:pPr>
+      <w:r>
+        <w:rPr>
+          <w:rFonts w:hint="eastAsia"/>
+          <w:b/>
+          <w:sz w:val="28"/>
+        </w:rPr>
+        <w:lastRenderedPageBreak/>
+        <w:t>限时模考四</w:t>
+      </w:r>
+      <w:r>
+        <w:rPr>
+          <w:rFonts w:hint="eastAsia"/>
+          <w:b/>
           <w:sz w:val="28"/>
         </w:rPr>
         <w:t>：</w:t>
       </w:r>
-      <w:proofErr w:type="gramStart"/>
-      <w:r>
-        <w:rPr>
-          <w:rFonts w:hint="eastAsia"/>
-          <w:sz w:val="28"/>
-        </w:rPr>
-        <w:t>试探水</w:t>
-      </w:r>
-      <w:proofErr w:type="gramEnd"/>
-      <w:r>
-        <w:rPr>
-          <w:rFonts w:hint="eastAsia"/>
-          <w:sz w:val="28"/>
-        </w:rPr>
-        <w:t>的深浅缓急</w:t>
-      </w:r>
-    </w:p>
-    <w:p>
-      <w:pPr>
-        <w:rPr>
-          <w:sz w:val="28"/>
-        </w:rPr>
-      </w:pPr>
-      <w:r>
-        <w:rPr>
-          <w:rFonts w:hint="eastAsia"/>
-          <w:b/>
-          <w:color w:val="FF0000"/>
-          <w:sz w:val="28"/>
-        </w:rPr>
-        <w:t>破冰</w:t>
-      </w:r>
-      <w:r>
-        <w:rPr>
-          <w:rFonts w:hint="eastAsia"/>
-          <w:sz w:val="28"/>
-        </w:rPr>
-        <w:t>：培训中一项专业的技术，目的是把人与人之间的间隔消除</w:t>
-      </w:r>
-    </w:p>
-    <w:p>
-      <w:pPr>
-        <w:rPr>
-          <w:sz w:val="28"/>
-        </w:rPr>
-      </w:pPr>
-      <w:r>
-        <w:rPr>
-          <w:rFonts w:hint="eastAsia"/>
-          <w:b/>
-          <w:color w:val="FF0000"/>
-          <w:sz w:val="28"/>
-        </w:rPr>
-        <w:t>攫取</w:t>
-      </w:r>
-      <w:r>
-        <w:rPr>
-          <w:rFonts w:hint="eastAsia"/>
-          <w:sz w:val="28"/>
-        </w:rPr>
-        <w:t>：巧取豪夺</w:t>
-      </w:r>
-    </w:p>
-    <w:p>
-      <w:pPr>
-        <w:rPr>
-          <w:sz w:val="28"/>
-        </w:rPr>
-      </w:pPr>
-      <w:r>
-        <w:rPr>
-          <w:rFonts w:hint="eastAsia"/>
-          <w:b/>
-          <w:color w:val="FF0000"/>
-          <w:sz w:val="28"/>
-        </w:rPr>
-        <w:t>谋取</w:t>
-      </w:r>
-      <w:r>
-        <w:rPr>
-          <w:rFonts w:hint="eastAsia"/>
-          <w:sz w:val="28"/>
-        </w:rPr>
-        <w:t>：指设法取得，包括①取得正当利益，例如谋取学习的机会；②取得非正当利益，</w:t>
-      </w:r>
-      <w:r>
-        <w:rPr>
-          <w:rFonts w:hint="eastAsia"/>
-          <w:b/>
-          <w:color w:val="FF0000"/>
-          <w:sz w:val="28"/>
-        </w:rPr>
-        <w:t>同牟取</w:t>
-      </w:r>
-      <w:r>
-        <w:rPr>
-          <w:rFonts w:hint="eastAsia"/>
-          <w:sz w:val="28"/>
-        </w:rPr>
-        <w:t>，例如谋取私利</w:t>
-      </w:r>
-    </w:p>
-    <w:p>
-      <w:pPr>
-        <w:rPr>
-          <w:sz w:val="28"/>
-        </w:rPr>
-      </w:pPr>
-      <w:r>
-        <w:rPr>
-          <w:rFonts w:hint="eastAsia"/>
-          <w:b/>
-          <w:color w:val="FF0000"/>
-          <w:sz w:val="28"/>
-        </w:rPr>
-        <w:t>大相径庭、截然不同</w:t>
-      </w:r>
-      <w:r>
-        <w:rPr>
-          <w:rFonts w:hint="eastAsia"/>
-          <w:sz w:val="28"/>
-        </w:rPr>
-        <w:t>：强调差别巨大，无共同之处</w:t>
-      </w:r>
-    </w:p>
-    <w:p>
-      <w:pPr>
-        <w:rPr>
-          <w:sz w:val="28"/>
-        </w:rPr>
-      </w:pPr>
-      <w:r>
-        <w:rPr>
-          <w:rFonts w:hint="eastAsia"/>
-          <w:b/>
-          <w:color w:val="FF0000"/>
-          <w:sz w:val="28"/>
-        </w:rPr>
-        <w:t>背道而驰</w:t>
-      </w:r>
-      <w:r>
-        <w:rPr>
-          <w:rFonts w:hint="eastAsia"/>
-          <w:sz w:val="28"/>
-        </w:rPr>
-        <w:t>：强调方向和目的相反</w:t>
-      </w:r>
-    </w:p>
-    <w:p>
-      <w:pPr>
-        <w:rPr>
-          <w:sz w:val="28"/>
-        </w:rPr>
-      </w:pPr>
-      <w:r>
-        <w:rPr>
-          <w:rFonts w:hint="eastAsia"/>
-          <w:b/>
-          <w:color w:val="FF0000"/>
-          <w:sz w:val="28"/>
-        </w:rPr>
-        <w:t>扞（</w:t>
-      </w:r>
-      <w:proofErr w:type="spellStart"/>
-      <w:r>
-        <w:rPr>
-          <w:rFonts w:hint="eastAsia"/>
-          <w:b/>
-          <w:color w:val="FF0000"/>
-          <w:sz w:val="28"/>
-        </w:rPr>
-        <w:t>han</w:t>
-      </w:r>
-      <w:proofErr w:type="spellEnd"/>
-      <w:r>
-        <w:rPr>
-          <w:rFonts w:hint="eastAsia"/>
-          <w:b/>
-          <w:color w:val="FF0000"/>
-          <w:sz w:val="28"/>
-        </w:rPr>
-        <w:t>）格不入</w:t>
-      </w:r>
-      <w:r>
-        <w:rPr>
-          <w:rFonts w:hint="eastAsia"/>
-          <w:sz w:val="28"/>
-        </w:rPr>
-        <w:t>：彼此意见完全不合，扞格</w:t>
-      </w:r>
-      <w:r>
-        <w:rPr>
-          <w:rFonts w:hint="eastAsia"/>
-          <w:sz w:val="28"/>
-        </w:rPr>
-        <w:t>：</w:t>
-      </w:r>
-      <w:r>
-        <w:rPr>
-          <w:rFonts w:hint="eastAsia"/>
-          <w:sz w:val="28"/>
-        </w:rPr>
-        <w:t>指相互抵触，格格不入</w:t>
-      </w:r>
-    </w:p>
-    <w:p>
-      <w:pPr>
-        <w:rPr>
-          <w:sz w:val="28"/>
-        </w:rPr>
-      </w:pPr>
-      <w:r>
-        <w:rPr>
-          <w:rFonts w:hint="eastAsia"/>
-          <w:b/>
-          <w:color w:val="FF0000"/>
-          <w:sz w:val="28"/>
-        </w:rPr>
-        <w:t>厚植</w:t>
-      </w:r>
-      <w:r>
-        <w:rPr>
-          <w:rFonts w:hint="eastAsia"/>
-          <w:sz w:val="28"/>
-        </w:rPr>
-        <w:t>：只能用来形容</w:t>
-      </w:r>
-      <w:r>
-        <w:rPr>
-          <w:rFonts w:hint="eastAsia"/>
-          <w:b/>
-          <w:color w:val="FF0000"/>
-          <w:sz w:val="28"/>
-        </w:rPr>
-        <w:t>沉积、积淀</w:t>
-      </w:r>
-      <w:r>
-        <w:rPr>
-          <w:rFonts w:hint="eastAsia"/>
-          <w:sz w:val="28"/>
-        </w:rPr>
-        <w:t>。</w:t>
-      </w:r>
-    </w:p>
-    <w:p>
-      <w:pPr>
-        <w:rPr>
-          <w:sz w:val="28"/>
-        </w:rPr>
-      </w:pPr>
-      <w:r>
-        <w:rPr>
-          <w:rFonts w:hint="eastAsia"/>
-          <w:b/>
-          <w:color w:val="FF0000"/>
-          <w:sz w:val="28"/>
-        </w:rPr>
-        <w:t>文化积淀</w:t>
-      </w:r>
-      <w:r>
-        <w:rPr>
-          <w:rFonts w:hint="eastAsia"/>
-          <w:sz w:val="28"/>
-        </w:rPr>
-        <w:t>：固定搭配</w:t>
-      </w:r>
-    </w:p>
-    <w:p>
-      <w:pPr>
-        <w:rPr>
-          <w:sz w:val="28"/>
-        </w:rPr>
-      </w:pPr>
-    </w:p>
-    <w:p>
-      <w:pPr>
-        <w:rPr>
-          <w:sz w:val="28"/>
-        </w:rPr>
-      </w:pPr>
-    </w:p>
-    <w:p>
-      <w:pPr>
-        <w:rPr>
-          <w:b/>
-          <w:sz w:val="28"/>
-        </w:rPr>
-      </w:pPr>
-      <w:r>
-        <w:rPr>
-          <w:rFonts w:hint="eastAsia"/>
-          <w:b/>
-          <w:sz w:val="28"/>
-        </w:rPr>
-        <w:lastRenderedPageBreak/>
-        <w:t>限时</w:t>
-      </w:r>
-      <w:proofErr w:type="gramStart"/>
-      <w:r>
-        <w:rPr>
-          <w:rFonts w:hint="eastAsia"/>
-          <w:b/>
-          <w:sz w:val="28"/>
-        </w:rPr>
-        <w:t>模考四</w:t>
-      </w:r>
-      <w:proofErr w:type="gramEnd"/>
-      <w:r>
-        <w:rPr>
-          <w:rFonts w:hint="eastAsia"/>
-          <w:b/>
-          <w:sz w:val="28"/>
-        </w:rPr>
-        <w:t>：</w:t>
-      </w:r>
     </w:p>
     <w:p>
       <w:pPr>
@@ -6053,25 +5818,7 @@
           <w:b/>
           <w:sz w:val="28"/>
         </w:rPr>
-        <w:t>限时</w:t>
-      </w:r>
-      <w:proofErr w:type="gramStart"/>
-      <w:r>
-        <w:rPr>
-          <w:rFonts w:hint="eastAsia"/>
-          <w:b/>
-          <w:sz w:val="28"/>
-        </w:rPr>
-        <w:t>模考五</w:t>
-      </w:r>
-      <w:proofErr w:type="gramEnd"/>
-      <w:r>
-        <w:rPr>
-          <w:rFonts w:hint="eastAsia"/>
-          <w:b/>
-          <w:sz w:val="28"/>
-        </w:rPr>
-        <w:t>：</w:t>
+        <w:t>限时模考五：</w:t>
       </w:r>
     </w:p>
     <w:p>
@@ -6117,23 +5864,7 @@
           <w:rFonts w:hint="eastAsia"/>
           <w:sz w:val="28"/>
         </w:rPr>
-        <w:t>：预先订购、订阅等，搭配词语多</w:t>
-      </w:r>
-      <w:proofErr w:type="gramStart"/>
-      <w:r>
-        <w:rPr>
-          <w:rFonts w:hint="eastAsia"/>
-          <w:sz w:val="28"/>
-        </w:rPr>
-        <w:t>涉及财款交易</w:t>
-      </w:r>
-      <w:proofErr w:type="gramEnd"/>
-      <w:r>
-        <w:rPr>
-          <w:rFonts w:hint="eastAsia"/>
-          <w:sz w:val="28"/>
-        </w:rPr>
-        <w:t>，不能与抽象概念搭配，如“幸福”</w:t>
+        <w:t>：预先订购、订阅等，搭配词语多涉及财款交易，不能与抽象概念搭配，如“幸福”</w:t>
       </w:r>
     </w:p>
     <w:p>
@@ -6532,25 +6263,7 @@
           <w:b/>
           <w:sz w:val="28"/>
         </w:rPr>
-        <w:t>限时</w:t>
-      </w:r>
-      <w:proofErr w:type="gramStart"/>
-      <w:r>
-        <w:rPr>
-          <w:rFonts w:hint="eastAsia"/>
-          <w:b/>
-          <w:sz w:val="28"/>
-        </w:rPr>
-        <w:t>模考六</w:t>
-      </w:r>
-      <w:proofErr w:type="gramEnd"/>
-      <w:r>
-        <w:rPr>
-          <w:rFonts w:hint="eastAsia"/>
-          <w:b/>
-          <w:sz w:val="28"/>
-        </w:rPr>
-        <w:t>：</w:t>
+        <w:t>限时模考六：</w:t>
       </w:r>
     </w:p>
     <w:p>
@@ -7151,25 +6864,7 @@
           <w:b/>
           <w:sz w:val="28"/>
         </w:rPr>
-        <w:t>限时</w:t>
-      </w:r>
-      <w:proofErr w:type="gramStart"/>
-      <w:r>
-        <w:rPr>
-          <w:rFonts w:hint="eastAsia"/>
-          <w:b/>
-          <w:sz w:val="28"/>
-        </w:rPr>
-        <w:t>模考七</w:t>
-      </w:r>
-      <w:proofErr w:type="gramEnd"/>
-      <w:r>
-        <w:rPr>
-          <w:rFonts w:hint="eastAsia"/>
-          <w:b/>
-          <w:sz w:val="28"/>
-        </w:rPr>
-        <w:t>：</w:t>
+        <w:t>限时模考七：</w:t>
       </w:r>
     </w:p>
     <w:p>
@@ -7307,23 +7002,7 @@
           <w:rFonts w:hint="eastAsia"/>
           <w:sz w:val="28"/>
         </w:rPr>
-        <w:t>：将各部分端</w:t>
-      </w:r>
-      <w:proofErr w:type="gramStart"/>
-      <w:r>
-        <w:rPr>
-          <w:rFonts w:hint="eastAsia"/>
-          <w:sz w:val="28"/>
-        </w:rPr>
-        <w:t>对端地结合</w:t>
-      </w:r>
-      <w:proofErr w:type="gramEnd"/>
-      <w:r>
-        <w:rPr>
-          <w:rFonts w:hint="eastAsia"/>
-          <w:sz w:val="28"/>
-        </w:rPr>
-        <w:t>固定起来，不能将“产品”与“国际标准”联系起来</w:t>
+        <w:t>：将各部分端对端地结合固定起来，不能将“产品”与“国际标准”联系起来</w:t>
       </w:r>
     </w:p>
     <w:p>
@@ -7392,64 +7071,30 @@
           <w:rFonts w:hint="eastAsia"/>
           <w:sz w:val="28"/>
         </w:rPr>
-        <w:t>：季节的次序，</w:t>
-      </w:r>
-      <w:proofErr w:type="gramStart"/>
-      <w:r>
-        <w:rPr>
-          <w:rFonts w:hint="eastAsia"/>
-          <w:sz w:val="28"/>
-        </w:rPr>
-        <w:t>秋分是</w:t>
-      </w:r>
-      <w:proofErr w:type="gramEnd"/>
-      <w:r>
-        <w:rPr>
-          <w:rFonts w:hint="eastAsia"/>
-          <w:sz w:val="28"/>
-        </w:rPr>
-        <w:t>二十四节气之一，过了秋分天气逐渐变凉</w:t>
-      </w:r>
-    </w:p>
-    <w:p>
-      <w:pPr>
-        <w:rPr>
-          <w:sz w:val="28"/>
-        </w:rPr>
-      </w:pPr>
-    </w:p>
-    <w:p>
-      <w:pPr>
-        <w:rPr>
-          <w:b/>
-          <w:sz w:val="28"/>
-        </w:rPr>
-      </w:pPr>
-      <w:r>
-        <w:rPr>
-          <w:rFonts w:hint="eastAsia"/>
-          <w:b/>
-          <w:sz w:val="28"/>
-        </w:rPr>
-        <w:t>限时</w:t>
-      </w:r>
-      <w:proofErr w:type="gramStart"/>
-      <w:r>
-        <w:rPr>
-          <w:rFonts w:hint="eastAsia"/>
-          <w:b/>
-          <w:sz w:val="28"/>
-        </w:rPr>
-        <w:t>模考八</w:t>
-      </w:r>
-      <w:proofErr w:type="gramEnd"/>
-      <w:r>
-        <w:rPr>
-          <w:rFonts w:hint="eastAsia"/>
-          <w:b/>
-          <w:sz w:val="28"/>
-        </w:rPr>
-        <w:t>：</w:t>
+        <w:t>：季节的次序，秋分是二十四节气之一，过了秋分天气逐渐变凉</w:t>
+      </w:r>
+    </w:p>
+    <w:p>
+      <w:pPr>
+        <w:rPr>
+          <w:sz w:val="28"/>
+        </w:rPr>
+      </w:pPr>
+    </w:p>
+    <w:p>
+      <w:pPr>
+        <w:rPr>
+          <w:b/>
+          <w:sz w:val="28"/>
+        </w:rPr>
+      </w:pPr>
+      <w:r>
+        <w:rPr>
+          <w:rFonts w:hint="eastAsia"/>
+          <w:b/>
+          <w:sz w:val="28"/>
+        </w:rPr>
+        <w:t>限时模考八：</w:t>
       </w:r>
     </w:p>
     <w:p>
@@ -7741,23 +7386,13 @@
           <w:sz w:val="28"/>
         </w:rPr>
       </w:pPr>
-      <w:proofErr w:type="gramStart"/>
-      <w:r>
-        <w:rPr>
-          <w:rFonts w:hint="eastAsia"/>
-          <w:b/>
-          <w:sz w:val="28"/>
-        </w:rPr>
-        <w:t>限时模考九</w:t>
-      </w:r>
-      <w:proofErr w:type="gramEnd"/>
-      <w:r>
-        <w:rPr>
-          <w:rFonts w:hint="eastAsia"/>
-          <w:b/>
-          <w:sz w:val="28"/>
-        </w:rPr>
-        <w:t>：</w:t>
+      <w:r>
+        <w:rPr>
+          <w:rFonts w:hint="eastAsia"/>
+          <w:b/>
+          <w:sz w:val="28"/>
+        </w:rPr>
+        <w:t>限时模考九：</w:t>
       </w:r>
     </w:p>
     <w:p>
@@ -7969,25 +7604,7 @@
           <w:sz w:val="28"/>
         </w:rPr>
         <w:lastRenderedPageBreak/>
-        <w:t>限时</w:t>
-      </w:r>
-      <w:proofErr w:type="gramStart"/>
-      <w:r>
-        <w:rPr>
-          <w:rFonts w:hint="eastAsia"/>
-          <w:b/>
-          <w:sz w:val="28"/>
-        </w:rPr>
-        <w:t>模考十</w:t>
-      </w:r>
-      <w:proofErr w:type="gramEnd"/>
-      <w:r>
-        <w:rPr>
-          <w:rFonts w:hint="eastAsia"/>
-          <w:b/>
-          <w:sz w:val="28"/>
-        </w:rPr>
-        <w:t>：</w:t>
+        <w:t>限时模考十：</w:t>
       </w:r>
     </w:p>
     <w:p>
@@ -8194,23 +7811,7 @@
           <w:rFonts w:hint="eastAsia"/>
           <w:sz w:val="28"/>
         </w:rPr>
-        <w:t>：周到而详细，一般</w:t>
-      </w:r>
-      <w:proofErr w:type="gramStart"/>
-      <w:r>
-        <w:rPr>
-          <w:rFonts w:hint="eastAsia"/>
-          <w:sz w:val="28"/>
-        </w:rPr>
-        <w:t>指考虑</w:t>
-      </w:r>
-      <w:proofErr w:type="gramEnd"/>
-      <w:r>
-        <w:rPr>
-          <w:rFonts w:hint="eastAsia"/>
-          <w:sz w:val="28"/>
-        </w:rPr>
-        <w:t>问题周详</w:t>
+        <w:t>：周到而详细，一般指考虑问题周详</w:t>
       </w:r>
     </w:p>
     <w:p>
@@ -9520,7 +9121,6 @@
           <w:sz w:val="28"/>
         </w:rPr>
       </w:pPr>
-      <w:proofErr w:type="gramStart"/>
       <w:r>
         <w:rPr>
           <w:rFonts w:hint="eastAsia"/>
@@ -9530,7 +9130,6 @@
         </w:rPr>
         <w:t>厨余垃圾</w:t>
       </w:r>
-      <w:proofErr w:type="gramEnd"/>
       <w:r>
         <w:rPr>
           <w:rFonts w:hint="eastAsia"/>
@@ -10586,25 +10185,14 @@
           <w:sz w:val="28"/>
         </w:rPr>
       </w:pPr>
-      <w:proofErr w:type="gramStart"/>
-      <w:r>
-        <w:rPr>
-          <w:rFonts w:hint="eastAsia"/>
-          <w:b/>
-          <w:color w:val="FF0000"/>
-          <w:sz w:val="28"/>
-        </w:rPr>
-        <w:t>一</w:t>
-      </w:r>
-      <w:proofErr w:type="gramEnd"/>
-      <w:r>
-        <w:rPr>
-          <w:rFonts w:hint="eastAsia"/>
-          <w:b/>
-          <w:color w:val="FF0000"/>
-          <w:sz w:val="28"/>
-        </w:rPr>
-        <w:t>目千里</w:t>
+      <w:r>
+        <w:rPr>
+          <w:rFonts w:hint="eastAsia"/>
+          <w:b/>
+          <w:color w:val="FF0000"/>
+          <w:sz w:val="28"/>
+        </w:rPr>
+        <w:t>一目千里</w:t>
       </w:r>
       <w:r>
         <w:rPr>
@@ -11778,8 +11366,6 @@
         </w:rPr>
         <w:t>【正确】中性词，演员化妆上台演戏。用在政客身上指坏人经过一番打扮，登上政治舞台。</w:t>
       </w:r>
-      <w:bookmarkStart w:id="0" w:name="_GoBack"/>
-      <w:bookmarkEnd w:id="0"/>
     </w:p>
     <w:p>
       <w:pPr>
@@ -12128,7 +11714,6 @@
     <w:p>
       <w:pPr>
         <w:rPr>
-          <w:rFonts w:hint="eastAsia"/>
           <w:sz w:val="28"/>
         </w:rPr>
       </w:pPr>
@@ -12143,12 +11728,10 @@
     <w:p>
       <w:pPr>
         <w:rPr>
-          <w:rFonts w:hint="eastAsia"/>
-          <w:b/>
-          <w:sz w:val="28"/>
-        </w:rPr>
-      </w:pPr>
-      <w:proofErr w:type="gramStart"/>
+          <w:b/>
+          <w:sz w:val="28"/>
+        </w:rPr>
+      </w:pPr>
       <w:r>
         <w:rPr>
           <w:rFonts w:hint="eastAsia"/>
@@ -12156,16 +11739,7 @@
           <w:sz w:val="28"/>
         </w:rPr>
         <w:lastRenderedPageBreak/>
-        <w:t>国考全真</w:t>
-      </w:r>
-      <w:proofErr w:type="gramEnd"/>
-      <w:r>
-        <w:rPr>
-          <w:rFonts w:hint="eastAsia"/>
-          <w:b/>
-          <w:sz w:val="28"/>
-        </w:rPr>
-        <w:t>模拟题（</w:t>
+        <w:t>国考全真模拟题（</w:t>
       </w:r>
       <w:r>
         <w:rPr>
@@ -12187,7 +11761,6 @@
     <w:p>
       <w:pPr>
         <w:rPr>
-          <w:rFonts w:hint="eastAsia"/>
           <w:sz w:val="28"/>
         </w:rPr>
       </w:pPr>
@@ -12211,7 +11784,6 @@
     <w:p>
       <w:pPr>
         <w:rPr>
-          <w:rFonts w:hint="eastAsia"/>
           <w:sz w:val="28"/>
         </w:rPr>
       </w:pPr>
@@ -12235,7 +11807,6 @@
     <w:p>
       <w:pPr>
         <w:rPr>
-          <w:rFonts w:hint="eastAsia"/>
           <w:sz w:val="28"/>
         </w:rPr>
       </w:pPr>
@@ -12301,7 +11872,6 @@
     <w:p>
       <w:pPr>
         <w:rPr>
-          <w:rFonts w:hint="eastAsia"/>
           <w:sz w:val="28"/>
         </w:rPr>
       </w:pPr>
@@ -12339,7 +11909,6 @@
     <w:p>
       <w:pPr>
         <w:rPr>
-          <w:rFonts w:hint="eastAsia"/>
           <w:sz w:val="28"/>
         </w:rPr>
       </w:pPr>
@@ -12363,7 +11932,6 @@
     <w:p>
       <w:pPr>
         <w:rPr>
-          <w:rFonts w:hint="eastAsia"/>
           <w:sz w:val="28"/>
         </w:rPr>
       </w:pPr>
@@ -12418,7 +11986,7 @@
 </file>
 
 <file path=word/endnotes.xml><?xml version="1.0" encoding="utf-8"?>
-<w:endnotes xmlns:ve="http://schemas.openxmlformats.org/markup-compatibility/2006" xmlns:o="urn:schemas-microsoft-com:office:office" xmlns:r="http://schemas.openxmlformats.org/officeDocument/2006/relationships" xmlns:m="http://schemas.openxmlformats.org/officeDocument/2006/math" xmlns:v="urn:schemas-microsoft-com:vml" xmlns:wp="http://schemas.openxmlformats.org/drawingml/2006/wordprocessingDrawing" xmlns:w10="urn:schemas-microsoft-com:office:word" xmlns:w="http://schemas.openxmlformats.org/wordprocessingml/2006/main" xmlns:wne="http://schemas.microsoft.com/office/word/2006/wordml">
+<w:endnotes xmlns:wpc="http://schemas.microsoft.com/office/word/2010/wordprocessingCanvas" xmlns:cx="http://schemas.microsoft.com/office/drawing/2014/chartex" xmlns:cx1="http://schemas.microsoft.com/office/drawing/2015/9/8/chartex" xmlns:cx2="http://schemas.microsoft.com/office/drawing/2015/10/21/chartex" xmlns:cx3="http://schemas.microsoft.com/office/drawing/2016/5/9/chartex" xmlns:cx4="http://schemas.microsoft.com/office/drawing/2016/5/10/chartex" xmlns:cx5="http://schemas.microsoft.com/office/drawing/2016/5/11/chartex" xmlns:cx6="http://schemas.microsoft.com/office/drawing/2016/5/12/chartex" xmlns:cx7="http://schemas.microsoft.com/office/drawing/2016/5/13/chartex" xmlns:cx8="http://schemas.microsoft.com/office/drawing/2016/5/14/chartex" xmlns:mc="http://schemas.openxmlformats.org/markup-compatibility/2006" xmlns:aink="http://schemas.microsoft.com/office/drawing/2016/ink" xmlns:am3d="http://schemas.microsoft.com/office/drawing/2017/model3d" xmlns:o="urn:schemas-microsoft-com:office:office" xmlns:r="http://schemas.openxmlformats.org/officeDocument/2006/relationships" xmlns:m="http://schemas.openxmlformats.org/officeDocument/2006/math" xmlns:v="urn:schemas-microsoft-com:vml" xmlns:wp14="http://schemas.microsoft.com/office/word/2010/wordprocessingDrawing" xmlns:wp="http://schemas.openxmlformats.org/drawingml/2006/wordprocessingDrawing" xmlns:w10="urn:schemas-microsoft-com:office:word" xmlns:w="http://schemas.openxmlformats.org/wordprocessingml/2006/main" xmlns:w14="http://schemas.microsoft.com/office/word/2010/wordml" xmlns:w15="http://schemas.microsoft.com/office/word/2012/wordml" xmlns:w16cid="http://schemas.microsoft.com/office/word/2016/wordml/cid" xmlns:w16se="http://schemas.microsoft.com/office/word/2015/wordml/symex" xmlns:wpg="http://schemas.microsoft.com/office/word/2010/wordprocessingGroup" xmlns:wpi="http://schemas.microsoft.com/office/word/2010/wordprocessingInk" xmlns:wne="http://schemas.microsoft.com/office/word/2006/wordml" xmlns:wps="http://schemas.microsoft.com/office/word/2010/wordprocessingShape" mc:Ignorable="w14 w15 w16se w16cid wp14">
   <w:endnote w:type="separator" w:id="-1">
     <w:p>
       <w:r>
@@ -12437,7 +12005,7 @@
 </file>
 
 <file path=word/footnotes.xml><?xml version="1.0" encoding="utf-8"?>
-<w:footnotes xmlns:ve="http://schemas.openxmlformats.org/markup-compatibility/2006" xmlns:o="urn:schemas-microsoft-com:office:office" xmlns:r="http://schemas.openxmlformats.org/officeDocument/2006/relationships" xmlns:m="http://schemas.openxmlformats.org/officeDocument/2006/math" xmlns:v="urn:schemas-microsoft-com:vml" xmlns:wp="http://schemas.openxmlformats.org/drawingml/2006/wordprocessingDrawing" xmlns:w10="urn:schemas-microsoft-com:office:word" xmlns:w="http://schemas.openxmlformats.org/wordprocessingml/2006/main" xmlns:wne="http://schemas.microsoft.com/office/word/2006/wordml">
+<w:footnotes xmlns:wpc="http://schemas.microsoft.com/office/word/2010/wordprocessingCanvas" xmlns:cx="http://schemas.microsoft.com/office/drawing/2014/chartex" xmlns:cx1="http://schemas.microsoft.com/office/drawing/2015/9/8/chartex" xmlns:cx2="http://schemas.microsoft.com/office/drawing/2015/10/21/chartex" xmlns:cx3="http://schemas.microsoft.com/office/drawing/2016/5/9/chartex" xmlns:cx4="http://schemas.microsoft.com/office/drawing/2016/5/10/chartex" xmlns:cx5="http://schemas.microsoft.com/office/drawing/2016/5/11/chartex" xmlns:cx6="http://schemas.microsoft.com/office/drawing/2016/5/12/chartex" xmlns:cx7="http://schemas.microsoft.com/office/drawing/2016/5/13/chartex" xmlns:cx8="http://schemas.microsoft.com/office/drawing/2016/5/14/chartex" xmlns:mc="http://schemas.openxmlformats.org/markup-compatibility/2006" xmlns:aink="http://schemas.microsoft.com/office/drawing/2016/ink" xmlns:am3d="http://schemas.microsoft.com/office/drawing/2017/model3d" xmlns:o="urn:schemas-microsoft-com:office:office" xmlns:r="http://schemas.openxmlformats.org/officeDocument/2006/relationships" xmlns:m="http://schemas.openxmlformats.org/officeDocument/2006/math" xmlns:v="urn:schemas-microsoft-com:vml" xmlns:wp14="http://schemas.microsoft.com/office/word/2010/wordprocessingDrawing" xmlns:wp="http://schemas.openxmlformats.org/drawingml/2006/wordprocessingDrawing" xmlns:w10="urn:schemas-microsoft-com:office:word" xmlns:w="http://schemas.openxmlformats.org/wordprocessingml/2006/main" xmlns:w14="http://schemas.microsoft.com/office/word/2010/wordml" xmlns:w15="http://schemas.microsoft.com/office/word/2012/wordml" xmlns:w16cid="http://schemas.microsoft.com/office/word/2016/wordml/cid" xmlns:w16se="http://schemas.microsoft.com/office/word/2015/wordml/symex" xmlns:wpg="http://schemas.microsoft.com/office/word/2010/wordprocessingGroup" xmlns:wpi="http://schemas.microsoft.com/office/word/2010/wordprocessingInk" xmlns:wne="http://schemas.microsoft.com/office/word/2006/wordml" xmlns:wps="http://schemas.microsoft.com/office/word/2010/wordprocessingShape" mc:Ignorable="w14 w15 w16se w16cid wp14">
   <w:footnote w:type="separator" w:id="-1">
     <w:p>
       <w:r>
@@ -12456,7 +12024,7 @@
 </file>
 
 <file path=word/styles.xml><?xml version="1.0" encoding="utf-8"?>
-<w:styles xmlns:r="http://schemas.openxmlformats.org/officeDocument/2006/relationships" xmlns:w="http://schemas.openxmlformats.org/wordprocessingml/2006/main">
+<w:styles xmlns:mc="http://schemas.openxmlformats.org/markup-compatibility/2006" xmlns:r="http://schemas.openxmlformats.org/officeDocument/2006/relationships" xmlns:w="http://schemas.openxmlformats.org/wordprocessingml/2006/main" xmlns:w14="http://schemas.microsoft.com/office/word/2010/wordml" xmlns:w15="http://schemas.microsoft.com/office/word/2012/wordml" xmlns:w16cid="http://schemas.microsoft.com/office/word/2016/wordml/cid" xmlns:w16se="http://schemas.microsoft.com/office/word/2015/wordml/symex" mc:Ignorable="w14 w15 w16se w16cid">
   <w:docDefaults>
     <w:rPrDefault>
       <w:rPr>
@@ -12469,144 +12037,382 @@
     </w:rPrDefault>
     <w:pPrDefault/>
   </w:docDefaults>
-  <w:latentStyles w:defLockedState="0" w:defUIPriority="99" w:defSemiHidden="1" w:defUnhideWhenUsed="1" w:defQFormat="0" w:count="267">
-    <w:lsdException w:name="Normal" w:semiHidden="0" w:uiPriority="0" w:unhideWhenUsed="0" w:qFormat="1"/>
-    <w:lsdException w:name="heading 1" w:semiHidden="0" w:uiPriority="9" w:unhideWhenUsed="0" w:qFormat="1"/>
-    <w:lsdException w:name="heading 2" w:uiPriority="9" w:qFormat="1"/>
-    <w:lsdException w:name="heading 3" w:uiPriority="9" w:qFormat="1"/>
-    <w:lsdException w:name="heading 4" w:uiPriority="9" w:qFormat="1"/>
-    <w:lsdException w:name="heading 5" w:uiPriority="9" w:qFormat="1"/>
-    <w:lsdException w:name="heading 6" w:uiPriority="9" w:qFormat="1"/>
-    <w:lsdException w:name="heading 7" w:uiPriority="9" w:qFormat="1"/>
-    <w:lsdException w:name="heading 8" w:uiPriority="9" w:qFormat="1"/>
-    <w:lsdException w:name="heading 9" w:uiPriority="9" w:qFormat="1"/>
-    <w:lsdException w:name="toc 1" w:uiPriority="39"/>
-    <w:lsdException w:name="toc 2" w:uiPriority="39"/>
-    <w:lsdException w:name="toc 3" w:uiPriority="39"/>
-    <w:lsdException w:name="toc 4" w:uiPriority="39"/>
-    <w:lsdException w:name="toc 5" w:uiPriority="39"/>
-    <w:lsdException w:name="toc 6" w:uiPriority="39"/>
-    <w:lsdException w:name="toc 7" w:uiPriority="39"/>
-    <w:lsdException w:name="toc 8" w:uiPriority="39"/>
-    <w:lsdException w:name="toc 9" w:uiPriority="39"/>
-    <w:lsdException w:name="caption" w:uiPriority="35" w:qFormat="1"/>
-    <w:lsdException w:name="Title" w:semiHidden="0" w:uiPriority="10" w:unhideWhenUsed="0" w:qFormat="1"/>
-    <w:lsdException w:name="Default Paragraph Font" w:uiPriority="1"/>
-    <w:lsdException w:name="Subtitle" w:semiHidden="0" w:uiPriority="11" w:unhideWhenUsed="0" w:qFormat="1"/>
-    <w:lsdException w:name="Strong" w:semiHidden="0" w:uiPriority="22" w:unhideWhenUsed="0" w:qFormat="1"/>
-    <w:lsdException w:name="Emphasis" w:semiHidden="0" w:uiPriority="20" w:unhideWhenUsed="0" w:qFormat="1"/>
-    <w:lsdException w:name="Table Grid" w:uiPriority="59"/>
-    <w:lsdException w:name="Placeholder Text" w:unhideWhenUsed="0"/>
-    <w:lsdException w:name="No Spacing" w:semiHidden="0" w:uiPriority="1" w:unhideWhenUsed="0" w:qFormat="1"/>
-    <w:lsdException w:name="Light Shading" w:semiHidden="0" w:uiPriority="60" w:unhideWhenUsed="0"/>
-    <w:lsdException w:name="Light List" w:semiHidden="0" w:uiPriority="61" w:unhideWhenUsed="0"/>
-    <w:lsdException w:name="Light Grid" w:semiHidden="0" w:uiPriority="62" w:unhideWhenUsed="0"/>
-    <w:lsdException w:name="Medium Shading 1" w:semiHidden="0" w:uiPriority="63" w:unhideWhenUsed="0"/>
-    <w:lsdException w:name="Medium Shading 2" w:semiHidden="0" w:uiPriority="64" w:unhideWhenUsed="0"/>
-    <w:lsdException w:name="Medium List 1" w:semiHidden="0" w:uiPriority="65" w:unhideWhenUsed="0"/>
-    <w:lsdException w:name="Medium List 2" w:semiHidden="0" w:uiPriority="66" w:unhideWhenUsed="0"/>
-    <w:lsdException w:name="Medium Grid 1" w:semiHidden="0" w:uiPriority="67" w:unhideWhenUsed="0"/>
-    <w:lsdException w:name="Medium Grid 2" w:semiHidden="0" w:uiPriority="68" w:unhideWhenUsed="0"/>
-    <w:lsdException w:name="Medium Grid 3" w:semiHidden="0" w:uiPriority="69" w:unhideWhenUsed="0"/>
-    <w:lsdException w:name="Dark List" w:semiHidden="0" w:uiPriority="70" w:unhideWhenUsed="0"/>
-    <w:lsdException w:name="Colorful Shading" w:semiHidden="0" w:uiPriority="71" w:unhideWhenUsed="0"/>
-    <w:lsdException w:name="Colorful List" w:semiHidden="0" w:uiPriority="72" w:unhideWhenUsed="0"/>
-    <w:lsdException w:name="Colorful Grid" w:semiHidden="0" w:uiPriority="73" w:unhideWhenUsed="0"/>
-    <w:lsdException w:name="Light Shading Accent 1" w:semiHidden="0" w:uiPriority="60" w:unhideWhenUsed="0"/>
-    <w:lsdException w:name="Light List Accent 1" w:semiHidden="0" w:uiPriority="61" w:unhideWhenUsed="0"/>
-    <w:lsdException w:name="Light Grid Accent 1" w:semiHidden="0" w:uiPriority="62" w:unhideWhenUsed="0"/>
-    <w:lsdException w:name="Medium Shading 1 Accent 1" w:semiHidden="0" w:uiPriority="63" w:unhideWhenUsed="0"/>
-    <w:lsdException w:name="Medium Shading 2 Accent 1" w:semiHidden="0" w:uiPriority="64" w:unhideWhenUsed="0"/>
-    <w:lsdException w:name="Medium List 1 Accent 1" w:semiHidden="0" w:uiPriority="65" w:unhideWhenUsed="0"/>
-    <w:lsdException w:name="Revision" w:unhideWhenUsed="0"/>
-    <w:lsdException w:name="List Paragraph" w:semiHidden="0" w:uiPriority="34" w:unhideWhenUsed="0" w:qFormat="1"/>
-    <w:lsdException w:name="Quote" w:semiHidden="0" w:uiPriority="29" w:unhideWhenUsed="0" w:qFormat="1"/>
-    <w:lsdException w:name="Intense Quote" w:semiHidden="0" w:uiPriority="30" w:unhideWhenUsed="0" w:qFormat="1"/>
-    <w:lsdException w:name="Medium List 2 Accent 1" w:semiHidden="0" w:uiPriority="66" w:unhideWhenUsed="0"/>
-    <w:lsdException w:name="Medium Grid 1 Accent 1" w:semiHidden="0" w:uiPriority="67" w:unhideWhenUsed="0"/>
-    <w:lsdException w:name="Medium Grid 2 Accent 1" w:semiHidden="0" w:uiPriority="68" w:unhideWhenUsed="0"/>
-    <w:lsdException w:name="Medium Grid 3 Accent 1" w:semiHidden="0" w:uiPriority="69" w:unhideWhenUsed="0"/>
-    <w:lsdException w:name="Dark List Accent 1" w:semiHidden="0" w:uiPriority="70" w:unhideWhenUsed="0"/>
-    <w:lsdException w:name="Colorful Shading Accent 1" w:semiHidden="0" w:uiPriority="71" w:unhideWhenUsed="0"/>
-    <w:lsdException w:name="Colorful List Accent 1" w:semiHidden="0" w:uiPriority="72" w:unhideWhenUsed="0"/>
-    <w:lsdException w:name="Colorful Grid Accent 1" w:semiHidden="0" w:uiPriority="73" w:unhideWhenUsed="0"/>
-    <w:lsdException w:name="Light Shading Accent 2" w:semiHidden="0" w:uiPriority="60" w:unhideWhenUsed="0"/>
-    <w:lsdException w:name="Light List Accent 2" w:semiHidden="0" w:uiPriority="61" w:unhideWhenUsed="0"/>
-    <w:lsdException w:name="Light Grid Accent 2" w:semiHidden="0" w:uiPriority="62" w:unhideWhenUsed="0"/>
-    <w:lsdException w:name="Medium Shading 1 Accent 2" w:semiHidden="0" w:uiPriority="63" w:unhideWhenUsed="0"/>
-    <w:lsdException w:name="Medium Shading 2 Accent 2" w:semiHidden="0" w:uiPriority="64" w:unhideWhenUsed="0"/>
-    <w:lsdException w:name="Medium List 1 Accent 2" w:semiHidden="0" w:uiPriority="65" w:unhideWhenUsed="0"/>
-    <w:lsdException w:name="Medium List 2 Accent 2" w:semiHidden="0" w:uiPriority="66" w:unhideWhenUsed="0"/>
-    <w:lsdException w:name="Medium Grid 1 Accent 2" w:semiHidden="0" w:uiPriority="67" w:unhideWhenUsed="0"/>
-    <w:lsdException w:name="Medium Grid 2 Accent 2" w:semiHidden="0" w:uiPriority="68" w:unhideWhenUsed="0"/>
-    <w:lsdException w:name="Medium Grid 3 Accent 2" w:semiHidden="0" w:uiPriority="69" w:unhideWhenUsed="0"/>
-    <w:lsdException w:name="Dark List Accent 2" w:semiHidden="0" w:uiPriority="70" w:unhideWhenUsed="0"/>
-    <w:lsdException w:name="Colorful Shading Accent 2" w:semiHidden="0" w:uiPriority="71" w:unhideWhenUsed="0"/>
-    <w:lsdException w:name="Colorful List Accent 2" w:semiHidden="0" w:uiPriority="72" w:unhideWhenUsed="0"/>
-    <w:lsdException w:name="Colorful Grid Accent 2" w:semiHidden="0" w:uiPriority="73" w:unhideWhenUsed="0"/>
-    <w:lsdException w:name="Light Shading Accent 3" w:semiHidden="0" w:uiPriority="60" w:unhideWhenUsed="0"/>
-    <w:lsdException w:name="Light List Accent 3" w:semiHidden="0" w:uiPriority="61" w:unhideWhenUsed="0"/>
-    <w:lsdException w:name="Light Grid Accent 3" w:semiHidden="0" w:uiPriority="62" w:unhideWhenUsed="0"/>
-    <w:lsdException w:name="Medium Shading 1 Accent 3" w:semiHidden="0" w:uiPriority="63" w:unhideWhenUsed="0"/>
-    <w:lsdException w:name="Medium Shading 2 Accent 3" w:semiHidden="0" w:uiPriority="64" w:unhideWhenUsed="0"/>
-    <w:lsdException w:name="Medium List 1 Accent 3" w:semiHidden="0" w:uiPriority="65" w:unhideWhenUsed="0"/>
-    <w:lsdException w:name="Medium List 2 Accent 3" w:semiHidden="0" w:uiPriority="66" w:unhideWhenUsed="0"/>
-    <w:lsdException w:name="Medium Grid 1 Accent 3" w:semiHidden="0" w:uiPriority="67" w:unhideWhenUsed="0"/>
-    <w:lsdException w:name="Medium Grid 2 Accent 3" w:semiHidden="0" w:uiPriority="68" w:unhideWhenUsed="0"/>
-    <w:lsdException w:name="Medium Grid 3 Accent 3" w:semiHidden="0" w:uiPriority="69" w:unhideWhenUsed="0"/>
-    <w:lsdException w:name="Dark List Accent 3" w:semiHidden="0" w:uiPriority="70" w:unhideWhenUsed="0"/>
-    <w:lsdException w:name="Colorful Shading Accent 3" w:semiHidden="0" w:uiPriority="71" w:unhideWhenUsed="0"/>
-    <w:lsdException w:name="Colorful List Accent 3" w:semiHidden="0" w:uiPriority="72" w:unhideWhenUsed="0"/>
-    <w:lsdException w:name="Colorful Grid Accent 3" w:semiHidden="0" w:uiPriority="73" w:unhideWhenUsed="0"/>
-    <w:lsdException w:name="Light Shading Accent 4" w:semiHidden="0" w:uiPriority="60" w:unhideWhenUsed="0"/>
-    <w:lsdException w:name="Light List Accent 4" w:semiHidden="0" w:uiPriority="61" w:unhideWhenUsed="0"/>
-    <w:lsdException w:name="Light Grid Accent 4" w:semiHidden="0" w:uiPriority="62" w:unhideWhenUsed="0"/>
-    <w:lsdException w:name="Medium Shading 1 Accent 4" w:semiHidden="0" w:uiPriority="63" w:unhideWhenUsed="0"/>
-    <w:lsdException w:name="Medium Shading 2 Accent 4" w:semiHidden="0" w:uiPriority="64" w:unhideWhenUsed="0"/>
-    <w:lsdException w:name="Medium List 1 Accent 4" w:semiHidden="0" w:uiPriority="65" w:unhideWhenUsed="0"/>
-    <w:lsdException w:name="Medium List 2 Accent 4" w:semiHidden="0" w:uiPriority="66" w:unhideWhenUsed="0"/>
-    <w:lsdException w:name="Medium Grid 1 Accent 4" w:semiHidden="0" w:uiPriority="67" w:unhideWhenUsed="0"/>
-    <w:lsdException w:name="Medium Grid 2 Accent 4" w:semiHidden="0" w:uiPriority="68" w:unhideWhenUsed="0"/>
-    <w:lsdException w:name="Medium Grid 3 Accent 4" w:semiHidden="0" w:uiPriority="69" w:unhideWhenUsed="0"/>
-    <w:lsdException w:name="Dark List Accent 4" w:semiHidden="0" w:uiPriority="70" w:unhideWhenUsed="0"/>
-    <w:lsdException w:name="Colorful Shading Accent 4" w:semiHidden="0" w:uiPriority="71" w:unhideWhenUsed="0"/>
-    <w:lsdException w:name="Colorful List Accent 4" w:semiHidden="0" w:uiPriority="72" w:unhideWhenUsed="0"/>
-    <w:lsdException w:name="Colorful Grid Accent 4" w:semiHidden="0" w:uiPriority="73" w:unhideWhenUsed="0"/>
-    <w:lsdException w:name="Light Shading Accent 5" w:semiHidden="0" w:uiPriority="60" w:unhideWhenUsed="0"/>
-    <w:lsdException w:name="Light List Accent 5" w:semiHidden="0" w:uiPriority="61" w:unhideWhenUsed="0"/>
-    <w:lsdException w:name="Light Grid Accent 5" w:semiHidden="0" w:uiPriority="62" w:unhideWhenUsed="0"/>
-    <w:lsdException w:name="Medium Shading 1 Accent 5" w:semiHidden="0" w:uiPriority="63" w:unhideWhenUsed="0"/>
-    <w:lsdException w:name="Medium Shading 2 Accent 5" w:semiHidden="0" w:uiPriority="64" w:unhideWhenUsed="0"/>
-    <w:lsdException w:name="Medium List 1 Accent 5" w:semiHidden="0" w:uiPriority="65" w:unhideWhenUsed="0"/>
-    <w:lsdException w:name="Medium List 2 Accent 5" w:semiHidden="0" w:uiPriority="66" w:unhideWhenUsed="0"/>
-    <w:lsdException w:name="Medium Grid 1 Accent 5" w:semiHidden="0" w:uiPriority="67" w:unhideWhenUsed="0"/>
-    <w:lsdException w:name="Medium Grid 2 Accent 5" w:semiHidden="0" w:uiPriority="68" w:unhideWhenUsed="0"/>
-    <w:lsdException w:name="Medium Grid 3 Accent 5" w:semiHidden="0" w:uiPriority="69" w:unhideWhenUsed="0"/>
-    <w:lsdException w:name="Dark List Accent 5" w:semiHidden="0" w:uiPriority="70" w:unhideWhenUsed="0"/>
-    <w:lsdException w:name="Colorful Shading Accent 5" w:semiHidden="0" w:uiPriority="71" w:unhideWhenUsed="0"/>
-    <w:lsdException w:name="Colorful List Accent 5" w:semiHidden="0" w:uiPriority="72" w:unhideWhenUsed="0"/>
-    <w:lsdException w:name="Colorful Grid Accent 5" w:semiHidden="0" w:uiPriority="73" w:unhideWhenUsed="0"/>
-    <w:lsdException w:name="Light Shading Accent 6" w:semiHidden="0" w:uiPriority="60" w:unhideWhenUsed="0"/>
-    <w:lsdException w:name="Light List Accent 6" w:semiHidden="0" w:uiPriority="61" w:unhideWhenUsed="0"/>
-    <w:lsdException w:name="Light Grid Accent 6" w:semiHidden="0" w:uiPriority="62" w:unhideWhenUsed="0"/>
-    <w:lsdException w:name="Medium Shading 1 Accent 6" w:semiHidden="0" w:uiPriority="63" w:unhideWhenUsed="0"/>
-    <w:lsdException w:name="Medium Shading 2 Accent 6" w:semiHidden="0" w:uiPriority="64" w:unhideWhenUsed="0"/>
-    <w:lsdException w:name="Medium List 1 Accent 6" w:semiHidden="0" w:uiPriority="65" w:unhideWhenUsed="0"/>
-    <w:lsdException w:name="Medium List 2 Accent 6" w:semiHidden="0" w:uiPriority="66" w:unhideWhenUsed="0"/>
-    <w:lsdException w:name="Medium Grid 1 Accent 6" w:semiHidden="0" w:uiPriority="67" w:unhideWhenUsed="0"/>
-    <w:lsdException w:name="Medium Grid 2 Accent 6" w:semiHidden="0" w:uiPriority="68" w:unhideWhenUsed="0"/>
-    <w:lsdException w:name="Medium Grid 3 Accent 6" w:semiHidden="0" w:uiPriority="69" w:unhideWhenUsed="0"/>
-    <w:lsdException w:name="Dark List Accent 6" w:semiHidden="0" w:uiPriority="70" w:unhideWhenUsed="0"/>
-    <w:lsdException w:name="Colorful Shading Accent 6" w:semiHidden="0" w:uiPriority="71" w:unhideWhenUsed="0"/>
-    <w:lsdException w:name="Colorful List Accent 6" w:semiHidden="0" w:uiPriority="72" w:unhideWhenUsed="0"/>
-    <w:lsdException w:name="Colorful Grid Accent 6" w:semiHidden="0" w:uiPriority="73" w:unhideWhenUsed="0"/>
-    <w:lsdException w:name="Subtle Emphasis" w:semiHidden="0" w:uiPriority="19" w:unhideWhenUsed="0" w:qFormat="1"/>
-    <w:lsdException w:name="Intense Emphasis" w:semiHidden="0" w:uiPriority="21" w:unhideWhenUsed="0" w:qFormat="1"/>
-    <w:lsdException w:name="Subtle Reference" w:semiHidden="0" w:uiPriority="31" w:unhideWhenUsed="0" w:qFormat="1"/>
-    <w:lsdException w:name="Intense Reference" w:semiHidden="0" w:uiPriority="32" w:unhideWhenUsed="0" w:qFormat="1"/>
-    <w:lsdException w:name="Book Title" w:semiHidden="0" w:uiPriority="33" w:unhideWhenUsed="0" w:qFormat="1"/>
-    <w:lsdException w:name="Bibliography" w:uiPriority="37"/>
-    <w:lsdException w:name="TOC Heading" w:uiPriority="39" w:qFormat="1"/>
+  <w:latentStyles w:defLockedState="0" w:defUIPriority="99" w:defSemiHidden="0" w:defUnhideWhenUsed="0" w:defQFormat="0" w:count="375">
+    <w:lsdException w:name="Normal" w:uiPriority="0" w:qFormat="1"/>
+    <w:lsdException w:name="heading 1" w:uiPriority="9" w:qFormat="1"/>
+    <w:lsdException w:name="heading 2" w:semiHidden="1" w:uiPriority="9" w:unhideWhenUsed="1" w:qFormat="1"/>
+    <w:lsdException w:name="heading 3" w:semiHidden="1" w:uiPriority="9" w:unhideWhenUsed="1" w:qFormat="1"/>
+    <w:lsdException w:name="heading 4" w:semiHidden="1" w:uiPriority="9" w:unhideWhenUsed="1" w:qFormat="1"/>
+    <w:lsdException w:name="heading 5" w:semiHidden="1" w:uiPriority="9" w:unhideWhenUsed="1" w:qFormat="1"/>
+    <w:lsdException w:name="heading 6" w:semiHidden="1" w:uiPriority="9" w:unhideWhenUsed="1" w:qFormat="1"/>
+    <w:lsdException w:name="heading 7" w:semiHidden="1" w:uiPriority="9" w:unhideWhenUsed="1" w:qFormat="1"/>
+    <w:lsdException w:name="heading 8" w:semiHidden="1" w:uiPriority="9" w:unhideWhenUsed="1" w:qFormat="1"/>
+    <w:lsdException w:name="heading 9" w:semiHidden="1" w:uiPriority="9" w:unhideWhenUsed="1" w:qFormat="1"/>
+    <w:lsdException w:name="index 1" w:semiHidden="1" w:unhideWhenUsed="1"/>
+    <w:lsdException w:name="index 2" w:semiHidden="1" w:unhideWhenUsed="1"/>
+    <w:lsdException w:name="index 3" w:semiHidden="1" w:unhideWhenUsed="1"/>
+    <w:lsdException w:name="index 4" w:semiHidden="1" w:unhideWhenUsed="1"/>
+    <w:lsdException w:name="index 5" w:semiHidden="1" w:unhideWhenUsed="1"/>
+    <w:lsdException w:name="index 6" w:semiHidden="1" w:unhideWhenUsed="1"/>
+    <w:lsdException w:name="index 7" w:semiHidden="1" w:unhideWhenUsed="1"/>
+    <w:lsdException w:name="index 8" w:semiHidden="1" w:unhideWhenUsed="1"/>
+    <w:lsdException w:name="index 9" w:semiHidden="1" w:unhideWhenUsed="1"/>
+    <w:lsdException w:name="toc 1" w:semiHidden="1" w:uiPriority="39" w:unhideWhenUsed="1"/>
+    <w:lsdException w:name="toc 2" w:semiHidden="1" w:uiPriority="39" w:unhideWhenUsed="1"/>
+    <w:lsdException w:name="toc 3" w:semiHidden="1" w:uiPriority="39" w:unhideWhenUsed="1"/>
+    <w:lsdException w:name="toc 4" w:semiHidden="1" w:uiPriority="39" w:unhideWhenUsed="1"/>
+    <w:lsdException w:name="toc 5" w:semiHidden="1" w:uiPriority="39" w:unhideWhenUsed="1"/>
+    <w:lsdException w:name="toc 6" w:semiHidden="1" w:uiPriority="39" w:unhideWhenUsed="1"/>
+    <w:lsdException w:name="toc 7" w:semiHidden="1" w:uiPriority="39" w:unhideWhenUsed="1"/>
+    <w:lsdException w:name="toc 8" w:semiHidden="1" w:uiPriority="39" w:unhideWhenUsed="1"/>
+    <w:lsdException w:name="toc 9" w:semiHidden="1" w:uiPriority="39" w:unhideWhenUsed="1"/>
+    <w:lsdException w:name="Normal Indent" w:semiHidden="1" w:unhideWhenUsed="1"/>
+    <w:lsdException w:name="footnote text" w:semiHidden="1" w:unhideWhenUsed="1"/>
+    <w:lsdException w:name="annotation text" w:semiHidden="1" w:unhideWhenUsed="1"/>
+    <w:lsdException w:name="header" w:semiHidden="1" w:unhideWhenUsed="1"/>
+    <w:lsdException w:name="footer" w:semiHidden="1" w:unhideWhenUsed="1"/>
+    <w:lsdException w:name="index heading" w:semiHidden="1" w:unhideWhenUsed="1"/>
+    <w:lsdException w:name="caption" w:semiHidden="1" w:uiPriority="35" w:unhideWhenUsed="1" w:qFormat="1"/>
+    <w:lsdException w:name="table of figures" w:semiHidden="1" w:unhideWhenUsed="1"/>
+    <w:lsdException w:name="envelope address" w:semiHidden="1" w:unhideWhenUsed="1"/>
+    <w:lsdException w:name="envelope return" w:semiHidden="1" w:unhideWhenUsed="1"/>
+    <w:lsdException w:name="footnote reference" w:semiHidden="1" w:unhideWhenUsed="1"/>
+    <w:lsdException w:name="annotation reference" w:semiHidden="1" w:unhideWhenUsed="1"/>
+    <w:lsdException w:name="line number" w:semiHidden="1" w:unhideWhenUsed="1"/>
+    <w:lsdException w:name="page number" w:semiHidden="1" w:unhideWhenUsed="1"/>
+    <w:lsdException w:name="endnote reference" w:semiHidden="1" w:unhideWhenUsed="1"/>
+    <w:lsdException w:name="endnote text" w:semiHidden="1" w:unhideWhenUsed="1"/>
+    <w:lsdException w:name="table of authorities" w:semiHidden="1" w:unhideWhenUsed="1"/>
+    <w:lsdException w:name="macro" w:semiHidden="1" w:unhideWhenUsed="1"/>
+    <w:lsdException w:name="toa heading" w:semiHidden="1" w:unhideWhenUsed="1"/>
+    <w:lsdException w:name="List" w:semiHidden="1" w:unhideWhenUsed="1"/>
+    <w:lsdException w:name="List Bullet" w:semiHidden="1" w:unhideWhenUsed="1"/>
+    <w:lsdException w:name="List Number" w:semiHidden="1" w:unhideWhenUsed="1"/>
+    <w:lsdException w:name="List 2" w:semiHidden="1" w:unhideWhenUsed="1"/>
+    <w:lsdException w:name="List 3" w:semiHidden="1" w:unhideWhenUsed="1"/>
+    <w:lsdException w:name="List 4" w:semiHidden="1" w:unhideWhenUsed="1"/>
+    <w:lsdException w:name="List 5" w:semiHidden="1" w:unhideWhenUsed="1"/>
+    <w:lsdException w:name="List Bullet 2" w:semiHidden="1" w:unhideWhenUsed="1"/>
+    <w:lsdException w:name="List Bullet 3" w:semiHidden="1" w:unhideWhenUsed="1"/>
+    <w:lsdException w:name="List Bullet 4" w:semiHidden="1" w:unhideWhenUsed="1"/>
+    <w:lsdException w:name="List Bullet 5" w:semiHidden="1" w:unhideWhenUsed="1"/>
+    <w:lsdException w:name="List Number 2" w:semiHidden="1" w:unhideWhenUsed="1"/>
+    <w:lsdException w:name="List Number 3" w:semiHidden="1" w:unhideWhenUsed="1"/>
+    <w:lsdException w:name="List Number 4" w:semiHidden="1" w:unhideWhenUsed="1"/>
+    <w:lsdException w:name="List Number 5" w:semiHidden="1" w:unhideWhenUsed="1"/>
+    <w:lsdException w:name="Title" w:uiPriority="10" w:qFormat="1"/>
+    <w:lsdException w:name="Closing" w:semiHidden="1" w:unhideWhenUsed="1"/>
+    <w:lsdException w:name="Signature" w:semiHidden="1" w:unhideWhenUsed="1"/>
+    <w:lsdException w:name="Default Paragraph Font" w:semiHidden="1" w:uiPriority="1" w:unhideWhenUsed="1"/>
+    <w:lsdException w:name="Body Text" w:semiHidden="1" w:unhideWhenUsed="1"/>
+    <w:lsdException w:name="Body Text Indent" w:semiHidden="1" w:unhideWhenUsed="1"/>
+    <w:lsdException w:name="List Continue" w:semiHidden="1" w:unhideWhenUsed="1"/>
+    <w:lsdException w:name="List Continue 2" w:semiHidden="1" w:unhideWhenUsed="1"/>
+    <w:lsdException w:name="List Continue 3" w:semiHidden="1" w:unhideWhenUsed="1"/>
+    <w:lsdException w:name="List Continue 4" w:semiHidden="1" w:unhideWhenUsed="1"/>
+    <w:lsdException w:name="List Continue 5" w:semiHidden="1" w:unhideWhenUsed="1"/>
+    <w:lsdException w:name="Message Header" w:semiHidden="1" w:unhideWhenUsed="1"/>
+    <w:lsdException w:name="Subtitle" w:uiPriority="11" w:qFormat="1"/>
+    <w:lsdException w:name="Salutation" w:semiHidden="1" w:unhideWhenUsed="1"/>
+    <w:lsdException w:name="Date" w:semiHidden="1" w:unhideWhenUsed="1"/>
+    <w:lsdException w:name="Body Text First Indent" w:semiHidden="1" w:unhideWhenUsed="1"/>
+    <w:lsdException w:name="Body Text First Indent 2" w:semiHidden="1" w:unhideWhenUsed="1"/>
+    <w:lsdException w:name="Note Heading" w:semiHidden="1" w:unhideWhenUsed="1"/>
+    <w:lsdException w:name="Body Text 2" w:semiHidden="1" w:unhideWhenUsed="1"/>
+    <w:lsdException w:name="Body Text 3" w:semiHidden="1" w:unhideWhenUsed="1"/>
+    <w:lsdException w:name="Body Text Indent 2" w:semiHidden="1" w:unhideWhenUsed="1"/>
+    <w:lsdException w:name="Body Text Indent 3" w:semiHidden="1" w:unhideWhenUsed="1"/>
+    <w:lsdException w:name="Block Text" w:semiHidden="1" w:unhideWhenUsed="1"/>
+    <w:lsdException w:name="Hyperlink" w:semiHidden="1" w:unhideWhenUsed="1"/>
+    <w:lsdException w:name="FollowedHyperlink" w:semiHidden="1" w:unhideWhenUsed="1"/>
+    <w:lsdException w:name="Strong" w:uiPriority="22" w:qFormat="1"/>
+    <w:lsdException w:name="Emphasis" w:uiPriority="20" w:qFormat="1"/>
+    <w:lsdException w:name="Document Map" w:semiHidden="1" w:unhideWhenUsed="1"/>
+    <w:lsdException w:name="Plain Text" w:semiHidden="1" w:unhideWhenUsed="1"/>
+    <w:lsdException w:name="E-mail Signature" w:semiHidden="1" w:unhideWhenUsed="1"/>
+    <w:lsdException w:name="HTML Top of Form" w:semiHidden="1" w:unhideWhenUsed="1"/>
+    <w:lsdException w:name="HTML Bottom of Form" w:semiHidden="1" w:unhideWhenUsed="1"/>
+    <w:lsdException w:name="Normal (Web)" w:semiHidden="1" w:unhideWhenUsed="1"/>
+    <w:lsdException w:name="HTML Acronym" w:semiHidden="1" w:unhideWhenUsed="1"/>
+    <w:lsdException w:name="HTML Address" w:semiHidden="1" w:unhideWhenUsed="1"/>
+    <w:lsdException w:name="HTML Cite" w:semiHidden="1" w:unhideWhenUsed="1"/>
+    <w:lsdException w:name="HTML Code" w:semiHidden="1" w:unhideWhenUsed="1"/>
+    <w:lsdException w:name="HTML Definition" w:semiHidden="1" w:unhideWhenUsed="1"/>
+    <w:lsdException w:name="HTML Keyboard" w:semiHidden="1" w:unhideWhenUsed="1"/>
+    <w:lsdException w:name="HTML Preformatted" w:semiHidden="1" w:unhideWhenUsed="1"/>
+    <w:lsdException w:name="HTML Sample" w:semiHidden="1" w:unhideWhenUsed="1"/>
+    <w:lsdException w:name="HTML Typewriter" w:semiHidden="1" w:unhideWhenUsed="1"/>
+    <w:lsdException w:name="HTML Variable" w:semiHidden="1" w:unhideWhenUsed="1"/>
+    <w:lsdException w:name="Normal Table" w:semiHidden="1" w:unhideWhenUsed="1"/>
+    <w:lsdException w:name="annotation subject" w:semiHidden="1" w:unhideWhenUsed="1"/>
+    <w:lsdException w:name="No List" w:semiHidden="1" w:unhideWhenUsed="1"/>
+    <w:lsdException w:name="Outline List 1" w:semiHidden="1" w:unhideWhenUsed="1"/>
+    <w:lsdException w:name="Outline List 2" w:semiHidden="1" w:unhideWhenUsed="1"/>
+    <w:lsdException w:name="Outline List 3" w:semiHidden="1" w:unhideWhenUsed="1"/>
+    <w:lsdException w:name="Table Simple 1" w:semiHidden="1" w:unhideWhenUsed="1"/>
+    <w:lsdException w:name="Table Simple 2" w:semiHidden="1" w:unhideWhenUsed="1"/>
+    <w:lsdException w:name="Table Simple 3" w:semiHidden="1" w:unhideWhenUsed="1"/>
+    <w:lsdException w:name="Table Classic 1" w:semiHidden="1" w:unhideWhenUsed="1"/>
+    <w:lsdException w:name="Table Classic 2" w:semiHidden="1" w:unhideWhenUsed="1"/>
+    <w:lsdException w:name="Table Classic 3" w:semiHidden="1" w:unhideWhenUsed="1"/>
+    <w:lsdException w:name="Table Classic 4" w:semiHidden="1" w:unhideWhenUsed="1"/>
+    <w:lsdException w:name="Table Colorful 1" w:semiHidden="1" w:unhideWhenUsed="1"/>
+    <w:lsdException w:name="Table Colorful 2" w:semiHidden="1" w:unhideWhenUsed="1"/>
+    <w:lsdException w:name="Table Colorful 3" w:semiHidden="1" w:unhideWhenUsed="1"/>
+    <w:lsdException w:name="Table Columns 1" w:semiHidden="1" w:unhideWhenUsed="1"/>
+    <w:lsdException w:name="Table Columns 2" w:semiHidden="1" w:unhideWhenUsed="1"/>
+    <w:lsdException w:name="Table Columns 3" w:semiHidden="1" w:unhideWhenUsed="1"/>
+    <w:lsdException w:name="Table Columns 4" w:semiHidden="1" w:unhideWhenUsed="1"/>
+    <w:lsdException w:name="Table Columns 5" w:semiHidden="1" w:unhideWhenUsed="1"/>
+    <w:lsdException w:name="Table Grid 1" w:semiHidden="1" w:unhideWhenUsed="1"/>
+    <w:lsdException w:name="Table Grid 2" w:semiHidden="1" w:unhideWhenUsed="1"/>
+    <w:lsdException w:name="Table Grid 3" w:semiHidden="1" w:unhideWhenUsed="1"/>
+    <w:lsdException w:name="Table Grid 4" w:semiHidden="1" w:unhideWhenUsed="1"/>
+    <w:lsdException w:name="Table Grid 5" w:semiHidden="1" w:unhideWhenUsed="1"/>
+    <w:lsdException w:name="Table Grid 6" w:semiHidden="1" w:unhideWhenUsed="1"/>
+    <w:lsdException w:name="Table Grid 7" w:semiHidden="1" w:unhideWhenUsed="1"/>
+    <w:lsdException w:name="Table Grid 8" w:semiHidden="1" w:unhideWhenUsed="1"/>
+    <w:lsdException w:name="Table List 1" w:semiHidden="1" w:unhideWhenUsed="1"/>
+    <w:lsdException w:name="Table List 2" w:semiHidden="1" w:unhideWhenUsed="1"/>
+    <w:lsdException w:name="Table List 3" w:semiHidden="1" w:unhideWhenUsed="1"/>
+    <w:lsdException w:name="Table List 4" w:semiHidden="1" w:unhideWhenUsed="1"/>
+    <w:lsdException w:name="Table List 5" w:semiHidden="1" w:unhideWhenUsed="1"/>
+    <w:lsdException w:name="Table List 6" w:semiHidden="1" w:unhideWhenUsed="1"/>
+    <w:lsdException w:name="Table List 7" w:semiHidden="1" w:unhideWhenUsed="1"/>
+    <w:lsdException w:name="Table List 8" w:semiHidden="1" w:unhideWhenUsed="1"/>
+    <w:lsdException w:name="Table 3D effects 1" w:semiHidden="1" w:unhideWhenUsed="1"/>
+    <w:lsdException w:name="Table 3D effects 2" w:semiHidden="1" w:unhideWhenUsed="1"/>
+    <w:lsdException w:name="Table 3D effects 3" w:semiHidden="1" w:unhideWhenUsed="1"/>
+    <w:lsdException w:name="Table Contemporary" w:semiHidden="1" w:unhideWhenUsed="1"/>
+    <w:lsdException w:name="Table Elegant" w:semiHidden="1" w:unhideWhenUsed="1"/>
+    <w:lsdException w:name="Table Professional" w:semiHidden="1" w:unhideWhenUsed="1"/>
+    <w:lsdException w:name="Table Subtle 1" w:semiHidden="1" w:unhideWhenUsed="1"/>
+    <w:lsdException w:name="Table Subtle 2" w:semiHidden="1" w:unhideWhenUsed="1"/>
+    <w:lsdException w:name="Table Web 1" w:semiHidden="1" w:unhideWhenUsed="1"/>
+    <w:lsdException w:name="Table Web 2" w:semiHidden="1" w:unhideWhenUsed="1"/>
+    <w:lsdException w:name="Table Web 3" w:semiHidden="1" w:unhideWhenUsed="1"/>
+    <w:lsdException w:name="Balloon Text" w:semiHidden="1" w:unhideWhenUsed="1"/>
+    <w:lsdException w:name="Table Grid" w:semiHidden="1" w:uiPriority="59" w:unhideWhenUsed="1"/>
+    <w:lsdException w:name="Table Theme" w:semiHidden="1" w:unhideWhenUsed="1"/>
+    <w:lsdException w:name="Placeholder Text" w:semiHidden="1"/>
+    <w:lsdException w:name="No Spacing" w:uiPriority="1" w:qFormat="1"/>
+    <w:lsdException w:name="Light Shading" w:uiPriority="60"/>
+    <w:lsdException w:name="Light List" w:uiPriority="61"/>
+    <w:lsdException w:name="Light Grid" w:uiPriority="62"/>
+    <w:lsdException w:name="Medium Shading 1" w:uiPriority="63"/>
+    <w:lsdException w:name="Medium Shading 2" w:uiPriority="64"/>
+    <w:lsdException w:name="Medium List 1" w:uiPriority="65"/>
+    <w:lsdException w:name="Medium List 2" w:uiPriority="66"/>
+    <w:lsdException w:name="Medium Grid 1" w:uiPriority="67"/>
+    <w:lsdException w:name="Medium Grid 2" w:uiPriority="68"/>
+    <w:lsdException w:name="Medium Grid 3" w:uiPriority="69"/>
+    <w:lsdException w:name="Dark List" w:uiPriority="70"/>
+    <w:lsdException w:name="Colorful Shading" w:uiPriority="71"/>
+    <w:lsdException w:name="Colorful List" w:uiPriority="72"/>
+    <w:lsdException w:name="Colorful Grid" w:uiPriority="73"/>
+    <w:lsdException w:name="Light Shading Accent 1" w:uiPriority="60"/>
+    <w:lsdException w:name="Light List Accent 1" w:uiPriority="61"/>
+    <w:lsdException w:name="Light Grid Accent 1" w:uiPriority="62"/>
+    <w:lsdException w:name="Medium Shading 1 Accent 1" w:uiPriority="63"/>
+    <w:lsdException w:name="Medium Shading 2 Accent 1" w:uiPriority="64"/>
+    <w:lsdException w:name="Medium List 1 Accent 1" w:uiPriority="65"/>
+    <w:lsdException w:name="Revision" w:semiHidden="1"/>
+    <w:lsdException w:name="List Paragraph" w:uiPriority="34" w:qFormat="1"/>
+    <w:lsdException w:name="Quote" w:uiPriority="29" w:qFormat="1"/>
+    <w:lsdException w:name="Intense Quote" w:uiPriority="30" w:qFormat="1"/>
+    <w:lsdException w:name="Medium List 2 Accent 1" w:uiPriority="66"/>
+    <w:lsdException w:name="Medium Grid 1 Accent 1" w:uiPriority="67"/>
+    <w:lsdException w:name="Medium Grid 2 Accent 1" w:uiPriority="68"/>
+    <w:lsdException w:name="Medium Grid 3 Accent 1" w:uiPriority="69"/>
+    <w:lsdException w:name="Dark List Accent 1" w:uiPriority="70"/>
+    <w:lsdException w:name="Colorful Shading Accent 1" w:uiPriority="71"/>
+    <w:lsdException w:name="Colorful List Accent 1" w:uiPriority="72"/>
+    <w:lsdException w:name="Colorful Grid Accent 1" w:uiPriority="73"/>
+    <w:lsdException w:name="Light Shading Accent 2" w:uiPriority="60"/>
+    <w:lsdException w:name="Light List Accent 2" w:uiPriority="61"/>
+    <w:lsdException w:name="Light Grid Accent 2" w:uiPriority="62"/>
+    <w:lsdException w:name="Medium Shading 1 Accent 2" w:uiPriority="63"/>
+    <w:lsdException w:name="Medium Shading 2 Accent 2" w:uiPriority="64"/>
+    <w:lsdException w:name="Medium List 1 Accent 2" w:uiPriority="65"/>
+    <w:lsdException w:name="Medium List 2 Accent 2" w:uiPriority="66"/>
+    <w:lsdException w:name="Medium Grid 1 Accent 2" w:uiPriority="67"/>
+    <w:lsdException w:name="Medium Grid 2 Accent 2" w:uiPriority="68"/>
+    <w:lsdException w:name="Medium Grid 3 Accent 2" w:uiPriority="69"/>
+    <w:lsdException w:name="Dark List Accent 2" w:uiPriority="70"/>
+    <w:lsdException w:name="Colorful Shading Accent 2" w:uiPriority="71"/>
+    <w:lsdException w:name="Colorful List Accent 2" w:uiPriority="72"/>
+    <w:lsdException w:name="Colorful Grid Accent 2" w:uiPriority="73"/>
+    <w:lsdException w:name="Light Shading Accent 3" w:uiPriority="60"/>
+    <w:lsdException w:name="Light List Accent 3" w:uiPriority="61"/>
+    <w:lsdException w:name="Light Grid Accent 3" w:uiPriority="62"/>
+    <w:lsdException w:name="Medium Shading 1 Accent 3" w:uiPriority="63"/>
+    <w:lsdException w:name="Medium Shading 2 Accent 3" w:uiPriority="64"/>
+    <w:lsdException w:name="Medium List 1 Accent 3" w:uiPriority="65"/>
+    <w:lsdException w:name="Medium List 2 Accent 3" w:uiPriority="66"/>
+    <w:lsdException w:name="Medium Grid 1 Accent 3" w:uiPriority="67"/>
+    <w:lsdException w:name="Medium Grid 2 Accent 3" w:uiPriority="68"/>
+    <w:lsdException w:name="Medium Grid 3 Accent 3" w:uiPriority="69"/>
+    <w:lsdException w:name="Dark List Accent 3" w:uiPriority="70"/>
+    <w:lsdException w:name="Colorful Shading Accent 3" w:uiPriority="71"/>
+    <w:lsdException w:name="Colorful List Accent 3" w:uiPriority="72"/>
+    <w:lsdException w:name="Colorful Grid Accent 3" w:uiPriority="73"/>
+    <w:lsdException w:name="Light Shading Accent 4" w:uiPriority="60"/>
+    <w:lsdException w:name="Light List Accent 4" w:uiPriority="61"/>
+    <w:lsdException w:name="Light Grid Accent 4" w:uiPriority="62"/>
+    <w:lsdException w:name="Medium Shading 1 Accent 4" w:uiPriority="63"/>
+    <w:lsdException w:name="Medium Shading 2 Accent 4" w:uiPriority="64"/>
+    <w:lsdException w:name="Medium List 1 Accent 4" w:uiPriority="65"/>
+    <w:lsdException w:name="Medium List 2 Accent 4" w:uiPriority="66"/>
+    <w:lsdException w:name="Medium Grid 1 Accent 4" w:uiPriority="67"/>
+    <w:lsdException w:name="Medium Grid 2 Accent 4" w:uiPriority="68"/>
+    <w:lsdException w:name="Medium Grid 3 Accent 4" w:uiPriority="69"/>
+    <w:lsdException w:name="Dark List Accent 4" w:uiPriority="70"/>
+    <w:lsdException w:name="Colorful Shading Accent 4" w:uiPriority="71"/>
+    <w:lsdException w:name="Colorful List Accent 4" w:uiPriority="72"/>
+    <w:lsdException w:name="Colorful Grid Accent 4" w:uiPriority="73"/>
+    <w:lsdException w:name="Light Shading Accent 5" w:uiPriority="60"/>
+    <w:lsdException w:name="Light List Accent 5" w:uiPriority="61"/>
+    <w:lsdException w:name="Light Grid Accent 5" w:uiPriority="62"/>
+    <w:lsdException w:name="Medium Shading 1 Accent 5" w:uiPriority="63"/>
+    <w:lsdException w:name="Medium Shading 2 Accent 5" w:uiPriority="64"/>
+    <w:lsdException w:name="Medium List 1 Accent 5" w:uiPriority="65"/>
+    <w:lsdException w:name="Medium List 2 Accent 5" w:uiPriority="66"/>
+    <w:lsdException w:name="Medium Grid 1 Accent 5" w:uiPriority="67"/>
+    <w:lsdException w:name="Medium Grid 2 Accent 5" w:uiPriority="68"/>
+    <w:lsdException w:name="Medium Grid 3 Accent 5" w:uiPriority="69"/>
+    <w:lsdException w:name="Dark List Accent 5" w:uiPriority="70"/>
+    <w:lsdException w:name="Colorful Shading Accent 5" w:uiPriority="71"/>
+    <w:lsdException w:name="Colorful List Accent 5" w:uiPriority="72"/>
+    <w:lsdException w:name="Colorful Grid Accent 5" w:uiPriority="73"/>
+    <w:lsdException w:name="Light Shading Accent 6" w:uiPriority="60"/>
+    <w:lsdException w:name="Light List Accent 6" w:uiPriority="61"/>
+    <w:lsdException w:name="Light Grid Accent 6" w:uiPriority="62"/>
+    <w:lsdException w:name="Medium Shading 1 Accent 6" w:uiPriority="63"/>
+    <w:lsdException w:name="Medium Shading 2 Accent 6" w:uiPriority="64"/>
+    <w:lsdException w:name="Medium List 1 Accent 6" w:uiPriority="65"/>
+    <w:lsdException w:name="Medium List 2 Accent 6" w:uiPriority="66"/>
+    <w:lsdException w:name="Medium Grid 1 Accent 6" w:uiPriority="67"/>
+    <w:lsdException w:name="Medium Grid 2 Accent 6" w:uiPriority="68"/>
+    <w:lsdException w:name="Medium Grid 3 Accent 6" w:uiPriority="69"/>
+    <w:lsdException w:name="Dark List Accent 6" w:uiPriority="70"/>
+    <w:lsdException w:name="Colorful Shading Accent 6" w:uiPriority="71"/>
+    <w:lsdException w:name="Colorful List Accent 6" w:uiPriority="72"/>
+    <w:lsdException w:name="Colorful Grid Accent 6" w:uiPriority="73"/>
+    <w:lsdException w:name="Subtle Emphasis" w:uiPriority="19" w:qFormat="1"/>
+    <w:lsdException w:name="Intense Emphasis" w:uiPriority="21" w:qFormat="1"/>
+    <w:lsdException w:name="Subtle Reference" w:uiPriority="31" w:qFormat="1"/>
+    <w:lsdException w:name="Intense Reference" w:uiPriority="32" w:qFormat="1"/>
+    <w:lsdException w:name="Book Title" w:uiPriority="33" w:qFormat="1"/>
+    <w:lsdException w:name="Bibliography" w:semiHidden="1" w:uiPriority="37" w:unhideWhenUsed="1"/>
+    <w:lsdException w:name="TOC Heading" w:semiHidden="1" w:uiPriority="39" w:unhideWhenUsed="1" w:qFormat="1"/>
+    <w:lsdException w:name="Plain Table 1" w:uiPriority="41"/>
+    <w:lsdException w:name="Plain Table 2" w:uiPriority="42"/>
+    <w:lsdException w:name="Plain Table 3" w:uiPriority="43"/>
+    <w:lsdException w:name="Plain Table 4" w:uiPriority="44"/>
+    <w:lsdException w:name="Plain Table 5" w:uiPriority="45"/>
+    <w:lsdException w:name="Grid Table Light" w:uiPriority="40"/>
+    <w:lsdException w:name="Grid Table 1 Light" w:uiPriority="46"/>
+    <w:lsdException w:name="Grid Table 2" w:uiPriority="47"/>
+    <w:lsdException w:name="Grid Table 3" w:uiPriority="48"/>
+    <w:lsdException w:name="Grid Table 4" w:uiPriority="49"/>
+    <w:lsdException w:name="Grid Table 5 Dark" w:uiPriority="50"/>
+    <w:lsdException w:name="Grid Table 6 Colorful" w:uiPriority="51"/>
+    <w:lsdException w:name="Grid Table 7 Colorful" w:uiPriority="52"/>
+    <w:lsdException w:name="Grid Table 1 Light Accent 1" w:uiPriority="46"/>
+    <w:lsdException w:name="Grid Table 2 Accent 1" w:uiPriority="47"/>
+    <w:lsdException w:name="Grid Table 3 Accent 1" w:uiPriority="48"/>
+    <w:lsdException w:name="Grid Table 4 Accent 1" w:uiPriority="49"/>
+    <w:lsdException w:name="Grid Table 5 Dark Accent 1" w:uiPriority="50"/>
+    <w:lsdException w:name="Grid Table 6 Colorful Accent 1" w:uiPriority="51"/>
+    <w:lsdException w:name="Grid Table 7 Colorful Accent 1" w:uiPriority="52"/>
+    <w:lsdException w:name="Grid Table 1 Light Accent 2" w:uiPriority="46"/>
+    <w:lsdException w:name="Grid Table 2 Accent 2" w:uiPriority="47"/>
+    <w:lsdException w:name="Grid Table 3 Accent 2" w:uiPriority="48"/>
+    <w:lsdException w:name="Grid Table 4 Accent 2" w:uiPriority="49"/>
+    <w:lsdException w:name="Grid Table 5 Dark Accent 2" w:uiPriority="50"/>
+    <w:lsdException w:name="Grid Table 6 Colorful Accent 2" w:uiPriority="51"/>
+    <w:lsdException w:name="Grid Table 7 Colorful Accent 2" w:uiPriority="52"/>
+    <w:lsdException w:name="Grid Table 1 Light Accent 3" w:uiPriority="46"/>
+    <w:lsdException w:name="Grid Table 2 Accent 3" w:uiPriority="47"/>
+    <w:lsdException w:name="Grid Table 3 Accent 3" w:uiPriority="48"/>
+    <w:lsdException w:name="Grid Table 4 Accent 3" w:uiPriority="49"/>
+    <w:lsdException w:name="Grid Table 5 Dark Accent 3" w:uiPriority="50"/>
+    <w:lsdException w:name="Grid Table 6 Colorful Accent 3" w:uiPriority="51"/>
+    <w:lsdException w:name="Grid Table 7 Colorful Accent 3" w:uiPriority="52"/>
+    <w:lsdException w:name="Grid Table 1 Light Accent 4" w:uiPriority="46"/>
+    <w:lsdException w:name="Grid Table 2 Accent 4" w:uiPriority="47"/>
+    <w:lsdException w:name="Grid Table 3 Accent 4" w:uiPriority="48"/>
+    <w:lsdException w:name="Grid Table 4 Accent 4" w:uiPriority="49"/>
+    <w:lsdException w:name="Grid Table 5 Dark Accent 4" w:uiPriority="50"/>
+    <w:lsdException w:name="Grid Table 6 Colorful Accent 4" w:uiPriority="51"/>
+    <w:lsdException w:name="Grid Table 7 Colorful Accent 4" w:uiPriority="52"/>
+    <w:lsdException w:name="Grid Table 1 Light Accent 5" w:uiPriority="46"/>
+    <w:lsdException w:name="Grid Table 2 Accent 5" w:uiPriority="47"/>
+    <w:lsdException w:name="Grid Table 3 Accent 5" w:uiPriority="48"/>
+    <w:lsdException w:name="Grid Table 4 Accent 5" w:uiPriority="49"/>
+    <w:lsdException w:name="Grid Table 5 Dark Accent 5" w:uiPriority="50"/>
+    <w:lsdException w:name="Grid Table 6 Colorful Accent 5" w:uiPriority="51"/>
+    <w:lsdException w:name="Grid Table 7 Colorful Accent 5" w:uiPriority="52"/>
+    <w:lsdException w:name="Grid Table 1 Light Accent 6" w:uiPriority="46"/>
+    <w:lsdException w:name="Grid Table 2 Accent 6" w:uiPriority="47"/>
+    <w:lsdException w:name="Grid Table 3 Accent 6" w:uiPriority="48"/>
+    <w:lsdException w:name="Grid Table 4 Accent 6" w:uiPriority="49"/>
+    <w:lsdException w:name="Grid Table 5 Dark Accent 6" w:uiPriority="50"/>
+    <w:lsdException w:name="Grid Table 6 Colorful Accent 6" w:uiPriority="51"/>
+    <w:lsdException w:name="Grid Table 7 Colorful Accent 6" w:uiPriority="52"/>
+    <w:lsdException w:name="List Table 1 Light" w:uiPriority="46"/>
+    <w:lsdException w:name="List Table 2" w:uiPriority="47"/>
+    <w:lsdException w:name="List Table 3" w:uiPriority="48"/>
+    <w:lsdException w:name="List Table 4" w:uiPriority="49"/>
+    <w:lsdException w:name="List Table 5 Dark" w:uiPriority="50"/>
+    <w:lsdException w:name="List Table 6 Colorful" w:uiPriority="51"/>
+    <w:lsdException w:name="List Table 7 Colorful" w:uiPriority="52"/>
+    <w:lsdException w:name="List Table 1 Light Accent 1" w:uiPriority="46"/>
+    <w:lsdException w:name="List Table 2 Accent 1" w:uiPriority="47"/>
+    <w:lsdException w:name="List Table 3 Accent 1" w:uiPriority="48"/>
+    <w:lsdException w:name="List Table 4 Accent 1" w:uiPriority="49"/>
+    <w:lsdException w:name="List Table 5 Dark Accent 1" w:uiPriority="50"/>
+    <w:lsdException w:name="List Table 6 Colorful Accent 1" w:uiPriority="51"/>
+    <w:lsdException w:name="List Table 7 Colorful Accent 1" w:uiPriority="52"/>
+    <w:lsdException w:name="List Table 1 Light Accent 2" w:uiPriority="46"/>
+    <w:lsdException w:name="List Table 2 Accent 2" w:uiPriority="47"/>
+    <w:lsdException w:name="List Table 3 Accent 2" w:uiPriority="48"/>
+    <w:lsdException w:name="List Table 4 Accent 2" w:uiPriority="49"/>
+    <w:lsdException w:name="List Table 5 Dark Accent 2" w:uiPriority="50"/>
+    <w:lsdException w:name="List Table 6 Colorful Accent 2" w:uiPriority="51"/>
+    <w:lsdException w:name="List Table 7 Colorful Accent 2" w:uiPriority="52"/>
+    <w:lsdException w:name="List Table 1 Light Accent 3" w:uiPriority="46"/>
+    <w:lsdException w:name="List Table 2 Accent 3" w:uiPriority="47"/>
+    <w:lsdException w:name="List Table 3 Accent 3" w:uiPriority="48"/>
+    <w:lsdException w:name="List Table 4 Accent 3" w:uiPriority="49"/>
+    <w:lsdException w:name="List Table 5 Dark Accent 3" w:uiPriority="50"/>
+    <w:lsdException w:name="List Table 6 Colorful Accent 3" w:uiPriority="51"/>
+    <w:lsdException w:name="List Table 7 Colorful Accent 3" w:uiPriority="52"/>
+    <w:lsdException w:name="List Table 1 Light Accent 4" w:uiPriority="46"/>
+    <w:lsdException w:name="List Table 2 Accent 4" w:uiPriority="47"/>
+    <w:lsdException w:name="List Table 3 Accent 4" w:uiPriority="48"/>
+    <w:lsdException w:name="List Table 4 Accent 4" w:uiPriority="49"/>
+    <w:lsdException w:name="List Table 5 Dark Accent 4" w:uiPriority="50"/>
+    <w:lsdException w:name="List Table 6 Colorful Accent 4" w:uiPriority="51"/>
+    <w:lsdException w:name="List Table 7 Colorful Accent 4" w:uiPriority="52"/>
+    <w:lsdException w:name="List Table 1 Light Accent 5" w:uiPriority="46"/>
+    <w:lsdException w:name="List Table 2 Accent 5" w:uiPriority="47"/>
+    <w:lsdException w:name="List Table 3 Accent 5" w:uiPriority="48"/>
+    <w:lsdException w:name="List Table 4 Accent 5" w:uiPriority="49"/>
+    <w:lsdException w:name="List Table 5 Dark Accent 5" w:uiPriority="50"/>
+    <w:lsdException w:name="List Table 6 Colorful Accent 5" w:uiPriority="51"/>
+    <w:lsdException w:name="List Table 7 Colorful Accent 5" w:uiPriority="52"/>
+    <w:lsdException w:name="List Table 1 Light Accent 6" w:uiPriority="46"/>
+    <w:lsdException w:name="List Table 2 Accent 6" w:uiPriority="47"/>
+    <w:lsdException w:name="List Table 3 Accent 6" w:uiPriority="48"/>
+    <w:lsdException w:name="List Table 4 Accent 6" w:uiPriority="49"/>
+    <w:lsdException w:name="List Table 5 Dark Accent 6" w:uiPriority="50"/>
+    <w:lsdException w:name="List Table 6 Colorful Accent 6" w:uiPriority="51"/>
+    <w:lsdException w:name="List Table 7 Colorful Accent 6" w:uiPriority="52"/>
+    <w:lsdException w:name="Mention" w:semiHidden="1" w:unhideWhenUsed="1"/>
+    <w:lsdException w:name="Smart Hyperlink" w:semiHidden="1" w:unhideWhenUsed="1"/>
+    <w:lsdException w:name="Hashtag" w:semiHidden="1" w:unhideWhenUsed="1"/>
+    <w:lsdException w:name="Unresolved Mention" w:semiHidden="1" w:unhideWhenUsed="1"/>
   </w:latentStyles>
   <w:style w:type="paragraph" w:default="1" w:styleId="a">
     <w:name w:val="Normal"/>
@@ -12628,7 +12434,6 @@
     <w:uiPriority w:val="99"/>
     <w:semiHidden/>
     <w:unhideWhenUsed/>
-    <w:qFormat/>
     <w:tblPr>
       <w:tblInd w:w="0" w:type="dxa"/>
       <w:tblCellMar>
@@ -12648,7 +12453,7 @@
   <w:style w:type="paragraph" w:styleId="a3">
     <w:name w:val="header"/>
     <w:basedOn w:val="a"/>
-    <w:link w:val="Char"/>
+    <w:link w:val="a4"/>
     <w:uiPriority w:val="99"/>
     <w:semiHidden/>
     <w:unhideWhenUsed/>
@@ -12669,8 +12474,8 @@
       <w:szCs w:val="18"/>
     </w:rPr>
   </w:style>
-  <w:style w:type="character" w:customStyle="1" w:styleId="Char">
-    <w:name w:val="页眉 Char"/>
+  <w:style w:type="character" w:customStyle="1" w:styleId="a4">
+    <w:name w:val="页眉 字符"/>
     <w:basedOn w:val="a0"/>
     <w:link w:val="a3"/>
     <w:uiPriority w:val="99"/>
@@ -12681,10 +12486,10 @@
       <w:szCs w:val="18"/>
     </w:rPr>
   </w:style>
-  <w:style w:type="paragraph" w:styleId="a4">
+  <w:style w:type="paragraph" w:styleId="a5">
     <w:name w:val="footer"/>
     <w:basedOn w:val="a"/>
-    <w:link w:val="Char0"/>
+    <w:link w:val="a6"/>
     <w:uiPriority w:val="99"/>
     <w:semiHidden/>
     <w:unhideWhenUsed/>
@@ -12702,10 +12507,10 @@
       <w:szCs w:val="18"/>
     </w:rPr>
   </w:style>
-  <w:style w:type="character" w:customStyle="1" w:styleId="Char0">
-    <w:name w:val="页脚 Char"/>
+  <w:style w:type="character" w:customStyle="1" w:styleId="a6">
+    <w:name w:val="页脚 字符"/>
     <w:basedOn w:val="a0"/>
-    <w:link w:val="a4"/>
+    <w:link w:val="a5"/>
     <w:uiPriority w:val="99"/>
     <w:semiHidden/>
     <w:rsid w:val="00B74235"/>
@@ -13005,7 +12810,7 @@
 </file>
 
 <file path=customXml/itemProps1.xml><?xml version="1.0" encoding="utf-8"?>
-<ds:datastoreItem xmlns:ds="http://schemas.openxmlformats.org/officeDocument/2006/customXml" ds:itemID="{9CD1FED2-D6AE-4023-A95E-B288C154BE6E}">
+<ds:datastoreItem xmlns:ds="http://schemas.openxmlformats.org/officeDocument/2006/customXml" ds:itemID="{EB3EDFCF-58C9-42D7-8679-0AD7691E888F}">
   <ds:schemaRefs>
     <ds:schemaRef ds:uri="http://schemas.openxmlformats.org/officeDocument/2006/bibliography"/>
   </ds:schemaRefs>

--- a/词语错误登记.docx
+++ b/词语错误登记.docx
@@ -1,6 +1,6 @@
 
 <file path=word/document.xml><?xml version="1.0" encoding="utf-8"?>
-<w:document xmlns:wpc="http://schemas.microsoft.com/office/word/2010/wordprocessingCanvas" xmlns:cx="http://schemas.microsoft.com/office/drawing/2014/chartex" xmlns:cx1="http://schemas.microsoft.com/office/drawing/2015/9/8/chartex" xmlns:cx2="http://schemas.microsoft.com/office/drawing/2015/10/21/chartex" xmlns:cx3="http://schemas.microsoft.com/office/drawing/2016/5/9/chartex" xmlns:cx4="http://schemas.microsoft.com/office/drawing/2016/5/10/chartex" xmlns:cx5="http://schemas.microsoft.com/office/drawing/2016/5/11/chartex" xmlns:cx6="http://schemas.microsoft.com/office/drawing/2016/5/12/chartex" xmlns:cx7="http://schemas.microsoft.com/office/drawing/2016/5/13/chartex" xmlns:cx8="http://schemas.microsoft.com/office/drawing/2016/5/14/chartex" xmlns:mc="http://schemas.openxmlformats.org/markup-compatibility/2006" xmlns:aink="http://schemas.microsoft.com/office/drawing/2016/ink" xmlns:am3d="http://schemas.microsoft.com/office/drawing/2017/model3d" xmlns:o="urn:schemas-microsoft-com:office:office" xmlns:r="http://schemas.openxmlformats.org/officeDocument/2006/relationships" xmlns:m="http://schemas.openxmlformats.org/officeDocument/2006/math" xmlns:v="urn:schemas-microsoft-com:vml" xmlns:wp14="http://schemas.microsoft.com/office/word/2010/wordprocessingDrawing" xmlns:wp="http://schemas.openxmlformats.org/drawingml/2006/wordprocessingDrawing" xmlns:w10="urn:schemas-microsoft-com:office:word" xmlns:w="http://schemas.openxmlformats.org/wordprocessingml/2006/main" xmlns:w14="http://schemas.microsoft.com/office/word/2010/wordml" xmlns:w15="http://schemas.microsoft.com/office/word/2012/wordml" xmlns:w16cid="http://schemas.microsoft.com/office/word/2016/wordml/cid" xmlns:w16se="http://schemas.microsoft.com/office/word/2015/wordml/symex" xmlns:wpg="http://schemas.microsoft.com/office/word/2010/wordprocessingGroup" xmlns:wpi="http://schemas.microsoft.com/office/word/2010/wordprocessingInk" xmlns:wne="http://schemas.microsoft.com/office/word/2006/wordml" xmlns:wps="http://schemas.microsoft.com/office/word/2010/wordprocessingShape" mc:Ignorable="w14 w15 w16se w16cid wp14">
+<w:document xmlns:ve="http://schemas.openxmlformats.org/markup-compatibility/2006" xmlns:o="urn:schemas-microsoft-com:office:office" xmlns:r="http://schemas.openxmlformats.org/officeDocument/2006/relationships" xmlns:m="http://schemas.openxmlformats.org/officeDocument/2006/math" xmlns:v="urn:schemas-microsoft-com:vml" xmlns:wp="http://schemas.openxmlformats.org/drawingml/2006/wordprocessingDrawing" xmlns:w10="urn:schemas-microsoft-com:office:word" xmlns:w="http://schemas.openxmlformats.org/wordprocessingml/2006/main" xmlns:wne="http://schemas.microsoft.com/office/word/2006/wordml">
   <w:body>
     <w:p>
       <w:pPr>
@@ -25,7 +25,25 @@
           <w:b/>
           <w:sz w:val="28"/>
         </w:rPr>
-        <w:t>典真题一：</w:t>
+        <w:t>典真题</w:t>
+      </w:r>
+      <w:proofErr w:type="gramStart"/>
+      <w:r>
+        <w:rPr>
+          <w:rFonts w:hint="eastAsia"/>
+          <w:b/>
+          <w:sz w:val="28"/>
+        </w:rPr>
+        <w:t>一</w:t>
+      </w:r>
+      <w:proofErr w:type="gramEnd"/>
+      <w:r>
+        <w:rPr>
+          <w:rFonts w:hint="eastAsia"/>
+          <w:b/>
+          <w:sz w:val="28"/>
+        </w:rPr>
+        <w:t>：</w:t>
       </w:r>
     </w:p>
     <w:p>
@@ -247,6 +265,7 @@
           <w:sz w:val="28"/>
         </w:rPr>
       </w:pPr>
+      <w:proofErr w:type="gramStart"/>
       <w:r>
         <w:rPr>
           <w:b/>
@@ -255,6 +274,7 @@
         </w:rPr>
         <w:t>左支右拙</w:t>
       </w:r>
+      <w:proofErr w:type="gramEnd"/>
       <w:r>
         <w:rPr>
           <w:rFonts w:hint="eastAsia"/>
@@ -430,7 +450,23 @@
           <w:rFonts w:hint="eastAsia"/>
           <w:sz w:val="28"/>
         </w:rPr>
-        <w:t>：达不到目的之意，侧重于方向不对</w:t>
+        <w:t>：达不到目的之意，侧重</w:t>
+      </w:r>
+      <w:proofErr w:type="gramStart"/>
+      <w:r>
+        <w:rPr>
+          <w:rFonts w:hint="eastAsia"/>
+          <w:sz w:val="28"/>
+        </w:rPr>
+        <w:t>于方向</w:t>
+      </w:r>
+      <w:proofErr w:type="gramEnd"/>
+      <w:r>
+        <w:rPr>
+          <w:rFonts w:hint="eastAsia"/>
+          <w:sz w:val="28"/>
+        </w:rPr>
+        <w:t>不对</w:t>
       </w:r>
     </w:p>
     <w:p>
@@ -764,14 +800,25 @@
           <w:sz w:val="28"/>
         </w:rPr>
       </w:pPr>
-      <w:r>
-        <w:rPr>
-          <w:rFonts w:hint="eastAsia"/>
-          <w:b/>
-          <w:color w:val="FF0000"/>
-          <w:sz w:val="28"/>
-        </w:rPr>
-        <w:t>个中滋味</w:t>
+      <w:proofErr w:type="gramStart"/>
+      <w:r>
+        <w:rPr>
+          <w:rFonts w:hint="eastAsia"/>
+          <w:b/>
+          <w:color w:val="FF0000"/>
+          <w:sz w:val="28"/>
+        </w:rPr>
+        <w:t>个</w:t>
+      </w:r>
+      <w:proofErr w:type="gramEnd"/>
+      <w:r>
+        <w:rPr>
+          <w:rFonts w:hint="eastAsia"/>
+          <w:b/>
+          <w:color w:val="FF0000"/>
+          <w:sz w:val="28"/>
+        </w:rPr>
+        <w:t>中滋味</w:t>
       </w:r>
       <w:r>
         <w:rPr>
@@ -2062,7 +2109,23 @@
           <w:rFonts w:hint="eastAsia"/>
           <w:sz w:val="28"/>
         </w:rPr>
-        <w:t>：一种花独自开放，与“百花齐放”相对，常比喻缺少各种不同形式、风格的艺术作品</w:t>
+        <w:t>：</w:t>
+      </w:r>
+      <w:proofErr w:type="gramStart"/>
+      <w:r>
+        <w:rPr>
+          <w:rFonts w:hint="eastAsia"/>
+          <w:sz w:val="28"/>
+        </w:rPr>
+        <w:t>一</w:t>
+      </w:r>
+      <w:proofErr w:type="gramEnd"/>
+      <w:r>
+        <w:rPr>
+          <w:rFonts w:hint="eastAsia"/>
+          <w:sz w:val="28"/>
+        </w:rPr>
+        <w:t>种花独自开放，与“百花齐放”相对，常比喻缺少各种不同形式、风格的艺术作品</w:t>
       </w:r>
     </w:p>
     <w:p>
@@ -3622,7 +3685,39 @@
           <w:rFonts w:hint="eastAsia"/>
           <w:sz w:val="28"/>
         </w:rPr>
-        <w:t>：不知听从哪一个好，指不知怎么办才好</w:t>
+        <w:t>：不知</w:t>
+      </w:r>
+      <w:proofErr w:type="gramStart"/>
+      <w:r>
+        <w:rPr>
+          <w:rFonts w:hint="eastAsia"/>
+          <w:sz w:val="28"/>
+        </w:rPr>
+        <w:t>听从哪</w:t>
+      </w:r>
+      <w:proofErr w:type="gramEnd"/>
+      <w:r>
+        <w:rPr>
+          <w:rFonts w:hint="eastAsia"/>
+          <w:sz w:val="28"/>
+        </w:rPr>
+        <w:t>一个好，</w:t>
+      </w:r>
+      <w:proofErr w:type="gramStart"/>
+      <w:r>
+        <w:rPr>
+          <w:rFonts w:hint="eastAsia"/>
+          <w:sz w:val="28"/>
+        </w:rPr>
+        <w:t>指不知</w:t>
+      </w:r>
+      <w:proofErr w:type="gramEnd"/>
+      <w:r>
+        <w:rPr>
+          <w:rFonts w:hint="eastAsia"/>
+          <w:sz w:val="28"/>
+        </w:rPr>
+        <w:t>怎么办才好</w:t>
       </w:r>
     </w:p>
     <w:p>
@@ -3996,7 +4091,23 @@
           <w:rFonts w:hint="eastAsia"/>
           <w:sz w:val="28"/>
         </w:rPr>
-        <w:t>：遵守规矩，不敢违反，也指拘守旧准则，不敢稍作变动，</w:t>
+        <w:t>：遵守规矩，不敢违反，也指</w:t>
+      </w:r>
+      <w:proofErr w:type="gramStart"/>
+      <w:r>
+        <w:rPr>
+          <w:rFonts w:hint="eastAsia"/>
+          <w:sz w:val="28"/>
+        </w:rPr>
+        <w:t>拘</w:t>
+      </w:r>
+      <w:proofErr w:type="gramEnd"/>
+      <w:r>
+        <w:rPr>
+          <w:rFonts w:hint="eastAsia"/>
+          <w:sz w:val="28"/>
+        </w:rPr>
+        <w:t>守旧准则，不敢稍作变动，</w:t>
       </w:r>
       <w:r>
         <w:rPr>
@@ -4220,7 +4331,23 @@
           <w:rFonts w:hint="eastAsia"/>
           <w:sz w:val="28"/>
         </w:rPr>
-        <w:t>：指东西太多，眼睛看不过来</w:t>
+        <w:t>：</w:t>
+      </w:r>
+      <w:proofErr w:type="gramStart"/>
+      <w:r>
+        <w:rPr>
+          <w:rFonts w:hint="eastAsia"/>
+          <w:sz w:val="28"/>
+        </w:rPr>
+        <w:t>指东西</w:t>
+      </w:r>
+      <w:proofErr w:type="gramEnd"/>
+      <w:r>
+        <w:rPr>
+          <w:rFonts w:hint="eastAsia"/>
+          <w:sz w:val="28"/>
+        </w:rPr>
+        <w:t>太多，眼睛看不过来</w:t>
       </w:r>
     </w:p>
     <w:p>
@@ -4421,8 +4548,18 @@
           <w:b/>
           <w:sz w:val="28"/>
         </w:rPr>
-        <w:t>限时模考一</w:t>
-      </w:r>
+        <w:t>限时</w:t>
+      </w:r>
+      <w:proofErr w:type="gramStart"/>
+      <w:r>
+        <w:rPr>
+          <w:rFonts w:hint="eastAsia"/>
+          <w:b/>
+          <w:sz w:val="28"/>
+        </w:rPr>
+        <w:t>模考一</w:t>
+      </w:r>
+      <w:proofErr w:type="gramEnd"/>
     </w:p>
     <w:p>
       <w:pPr>
@@ -4453,8 +4590,19 @@
           <w:color w:val="FF0000"/>
           <w:sz w:val="28"/>
         </w:rPr>
-        <w:t>仪表或才能</w:t>
-      </w:r>
+        <w:t>仪表</w:t>
+      </w:r>
+      <w:proofErr w:type="gramStart"/>
+      <w:r>
+        <w:rPr>
+          <w:rFonts w:hint="eastAsia"/>
+          <w:b/>
+          <w:color w:val="FF0000"/>
+          <w:sz w:val="28"/>
+        </w:rPr>
+        <w:t>或才能</w:t>
+      </w:r>
+      <w:proofErr w:type="gramEnd"/>
       <w:r>
         <w:rPr>
           <w:rFonts w:hint="eastAsia"/>
@@ -4713,7 +4861,23 @@
           <w:rFonts w:hint="eastAsia"/>
           <w:sz w:val="28"/>
         </w:rPr>
-        <w:t>：完全地、饱满地将某理论、计划付诸有效行动。一般后面直接接具体的</w:t>
+        <w:t>：完全地、饱满地将某理论、计划付诸有效行动。一般后面直接</w:t>
+      </w:r>
+      <w:proofErr w:type="gramStart"/>
+      <w:r>
+        <w:rPr>
+          <w:rFonts w:hint="eastAsia"/>
+          <w:sz w:val="28"/>
+        </w:rPr>
+        <w:t>接</w:t>
+      </w:r>
+      <w:proofErr w:type="gramEnd"/>
+      <w:r>
+        <w:rPr>
+          <w:rFonts w:hint="eastAsia"/>
+          <w:sz w:val="28"/>
+        </w:rPr>
+        <w:t>具体的</w:t>
       </w:r>
       <w:r>
         <w:rPr>
@@ -4792,7 +4956,25 @@
           <w:b/>
           <w:sz w:val="28"/>
         </w:rPr>
-        <w:t>限时模考二：</w:t>
+        <w:t>限时</w:t>
+      </w:r>
+      <w:proofErr w:type="gramStart"/>
+      <w:r>
+        <w:rPr>
+          <w:rFonts w:hint="eastAsia"/>
+          <w:b/>
+          <w:sz w:val="28"/>
+        </w:rPr>
+        <w:t>模考二</w:t>
+      </w:r>
+      <w:proofErr w:type="gramEnd"/>
+      <w:r>
+        <w:rPr>
+          <w:rFonts w:hint="eastAsia"/>
+          <w:b/>
+          <w:sz w:val="28"/>
+        </w:rPr>
+        <w:t>：</w:t>
       </w:r>
     </w:p>
     <w:p>
@@ -4953,7 +5135,23 @@
           <w:rFonts w:hint="eastAsia"/>
           <w:sz w:val="28"/>
         </w:rPr>
-        <w:t>：一般指人生经历或事物发展的道路，通常是根据已有的轨迹去推测未来</w:t>
+        <w:t>：一般</w:t>
+      </w:r>
+      <w:proofErr w:type="gramStart"/>
+      <w:r>
+        <w:rPr>
+          <w:rFonts w:hint="eastAsia"/>
+          <w:sz w:val="28"/>
+        </w:rPr>
+        <w:t>指人生</w:t>
+      </w:r>
+      <w:proofErr w:type="gramEnd"/>
+      <w:r>
+        <w:rPr>
+          <w:rFonts w:hint="eastAsia"/>
+          <w:sz w:val="28"/>
+        </w:rPr>
+        <w:t>经历或事物发展的道路，通常是根据已有的轨迹去推测未来</w:t>
       </w:r>
     </w:p>
     <w:p>
@@ -5167,8 +5365,17 @@
           <w:rFonts w:hint="eastAsia"/>
           <w:sz w:val="28"/>
         </w:rPr>
-        <w:t>：一般与执照、证件等联用</w:t>
-      </w:r>
+        <w:t>：一般与执照、</w:t>
+      </w:r>
+      <w:proofErr w:type="gramStart"/>
+      <w:r>
+        <w:rPr>
+          <w:rFonts w:hint="eastAsia"/>
+          <w:sz w:val="28"/>
+        </w:rPr>
+        <w:t>证件等联用</w:t>
+      </w:r>
+      <w:proofErr w:type="gramEnd"/>
     </w:p>
     <w:p>
       <w:pPr>
@@ -5244,7 +5451,25 @@
           <w:b/>
           <w:sz w:val="28"/>
         </w:rPr>
-        <w:t>限时模考三：</w:t>
+        <w:t>限时</w:t>
+      </w:r>
+      <w:proofErr w:type="gramStart"/>
+      <w:r>
+        <w:rPr>
+          <w:rFonts w:hint="eastAsia"/>
+          <w:b/>
+          <w:sz w:val="28"/>
+        </w:rPr>
+        <w:t>模考三</w:t>
+      </w:r>
+      <w:proofErr w:type="gramEnd"/>
+      <w:r>
+        <w:rPr>
+          <w:rFonts w:hint="eastAsia"/>
+          <w:b/>
+          <w:sz w:val="28"/>
+        </w:rPr>
+        <w:t>：</w:t>
       </w:r>
     </w:p>
     <w:p>
@@ -5405,7 +5630,23 @@
           <w:rFonts w:hint="eastAsia"/>
           <w:sz w:val="28"/>
         </w:rPr>
-        <w:t>：试探水的深浅缓急</w:t>
+        <w:t>：</w:t>
+      </w:r>
+      <w:proofErr w:type="gramStart"/>
+      <w:r>
+        <w:rPr>
+          <w:rFonts w:hint="eastAsia"/>
+          <w:sz w:val="28"/>
+        </w:rPr>
+        <w:t>试探水</w:t>
+      </w:r>
+      <w:proofErr w:type="gramEnd"/>
+      <w:r>
+        <w:rPr>
+          <w:rFonts w:hint="eastAsia"/>
+          <w:sz w:val="28"/>
+        </w:rPr>
+        <w:t>的深浅缓急</w:t>
       </w:r>
     </w:p>
     <w:p>
@@ -5554,6 +5795,7 @@
         </w:rPr>
         <w:t>扞（</w:t>
       </w:r>
+      <w:proofErr w:type="spellStart"/>
       <w:r>
         <w:rPr>
           <w:rFonts w:hint="eastAsia"/>
@@ -5563,6 +5805,7 @@
         </w:rPr>
         <w:t>han</w:t>
       </w:r>
+      <w:proofErr w:type="spellEnd"/>
       <w:r>
         <w:rPr>
           <w:rFonts w:hint="eastAsia"/>
@@ -5684,8 +5927,18 @@
           <w:sz w:val="28"/>
         </w:rPr>
         <w:lastRenderedPageBreak/>
-        <w:t>限时模考四</w:t>
-      </w:r>
+        <w:t>限时</w:t>
+      </w:r>
+      <w:proofErr w:type="gramStart"/>
+      <w:r>
+        <w:rPr>
+          <w:rFonts w:hint="eastAsia"/>
+          <w:b/>
+          <w:sz w:val="28"/>
+        </w:rPr>
+        <w:t>模考四</w:t>
+      </w:r>
+      <w:proofErr w:type="gramEnd"/>
       <w:r>
         <w:rPr>
           <w:rFonts w:hint="eastAsia"/>
@@ -5818,7 +6071,25 @@
           <w:b/>
           <w:sz w:val="28"/>
         </w:rPr>
-        <w:t>限时模考五：</w:t>
+        <w:t>限时</w:t>
+      </w:r>
+      <w:proofErr w:type="gramStart"/>
+      <w:r>
+        <w:rPr>
+          <w:rFonts w:hint="eastAsia"/>
+          <w:b/>
+          <w:sz w:val="28"/>
+        </w:rPr>
+        <w:t>模考五</w:t>
+      </w:r>
+      <w:proofErr w:type="gramEnd"/>
+      <w:r>
+        <w:rPr>
+          <w:rFonts w:hint="eastAsia"/>
+          <w:b/>
+          <w:sz w:val="28"/>
+        </w:rPr>
+        <w:t>：</w:t>
       </w:r>
     </w:p>
     <w:p>
@@ -5864,7 +6135,23 @@
           <w:rFonts w:hint="eastAsia"/>
           <w:sz w:val="28"/>
         </w:rPr>
-        <w:t>：预先订购、订阅等，搭配词语多涉及财款交易，不能与抽象概念搭配，如“幸福”</w:t>
+        <w:t>：预先订购、订阅等，搭配词语多</w:t>
+      </w:r>
+      <w:proofErr w:type="gramStart"/>
+      <w:r>
+        <w:rPr>
+          <w:rFonts w:hint="eastAsia"/>
+          <w:sz w:val="28"/>
+        </w:rPr>
+        <w:t>涉及财款交易</w:t>
+      </w:r>
+      <w:proofErr w:type="gramEnd"/>
+      <w:r>
+        <w:rPr>
+          <w:rFonts w:hint="eastAsia"/>
+          <w:sz w:val="28"/>
+        </w:rPr>
+        <w:t>，不能与抽象概念搭配，如“幸福”</w:t>
       </w:r>
     </w:p>
     <w:p>
@@ -6263,7 +6550,25 @@
           <w:b/>
           <w:sz w:val="28"/>
         </w:rPr>
-        <w:t>限时模考六：</w:t>
+        <w:t>限时</w:t>
+      </w:r>
+      <w:proofErr w:type="gramStart"/>
+      <w:r>
+        <w:rPr>
+          <w:rFonts w:hint="eastAsia"/>
+          <w:b/>
+          <w:sz w:val="28"/>
+        </w:rPr>
+        <w:t>模考六</w:t>
+      </w:r>
+      <w:proofErr w:type="gramEnd"/>
+      <w:r>
+        <w:rPr>
+          <w:rFonts w:hint="eastAsia"/>
+          <w:b/>
+          <w:sz w:val="28"/>
+        </w:rPr>
+        <w:t>：</w:t>
       </w:r>
     </w:p>
     <w:p>
@@ -6864,7 +7169,25 @@
           <w:b/>
           <w:sz w:val="28"/>
         </w:rPr>
-        <w:t>限时模考七：</w:t>
+        <w:t>限时</w:t>
+      </w:r>
+      <w:proofErr w:type="gramStart"/>
+      <w:r>
+        <w:rPr>
+          <w:rFonts w:hint="eastAsia"/>
+          <w:b/>
+          <w:sz w:val="28"/>
+        </w:rPr>
+        <w:t>模考七</w:t>
+      </w:r>
+      <w:proofErr w:type="gramEnd"/>
+      <w:r>
+        <w:rPr>
+          <w:rFonts w:hint="eastAsia"/>
+          <w:b/>
+          <w:sz w:val="28"/>
+        </w:rPr>
+        <w:t>：</w:t>
       </w:r>
     </w:p>
     <w:p>
@@ -7002,7 +7325,23 @@
           <w:rFonts w:hint="eastAsia"/>
           <w:sz w:val="28"/>
         </w:rPr>
-        <w:t>：将各部分端对端地结合固定起来，不能将“产品”与“国际标准”联系起来</w:t>
+        <w:t>：将各部分端</w:t>
+      </w:r>
+      <w:proofErr w:type="gramStart"/>
+      <w:r>
+        <w:rPr>
+          <w:rFonts w:hint="eastAsia"/>
+          <w:sz w:val="28"/>
+        </w:rPr>
+        <w:t>对端地结合</w:t>
+      </w:r>
+      <w:proofErr w:type="gramEnd"/>
+      <w:r>
+        <w:rPr>
+          <w:rFonts w:hint="eastAsia"/>
+          <w:sz w:val="28"/>
+        </w:rPr>
+        <w:t>固定起来，不能将“产品”与“国际标准”联系起来</w:t>
       </w:r>
     </w:p>
     <w:p>
@@ -7071,30 +7410,64 @@
           <w:rFonts w:hint="eastAsia"/>
           <w:sz w:val="28"/>
         </w:rPr>
-        <w:t>：季节的次序，秋分是二十四节气之一，过了秋分天气逐渐变凉</w:t>
-      </w:r>
-    </w:p>
-    <w:p>
-      <w:pPr>
-        <w:rPr>
-          <w:sz w:val="28"/>
-        </w:rPr>
-      </w:pPr>
-    </w:p>
-    <w:p>
-      <w:pPr>
-        <w:rPr>
-          <w:b/>
-          <w:sz w:val="28"/>
-        </w:rPr>
-      </w:pPr>
-      <w:r>
-        <w:rPr>
-          <w:rFonts w:hint="eastAsia"/>
-          <w:b/>
-          <w:sz w:val="28"/>
-        </w:rPr>
-        <w:t>限时模考八：</w:t>
+        <w:t>：季节的次序，</w:t>
+      </w:r>
+      <w:proofErr w:type="gramStart"/>
+      <w:r>
+        <w:rPr>
+          <w:rFonts w:hint="eastAsia"/>
+          <w:sz w:val="28"/>
+        </w:rPr>
+        <w:t>秋分是</w:t>
+      </w:r>
+      <w:proofErr w:type="gramEnd"/>
+      <w:r>
+        <w:rPr>
+          <w:rFonts w:hint="eastAsia"/>
+          <w:sz w:val="28"/>
+        </w:rPr>
+        <w:t>二十四节气之一，过了秋分天气逐渐变凉</w:t>
+      </w:r>
+    </w:p>
+    <w:p>
+      <w:pPr>
+        <w:rPr>
+          <w:sz w:val="28"/>
+        </w:rPr>
+      </w:pPr>
+    </w:p>
+    <w:p>
+      <w:pPr>
+        <w:rPr>
+          <w:b/>
+          <w:sz w:val="28"/>
+        </w:rPr>
+      </w:pPr>
+      <w:r>
+        <w:rPr>
+          <w:rFonts w:hint="eastAsia"/>
+          <w:b/>
+          <w:sz w:val="28"/>
+        </w:rPr>
+        <w:t>限时</w:t>
+      </w:r>
+      <w:proofErr w:type="gramStart"/>
+      <w:r>
+        <w:rPr>
+          <w:rFonts w:hint="eastAsia"/>
+          <w:b/>
+          <w:sz w:val="28"/>
+        </w:rPr>
+        <w:t>模考八</w:t>
+      </w:r>
+      <w:proofErr w:type="gramEnd"/>
+      <w:r>
+        <w:rPr>
+          <w:rFonts w:hint="eastAsia"/>
+          <w:b/>
+          <w:sz w:val="28"/>
+        </w:rPr>
+        <w:t>：</w:t>
       </w:r>
     </w:p>
     <w:p>
@@ -7386,13 +7759,23 @@
           <w:sz w:val="28"/>
         </w:rPr>
       </w:pPr>
-      <w:r>
-        <w:rPr>
-          <w:rFonts w:hint="eastAsia"/>
-          <w:b/>
-          <w:sz w:val="28"/>
-        </w:rPr>
-        <w:t>限时模考九：</w:t>
+      <w:proofErr w:type="gramStart"/>
+      <w:r>
+        <w:rPr>
+          <w:rFonts w:hint="eastAsia"/>
+          <w:b/>
+          <w:sz w:val="28"/>
+        </w:rPr>
+        <w:t>限时模考九</w:t>
+      </w:r>
+      <w:proofErr w:type="gramEnd"/>
+      <w:r>
+        <w:rPr>
+          <w:rFonts w:hint="eastAsia"/>
+          <w:b/>
+          <w:sz w:val="28"/>
+        </w:rPr>
+        <w:t>：</w:t>
       </w:r>
     </w:p>
     <w:p>
@@ -7604,7 +7987,25 @@
           <w:sz w:val="28"/>
         </w:rPr>
         <w:lastRenderedPageBreak/>
-        <w:t>限时模考十：</w:t>
+        <w:t>限时</w:t>
+      </w:r>
+      <w:proofErr w:type="gramStart"/>
+      <w:r>
+        <w:rPr>
+          <w:rFonts w:hint="eastAsia"/>
+          <w:b/>
+          <w:sz w:val="28"/>
+        </w:rPr>
+        <w:t>模考十</w:t>
+      </w:r>
+      <w:proofErr w:type="gramEnd"/>
+      <w:r>
+        <w:rPr>
+          <w:rFonts w:hint="eastAsia"/>
+          <w:b/>
+          <w:sz w:val="28"/>
+        </w:rPr>
+        <w:t>：</w:t>
       </w:r>
     </w:p>
     <w:p>
@@ -7811,7 +8212,23 @@
           <w:rFonts w:hint="eastAsia"/>
           <w:sz w:val="28"/>
         </w:rPr>
-        <w:t>：周到而详细，一般指考虑问题周详</w:t>
+        <w:t>：周到而详细，一般</w:t>
+      </w:r>
+      <w:proofErr w:type="gramStart"/>
+      <w:r>
+        <w:rPr>
+          <w:rFonts w:hint="eastAsia"/>
+          <w:sz w:val="28"/>
+        </w:rPr>
+        <w:t>指考虑</w:t>
+      </w:r>
+      <w:proofErr w:type="gramEnd"/>
+      <w:r>
+        <w:rPr>
+          <w:rFonts w:hint="eastAsia"/>
+          <w:sz w:val="28"/>
+        </w:rPr>
+        <w:t>问题周详</w:t>
       </w:r>
     </w:p>
     <w:p>
@@ -9121,6 +9538,7 @@
           <w:sz w:val="28"/>
         </w:rPr>
       </w:pPr>
+      <w:proofErr w:type="gramStart"/>
       <w:r>
         <w:rPr>
           <w:rFonts w:hint="eastAsia"/>
@@ -9130,6 +9548,7 @@
         </w:rPr>
         <w:t>厨余垃圾</w:t>
       </w:r>
+      <w:proofErr w:type="gramEnd"/>
       <w:r>
         <w:rPr>
           <w:rFonts w:hint="eastAsia"/>
@@ -10185,14 +10604,25 @@
           <w:sz w:val="28"/>
         </w:rPr>
       </w:pPr>
-      <w:r>
-        <w:rPr>
-          <w:rFonts w:hint="eastAsia"/>
-          <w:b/>
-          <w:color w:val="FF0000"/>
-          <w:sz w:val="28"/>
-        </w:rPr>
-        <w:t>一目千里</w:t>
+      <w:proofErr w:type="gramStart"/>
+      <w:r>
+        <w:rPr>
+          <w:rFonts w:hint="eastAsia"/>
+          <w:b/>
+          <w:color w:val="FF0000"/>
+          <w:sz w:val="28"/>
+        </w:rPr>
+        <w:t>一</w:t>
+      </w:r>
+      <w:proofErr w:type="gramEnd"/>
+      <w:r>
+        <w:rPr>
+          <w:rFonts w:hint="eastAsia"/>
+          <w:b/>
+          <w:color w:val="FF0000"/>
+          <w:sz w:val="28"/>
+        </w:rPr>
+        <w:t>目千里</w:t>
       </w:r>
       <w:r>
         <w:rPr>
@@ -11732,6 +12162,7 @@
           <w:sz w:val="28"/>
         </w:rPr>
       </w:pPr>
+      <w:proofErr w:type="gramStart"/>
       <w:r>
         <w:rPr>
           <w:rFonts w:hint="eastAsia"/>
@@ -11739,7 +12170,32 @@
           <w:sz w:val="28"/>
         </w:rPr>
         <w:lastRenderedPageBreak/>
-        <w:t>国考全真模拟题（</w:t>
+        <w:t>国考全真</w:t>
+      </w:r>
+      <w:proofErr w:type="gramEnd"/>
+      <w:r>
+        <w:rPr>
+          <w:rFonts w:hint="eastAsia"/>
+          <w:b/>
+          <w:sz w:val="28"/>
+        </w:rPr>
+        <w:t>模拟题</w:t>
+      </w:r>
+      <w:r>
+        <w:rPr>
+          <w:rFonts w:hint="eastAsia"/>
+          <w:b/>
+          <w:sz w:val="28"/>
+        </w:rPr>
+        <w:t>省</w:t>
+      </w:r>
+      <w:r>
+        <w:rPr>
+          <w:rFonts w:hint="eastAsia"/>
+          <w:b/>
+          <w:sz w:val="28"/>
+        </w:rPr>
+        <w:t>（</w:t>
       </w:r>
       <w:r>
         <w:rPr>
@@ -11955,6 +12411,7 @@
     <w:p>
       <w:pPr>
         <w:rPr>
+          <w:rFonts w:hint="eastAsia"/>
           <w:sz w:val="28"/>
         </w:rPr>
       </w:pPr>
@@ -11973,6 +12430,246 @@
           <w:sz w:val="28"/>
         </w:rPr>
         <w:t>：明白地表示或宣布</w:t>
+      </w:r>
+    </w:p>
+    <w:p>
+      <w:pPr>
+        <w:rPr>
+          <w:rFonts w:hint="eastAsia"/>
+          <w:sz w:val="28"/>
+        </w:rPr>
+      </w:pPr>
+    </w:p>
+    <w:p>
+      <w:pPr>
+        <w:rPr>
+          <w:rFonts w:hint="eastAsia"/>
+          <w:sz w:val="28"/>
+        </w:rPr>
+      </w:pPr>
+    </w:p>
+    <w:p>
+      <w:pPr>
+        <w:rPr>
+          <w:rFonts w:hint="eastAsia"/>
+          <w:b/>
+          <w:sz w:val="28"/>
+        </w:rPr>
+      </w:pPr>
+      <w:proofErr w:type="gramStart"/>
+      <w:r>
+        <w:rPr>
+          <w:rFonts w:hint="eastAsia"/>
+          <w:b/>
+          <w:sz w:val="28"/>
+        </w:rPr>
+        <w:t>国考全真</w:t>
+      </w:r>
+      <w:proofErr w:type="gramEnd"/>
+      <w:r>
+        <w:rPr>
+          <w:rFonts w:hint="eastAsia"/>
+          <w:b/>
+          <w:sz w:val="28"/>
+        </w:rPr>
+        <w:t>模拟题省（</w:t>
+      </w:r>
+      <w:r>
+        <w:rPr>
+          <w:rFonts w:hint="eastAsia"/>
+          <w:b/>
+          <w:sz w:val="28"/>
+        </w:rPr>
+        <w:t>2</w:t>
+      </w:r>
+      <w:r>
+        <w:rPr>
+          <w:rFonts w:hint="eastAsia"/>
+          <w:b/>
+          <w:sz w:val="28"/>
+        </w:rPr>
+        <w:t>）：</w:t>
+      </w:r>
+    </w:p>
+    <w:p>
+      <w:pPr>
+        <w:rPr>
+          <w:rFonts w:hint="eastAsia"/>
+          <w:sz w:val="28"/>
+        </w:rPr>
+      </w:pPr>
+      <w:r>
+        <w:rPr>
+          <w:rFonts w:hint="eastAsia"/>
+          <w:b/>
+          <w:color w:val="FF0000"/>
+          <w:sz w:val="28"/>
+        </w:rPr>
+        <w:t>宪法的最高</w:t>
+      </w:r>
+      <w:r>
+        <w:rPr>
+          <w:rFonts w:hint="eastAsia"/>
+          <w:b/>
+          <w:color w:val="FF0000"/>
+          <w:sz w:val="28"/>
+        </w:rPr>
+        <w:t>法律效力主要体现在</w:t>
+      </w:r>
+      <w:r>
+        <w:rPr>
+          <w:rFonts w:hint="eastAsia"/>
+          <w:sz w:val="28"/>
+        </w:rPr>
+        <w:t>：宪法是普通法律制定的基础和依据</w:t>
+      </w:r>
+    </w:p>
+    <w:p>
+      <w:pPr>
+        <w:rPr>
+          <w:rFonts w:hint="eastAsia"/>
+          <w:sz w:val="28"/>
+        </w:rPr>
+      </w:pPr>
+      <w:r>
+        <w:rPr>
+          <w:b/>
+          <w:color w:val="FF0000"/>
+          <w:sz w:val="28"/>
+        </w:rPr>
+        <w:t>犯罪滋生的温床</w:t>
+      </w:r>
+      <w:r>
+        <w:rPr>
+          <w:rFonts w:hint="eastAsia"/>
+          <w:sz w:val="28"/>
+        </w:rPr>
+        <w:t>：</w:t>
+      </w:r>
+      <w:r>
+        <w:rPr>
+          <w:sz w:val="28"/>
+        </w:rPr>
+        <w:t>常见搭配</w:t>
+      </w:r>
+    </w:p>
+    <w:p>
+      <w:pPr>
+        <w:rPr>
+          <w:rFonts w:hint="eastAsia"/>
+          <w:sz w:val="28"/>
+        </w:rPr>
+      </w:pPr>
+      <w:r>
+        <w:rPr>
+          <w:rFonts w:hint="eastAsia"/>
+          <w:b/>
+          <w:color w:val="FF0000"/>
+          <w:sz w:val="28"/>
+        </w:rPr>
+        <w:t>周密</w:t>
+      </w:r>
+      <w:r>
+        <w:rPr>
+          <w:rFonts w:hint="eastAsia"/>
+          <w:sz w:val="28"/>
+        </w:rPr>
+        <w:t>：侧重周到而细密，常与“计划”“部署”等搭配</w:t>
+      </w:r>
+    </w:p>
+    <w:p>
+      <w:pPr>
+        <w:rPr>
+          <w:rFonts w:hint="eastAsia"/>
+          <w:sz w:val="28"/>
+        </w:rPr>
+      </w:pPr>
+      <w:r>
+        <w:rPr>
+          <w:rFonts w:hint="eastAsia"/>
+          <w:b/>
+          <w:color w:val="FF0000"/>
+          <w:sz w:val="28"/>
+        </w:rPr>
+        <w:t>严谨</w:t>
+      </w:r>
+      <w:r>
+        <w:rPr>
+          <w:rFonts w:hint="eastAsia"/>
+          <w:sz w:val="28"/>
+        </w:rPr>
+        <w:t>：与“逻辑”搭配，强调严谨，没有漏洞</w:t>
+      </w:r>
+    </w:p>
+    <w:p>
+      <w:pPr>
+        <w:rPr>
+          <w:rFonts w:hint="eastAsia"/>
+          <w:sz w:val="28"/>
+        </w:rPr>
+      </w:pPr>
+      <w:r>
+        <w:rPr>
+          <w:rFonts w:hint="eastAsia"/>
+          <w:b/>
+          <w:color w:val="FF0000"/>
+          <w:sz w:val="28"/>
+        </w:rPr>
+        <w:t>热切</w:t>
+      </w:r>
+      <w:r>
+        <w:rPr>
+          <w:rFonts w:hint="eastAsia"/>
+          <w:sz w:val="28"/>
+        </w:rPr>
+        <w:t>：热情而恳切，多用于恋人之间</w:t>
+      </w:r>
+    </w:p>
+    <w:p>
+      <w:pPr>
+        <w:rPr>
+          <w:rFonts w:hint="eastAsia"/>
+          <w:sz w:val="28"/>
+        </w:rPr>
+      </w:pPr>
+      <w:r>
+        <w:rPr>
+          <w:rFonts w:hint="eastAsia"/>
+          <w:b/>
+          <w:color w:val="FF0000"/>
+          <w:sz w:val="28"/>
+        </w:rPr>
+        <w:t>众望所归</w:t>
+      </w:r>
+      <w:r>
+        <w:rPr>
+          <w:rFonts w:hint="eastAsia"/>
+          <w:sz w:val="28"/>
+        </w:rPr>
+        <w:t>：侧重某人威望很高，受到大家敬仰和信赖</w:t>
+      </w:r>
+    </w:p>
+    <w:p>
+      <w:pPr>
+        <w:rPr>
+          <w:sz w:val="28"/>
+        </w:rPr>
+      </w:pPr>
+      <w:r>
+        <w:rPr>
+          <w:rFonts w:hint="eastAsia"/>
+          <w:b/>
+          <w:color w:val="FF0000"/>
+          <w:sz w:val="28"/>
+        </w:rPr>
+        <w:t>出乎意料</w:t>
+      </w:r>
+      <w:r>
+        <w:rPr>
+          <w:rFonts w:hint="eastAsia"/>
+          <w:sz w:val="28"/>
+        </w:rPr>
+        <w:t>：侧重事先对情况与结果的估计，超出人们的料想猜测</w:t>
       </w:r>
     </w:p>
     <w:sectPr>
@@ -11986,7 +12683,7 @@
 </file>
 
 <file path=word/endnotes.xml><?xml version="1.0" encoding="utf-8"?>
-<w:endnotes xmlns:wpc="http://schemas.microsoft.com/office/word/2010/wordprocessingCanvas" xmlns:cx="http://schemas.microsoft.com/office/drawing/2014/chartex" xmlns:cx1="http://schemas.microsoft.com/office/drawing/2015/9/8/chartex" xmlns:cx2="http://schemas.microsoft.com/office/drawing/2015/10/21/chartex" xmlns:cx3="http://schemas.microsoft.com/office/drawing/2016/5/9/chartex" xmlns:cx4="http://schemas.microsoft.com/office/drawing/2016/5/10/chartex" xmlns:cx5="http://schemas.microsoft.com/office/drawing/2016/5/11/chartex" xmlns:cx6="http://schemas.microsoft.com/office/drawing/2016/5/12/chartex" xmlns:cx7="http://schemas.microsoft.com/office/drawing/2016/5/13/chartex" xmlns:cx8="http://schemas.microsoft.com/office/drawing/2016/5/14/chartex" xmlns:mc="http://schemas.openxmlformats.org/markup-compatibility/2006" xmlns:aink="http://schemas.microsoft.com/office/drawing/2016/ink" xmlns:am3d="http://schemas.microsoft.com/office/drawing/2017/model3d" xmlns:o="urn:schemas-microsoft-com:office:office" xmlns:r="http://schemas.openxmlformats.org/officeDocument/2006/relationships" xmlns:m="http://schemas.openxmlformats.org/officeDocument/2006/math" xmlns:v="urn:schemas-microsoft-com:vml" xmlns:wp14="http://schemas.microsoft.com/office/word/2010/wordprocessingDrawing" xmlns:wp="http://schemas.openxmlformats.org/drawingml/2006/wordprocessingDrawing" xmlns:w10="urn:schemas-microsoft-com:office:word" xmlns:w="http://schemas.openxmlformats.org/wordprocessingml/2006/main" xmlns:w14="http://schemas.microsoft.com/office/word/2010/wordml" xmlns:w15="http://schemas.microsoft.com/office/word/2012/wordml" xmlns:w16cid="http://schemas.microsoft.com/office/word/2016/wordml/cid" xmlns:w16se="http://schemas.microsoft.com/office/word/2015/wordml/symex" xmlns:wpg="http://schemas.microsoft.com/office/word/2010/wordprocessingGroup" xmlns:wpi="http://schemas.microsoft.com/office/word/2010/wordprocessingInk" xmlns:wne="http://schemas.microsoft.com/office/word/2006/wordml" xmlns:wps="http://schemas.microsoft.com/office/word/2010/wordprocessingShape" mc:Ignorable="w14 w15 w16se w16cid wp14">
+<w:endnotes xmlns:ve="http://schemas.openxmlformats.org/markup-compatibility/2006" xmlns:o="urn:schemas-microsoft-com:office:office" xmlns:r="http://schemas.openxmlformats.org/officeDocument/2006/relationships" xmlns:m="http://schemas.openxmlformats.org/officeDocument/2006/math" xmlns:v="urn:schemas-microsoft-com:vml" xmlns:wp="http://schemas.openxmlformats.org/drawingml/2006/wordprocessingDrawing" xmlns:w10="urn:schemas-microsoft-com:office:word" xmlns:w="http://schemas.openxmlformats.org/wordprocessingml/2006/main" xmlns:wne="http://schemas.microsoft.com/office/word/2006/wordml">
   <w:endnote w:type="separator" w:id="-1">
     <w:p>
       <w:r>
@@ -12005,7 +12702,7 @@
 </file>
 
 <file path=word/footnotes.xml><?xml version="1.0" encoding="utf-8"?>
-<w:footnotes xmlns:wpc="http://schemas.microsoft.com/office/word/2010/wordprocessingCanvas" xmlns:cx="http://schemas.microsoft.com/office/drawing/2014/chartex" xmlns:cx1="http://schemas.microsoft.com/office/drawing/2015/9/8/chartex" xmlns:cx2="http://schemas.microsoft.com/office/drawing/2015/10/21/chartex" xmlns:cx3="http://schemas.microsoft.com/office/drawing/2016/5/9/chartex" xmlns:cx4="http://schemas.microsoft.com/office/drawing/2016/5/10/chartex" xmlns:cx5="http://schemas.microsoft.com/office/drawing/2016/5/11/chartex" xmlns:cx6="http://schemas.microsoft.com/office/drawing/2016/5/12/chartex" xmlns:cx7="http://schemas.microsoft.com/office/drawing/2016/5/13/chartex" xmlns:cx8="http://schemas.microsoft.com/office/drawing/2016/5/14/chartex" xmlns:mc="http://schemas.openxmlformats.org/markup-compatibility/2006" xmlns:aink="http://schemas.microsoft.com/office/drawing/2016/ink" xmlns:am3d="http://schemas.microsoft.com/office/drawing/2017/model3d" xmlns:o="urn:schemas-microsoft-com:office:office" xmlns:r="http://schemas.openxmlformats.org/officeDocument/2006/relationships" xmlns:m="http://schemas.openxmlformats.org/officeDocument/2006/math" xmlns:v="urn:schemas-microsoft-com:vml" xmlns:wp14="http://schemas.microsoft.com/office/word/2010/wordprocessingDrawing" xmlns:wp="http://schemas.openxmlformats.org/drawingml/2006/wordprocessingDrawing" xmlns:w10="urn:schemas-microsoft-com:office:word" xmlns:w="http://schemas.openxmlformats.org/wordprocessingml/2006/main" xmlns:w14="http://schemas.microsoft.com/office/word/2010/wordml" xmlns:w15="http://schemas.microsoft.com/office/word/2012/wordml" xmlns:w16cid="http://schemas.microsoft.com/office/word/2016/wordml/cid" xmlns:w16se="http://schemas.microsoft.com/office/word/2015/wordml/symex" xmlns:wpg="http://schemas.microsoft.com/office/word/2010/wordprocessingGroup" xmlns:wpi="http://schemas.microsoft.com/office/word/2010/wordprocessingInk" xmlns:wne="http://schemas.microsoft.com/office/word/2006/wordml" xmlns:wps="http://schemas.microsoft.com/office/word/2010/wordprocessingShape" mc:Ignorable="w14 w15 w16se w16cid wp14">
+<w:footnotes xmlns:ve="http://schemas.openxmlformats.org/markup-compatibility/2006" xmlns:o="urn:schemas-microsoft-com:office:office" xmlns:r="http://schemas.openxmlformats.org/officeDocument/2006/relationships" xmlns:m="http://schemas.openxmlformats.org/officeDocument/2006/math" xmlns:v="urn:schemas-microsoft-com:vml" xmlns:wp="http://schemas.openxmlformats.org/drawingml/2006/wordprocessingDrawing" xmlns:w10="urn:schemas-microsoft-com:office:word" xmlns:w="http://schemas.openxmlformats.org/wordprocessingml/2006/main" xmlns:wne="http://schemas.microsoft.com/office/word/2006/wordml">
   <w:footnote w:type="separator" w:id="-1">
     <w:p>
       <w:r>
@@ -12024,7 +12721,7 @@
 </file>
 
 <file path=word/styles.xml><?xml version="1.0" encoding="utf-8"?>
-<w:styles xmlns:mc="http://schemas.openxmlformats.org/markup-compatibility/2006" xmlns:r="http://schemas.openxmlformats.org/officeDocument/2006/relationships" xmlns:w="http://schemas.openxmlformats.org/wordprocessingml/2006/main" xmlns:w14="http://schemas.microsoft.com/office/word/2010/wordml" xmlns:w15="http://schemas.microsoft.com/office/word/2012/wordml" xmlns:w16cid="http://schemas.microsoft.com/office/word/2016/wordml/cid" xmlns:w16se="http://schemas.microsoft.com/office/word/2015/wordml/symex" mc:Ignorable="w14 w15 w16se w16cid">
+<w:styles xmlns:r="http://schemas.openxmlformats.org/officeDocument/2006/relationships" xmlns:w="http://schemas.openxmlformats.org/wordprocessingml/2006/main">
   <w:docDefaults>
     <w:rPrDefault>
       <w:rPr>
@@ -12037,382 +12734,144 @@
     </w:rPrDefault>
     <w:pPrDefault/>
   </w:docDefaults>
-  <w:latentStyles w:defLockedState="0" w:defUIPriority="99" w:defSemiHidden="0" w:defUnhideWhenUsed="0" w:defQFormat="0" w:count="375">
-    <w:lsdException w:name="Normal" w:uiPriority="0" w:qFormat="1"/>
-    <w:lsdException w:name="heading 1" w:uiPriority="9" w:qFormat="1"/>
-    <w:lsdException w:name="heading 2" w:semiHidden="1" w:uiPriority="9" w:unhideWhenUsed="1" w:qFormat="1"/>
-    <w:lsdException w:name="heading 3" w:semiHidden="1" w:uiPriority="9" w:unhideWhenUsed="1" w:qFormat="1"/>
-    <w:lsdException w:name="heading 4" w:semiHidden="1" w:uiPriority="9" w:unhideWhenUsed="1" w:qFormat="1"/>
-    <w:lsdException w:name="heading 5" w:semiHidden="1" w:uiPriority="9" w:unhideWhenUsed="1" w:qFormat="1"/>
-    <w:lsdException w:name="heading 6" w:semiHidden="1" w:uiPriority="9" w:unhideWhenUsed="1" w:qFormat="1"/>
-    <w:lsdException w:name="heading 7" w:semiHidden="1" w:uiPriority="9" w:unhideWhenUsed="1" w:qFormat="1"/>
-    <w:lsdException w:name="heading 8" w:semiHidden="1" w:uiPriority="9" w:unhideWhenUsed="1" w:qFormat="1"/>
-    <w:lsdException w:name="heading 9" w:semiHidden="1" w:uiPriority="9" w:unhideWhenUsed="1" w:qFormat="1"/>
-    <w:lsdException w:name="index 1" w:semiHidden="1" w:unhideWhenUsed="1"/>
-    <w:lsdException w:name="index 2" w:semiHidden="1" w:unhideWhenUsed="1"/>
-    <w:lsdException w:name="index 3" w:semiHidden="1" w:unhideWhenUsed="1"/>
-    <w:lsdException w:name="index 4" w:semiHidden="1" w:unhideWhenUsed="1"/>
-    <w:lsdException w:name="index 5" w:semiHidden="1" w:unhideWhenUsed="1"/>
-    <w:lsdException w:name="index 6" w:semiHidden="1" w:unhideWhenUsed="1"/>
-    <w:lsdException w:name="index 7" w:semiHidden="1" w:unhideWhenUsed="1"/>
-    <w:lsdException w:name="index 8" w:semiHidden="1" w:unhideWhenUsed="1"/>
-    <w:lsdException w:name="index 9" w:semiHidden="1" w:unhideWhenUsed="1"/>
-    <w:lsdException w:name="toc 1" w:semiHidden="1" w:uiPriority="39" w:unhideWhenUsed="1"/>
-    <w:lsdException w:name="toc 2" w:semiHidden="1" w:uiPriority="39" w:unhideWhenUsed="1"/>
-    <w:lsdException w:name="toc 3" w:semiHidden="1" w:uiPriority="39" w:unhideWhenUsed="1"/>
-    <w:lsdException w:name="toc 4" w:semiHidden="1" w:uiPriority="39" w:unhideWhenUsed="1"/>
-    <w:lsdException w:name="toc 5" w:semiHidden="1" w:uiPriority="39" w:unhideWhenUsed="1"/>
-    <w:lsdException w:name="toc 6" w:semiHidden="1" w:uiPriority="39" w:unhideWhenUsed="1"/>
-    <w:lsdException w:name="toc 7" w:semiHidden="1" w:uiPriority="39" w:unhideWhenUsed="1"/>
-    <w:lsdException w:name="toc 8" w:semiHidden="1" w:uiPriority="39" w:unhideWhenUsed="1"/>
-    <w:lsdException w:name="toc 9" w:semiHidden="1" w:uiPriority="39" w:unhideWhenUsed="1"/>
-    <w:lsdException w:name="Normal Indent" w:semiHidden="1" w:unhideWhenUsed="1"/>
-    <w:lsdException w:name="footnote text" w:semiHidden="1" w:unhideWhenUsed="1"/>
-    <w:lsdException w:name="annotation text" w:semiHidden="1" w:unhideWhenUsed="1"/>
-    <w:lsdException w:name="header" w:semiHidden="1" w:unhideWhenUsed="1"/>
-    <w:lsdException w:name="footer" w:semiHidden="1" w:unhideWhenUsed="1"/>
-    <w:lsdException w:name="index heading" w:semiHidden="1" w:unhideWhenUsed="1"/>
-    <w:lsdException w:name="caption" w:semiHidden="1" w:uiPriority="35" w:unhideWhenUsed="1" w:qFormat="1"/>
-    <w:lsdException w:name="table of figures" w:semiHidden="1" w:unhideWhenUsed="1"/>
-    <w:lsdException w:name="envelope address" w:semiHidden="1" w:unhideWhenUsed="1"/>
-    <w:lsdException w:name="envelope return" w:semiHidden="1" w:unhideWhenUsed="1"/>
-    <w:lsdException w:name="footnote reference" w:semiHidden="1" w:unhideWhenUsed="1"/>
-    <w:lsdException w:name="annotation reference" w:semiHidden="1" w:unhideWhenUsed="1"/>
-    <w:lsdException w:name="line number" w:semiHidden="1" w:unhideWhenUsed="1"/>
-    <w:lsdException w:name="page number" w:semiHidden="1" w:unhideWhenUsed="1"/>
-    <w:lsdException w:name="endnote reference" w:semiHidden="1" w:unhideWhenUsed="1"/>
-    <w:lsdException w:name="endnote text" w:semiHidden="1" w:unhideWhenUsed="1"/>
-    <w:lsdException w:name="table of authorities" w:semiHidden="1" w:unhideWhenUsed="1"/>
-    <w:lsdException w:name="macro" w:semiHidden="1" w:unhideWhenUsed="1"/>
-    <w:lsdException w:name="toa heading" w:semiHidden="1" w:unhideWhenUsed="1"/>
-    <w:lsdException w:name="List" w:semiHidden="1" w:unhideWhenUsed="1"/>
-    <w:lsdException w:name="List Bullet" w:semiHidden="1" w:unhideWhenUsed="1"/>
-    <w:lsdException w:name="List Number" w:semiHidden="1" w:unhideWhenUsed="1"/>
-    <w:lsdException w:name="List 2" w:semiHidden="1" w:unhideWhenUsed="1"/>
-    <w:lsdException w:name="List 3" w:semiHidden="1" w:unhideWhenUsed="1"/>
-    <w:lsdException w:name="List 4" w:semiHidden="1" w:unhideWhenUsed="1"/>
-    <w:lsdException w:name="List 5" w:semiHidden="1" w:unhideWhenUsed="1"/>
-    <w:lsdException w:name="List Bullet 2" w:semiHidden="1" w:unhideWhenUsed="1"/>
-    <w:lsdException w:name="List Bullet 3" w:semiHidden="1" w:unhideWhenUsed="1"/>
-    <w:lsdException w:name="List Bullet 4" w:semiHidden="1" w:unhideWhenUsed="1"/>
-    <w:lsdException w:name="List Bullet 5" w:semiHidden="1" w:unhideWhenUsed="1"/>
-    <w:lsdException w:name="List Number 2" w:semiHidden="1" w:unhideWhenUsed="1"/>
-    <w:lsdException w:name="List Number 3" w:semiHidden="1" w:unhideWhenUsed="1"/>
-    <w:lsdException w:name="List Number 4" w:semiHidden="1" w:unhideWhenUsed="1"/>
-    <w:lsdException w:name="List Number 5" w:semiHidden="1" w:unhideWhenUsed="1"/>
-    <w:lsdException w:name="Title" w:uiPriority="10" w:qFormat="1"/>
-    <w:lsdException w:name="Closing" w:semiHidden="1" w:unhideWhenUsed="1"/>
-    <w:lsdException w:name="Signature" w:semiHidden="1" w:unhideWhenUsed="1"/>
-    <w:lsdException w:name="Default Paragraph Font" w:semiHidden="1" w:uiPriority="1" w:unhideWhenUsed="1"/>
-    <w:lsdException w:name="Body Text" w:semiHidden="1" w:unhideWhenUsed="1"/>
-    <w:lsdException w:name="Body Text Indent" w:semiHidden="1" w:unhideWhenUsed="1"/>
-    <w:lsdException w:name="List Continue" w:semiHidden="1" w:unhideWhenUsed="1"/>
-    <w:lsdException w:name="List Continue 2" w:semiHidden="1" w:unhideWhenUsed="1"/>
-    <w:lsdException w:name="List Continue 3" w:semiHidden="1" w:unhideWhenUsed="1"/>
-    <w:lsdException w:name="List Continue 4" w:semiHidden="1" w:unhideWhenUsed="1"/>
-    <w:lsdException w:name="List Continue 5" w:semiHidden="1" w:unhideWhenUsed="1"/>
-    <w:lsdException w:name="Message Header" w:semiHidden="1" w:unhideWhenUsed="1"/>
-    <w:lsdException w:name="Subtitle" w:uiPriority="11" w:qFormat="1"/>
-    <w:lsdException w:name="Salutation" w:semiHidden="1" w:unhideWhenUsed="1"/>
-    <w:lsdException w:name="Date" w:semiHidden="1" w:unhideWhenUsed="1"/>
-    <w:lsdException w:name="Body Text First Indent" w:semiHidden="1" w:unhideWhenUsed="1"/>
-    <w:lsdException w:name="Body Text First Indent 2" w:semiHidden="1" w:unhideWhenUsed="1"/>
-    <w:lsdException w:name="Note Heading" w:semiHidden="1" w:unhideWhenUsed="1"/>
-    <w:lsdException w:name="Body Text 2" w:semiHidden="1" w:unhideWhenUsed="1"/>
-    <w:lsdException w:name="Body Text 3" w:semiHidden="1" w:unhideWhenUsed="1"/>
-    <w:lsdException w:name="Body Text Indent 2" w:semiHidden="1" w:unhideWhenUsed="1"/>
-    <w:lsdException w:name="Body Text Indent 3" w:semiHidden="1" w:unhideWhenUsed="1"/>
-    <w:lsdException w:name="Block Text" w:semiHidden="1" w:unhideWhenUsed="1"/>
-    <w:lsdException w:name="Hyperlink" w:semiHidden="1" w:unhideWhenUsed="1"/>
-    <w:lsdException w:name="FollowedHyperlink" w:semiHidden="1" w:unhideWhenUsed="1"/>
-    <w:lsdException w:name="Strong" w:uiPriority="22" w:qFormat="1"/>
-    <w:lsdException w:name="Emphasis" w:uiPriority="20" w:qFormat="1"/>
-    <w:lsdException w:name="Document Map" w:semiHidden="1" w:unhideWhenUsed="1"/>
-    <w:lsdException w:name="Plain Text" w:semiHidden="1" w:unhideWhenUsed="1"/>
-    <w:lsdException w:name="E-mail Signature" w:semiHidden="1" w:unhideWhenUsed="1"/>
-    <w:lsdException w:name="HTML Top of Form" w:semiHidden="1" w:unhideWhenUsed="1"/>
-    <w:lsdException w:name="HTML Bottom of Form" w:semiHidden="1" w:unhideWhenUsed="1"/>
-    <w:lsdException w:name="Normal (Web)" w:semiHidden="1" w:unhideWhenUsed="1"/>
-    <w:lsdException w:name="HTML Acronym" w:semiHidden="1" w:unhideWhenUsed="1"/>
-    <w:lsdException w:name="HTML Address" w:semiHidden="1" w:unhideWhenUsed="1"/>
-    <w:lsdException w:name="HTML Cite" w:semiHidden="1" w:unhideWhenUsed="1"/>
-    <w:lsdException w:name="HTML Code" w:semiHidden="1" w:unhideWhenUsed="1"/>
-    <w:lsdException w:name="HTML Definition" w:semiHidden="1" w:unhideWhenUsed="1"/>
-    <w:lsdException w:name="HTML Keyboard" w:semiHidden="1" w:unhideWhenUsed="1"/>
-    <w:lsdException w:name="HTML Preformatted" w:semiHidden="1" w:unhideWhenUsed="1"/>
-    <w:lsdException w:name="HTML Sample" w:semiHidden="1" w:unhideWhenUsed="1"/>
-    <w:lsdException w:name="HTML Typewriter" w:semiHidden="1" w:unhideWhenUsed="1"/>
-    <w:lsdException w:name="HTML Variable" w:semiHidden="1" w:unhideWhenUsed="1"/>
-    <w:lsdException w:name="Normal Table" w:semiHidden="1" w:unhideWhenUsed="1"/>
-    <w:lsdException w:name="annotation subject" w:semiHidden="1" w:unhideWhenUsed="1"/>
-    <w:lsdException w:name="No List" w:semiHidden="1" w:unhideWhenUsed="1"/>
-    <w:lsdException w:name="Outline List 1" w:semiHidden="1" w:unhideWhenUsed="1"/>
-    <w:lsdException w:name="Outline List 2" w:semiHidden="1" w:unhideWhenUsed="1"/>
-    <w:lsdException w:name="Outline List 3" w:semiHidden="1" w:unhideWhenUsed="1"/>
-    <w:lsdException w:name="Table Simple 1" w:semiHidden="1" w:unhideWhenUsed="1"/>
-    <w:lsdException w:name="Table Simple 2" w:semiHidden="1" w:unhideWhenUsed="1"/>
-    <w:lsdException w:name="Table Simple 3" w:semiHidden="1" w:unhideWhenUsed="1"/>
-    <w:lsdException w:name="Table Classic 1" w:semiHidden="1" w:unhideWhenUsed="1"/>
-    <w:lsdException w:name="Table Classic 2" w:semiHidden="1" w:unhideWhenUsed="1"/>
-    <w:lsdException w:name="Table Classic 3" w:semiHidden="1" w:unhideWhenUsed="1"/>
-    <w:lsdException w:name="Table Classic 4" w:semiHidden="1" w:unhideWhenUsed="1"/>
-    <w:lsdException w:name="Table Colorful 1" w:semiHidden="1" w:unhideWhenUsed="1"/>
-    <w:lsdException w:name="Table Colorful 2" w:semiHidden="1" w:unhideWhenUsed="1"/>
-    <w:lsdException w:name="Table Colorful 3" w:semiHidden="1" w:unhideWhenUsed="1"/>
-    <w:lsdException w:name="Table Columns 1" w:semiHidden="1" w:unhideWhenUsed="1"/>
-    <w:lsdException w:name="Table Columns 2" w:semiHidden="1" w:unhideWhenUsed="1"/>
-    <w:lsdException w:name="Table Columns 3" w:semiHidden="1" w:unhideWhenUsed="1"/>
-    <w:lsdException w:name="Table Columns 4" w:semiHidden="1" w:unhideWhenUsed="1"/>
-    <w:lsdException w:name="Table Columns 5" w:semiHidden="1" w:unhideWhenUsed="1"/>
-    <w:lsdException w:name="Table Grid 1" w:semiHidden="1" w:unhideWhenUsed="1"/>
-    <w:lsdException w:name="Table Grid 2" w:semiHidden="1" w:unhideWhenUsed="1"/>
-    <w:lsdException w:name="Table Grid 3" w:semiHidden="1" w:unhideWhenUsed="1"/>
-    <w:lsdException w:name="Table Grid 4" w:semiHidden="1" w:unhideWhenUsed="1"/>
-    <w:lsdException w:name="Table Grid 5" w:semiHidden="1" w:unhideWhenUsed="1"/>
-    <w:lsdException w:name="Table Grid 6" w:semiHidden="1" w:unhideWhenUsed="1"/>
-    <w:lsdException w:name="Table Grid 7" w:semiHidden="1" w:unhideWhenUsed="1"/>
-    <w:lsdException w:name="Table Grid 8" w:semiHidden="1" w:unhideWhenUsed="1"/>
-    <w:lsdException w:name="Table List 1" w:semiHidden="1" w:unhideWhenUsed="1"/>
-    <w:lsdException w:name="Table List 2" w:semiHidden="1" w:unhideWhenUsed="1"/>
-    <w:lsdException w:name="Table List 3" w:semiHidden="1" w:unhideWhenUsed="1"/>
-    <w:lsdException w:name="Table List 4" w:semiHidden="1" w:unhideWhenUsed="1"/>
-    <w:lsdException w:name="Table List 5" w:semiHidden="1" w:unhideWhenUsed="1"/>
-    <w:lsdException w:name="Table List 6" w:semiHidden="1" w:unhideWhenUsed="1"/>
-    <w:lsdException w:name="Table List 7" w:semiHidden="1" w:unhideWhenUsed="1"/>
-    <w:lsdException w:name="Table List 8" w:semiHidden="1" w:unhideWhenUsed="1"/>
-    <w:lsdException w:name="Table 3D effects 1" w:semiHidden="1" w:unhideWhenUsed="1"/>
-    <w:lsdException w:name="Table 3D effects 2" w:semiHidden="1" w:unhideWhenUsed="1"/>
-    <w:lsdException w:name="Table 3D effects 3" w:semiHidden="1" w:unhideWhenUsed="1"/>
-    <w:lsdException w:name="Table Contemporary" w:semiHidden="1" w:unhideWhenUsed="1"/>
-    <w:lsdException w:name="Table Elegant" w:semiHidden="1" w:unhideWhenUsed="1"/>
-    <w:lsdException w:name="Table Professional" w:semiHidden="1" w:unhideWhenUsed="1"/>
-    <w:lsdException w:name="Table Subtle 1" w:semiHidden="1" w:unhideWhenUsed="1"/>
-    <w:lsdException w:name="Table Subtle 2" w:semiHidden="1" w:unhideWhenUsed="1"/>
-    <w:lsdException w:name="Table Web 1" w:semiHidden="1" w:unhideWhenUsed="1"/>
-    <w:lsdException w:name="Table Web 2" w:semiHidden="1" w:unhideWhenUsed="1"/>
-    <w:lsdException w:name="Table Web 3" w:semiHidden="1" w:unhideWhenUsed="1"/>
-    <w:lsdException w:name="Balloon Text" w:semiHidden="1" w:unhideWhenUsed="1"/>
-    <w:lsdException w:name="Table Grid" w:semiHidden="1" w:uiPriority="59" w:unhideWhenUsed="1"/>
-    <w:lsdException w:name="Table Theme" w:semiHidden="1" w:unhideWhenUsed="1"/>
-    <w:lsdException w:name="Placeholder Text" w:semiHidden="1"/>
-    <w:lsdException w:name="No Spacing" w:uiPriority="1" w:qFormat="1"/>
-    <w:lsdException w:name="Light Shading" w:uiPriority="60"/>
-    <w:lsdException w:name="Light List" w:uiPriority="61"/>
-    <w:lsdException w:name="Light Grid" w:uiPriority="62"/>
-    <w:lsdException w:name="Medium Shading 1" w:uiPriority="63"/>
-    <w:lsdException w:name="Medium Shading 2" w:uiPriority="64"/>
-    <w:lsdException w:name="Medium List 1" w:uiPriority="65"/>
-    <w:lsdException w:name="Medium List 2" w:uiPriority="66"/>
-    <w:lsdException w:name="Medium Grid 1" w:uiPriority="67"/>
-    <w:lsdException w:name="Medium Grid 2" w:uiPriority="68"/>
-    <w:lsdException w:name="Medium Grid 3" w:uiPriority="69"/>
-    <w:lsdException w:name="Dark List" w:uiPriority="70"/>
-    <w:lsdException w:name="Colorful Shading" w:uiPriority="71"/>
-    <w:lsdException w:name="Colorful List" w:uiPriority="72"/>
-    <w:lsdException w:name="Colorful Grid" w:uiPriority="73"/>
-    <w:lsdException w:name="Light Shading Accent 1" w:uiPriority="60"/>
-    <w:lsdException w:name="Light List Accent 1" w:uiPriority="61"/>
-    <w:lsdException w:name="Light Grid Accent 1" w:uiPriority="62"/>
-    <w:lsdException w:name="Medium Shading 1 Accent 1" w:uiPriority="63"/>
-    <w:lsdException w:name="Medium Shading 2 Accent 1" w:uiPriority="64"/>
-    <w:lsdException w:name="Medium List 1 Accent 1" w:uiPriority="65"/>
-    <w:lsdException w:name="Revision" w:semiHidden="1"/>
-    <w:lsdException w:name="List Paragraph" w:uiPriority="34" w:qFormat="1"/>
-    <w:lsdException w:name="Quote" w:uiPriority="29" w:qFormat="1"/>
-    <w:lsdException w:name="Intense Quote" w:uiPriority="30" w:qFormat="1"/>
-    <w:lsdException w:name="Medium List 2 Accent 1" w:uiPriority="66"/>
-    <w:lsdException w:name="Medium Grid 1 Accent 1" w:uiPriority="67"/>
-    <w:lsdException w:name="Medium Grid 2 Accent 1" w:uiPriority="68"/>
-    <w:lsdException w:name="Medium Grid 3 Accent 1" w:uiPriority="69"/>
-    <w:lsdException w:name="Dark List Accent 1" w:uiPriority="70"/>
-    <w:lsdException w:name="Colorful Shading Accent 1" w:uiPriority="71"/>
-    <w:lsdException w:name="Colorful List Accent 1" w:uiPriority="72"/>
-    <w:lsdException w:name="Colorful Grid Accent 1" w:uiPriority="73"/>
-    <w:lsdException w:name="Light Shading Accent 2" w:uiPriority="60"/>
-    <w:lsdException w:name="Light List Accent 2" w:uiPriority="61"/>
-    <w:lsdException w:name="Light Grid Accent 2" w:uiPriority="62"/>
-    <w:lsdException w:name="Medium Shading 1 Accent 2" w:uiPriority="63"/>
-    <w:lsdException w:name="Medium Shading 2 Accent 2" w:uiPriority="64"/>
-    <w:lsdException w:name="Medium List 1 Accent 2" w:uiPriority="65"/>
-    <w:lsdException w:name="Medium List 2 Accent 2" w:uiPriority="66"/>
-    <w:lsdException w:name="Medium Grid 1 Accent 2" w:uiPriority="67"/>
-    <w:lsdException w:name="Medium Grid 2 Accent 2" w:uiPriority="68"/>
-    <w:lsdException w:name="Medium Grid 3 Accent 2" w:uiPriority="69"/>
-    <w:lsdException w:name="Dark List Accent 2" w:uiPriority="70"/>
-    <w:lsdException w:name="Colorful Shading Accent 2" w:uiPriority="71"/>
-    <w:lsdException w:name="Colorful List Accent 2" w:uiPriority="72"/>
-    <w:lsdException w:name="Colorful Grid Accent 2" w:uiPriority="73"/>
-    <w:lsdException w:name="Light Shading Accent 3" w:uiPriority="60"/>
-    <w:lsdException w:name="Light List Accent 3" w:uiPriority="61"/>
-    <w:lsdException w:name="Light Grid Accent 3" w:uiPriority="62"/>
-    <w:lsdException w:name="Medium Shading 1 Accent 3" w:uiPriority="63"/>
-    <w:lsdException w:name="Medium Shading 2 Accent 3" w:uiPriority="64"/>
-    <w:lsdException w:name="Medium List 1 Accent 3" w:uiPriority="65"/>
-    <w:lsdException w:name="Medium List 2 Accent 3" w:uiPriority="66"/>
-    <w:lsdException w:name="Medium Grid 1 Accent 3" w:uiPriority="67"/>
-    <w:lsdException w:name="Medium Grid 2 Accent 3" w:uiPriority="68"/>
-    <w:lsdException w:name="Medium Grid 3 Accent 3" w:uiPriority="69"/>
-    <w:lsdException w:name="Dark List Accent 3" w:uiPriority="70"/>
-    <w:lsdException w:name="Colorful Shading Accent 3" w:uiPriority="71"/>
-    <w:lsdException w:name="Colorful List Accent 3" w:uiPriority="72"/>
-    <w:lsdException w:name="Colorful Grid Accent 3" w:uiPriority="73"/>
-    <w:lsdException w:name="Light Shading Accent 4" w:uiPriority="60"/>
-    <w:lsdException w:name="Light List Accent 4" w:uiPriority="61"/>
-    <w:lsdException w:name="Light Grid Accent 4" w:uiPriority="62"/>
-    <w:lsdException w:name="Medium Shading 1 Accent 4" w:uiPriority="63"/>
-    <w:lsdException w:name="Medium Shading 2 Accent 4" w:uiPriority="64"/>
-    <w:lsdException w:name="Medium List 1 Accent 4" w:uiPriority="65"/>
-    <w:lsdException w:name="Medium List 2 Accent 4" w:uiPriority="66"/>
-    <w:lsdException w:name="Medium Grid 1 Accent 4" w:uiPriority="67"/>
-    <w:lsdException w:name="Medium Grid 2 Accent 4" w:uiPriority="68"/>
-    <w:lsdException w:name="Medium Grid 3 Accent 4" w:uiPriority="69"/>
-    <w:lsdException w:name="Dark List Accent 4" w:uiPriority="70"/>
-    <w:lsdException w:name="Colorful Shading Accent 4" w:uiPriority="71"/>
-    <w:lsdException w:name="Colorful List Accent 4" w:uiPriority="72"/>
-    <w:lsdException w:name="Colorful Grid Accent 4" w:uiPriority="73"/>
-    <w:lsdException w:name="Light Shading Accent 5" w:uiPriority="60"/>
-    <w:lsdException w:name="Light List Accent 5" w:uiPriority="61"/>
-    <w:lsdException w:name="Light Grid Accent 5" w:uiPriority="62"/>
-    <w:lsdException w:name="Medium Shading 1 Accent 5" w:uiPriority="63"/>
-    <w:lsdException w:name="Medium Shading 2 Accent 5" w:uiPriority="64"/>
-    <w:lsdException w:name="Medium List 1 Accent 5" w:uiPriority="65"/>
-    <w:lsdException w:name="Medium List 2 Accent 5" w:uiPriority="66"/>
-    <w:lsdException w:name="Medium Grid 1 Accent 5" w:uiPriority="67"/>
-    <w:lsdException w:name="Medium Grid 2 Accent 5" w:uiPriority="68"/>
-    <w:lsdException w:name="Medium Grid 3 Accent 5" w:uiPriority="69"/>
-    <w:lsdException w:name="Dark List Accent 5" w:uiPriority="70"/>
-    <w:lsdException w:name="Colorful Shading Accent 5" w:uiPriority="71"/>
-    <w:lsdException w:name="Colorful List Accent 5" w:uiPriority="72"/>
-    <w:lsdException w:name="Colorful Grid Accent 5" w:uiPriority="73"/>
-    <w:lsdException w:name="Light Shading Accent 6" w:uiPriority="60"/>
-    <w:lsdException w:name="Light List Accent 6" w:uiPriority="61"/>
-    <w:lsdException w:name="Light Grid Accent 6" w:uiPriority="62"/>
-    <w:lsdException w:name="Medium Shading 1 Accent 6" w:uiPriority="63"/>
-    <w:lsdException w:name="Medium Shading 2 Accent 6" w:uiPriority="64"/>
-    <w:lsdException w:name="Medium List 1 Accent 6" w:uiPriority="65"/>
-    <w:lsdException w:name="Medium List 2 Accent 6" w:uiPriority="66"/>
-    <w:lsdException w:name="Medium Grid 1 Accent 6" w:uiPriority="67"/>
-    <w:lsdException w:name="Medium Grid 2 Accent 6" w:uiPriority="68"/>
-    <w:lsdException w:name="Medium Grid 3 Accent 6" w:uiPriority="69"/>
-    <w:lsdException w:name="Dark List Accent 6" w:uiPriority="70"/>
-    <w:lsdException w:name="Colorful Shading Accent 6" w:uiPriority="71"/>
-    <w:lsdException w:name="Colorful List Accent 6" w:uiPriority="72"/>
-    <w:lsdException w:name="Colorful Grid Accent 6" w:uiPriority="73"/>
-    <w:lsdException w:name="Subtle Emphasis" w:uiPriority="19" w:qFormat="1"/>
-    <w:lsdException w:name="Intense Emphasis" w:uiPriority="21" w:qFormat="1"/>
-    <w:lsdException w:name="Subtle Reference" w:uiPriority="31" w:qFormat="1"/>
-    <w:lsdException w:name="Intense Reference" w:uiPriority="32" w:qFormat="1"/>
-    <w:lsdException w:name="Book Title" w:uiPriority="33" w:qFormat="1"/>
-    <w:lsdException w:name="Bibliography" w:semiHidden="1" w:uiPriority="37" w:unhideWhenUsed="1"/>
-    <w:lsdException w:name="TOC Heading" w:semiHidden="1" w:uiPriority="39" w:unhideWhenUsed="1" w:qFormat="1"/>
-    <w:lsdException w:name="Plain Table 1" w:uiPriority="41"/>
-    <w:lsdException w:name="Plain Table 2" w:uiPriority="42"/>
-    <w:lsdException w:name="Plain Table 3" w:uiPriority="43"/>
-    <w:lsdException w:name="Plain Table 4" w:uiPriority="44"/>
-    <w:lsdException w:name="Plain Table 5" w:uiPriority="45"/>
-    <w:lsdException w:name="Grid Table Light" w:uiPriority="40"/>
-    <w:lsdException w:name="Grid Table 1 Light" w:uiPriority="46"/>
-    <w:lsdException w:name="Grid Table 2" w:uiPriority="47"/>
-    <w:lsdException w:name="Grid Table 3" w:uiPriority="48"/>
-    <w:lsdException w:name="Grid Table 4" w:uiPriority="49"/>
-    <w:lsdException w:name="Grid Table 5 Dark" w:uiPriority="50"/>
-    <w:lsdException w:name="Grid Table 6 Colorful" w:uiPriority="51"/>
-    <w:lsdException w:name="Grid Table 7 Colorful" w:uiPriority="52"/>
-    <w:lsdException w:name="Grid Table 1 Light Accent 1" w:uiPriority="46"/>
-    <w:lsdException w:name="Grid Table 2 Accent 1" w:uiPriority="47"/>
-    <w:lsdException w:name="Grid Table 3 Accent 1" w:uiPriority="48"/>
-    <w:lsdException w:name="Grid Table 4 Accent 1" w:uiPriority="49"/>
-    <w:lsdException w:name="Grid Table 5 Dark Accent 1" w:uiPriority="50"/>
-    <w:lsdException w:name="Grid Table 6 Colorful Accent 1" w:uiPriority="51"/>
-    <w:lsdException w:name="Grid Table 7 Colorful Accent 1" w:uiPriority="52"/>
-    <w:lsdException w:name="Grid Table 1 Light Accent 2" w:uiPriority="46"/>
-    <w:lsdException w:name="Grid Table 2 Accent 2" w:uiPriority="47"/>
-    <w:lsdException w:name="Grid Table 3 Accent 2" w:uiPriority="48"/>
-    <w:lsdException w:name="Grid Table 4 Accent 2" w:uiPriority="49"/>
-    <w:lsdException w:name="Grid Table 5 Dark Accent 2" w:uiPriority="50"/>
-    <w:lsdException w:name="Grid Table 6 Colorful Accent 2" w:uiPriority="51"/>
-    <w:lsdException w:name="Grid Table 7 Colorful Accent 2" w:uiPriority="52"/>
-    <w:lsdException w:name="Grid Table 1 Light Accent 3" w:uiPriority="46"/>
-    <w:lsdException w:name="Grid Table 2 Accent 3" w:uiPriority="47"/>
-    <w:lsdException w:name="Grid Table 3 Accent 3" w:uiPriority="48"/>
-    <w:lsdException w:name="Grid Table 4 Accent 3" w:uiPriority="49"/>
-    <w:lsdException w:name="Grid Table 5 Dark Accent 3" w:uiPriority="50"/>
-    <w:lsdException w:name="Grid Table 6 Colorful Accent 3" w:uiPriority="51"/>
-    <w:lsdException w:name="Grid Table 7 Colorful Accent 3" w:uiPriority="52"/>
-    <w:lsdException w:name="Grid Table 1 Light Accent 4" w:uiPriority="46"/>
-    <w:lsdException w:name="Grid Table 2 Accent 4" w:uiPriority="47"/>
-    <w:lsdException w:name="Grid Table 3 Accent 4" w:uiPriority="48"/>
-    <w:lsdException w:name="Grid Table 4 Accent 4" w:uiPriority="49"/>
-    <w:lsdException w:name="Grid Table 5 Dark Accent 4" w:uiPriority="50"/>
-    <w:lsdException w:name="Grid Table 6 Colorful Accent 4" w:uiPriority="51"/>
-    <w:lsdException w:name="Grid Table 7 Colorful Accent 4" w:uiPriority="52"/>
-    <w:lsdException w:name="Grid Table 1 Light Accent 5" w:uiPriority="46"/>
-    <w:lsdException w:name="Grid Table 2 Accent 5" w:uiPriority="47"/>
-    <w:lsdException w:name="Grid Table 3 Accent 5" w:uiPriority="48"/>
-    <w:lsdException w:name="Grid Table 4 Accent 5" w:uiPriority="49"/>
-    <w:lsdException w:name="Grid Table 5 Dark Accent 5" w:uiPriority="50"/>
-    <w:lsdException w:name="Grid Table 6 Colorful Accent 5" w:uiPriority="51"/>
-    <w:lsdException w:name="Grid Table 7 Colorful Accent 5" w:uiPriority="52"/>
-    <w:lsdException w:name="Grid Table 1 Light Accent 6" w:uiPriority="46"/>
-    <w:lsdException w:name="Grid Table 2 Accent 6" w:uiPriority="47"/>
-    <w:lsdException w:name="Grid Table 3 Accent 6" w:uiPriority="48"/>
-    <w:lsdException w:name="Grid Table 4 Accent 6" w:uiPriority="49"/>
-    <w:lsdException w:name="Grid Table 5 Dark Accent 6" w:uiPriority="50"/>
-    <w:lsdException w:name="Grid Table 6 Colorful Accent 6" w:uiPriority="51"/>
-    <w:lsdException w:name="Grid Table 7 Colorful Accent 6" w:uiPriority="52"/>
-    <w:lsdException w:name="List Table 1 Light" w:uiPriority="46"/>
-    <w:lsdException w:name="List Table 2" w:uiPriority="47"/>
-    <w:lsdException w:name="List Table 3" w:uiPriority="48"/>
-    <w:lsdException w:name="List Table 4" w:uiPriority="49"/>
-    <w:lsdException w:name="List Table 5 Dark" w:uiPriority="50"/>
-    <w:lsdException w:name="List Table 6 Colorful" w:uiPriority="51"/>
-    <w:lsdException w:name="List Table 7 Colorful" w:uiPriority="52"/>
-    <w:lsdException w:name="List Table 1 Light Accent 1" w:uiPriority="46"/>
-    <w:lsdException w:name="List Table 2 Accent 1" w:uiPriority="47"/>
-    <w:lsdException w:name="List Table 3 Accent 1" w:uiPriority="48"/>
-    <w:lsdException w:name="List Table 4 Accent 1" w:uiPriority="49"/>
-    <w:lsdException w:name="List Table 5 Dark Accent 1" w:uiPriority="50"/>
-    <w:lsdException w:name="List Table 6 Colorful Accent 1" w:uiPriority="51"/>
-    <w:lsdException w:name="List Table 7 Colorful Accent 1" w:uiPriority="52"/>
-    <w:lsdException w:name="List Table 1 Light Accent 2" w:uiPriority="46"/>
-    <w:lsdException w:name="List Table 2 Accent 2" w:uiPriority="47"/>
-    <w:lsdException w:name="List Table 3 Accent 2" w:uiPriority="48"/>
-    <w:lsdException w:name="List Table 4 Accent 2" w:uiPriority="49"/>
-    <w:lsdException w:name="List Table 5 Dark Accent 2" w:uiPriority="50"/>
-    <w:lsdException w:name="List Table 6 Colorful Accent 2" w:uiPriority="51"/>
-    <w:lsdException w:name="List Table 7 Colorful Accent 2" w:uiPriority="52"/>
-    <w:lsdException w:name="List Table 1 Light Accent 3" w:uiPriority="46"/>
-    <w:lsdException w:name="List Table 2 Accent 3" w:uiPriority="47"/>
-    <w:lsdException w:name="List Table 3 Accent 3" w:uiPriority="48"/>
-    <w:lsdException w:name="List Table 4 Accent 3" w:uiPriority="49"/>
-    <w:lsdException w:name="List Table 5 Dark Accent 3" w:uiPriority="50"/>
-    <w:lsdException w:name="List Table 6 Colorful Accent 3" w:uiPriority="51"/>
-    <w:lsdException w:name="List Table 7 Colorful Accent 3" w:uiPriority="52"/>
-    <w:lsdException w:name="List Table 1 Light Accent 4" w:uiPriority="46"/>
-    <w:lsdException w:name="List Table 2 Accent 4" w:uiPriority="47"/>
-    <w:lsdException w:name="List Table 3 Accent 4" w:uiPriority="48"/>
-    <w:lsdException w:name="List Table 4 Accent 4" w:uiPriority="49"/>
-    <w:lsdException w:name="List Table 5 Dark Accent 4" w:uiPriority="50"/>
-    <w:lsdException w:name="List Table 6 Colorful Accent 4" w:uiPriority="51"/>
-    <w:lsdException w:name="List Table 7 Colorful Accent 4" w:uiPriority="52"/>
-    <w:lsdException w:name="List Table 1 Light Accent 5" w:uiPriority="46"/>
-    <w:lsdException w:name="List Table 2 Accent 5" w:uiPriority="47"/>
-    <w:lsdException w:name="List Table 3 Accent 5" w:uiPriority="48"/>
-    <w:lsdException w:name="List Table 4 Accent 5" w:uiPriority="49"/>
-    <w:lsdException w:name="List Table 5 Dark Accent 5" w:uiPriority="50"/>
-    <w:lsdException w:name="List Table 6 Colorful Accent 5" w:uiPriority="51"/>
-    <w:lsdException w:name="List Table 7 Colorful Accent 5" w:uiPriority="52"/>
-    <w:lsdException w:name="List Table 1 Light Accent 6" w:uiPriority="46"/>
-    <w:lsdException w:name="List Table 2 Accent 6" w:uiPriority="47"/>
-    <w:lsdException w:name="List Table 3 Accent 6" w:uiPriority="48"/>
-    <w:lsdException w:name="List Table 4 Accent 6" w:uiPriority="49"/>
-    <w:lsdException w:name="List Table 5 Dark Accent 6" w:uiPriority="50"/>
-    <w:lsdException w:name="List Table 6 Colorful Accent 6" w:uiPriority="51"/>
-    <w:lsdException w:name="List Table 7 Colorful Accent 6" w:uiPriority="52"/>
-    <w:lsdException w:name="Mention" w:semiHidden="1" w:unhideWhenUsed="1"/>
-    <w:lsdException w:name="Smart Hyperlink" w:semiHidden="1" w:unhideWhenUsed="1"/>
-    <w:lsdException w:name="Hashtag" w:semiHidden="1" w:unhideWhenUsed="1"/>
-    <w:lsdException w:name="Unresolved Mention" w:semiHidden="1" w:unhideWhenUsed="1"/>
+  <w:latentStyles w:defLockedState="0" w:defUIPriority="99" w:defSemiHidden="1" w:defUnhideWhenUsed="1" w:defQFormat="0" w:count="267">
+    <w:lsdException w:name="Normal" w:semiHidden="0" w:uiPriority="0" w:unhideWhenUsed="0" w:qFormat="1"/>
+    <w:lsdException w:name="heading 1" w:semiHidden="0" w:uiPriority="9" w:unhideWhenUsed="0" w:qFormat="1"/>
+    <w:lsdException w:name="heading 2" w:uiPriority="9" w:qFormat="1"/>
+    <w:lsdException w:name="heading 3" w:uiPriority="9" w:qFormat="1"/>
+    <w:lsdException w:name="heading 4" w:uiPriority="9" w:qFormat="1"/>
+    <w:lsdException w:name="heading 5" w:uiPriority="9" w:qFormat="1"/>
+    <w:lsdException w:name="heading 6" w:uiPriority="9" w:qFormat="1"/>
+    <w:lsdException w:name="heading 7" w:uiPriority="9" w:qFormat="1"/>
+    <w:lsdException w:name="heading 8" w:uiPriority="9" w:qFormat="1"/>
+    <w:lsdException w:name="heading 9" w:uiPriority="9" w:qFormat="1"/>
+    <w:lsdException w:name="toc 1" w:uiPriority="39"/>
+    <w:lsdException w:name="toc 2" w:uiPriority="39"/>
+    <w:lsdException w:name="toc 3" w:uiPriority="39"/>
+    <w:lsdException w:name="toc 4" w:uiPriority="39"/>
+    <w:lsdException w:name="toc 5" w:uiPriority="39"/>
+    <w:lsdException w:name="toc 6" w:uiPriority="39"/>
+    <w:lsdException w:name="toc 7" w:uiPriority="39"/>
+    <w:lsdException w:name="toc 8" w:uiPriority="39"/>
+    <w:lsdException w:name="toc 9" w:uiPriority="39"/>
+    <w:lsdException w:name="caption" w:uiPriority="35" w:qFormat="1"/>
+    <w:lsdException w:name="Title" w:semiHidden="0" w:uiPriority="10" w:unhideWhenUsed="0" w:qFormat="1"/>
+    <w:lsdException w:name="Default Paragraph Font" w:uiPriority="1"/>
+    <w:lsdException w:name="Subtitle" w:semiHidden="0" w:uiPriority="11" w:unhideWhenUsed="0" w:qFormat="1"/>
+    <w:lsdException w:name="Strong" w:semiHidden="0" w:uiPriority="22" w:unhideWhenUsed="0" w:qFormat="1"/>
+    <w:lsdException w:name="Emphasis" w:semiHidden="0" w:uiPriority="20" w:unhideWhenUsed="0" w:qFormat="1"/>
+    <w:lsdException w:name="Table Grid" w:uiPriority="59"/>
+    <w:lsdException w:name="Placeholder Text" w:unhideWhenUsed="0"/>
+    <w:lsdException w:name="No Spacing" w:semiHidden="0" w:uiPriority="1" w:unhideWhenUsed="0" w:qFormat="1"/>
+    <w:lsdException w:name="Light Shading" w:semiHidden="0" w:uiPriority="60" w:unhideWhenUsed="0"/>
+    <w:lsdException w:name="Light List" w:semiHidden="0" w:uiPriority="61" w:unhideWhenUsed="0"/>
+    <w:lsdException w:name="Light Grid" w:semiHidden="0" w:uiPriority="62" w:unhideWhenUsed="0"/>
+    <w:lsdException w:name="Medium Shading 1" w:semiHidden="0" w:uiPriority="63" w:unhideWhenUsed="0"/>
+    <w:lsdException w:name="Medium Shading 2" w:semiHidden="0" w:uiPriority="64" w:unhideWhenUsed="0"/>
+    <w:lsdException w:name="Medium List 1" w:semiHidden="0" w:uiPriority="65" w:unhideWhenUsed="0"/>
+    <w:lsdException w:name="Medium List 2" w:semiHidden="0" w:uiPriority="66" w:unhideWhenUsed="0"/>
+    <w:lsdException w:name="Medium Grid 1" w:semiHidden="0" w:uiPriority="67" w:unhideWhenUsed="0"/>
+    <w:lsdException w:name="Medium Grid 2" w:semiHidden="0" w:uiPriority="68" w:unhideWhenUsed="0"/>
+    <w:lsdException w:name="Medium Grid 3" w:semiHidden="0" w:uiPriority="69" w:unhideWhenUsed="0"/>
+    <w:lsdException w:name="Dark List" w:semiHidden="0" w:uiPriority="70" w:unhideWhenUsed="0"/>
+    <w:lsdException w:name="Colorful Shading" w:semiHidden="0" w:uiPriority="71" w:unhideWhenUsed="0"/>
+    <w:lsdException w:name="Colorful List" w:semiHidden="0" w:uiPriority="72" w:unhideWhenUsed="0"/>
+    <w:lsdException w:name="Colorful Grid" w:semiHidden="0" w:uiPriority="73" w:unhideWhenUsed="0"/>
+    <w:lsdException w:name="Light Shading Accent 1" w:semiHidden="0" w:uiPriority="60" w:unhideWhenUsed="0"/>
+    <w:lsdException w:name="Light List Accent 1" w:semiHidden="0" w:uiPriority="61" w:unhideWhenUsed="0"/>
+    <w:lsdException w:name="Light Grid Accent 1" w:semiHidden="0" w:uiPriority="62" w:unhideWhenUsed="0"/>
+    <w:lsdException w:name="Medium Shading 1 Accent 1" w:semiHidden="0" w:uiPriority="63" w:unhideWhenUsed="0"/>
+    <w:lsdException w:name="Medium Shading 2 Accent 1" w:semiHidden="0" w:uiPriority="64" w:unhideWhenUsed="0"/>
+    <w:lsdException w:name="Medium List 1 Accent 1" w:semiHidden="0" w:uiPriority="65" w:unhideWhenUsed="0"/>
+    <w:lsdException w:name="Revision" w:unhideWhenUsed="0"/>
+    <w:lsdException w:name="List Paragraph" w:semiHidden="0" w:uiPriority="34" w:unhideWhenUsed="0" w:qFormat="1"/>
+    <w:lsdException w:name="Quote" w:semiHidden="0" w:uiPriority="29" w:unhideWhenUsed="0" w:qFormat="1"/>
+    <w:lsdException w:name="Intense Quote" w:semiHidden="0" w:uiPriority="30" w:unhideWhenUsed="0" w:qFormat="1"/>
+    <w:lsdException w:name="Medium List 2 Accent 1" w:semiHidden="0" w:uiPriority="66" w:unhideWhenUsed="0"/>
+    <w:lsdException w:name="Medium Grid 1 Accent 1" w:semiHidden="0" w:uiPriority="67" w:unhideWhenUsed="0"/>
+    <w:lsdException w:name="Medium Grid 2 Accent 1" w:semiHidden="0" w:uiPriority="68" w:unhideWhenUsed="0"/>
+    <w:lsdException w:name="Medium Grid 3 Accent 1" w:semiHidden="0" w:uiPriority="69" w:unhideWhenUsed="0"/>
+    <w:lsdException w:name="Dark List Accent 1" w:semiHidden="0" w:uiPriority="70" w:unhideWhenUsed="0"/>
+    <w:lsdException w:name="Colorful Shading Accent 1" w:semiHidden="0" w:uiPriority="71" w:unhideWhenUsed="0"/>
+    <w:lsdException w:name="Colorful List Accent 1" w:semiHidden="0" w:uiPriority="72" w:unhideWhenUsed="0"/>
+    <w:lsdException w:name="Colorful Grid Accent 1" w:semiHidden="0" w:uiPriority="73" w:unhideWhenUsed="0"/>
+    <w:lsdException w:name="Light Shading Accent 2" w:semiHidden="0" w:uiPriority="60" w:unhideWhenUsed="0"/>
+    <w:lsdException w:name="Light List Accent 2" w:semiHidden="0" w:uiPriority="61" w:unhideWhenUsed="0"/>
+    <w:lsdException w:name="Light Grid Accent 2" w:semiHidden="0" w:uiPriority="62" w:unhideWhenUsed="0"/>
+    <w:lsdException w:name="Medium Shading 1 Accent 2" w:semiHidden="0" w:uiPriority="63" w:unhideWhenUsed="0"/>
+    <w:lsdException w:name="Medium Shading 2 Accent 2" w:semiHidden="0" w:uiPriority="64" w:unhideWhenUsed="0"/>
+    <w:lsdException w:name="Medium List 1 Accent 2" w:semiHidden="0" w:uiPriority="65" w:unhideWhenUsed="0"/>
+    <w:lsdException w:name="Medium List 2 Accent 2" w:semiHidden="0" w:uiPriority="66" w:unhideWhenUsed="0"/>
+    <w:lsdException w:name="Medium Grid 1 Accent 2" w:semiHidden="0" w:uiPriority="67" w:unhideWhenUsed="0"/>
+    <w:lsdException w:name="Medium Grid 2 Accent 2" w:semiHidden="0" w:uiPriority="68" w:unhideWhenUsed="0"/>
+    <w:lsdException w:name="Medium Grid 3 Accent 2" w:semiHidden="0" w:uiPriority="69" w:unhideWhenUsed="0"/>
+    <w:lsdException w:name="Dark List Accent 2" w:semiHidden="0" w:uiPriority="70" w:unhideWhenUsed="0"/>
+    <w:lsdException w:name="Colorful Shading Accent 2" w:semiHidden="0" w:uiPriority="71" w:unhideWhenUsed="0"/>
+    <w:lsdException w:name="Colorful List Accent 2" w:semiHidden="0" w:uiPriority="72" w:unhideWhenUsed="0"/>
+    <w:lsdException w:name="Colorful Grid Accent 2" w:semiHidden="0" w:uiPriority="73" w:unhideWhenUsed="0"/>
+    <w:lsdException w:name="Light Shading Accent 3" w:semiHidden="0" w:uiPriority="60" w:unhideWhenUsed="0"/>
+    <w:lsdException w:name="Light List Accent 3" w:semiHidden="0" w:uiPriority="61" w:unhideWhenUsed="0"/>
+    <w:lsdException w:name="Light Grid Accent 3" w:semiHidden="0" w:uiPriority="62" w:unhideWhenUsed="0"/>
+    <w:lsdException w:name="Medium Shading 1 Accent 3" w:semiHidden="0" w:uiPriority="63" w:unhideWhenUsed="0"/>
+    <w:lsdException w:name="Medium Shading 2 Accent 3" w:semiHidden="0" w:uiPriority="64" w:unhideWhenUsed="0"/>
+    <w:lsdException w:name="Medium List 1 Accent 3" w:semiHidden="0" w:uiPriority="65" w:unhideWhenUsed="0"/>
+    <w:lsdException w:name="Medium List 2 Accent 3" w:semiHidden="0" w:uiPriority="66" w:unhideWhenUsed="0"/>
+    <w:lsdException w:name="Medium Grid 1 Accent 3" w:semiHidden="0" w:uiPriority="67" w:unhideWhenUsed="0"/>
+    <w:lsdException w:name="Medium Grid 2 Accent 3" w:semiHidden="0" w:uiPriority="68" w:unhideWhenUsed="0"/>
+    <w:lsdException w:name="Medium Grid 3 Accent 3" w:semiHidden="0" w:uiPriority="69" w:unhideWhenUsed="0"/>
+    <w:lsdException w:name="Dark List Accent 3" w:semiHidden="0" w:uiPriority="70" w:unhideWhenUsed="0"/>
+    <w:lsdException w:name="Colorful Shading Accent 3" w:semiHidden="0" w:uiPriority="71" w:unhideWhenUsed="0"/>
+    <w:lsdException w:name="Colorful List Accent 3" w:semiHidden="0" w:uiPriority="72" w:unhideWhenUsed="0"/>
+    <w:lsdException w:name="Colorful Grid Accent 3" w:semiHidden="0" w:uiPriority="73" w:unhideWhenUsed="0"/>
+    <w:lsdException w:name="Light Shading Accent 4" w:semiHidden="0" w:uiPriority="60" w:unhideWhenUsed="0"/>
+    <w:lsdException w:name="Light List Accent 4" w:semiHidden="0" w:uiPriority="61" w:unhideWhenUsed="0"/>
+    <w:lsdException w:name="Light Grid Accent 4" w:semiHidden="0" w:uiPriority="62" w:unhideWhenUsed="0"/>
+    <w:lsdException w:name="Medium Shading 1 Accent 4" w:semiHidden="0" w:uiPriority="63" w:unhideWhenUsed="0"/>
+    <w:lsdException w:name="Medium Shading 2 Accent 4" w:semiHidden="0" w:uiPriority="64" w:unhideWhenUsed="0"/>
+    <w:lsdException w:name="Medium List 1 Accent 4" w:semiHidden="0" w:uiPriority="65" w:unhideWhenUsed="0"/>
+    <w:lsdException w:name="Medium List 2 Accent 4" w:semiHidden="0" w:uiPriority="66" w:unhideWhenUsed="0"/>
+    <w:lsdException w:name="Medium Grid 1 Accent 4" w:semiHidden="0" w:uiPriority="67" w:unhideWhenUsed="0"/>
+    <w:lsdException w:name="Medium Grid 2 Accent 4" w:semiHidden="0" w:uiPriority="68" w:unhideWhenUsed="0"/>
+    <w:lsdException w:name="Medium Grid 3 Accent 4" w:semiHidden="0" w:uiPriority="69" w:unhideWhenUsed="0"/>
+    <w:lsdException w:name="Dark List Accent 4" w:semiHidden="0" w:uiPriority="70" w:unhideWhenUsed="0"/>
+    <w:lsdException w:name="Colorful Shading Accent 4" w:semiHidden="0" w:uiPriority="71" w:unhideWhenUsed="0"/>
+    <w:lsdException w:name="Colorful List Accent 4" w:semiHidden="0" w:uiPriority="72" w:unhideWhenUsed="0"/>
+    <w:lsdException w:name="Colorful Grid Accent 4" w:semiHidden="0" w:uiPriority="73" w:unhideWhenUsed="0"/>
+    <w:lsdException w:name="Light Shading Accent 5" w:semiHidden="0" w:uiPriority="60" w:unhideWhenUsed="0"/>
+    <w:lsdException w:name="Light List Accent 5" w:semiHidden="0" w:uiPriority="61" w:unhideWhenUsed="0"/>
+    <w:lsdException w:name="Light Grid Accent 5" w:semiHidden="0" w:uiPriority="62" w:unhideWhenUsed="0"/>
+    <w:lsdException w:name="Medium Shading 1 Accent 5" w:semiHidden="0" w:uiPriority="63" w:unhideWhenUsed="0"/>
+    <w:lsdException w:name="Medium Shading 2 Accent 5" w:semiHidden="0" w:uiPriority="64" w:unhideWhenUsed="0"/>
+    <w:lsdException w:name="Medium List 1 Accent 5" w:semiHidden="0" w:uiPriority="65" w:unhideWhenUsed="0"/>
+    <w:lsdException w:name="Medium List 2 Accent 5" w:semiHidden="0" w:uiPriority="66" w:unhideWhenUsed="0"/>
+    <w:lsdException w:name="Medium Grid 1 Accent 5" w:semiHidden="0" w:uiPriority="67" w:unhideWhenUsed="0"/>
+    <w:lsdException w:name="Medium Grid 2 Accent 5" w:semiHidden="0" w:uiPriority="68" w:unhideWhenUsed="0"/>
+    <w:lsdException w:name="Medium Grid 3 Accent 5" w:semiHidden="0" w:uiPriority="69" w:unhideWhenUsed="0"/>
+    <w:lsdException w:name="Dark List Accent 5" w:semiHidden="0" w:uiPriority="70" w:unhideWhenUsed="0"/>
+    <w:lsdException w:name="Colorful Shading Accent 5" w:semiHidden="0" w:uiPriority="71" w:unhideWhenUsed="0"/>
+    <w:lsdException w:name="Colorful List Accent 5" w:semiHidden="0" w:uiPriority="72" w:unhideWhenUsed="0"/>
+    <w:lsdException w:name="Colorful Grid Accent 5" w:semiHidden="0" w:uiPriority="73" w:unhideWhenUsed="0"/>
+    <w:lsdException w:name="Light Shading Accent 6" w:semiHidden="0" w:uiPriority="60" w:unhideWhenUsed="0"/>
+    <w:lsdException w:name="Light List Accent 6" w:semiHidden="0" w:uiPriority="61" w:unhideWhenUsed="0"/>
+    <w:lsdException w:name="Light Grid Accent 6" w:semiHidden="0" w:uiPriority="62" w:unhideWhenUsed="0"/>
+    <w:lsdException w:name="Medium Shading 1 Accent 6" w:semiHidden="0" w:uiPriority="63" w:unhideWhenUsed="0"/>
+    <w:lsdException w:name="Medium Shading 2 Accent 6" w:semiHidden="0" w:uiPriority="64" w:unhideWhenUsed="0"/>
+    <w:lsdException w:name="Medium List 1 Accent 6" w:semiHidden="0" w:uiPriority="65" w:unhideWhenUsed="0"/>
+    <w:lsdException w:name="Medium List 2 Accent 6" w:semiHidden="0" w:uiPriority="66" w:unhideWhenUsed="0"/>
+    <w:lsdException w:name="Medium Grid 1 Accent 6" w:semiHidden="0" w:uiPriority="67" w:unhideWhenUsed="0"/>
+    <w:lsdException w:name="Medium Grid 2 Accent 6" w:semiHidden="0" w:uiPriority="68" w:unhideWhenUsed="0"/>
+    <w:lsdException w:name="Medium Grid 3 Accent 6" w:semiHidden="0" w:uiPriority="69" w:unhideWhenUsed="0"/>
+    <w:lsdException w:name="Dark List Accent 6" w:semiHidden="0" w:uiPriority="70" w:unhideWhenUsed="0"/>
+    <w:lsdException w:name="Colorful Shading Accent 6" w:semiHidden="0" w:uiPriority="71" w:unhideWhenUsed="0"/>
+    <w:lsdException w:name="Colorful List Accent 6" w:semiHidden="0" w:uiPriority="72" w:unhideWhenUsed="0"/>
+    <w:lsdException w:name="Colorful Grid Accent 6" w:semiHidden="0" w:uiPriority="73" w:unhideWhenUsed="0"/>
+    <w:lsdException w:name="Subtle Emphasis" w:semiHidden="0" w:uiPriority="19" w:unhideWhenUsed="0" w:qFormat="1"/>
+    <w:lsdException w:name="Intense Emphasis" w:semiHidden="0" w:uiPriority="21" w:unhideWhenUsed="0" w:qFormat="1"/>
+    <w:lsdException w:name="Subtle Reference" w:semiHidden="0" w:uiPriority="31" w:unhideWhenUsed="0" w:qFormat="1"/>
+    <w:lsdException w:name="Intense Reference" w:semiHidden="0" w:uiPriority="32" w:unhideWhenUsed="0" w:qFormat="1"/>
+    <w:lsdException w:name="Book Title" w:semiHidden="0" w:uiPriority="33" w:unhideWhenUsed="0" w:qFormat="1"/>
+    <w:lsdException w:name="Bibliography" w:uiPriority="37"/>
+    <w:lsdException w:name="TOC Heading" w:uiPriority="39" w:qFormat="1"/>
   </w:latentStyles>
   <w:style w:type="paragraph" w:default="1" w:styleId="a">
     <w:name w:val="Normal"/>
@@ -12434,6 +12893,7 @@
     <w:uiPriority w:val="99"/>
     <w:semiHidden/>
     <w:unhideWhenUsed/>
+    <w:qFormat/>
     <w:tblPr>
       <w:tblInd w:w="0" w:type="dxa"/>
       <w:tblCellMar>
@@ -12453,7 +12913,7 @@
   <w:style w:type="paragraph" w:styleId="a3">
     <w:name w:val="header"/>
     <w:basedOn w:val="a"/>
-    <w:link w:val="a4"/>
+    <w:link w:val="Char"/>
     <w:uiPriority w:val="99"/>
     <w:semiHidden/>
     <w:unhideWhenUsed/>
@@ -12474,8 +12934,8 @@
       <w:szCs w:val="18"/>
     </w:rPr>
   </w:style>
-  <w:style w:type="character" w:customStyle="1" w:styleId="a4">
-    <w:name w:val="页眉 字符"/>
+  <w:style w:type="character" w:customStyle="1" w:styleId="Char">
+    <w:name w:val="页眉 Char"/>
     <w:basedOn w:val="a0"/>
     <w:link w:val="a3"/>
     <w:uiPriority w:val="99"/>
@@ -12486,10 +12946,10 @@
       <w:szCs w:val="18"/>
     </w:rPr>
   </w:style>
-  <w:style w:type="paragraph" w:styleId="a5">
+  <w:style w:type="paragraph" w:styleId="a4">
     <w:name w:val="footer"/>
     <w:basedOn w:val="a"/>
-    <w:link w:val="a6"/>
+    <w:link w:val="Char0"/>
     <w:uiPriority w:val="99"/>
     <w:semiHidden/>
     <w:unhideWhenUsed/>
@@ -12507,10 +12967,10 @@
       <w:szCs w:val="18"/>
     </w:rPr>
   </w:style>
-  <w:style w:type="character" w:customStyle="1" w:styleId="a6">
-    <w:name w:val="页脚 字符"/>
+  <w:style w:type="character" w:customStyle="1" w:styleId="Char0">
+    <w:name w:val="页脚 Char"/>
     <w:basedOn w:val="a0"/>
-    <w:link w:val="a5"/>
+    <w:link w:val="a4"/>
     <w:uiPriority w:val="99"/>
     <w:semiHidden/>
     <w:rsid w:val="00B74235"/>
@@ -12810,7 +13270,7 @@
 </file>
 
 <file path=customXml/itemProps1.xml><?xml version="1.0" encoding="utf-8"?>
-<ds:datastoreItem xmlns:ds="http://schemas.openxmlformats.org/officeDocument/2006/customXml" ds:itemID="{EB3EDFCF-58C9-42D7-8679-0AD7691E888F}">
+<ds:datastoreItem xmlns:ds="http://schemas.openxmlformats.org/officeDocument/2006/customXml" ds:itemID="{01EA5BCF-3F09-45C9-BD17-147405197F46}">
   <ds:schemaRefs>
     <ds:schemaRef ds:uri="http://schemas.openxmlformats.org/officeDocument/2006/bibliography"/>
   </ds:schemaRefs>

--- a/词语错误登记.docx
+++ b/词语错误登记.docx
@@ -1,6 +1,6 @@
 
 <file path=word/document.xml><?xml version="1.0" encoding="utf-8"?>
-<w:document xmlns:ve="http://schemas.openxmlformats.org/markup-compatibility/2006" xmlns:o="urn:schemas-microsoft-com:office:office" xmlns:r="http://schemas.openxmlformats.org/officeDocument/2006/relationships" xmlns:m="http://schemas.openxmlformats.org/officeDocument/2006/math" xmlns:v="urn:schemas-microsoft-com:vml" xmlns:wp="http://schemas.openxmlformats.org/drawingml/2006/wordprocessingDrawing" xmlns:w10="urn:schemas-microsoft-com:office:word" xmlns:w="http://schemas.openxmlformats.org/wordprocessingml/2006/main" xmlns:wne="http://schemas.microsoft.com/office/word/2006/wordml">
+<w:document xmlns:wpc="http://schemas.microsoft.com/office/word/2010/wordprocessingCanvas" xmlns:cx="http://schemas.microsoft.com/office/drawing/2014/chartex" xmlns:cx1="http://schemas.microsoft.com/office/drawing/2015/9/8/chartex" xmlns:cx2="http://schemas.microsoft.com/office/drawing/2015/10/21/chartex" xmlns:cx3="http://schemas.microsoft.com/office/drawing/2016/5/9/chartex" xmlns:cx4="http://schemas.microsoft.com/office/drawing/2016/5/10/chartex" xmlns:cx5="http://schemas.microsoft.com/office/drawing/2016/5/11/chartex" xmlns:cx6="http://schemas.microsoft.com/office/drawing/2016/5/12/chartex" xmlns:cx7="http://schemas.microsoft.com/office/drawing/2016/5/13/chartex" xmlns:cx8="http://schemas.microsoft.com/office/drawing/2016/5/14/chartex" xmlns:mc="http://schemas.openxmlformats.org/markup-compatibility/2006" xmlns:aink="http://schemas.microsoft.com/office/drawing/2016/ink" xmlns:am3d="http://schemas.microsoft.com/office/drawing/2017/model3d" xmlns:o="urn:schemas-microsoft-com:office:office" xmlns:r="http://schemas.openxmlformats.org/officeDocument/2006/relationships" xmlns:m="http://schemas.openxmlformats.org/officeDocument/2006/math" xmlns:v="urn:schemas-microsoft-com:vml" xmlns:wp14="http://schemas.microsoft.com/office/word/2010/wordprocessingDrawing" xmlns:wp="http://schemas.openxmlformats.org/drawingml/2006/wordprocessingDrawing" xmlns:w10="urn:schemas-microsoft-com:office:word" xmlns:w="http://schemas.openxmlformats.org/wordprocessingml/2006/main" xmlns:w14="http://schemas.microsoft.com/office/word/2010/wordml" xmlns:w15="http://schemas.microsoft.com/office/word/2012/wordml" xmlns:w16cid="http://schemas.microsoft.com/office/word/2016/wordml/cid" xmlns:w16se="http://schemas.microsoft.com/office/word/2015/wordml/symex" xmlns:wpg="http://schemas.microsoft.com/office/word/2010/wordprocessingGroup" xmlns:wpi="http://schemas.microsoft.com/office/word/2010/wordprocessingInk" xmlns:wne="http://schemas.microsoft.com/office/word/2006/wordml" xmlns:wps="http://schemas.microsoft.com/office/word/2010/wordprocessingShape" mc:Ignorable="w14 w15 w16se w16cid wp14">
   <w:body>
     <w:p>
       <w:pPr>
@@ -9,7 +9,6 @@
           <w:sz w:val="28"/>
         </w:rPr>
       </w:pPr>
-      <w:bookmarkStart w:id="0" w:name="_GoBack"/>
       <w:r>
         <w:rPr>
           <w:rFonts w:hint="eastAsia"/>
@@ -18,270 +17,249 @@
         </w:rPr>
         <w:t>经</w:t>
       </w:r>
-      <w:bookmarkEnd w:id="0"/>
-      <w:r>
-        <w:rPr>
-          <w:rFonts w:hint="eastAsia"/>
-          <w:b/>
-          <w:sz w:val="28"/>
-        </w:rPr>
-        <w:t>典真题</w:t>
-      </w:r>
-      <w:proofErr w:type="gramStart"/>
-      <w:r>
-        <w:rPr>
-          <w:rFonts w:hint="eastAsia"/>
-          <w:b/>
-          <w:sz w:val="28"/>
-        </w:rPr>
-        <w:t>一</w:t>
-      </w:r>
-      <w:proofErr w:type="gramEnd"/>
-      <w:r>
-        <w:rPr>
-          <w:rFonts w:hint="eastAsia"/>
-          <w:b/>
+      <w:r>
+        <w:rPr>
+          <w:rFonts w:hint="eastAsia"/>
+          <w:b/>
+          <w:sz w:val="28"/>
+        </w:rPr>
+        <w:t>典真题一：</w:t>
+      </w:r>
+    </w:p>
+    <w:p>
+      <w:pPr>
+        <w:rPr>
+          <w:sz w:val="28"/>
+        </w:rPr>
+      </w:pPr>
+      <w:r>
+        <w:rPr>
+          <w:b/>
+          <w:color w:val="FF0000"/>
+          <w:sz w:val="28"/>
+        </w:rPr>
+        <w:t>偶然</w:t>
+      </w:r>
+      <w:r>
+        <w:rPr>
+          <w:rFonts w:hint="eastAsia"/>
+          <w:sz w:val="28"/>
+        </w:rPr>
+        <w:t>：固定搭配“并非偶然”</w:t>
+      </w:r>
+    </w:p>
+    <w:p>
+      <w:pPr>
+        <w:rPr>
+          <w:sz w:val="28"/>
+        </w:rPr>
+      </w:pPr>
+      <w:r>
+        <w:rPr>
+          <w:rFonts w:hint="eastAsia"/>
+          <w:b/>
+          <w:color w:val="FF0000"/>
+          <w:sz w:val="28"/>
+        </w:rPr>
+        <w:t>焦点</w:t>
+      </w:r>
+      <w:r>
+        <w:rPr>
+          <w:rFonts w:hint="eastAsia"/>
+          <w:sz w:val="28"/>
+        </w:rPr>
+        <w:t>：人们对重大事件、国家政策、新闻事件以及人物等的关注集中点</w:t>
+      </w:r>
+    </w:p>
+    <w:p>
+      <w:pPr>
+        <w:rPr>
+          <w:sz w:val="28"/>
+        </w:rPr>
+      </w:pPr>
+      <w:r>
+        <w:rPr>
+          <w:rFonts w:hint="eastAsia"/>
+          <w:b/>
+          <w:color w:val="FF0000"/>
+          <w:sz w:val="28"/>
+        </w:rPr>
+        <w:t>亮点</w:t>
+      </w:r>
+      <w:r>
+        <w:rPr>
+          <w:rFonts w:hint="eastAsia"/>
+          <w:sz w:val="28"/>
+        </w:rPr>
+        <w:t>：比喻有吸引力的人或事物</w:t>
+      </w:r>
+    </w:p>
+    <w:p>
+      <w:pPr>
+        <w:rPr>
+          <w:sz w:val="28"/>
+        </w:rPr>
+      </w:pPr>
+      <w:r>
+        <w:rPr>
+          <w:rFonts w:hint="eastAsia"/>
+          <w:b/>
+          <w:color w:val="FF0000"/>
+          <w:sz w:val="28"/>
+        </w:rPr>
+        <w:t>漫延</w:t>
+      </w:r>
+      <w:r>
+        <w:rPr>
+          <w:rFonts w:hint="eastAsia"/>
+          <w:sz w:val="28"/>
+        </w:rPr>
+        <w:t>：指水漫而扩散</w:t>
+      </w:r>
+    </w:p>
+    <w:p>
+      <w:pPr>
+        <w:rPr>
+          <w:sz w:val="28"/>
+        </w:rPr>
+      </w:pPr>
+      <w:r>
+        <w:rPr>
+          <w:rFonts w:hint="eastAsia"/>
+          <w:b/>
+          <w:color w:val="FF0000"/>
+          <w:sz w:val="28"/>
+        </w:rPr>
+        <w:t>青眼有加</w:t>
+      </w:r>
+      <w:r>
+        <w:rPr>
+          <w:rFonts w:hint="eastAsia"/>
+          <w:sz w:val="28"/>
+        </w:rPr>
+        <w:t>：对人的赏识或喜爱，对象是人，不能是物</w:t>
+      </w:r>
+    </w:p>
+    <w:p>
+      <w:pPr>
+        <w:rPr>
+          <w:sz w:val="28"/>
+        </w:rPr>
+      </w:pPr>
+      <w:r>
+        <w:rPr>
+          <w:rFonts w:hint="eastAsia"/>
+          <w:b/>
+          <w:color w:val="FF0000"/>
+          <w:sz w:val="28"/>
+        </w:rPr>
+        <w:t>以管窥天</w:t>
+      </w:r>
+      <w:r>
+        <w:rPr>
+          <w:rFonts w:hint="eastAsia"/>
+          <w:sz w:val="28"/>
+        </w:rPr>
+        <w:t>：通过竹管子的孔看天，比喻见闻</w:t>
+      </w:r>
+      <w:r>
+        <w:rPr>
+          <w:rFonts w:hint="eastAsia"/>
+          <w:sz w:val="28"/>
+        </w:rPr>
+        <w:t>狭隘或看事片面</w:t>
+      </w:r>
+    </w:p>
+    <w:p>
+      <w:pPr>
+        <w:rPr>
+          <w:sz w:val="28"/>
+        </w:rPr>
+      </w:pPr>
+      <w:r>
+        <w:rPr>
+          <w:rFonts w:hint="eastAsia"/>
+          <w:b/>
+          <w:color w:val="FF0000"/>
+          <w:sz w:val="28"/>
+        </w:rPr>
+        <w:t>大而化之</w:t>
+      </w:r>
+      <w:r>
+        <w:rPr>
+          <w:rFonts w:hint="eastAsia"/>
+          <w:sz w:val="28"/>
+        </w:rPr>
+        <w:t>：形容做事情不小心谨慎</w:t>
+      </w:r>
+    </w:p>
+    <w:p>
+      <w:pPr>
+        <w:rPr>
+          <w:sz w:val="28"/>
+        </w:rPr>
+      </w:pPr>
+      <w:r>
+        <w:rPr>
+          <w:rFonts w:hint="eastAsia"/>
+          <w:b/>
+          <w:color w:val="FF0000"/>
+          <w:sz w:val="28"/>
+        </w:rPr>
+        <w:t>等量齐观</w:t>
+      </w:r>
+      <w:r>
+        <w:rPr>
+          <w:rFonts w:hint="eastAsia"/>
+          <w:sz w:val="28"/>
+        </w:rPr>
+        <w:t>：对有差别的事物同等看待</w:t>
+      </w:r>
+    </w:p>
+    <w:p>
+      <w:pPr>
+        <w:rPr>
+          <w:sz w:val="28"/>
+        </w:rPr>
+      </w:pPr>
+      <w:r>
+        <w:rPr>
+          <w:rFonts w:hint="eastAsia"/>
+          <w:b/>
+          <w:color w:val="FF0000"/>
+          <w:sz w:val="28"/>
+        </w:rPr>
+        <w:t>削峰填谷</w:t>
+      </w:r>
+      <w:r>
+        <w:rPr>
+          <w:rFonts w:hint="eastAsia"/>
+          <w:sz w:val="28"/>
+        </w:rPr>
+        <w:t>：削低山峰填平山谷，也就是说用山峰的泥土或砂石来填平山谷</w:t>
+      </w:r>
+    </w:p>
+    <w:p>
+      <w:pPr>
+        <w:rPr>
+          <w:sz w:val="28"/>
+        </w:rPr>
+      </w:pPr>
+      <w:r>
+        <w:rPr>
+          <w:b/>
+          <w:color w:val="FF0000"/>
+          <w:sz w:val="28"/>
+        </w:rPr>
+        <w:t>左支右拙</w:t>
+      </w:r>
+      <w:r>
+        <w:rPr>
+          <w:rFonts w:hint="eastAsia"/>
           <w:sz w:val="28"/>
         </w:rPr>
         <w:t>：</w:t>
       </w:r>
-    </w:p>
-    <w:p>
-      <w:pPr>
-        <w:rPr>
-          <w:sz w:val="28"/>
-        </w:rPr>
-      </w:pPr>
-      <w:r>
-        <w:rPr>
-          <w:b/>
-          <w:color w:val="FF0000"/>
-          <w:sz w:val="28"/>
-        </w:rPr>
-        <w:t>偶然</w:t>
-      </w:r>
-      <w:r>
-        <w:rPr>
-          <w:rFonts w:hint="eastAsia"/>
-          <w:sz w:val="28"/>
-        </w:rPr>
-        <w:t>：固定搭配“并非偶然”</w:t>
-      </w:r>
-    </w:p>
-    <w:p>
-      <w:pPr>
-        <w:rPr>
-          <w:sz w:val="28"/>
-        </w:rPr>
-      </w:pPr>
-      <w:r>
-        <w:rPr>
-          <w:rFonts w:hint="eastAsia"/>
-          <w:b/>
-          <w:color w:val="FF0000"/>
-          <w:sz w:val="28"/>
-        </w:rPr>
-        <w:t>焦点</w:t>
-      </w:r>
-      <w:r>
-        <w:rPr>
-          <w:rFonts w:hint="eastAsia"/>
-          <w:sz w:val="28"/>
-        </w:rPr>
-        <w:t>：人们对重大事件、国家政策、新闻事件以及人物等的关注集中点</w:t>
-      </w:r>
-    </w:p>
-    <w:p>
-      <w:pPr>
-        <w:rPr>
-          <w:sz w:val="28"/>
-        </w:rPr>
-      </w:pPr>
-      <w:r>
-        <w:rPr>
-          <w:rFonts w:hint="eastAsia"/>
-          <w:b/>
-          <w:color w:val="FF0000"/>
-          <w:sz w:val="28"/>
-        </w:rPr>
-        <w:t>亮点</w:t>
-      </w:r>
-      <w:r>
-        <w:rPr>
-          <w:rFonts w:hint="eastAsia"/>
-          <w:sz w:val="28"/>
-        </w:rPr>
-        <w:t>：比喻有吸引力的人或事物</w:t>
-      </w:r>
-    </w:p>
-    <w:p>
-      <w:pPr>
-        <w:rPr>
-          <w:sz w:val="28"/>
-        </w:rPr>
-      </w:pPr>
-      <w:r>
-        <w:rPr>
-          <w:rFonts w:hint="eastAsia"/>
-          <w:b/>
-          <w:color w:val="FF0000"/>
-          <w:sz w:val="28"/>
-        </w:rPr>
-        <w:t>漫延</w:t>
-      </w:r>
-      <w:r>
-        <w:rPr>
-          <w:rFonts w:hint="eastAsia"/>
-          <w:sz w:val="28"/>
-        </w:rPr>
-        <w:t>：指水漫而扩散</w:t>
-      </w:r>
-    </w:p>
-    <w:p>
-      <w:pPr>
-        <w:rPr>
-          <w:sz w:val="28"/>
-        </w:rPr>
-      </w:pPr>
-      <w:r>
-        <w:rPr>
-          <w:rFonts w:hint="eastAsia"/>
-          <w:b/>
-          <w:color w:val="FF0000"/>
-          <w:sz w:val="28"/>
-        </w:rPr>
-        <w:t>青眼有加</w:t>
-      </w:r>
-      <w:r>
-        <w:rPr>
-          <w:rFonts w:hint="eastAsia"/>
-          <w:sz w:val="28"/>
-        </w:rPr>
-        <w:t>：对人的赏识或喜爱，对象是人，不能是物</w:t>
-      </w:r>
-    </w:p>
-    <w:p>
-      <w:pPr>
-        <w:rPr>
-          <w:sz w:val="28"/>
-        </w:rPr>
-      </w:pPr>
-      <w:r>
-        <w:rPr>
-          <w:rFonts w:hint="eastAsia"/>
-          <w:b/>
-          <w:color w:val="FF0000"/>
-          <w:sz w:val="28"/>
-        </w:rPr>
-        <w:t>以管窥天</w:t>
-      </w:r>
-      <w:r>
-        <w:rPr>
-          <w:rFonts w:hint="eastAsia"/>
-          <w:sz w:val="28"/>
-        </w:rPr>
-        <w:t>：通过竹管子的孔看天，比喻见闻</w:t>
-      </w:r>
-      <w:r>
-        <w:rPr>
-          <w:rFonts w:hint="eastAsia"/>
-          <w:sz w:val="28"/>
-        </w:rPr>
-        <w:t>狭隘或看事片面</w:t>
-      </w:r>
-    </w:p>
-    <w:p>
-      <w:pPr>
-        <w:rPr>
-          <w:sz w:val="28"/>
-        </w:rPr>
-      </w:pPr>
-      <w:r>
-        <w:rPr>
-          <w:rFonts w:hint="eastAsia"/>
-          <w:b/>
-          <w:color w:val="FF0000"/>
-          <w:sz w:val="28"/>
-        </w:rPr>
-        <w:t>大而化之</w:t>
-      </w:r>
-      <w:r>
-        <w:rPr>
-          <w:rFonts w:hint="eastAsia"/>
-          <w:sz w:val="28"/>
-        </w:rPr>
-        <w:t>：形容做事情不小心谨慎</w:t>
-      </w:r>
-    </w:p>
-    <w:p>
-      <w:pPr>
-        <w:rPr>
-          <w:sz w:val="28"/>
-        </w:rPr>
-      </w:pPr>
-      <w:r>
-        <w:rPr>
-          <w:rFonts w:hint="eastAsia"/>
-          <w:b/>
-          <w:color w:val="FF0000"/>
-          <w:sz w:val="28"/>
-        </w:rPr>
-        <w:t>等量齐观</w:t>
-      </w:r>
-      <w:r>
-        <w:rPr>
-          <w:rFonts w:hint="eastAsia"/>
-          <w:sz w:val="28"/>
-        </w:rPr>
-        <w:t>：对有差别的事物同等看待</w:t>
-      </w:r>
-    </w:p>
-    <w:p>
-      <w:pPr>
-        <w:rPr>
-          <w:sz w:val="28"/>
-        </w:rPr>
-      </w:pPr>
-      <w:r>
-        <w:rPr>
-          <w:rFonts w:hint="eastAsia"/>
-          <w:b/>
-          <w:color w:val="FF0000"/>
-          <w:sz w:val="28"/>
-        </w:rPr>
-        <w:t>削峰填谷</w:t>
-      </w:r>
-      <w:r>
-        <w:rPr>
-          <w:rFonts w:hint="eastAsia"/>
-          <w:sz w:val="28"/>
-        </w:rPr>
-        <w:t>：削低山峰填平山谷，也就是说用山峰的泥土或砂石来填平山谷</w:t>
-      </w:r>
-    </w:p>
-    <w:p>
-      <w:pPr>
-        <w:rPr>
-          <w:sz w:val="28"/>
-        </w:rPr>
-      </w:pPr>
-      <w:proofErr w:type="gramStart"/>
-      <w:r>
-        <w:rPr>
-          <w:b/>
-          <w:color w:val="FF0000"/>
-          <w:sz w:val="28"/>
-        </w:rPr>
-        <w:t>左支右拙</w:t>
-      </w:r>
-      <w:proofErr w:type="gramEnd"/>
-      <w:r>
-        <w:rPr>
-          <w:rFonts w:hint="eastAsia"/>
-          <w:sz w:val="28"/>
-        </w:rPr>
-        <w:t>：</w:t>
-      </w:r>
       <w:r>
         <w:rPr>
           <w:sz w:val="28"/>
@@ -450,23 +428,7 @@
           <w:rFonts w:hint="eastAsia"/>
           <w:sz w:val="28"/>
         </w:rPr>
-        <w:t>：达不到目的之意，侧重</w:t>
-      </w:r>
-      <w:proofErr w:type="gramStart"/>
-      <w:r>
-        <w:rPr>
-          <w:rFonts w:hint="eastAsia"/>
-          <w:sz w:val="28"/>
-        </w:rPr>
-        <w:t>于方向</w:t>
-      </w:r>
-      <w:proofErr w:type="gramEnd"/>
-      <w:r>
-        <w:rPr>
-          <w:rFonts w:hint="eastAsia"/>
-          <w:sz w:val="28"/>
-        </w:rPr>
-        <w:t>不对</w:t>
+        <w:t>：达不到目的之意，侧重于方向不对</w:t>
       </w:r>
     </w:p>
     <w:p>
@@ -800,25 +762,14 @@
           <w:sz w:val="28"/>
         </w:rPr>
       </w:pPr>
-      <w:proofErr w:type="gramStart"/>
-      <w:r>
-        <w:rPr>
-          <w:rFonts w:hint="eastAsia"/>
-          <w:b/>
-          <w:color w:val="FF0000"/>
-          <w:sz w:val="28"/>
-        </w:rPr>
-        <w:t>个</w:t>
-      </w:r>
-      <w:proofErr w:type="gramEnd"/>
-      <w:r>
-        <w:rPr>
-          <w:rFonts w:hint="eastAsia"/>
-          <w:b/>
-          <w:color w:val="FF0000"/>
-          <w:sz w:val="28"/>
-        </w:rPr>
-        <w:t>中滋味</w:t>
+      <w:r>
+        <w:rPr>
+          <w:rFonts w:hint="eastAsia"/>
+          <w:b/>
+          <w:color w:val="FF0000"/>
+          <w:sz w:val="28"/>
+        </w:rPr>
+        <w:t>个中滋味</w:t>
       </w:r>
       <w:r>
         <w:rPr>
@@ -2109,23 +2060,7 @@
           <w:rFonts w:hint="eastAsia"/>
           <w:sz w:val="28"/>
         </w:rPr>
-        <w:t>：</w:t>
-      </w:r>
-      <w:proofErr w:type="gramStart"/>
-      <w:r>
-        <w:rPr>
-          <w:rFonts w:hint="eastAsia"/>
-          <w:sz w:val="28"/>
-        </w:rPr>
-        <w:t>一</w:t>
-      </w:r>
-      <w:proofErr w:type="gramEnd"/>
-      <w:r>
-        <w:rPr>
-          <w:rFonts w:hint="eastAsia"/>
-          <w:sz w:val="28"/>
-        </w:rPr>
-        <w:t>种花独自开放，与“百花齐放”相对，常比喻缺少各种不同形式、风格的艺术作品</w:t>
+        <w:t>：一种花独自开放，与“百花齐放”相对，常比喻缺少各种不同形式、风格的艺术作品</w:t>
       </w:r>
     </w:p>
     <w:p>
@@ -3265,12 +3200,23 @@
         </w:rPr>
         <w:t>遵照</w:t>
       </w:r>
-      <w:r>
-        <w:rPr>
-          <w:rFonts w:hint="eastAsia"/>
-          <w:sz w:val="28"/>
-        </w:rPr>
-        <w:t>，遵循：依照</w:t>
+      <w:bookmarkStart w:id="0" w:name="_GoBack"/>
+      <w:r>
+        <w:rPr>
+          <w:rFonts w:hint="eastAsia"/>
+          <w:b/>
+          <w:color w:val="FF0000"/>
+          <w:sz w:val="28"/>
+        </w:rPr>
+        <w:t>，遵循</w:t>
+      </w:r>
+      <w:bookmarkEnd w:id="0"/>
+      <w:r>
+        <w:rPr>
+          <w:rFonts w:hint="eastAsia"/>
+          <w:sz w:val="28"/>
+        </w:rPr>
+        <w:t>：依照</w:t>
       </w:r>
     </w:p>
     <w:p>
@@ -3685,39 +3631,7 @@
           <w:rFonts w:hint="eastAsia"/>
           <w:sz w:val="28"/>
         </w:rPr>
-        <w:t>：不知</w:t>
-      </w:r>
-      <w:proofErr w:type="gramStart"/>
-      <w:r>
-        <w:rPr>
-          <w:rFonts w:hint="eastAsia"/>
-          <w:sz w:val="28"/>
-        </w:rPr>
-        <w:t>听从哪</w:t>
-      </w:r>
-      <w:proofErr w:type="gramEnd"/>
-      <w:r>
-        <w:rPr>
-          <w:rFonts w:hint="eastAsia"/>
-          <w:sz w:val="28"/>
-        </w:rPr>
-        <w:t>一个好，</w:t>
-      </w:r>
-      <w:proofErr w:type="gramStart"/>
-      <w:r>
-        <w:rPr>
-          <w:rFonts w:hint="eastAsia"/>
-          <w:sz w:val="28"/>
-        </w:rPr>
-        <w:t>指不知</w:t>
-      </w:r>
-      <w:proofErr w:type="gramEnd"/>
-      <w:r>
-        <w:rPr>
-          <w:rFonts w:hint="eastAsia"/>
-          <w:sz w:val="28"/>
-        </w:rPr>
-        <w:t>怎么办才好</w:t>
+        <w:t>：不知听从哪一个好，指不知怎么办才好</w:t>
       </w:r>
     </w:p>
     <w:p>
@@ -4091,23 +4005,7 @@
           <w:rFonts w:hint="eastAsia"/>
           <w:sz w:val="28"/>
         </w:rPr>
-        <w:t>：遵守规矩，不敢违反，也指</w:t>
-      </w:r>
-      <w:proofErr w:type="gramStart"/>
-      <w:r>
-        <w:rPr>
-          <w:rFonts w:hint="eastAsia"/>
-          <w:sz w:val="28"/>
-        </w:rPr>
-        <w:t>拘</w:t>
-      </w:r>
-      <w:proofErr w:type="gramEnd"/>
-      <w:r>
-        <w:rPr>
-          <w:rFonts w:hint="eastAsia"/>
-          <w:sz w:val="28"/>
-        </w:rPr>
-        <w:t>守旧准则，不敢稍作变动，</w:t>
+        <w:t>：遵守规矩，不敢违反，也指拘守旧准则，不敢稍作变动，</w:t>
       </w:r>
       <w:r>
         <w:rPr>
@@ -4331,23 +4229,7 @@
           <w:rFonts w:hint="eastAsia"/>
           <w:sz w:val="28"/>
         </w:rPr>
-        <w:t>：</w:t>
-      </w:r>
-      <w:proofErr w:type="gramStart"/>
-      <w:r>
-        <w:rPr>
-          <w:rFonts w:hint="eastAsia"/>
-          <w:sz w:val="28"/>
-        </w:rPr>
-        <w:t>指东西</w:t>
-      </w:r>
-      <w:proofErr w:type="gramEnd"/>
-      <w:r>
-        <w:rPr>
-          <w:rFonts w:hint="eastAsia"/>
-          <w:sz w:val="28"/>
-        </w:rPr>
-        <w:t>太多，眼睛看不过来</w:t>
+        <w:t>：指东西太多，眼睛看不过来</w:t>
       </w:r>
     </w:p>
     <w:p>
@@ -4548,18 +4430,8 @@
           <w:b/>
           <w:sz w:val="28"/>
         </w:rPr>
-        <w:t>限时</w:t>
-      </w:r>
-      <w:proofErr w:type="gramStart"/>
-      <w:r>
-        <w:rPr>
-          <w:rFonts w:hint="eastAsia"/>
-          <w:b/>
-          <w:sz w:val="28"/>
-        </w:rPr>
-        <w:t>模考一</w:t>
-      </w:r>
-      <w:proofErr w:type="gramEnd"/>
+        <w:t>限时模考一</w:t>
+      </w:r>
     </w:p>
     <w:p>
       <w:pPr>
@@ -4590,19 +4462,8 @@
           <w:color w:val="FF0000"/>
           <w:sz w:val="28"/>
         </w:rPr>
-        <w:t>仪表</w:t>
-      </w:r>
-      <w:proofErr w:type="gramStart"/>
-      <w:r>
-        <w:rPr>
-          <w:rFonts w:hint="eastAsia"/>
-          <w:b/>
-          <w:color w:val="FF0000"/>
-          <w:sz w:val="28"/>
-        </w:rPr>
-        <w:t>或才能</w:t>
-      </w:r>
-      <w:proofErr w:type="gramEnd"/>
+        <w:t>仪表或才能</w:t>
+      </w:r>
       <w:r>
         <w:rPr>
           <w:rFonts w:hint="eastAsia"/>
@@ -4861,23 +4722,7 @@
           <w:rFonts w:hint="eastAsia"/>
           <w:sz w:val="28"/>
         </w:rPr>
-        <w:t>：完全地、饱满地将某理论、计划付诸有效行动。一般后面直接</w:t>
-      </w:r>
-      <w:proofErr w:type="gramStart"/>
-      <w:r>
-        <w:rPr>
-          <w:rFonts w:hint="eastAsia"/>
-          <w:sz w:val="28"/>
-        </w:rPr>
-        <w:t>接</w:t>
-      </w:r>
-      <w:proofErr w:type="gramEnd"/>
-      <w:r>
-        <w:rPr>
-          <w:rFonts w:hint="eastAsia"/>
-          <w:sz w:val="28"/>
-        </w:rPr>
-        <w:t>具体的</w:t>
+        <w:t>：完全地、饱满地将某理论、计划付诸有效行动。一般后面直接接具体的</w:t>
       </w:r>
       <w:r>
         <w:rPr>
@@ -4956,25 +4801,7 @@
           <w:b/>
           <w:sz w:val="28"/>
         </w:rPr>
-        <w:t>限时</w:t>
-      </w:r>
-      <w:proofErr w:type="gramStart"/>
-      <w:r>
-        <w:rPr>
-          <w:rFonts w:hint="eastAsia"/>
-          <w:b/>
-          <w:sz w:val="28"/>
-        </w:rPr>
-        <w:t>模考二</w:t>
-      </w:r>
-      <w:proofErr w:type="gramEnd"/>
-      <w:r>
-        <w:rPr>
-          <w:rFonts w:hint="eastAsia"/>
-          <w:b/>
-          <w:sz w:val="28"/>
-        </w:rPr>
-        <w:t>：</w:t>
+        <w:t>限时模考二：</w:t>
       </w:r>
     </w:p>
     <w:p>
@@ -5135,23 +4962,7 @@
           <w:rFonts w:hint="eastAsia"/>
           <w:sz w:val="28"/>
         </w:rPr>
-        <w:t>：一般</w:t>
-      </w:r>
-      <w:proofErr w:type="gramStart"/>
-      <w:r>
-        <w:rPr>
-          <w:rFonts w:hint="eastAsia"/>
-          <w:sz w:val="28"/>
-        </w:rPr>
-        <w:t>指人生</w:t>
-      </w:r>
-      <w:proofErr w:type="gramEnd"/>
-      <w:r>
-        <w:rPr>
-          <w:rFonts w:hint="eastAsia"/>
-          <w:sz w:val="28"/>
-        </w:rPr>
-        <w:t>经历或事物发展的道路，通常是根据已有的轨迹去推测未来</w:t>
+        <w:t>：一般指人生经历或事物发展的道路，通常是根据已有的轨迹去推测未来</w:t>
       </w:r>
     </w:p>
     <w:p>
@@ -5365,17 +5176,8 @@
           <w:rFonts w:hint="eastAsia"/>
           <w:sz w:val="28"/>
         </w:rPr>
-        <w:t>：一般与执照、</w:t>
-      </w:r>
-      <w:proofErr w:type="gramStart"/>
-      <w:r>
-        <w:rPr>
-          <w:rFonts w:hint="eastAsia"/>
-          <w:sz w:val="28"/>
-        </w:rPr>
-        <w:t>证件等联用</w:t>
-      </w:r>
-      <w:proofErr w:type="gramEnd"/>
+        <w:t>：一般与执照、证件等联用</w:t>
+      </w:r>
     </w:p>
     <w:p>
       <w:pPr>
@@ -5451,502 +5253,456 @@
           <w:b/>
           <w:sz w:val="28"/>
         </w:rPr>
-        <w:t>限时</w:t>
-      </w:r>
-      <w:proofErr w:type="gramStart"/>
-      <w:r>
-        <w:rPr>
-          <w:rFonts w:hint="eastAsia"/>
-          <w:b/>
-          <w:sz w:val="28"/>
-        </w:rPr>
-        <w:t>模考三</w:t>
-      </w:r>
-      <w:proofErr w:type="gramEnd"/>
-      <w:r>
-        <w:rPr>
-          <w:rFonts w:hint="eastAsia"/>
-          <w:b/>
+        <w:t>限时模考三：</w:t>
+      </w:r>
+    </w:p>
+    <w:p>
+      <w:pPr>
+        <w:rPr>
+          <w:sz w:val="28"/>
+        </w:rPr>
+      </w:pPr>
+      <w:r>
+        <w:rPr>
+          <w:rFonts w:hint="eastAsia"/>
+          <w:b/>
+          <w:color w:val="FF0000"/>
+          <w:sz w:val="28"/>
+        </w:rPr>
+        <w:t>英勇无敌</w:t>
+      </w:r>
+      <w:r>
+        <w:rPr>
+          <w:rFonts w:hint="eastAsia"/>
+          <w:sz w:val="28"/>
+        </w:rPr>
+        <w:t>：形容在战场上骁勇善战</w:t>
+      </w:r>
+    </w:p>
+    <w:p>
+      <w:pPr>
+        <w:rPr>
+          <w:sz w:val="28"/>
+        </w:rPr>
+      </w:pPr>
+      <w:r>
+        <w:rPr>
+          <w:rFonts w:hint="eastAsia"/>
+          <w:b/>
+          <w:color w:val="FF0000"/>
+          <w:sz w:val="28"/>
+        </w:rPr>
+        <w:t>大智大勇</w:t>
+      </w:r>
+      <w:r>
+        <w:rPr>
+          <w:rFonts w:hint="eastAsia"/>
+          <w:sz w:val="28"/>
+        </w:rPr>
+        <w:t>：指非凡的才智和勇气</w:t>
+      </w:r>
+    </w:p>
+    <w:p>
+      <w:pPr>
+        <w:rPr>
+          <w:sz w:val="28"/>
+        </w:rPr>
+      </w:pPr>
+      <w:r>
+        <w:rPr>
+          <w:rFonts w:hint="eastAsia"/>
+          <w:b/>
+          <w:color w:val="FF0000"/>
+          <w:sz w:val="28"/>
+        </w:rPr>
+        <w:t>功亏一篑</w:t>
+      </w:r>
+      <w:r>
+        <w:rPr>
+          <w:rFonts w:hint="eastAsia"/>
+          <w:sz w:val="28"/>
+        </w:rPr>
+        <w:t>：比喻一件大事只差最后一点人力物力而不能成功</w:t>
+      </w:r>
+    </w:p>
+    <w:p>
+      <w:pPr>
+        <w:rPr>
+          <w:sz w:val="28"/>
+        </w:rPr>
+      </w:pPr>
+      <w:r>
+        <w:rPr>
+          <w:rFonts w:hint="eastAsia"/>
+          <w:b/>
+          <w:color w:val="FF0000"/>
+          <w:sz w:val="28"/>
+        </w:rPr>
+        <w:t>功败垂成</w:t>
+      </w:r>
+      <w:r>
+        <w:rPr>
+          <w:rFonts w:hint="eastAsia"/>
+          <w:sz w:val="28"/>
+        </w:rPr>
+        <w:t>：快要成功的时候遭到失败</w:t>
+      </w:r>
+    </w:p>
+    <w:p>
+      <w:pPr>
+        <w:rPr>
+          <w:sz w:val="28"/>
+        </w:rPr>
+      </w:pPr>
+      <w:r>
+        <w:rPr>
+          <w:rFonts w:hint="eastAsia"/>
+          <w:b/>
+          <w:color w:val="FF0000"/>
+          <w:sz w:val="28"/>
+        </w:rPr>
+        <w:t>马失前蹄</w:t>
+      </w:r>
+      <w:r>
+        <w:rPr>
+          <w:rFonts w:hint="eastAsia"/>
+          <w:sz w:val="28"/>
+        </w:rPr>
+        <w:t>：由于偶然因素而受挫</w:t>
+      </w:r>
+    </w:p>
+    <w:p>
+      <w:pPr>
+        <w:rPr>
+          <w:sz w:val="28"/>
+        </w:rPr>
+      </w:pPr>
+      <w:r>
+        <w:rPr>
+          <w:rFonts w:hint="eastAsia"/>
+          <w:b/>
+          <w:color w:val="FF0000"/>
+          <w:sz w:val="28"/>
+        </w:rPr>
+        <w:t>无功而返</w:t>
+      </w:r>
+      <w:r>
+        <w:rPr>
+          <w:rFonts w:hint="eastAsia"/>
+          <w:sz w:val="28"/>
+        </w:rPr>
+        <w:t>：没有取得成功而不得不打道回府</w:t>
+      </w:r>
+    </w:p>
+    <w:p>
+      <w:pPr>
+        <w:rPr>
+          <w:sz w:val="28"/>
+        </w:rPr>
+      </w:pPr>
+      <w:r>
+        <w:rPr>
+          <w:rFonts w:hint="eastAsia"/>
+          <w:b/>
+          <w:color w:val="FF0000"/>
+          <w:sz w:val="28"/>
+        </w:rPr>
+        <w:t>试水</w:t>
+      </w:r>
+      <w:r>
+        <w:rPr>
+          <w:rFonts w:hint="eastAsia"/>
+          <w:sz w:val="28"/>
+        </w:rPr>
+        <w:t>：试探水的深浅缓急</w:t>
+      </w:r>
+    </w:p>
+    <w:p>
+      <w:pPr>
+        <w:rPr>
+          <w:sz w:val="28"/>
+        </w:rPr>
+      </w:pPr>
+      <w:r>
+        <w:rPr>
+          <w:rFonts w:hint="eastAsia"/>
+          <w:b/>
+          <w:color w:val="FF0000"/>
+          <w:sz w:val="28"/>
+        </w:rPr>
+        <w:t>破冰</w:t>
+      </w:r>
+      <w:r>
+        <w:rPr>
+          <w:rFonts w:hint="eastAsia"/>
+          <w:sz w:val="28"/>
+        </w:rPr>
+        <w:t>：培训中一项专业的技术，目的是把人与人之间的间隔消除</w:t>
+      </w:r>
+    </w:p>
+    <w:p>
+      <w:pPr>
+        <w:rPr>
+          <w:sz w:val="28"/>
+        </w:rPr>
+      </w:pPr>
+      <w:r>
+        <w:rPr>
+          <w:rFonts w:hint="eastAsia"/>
+          <w:b/>
+          <w:color w:val="FF0000"/>
+          <w:sz w:val="28"/>
+        </w:rPr>
+        <w:t>攫取</w:t>
+      </w:r>
+      <w:r>
+        <w:rPr>
+          <w:rFonts w:hint="eastAsia"/>
+          <w:sz w:val="28"/>
+        </w:rPr>
+        <w:t>：巧取豪夺</w:t>
+      </w:r>
+    </w:p>
+    <w:p>
+      <w:pPr>
+        <w:rPr>
+          <w:sz w:val="28"/>
+        </w:rPr>
+      </w:pPr>
+      <w:r>
+        <w:rPr>
+          <w:rFonts w:hint="eastAsia"/>
+          <w:b/>
+          <w:color w:val="FF0000"/>
+          <w:sz w:val="28"/>
+        </w:rPr>
+        <w:t>谋取</w:t>
+      </w:r>
+      <w:r>
+        <w:rPr>
+          <w:rFonts w:hint="eastAsia"/>
+          <w:sz w:val="28"/>
+        </w:rPr>
+        <w:t>：指设法取得，包括①取得正当利益，例如谋取学习的机会；②取得非正当利益，</w:t>
+      </w:r>
+      <w:r>
+        <w:rPr>
+          <w:rFonts w:hint="eastAsia"/>
+          <w:b/>
+          <w:color w:val="FF0000"/>
+          <w:sz w:val="28"/>
+        </w:rPr>
+        <w:t>同牟取</w:t>
+      </w:r>
+      <w:r>
+        <w:rPr>
+          <w:rFonts w:hint="eastAsia"/>
+          <w:sz w:val="28"/>
+        </w:rPr>
+        <w:t>，例如谋取私利</w:t>
+      </w:r>
+    </w:p>
+    <w:p>
+      <w:pPr>
+        <w:rPr>
+          <w:sz w:val="28"/>
+        </w:rPr>
+      </w:pPr>
+      <w:r>
+        <w:rPr>
+          <w:rFonts w:hint="eastAsia"/>
+          <w:b/>
+          <w:color w:val="FF0000"/>
+          <w:sz w:val="28"/>
+        </w:rPr>
+        <w:t>大相径庭、截然不同</w:t>
+      </w:r>
+      <w:r>
+        <w:rPr>
+          <w:rFonts w:hint="eastAsia"/>
+          <w:sz w:val="28"/>
+        </w:rPr>
+        <w:t>：强调差别巨大，无共同之处</w:t>
+      </w:r>
+    </w:p>
+    <w:p>
+      <w:pPr>
+        <w:rPr>
+          <w:sz w:val="28"/>
+        </w:rPr>
+      </w:pPr>
+      <w:r>
+        <w:rPr>
+          <w:rFonts w:hint="eastAsia"/>
+          <w:b/>
+          <w:color w:val="FF0000"/>
+          <w:sz w:val="28"/>
+        </w:rPr>
+        <w:t>背道而驰</w:t>
+      </w:r>
+      <w:r>
+        <w:rPr>
+          <w:rFonts w:hint="eastAsia"/>
+          <w:sz w:val="28"/>
+        </w:rPr>
+        <w:t>：强调方向和目的相反</w:t>
+      </w:r>
+    </w:p>
+    <w:p>
+      <w:pPr>
+        <w:rPr>
+          <w:sz w:val="28"/>
+        </w:rPr>
+      </w:pPr>
+      <w:r>
+        <w:rPr>
+          <w:rFonts w:hint="eastAsia"/>
+          <w:b/>
+          <w:color w:val="FF0000"/>
+          <w:sz w:val="28"/>
+        </w:rPr>
+        <w:t>扞（</w:t>
+      </w:r>
+      <w:r>
+        <w:rPr>
+          <w:rFonts w:hint="eastAsia"/>
+          <w:b/>
+          <w:color w:val="FF0000"/>
+          <w:sz w:val="28"/>
+        </w:rPr>
+        <w:t>han</w:t>
+      </w:r>
+      <w:r>
+        <w:rPr>
+          <w:rFonts w:hint="eastAsia"/>
+          <w:b/>
+          <w:color w:val="FF0000"/>
+          <w:sz w:val="28"/>
+        </w:rPr>
+        <w:t>）格不入</w:t>
+      </w:r>
+      <w:r>
+        <w:rPr>
+          <w:rFonts w:hint="eastAsia"/>
+          <w:sz w:val="28"/>
+        </w:rPr>
+        <w:t>：彼此意见完全不合，扞格</w:t>
+      </w:r>
+      <w:r>
+        <w:rPr>
+          <w:rFonts w:hint="eastAsia"/>
           <w:sz w:val="28"/>
         </w:rPr>
         <w:t>：</w:t>
       </w:r>
-    </w:p>
-    <w:p>
-      <w:pPr>
-        <w:rPr>
-          <w:sz w:val="28"/>
-        </w:rPr>
-      </w:pPr>
-      <w:r>
-        <w:rPr>
-          <w:rFonts w:hint="eastAsia"/>
-          <w:b/>
-          <w:color w:val="FF0000"/>
-          <w:sz w:val="28"/>
-        </w:rPr>
-        <w:t>英勇无敌</w:t>
-      </w:r>
-      <w:r>
-        <w:rPr>
-          <w:rFonts w:hint="eastAsia"/>
-          <w:sz w:val="28"/>
-        </w:rPr>
-        <w:t>：形容在战场上骁勇善战</w:t>
-      </w:r>
-    </w:p>
-    <w:p>
-      <w:pPr>
-        <w:rPr>
-          <w:sz w:val="28"/>
-        </w:rPr>
-      </w:pPr>
-      <w:r>
-        <w:rPr>
-          <w:rFonts w:hint="eastAsia"/>
-          <w:b/>
-          <w:color w:val="FF0000"/>
-          <w:sz w:val="28"/>
-        </w:rPr>
-        <w:t>大智大勇</w:t>
-      </w:r>
-      <w:r>
-        <w:rPr>
-          <w:rFonts w:hint="eastAsia"/>
-          <w:sz w:val="28"/>
-        </w:rPr>
-        <w:t>：指非凡的才智和勇气</w:t>
-      </w:r>
-    </w:p>
-    <w:p>
-      <w:pPr>
-        <w:rPr>
-          <w:sz w:val="28"/>
-        </w:rPr>
-      </w:pPr>
-      <w:r>
-        <w:rPr>
-          <w:rFonts w:hint="eastAsia"/>
-          <w:b/>
-          <w:color w:val="FF0000"/>
-          <w:sz w:val="28"/>
-        </w:rPr>
-        <w:t>功亏一篑</w:t>
-      </w:r>
-      <w:r>
-        <w:rPr>
-          <w:rFonts w:hint="eastAsia"/>
-          <w:sz w:val="28"/>
-        </w:rPr>
-        <w:t>：比喻一件大事只差最后一点人力物力而不能成功</w:t>
-      </w:r>
-    </w:p>
-    <w:p>
-      <w:pPr>
-        <w:rPr>
-          <w:sz w:val="28"/>
-        </w:rPr>
-      </w:pPr>
-      <w:r>
-        <w:rPr>
-          <w:rFonts w:hint="eastAsia"/>
-          <w:b/>
-          <w:color w:val="FF0000"/>
-          <w:sz w:val="28"/>
-        </w:rPr>
-        <w:t>功败垂成</w:t>
-      </w:r>
-      <w:r>
-        <w:rPr>
-          <w:rFonts w:hint="eastAsia"/>
-          <w:sz w:val="28"/>
-        </w:rPr>
-        <w:t>：快要成功的时候遭到失败</w:t>
-      </w:r>
-    </w:p>
-    <w:p>
-      <w:pPr>
-        <w:rPr>
-          <w:sz w:val="28"/>
-        </w:rPr>
-      </w:pPr>
-      <w:r>
-        <w:rPr>
-          <w:rFonts w:hint="eastAsia"/>
-          <w:b/>
-          <w:color w:val="FF0000"/>
-          <w:sz w:val="28"/>
-        </w:rPr>
-        <w:t>马失前蹄</w:t>
-      </w:r>
-      <w:r>
-        <w:rPr>
-          <w:rFonts w:hint="eastAsia"/>
-          <w:sz w:val="28"/>
-        </w:rPr>
-        <w:t>：由于偶然因素而受挫</w:t>
-      </w:r>
-    </w:p>
-    <w:p>
-      <w:pPr>
-        <w:rPr>
-          <w:sz w:val="28"/>
-        </w:rPr>
-      </w:pPr>
-      <w:r>
-        <w:rPr>
-          <w:rFonts w:hint="eastAsia"/>
-          <w:b/>
-          <w:color w:val="FF0000"/>
-          <w:sz w:val="28"/>
-        </w:rPr>
-        <w:t>无功而返</w:t>
-      </w:r>
-      <w:r>
-        <w:rPr>
-          <w:rFonts w:hint="eastAsia"/>
-          <w:sz w:val="28"/>
-        </w:rPr>
-        <w:t>：没有取得成功而不得不打道回府</w:t>
-      </w:r>
-    </w:p>
-    <w:p>
-      <w:pPr>
-        <w:rPr>
-          <w:sz w:val="28"/>
-        </w:rPr>
-      </w:pPr>
-      <w:r>
-        <w:rPr>
-          <w:rFonts w:hint="eastAsia"/>
-          <w:b/>
-          <w:color w:val="FF0000"/>
-          <w:sz w:val="28"/>
-        </w:rPr>
-        <w:t>试水</w:t>
-      </w:r>
-      <w:r>
-        <w:rPr>
-          <w:rFonts w:hint="eastAsia"/>
+      <w:r>
+        <w:rPr>
+          <w:rFonts w:hint="eastAsia"/>
+          <w:sz w:val="28"/>
+        </w:rPr>
+        <w:t>指相互抵触，格格不入</w:t>
+      </w:r>
+    </w:p>
+    <w:p>
+      <w:pPr>
+        <w:rPr>
+          <w:sz w:val="28"/>
+        </w:rPr>
+      </w:pPr>
+      <w:r>
+        <w:rPr>
+          <w:rFonts w:hint="eastAsia"/>
+          <w:b/>
+          <w:color w:val="FF0000"/>
+          <w:sz w:val="28"/>
+        </w:rPr>
+        <w:t>厚植</w:t>
+      </w:r>
+      <w:r>
+        <w:rPr>
+          <w:rFonts w:hint="eastAsia"/>
+          <w:sz w:val="28"/>
+        </w:rPr>
+        <w:t>：只能用来形容</w:t>
+      </w:r>
+      <w:r>
+        <w:rPr>
+          <w:rFonts w:hint="eastAsia"/>
+          <w:b/>
+          <w:color w:val="FF0000"/>
+          <w:sz w:val="28"/>
+        </w:rPr>
+        <w:t>沉积、积淀</w:t>
+      </w:r>
+      <w:r>
+        <w:rPr>
+          <w:rFonts w:hint="eastAsia"/>
+          <w:sz w:val="28"/>
+        </w:rPr>
+        <w:t>。</w:t>
+      </w:r>
+    </w:p>
+    <w:p>
+      <w:pPr>
+        <w:rPr>
+          <w:sz w:val="28"/>
+        </w:rPr>
+      </w:pPr>
+      <w:r>
+        <w:rPr>
+          <w:rFonts w:hint="eastAsia"/>
+          <w:b/>
+          <w:color w:val="FF0000"/>
+          <w:sz w:val="28"/>
+        </w:rPr>
+        <w:t>文化积淀</w:t>
+      </w:r>
+      <w:r>
+        <w:rPr>
+          <w:rFonts w:hint="eastAsia"/>
+          <w:sz w:val="28"/>
+        </w:rPr>
+        <w:t>：固定搭配</w:t>
+      </w:r>
+    </w:p>
+    <w:p>
+      <w:pPr>
+        <w:rPr>
+          <w:sz w:val="28"/>
+        </w:rPr>
+      </w:pPr>
+    </w:p>
+    <w:p>
+      <w:pPr>
+        <w:rPr>
+          <w:sz w:val="28"/>
+        </w:rPr>
+      </w:pPr>
+    </w:p>
+    <w:p>
+      <w:pPr>
+        <w:rPr>
+          <w:b/>
+          <w:sz w:val="28"/>
+        </w:rPr>
+      </w:pPr>
+      <w:r>
+        <w:rPr>
+          <w:rFonts w:hint="eastAsia"/>
+          <w:b/>
+          <w:sz w:val="28"/>
+        </w:rPr>
+        <w:lastRenderedPageBreak/>
+        <w:t>限时模考四</w:t>
+      </w:r>
+      <w:r>
+        <w:rPr>
+          <w:rFonts w:hint="eastAsia"/>
+          <w:b/>
           <w:sz w:val="28"/>
         </w:rPr>
         <w:t>：</w:t>
       </w:r>
-      <w:proofErr w:type="gramStart"/>
-      <w:r>
-        <w:rPr>
-          <w:rFonts w:hint="eastAsia"/>
-          <w:sz w:val="28"/>
-        </w:rPr>
-        <w:t>试探水</w:t>
-      </w:r>
-      <w:proofErr w:type="gramEnd"/>
-      <w:r>
-        <w:rPr>
-          <w:rFonts w:hint="eastAsia"/>
-          <w:sz w:val="28"/>
-        </w:rPr>
-        <w:t>的深浅缓急</w:t>
-      </w:r>
-    </w:p>
-    <w:p>
-      <w:pPr>
-        <w:rPr>
-          <w:sz w:val="28"/>
-        </w:rPr>
-      </w:pPr>
-      <w:r>
-        <w:rPr>
-          <w:rFonts w:hint="eastAsia"/>
-          <w:b/>
-          <w:color w:val="FF0000"/>
-          <w:sz w:val="28"/>
-        </w:rPr>
-        <w:t>破冰</w:t>
-      </w:r>
-      <w:r>
-        <w:rPr>
-          <w:rFonts w:hint="eastAsia"/>
-          <w:sz w:val="28"/>
-        </w:rPr>
-        <w:t>：培训中一项专业的技术，目的是把人与人之间的间隔消除</w:t>
-      </w:r>
-    </w:p>
-    <w:p>
-      <w:pPr>
-        <w:rPr>
-          <w:sz w:val="28"/>
-        </w:rPr>
-      </w:pPr>
-      <w:r>
-        <w:rPr>
-          <w:rFonts w:hint="eastAsia"/>
-          <w:b/>
-          <w:color w:val="FF0000"/>
-          <w:sz w:val="28"/>
-        </w:rPr>
-        <w:t>攫取</w:t>
-      </w:r>
-      <w:r>
-        <w:rPr>
-          <w:rFonts w:hint="eastAsia"/>
-          <w:sz w:val="28"/>
-        </w:rPr>
-        <w:t>：巧取豪夺</w:t>
-      </w:r>
-    </w:p>
-    <w:p>
-      <w:pPr>
-        <w:rPr>
-          <w:sz w:val="28"/>
-        </w:rPr>
-      </w:pPr>
-      <w:r>
-        <w:rPr>
-          <w:rFonts w:hint="eastAsia"/>
-          <w:b/>
-          <w:color w:val="FF0000"/>
-          <w:sz w:val="28"/>
-        </w:rPr>
-        <w:t>谋取</w:t>
-      </w:r>
-      <w:r>
-        <w:rPr>
-          <w:rFonts w:hint="eastAsia"/>
-          <w:sz w:val="28"/>
-        </w:rPr>
-        <w:t>：指设法取得，包括①取得正当利益，例如谋取学习的机会；②取得非正当利益，</w:t>
-      </w:r>
-      <w:r>
-        <w:rPr>
-          <w:rFonts w:hint="eastAsia"/>
-          <w:b/>
-          <w:color w:val="FF0000"/>
-          <w:sz w:val="28"/>
-        </w:rPr>
-        <w:t>同牟取</w:t>
-      </w:r>
-      <w:r>
-        <w:rPr>
-          <w:rFonts w:hint="eastAsia"/>
-          <w:sz w:val="28"/>
-        </w:rPr>
-        <w:t>，例如谋取私利</w:t>
-      </w:r>
-    </w:p>
-    <w:p>
-      <w:pPr>
-        <w:rPr>
-          <w:sz w:val="28"/>
-        </w:rPr>
-      </w:pPr>
-      <w:r>
-        <w:rPr>
-          <w:rFonts w:hint="eastAsia"/>
-          <w:b/>
-          <w:color w:val="FF0000"/>
-          <w:sz w:val="28"/>
-        </w:rPr>
-        <w:t>大相径庭、截然不同</w:t>
-      </w:r>
-      <w:r>
-        <w:rPr>
-          <w:rFonts w:hint="eastAsia"/>
-          <w:sz w:val="28"/>
-        </w:rPr>
-        <w:t>：强调差别巨大，无共同之处</w:t>
-      </w:r>
-    </w:p>
-    <w:p>
-      <w:pPr>
-        <w:rPr>
-          <w:sz w:val="28"/>
-        </w:rPr>
-      </w:pPr>
-      <w:r>
-        <w:rPr>
-          <w:rFonts w:hint="eastAsia"/>
-          <w:b/>
-          <w:color w:val="FF0000"/>
-          <w:sz w:val="28"/>
-        </w:rPr>
-        <w:t>背道而驰</w:t>
-      </w:r>
-      <w:r>
-        <w:rPr>
-          <w:rFonts w:hint="eastAsia"/>
-          <w:sz w:val="28"/>
-        </w:rPr>
-        <w:t>：强调方向和目的相反</w:t>
-      </w:r>
-    </w:p>
-    <w:p>
-      <w:pPr>
-        <w:rPr>
-          <w:sz w:val="28"/>
-        </w:rPr>
-      </w:pPr>
-      <w:r>
-        <w:rPr>
-          <w:rFonts w:hint="eastAsia"/>
-          <w:b/>
-          <w:color w:val="FF0000"/>
-          <w:sz w:val="28"/>
-        </w:rPr>
-        <w:t>扞（</w:t>
-      </w:r>
-      <w:proofErr w:type="spellStart"/>
-      <w:r>
-        <w:rPr>
-          <w:rFonts w:hint="eastAsia"/>
-          <w:b/>
-          <w:color w:val="FF0000"/>
-          <w:sz w:val="28"/>
-        </w:rPr>
-        <w:t>han</w:t>
-      </w:r>
-      <w:proofErr w:type="spellEnd"/>
-      <w:r>
-        <w:rPr>
-          <w:rFonts w:hint="eastAsia"/>
-          <w:b/>
-          <w:color w:val="FF0000"/>
-          <w:sz w:val="28"/>
-        </w:rPr>
-        <w:t>）格不入</w:t>
-      </w:r>
-      <w:r>
-        <w:rPr>
-          <w:rFonts w:hint="eastAsia"/>
-          <w:sz w:val="28"/>
-        </w:rPr>
-        <w:t>：彼此意见完全不合，扞格</w:t>
-      </w:r>
-      <w:r>
-        <w:rPr>
-          <w:rFonts w:hint="eastAsia"/>
-          <w:sz w:val="28"/>
-        </w:rPr>
-        <w:t>：</w:t>
-      </w:r>
-      <w:r>
-        <w:rPr>
-          <w:rFonts w:hint="eastAsia"/>
-          <w:sz w:val="28"/>
-        </w:rPr>
-        <w:t>指相互抵触，格格不入</w:t>
-      </w:r>
-    </w:p>
-    <w:p>
-      <w:pPr>
-        <w:rPr>
-          <w:sz w:val="28"/>
-        </w:rPr>
-      </w:pPr>
-      <w:r>
-        <w:rPr>
-          <w:rFonts w:hint="eastAsia"/>
-          <w:b/>
-          <w:color w:val="FF0000"/>
-          <w:sz w:val="28"/>
-        </w:rPr>
-        <w:t>厚植</w:t>
-      </w:r>
-      <w:r>
-        <w:rPr>
-          <w:rFonts w:hint="eastAsia"/>
-          <w:sz w:val="28"/>
-        </w:rPr>
-        <w:t>：只能用来形容</w:t>
-      </w:r>
-      <w:r>
-        <w:rPr>
-          <w:rFonts w:hint="eastAsia"/>
-          <w:b/>
-          <w:color w:val="FF0000"/>
-          <w:sz w:val="28"/>
-        </w:rPr>
-        <w:t>沉积、积淀</w:t>
-      </w:r>
-      <w:r>
-        <w:rPr>
-          <w:rFonts w:hint="eastAsia"/>
-          <w:sz w:val="28"/>
-        </w:rPr>
-        <w:t>。</w:t>
-      </w:r>
-    </w:p>
-    <w:p>
-      <w:pPr>
-        <w:rPr>
-          <w:sz w:val="28"/>
-        </w:rPr>
-      </w:pPr>
-      <w:r>
-        <w:rPr>
-          <w:rFonts w:hint="eastAsia"/>
-          <w:b/>
-          <w:color w:val="FF0000"/>
-          <w:sz w:val="28"/>
-        </w:rPr>
-        <w:t>文化积淀</w:t>
-      </w:r>
-      <w:r>
-        <w:rPr>
-          <w:rFonts w:hint="eastAsia"/>
-          <w:sz w:val="28"/>
-        </w:rPr>
-        <w:t>：固定搭配</w:t>
-      </w:r>
-    </w:p>
-    <w:p>
-      <w:pPr>
-        <w:rPr>
-          <w:sz w:val="28"/>
-        </w:rPr>
-      </w:pPr>
-    </w:p>
-    <w:p>
-      <w:pPr>
-        <w:rPr>
-          <w:sz w:val="28"/>
-        </w:rPr>
-      </w:pPr>
-    </w:p>
-    <w:p>
-      <w:pPr>
-        <w:rPr>
-          <w:b/>
-          <w:sz w:val="28"/>
-        </w:rPr>
-      </w:pPr>
-      <w:r>
-        <w:rPr>
-          <w:rFonts w:hint="eastAsia"/>
-          <w:b/>
-          <w:sz w:val="28"/>
-        </w:rPr>
-        <w:lastRenderedPageBreak/>
-        <w:t>限时</w:t>
-      </w:r>
-      <w:proofErr w:type="gramStart"/>
-      <w:r>
-        <w:rPr>
-          <w:rFonts w:hint="eastAsia"/>
-          <w:b/>
-          <w:sz w:val="28"/>
-        </w:rPr>
-        <w:t>模考四</w:t>
-      </w:r>
-      <w:proofErr w:type="gramEnd"/>
-      <w:r>
-        <w:rPr>
-          <w:rFonts w:hint="eastAsia"/>
-          <w:b/>
-          <w:sz w:val="28"/>
-        </w:rPr>
-        <w:t>：</w:t>
-      </w:r>
     </w:p>
     <w:p>
       <w:pPr>
@@ -6071,25 +5827,7 @@
           <w:b/>
           <w:sz w:val="28"/>
         </w:rPr>
-        <w:t>限时</w:t>
-      </w:r>
-      <w:proofErr w:type="gramStart"/>
-      <w:r>
-        <w:rPr>
-          <w:rFonts w:hint="eastAsia"/>
-          <w:b/>
-          <w:sz w:val="28"/>
-        </w:rPr>
-        <w:t>模考五</w:t>
-      </w:r>
-      <w:proofErr w:type="gramEnd"/>
-      <w:r>
-        <w:rPr>
-          <w:rFonts w:hint="eastAsia"/>
-          <w:b/>
-          <w:sz w:val="28"/>
-        </w:rPr>
-        <w:t>：</w:t>
+        <w:t>限时模考五：</w:t>
       </w:r>
     </w:p>
     <w:p>
@@ -6135,23 +5873,7 @@
           <w:rFonts w:hint="eastAsia"/>
           <w:sz w:val="28"/>
         </w:rPr>
-        <w:t>：预先订购、订阅等，搭配词语多</w:t>
-      </w:r>
-      <w:proofErr w:type="gramStart"/>
-      <w:r>
-        <w:rPr>
-          <w:rFonts w:hint="eastAsia"/>
-          <w:sz w:val="28"/>
-        </w:rPr>
-        <w:t>涉及财款交易</w:t>
-      </w:r>
-      <w:proofErr w:type="gramEnd"/>
-      <w:r>
-        <w:rPr>
-          <w:rFonts w:hint="eastAsia"/>
-          <w:sz w:val="28"/>
-        </w:rPr>
-        <w:t>，不能与抽象概念搭配，如“幸福”</w:t>
+        <w:t>：预先订购、订阅等，搭配词语多涉及财款交易，不能与抽象概念搭配，如“幸福”</w:t>
       </w:r>
     </w:p>
     <w:p>
@@ -6550,25 +6272,7 @@
           <w:b/>
           <w:sz w:val="28"/>
         </w:rPr>
-        <w:t>限时</w:t>
-      </w:r>
-      <w:proofErr w:type="gramStart"/>
-      <w:r>
-        <w:rPr>
-          <w:rFonts w:hint="eastAsia"/>
-          <w:b/>
-          <w:sz w:val="28"/>
-        </w:rPr>
-        <w:t>模考六</w:t>
-      </w:r>
-      <w:proofErr w:type="gramEnd"/>
-      <w:r>
-        <w:rPr>
-          <w:rFonts w:hint="eastAsia"/>
-          <w:b/>
-          <w:sz w:val="28"/>
-        </w:rPr>
-        <w:t>：</w:t>
+        <w:t>限时模考六：</w:t>
       </w:r>
     </w:p>
     <w:p>
@@ -7169,25 +6873,7 @@
           <w:b/>
           <w:sz w:val="28"/>
         </w:rPr>
-        <w:t>限时</w:t>
-      </w:r>
-      <w:proofErr w:type="gramStart"/>
-      <w:r>
-        <w:rPr>
-          <w:rFonts w:hint="eastAsia"/>
-          <w:b/>
-          <w:sz w:val="28"/>
-        </w:rPr>
-        <w:t>模考七</w:t>
-      </w:r>
-      <w:proofErr w:type="gramEnd"/>
-      <w:r>
-        <w:rPr>
-          <w:rFonts w:hint="eastAsia"/>
-          <w:b/>
-          <w:sz w:val="28"/>
-        </w:rPr>
-        <w:t>：</w:t>
+        <w:t>限时模考七：</w:t>
       </w:r>
     </w:p>
     <w:p>
@@ -7325,23 +7011,7 @@
           <w:rFonts w:hint="eastAsia"/>
           <w:sz w:val="28"/>
         </w:rPr>
-        <w:t>：将各部分端</w:t>
-      </w:r>
-      <w:proofErr w:type="gramStart"/>
-      <w:r>
-        <w:rPr>
-          <w:rFonts w:hint="eastAsia"/>
-          <w:sz w:val="28"/>
-        </w:rPr>
-        <w:t>对端地结合</w:t>
-      </w:r>
-      <w:proofErr w:type="gramEnd"/>
-      <w:r>
-        <w:rPr>
-          <w:rFonts w:hint="eastAsia"/>
-          <w:sz w:val="28"/>
-        </w:rPr>
-        <w:t>固定起来，不能将“产品”与“国际标准”联系起来</w:t>
+        <w:t>：将各部分端对端地结合固定起来，不能将“产品”与“国际标准”联系起来</w:t>
       </w:r>
     </w:p>
     <w:p>
@@ -7410,64 +7080,30 @@
           <w:rFonts w:hint="eastAsia"/>
           <w:sz w:val="28"/>
         </w:rPr>
-        <w:t>：季节的次序，</w:t>
-      </w:r>
-      <w:proofErr w:type="gramStart"/>
-      <w:r>
-        <w:rPr>
-          <w:rFonts w:hint="eastAsia"/>
-          <w:sz w:val="28"/>
-        </w:rPr>
-        <w:t>秋分是</w:t>
-      </w:r>
-      <w:proofErr w:type="gramEnd"/>
-      <w:r>
-        <w:rPr>
-          <w:rFonts w:hint="eastAsia"/>
-          <w:sz w:val="28"/>
-        </w:rPr>
-        <w:t>二十四节气之一，过了秋分天气逐渐变凉</w:t>
-      </w:r>
-    </w:p>
-    <w:p>
-      <w:pPr>
-        <w:rPr>
-          <w:sz w:val="28"/>
-        </w:rPr>
-      </w:pPr>
-    </w:p>
-    <w:p>
-      <w:pPr>
-        <w:rPr>
-          <w:b/>
-          <w:sz w:val="28"/>
-        </w:rPr>
-      </w:pPr>
-      <w:r>
-        <w:rPr>
-          <w:rFonts w:hint="eastAsia"/>
-          <w:b/>
-          <w:sz w:val="28"/>
-        </w:rPr>
-        <w:t>限时</w:t>
-      </w:r>
-      <w:proofErr w:type="gramStart"/>
-      <w:r>
-        <w:rPr>
-          <w:rFonts w:hint="eastAsia"/>
-          <w:b/>
-          <w:sz w:val="28"/>
-        </w:rPr>
-        <w:t>模考八</w:t>
-      </w:r>
-      <w:proofErr w:type="gramEnd"/>
-      <w:r>
-        <w:rPr>
-          <w:rFonts w:hint="eastAsia"/>
-          <w:b/>
-          <w:sz w:val="28"/>
-        </w:rPr>
-        <w:t>：</w:t>
+        <w:t>：季节的次序，秋分是二十四节气之一，过了秋分天气逐渐变凉</w:t>
+      </w:r>
+    </w:p>
+    <w:p>
+      <w:pPr>
+        <w:rPr>
+          <w:sz w:val="28"/>
+        </w:rPr>
+      </w:pPr>
+    </w:p>
+    <w:p>
+      <w:pPr>
+        <w:rPr>
+          <w:b/>
+          <w:sz w:val="28"/>
+        </w:rPr>
+      </w:pPr>
+      <w:r>
+        <w:rPr>
+          <w:rFonts w:hint="eastAsia"/>
+          <w:b/>
+          <w:sz w:val="28"/>
+        </w:rPr>
+        <w:t>限时模考八：</w:t>
       </w:r>
     </w:p>
     <w:p>
@@ -7759,23 +7395,13 @@
           <w:sz w:val="28"/>
         </w:rPr>
       </w:pPr>
-      <w:proofErr w:type="gramStart"/>
-      <w:r>
-        <w:rPr>
-          <w:rFonts w:hint="eastAsia"/>
-          <w:b/>
-          <w:sz w:val="28"/>
-        </w:rPr>
-        <w:t>限时模考九</w:t>
-      </w:r>
-      <w:proofErr w:type="gramEnd"/>
-      <w:r>
-        <w:rPr>
-          <w:rFonts w:hint="eastAsia"/>
-          <w:b/>
-          <w:sz w:val="28"/>
-        </w:rPr>
-        <w:t>：</w:t>
+      <w:r>
+        <w:rPr>
+          <w:rFonts w:hint="eastAsia"/>
+          <w:b/>
+          <w:sz w:val="28"/>
+        </w:rPr>
+        <w:t>限时模考九：</w:t>
       </w:r>
     </w:p>
     <w:p>
@@ -7987,25 +7613,7 @@
           <w:sz w:val="28"/>
         </w:rPr>
         <w:lastRenderedPageBreak/>
-        <w:t>限时</w:t>
-      </w:r>
-      <w:proofErr w:type="gramStart"/>
-      <w:r>
-        <w:rPr>
-          <w:rFonts w:hint="eastAsia"/>
-          <w:b/>
-          <w:sz w:val="28"/>
-        </w:rPr>
-        <w:t>模考十</w:t>
-      </w:r>
-      <w:proofErr w:type="gramEnd"/>
-      <w:r>
-        <w:rPr>
-          <w:rFonts w:hint="eastAsia"/>
-          <w:b/>
-          <w:sz w:val="28"/>
-        </w:rPr>
-        <w:t>：</w:t>
+        <w:t>限时模考十：</w:t>
       </w:r>
     </w:p>
     <w:p>
@@ -8212,23 +7820,7 @@
           <w:rFonts w:hint="eastAsia"/>
           <w:sz w:val="28"/>
         </w:rPr>
-        <w:t>：周到而详细，一般</w:t>
-      </w:r>
-      <w:proofErr w:type="gramStart"/>
-      <w:r>
-        <w:rPr>
-          <w:rFonts w:hint="eastAsia"/>
-          <w:sz w:val="28"/>
-        </w:rPr>
-        <w:t>指考虑</w:t>
-      </w:r>
-      <w:proofErr w:type="gramEnd"/>
-      <w:r>
-        <w:rPr>
-          <w:rFonts w:hint="eastAsia"/>
-          <w:sz w:val="28"/>
-        </w:rPr>
-        <w:t>问题周详</w:t>
+        <w:t>：周到而详细，一般指考虑问题周详</w:t>
       </w:r>
     </w:p>
     <w:p>
@@ -9538,7 +9130,6 @@
           <w:sz w:val="28"/>
         </w:rPr>
       </w:pPr>
-      <w:proofErr w:type="gramStart"/>
       <w:r>
         <w:rPr>
           <w:rFonts w:hint="eastAsia"/>
@@ -9548,7 +9139,6 @@
         </w:rPr>
         <w:t>厨余垃圾</w:t>
       </w:r>
-      <w:proofErr w:type="gramEnd"/>
       <w:r>
         <w:rPr>
           <w:rFonts w:hint="eastAsia"/>
@@ -10604,25 +10194,14 @@
           <w:sz w:val="28"/>
         </w:rPr>
       </w:pPr>
-      <w:proofErr w:type="gramStart"/>
-      <w:r>
-        <w:rPr>
-          <w:rFonts w:hint="eastAsia"/>
-          <w:b/>
-          <w:color w:val="FF0000"/>
-          <w:sz w:val="28"/>
-        </w:rPr>
-        <w:t>一</w:t>
-      </w:r>
-      <w:proofErr w:type="gramEnd"/>
-      <w:r>
-        <w:rPr>
-          <w:rFonts w:hint="eastAsia"/>
-          <w:b/>
-          <w:color w:val="FF0000"/>
-          <w:sz w:val="28"/>
-        </w:rPr>
-        <w:t>目千里</w:t>
+      <w:r>
+        <w:rPr>
+          <w:rFonts w:hint="eastAsia"/>
+          <w:b/>
+          <w:color w:val="FF0000"/>
+          <w:sz w:val="28"/>
+        </w:rPr>
+        <w:t>一目千里</w:t>
       </w:r>
       <w:r>
         <w:rPr>
@@ -12162,7 +11741,6 @@
           <w:sz w:val="28"/>
         </w:rPr>
       </w:pPr>
-      <w:proofErr w:type="gramStart"/>
       <w:r>
         <w:rPr>
           <w:rFonts w:hint="eastAsia"/>
@@ -12170,16 +11748,7 @@
           <w:sz w:val="28"/>
         </w:rPr>
         <w:lastRenderedPageBreak/>
-        <w:t>国考全真</w:t>
-      </w:r>
-      <w:proofErr w:type="gramEnd"/>
-      <w:r>
-        <w:rPr>
-          <w:rFonts w:hint="eastAsia"/>
-          <w:b/>
-          <w:sz w:val="28"/>
-        </w:rPr>
-        <w:t>模拟题</w:t>
+        <w:t>国考全真模拟题</w:t>
       </w:r>
       <w:r>
         <w:rPr>
@@ -12411,7 +11980,6 @@
     <w:p>
       <w:pPr>
         <w:rPr>
-          <w:rFonts w:hint="eastAsia"/>
           <w:sz w:val="28"/>
         </w:rPr>
       </w:pPr>
@@ -12435,44 +12003,31 @@
     <w:p>
       <w:pPr>
         <w:rPr>
-          <w:rFonts w:hint="eastAsia"/>
-          <w:sz w:val="28"/>
-        </w:rPr>
-      </w:pPr>
-    </w:p>
-    <w:p>
-      <w:pPr>
-        <w:rPr>
-          <w:rFonts w:hint="eastAsia"/>
-          <w:sz w:val="28"/>
-        </w:rPr>
-      </w:pPr>
-    </w:p>
-    <w:p>
-      <w:pPr>
-        <w:rPr>
-          <w:rFonts w:hint="eastAsia"/>
-          <w:b/>
-          <w:sz w:val="28"/>
-        </w:rPr>
-      </w:pPr>
-      <w:proofErr w:type="gramStart"/>
-      <w:r>
-        <w:rPr>
-          <w:rFonts w:hint="eastAsia"/>
-          <w:b/>
-          <w:sz w:val="28"/>
-        </w:rPr>
-        <w:t>国考全真</w:t>
-      </w:r>
-      <w:proofErr w:type="gramEnd"/>
-      <w:r>
-        <w:rPr>
-          <w:rFonts w:hint="eastAsia"/>
-          <w:b/>
-          <w:sz w:val="28"/>
-        </w:rPr>
-        <w:t>模拟题省（</w:t>
+          <w:sz w:val="28"/>
+        </w:rPr>
+      </w:pPr>
+    </w:p>
+    <w:p>
+      <w:pPr>
+        <w:rPr>
+          <w:sz w:val="28"/>
+        </w:rPr>
+      </w:pPr>
+    </w:p>
+    <w:p>
+      <w:pPr>
+        <w:rPr>
+          <w:b/>
+          <w:sz w:val="28"/>
+        </w:rPr>
+      </w:pPr>
+      <w:r>
+        <w:rPr>
+          <w:rFonts w:hint="eastAsia"/>
+          <w:b/>
+          <w:sz w:val="28"/>
+        </w:rPr>
+        <w:t>国考全真模拟题省（</w:t>
       </w:r>
       <w:r>
         <w:rPr>
@@ -12494,7 +12049,6 @@
     <w:p>
       <w:pPr>
         <w:rPr>
-          <w:rFonts w:hint="eastAsia"/>
           <w:sz w:val="28"/>
         </w:rPr>
       </w:pPr>
@@ -12527,7 +12081,6 @@
     <w:p>
       <w:pPr>
         <w:rPr>
-          <w:rFonts w:hint="eastAsia"/>
           <w:sz w:val="28"/>
         </w:rPr>
       </w:pPr>
@@ -12556,7 +12109,6 @@
     <w:p>
       <w:pPr>
         <w:rPr>
-          <w:rFonts w:hint="eastAsia"/>
           <w:sz w:val="28"/>
         </w:rPr>
       </w:pPr>
@@ -12580,7 +12132,6 @@
     <w:p>
       <w:pPr>
         <w:rPr>
-          <w:rFonts w:hint="eastAsia"/>
           <w:sz w:val="28"/>
         </w:rPr>
       </w:pPr>
@@ -12604,7 +12155,6 @@
     <w:p>
       <w:pPr>
         <w:rPr>
-          <w:rFonts w:hint="eastAsia"/>
           <w:sz w:val="28"/>
         </w:rPr>
       </w:pPr>
@@ -12628,7 +12178,6 @@
     <w:p>
       <w:pPr>
         <w:rPr>
-          <w:rFonts w:hint="eastAsia"/>
           <w:sz w:val="28"/>
         </w:rPr>
       </w:pPr>
@@ -12683,7 +12232,7 @@
 </file>
 
 <file path=word/endnotes.xml><?xml version="1.0" encoding="utf-8"?>
-<w:endnotes xmlns:ve="http://schemas.openxmlformats.org/markup-compatibility/2006" xmlns:o="urn:schemas-microsoft-com:office:office" xmlns:r="http://schemas.openxmlformats.org/officeDocument/2006/relationships" xmlns:m="http://schemas.openxmlformats.org/officeDocument/2006/math" xmlns:v="urn:schemas-microsoft-com:vml" xmlns:wp="http://schemas.openxmlformats.org/drawingml/2006/wordprocessingDrawing" xmlns:w10="urn:schemas-microsoft-com:office:word" xmlns:w="http://schemas.openxmlformats.org/wordprocessingml/2006/main" xmlns:wne="http://schemas.microsoft.com/office/word/2006/wordml">
+<w:endnotes xmlns:wpc="http://schemas.microsoft.com/office/word/2010/wordprocessingCanvas" xmlns:cx="http://schemas.microsoft.com/office/drawing/2014/chartex" xmlns:cx1="http://schemas.microsoft.com/office/drawing/2015/9/8/chartex" xmlns:cx2="http://schemas.microsoft.com/office/drawing/2015/10/21/chartex" xmlns:cx3="http://schemas.microsoft.com/office/drawing/2016/5/9/chartex" xmlns:cx4="http://schemas.microsoft.com/office/drawing/2016/5/10/chartex" xmlns:cx5="http://schemas.microsoft.com/office/drawing/2016/5/11/chartex" xmlns:cx6="http://schemas.microsoft.com/office/drawing/2016/5/12/chartex" xmlns:cx7="http://schemas.microsoft.com/office/drawing/2016/5/13/chartex" xmlns:cx8="http://schemas.microsoft.com/office/drawing/2016/5/14/chartex" xmlns:mc="http://schemas.openxmlformats.org/markup-compatibility/2006" xmlns:aink="http://schemas.microsoft.com/office/drawing/2016/ink" xmlns:am3d="http://schemas.microsoft.com/office/drawing/2017/model3d" xmlns:o="urn:schemas-microsoft-com:office:office" xmlns:r="http://schemas.openxmlformats.org/officeDocument/2006/relationships" xmlns:m="http://schemas.openxmlformats.org/officeDocument/2006/math" xmlns:v="urn:schemas-microsoft-com:vml" xmlns:wp14="http://schemas.microsoft.com/office/word/2010/wordprocessingDrawing" xmlns:wp="http://schemas.openxmlformats.org/drawingml/2006/wordprocessingDrawing" xmlns:w10="urn:schemas-microsoft-com:office:word" xmlns:w="http://schemas.openxmlformats.org/wordprocessingml/2006/main" xmlns:w14="http://schemas.microsoft.com/office/word/2010/wordml" xmlns:w15="http://schemas.microsoft.com/office/word/2012/wordml" xmlns:w16cid="http://schemas.microsoft.com/office/word/2016/wordml/cid" xmlns:w16se="http://schemas.microsoft.com/office/word/2015/wordml/symex" xmlns:wpg="http://schemas.microsoft.com/office/word/2010/wordprocessingGroup" xmlns:wpi="http://schemas.microsoft.com/office/word/2010/wordprocessingInk" xmlns:wne="http://schemas.microsoft.com/office/word/2006/wordml" xmlns:wps="http://schemas.microsoft.com/office/word/2010/wordprocessingShape" mc:Ignorable="w14 w15 w16se w16cid wp14">
   <w:endnote w:type="separator" w:id="-1">
     <w:p>
       <w:r>
@@ -12702,7 +12251,7 @@
 </file>
 
 <file path=word/footnotes.xml><?xml version="1.0" encoding="utf-8"?>
-<w:footnotes xmlns:ve="http://schemas.openxmlformats.org/markup-compatibility/2006" xmlns:o="urn:schemas-microsoft-com:office:office" xmlns:r="http://schemas.openxmlformats.org/officeDocument/2006/relationships" xmlns:m="http://schemas.openxmlformats.org/officeDocument/2006/math" xmlns:v="urn:schemas-microsoft-com:vml" xmlns:wp="http://schemas.openxmlformats.org/drawingml/2006/wordprocessingDrawing" xmlns:w10="urn:schemas-microsoft-com:office:word" xmlns:w="http://schemas.openxmlformats.org/wordprocessingml/2006/main" xmlns:wne="http://schemas.microsoft.com/office/word/2006/wordml">
+<w:footnotes xmlns:wpc="http://schemas.microsoft.com/office/word/2010/wordprocessingCanvas" xmlns:cx="http://schemas.microsoft.com/office/drawing/2014/chartex" xmlns:cx1="http://schemas.microsoft.com/office/drawing/2015/9/8/chartex" xmlns:cx2="http://schemas.microsoft.com/office/drawing/2015/10/21/chartex" xmlns:cx3="http://schemas.microsoft.com/office/drawing/2016/5/9/chartex" xmlns:cx4="http://schemas.microsoft.com/office/drawing/2016/5/10/chartex" xmlns:cx5="http://schemas.microsoft.com/office/drawing/2016/5/11/chartex" xmlns:cx6="http://schemas.microsoft.com/office/drawing/2016/5/12/chartex" xmlns:cx7="http://schemas.microsoft.com/office/drawing/2016/5/13/chartex" xmlns:cx8="http://schemas.microsoft.com/office/drawing/2016/5/14/chartex" xmlns:mc="http://schemas.openxmlformats.org/markup-compatibility/2006" xmlns:aink="http://schemas.microsoft.com/office/drawing/2016/ink" xmlns:am3d="http://schemas.microsoft.com/office/drawing/2017/model3d" xmlns:o="urn:schemas-microsoft-com:office:office" xmlns:r="http://schemas.openxmlformats.org/officeDocument/2006/relationships" xmlns:m="http://schemas.openxmlformats.org/officeDocument/2006/math" xmlns:v="urn:schemas-microsoft-com:vml" xmlns:wp14="http://schemas.microsoft.com/office/word/2010/wordprocessingDrawing" xmlns:wp="http://schemas.openxmlformats.org/drawingml/2006/wordprocessingDrawing" xmlns:w10="urn:schemas-microsoft-com:office:word" xmlns:w="http://schemas.openxmlformats.org/wordprocessingml/2006/main" xmlns:w14="http://schemas.microsoft.com/office/word/2010/wordml" xmlns:w15="http://schemas.microsoft.com/office/word/2012/wordml" xmlns:w16cid="http://schemas.microsoft.com/office/word/2016/wordml/cid" xmlns:w16se="http://schemas.microsoft.com/office/word/2015/wordml/symex" xmlns:wpg="http://schemas.microsoft.com/office/word/2010/wordprocessingGroup" xmlns:wpi="http://schemas.microsoft.com/office/word/2010/wordprocessingInk" xmlns:wne="http://schemas.microsoft.com/office/word/2006/wordml" xmlns:wps="http://schemas.microsoft.com/office/word/2010/wordprocessingShape" mc:Ignorable="w14 w15 w16se w16cid wp14">
   <w:footnote w:type="separator" w:id="-1">
     <w:p>
       <w:r>
@@ -12721,7 +12270,7 @@
 </file>
 
 <file path=word/styles.xml><?xml version="1.0" encoding="utf-8"?>
-<w:styles xmlns:r="http://schemas.openxmlformats.org/officeDocument/2006/relationships" xmlns:w="http://schemas.openxmlformats.org/wordprocessingml/2006/main">
+<w:styles xmlns:mc="http://schemas.openxmlformats.org/markup-compatibility/2006" xmlns:r="http://schemas.openxmlformats.org/officeDocument/2006/relationships" xmlns:w="http://schemas.openxmlformats.org/wordprocessingml/2006/main" xmlns:w14="http://schemas.microsoft.com/office/word/2010/wordml" xmlns:w15="http://schemas.microsoft.com/office/word/2012/wordml" xmlns:w16cid="http://schemas.microsoft.com/office/word/2016/wordml/cid" xmlns:w16se="http://schemas.microsoft.com/office/word/2015/wordml/symex" mc:Ignorable="w14 w15 w16se w16cid">
   <w:docDefaults>
     <w:rPrDefault>
       <w:rPr>
@@ -12734,144 +12283,382 @@
     </w:rPrDefault>
     <w:pPrDefault/>
   </w:docDefaults>
-  <w:latentStyles w:defLockedState="0" w:defUIPriority="99" w:defSemiHidden="1" w:defUnhideWhenUsed="1" w:defQFormat="0" w:count="267">
-    <w:lsdException w:name="Normal" w:semiHidden="0" w:uiPriority="0" w:unhideWhenUsed="0" w:qFormat="1"/>
-    <w:lsdException w:name="heading 1" w:semiHidden="0" w:uiPriority="9" w:unhideWhenUsed="0" w:qFormat="1"/>
-    <w:lsdException w:name="heading 2" w:uiPriority="9" w:qFormat="1"/>
-    <w:lsdException w:name="heading 3" w:uiPriority="9" w:qFormat="1"/>
-    <w:lsdException w:name="heading 4" w:uiPriority="9" w:qFormat="1"/>
-    <w:lsdException w:name="heading 5" w:uiPriority="9" w:qFormat="1"/>
-    <w:lsdException w:name="heading 6" w:uiPriority="9" w:qFormat="1"/>
-    <w:lsdException w:name="heading 7" w:uiPriority="9" w:qFormat="1"/>
-    <w:lsdException w:name="heading 8" w:uiPriority="9" w:qFormat="1"/>
-    <w:lsdException w:name="heading 9" w:uiPriority="9" w:qFormat="1"/>
-    <w:lsdException w:name="toc 1" w:uiPriority="39"/>
-    <w:lsdException w:name="toc 2" w:uiPriority="39"/>
-    <w:lsdException w:name="toc 3" w:uiPriority="39"/>
-    <w:lsdException w:name="toc 4" w:uiPriority="39"/>
-    <w:lsdException w:name="toc 5" w:uiPriority="39"/>
-    <w:lsdException w:name="toc 6" w:uiPriority="39"/>
-    <w:lsdException w:name="toc 7" w:uiPriority="39"/>
-    <w:lsdException w:name="toc 8" w:uiPriority="39"/>
-    <w:lsdException w:name="toc 9" w:uiPriority="39"/>
-    <w:lsdException w:name="caption" w:uiPriority="35" w:qFormat="1"/>
-    <w:lsdException w:name="Title" w:semiHidden="0" w:uiPriority="10" w:unhideWhenUsed="0" w:qFormat="1"/>
-    <w:lsdException w:name="Default Paragraph Font" w:uiPriority="1"/>
-    <w:lsdException w:name="Subtitle" w:semiHidden="0" w:uiPriority="11" w:unhideWhenUsed="0" w:qFormat="1"/>
-    <w:lsdException w:name="Strong" w:semiHidden="0" w:uiPriority="22" w:unhideWhenUsed="0" w:qFormat="1"/>
-    <w:lsdException w:name="Emphasis" w:semiHidden="0" w:uiPriority="20" w:unhideWhenUsed="0" w:qFormat="1"/>
-    <w:lsdException w:name="Table Grid" w:uiPriority="59"/>
-    <w:lsdException w:name="Placeholder Text" w:unhideWhenUsed="0"/>
-    <w:lsdException w:name="No Spacing" w:semiHidden="0" w:uiPriority="1" w:unhideWhenUsed="0" w:qFormat="1"/>
-    <w:lsdException w:name="Light Shading" w:semiHidden="0" w:uiPriority="60" w:unhideWhenUsed="0"/>
-    <w:lsdException w:name="Light List" w:semiHidden="0" w:uiPriority="61" w:unhideWhenUsed="0"/>
-    <w:lsdException w:name="Light Grid" w:semiHidden="0" w:uiPriority="62" w:unhideWhenUsed="0"/>
-    <w:lsdException w:name="Medium Shading 1" w:semiHidden="0" w:uiPriority="63" w:unhideWhenUsed="0"/>
-    <w:lsdException w:name="Medium Shading 2" w:semiHidden="0" w:uiPriority="64" w:unhideWhenUsed="0"/>
-    <w:lsdException w:name="Medium List 1" w:semiHidden="0" w:uiPriority="65" w:unhideWhenUsed="0"/>
-    <w:lsdException w:name="Medium List 2" w:semiHidden="0" w:uiPriority="66" w:unhideWhenUsed="0"/>
-    <w:lsdException w:name="Medium Grid 1" w:semiHidden="0" w:uiPriority="67" w:unhideWhenUsed="0"/>
-    <w:lsdException w:name="Medium Grid 2" w:semiHidden="0" w:uiPriority="68" w:unhideWhenUsed="0"/>
-    <w:lsdException w:name="Medium Grid 3" w:semiHidden="0" w:uiPriority="69" w:unhideWhenUsed="0"/>
-    <w:lsdException w:name="Dark List" w:semiHidden="0" w:uiPriority="70" w:unhideWhenUsed="0"/>
-    <w:lsdException w:name="Colorful Shading" w:semiHidden="0" w:uiPriority="71" w:unhideWhenUsed="0"/>
-    <w:lsdException w:name="Colorful List" w:semiHidden="0" w:uiPriority="72" w:unhideWhenUsed="0"/>
-    <w:lsdException w:name="Colorful Grid" w:semiHidden="0" w:uiPriority="73" w:unhideWhenUsed="0"/>
-    <w:lsdException w:name="Light Shading Accent 1" w:semiHidden="0" w:uiPriority="60" w:unhideWhenUsed="0"/>
-    <w:lsdException w:name="Light List Accent 1" w:semiHidden="0" w:uiPriority="61" w:unhideWhenUsed="0"/>
-    <w:lsdException w:name="Light Grid Accent 1" w:semiHidden="0" w:uiPriority="62" w:unhideWhenUsed="0"/>
-    <w:lsdException w:name="Medium Shading 1 Accent 1" w:semiHidden="0" w:uiPriority="63" w:unhideWhenUsed="0"/>
-    <w:lsdException w:name="Medium Shading 2 Accent 1" w:semiHidden="0" w:uiPriority="64" w:unhideWhenUsed="0"/>
-    <w:lsdException w:name="Medium List 1 Accent 1" w:semiHidden="0" w:uiPriority="65" w:unhideWhenUsed="0"/>
-    <w:lsdException w:name="Revision" w:unhideWhenUsed="0"/>
-    <w:lsdException w:name="List Paragraph" w:semiHidden="0" w:uiPriority="34" w:unhideWhenUsed="0" w:qFormat="1"/>
-    <w:lsdException w:name="Quote" w:semiHidden="0" w:uiPriority="29" w:unhideWhenUsed="0" w:qFormat="1"/>
-    <w:lsdException w:name="Intense Quote" w:semiHidden="0" w:uiPriority="30" w:unhideWhenUsed="0" w:qFormat="1"/>
-    <w:lsdException w:name="Medium List 2 Accent 1" w:semiHidden="0" w:uiPriority="66" w:unhideWhenUsed="0"/>
-    <w:lsdException w:name="Medium Grid 1 Accent 1" w:semiHidden="0" w:uiPriority="67" w:unhideWhenUsed="0"/>
-    <w:lsdException w:name="Medium Grid 2 Accent 1" w:semiHidden="0" w:uiPriority="68" w:unhideWhenUsed="0"/>
-    <w:lsdException w:name="Medium Grid 3 Accent 1" w:semiHidden="0" w:uiPriority="69" w:unhideWhenUsed="0"/>
-    <w:lsdException w:name="Dark List Accent 1" w:semiHidden="0" w:uiPriority="70" w:unhideWhenUsed="0"/>
-    <w:lsdException w:name="Colorful Shading Accent 1" w:semiHidden="0" w:uiPriority="71" w:unhideWhenUsed="0"/>
-    <w:lsdException w:name="Colorful List Accent 1" w:semiHidden="0" w:uiPriority="72" w:unhideWhenUsed="0"/>
-    <w:lsdException w:name="Colorful Grid Accent 1" w:semiHidden="0" w:uiPriority="73" w:unhideWhenUsed="0"/>
-    <w:lsdException w:name="Light Shading Accent 2" w:semiHidden="0" w:uiPriority="60" w:unhideWhenUsed="0"/>
-    <w:lsdException w:name="Light List Accent 2" w:semiHidden="0" w:uiPriority="61" w:unhideWhenUsed="0"/>
-    <w:lsdException w:name="Light Grid Accent 2" w:semiHidden="0" w:uiPriority="62" w:unhideWhenUsed="0"/>
-    <w:lsdException w:name="Medium Shading 1 Accent 2" w:semiHidden="0" w:uiPriority="63" w:unhideWhenUsed="0"/>
-    <w:lsdException w:name="Medium Shading 2 Accent 2" w:semiHidden="0" w:uiPriority="64" w:unhideWhenUsed="0"/>
-    <w:lsdException w:name="Medium List 1 Accent 2" w:semiHidden="0" w:uiPriority="65" w:unhideWhenUsed="0"/>
-    <w:lsdException w:name="Medium List 2 Accent 2" w:semiHidden="0" w:uiPriority="66" w:unhideWhenUsed="0"/>
-    <w:lsdException w:name="Medium Grid 1 Accent 2" w:semiHidden="0" w:uiPriority="67" w:unhideWhenUsed="0"/>
-    <w:lsdException w:name="Medium Grid 2 Accent 2" w:semiHidden="0" w:uiPriority="68" w:unhideWhenUsed="0"/>
-    <w:lsdException w:name="Medium Grid 3 Accent 2" w:semiHidden="0" w:uiPriority="69" w:unhideWhenUsed="0"/>
-    <w:lsdException w:name="Dark List Accent 2" w:semiHidden="0" w:uiPriority="70" w:unhideWhenUsed="0"/>
-    <w:lsdException w:name="Colorful Shading Accent 2" w:semiHidden="0" w:uiPriority="71" w:unhideWhenUsed="0"/>
-    <w:lsdException w:name="Colorful List Accent 2" w:semiHidden="0" w:uiPriority="72" w:unhideWhenUsed="0"/>
-    <w:lsdException w:name="Colorful Grid Accent 2" w:semiHidden="0" w:uiPriority="73" w:unhideWhenUsed="0"/>
-    <w:lsdException w:name="Light Shading Accent 3" w:semiHidden="0" w:uiPriority="60" w:unhideWhenUsed="0"/>
-    <w:lsdException w:name="Light List Accent 3" w:semiHidden="0" w:uiPriority="61" w:unhideWhenUsed="0"/>
-    <w:lsdException w:name="Light Grid Accent 3" w:semiHidden="0" w:uiPriority="62" w:unhideWhenUsed="0"/>
-    <w:lsdException w:name="Medium Shading 1 Accent 3" w:semiHidden="0" w:uiPriority="63" w:unhideWhenUsed="0"/>
-    <w:lsdException w:name="Medium Shading 2 Accent 3" w:semiHidden="0" w:uiPriority="64" w:unhideWhenUsed="0"/>
-    <w:lsdException w:name="Medium List 1 Accent 3" w:semiHidden="0" w:uiPriority="65" w:unhideWhenUsed="0"/>
-    <w:lsdException w:name="Medium List 2 Accent 3" w:semiHidden="0" w:uiPriority="66" w:unhideWhenUsed="0"/>
-    <w:lsdException w:name="Medium Grid 1 Accent 3" w:semiHidden="0" w:uiPriority="67" w:unhideWhenUsed="0"/>
-    <w:lsdException w:name="Medium Grid 2 Accent 3" w:semiHidden="0" w:uiPriority="68" w:unhideWhenUsed="0"/>
-    <w:lsdException w:name="Medium Grid 3 Accent 3" w:semiHidden="0" w:uiPriority="69" w:unhideWhenUsed="0"/>
-    <w:lsdException w:name="Dark List Accent 3" w:semiHidden="0" w:uiPriority="70" w:unhideWhenUsed="0"/>
-    <w:lsdException w:name="Colorful Shading Accent 3" w:semiHidden="0" w:uiPriority="71" w:unhideWhenUsed="0"/>
-    <w:lsdException w:name="Colorful List Accent 3" w:semiHidden="0" w:uiPriority="72" w:unhideWhenUsed="0"/>
-    <w:lsdException w:name="Colorful Grid Accent 3" w:semiHidden="0" w:uiPriority="73" w:unhideWhenUsed="0"/>
-    <w:lsdException w:name="Light Shading Accent 4" w:semiHidden="0" w:uiPriority="60" w:unhideWhenUsed="0"/>
-    <w:lsdException w:name="Light List Accent 4" w:semiHidden="0" w:uiPriority="61" w:unhideWhenUsed="0"/>
-    <w:lsdException w:name="Light Grid Accent 4" w:semiHidden="0" w:uiPriority="62" w:unhideWhenUsed="0"/>
-    <w:lsdException w:name="Medium Shading 1 Accent 4" w:semiHidden="0" w:uiPriority="63" w:unhideWhenUsed="0"/>
-    <w:lsdException w:name="Medium Shading 2 Accent 4" w:semiHidden="0" w:uiPriority="64" w:unhideWhenUsed="0"/>
-    <w:lsdException w:name="Medium List 1 Accent 4" w:semiHidden="0" w:uiPriority="65" w:unhideWhenUsed="0"/>
-    <w:lsdException w:name="Medium List 2 Accent 4" w:semiHidden="0" w:uiPriority="66" w:unhideWhenUsed="0"/>
-    <w:lsdException w:name="Medium Grid 1 Accent 4" w:semiHidden="0" w:uiPriority="67" w:unhideWhenUsed="0"/>
-    <w:lsdException w:name="Medium Grid 2 Accent 4" w:semiHidden="0" w:uiPriority="68" w:unhideWhenUsed="0"/>
-    <w:lsdException w:name="Medium Grid 3 Accent 4" w:semiHidden="0" w:uiPriority="69" w:unhideWhenUsed="0"/>
-    <w:lsdException w:name="Dark List Accent 4" w:semiHidden="0" w:uiPriority="70" w:unhideWhenUsed="0"/>
-    <w:lsdException w:name="Colorful Shading Accent 4" w:semiHidden="0" w:uiPriority="71" w:unhideWhenUsed="0"/>
-    <w:lsdException w:name="Colorful List Accent 4" w:semiHidden="0" w:uiPriority="72" w:unhideWhenUsed="0"/>
-    <w:lsdException w:name="Colorful Grid Accent 4" w:semiHidden="0" w:uiPriority="73" w:unhideWhenUsed="0"/>
-    <w:lsdException w:name="Light Shading Accent 5" w:semiHidden="0" w:uiPriority="60" w:unhideWhenUsed="0"/>
-    <w:lsdException w:name="Light List Accent 5" w:semiHidden="0" w:uiPriority="61" w:unhideWhenUsed="0"/>
-    <w:lsdException w:name="Light Grid Accent 5" w:semiHidden="0" w:uiPriority="62" w:unhideWhenUsed="0"/>
-    <w:lsdException w:name="Medium Shading 1 Accent 5" w:semiHidden="0" w:uiPriority="63" w:unhideWhenUsed="0"/>
-    <w:lsdException w:name="Medium Shading 2 Accent 5" w:semiHidden="0" w:uiPriority="64" w:unhideWhenUsed="0"/>
-    <w:lsdException w:name="Medium List 1 Accent 5" w:semiHidden="0" w:uiPriority="65" w:unhideWhenUsed="0"/>
-    <w:lsdException w:name="Medium List 2 Accent 5" w:semiHidden="0" w:uiPriority="66" w:unhideWhenUsed="0"/>
-    <w:lsdException w:name="Medium Grid 1 Accent 5" w:semiHidden="0" w:uiPriority="67" w:unhideWhenUsed="0"/>
-    <w:lsdException w:name="Medium Grid 2 Accent 5" w:semiHidden="0" w:uiPriority="68" w:unhideWhenUsed="0"/>
-    <w:lsdException w:name="Medium Grid 3 Accent 5" w:semiHidden="0" w:uiPriority="69" w:unhideWhenUsed="0"/>
-    <w:lsdException w:name="Dark List Accent 5" w:semiHidden="0" w:uiPriority="70" w:unhideWhenUsed="0"/>
-    <w:lsdException w:name="Colorful Shading Accent 5" w:semiHidden="0" w:uiPriority="71" w:unhideWhenUsed="0"/>
-    <w:lsdException w:name="Colorful List Accent 5" w:semiHidden="0" w:uiPriority="72" w:unhideWhenUsed="0"/>
-    <w:lsdException w:name="Colorful Grid Accent 5" w:semiHidden="0" w:uiPriority="73" w:unhideWhenUsed="0"/>
-    <w:lsdException w:name="Light Shading Accent 6" w:semiHidden="0" w:uiPriority="60" w:unhideWhenUsed="0"/>
-    <w:lsdException w:name="Light List Accent 6" w:semiHidden="0" w:uiPriority="61" w:unhideWhenUsed="0"/>
-    <w:lsdException w:name="Light Grid Accent 6" w:semiHidden="0" w:uiPriority="62" w:unhideWhenUsed="0"/>
-    <w:lsdException w:name="Medium Shading 1 Accent 6" w:semiHidden="0" w:uiPriority="63" w:unhideWhenUsed="0"/>
-    <w:lsdException w:name="Medium Shading 2 Accent 6" w:semiHidden="0" w:uiPriority="64" w:unhideWhenUsed="0"/>
-    <w:lsdException w:name="Medium List 1 Accent 6" w:semiHidden="0" w:uiPriority="65" w:unhideWhenUsed="0"/>
-    <w:lsdException w:name="Medium List 2 Accent 6" w:semiHidden="0" w:uiPriority="66" w:unhideWhenUsed="0"/>
-    <w:lsdException w:name="Medium Grid 1 Accent 6" w:semiHidden="0" w:uiPriority="67" w:unhideWhenUsed="0"/>
-    <w:lsdException w:name="Medium Grid 2 Accent 6" w:semiHidden="0" w:uiPriority="68" w:unhideWhenUsed="0"/>
-    <w:lsdException w:name="Medium Grid 3 Accent 6" w:semiHidden="0" w:uiPriority="69" w:unhideWhenUsed="0"/>
-    <w:lsdException w:name="Dark List Accent 6" w:semiHidden="0" w:uiPriority="70" w:unhideWhenUsed="0"/>
-    <w:lsdException w:name="Colorful Shading Accent 6" w:semiHidden="0" w:uiPriority="71" w:unhideWhenUsed="0"/>
-    <w:lsdException w:name="Colorful List Accent 6" w:semiHidden="0" w:uiPriority="72" w:unhideWhenUsed="0"/>
-    <w:lsdException w:name="Colorful Grid Accent 6" w:semiHidden="0" w:uiPriority="73" w:unhideWhenUsed="0"/>
-    <w:lsdException w:name="Subtle Emphasis" w:semiHidden="0" w:uiPriority="19" w:unhideWhenUsed="0" w:qFormat="1"/>
-    <w:lsdException w:name="Intense Emphasis" w:semiHidden="0" w:uiPriority="21" w:unhideWhenUsed="0" w:qFormat="1"/>
-    <w:lsdException w:name="Subtle Reference" w:semiHidden="0" w:uiPriority="31" w:unhideWhenUsed="0" w:qFormat="1"/>
-    <w:lsdException w:name="Intense Reference" w:semiHidden="0" w:uiPriority="32" w:unhideWhenUsed="0" w:qFormat="1"/>
-    <w:lsdException w:name="Book Title" w:semiHidden="0" w:uiPriority="33" w:unhideWhenUsed="0" w:qFormat="1"/>
-    <w:lsdException w:name="Bibliography" w:uiPriority="37"/>
-    <w:lsdException w:name="TOC Heading" w:uiPriority="39" w:qFormat="1"/>
+  <w:latentStyles w:defLockedState="0" w:defUIPriority="99" w:defSemiHidden="0" w:defUnhideWhenUsed="0" w:defQFormat="0" w:count="375">
+    <w:lsdException w:name="Normal" w:uiPriority="0" w:qFormat="1"/>
+    <w:lsdException w:name="heading 1" w:uiPriority="9" w:qFormat="1"/>
+    <w:lsdException w:name="heading 2" w:semiHidden="1" w:uiPriority="9" w:unhideWhenUsed="1" w:qFormat="1"/>
+    <w:lsdException w:name="heading 3" w:semiHidden="1" w:uiPriority="9" w:unhideWhenUsed="1" w:qFormat="1"/>
+    <w:lsdException w:name="heading 4" w:semiHidden="1" w:uiPriority="9" w:unhideWhenUsed="1" w:qFormat="1"/>
+    <w:lsdException w:name="heading 5" w:semiHidden="1" w:uiPriority="9" w:unhideWhenUsed="1" w:qFormat="1"/>
+    <w:lsdException w:name="heading 6" w:semiHidden="1" w:uiPriority="9" w:unhideWhenUsed="1" w:qFormat="1"/>
+    <w:lsdException w:name="heading 7" w:semiHidden="1" w:uiPriority="9" w:unhideWhenUsed="1" w:qFormat="1"/>
+    <w:lsdException w:name="heading 8" w:semiHidden="1" w:uiPriority="9" w:unhideWhenUsed="1" w:qFormat="1"/>
+    <w:lsdException w:name="heading 9" w:semiHidden="1" w:uiPriority="9" w:unhideWhenUsed="1" w:qFormat="1"/>
+    <w:lsdException w:name="index 1" w:semiHidden="1" w:unhideWhenUsed="1"/>
+    <w:lsdException w:name="index 2" w:semiHidden="1" w:unhideWhenUsed="1"/>
+    <w:lsdException w:name="index 3" w:semiHidden="1" w:unhideWhenUsed="1"/>
+    <w:lsdException w:name="index 4" w:semiHidden="1" w:unhideWhenUsed="1"/>
+    <w:lsdException w:name="index 5" w:semiHidden="1" w:unhideWhenUsed="1"/>
+    <w:lsdException w:name="index 6" w:semiHidden="1" w:unhideWhenUsed="1"/>
+    <w:lsdException w:name="index 7" w:semiHidden="1" w:unhideWhenUsed="1"/>
+    <w:lsdException w:name="index 8" w:semiHidden="1" w:unhideWhenUsed="1"/>
+    <w:lsdException w:name="index 9" w:semiHidden="1" w:unhideWhenUsed="1"/>
+    <w:lsdException w:name="toc 1" w:semiHidden="1" w:uiPriority="39" w:unhideWhenUsed="1"/>
+    <w:lsdException w:name="toc 2" w:semiHidden="1" w:uiPriority="39" w:unhideWhenUsed="1"/>
+    <w:lsdException w:name="toc 3" w:semiHidden="1" w:uiPriority="39" w:unhideWhenUsed="1"/>
+    <w:lsdException w:name="toc 4" w:semiHidden="1" w:uiPriority="39" w:unhideWhenUsed="1"/>
+    <w:lsdException w:name="toc 5" w:semiHidden="1" w:uiPriority="39" w:unhideWhenUsed="1"/>
+    <w:lsdException w:name="toc 6" w:semiHidden="1" w:uiPriority="39" w:unhideWhenUsed="1"/>
+    <w:lsdException w:name="toc 7" w:semiHidden="1" w:uiPriority="39" w:unhideWhenUsed="1"/>
+    <w:lsdException w:name="toc 8" w:semiHidden="1" w:uiPriority="39" w:unhideWhenUsed="1"/>
+    <w:lsdException w:name="toc 9" w:semiHidden="1" w:uiPriority="39" w:unhideWhenUsed="1"/>
+    <w:lsdException w:name="Normal Indent" w:semiHidden="1" w:unhideWhenUsed="1"/>
+    <w:lsdException w:name="footnote text" w:semiHidden="1" w:unhideWhenUsed="1"/>
+    <w:lsdException w:name="annotation text" w:semiHidden="1" w:unhideWhenUsed="1"/>
+    <w:lsdException w:name="header" w:semiHidden="1" w:unhideWhenUsed="1"/>
+    <w:lsdException w:name="footer" w:semiHidden="1" w:unhideWhenUsed="1"/>
+    <w:lsdException w:name="index heading" w:semiHidden="1" w:unhideWhenUsed="1"/>
+    <w:lsdException w:name="caption" w:semiHidden="1" w:uiPriority="35" w:unhideWhenUsed="1" w:qFormat="1"/>
+    <w:lsdException w:name="table of figures" w:semiHidden="1" w:unhideWhenUsed="1"/>
+    <w:lsdException w:name="envelope address" w:semiHidden="1" w:unhideWhenUsed="1"/>
+    <w:lsdException w:name="envelope return" w:semiHidden="1" w:unhideWhenUsed="1"/>
+    <w:lsdException w:name="footnote reference" w:semiHidden="1" w:unhideWhenUsed="1"/>
+    <w:lsdException w:name="annotation reference" w:semiHidden="1" w:unhideWhenUsed="1"/>
+    <w:lsdException w:name="line number" w:semiHidden="1" w:unhideWhenUsed="1"/>
+    <w:lsdException w:name="page number" w:semiHidden="1" w:unhideWhenUsed="1"/>
+    <w:lsdException w:name="endnote reference" w:semiHidden="1" w:unhideWhenUsed="1"/>
+    <w:lsdException w:name="endnote text" w:semiHidden="1" w:unhideWhenUsed="1"/>
+    <w:lsdException w:name="table of authorities" w:semiHidden="1" w:unhideWhenUsed="1"/>
+    <w:lsdException w:name="macro" w:semiHidden="1" w:unhideWhenUsed="1"/>
+    <w:lsdException w:name="toa heading" w:semiHidden="1" w:unhideWhenUsed="1"/>
+    <w:lsdException w:name="List" w:semiHidden="1" w:unhideWhenUsed="1"/>
+    <w:lsdException w:name="List Bullet" w:semiHidden="1" w:unhideWhenUsed="1"/>
+    <w:lsdException w:name="List Number" w:semiHidden="1" w:unhideWhenUsed="1"/>
+    <w:lsdException w:name="List 2" w:semiHidden="1" w:unhideWhenUsed="1"/>
+    <w:lsdException w:name="List 3" w:semiHidden="1" w:unhideWhenUsed="1"/>
+    <w:lsdException w:name="List 4" w:semiHidden="1" w:unhideWhenUsed="1"/>
+    <w:lsdException w:name="List 5" w:semiHidden="1" w:unhideWhenUsed="1"/>
+    <w:lsdException w:name="List Bullet 2" w:semiHidden="1" w:unhideWhenUsed="1"/>
+    <w:lsdException w:name="List Bullet 3" w:semiHidden="1" w:unhideWhenUsed="1"/>
+    <w:lsdException w:name="List Bullet 4" w:semiHidden="1" w:unhideWhenUsed="1"/>
+    <w:lsdException w:name="List Bullet 5" w:semiHidden="1" w:unhideWhenUsed="1"/>
+    <w:lsdException w:name="List Number 2" w:semiHidden="1" w:unhideWhenUsed="1"/>
+    <w:lsdException w:name="List Number 3" w:semiHidden="1" w:unhideWhenUsed="1"/>
+    <w:lsdException w:name="List Number 4" w:semiHidden="1" w:unhideWhenUsed="1"/>
+    <w:lsdException w:name="List Number 5" w:semiHidden="1" w:unhideWhenUsed="1"/>
+    <w:lsdException w:name="Title" w:uiPriority="10" w:qFormat="1"/>
+    <w:lsdException w:name="Closing" w:semiHidden="1" w:unhideWhenUsed="1"/>
+    <w:lsdException w:name="Signature" w:semiHidden="1" w:unhideWhenUsed="1"/>
+    <w:lsdException w:name="Default Paragraph Font" w:semiHidden="1" w:uiPriority="1" w:unhideWhenUsed="1"/>
+    <w:lsdException w:name="Body Text" w:semiHidden="1" w:unhideWhenUsed="1"/>
+    <w:lsdException w:name="Body Text Indent" w:semiHidden="1" w:unhideWhenUsed="1"/>
+    <w:lsdException w:name="List Continue" w:semiHidden="1" w:unhideWhenUsed="1"/>
+    <w:lsdException w:name="List Continue 2" w:semiHidden="1" w:unhideWhenUsed="1"/>
+    <w:lsdException w:name="List Continue 3" w:semiHidden="1" w:unhideWhenUsed="1"/>
+    <w:lsdException w:name="List Continue 4" w:semiHidden="1" w:unhideWhenUsed="1"/>
+    <w:lsdException w:name="List Continue 5" w:semiHidden="1" w:unhideWhenUsed="1"/>
+    <w:lsdException w:name="Message Header" w:semiHidden="1" w:unhideWhenUsed="1"/>
+    <w:lsdException w:name="Subtitle" w:uiPriority="11" w:qFormat="1"/>
+    <w:lsdException w:name="Salutation" w:semiHidden="1" w:unhideWhenUsed="1"/>
+    <w:lsdException w:name="Date" w:semiHidden="1" w:unhideWhenUsed="1"/>
+    <w:lsdException w:name="Body Text First Indent" w:semiHidden="1" w:unhideWhenUsed="1"/>
+    <w:lsdException w:name="Body Text First Indent 2" w:semiHidden="1" w:unhideWhenUsed="1"/>
+    <w:lsdException w:name="Note Heading" w:semiHidden="1" w:unhideWhenUsed="1"/>
+    <w:lsdException w:name="Body Text 2" w:semiHidden="1" w:unhideWhenUsed="1"/>
+    <w:lsdException w:name="Body Text 3" w:semiHidden="1" w:unhideWhenUsed="1"/>
+    <w:lsdException w:name="Body Text Indent 2" w:semiHidden="1" w:unhideWhenUsed="1"/>
+    <w:lsdException w:name="Body Text Indent 3" w:semiHidden="1" w:unhideWhenUsed="1"/>
+    <w:lsdException w:name="Block Text" w:semiHidden="1" w:unhideWhenUsed="1"/>
+    <w:lsdException w:name="Hyperlink" w:semiHidden="1" w:unhideWhenUsed="1"/>
+    <w:lsdException w:name="FollowedHyperlink" w:semiHidden="1" w:unhideWhenUsed="1"/>
+    <w:lsdException w:name="Strong" w:uiPriority="22" w:qFormat="1"/>
+    <w:lsdException w:name="Emphasis" w:uiPriority="20" w:qFormat="1"/>
+    <w:lsdException w:name="Document Map" w:semiHidden="1" w:unhideWhenUsed="1"/>
+    <w:lsdException w:name="Plain Text" w:semiHidden="1" w:unhideWhenUsed="1"/>
+    <w:lsdException w:name="E-mail Signature" w:semiHidden="1" w:unhideWhenUsed="1"/>
+    <w:lsdException w:name="HTML Top of Form" w:semiHidden="1" w:unhideWhenUsed="1"/>
+    <w:lsdException w:name="HTML Bottom of Form" w:semiHidden="1" w:unhideWhenUsed="1"/>
+    <w:lsdException w:name="Normal (Web)" w:semiHidden="1" w:unhideWhenUsed="1"/>
+    <w:lsdException w:name="HTML Acronym" w:semiHidden="1" w:unhideWhenUsed="1"/>
+    <w:lsdException w:name="HTML Address" w:semiHidden="1" w:unhideWhenUsed="1"/>
+    <w:lsdException w:name="HTML Cite" w:semiHidden="1" w:unhideWhenUsed="1"/>
+    <w:lsdException w:name="HTML Code" w:semiHidden="1" w:unhideWhenUsed="1"/>
+    <w:lsdException w:name="HTML Definition" w:semiHidden="1" w:unhideWhenUsed="1"/>
+    <w:lsdException w:name="HTML Keyboard" w:semiHidden="1" w:unhideWhenUsed="1"/>
+    <w:lsdException w:name="HTML Preformatted" w:semiHidden="1" w:unhideWhenUsed="1"/>
+    <w:lsdException w:name="HTML Sample" w:semiHidden="1" w:unhideWhenUsed="1"/>
+    <w:lsdException w:name="HTML Typewriter" w:semiHidden="1" w:unhideWhenUsed="1"/>
+    <w:lsdException w:name="HTML Variable" w:semiHidden="1" w:unhideWhenUsed="1"/>
+    <w:lsdException w:name="Normal Table" w:semiHidden="1" w:unhideWhenUsed="1"/>
+    <w:lsdException w:name="annotation subject" w:semiHidden="1" w:unhideWhenUsed="1"/>
+    <w:lsdException w:name="No List" w:semiHidden="1" w:unhideWhenUsed="1"/>
+    <w:lsdException w:name="Outline List 1" w:semiHidden="1" w:unhideWhenUsed="1"/>
+    <w:lsdException w:name="Outline List 2" w:semiHidden="1" w:unhideWhenUsed="1"/>
+    <w:lsdException w:name="Outline List 3" w:semiHidden="1" w:unhideWhenUsed="1"/>
+    <w:lsdException w:name="Table Simple 1" w:semiHidden="1" w:unhideWhenUsed="1"/>
+    <w:lsdException w:name="Table Simple 2" w:semiHidden="1" w:unhideWhenUsed="1"/>
+    <w:lsdException w:name="Table Simple 3" w:semiHidden="1" w:unhideWhenUsed="1"/>
+    <w:lsdException w:name="Table Classic 1" w:semiHidden="1" w:unhideWhenUsed="1"/>
+    <w:lsdException w:name="Table Classic 2" w:semiHidden="1" w:unhideWhenUsed="1"/>
+    <w:lsdException w:name="Table Classic 3" w:semiHidden="1" w:unhideWhenUsed="1"/>
+    <w:lsdException w:name="Table Classic 4" w:semiHidden="1" w:unhideWhenUsed="1"/>
+    <w:lsdException w:name="Table Colorful 1" w:semiHidden="1" w:unhideWhenUsed="1"/>
+    <w:lsdException w:name="Table Colorful 2" w:semiHidden="1" w:unhideWhenUsed="1"/>
+    <w:lsdException w:name="Table Colorful 3" w:semiHidden="1" w:unhideWhenUsed="1"/>
+    <w:lsdException w:name="Table Columns 1" w:semiHidden="1" w:unhideWhenUsed="1"/>
+    <w:lsdException w:name="Table Columns 2" w:semiHidden="1" w:unhideWhenUsed="1"/>
+    <w:lsdException w:name="Table Columns 3" w:semiHidden="1" w:unhideWhenUsed="1"/>
+    <w:lsdException w:name="Table Columns 4" w:semiHidden="1" w:unhideWhenUsed="1"/>
+    <w:lsdException w:name="Table Columns 5" w:semiHidden="1" w:unhideWhenUsed="1"/>
+    <w:lsdException w:name="Table Grid 1" w:semiHidden="1" w:unhideWhenUsed="1"/>
+    <w:lsdException w:name="Table Grid 2" w:semiHidden="1" w:unhideWhenUsed="1"/>
+    <w:lsdException w:name="Table Grid 3" w:semiHidden="1" w:unhideWhenUsed="1"/>
+    <w:lsdException w:name="Table Grid 4" w:semiHidden="1" w:unhideWhenUsed="1"/>
+    <w:lsdException w:name="Table Grid 5" w:semiHidden="1" w:unhideWhenUsed="1"/>
+    <w:lsdException w:name="Table Grid 6" w:semiHidden="1" w:unhideWhenUsed="1"/>
+    <w:lsdException w:name="Table Grid 7" w:semiHidden="1" w:unhideWhenUsed="1"/>
+    <w:lsdException w:name="Table Grid 8" w:semiHidden="1" w:unhideWhenUsed="1"/>
+    <w:lsdException w:name="Table List 1" w:semiHidden="1" w:unhideWhenUsed="1"/>
+    <w:lsdException w:name="Table List 2" w:semiHidden="1" w:unhideWhenUsed="1"/>
+    <w:lsdException w:name="Table List 3" w:semiHidden="1" w:unhideWhenUsed="1"/>
+    <w:lsdException w:name="Table List 4" w:semiHidden="1" w:unhideWhenUsed="1"/>
+    <w:lsdException w:name="Table List 5" w:semiHidden="1" w:unhideWhenUsed="1"/>
+    <w:lsdException w:name="Table List 6" w:semiHidden="1" w:unhideWhenUsed="1"/>
+    <w:lsdException w:name="Table List 7" w:semiHidden="1" w:unhideWhenUsed="1"/>
+    <w:lsdException w:name="Table List 8" w:semiHidden="1" w:unhideWhenUsed="1"/>
+    <w:lsdException w:name="Table 3D effects 1" w:semiHidden="1" w:unhideWhenUsed="1"/>
+    <w:lsdException w:name="Table 3D effects 2" w:semiHidden="1" w:unhideWhenUsed="1"/>
+    <w:lsdException w:name="Table 3D effects 3" w:semiHidden="1" w:unhideWhenUsed="1"/>
+    <w:lsdException w:name="Table Contemporary" w:semiHidden="1" w:unhideWhenUsed="1"/>
+    <w:lsdException w:name="Table Elegant" w:semiHidden="1" w:unhideWhenUsed="1"/>
+    <w:lsdException w:name="Table Professional" w:semiHidden="1" w:unhideWhenUsed="1"/>
+    <w:lsdException w:name="Table Subtle 1" w:semiHidden="1" w:unhideWhenUsed="1"/>
+    <w:lsdException w:name="Table Subtle 2" w:semiHidden="1" w:unhideWhenUsed="1"/>
+    <w:lsdException w:name="Table Web 1" w:semiHidden="1" w:unhideWhenUsed="1"/>
+    <w:lsdException w:name="Table Web 2" w:semiHidden="1" w:unhideWhenUsed="1"/>
+    <w:lsdException w:name="Table Web 3" w:semiHidden="1" w:unhideWhenUsed="1"/>
+    <w:lsdException w:name="Balloon Text" w:semiHidden="1" w:unhideWhenUsed="1"/>
+    <w:lsdException w:name="Table Grid" w:semiHidden="1" w:uiPriority="59" w:unhideWhenUsed="1"/>
+    <w:lsdException w:name="Table Theme" w:semiHidden="1" w:unhideWhenUsed="1"/>
+    <w:lsdException w:name="Placeholder Text" w:semiHidden="1"/>
+    <w:lsdException w:name="No Spacing" w:uiPriority="1" w:qFormat="1"/>
+    <w:lsdException w:name="Light Shading" w:uiPriority="60"/>
+    <w:lsdException w:name="Light List" w:uiPriority="61"/>
+    <w:lsdException w:name="Light Grid" w:uiPriority="62"/>
+    <w:lsdException w:name="Medium Shading 1" w:uiPriority="63"/>
+    <w:lsdException w:name="Medium Shading 2" w:uiPriority="64"/>
+    <w:lsdException w:name="Medium List 1" w:uiPriority="65"/>
+    <w:lsdException w:name="Medium List 2" w:uiPriority="66"/>
+    <w:lsdException w:name="Medium Grid 1" w:uiPriority="67"/>
+    <w:lsdException w:name="Medium Grid 2" w:uiPriority="68"/>
+    <w:lsdException w:name="Medium Grid 3" w:uiPriority="69"/>
+    <w:lsdException w:name="Dark List" w:uiPriority="70"/>
+    <w:lsdException w:name="Colorful Shading" w:uiPriority="71"/>
+    <w:lsdException w:name="Colorful List" w:uiPriority="72"/>
+    <w:lsdException w:name="Colorful Grid" w:uiPriority="73"/>
+    <w:lsdException w:name="Light Shading Accent 1" w:uiPriority="60"/>
+    <w:lsdException w:name="Light List Accent 1" w:uiPriority="61"/>
+    <w:lsdException w:name="Light Grid Accent 1" w:uiPriority="62"/>
+    <w:lsdException w:name="Medium Shading 1 Accent 1" w:uiPriority="63"/>
+    <w:lsdException w:name="Medium Shading 2 Accent 1" w:uiPriority="64"/>
+    <w:lsdException w:name="Medium List 1 Accent 1" w:uiPriority="65"/>
+    <w:lsdException w:name="Revision" w:semiHidden="1"/>
+    <w:lsdException w:name="List Paragraph" w:uiPriority="34" w:qFormat="1"/>
+    <w:lsdException w:name="Quote" w:uiPriority="29" w:qFormat="1"/>
+    <w:lsdException w:name="Intense Quote" w:uiPriority="30" w:qFormat="1"/>
+    <w:lsdException w:name="Medium List 2 Accent 1" w:uiPriority="66"/>
+    <w:lsdException w:name="Medium Grid 1 Accent 1" w:uiPriority="67"/>
+    <w:lsdException w:name="Medium Grid 2 Accent 1" w:uiPriority="68"/>
+    <w:lsdException w:name="Medium Grid 3 Accent 1" w:uiPriority="69"/>
+    <w:lsdException w:name="Dark List Accent 1" w:uiPriority="70"/>
+    <w:lsdException w:name="Colorful Shading Accent 1" w:uiPriority="71"/>
+    <w:lsdException w:name="Colorful List Accent 1" w:uiPriority="72"/>
+    <w:lsdException w:name="Colorful Grid Accent 1" w:uiPriority="73"/>
+    <w:lsdException w:name="Light Shading Accent 2" w:uiPriority="60"/>
+    <w:lsdException w:name="Light List Accent 2" w:uiPriority="61"/>
+    <w:lsdException w:name="Light Grid Accent 2" w:uiPriority="62"/>
+    <w:lsdException w:name="Medium Shading 1 Accent 2" w:uiPriority="63"/>
+    <w:lsdException w:name="Medium Shading 2 Accent 2" w:uiPriority="64"/>
+    <w:lsdException w:name="Medium List 1 Accent 2" w:uiPriority="65"/>
+    <w:lsdException w:name="Medium List 2 Accent 2" w:uiPriority="66"/>
+    <w:lsdException w:name="Medium Grid 1 Accent 2" w:uiPriority="67"/>
+    <w:lsdException w:name="Medium Grid 2 Accent 2" w:uiPriority="68"/>
+    <w:lsdException w:name="Medium Grid 3 Accent 2" w:uiPriority="69"/>
+    <w:lsdException w:name="Dark List Accent 2" w:uiPriority="70"/>
+    <w:lsdException w:name="Colorful Shading Accent 2" w:uiPriority="71"/>
+    <w:lsdException w:name="Colorful List Accent 2" w:uiPriority="72"/>
+    <w:lsdException w:name="Colorful Grid Accent 2" w:uiPriority="73"/>
+    <w:lsdException w:name="Light Shading Accent 3" w:uiPriority="60"/>
+    <w:lsdException w:name="Light List Accent 3" w:uiPriority="61"/>
+    <w:lsdException w:name="Light Grid Accent 3" w:uiPriority="62"/>
+    <w:lsdException w:name="Medium Shading 1 Accent 3" w:uiPriority="63"/>
+    <w:lsdException w:name="Medium Shading 2 Accent 3" w:uiPriority="64"/>
+    <w:lsdException w:name="Medium List 1 Accent 3" w:uiPriority="65"/>
+    <w:lsdException w:name="Medium List 2 Accent 3" w:uiPriority="66"/>
+    <w:lsdException w:name="Medium Grid 1 Accent 3" w:uiPriority="67"/>
+    <w:lsdException w:name="Medium Grid 2 Accent 3" w:uiPriority="68"/>
+    <w:lsdException w:name="Medium Grid 3 Accent 3" w:uiPriority="69"/>
+    <w:lsdException w:name="Dark List Accent 3" w:uiPriority="70"/>
+    <w:lsdException w:name="Colorful Shading Accent 3" w:uiPriority="71"/>
+    <w:lsdException w:name="Colorful List Accent 3" w:uiPriority="72"/>
+    <w:lsdException w:name="Colorful Grid Accent 3" w:uiPriority="73"/>
+    <w:lsdException w:name="Light Shading Accent 4" w:uiPriority="60"/>
+    <w:lsdException w:name="Light List Accent 4" w:uiPriority="61"/>
+    <w:lsdException w:name="Light Grid Accent 4" w:uiPriority="62"/>
+    <w:lsdException w:name="Medium Shading 1 Accent 4" w:uiPriority="63"/>
+    <w:lsdException w:name="Medium Shading 2 Accent 4" w:uiPriority="64"/>
+    <w:lsdException w:name="Medium List 1 Accent 4" w:uiPriority="65"/>
+    <w:lsdException w:name="Medium List 2 Accent 4" w:uiPriority="66"/>
+    <w:lsdException w:name="Medium Grid 1 Accent 4" w:uiPriority="67"/>
+    <w:lsdException w:name="Medium Grid 2 Accent 4" w:uiPriority="68"/>
+    <w:lsdException w:name="Medium Grid 3 Accent 4" w:uiPriority="69"/>
+    <w:lsdException w:name="Dark List Accent 4" w:uiPriority="70"/>
+    <w:lsdException w:name="Colorful Shading Accent 4" w:uiPriority="71"/>
+    <w:lsdException w:name="Colorful List Accent 4" w:uiPriority="72"/>
+    <w:lsdException w:name="Colorful Grid Accent 4" w:uiPriority="73"/>
+    <w:lsdException w:name="Light Shading Accent 5" w:uiPriority="60"/>
+    <w:lsdException w:name="Light List Accent 5" w:uiPriority="61"/>
+    <w:lsdException w:name="Light Grid Accent 5" w:uiPriority="62"/>
+    <w:lsdException w:name="Medium Shading 1 Accent 5" w:uiPriority="63"/>
+    <w:lsdException w:name="Medium Shading 2 Accent 5" w:uiPriority="64"/>
+    <w:lsdException w:name="Medium List 1 Accent 5" w:uiPriority="65"/>
+    <w:lsdException w:name="Medium List 2 Accent 5" w:uiPriority="66"/>
+    <w:lsdException w:name="Medium Grid 1 Accent 5" w:uiPriority="67"/>
+    <w:lsdException w:name="Medium Grid 2 Accent 5" w:uiPriority="68"/>
+    <w:lsdException w:name="Medium Grid 3 Accent 5" w:uiPriority="69"/>
+    <w:lsdException w:name="Dark List Accent 5" w:uiPriority="70"/>
+    <w:lsdException w:name="Colorful Shading Accent 5" w:uiPriority="71"/>
+    <w:lsdException w:name="Colorful List Accent 5" w:uiPriority="72"/>
+    <w:lsdException w:name="Colorful Grid Accent 5" w:uiPriority="73"/>
+    <w:lsdException w:name="Light Shading Accent 6" w:uiPriority="60"/>
+    <w:lsdException w:name="Light List Accent 6" w:uiPriority="61"/>
+    <w:lsdException w:name="Light Grid Accent 6" w:uiPriority="62"/>
+    <w:lsdException w:name="Medium Shading 1 Accent 6" w:uiPriority="63"/>
+    <w:lsdException w:name="Medium Shading 2 Accent 6" w:uiPriority="64"/>
+    <w:lsdException w:name="Medium List 1 Accent 6" w:uiPriority="65"/>
+    <w:lsdException w:name="Medium List 2 Accent 6" w:uiPriority="66"/>
+    <w:lsdException w:name="Medium Grid 1 Accent 6" w:uiPriority="67"/>
+    <w:lsdException w:name="Medium Grid 2 Accent 6" w:uiPriority="68"/>
+    <w:lsdException w:name="Medium Grid 3 Accent 6" w:uiPriority="69"/>
+    <w:lsdException w:name="Dark List Accent 6" w:uiPriority="70"/>
+    <w:lsdException w:name="Colorful Shading Accent 6" w:uiPriority="71"/>
+    <w:lsdException w:name="Colorful List Accent 6" w:uiPriority="72"/>
+    <w:lsdException w:name="Colorful Grid Accent 6" w:uiPriority="73"/>
+    <w:lsdException w:name="Subtle Emphasis" w:uiPriority="19" w:qFormat="1"/>
+    <w:lsdException w:name="Intense Emphasis" w:uiPriority="21" w:qFormat="1"/>
+    <w:lsdException w:name="Subtle Reference" w:uiPriority="31" w:qFormat="1"/>
+    <w:lsdException w:name="Intense Reference" w:uiPriority="32" w:qFormat="1"/>
+    <w:lsdException w:name="Book Title" w:uiPriority="33" w:qFormat="1"/>
+    <w:lsdException w:name="Bibliography" w:semiHidden="1" w:uiPriority="37" w:unhideWhenUsed="1"/>
+    <w:lsdException w:name="TOC Heading" w:semiHidden="1" w:uiPriority="39" w:unhideWhenUsed="1" w:qFormat="1"/>
+    <w:lsdException w:name="Plain Table 1" w:uiPriority="41"/>
+    <w:lsdException w:name="Plain Table 2" w:uiPriority="42"/>
+    <w:lsdException w:name="Plain Table 3" w:uiPriority="43"/>
+    <w:lsdException w:name="Plain Table 4" w:uiPriority="44"/>
+    <w:lsdException w:name="Plain Table 5" w:uiPriority="45"/>
+    <w:lsdException w:name="Grid Table Light" w:uiPriority="40"/>
+    <w:lsdException w:name="Grid Table 1 Light" w:uiPriority="46"/>
+    <w:lsdException w:name="Grid Table 2" w:uiPriority="47"/>
+    <w:lsdException w:name="Grid Table 3" w:uiPriority="48"/>
+    <w:lsdException w:name="Grid Table 4" w:uiPriority="49"/>
+    <w:lsdException w:name="Grid Table 5 Dark" w:uiPriority="50"/>
+    <w:lsdException w:name="Grid Table 6 Colorful" w:uiPriority="51"/>
+    <w:lsdException w:name="Grid Table 7 Colorful" w:uiPriority="52"/>
+    <w:lsdException w:name="Grid Table 1 Light Accent 1" w:uiPriority="46"/>
+    <w:lsdException w:name="Grid Table 2 Accent 1" w:uiPriority="47"/>
+    <w:lsdException w:name="Grid Table 3 Accent 1" w:uiPriority="48"/>
+    <w:lsdException w:name="Grid Table 4 Accent 1" w:uiPriority="49"/>
+    <w:lsdException w:name="Grid Table 5 Dark Accent 1" w:uiPriority="50"/>
+    <w:lsdException w:name="Grid Table 6 Colorful Accent 1" w:uiPriority="51"/>
+    <w:lsdException w:name="Grid Table 7 Colorful Accent 1" w:uiPriority="52"/>
+    <w:lsdException w:name="Grid Table 1 Light Accent 2" w:uiPriority="46"/>
+    <w:lsdException w:name="Grid Table 2 Accent 2" w:uiPriority="47"/>
+    <w:lsdException w:name="Grid Table 3 Accent 2" w:uiPriority="48"/>
+    <w:lsdException w:name="Grid Table 4 Accent 2" w:uiPriority="49"/>
+    <w:lsdException w:name="Grid Table 5 Dark Accent 2" w:uiPriority="50"/>
+    <w:lsdException w:name="Grid Table 6 Colorful Accent 2" w:uiPriority="51"/>
+    <w:lsdException w:name="Grid Table 7 Colorful Accent 2" w:uiPriority="52"/>
+    <w:lsdException w:name="Grid Table 1 Light Accent 3" w:uiPriority="46"/>
+    <w:lsdException w:name="Grid Table 2 Accent 3" w:uiPriority="47"/>
+    <w:lsdException w:name="Grid Table 3 Accent 3" w:uiPriority="48"/>
+    <w:lsdException w:name="Grid Table 4 Accent 3" w:uiPriority="49"/>
+    <w:lsdException w:name="Grid Table 5 Dark Accent 3" w:uiPriority="50"/>
+    <w:lsdException w:name="Grid Table 6 Colorful Accent 3" w:uiPriority="51"/>
+    <w:lsdException w:name="Grid Table 7 Colorful Accent 3" w:uiPriority="52"/>
+    <w:lsdException w:name="Grid Table 1 Light Accent 4" w:uiPriority="46"/>
+    <w:lsdException w:name="Grid Table 2 Accent 4" w:uiPriority="47"/>
+    <w:lsdException w:name="Grid Table 3 Accent 4" w:uiPriority="48"/>
+    <w:lsdException w:name="Grid Table 4 Accent 4" w:uiPriority="49"/>
+    <w:lsdException w:name="Grid Table 5 Dark Accent 4" w:uiPriority="50"/>
+    <w:lsdException w:name="Grid Table 6 Colorful Accent 4" w:uiPriority="51"/>
+    <w:lsdException w:name="Grid Table 7 Colorful Accent 4" w:uiPriority="52"/>
+    <w:lsdException w:name="Grid Table 1 Light Accent 5" w:uiPriority="46"/>
+    <w:lsdException w:name="Grid Table 2 Accent 5" w:uiPriority="47"/>
+    <w:lsdException w:name="Grid Table 3 Accent 5" w:uiPriority="48"/>
+    <w:lsdException w:name="Grid Table 4 Accent 5" w:uiPriority="49"/>
+    <w:lsdException w:name="Grid Table 5 Dark Accent 5" w:uiPriority="50"/>
+    <w:lsdException w:name="Grid Table 6 Colorful Accent 5" w:uiPriority="51"/>
+    <w:lsdException w:name="Grid Table 7 Colorful Accent 5" w:uiPriority="52"/>
+    <w:lsdException w:name="Grid Table 1 Light Accent 6" w:uiPriority="46"/>
+    <w:lsdException w:name="Grid Table 2 Accent 6" w:uiPriority="47"/>
+    <w:lsdException w:name="Grid Table 3 Accent 6" w:uiPriority="48"/>
+    <w:lsdException w:name="Grid Table 4 Accent 6" w:uiPriority="49"/>
+    <w:lsdException w:name="Grid Table 5 Dark Accent 6" w:uiPriority="50"/>
+    <w:lsdException w:name="Grid Table 6 Colorful Accent 6" w:uiPriority="51"/>
+    <w:lsdException w:name="Grid Table 7 Colorful Accent 6" w:uiPriority="52"/>
+    <w:lsdException w:name="List Table 1 Light" w:uiPriority="46"/>
+    <w:lsdException w:name="List Table 2" w:uiPriority="47"/>
+    <w:lsdException w:name="List Table 3" w:uiPriority="48"/>
+    <w:lsdException w:name="List Table 4" w:uiPriority="49"/>
+    <w:lsdException w:name="List Table 5 Dark" w:uiPriority="50"/>
+    <w:lsdException w:name="List Table 6 Colorful" w:uiPriority="51"/>
+    <w:lsdException w:name="List Table 7 Colorful" w:uiPriority="52"/>
+    <w:lsdException w:name="List Table 1 Light Accent 1" w:uiPriority="46"/>
+    <w:lsdException w:name="List Table 2 Accent 1" w:uiPriority="47"/>
+    <w:lsdException w:name="List Table 3 Accent 1" w:uiPriority="48"/>
+    <w:lsdException w:name="List Table 4 Accent 1" w:uiPriority="49"/>
+    <w:lsdException w:name="List Table 5 Dark Accent 1" w:uiPriority="50"/>
+    <w:lsdException w:name="List Table 6 Colorful Accent 1" w:uiPriority="51"/>
+    <w:lsdException w:name="List Table 7 Colorful Accent 1" w:uiPriority="52"/>
+    <w:lsdException w:name="List Table 1 Light Accent 2" w:uiPriority="46"/>
+    <w:lsdException w:name="List Table 2 Accent 2" w:uiPriority="47"/>
+    <w:lsdException w:name="List Table 3 Accent 2" w:uiPriority="48"/>
+    <w:lsdException w:name="List Table 4 Accent 2" w:uiPriority="49"/>
+    <w:lsdException w:name="List Table 5 Dark Accent 2" w:uiPriority="50"/>
+    <w:lsdException w:name="List Table 6 Colorful Accent 2" w:uiPriority="51"/>
+    <w:lsdException w:name="List Table 7 Colorful Accent 2" w:uiPriority="52"/>
+    <w:lsdException w:name="List Table 1 Light Accent 3" w:uiPriority="46"/>
+    <w:lsdException w:name="List Table 2 Accent 3" w:uiPriority="47"/>
+    <w:lsdException w:name="List Table 3 Accent 3" w:uiPriority="48"/>
+    <w:lsdException w:name="List Table 4 Accent 3" w:uiPriority="49"/>
+    <w:lsdException w:name="List Table 5 Dark Accent 3" w:uiPriority="50"/>
+    <w:lsdException w:name="List Table 6 Colorful Accent 3" w:uiPriority="51"/>
+    <w:lsdException w:name="List Table 7 Colorful Accent 3" w:uiPriority="52"/>
+    <w:lsdException w:name="List Table 1 Light Accent 4" w:uiPriority="46"/>
+    <w:lsdException w:name="List Table 2 Accent 4" w:uiPriority="47"/>
+    <w:lsdException w:name="List Table 3 Accent 4" w:uiPriority="48"/>
+    <w:lsdException w:name="List Table 4 Accent 4" w:uiPriority="49"/>
+    <w:lsdException w:name="List Table 5 Dark Accent 4" w:uiPriority="50"/>
+    <w:lsdException w:name="List Table 6 Colorful Accent 4" w:uiPriority="51"/>
+    <w:lsdException w:name="List Table 7 Colorful Accent 4" w:uiPriority="52"/>
+    <w:lsdException w:name="List Table 1 Light Accent 5" w:uiPriority="46"/>
+    <w:lsdException w:name="List Table 2 Accent 5" w:uiPriority="47"/>
+    <w:lsdException w:name="List Table 3 Accent 5" w:uiPriority="48"/>
+    <w:lsdException w:name="List Table 4 Accent 5" w:uiPriority="49"/>
+    <w:lsdException w:name="List Table 5 Dark Accent 5" w:uiPriority="50"/>
+    <w:lsdException w:name="List Table 6 Colorful Accent 5" w:uiPriority="51"/>
+    <w:lsdException w:name="List Table 7 Colorful Accent 5" w:uiPriority="52"/>
+    <w:lsdException w:name="List Table 1 Light Accent 6" w:uiPriority="46"/>
+    <w:lsdException w:name="List Table 2 Accent 6" w:uiPriority="47"/>
+    <w:lsdException w:name="List Table 3 Accent 6" w:uiPriority="48"/>
+    <w:lsdException w:name="List Table 4 Accent 6" w:uiPriority="49"/>
+    <w:lsdException w:name="List Table 5 Dark Accent 6" w:uiPriority="50"/>
+    <w:lsdException w:name="List Table 6 Colorful Accent 6" w:uiPriority="51"/>
+    <w:lsdException w:name="List Table 7 Colorful Accent 6" w:uiPriority="52"/>
+    <w:lsdException w:name="Mention" w:semiHidden="1" w:unhideWhenUsed="1"/>
+    <w:lsdException w:name="Smart Hyperlink" w:semiHidden="1" w:unhideWhenUsed="1"/>
+    <w:lsdException w:name="Hashtag" w:semiHidden="1" w:unhideWhenUsed="1"/>
+    <w:lsdException w:name="Unresolved Mention" w:semiHidden="1" w:unhideWhenUsed="1"/>
   </w:latentStyles>
   <w:style w:type="paragraph" w:default="1" w:styleId="a">
     <w:name w:val="Normal"/>
@@ -12893,7 +12680,6 @@
     <w:uiPriority w:val="99"/>
     <w:semiHidden/>
     <w:unhideWhenUsed/>
-    <w:qFormat/>
     <w:tblPr>
       <w:tblInd w:w="0" w:type="dxa"/>
       <w:tblCellMar>
@@ -12913,7 +12699,7 @@
   <w:style w:type="paragraph" w:styleId="a3">
     <w:name w:val="header"/>
     <w:basedOn w:val="a"/>
-    <w:link w:val="Char"/>
+    <w:link w:val="a4"/>
     <w:uiPriority w:val="99"/>
     <w:semiHidden/>
     <w:unhideWhenUsed/>
@@ -12934,8 +12720,8 @@
       <w:szCs w:val="18"/>
     </w:rPr>
   </w:style>
-  <w:style w:type="character" w:customStyle="1" w:styleId="Char">
-    <w:name w:val="页眉 Char"/>
+  <w:style w:type="character" w:customStyle="1" w:styleId="a4">
+    <w:name w:val="页眉 字符"/>
     <w:basedOn w:val="a0"/>
     <w:link w:val="a3"/>
     <w:uiPriority w:val="99"/>
@@ -12946,10 +12732,10 @@
       <w:szCs w:val="18"/>
     </w:rPr>
   </w:style>
-  <w:style w:type="paragraph" w:styleId="a4">
+  <w:style w:type="paragraph" w:styleId="a5">
     <w:name w:val="footer"/>
     <w:basedOn w:val="a"/>
-    <w:link w:val="Char0"/>
+    <w:link w:val="a6"/>
     <w:uiPriority w:val="99"/>
     <w:semiHidden/>
     <w:unhideWhenUsed/>
@@ -12967,10 +12753,10 @@
       <w:szCs w:val="18"/>
     </w:rPr>
   </w:style>
-  <w:style w:type="character" w:customStyle="1" w:styleId="Char0">
-    <w:name w:val="页脚 Char"/>
+  <w:style w:type="character" w:customStyle="1" w:styleId="a6">
+    <w:name w:val="页脚 字符"/>
     <w:basedOn w:val="a0"/>
-    <w:link w:val="a4"/>
+    <w:link w:val="a5"/>
     <w:uiPriority w:val="99"/>
     <w:semiHidden/>
     <w:rsid w:val="00B74235"/>
@@ -13270,7 +13056,7 @@
 </file>
 
 <file path=customXml/itemProps1.xml><?xml version="1.0" encoding="utf-8"?>
-<ds:datastoreItem xmlns:ds="http://schemas.openxmlformats.org/officeDocument/2006/customXml" ds:itemID="{01EA5BCF-3F09-45C9-BD17-147405197F46}">
+<ds:datastoreItem xmlns:ds="http://schemas.openxmlformats.org/officeDocument/2006/customXml" ds:itemID="{BEF04B1C-3A53-4578-9573-21480E0171F3}">
   <ds:schemaRefs>
     <ds:schemaRef ds:uri="http://schemas.openxmlformats.org/officeDocument/2006/bibliography"/>
   </ds:schemaRefs>

--- a/词语错误登记.docx
+++ b/词语错误登记.docx
@@ -1,6 +1,6 @@
 
 <file path=word/document.xml><?xml version="1.0" encoding="utf-8"?>
-<w:document xmlns:wpc="http://schemas.microsoft.com/office/word/2010/wordprocessingCanvas" xmlns:cx="http://schemas.microsoft.com/office/drawing/2014/chartex" xmlns:cx1="http://schemas.microsoft.com/office/drawing/2015/9/8/chartex" xmlns:cx2="http://schemas.microsoft.com/office/drawing/2015/10/21/chartex" xmlns:cx3="http://schemas.microsoft.com/office/drawing/2016/5/9/chartex" xmlns:cx4="http://schemas.microsoft.com/office/drawing/2016/5/10/chartex" xmlns:cx5="http://schemas.microsoft.com/office/drawing/2016/5/11/chartex" xmlns:cx6="http://schemas.microsoft.com/office/drawing/2016/5/12/chartex" xmlns:cx7="http://schemas.microsoft.com/office/drawing/2016/5/13/chartex" xmlns:cx8="http://schemas.microsoft.com/office/drawing/2016/5/14/chartex" xmlns:mc="http://schemas.openxmlformats.org/markup-compatibility/2006" xmlns:aink="http://schemas.microsoft.com/office/drawing/2016/ink" xmlns:am3d="http://schemas.microsoft.com/office/drawing/2017/model3d" xmlns:o="urn:schemas-microsoft-com:office:office" xmlns:r="http://schemas.openxmlformats.org/officeDocument/2006/relationships" xmlns:m="http://schemas.openxmlformats.org/officeDocument/2006/math" xmlns:v="urn:schemas-microsoft-com:vml" xmlns:wp14="http://schemas.microsoft.com/office/word/2010/wordprocessingDrawing" xmlns:wp="http://schemas.openxmlformats.org/drawingml/2006/wordprocessingDrawing" xmlns:w10="urn:schemas-microsoft-com:office:word" xmlns:w="http://schemas.openxmlformats.org/wordprocessingml/2006/main" xmlns:w14="http://schemas.microsoft.com/office/word/2010/wordml" xmlns:w15="http://schemas.microsoft.com/office/word/2012/wordml" xmlns:w16cid="http://schemas.microsoft.com/office/word/2016/wordml/cid" xmlns:w16se="http://schemas.microsoft.com/office/word/2015/wordml/symex" xmlns:wpg="http://schemas.microsoft.com/office/word/2010/wordprocessingGroup" xmlns:wpi="http://schemas.microsoft.com/office/word/2010/wordprocessingInk" xmlns:wne="http://schemas.microsoft.com/office/word/2006/wordml" xmlns:wps="http://schemas.microsoft.com/office/word/2010/wordprocessingShape" mc:Ignorable="w14 w15 w16se w16cid wp14">
+<w:document xmlns:ve="http://schemas.openxmlformats.org/markup-compatibility/2006" xmlns:o="urn:schemas-microsoft-com:office:office" xmlns:r="http://schemas.openxmlformats.org/officeDocument/2006/relationships" xmlns:m="http://schemas.openxmlformats.org/officeDocument/2006/math" xmlns:v="urn:schemas-microsoft-com:vml" xmlns:wp="http://schemas.openxmlformats.org/drawingml/2006/wordprocessingDrawing" xmlns:w10="urn:schemas-microsoft-com:office:word" xmlns:w="http://schemas.openxmlformats.org/wordprocessingml/2006/main" xmlns:wne="http://schemas.microsoft.com/office/word/2006/wordml">
   <w:body>
     <w:p>
       <w:pPr>
@@ -23,7 +23,25 @@
           <w:b/>
           <w:sz w:val="28"/>
         </w:rPr>
-        <w:t>典真题一：</w:t>
+        <w:t>典真题</w:t>
+      </w:r>
+      <w:proofErr w:type="gramStart"/>
+      <w:r>
+        <w:rPr>
+          <w:rFonts w:hint="eastAsia"/>
+          <w:b/>
+          <w:sz w:val="28"/>
+        </w:rPr>
+        <w:t>一</w:t>
+      </w:r>
+      <w:proofErr w:type="gramEnd"/>
+      <w:r>
+        <w:rPr>
+          <w:rFonts w:hint="eastAsia"/>
+          <w:b/>
+          <w:sz w:val="28"/>
+        </w:rPr>
+        <w:t>：</w:t>
       </w:r>
     </w:p>
     <w:p>
@@ -245,6 +263,7 @@
           <w:sz w:val="28"/>
         </w:rPr>
       </w:pPr>
+      <w:proofErr w:type="gramStart"/>
       <w:r>
         <w:rPr>
           <w:b/>
@@ -253,6 +272,7 @@
         </w:rPr>
         <w:t>左支右拙</w:t>
       </w:r>
+      <w:proofErr w:type="gramEnd"/>
       <w:r>
         <w:rPr>
           <w:rFonts w:hint="eastAsia"/>
@@ -428,7 +448,23 @@
           <w:rFonts w:hint="eastAsia"/>
           <w:sz w:val="28"/>
         </w:rPr>
-        <w:t>：达不到目的之意，侧重于方向不对</w:t>
+        <w:t>：达不到目的之意，侧重</w:t>
+      </w:r>
+      <w:proofErr w:type="gramStart"/>
+      <w:r>
+        <w:rPr>
+          <w:rFonts w:hint="eastAsia"/>
+          <w:sz w:val="28"/>
+        </w:rPr>
+        <w:t>于方向</w:t>
+      </w:r>
+      <w:proofErr w:type="gramEnd"/>
+      <w:r>
+        <w:rPr>
+          <w:rFonts w:hint="eastAsia"/>
+          <w:sz w:val="28"/>
+        </w:rPr>
+        <w:t>不对</w:t>
       </w:r>
     </w:p>
     <w:p>
@@ -762,14 +798,25 @@
           <w:sz w:val="28"/>
         </w:rPr>
       </w:pPr>
-      <w:r>
-        <w:rPr>
-          <w:rFonts w:hint="eastAsia"/>
-          <w:b/>
-          <w:color w:val="FF0000"/>
-          <w:sz w:val="28"/>
-        </w:rPr>
-        <w:t>个中滋味</w:t>
+      <w:proofErr w:type="gramStart"/>
+      <w:r>
+        <w:rPr>
+          <w:rFonts w:hint="eastAsia"/>
+          <w:b/>
+          <w:color w:val="FF0000"/>
+          <w:sz w:val="28"/>
+        </w:rPr>
+        <w:t>个</w:t>
+      </w:r>
+      <w:proofErr w:type="gramEnd"/>
+      <w:r>
+        <w:rPr>
+          <w:rFonts w:hint="eastAsia"/>
+          <w:b/>
+          <w:color w:val="FF0000"/>
+          <w:sz w:val="28"/>
+        </w:rPr>
+        <w:t>中滋味</w:t>
       </w:r>
       <w:r>
         <w:rPr>
@@ -2060,7 +2107,23 @@
           <w:rFonts w:hint="eastAsia"/>
           <w:sz w:val="28"/>
         </w:rPr>
-        <w:t>：一种花独自开放，与“百花齐放”相对，常比喻缺少各种不同形式、风格的艺术作品</w:t>
+        <w:t>：</w:t>
+      </w:r>
+      <w:proofErr w:type="gramStart"/>
+      <w:r>
+        <w:rPr>
+          <w:rFonts w:hint="eastAsia"/>
+          <w:sz w:val="28"/>
+        </w:rPr>
+        <w:t>一</w:t>
+      </w:r>
+      <w:proofErr w:type="gramEnd"/>
+      <w:r>
+        <w:rPr>
+          <w:rFonts w:hint="eastAsia"/>
+          <w:sz w:val="28"/>
+        </w:rPr>
+        <w:t>种花独自开放，与“百花齐放”相对，常比喻缺少各种不同形式、风格的艺术作品</w:t>
       </w:r>
     </w:p>
     <w:p>
@@ -3631,7 +3694,39 @@
           <w:rFonts w:hint="eastAsia"/>
           <w:sz w:val="28"/>
         </w:rPr>
-        <w:t>：不知听从哪一个好，指不知怎么办才好</w:t>
+        <w:t>：不知</w:t>
+      </w:r>
+      <w:proofErr w:type="gramStart"/>
+      <w:r>
+        <w:rPr>
+          <w:rFonts w:hint="eastAsia"/>
+          <w:sz w:val="28"/>
+        </w:rPr>
+        <w:t>听从哪</w:t>
+      </w:r>
+      <w:proofErr w:type="gramEnd"/>
+      <w:r>
+        <w:rPr>
+          <w:rFonts w:hint="eastAsia"/>
+          <w:sz w:val="28"/>
+        </w:rPr>
+        <w:t>一个好，</w:t>
+      </w:r>
+      <w:proofErr w:type="gramStart"/>
+      <w:r>
+        <w:rPr>
+          <w:rFonts w:hint="eastAsia"/>
+          <w:sz w:val="28"/>
+        </w:rPr>
+        <w:t>指不知</w:t>
+      </w:r>
+      <w:proofErr w:type="gramEnd"/>
+      <w:r>
+        <w:rPr>
+          <w:rFonts w:hint="eastAsia"/>
+          <w:sz w:val="28"/>
+        </w:rPr>
+        <w:t>怎么办才好</w:t>
       </w:r>
     </w:p>
     <w:p>
@@ -4005,7 +4100,23 @@
           <w:rFonts w:hint="eastAsia"/>
           <w:sz w:val="28"/>
         </w:rPr>
-        <w:t>：遵守规矩，不敢违反，也指拘守旧准则，不敢稍作变动，</w:t>
+        <w:t>：遵守规矩，不敢违反，也指</w:t>
+      </w:r>
+      <w:proofErr w:type="gramStart"/>
+      <w:r>
+        <w:rPr>
+          <w:rFonts w:hint="eastAsia"/>
+          <w:sz w:val="28"/>
+        </w:rPr>
+        <w:t>拘</w:t>
+      </w:r>
+      <w:proofErr w:type="gramEnd"/>
+      <w:r>
+        <w:rPr>
+          <w:rFonts w:hint="eastAsia"/>
+          <w:sz w:val="28"/>
+        </w:rPr>
+        <w:t>守旧准则，不敢稍作变动，</w:t>
       </w:r>
       <w:r>
         <w:rPr>
@@ -4229,7 +4340,23 @@
           <w:rFonts w:hint="eastAsia"/>
           <w:sz w:val="28"/>
         </w:rPr>
-        <w:t>：指东西太多，眼睛看不过来</w:t>
+        <w:t>：</w:t>
+      </w:r>
+      <w:proofErr w:type="gramStart"/>
+      <w:r>
+        <w:rPr>
+          <w:rFonts w:hint="eastAsia"/>
+          <w:sz w:val="28"/>
+        </w:rPr>
+        <w:t>指东西</w:t>
+      </w:r>
+      <w:proofErr w:type="gramEnd"/>
+      <w:r>
+        <w:rPr>
+          <w:rFonts w:hint="eastAsia"/>
+          <w:sz w:val="28"/>
+        </w:rPr>
+        <w:t>太多，眼睛看不过来</w:t>
       </w:r>
     </w:p>
     <w:p>
@@ -4430,8 +4557,18 @@
           <w:b/>
           <w:sz w:val="28"/>
         </w:rPr>
-        <w:t>限时模考一</w:t>
-      </w:r>
+        <w:t>限时</w:t>
+      </w:r>
+      <w:proofErr w:type="gramStart"/>
+      <w:r>
+        <w:rPr>
+          <w:rFonts w:hint="eastAsia"/>
+          <w:b/>
+          <w:sz w:val="28"/>
+        </w:rPr>
+        <w:t>模考一</w:t>
+      </w:r>
+      <w:proofErr w:type="gramEnd"/>
     </w:p>
     <w:p>
       <w:pPr>
@@ -4462,8 +4599,19 @@
           <w:color w:val="FF0000"/>
           <w:sz w:val="28"/>
         </w:rPr>
-        <w:t>仪表或才能</w:t>
-      </w:r>
+        <w:t>仪表</w:t>
+      </w:r>
+      <w:proofErr w:type="gramStart"/>
+      <w:r>
+        <w:rPr>
+          <w:rFonts w:hint="eastAsia"/>
+          <w:b/>
+          <w:color w:val="FF0000"/>
+          <w:sz w:val="28"/>
+        </w:rPr>
+        <w:t>或才能</w:t>
+      </w:r>
+      <w:proofErr w:type="gramEnd"/>
       <w:r>
         <w:rPr>
           <w:rFonts w:hint="eastAsia"/>
@@ -4722,7 +4870,23 @@
           <w:rFonts w:hint="eastAsia"/>
           <w:sz w:val="28"/>
         </w:rPr>
-        <w:t>：完全地、饱满地将某理论、计划付诸有效行动。一般后面直接接具体的</w:t>
+        <w:t>：完全地、饱满地将某理论、计划付诸有效行动。一般后面直接</w:t>
+      </w:r>
+      <w:proofErr w:type="gramStart"/>
+      <w:r>
+        <w:rPr>
+          <w:rFonts w:hint="eastAsia"/>
+          <w:sz w:val="28"/>
+        </w:rPr>
+        <w:t>接</w:t>
+      </w:r>
+      <w:proofErr w:type="gramEnd"/>
+      <w:r>
+        <w:rPr>
+          <w:rFonts w:hint="eastAsia"/>
+          <w:sz w:val="28"/>
+        </w:rPr>
+        <w:t>具体的</w:t>
       </w:r>
       <w:r>
         <w:rPr>
@@ -4801,7 +4965,25 @@
           <w:b/>
           <w:sz w:val="28"/>
         </w:rPr>
-        <w:t>限时模考二：</w:t>
+        <w:t>限时</w:t>
+      </w:r>
+      <w:proofErr w:type="gramStart"/>
+      <w:r>
+        <w:rPr>
+          <w:rFonts w:hint="eastAsia"/>
+          <w:b/>
+          <w:sz w:val="28"/>
+        </w:rPr>
+        <w:t>模考二</w:t>
+      </w:r>
+      <w:proofErr w:type="gramEnd"/>
+      <w:r>
+        <w:rPr>
+          <w:rFonts w:hint="eastAsia"/>
+          <w:b/>
+          <w:sz w:val="28"/>
+        </w:rPr>
+        <w:t>：</w:t>
       </w:r>
     </w:p>
     <w:p>
@@ -4962,7 +5144,23 @@
           <w:rFonts w:hint="eastAsia"/>
           <w:sz w:val="28"/>
         </w:rPr>
-        <w:t>：一般指人生经历或事物发展的道路，通常是根据已有的轨迹去推测未来</w:t>
+        <w:t>：一般</w:t>
+      </w:r>
+      <w:proofErr w:type="gramStart"/>
+      <w:r>
+        <w:rPr>
+          <w:rFonts w:hint="eastAsia"/>
+          <w:sz w:val="28"/>
+        </w:rPr>
+        <w:t>指人生</w:t>
+      </w:r>
+      <w:proofErr w:type="gramEnd"/>
+      <w:r>
+        <w:rPr>
+          <w:rFonts w:hint="eastAsia"/>
+          <w:sz w:val="28"/>
+        </w:rPr>
+        <w:t>经历或事物发展的道路，通常是根据已有的轨迹去推测未来</w:t>
       </w:r>
     </w:p>
     <w:p>
@@ -5176,8 +5374,17 @@
           <w:rFonts w:hint="eastAsia"/>
           <w:sz w:val="28"/>
         </w:rPr>
-        <w:t>：一般与执照、证件等联用</w:t>
-      </w:r>
+        <w:t>：一般与执照、</w:t>
+      </w:r>
+      <w:proofErr w:type="gramStart"/>
+      <w:r>
+        <w:rPr>
+          <w:rFonts w:hint="eastAsia"/>
+          <w:sz w:val="28"/>
+        </w:rPr>
+        <w:t>证件等联用</w:t>
+      </w:r>
+      <w:proofErr w:type="gramEnd"/>
     </w:p>
     <w:p>
       <w:pPr>
@@ -5253,7 +5460,25 @@
           <w:b/>
           <w:sz w:val="28"/>
         </w:rPr>
-        <w:t>限时模考三：</w:t>
+        <w:t>限时</w:t>
+      </w:r>
+      <w:proofErr w:type="gramStart"/>
+      <w:r>
+        <w:rPr>
+          <w:rFonts w:hint="eastAsia"/>
+          <w:b/>
+          <w:sz w:val="28"/>
+        </w:rPr>
+        <w:t>模考三</w:t>
+      </w:r>
+      <w:proofErr w:type="gramEnd"/>
+      <w:r>
+        <w:rPr>
+          <w:rFonts w:hint="eastAsia"/>
+          <w:b/>
+          <w:sz w:val="28"/>
+        </w:rPr>
+        <w:t>：</w:t>
       </w:r>
     </w:p>
     <w:p>
@@ -5414,7 +5639,23 @@
           <w:rFonts w:hint="eastAsia"/>
           <w:sz w:val="28"/>
         </w:rPr>
-        <w:t>：试探水的深浅缓急</w:t>
+        <w:t>：</w:t>
+      </w:r>
+      <w:proofErr w:type="gramStart"/>
+      <w:r>
+        <w:rPr>
+          <w:rFonts w:hint="eastAsia"/>
+          <w:sz w:val="28"/>
+        </w:rPr>
+        <w:t>试探水</w:t>
+      </w:r>
+      <w:proofErr w:type="gramEnd"/>
+      <w:r>
+        <w:rPr>
+          <w:rFonts w:hint="eastAsia"/>
+          <w:sz w:val="28"/>
+        </w:rPr>
+        <w:t>的深浅缓急</w:t>
       </w:r>
     </w:p>
     <w:p>
@@ -5563,6 +5804,7 @@
         </w:rPr>
         <w:t>扞（</w:t>
       </w:r>
+      <w:proofErr w:type="spellStart"/>
       <w:r>
         <w:rPr>
           <w:rFonts w:hint="eastAsia"/>
@@ -5572,6 +5814,7 @@
         </w:rPr>
         <w:t>han</w:t>
       </w:r>
+      <w:proofErr w:type="spellEnd"/>
       <w:r>
         <w:rPr>
           <w:rFonts w:hint="eastAsia"/>
@@ -5693,8 +5936,18 @@
           <w:sz w:val="28"/>
         </w:rPr>
         <w:lastRenderedPageBreak/>
-        <w:t>限时模考四</w:t>
-      </w:r>
+        <w:t>限时</w:t>
+      </w:r>
+      <w:proofErr w:type="gramStart"/>
+      <w:r>
+        <w:rPr>
+          <w:rFonts w:hint="eastAsia"/>
+          <w:b/>
+          <w:sz w:val="28"/>
+        </w:rPr>
+        <w:t>模考四</w:t>
+      </w:r>
+      <w:proofErr w:type="gramEnd"/>
       <w:r>
         <w:rPr>
           <w:rFonts w:hint="eastAsia"/>
@@ -5827,7 +6080,25 @@
           <w:b/>
           <w:sz w:val="28"/>
         </w:rPr>
-        <w:t>限时模考五：</w:t>
+        <w:t>限时</w:t>
+      </w:r>
+      <w:proofErr w:type="gramStart"/>
+      <w:r>
+        <w:rPr>
+          <w:rFonts w:hint="eastAsia"/>
+          <w:b/>
+          <w:sz w:val="28"/>
+        </w:rPr>
+        <w:t>模考五</w:t>
+      </w:r>
+      <w:proofErr w:type="gramEnd"/>
+      <w:r>
+        <w:rPr>
+          <w:rFonts w:hint="eastAsia"/>
+          <w:b/>
+          <w:sz w:val="28"/>
+        </w:rPr>
+        <w:t>：</w:t>
       </w:r>
     </w:p>
     <w:p>
@@ -5873,7 +6144,23 @@
           <w:rFonts w:hint="eastAsia"/>
           <w:sz w:val="28"/>
         </w:rPr>
-        <w:t>：预先订购、订阅等，搭配词语多涉及财款交易，不能与抽象概念搭配，如“幸福”</w:t>
+        <w:t>：预先订购、订阅等，搭配词语多</w:t>
+      </w:r>
+      <w:proofErr w:type="gramStart"/>
+      <w:r>
+        <w:rPr>
+          <w:rFonts w:hint="eastAsia"/>
+          <w:sz w:val="28"/>
+        </w:rPr>
+        <w:t>涉及财款交易</w:t>
+      </w:r>
+      <w:proofErr w:type="gramEnd"/>
+      <w:r>
+        <w:rPr>
+          <w:rFonts w:hint="eastAsia"/>
+          <w:sz w:val="28"/>
+        </w:rPr>
+        <w:t>，不能与抽象概念搭配，如“幸福”</w:t>
       </w:r>
     </w:p>
     <w:p>
@@ -6272,7 +6559,25 @@
           <w:b/>
           <w:sz w:val="28"/>
         </w:rPr>
-        <w:t>限时模考六：</w:t>
+        <w:t>限时</w:t>
+      </w:r>
+      <w:proofErr w:type="gramStart"/>
+      <w:r>
+        <w:rPr>
+          <w:rFonts w:hint="eastAsia"/>
+          <w:b/>
+          <w:sz w:val="28"/>
+        </w:rPr>
+        <w:t>模考六</w:t>
+      </w:r>
+      <w:proofErr w:type="gramEnd"/>
+      <w:r>
+        <w:rPr>
+          <w:rFonts w:hint="eastAsia"/>
+          <w:b/>
+          <w:sz w:val="28"/>
+        </w:rPr>
+        <w:t>：</w:t>
       </w:r>
     </w:p>
     <w:p>
@@ -6873,7 +7178,25 @@
           <w:b/>
           <w:sz w:val="28"/>
         </w:rPr>
-        <w:t>限时模考七：</w:t>
+        <w:t>限时</w:t>
+      </w:r>
+      <w:proofErr w:type="gramStart"/>
+      <w:r>
+        <w:rPr>
+          <w:rFonts w:hint="eastAsia"/>
+          <w:b/>
+          <w:sz w:val="28"/>
+        </w:rPr>
+        <w:t>模考七</w:t>
+      </w:r>
+      <w:proofErr w:type="gramEnd"/>
+      <w:r>
+        <w:rPr>
+          <w:rFonts w:hint="eastAsia"/>
+          <w:b/>
+          <w:sz w:val="28"/>
+        </w:rPr>
+        <w:t>：</w:t>
       </w:r>
     </w:p>
     <w:p>
@@ -7011,7 +7334,23 @@
           <w:rFonts w:hint="eastAsia"/>
           <w:sz w:val="28"/>
         </w:rPr>
-        <w:t>：将各部分端对端地结合固定起来，不能将“产品”与“国际标准”联系起来</w:t>
+        <w:t>：将各部分端</w:t>
+      </w:r>
+      <w:proofErr w:type="gramStart"/>
+      <w:r>
+        <w:rPr>
+          <w:rFonts w:hint="eastAsia"/>
+          <w:sz w:val="28"/>
+        </w:rPr>
+        <w:t>对端地结合</w:t>
+      </w:r>
+      <w:proofErr w:type="gramEnd"/>
+      <w:r>
+        <w:rPr>
+          <w:rFonts w:hint="eastAsia"/>
+          <w:sz w:val="28"/>
+        </w:rPr>
+        <w:t>固定起来，不能将“产品”与“国际标准”联系起来</w:t>
       </w:r>
     </w:p>
     <w:p>
@@ -7080,30 +7419,64 @@
           <w:rFonts w:hint="eastAsia"/>
           <w:sz w:val="28"/>
         </w:rPr>
-        <w:t>：季节的次序，秋分是二十四节气之一，过了秋分天气逐渐变凉</w:t>
-      </w:r>
-    </w:p>
-    <w:p>
-      <w:pPr>
-        <w:rPr>
-          <w:sz w:val="28"/>
-        </w:rPr>
-      </w:pPr>
-    </w:p>
-    <w:p>
-      <w:pPr>
-        <w:rPr>
-          <w:b/>
-          <w:sz w:val="28"/>
-        </w:rPr>
-      </w:pPr>
-      <w:r>
-        <w:rPr>
-          <w:rFonts w:hint="eastAsia"/>
-          <w:b/>
-          <w:sz w:val="28"/>
-        </w:rPr>
-        <w:t>限时模考八：</w:t>
+        <w:t>：季节的次序，</w:t>
+      </w:r>
+      <w:proofErr w:type="gramStart"/>
+      <w:r>
+        <w:rPr>
+          <w:rFonts w:hint="eastAsia"/>
+          <w:sz w:val="28"/>
+        </w:rPr>
+        <w:t>秋分是</w:t>
+      </w:r>
+      <w:proofErr w:type="gramEnd"/>
+      <w:r>
+        <w:rPr>
+          <w:rFonts w:hint="eastAsia"/>
+          <w:sz w:val="28"/>
+        </w:rPr>
+        <w:t>二十四节气之一，过了秋分天气逐渐变凉</w:t>
+      </w:r>
+    </w:p>
+    <w:p>
+      <w:pPr>
+        <w:rPr>
+          <w:sz w:val="28"/>
+        </w:rPr>
+      </w:pPr>
+    </w:p>
+    <w:p>
+      <w:pPr>
+        <w:rPr>
+          <w:b/>
+          <w:sz w:val="28"/>
+        </w:rPr>
+      </w:pPr>
+      <w:r>
+        <w:rPr>
+          <w:rFonts w:hint="eastAsia"/>
+          <w:b/>
+          <w:sz w:val="28"/>
+        </w:rPr>
+        <w:t>限时</w:t>
+      </w:r>
+      <w:proofErr w:type="gramStart"/>
+      <w:r>
+        <w:rPr>
+          <w:rFonts w:hint="eastAsia"/>
+          <w:b/>
+          <w:sz w:val="28"/>
+        </w:rPr>
+        <w:t>模考八</w:t>
+      </w:r>
+      <w:proofErr w:type="gramEnd"/>
+      <w:r>
+        <w:rPr>
+          <w:rFonts w:hint="eastAsia"/>
+          <w:b/>
+          <w:sz w:val="28"/>
+        </w:rPr>
+        <w:t>：</w:t>
       </w:r>
     </w:p>
     <w:p>
@@ -7395,13 +7768,23 @@
           <w:sz w:val="28"/>
         </w:rPr>
       </w:pPr>
-      <w:r>
-        <w:rPr>
-          <w:rFonts w:hint="eastAsia"/>
-          <w:b/>
-          <w:sz w:val="28"/>
-        </w:rPr>
-        <w:t>限时模考九：</w:t>
+      <w:proofErr w:type="gramStart"/>
+      <w:r>
+        <w:rPr>
+          <w:rFonts w:hint="eastAsia"/>
+          <w:b/>
+          <w:sz w:val="28"/>
+        </w:rPr>
+        <w:t>限时模考九</w:t>
+      </w:r>
+      <w:proofErr w:type="gramEnd"/>
+      <w:r>
+        <w:rPr>
+          <w:rFonts w:hint="eastAsia"/>
+          <w:b/>
+          <w:sz w:val="28"/>
+        </w:rPr>
+        <w:t>：</w:t>
       </w:r>
     </w:p>
     <w:p>
@@ -7613,7 +7996,25 @@
           <w:sz w:val="28"/>
         </w:rPr>
         <w:lastRenderedPageBreak/>
-        <w:t>限时模考十：</w:t>
+        <w:t>限时</w:t>
+      </w:r>
+      <w:proofErr w:type="gramStart"/>
+      <w:r>
+        <w:rPr>
+          <w:rFonts w:hint="eastAsia"/>
+          <w:b/>
+          <w:sz w:val="28"/>
+        </w:rPr>
+        <w:t>模考十</w:t>
+      </w:r>
+      <w:proofErr w:type="gramEnd"/>
+      <w:r>
+        <w:rPr>
+          <w:rFonts w:hint="eastAsia"/>
+          <w:b/>
+          <w:sz w:val="28"/>
+        </w:rPr>
+        <w:t>：</w:t>
       </w:r>
     </w:p>
     <w:p>
@@ -7820,7 +8221,23 @@
           <w:rFonts w:hint="eastAsia"/>
           <w:sz w:val="28"/>
         </w:rPr>
-        <w:t>：周到而详细，一般指考虑问题周详</w:t>
+        <w:t>：周到而详细，一般</w:t>
+      </w:r>
+      <w:proofErr w:type="gramStart"/>
+      <w:r>
+        <w:rPr>
+          <w:rFonts w:hint="eastAsia"/>
+          <w:sz w:val="28"/>
+        </w:rPr>
+        <w:t>指考虑</w:t>
+      </w:r>
+      <w:proofErr w:type="gramEnd"/>
+      <w:r>
+        <w:rPr>
+          <w:rFonts w:hint="eastAsia"/>
+          <w:sz w:val="28"/>
+        </w:rPr>
+        <w:t>问题周详</w:t>
       </w:r>
     </w:p>
     <w:p>
@@ -9130,6 +9547,7 @@
           <w:sz w:val="28"/>
         </w:rPr>
       </w:pPr>
+      <w:proofErr w:type="gramStart"/>
       <w:r>
         <w:rPr>
           <w:rFonts w:hint="eastAsia"/>
@@ -9139,6 +9557,7 @@
         </w:rPr>
         <w:t>厨余垃圾</w:t>
       </w:r>
+      <w:proofErr w:type="gramEnd"/>
       <w:r>
         <w:rPr>
           <w:rFonts w:hint="eastAsia"/>
@@ -10194,14 +10613,25 @@
           <w:sz w:val="28"/>
         </w:rPr>
       </w:pPr>
-      <w:r>
-        <w:rPr>
-          <w:rFonts w:hint="eastAsia"/>
-          <w:b/>
-          <w:color w:val="FF0000"/>
-          <w:sz w:val="28"/>
-        </w:rPr>
-        <w:t>一目千里</w:t>
+      <w:proofErr w:type="gramStart"/>
+      <w:r>
+        <w:rPr>
+          <w:rFonts w:hint="eastAsia"/>
+          <w:b/>
+          <w:color w:val="FF0000"/>
+          <w:sz w:val="28"/>
+        </w:rPr>
+        <w:t>一</w:t>
+      </w:r>
+      <w:proofErr w:type="gramEnd"/>
+      <w:r>
+        <w:rPr>
+          <w:rFonts w:hint="eastAsia"/>
+          <w:b/>
+          <w:color w:val="FF0000"/>
+          <w:sz w:val="28"/>
+        </w:rPr>
+        <w:t>目千里</w:t>
       </w:r>
       <w:r>
         <w:rPr>
@@ -11741,6 +12171,7 @@
           <w:sz w:val="28"/>
         </w:rPr>
       </w:pPr>
+      <w:proofErr w:type="gramStart"/>
       <w:r>
         <w:rPr>
           <w:rFonts w:hint="eastAsia"/>
@@ -11748,7 +12179,16 @@
           <w:sz w:val="28"/>
         </w:rPr>
         <w:lastRenderedPageBreak/>
-        <w:t>国考全真模拟题</w:t>
+        <w:t>国考全真</w:t>
+      </w:r>
+      <w:proofErr w:type="gramEnd"/>
+      <w:r>
+        <w:rPr>
+          <w:rFonts w:hint="eastAsia"/>
+          <w:b/>
+          <w:sz w:val="28"/>
+        </w:rPr>
+        <w:t>模拟题</w:t>
       </w:r>
       <w:r>
         <w:rPr>
@@ -12021,13 +12461,23 @@
           <w:sz w:val="28"/>
         </w:rPr>
       </w:pPr>
-      <w:r>
-        <w:rPr>
-          <w:rFonts w:hint="eastAsia"/>
-          <w:b/>
-          <w:sz w:val="28"/>
-        </w:rPr>
-        <w:t>国考全真模拟题省（</w:t>
+      <w:proofErr w:type="gramStart"/>
+      <w:r>
+        <w:rPr>
+          <w:rFonts w:hint="eastAsia"/>
+          <w:b/>
+          <w:sz w:val="28"/>
+        </w:rPr>
+        <w:t>国考全真</w:t>
+      </w:r>
+      <w:proofErr w:type="gramEnd"/>
+      <w:r>
+        <w:rPr>
+          <w:rFonts w:hint="eastAsia"/>
+          <w:b/>
+          <w:sz w:val="28"/>
+        </w:rPr>
+        <w:t>模拟题省（</w:t>
       </w:r>
       <w:r>
         <w:rPr>
@@ -12201,6 +12651,7 @@
     <w:p>
       <w:pPr>
         <w:rPr>
+          <w:rFonts w:hint="eastAsia"/>
           <w:sz w:val="28"/>
         </w:rPr>
       </w:pPr>
@@ -12219,6 +12670,568 @@
           <w:sz w:val="28"/>
         </w:rPr>
         <w:t>：侧重事先对情况与结果的估计，超出人们的料想猜测</w:t>
+      </w:r>
+    </w:p>
+    <w:p>
+      <w:pPr>
+        <w:rPr>
+          <w:rFonts w:hint="eastAsia"/>
+          <w:sz w:val="28"/>
+        </w:rPr>
+      </w:pPr>
+    </w:p>
+    <w:p>
+      <w:pPr>
+        <w:rPr>
+          <w:rFonts w:hint="eastAsia"/>
+          <w:sz w:val="28"/>
+        </w:rPr>
+      </w:pPr>
+    </w:p>
+    <w:p>
+      <w:pPr>
+        <w:rPr>
+          <w:rFonts w:hint="eastAsia"/>
+          <w:b/>
+          <w:sz w:val="28"/>
+        </w:rPr>
+      </w:pPr>
+      <w:proofErr w:type="gramStart"/>
+      <w:r>
+        <w:rPr>
+          <w:rFonts w:hint="eastAsia"/>
+          <w:b/>
+          <w:sz w:val="28"/>
+        </w:rPr>
+        <w:lastRenderedPageBreak/>
+        <w:t>国考全真</w:t>
+      </w:r>
+      <w:proofErr w:type="gramEnd"/>
+      <w:r>
+        <w:rPr>
+          <w:rFonts w:hint="eastAsia"/>
+          <w:b/>
+          <w:sz w:val="28"/>
+        </w:rPr>
+        <w:t>模拟题省（</w:t>
+      </w:r>
+      <w:r>
+        <w:rPr>
+          <w:rFonts w:hint="eastAsia"/>
+          <w:b/>
+          <w:sz w:val="28"/>
+        </w:rPr>
+        <w:t>3</w:t>
+      </w:r>
+      <w:r>
+        <w:rPr>
+          <w:rFonts w:hint="eastAsia"/>
+          <w:b/>
+          <w:sz w:val="28"/>
+        </w:rPr>
+        <w:t>）：</w:t>
+      </w:r>
+    </w:p>
+    <w:p>
+      <w:pPr>
+        <w:rPr>
+          <w:rFonts w:hint="eastAsia"/>
+          <w:sz w:val="28"/>
+        </w:rPr>
+      </w:pPr>
+      <w:r>
+        <w:rPr>
+          <w:rFonts w:hint="eastAsia"/>
+          <w:b/>
+          <w:color w:val="FF0000"/>
+          <w:sz w:val="28"/>
+        </w:rPr>
+        <w:t>国家秘密的密级</w:t>
+      </w:r>
+      <w:r>
+        <w:rPr>
+          <w:rFonts w:hint="eastAsia"/>
+          <w:sz w:val="28"/>
+        </w:rPr>
+        <w:t>：设区的市、自治州一级的机关及其授权的机关、单位可以确定密级和秘密级国家秘密</w:t>
+      </w:r>
+    </w:p>
+    <w:p>
+      <w:pPr>
+        <w:rPr>
+          <w:rFonts w:hint="eastAsia"/>
+          <w:sz w:val="28"/>
+        </w:rPr>
+      </w:pPr>
+      <w:r>
+        <w:rPr>
+          <w:rFonts w:hint="eastAsia"/>
+          <w:b/>
+          <w:color w:val="FF0000"/>
+          <w:sz w:val="28"/>
+        </w:rPr>
+        <w:t>公民平等权的合理差别</w:t>
+      </w:r>
+      <w:r>
+        <w:rPr>
+          <w:rFonts w:hint="eastAsia"/>
+          <w:sz w:val="28"/>
+        </w:rPr>
+        <w:t>：指特定的身份在相同的情形下所享有的平等权</w:t>
+      </w:r>
+    </w:p>
+    <w:p>
+      <w:pPr>
+        <w:rPr>
+          <w:rFonts w:hint="eastAsia"/>
+          <w:sz w:val="28"/>
+        </w:rPr>
+      </w:pPr>
+      <w:r>
+        <w:rPr>
+          <w:rFonts w:hint="eastAsia"/>
+          <w:b/>
+          <w:color w:val="FF0000"/>
+          <w:sz w:val="28"/>
+        </w:rPr>
+        <w:t>转</w:t>
+      </w:r>
+      <w:r>
+        <w:rPr>
+          <w:rFonts w:hint="eastAsia"/>
+          <w:b/>
+          <w:color w:val="FF0000"/>
+          <w:sz w:val="28"/>
+        </w:rPr>
+        <w:t>变经济发展方式的“三个转变”</w:t>
+      </w:r>
+      <w:r>
+        <w:rPr>
+          <w:rFonts w:hint="eastAsia"/>
+          <w:sz w:val="28"/>
+        </w:rPr>
+        <w:t>：①要促进经济增长由主要依靠投资、</w:t>
+      </w:r>
+      <w:r>
+        <w:rPr>
+          <w:rFonts w:hint="eastAsia"/>
+          <w:sz w:val="28"/>
+        </w:rPr>
+        <w:t>出口拉动向依靠消费、投资、出口协调拉动转变；②要促进经济增长由主要依靠第二产业带动向</w:t>
+      </w:r>
+      <w:proofErr w:type="gramStart"/>
+      <w:r>
+        <w:rPr>
+          <w:rFonts w:hint="eastAsia"/>
+          <w:sz w:val="28"/>
+        </w:rPr>
+        <w:t>依靠第</w:t>
+      </w:r>
+      <w:proofErr w:type="gramEnd"/>
+      <w:r>
+        <w:rPr>
+          <w:rFonts w:hint="eastAsia"/>
+          <w:sz w:val="28"/>
+        </w:rPr>
+        <w:t>一二三产业协同带动转变；③促进经济增长由主要依靠增加物资资源消耗和能源消耗向主要依靠科技进步、</w:t>
+      </w:r>
+      <w:r>
+        <w:rPr>
+          <w:rFonts w:hint="eastAsia"/>
+          <w:sz w:val="28"/>
+        </w:rPr>
+        <w:t>劳动者</w:t>
+      </w:r>
+      <w:r>
+        <w:rPr>
+          <w:rFonts w:hint="eastAsia"/>
+          <w:sz w:val="28"/>
+        </w:rPr>
+        <w:t>素质提高、管理创新转变</w:t>
+      </w:r>
+    </w:p>
+    <w:p>
+      <w:pPr>
+        <w:rPr>
+          <w:rFonts w:hint="eastAsia"/>
+          <w:sz w:val="28"/>
+        </w:rPr>
+      </w:pPr>
+      <w:r>
+        <w:rPr>
+          <w:rFonts w:hint="eastAsia"/>
+          <w:b/>
+          <w:color w:val="FF0000"/>
+          <w:sz w:val="28"/>
+        </w:rPr>
+        <w:t>三教九流中的“三教”</w:t>
+      </w:r>
+      <w:r>
+        <w:rPr>
+          <w:rFonts w:hint="eastAsia"/>
+          <w:sz w:val="28"/>
+        </w:rPr>
+        <w:t>：佛、道、儒</w:t>
+      </w:r>
+    </w:p>
+    <w:p>
+      <w:pPr>
+        <w:rPr>
+          <w:rFonts w:hint="eastAsia"/>
+          <w:sz w:val="28"/>
+        </w:rPr>
+      </w:pPr>
+      <w:r>
+        <w:rPr>
+          <w:rFonts w:hint="eastAsia"/>
+          <w:b/>
+          <w:color w:val="FF0000"/>
+          <w:sz w:val="28"/>
+        </w:rPr>
+        <w:t>电子乐</w:t>
+      </w:r>
+      <w:r>
+        <w:rPr>
+          <w:rFonts w:hint="eastAsia"/>
+          <w:sz w:val="28"/>
+        </w:rPr>
+        <w:t>：电流在电路中来回流动的时候发生了振动，与钟摆的拍动类似</w:t>
+      </w:r>
+    </w:p>
+    <w:p>
+      <w:pPr>
+        <w:rPr>
+          <w:rFonts w:hint="eastAsia"/>
+          <w:sz w:val="28"/>
+        </w:rPr>
+      </w:pPr>
+      <w:r>
+        <w:rPr>
+          <w:rFonts w:hint="eastAsia"/>
+          <w:b/>
+          <w:color w:val="FF0000"/>
+          <w:sz w:val="28"/>
+        </w:rPr>
+        <w:t>匠心独运</w:t>
+      </w:r>
+      <w:r>
+        <w:rPr>
+          <w:rFonts w:hint="eastAsia"/>
+          <w:sz w:val="28"/>
+        </w:rPr>
+        <w:t>：侧重独创地运用精巧的心思，形容在文学艺术等方面构思巧妙</w:t>
+      </w:r>
+    </w:p>
+    <w:p>
+      <w:pPr>
+        <w:rPr>
+          <w:rFonts w:hint="eastAsia"/>
+          <w:sz w:val="28"/>
+        </w:rPr>
+      </w:pPr>
+      <w:r>
+        <w:rPr>
+          <w:rFonts w:hint="eastAsia"/>
+          <w:b/>
+          <w:color w:val="FF0000"/>
+          <w:sz w:val="28"/>
+        </w:rPr>
+        <w:t>独树一帜</w:t>
+      </w:r>
+      <w:r>
+        <w:rPr>
+          <w:rFonts w:hint="eastAsia"/>
+          <w:sz w:val="28"/>
+        </w:rPr>
+        <w:t>：侧重与众不同，自成一家</w:t>
+      </w:r>
+    </w:p>
+    <w:p>
+      <w:pPr>
+        <w:rPr>
+          <w:rFonts w:hint="eastAsia"/>
+          <w:sz w:val="28"/>
+        </w:rPr>
+      </w:pPr>
+      <w:r>
+        <w:rPr>
+          <w:rFonts w:hint="eastAsia"/>
+          <w:b/>
+          <w:color w:val="FF0000"/>
+          <w:sz w:val="28"/>
+        </w:rPr>
+        <w:t>出神入化</w:t>
+      </w:r>
+      <w:r>
+        <w:rPr>
+          <w:rFonts w:hint="eastAsia"/>
+          <w:sz w:val="28"/>
+        </w:rPr>
+        <w:t>：形容技艺高超达到了绝妙的境界</w:t>
+      </w:r>
+    </w:p>
+    <w:p>
+      <w:pPr>
+        <w:rPr>
+          <w:rFonts w:hint="eastAsia"/>
+          <w:sz w:val="28"/>
+        </w:rPr>
+      </w:pPr>
+      <w:r>
+        <w:rPr>
+          <w:rFonts w:hint="eastAsia"/>
+          <w:b/>
+          <w:color w:val="FF0000"/>
+          <w:sz w:val="28"/>
+        </w:rPr>
+        <w:t>举重若轻</w:t>
+      </w:r>
+      <w:r>
+        <w:rPr>
+          <w:rFonts w:hint="eastAsia"/>
+          <w:sz w:val="28"/>
+        </w:rPr>
+        <w:t>：比喻能力强，能够轻松地胜任繁重的工作或处理困难的问题</w:t>
+      </w:r>
+    </w:p>
+    <w:p>
+      <w:pPr>
+        <w:rPr>
+          <w:rFonts w:hint="eastAsia"/>
+          <w:sz w:val="28"/>
+        </w:rPr>
+      </w:pPr>
+      <w:r>
+        <w:rPr>
+          <w:rFonts w:hint="eastAsia"/>
+          <w:b/>
+          <w:color w:val="FF0000"/>
+          <w:sz w:val="28"/>
+        </w:rPr>
+        <w:t>与众不同</w:t>
+      </w:r>
+      <w:r>
+        <w:rPr>
+          <w:rFonts w:hint="eastAsia"/>
+          <w:sz w:val="28"/>
+        </w:rPr>
+        <w:t>：与其他人不同</w:t>
+      </w:r>
+    </w:p>
+    <w:p>
+      <w:pPr>
+        <w:rPr>
+          <w:rFonts w:hint="eastAsia"/>
+          <w:sz w:val="28"/>
+        </w:rPr>
+      </w:pPr>
+      <w:r>
+        <w:rPr>
+          <w:rFonts w:hint="eastAsia"/>
+          <w:b/>
+          <w:color w:val="FF0000"/>
+          <w:sz w:val="28"/>
+        </w:rPr>
+        <w:t>特立独行</w:t>
+      </w:r>
+      <w:r>
+        <w:rPr>
+          <w:rFonts w:hint="eastAsia"/>
+          <w:sz w:val="28"/>
+        </w:rPr>
+        <w:t>：表示操守高阶，立身行事不随波逐流</w:t>
+      </w:r>
+    </w:p>
+    <w:p>
+      <w:pPr>
+        <w:rPr>
+          <w:rFonts w:hint="eastAsia"/>
+          <w:sz w:val="28"/>
+        </w:rPr>
+      </w:pPr>
+      <w:r>
+        <w:rPr>
+          <w:rFonts w:hint="eastAsia"/>
+          <w:b/>
+          <w:color w:val="FF0000"/>
+          <w:sz w:val="28"/>
+        </w:rPr>
+        <w:t>异想天开</w:t>
+      </w:r>
+      <w:r>
+        <w:rPr>
+          <w:rFonts w:hint="eastAsia"/>
+          <w:sz w:val="28"/>
+        </w:rPr>
+        <w:t>：侧重的是想法不合理</w:t>
+      </w:r>
+    </w:p>
+    <w:p>
+      <w:pPr>
+        <w:rPr>
+          <w:rFonts w:hint="eastAsia"/>
+          <w:sz w:val="28"/>
+        </w:rPr>
+      </w:pPr>
+      <w:r>
+        <w:rPr>
+          <w:rFonts w:hint="eastAsia"/>
+          <w:b/>
+          <w:color w:val="FF0000"/>
+          <w:sz w:val="28"/>
+        </w:rPr>
+        <w:lastRenderedPageBreak/>
+        <w:t>标新立异</w:t>
+      </w:r>
+      <w:r>
+        <w:rPr>
+          <w:rFonts w:hint="eastAsia"/>
+          <w:sz w:val="28"/>
+        </w:rPr>
+        <w:t>：侧重的是想法与众不同</w:t>
+      </w:r>
+    </w:p>
+    <w:p>
+      <w:pPr>
+        <w:rPr>
+          <w:rFonts w:hint="eastAsia"/>
+          <w:sz w:val="28"/>
+        </w:rPr>
+      </w:pPr>
+      <w:r>
+        <w:rPr>
+          <w:rFonts w:hint="eastAsia"/>
+          <w:b/>
+          <w:color w:val="FF0000"/>
+          <w:sz w:val="28"/>
+        </w:rPr>
+        <w:t>荒谬绝伦</w:t>
+      </w:r>
+      <w:r>
+        <w:rPr>
+          <w:rFonts w:hint="eastAsia"/>
+          <w:sz w:val="28"/>
+        </w:rPr>
+        <w:t>：语气很重的一个词</w:t>
+      </w:r>
+    </w:p>
+    <w:p>
+      <w:pPr>
+        <w:rPr>
+          <w:rFonts w:hint="eastAsia"/>
+          <w:sz w:val="28"/>
+        </w:rPr>
+      </w:pPr>
+      <w:r>
+        <w:rPr>
+          <w:rFonts w:hint="eastAsia"/>
+          <w:b/>
+          <w:color w:val="FF0000"/>
+          <w:sz w:val="28"/>
+        </w:rPr>
+        <w:t>深谋远虑</w:t>
+      </w:r>
+      <w:r>
+        <w:rPr>
+          <w:rFonts w:hint="eastAsia"/>
+          <w:sz w:val="28"/>
+        </w:rPr>
+        <w:t>：侧重计划得很周密，考虑得很长远</w:t>
+      </w:r>
+    </w:p>
+    <w:p>
+      <w:pPr>
+        <w:rPr>
+          <w:rFonts w:hint="eastAsia"/>
+          <w:sz w:val="28"/>
+        </w:rPr>
+      </w:pPr>
+      <w:r>
+        <w:rPr>
+          <w:rFonts w:hint="eastAsia"/>
+          <w:b/>
+          <w:color w:val="FF0000"/>
+          <w:sz w:val="28"/>
+        </w:rPr>
+        <w:t>见微知著</w:t>
+      </w:r>
+      <w:r>
+        <w:rPr>
+          <w:rFonts w:hint="eastAsia"/>
+          <w:sz w:val="28"/>
+        </w:rPr>
+        <w:t>：以小见大</w:t>
+      </w:r>
+    </w:p>
+    <w:p>
+      <w:pPr>
+        <w:rPr>
+          <w:rFonts w:hint="eastAsia"/>
+          <w:sz w:val="28"/>
+        </w:rPr>
+      </w:pPr>
+      <w:r>
+        <w:rPr>
+          <w:rFonts w:hint="eastAsia"/>
+          <w:b/>
+          <w:color w:val="FF0000"/>
+          <w:sz w:val="28"/>
+        </w:rPr>
+        <w:t>醍醐灌顶</w:t>
+      </w:r>
+      <w:r>
+        <w:rPr>
+          <w:rFonts w:hint="eastAsia"/>
+          <w:sz w:val="28"/>
+        </w:rPr>
+        <w:t>：听了高明的意见使人收到很大启发</w:t>
+      </w:r>
+    </w:p>
+    <w:p>
+      <w:pPr>
+        <w:rPr>
+          <w:rFonts w:hint="eastAsia"/>
+          <w:sz w:val="28"/>
+        </w:rPr>
+      </w:pPr>
+      <w:r>
+        <w:rPr>
+          <w:rFonts w:hint="eastAsia"/>
+          <w:b/>
+          <w:color w:val="FF0000"/>
+          <w:sz w:val="28"/>
+        </w:rPr>
+        <w:t>茅塞顿开</w:t>
+      </w:r>
+      <w:r>
+        <w:rPr>
+          <w:rFonts w:hint="eastAsia"/>
+          <w:sz w:val="28"/>
+        </w:rPr>
+        <w:t>：形容忽然理解、领会</w:t>
+      </w:r>
+    </w:p>
+    <w:p>
+      <w:pPr>
+        <w:rPr>
+          <w:sz w:val="28"/>
+        </w:rPr>
+      </w:pPr>
+      <w:r>
+        <w:rPr>
+          <w:rFonts w:hint="eastAsia"/>
+          <w:b/>
+          <w:color w:val="FF0000"/>
+          <w:sz w:val="28"/>
+        </w:rPr>
+        <w:t>豁然开朗</w:t>
+      </w:r>
+      <w:r>
+        <w:rPr>
+          <w:rFonts w:hint="eastAsia"/>
+          <w:sz w:val="28"/>
+        </w:rPr>
+        <w:t>：形容一下子明白了某种道理，心情十分舒畅</w:t>
       </w:r>
     </w:p>
     <w:sectPr>
@@ -12232,7 +13245,7 @@
 </file>
 
 <file path=word/endnotes.xml><?xml version="1.0" encoding="utf-8"?>
-<w:endnotes xmlns:wpc="http://schemas.microsoft.com/office/word/2010/wordprocessingCanvas" xmlns:cx="http://schemas.microsoft.com/office/drawing/2014/chartex" xmlns:cx1="http://schemas.microsoft.com/office/drawing/2015/9/8/chartex" xmlns:cx2="http://schemas.microsoft.com/office/drawing/2015/10/21/chartex" xmlns:cx3="http://schemas.microsoft.com/office/drawing/2016/5/9/chartex" xmlns:cx4="http://schemas.microsoft.com/office/drawing/2016/5/10/chartex" xmlns:cx5="http://schemas.microsoft.com/office/drawing/2016/5/11/chartex" xmlns:cx6="http://schemas.microsoft.com/office/drawing/2016/5/12/chartex" xmlns:cx7="http://schemas.microsoft.com/office/drawing/2016/5/13/chartex" xmlns:cx8="http://schemas.microsoft.com/office/drawing/2016/5/14/chartex" xmlns:mc="http://schemas.openxmlformats.org/markup-compatibility/2006" xmlns:aink="http://schemas.microsoft.com/office/drawing/2016/ink" xmlns:am3d="http://schemas.microsoft.com/office/drawing/2017/model3d" xmlns:o="urn:schemas-microsoft-com:office:office" xmlns:r="http://schemas.openxmlformats.org/officeDocument/2006/relationships" xmlns:m="http://schemas.openxmlformats.org/officeDocument/2006/math" xmlns:v="urn:schemas-microsoft-com:vml" xmlns:wp14="http://schemas.microsoft.com/office/word/2010/wordprocessingDrawing" xmlns:wp="http://schemas.openxmlformats.org/drawingml/2006/wordprocessingDrawing" xmlns:w10="urn:schemas-microsoft-com:office:word" xmlns:w="http://schemas.openxmlformats.org/wordprocessingml/2006/main" xmlns:w14="http://schemas.microsoft.com/office/word/2010/wordml" xmlns:w15="http://schemas.microsoft.com/office/word/2012/wordml" xmlns:w16cid="http://schemas.microsoft.com/office/word/2016/wordml/cid" xmlns:w16se="http://schemas.microsoft.com/office/word/2015/wordml/symex" xmlns:wpg="http://schemas.microsoft.com/office/word/2010/wordprocessingGroup" xmlns:wpi="http://schemas.microsoft.com/office/word/2010/wordprocessingInk" xmlns:wne="http://schemas.microsoft.com/office/word/2006/wordml" xmlns:wps="http://schemas.microsoft.com/office/word/2010/wordprocessingShape" mc:Ignorable="w14 w15 w16se w16cid wp14">
+<w:endnotes xmlns:ve="http://schemas.openxmlformats.org/markup-compatibility/2006" xmlns:o="urn:schemas-microsoft-com:office:office" xmlns:r="http://schemas.openxmlformats.org/officeDocument/2006/relationships" xmlns:m="http://schemas.openxmlformats.org/officeDocument/2006/math" xmlns:v="urn:schemas-microsoft-com:vml" xmlns:wp="http://schemas.openxmlformats.org/drawingml/2006/wordprocessingDrawing" xmlns:w10="urn:schemas-microsoft-com:office:word" xmlns:w="http://schemas.openxmlformats.org/wordprocessingml/2006/main" xmlns:wne="http://schemas.microsoft.com/office/word/2006/wordml">
   <w:endnote w:type="separator" w:id="-1">
     <w:p>
       <w:r>
@@ -12251,7 +13264,7 @@
 </file>
 
 <file path=word/footnotes.xml><?xml version="1.0" encoding="utf-8"?>
-<w:footnotes xmlns:wpc="http://schemas.microsoft.com/office/word/2010/wordprocessingCanvas" xmlns:cx="http://schemas.microsoft.com/office/drawing/2014/chartex" xmlns:cx1="http://schemas.microsoft.com/office/drawing/2015/9/8/chartex" xmlns:cx2="http://schemas.microsoft.com/office/drawing/2015/10/21/chartex" xmlns:cx3="http://schemas.microsoft.com/office/drawing/2016/5/9/chartex" xmlns:cx4="http://schemas.microsoft.com/office/drawing/2016/5/10/chartex" xmlns:cx5="http://schemas.microsoft.com/office/drawing/2016/5/11/chartex" xmlns:cx6="http://schemas.microsoft.com/office/drawing/2016/5/12/chartex" xmlns:cx7="http://schemas.microsoft.com/office/drawing/2016/5/13/chartex" xmlns:cx8="http://schemas.microsoft.com/office/drawing/2016/5/14/chartex" xmlns:mc="http://schemas.openxmlformats.org/markup-compatibility/2006" xmlns:aink="http://schemas.microsoft.com/office/drawing/2016/ink" xmlns:am3d="http://schemas.microsoft.com/office/drawing/2017/model3d" xmlns:o="urn:schemas-microsoft-com:office:office" xmlns:r="http://schemas.openxmlformats.org/officeDocument/2006/relationships" xmlns:m="http://schemas.openxmlformats.org/officeDocument/2006/math" xmlns:v="urn:schemas-microsoft-com:vml" xmlns:wp14="http://schemas.microsoft.com/office/word/2010/wordprocessingDrawing" xmlns:wp="http://schemas.openxmlformats.org/drawingml/2006/wordprocessingDrawing" xmlns:w10="urn:schemas-microsoft-com:office:word" xmlns:w="http://schemas.openxmlformats.org/wordprocessingml/2006/main" xmlns:w14="http://schemas.microsoft.com/office/word/2010/wordml" xmlns:w15="http://schemas.microsoft.com/office/word/2012/wordml" xmlns:w16cid="http://schemas.microsoft.com/office/word/2016/wordml/cid" xmlns:w16se="http://schemas.microsoft.com/office/word/2015/wordml/symex" xmlns:wpg="http://schemas.microsoft.com/office/word/2010/wordprocessingGroup" xmlns:wpi="http://schemas.microsoft.com/office/word/2010/wordprocessingInk" xmlns:wne="http://schemas.microsoft.com/office/word/2006/wordml" xmlns:wps="http://schemas.microsoft.com/office/word/2010/wordprocessingShape" mc:Ignorable="w14 w15 w16se w16cid wp14">
+<w:footnotes xmlns:ve="http://schemas.openxmlformats.org/markup-compatibility/2006" xmlns:o="urn:schemas-microsoft-com:office:office" xmlns:r="http://schemas.openxmlformats.org/officeDocument/2006/relationships" xmlns:m="http://schemas.openxmlformats.org/officeDocument/2006/math" xmlns:v="urn:schemas-microsoft-com:vml" xmlns:wp="http://schemas.openxmlformats.org/drawingml/2006/wordprocessingDrawing" xmlns:w10="urn:schemas-microsoft-com:office:word" xmlns:w="http://schemas.openxmlformats.org/wordprocessingml/2006/main" xmlns:wne="http://schemas.microsoft.com/office/word/2006/wordml">
   <w:footnote w:type="separator" w:id="-1">
     <w:p>
       <w:r>
@@ -12270,7 +13283,7 @@
 </file>
 
 <file path=word/styles.xml><?xml version="1.0" encoding="utf-8"?>
-<w:styles xmlns:mc="http://schemas.openxmlformats.org/markup-compatibility/2006" xmlns:r="http://schemas.openxmlformats.org/officeDocument/2006/relationships" xmlns:w="http://schemas.openxmlformats.org/wordprocessingml/2006/main" xmlns:w14="http://schemas.microsoft.com/office/word/2010/wordml" xmlns:w15="http://schemas.microsoft.com/office/word/2012/wordml" xmlns:w16cid="http://schemas.microsoft.com/office/word/2016/wordml/cid" xmlns:w16se="http://schemas.microsoft.com/office/word/2015/wordml/symex" mc:Ignorable="w14 w15 w16se w16cid">
+<w:styles xmlns:r="http://schemas.openxmlformats.org/officeDocument/2006/relationships" xmlns:w="http://schemas.openxmlformats.org/wordprocessingml/2006/main">
   <w:docDefaults>
     <w:rPrDefault>
       <w:rPr>
@@ -12283,382 +13296,144 @@
     </w:rPrDefault>
     <w:pPrDefault/>
   </w:docDefaults>
-  <w:latentStyles w:defLockedState="0" w:defUIPriority="99" w:defSemiHidden="0" w:defUnhideWhenUsed="0" w:defQFormat="0" w:count="375">
-    <w:lsdException w:name="Normal" w:uiPriority="0" w:qFormat="1"/>
-    <w:lsdException w:name="heading 1" w:uiPriority="9" w:qFormat="1"/>
-    <w:lsdException w:name="heading 2" w:semiHidden="1" w:uiPriority="9" w:unhideWhenUsed="1" w:qFormat="1"/>
-    <w:lsdException w:name="heading 3" w:semiHidden="1" w:uiPriority="9" w:unhideWhenUsed="1" w:qFormat="1"/>
-    <w:lsdException w:name="heading 4" w:semiHidden="1" w:uiPriority="9" w:unhideWhenUsed="1" w:qFormat="1"/>
-    <w:lsdException w:name="heading 5" w:semiHidden="1" w:uiPriority="9" w:unhideWhenUsed="1" w:qFormat="1"/>
-    <w:lsdException w:name="heading 6" w:semiHidden="1" w:uiPriority="9" w:unhideWhenUsed="1" w:qFormat="1"/>
-    <w:lsdException w:name="heading 7" w:semiHidden="1" w:uiPriority="9" w:unhideWhenUsed="1" w:qFormat="1"/>
-    <w:lsdException w:name="heading 8" w:semiHidden="1" w:uiPriority="9" w:unhideWhenUsed="1" w:qFormat="1"/>
-    <w:lsdException w:name="heading 9" w:semiHidden="1" w:uiPriority="9" w:unhideWhenUsed="1" w:qFormat="1"/>
-    <w:lsdException w:name="index 1" w:semiHidden="1" w:unhideWhenUsed="1"/>
-    <w:lsdException w:name="index 2" w:semiHidden="1" w:unhideWhenUsed="1"/>
-    <w:lsdException w:name="index 3" w:semiHidden="1" w:unhideWhenUsed="1"/>
-    <w:lsdException w:name="index 4" w:semiHidden="1" w:unhideWhenUsed="1"/>
-    <w:lsdException w:name="index 5" w:semiHidden="1" w:unhideWhenUsed="1"/>
-    <w:lsdException w:name="index 6" w:semiHidden="1" w:unhideWhenUsed="1"/>
-    <w:lsdException w:name="index 7" w:semiHidden="1" w:unhideWhenUsed="1"/>
-    <w:lsdException w:name="index 8" w:semiHidden="1" w:unhideWhenUsed="1"/>
-    <w:lsdException w:name="index 9" w:semiHidden="1" w:unhideWhenUsed="1"/>
-    <w:lsdException w:name="toc 1" w:semiHidden="1" w:uiPriority="39" w:unhideWhenUsed="1"/>
-    <w:lsdException w:name="toc 2" w:semiHidden="1" w:uiPriority="39" w:unhideWhenUsed="1"/>
-    <w:lsdException w:name="toc 3" w:semiHidden="1" w:uiPriority="39" w:unhideWhenUsed="1"/>
-    <w:lsdException w:name="toc 4" w:semiHidden="1" w:uiPriority="39" w:unhideWhenUsed="1"/>
-    <w:lsdException w:name="toc 5" w:semiHidden="1" w:uiPriority="39" w:unhideWhenUsed="1"/>
-    <w:lsdException w:name="toc 6" w:semiHidden="1" w:uiPriority="39" w:unhideWhenUsed="1"/>
-    <w:lsdException w:name="toc 7" w:semiHidden="1" w:uiPriority="39" w:unhideWhenUsed="1"/>
-    <w:lsdException w:name="toc 8" w:semiHidden="1" w:uiPriority="39" w:unhideWhenUsed="1"/>
-    <w:lsdException w:name="toc 9" w:semiHidden="1" w:uiPriority="39" w:unhideWhenUsed="1"/>
-    <w:lsdException w:name="Normal Indent" w:semiHidden="1" w:unhideWhenUsed="1"/>
-    <w:lsdException w:name="footnote text" w:semiHidden="1" w:unhideWhenUsed="1"/>
-    <w:lsdException w:name="annotation text" w:semiHidden="1" w:unhideWhenUsed="1"/>
-    <w:lsdException w:name="header" w:semiHidden="1" w:unhideWhenUsed="1"/>
-    <w:lsdException w:name="footer" w:semiHidden="1" w:unhideWhenUsed="1"/>
-    <w:lsdException w:name="index heading" w:semiHidden="1" w:unhideWhenUsed="1"/>
-    <w:lsdException w:name="caption" w:semiHidden="1" w:uiPriority="35" w:unhideWhenUsed="1" w:qFormat="1"/>
-    <w:lsdException w:name="table of figures" w:semiHidden="1" w:unhideWhenUsed="1"/>
-    <w:lsdException w:name="envelope address" w:semiHidden="1" w:unhideWhenUsed="1"/>
-    <w:lsdException w:name="envelope return" w:semiHidden="1" w:unhideWhenUsed="1"/>
-    <w:lsdException w:name="footnote reference" w:semiHidden="1" w:unhideWhenUsed="1"/>
-    <w:lsdException w:name="annotation reference" w:semiHidden="1" w:unhideWhenUsed="1"/>
-    <w:lsdException w:name="line number" w:semiHidden="1" w:unhideWhenUsed="1"/>
-    <w:lsdException w:name="page number" w:semiHidden="1" w:unhideWhenUsed="1"/>
-    <w:lsdException w:name="endnote reference" w:semiHidden="1" w:unhideWhenUsed="1"/>
-    <w:lsdException w:name="endnote text" w:semiHidden="1" w:unhideWhenUsed="1"/>
-    <w:lsdException w:name="table of authorities" w:semiHidden="1" w:unhideWhenUsed="1"/>
-    <w:lsdException w:name="macro" w:semiHidden="1" w:unhideWhenUsed="1"/>
-    <w:lsdException w:name="toa heading" w:semiHidden="1" w:unhideWhenUsed="1"/>
-    <w:lsdException w:name="List" w:semiHidden="1" w:unhideWhenUsed="1"/>
-    <w:lsdException w:name="List Bullet" w:semiHidden="1" w:unhideWhenUsed="1"/>
-    <w:lsdException w:name="List Number" w:semiHidden="1" w:unhideWhenUsed="1"/>
-    <w:lsdException w:name="List 2" w:semiHidden="1" w:unhideWhenUsed="1"/>
-    <w:lsdException w:name="List 3" w:semiHidden="1" w:unhideWhenUsed="1"/>
-    <w:lsdException w:name="List 4" w:semiHidden="1" w:unhideWhenUsed="1"/>
-    <w:lsdException w:name="List 5" w:semiHidden="1" w:unhideWhenUsed="1"/>
-    <w:lsdException w:name="List Bullet 2" w:semiHidden="1" w:unhideWhenUsed="1"/>
-    <w:lsdException w:name="List Bullet 3" w:semiHidden="1" w:unhideWhenUsed="1"/>
-    <w:lsdException w:name="List Bullet 4" w:semiHidden="1" w:unhideWhenUsed="1"/>
-    <w:lsdException w:name="List Bullet 5" w:semiHidden="1" w:unhideWhenUsed="1"/>
-    <w:lsdException w:name="List Number 2" w:semiHidden="1" w:unhideWhenUsed="1"/>
-    <w:lsdException w:name="List Number 3" w:semiHidden="1" w:unhideWhenUsed="1"/>
-    <w:lsdException w:name="List Number 4" w:semiHidden="1" w:unhideWhenUsed="1"/>
-    <w:lsdException w:name="List Number 5" w:semiHidden="1" w:unhideWhenUsed="1"/>
-    <w:lsdException w:name="Title" w:uiPriority="10" w:qFormat="1"/>
-    <w:lsdException w:name="Closing" w:semiHidden="1" w:unhideWhenUsed="1"/>
-    <w:lsdException w:name="Signature" w:semiHidden="1" w:unhideWhenUsed="1"/>
-    <w:lsdException w:name="Default Paragraph Font" w:semiHidden="1" w:uiPriority="1" w:unhideWhenUsed="1"/>
-    <w:lsdException w:name="Body Text" w:semiHidden="1" w:unhideWhenUsed="1"/>
-    <w:lsdException w:name="Body Text Indent" w:semiHidden="1" w:unhideWhenUsed="1"/>
-    <w:lsdException w:name="List Continue" w:semiHidden="1" w:unhideWhenUsed="1"/>
-    <w:lsdException w:name="List Continue 2" w:semiHidden="1" w:unhideWhenUsed="1"/>
-    <w:lsdException w:name="List Continue 3" w:semiHidden="1" w:unhideWhenUsed="1"/>
-    <w:lsdException w:name="List Continue 4" w:semiHidden="1" w:unhideWhenUsed="1"/>
-    <w:lsdException w:name="List Continue 5" w:semiHidden="1" w:unhideWhenUsed="1"/>
-    <w:lsdException w:name="Message Header" w:semiHidden="1" w:unhideWhenUsed="1"/>
-    <w:lsdException w:name="Subtitle" w:uiPriority="11" w:qFormat="1"/>
-    <w:lsdException w:name="Salutation" w:semiHidden="1" w:unhideWhenUsed="1"/>
-    <w:lsdException w:name="Date" w:semiHidden="1" w:unhideWhenUsed="1"/>
-    <w:lsdException w:name="Body Text First Indent" w:semiHidden="1" w:unhideWhenUsed="1"/>
-    <w:lsdException w:name="Body Text First Indent 2" w:semiHidden="1" w:unhideWhenUsed="1"/>
-    <w:lsdException w:name="Note Heading" w:semiHidden="1" w:unhideWhenUsed="1"/>
-    <w:lsdException w:name="Body Text 2" w:semiHidden="1" w:unhideWhenUsed="1"/>
-    <w:lsdException w:name="Body Text 3" w:semiHidden="1" w:unhideWhenUsed="1"/>
-    <w:lsdException w:name="Body Text Indent 2" w:semiHidden="1" w:unhideWhenUsed="1"/>
-    <w:lsdException w:name="Body Text Indent 3" w:semiHidden="1" w:unhideWhenUsed="1"/>
-    <w:lsdException w:name="Block Text" w:semiHidden="1" w:unhideWhenUsed="1"/>
-    <w:lsdException w:name="Hyperlink" w:semiHidden="1" w:unhideWhenUsed="1"/>
-    <w:lsdException w:name="FollowedHyperlink" w:semiHidden="1" w:unhideWhenUsed="1"/>
-    <w:lsdException w:name="Strong" w:uiPriority="22" w:qFormat="1"/>
-    <w:lsdException w:name="Emphasis" w:uiPriority="20" w:qFormat="1"/>
-    <w:lsdException w:name="Document Map" w:semiHidden="1" w:unhideWhenUsed="1"/>
-    <w:lsdException w:name="Plain Text" w:semiHidden="1" w:unhideWhenUsed="1"/>
-    <w:lsdException w:name="E-mail Signature" w:semiHidden="1" w:unhideWhenUsed="1"/>
-    <w:lsdException w:name="HTML Top of Form" w:semiHidden="1" w:unhideWhenUsed="1"/>
-    <w:lsdException w:name="HTML Bottom of Form" w:semiHidden="1" w:unhideWhenUsed="1"/>
-    <w:lsdException w:name="Normal (Web)" w:semiHidden="1" w:unhideWhenUsed="1"/>
-    <w:lsdException w:name="HTML Acronym" w:semiHidden="1" w:unhideWhenUsed="1"/>
-    <w:lsdException w:name="HTML Address" w:semiHidden="1" w:unhideWhenUsed="1"/>
-    <w:lsdException w:name="HTML Cite" w:semiHidden="1" w:unhideWhenUsed="1"/>
-    <w:lsdException w:name="HTML Code" w:semiHidden="1" w:unhideWhenUsed="1"/>
-    <w:lsdException w:name="HTML Definition" w:semiHidden="1" w:unhideWhenUsed="1"/>
-    <w:lsdException w:name="HTML Keyboard" w:semiHidden="1" w:unhideWhenUsed="1"/>
-    <w:lsdException w:name="HTML Preformatted" w:semiHidden="1" w:unhideWhenUsed="1"/>
-    <w:lsdException w:name="HTML Sample" w:semiHidden="1" w:unhideWhenUsed="1"/>
-    <w:lsdException w:name="HTML Typewriter" w:semiHidden="1" w:unhideWhenUsed="1"/>
-    <w:lsdException w:name="HTML Variable" w:semiHidden="1" w:unhideWhenUsed="1"/>
-    <w:lsdException w:name="Normal Table" w:semiHidden="1" w:unhideWhenUsed="1"/>
-    <w:lsdException w:name="annotation subject" w:semiHidden="1" w:unhideWhenUsed="1"/>
-    <w:lsdException w:name="No List" w:semiHidden="1" w:unhideWhenUsed="1"/>
-    <w:lsdException w:name="Outline List 1" w:semiHidden="1" w:unhideWhenUsed="1"/>
-    <w:lsdException w:name="Outline List 2" w:semiHidden="1" w:unhideWhenUsed="1"/>
-    <w:lsdException w:name="Outline List 3" w:semiHidden="1" w:unhideWhenUsed="1"/>
-    <w:lsdException w:name="Table Simple 1" w:semiHidden="1" w:unhideWhenUsed="1"/>
-    <w:lsdException w:name="Table Simple 2" w:semiHidden="1" w:unhideWhenUsed="1"/>
-    <w:lsdException w:name="Table Simple 3" w:semiHidden="1" w:unhideWhenUsed="1"/>
-    <w:lsdException w:name="Table Classic 1" w:semiHidden="1" w:unhideWhenUsed="1"/>
-    <w:lsdException w:name="Table Classic 2" w:semiHidden="1" w:unhideWhenUsed="1"/>
-    <w:lsdException w:name="Table Classic 3" w:semiHidden="1" w:unhideWhenUsed="1"/>
-    <w:lsdException w:name="Table Classic 4" w:semiHidden="1" w:unhideWhenUsed="1"/>
-    <w:lsdException w:name="Table Colorful 1" w:semiHidden="1" w:unhideWhenUsed="1"/>
-    <w:lsdException w:name="Table Colorful 2" w:semiHidden="1" w:unhideWhenUsed="1"/>
-    <w:lsdException w:name="Table Colorful 3" w:semiHidden="1" w:unhideWhenUsed="1"/>
-    <w:lsdException w:name="Table Columns 1" w:semiHidden="1" w:unhideWhenUsed="1"/>
-    <w:lsdException w:name="Table Columns 2" w:semiHidden="1" w:unhideWhenUsed="1"/>
-    <w:lsdException w:name="Table Columns 3" w:semiHidden="1" w:unhideWhenUsed="1"/>
-    <w:lsdException w:name="Table Columns 4" w:semiHidden="1" w:unhideWhenUsed="1"/>
-    <w:lsdException w:name="Table Columns 5" w:semiHidden="1" w:unhideWhenUsed="1"/>
-    <w:lsdException w:name="Table Grid 1" w:semiHidden="1" w:unhideWhenUsed="1"/>
-    <w:lsdException w:name="Table Grid 2" w:semiHidden="1" w:unhideWhenUsed="1"/>
-    <w:lsdException w:name="Table Grid 3" w:semiHidden="1" w:unhideWhenUsed="1"/>
-    <w:lsdException w:name="Table Grid 4" w:semiHidden="1" w:unhideWhenUsed="1"/>
-    <w:lsdException w:name="Table Grid 5" w:semiHidden="1" w:unhideWhenUsed="1"/>
-    <w:lsdException w:name="Table Grid 6" w:semiHidden="1" w:unhideWhenUsed="1"/>
-    <w:lsdException w:name="Table Grid 7" w:semiHidden="1" w:unhideWhenUsed="1"/>
-    <w:lsdException w:name="Table Grid 8" w:semiHidden="1" w:unhideWhenUsed="1"/>
-    <w:lsdException w:name="Table List 1" w:semiHidden="1" w:unhideWhenUsed="1"/>
-    <w:lsdException w:name="Table List 2" w:semiHidden="1" w:unhideWhenUsed="1"/>
-    <w:lsdException w:name="Table List 3" w:semiHidden="1" w:unhideWhenUsed="1"/>
-    <w:lsdException w:name="Table List 4" w:semiHidden="1" w:unhideWhenUsed="1"/>
-    <w:lsdException w:name="Table List 5" w:semiHidden="1" w:unhideWhenUsed="1"/>
-    <w:lsdException w:name="Table List 6" w:semiHidden="1" w:unhideWhenUsed="1"/>
-    <w:lsdException w:name="Table List 7" w:semiHidden="1" w:unhideWhenUsed="1"/>
-    <w:lsdException w:name="Table List 8" w:semiHidden="1" w:unhideWhenUsed="1"/>
-    <w:lsdException w:name="Table 3D effects 1" w:semiHidden="1" w:unhideWhenUsed="1"/>
-    <w:lsdException w:name="Table 3D effects 2" w:semiHidden="1" w:unhideWhenUsed="1"/>
-    <w:lsdException w:name="Table 3D effects 3" w:semiHidden="1" w:unhideWhenUsed="1"/>
-    <w:lsdException w:name="Table Contemporary" w:semiHidden="1" w:unhideWhenUsed="1"/>
-    <w:lsdException w:name="Table Elegant" w:semiHidden="1" w:unhideWhenUsed="1"/>
-    <w:lsdException w:name="Table Professional" w:semiHidden="1" w:unhideWhenUsed="1"/>
-    <w:lsdException w:name="Table Subtle 1" w:semiHidden="1" w:unhideWhenUsed="1"/>
-    <w:lsdException w:name="Table Subtle 2" w:semiHidden="1" w:unhideWhenUsed="1"/>
-    <w:lsdException w:name="Table Web 1" w:semiHidden="1" w:unhideWhenUsed="1"/>
-    <w:lsdException w:name="Table Web 2" w:semiHidden="1" w:unhideWhenUsed="1"/>
-    <w:lsdException w:name="Table Web 3" w:semiHidden="1" w:unhideWhenUsed="1"/>
-    <w:lsdException w:name="Balloon Text" w:semiHidden="1" w:unhideWhenUsed="1"/>
-    <w:lsdException w:name="Table Grid" w:semiHidden="1" w:uiPriority="59" w:unhideWhenUsed="1"/>
-    <w:lsdException w:name="Table Theme" w:semiHidden="1" w:unhideWhenUsed="1"/>
-    <w:lsdException w:name="Placeholder Text" w:semiHidden="1"/>
-    <w:lsdException w:name="No Spacing" w:uiPriority="1" w:qFormat="1"/>
-    <w:lsdException w:name="Light Shading" w:uiPriority="60"/>
-    <w:lsdException w:name="Light List" w:uiPriority="61"/>
-    <w:lsdException w:name="Light Grid" w:uiPriority="62"/>
-    <w:lsdException w:name="Medium Shading 1" w:uiPriority="63"/>
-    <w:lsdException w:name="Medium Shading 2" w:uiPriority="64"/>
-    <w:lsdException w:name="Medium List 1" w:uiPriority="65"/>
-    <w:lsdException w:name="Medium List 2" w:uiPriority="66"/>
-    <w:lsdException w:name="Medium Grid 1" w:uiPriority="67"/>
-    <w:lsdException w:name="Medium Grid 2" w:uiPriority="68"/>
-    <w:lsdException w:name="Medium Grid 3" w:uiPriority="69"/>
-    <w:lsdException w:name="Dark List" w:uiPriority="70"/>
-    <w:lsdException w:name="Colorful Shading" w:uiPriority="71"/>
-    <w:lsdException w:name="Colorful List" w:uiPriority="72"/>
-    <w:lsdException w:name="Colorful Grid" w:uiPriority="73"/>
-    <w:lsdException w:name="Light Shading Accent 1" w:uiPriority="60"/>
-    <w:lsdException w:name="Light List Accent 1" w:uiPriority="61"/>
-    <w:lsdException w:name="Light Grid Accent 1" w:uiPriority="62"/>
-    <w:lsdException w:name="Medium Shading 1 Accent 1" w:uiPriority="63"/>
-    <w:lsdException w:name="Medium Shading 2 Accent 1" w:uiPriority="64"/>
-    <w:lsdException w:name="Medium List 1 Accent 1" w:uiPriority="65"/>
-    <w:lsdException w:name="Revision" w:semiHidden="1"/>
-    <w:lsdException w:name="List Paragraph" w:uiPriority="34" w:qFormat="1"/>
-    <w:lsdException w:name="Quote" w:uiPriority="29" w:qFormat="1"/>
-    <w:lsdException w:name="Intense Quote" w:uiPriority="30" w:qFormat="1"/>
-    <w:lsdException w:name="Medium List 2 Accent 1" w:uiPriority="66"/>
-    <w:lsdException w:name="Medium Grid 1 Accent 1" w:uiPriority="67"/>
-    <w:lsdException w:name="Medium Grid 2 Accent 1" w:uiPriority="68"/>
-    <w:lsdException w:name="Medium Grid 3 Accent 1" w:uiPriority="69"/>
-    <w:lsdException w:name="Dark List Accent 1" w:uiPriority="70"/>
-    <w:lsdException w:name="Colorful Shading Accent 1" w:uiPriority="71"/>
-    <w:lsdException w:name="Colorful List Accent 1" w:uiPriority="72"/>
-    <w:lsdException w:name="Colorful Grid Accent 1" w:uiPriority="73"/>
-    <w:lsdException w:name="Light Shading Accent 2" w:uiPriority="60"/>
-    <w:lsdException w:name="Light List Accent 2" w:uiPriority="61"/>
-    <w:lsdException w:name="Light Grid Accent 2" w:uiPriority="62"/>
-    <w:lsdException w:name="Medium Shading 1 Accent 2" w:uiPriority="63"/>
-    <w:lsdException w:name="Medium Shading 2 Accent 2" w:uiPriority="64"/>
-    <w:lsdException w:name="Medium List 1 Accent 2" w:uiPriority="65"/>
-    <w:lsdException w:name="Medium List 2 Accent 2" w:uiPriority="66"/>
-    <w:lsdException w:name="Medium Grid 1 Accent 2" w:uiPriority="67"/>
-    <w:lsdException w:name="Medium Grid 2 Accent 2" w:uiPriority="68"/>
-    <w:lsdException w:name="Medium Grid 3 Accent 2" w:uiPriority="69"/>
-    <w:lsdException w:name="Dark List Accent 2" w:uiPriority="70"/>
-    <w:lsdException w:name="Colorful Shading Accent 2" w:uiPriority="71"/>
-    <w:lsdException w:name="Colorful List Accent 2" w:uiPriority="72"/>
-    <w:lsdException w:name="Colorful Grid Accent 2" w:uiPriority="73"/>
-    <w:lsdException w:name="Light Shading Accent 3" w:uiPriority="60"/>
-    <w:lsdException w:name="Light List Accent 3" w:uiPriority="61"/>
-    <w:lsdException w:name="Light Grid Accent 3" w:uiPriority="62"/>
-    <w:lsdException w:name="Medium Shading 1 Accent 3" w:uiPriority="63"/>
-    <w:lsdException w:name="Medium Shading 2 Accent 3" w:uiPriority="64"/>
-    <w:lsdException w:name="Medium List 1 Accent 3" w:uiPriority="65"/>
-    <w:lsdException w:name="Medium List 2 Accent 3" w:uiPriority="66"/>
-    <w:lsdException w:name="Medium Grid 1 Accent 3" w:uiPriority="67"/>
-    <w:lsdException w:name="Medium Grid 2 Accent 3" w:uiPriority="68"/>
-    <w:lsdException w:name="Medium Grid 3 Accent 3" w:uiPriority="69"/>
-    <w:lsdException w:name="Dark List Accent 3" w:uiPriority="70"/>
-    <w:lsdException w:name="Colorful Shading Accent 3" w:uiPriority="71"/>
-    <w:lsdException w:name="Colorful List Accent 3" w:uiPriority="72"/>
-    <w:lsdException w:name="Colorful Grid Accent 3" w:uiPriority="73"/>
-    <w:lsdException w:name="Light Shading Accent 4" w:uiPriority="60"/>
-    <w:lsdException w:name="Light List Accent 4" w:uiPriority="61"/>
-    <w:lsdException w:name="Light Grid Accent 4" w:uiPriority="62"/>
-    <w:lsdException w:name="Medium Shading 1 Accent 4" w:uiPriority="63"/>
-    <w:lsdException w:name="Medium Shading 2 Accent 4" w:uiPriority="64"/>
-    <w:lsdException w:name="Medium List 1 Accent 4" w:uiPriority="65"/>
-    <w:lsdException w:name="Medium List 2 Accent 4" w:uiPriority="66"/>
-    <w:lsdException w:name="Medium Grid 1 Accent 4" w:uiPriority="67"/>
-    <w:lsdException w:name="Medium Grid 2 Accent 4" w:uiPriority="68"/>
-    <w:lsdException w:name="Medium Grid 3 Accent 4" w:uiPriority="69"/>
-    <w:lsdException w:name="Dark List Accent 4" w:uiPriority="70"/>
-    <w:lsdException w:name="Colorful Shading Accent 4" w:uiPriority="71"/>
-    <w:lsdException w:name="Colorful List Accent 4" w:uiPriority="72"/>
-    <w:lsdException w:name="Colorful Grid Accent 4" w:uiPriority="73"/>
-    <w:lsdException w:name="Light Shading Accent 5" w:uiPriority="60"/>
-    <w:lsdException w:name="Light List Accent 5" w:uiPriority="61"/>
-    <w:lsdException w:name="Light Grid Accent 5" w:uiPriority="62"/>
-    <w:lsdException w:name="Medium Shading 1 Accent 5" w:uiPriority="63"/>
-    <w:lsdException w:name="Medium Shading 2 Accent 5" w:uiPriority="64"/>
-    <w:lsdException w:name="Medium List 1 Accent 5" w:uiPriority="65"/>
-    <w:lsdException w:name="Medium List 2 Accent 5" w:uiPriority="66"/>
-    <w:lsdException w:name="Medium Grid 1 Accent 5" w:uiPriority="67"/>
-    <w:lsdException w:name="Medium Grid 2 Accent 5" w:uiPriority="68"/>
-    <w:lsdException w:name="Medium Grid 3 Accent 5" w:uiPriority="69"/>
-    <w:lsdException w:name="Dark List Accent 5" w:uiPriority="70"/>
-    <w:lsdException w:name="Colorful Shading Accent 5" w:uiPriority="71"/>
-    <w:lsdException w:name="Colorful List Accent 5" w:uiPriority="72"/>
-    <w:lsdException w:name="Colorful Grid Accent 5" w:uiPriority="73"/>
-    <w:lsdException w:name="Light Shading Accent 6" w:uiPriority="60"/>
-    <w:lsdException w:name="Light List Accent 6" w:uiPriority="61"/>
-    <w:lsdException w:name="Light Grid Accent 6" w:uiPriority="62"/>
-    <w:lsdException w:name="Medium Shading 1 Accent 6" w:uiPriority="63"/>
-    <w:lsdException w:name="Medium Shading 2 Accent 6" w:uiPriority="64"/>
-    <w:lsdException w:name="Medium List 1 Accent 6" w:uiPriority="65"/>
-    <w:lsdException w:name="Medium List 2 Accent 6" w:uiPriority="66"/>
-    <w:lsdException w:name="Medium Grid 1 Accent 6" w:uiPriority="67"/>
-    <w:lsdException w:name="Medium Grid 2 Accent 6" w:uiPriority="68"/>
-    <w:lsdException w:name="Medium Grid 3 Accent 6" w:uiPriority="69"/>
-    <w:lsdException w:name="Dark List Accent 6" w:uiPriority="70"/>
-    <w:lsdException w:name="Colorful Shading Accent 6" w:uiPriority="71"/>
-    <w:lsdException w:name="Colorful List Accent 6" w:uiPriority="72"/>
-    <w:lsdException w:name="Colorful Grid Accent 6" w:uiPriority="73"/>
-    <w:lsdException w:name="Subtle Emphasis" w:uiPriority="19" w:qFormat="1"/>
-    <w:lsdException w:name="Intense Emphasis" w:uiPriority="21" w:qFormat="1"/>
-    <w:lsdException w:name="Subtle Reference" w:uiPriority="31" w:qFormat="1"/>
-    <w:lsdException w:name="Intense Reference" w:uiPriority="32" w:qFormat="1"/>
-    <w:lsdException w:name="Book Title" w:uiPriority="33" w:qFormat="1"/>
-    <w:lsdException w:name="Bibliography" w:semiHidden="1" w:uiPriority="37" w:unhideWhenUsed="1"/>
-    <w:lsdException w:name="TOC Heading" w:semiHidden="1" w:uiPriority="39" w:unhideWhenUsed="1" w:qFormat="1"/>
-    <w:lsdException w:name="Plain Table 1" w:uiPriority="41"/>
-    <w:lsdException w:name="Plain Table 2" w:uiPriority="42"/>
-    <w:lsdException w:name="Plain Table 3" w:uiPriority="43"/>
-    <w:lsdException w:name="Plain Table 4" w:uiPriority="44"/>
-    <w:lsdException w:name="Plain Table 5" w:uiPriority="45"/>
-    <w:lsdException w:name="Grid Table Light" w:uiPriority="40"/>
-    <w:lsdException w:name="Grid Table 1 Light" w:uiPriority="46"/>
-    <w:lsdException w:name="Grid Table 2" w:uiPriority="47"/>
-    <w:lsdException w:name="Grid Table 3" w:uiPriority="48"/>
-    <w:lsdException w:name="Grid Table 4" w:uiPriority="49"/>
-    <w:lsdException w:name="Grid Table 5 Dark" w:uiPriority="50"/>
-    <w:lsdException w:name="Grid Table 6 Colorful" w:uiPriority="51"/>
-    <w:lsdException w:name="Grid Table 7 Colorful" w:uiPriority="52"/>
-    <w:lsdException w:name="Grid Table 1 Light Accent 1" w:uiPriority="46"/>
-    <w:lsdException w:name="Grid Table 2 Accent 1" w:uiPriority="47"/>
-    <w:lsdException w:name="Grid Table 3 Accent 1" w:uiPriority="48"/>
-    <w:lsdException w:name="Grid Table 4 Accent 1" w:uiPriority="49"/>
-    <w:lsdException w:name="Grid Table 5 Dark Accent 1" w:uiPriority="50"/>
-    <w:lsdException w:name="Grid Table 6 Colorful Accent 1" w:uiPriority="51"/>
-    <w:lsdException w:name="Grid Table 7 Colorful Accent 1" w:uiPriority="52"/>
-    <w:lsdException w:name="Grid Table 1 Light Accent 2" w:uiPriority="46"/>
-    <w:lsdException w:name="Grid Table 2 Accent 2" w:uiPriority="47"/>
-    <w:lsdException w:name="Grid Table 3 Accent 2" w:uiPriority="48"/>
-    <w:lsdException w:name="Grid Table 4 Accent 2" w:uiPriority="49"/>
-    <w:lsdException w:name="Grid Table 5 Dark Accent 2" w:uiPriority="50"/>
-    <w:lsdException w:name="Grid Table 6 Colorful Accent 2" w:uiPriority="51"/>
-    <w:lsdException w:name="Grid Table 7 Colorful Accent 2" w:uiPriority="52"/>
-    <w:lsdException w:name="Grid Table 1 Light Accent 3" w:uiPriority="46"/>
-    <w:lsdException w:name="Grid Table 2 Accent 3" w:uiPriority="47"/>
-    <w:lsdException w:name="Grid Table 3 Accent 3" w:uiPriority="48"/>
-    <w:lsdException w:name="Grid Table 4 Accent 3" w:uiPriority="49"/>
-    <w:lsdException w:name="Grid Table 5 Dark Accent 3" w:uiPriority="50"/>
-    <w:lsdException w:name="Grid Table 6 Colorful Accent 3" w:uiPriority="51"/>
-    <w:lsdException w:name="Grid Table 7 Colorful Accent 3" w:uiPriority="52"/>
-    <w:lsdException w:name="Grid Table 1 Light Accent 4" w:uiPriority="46"/>
-    <w:lsdException w:name="Grid Table 2 Accent 4" w:uiPriority="47"/>
-    <w:lsdException w:name="Grid Table 3 Accent 4" w:uiPriority="48"/>
-    <w:lsdException w:name="Grid Table 4 Accent 4" w:uiPriority="49"/>
-    <w:lsdException w:name="Grid Table 5 Dark Accent 4" w:uiPriority="50"/>
-    <w:lsdException w:name="Grid Table 6 Colorful Accent 4" w:uiPriority="51"/>
-    <w:lsdException w:name="Grid Table 7 Colorful Accent 4" w:uiPriority="52"/>
-    <w:lsdException w:name="Grid Table 1 Light Accent 5" w:uiPriority="46"/>
-    <w:lsdException w:name="Grid Table 2 Accent 5" w:uiPriority="47"/>
-    <w:lsdException w:name="Grid Table 3 Accent 5" w:uiPriority="48"/>
-    <w:lsdException w:name="Grid Table 4 Accent 5" w:uiPriority="49"/>
-    <w:lsdException w:name="Grid Table 5 Dark Accent 5" w:uiPriority="50"/>
-    <w:lsdException w:name="Grid Table 6 Colorful Accent 5" w:uiPriority="51"/>
-    <w:lsdException w:name="Grid Table 7 Colorful Accent 5" w:uiPriority="52"/>
-    <w:lsdException w:name="Grid Table 1 Light Accent 6" w:uiPriority="46"/>
-    <w:lsdException w:name="Grid Table 2 Accent 6" w:uiPriority="47"/>
-    <w:lsdException w:name="Grid Table 3 Accent 6" w:uiPriority="48"/>
-    <w:lsdException w:name="Grid Table 4 Accent 6" w:uiPriority="49"/>
-    <w:lsdException w:name="Grid Table 5 Dark Accent 6" w:uiPriority="50"/>
-    <w:lsdException w:name="Grid Table 6 Colorful Accent 6" w:uiPriority="51"/>
-    <w:lsdException w:name="Grid Table 7 Colorful Accent 6" w:uiPriority="52"/>
-    <w:lsdException w:name="List Table 1 Light" w:uiPriority="46"/>
-    <w:lsdException w:name="List Table 2" w:uiPriority="47"/>
-    <w:lsdException w:name="List Table 3" w:uiPriority="48"/>
-    <w:lsdException w:name="List Table 4" w:uiPriority="49"/>
-    <w:lsdException w:name="List Table 5 Dark" w:uiPriority="50"/>
-    <w:lsdException w:name="List Table 6 Colorful" w:uiPriority="51"/>
-    <w:lsdException w:name="List Table 7 Colorful" w:uiPriority="52"/>
-    <w:lsdException w:name="List Table 1 Light Accent 1" w:uiPriority="46"/>
-    <w:lsdException w:name="List Table 2 Accent 1" w:uiPriority="47"/>
-    <w:lsdException w:name="List Table 3 Accent 1" w:uiPriority="48"/>
-    <w:lsdException w:name="List Table 4 Accent 1" w:uiPriority="49"/>
-    <w:lsdException w:name="List Table 5 Dark Accent 1" w:uiPriority="50"/>
-    <w:lsdException w:name="List Table 6 Colorful Accent 1" w:uiPriority="51"/>
-    <w:lsdException w:name="List Table 7 Colorful Accent 1" w:uiPriority="52"/>
-    <w:lsdException w:name="List Table 1 Light Accent 2" w:uiPriority="46"/>
-    <w:lsdException w:name="List Table 2 Accent 2" w:uiPriority="47"/>
-    <w:lsdException w:name="List Table 3 Accent 2" w:uiPriority="48"/>
-    <w:lsdException w:name="List Table 4 Accent 2" w:uiPriority="49"/>
-    <w:lsdException w:name="List Table 5 Dark Accent 2" w:uiPriority="50"/>
-    <w:lsdException w:name="List Table 6 Colorful Accent 2" w:uiPriority="51"/>
-    <w:lsdException w:name="List Table 7 Colorful Accent 2" w:uiPriority="52"/>
-    <w:lsdException w:name="List Table 1 Light Accent 3" w:uiPriority="46"/>
-    <w:lsdException w:name="List Table 2 Accent 3" w:uiPriority="47"/>
-    <w:lsdException w:name="List Table 3 Accent 3" w:uiPriority="48"/>
-    <w:lsdException w:name="List Table 4 Accent 3" w:uiPriority="49"/>
-    <w:lsdException w:name="List Table 5 Dark Accent 3" w:uiPriority="50"/>
-    <w:lsdException w:name="List Table 6 Colorful Accent 3" w:uiPriority="51"/>
-    <w:lsdException w:name="List Table 7 Colorful Accent 3" w:uiPriority="52"/>
-    <w:lsdException w:name="List Table 1 Light Accent 4" w:uiPriority="46"/>
-    <w:lsdException w:name="List Table 2 Accent 4" w:uiPriority="47"/>
-    <w:lsdException w:name="List Table 3 Accent 4" w:uiPriority="48"/>
-    <w:lsdException w:name="List Table 4 Accent 4" w:uiPriority="49"/>
-    <w:lsdException w:name="List Table 5 Dark Accent 4" w:uiPriority="50"/>
-    <w:lsdException w:name="List Table 6 Colorful Accent 4" w:uiPriority="51"/>
-    <w:lsdException w:name="List Table 7 Colorful Accent 4" w:uiPriority="52"/>
-    <w:lsdException w:name="List Table 1 Light Accent 5" w:uiPriority="46"/>
-    <w:lsdException w:name="List Table 2 Accent 5" w:uiPriority="47"/>
-    <w:lsdException w:name="List Table 3 Accent 5" w:uiPriority="48"/>
-    <w:lsdException w:name="List Table 4 Accent 5" w:uiPriority="49"/>
-    <w:lsdException w:name="List Table 5 Dark Accent 5" w:uiPriority="50"/>
-    <w:lsdException w:name="List Table 6 Colorful Accent 5" w:uiPriority="51"/>
-    <w:lsdException w:name="List Table 7 Colorful Accent 5" w:uiPriority="52"/>
-    <w:lsdException w:name="List Table 1 Light Accent 6" w:uiPriority="46"/>
-    <w:lsdException w:name="List Table 2 Accent 6" w:uiPriority="47"/>
-    <w:lsdException w:name="List Table 3 Accent 6" w:uiPriority="48"/>
-    <w:lsdException w:name="List Table 4 Accent 6" w:uiPriority="49"/>
-    <w:lsdException w:name="List Table 5 Dark Accent 6" w:uiPriority="50"/>
-    <w:lsdException w:name="List Table 6 Colorful Accent 6" w:uiPriority="51"/>
-    <w:lsdException w:name="List Table 7 Colorful Accent 6" w:uiPriority="52"/>
-    <w:lsdException w:name="Mention" w:semiHidden="1" w:unhideWhenUsed="1"/>
-    <w:lsdException w:name="Smart Hyperlink" w:semiHidden="1" w:unhideWhenUsed="1"/>
-    <w:lsdException w:name="Hashtag" w:semiHidden="1" w:unhideWhenUsed="1"/>
-    <w:lsdException w:name="Unresolved Mention" w:semiHidden="1" w:unhideWhenUsed="1"/>
+  <w:latentStyles w:defLockedState="0" w:defUIPriority="99" w:defSemiHidden="1" w:defUnhideWhenUsed="1" w:defQFormat="0" w:count="267">
+    <w:lsdException w:name="Normal" w:semiHidden="0" w:uiPriority="0" w:unhideWhenUsed="0" w:qFormat="1"/>
+    <w:lsdException w:name="heading 1" w:semiHidden="0" w:uiPriority="9" w:unhideWhenUsed="0" w:qFormat="1"/>
+    <w:lsdException w:name="heading 2" w:uiPriority="9" w:qFormat="1"/>
+    <w:lsdException w:name="heading 3" w:uiPriority="9" w:qFormat="1"/>
+    <w:lsdException w:name="heading 4" w:uiPriority="9" w:qFormat="1"/>
+    <w:lsdException w:name="heading 5" w:uiPriority="9" w:qFormat="1"/>
+    <w:lsdException w:name="heading 6" w:uiPriority="9" w:qFormat="1"/>
+    <w:lsdException w:name="heading 7" w:uiPriority="9" w:qFormat="1"/>
+    <w:lsdException w:name="heading 8" w:uiPriority="9" w:qFormat="1"/>
+    <w:lsdException w:name="heading 9" w:uiPriority="9" w:qFormat="1"/>
+    <w:lsdException w:name="toc 1" w:uiPriority="39"/>
+    <w:lsdException w:name="toc 2" w:uiPriority="39"/>
+    <w:lsdException w:name="toc 3" w:uiPriority="39"/>
+    <w:lsdException w:name="toc 4" w:uiPriority="39"/>
+    <w:lsdException w:name="toc 5" w:uiPriority="39"/>
+    <w:lsdException w:name="toc 6" w:uiPriority="39"/>
+    <w:lsdException w:name="toc 7" w:uiPriority="39"/>
+    <w:lsdException w:name="toc 8" w:uiPriority="39"/>
+    <w:lsdException w:name="toc 9" w:uiPriority="39"/>
+    <w:lsdException w:name="caption" w:uiPriority="35" w:qFormat="1"/>
+    <w:lsdException w:name="Title" w:semiHidden="0" w:uiPriority="10" w:unhideWhenUsed="0" w:qFormat="1"/>
+    <w:lsdException w:name="Default Paragraph Font" w:uiPriority="1"/>
+    <w:lsdException w:name="Subtitle" w:semiHidden="0" w:uiPriority="11" w:unhideWhenUsed="0" w:qFormat="1"/>
+    <w:lsdException w:name="Strong" w:semiHidden="0" w:uiPriority="22" w:unhideWhenUsed="0" w:qFormat="1"/>
+    <w:lsdException w:name="Emphasis" w:semiHidden="0" w:uiPriority="20" w:unhideWhenUsed="0" w:qFormat="1"/>
+    <w:lsdException w:name="Table Grid" w:uiPriority="59"/>
+    <w:lsdException w:name="Placeholder Text" w:unhideWhenUsed="0"/>
+    <w:lsdException w:name="No Spacing" w:semiHidden="0" w:uiPriority="1" w:unhideWhenUsed="0" w:qFormat="1"/>
+    <w:lsdException w:name="Light Shading" w:semiHidden="0" w:uiPriority="60" w:unhideWhenUsed="0"/>
+    <w:lsdException w:name="Light List" w:semiHidden="0" w:uiPriority="61" w:unhideWhenUsed="0"/>
+    <w:lsdException w:name="Light Grid" w:semiHidden="0" w:uiPriority="62" w:unhideWhenUsed="0"/>
+    <w:lsdException w:name="Medium Shading 1" w:semiHidden="0" w:uiPriority="63" w:unhideWhenUsed="0"/>
+    <w:lsdException w:name="Medium Shading 2" w:semiHidden="0" w:uiPriority="64" w:unhideWhenUsed="0"/>
+    <w:lsdException w:name="Medium List 1" w:semiHidden="0" w:uiPriority="65" w:unhideWhenUsed="0"/>
+    <w:lsdException w:name="Medium List 2" w:semiHidden="0" w:uiPriority="66" w:unhideWhenUsed="0"/>
+    <w:lsdException w:name="Medium Grid 1" w:semiHidden="0" w:uiPriority="67" w:unhideWhenUsed="0"/>
+    <w:lsdException w:name="Medium Grid 2" w:semiHidden="0" w:uiPriority="68" w:unhideWhenUsed="0"/>
+    <w:lsdException w:name="Medium Grid 3" w:semiHidden="0" w:uiPriority="69" w:unhideWhenUsed="0"/>
+    <w:lsdException w:name="Dark List" w:semiHidden="0" w:uiPriority="70" w:unhideWhenUsed="0"/>
+    <w:lsdException w:name="Colorful Shading" w:semiHidden="0" w:uiPriority="71" w:unhideWhenUsed="0"/>
+    <w:lsdException w:name="Colorful List" w:semiHidden="0" w:uiPriority="72" w:unhideWhenUsed="0"/>
+    <w:lsdException w:name="Colorful Grid" w:semiHidden="0" w:uiPriority="73" w:unhideWhenUsed="0"/>
+    <w:lsdException w:name="Light Shading Accent 1" w:semiHidden="0" w:uiPriority="60" w:unhideWhenUsed="0"/>
+    <w:lsdException w:name="Light List Accent 1" w:semiHidden="0" w:uiPriority="61" w:unhideWhenUsed="0"/>
+    <w:lsdException w:name="Light Grid Accent 1" w:semiHidden="0" w:uiPriority="62" w:unhideWhenUsed="0"/>
+    <w:lsdException w:name="Medium Shading 1 Accent 1" w:semiHidden="0" w:uiPriority="63" w:unhideWhenUsed="0"/>
+    <w:lsdException w:name="Medium Shading 2 Accent 1" w:semiHidden="0" w:uiPriority="64" w:unhideWhenUsed="0"/>
+    <w:lsdException w:name="Medium List 1 Accent 1" w:semiHidden="0" w:uiPriority="65" w:unhideWhenUsed="0"/>
+    <w:lsdException w:name="Revision" w:unhideWhenUsed="0"/>
+    <w:lsdException w:name="List Paragraph" w:semiHidden="0" w:uiPriority="34" w:unhideWhenUsed="0" w:qFormat="1"/>
+    <w:lsdException w:name="Quote" w:semiHidden="0" w:uiPriority="29" w:unhideWhenUsed="0" w:qFormat="1"/>
+    <w:lsdException w:name="Intense Quote" w:semiHidden="0" w:uiPriority="30" w:unhideWhenUsed="0" w:qFormat="1"/>
+    <w:lsdException w:name="Medium List 2 Accent 1" w:semiHidden="0" w:uiPriority="66" w:unhideWhenUsed="0"/>
+    <w:lsdException w:name="Medium Grid 1 Accent 1" w:semiHidden="0" w:uiPriority="67" w:unhideWhenUsed="0"/>
+    <w:lsdException w:name="Medium Grid 2 Accent 1" w:semiHidden="0" w:uiPriority="68" w:unhideWhenUsed="0"/>
+    <w:lsdException w:name="Medium Grid 3 Accent 1" w:semiHidden="0" w:uiPriority="69" w:unhideWhenUsed="0"/>
+    <w:lsdException w:name="Dark List Accent 1" w:semiHidden="0" w:uiPriority="70" w:unhideWhenUsed="0"/>
+    <w:lsdException w:name="Colorful Shading Accent 1" w:semiHidden="0" w:uiPriority="71" w:unhideWhenUsed="0"/>
+    <w:lsdException w:name="Colorful List Accent 1" w:semiHidden="0" w:uiPriority="72" w:unhideWhenUsed="0"/>
+    <w:lsdException w:name="Colorful Grid Accent 1" w:semiHidden="0" w:uiPriority="73" w:unhideWhenUsed="0"/>
+    <w:lsdException w:name="Light Shading Accent 2" w:semiHidden="0" w:uiPriority="60" w:unhideWhenUsed="0"/>
+    <w:lsdException w:name="Light List Accent 2" w:semiHidden="0" w:uiPriority="61" w:unhideWhenUsed="0"/>
+    <w:lsdException w:name="Light Grid Accent 2" w:semiHidden="0" w:uiPriority="62" w:unhideWhenUsed="0"/>
+    <w:lsdException w:name="Medium Shading 1 Accent 2" w:semiHidden="0" w:uiPriority="63" w:unhideWhenUsed="0"/>
+    <w:lsdException w:name="Medium Shading 2 Accent 2" w:semiHidden="0" w:uiPriority="64" w:unhideWhenUsed="0"/>
+    <w:lsdException w:name="Medium List 1 Accent 2" w:semiHidden="0" w:uiPriority="65" w:unhideWhenUsed="0"/>
+    <w:lsdException w:name="Medium List 2 Accent 2" w:semiHidden="0" w:uiPriority="66" w:unhideWhenUsed="0"/>
+    <w:lsdException w:name="Medium Grid 1 Accent 2" w:semiHidden="0" w:uiPriority="67" w:unhideWhenUsed="0"/>
+    <w:lsdException w:name="Medium Grid 2 Accent 2" w:semiHidden="0" w:uiPriority="68" w:unhideWhenUsed="0"/>
+    <w:lsdException w:name="Medium Grid 3 Accent 2" w:semiHidden="0" w:uiPriority="69" w:unhideWhenUsed="0"/>
+    <w:lsdException w:name="Dark List Accent 2" w:semiHidden="0" w:uiPriority="70" w:unhideWhenUsed="0"/>
+    <w:lsdException w:name="Colorful Shading Accent 2" w:semiHidden="0" w:uiPriority="71" w:unhideWhenUsed="0"/>
+    <w:lsdException w:name="Colorful List Accent 2" w:semiHidden="0" w:uiPriority="72" w:unhideWhenUsed="0"/>
+    <w:lsdException w:name="Colorful Grid Accent 2" w:semiHidden="0" w:uiPriority="73" w:unhideWhenUsed="0"/>
+    <w:lsdException w:name="Light Shading Accent 3" w:semiHidden="0" w:uiPriority="60" w:unhideWhenUsed="0"/>
+    <w:lsdException w:name="Light List Accent 3" w:semiHidden="0" w:uiPriority="61" w:unhideWhenUsed="0"/>
+    <w:lsdException w:name="Light Grid Accent 3" w:semiHidden="0" w:uiPriority="62" w:unhideWhenUsed="0"/>
+    <w:lsdException w:name="Medium Shading 1 Accent 3" w:semiHidden="0" w:uiPriority="63" w:unhideWhenUsed="0"/>
+    <w:lsdException w:name="Medium Shading 2 Accent 3" w:semiHidden="0" w:uiPriority="64" w:unhideWhenUsed="0"/>
+    <w:lsdException w:name="Medium List 1 Accent 3" w:semiHidden="0" w:uiPriority="65" w:unhideWhenUsed="0"/>
+    <w:lsdException w:name="Medium List 2 Accent 3" w:semiHidden="0" w:uiPriority="66" w:unhideWhenUsed="0"/>
+    <w:lsdException w:name="Medium Grid 1 Accent 3" w:semiHidden="0" w:uiPriority="67" w:unhideWhenUsed="0"/>
+    <w:lsdException w:name="Medium Grid 2 Accent 3" w:semiHidden="0" w:uiPriority="68" w:unhideWhenUsed="0"/>
+    <w:lsdException w:name="Medium Grid 3 Accent 3" w:semiHidden="0" w:uiPriority="69" w:unhideWhenUsed="0"/>
+    <w:lsdException w:name="Dark List Accent 3" w:semiHidden="0" w:uiPriority="70" w:unhideWhenUsed="0"/>
+    <w:lsdException w:name="Colorful Shading Accent 3" w:semiHidden="0" w:uiPriority="71" w:unhideWhenUsed="0"/>
+    <w:lsdException w:name="Colorful List Accent 3" w:semiHidden="0" w:uiPriority="72" w:unhideWhenUsed="0"/>
+    <w:lsdException w:name="Colorful Grid Accent 3" w:semiHidden="0" w:uiPriority="73" w:unhideWhenUsed="0"/>
+    <w:lsdException w:name="Light Shading Accent 4" w:semiHidden="0" w:uiPriority="60" w:unhideWhenUsed="0"/>
+    <w:lsdException w:name="Light List Accent 4" w:semiHidden="0" w:uiPriority="61" w:unhideWhenUsed="0"/>
+    <w:lsdException w:name="Light Grid Accent 4" w:semiHidden="0" w:uiPriority="62" w:unhideWhenUsed="0"/>
+    <w:lsdException w:name="Medium Shading 1 Accent 4" w:semiHidden="0" w:uiPriority="63" w:unhideWhenUsed="0"/>
+    <w:lsdException w:name="Medium Shading 2 Accent 4" w:semiHidden="0" w:uiPriority="64" w:unhideWhenUsed="0"/>
+    <w:lsdException w:name="Medium List 1 Accent 4" w:semiHidden="0" w:uiPriority="65" w:unhideWhenUsed="0"/>
+    <w:lsdException w:name="Medium List 2 Accent 4" w:semiHidden="0" w:uiPriority="66" w:unhideWhenUsed="0"/>
+    <w:lsdException w:name="Medium Grid 1 Accent 4" w:semiHidden="0" w:uiPriority="67" w:unhideWhenUsed="0"/>
+    <w:lsdException w:name="Medium Grid 2 Accent 4" w:semiHidden="0" w:uiPriority="68" w:unhideWhenUsed="0"/>
+    <w:lsdException w:name="Medium Grid 3 Accent 4" w:semiHidden="0" w:uiPriority="69" w:unhideWhenUsed="0"/>
+    <w:lsdException w:name="Dark List Accent 4" w:semiHidden="0" w:uiPriority="70" w:unhideWhenUsed="0"/>
+    <w:lsdException w:name="Colorful Shading Accent 4" w:semiHidden="0" w:uiPriority="71" w:unhideWhenUsed="0"/>
+    <w:lsdException w:name="Colorful List Accent 4" w:semiHidden="0" w:uiPriority="72" w:unhideWhenUsed="0"/>
+    <w:lsdException w:name="Colorful Grid Accent 4" w:semiHidden="0" w:uiPriority="73" w:unhideWhenUsed="0"/>
+    <w:lsdException w:name="Light Shading Accent 5" w:semiHidden="0" w:uiPriority="60" w:unhideWhenUsed="0"/>
+    <w:lsdException w:name="Light List Accent 5" w:semiHidden="0" w:uiPriority="61" w:unhideWhenUsed="0"/>
+    <w:lsdException w:name="Light Grid Accent 5" w:semiHidden="0" w:uiPriority="62" w:unhideWhenUsed="0"/>
+    <w:lsdException w:name="Medium Shading 1 Accent 5" w:semiHidden="0" w:uiPriority="63" w:unhideWhenUsed="0"/>
+    <w:lsdException w:name="Medium Shading 2 Accent 5" w:semiHidden="0" w:uiPriority="64" w:unhideWhenUsed="0"/>
+    <w:lsdException w:name="Medium List 1 Accent 5" w:semiHidden="0" w:uiPriority="65" w:unhideWhenUsed="0"/>
+    <w:lsdException w:name="Medium List 2 Accent 5" w:semiHidden="0" w:uiPriority="66" w:unhideWhenUsed="0"/>
+    <w:lsdException w:name="Medium Grid 1 Accent 5" w:semiHidden="0" w:uiPriority="67" w:unhideWhenUsed="0"/>
+    <w:lsdException w:name="Medium Grid 2 Accent 5" w:semiHidden="0" w:uiPriority="68" w:unhideWhenUsed="0"/>
+    <w:lsdException w:name="Medium Grid 3 Accent 5" w:semiHidden="0" w:uiPriority="69" w:unhideWhenUsed="0"/>
+    <w:lsdException w:name="Dark List Accent 5" w:semiHidden="0" w:uiPriority="70" w:unhideWhenUsed="0"/>
+    <w:lsdException w:name="Colorful Shading Accent 5" w:semiHidden="0" w:uiPriority="71" w:unhideWhenUsed="0"/>
+    <w:lsdException w:name="Colorful List Accent 5" w:semiHidden="0" w:uiPriority="72" w:unhideWhenUsed="0"/>
+    <w:lsdException w:name="Colorful Grid Accent 5" w:semiHidden="0" w:uiPriority="73" w:unhideWhenUsed="0"/>
+    <w:lsdException w:name="Light Shading Accent 6" w:semiHidden="0" w:uiPriority="60" w:unhideWhenUsed="0"/>
+    <w:lsdException w:name="Light List Accent 6" w:semiHidden="0" w:uiPriority="61" w:unhideWhenUsed="0"/>
+    <w:lsdException w:name="Light Grid Accent 6" w:semiHidden="0" w:uiPriority="62" w:unhideWhenUsed="0"/>
+    <w:lsdException w:name="Medium Shading 1 Accent 6" w:semiHidden="0" w:uiPriority="63" w:unhideWhenUsed="0"/>
+    <w:lsdException w:name="Medium Shading 2 Accent 6" w:semiHidden="0" w:uiPriority="64" w:unhideWhenUsed="0"/>
+    <w:lsdException w:name="Medium List 1 Accent 6" w:semiHidden="0" w:uiPriority="65" w:unhideWhenUsed="0"/>
+    <w:lsdException w:name="Medium List 2 Accent 6" w:semiHidden="0" w:uiPriority="66" w:unhideWhenUsed="0"/>
+    <w:lsdException w:name="Medium Grid 1 Accent 6" w:semiHidden="0" w:uiPriority="67" w:unhideWhenUsed="0"/>
+    <w:lsdException w:name="Medium Grid 2 Accent 6" w:semiHidden="0" w:uiPriority="68" w:unhideWhenUsed="0"/>
+    <w:lsdException w:name="Medium Grid 3 Accent 6" w:semiHidden="0" w:uiPriority="69" w:unhideWhenUsed="0"/>
+    <w:lsdException w:name="Dark List Accent 6" w:semiHidden="0" w:uiPriority="70" w:unhideWhenUsed="0"/>
+    <w:lsdException w:name="Colorful Shading Accent 6" w:semiHidden="0" w:uiPriority="71" w:unhideWhenUsed="0"/>
+    <w:lsdException w:name="Colorful List Accent 6" w:semiHidden="0" w:uiPriority="72" w:unhideWhenUsed="0"/>
+    <w:lsdException w:name="Colorful Grid Accent 6" w:semiHidden="0" w:uiPriority="73" w:unhideWhenUsed="0"/>
+    <w:lsdException w:name="Subtle Emphasis" w:semiHidden="0" w:uiPriority="19" w:unhideWhenUsed="0" w:qFormat="1"/>
+    <w:lsdException w:name="Intense Emphasis" w:semiHidden="0" w:uiPriority="21" w:unhideWhenUsed="0" w:qFormat="1"/>
+    <w:lsdException w:name="Subtle Reference" w:semiHidden="0" w:uiPriority="31" w:unhideWhenUsed="0" w:qFormat="1"/>
+    <w:lsdException w:name="Intense Reference" w:semiHidden="0" w:uiPriority="32" w:unhideWhenUsed="0" w:qFormat="1"/>
+    <w:lsdException w:name="Book Title" w:semiHidden="0" w:uiPriority="33" w:unhideWhenUsed="0" w:qFormat="1"/>
+    <w:lsdException w:name="Bibliography" w:uiPriority="37"/>
+    <w:lsdException w:name="TOC Heading" w:uiPriority="39" w:qFormat="1"/>
   </w:latentStyles>
   <w:style w:type="paragraph" w:default="1" w:styleId="a">
     <w:name w:val="Normal"/>
@@ -12680,6 +13455,7 @@
     <w:uiPriority w:val="99"/>
     <w:semiHidden/>
     <w:unhideWhenUsed/>
+    <w:qFormat/>
     <w:tblPr>
       <w:tblInd w:w="0" w:type="dxa"/>
       <w:tblCellMar>
@@ -12699,7 +13475,7 @@
   <w:style w:type="paragraph" w:styleId="a3">
     <w:name w:val="header"/>
     <w:basedOn w:val="a"/>
-    <w:link w:val="a4"/>
+    <w:link w:val="Char"/>
     <w:uiPriority w:val="99"/>
     <w:semiHidden/>
     <w:unhideWhenUsed/>
@@ -12720,8 +13496,8 @@
       <w:szCs w:val="18"/>
     </w:rPr>
   </w:style>
-  <w:style w:type="character" w:customStyle="1" w:styleId="a4">
-    <w:name w:val="页眉 字符"/>
+  <w:style w:type="character" w:customStyle="1" w:styleId="Char">
+    <w:name w:val="页眉 Char"/>
     <w:basedOn w:val="a0"/>
     <w:link w:val="a3"/>
     <w:uiPriority w:val="99"/>
@@ -12732,10 +13508,10 @@
       <w:szCs w:val="18"/>
     </w:rPr>
   </w:style>
-  <w:style w:type="paragraph" w:styleId="a5">
+  <w:style w:type="paragraph" w:styleId="a4">
     <w:name w:val="footer"/>
     <w:basedOn w:val="a"/>
-    <w:link w:val="a6"/>
+    <w:link w:val="Char0"/>
     <w:uiPriority w:val="99"/>
     <w:semiHidden/>
     <w:unhideWhenUsed/>
@@ -12753,10 +13529,10 @@
       <w:szCs w:val="18"/>
     </w:rPr>
   </w:style>
-  <w:style w:type="character" w:customStyle="1" w:styleId="a6">
-    <w:name w:val="页脚 字符"/>
+  <w:style w:type="character" w:customStyle="1" w:styleId="Char0">
+    <w:name w:val="页脚 Char"/>
     <w:basedOn w:val="a0"/>
-    <w:link w:val="a5"/>
+    <w:link w:val="a4"/>
     <w:uiPriority w:val="99"/>
     <w:semiHidden/>
     <w:rsid w:val="00B74235"/>
@@ -13056,7 +13832,7 @@
 </file>
 
 <file path=customXml/itemProps1.xml><?xml version="1.0" encoding="utf-8"?>
-<ds:datastoreItem xmlns:ds="http://schemas.openxmlformats.org/officeDocument/2006/customXml" ds:itemID="{BEF04B1C-3A53-4578-9573-21480E0171F3}">
+<ds:datastoreItem xmlns:ds="http://schemas.openxmlformats.org/officeDocument/2006/customXml" ds:itemID="{F3C01B37-0755-4120-812E-78758AEF65CD}">
   <ds:schemaRefs>
     <ds:schemaRef ds:uri="http://schemas.openxmlformats.org/officeDocument/2006/bibliography"/>
   </ds:schemaRefs>

--- a/词语错误登记.docx
+++ b/词语错误登记.docx
@@ -12651,7 +12651,6 @@
     <w:p>
       <w:pPr>
         <w:rPr>
-          <w:rFonts w:hint="eastAsia"/>
           <w:sz w:val="28"/>
         </w:rPr>
       </w:pPr>
@@ -12675,23 +12674,20 @@
     <w:p>
       <w:pPr>
         <w:rPr>
-          <w:rFonts w:hint="eastAsia"/>
-          <w:sz w:val="28"/>
-        </w:rPr>
-      </w:pPr>
-    </w:p>
-    <w:p>
-      <w:pPr>
-        <w:rPr>
-          <w:rFonts w:hint="eastAsia"/>
-          <w:sz w:val="28"/>
-        </w:rPr>
-      </w:pPr>
-    </w:p>
-    <w:p>
-      <w:pPr>
-        <w:rPr>
-          <w:rFonts w:hint="eastAsia"/>
+          <w:sz w:val="28"/>
+        </w:rPr>
+      </w:pPr>
+    </w:p>
+    <w:p>
+      <w:pPr>
+        <w:rPr>
+          <w:sz w:val="28"/>
+        </w:rPr>
+      </w:pPr>
+    </w:p>
+    <w:p>
+      <w:pPr>
+        <w:rPr>
           <w:b/>
           <w:sz w:val="28"/>
         </w:rPr>
@@ -12735,7 +12731,6 @@
     <w:p>
       <w:pPr>
         <w:rPr>
-          <w:rFonts w:hint="eastAsia"/>
           <w:sz w:val="28"/>
         </w:rPr>
       </w:pPr>
@@ -12759,7 +12754,6 @@
     <w:p>
       <w:pPr>
         <w:rPr>
-          <w:rFonts w:hint="eastAsia"/>
           <w:sz w:val="28"/>
         </w:rPr>
       </w:pPr>
@@ -12783,7 +12777,6 @@
     <w:p>
       <w:pPr>
         <w:rPr>
-          <w:rFonts w:hint="eastAsia"/>
           <w:sz w:val="28"/>
         </w:rPr>
       </w:pPr>
@@ -12853,7 +12846,6 @@
     <w:p>
       <w:pPr>
         <w:rPr>
-          <w:rFonts w:hint="eastAsia"/>
           <w:sz w:val="28"/>
         </w:rPr>
       </w:pPr>
@@ -12877,7 +12869,6 @@
     <w:p>
       <w:pPr>
         <w:rPr>
-          <w:rFonts w:hint="eastAsia"/>
           <w:sz w:val="28"/>
         </w:rPr>
       </w:pPr>
@@ -12901,7 +12892,6 @@
     <w:p>
       <w:pPr>
         <w:rPr>
-          <w:rFonts w:hint="eastAsia"/>
           <w:sz w:val="28"/>
         </w:rPr>
       </w:pPr>
@@ -12925,7 +12915,6 @@
     <w:p>
       <w:pPr>
         <w:rPr>
-          <w:rFonts w:hint="eastAsia"/>
           <w:sz w:val="28"/>
         </w:rPr>
       </w:pPr>
@@ -12949,7 +12938,6 @@
     <w:p>
       <w:pPr>
         <w:rPr>
-          <w:rFonts w:hint="eastAsia"/>
           <w:sz w:val="28"/>
         </w:rPr>
       </w:pPr>
@@ -12973,7 +12961,6 @@
     <w:p>
       <w:pPr>
         <w:rPr>
-          <w:rFonts w:hint="eastAsia"/>
           <w:sz w:val="28"/>
         </w:rPr>
       </w:pPr>
@@ -12997,7 +12984,6 @@
     <w:p>
       <w:pPr>
         <w:rPr>
-          <w:rFonts w:hint="eastAsia"/>
           <w:sz w:val="28"/>
         </w:rPr>
       </w:pPr>
@@ -13021,7 +13007,6 @@
     <w:p>
       <w:pPr>
         <w:rPr>
-          <w:rFonts w:hint="eastAsia"/>
           <w:sz w:val="28"/>
         </w:rPr>
       </w:pPr>
@@ -13045,7 +13030,6 @@
     <w:p>
       <w:pPr>
         <w:rPr>
-          <w:rFonts w:hint="eastAsia"/>
           <w:sz w:val="28"/>
         </w:rPr>
       </w:pPr>
@@ -13069,7 +13053,6 @@
     <w:p>
       <w:pPr>
         <w:rPr>
-          <w:rFonts w:hint="eastAsia"/>
           <w:sz w:val="28"/>
         </w:rPr>
       </w:pPr>
@@ -13094,7 +13077,6 @@
     <w:p>
       <w:pPr>
         <w:rPr>
-          <w:rFonts w:hint="eastAsia"/>
           <w:sz w:val="28"/>
         </w:rPr>
       </w:pPr>
@@ -13118,7 +13100,6 @@
     <w:p>
       <w:pPr>
         <w:rPr>
-          <w:rFonts w:hint="eastAsia"/>
           <w:sz w:val="28"/>
         </w:rPr>
       </w:pPr>
@@ -13142,7 +13123,6 @@
     <w:p>
       <w:pPr>
         <w:rPr>
-          <w:rFonts w:hint="eastAsia"/>
           <w:sz w:val="28"/>
         </w:rPr>
       </w:pPr>
@@ -13166,7 +13146,6 @@
     <w:p>
       <w:pPr>
         <w:rPr>
-          <w:rFonts w:hint="eastAsia"/>
           <w:sz w:val="28"/>
         </w:rPr>
       </w:pPr>
@@ -13190,7 +13169,6 @@
     <w:p>
       <w:pPr>
         <w:rPr>
-          <w:rFonts w:hint="eastAsia"/>
           <w:sz w:val="28"/>
         </w:rPr>
       </w:pPr>
@@ -13232,6 +13210,696 @@
           <w:sz w:val="28"/>
         </w:rPr>
         <w:t>：形容一下子明白了某种道理，心情十分舒畅</w:t>
+      </w:r>
+    </w:p>
+    <w:p>
+      <w:pPr>
+        <w:rPr>
+          <w:sz w:val="28"/>
+        </w:rPr>
+      </w:pPr>
+    </w:p>
+    <w:p>
+      <w:pPr>
+        <w:rPr>
+          <w:sz w:val="28"/>
+        </w:rPr>
+      </w:pPr>
+    </w:p>
+    <w:p>
+      <w:pPr>
+        <w:rPr>
+          <w:b/>
+          <w:sz w:val="28"/>
+        </w:rPr>
+      </w:pPr>
+      <w:proofErr w:type="gramStart"/>
+      <w:r>
+        <w:rPr>
+          <w:rFonts w:hint="eastAsia"/>
+          <w:b/>
+          <w:sz w:val="28"/>
+        </w:rPr>
+        <w:t>国考全真</w:t>
+      </w:r>
+      <w:proofErr w:type="gramEnd"/>
+      <w:r>
+        <w:rPr>
+          <w:rFonts w:hint="eastAsia"/>
+          <w:b/>
+          <w:sz w:val="28"/>
+        </w:rPr>
+        <w:t>模拟题省（</w:t>
+      </w:r>
+      <w:r>
+        <w:rPr>
+          <w:rFonts w:hint="eastAsia"/>
+          <w:b/>
+          <w:sz w:val="28"/>
+        </w:rPr>
+        <w:t>4</w:t>
+      </w:r>
+      <w:r>
+        <w:rPr>
+          <w:rFonts w:hint="eastAsia"/>
+          <w:b/>
+          <w:sz w:val="28"/>
+        </w:rPr>
+        <w:t>）：</w:t>
+      </w:r>
+    </w:p>
+    <w:p>
+      <w:pPr>
+        <w:rPr>
+          <w:sz w:val="28"/>
+        </w:rPr>
+      </w:pPr>
+      <w:r>
+        <w:rPr>
+          <w:rFonts w:hint="eastAsia"/>
+          <w:b/>
+          <w:color w:val="FF0000"/>
+          <w:sz w:val="28"/>
+        </w:rPr>
+        <w:t>行政强制措施</w:t>
+      </w:r>
+      <w:r>
+        <w:rPr>
+          <w:rFonts w:hint="eastAsia"/>
+          <w:sz w:val="28"/>
+        </w:rPr>
+        <w:t>：</w:t>
+      </w:r>
+      <w:r>
+        <w:rPr>
+          <w:rFonts w:hint="eastAsia"/>
+          <w:sz w:val="28"/>
+        </w:rPr>
+        <w:t>有</w:t>
+      </w:r>
+      <w:r>
+        <w:rPr>
+          <w:rFonts w:hint="eastAsia"/>
+          <w:sz w:val="28"/>
+        </w:rPr>
+        <w:t>限制公民人身自由，查封场所，设施或者财物，扣押财物，冻结存款、汇款等</w:t>
+      </w:r>
+    </w:p>
+    <w:p>
+      <w:pPr>
+        <w:rPr>
+          <w:sz w:val="28"/>
+        </w:rPr>
+      </w:pPr>
+      <w:r>
+        <w:rPr>
+          <w:rFonts w:hint="eastAsia"/>
+          <w:b/>
+          <w:color w:val="FF0000"/>
+          <w:sz w:val="28"/>
+        </w:rPr>
+        <w:t>行政处罚</w:t>
+      </w:r>
+      <w:r>
+        <w:rPr>
+          <w:rFonts w:hint="eastAsia"/>
+          <w:sz w:val="28"/>
+        </w:rPr>
+        <w:t>：没收非法财产</w:t>
+      </w:r>
+    </w:p>
+    <w:p>
+      <w:pPr>
+        <w:rPr>
+          <w:sz w:val="28"/>
+        </w:rPr>
+      </w:pPr>
+      <w:r>
+        <w:rPr>
+          <w:rFonts w:hint="eastAsia"/>
+          <w:b/>
+          <w:color w:val="FF0000"/>
+          <w:sz w:val="28"/>
+        </w:rPr>
+        <w:t>百家争鸣</w:t>
+      </w:r>
+      <w:r>
+        <w:rPr>
+          <w:rFonts w:hint="eastAsia"/>
+          <w:sz w:val="28"/>
+        </w:rPr>
+        <w:t>：春秋</w:t>
+      </w:r>
+    </w:p>
+    <w:p>
+      <w:pPr>
+        <w:rPr>
+          <w:sz w:val="28"/>
+        </w:rPr>
+      </w:pPr>
+      <w:r>
+        <w:rPr>
+          <w:rFonts w:hint="eastAsia"/>
+          <w:b/>
+          <w:color w:val="FF0000"/>
+          <w:sz w:val="28"/>
+        </w:rPr>
+        <w:t>焚书坑儒</w:t>
+      </w:r>
+      <w:r>
+        <w:rPr>
+          <w:rFonts w:hint="eastAsia"/>
+          <w:sz w:val="28"/>
+        </w:rPr>
+        <w:t>：秦朝</w:t>
+      </w:r>
+    </w:p>
+    <w:p>
+      <w:pPr>
+        <w:rPr>
+          <w:sz w:val="28"/>
+        </w:rPr>
+      </w:pPr>
+      <w:r>
+        <w:rPr>
+          <w:rFonts w:hint="eastAsia"/>
+          <w:b/>
+          <w:color w:val="FF0000"/>
+          <w:sz w:val="28"/>
+        </w:rPr>
+        <w:t>罢黜百家，独尊儒术</w:t>
+      </w:r>
+      <w:r>
+        <w:rPr>
+          <w:rFonts w:hint="eastAsia"/>
+          <w:sz w:val="28"/>
+        </w:rPr>
+        <w:t>：汉朝</w:t>
+      </w:r>
+    </w:p>
+    <w:p>
+      <w:pPr>
+        <w:rPr>
+          <w:sz w:val="28"/>
+        </w:rPr>
+      </w:pPr>
+      <w:r>
+        <w:rPr>
+          <w:rFonts w:hint="eastAsia"/>
+          <w:b/>
+          <w:color w:val="FF0000"/>
+          <w:sz w:val="28"/>
+        </w:rPr>
+        <w:t>文字狱</w:t>
+      </w:r>
+      <w:r>
+        <w:rPr>
+          <w:rFonts w:hint="eastAsia"/>
+          <w:sz w:val="28"/>
+        </w:rPr>
+        <w:t>：清朝</w:t>
+      </w:r>
+    </w:p>
+    <w:p>
+      <w:pPr>
+        <w:rPr>
+          <w:sz w:val="28"/>
+        </w:rPr>
+      </w:pPr>
+      <w:r>
+        <w:rPr>
+          <w:rFonts w:hint="eastAsia"/>
+          <w:b/>
+          <w:color w:val="FF0000"/>
+          <w:sz w:val="28"/>
+        </w:rPr>
+        <w:t>汤显祖</w:t>
+      </w:r>
+      <w:r>
+        <w:rPr>
+          <w:rFonts w:hint="eastAsia"/>
+          <w:sz w:val="28"/>
+        </w:rPr>
+        <w:t>：宋代戏曲家</w:t>
+      </w:r>
+    </w:p>
+    <w:p>
+      <w:pPr>
+        <w:rPr>
+          <w:sz w:val="28"/>
+        </w:rPr>
+      </w:pPr>
+      <w:r>
+        <w:rPr>
+          <w:rFonts w:hint="eastAsia"/>
+          <w:b/>
+          <w:color w:val="FF0000"/>
+          <w:sz w:val="28"/>
+        </w:rPr>
+        <w:t>中国捷克日本，南京重庆成都</w:t>
+      </w:r>
+      <w:r>
+        <w:rPr>
+          <w:rFonts w:hint="eastAsia"/>
+          <w:sz w:val="28"/>
+        </w:rPr>
+        <w:t>：中国抗日战争胜利，南京重新成为首都</w:t>
+      </w:r>
+    </w:p>
+    <w:p>
+      <w:pPr>
+        <w:rPr>
+          <w:sz w:val="28"/>
+        </w:rPr>
+      </w:pPr>
+      <w:r>
+        <w:rPr>
+          <w:rFonts w:hint="eastAsia"/>
+          <w:b/>
+          <w:color w:val="FF0000"/>
+          <w:sz w:val="28"/>
+        </w:rPr>
+        <w:t>消防员用鼓风机扑灭森林大火原理</w:t>
+      </w:r>
+      <w:r>
+        <w:rPr>
+          <w:rFonts w:hint="eastAsia"/>
+          <w:sz w:val="28"/>
+        </w:rPr>
+        <w:t>：大量的空气带走热量，使</w:t>
+      </w:r>
+      <w:r>
+        <w:rPr>
+          <w:rFonts w:hint="eastAsia"/>
+          <w:sz w:val="28"/>
+        </w:rPr>
+        <w:t>树木</w:t>
+      </w:r>
+      <w:r>
+        <w:rPr>
+          <w:rFonts w:hint="eastAsia"/>
+          <w:sz w:val="28"/>
+        </w:rPr>
+        <w:t>达不到着火点</w:t>
+      </w:r>
+    </w:p>
+    <w:p>
+      <w:pPr>
+        <w:rPr>
+          <w:sz w:val="28"/>
+        </w:rPr>
+      </w:pPr>
+      <w:r>
+        <w:rPr>
+          <w:rFonts w:hint="eastAsia"/>
+          <w:b/>
+          <w:color w:val="FF0000"/>
+          <w:sz w:val="28"/>
+        </w:rPr>
+        <w:lastRenderedPageBreak/>
+        <w:t>生不逢时</w:t>
+      </w:r>
+      <w:r>
+        <w:rPr>
+          <w:rFonts w:hint="eastAsia"/>
+          <w:sz w:val="28"/>
+        </w:rPr>
+        <w:t>：生下来没有遇到好的时候</w:t>
+      </w:r>
+    </w:p>
+    <w:p>
+      <w:pPr>
+        <w:rPr>
+          <w:sz w:val="28"/>
+        </w:rPr>
+      </w:pPr>
+      <w:r>
+        <w:rPr>
+          <w:rFonts w:hint="eastAsia"/>
+          <w:b/>
+          <w:color w:val="FF0000"/>
+          <w:sz w:val="28"/>
+        </w:rPr>
+        <w:t>震耳欲聋</w:t>
+      </w:r>
+      <w:r>
+        <w:rPr>
+          <w:rFonts w:hint="eastAsia"/>
+          <w:sz w:val="28"/>
+        </w:rPr>
+        <w:t>：形容声音很大</w:t>
+      </w:r>
+      <w:r>
+        <w:rPr>
+          <w:rFonts w:hint="eastAsia"/>
+          <w:sz w:val="28"/>
+        </w:rPr>
+        <w:t>，强调“欲聋”，即声音大，多形容鞭炮，喇叭，音响等声音</w:t>
+      </w:r>
+    </w:p>
+    <w:p>
+      <w:pPr>
+        <w:rPr>
+          <w:sz w:val="28"/>
+        </w:rPr>
+      </w:pPr>
+      <w:r>
+        <w:rPr>
+          <w:rFonts w:hint="eastAsia"/>
+          <w:b/>
+          <w:color w:val="FF0000"/>
+          <w:sz w:val="28"/>
+        </w:rPr>
+        <w:t>沸反盈天</w:t>
+      </w:r>
+      <w:r>
+        <w:rPr>
+          <w:rFonts w:hint="eastAsia"/>
+          <w:sz w:val="28"/>
+        </w:rPr>
+        <w:t>：形容喧哗吵闹，</w:t>
+      </w:r>
+      <w:r>
+        <w:rPr>
+          <w:rFonts w:hint="eastAsia"/>
+          <w:sz w:val="28"/>
+        </w:rPr>
+        <w:t>乱成一团，侧重混乱</w:t>
+      </w:r>
+    </w:p>
+    <w:p>
+      <w:pPr>
+        <w:rPr>
+          <w:sz w:val="28"/>
+        </w:rPr>
+      </w:pPr>
+      <w:r>
+        <w:rPr>
+          <w:rFonts w:hint="eastAsia"/>
+          <w:b/>
+          <w:color w:val="FF0000"/>
+          <w:sz w:val="28"/>
+        </w:rPr>
+        <w:t>响彻云霄</w:t>
+      </w:r>
+      <w:r>
+        <w:rPr>
+          <w:rFonts w:hint="eastAsia"/>
+          <w:sz w:val="28"/>
+        </w:rPr>
+        <w:t>：形容声音十分嘹亮，</w:t>
+      </w:r>
+      <w:r>
+        <w:rPr>
+          <w:rFonts w:hint="eastAsia"/>
+          <w:sz w:val="28"/>
+        </w:rPr>
+        <w:t>强调的是声音有穿透性，多形容欢呼声，歌声等包含激情的声音</w:t>
+      </w:r>
+    </w:p>
+    <w:p>
+      <w:pPr>
+        <w:rPr>
+          <w:sz w:val="28"/>
+        </w:rPr>
+      </w:pPr>
+      <w:r>
+        <w:rPr>
+          <w:rFonts w:hint="eastAsia"/>
+          <w:b/>
+          <w:color w:val="FF0000"/>
+          <w:sz w:val="28"/>
+        </w:rPr>
+        <w:t>此起彼伏</w:t>
+      </w:r>
+      <w:r>
+        <w:rPr>
+          <w:rFonts w:hint="eastAsia"/>
+          <w:sz w:val="28"/>
+        </w:rPr>
+        <w:t>：形容连续不断，侧重连续</w:t>
+      </w:r>
+    </w:p>
+    <w:p>
+      <w:pPr>
+        <w:rPr>
+          <w:sz w:val="28"/>
+        </w:rPr>
+      </w:pPr>
+      <w:r>
+        <w:rPr>
+          <w:rFonts w:hint="eastAsia"/>
+          <w:b/>
+          <w:color w:val="FF0000"/>
+          <w:sz w:val="28"/>
+        </w:rPr>
+        <w:t>浸润</w:t>
+      </w:r>
+      <w:r>
+        <w:rPr>
+          <w:rFonts w:hint="eastAsia"/>
+          <w:sz w:val="28"/>
+        </w:rPr>
+        <w:t>：指液体渐渐</w:t>
+      </w:r>
+      <w:r>
+        <w:rPr>
+          <w:rFonts w:hint="eastAsia"/>
+          <w:b/>
+          <w:color w:val="FF0000"/>
+          <w:sz w:val="28"/>
+        </w:rPr>
+        <w:t>渗入</w:t>
+      </w:r>
+      <w:r>
+        <w:rPr>
+          <w:rFonts w:hint="eastAsia"/>
+          <w:sz w:val="28"/>
+        </w:rPr>
+        <w:t>，滋润，如春雨浸润大地</w:t>
+      </w:r>
+    </w:p>
+    <w:p>
+      <w:pPr>
+        <w:rPr>
+          <w:sz w:val="28"/>
+        </w:rPr>
+      </w:pPr>
+      <w:r>
+        <w:rPr>
+          <w:rFonts w:hint="eastAsia"/>
+          <w:b/>
+          <w:color w:val="FF0000"/>
+          <w:sz w:val="28"/>
+        </w:rPr>
+        <w:t>浸透</w:t>
+      </w:r>
+      <w:r>
+        <w:rPr>
+          <w:rFonts w:hint="eastAsia"/>
+          <w:sz w:val="28"/>
+        </w:rPr>
+        <w:t>：指液体</w:t>
+      </w:r>
+      <w:r>
+        <w:rPr>
+          <w:rFonts w:hint="eastAsia"/>
+          <w:b/>
+          <w:color w:val="FF0000"/>
+          <w:sz w:val="28"/>
+        </w:rPr>
+        <w:t>渗透</w:t>
+      </w:r>
+      <w:r>
+        <w:rPr>
+          <w:rFonts w:hint="eastAsia"/>
+          <w:sz w:val="28"/>
+        </w:rPr>
+        <w:t>，比喻包含某种思想感情等</w:t>
+      </w:r>
+    </w:p>
+    <w:p>
+      <w:pPr>
+        <w:rPr>
+          <w:sz w:val="28"/>
+        </w:rPr>
+      </w:pPr>
+      <w:r>
+        <w:rPr>
+          <w:rFonts w:hint="eastAsia"/>
+          <w:b/>
+          <w:color w:val="FF0000"/>
+          <w:sz w:val="28"/>
+        </w:rPr>
+        <w:t>脍炙人口</w:t>
+      </w:r>
+      <w:r>
+        <w:rPr>
+          <w:rFonts w:hint="eastAsia"/>
+          <w:sz w:val="28"/>
+        </w:rPr>
+        <w:t>：比喻好的诗文或事物，人人称赞</w:t>
+      </w:r>
+    </w:p>
+    <w:p>
+      <w:pPr>
+        <w:rPr>
+          <w:sz w:val="28"/>
+        </w:rPr>
+      </w:pPr>
+      <w:r>
+        <w:rPr>
+          <w:rFonts w:hint="eastAsia"/>
+          <w:b/>
+          <w:color w:val="FF0000"/>
+          <w:sz w:val="28"/>
+        </w:rPr>
+        <w:t>口碑载道</w:t>
+      </w:r>
+      <w:r>
+        <w:rPr>
+          <w:rFonts w:hint="eastAsia"/>
+          <w:sz w:val="28"/>
+        </w:rPr>
+        <w:t>：形容到处都是群众称颂的声音</w:t>
+      </w:r>
+    </w:p>
+    <w:p>
+      <w:pPr>
+        <w:rPr>
+          <w:sz w:val="28"/>
+        </w:rPr>
+      </w:pPr>
+      <w:r>
+        <w:rPr>
+          <w:rFonts w:hint="eastAsia"/>
+          <w:b/>
+          <w:color w:val="FF0000"/>
+          <w:sz w:val="28"/>
+        </w:rPr>
+        <w:t>演绎</w:t>
+      </w:r>
+      <w:r>
+        <w:rPr>
+          <w:rFonts w:hint="eastAsia"/>
+          <w:sz w:val="28"/>
+        </w:rPr>
+        <w:t>：指与归纳相对的一种推理方法</w:t>
+      </w:r>
+    </w:p>
+    <w:p>
+      <w:pPr>
+        <w:rPr>
+          <w:sz w:val="28"/>
+        </w:rPr>
+      </w:pPr>
+      <w:r>
+        <w:rPr>
+          <w:rFonts w:hint="eastAsia"/>
+          <w:b/>
+          <w:color w:val="FF0000"/>
+          <w:sz w:val="28"/>
+        </w:rPr>
+        <w:t>姿态</w:t>
+      </w:r>
+      <w:r>
+        <w:rPr>
+          <w:rFonts w:hint="eastAsia"/>
+          <w:sz w:val="28"/>
+        </w:rPr>
+        <w:t>：态势，态度</w:t>
+      </w:r>
+    </w:p>
+    <w:p>
+      <w:pPr>
+        <w:rPr>
+          <w:sz w:val="28"/>
+        </w:rPr>
+      </w:pPr>
+      <w:r>
+        <w:rPr>
+          <w:rFonts w:hint="eastAsia"/>
+          <w:b/>
+          <w:color w:val="FF0000"/>
+          <w:sz w:val="28"/>
+        </w:rPr>
+        <w:t>里程</w:t>
+      </w:r>
+      <w:r>
+        <w:rPr>
+          <w:rFonts w:hint="eastAsia"/>
+          <w:sz w:val="28"/>
+        </w:rPr>
+        <w:t>：与“构筑风景”搭配不当</w:t>
+      </w:r>
+    </w:p>
+    <w:p>
+      <w:pPr>
+        <w:rPr>
+          <w:sz w:val="28"/>
+        </w:rPr>
+      </w:pPr>
+      <w:r>
+        <w:rPr>
+          <w:rFonts w:hint="eastAsia"/>
+          <w:b/>
+          <w:color w:val="FF0000"/>
+          <w:sz w:val="28"/>
+        </w:rPr>
+        <w:t>趋利避害</w:t>
+      </w:r>
+      <w:r>
+        <w:rPr>
+          <w:rFonts w:hint="eastAsia"/>
+          <w:sz w:val="28"/>
+        </w:rPr>
+        <w:t>：趋向有利的一面，避开有害的一面</w:t>
+      </w:r>
+    </w:p>
+    <w:p>
+      <w:pPr>
+        <w:rPr>
+          <w:sz w:val="28"/>
+        </w:rPr>
+      </w:pPr>
+      <w:r>
+        <w:rPr>
+          <w:rFonts w:hint="eastAsia"/>
+          <w:b/>
+          <w:color w:val="FF0000"/>
+          <w:sz w:val="28"/>
+        </w:rPr>
+        <w:t>庸俗</w:t>
+      </w:r>
+      <w:r>
+        <w:rPr>
+          <w:rFonts w:hint="eastAsia"/>
+          <w:sz w:val="28"/>
+        </w:rPr>
+        <w:t>：平庸鄙陋，不高尚</w:t>
+      </w:r>
+    </w:p>
+    <w:p>
+      <w:pPr>
+        <w:rPr>
+          <w:sz w:val="28"/>
+        </w:rPr>
+      </w:pPr>
+      <w:r>
+        <w:rPr>
+          <w:rFonts w:hint="eastAsia"/>
+          <w:b/>
+          <w:color w:val="FF0000"/>
+          <w:sz w:val="28"/>
+        </w:rPr>
+        <w:t>不攻自破</w:t>
+      </w:r>
+      <w:r>
+        <w:rPr>
+          <w:rFonts w:hint="eastAsia"/>
+          <w:sz w:val="28"/>
+        </w:rPr>
+        <w:t>：不用攻击，自己就溃败了</w:t>
       </w:r>
     </w:p>
     <w:sectPr>
@@ -13832,7 +14500,7 @@
 </file>
 
 <file path=customXml/itemProps1.xml><?xml version="1.0" encoding="utf-8"?>
-<ds:datastoreItem xmlns:ds="http://schemas.openxmlformats.org/officeDocument/2006/customXml" ds:itemID="{F3C01B37-0755-4120-812E-78758AEF65CD}">
+<ds:datastoreItem xmlns:ds="http://schemas.openxmlformats.org/officeDocument/2006/customXml" ds:itemID="{0FD7A72A-5301-4C00-B786-CC5B6633194E}">
   <ds:schemaRefs>
     <ds:schemaRef ds:uri="http://schemas.openxmlformats.org/officeDocument/2006/bibliography"/>
   </ds:schemaRefs>

--- a/词语错误登记.docx
+++ b/词语错误登记.docx
@@ -13882,6 +13882,7 @@
     <w:p>
       <w:pPr>
         <w:rPr>
+          <w:rFonts w:hint="eastAsia"/>
           <w:sz w:val="28"/>
         </w:rPr>
       </w:pPr>
@@ -13900,6 +13901,808 @@
           <w:sz w:val="28"/>
         </w:rPr>
         <w:t>：不用攻击，自己就溃败了</w:t>
+      </w:r>
+    </w:p>
+    <w:p>
+      <w:pPr>
+        <w:rPr>
+          <w:rFonts w:hint="eastAsia"/>
+          <w:sz w:val="28"/>
+        </w:rPr>
+      </w:pPr>
+    </w:p>
+    <w:p>
+      <w:pPr>
+        <w:rPr>
+          <w:rFonts w:hint="eastAsia"/>
+          <w:b/>
+          <w:sz w:val="28"/>
+        </w:rPr>
+      </w:pPr>
+      <w:r>
+        <w:rPr>
+          <w:rFonts w:hint="eastAsia"/>
+          <w:b/>
+          <w:sz w:val="28"/>
+        </w:rPr>
+        <w:t>全真模拟市（</w:t>
+      </w:r>
+      <w:r>
+        <w:rPr>
+          <w:rFonts w:hint="eastAsia"/>
+          <w:b/>
+          <w:sz w:val="28"/>
+        </w:rPr>
+        <w:t>1</w:t>
+      </w:r>
+      <w:r>
+        <w:rPr>
+          <w:rFonts w:hint="eastAsia"/>
+          <w:b/>
+          <w:sz w:val="28"/>
+        </w:rPr>
+        <w:t>）</w:t>
+      </w:r>
+      <w:r>
+        <w:rPr>
+          <w:rFonts w:hint="eastAsia"/>
+          <w:b/>
+          <w:sz w:val="28"/>
+        </w:rPr>
+        <w:t>：</w:t>
+      </w:r>
+    </w:p>
+    <w:p>
+      <w:pPr>
+        <w:rPr>
+          <w:rFonts w:hint="eastAsia"/>
+          <w:sz w:val="28"/>
+        </w:rPr>
+      </w:pPr>
+      <w:r>
+        <w:rPr>
+          <w:rFonts w:hint="eastAsia"/>
+          <w:b/>
+          <w:color w:val="FF0000"/>
+          <w:sz w:val="28"/>
+        </w:rPr>
+        <w:t>行政处罚种类</w:t>
+      </w:r>
+      <w:r>
+        <w:rPr>
+          <w:rFonts w:hint="eastAsia"/>
+          <w:sz w:val="28"/>
+        </w:rPr>
+        <w:t>：警告、罚款、没收违法所得、没收非法财物、责令停产停业、暂扣或者吊销许可证、暂扣或者吊销执照、行政拘留、法律、行政法规规定的其他行政处罚</w:t>
+      </w:r>
+    </w:p>
+    <w:p>
+      <w:pPr>
+        <w:rPr>
+          <w:rFonts w:hint="eastAsia"/>
+          <w:sz w:val="28"/>
+        </w:rPr>
+      </w:pPr>
+      <w:r>
+        <w:rPr>
+          <w:rFonts w:hint="eastAsia"/>
+          <w:b/>
+          <w:color w:val="FF0000"/>
+          <w:sz w:val="28"/>
+        </w:rPr>
+        <w:lastRenderedPageBreak/>
+        <w:t>欲言又止</w:t>
+      </w:r>
+      <w:r>
+        <w:rPr>
+          <w:rFonts w:hint="eastAsia"/>
+          <w:sz w:val="28"/>
+        </w:rPr>
+        <w:t>：形容有难言的苦衷</w:t>
+      </w:r>
+    </w:p>
+    <w:p>
+      <w:pPr>
+        <w:rPr>
+          <w:rFonts w:hint="eastAsia"/>
+          <w:sz w:val="28"/>
+        </w:rPr>
+      </w:pPr>
+      <w:r>
+        <w:rPr>
+          <w:rFonts w:hint="eastAsia"/>
+          <w:b/>
+          <w:color w:val="FF0000"/>
+          <w:sz w:val="28"/>
+        </w:rPr>
+        <w:t>走马观花</w:t>
+      </w:r>
+      <w:r>
+        <w:rPr>
+          <w:rFonts w:hint="eastAsia"/>
+          <w:sz w:val="28"/>
+        </w:rPr>
+        <w:t>：粗略地观察一下</w:t>
+      </w:r>
+    </w:p>
+    <w:p>
+      <w:pPr>
+        <w:rPr>
+          <w:rFonts w:hint="eastAsia"/>
+          <w:sz w:val="28"/>
+        </w:rPr>
+      </w:pPr>
+      <w:r>
+        <w:rPr>
+          <w:rFonts w:hint="eastAsia"/>
+          <w:b/>
+          <w:color w:val="FF0000"/>
+          <w:sz w:val="28"/>
+        </w:rPr>
+        <w:t>含糊其词</w:t>
+      </w:r>
+      <w:r>
+        <w:rPr>
+          <w:rFonts w:hint="eastAsia"/>
+          <w:sz w:val="28"/>
+        </w:rPr>
+        <w:t>：有意把话说得不清楚，不明确</w:t>
+      </w:r>
+    </w:p>
+    <w:p>
+      <w:pPr>
+        <w:rPr>
+          <w:rFonts w:hint="eastAsia"/>
+          <w:sz w:val="28"/>
+        </w:rPr>
+      </w:pPr>
+      <w:r>
+        <w:rPr>
+          <w:rFonts w:hint="eastAsia"/>
+          <w:b/>
+          <w:color w:val="FF0000"/>
+          <w:sz w:val="28"/>
+        </w:rPr>
+        <w:t>浅尝</w:t>
+      </w:r>
+      <w:r>
+        <w:rPr>
+          <w:rFonts w:hint="eastAsia"/>
+          <w:b/>
+          <w:color w:val="FF0000"/>
+          <w:sz w:val="28"/>
+        </w:rPr>
+        <w:t>辄止</w:t>
+      </w:r>
+      <w:r>
+        <w:rPr>
+          <w:rFonts w:hint="eastAsia"/>
+          <w:sz w:val="28"/>
+        </w:rPr>
+        <w:t>：不深入钻研</w:t>
+      </w:r>
+    </w:p>
+    <w:p>
+      <w:pPr>
+        <w:rPr>
+          <w:rFonts w:hint="eastAsia"/>
+          <w:sz w:val="28"/>
+        </w:rPr>
+      </w:pPr>
+      <w:r>
+        <w:rPr>
+          <w:rFonts w:hint="eastAsia"/>
+          <w:b/>
+          <w:color w:val="FF0000"/>
+          <w:sz w:val="28"/>
+        </w:rPr>
+        <w:t>人云亦云</w:t>
+      </w:r>
+      <w:r>
+        <w:rPr>
+          <w:rFonts w:hint="eastAsia"/>
+          <w:sz w:val="28"/>
+        </w:rPr>
+        <w:t>：人家说什么自己也跟着说什么，没有主见</w:t>
+      </w:r>
+    </w:p>
+    <w:p>
+      <w:pPr>
+        <w:rPr>
+          <w:rFonts w:hint="eastAsia"/>
+          <w:sz w:val="28"/>
+        </w:rPr>
+      </w:pPr>
+      <w:r>
+        <w:rPr>
+          <w:rFonts w:hint="eastAsia"/>
+          <w:b/>
+          <w:color w:val="FF0000"/>
+          <w:sz w:val="28"/>
+        </w:rPr>
+        <w:t>随波逐流</w:t>
+      </w:r>
+      <w:r>
+        <w:rPr>
+          <w:rFonts w:hint="eastAsia"/>
+          <w:sz w:val="28"/>
+        </w:rPr>
+        <w:t>：自己没有主见，随着潮流走</w:t>
+      </w:r>
+    </w:p>
+    <w:p>
+      <w:pPr>
+        <w:rPr>
+          <w:rFonts w:hint="eastAsia"/>
+          <w:sz w:val="28"/>
+        </w:rPr>
+      </w:pPr>
+      <w:r>
+        <w:rPr>
+          <w:rFonts w:hint="eastAsia"/>
+          <w:b/>
+          <w:color w:val="FF0000"/>
+          <w:sz w:val="28"/>
+        </w:rPr>
+        <w:t>囫囵吞枣</w:t>
+      </w:r>
+      <w:r>
+        <w:rPr>
+          <w:rFonts w:hint="eastAsia"/>
+          <w:sz w:val="28"/>
+        </w:rPr>
+        <w:t>：对事物不加分析思考</w:t>
+      </w:r>
+    </w:p>
+    <w:p>
+      <w:pPr>
+        <w:rPr>
+          <w:rFonts w:hint="eastAsia"/>
+          <w:sz w:val="28"/>
+        </w:rPr>
+      </w:pPr>
+      <w:r>
+        <w:rPr>
+          <w:rFonts w:hint="eastAsia"/>
+          <w:b/>
+          <w:color w:val="FF0000"/>
+          <w:sz w:val="28"/>
+        </w:rPr>
+        <w:t>一目十行</w:t>
+      </w:r>
+      <w:r>
+        <w:rPr>
+          <w:rFonts w:hint="eastAsia"/>
+          <w:sz w:val="28"/>
+        </w:rPr>
+        <w:t>：阅读的速度极快</w:t>
+      </w:r>
+    </w:p>
+    <w:p>
+      <w:pPr>
+        <w:rPr>
+          <w:rFonts w:hint="eastAsia"/>
+          <w:sz w:val="28"/>
+        </w:rPr>
+      </w:pPr>
+      <w:r>
+        <w:rPr>
+          <w:rFonts w:hint="eastAsia"/>
+          <w:b/>
+          <w:color w:val="FF0000"/>
+          <w:sz w:val="28"/>
+        </w:rPr>
+        <w:t>入木三分</w:t>
+      </w:r>
+      <w:r>
+        <w:rPr>
+          <w:rFonts w:hint="eastAsia"/>
+          <w:sz w:val="28"/>
+        </w:rPr>
+        <w:t>：侧重深刻</w:t>
+      </w:r>
+    </w:p>
+    <w:p>
+      <w:pPr>
+        <w:rPr>
+          <w:rFonts w:hint="eastAsia"/>
+          <w:sz w:val="28"/>
+        </w:rPr>
+      </w:pPr>
+      <w:r>
+        <w:rPr>
+          <w:rFonts w:hint="eastAsia"/>
+          <w:b/>
+          <w:color w:val="FF0000"/>
+          <w:sz w:val="28"/>
+        </w:rPr>
+        <w:t>鞭辟入里</w:t>
+      </w:r>
+      <w:r>
+        <w:rPr>
+          <w:rFonts w:hint="eastAsia"/>
+          <w:sz w:val="28"/>
+        </w:rPr>
+        <w:t>：侧重分析得透彻</w:t>
+      </w:r>
+    </w:p>
+    <w:p>
+      <w:pPr>
+        <w:rPr>
+          <w:rFonts w:hint="eastAsia"/>
+          <w:sz w:val="28"/>
+        </w:rPr>
+      </w:pPr>
+      <w:r>
+        <w:rPr>
+          <w:rFonts w:hint="eastAsia"/>
+          <w:b/>
+          <w:color w:val="FF0000"/>
+          <w:sz w:val="28"/>
+        </w:rPr>
+        <w:t>深思熟虑</w:t>
+      </w:r>
+      <w:r>
+        <w:rPr>
+          <w:rFonts w:hint="eastAsia"/>
+          <w:sz w:val="28"/>
+        </w:rPr>
+        <w:t>：侧重反复深入地考虑</w:t>
+      </w:r>
+    </w:p>
+    <w:p>
+      <w:pPr>
+        <w:rPr>
+          <w:rFonts w:hint="eastAsia"/>
+          <w:sz w:val="28"/>
+        </w:rPr>
+      </w:pPr>
+      <w:r>
+        <w:rPr>
+          <w:rFonts w:hint="eastAsia"/>
+          <w:b/>
+          <w:color w:val="FF0000"/>
+          <w:sz w:val="28"/>
+        </w:rPr>
+        <w:t>休戚与共</w:t>
+      </w:r>
+      <w:r>
+        <w:rPr>
+          <w:rFonts w:hint="eastAsia"/>
+          <w:sz w:val="28"/>
+        </w:rPr>
+        <w:t>：忧喜祸福共同承受</w:t>
+      </w:r>
+    </w:p>
+    <w:p>
+      <w:pPr>
+        <w:rPr>
+          <w:rFonts w:hint="eastAsia"/>
+          <w:sz w:val="28"/>
+        </w:rPr>
+      </w:pPr>
+      <w:r>
+        <w:rPr>
+          <w:rFonts w:hint="eastAsia"/>
+          <w:b/>
+          <w:color w:val="FF0000"/>
+          <w:sz w:val="28"/>
+        </w:rPr>
+        <w:t>珠联璧合</w:t>
+      </w:r>
+      <w:r>
+        <w:rPr>
+          <w:rFonts w:hint="eastAsia"/>
+          <w:sz w:val="28"/>
+        </w:rPr>
+        <w:t>：比喻接触的人才或美好的事物结合在一起</w:t>
+      </w:r>
+    </w:p>
+    <w:p>
+      <w:pPr>
+        <w:rPr>
+          <w:rFonts w:hint="eastAsia"/>
+          <w:sz w:val="28"/>
+        </w:rPr>
+      </w:pPr>
+      <w:r>
+        <w:rPr>
+          <w:rFonts w:hint="eastAsia"/>
+          <w:b/>
+          <w:color w:val="FF0000"/>
+          <w:sz w:val="28"/>
+        </w:rPr>
+        <w:t>折射</w:t>
+      </w:r>
+      <w:r>
+        <w:rPr>
+          <w:rFonts w:hint="eastAsia"/>
+          <w:sz w:val="28"/>
+        </w:rPr>
+        <w:t>：比喻把事物的表象或实质</w:t>
+      </w:r>
+      <w:r>
+        <w:rPr>
+          <w:rFonts w:hint="eastAsia"/>
+          <w:b/>
+          <w:color w:val="FF0000"/>
+          <w:sz w:val="28"/>
+        </w:rPr>
+        <w:t>间接</w:t>
+      </w:r>
+      <w:r>
+        <w:rPr>
+          <w:rFonts w:hint="eastAsia"/>
+          <w:sz w:val="28"/>
+        </w:rPr>
+        <w:t>反映出来</w:t>
+      </w:r>
+    </w:p>
+    <w:p>
+      <w:pPr>
+        <w:rPr>
+          <w:rFonts w:hint="eastAsia"/>
+          <w:sz w:val="28"/>
+        </w:rPr>
+      </w:pPr>
+      <w:r>
+        <w:rPr>
+          <w:rFonts w:hint="eastAsia"/>
+          <w:b/>
+          <w:color w:val="FF0000"/>
+          <w:sz w:val="28"/>
+        </w:rPr>
+        <w:t>凸显</w:t>
+      </w:r>
+      <w:r>
+        <w:rPr>
+          <w:rFonts w:hint="eastAsia"/>
+          <w:sz w:val="28"/>
+        </w:rPr>
+        <w:t>：清楚地显露</w:t>
+      </w:r>
+    </w:p>
+    <w:p>
+      <w:pPr>
+        <w:rPr>
+          <w:rFonts w:hint="eastAsia"/>
+          <w:sz w:val="28"/>
+        </w:rPr>
+      </w:pPr>
+      <w:r>
+        <w:rPr>
+          <w:rFonts w:hint="eastAsia"/>
+          <w:b/>
+          <w:color w:val="FF0000"/>
+          <w:sz w:val="28"/>
+        </w:rPr>
+        <w:t>潜心</w:t>
+      </w:r>
+      <w:r>
+        <w:rPr>
+          <w:rFonts w:hint="eastAsia"/>
+          <w:sz w:val="28"/>
+        </w:rPr>
+        <w:t>：用心专而深，</w:t>
+      </w:r>
+      <w:r>
+        <w:rPr>
+          <w:rFonts w:hint="eastAsia"/>
+          <w:b/>
+          <w:color w:val="FF0000"/>
+          <w:sz w:val="28"/>
+        </w:rPr>
+        <w:t>潜心钻研学问（固定搭配）</w:t>
+      </w:r>
+    </w:p>
+    <w:p>
+      <w:pPr>
+        <w:rPr>
+          <w:rFonts w:hint="eastAsia"/>
+          <w:sz w:val="28"/>
+        </w:rPr>
+      </w:pPr>
+      <w:r>
+        <w:rPr>
+          <w:rFonts w:hint="eastAsia"/>
+          <w:b/>
+          <w:color w:val="FF0000"/>
+          <w:sz w:val="28"/>
+        </w:rPr>
+        <w:t>应运而生</w:t>
+      </w:r>
+      <w:r>
+        <w:rPr>
+          <w:rFonts w:hint="eastAsia"/>
+          <w:sz w:val="28"/>
+        </w:rPr>
+        <w:t>：适应时机而产生</w:t>
+      </w:r>
+    </w:p>
+    <w:p>
+      <w:pPr>
+        <w:rPr>
+          <w:rFonts w:hint="eastAsia"/>
+          <w:sz w:val="28"/>
+        </w:rPr>
+      </w:pPr>
+      <w:r>
+        <w:rPr>
+          <w:rFonts w:hint="eastAsia"/>
+          <w:b/>
+          <w:color w:val="FF0000"/>
+          <w:sz w:val="28"/>
+        </w:rPr>
+        <w:t>横空出世</w:t>
+      </w:r>
+      <w:r>
+        <w:rPr>
+          <w:rFonts w:hint="eastAsia"/>
+          <w:sz w:val="28"/>
+        </w:rPr>
+        <w:t>：侧重突然出现</w:t>
+      </w:r>
+    </w:p>
+    <w:p>
+      <w:pPr>
+        <w:rPr>
+          <w:rFonts w:hint="eastAsia"/>
+          <w:sz w:val="28"/>
+        </w:rPr>
+      </w:pPr>
+      <w:r>
+        <w:rPr>
+          <w:rFonts w:hint="eastAsia"/>
+          <w:b/>
+          <w:color w:val="FF0000"/>
+          <w:sz w:val="28"/>
+        </w:rPr>
+        <w:t>风靡一时</w:t>
+      </w:r>
+      <w:r>
+        <w:rPr>
+          <w:rFonts w:hint="eastAsia"/>
+          <w:sz w:val="28"/>
+        </w:rPr>
+        <w:t>：形容一个</w:t>
+      </w:r>
+      <w:r>
+        <w:rPr>
+          <w:rFonts w:hint="eastAsia"/>
+          <w:sz w:val="28"/>
+        </w:rPr>
+        <w:t>事物</w:t>
+      </w:r>
+      <w:r>
+        <w:rPr>
+          <w:rFonts w:hint="eastAsia"/>
+          <w:sz w:val="28"/>
+        </w:rPr>
+        <w:t>在一个时期非常盛行</w:t>
+      </w:r>
+    </w:p>
+    <w:p>
+      <w:pPr>
+        <w:rPr>
+          <w:rFonts w:hint="eastAsia"/>
+          <w:sz w:val="28"/>
+        </w:rPr>
+      </w:pPr>
+      <w:r>
+        <w:rPr>
+          <w:rFonts w:hint="eastAsia"/>
+          <w:b/>
+          <w:color w:val="FF0000"/>
+          <w:sz w:val="28"/>
+        </w:rPr>
+        <w:t>彪炳千古</w:t>
+      </w:r>
+      <w:r>
+        <w:rPr>
+          <w:rFonts w:hint="eastAsia"/>
+          <w:sz w:val="28"/>
+        </w:rPr>
+        <w:t>：侧重</w:t>
+      </w:r>
+      <w:r>
+        <w:rPr>
+          <w:rFonts w:hint="eastAsia"/>
+          <w:sz w:val="28"/>
+        </w:rPr>
+        <w:t>伟大</w:t>
+      </w:r>
+      <w:r>
+        <w:rPr>
+          <w:rFonts w:hint="eastAsia"/>
+          <w:sz w:val="28"/>
+        </w:rPr>
+        <w:t>的业绩流传千秋万代</w:t>
+      </w:r>
+    </w:p>
+    <w:p>
+      <w:pPr>
+        <w:rPr>
+          <w:rFonts w:hint="eastAsia"/>
+          <w:sz w:val="28"/>
+        </w:rPr>
+      </w:pPr>
+      <w:r>
+        <w:rPr>
+          <w:rFonts w:hint="eastAsia"/>
+          <w:b/>
+          <w:color w:val="FF0000"/>
+          <w:sz w:val="28"/>
+        </w:rPr>
+        <w:t>方兴未艾</w:t>
+      </w:r>
+      <w:r>
+        <w:rPr>
+          <w:rFonts w:hint="eastAsia"/>
+          <w:sz w:val="28"/>
+        </w:rPr>
+        <w:t>：新生</w:t>
+      </w:r>
+      <w:r>
+        <w:rPr>
+          <w:rFonts w:hint="eastAsia"/>
+          <w:sz w:val="28"/>
+        </w:rPr>
+        <w:t>事物</w:t>
+      </w:r>
+      <w:r>
+        <w:rPr>
+          <w:rFonts w:hint="eastAsia"/>
+          <w:sz w:val="28"/>
+        </w:rPr>
+        <w:t>正在蓬勃发展</w:t>
+      </w:r>
+    </w:p>
+    <w:p>
+      <w:pPr>
+        <w:rPr>
+          <w:rFonts w:hint="eastAsia"/>
+          <w:sz w:val="28"/>
+        </w:rPr>
+      </w:pPr>
+      <w:r>
+        <w:rPr>
+          <w:rFonts w:hint="eastAsia"/>
+          <w:b/>
+          <w:color w:val="FF0000"/>
+          <w:sz w:val="28"/>
+        </w:rPr>
+        <w:t>变幻莫测，波</w:t>
+      </w:r>
+      <w:proofErr w:type="gramStart"/>
+      <w:r>
+        <w:rPr>
+          <w:rFonts w:hint="eastAsia"/>
+          <w:b/>
+          <w:color w:val="FF0000"/>
+          <w:sz w:val="28"/>
+        </w:rPr>
+        <w:t>诡</w:t>
+      </w:r>
+      <w:proofErr w:type="gramEnd"/>
+      <w:r>
+        <w:rPr>
+          <w:rFonts w:hint="eastAsia"/>
+          <w:b/>
+          <w:color w:val="FF0000"/>
+          <w:sz w:val="28"/>
+        </w:rPr>
+        <w:t>云</w:t>
+      </w:r>
+      <w:proofErr w:type="gramStart"/>
+      <w:r>
+        <w:rPr>
+          <w:rFonts w:hint="eastAsia"/>
+          <w:b/>
+          <w:color w:val="FF0000"/>
+          <w:sz w:val="28"/>
+        </w:rPr>
+        <w:t>谲</w:t>
+      </w:r>
+      <w:proofErr w:type="gramEnd"/>
+      <w:r>
+        <w:rPr>
+          <w:rFonts w:hint="eastAsia"/>
+          <w:sz w:val="28"/>
+        </w:rPr>
+        <w:t>：多用于</w:t>
+      </w:r>
+      <w:r>
+        <w:rPr>
+          <w:rFonts w:hint="eastAsia"/>
+          <w:sz w:val="28"/>
+        </w:rPr>
+        <w:t>形容</w:t>
+      </w:r>
+      <w:r>
+        <w:rPr>
+          <w:rFonts w:hint="eastAsia"/>
+          <w:sz w:val="28"/>
+        </w:rPr>
+        <w:t>市场的变化多端，难以捉摸</w:t>
+      </w:r>
+    </w:p>
+    <w:p>
+      <w:pPr>
+        <w:rPr>
+          <w:rFonts w:hint="eastAsia"/>
+          <w:sz w:val="28"/>
+        </w:rPr>
+      </w:pPr>
+      <w:r>
+        <w:rPr>
+          <w:rFonts w:hint="eastAsia"/>
+          <w:b/>
+          <w:color w:val="FF0000"/>
+          <w:sz w:val="28"/>
+        </w:rPr>
+        <w:lastRenderedPageBreak/>
+        <w:t>猝不及防</w:t>
+      </w:r>
+      <w:r>
+        <w:rPr>
+          <w:rFonts w:hint="eastAsia"/>
+          <w:sz w:val="28"/>
+        </w:rPr>
+        <w:t>：</w:t>
+      </w:r>
+      <w:r>
+        <w:rPr>
+          <w:rFonts w:hint="eastAsia"/>
+          <w:sz w:val="28"/>
+        </w:rPr>
+        <w:t>形式变化快来不及应对</w:t>
+      </w:r>
+    </w:p>
+    <w:p>
+      <w:pPr>
+        <w:rPr>
+          <w:rFonts w:hint="eastAsia"/>
+          <w:sz w:val="28"/>
+        </w:rPr>
+      </w:pPr>
+      <w:r>
+        <w:rPr>
+          <w:rFonts w:hint="eastAsia"/>
+          <w:b/>
+          <w:color w:val="FF0000"/>
+          <w:sz w:val="28"/>
+        </w:rPr>
+        <w:t>铤而走险</w:t>
+      </w:r>
+      <w:r>
+        <w:rPr>
+          <w:rFonts w:hint="eastAsia"/>
+          <w:sz w:val="28"/>
+        </w:rPr>
+        <w:t>：在无路可走时采取冒险行动或不正当的行为</w:t>
+      </w:r>
+    </w:p>
+    <w:p>
+      <w:pPr>
+        <w:rPr>
+          <w:sz w:val="28"/>
+        </w:rPr>
+      </w:pPr>
+      <w:r>
+        <w:rPr>
+          <w:rFonts w:hint="eastAsia"/>
+          <w:b/>
+          <w:color w:val="FF0000"/>
+          <w:sz w:val="28"/>
+        </w:rPr>
+        <w:t>矫枉过正</w:t>
+      </w:r>
+      <w:r>
+        <w:rPr>
+          <w:rFonts w:hint="eastAsia"/>
+          <w:sz w:val="28"/>
+        </w:rPr>
+        <w:t>：比喻过渡纠正错误，超过了必要的限度</w:t>
       </w:r>
     </w:p>
     <w:sectPr>
@@ -14500,7 +15303,7 @@
 </file>
 
 <file path=customXml/itemProps1.xml><?xml version="1.0" encoding="utf-8"?>
-<ds:datastoreItem xmlns:ds="http://schemas.openxmlformats.org/officeDocument/2006/customXml" ds:itemID="{0FD7A72A-5301-4C00-B786-CC5B6633194E}">
+<ds:datastoreItem xmlns:ds="http://schemas.openxmlformats.org/officeDocument/2006/customXml" ds:itemID="{1AB794F8-0860-443D-B2B2-B6B5E6143F09}">
   <ds:schemaRefs>
     <ds:schemaRef ds:uri="http://schemas.openxmlformats.org/officeDocument/2006/bibliography"/>
   </ds:schemaRefs>

--- a/词语错误登记.docx
+++ b/词语错误登记.docx
@@ -13882,7 +13882,6 @@
     <w:p>
       <w:pPr>
         <w:rPr>
-          <w:rFonts w:hint="eastAsia"/>
           <w:sz w:val="28"/>
         </w:rPr>
       </w:pPr>
@@ -13906,15 +13905,13 @@
     <w:p>
       <w:pPr>
         <w:rPr>
-          <w:rFonts w:hint="eastAsia"/>
-          <w:sz w:val="28"/>
-        </w:rPr>
-      </w:pPr>
-    </w:p>
-    <w:p>
-      <w:pPr>
-        <w:rPr>
-          <w:rFonts w:hint="eastAsia"/>
+          <w:sz w:val="28"/>
+        </w:rPr>
+      </w:pPr>
+    </w:p>
+    <w:p>
+      <w:pPr>
+        <w:rPr>
           <w:b/>
           <w:sz w:val="28"/>
         </w:rPr>
@@ -13955,7 +13952,6 @@
     <w:p>
       <w:pPr>
         <w:rPr>
-          <w:rFonts w:hint="eastAsia"/>
           <w:sz w:val="28"/>
         </w:rPr>
       </w:pPr>
@@ -13979,7 +13975,6 @@
     <w:p>
       <w:pPr>
         <w:rPr>
-          <w:rFonts w:hint="eastAsia"/>
           <w:sz w:val="28"/>
         </w:rPr>
       </w:pPr>
@@ -14004,7 +13999,6 @@
     <w:p>
       <w:pPr>
         <w:rPr>
-          <w:rFonts w:hint="eastAsia"/>
           <w:sz w:val="28"/>
         </w:rPr>
       </w:pPr>
@@ -14028,7 +14022,6 @@
     <w:p>
       <w:pPr>
         <w:rPr>
-          <w:rFonts w:hint="eastAsia"/>
           <w:sz w:val="28"/>
         </w:rPr>
       </w:pPr>
@@ -14052,7 +14045,6 @@
     <w:p>
       <w:pPr>
         <w:rPr>
-          <w:rFonts w:hint="eastAsia"/>
           <w:sz w:val="28"/>
         </w:rPr>
       </w:pPr>
@@ -14085,7 +14077,6 @@
     <w:p>
       <w:pPr>
         <w:rPr>
-          <w:rFonts w:hint="eastAsia"/>
           <w:sz w:val="28"/>
         </w:rPr>
       </w:pPr>
@@ -14109,7 +14100,6 @@
     <w:p>
       <w:pPr>
         <w:rPr>
-          <w:rFonts w:hint="eastAsia"/>
           <w:sz w:val="28"/>
         </w:rPr>
       </w:pPr>
@@ -14133,7 +14123,6 @@
     <w:p>
       <w:pPr>
         <w:rPr>
-          <w:rFonts w:hint="eastAsia"/>
           <w:sz w:val="28"/>
         </w:rPr>
       </w:pPr>
@@ -14157,7 +14146,6 @@
     <w:p>
       <w:pPr>
         <w:rPr>
-          <w:rFonts w:hint="eastAsia"/>
           <w:sz w:val="28"/>
         </w:rPr>
       </w:pPr>
@@ -14181,7 +14169,6 @@
     <w:p>
       <w:pPr>
         <w:rPr>
-          <w:rFonts w:hint="eastAsia"/>
           <w:sz w:val="28"/>
         </w:rPr>
       </w:pPr>
@@ -14205,7 +14192,6 @@
     <w:p>
       <w:pPr>
         <w:rPr>
-          <w:rFonts w:hint="eastAsia"/>
           <w:sz w:val="28"/>
         </w:rPr>
       </w:pPr>
@@ -14229,7 +14215,6 @@
     <w:p>
       <w:pPr>
         <w:rPr>
-          <w:rFonts w:hint="eastAsia"/>
           <w:sz w:val="28"/>
         </w:rPr>
       </w:pPr>
@@ -14253,7 +14238,6 @@
     <w:p>
       <w:pPr>
         <w:rPr>
-          <w:rFonts w:hint="eastAsia"/>
           <w:sz w:val="28"/>
         </w:rPr>
       </w:pPr>
@@ -14277,7 +14261,6 @@
     <w:p>
       <w:pPr>
         <w:rPr>
-          <w:rFonts w:hint="eastAsia"/>
           <w:sz w:val="28"/>
         </w:rPr>
       </w:pPr>
@@ -14301,7 +14284,6 @@
     <w:p>
       <w:pPr>
         <w:rPr>
-          <w:rFonts w:hint="eastAsia"/>
           <w:sz w:val="28"/>
         </w:rPr>
       </w:pPr>
@@ -14341,7 +14323,6 @@
     <w:p>
       <w:pPr>
         <w:rPr>
-          <w:rFonts w:hint="eastAsia"/>
           <w:sz w:val="28"/>
         </w:rPr>
       </w:pPr>
@@ -14365,7 +14346,6 @@
     <w:p>
       <w:pPr>
         <w:rPr>
-          <w:rFonts w:hint="eastAsia"/>
           <w:sz w:val="28"/>
         </w:rPr>
       </w:pPr>
@@ -14398,7 +14378,6 @@
     <w:p>
       <w:pPr>
         <w:rPr>
-          <w:rFonts w:hint="eastAsia"/>
           <w:sz w:val="28"/>
         </w:rPr>
       </w:pPr>
@@ -14422,7 +14401,6 @@
     <w:p>
       <w:pPr>
         <w:rPr>
-          <w:rFonts w:hint="eastAsia"/>
           <w:sz w:val="28"/>
         </w:rPr>
       </w:pPr>
@@ -14446,7 +14424,6 @@
     <w:p>
       <w:pPr>
         <w:rPr>
-          <w:rFonts w:hint="eastAsia"/>
           <w:sz w:val="28"/>
         </w:rPr>
       </w:pPr>
@@ -14484,7 +14461,6 @@
     <w:p>
       <w:pPr>
         <w:rPr>
-          <w:rFonts w:hint="eastAsia"/>
           <w:sz w:val="28"/>
         </w:rPr>
       </w:pPr>
@@ -14522,7 +14498,6 @@
     <w:p>
       <w:pPr>
         <w:rPr>
-          <w:rFonts w:hint="eastAsia"/>
           <w:sz w:val="28"/>
         </w:rPr>
       </w:pPr>
@@ -14560,7 +14535,6 @@
     <w:p>
       <w:pPr>
         <w:rPr>
-          <w:rFonts w:hint="eastAsia"/>
           <w:sz w:val="28"/>
         </w:rPr>
       </w:pPr>
@@ -14629,7 +14603,6 @@
     <w:p>
       <w:pPr>
         <w:rPr>
-          <w:rFonts w:hint="eastAsia"/>
           <w:sz w:val="28"/>
         </w:rPr>
       </w:pPr>
@@ -14661,7 +14634,6 @@
     <w:p>
       <w:pPr>
         <w:rPr>
-          <w:rFonts w:hint="eastAsia"/>
           <w:sz w:val="28"/>
         </w:rPr>
       </w:pPr>
@@ -14685,6 +14657,7 @@
     <w:p>
       <w:pPr>
         <w:rPr>
+          <w:rFonts w:hint="eastAsia"/>
           <w:sz w:val="28"/>
         </w:rPr>
       </w:pPr>
@@ -14703,6 +14676,521 @@
           <w:sz w:val="28"/>
         </w:rPr>
         <w:t>：比喻过渡纠正错误，超过了必要的限度</w:t>
+      </w:r>
+    </w:p>
+    <w:p>
+      <w:pPr>
+        <w:rPr>
+          <w:rFonts w:hint="eastAsia"/>
+          <w:sz w:val="28"/>
+        </w:rPr>
+      </w:pPr>
+    </w:p>
+    <w:p>
+      <w:pPr>
+        <w:rPr>
+          <w:rFonts w:hint="eastAsia"/>
+          <w:b/>
+          <w:sz w:val="28"/>
+        </w:rPr>
+      </w:pPr>
+      <w:r>
+        <w:rPr>
+          <w:rFonts w:hint="eastAsia"/>
+          <w:b/>
+          <w:sz w:val="28"/>
+        </w:rPr>
+        <w:t>山东省</w:t>
+      </w:r>
+      <w:r>
+        <w:rPr>
+          <w:rFonts w:hint="eastAsia"/>
+          <w:b/>
+          <w:sz w:val="28"/>
+        </w:rPr>
+        <w:t>2018</w:t>
+      </w:r>
+      <w:r>
+        <w:rPr>
+          <w:rFonts w:hint="eastAsia"/>
+          <w:b/>
+          <w:sz w:val="28"/>
+        </w:rPr>
+        <w:t>：</w:t>
+      </w:r>
+    </w:p>
+    <w:p>
+      <w:pPr>
+        <w:rPr>
+          <w:rFonts w:hint="eastAsia"/>
+          <w:sz w:val="28"/>
+        </w:rPr>
+      </w:pPr>
+      <w:r>
+        <w:rPr>
+          <w:rFonts w:hint="eastAsia"/>
+          <w:b/>
+          <w:color w:val="FF0000"/>
+          <w:sz w:val="28"/>
+        </w:rPr>
+        <w:t>求之不得</w:t>
+      </w:r>
+      <w:r>
+        <w:rPr>
+          <w:rFonts w:hint="eastAsia"/>
+          <w:sz w:val="28"/>
+        </w:rPr>
+        <w:t>：想找都找不到（多用于意外地得到时）</w:t>
+      </w:r>
+    </w:p>
+    <w:p>
+      <w:pPr>
+        <w:rPr>
+          <w:rFonts w:hint="eastAsia"/>
+          <w:sz w:val="28"/>
+        </w:rPr>
+      </w:pPr>
+      <w:r>
+        <w:rPr>
+          <w:rFonts w:hint="eastAsia"/>
+          <w:b/>
+          <w:color w:val="FF0000"/>
+          <w:sz w:val="28"/>
+        </w:rPr>
+        <w:t>众星捧月</w:t>
+      </w:r>
+      <w:r>
+        <w:rPr>
+          <w:rFonts w:hint="eastAsia"/>
+          <w:sz w:val="28"/>
+        </w:rPr>
+        <w:t>：许多人簇拥着一个人或许多个体拥戴一个核心</w:t>
+      </w:r>
+    </w:p>
+    <w:p>
+      <w:pPr>
+        <w:rPr>
+          <w:rFonts w:hint="eastAsia"/>
+          <w:sz w:val="28"/>
+        </w:rPr>
+      </w:pPr>
+      <w:r>
+        <w:rPr>
+          <w:rFonts w:hint="eastAsia"/>
+          <w:b/>
+          <w:color w:val="FF0000"/>
+          <w:sz w:val="28"/>
+        </w:rPr>
+        <w:t>大起大落</w:t>
+      </w:r>
+      <w:r>
+        <w:rPr>
+          <w:rFonts w:hint="eastAsia"/>
+          <w:sz w:val="28"/>
+        </w:rPr>
+        <w:t>：大幅度地起落，形容变化大</w:t>
+      </w:r>
+    </w:p>
+    <w:p>
+      <w:pPr>
+        <w:rPr>
+          <w:rFonts w:hint="eastAsia"/>
+          <w:sz w:val="28"/>
+        </w:rPr>
+      </w:pPr>
+      <w:r>
+        <w:rPr>
+          <w:rFonts w:hint="eastAsia"/>
+          <w:b/>
+          <w:color w:val="FF0000"/>
+          <w:sz w:val="28"/>
+        </w:rPr>
+        <w:t>危机四伏</w:t>
+      </w:r>
+      <w:r>
+        <w:rPr>
+          <w:rFonts w:hint="eastAsia"/>
+          <w:sz w:val="28"/>
+        </w:rPr>
+        <w:t>：</w:t>
+      </w:r>
+      <w:r>
+        <w:rPr>
+          <w:rFonts w:hint="eastAsia"/>
+          <w:sz w:val="28"/>
+        </w:rPr>
+        <w:t>到处</w:t>
+      </w:r>
+      <w:r>
+        <w:rPr>
+          <w:rFonts w:hint="eastAsia"/>
+          <w:sz w:val="28"/>
+        </w:rPr>
+        <w:t>隐藏着危险的祸根</w:t>
+      </w:r>
+    </w:p>
+    <w:p>
+      <w:pPr>
+        <w:rPr>
+          <w:rFonts w:hint="eastAsia"/>
+          <w:sz w:val="28"/>
+        </w:rPr>
+      </w:pPr>
+      <w:r>
+        <w:rPr>
+          <w:rFonts w:hint="eastAsia"/>
+          <w:b/>
+          <w:color w:val="FF0000"/>
+          <w:sz w:val="28"/>
+        </w:rPr>
+        <w:t>重塑</w:t>
+      </w:r>
+      <w:r>
+        <w:rPr>
+          <w:rFonts w:hint="eastAsia"/>
+          <w:sz w:val="28"/>
+        </w:rPr>
+        <w:t>：重新塑造</w:t>
+      </w:r>
+    </w:p>
+    <w:p>
+      <w:pPr>
+        <w:rPr>
+          <w:rFonts w:hint="eastAsia"/>
+          <w:sz w:val="28"/>
+        </w:rPr>
+      </w:pPr>
+      <w:r>
+        <w:rPr>
+          <w:rFonts w:hint="eastAsia"/>
+          <w:b/>
+          <w:color w:val="FF0000"/>
+          <w:sz w:val="28"/>
+        </w:rPr>
+        <w:t>构建</w:t>
+      </w:r>
+      <w:r>
+        <w:rPr>
+          <w:rFonts w:hint="eastAsia"/>
+          <w:sz w:val="28"/>
+        </w:rPr>
+        <w:t>：建立，从无到有</w:t>
+      </w:r>
+    </w:p>
+    <w:p>
+      <w:pPr>
+        <w:rPr>
+          <w:rFonts w:hint="eastAsia"/>
+          <w:sz w:val="28"/>
+        </w:rPr>
+      </w:pPr>
+      <w:r>
+        <w:rPr>
+          <w:rFonts w:hint="eastAsia"/>
+          <w:b/>
+          <w:color w:val="FF0000"/>
+          <w:sz w:val="28"/>
+        </w:rPr>
+        <w:t>印证</w:t>
+      </w:r>
+      <w:r>
+        <w:rPr>
+          <w:rFonts w:hint="eastAsia"/>
+          <w:sz w:val="28"/>
+        </w:rPr>
+        <w:t>：体现的证明与事实相符合之意</w:t>
+      </w:r>
+    </w:p>
+    <w:p>
+      <w:pPr>
+        <w:rPr>
+          <w:rFonts w:hint="eastAsia"/>
+          <w:sz w:val="28"/>
+        </w:rPr>
+      </w:pPr>
+      <w:r>
+        <w:rPr>
+          <w:rFonts w:hint="eastAsia"/>
+          <w:b/>
+          <w:color w:val="FF0000"/>
+          <w:sz w:val="28"/>
+        </w:rPr>
+        <w:t>罕见</w:t>
+      </w:r>
+      <w:r>
+        <w:rPr>
+          <w:rFonts w:hint="eastAsia"/>
+          <w:sz w:val="28"/>
+        </w:rPr>
+        <w:t>：很少见到</w:t>
+      </w:r>
+    </w:p>
+    <w:p>
+      <w:pPr>
+        <w:rPr>
+          <w:rFonts w:hint="eastAsia"/>
+          <w:sz w:val="28"/>
+        </w:rPr>
+      </w:pPr>
+      <w:r>
+        <w:rPr>
+          <w:rFonts w:hint="eastAsia"/>
+          <w:b/>
+          <w:color w:val="FF0000"/>
+          <w:sz w:val="28"/>
+        </w:rPr>
+        <w:t>精当</w:t>
+      </w:r>
+      <w:r>
+        <w:rPr>
+          <w:rFonts w:hint="eastAsia"/>
+          <w:sz w:val="28"/>
+        </w:rPr>
+        <w:t>：精确恰当</w:t>
+      </w:r>
+    </w:p>
+    <w:p>
+      <w:pPr>
+        <w:rPr>
+          <w:rFonts w:hint="eastAsia"/>
+          <w:sz w:val="28"/>
+        </w:rPr>
+      </w:pPr>
+      <w:r>
+        <w:rPr>
+          <w:rFonts w:hint="eastAsia"/>
+          <w:b/>
+          <w:color w:val="FF0000"/>
+          <w:sz w:val="28"/>
+        </w:rPr>
+        <w:t>叙述</w:t>
+      </w:r>
+      <w:r>
+        <w:rPr>
+          <w:rFonts w:hint="eastAsia"/>
+          <w:sz w:val="28"/>
+        </w:rPr>
+        <w:t>：记载或讲述事情的经过</w:t>
+      </w:r>
+    </w:p>
+    <w:p>
+      <w:pPr>
+        <w:rPr>
+          <w:rFonts w:hint="eastAsia"/>
+          <w:sz w:val="28"/>
+        </w:rPr>
+      </w:pPr>
+      <w:r>
+        <w:rPr>
+          <w:rFonts w:hint="eastAsia"/>
+          <w:b/>
+          <w:color w:val="FF0000"/>
+          <w:sz w:val="28"/>
+        </w:rPr>
+        <w:t>描绘</w:t>
+      </w:r>
+      <w:r>
+        <w:rPr>
+          <w:rFonts w:hint="eastAsia"/>
+          <w:sz w:val="28"/>
+        </w:rPr>
+        <w:t>：描画或描述</w:t>
+      </w:r>
+      <w:r>
+        <w:rPr>
+          <w:rFonts w:hint="eastAsia"/>
+          <w:sz w:val="28"/>
+        </w:rPr>
+        <w:t>，对“小人”行为的阐释用“描绘”更准确</w:t>
+      </w:r>
+    </w:p>
+    <w:p>
+      <w:pPr>
+        <w:rPr>
+          <w:rFonts w:hint="eastAsia"/>
+          <w:sz w:val="28"/>
+        </w:rPr>
+      </w:pPr>
+      <w:r>
+        <w:rPr>
+          <w:rFonts w:hint="eastAsia"/>
+          <w:b/>
+          <w:color w:val="FF0000"/>
+          <w:sz w:val="28"/>
+        </w:rPr>
+        <w:t>同日而语</w:t>
+      </w:r>
+      <w:r>
+        <w:rPr>
+          <w:rFonts w:hint="eastAsia"/>
+          <w:sz w:val="28"/>
+        </w:rPr>
+        <w:t>：放在同一时间讨论，指相提并论（多用于否定句）</w:t>
+      </w:r>
+    </w:p>
+    <w:p>
+      <w:pPr>
+        <w:rPr>
+          <w:rFonts w:hint="eastAsia"/>
+          <w:sz w:val="28"/>
+        </w:rPr>
+      </w:pPr>
+      <w:r>
+        <w:rPr>
+          <w:rFonts w:hint="eastAsia"/>
+          <w:b/>
+          <w:color w:val="FF0000"/>
+          <w:sz w:val="28"/>
+        </w:rPr>
+        <w:t>旗鼓相当</w:t>
+      </w:r>
+      <w:r>
+        <w:rPr>
+          <w:rFonts w:hint="eastAsia"/>
+          <w:sz w:val="28"/>
+        </w:rPr>
+        <w:t>：比喻双方力量不相上下</w:t>
+      </w:r>
+    </w:p>
+    <w:p>
+      <w:pPr>
+        <w:rPr>
+          <w:rFonts w:hint="eastAsia"/>
+          <w:sz w:val="28"/>
+        </w:rPr>
+      </w:pPr>
+      <w:r>
+        <w:rPr>
+          <w:rFonts w:hint="eastAsia"/>
+          <w:b/>
+          <w:color w:val="FF0000"/>
+          <w:sz w:val="28"/>
+        </w:rPr>
+        <w:t>一决高下</w:t>
+      </w:r>
+      <w:r>
+        <w:rPr>
+          <w:rFonts w:hint="eastAsia"/>
+          <w:sz w:val="28"/>
+        </w:rPr>
+        <w:t>：指通过较量来分出实例的高低</w:t>
+      </w:r>
+    </w:p>
+    <w:p>
+      <w:pPr>
+        <w:rPr>
+          <w:rFonts w:hint="eastAsia"/>
+          <w:sz w:val="28"/>
+        </w:rPr>
+      </w:pPr>
+      <w:r>
+        <w:rPr>
+          <w:rFonts w:hint="eastAsia"/>
+          <w:b/>
+          <w:color w:val="FF0000"/>
+          <w:sz w:val="28"/>
+        </w:rPr>
+        <w:t>平分秋色</w:t>
+      </w:r>
+      <w:r>
+        <w:rPr>
+          <w:rFonts w:hint="eastAsia"/>
+          <w:sz w:val="28"/>
+        </w:rPr>
+        <w:t>：比喻双方各得一半，部分高低，表示平局</w:t>
+      </w:r>
+    </w:p>
+    <w:p>
+      <w:pPr>
+        <w:rPr>
+          <w:rFonts w:hint="eastAsia"/>
+          <w:sz w:val="28"/>
+        </w:rPr>
+      </w:pPr>
+      <w:r>
+        <w:rPr>
+          <w:rFonts w:hint="eastAsia"/>
+          <w:b/>
+          <w:color w:val="FF0000"/>
+          <w:sz w:val="28"/>
+        </w:rPr>
+        <w:t>近水楼台</w:t>
+      </w:r>
+      <w:r>
+        <w:rPr>
+          <w:rFonts w:hint="eastAsia"/>
+          <w:sz w:val="28"/>
+        </w:rPr>
+        <w:t>：</w:t>
+      </w:r>
+      <w:proofErr w:type="gramStart"/>
+      <w:r>
+        <w:rPr>
+          <w:rFonts w:hint="eastAsia"/>
+          <w:sz w:val="28"/>
+        </w:rPr>
+        <w:t>比喻因</w:t>
+      </w:r>
+      <w:proofErr w:type="gramEnd"/>
+      <w:r>
+        <w:rPr>
+          <w:rFonts w:hint="eastAsia"/>
+          <w:sz w:val="28"/>
+        </w:rPr>
+        <w:t>接近某人或某事物而处于首先获得好处的优越地位</w:t>
+      </w:r>
+    </w:p>
+    <w:p>
+      <w:pPr>
+        <w:rPr>
+          <w:rFonts w:hint="eastAsia"/>
+          <w:sz w:val="28"/>
+        </w:rPr>
+      </w:pPr>
+      <w:r>
+        <w:rPr>
+          <w:rFonts w:hint="eastAsia"/>
+          <w:b/>
+          <w:color w:val="FF0000"/>
+          <w:sz w:val="28"/>
+        </w:rPr>
+        <w:t>相得益彰</w:t>
+      </w:r>
+      <w:r>
+        <w:rPr>
+          <w:rFonts w:hint="eastAsia"/>
+          <w:sz w:val="28"/>
+        </w:rPr>
+        <w:t>：两个人或两件事物互相配合，双方的</w:t>
+      </w:r>
+      <w:r>
+        <w:rPr>
+          <w:rFonts w:hint="eastAsia"/>
+          <w:sz w:val="28"/>
+        </w:rPr>
+        <w:t>能力和作用更能显示</w:t>
+      </w:r>
+      <w:r>
+        <w:rPr>
+          <w:rFonts w:hint="eastAsia"/>
+          <w:sz w:val="28"/>
+        </w:rPr>
+        <w:lastRenderedPageBreak/>
+        <w:t>出来</w:t>
+      </w:r>
+    </w:p>
+    <w:p>
+      <w:pPr>
+        <w:rPr>
+          <w:sz w:val="28"/>
+        </w:rPr>
+      </w:pPr>
+      <w:r>
+        <w:rPr>
+          <w:rFonts w:hint="eastAsia"/>
+          <w:sz w:val="28"/>
+        </w:rPr>
+        <w:t xml:space="preserve"> </w:t>
       </w:r>
     </w:p>
     <w:sectPr>
@@ -15303,7 +15791,7 @@
 </file>
 
 <file path=customXml/itemProps1.xml><?xml version="1.0" encoding="utf-8"?>
-<ds:datastoreItem xmlns:ds="http://schemas.openxmlformats.org/officeDocument/2006/customXml" ds:itemID="{1AB794F8-0860-443D-B2B2-B6B5E6143F09}">
+<ds:datastoreItem xmlns:ds="http://schemas.openxmlformats.org/officeDocument/2006/customXml" ds:itemID="{16CC593A-2449-4E28-A665-854B5AA0A5B1}">
   <ds:schemaRefs>
     <ds:schemaRef ds:uri="http://schemas.openxmlformats.org/officeDocument/2006/bibliography"/>
   </ds:schemaRefs>

--- a/词语错误登记.docx
+++ b/词语错误登记.docx
@@ -23,263 +23,243 @@
           <w:b/>
           <w:sz w:val="28"/>
         </w:rPr>
-        <w:t>典真题</w:t>
-      </w:r>
-      <w:proofErr w:type="gramStart"/>
-      <w:r>
-        <w:rPr>
-          <w:rFonts w:hint="eastAsia"/>
-          <w:b/>
-          <w:sz w:val="28"/>
-        </w:rPr>
-        <w:t>一</w:t>
-      </w:r>
-      <w:proofErr w:type="gramEnd"/>
-      <w:r>
-        <w:rPr>
-          <w:rFonts w:hint="eastAsia"/>
-          <w:b/>
+        <w:t>典真题一：</w:t>
+      </w:r>
+    </w:p>
+    <w:p>
+      <w:pPr>
+        <w:rPr>
+          <w:sz w:val="28"/>
+        </w:rPr>
+      </w:pPr>
+      <w:r>
+        <w:rPr>
+          <w:b/>
+          <w:color w:val="FF0000"/>
+          <w:sz w:val="28"/>
+        </w:rPr>
+        <w:t>偶然</w:t>
+      </w:r>
+      <w:r>
+        <w:rPr>
+          <w:rFonts w:hint="eastAsia"/>
+          <w:sz w:val="28"/>
+        </w:rPr>
+        <w:t>：固定搭配“并非偶然”</w:t>
+      </w:r>
+    </w:p>
+    <w:p>
+      <w:pPr>
+        <w:rPr>
+          <w:sz w:val="28"/>
+        </w:rPr>
+      </w:pPr>
+      <w:r>
+        <w:rPr>
+          <w:rFonts w:hint="eastAsia"/>
+          <w:b/>
+          <w:color w:val="FF0000"/>
+          <w:sz w:val="28"/>
+        </w:rPr>
+        <w:t>焦点</w:t>
+      </w:r>
+      <w:r>
+        <w:rPr>
+          <w:rFonts w:hint="eastAsia"/>
+          <w:sz w:val="28"/>
+        </w:rPr>
+        <w:t>：人们对重大事件、国家政策、新闻事件以及人物等的关注集中点</w:t>
+      </w:r>
+    </w:p>
+    <w:p>
+      <w:pPr>
+        <w:rPr>
+          <w:sz w:val="28"/>
+        </w:rPr>
+      </w:pPr>
+      <w:r>
+        <w:rPr>
+          <w:rFonts w:hint="eastAsia"/>
+          <w:b/>
+          <w:color w:val="FF0000"/>
+          <w:sz w:val="28"/>
+        </w:rPr>
+        <w:t>亮点</w:t>
+      </w:r>
+      <w:r>
+        <w:rPr>
+          <w:rFonts w:hint="eastAsia"/>
+          <w:sz w:val="28"/>
+        </w:rPr>
+        <w:t>：比喻有吸引力的人或事物</w:t>
+      </w:r>
+    </w:p>
+    <w:p>
+      <w:pPr>
+        <w:rPr>
+          <w:sz w:val="28"/>
+        </w:rPr>
+      </w:pPr>
+      <w:r>
+        <w:rPr>
+          <w:rFonts w:hint="eastAsia"/>
+          <w:b/>
+          <w:color w:val="FF0000"/>
+          <w:sz w:val="28"/>
+        </w:rPr>
+        <w:t>漫延</w:t>
+      </w:r>
+      <w:r>
+        <w:rPr>
+          <w:rFonts w:hint="eastAsia"/>
+          <w:sz w:val="28"/>
+        </w:rPr>
+        <w:t>：指水漫而扩散</w:t>
+      </w:r>
+    </w:p>
+    <w:p>
+      <w:pPr>
+        <w:rPr>
+          <w:sz w:val="28"/>
+        </w:rPr>
+      </w:pPr>
+      <w:r>
+        <w:rPr>
+          <w:rFonts w:hint="eastAsia"/>
+          <w:b/>
+          <w:color w:val="FF0000"/>
+          <w:sz w:val="28"/>
+        </w:rPr>
+        <w:t>青眼有加</w:t>
+      </w:r>
+      <w:r>
+        <w:rPr>
+          <w:rFonts w:hint="eastAsia"/>
+          <w:sz w:val="28"/>
+        </w:rPr>
+        <w:t>：对人的赏识或喜爱，对象是人，不能是物</w:t>
+      </w:r>
+    </w:p>
+    <w:p>
+      <w:pPr>
+        <w:rPr>
+          <w:sz w:val="28"/>
+        </w:rPr>
+      </w:pPr>
+      <w:r>
+        <w:rPr>
+          <w:rFonts w:hint="eastAsia"/>
+          <w:b/>
+          <w:color w:val="FF0000"/>
+          <w:sz w:val="28"/>
+        </w:rPr>
+        <w:t>以管窥天</w:t>
+      </w:r>
+      <w:r>
+        <w:rPr>
+          <w:rFonts w:hint="eastAsia"/>
+          <w:sz w:val="28"/>
+        </w:rPr>
+        <w:t>：通过竹管子的孔看天，比喻见闻</w:t>
+      </w:r>
+      <w:r>
+        <w:rPr>
+          <w:rFonts w:hint="eastAsia"/>
+          <w:sz w:val="28"/>
+        </w:rPr>
+        <w:t>狭隘或看事片面</w:t>
+      </w:r>
+    </w:p>
+    <w:p>
+      <w:pPr>
+        <w:rPr>
+          <w:sz w:val="28"/>
+        </w:rPr>
+      </w:pPr>
+      <w:r>
+        <w:rPr>
+          <w:rFonts w:hint="eastAsia"/>
+          <w:b/>
+          <w:color w:val="FF0000"/>
+          <w:sz w:val="28"/>
+        </w:rPr>
+        <w:t>大而化之</w:t>
+      </w:r>
+      <w:r>
+        <w:rPr>
+          <w:rFonts w:hint="eastAsia"/>
+          <w:sz w:val="28"/>
+        </w:rPr>
+        <w:t>：形容做事情不小心谨慎</w:t>
+      </w:r>
+    </w:p>
+    <w:p>
+      <w:pPr>
+        <w:rPr>
+          <w:sz w:val="28"/>
+        </w:rPr>
+      </w:pPr>
+      <w:r>
+        <w:rPr>
+          <w:rFonts w:hint="eastAsia"/>
+          <w:b/>
+          <w:color w:val="FF0000"/>
+          <w:sz w:val="28"/>
+        </w:rPr>
+        <w:t>等量齐观</w:t>
+      </w:r>
+      <w:r>
+        <w:rPr>
+          <w:rFonts w:hint="eastAsia"/>
+          <w:sz w:val="28"/>
+        </w:rPr>
+        <w:t>：对有差别的事物同等看待</w:t>
+      </w:r>
+    </w:p>
+    <w:p>
+      <w:pPr>
+        <w:rPr>
+          <w:sz w:val="28"/>
+        </w:rPr>
+      </w:pPr>
+      <w:r>
+        <w:rPr>
+          <w:rFonts w:hint="eastAsia"/>
+          <w:b/>
+          <w:color w:val="FF0000"/>
+          <w:sz w:val="28"/>
+        </w:rPr>
+        <w:t>削峰填谷</w:t>
+      </w:r>
+      <w:r>
+        <w:rPr>
+          <w:rFonts w:hint="eastAsia"/>
+          <w:sz w:val="28"/>
+        </w:rPr>
+        <w:t>：削低山峰填平山谷，也就是说用山峰的泥土或砂石来填平山谷</w:t>
+      </w:r>
+    </w:p>
+    <w:p>
+      <w:pPr>
+        <w:rPr>
+          <w:sz w:val="28"/>
+        </w:rPr>
+      </w:pPr>
+      <w:r>
+        <w:rPr>
+          <w:b/>
+          <w:color w:val="FF0000"/>
+          <w:sz w:val="28"/>
+        </w:rPr>
+        <w:t>左支右拙</w:t>
+      </w:r>
+      <w:r>
+        <w:rPr>
+          <w:rFonts w:hint="eastAsia"/>
           <w:sz w:val="28"/>
         </w:rPr>
         <w:t>：</w:t>
       </w:r>
-    </w:p>
-    <w:p>
-      <w:pPr>
-        <w:rPr>
-          <w:sz w:val="28"/>
-        </w:rPr>
-      </w:pPr>
-      <w:r>
-        <w:rPr>
-          <w:b/>
-          <w:color w:val="FF0000"/>
-          <w:sz w:val="28"/>
-        </w:rPr>
-        <w:t>偶然</w:t>
-      </w:r>
-      <w:r>
-        <w:rPr>
-          <w:rFonts w:hint="eastAsia"/>
-          <w:sz w:val="28"/>
-        </w:rPr>
-        <w:t>：固定搭配“并非偶然”</w:t>
-      </w:r>
-    </w:p>
-    <w:p>
-      <w:pPr>
-        <w:rPr>
-          <w:sz w:val="28"/>
-        </w:rPr>
-      </w:pPr>
-      <w:r>
-        <w:rPr>
-          <w:rFonts w:hint="eastAsia"/>
-          <w:b/>
-          <w:color w:val="FF0000"/>
-          <w:sz w:val="28"/>
-        </w:rPr>
-        <w:t>焦点</w:t>
-      </w:r>
-      <w:r>
-        <w:rPr>
-          <w:rFonts w:hint="eastAsia"/>
-          <w:sz w:val="28"/>
-        </w:rPr>
-        <w:t>：人们对重大事件、国家政策、新闻事件以及人物等的关注集中点</w:t>
-      </w:r>
-    </w:p>
-    <w:p>
-      <w:pPr>
-        <w:rPr>
-          <w:sz w:val="28"/>
-        </w:rPr>
-      </w:pPr>
-      <w:r>
-        <w:rPr>
-          <w:rFonts w:hint="eastAsia"/>
-          <w:b/>
-          <w:color w:val="FF0000"/>
-          <w:sz w:val="28"/>
-        </w:rPr>
-        <w:t>亮点</w:t>
-      </w:r>
-      <w:r>
-        <w:rPr>
-          <w:rFonts w:hint="eastAsia"/>
-          <w:sz w:val="28"/>
-        </w:rPr>
-        <w:t>：比喻有吸引力的人或事物</w:t>
-      </w:r>
-    </w:p>
-    <w:p>
-      <w:pPr>
-        <w:rPr>
-          <w:sz w:val="28"/>
-        </w:rPr>
-      </w:pPr>
-      <w:r>
-        <w:rPr>
-          <w:rFonts w:hint="eastAsia"/>
-          <w:b/>
-          <w:color w:val="FF0000"/>
-          <w:sz w:val="28"/>
-        </w:rPr>
-        <w:t>漫延</w:t>
-      </w:r>
-      <w:r>
-        <w:rPr>
-          <w:rFonts w:hint="eastAsia"/>
-          <w:sz w:val="28"/>
-        </w:rPr>
-        <w:t>：指水漫而扩散</w:t>
-      </w:r>
-    </w:p>
-    <w:p>
-      <w:pPr>
-        <w:rPr>
-          <w:sz w:val="28"/>
-        </w:rPr>
-      </w:pPr>
-      <w:r>
-        <w:rPr>
-          <w:rFonts w:hint="eastAsia"/>
-          <w:b/>
-          <w:color w:val="FF0000"/>
-          <w:sz w:val="28"/>
-        </w:rPr>
-        <w:t>青眼有加</w:t>
-      </w:r>
-      <w:r>
-        <w:rPr>
-          <w:rFonts w:hint="eastAsia"/>
-          <w:sz w:val="28"/>
-        </w:rPr>
-        <w:t>：对人的赏识或喜爱，对象是人，不能是物</w:t>
-      </w:r>
-    </w:p>
-    <w:p>
-      <w:pPr>
-        <w:rPr>
-          <w:sz w:val="28"/>
-        </w:rPr>
-      </w:pPr>
-      <w:r>
-        <w:rPr>
-          <w:rFonts w:hint="eastAsia"/>
-          <w:b/>
-          <w:color w:val="FF0000"/>
-          <w:sz w:val="28"/>
-        </w:rPr>
-        <w:t>以管窥天</w:t>
-      </w:r>
-      <w:r>
-        <w:rPr>
-          <w:rFonts w:hint="eastAsia"/>
-          <w:sz w:val="28"/>
-        </w:rPr>
-        <w:t>：通过竹管子的孔看天，比喻见闻</w:t>
-      </w:r>
-      <w:r>
-        <w:rPr>
-          <w:rFonts w:hint="eastAsia"/>
-          <w:sz w:val="28"/>
-        </w:rPr>
-        <w:t>狭隘或看事片面</w:t>
-      </w:r>
-    </w:p>
-    <w:p>
-      <w:pPr>
-        <w:rPr>
-          <w:sz w:val="28"/>
-        </w:rPr>
-      </w:pPr>
-      <w:r>
-        <w:rPr>
-          <w:rFonts w:hint="eastAsia"/>
-          <w:b/>
-          <w:color w:val="FF0000"/>
-          <w:sz w:val="28"/>
-        </w:rPr>
-        <w:t>大而化之</w:t>
-      </w:r>
-      <w:r>
-        <w:rPr>
-          <w:rFonts w:hint="eastAsia"/>
-          <w:sz w:val="28"/>
-        </w:rPr>
-        <w:t>：形容做事情不小心谨慎</w:t>
-      </w:r>
-    </w:p>
-    <w:p>
-      <w:pPr>
-        <w:rPr>
-          <w:sz w:val="28"/>
-        </w:rPr>
-      </w:pPr>
-      <w:r>
-        <w:rPr>
-          <w:rFonts w:hint="eastAsia"/>
-          <w:b/>
-          <w:color w:val="FF0000"/>
-          <w:sz w:val="28"/>
-        </w:rPr>
-        <w:t>等量齐观</w:t>
-      </w:r>
-      <w:r>
-        <w:rPr>
-          <w:rFonts w:hint="eastAsia"/>
-          <w:sz w:val="28"/>
-        </w:rPr>
-        <w:t>：对有差别的事物同等看待</w:t>
-      </w:r>
-    </w:p>
-    <w:p>
-      <w:pPr>
-        <w:rPr>
-          <w:sz w:val="28"/>
-        </w:rPr>
-      </w:pPr>
-      <w:r>
-        <w:rPr>
-          <w:rFonts w:hint="eastAsia"/>
-          <w:b/>
-          <w:color w:val="FF0000"/>
-          <w:sz w:val="28"/>
-        </w:rPr>
-        <w:t>削峰填谷</w:t>
-      </w:r>
-      <w:r>
-        <w:rPr>
-          <w:rFonts w:hint="eastAsia"/>
-          <w:sz w:val="28"/>
-        </w:rPr>
-        <w:t>：削低山峰填平山谷，也就是说用山峰的泥土或砂石来填平山谷</w:t>
-      </w:r>
-    </w:p>
-    <w:p>
-      <w:pPr>
-        <w:rPr>
-          <w:sz w:val="28"/>
-        </w:rPr>
-      </w:pPr>
-      <w:proofErr w:type="gramStart"/>
-      <w:r>
-        <w:rPr>
-          <w:b/>
-          <w:color w:val="FF0000"/>
-          <w:sz w:val="28"/>
-        </w:rPr>
-        <w:t>左支右拙</w:t>
-      </w:r>
-      <w:proofErr w:type="gramEnd"/>
-      <w:r>
-        <w:rPr>
-          <w:rFonts w:hint="eastAsia"/>
-          <w:sz w:val="28"/>
-        </w:rPr>
-        <w:t>：</w:t>
-      </w:r>
       <w:r>
         <w:rPr>
           <w:sz w:val="28"/>
@@ -448,23 +428,7 @@
           <w:rFonts w:hint="eastAsia"/>
           <w:sz w:val="28"/>
         </w:rPr>
-        <w:t>：达不到目的之意，侧重</w:t>
-      </w:r>
-      <w:proofErr w:type="gramStart"/>
-      <w:r>
-        <w:rPr>
-          <w:rFonts w:hint="eastAsia"/>
-          <w:sz w:val="28"/>
-        </w:rPr>
-        <w:t>于方向</w:t>
-      </w:r>
-      <w:proofErr w:type="gramEnd"/>
-      <w:r>
-        <w:rPr>
-          <w:rFonts w:hint="eastAsia"/>
-          <w:sz w:val="28"/>
-        </w:rPr>
-        <w:t>不对</w:t>
+        <w:t>：达不到目的之意，侧重于方向不对</w:t>
       </w:r>
     </w:p>
     <w:p>
@@ -798,25 +762,14 @@
           <w:sz w:val="28"/>
         </w:rPr>
       </w:pPr>
-      <w:proofErr w:type="gramStart"/>
-      <w:r>
-        <w:rPr>
-          <w:rFonts w:hint="eastAsia"/>
-          <w:b/>
-          <w:color w:val="FF0000"/>
-          <w:sz w:val="28"/>
-        </w:rPr>
-        <w:t>个</w:t>
-      </w:r>
-      <w:proofErr w:type="gramEnd"/>
-      <w:r>
-        <w:rPr>
-          <w:rFonts w:hint="eastAsia"/>
-          <w:b/>
-          <w:color w:val="FF0000"/>
-          <w:sz w:val="28"/>
-        </w:rPr>
-        <w:t>中滋味</w:t>
+      <w:r>
+        <w:rPr>
+          <w:rFonts w:hint="eastAsia"/>
+          <w:b/>
+          <w:color w:val="FF0000"/>
+          <w:sz w:val="28"/>
+        </w:rPr>
+        <w:t>个中滋味</w:t>
       </w:r>
       <w:r>
         <w:rPr>
@@ -2107,23 +2060,7 @@
           <w:rFonts w:hint="eastAsia"/>
           <w:sz w:val="28"/>
         </w:rPr>
-        <w:t>：</w:t>
-      </w:r>
-      <w:proofErr w:type="gramStart"/>
-      <w:r>
-        <w:rPr>
-          <w:rFonts w:hint="eastAsia"/>
-          <w:sz w:val="28"/>
-        </w:rPr>
-        <w:t>一</w:t>
-      </w:r>
-      <w:proofErr w:type="gramEnd"/>
-      <w:r>
-        <w:rPr>
-          <w:rFonts w:hint="eastAsia"/>
-          <w:sz w:val="28"/>
-        </w:rPr>
-        <w:t>种花独自开放，与“百花齐放”相对，常比喻缺少各种不同形式、风格的艺术作品</w:t>
+        <w:t>：一种花独自开放，与“百花齐放”相对，常比喻缺少各种不同形式、风格的艺术作品</w:t>
       </w:r>
     </w:p>
     <w:p>
@@ -3694,39 +3631,7 @@
           <w:rFonts w:hint="eastAsia"/>
           <w:sz w:val="28"/>
         </w:rPr>
-        <w:t>：不知</w:t>
-      </w:r>
-      <w:proofErr w:type="gramStart"/>
-      <w:r>
-        <w:rPr>
-          <w:rFonts w:hint="eastAsia"/>
-          <w:sz w:val="28"/>
-        </w:rPr>
-        <w:t>听从哪</w:t>
-      </w:r>
-      <w:proofErr w:type="gramEnd"/>
-      <w:r>
-        <w:rPr>
-          <w:rFonts w:hint="eastAsia"/>
-          <w:sz w:val="28"/>
-        </w:rPr>
-        <w:t>一个好，</w:t>
-      </w:r>
-      <w:proofErr w:type="gramStart"/>
-      <w:r>
-        <w:rPr>
-          <w:rFonts w:hint="eastAsia"/>
-          <w:sz w:val="28"/>
-        </w:rPr>
-        <w:t>指不知</w:t>
-      </w:r>
-      <w:proofErr w:type="gramEnd"/>
-      <w:r>
-        <w:rPr>
-          <w:rFonts w:hint="eastAsia"/>
-          <w:sz w:val="28"/>
-        </w:rPr>
-        <w:t>怎么办才好</w:t>
+        <w:t>：不知听从哪一个好，指不知怎么办才好</w:t>
       </w:r>
     </w:p>
     <w:p>
@@ -4100,23 +4005,7 @@
           <w:rFonts w:hint="eastAsia"/>
           <w:sz w:val="28"/>
         </w:rPr>
-        <w:t>：遵守规矩，不敢违反，也指</w:t>
-      </w:r>
-      <w:proofErr w:type="gramStart"/>
-      <w:r>
-        <w:rPr>
-          <w:rFonts w:hint="eastAsia"/>
-          <w:sz w:val="28"/>
-        </w:rPr>
-        <w:t>拘</w:t>
-      </w:r>
-      <w:proofErr w:type="gramEnd"/>
-      <w:r>
-        <w:rPr>
-          <w:rFonts w:hint="eastAsia"/>
-          <w:sz w:val="28"/>
-        </w:rPr>
-        <w:t>守旧准则，不敢稍作变动，</w:t>
+        <w:t>：遵守规矩，不敢违反，也指拘守旧准则，不敢稍作变动，</w:t>
       </w:r>
       <w:r>
         <w:rPr>
@@ -4340,23 +4229,7 @@
           <w:rFonts w:hint="eastAsia"/>
           <w:sz w:val="28"/>
         </w:rPr>
-        <w:t>：</w:t>
-      </w:r>
-      <w:proofErr w:type="gramStart"/>
-      <w:r>
-        <w:rPr>
-          <w:rFonts w:hint="eastAsia"/>
-          <w:sz w:val="28"/>
-        </w:rPr>
-        <w:t>指东西</w:t>
-      </w:r>
-      <w:proofErr w:type="gramEnd"/>
-      <w:r>
-        <w:rPr>
-          <w:rFonts w:hint="eastAsia"/>
-          <w:sz w:val="28"/>
-        </w:rPr>
-        <w:t>太多，眼睛看不过来</w:t>
+        <w:t>：指东西太多，眼睛看不过来</w:t>
       </w:r>
     </w:p>
     <w:p>
@@ -4557,18 +4430,8 @@
           <w:b/>
           <w:sz w:val="28"/>
         </w:rPr>
-        <w:t>限时</w:t>
-      </w:r>
-      <w:proofErr w:type="gramStart"/>
-      <w:r>
-        <w:rPr>
-          <w:rFonts w:hint="eastAsia"/>
-          <w:b/>
-          <w:sz w:val="28"/>
-        </w:rPr>
-        <w:t>模考一</w:t>
-      </w:r>
-      <w:proofErr w:type="gramEnd"/>
+        <w:t>限时模考一</w:t>
+      </w:r>
     </w:p>
     <w:p>
       <w:pPr>
@@ -4599,19 +4462,8 @@
           <w:color w:val="FF0000"/>
           <w:sz w:val="28"/>
         </w:rPr>
-        <w:t>仪表</w:t>
-      </w:r>
-      <w:proofErr w:type="gramStart"/>
-      <w:r>
-        <w:rPr>
-          <w:rFonts w:hint="eastAsia"/>
-          <w:b/>
-          <w:color w:val="FF0000"/>
-          <w:sz w:val="28"/>
-        </w:rPr>
-        <w:t>或才能</w:t>
-      </w:r>
-      <w:proofErr w:type="gramEnd"/>
+        <w:t>仪表或才能</w:t>
+      </w:r>
       <w:r>
         <w:rPr>
           <w:rFonts w:hint="eastAsia"/>
@@ -4870,23 +4722,7 @@
           <w:rFonts w:hint="eastAsia"/>
           <w:sz w:val="28"/>
         </w:rPr>
-        <w:t>：完全地、饱满地将某理论、计划付诸有效行动。一般后面直接</w:t>
-      </w:r>
-      <w:proofErr w:type="gramStart"/>
-      <w:r>
-        <w:rPr>
-          <w:rFonts w:hint="eastAsia"/>
-          <w:sz w:val="28"/>
-        </w:rPr>
-        <w:t>接</w:t>
-      </w:r>
-      <w:proofErr w:type="gramEnd"/>
-      <w:r>
-        <w:rPr>
-          <w:rFonts w:hint="eastAsia"/>
-          <w:sz w:val="28"/>
-        </w:rPr>
-        <w:t>具体的</w:t>
+        <w:t>：完全地、饱满地将某理论、计划付诸有效行动。一般后面直接接具体的</w:t>
       </w:r>
       <w:r>
         <w:rPr>
@@ -4965,25 +4801,7 @@
           <w:b/>
           <w:sz w:val="28"/>
         </w:rPr>
-        <w:t>限时</w:t>
-      </w:r>
-      <w:proofErr w:type="gramStart"/>
-      <w:r>
-        <w:rPr>
-          <w:rFonts w:hint="eastAsia"/>
-          <w:b/>
-          <w:sz w:val="28"/>
-        </w:rPr>
-        <w:t>模考二</w:t>
-      </w:r>
-      <w:proofErr w:type="gramEnd"/>
-      <w:r>
-        <w:rPr>
-          <w:rFonts w:hint="eastAsia"/>
-          <w:b/>
-          <w:sz w:val="28"/>
-        </w:rPr>
-        <w:t>：</w:t>
+        <w:t>限时模考二：</w:t>
       </w:r>
     </w:p>
     <w:p>
@@ -5144,23 +4962,7 @@
           <w:rFonts w:hint="eastAsia"/>
           <w:sz w:val="28"/>
         </w:rPr>
-        <w:t>：一般</w:t>
-      </w:r>
-      <w:proofErr w:type="gramStart"/>
-      <w:r>
-        <w:rPr>
-          <w:rFonts w:hint="eastAsia"/>
-          <w:sz w:val="28"/>
-        </w:rPr>
-        <w:t>指人生</w:t>
-      </w:r>
-      <w:proofErr w:type="gramEnd"/>
-      <w:r>
-        <w:rPr>
-          <w:rFonts w:hint="eastAsia"/>
-          <w:sz w:val="28"/>
-        </w:rPr>
-        <w:t>经历或事物发展的道路，通常是根据已有的轨迹去推测未来</w:t>
+        <w:t>：一般指人生经历或事物发展的道路，通常是根据已有的轨迹去推测未来</w:t>
       </w:r>
     </w:p>
     <w:p>
@@ -5374,17 +5176,8 @@
           <w:rFonts w:hint="eastAsia"/>
           <w:sz w:val="28"/>
         </w:rPr>
-        <w:t>：一般与执照、</w:t>
-      </w:r>
-      <w:proofErr w:type="gramStart"/>
-      <w:r>
-        <w:rPr>
-          <w:rFonts w:hint="eastAsia"/>
-          <w:sz w:val="28"/>
-        </w:rPr>
-        <w:t>证件等联用</w:t>
-      </w:r>
-      <w:proofErr w:type="gramEnd"/>
+        <w:t>：一般与执照、证件等联用</w:t>
+      </w:r>
     </w:p>
     <w:p>
       <w:pPr>
@@ -5460,502 +5253,456 @@
           <w:b/>
           <w:sz w:val="28"/>
         </w:rPr>
-        <w:t>限时</w:t>
-      </w:r>
-      <w:proofErr w:type="gramStart"/>
-      <w:r>
-        <w:rPr>
-          <w:rFonts w:hint="eastAsia"/>
-          <w:b/>
-          <w:sz w:val="28"/>
-        </w:rPr>
-        <w:t>模考三</w:t>
-      </w:r>
-      <w:proofErr w:type="gramEnd"/>
-      <w:r>
-        <w:rPr>
-          <w:rFonts w:hint="eastAsia"/>
-          <w:b/>
+        <w:t>限时模考三：</w:t>
+      </w:r>
+    </w:p>
+    <w:p>
+      <w:pPr>
+        <w:rPr>
+          <w:sz w:val="28"/>
+        </w:rPr>
+      </w:pPr>
+      <w:r>
+        <w:rPr>
+          <w:rFonts w:hint="eastAsia"/>
+          <w:b/>
+          <w:color w:val="FF0000"/>
+          <w:sz w:val="28"/>
+        </w:rPr>
+        <w:t>英勇无敌</w:t>
+      </w:r>
+      <w:r>
+        <w:rPr>
+          <w:rFonts w:hint="eastAsia"/>
+          <w:sz w:val="28"/>
+        </w:rPr>
+        <w:t>：形容在战场上骁勇善战</w:t>
+      </w:r>
+    </w:p>
+    <w:p>
+      <w:pPr>
+        <w:rPr>
+          <w:sz w:val="28"/>
+        </w:rPr>
+      </w:pPr>
+      <w:r>
+        <w:rPr>
+          <w:rFonts w:hint="eastAsia"/>
+          <w:b/>
+          <w:color w:val="FF0000"/>
+          <w:sz w:val="28"/>
+        </w:rPr>
+        <w:t>大智大勇</w:t>
+      </w:r>
+      <w:r>
+        <w:rPr>
+          <w:rFonts w:hint="eastAsia"/>
+          <w:sz w:val="28"/>
+        </w:rPr>
+        <w:t>：指非凡的才智和勇气</w:t>
+      </w:r>
+    </w:p>
+    <w:p>
+      <w:pPr>
+        <w:rPr>
+          <w:sz w:val="28"/>
+        </w:rPr>
+      </w:pPr>
+      <w:r>
+        <w:rPr>
+          <w:rFonts w:hint="eastAsia"/>
+          <w:b/>
+          <w:color w:val="FF0000"/>
+          <w:sz w:val="28"/>
+        </w:rPr>
+        <w:t>功亏一篑</w:t>
+      </w:r>
+      <w:r>
+        <w:rPr>
+          <w:rFonts w:hint="eastAsia"/>
+          <w:sz w:val="28"/>
+        </w:rPr>
+        <w:t>：比喻一件大事只差最后一点人力物力而不能成功</w:t>
+      </w:r>
+    </w:p>
+    <w:p>
+      <w:pPr>
+        <w:rPr>
+          <w:sz w:val="28"/>
+        </w:rPr>
+      </w:pPr>
+      <w:r>
+        <w:rPr>
+          <w:rFonts w:hint="eastAsia"/>
+          <w:b/>
+          <w:color w:val="FF0000"/>
+          <w:sz w:val="28"/>
+        </w:rPr>
+        <w:t>功败垂成</w:t>
+      </w:r>
+      <w:r>
+        <w:rPr>
+          <w:rFonts w:hint="eastAsia"/>
+          <w:sz w:val="28"/>
+        </w:rPr>
+        <w:t>：快要成功的时候遭到失败</w:t>
+      </w:r>
+    </w:p>
+    <w:p>
+      <w:pPr>
+        <w:rPr>
+          <w:sz w:val="28"/>
+        </w:rPr>
+      </w:pPr>
+      <w:r>
+        <w:rPr>
+          <w:rFonts w:hint="eastAsia"/>
+          <w:b/>
+          <w:color w:val="FF0000"/>
+          <w:sz w:val="28"/>
+        </w:rPr>
+        <w:t>马失前蹄</w:t>
+      </w:r>
+      <w:r>
+        <w:rPr>
+          <w:rFonts w:hint="eastAsia"/>
+          <w:sz w:val="28"/>
+        </w:rPr>
+        <w:t>：由于偶然因素而受挫</w:t>
+      </w:r>
+    </w:p>
+    <w:p>
+      <w:pPr>
+        <w:rPr>
+          <w:sz w:val="28"/>
+        </w:rPr>
+      </w:pPr>
+      <w:r>
+        <w:rPr>
+          <w:rFonts w:hint="eastAsia"/>
+          <w:b/>
+          <w:color w:val="FF0000"/>
+          <w:sz w:val="28"/>
+        </w:rPr>
+        <w:t>无功而返</w:t>
+      </w:r>
+      <w:r>
+        <w:rPr>
+          <w:rFonts w:hint="eastAsia"/>
+          <w:sz w:val="28"/>
+        </w:rPr>
+        <w:t>：没有取得成功而不得不打道回府</w:t>
+      </w:r>
+    </w:p>
+    <w:p>
+      <w:pPr>
+        <w:rPr>
+          <w:sz w:val="28"/>
+        </w:rPr>
+      </w:pPr>
+      <w:r>
+        <w:rPr>
+          <w:rFonts w:hint="eastAsia"/>
+          <w:b/>
+          <w:color w:val="FF0000"/>
+          <w:sz w:val="28"/>
+        </w:rPr>
+        <w:t>试水</w:t>
+      </w:r>
+      <w:r>
+        <w:rPr>
+          <w:rFonts w:hint="eastAsia"/>
+          <w:sz w:val="28"/>
+        </w:rPr>
+        <w:t>：试探水的深浅缓急</w:t>
+      </w:r>
+    </w:p>
+    <w:p>
+      <w:pPr>
+        <w:rPr>
+          <w:sz w:val="28"/>
+        </w:rPr>
+      </w:pPr>
+      <w:r>
+        <w:rPr>
+          <w:rFonts w:hint="eastAsia"/>
+          <w:b/>
+          <w:color w:val="FF0000"/>
+          <w:sz w:val="28"/>
+        </w:rPr>
+        <w:t>破冰</w:t>
+      </w:r>
+      <w:r>
+        <w:rPr>
+          <w:rFonts w:hint="eastAsia"/>
+          <w:sz w:val="28"/>
+        </w:rPr>
+        <w:t>：培训中一项专业的技术，目的是把人与人之间的间隔消除</w:t>
+      </w:r>
+    </w:p>
+    <w:p>
+      <w:pPr>
+        <w:rPr>
+          <w:sz w:val="28"/>
+        </w:rPr>
+      </w:pPr>
+      <w:r>
+        <w:rPr>
+          <w:rFonts w:hint="eastAsia"/>
+          <w:b/>
+          <w:color w:val="FF0000"/>
+          <w:sz w:val="28"/>
+        </w:rPr>
+        <w:t>攫取</w:t>
+      </w:r>
+      <w:r>
+        <w:rPr>
+          <w:rFonts w:hint="eastAsia"/>
+          <w:sz w:val="28"/>
+        </w:rPr>
+        <w:t>：巧取豪夺</w:t>
+      </w:r>
+    </w:p>
+    <w:p>
+      <w:pPr>
+        <w:rPr>
+          <w:sz w:val="28"/>
+        </w:rPr>
+      </w:pPr>
+      <w:r>
+        <w:rPr>
+          <w:rFonts w:hint="eastAsia"/>
+          <w:b/>
+          <w:color w:val="FF0000"/>
+          <w:sz w:val="28"/>
+        </w:rPr>
+        <w:t>谋取</w:t>
+      </w:r>
+      <w:r>
+        <w:rPr>
+          <w:rFonts w:hint="eastAsia"/>
+          <w:sz w:val="28"/>
+        </w:rPr>
+        <w:t>：指设法取得，包括①取得正当利益，例如谋取学习的机会；②取得非正当利益，</w:t>
+      </w:r>
+      <w:r>
+        <w:rPr>
+          <w:rFonts w:hint="eastAsia"/>
+          <w:b/>
+          <w:color w:val="FF0000"/>
+          <w:sz w:val="28"/>
+        </w:rPr>
+        <w:t>同牟取</w:t>
+      </w:r>
+      <w:r>
+        <w:rPr>
+          <w:rFonts w:hint="eastAsia"/>
+          <w:sz w:val="28"/>
+        </w:rPr>
+        <w:t>，例如谋取私利</w:t>
+      </w:r>
+    </w:p>
+    <w:p>
+      <w:pPr>
+        <w:rPr>
+          <w:sz w:val="28"/>
+        </w:rPr>
+      </w:pPr>
+      <w:r>
+        <w:rPr>
+          <w:rFonts w:hint="eastAsia"/>
+          <w:b/>
+          <w:color w:val="FF0000"/>
+          <w:sz w:val="28"/>
+        </w:rPr>
+        <w:t>大相径庭、截然不同</w:t>
+      </w:r>
+      <w:r>
+        <w:rPr>
+          <w:rFonts w:hint="eastAsia"/>
+          <w:sz w:val="28"/>
+        </w:rPr>
+        <w:t>：强调差别巨大，无共同之处</w:t>
+      </w:r>
+    </w:p>
+    <w:p>
+      <w:pPr>
+        <w:rPr>
+          <w:sz w:val="28"/>
+        </w:rPr>
+      </w:pPr>
+      <w:r>
+        <w:rPr>
+          <w:rFonts w:hint="eastAsia"/>
+          <w:b/>
+          <w:color w:val="FF0000"/>
+          <w:sz w:val="28"/>
+        </w:rPr>
+        <w:t>背道而驰</w:t>
+      </w:r>
+      <w:r>
+        <w:rPr>
+          <w:rFonts w:hint="eastAsia"/>
+          <w:sz w:val="28"/>
+        </w:rPr>
+        <w:t>：强调方向和目的相反</w:t>
+      </w:r>
+    </w:p>
+    <w:p>
+      <w:pPr>
+        <w:rPr>
+          <w:sz w:val="28"/>
+        </w:rPr>
+      </w:pPr>
+      <w:r>
+        <w:rPr>
+          <w:rFonts w:hint="eastAsia"/>
+          <w:b/>
+          <w:color w:val="FF0000"/>
+          <w:sz w:val="28"/>
+        </w:rPr>
+        <w:t>扞（</w:t>
+      </w:r>
+      <w:r>
+        <w:rPr>
+          <w:rFonts w:hint="eastAsia"/>
+          <w:b/>
+          <w:color w:val="FF0000"/>
+          <w:sz w:val="28"/>
+        </w:rPr>
+        <w:t>han</w:t>
+      </w:r>
+      <w:r>
+        <w:rPr>
+          <w:rFonts w:hint="eastAsia"/>
+          <w:b/>
+          <w:color w:val="FF0000"/>
+          <w:sz w:val="28"/>
+        </w:rPr>
+        <w:t>）格不入</w:t>
+      </w:r>
+      <w:r>
+        <w:rPr>
+          <w:rFonts w:hint="eastAsia"/>
+          <w:sz w:val="28"/>
+        </w:rPr>
+        <w:t>：彼此意见完全不合，扞格</w:t>
+      </w:r>
+      <w:r>
+        <w:rPr>
+          <w:rFonts w:hint="eastAsia"/>
           <w:sz w:val="28"/>
         </w:rPr>
         <w:t>：</w:t>
       </w:r>
-    </w:p>
-    <w:p>
-      <w:pPr>
-        <w:rPr>
-          <w:sz w:val="28"/>
-        </w:rPr>
-      </w:pPr>
-      <w:r>
-        <w:rPr>
-          <w:rFonts w:hint="eastAsia"/>
-          <w:b/>
-          <w:color w:val="FF0000"/>
-          <w:sz w:val="28"/>
-        </w:rPr>
-        <w:t>英勇无敌</w:t>
-      </w:r>
-      <w:r>
-        <w:rPr>
-          <w:rFonts w:hint="eastAsia"/>
-          <w:sz w:val="28"/>
-        </w:rPr>
-        <w:t>：形容在战场上骁勇善战</w:t>
-      </w:r>
-    </w:p>
-    <w:p>
-      <w:pPr>
-        <w:rPr>
-          <w:sz w:val="28"/>
-        </w:rPr>
-      </w:pPr>
-      <w:r>
-        <w:rPr>
-          <w:rFonts w:hint="eastAsia"/>
-          <w:b/>
-          <w:color w:val="FF0000"/>
-          <w:sz w:val="28"/>
-        </w:rPr>
-        <w:t>大智大勇</w:t>
-      </w:r>
-      <w:r>
-        <w:rPr>
-          <w:rFonts w:hint="eastAsia"/>
-          <w:sz w:val="28"/>
-        </w:rPr>
-        <w:t>：指非凡的才智和勇气</w:t>
-      </w:r>
-    </w:p>
-    <w:p>
-      <w:pPr>
-        <w:rPr>
-          <w:sz w:val="28"/>
-        </w:rPr>
-      </w:pPr>
-      <w:r>
-        <w:rPr>
-          <w:rFonts w:hint="eastAsia"/>
-          <w:b/>
-          <w:color w:val="FF0000"/>
-          <w:sz w:val="28"/>
-        </w:rPr>
-        <w:t>功亏一篑</w:t>
-      </w:r>
-      <w:r>
-        <w:rPr>
-          <w:rFonts w:hint="eastAsia"/>
-          <w:sz w:val="28"/>
-        </w:rPr>
-        <w:t>：比喻一件大事只差最后一点人力物力而不能成功</w:t>
-      </w:r>
-    </w:p>
-    <w:p>
-      <w:pPr>
-        <w:rPr>
-          <w:sz w:val="28"/>
-        </w:rPr>
-      </w:pPr>
-      <w:r>
-        <w:rPr>
-          <w:rFonts w:hint="eastAsia"/>
-          <w:b/>
-          <w:color w:val="FF0000"/>
-          <w:sz w:val="28"/>
-        </w:rPr>
-        <w:t>功败垂成</w:t>
-      </w:r>
-      <w:r>
-        <w:rPr>
-          <w:rFonts w:hint="eastAsia"/>
-          <w:sz w:val="28"/>
-        </w:rPr>
-        <w:t>：快要成功的时候遭到失败</w:t>
-      </w:r>
-    </w:p>
-    <w:p>
-      <w:pPr>
-        <w:rPr>
-          <w:sz w:val="28"/>
-        </w:rPr>
-      </w:pPr>
-      <w:r>
-        <w:rPr>
-          <w:rFonts w:hint="eastAsia"/>
-          <w:b/>
-          <w:color w:val="FF0000"/>
-          <w:sz w:val="28"/>
-        </w:rPr>
-        <w:t>马失前蹄</w:t>
-      </w:r>
-      <w:r>
-        <w:rPr>
-          <w:rFonts w:hint="eastAsia"/>
-          <w:sz w:val="28"/>
-        </w:rPr>
-        <w:t>：由于偶然因素而受挫</w:t>
-      </w:r>
-    </w:p>
-    <w:p>
-      <w:pPr>
-        <w:rPr>
-          <w:sz w:val="28"/>
-        </w:rPr>
-      </w:pPr>
-      <w:r>
-        <w:rPr>
-          <w:rFonts w:hint="eastAsia"/>
-          <w:b/>
-          <w:color w:val="FF0000"/>
-          <w:sz w:val="28"/>
-        </w:rPr>
-        <w:t>无功而返</w:t>
-      </w:r>
-      <w:r>
-        <w:rPr>
-          <w:rFonts w:hint="eastAsia"/>
-          <w:sz w:val="28"/>
-        </w:rPr>
-        <w:t>：没有取得成功而不得不打道回府</w:t>
-      </w:r>
-    </w:p>
-    <w:p>
-      <w:pPr>
-        <w:rPr>
-          <w:sz w:val="28"/>
-        </w:rPr>
-      </w:pPr>
-      <w:r>
-        <w:rPr>
-          <w:rFonts w:hint="eastAsia"/>
-          <w:b/>
-          <w:color w:val="FF0000"/>
-          <w:sz w:val="28"/>
-        </w:rPr>
-        <w:t>试水</w:t>
-      </w:r>
-      <w:r>
-        <w:rPr>
-          <w:rFonts w:hint="eastAsia"/>
+      <w:r>
+        <w:rPr>
+          <w:rFonts w:hint="eastAsia"/>
+          <w:sz w:val="28"/>
+        </w:rPr>
+        <w:t>指相互抵触，格格不入</w:t>
+      </w:r>
+    </w:p>
+    <w:p>
+      <w:pPr>
+        <w:rPr>
+          <w:sz w:val="28"/>
+        </w:rPr>
+      </w:pPr>
+      <w:r>
+        <w:rPr>
+          <w:rFonts w:hint="eastAsia"/>
+          <w:b/>
+          <w:color w:val="FF0000"/>
+          <w:sz w:val="28"/>
+        </w:rPr>
+        <w:t>厚植</w:t>
+      </w:r>
+      <w:r>
+        <w:rPr>
+          <w:rFonts w:hint="eastAsia"/>
+          <w:sz w:val="28"/>
+        </w:rPr>
+        <w:t>：只能用来形容</w:t>
+      </w:r>
+      <w:r>
+        <w:rPr>
+          <w:rFonts w:hint="eastAsia"/>
+          <w:b/>
+          <w:color w:val="FF0000"/>
+          <w:sz w:val="28"/>
+        </w:rPr>
+        <w:t>沉积、积淀</w:t>
+      </w:r>
+      <w:r>
+        <w:rPr>
+          <w:rFonts w:hint="eastAsia"/>
+          <w:sz w:val="28"/>
+        </w:rPr>
+        <w:t>。</w:t>
+      </w:r>
+    </w:p>
+    <w:p>
+      <w:pPr>
+        <w:rPr>
+          <w:sz w:val="28"/>
+        </w:rPr>
+      </w:pPr>
+      <w:r>
+        <w:rPr>
+          <w:rFonts w:hint="eastAsia"/>
+          <w:b/>
+          <w:color w:val="FF0000"/>
+          <w:sz w:val="28"/>
+        </w:rPr>
+        <w:t>文化积淀</w:t>
+      </w:r>
+      <w:r>
+        <w:rPr>
+          <w:rFonts w:hint="eastAsia"/>
+          <w:sz w:val="28"/>
+        </w:rPr>
+        <w:t>：固定搭配</w:t>
+      </w:r>
+    </w:p>
+    <w:p>
+      <w:pPr>
+        <w:rPr>
+          <w:sz w:val="28"/>
+        </w:rPr>
+      </w:pPr>
+    </w:p>
+    <w:p>
+      <w:pPr>
+        <w:rPr>
+          <w:sz w:val="28"/>
+        </w:rPr>
+      </w:pPr>
+    </w:p>
+    <w:p>
+      <w:pPr>
+        <w:rPr>
+          <w:b/>
+          <w:sz w:val="28"/>
+        </w:rPr>
+      </w:pPr>
+      <w:r>
+        <w:rPr>
+          <w:rFonts w:hint="eastAsia"/>
+          <w:b/>
+          <w:sz w:val="28"/>
+        </w:rPr>
+        <w:lastRenderedPageBreak/>
+        <w:t>限时模考四</w:t>
+      </w:r>
+      <w:r>
+        <w:rPr>
+          <w:rFonts w:hint="eastAsia"/>
+          <w:b/>
           <w:sz w:val="28"/>
         </w:rPr>
         <w:t>：</w:t>
       </w:r>
-      <w:proofErr w:type="gramStart"/>
-      <w:r>
-        <w:rPr>
-          <w:rFonts w:hint="eastAsia"/>
-          <w:sz w:val="28"/>
-        </w:rPr>
-        <w:t>试探水</w:t>
-      </w:r>
-      <w:proofErr w:type="gramEnd"/>
-      <w:r>
-        <w:rPr>
-          <w:rFonts w:hint="eastAsia"/>
-          <w:sz w:val="28"/>
-        </w:rPr>
-        <w:t>的深浅缓急</w:t>
-      </w:r>
-    </w:p>
-    <w:p>
-      <w:pPr>
-        <w:rPr>
-          <w:sz w:val="28"/>
-        </w:rPr>
-      </w:pPr>
-      <w:r>
-        <w:rPr>
-          <w:rFonts w:hint="eastAsia"/>
-          <w:b/>
-          <w:color w:val="FF0000"/>
-          <w:sz w:val="28"/>
-        </w:rPr>
-        <w:t>破冰</w:t>
-      </w:r>
-      <w:r>
-        <w:rPr>
-          <w:rFonts w:hint="eastAsia"/>
-          <w:sz w:val="28"/>
-        </w:rPr>
-        <w:t>：培训中一项专业的技术，目的是把人与人之间的间隔消除</w:t>
-      </w:r>
-    </w:p>
-    <w:p>
-      <w:pPr>
-        <w:rPr>
-          <w:sz w:val="28"/>
-        </w:rPr>
-      </w:pPr>
-      <w:r>
-        <w:rPr>
-          <w:rFonts w:hint="eastAsia"/>
-          <w:b/>
-          <w:color w:val="FF0000"/>
-          <w:sz w:val="28"/>
-        </w:rPr>
-        <w:t>攫取</w:t>
-      </w:r>
-      <w:r>
-        <w:rPr>
-          <w:rFonts w:hint="eastAsia"/>
-          <w:sz w:val="28"/>
-        </w:rPr>
-        <w:t>：巧取豪夺</w:t>
-      </w:r>
-    </w:p>
-    <w:p>
-      <w:pPr>
-        <w:rPr>
-          <w:sz w:val="28"/>
-        </w:rPr>
-      </w:pPr>
-      <w:r>
-        <w:rPr>
-          <w:rFonts w:hint="eastAsia"/>
-          <w:b/>
-          <w:color w:val="FF0000"/>
-          <w:sz w:val="28"/>
-        </w:rPr>
-        <w:t>谋取</w:t>
-      </w:r>
-      <w:r>
-        <w:rPr>
-          <w:rFonts w:hint="eastAsia"/>
-          <w:sz w:val="28"/>
-        </w:rPr>
-        <w:t>：指设法取得，包括①取得正当利益，例如谋取学习的机会；②取得非正当利益，</w:t>
-      </w:r>
-      <w:r>
-        <w:rPr>
-          <w:rFonts w:hint="eastAsia"/>
-          <w:b/>
-          <w:color w:val="FF0000"/>
-          <w:sz w:val="28"/>
-        </w:rPr>
-        <w:t>同牟取</w:t>
-      </w:r>
-      <w:r>
-        <w:rPr>
-          <w:rFonts w:hint="eastAsia"/>
-          <w:sz w:val="28"/>
-        </w:rPr>
-        <w:t>，例如谋取私利</w:t>
-      </w:r>
-    </w:p>
-    <w:p>
-      <w:pPr>
-        <w:rPr>
-          <w:sz w:val="28"/>
-        </w:rPr>
-      </w:pPr>
-      <w:r>
-        <w:rPr>
-          <w:rFonts w:hint="eastAsia"/>
-          <w:b/>
-          <w:color w:val="FF0000"/>
-          <w:sz w:val="28"/>
-        </w:rPr>
-        <w:t>大相径庭、截然不同</w:t>
-      </w:r>
-      <w:r>
-        <w:rPr>
-          <w:rFonts w:hint="eastAsia"/>
-          <w:sz w:val="28"/>
-        </w:rPr>
-        <w:t>：强调差别巨大，无共同之处</w:t>
-      </w:r>
-    </w:p>
-    <w:p>
-      <w:pPr>
-        <w:rPr>
-          <w:sz w:val="28"/>
-        </w:rPr>
-      </w:pPr>
-      <w:r>
-        <w:rPr>
-          <w:rFonts w:hint="eastAsia"/>
-          <w:b/>
-          <w:color w:val="FF0000"/>
-          <w:sz w:val="28"/>
-        </w:rPr>
-        <w:t>背道而驰</w:t>
-      </w:r>
-      <w:r>
-        <w:rPr>
-          <w:rFonts w:hint="eastAsia"/>
-          <w:sz w:val="28"/>
-        </w:rPr>
-        <w:t>：强调方向和目的相反</w:t>
-      </w:r>
-    </w:p>
-    <w:p>
-      <w:pPr>
-        <w:rPr>
-          <w:sz w:val="28"/>
-        </w:rPr>
-      </w:pPr>
-      <w:r>
-        <w:rPr>
-          <w:rFonts w:hint="eastAsia"/>
-          <w:b/>
-          <w:color w:val="FF0000"/>
-          <w:sz w:val="28"/>
-        </w:rPr>
-        <w:t>扞（</w:t>
-      </w:r>
-      <w:proofErr w:type="spellStart"/>
-      <w:r>
-        <w:rPr>
-          <w:rFonts w:hint="eastAsia"/>
-          <w:b/>
-          <w:color w:val="FF0000"/>
-          <w:sz w:val="28"/>
-        </w:rPr>
-        <w:t>han</w:t>
-      </w:r>
-      <w:proofErr w:type="spellEnd"/>
-      <w:r>
-        <w:rPr>
-          <w:rFonts w:hint="eastAsia"/>
-          <w:b/>
-          <w:color w:val="FF0000"/>
-          <w:sz w:val="28"/>
-        </w:rPr>
-        <w:t>）格不入</w:t>
-      </w:r>
-      <w:r>
-        <w:rPr>
-          <w:rFonts w:hint="eastAsia"/>
-          <w:sz w:val="28"/>
-        </w:rPr>
-        <w:t>：彼此意见完全不合，扞格</w:t>
-      </w:r>
-      <w:r>
-        <w:rPr>
-          <w:rFonts w:hint="eastAsia"/>
-          <w:sz w:val="28"/>
-        </w:rPr>
-        <w:t>：</w:t>
-      </w:r>
-      <w:r>
-        <w:rPr>
-          <w:rFonts w:hint="eastAsia"/>
-          <w:sz w:val="28"/>
-        </w:rPr>
-        <w:t>指相互抵触，格格不入</w:t>
-      </w:r>
-    </w:p>
-    <w:p>
-      <w:pPr>
-        <w:rPr>
-          <w:sz w:val="28"/>
-        </w:rPr>
-      </w:pPr>
-      <w:r>
-        <w:rPr>
-          <w:rFonts w:hint="eastAsia"/>
-          <w:b/>
-          <w:color w:val="FF0000"/>
-          <w:sz w:val="28"/>
-        </w:rPr>
-        <w:t>厚植</w:t>
-      </w:r>
-      <w:r>
-        <w:rPr>
-          <w:rFonts w:hint="eastAsia"/>
-          <w:sz w:val="28"/>
-        </w:rPr>
-        <w:t>：只能用来形容</w:t>
-      </w:r>
-      <w:r>
-        <w:rPr>
-          <w:rFonts w:hint="eastAsia"/>
-          <w:b/>
-          <w:color w:val="FF0000"/>
-          <w:sz w:val="28"/>
-        </w:rPr>
-        <w:t>沉积、积淀</w:t>
-      </w:r>
-      <w:r>
-        <w:rPr>
-          <w:rFonts w:hint="eastAsia"/>
-          <w:sz w:val="28"/>
-        </w:rPr>
-        <w:t>。</w:t>
-      </w:r>
-    </w:p>
-    <w:p>
-      <w:pPr>
-        <w:rPr>
-          <w:sz w:val="28"/>
-        </w:rPr>
-      </w:pPr>
-      <w:r>
-        <w:rPr>
-          <w:rFonts w:hint="eastAsia"/>
-          <w:b/>
-          <w:color w:val="FF0000"/>
-          <w:sz w:val="28"/>
-        </w:rPr>
-        <w:t>文化积淀</w:t>
-      </w:r>
-      <w:r>
-        <w:rPr>
-          <w:rFonts w:hint="eastAsia"/>
-          <w:sz w:val="28"/>
-        </w:rPr>
-        <w:t>：固定搭配</w:t>
-      </w:r>
-    </w:p>
-    <w:p>
-      <w:pPr>
-        <w:rPr>
-          <w:sz w:val="28"/>
-        </w:rPr>
-      </w:pPr>
-    </w:p>
-    <w:p>
-      <w:pPr>
-        <w:rPr>
-          <w:sz w:val="28"/>
-        </w:rPr>
-      </w:pPr>
-    </w:p>
-    <w:p>
-      <w:pPr>
-        <w:rPr>
-          <w:b/>
-          <w:sz w:val="28"/>
-        </w:rPr>
-      </w:pPr>
-      <w:r>
-        <w:rPr>
-          <w:rFonts w:hint="eastAsia"/>
-          <w:b/>
-          <w:sz w:val="28"/>
-        </w:rPr>
-        <w:lastRenderedPageBreak/>
-        <w:t>限时</w:t>
-      </w:r>
-      <w:proofErr w:type="gramStart"/>
-      <w:r>
-        <w:rPr>
-          <w:rFonts w:hint="eastAsia"/>
-          <w:b/>
-          <w:sz w:val="28"/>
-        </w:rPr>
-        <w:t>模考四</w:t>
-      </w:r>
-      <w:proofErr w:type="gramEnd"/>
-      <w:r>
-        <w:rPr>
-          <w:rFonts w:hint="eastAsia"/>
-          <w:b/>
-          <w:sz w:val="28"/>
-        </w:rPr>
-        <w:t>：</w:t>
-      </w:r>
     </w:p>
     <w:p>
       <w:pPr>
@@ -6080,25 +5827,7 @@
           <w:b/>
           <w:sz w:val="28"/>
         </w:rPr>
-        <w:t>限时</w:t>
-      </w:r>
-      <w:proofErr w:type="gramStart"/>
-      <w:r>
-        <w:rPr>
-          <w:rFonts w:hint="eastAsia"/>
-          <w:b/>
-          <w:sz w:val="28"/>
-        </w:rPr>
-        <w:t>模考五</w:t>
-      </w:r>
-      <w:proofErr w:type="gramEnd"/>
-      <w:r>
-        <w:rPr>
-          <w:rFonts w:hint="eastAsia"/>
-          <w:b/>
-          <w:sz w:val="28"/>
-        </w:rPr>
-        <w:t>：</w:t>
+        <w:t>限时模考五：</w:t>
       </w:r>
     </w:p>
     <w:p>
@@ -6144,23 +5873,7 @@
           <w:rFonts w:hint="eastAsia"/>
           <w:sz w:val="28"/>
         </w:rPr>
-        <w:t>：预先订购、订阅等，搭配词语多</w:t>
-      </w:r>
-      <w:proofErr w:type="gramStart"/>
-      <w:r>
-        <w:rPr>
-          <w:rFonts w:hint="eastAsia"/>
-          <w:sz w:val="28"/>
-        </w:rPr>
-        <w:t>涉及财款交易</w:t>
-      </w:r>
-      <w:proofErr w:type="gramEnd"/>
-      <w:r>
-        <w:rPr>
-          <w:rFonts w:hint="eastAsia"/>
-          <w:sz w:val="28"/>
-        </w:rPr>
-        <w:t>，不能与抽象概念搭配，如“幸福”</w:t>
+        <w:t>：预先订购、订阅等，搭配词语多涉及财款交易，不能与抽象概念搭配，如“幸福”</w:t>
       </w:r>
     </w:p>
     <w:p>
@@ -6559,25 +6272,7 @@
           <w:b/>
           <w:sz w:val="28"/>
         </w:rPr>
-        <w:t>限时</w:t>
-      </w:r>
-      <w:proofErr w:type="gramStart"/>
-      <w:r>
-        <w:rPr>
-          <w:rFonts w:hint="eastAsia"/>
-          <w:b/>
-          <w:sz w:val="28"/>
-        </w:rPr>
-        <w:t>模考六</w:t>
-      </w:r>
-      <w:proofErr w:type="gramEnd"/>
-      <w:r>
-        <w:rPr>
-          <w:rFonts w:hint="eastAsia"/>
-          <w:b/>
-          <w:sz w:val="28"/>
-        </w:rPr>
-        <w:t>：</w:t>
+        <w:t>限时模考六：</w:t>
       </w:r>
     </w:p>
     <w:p>
@@ -7178,25 +6873,7 @@
           <w:b/>
           <w:sz w:val="28"/>
         </w:rPr>
-        <w:t>限时</w:t>
-      </w:r>
-      <w:proofErr w:type="gramStart"/>
-      <w:r>
-        <w:rPr>
-          <w:rFonts w:hint="eastAsia"/>
-          <w:b/>
-          <w:sz w:val="28"/>
-        </w:rPr>
-        <w:t>模考七</w:t>
-      </w:r>
-      <w:proofErr w:type="gramEnd"/>
-      <w:r>
-        <w:rPr>
-          <w:rFonts w:hint="eastAsia"/>
-          <w:b/>
-          <w:sz w:val="28"/>
-        </w:rPr>
-        <w:t>：</w:t>
+        <w:t>限时模考七：</w:t>
       </w:r>
     </w:p>
     <w:p>
@@ -7334,23 +7011,7 @@
           <w:rFonts w:hint="eastAsia"/>
           <w:sz w:val="28"/>
         </w:rPr>
-        <w:t>：将各部分端</w:t>
-      </w:r>
-      <w:proofErr w:type="gramStart"/>
-      <w:r>
-        <w:rPr>
-          <w:rFonts w:hint="eastAsia"/>
-          <w:sz w:val="28"/>
-        </w:rPr>
-        <w:t>对端地结合</w:t>
-      </w:r>
-      <w:proofErr w:type="gramEnd"/>
-      <w:r>
-        <w:rPr>
-          <w:rFonts w:hint="eastAsia"/>
-          <w:sz w:val="28"/>
-        </w:rPr>
-        <w:t>固定起来，不能将“产品”与“国际标准”联系起来</w:t>
+        <w:t>：将各部分端对端地结合固定起来，不能将“产品”与“国际标准”联系起来</w:t>
       </w:r>
     </w:p>
     <w:p>
@@ -7419,64 +7080,30 @@
           <w:rFonts w:hint="eastAsia"/>
           <w:sz w:val="28"/>
         </w:rPr>
-        <w:t>：季节的次序，</w:t>
-      </w:r>
-      <w:proofErr w:type="gramStart"/>
-      <w:r>
-        <w:rPr>
-          <w:rFonts w:hint="eastAsia"/>
-          <w:sz w:val="28"/>
-        </w:rPr>
-        <w:t>秋分是</w:t>
-      </w:r>
-      <w:proofErr w:type="gramEnd"/>
-      <w:r>
-        <w:rPr>
-          <w:rFonts w:hint="eastAsia"/>
-          <w:sz w:val="28"/>
-        </w:rPr>
-        <w:t>二十四节气之一，过了秋分天气逐渐变凉</w:t>
-      </w:r>
-    </w:p>
-    <w:p>
-      <w:pPr>
-        <w:rPr>
-          <w:sz w:val="28"/>
-        </w:rPr>
-      </w:pPr>
-    </w:p>
-    <w:p>
-      <w:pPr>
-        <w:rPr>
-          <w:b/>
-          <w:sz w:val="28"/>
-        </w:rPr>
-      </w:pPr>
-      <w:r>
-        <w:rPr>
-          <w:rFonts w:hint="eastAsia"/>
-          <w:b/>
-          <w:sz w:val="28"/>
-        </w:rPr>
-        <w:t>限时</w:t>
-      </w:r>
-      <w:proofErr w:type="gramStart"/>
-      <w:r>
-        <w:rPr>
-          <w:rFonts w:hint="eastAsia"/>
-          <w:b/>
-          <w:sz w:val="28"/>
-        </w:rPr>
-        <w:t>模考八</w:t>
-      </w:r>
-      <w:proofErr w:type="gramEnd"/>
-      <w:r>
-        <w:rPr>
-          <w:rFonts w:hint="eastAsia"/>
-          <w:b/>
-          <w:sz w:val="28"/>
-        </w:rPr>
-        <w:t>：</w:t>
+        <w:t>：季节的次序，秋分是二十四节气之一，过了秋分天气逐渐变凉</w:t>
+      </w:r>
+    </w:p>
+    <w:p>
+      <w:pPr>
+        <w:rPr>
+          <w:sz w:val="28"/>
+        </w:rPr>
+      </w:pPr>
+    </w:p>
+    <w:p>
+      <w:pPr>
+        <w:rPr>
+          <w:b/>
+          <w:sz w:val="28"/>
+        </w:rPr>
+      </w:pPr>
+      <w:r>
+        <w:rPr>
+          <w:rFonts w:hint="eastAsia"/>
+          <w:b/>
+          <w:sz w:val="28"/>
+        </w:rPr>
+        <w:t>限时模考八：</w:t>
       </w:r>
     </w:p>
     <w:p>
@@ -7768,23 +7395,13 @@
           <w:sz w:val="28"/>
         </w:rPr>
       </w:pPr>
-      <w:proofErr w:type="gramStart"/>
-      <w:r>
-        <w:rPr>
-          <w:rFonts w:hint="eastAsia"/>
-          <w:b/>
-          <w:sz w:val="28"/>
-        </w:rPr>
-        <w:t>限时模考九</w:t>
-      </w:r>
-      <w:proofErr w:type="gramEnd"/>
-      <w:r>
-        <w:rPr>
-          <w:rFonts w:hint="eastAsia"/>
-          <w:b/>
-          <w:sz w:val="28"/>
-        </w:rPr>
-        <w:t>：</w:t>
+      <w:r>
+        <w:rPr>
+          <w:rFonts w:hint="eastAsia"/>
+          <w:b/>
+          <w:sz w:val="28"/>
+        </w:rPr>
+        <w:t>限时模考九：</w:t>
       </w:r>
     </w:p>
     <w:p>
@@ -7996,25 +7613,7 @@
           <w:sz w:val="28"/>
         </w:rPr>
         <w:lastRenderedPageBreak/>
-        <w:t>限时</w:t>
-      </w:r>
-      <w:proofErr w:type="gramStart"/>
-      <w:r>
-        <w:rPr>
-          <w:rFonts w:hint="eastAsia"/>
-          <w:b/>
-          <w:sz w:val="28"/>
-        </w:rPr>
-        <w:t>模考十</w:t>
-      </w:r>
-      <w:proofErr w:type="gramEnd"/>
-      <w:r>
-        <w:rPr>
-          <w:rFonts w:hint="eastAsia"/>
-          <w:b/>
-          <w:sz w:val="28"/>
-        </w:rPr>
-        <w:t>：</w:t>
+        <w:t>限时模考十：</w:t>
       </w:r>
     </w:p>
     <w:p>
@@ -8221,23 +7820,7 @@
           <w:rFonts w:hint="eastAsia"/>
           <w:sz w:val="28"/>
         </w:rPr>
-        <w:t>：周到而详细，一般</w:t>
-      </w:r>
-      <w:proofErr w:type="gramStart"/>
-      <w:r>
-        <w:rPr>
-          <w:rFonts w:hint="eastAsia"/>
-          <w:sz w:val="28"/>
-        </w:rPr>
-        <w:t>指考虑</w:t>
-      </w:r>
-      <w:proofErr w:type="gramEnd"/>
-      <w:r>
-        <w:rPr>
-          <w:rFonts w:hint="eastAsia"/>
-          <w:sz w:val="28"/>
-        </w:rPr>
-        <w:t>问题周详</w:t>
+        <w:t>：周到而详细，一般指考虑问题周详</w:t>
       </w:r>
     </w:p>
     <w:p>
@@ -9547,7 +9130,6 @@
           <w:sz w:val="28"/>
         </w:rPr>
       </w:pPr>
-      <w:proofErr w:type="gramStart"/>
       <w:r>
         <w:rPr>
           <w:rFonts w:hint="eastAsia"/>
@@ -9557,7 +9139,6 @@
         </w:rPr>
         <w:t>厨余垃圾</w:t>
       </w:r>
-      <w:proofErr w:type="gramEnd"/>
       <w:r>
         <w:rPr>
           <w:rFonts w:hint="eastAsia"/>
@@ -10613,25 +10194,14 @@
           <w:sz w:val="28"/>
         </w:rPr>
       </w:pPr>
-      <w:proofErr w:type="gramStart"/>
-      <w:r>
-        <w:rPr>
-          <w:rFonts w:hint="eastAsia"/>
-          <w:b/>
-          <w:color w:val="FF0000"/>
-          <w:sz w:val="28"/>
-        </w:rPr>
-        <w:t>一</w:t>
-      </w:r>
-      <w:proofErr w:type="gramEnd"/>
-      <w:r>
-        <w:rPr>
-          <w:rFonts w:hint="eastAsia"/>
-          <w:b/>
-          <w:color w:val="FF0000"/>
-          <w:sz w:val="28"/>
-        </w:rPr>
-        <w:t>目千里</w:t>
+      <w:r>
+        <w:rPr>
+          <w:rFonts w:hint="eastAsia"/>
+          <w:b/>
+          <w:color w:val="FF0000"/>
+          <w:sz w:val="28"/>
+        </w:rPr>
+        <w:t>一目千里</w:t>
       </w:r>
       <w:r>
         <w:rPr>
@@ -12171,7 +11741,6 @@
           <w:sz w:val="28"/>
         </w:rPr>
       </w:pPr>
-      <w:proofErr w:type="gramStart"/>
       <w:r>
         <w:rPr>
           <w:rFonts w:hint="eastAsia"/>
@@ -12179,16 +11748,7 @@
           <w:sz w:val="28"/>
         </w:rPr>
         <w:lastRenderedPageBreak/>
-        <w:t>国考全真</w:t>
-      </w:r>
-      <w:proofErr w:type="gramEnd"/>
-      <w:r>
-        <w:rPr>
-          <w:rFonts w:hint="eastAsia"/>
-          <w:b/>
-          <w:sz w:val="28"/>
-        </w:rPr>
-        <w:t>模拟题</w:t>
+        <w:t>国考全真模拟题</w:t>
       </w:r>
       <w:r>
         <w:rPr>
@@ -12461,23 +12021,13 @@
           <w:sz w:val="28"/>
         </w:rPr>
       </w:pPr>
-      <w:proofErr w:type="gramStart"/>
-      <w:r>
-        <w:rPr>
-          <w:rFonts w:hint="eastAsia"/>
-          <w:b/>
-          <w:sz w:val="28"/>
-        </w:rPr>
-        <w:t>国考全真</w:t>
-      </w:r>
-      <w:proofErr w:type="gramEnd"/>
-      <w:r>
-        <w:rPr>
-          <w:rFonts w:hint="eastAsia"/>
-          <w:b/>
-          <w:sz w:val="28"/>
-        </w:rPr>
-        <w:t>模拟题省（</w:t>
+      <w:r>
+        <w:rPr>
+          <w:rFonts w:hint="eastAsia"/>
+          <w:b/>
+          <w:sz w:val="28"/>
+        </w:rPr>
+        <w:t>国考全真模拟题省（</w:t>
       </w:r>
       <w:r>
         <w:rPr>
@@ -12692,7 +12242,6 @@
           <w:sz w:val="28"/>
         </w:rPr>
       </w:pPr>
-      <w:proofErr w:type="gramStart"/>
       <w:r>
         <w:rPr>
           <w:rFonts w:hint="eastAsia"/>
@@ -12700,16 +12249,7 @@
           <w:sz w:val="28"/>
         </w:rPr>
         <w:lastRenderedPageBreak/>
-        <w:t>国考全真</w:t>
-      </w:r>
-      <w:proofErr w:type="gramEnd"/>
-      <w:r>
-        <w:rPr>
-          <w:rFonts w:hint="eastAsia"/>
-          <w:b/>
-          <w:sz w:val="28"/>
-        </w:rPr>
-        <w:t>模拟题省（</w:t>
+        <w:t>国考全真模拟题省（</w:t>
       </w:r>
       <w:r>
         <w:rPr>
@@ -12810,23 +12350,7 @@
           <w:rFonts w:hint="eastAsia"/>
           <w:sz w:val="28"/>
         </w:rPr>
-        <w:t>出口拉动向依靠消费、投资、出口协调拉动转变；②要促进经济增长由主要依靠第二产业带动向</w:t>
-      </w:r>
-      <w:proofErr w:type="gramStart"/>
-      <w:r>
-        <w:rPr>
-          <w:rFonts w:hint="eastAsia"/>
-          <w:sz w:val="28"/>
-        </w:rPr>
-        <w:t>依靠第</w:t>
-      </w:r>
-      <w:proofErr w:type="gramEnd"/>
-      <w:r>
-        <w:rPr>
-          <w:rFonts w:hint="eastAsia"/>
-          <w:sz w:val="28"/>
-        </w:rPr>
-        <w:t>一二三产业协同带动转变；③促进经济增长由主要依靠增加物资资源消耗和能源消耗向主要依靠科技进步、</w:t>
+        <w:t>出口拉动向依靠消费、投资、出口协调拉动转变；②要促进经济增长由主要依靠第二产业带动向依靠第一二三产业协同带动转变；③促进经济增长由主要依靠增加物资资源消耗和能源消耗向主要依靠科技进步、</w:t>
       </w:r>
       <w:r>
         <w:rPr>
@@ -13233,23 +12757,13 @@
           <w:sz w:val="28"/>
         </w:rPr>
       </w:pPr>
-      <w:proofErr w:type="gramStart"/>
-      <w:r>
-        <w:rPr>
-          <w:rFonts w:hint="eastAsia"/>
-          <w:b/>
-          <w:sz w:val="28"/>
-        </w:rPr>
-        <w:t>国考全真</w:t>
-      </w:r>
-      <w:proofErr w:type="gramEnd"/>
-      <w:r>
-        <w:rPr>
-          <w:rFonts w:hint="eastAsia"/>
-          <w:b/>
-          <w:sz w:val="28"/>
-        </w:rPr>
-        <w:t>模拟题省（</w:t>
+      <w:r>
+        <w:rPr>
+          <w:rFonts w:hint="eastAsia"/>
+          <w:b/>
+          <w:sz w:val="28"/>
+        </w:rPr>
+        <w:t>国考全真模拟题省（</w:t>
       </w:r>
       <w:r>
         <w:rPr>
@@ -14545,39 +14059,8 @@
           <w:color w:val="FF0000"/>
           <w:sz w:val="28"/>
         </w:rPr>
-        <w:t>变幻莫测，波</w:t>
-      </w:r>
-      <w:proofErr w:type="gramStart"/>
-      <w:r>
-        <w:rPr>
-          <w:rFonts w:hint="eastAsia"/>
-          <w:b/>
-          <w:color w:val="FF0000"/>
-          <w:sz w:val="28"/>
-        </w:rPr>
-        <w:t>诡</w:t>
-      </w:r>
-      <w:proofErr w:type="gramEnd"/>
-      <w:r>
-        <w:rPr>
-          <w:rFonts w:hint="eastAsia"/>
-          <w:b/>
-          <w:color w:val="FF0000"/>
-          <w:sz w:val="28"/>
-        </w:rPr>
-        <w:t>云</w:t>
-      </w:r>
-      <w:proofErr w:type="gramStart"/>
-      <w:r>
-        <w:rPr>
-          <w:rFonts w:hint="eastAsia"/>
-          <w:b/>
-          <w:color w:val="FF0000"/>
-          <w:sz w:val="28"/>
-        </w:rPr>
-        <w:t>谲</w:t>
-      </w:r>
-      <w:proofErr w:type="gramEnd"/>
+        <w:t>变幻莫测，波诡云谲</w:t>
+      </w:r>
       <w:r>
         <w:rPr>
           <w:rFonts w:hint="eastAsia"/>
@@ -14657,7 +14140,6 @@
     <w:p>
       <w:pPr>
         <w:rPr>
-          <w:rFonts w:hint="eastAsia"/>
           <w:sz w:val="28"/>
         </w:rPr>
       </w:pPr>
@@ -14681,15 +14163,13 @@
     <w:p>
       <w:pPr>
         <w:rPr>
-          <w:rFonts w:hint="eastAsia"/>
-          <w:sz w:val="28"/>
-        </w:rPr>
-      </w:pPr>
-    </w:p>
-    <w:p>
-      <w:pPr>
-        <w:rPr>
-          <w:rFonts w:hint="eastAsia"/>
+          <w:sz w:val="28"/>
+        </w:rPr>
+      </w:pPr>
+    </w:p>
+    <w:p>
+      <w:pPr>
+        <w:rPr>
           <w:b/>
           <w:sz w:val="28"/>
         </w:rPr>
@@ -14722,7 +14202,6 @@
     <w:p>
       <w:pPr>
         <w:rPr>
-          <w:rFonts w:hint="eastAsia"/>
           <w:sz w:val="28"/>
         </w:rPr>
       </w:pPr>
@@ -14746,7 +14225,6 @@
     <w:p>
       <w:pPr>
         <w:rPr>
-          <w:rFonts w:hint="eastAsia"/>
           <w:sz w:val="28"/>
         </w:rPr>
       </w:pPr>
@@ -14770,7 +14248,6 @@
     <w:p>
       <w:pPr>
         <w:rPr>
-          <w:rFonts w:hint="eastAsia"/>
           <w:sz w:val="28"/>
         </w:rPr>
       </w:pPr>
@@ -14794,7 +14271,6 @@
     <w:p>
       <w:pPr>
         <w:rPr>
-          <w:rFonts w:hint="eastAsia"/>
           <w:sz w:val="28"/>
         </w:rPr>
       </w:pPr>
@@ -14832,7 +14308,6 @@
     <w:p>
       <w:pPr>
         <w:rPr>
-          <w:rFonts w:hint="eastAsia"/>
           <w:sz w:val="28"/>
         </w:rPr>
       </w:pPr>
@@ -14856,7 +14331,6 @@
     <w:p>
       <w:pPr>
         <w:rPr>
-          <w:rFonts w:hint="eastAsia"/>
           <w:sz w:val="28"/>
         </w:rPr>
       </w:pPr>
@@ -14880,7 +14354,6 @@
     <w:p>
       <w:pPr>
         <w:rPr>
-          <w:rFonts w:hint="eastAsia"/>
           <w:sz w:val="28"/>
         </w:rPr>
       </w:pPr>
@@ -14904,7 +14377,6 @@
     <w:p>
       <w:pPr>
         <w:rPr>
-          <w:rFonts w:hint="eastAsia"/>
           <w:sz w:val="28"/>
         </w:rPr>
       </w:pPr>
@@ -14928,7 +14400,6 @@
     <w:p>
       <w:pPr>
         <w:rPr>
-          <w:rFonts w:hint="eastAsia"/>
           <w:sz w:val="28"/>
         </w:rPr>
       </w:pPr>
@@ -14952,7 +14423,6 @@
     <w:p>
       <w:pPr>
         <w:rPr>
-          <w:rFonts w:hint="eastAsia"/>
           <w:sz w:val="28"/>
         </w:rPr>
       </w:pPr>
@@ -14976,7 +14446,6 @@
     <w:p>
       <w:pPr>
         <w:rPr>
-          <w:rFonts w:hint="eastAsia"/>
           <w:sz w:val="28"/>
         </w:rPr>
       </w:pPr>
@@ -15007,7 +14476,6 @@
     <w:p>
       <w:pPr>
         <w:rPr>
-          <w:rFonts w:hint="eastAsia"/>
           <w:sz w:val="28"/>
         </w:rPr>
       </w:pPr>
@@ -15031,7 +14499,6 @@
     <w:p>
       <w:pPr>
         <w:rPr>
-          <w:rFonts w:hint="eastAsia"/>
           <w:sz w:val="28"/>
         </w:rPr>
       </w:pPr>
@@ -15055,7 +14522,6 @@
     <w:p>
       <w:pPr>
         <w:rPr>
-          <w:rFonts w:hint="eastAsia"/>
           <w:sz w:val="28"/>
         </w:rPr>
       </w:pPr>
@@ -15079,7 +14545,6 @@
     <w:p>
       <w:pPr>
         <w:rPr>
-          <w:rFonts w:hint="eastAsia"/>
           <w:sz w:val="28"/>
         </w:rPr>
       </w:pPr>
@@ -15103,7 +14568,6 @@
     <w:p>
       <w:pPr>
         <w:rPr>
-          <w:rFonts w:hint="eastAsia"/>
           <w:sz w:val="28"/>
         </w:rPr>
       </w:pPr>
@@ -15121,29 +14585,12 @@
           <w:rFonts w:hint="eastAsia"/>
           <w:sz w:val="28"/>
         </w:rPr>
-        <w:t>：</w:t>
-      </w:r>
-      <w:proofErr w:type="gramStart"/>
-      <w:r>
-        <w:rPr>
-          <w:rFonts w:hint="eastAsia"/>
-          <w:sz w:val="28"/>
-        </w:rPr>
-        <w:t>比喻因</w:t>
-      </w:r>
-      <w:proofErr w:type="gramEnd"/>
-      <w:r>
-        <w:rPr>
-          <w:rFonts w:hint="eastAsia"/>
-          <w:sz w:val="28"/>
-        </w:rPr>
-        <w:t>接近某人或某事物而处于首先获得好处的优越地位</w:t>
-      </w:r>
-    </w:p>
-    <w:p>
-      <w:pPr>
-        <w:rPr>
-          <w:rFonts w:hint="eastAsia"/>
+        <w:t>：比喻因接近某人或某事物而处于首先获得好处的优越地位</w:t>
+      </w:r>
+    </w:p>
+    <w:p>
+      <w:pPr>
+        <w:rPr>
           <w:sz w:val="28"/>
         </w:rPr>
       </w:pPr>
@@ -15182,6 +14629,7 @@
     <w:p>
       <w:pPr>
         <w:rPr>
+          <w:rFonts w:hint="eastAsia"/>
           <w:sz w:val="28"/>
         </w:rPr>
       </w:pPr>
@@ -15191,6 +14639,343 @@
           <w:sz w:val="28"/>
         </w:rPr>
         <w:t xml:space="preserve"> </w:t>
+      </w:r>
+    </w:p>
+    <w:p>
+      <w:pPr>
+        <w:rPr>
+          <w:rFonts w:hint="eastAsia"/>
+          <w:b/>
+          <w:sz w:val="28"/>
+        </w:rPr>
+      </w:pPr>
+      <w:r>
+        <w:rPr>
+          <w:rFonts w:hint="eastAsia"/>
+          <w:b/>
+          <w:sz w:val="28"/>
+        </w:rPr>
+        <w:t>山东省考</w:t>
+      </w:r>
+      <w:r>
+        <w:rPr>
+          <w:rFonts w:hint="eastAsia"/>
+          <w:b/>
+          <w:sz w:val="28"/>
+        </w:rPr>
+        <w:t>2017</w:t>
+      </w:r>
+      <w:r>
+        <w:rPr>
+          <w:rFonts w:hint="eastAsia"/>
+          <w:b/>
+          <w:sz w:val="28"/>
+        </w:rPr>
+        <w:t>：</w:t>
+      </w:r>
+    </w:p>
+    <w:p>
+      <w:pPr>
+        <w:rPr>
+          <w:rFonts w:hint="eastAsia"/>
+          <w:sz w:val="28"/>
+        </w:rPr>
+      </w:pPr>
+      <w:r>
+        <w:rPr>
+          <w:rFonts w:hint="eastAsia"/>
+          <w:b/>
+          <w:color w:val="FF0000"/>
+          <w:sz w:val="28"/>
+        </w:rPr>
+        <w:t>如影随形</w:t>
+      </w:r>
+      <w:r>
+        <w:rPr>
+          <w:rFonts w:hint="eastAsia"/>
+          <w:sz w:val="28"/>
+        </w:rPr>
+        <w:t>：比喻两个人关系亲密，常在一起</w:t>
+      </w:r>
+    </w:p>
+    <w:p>
+      <w:pPr>
+        <w:rPr>
+          <w:rFonts w:hint="eastAsia"/>
+          <w:sz w:val="28"/>
+        </w:rPr>
+      </w:pPr>
+      <w:r>
+        <w:rPr>
+          <w:rFonts w:hint="eastAsia"/>
+          <w:b/>
+          <w:color w:val="FF0000"/>
+          <w:sz w:val="28"/>
+        </w:rPr>
+        <w:t>蜂拥而至</w:t>
+      </w:r>
+      <w:r>
+        <w:rPr>
+          <w:rFonts w:hint="eastAsia"/>
+          <w:sz w:val="28"/>
+        </w:rPr>
+        <w:t>：形容很多人乱哄哄地朝一个地方聚拢</w:t>
+      </w:r>
+    </w:p>
+    <w:p>
+      <w:pPr>
+        <w:rPr>
+          <w:rFonts w:hint="eastAsia"/>
+          <w:sz w:val="28"/>
+        </w:rPr>
+      </w:pPr>
+      <w:r>
+        <w:rPr>
+          <w:rFonts w:hint="eastAsia"/>
+          <w:b/>
+          <w:color w:val="FF0000"/>
+          <w:sz w:val="28"/>
+        </w:rPr>
+        <w:t>如雷贯耳</w:t>
+      </w:r>
+      <w:r>
+        <w:rPr>
+          <w:rFonts w:hint="eastAsia"/>
+          <w:sz w:val="28"/>
+        </w:rPr>
+        <w:t>：形容人的名声大</w:t>
+      </w:r>
+    </w:p>
+    <w:p>
+      <w:pPr>
+        <w:rPr>
+          <w:rFonts w:hint="eastAsia"/>
+          <w:b/>
+          <w:color w:val="FF0000"/>
+          <w:sz w:val="28"/>
+        </w:rPr>
+      </w:pPr>
+      <w:r>
+        <w:rPr>
+          <w:rFonts w:hint="eastAsia"/>
+          <w:sz w:val="28"/>
+        </w:rPr>
+        <w:t>人民行使国家权力的机关：</w:t>
+      </w:r>
+      <w:r>
+        <w:rPr>
+          <w:rFonts w:hint="eastAsia"/>
+          <w:b/>
+          <w:color w:val="FF0000"/>
+          <w:sz w:val="28"/>
+        </w:rPr>
+        <w:t>全国人民代表大会和地方各级人民代表大会</w:t>
+      </w:r>
+    </w:p>
+    <w:p>
+      <w:pPr>
+        <w:rPr>
+          <w:rFonts w:hint="eastAsia"/>
+          <w:sz w:val="28"/>
+        </w:rPr>
+      </w:pPr>
+      <w:r>
+        <w:rPr>
+          <w:rFonts w:hint="eastAsia"/>
+          <w:b/>
+          <w:color w:val="FF0000"/>
+          <w:sz w:val="28"/>
+        </w:rPr>
+        <w:t>200mm</w:t>
+      </w:r>
+      <w:r>
+        <w:rPr>
+          <w:rFonts w:hint="eastAsia"/>
+          <w:b/>
+          <w:color w:val="FF0000"/>
+          <w:sz w:val="28"/>
+        </w:rPr>
+        <w:t>年等降水量线（半干旱区与干旱区分界线）</w:t>
+      </w:r>
+      <w:r>
+        <w:rPr>
+          <w:rFonts w:hint="eastAsia"/>
+          <w:sz w:val="28"/>
+        </w:rPr>
+        <w:t>：</w:t>
+      </w:r>
+      <w:r>
+        <w:rPr>
+          <w:rFonts w:hint="eastAsia"/>
+          <w:sz w:val="28"/>
+        </w:rPr>
+        <w:t>阴山</w:t>
+      </w:r>
+      <w:r>
+        <w:rPr>
+          <w:rFonts w:hint="eastAsia"/>
+          <w:sz w:val="28"/>
+        </w:rPr>
+        <w:t>-</w:t>
+      </w:r>
+      <w:r>
+        <w:rPr>
+          <w:rFonts w:hint="eastAsia"/>
+          <w:sz w:val="28"/>
+        </w:rPr>
+        <w:t>贺兰山</w:t>
+      </w:r>
+      <w:r>
+        <w:rPr>
+          <w:rFonts w:hint="eastAsia"/>
+          <w:sz w:val="28"/>
+        </w:rPr>
+        <w:t>-</w:t>
+      </w:r>
+      <w:r>
+        <w:rPr>
+          <w:rFonts w:hint="eastAsia"/>
+          <w:sz w:val="28"/>
+        </w:rPr>
+        <w:t>祁连山</w:t>
+      </w:r>
+      <w:r>
+        <w:rPr>
+          <w:rFonts w:hint="eastAsia"/>
+          <w:sz w:val="28"/>
+        </w:rPr>
+        <w:t>-</w:t>
+      </w:r>
+      <w:r>
+        <w:rPr>
+          <w:rFonts w:hint="eastAsia"/>
+          <w:sz w:val="28"/>
+        </w:rPr>
+        <w:t>巴颜喀拉山</w:t>
+      </w:r>
+      <w:r>
+        <w:rPr>
+          <w:rFonts w:hint="eastAsia"/>
+          <w:sz w:val="28"/>
+        </w:rPr>
+        <w:t>-</w:t>
+      </w:r>
+      <w:r>
+        <w:rPr>
+          <w:rFonts w:hint="eastAsia"/>
+          <w:sz w:val="28"/>
+        </w:rPr>
+        <w:t>冈底斯山一线</w:t>
+      </w:r>
+    </w:p>
+    <w:p>
+      <w:pPr>
+        <w:rPr>
+          <w:rFonts w:hint="eastAsia"/>
+          <w:sz w:val="28"/>
+        </w:rPr>
+      </w:pPr>
+      <w:r>
+        <w:rPr>
+          <w:rFonts w:hint="eastAsia"/>
+          <w:b/>
+          <w:color w:val="FF0000"/>
+          <w:sz w:val="28"/>
+        </w:rPr>
+        <w:t>800mm</w:t>
+      </w:r>
+      <w:r>
+        <w:rPr>
+          <w:rFonts w:hint="eastAsia"/>
+          <w:b/>
+          <w:color w:val="FF0000"/>
+          <w:sz w:val="28"/>
+        </w:rPr>
+        <w:t>等降水量线</w:t>
+      </w:r>
+      <w:r>
+        <w:rPr>
+          <w:rFonts w:hint="eastAsia"/>
+          <w:sz w:val="28"/>
+        </w:rPr>
+        <w:t>：秦岭</w:t>
+      </w:r>
+      <w:r>
+        <w:rPr>
+          <w:rFonts w:hint="eastAsia"/>
+          <w:sz w:val="28"/>
+        </w:rPr>
+        <w:t>-</w:t>
+      </w:r>
+      <w:r>
+        <w:rPr>
+          <w:rFonts w:hint="eastAsia"/>
+          <w:sz w:val="28"/>
+        </w:rPr>
+        <w:t>淮河一线</w:t>
+      </w:r>
+    </w:p>
+    <w:p>
+      <w:pPr>
+        <w:rPr>
+          <w:rFonts w:hint="eastAsia"/>
+          <w:sz w:val="28"/>
+        </w:rPr>
+      </w:pPr>
+      <w:r>
+        <w:rPr>
+          <w:rFonts w:hint="eastAsia"/>
+          <w:b/>
+          <w:color w:val="FF0000"/>
+          <w:sz w:val="28"/>
+        </w:rPr>
+        <w:t>常见谦辞成语（谦虚的言辞，自称）</w:t>
+      </w:r>
+      <w:r>
+        <w:rPr>
+          <w:rFonts w:hint="eastAsia"/>
+          <w:sz w:val="28"/>
+        </w:rPr>
+        <w:t>：抛砖引玉、狗尾续貂、班门弄斧、一孔之见、蓬荜生辉、绵薄之力、才疏学浅、望尘莫及</w:t>
+      </w:r>
+    </w:p>
+    <w:p>
+      <w:pPr>
+        <w:rPr>
+          <w:b/>
+          <w:color w:val="FF0000"/>
+          <w:sz w:val="28"/>
+        </w:rPr>
+      </w:pPr>
+      <w:r>
+        <w:rPr>
+          <w:rFonts w:hint="eastAsia"/>
+          <w:b/>
+          <w:color w:val="FF0000"/>
+          <w:sz w:val="28"/>
+        </w:rPr>
+        <w:t>常见敬辞成语（恭敬口吻，对他人）</w:t>
+      </w:r>
+      <w:r>
+        <w:rPr>
+          <w:rFonts w:hint="eastAsia"/>
+          <w:sz w:val="28"/>
+        </w:rPr>
+        <w:t>：</w:t>
+      </w:r>
+      <w:r>
+        <w:rPr>
+          <w:rFonts w:hint="eastAsia"/>
+          <w:sz w:val="28"/>
+        </w:rPr>
+        <w:t>高抬贵手、不吝赐教、</w:t>
+      </w:r>
+      <w:r>
+        <w:rPr>
+          <w:rFonts w:hint="eastAsia"/>
+          <w:sz w:val="28"/>
+        </w:rPr>
+        <w:t>当之无愧、洗耳恭听</w:t>
       </w:r>
     </w:p>
     <w:sectPr>
@@ -15791,7 +15576,7 @@
 </file>
 
 <file path=customXml/itemProps1.xml><?xml version="1.0" encoding="utf-8"?>
-<ds:datastoreItem xmlns:ds="http://schemas.openxmlformats.org/officeDocument/2006/customXml" ds:itemID="{16CC593A-2449-4E28-A665-854B5AA0A5B1}">
+<ds:datastoreItem xmlns:ds="http://schemas.openxmlformats.org/officeDocument/2006/customXml" ds:itemID="{9FEEBCDA-A80E-4690-8897-E765694B5F42}">
   <ds:schemaRefs>
     <ds:schemaRef ds:uri="http://schemas.openxmlformats.org/officeDocument/2006/bibliography"/>
   </ds:schemaRefs>

--- a/词语错误登记.docx
+++ b/词语错误登记.docx
@@ -1,6 +1,6 @@
 
 <file path=word/document.xml><?xml version="1.0" encoding="utf-8"?>
-<w:document xmlns:ve="http://schemas.openxmlformats.org/markup-compatibility/2006" xmlns:o="urn:schemas-microsoft-com:office:office" xmlns:r="http://schemas.openxmlformats.org/officeDocument/2006/relationships" xmlns:m="http://schemas.openxmlformats.org/officeDocument/2006/math" xmlns:v="urn:schemas-microsoft-com:vml" xmlns:wp="http://schemas.openxmlformats.org/drawingml/2006/wordprocessingDrawing" xmlns:w10="urn:schemas-microsoft-com:office:word" xmlns:w="http://schemas.openxmlformats.org/wordprocessingml/2006/main" xmlns:wne="http://schemas.microsoft.com/office/word/2006/wordml">
+<w:document xmlns:wpc="http://schemas.microsoft.com/office/word/2010/wordprocessingCanvas" xmlns:cx="http://schemas.microsoft.com/office/drawing/2014/chartex" xmlns:cx1="http://schemas.microsoft.com/office/drawing/2015/9/8/chartex" xmlns:cx2="http://schemas.microsoft.com/office/drawing/2015/10/21/chartex" xmlns:cx3="http://schemas.microsoft.com/office/drawing/2016/5/9/chartex" xmlns:cx4="http://schemas.microsoft.com/office/drawing/2016/5/10/chartex" xmlns:cx5="http://schemas.microsoft.com/office/drawing/2016/5/11/chartex" xmlns:cx6="http://schemas.microsoft.com/office/drawing/2016/5/12/chartex" xmlns:cx7="http://schemas.microsoft.com/office/drawing/2016/5/13/chartex" xmlns:cx8="http://schemas.microsoft.com/office/drawing/2016/5/14/chartex" xmlns:mc="http://schemas.openxmlformats.org/markup-compatibility/2006" xmlns:aink="http://schemas.microsoft.com/office/drawing/2016/ink" xmlns:am3d="http://schemas.microsoft.com/office/drawing/2017/model3d" xmlns:o="urn:schemas-microsoft-com:office:office" xmlns:r="http://schemas.openxmlformats.org/officeDocument/2006/relationships" xmlns:m="http://schemas.openxmlformats.org/officeDocument/2006/math" xmlns:v="urn:schemas-microsoft-com:vml" xmlns:wp14="http://schemas.microsoft.com/office/word/2010/wordprocessingDrawing" xmlns:wp="http://schemas.openxmlformats.org/drawingml/2006/wordprocessingDrawing" xmlns:w10="urn:schemas-microsoft-com:office:word" xmlns:w="http://schemas.openxmlformats.org/wordprocessingml/2006/main" xmlns:w14="http://schemas.microsoft.com/office/word/2010/wordml" xmlns:w15="http://schemas.microsoft.com/office/word/2012/wordml" xmlns:w16cid="http://schemas.microsoft.com/office/word/2016/wordml/cid" xmlns:w16se="http://schemas.microsoft.com/office/word/2015/wordml/symex" xmlns:wpg="http://schemas.microsoft.com/office/word/2010/wordprocessingGroup" xmlns:wpi="http://schemas.microsoft.com/office/word/2010/wordprocessingInk" xmlns:wne="http://schemas.microsoft.com/office/word/2006/wordml" xmlns:wps="http://schemas.microsoft.com/office/word/2010/wordprocessingShape" mc:Ignorable="w14 w15 w16se w16cid wp14">
   <w:body>
     <w:p>
       <w:pPr>
@@ -3200,7 +3200,6 @@
         </w:rPr>
         <w:t>遵照</w:t>
       </w:r>
-      <w:bookmarkStart w:id="0" w:name="_GoBack"/>
       <w:r>
         <w:rPr>
           <w:rFonts w:hint="eastAsia"/>
@@ -3210,7 +3209,6 @@
         </w:rPr>
         <w:t>，遵循</w:t>
       </w:r>
-      <w:bookmarkEnd w:id="0"/>
       <w:r>
         <w:rPr>
           <w:rFonts w:hint="eastAsia"/>
@@ -9866,7 +9864,23 @@
           <w:rFonts w:hint="eastAsia"/>
           <w:sz w:val="28"/>
         </w:rPr>
-        <w:t>：指多个物体融入彼此行程新事物</w:t>
+        <w:t>：指多个物体融入彼此</w:t>
+      </w:r>
+      <w:r>
+        <w:rPr>
+          <w:rFonts w:hint="eastAsia"/>
+          <w:sz w:val="28"/>
+        </w:rPr>
+        <w:t>形成</w:t>
+      </w:r>
+      <w:bookmarkStart w:id="0" w:name="_GoBack"/>
+      <w:bookmarkEnd w:id="0"/>
+      <w:r>
+        <w:rPr>
+          <w:rFonts w:hint="eastAsia"/>
+          <w:sz w:val="28"/>
+        </w:rPr>
+        <w:t>新事物</w:t>
       </w:r>
       <w:r>
         <w:rPr>
@@ -14629,7 +14643,6 @@
     <w:p>
       <w:pPr>
         <w:rPr>
-          <w:rFonts w:hint="eastAsia"/>
           <w:sz w:val="28"/>
         </w:rPr>
       </w:pPr>
@@ -14644,7 +14657,6 @@
     <w:p>
       <w:pPr>
         <w:rPr>
-          <w:rFonts w:hint="eastAsia"/>
           <w:b/>
           <w:sz w:val="28"/>
         </w:rPr>
@@ -14677,7 +14689,6 @@
     <w:p>
       <w:pPr>
         <w:rPr>
-          <w:rFonts w:hint="eastAsia"/>
           <w:sz w:val="28"/>
         </w:rPr>
       </w:pPr>
@@ -14701,7 +14712,6 @@
     <w:p>
       <w:pPr>
         <w:rPr>
-          <w:rFonts w:hint="eastAsia"/>
           <w:sz w:val="28"/>
         </w:rPr>
       </w:pPr>
@@ -14725,7 +14735,6 @@
     <w:p>
       <w:pPr>
         <w:rPr>
-          <w:rFonts w:hint="eastAsia"/>
           <w:sz w:val="28"/>
         </w:rPr>
       </w:pPr>
@@ -14749,7 +14758,6 @@
     <w:p>
       <w:pPr>
         <w:rPr>
-          <w:rFonts w:hint="eastAsia"/>
           <w:b/>
           <w:color w:val="FF0000"/>
           <w:sz w:val="28"/>
@@ -14775,7 +14783,6 @@
     <w:p>
       <w:pPr>
         <w:rPr>
-          <w:rFonts w:hint="eastAsia"/>
           <w:sz w:val="28"/>
         </w:rPr>
       </w:pPr>
@@ -14871,7 +14878,6 @@
     <w:p>
       <w:pPr>
         <w:rPr>
-          <w:rFonts w:hint="eastAsia"/>
           <w:sz w:val="28"/>
         </w:rPr>
       </w:pPr>
@@ -14918,7 +14924,6 @@
     <w:p>
       <w:pPr>
         <w:rPr>
-          <w:rFonts w:hint="eastAsia"/>
           <w:sz w:val="28"/>
         </w:rPr>
       </w:pPr>
@@ -14989,7 +14994,7 @@
 </file>
 
 <file path=word/endnotes.xml><?xml version="1.0" encoding="utf-8"?>
-<w:endnotes xmlns:ve="http://schemas.openxmlformats.org/markup-compatibility/2006" xmlns:o="urn:schemas-microsoft-com:office:office" xmlns:r="http://schemas.openxmlformats.org/officeDocument/2006/relationships" xmlns:m="http://schemas.openxmlformats.org/officeDocument/2006/math" xmlns:v="urn:schemas-microsoft-com:vml" xmlns:wp="http://schemas.openxmlformats.org/drawingml/2006/wordprocessingDrawing" xmlns:w10="urn:schemas-microsoft-com:office:word" xmlns:w="http://schemas.openxmlformats.org/wordprocessingml/2006/main" xmlns:wne="http://schemas.microsoft.com/office/word/2006/wordml">
+<w:endnotes xmlns:wpc="http://schemas.microsoft.com/office/word/2010/wordprocessingCanvas" xmlns:cx="http://schemas.microsoft.com/office/drawing/2014/chartex" xmlns:cx1="http://schemas.microsoft.com/office/drawing/2015/9/8/chartex" xmlns:cx2="http://schemas.microsoft.com/office/drawing/2015/10/21/chartex" xmlns:cx3="http://schemas.microsoft.com/office/drawing/2016/5/9/chartex" xmlns:cx4="http://schemas.microsoft.com/office/drawing/2016/5/10/chartex" xmlns:cx5="http://schemas.microsoft.com/office/drawing/2016/5/11/chartex" xmlns:cx6="http://schemas.microsoft.com/office/drawing/2016/5/12/chartex" xmlns:cx7="http://schemas.microsoft.com/office/drawing/2016/5/13/chartex" xmlns:cx8="http://schemas.microsoft.com/office/drawing/2016/5/14/chartex" xmlns:mc="http://schemas.openxmlformats.org/markup-compatibility/2006" xmlns:aink="http://schemas.microsoft.com/office/drawing/2016/ink" xmlns:am3d="http://schemas.microsoft.com/office/drawing/2017/model3d" xmlns:o="urn:schemas-microsoft-com:office:office" xmlns:r="http://schemas.openxmlformats.org/officeDocument/2006/relationships" xmlns:m="http://schemas.openxmlformats.org/officeDocument/2006/math" xmlns:v="urn:schemas-microsoft-com:vml" xmlns:wp14="http://schemas.microsoft.com/office/word/2010/wordprocessingDrawing" xmlns:wp="http://schemas.openxmlformats.org/drawingml/2006/wordprocessingDrawing" xmlns:w10="urn:schemas-microsoft-com:office:word" xmlns:w="http://schemas.openxmlformats.org/wordprocessingml/2006/main" xmlns:w14="http://schemas.microsoft.com/office/word/2010/wordml" xmlns:w15="http://schemas.microsoft.com/office/word/2012/wordml" xmlns:w16cid="http://schemas.microsoft.com/office/word/2016/wordml/cid" xmlns:w16se="http://schemas.microsoft.com/office/word/2015/wordml/symex" xmlns:wpg="http://schemas.microsoft.com/office/word/2010/wordprocessingGroup" xmlns:wpi="http://schemas.microsoft.com/office/word/2010/wordprocessingInk" xmlns:wne="http://schemas.microsoft.com/office/word/2006/wordml" xmlns:wps="http://schemas.microsoft.com/office/word/2010/wordprocessingShape" mc:Ignorable="w14 w15 w16se w16cid wp14">
   <w:endnote w:type="separator" w:id="-1">
     <w:p>
       <w:r>
@@ -15008,7 +15013,7 @@
 </file>
 
 <file path=word/footnotes.xml><?xml version="1.0" encoding="utf-8"?>
-<w:footnotes xmlns:ve="http://schemas.openxmlformats.org/markup-compatibility/2006" xmlns:o="urn:schemas-microsoft-com:office:office" xmlns:r="http://schemas.openxmlformats.org/officeDocument/2006/relationships" xmlns:m="http://schemas.openxmlformats.org/officeDocument/2006/math" xmlns:v="urn:schemas-microsoft-com:vml" xmlns:wp="http://schemas.openxmlformats.org/drawingml/2006/wordprocessingDrawing" xmlns:w10="urn:schemas-microsoft-com:office:word" xmlns:w="http://schemas.openxmlformats.org/wordprocessingml/2006/main" xmlns:wne="http://schemas.microsoft.com/office/word/2006/wordml">
+<w:footnotes xmlns:wpc="http://schemas.microsoft.com/office/word/2010/wordprocessingCanvas" xmlns:cx="http://schemas.microsoft.com/office/drawing/2014/chartex" xmlns:cx1="http://schemas.microsoft.com/office/drawing/2015/9/8/chartex" xmlns:cx2="http://schemas.microsoft.com/office/drawing/2015/10/21/chartex" xmlns:cx3="http://schemas.microsoft.com/office/drawing/2016/5/9/chartex" xmlns:cx4="http://schemas.microsoft.com/office/drawing/2016/5/10/chartex" xmlns:cx5="http://schemas.microsoft.com/office/drawing/2016/5/11/chartex" xmlns:cx6="http://schemas.microsoft.com/office/drawing/2016/5/12/chartex" xmlns:cx7="http://schemas.microsoft.com/office/drawing/2016/5/13/chartex" xmlns:cx8="http://schemas.microsoft.com/office/drawing/2016/5/14/chartex" xmlns:mc="http://schemas.openxmlformats.org/markup-compatibility/2006" xmlns:aink="http://schemas.microsoft.com/office/drawing/2016/ink" xmlns:am3d="http://schemas.microsoft.com/office/drawing/2017/model3d" xmlns:o="urn:schemas-microsoft-com:office:office" xmlns:r="http://schemas.openxmlformats.org/officeDocument/2006/relationships" xmlns:m="http://schemas.openxmlformats.org/officeDocument/2006/math" xmlns:v="urn:schemas-microsoft-com:vml" xmlns:wp14="http://schemas.microsoft.com/office/word/2010/wordprocessingDrawing" xmlns:wp="http://schemas.openxmlformats.org/drawingml/2006/wordprocessingDrawing" xmlns:w10="urn:schemas-microsoft-com:office:word" xmlns:w="http://schemas.openxmlformats.org/wordprocessingml/2006/main" xmlns:w14="http://schemas.microsoft.com/office/word/2010/wordml" xmlns:w15="http://schemas.microsoft.com/office/word/2012/wordml" xmlns:w16cid="http://schemas.microsoft.com/office/word/2016/wordml/cid" xmlns:w16se="http://schemas.microsoft.com/office/word/2015/wordml/symex" xmlns:wpg="http://schemas.microsoft.com/office/word/2010/wordprocessingGroup" xmlns:wpi="http://schemas.microsoft.com/office/word/2010/wordprocessingInk" xmlns:wne="http://schemas.microsoft.com/office/word/2006/wordml" xmlns:wps="http://schemas.microsoft.com/office/word/2010/wordprocessingShape" mc:Ignorable="w14 w15 w16se w16cid wp14">
   <w:footnote w:type="separator" w:id="-1">
     <w:p>
       <w:r>
@@ -15027,7 +15032,7 @@
 </file>
 
 <file path=word/styles.xml><?xml version="1.0" encoding="utf-8"?>
-<w:styles xmlns:r="http://schemas.openxmlformats.org/officeDocument/2006/relationships" xmlns:w="http://schemas.openxmlformats.org/wordprocessingml/2006/main">
+<w:styles xmlns:mc="http://schemas.openxmlformats.org/markup-compatibility/2006" xmlns:r="http://schemas.openxmlformats.org/officeDocument/2006/relationships" xmlns:w="http://schemas.openxmlformats.org/wordprocessingml/2006/main" xmlns:w14="http://schemas.microsoft.com/office/word/2010/wordml" xmlns:w15="http://schemas.microsoft.com/office/word/2012/wordml" xmlns:w16cid="http://schemas.microsoft.com/office/word/2016/wordml/cid" xmlns:w16se="http://schemas.microsoft.com/office/word/2015/wordml/symex" mc:Ignorable="w14 w15 w16se w16cid">
   <w:docDefaults>
     <w:rPrDefault>
       <w:rPr>
@@ -15040,144 +15045,382 @@
     </w:rPrDefault>
     <w:pPrDefault/>
   </w:docDefaults>
-  <w:latentStyles w:defLockedState="0" w:defUIPriority="99" w:defSemiHidden="1" w:defUnhideWhenUsed="1" w:defQFormat="0" w:count="267">
-    <w:lsdException w:name="Normal" w:semiHidden="0" w:uiPriority="0" w:unhideWhenUsed="0" w:qFormat="1"/>
-    <w:lsdException w:name="heading 1" w:semiHidden="0" w:uiPriority="9" w:unhideWhenUsed="0" w:qFormat="1"/>
-    <w:lsdException w:name="heading 2" w:uiPriority="9" w:qFormat="1"/>
-    <w:lsdException w:name="heading 3" w:uiPriority="9" w:qFormat="1"/>
-    <w:lsdException w:name="heading 4" w:uiPriority="9" w:qFormat="1"/>
-    <w:lsdException w:name="heading 5" w:uiPriority="9" w:qFormat="1"/>
-    <w:lsdException w:name="heading 6" w:uiPriority="9" w:qFormat="1"/>
-    <w:lsdException w:name="heading 7" w:uiPriority="9" w:qFormat="1"/>
-    <w:lsdException w:name="heading 8" w:uiPriority="9" w:qFormat="1"/>
-    <w:lsdException w:name="heading 9" w:uiPriority="9" w:qFormat="1"/>
-    <w:lsdException w:name="toc 1" w:uiPriority="39"/>
-    <w:lsdException w:name="toc 2" w:uiPriority="39"/>
-    <w:lsdException w:name="toc 3" w:uiPriority="39"/>
-    <w:lsdException w:name="toc 4" w:uiPriority="39"/>
-    <w:lsdException w:name="toc 5" w:uiPriority="39"/>
-    <w:lsdException w:name="toc 6" w:uiPriority="39"/>
-    <w:lsdException w:name="toc 7" w:uiPriority="39"/>
-    <w:lsdException w:name="toc 8" w:uiPriority="39"/>
-    <w:lsdException w:name="toc 9" w:uiPriority="39"/>
-    <w:lsdException w:name="caption" w:uiPriority="35" w:qFormat="1"/>
-    <w:lsdException w:name="Title" w:semiHidden="0" w:uiPriority="10" w:unhideWhenUsed="0" w:qFormat="1"/>
-    <w:lsdException w:name="Default Paragraph Font" w:uiPriority="1"/>
-    <w:lsdException w:name="Subtitle" w:semiHidden="0" w:uiPriority="11" w:unhideWhenUsed="0" w:qFormat="1"/>
-    <w:lsdException w:name="Strong" w:semiHidden="0" w:uiPriority="22" w:unhideWhenUsed="0" w:qFormat="1"/>
-    <w:lsdException w:name="Emphasis" w:semiHidden="0" w:uiPriority="20" w:unhideWhenUsed="0" w:qFormat="1"/>
-    <w:lsdException w:name="Table Grid" w:uiPriority="59"/>
-    <w:lsdException w:name="Placeholder Text" w:unhideWhenUsed="0"/>
-    <w:lsdException w:name="No Spacing" w:semiHidden="0" w:uiPriority="1" w:unhideWhenUsed="0" w:qFormat="1"/>
-    <w:lsdException w:name="Light Shading" w:semiHidden="0" w:uiPriority="60" w:unhideWhenUsed="0"/>
-    <w:lsdException w:name="Light List" w:semiHidden="0" w:uiPriority="61" w:unhideWhenUsed="0"/>
-    <w:lsdException w:name="Light Grid" w:semiHidden="0" w:uiPriority="62" w:unhideWhenUsed="0"/>
-    <w:lsdException w:name="Medium Shading 1" w:semiHidden="0" w:uiPriority="63" w:unhideWhenUsed="0"/>
-    <w:lsdException w:name="Medium Shading 2" w:semiHidden="0" w:uiPriority="64" w:unhideWhenUsed="0"/>
-    <w:lsdException w:name="Medium List 1" w:semiHidden="0" w:uiPriority="65" w:unhideWhenUsed="0"/>
-    <w:lsdException w:name="Medium List 2" w:semiHidden="0" w:uiPriority="66" w:unhideWhenUsed="0"/>
-    <w:lsdException w:name="Medium Grid 1" w:semiHidden="0" w:uiPriority="67" w:unhideWhenUsed="0"/>
-    <w:lsdException w:name="Medium Grid 2" w:semiHidden="0" w:uiPriority="68" w:unhideWhenUsed="0"/>
-    <w:lsdException w:name="Medium Grid 3" w:semiHidden="0" w:uiPriority="69" w:unhideWhenUsed="0"/>
-    <w:lsdException w:name="Dark List" w:semiHidden="0" w:uiPriority="70" w:unhideWhenUsed="0"/>
-    <w:lsdException w:name="Colorful Shading" w:semiHidden="0" w:uiPriority="71" w:unhideWhenUsed="0"/>
-    <w:lsdException w:name="Colorful List" w:semiHidden="0" w:uiPriority="72" w:unhideWhenUsed="0"/>
-    <w:lsdException w:name="Colorful Grid" w:semiHidden="0" w:uiPriority="73" w:unhideWhenUsed="0"/>
-    <w:lsdException w:name="Light Shading Accent 1" w:semiHidden="0" w:uiPriority="60" w:unhideWhenUsed="0"/>
-    <w:lsdException w:name="Light List Accent 1" w:semiHidden="0" w:uiPriority="61" w:unhideWhenUsed="0"/>
-    <w:lsdException w:name="Light Grid Accent 1" w:semiHidden="0" w:uiPriority="62" w:unhideWhenUsed="0"/>
-    <w:lsdException w:name="Medium Shading 1 Accent 1" w:semiHidden="0" w:uiPriority="63" w:unhideWhenUsed="0"/>
-    <w:lsdException w:name="Medium Shading 2 Accent 1" w:semiHidden="0" w:uiPriority="64" w:unhideWhenUsed="0"/>
-    <w:lsdException w:name="Medium List 1 Accent 1" w:semiHidden="0" w:uiPriority="65" w:unhideWhenUsed="0"/>
-    <w:lsdException w:name="Revision" w:unhideWhenUsed="0"/>
-    <w:lsdException w:name="List Paragraph" w:semiHidden="0" w:uiPriority="34" w:unhideWhenUsed="0" w:qFormat="1"/>
-    <w:lsdException w:name="Quote" w:semiHidden="0" w:uiPriority="29" w:unhideWhenUsed="0" w:qFormat="1"/>
-    <w:lsdException w:name="Intense Quote" w:semiHidden="0" w:uiPriority="30" w:unhideWhenUsed="0" w:qFormat="1"/>
-    <w:lsdException w:name="Medium List 2 Accent 1" w:semiHidden="0" w:uiPriority="66" w:unhideWhenUsed="0"/>
-    <w:lsdException w:name="Medium Grid 1 Accent 1" w:semiHidden="0" w:uiPriority="67" w:unhideWhenUsed="0"/>
-    <w:lsdException w:name="Medium Grid 2 Accent 1" w:semiHidden="0" w:uiPriority="68" w:unhideWhenUsed="0"/>
-    <w:lsdException w:name="Medium Grid 3 Accent 1" w:semiHidden="0" w:uiPriority="69" w:unhideWhenUsed="0"/>
-    <w:lsdException w:name="Dark List Accent 1" w:semiHidden="0" w:uiPriority="70" w:unhideWhenUsed="0"/>
-    <w:lsdException w:name="Colorful Shading Accent 1" w:semiHidden="0" w:uiPriority="71" w:unhideWhenUsed="0"/>
-    <w:lsdException w:name="Colorful List Accent 1" w:semiHidden="0" w:uiPriority="72" w:unhideWhenUsed="0"/>
-    <w:lsdException w:name="Colorful Grid Accent 1" w:semiHidden="0" w:uiPriority="73" w:unhideWhenUsed="0"/>
-    <w:lsdException w:name="Light Shading Accent 2" w:semiHidden="0" w:uiPriority="60" w:unhideWhenUsed="0"/>
-    <w:lsdException w:name="Light List Accent 2" w:semiHidden="0" w:uiPriority="61" w:unhideWhenUsed="0"/>
-    <w:lsdException w:name="Light Grid Accent 2" w:semiHidden="0" w:uiPriority="62" w:unhideWhenUsed="0"/>
-    <w:lsdException w:name="Medium Shading 1 Accent 2" w:semiHidden="0" w:uiPriority="63" w:unhideWhenUsed="0"/>
-    <w:lsdException w:name="Medium Shading 2 Accent 2" w:semiHidden="0" w:uiPriority="64" w:unhideWhenUsed="0"/>
-    <w:lsdException w:name="Medium List 1 Accent 2" w:semiHidden="0" w:uiPriority="65" w:unhideWhenUsed="0"/>
-    <w:lsdException w:name="Medium List 2 Accent 2" w:semiHidden="0" w:uiPriority="66" w:unhideWhenUsed="0"/>
-    <w:lsdException w:name="Medium Grid 1 Accent 2" w:semiHidden="0" w:uiPriority="67" w:unhideWhenUsed="0"/>
-    <w:lsdException w:name="Medium Grid 2 Accent 2" w:semiHidden="0" w:uiPriority="68" w:unhideWhenUsed="0"/>
-    <w:lsdException w:name="Medium Grid 3 Accent 2" w:semiHidden="0" w:uiPriority="69" w:unhideWhenUsed="0"/>
-    <w:lsdException w:name="Dark List Accent 2" w:semiHidden="0" w:uiPriority="70" w:unhideWhenUsed="0"/>
-    <w:lsdException w:name="Colorful Shading Accent 2" w:semiHidden="0" w:uiPriority="71" w:unhideWhenUsed="0"/>
-    <w:lsdException w:name="Colorful List Accent 2" w:semiHidden="0" w:uiPriority="72" w:unhideWhenUsed="0"/>
-    <w:lsdException w:name="Colorful Grid Accent 2" w:semiHidden="0" w:uiPriority="73" w:unhideWhenUsed="0"/>
-    <w:lsdException w:name="Light Shading Accent 3" w:semiHidden="0" w:uiPriority="60" w:unhideWhenUsed="0"/>
-    <w:lsdException w:name="Light List Accent 3" w:semiHidden="0" w:uiPriority="61" w:unhideWhenUsed="0"/>
-    <w:lsdException w:name="Light Grid Accent 3" w:semiHidden="0" w:uiPriority="62" w:unhideWhenUsed="0"/>
-    <w:lsdException w:name="Medium Shading 1 Accent 3" w:semiHidden="0" w:uiPriority="63" w:unhideWhenUsed="0"/>
-    <w:lsdException w:name="Medium Shading 2 Accent 3" w:semiHidden="0" w:uiPriority="64" w:unhideWhenUsed="0"/>
-    <w:lsdException w:name="Medium List 1 Accent 3" w:semiHidden="0" w:uiPriority="65" w:unhideWhenUsed="0"/>
-    <w:lsdException w:name="Medium List 2 Accent 3" w:semiHidden="0" w:uiPriority="66" w:unhideWhenUsed="0"/>
-    <w:lsdException w:name="Medium Grid 1 Accent 3" w:semiHidden="0" w:uiPriority="67" w:unhideWhenUsed="0"/>
-    <w:lsdException w:name="Medium Grid 2 Accent 3" w:semiHidden="0" w:uiPriority="68" w:unhideWhenUsed="0"/>
-    <w:lsdException w:name="Medium Grid 3 Accent 3" w:semiHidden="0" w:uiPriority="69" w:unhideWhenUsed="0"/>
-    <w:lsdException w:name="Dark List Accent 3" w:semiHidden="0" w:uiPriority="70" w:unhideWhenUsed="0"/>
-    <w:lsdException w:name="Colorful Shading Accent 3" w:semiHidden="0" w:uiPriority="71" w:unhideWhenUsed="0"/>
-    <w:lsdException w:name="Colorful List Accent 3" w:semiHidden="0" w:uiPriority="72" w:unhideWhenUsed="0"/>
-    <w:lsdException w:name="Colorful Grid Accent 3" w:semiHidden="0" w:uiPriority="73" w:unhideWhenUsed="0"/>
-    <w:lsdException w:name="Light Shading Accent 4" w:semiHidden="0" w:uiPriority="60" w:unhideWhenUsed="0"/>
-    <w:lsdException w:name="Light List Accent 4" w:semiHidden="0" w:uiPriority="61" w:unhideWhenUsed="0"/>
-    <w:lsdException w:name="Light Grid Accent 4" w:semiHidden="0" w:uiPriority="62" w:unhideWhenUsed="0"/>
-    <w:lsdException w:name="Medium Shading 1 Accent 4" w:semiHidden="0" w:uiPriority="63" w:unhideWhenUsed="0"/>
-    <w:lsdException w:name="Medium Shading 2 Accent 4" w:semiHidden="0" w:uiPriority="64" w:unhideWhenUsed="0"/>
-    <w:lsdException w:name="Medium List 1 Accent 4" w:semiHidden="0" w:uiPriority="65" w:unhideWhenUsed="0"/>
-    <w:lsdException w:name="Medium List 2 Accent 4" w:semiHidden="0" w:uiPriority="66" w:unhideWhenUsed="0"/>
-    <w:lsdException w:name="Medium Grid 1 Accent 4" w:semiHidden="0" w:uiPriority="67" w:unhideWhenUsed="0"/>
-    <w:lsdException w:name="Medium Grid 2 Accent 4" w:semiHidden="0" w:uiPriority="68" w:unhideWhenUsed="0"/>
-    <w:lsdException w:name="Medium Grid 3 Accent 4" w:semiHidden="0" w:uiPriority="69" w:unhideWhenUsed="0"/>
-    <w:lsdException w:name="Dark List Accent 4" w:semiHidden="0" w:uiPriority="70" w:unhideWhenUsed="0"/>
-    <w:lsdException w:name="Colorful Shading Accent 4" w:semiHidden="0" w:uiPriority="71" w:unhideWhenUsed="0"/>
-    <w:lsdException w:name="Colorful List Accent 4" w:semiHidden="0" w:uiPriority="72" w:unhideWhenUsed="0"/>
-    <w:lsdException w:name="Colorful Grid Accent 4" w:semiHidden="0" w:uiPriority="73" w:unhideWhenUsed="0"/>
-    <w:lsdException w:name="Light Shading Accent 5" w:semiHidden="0" w:uiPriority="60" w:unhideWhenUsed="0"/>
-    <w:lsdException w:name="Light List Accent 5" w:semiHidden="0" w:uiPriority="61" w:unhideWhenUsed="0"/>
-    <w:lsdException w:name="Light Grid Accent 5" w:semiHidden="0" w:uiPriority="62" w:unhideWhenUsed="0"/>
-    <w:lsdException w:name="Medium Shading 1 Accent 5" w:semiHidden="0" w:uiPriority="63" w:unhideWhenUsed="0"/>
-    <w:lsdException w:name="Medium Shading 2 Accent 5" w:semiHidden="0" w:uiPriority="64" w:unhideWhenUsed="0"/>
-    <w:lsdException w:name="Medium List 1 Accent 5" w:semiHidden="0" w:uiPriority="65" w:unhideWhenUsed="0"/>
-    <w:lsdException w:name="Medium List 2 Accent 5" w:semiHidden="0" w:uiPriority="66" w:unhideWhenUsed="0"/>
-    <w:lsdException w:name="Medium Grid 1 Accent 5" w:semiHidden="0" w:uiPriority="67" w:unhideWhenUsed="0"/>
-    <w:lsdException w:name="Medium Grid 2 Accent 5" w:semiHidden="0" w:uiPriority="68" w:unhideWhenUsed="0"/>
-    <w:lsdException w:name="Medium Grid 3 Accent 5" w:semiHidden="0" w:uiPriority="69" w:unhideWhenUsed="0"/>
-    <w:lsdException w:name="Dark List Accent 5" w:semiHidden="0" w:uiPriority="70" w:unhideWhenUsed="0"/>
-    <w:lsdException w:name="Colorful Shading Accent 5" w:semiHidden="0" w:uiPriority="71" w:unhideWhenUsed="0"/>
-    <w:lsdException w:name="Colorful List Accent 5" w:semiHidden="0" w:uiPriority="72" w:unhideWhenUsed="0"/>
-    <w:lsdException w:name="Colorful Grid Accent 5" w:semiHidden="0" w:uiPriority="73" w:unhideWhenUsed="0"/>
-    <w:lsdException w:name="Light Shading Accent 6" w:semiHidden="0" w:uiPriority="60" w:unhideWhenUsed="0"/>
-    <w:lsdException w:name="Light List Accent 6" w:semiHidden="0" w:uiPriority="61" w:unhideWhenUsed="0"/>
-    <w:lsdException w:name="Light Grid Accent 6" w:semiHidden="0" w:uiPriority="62" w:unhideWhenUsed="0"/>
-    <w:lsdException w:name="Medium Shading 1 Accent 6" w:semiHidden="0" w:uiPriority="63" w:unhideWhenUsed="0"/>
-    <w:lsdException w:name="Medium Shading 2 Accent 6" w:semiHidden="0" w:uiPriority="64" w:unhideWhenUsed="0"/>
-    <w:lsdException w:name="Medium List 1 Accent 6" w:semiHidden="0" w:uiPriority="65" w:unhideWhenUsed="0"/>
-    <w:lsdException w:name="Medium List 2 Accent 6" w:semiHidden="0" w:uiPriority="66" w:unhideWhenUsed="0"/>
-    <w:lsdException w:name="Medium Grid 1 Accent 6" w:semiHidden="0" w:uiPriority="67" w:unhideWhenUsed="0"/>
-    <w:lsdException w:name="Medium Grid 2 Accent 6" w:semiHidden="0" w:uiPriority="68" w:unhideWhenUsed="0"/>
-    <w:lsdException w:name="Medium Grid 3 Accent 6" w:semiHidden="0" w:uiPriority="69" w:unhideWhenUsed="0"/>
-    <w:lsdException w:name="Dark List Accent 6" w:semiHidden="0" w:uiPriority="70" w:unhideWhenUsed="0"/>
-    <w:lsdException w:name="Colorful Shading Accent 6" w:semiHidden="0" w:uiPriority="71" w:unhideWhenUsed="0"/>
-    <w:lsdException w:name="Colorful List Accent 6" w:semiHidden="0" w:uiPriority="72" w:unhideWhenUsed="0"/>
-    <w:lsdException w:name="Colorful Grid Accent 6" w:semiHidden="0" w:uiPriority="73" w:unhideWhenUsed="0"/>
-    <w:lsdException w:name="Subtle Emphasis" w:semiHidden="0" w:uiPriority="19" w:unhideWhenUsed="0" w:qFormat="1"/>
-    <w:lsdException w:name="Intense Emphasis" w:semiHidden="0" w:uiPriority="21" w:unhideWhenUsed="0" w:qFormat="1"/>
-    <w:lsdException w:name="Subtle Reference" w:semiHidden="0" w:uiPriority="31" w:unhideWhenUsed="0" w:qFormat="1"/>
-    <w:lsdException w:name="Intense Reference" w:semiHidden="0" w:uiPriority="32" w:unhideWhenUsed="0" w:qFormat="1"/>
-    <w:lsdException w:name="Book Title" w:semiHidden="0" w:uiPriority="33" w:unhideWhenUsed="0" w:qFormat="1"/>
-    <w:lsdException w:name="Bibliography" w:uiPriority="37"/>
-    <w:lsdException w:name="TOC Heading" w:uiPriority="39" w:qFormat="1"/>
+  <w:latentStyles w:defLockedState="0" w:defUIPriority="99" w:defSemiHidden="0" w:defUnhideWhenUsed="0" w:defQFormat="0" w:count="375">
+    <w:lsdException w:name="Normal" w:uiPriority="0" w:qFormat="1"/>
+    <w:lsdException w:name="heading 1" w:uiPriority="9" w:qFormat="1"/>
+    <w:lsdException w:name="heading 2" w:semiHidden="1" w:uiPriority="9" w:unhideWhenUsed="1" w:qFormat="1"/>
+    <w:lsdException w:name="heading 3" w:semiHidden="1" w:uiPriority="9" w:unhideWhenUsed="1" w:qFormat="1"/>
+    <w:lsdException w:name="heading 4" w:semiHidden="1" w:uiPriority="9" w:unhideWhenUsed="1" w:qFormat="1"/>
+    <w:lsdException w:name="heading 5" w:semiHidden="1" w:uiPriority="9" w:unhideWhenUsed="1" w:qFormat="1"/>
+    <w:lsdException w:name="heading 6" w:semiHidden="1" w:uiPriority="9" w:unhideWhenUsed="1" w:qFormat="1"/>
+    <w:lsdException w:name="heading 7" w:semiHidden="1" w:uiPriority="9" w:unhideWhenUsed="1" w:qFormat="1"/>
+    <w:lsdException w:name="heading 8" w:semiHidden="1" w:uiPriority="9" w:unhideWhenUsed="1" w:qFormat="1"/>
+    <w:lsdException w:name="heading 9" w:semiHidden="1" w:uiPriority="9" w:unhideWhenUsed="1" w:qFormat="1"/>
+    <w:lsdException w:name="index 1" w:semiHidden="1" w:unhideWhenUsed="1"/>
+    <w:lsdException w:name="index 2" w:semiHidden="1" w:unhideWhenUsed="1"/>
+    <w:lsdException w:name="index 3" w:semiHidden="1" w:unhideWhenUsed="1"/>
+    <w:lsdException w:name="index 4" w:semiHidden="1" w:unhideWhenUsed="1"/>
+    <w:lsdException w:name="index 5" w:semiHidden="1" w:unhideWhenUsed="1"/>
+    <w:lsdException w:name="index 6" w:semiHidden="1" w:unhideWhenUsed="1"/>
+    <w:lsdException w:name="index 7" w:semiHidden="1" w:unhideWhenUsed="1"/>
+    <w:lsdException w:name="index 8" w:semiHidden="1" w:unhideWhenUsed="1"/>
+    <w:lsdException w:name="index 9" w:semiHidden="1" w:unhideWhenUsed="1"/>
+    <w:lsdException w:name="toc 1" w:semiHidden="1" w:uiPriority="39" w:unhideWhenUsed="1"/>
+    <w:lsdException w:name="toc 2" w:semiHidden="1" w:uiPriority="39" w:unhideWhenUsed="1"/>
+    <w:lsdException w:name="toc 3" w:semiHidden="1" w:uiPriority="39" w:unhideWhenUsed="1"/>
+    <w:lsdException w:name="toc 4" w:semiHidden="1" w:uiPriority="39" w:unhideWhenUsed="1"/>
+    <w:lsdException w:name="toc 5" w:semiHidden="1" w:uiPriority="39" w:unhideWhenUsed="1"/>
+    <w:lsdException w:name="toc 6" w:semiHidden="1" w:uiPriority="39" w:unhideWhenUsed="1"/>
+    <w:lsdException w:name="toc 7" w:semiHidden="1" w:uiPriority="39" w:unhideWhenUsed="1"/>
+    <w:lsdException w:name="toc 8" w:semiHidden="1" w:uiPriority="39" w:unhideWhenUsed="1"/>
+    <w:lsdException w:name="toc 9" w:semiHidden="1" w:uiPriority="39" w:unhideWhenUsed="1"/>
+    <w:lsdException w:name="Normal Indent" w:semiHidden="1" w:unhideWhenUsed="1"/>
+    <w:lsdException w:name="footnote text" w:semiHidden="1" w:unhideWhenUsed="1"/>
+    <w:lsdException w:name="annotation text" w:semiHidden="1" w:unhideWhenUsed="1"/>
+    <w:lsdException w:name="header" w:semiHidden="1" w:unhideWhenUsed="1"/>
+    <w:lsdException w:name="footer" w:semiHidden="1" w:unhideWhenUsed="1"/>
+    <w:lsdException w:name="index heading" w:semiHidden="1" w:unhideWhenUsed="1"/>
+    <w:lsdException w:name="caption" w:semiHidden="1" w:uiPriority="35" w:unhideWhenUsed="1" w:qFormat="1"/>
+    <w:lsdException w:name="table of figures" w:semiHidden="1" w:unhideWhenUsed="1"/>
+    <w:lsdException w:name="envelope address" w:semiHidden="1" w:unhideWhenUsed="1"/>
+    <w:lsdException w:name="envelope return" w:semiHidden="1" w:unhideWhenUsed="1"/>
+    <w:lsdException w:name="footnote reference" w:semiHidden="1" w:unhideWhenUsed="1"/>
+    <w:lsdException w:name="annotation reference" w:semiHidden="1" w:unhideWhenUsed="1"/>
+    <w:lsdException w:name="line number" w:semiHidden="1" w:unhideWhenUsed="1"/>
+    <w:lsdException w:name="page number" w:semiHidden="1" w:unhideWhenUsed="1"/>
+    <w:lsdException w:name="endnote reference" w:semiHidden="1" w:unhideWhenUsed="1"/>
+    <w:lsdException w:name="endnote text" w:semiHidden="1" w:unhideWhenUsed="1"/>
+    <w:lsdException w:name="table of authorities" w:semiHidden="1" w:unhideWhenUsed="1"/>
+    <w:lsdException w:name="macro" w:semiHidden="1" w:unhideWhenUsed="1"/>
+    <w:lsdException w:name="toa heading" w:semiHidden="1" w:unhideWhenUsed="1"/>
+    <w:lsdException w:name="List" w:semiHidden="1" w:unhideWhenUsed="1"/>
+    <w:lsdException w:name="List Bullet" w:semiHidden="1" w:unhideWhenUsed="1"/>
+    <w:lsdException w:name="List Number" w:semiHidden="1" w:unhideWhenUsed="1"/>
+    <w:lsdException w:name="List 2" w:semiHidden="1" w:unhideWhenUsed="1"/>
+    <w:lsdException w:name="List 3" w:semiHidden="1" w:unhideWhenUsed="1"/>
+    <w:lsdException w:name="List 4" w:semiHidden="1" w:unhideWhenUsed="1"/>
+    <w:lsdException w:name="List 5" w:semiHidden="1" w:unhideWhenUsed="1"/>
+    <w:lsdException w:name="List Bullet 2" w:semiHidden="1" w:unhideWhenUsed="1"/>
+    <w:lsdException w:name="List Bullet 3" w:semiHidden="1" w:unhideWhenUsed="1"/>
+    <w:lsdException w:name="List Bullet 4" w:semiHidden="1" w:unhideWhenUsed="1"/>
+    <w:lsdException w:name="List Bullet 5" w:semiHidden="1" w:unhideWhenUsed="1"/>
+    <w:lsdException w:name="List Number 2" w:semiHidden="1" w:unhideWhenUsed="1"/>
+    <w:lsdException w:name="List Number 3" w:semiHidden="1" w:unhideWhenUsed="1"/>
+    <w:lsdException w:name="List Number 4" w:semiHidden="1" w:unhideWhenUsed="1"/>
+    <w:lsdException w:name="List Number 5" w:semiHidden="1" w:unhideWhenUsed="1"/>
+    <w:lsdException w:name="Title" w:uiPriority="10" w:qFormat="1"/>
+    <w:lsdException w:name="Closing" w:semiHidden="1" w:unhideWhenUsed="1"/>
+    <w:lsdException w:name="Signature" w:semiHidden="1" w:unhideWhenUsed="1"/>
+    <w:lsdException w:name="Default Paragraph Font" w:semiHidden="1" w:uiPriority="1" w:unhideWhenUsed="1"/>
+    <w:lsdException w:name="Body Text" w:semiHidden="1" w:unhideWhenUsed="1"/>
+    <w:lsdException w:name="Body Text Indent" w:semiHidden="1" w:unhideWhenUsed="1"/>
+    <w:lsdException w:name="List Continue" w:semiHidden="1" w:unhideWhenUsed="1"/>
+    <w:lsdException w:name="List Continue 2" w:semiHidden="1" w:unhideWhenUsed="1"/>
+    <w:lsdException w:name="List Continue 3" w:semiHidden="1" w:unhideWhenUsed="1"/>
+    <w:lsdException w:name="List Continue 4" w:semiHidden="1" w:unhideWhenUsed="1"/>
+    <w:lsdException w:name="List Continue 5" w:semiHidden="1" w:unhideWhenUsed="1"/>
+    <w:lsdException w:name="Message Header" w:semiHidden="1" w:unhideWhenUsed="1"/>
+    <w:lsdException w:name="Subtitle" w:uiPriority="11" w:qFormat="1"/>
+    <w:lsdException w:name="Salutation" w:semiHidden="1" w:unhideWhenUsed="1"/>
+    <w:lsdException w:name="Date" w:semiHidden="1" w:unhideWhenUsed="1"/>
+    <w:lsdException w:name="Body Text First Indent" w:semiHidden="1" w:unhideWhenUsed="1"/>
+    <w:lsdException w:name="Body Text First Indent 2" w:semiHidden="1" w:unhideWhenUsed="1"/>
+    <w:lsdException w:name="Note Heading" w:semiHidden="1" w:unhideWhenUsed="1"/>
+    <w:lsdException w:name="Body Text 2" w:semiHidden="1" w:unhideWhenUsed="1"/>
+    <w:lsdException w:name="Body Text 3" w:semiHidden="1" w:unhideWhenUsed="1"/>
+    <w:lsdException w:name="Body Text Indent 2" w:semiHidden="1" w:unhideWhenUsed="1"/>
+    <w:lsdException w:name="Body Text Indent 3" w:semiHidden="1" w:unhideWhenUsed="1"/>
+    <w:lsdException w:name="Block Text" w:semiHidden="1" w:unhideWhenUsed="1"/>
+    <w:lsdException w:name="Hyperlink" w:semiHidden="1" w:unhideWhenUsed="1"/>
+    <w:lsdException w:name="FollowedHyperlink" w:semiHidden="1" w:unhideWhenUsed="1"/>
+    <w:lsdException w:name="Strong" w:uiPriority="22" w:qFormat="1"/>
+    <w:lsdException w:name="Emphasis" w:uiPriority="20" w:qFormat="1"/>
+    <w:lsdException w:name="Document Map" w:semiHidden="1" w:unhideWhenUsed="1"/>
+    <w:lsdException w:name="Plain Text" w:semiHidden="1" w:unhideWhenUsed="1"/>
+    <w:lsdException w:name="E-mail Signature" w:semiHidden="1" w:unhideWhenUsed="1"/>
+    <w:lsdException w:name="HTML Top of Form" w:semiHidden="1" w:unhideWhenUsed="1"/>
+    <w:lsdException w:name="HTML Bottom of Form" w:semiHidden="1" w:unhideWhenUsed="1"/>
+    <w:lsdException w:name="Normal (Web)" w:semiHidden="1" w:unhideWhenUsed="1"/>
+    <w:lsdException w:name="HTML Acronym" w:semiHidden="1" w:unhideWhenUsed="1"/>
+    <w:lsdException w:name="HTML Address" w:semiHidden="1" w:unhideWhenUsed="1"/>
+    <w:lsdException w:name="HTML Cite" w:semiHidden="1" w:unhideWhenUsed="1"/>
+    <w:lsdException w:name="HTML Code" w:semiHidden="1" w:unhideWhenUsed="1"/>
+    <w:lsdException w:name="HTML Definition" w:semiHidden="1" w:unhideWhenUsed="1"/>
+    <w:lsdException w:name="HTML Keyboard" w:semiHidden="1" w:unhideWhenUsed="1"/>
+    <w:lsdException w:name="HTML Preformatted" w:semiHidden="1" w:unhideWhenUsed="1"/>
+    <w:lsdException w:name="HTML Sample" w:semiHidden="1" w:unhideWhenUsed="1"/>
+    <w:lsdException w:name="HTML Typewriter" w:semiHidden="1" w:unhideWhenUsed="1"/>
+    <w:lsdException w:name="HTML Variable" w:semiHidden="1" w:unhideWhenUsed="1"/>
+    <w:lsdException w:name="Normal Table" w:semiHidden="1" w:unhideWhenUsed="1"/>
+    <w:lsdException w:name="annotation subject" w:semiHidden="1" w:unhideWhenUsed="1"/>
+    <w:lsdException w:name="No List" w:semiHidden="1" w:unhideWhenUsed="1"/>
+    <w:lsdException w:name="Outline List 1" w:semiHidden="1" w:unhideWhenUsed="1"/>
+    <w:lsdException w:name="Outline List 2" w:semiHidden="1" w:unhideWhenUsed="1"/>
+    <w:lsdException w:name="Outline List 3" w:semiHidden="1" w:unhideWhenUsed="1"/>
+    <w:lsdException w:name="Table Simple 1" w:semiHidden="1" w:unhideWhenUsed="1"/>
+    <w:lsdException w:name="Table Simple 2" w:semiHidden="1" w:unhideWhenUsed="1"/>
+    <w:lsdException w:name="Table Simple 3" w:semiHidden="1" w:unhideWhenUsed="1"/>
+    <w:lsdException w:name="Table Classic 1" w:semiHidden="1" w:unhideWhenUsed="1"/>
+    <w:lsdException w:name="Table Classic 2" w:semiHidden="1" w:unhideWhenUsed="1"/>
+    <w:lsdException w:name="Table Classic 3" w:semiHidden="1" w:unhideWhenUsed="1"/>
+    <w:lsdException w:name="Table Classic 4" w:semiHidden="1" w:unhideWhenUsed="1"/>
+    <w:lsdException w:name="Table Colorful 1" w:semiHidden="1" w:unhideWhenUsed="1"/>
+    <w:lsdException w:name="Table Colorful 2" w:semiHidden="1" w:unhideWhenUsed="1"/>
+    <w:lsdException w:name="Table Colorful 3" w:semiHidden="1" w:unhideWhenUsed="1"/>
+    <w:lsdException w:name="Table Columns 1" w:semiHidden="1" w:unhideWhenUsed="1"/>
+    <w:lsdException w:name="Table Columns 2" w:semiHidden="1" w:unhideWhenUsed="1"/>
+    <w:lsdException w:name="Table Columns 3" w:semiHidden="1" w:unhideWhenUsed="1"/>
+    <w:lsdException w:name="Table Columns 4" w:semiHidden="1" w:unhideWhenUsed="1"/>
+    <w:lsdException w:name="Table Columns 5" w:semiHidden="1" w:unhideWhenUsed="1"/>
+    <w:lsdException w:name="Table Grid 1" w:semiHidden="1" w:unhideWhenUsed="1"/>
+    <w:lsdException w:name="Table Grid 2" w:semiHidden="1" w:unhideWhenUsed="1"/>
+    <w:lsdException w:name="Table Grid 3" w:semiHidden="1" w:unhideWhenUsed="1"/>
+    <w:lsdException w:name="Table Grid 4" w:semiHidden="1" w:unhideWhenUsed="1"/>
+    <w:lsdException w:name="Table Grid 5" w:semiHidden="1" w:unhideWhenUsed="1"/>
+    <w:lsdException w:name="Table Grid 6" w:semiHidden="1" w:unhideWhenUsed="1"/>
+    <w:lsdException w:name="Table Grid 7" w:semiHidden="1" w:unhideWhenUsed="1"/>
+    <w:lsdException w:name="Table Grid 8" w:semiHidden="1" w:unhideWhenUsed="1"/>
+    <w:lsdException w:name="Table List 1" w:semiHidden="1" w:unhideWhenUsed="1"/>
+    <w:lsdException w:name="Table List 2" w:semiHidden="1" w:unhideWhenUsed="1"/>
+    <w:lsdException w:name="Table List 3" w:semiHidden="1" w:unhideWhenUsed="1"/>
+    <w:lsdException w:name="Table List 4" w:semiHidden="1" w:unhideWhenUsed="1"/>
+    <w:lsdException w:name="Table List 5" w:semiHidden="1" w:unhideWhenUsed="1"/>
+    <w:lsdException w:name="Table List 6" w:semiHidden="1" w:unhideWhenUsed="1"/>
+    <w:lsdException w:name="Table List 7" w:semiHidden="1" w:unhideWhenUsed="1"/>
+    <w:lsdException w:name="Table List 8" w:semiHidden="1" w:unhideWhenUsed="1"/>
+    <w:lsdException w:name="Table 3D effects 1" w:semiHidden="1" w:unhideWhenUsed="1"/>
+    <w:lsdException w:name="Table 3D effects 2" w:semiHidden="1" w:unhideWhenUsed="1"/>
+    <w:lsdException w:name="Table 3D effects 3" w:semiHidden="1" w:unhideWhenUsed="1"/>
+    <w:lsdException w:name="Table Contemporary" w:semiHidden="1" w:unhideWhenUsed="1"/>
+    <w:lsdException w:name="Table Elegant" w:semiHidden="1" w:unhideWhenUsed="1"/>
+    <w:lsdException w:name="Table Professional" w:semiHidden="1" w:unhideWhenUsed="1"/>
+    <w:lsdException w:name="Table Subtle 1" w:semiHidden="1" w:unhideWhenUsed="1"/>
+    <w:lsdException w:name="Table Subtle 2" w:semiHidden="1" w:unhideWhenUsed="1"/>
+    <w:lsdException w:name="Table Web 1" w:semiHidden="1" w:unhideWhenUsed="1"/>
+    <w:lsdException w:name="Table Web 2" w:semiHidden="1" w:unhideWhenUsed="1"/>
+    <w:lsdException w:name="Table Web 3" w:semiHidden="1" w:unhideWhenUsed="1"/>
+    <w:lsdException w:name="Balloon Text" w:semiHidden="1" w:unhideWhenUsed="1"/>
+    <w:lsdException w:name="Table Grid" w:semiHidden="1" w:uiPriority="59" w:unhideWhenUsed="1"/>
+    <w:lsdException w:name="Table Theme" w:semiHidden="1" w:unhideWhenUsed="1"/>
+    <w:lsdException w:name="Placeholder Text" w:semiHidden="1"/>
+    <w:lsdException w:name="No Spacing" w:uiPriority="1" w:qFormat="1"/>
+    <w:lsdException w:name="Light Shading" w:uiPriority="60"/>
+    <w:lsdException w:name="Light List" w:uiPriority="61"/>
+    <w:lsdException w:name="Light Grid" w:uiPriority="62"/>
+    <w:lsdException w:name="Medium Shading 1" w:uiPriority="63"/>
+    <w:lsdException w:name="Medium Shading 2" w:uiPriority="64"/>
+    <w:lsdException w:name="Medium List 1" w:uiPriority="65"/>
+    <w:lsdException w:name="Medium List 2" w:uiPriority="66"/>
+    <w:lsdException w:name="Medium Grid 1" w:uiPriority="67"/>
+    <w:lsdException w:name="Medium Grid 2" w:uiPriority="68"/>
+    <w:lsdException w:name="Medium Grid 3" w:uiPriority="69"/>
+    <w:lsdException w:name="Dark List" w:uiPriority="70"/>
+    <w:lsdException w:name="Colorful Shading" w:uiPriority="71"/>
+    <w:lsdException w:name="Colorful List" w:uiPriority="72"/>
+    <w:lsdException w:name="Colorful Grid" w:uiPriority="73"/>
+    <w:lsdException w:name="Light Shading Accent 1" w:uiPriority="60"/>
+    <w:lsdException w:name="Light List Accent 1" w:uiPriority="61"/>
+    <w:lsdException w:name="Light Grid Accent 1" w:uiPriority="62"/>
+    <w:lsdException w:name="Medium Shading 1 Accent 1" w:uiPriority="63"/>
+    <w:lsdException w:name="Medium Shading 2 Accent 1" w:uiPriority="64"/>
+    <w:lsdException w:name="Medium List 1 Accent 1" w:uiPriority="65"/>
+    <w:lsdException w:name="Revision" w:semiHidden="1"/>
+    <w:lsdException w:name="List Paragraph" w:uiPriority="34" w:qFormat="1"/>
+    <w:lsdException w:name="Quote" w:uiPriority="29" w:qFormat="1"/>
+    <w:lsdException w:name="Intense Quote" w:uiPriority="30" w:qFormat="1"/>
+    <w:lsdException w:name="Medium List 2 Accent 1" w:uiPriority="66"/>
+    <w:lsdException w:name="Medium Grid 1 Accent 1" w:uiPriority="67"/>
+    <w:lsdException w:name="Medium Grid 2 Accent 1" w:uiPriority="68"/>
+    <w:lsdException w:name="Medium Grid 3 Accent 1" w:uiPriority="69"/>
+    <w:lsdException w:name="Dark List Accent 1" w:uiPriority="70"/>
+    <w:lsdException w:name="Colorful Shading Accent 1" w:uiPriority="71"/>
+    <w:lsdException w:name="Colorful List Accent 1" w:uiPriority="72"/>
+    <w:lsdException w:name="Colorful Grid Accent 1" w:uiPriority="73"/>
+    <w:lsdException w:name="Light Shading Accent 2" w:uiPriority="60"/>
+    <w:lsdException w:name="Light List Accent 2" w:uiPriority="61"/>
+    <w:lsdException w:name="Light Grid Accent 2" w:uiPriority="62"/>
+    <w:lsdException w:name="Medium Shading 1 Accent 2" w:uiPriority="63"/>
+    <w:lsdException w:name="Medium Shading 2 Accent 2" w:uiPriority="64"/>
+    <w:lsdException w:name="Medium List 1 Accent 2" w:uiPriority="65"/>
+    <w:lsdException w:name="Medium List 2 Accent 2" w:uiPriority="66"/>
+    <w:lsdException w:name="Medium Grid 1 Accent 2" w:uiPriority="67"/>
+    <w:lsdException w:name="Medium Grid 2 Accent 2" w:uiPriority="68"/>
+    <w:lsdException w:name="Medium Grid 3 Accent 2" w:uiPriority="69"/>
+    <w:lsdException w:name="Dark List Accent 2" w:uiPriority="70"/>
+    <w:lsdException w:name="Colorful Shading Accent 2" w:uiPriority="71"/>
+    <w:lsdException w:name="Colorful List Accent 2" w:uiPriority="72"/>
+    <w:lsdException w:name="Colorful Grid Accent 2" w:uiPriority="73"/>
+    <w:lsdException w:name="Light Shading Accent 3" w:uiPriority="60"/>
+    <w:lsdException w:name="Light List Accent 3" w:uiPriority="61"/>
+    <w:lsdException w:name="Light Grid Accent 3" w:uiPriority="62"/>
+    <w:lsdException w:name="Medium Shading 1 Accent 3" w:uiPriority="63"/>
+    <w:lsdException w:name="Medium Shading 2 Accent 3" w:uiPriority="64"/>
+    <w:lsdException w:name="Medium List 1 Accent 3" w:uiPriority="65"/>
+    <w:lsdException w:name="Medium List 2 Accent 3" w:uiPriority="66"/>
+    <w:lsdException w:name="Medium Grid 1 Accent 3" w:uiPriority="67"/>
+    <w:lsdException w:name="Medium Grid 2 Accent 3" w:uiPriority="68"/>
+    <w:lsdException w:name="Medium Grid 3 Accent 3" w:uiPriority="69"/>
+    <w:lsdException w:name="Dark List Accent 3" w:uiPriority="70"/>
+    <w:lsdException w:name="Colorful Shading Accent 3" w:uiPriority="71"/>
+    <w:lsdException w:name="Colorful List Accent 3" w:uiPriority="72"/>
+    <w:lsdException w:name="Colorful Grid Accent 3" w:uiPriority="73"/>
+    <w:lsdException w:name="Light Shading Accent 4" w:uiPriority="60"/>
+    <w:lsdException w:name="Light List Accent 4" w:uiPriority="61"/>
+    <w:lsdException w:name="Light Grid Accent 4" w:uiPriority="62"/>
+    <w:lsdException w:name="Medium Shading 1 Accent 4" w:uiPriority="63"/>
+    <w:lsdException w:name="Medium Shading 2 Accent 4" w:uiPriority="64"/>
+    <w:lsdException w:name="Medium List 1 Accent 4" w:uiPriority="65"/>
+    <w:lsdException w:name="Medium List 2 Accent 4" w:uiPriority="66"/>
+    <w:lsdException w:name="Medium Grid 1 Accent 4" w:uiPriority="67"/>
+    <w:lsdException w:name="Medium Grid 2 Accent 4" w:uiPriority="68"/>
+    <w:lsdException w:name="Medium Grid 3 Accent 4" w:uiPriority="69"/>
+    <w:lsdException w:name="Dark List Accent 4" w:uiPriority="70"/>
+    <w:lsdException w:name="Colorful Shading Accent 4" w:uiPriority="71"/>
+    <w:lsdException w:name="Colorful List Accent 4" w:uiPriority="72"/>
+    <w:lsdException w:name="Colorful Grid Accent 4" w:uiPriority="73"/>
+    <w:lsdException w:name="Light Shading Accent 5" w:uiPriority="60"/>
+    <w:lsdException w:name="Light List Accent 5" w:uiPriority="61"/>
+    <w:lsdException w:name="Light Grid Accent 5" w:uiPriority="62"/>
+    <w:lsdException w:name="Medium Shading 1 Accent 5" w:uiPriority="63"/>
+    <w:lsdException w:name="Medium Shading 2 Accent 5" w:uiPriority="64"/>
+    <w:lsdException w:name="Medium List 1 Accent 5" w:uiPriority="65"/>
+    <w:lsdException w:name="Medium List 2 Accent 5" w:uiPriority="66"/>
+    <w:lsdException w:name="Medium Grid 1 Accent 5" w:uiPriority="67"/>
+    <w:lsdException w:name="Medium Grid 2 Accent 5" w:uiPriority="68"/>
+    <w:lsdException w:name="Medium Grid 3 Accent 5" w:uiPriority="69"/>
+    <w:lsdException w:name="Dark List Accent 5" w:uiPriority="70"/>
+    <w:lsdException w:name="Colorful Shading Accent 5" w:uiPriority="71"/>
+    <w:lsdException w:name="Colorful List Accent 5" w:uiPriority="72"/>
+    <w:lsdException w:name="Colorful Grid Accent 5" w:uiPriority="73"/>
+    <w:lsdException w:name="Light Shading Accent 6" w:uiPriority="60"/>
+    <w:lsdException w:name="Light List Accent 6" w:uiPriority="61"/>
+    <w:lsdException w:name="Light Grid Accent 6" w:uiPriority="62"/>
+    <w:lsdException w:name="Medium Shading 1 Accent 6" w:uiPriority="63"/>
+    <w:lsdException w:name="Medium Shading 2 Accent 6" w:uiPriority="64"/>
+    <w:lsdException w:name="Medium List 1 Accent 6" w:uiPriority="65"/>
+    <w:lsdException w:name="Medium List 2 Accent 6" w:uiPriority="66"/>
+    <w:lsdException w:name="Medium Grid 1 Accent 6" w:uiPriority="67"/>
+    <w:lsdException w:name="Medium Grid 2 Accent 6" w:uiPriority="68"/>
+    <w:lsdException w:name="Medium Grid 3 Accent 6" w:uiPriority="69"/>
+    <w:lsdException w:name="Dark List Accent 6" w:uiPriority="70"/>
+    <w:lsdException w:name="Colorful Shading Accent 6" w:uiPriority="71"/>
+    <w:lsdException w:name="Colorful List Accent 6" w:uiPriority="72"/>
+    <w:lsdException w:name="Colorful Grid Accent 6" w:uiPriority="73"/>
+    <w:lsdException w:name="Subtle Emphasis" w:uiPriority="19" w:qFormat="1"/>
+    <w:lsdException w:name="Intense Emphasis" w:uiPriority="21" w:qFormat="1"/>
+    <w:lsdException w:name="Subtle Reference" w:uiPriority="31" w:qFormat="1"/>
+    <w:lsdException w:name="Intense Reference" w:uiPriority="32" w:qFormat="1"/>
+    <w:lsdException w:name="Book Title" w:uiPriority="33" w:qFormat="1"/>
+    <w:lsdException w:name="Bibliography" w:semiHidden="1" w:uiPriority="37" w:unhideWhenUsed="1"/>
+    <w:lsdException w:name="TOC Heading" w:semiHidden="1" w:uiPriority="39" w:unhideWhenUsed="1" w:qFormat="1"/>
+    <w:lsdException w:name="Plain Table 1" w:uiPriority="41"/>
+    <w:lsdException w:name="Plain Table 2" w:uiPriority="42"/>
+    <w:lsdException w:name="Plain Table 3" w:uiPriority="43"/>
+    <w:lsdException w:name="Plain Table 4" w:uiPriority="44"/>
+    <w:lsdException w:name="Plain Table 5" w:uiPriority="45"/>
+    <w:lsdException w:name="Grid Table Light" w:uiPriority="40"/>
+    <w:lsdException w:name="Grid Table 1 Light" w:uiPriority="46"/>
+    <w:lsdException w:name="Grid Table 2" w:uiPriority="47"/>
+    <w:lsdException w:name="Grid Table 3" w:uiPriority="48"/>
+    <w:lsdException w:name="Grid Table 4" w:uiPriority="49"/>
+    <w:lsdException w:name="Grid Table 5 Dark" w:uiPriority="50"/>
+    <w:lsdException w:name="Grid Table 6 Colorful" w:uiPriority="51"/>
+    <w:lsdException w:name="Grid Table 7 Colorful" w:uiPriority="52"/>
+    <w:lsdException w:name="Grid Table 1 Light Accent 1" w:uiPriority="46"/>
+    <w:lsdException w:name="Grid Table 2 Accent 1" w:uiPriority="47"/>
+    <w:lsdException w:name="Grid Table 3 Accent 1" w:uiPriority="48"/>
+    <w:lsdException w:name="Grid Table 4 Accent 1" w:uiPriority="49"/>
+    <w:lsdException w:name="Grid Table 5 Dark Accent 1" w:uiPriority="50"/>
+    <w:lsdException w:name="Grid Table 6 Colorful Accent 1" w:uiPriority="51"/>
+    <w:lsdException w:name="Grid Table 7 Colorful Accent 1" w:uiPriority="52"/>
+    <w:lsdException w:name="Grid Table 1 Light Accent 2" w:uiPriority="46"/>
+    <w:lsdException w:name="Grid Table 2 Accent 2" w:uiPriority="47"/>
+    <w:lsdException w:name="Grid Table 3 Accent 2" w:uiPriority="48"/>
+    <w:lsdException w:name="Grid Table 4 Accent 2" w:uiPriority="49"/>
+    <w:lsdException w:name="Grid Table 5 Dark Accent 2" w:uiPriority="50"/>
+    <w:lsdException w:name="Grid Table 6 Colorful Accent 2" w:uiPriority="51"/>
+    <w:lsdException w:name="Grid Table 7 Colorful Accent 2" w:uiPriority="52"/>
+    <w:lsdException w:name="Grid Table 1 Light Accent 3" w:uiPriority="46"/>
+    <w:lsdException w:name="Grid Table 2 Accent 3" w:uiPriority="47"/>
+    <w:lsdException w:name="Grid Table 3 Accent 3" w:uiPriority="48"/>
+    <w:lsdException w:name="Grid Table 4 Accent 3" w:uiPriority="49"/>
+    <w:lsdException w:name="Grid Table 5 Dark Accent 3" w:uiPriority="50"/>
+    <w:lsdException w:name="Grid Table 6 Colorful Accent 3" w:uiPriority="51"/>
+    <w:lsdException w:name="Grid Table 7 Colorful Accent 3" w:uiPriority="52"/>
+    <w:lsdException w:name="Grid Table 1 Light Accent 4" w:uiPriority="46"/>
+    <w:lsdException w:name="Grid Table 2 Accent 4" w:uiPriority="47"/>
+    <w:lsdException w:name="Grid Table 3 Accent 4" w:uiPriority="48"/>
+    <w:lsdException w:name="Grid Table 4 Accent 4" w:uiPriority="49"/>
+    <w:lsdException w:name="Grid Table 5 Dark Accent 4" w:uiPriority="50"/>
+    <w:lsdException w:name="Grid Table 6 Colorful Accent 4" w:uiPriority="51"/>
+    <w:lsdException w:name="Grid Table 7 Colorful Accent 4" w:uiPriority="52"/>
+    <w:lsdException w:name="Grid Table 1 Light Accent 5" w:uiPriority="46"/>
+    <w:lsdException w:name="Grid Table 2 Accent 5" w:uiPriority="47"/>
+    <w:lsdException w:name="Grid Table 3 Accent 5" w:uiPriority="48"/>
+    <w:lsdException w:name="Grid Table 4 Accent 5" w:uiPriority="49"/>
+    <w:lsdException w:name="Grid Table 5 Dark Accent 5" w:uiPriority="50"/>
+    <w:lsdException w:name="Grid Table 6 Colorful Accent 5" w:uiPriority="51"/>
+    <w:lsdException w:name="Grid Table 7 Colorful Accent 5" w:uiPriority="52"/>
+    <w:lsdException w:name="Grid Table 1 Light Accent 6" w:uiPriority="46"/>
+    <w:lsdException w:name="Grid Table 2 Accent 6" w:uiPriority="47"/>
+    <w:lsdException w:name="Grid Table 3 Accent 6" w:uiPriority="48"/>
+    <w:lsdException w:name="Grid Table 4 Accent 6" w:uiPriority="49"/>
+    <w:lsdException w:name="Grid Table 5 Dark Accent 6" w:uiPriority="50"/>
+    <w:lsdException w:name="Grid Table 6 Colorful Accent 6" w:uiPriority="51"/>
+    <w:lsdException w:name="Grid Table 7 Colorful Accent 6" w:uiPriority="52"/>
+    <w:lsdException w:name="List Table 1 Light" w:uiPriority="46"/>
+    <w:lsdException w:name="List Table 2" w:uiPriority="47"/>
+    <w:lsdException w:name="List Table 3" w:uiPriority="48"/>
+    <w:lsdException w:name="List Table 4" w:uiPriority="49"/>
+    <w:lsdException w:name="List Table 5 Dark" w:uiPriority="50"/>
+    <w:lsdException w:name="List Table 6 Colorful" w:uiPriority="51"/>
+    <w:lsdException w:name="List Table 7 Colorful" w:uiPriority="52"/>
+    <w:lsdException w:name="List Table 1 Light Accent 1" w:uiPriority="46"/>
+    <w:lsdException w:name="List Table 2 Accent 1" w:uiPriority="47"/>
+    <w:lsdException w:name="List Table 3 Accent 1" w:uiPriority="48"/>
+    <w:lsdException w:name="List Table 4 Accent 1" w:uiPriority="49"/>
+    <w:lsdException w:name="List Table 5 Dark Accent 1" w:uiPriority="50"/>
+    <w:lsdException w:name="List Table 6 Colorful Accent 1" w:uiPriority="51"/>
+    <w:lsdException w:name="List Table 7 Colorful Accent 1" w:uiPriority="52"/>
+    <w:lsdException w:name="List Table 1 Light Accent 2" w:uiPriority="46"/>
+    <w:lsdException w:name="List Table 2 Accent 2" w:uiPriority="47"/>
+    <w:lsdException w:name="List Table 3 Accent 2" w:uiPriority="48"/>
+    <w:lsdException w:name="List Table 4 Accent 2" w:uiPriority="49"/>
+    <w:lsdException w:name="List Table 5 Dark Accent 2" w:uiPriority="50"/>
+    <w:lsdException w:name="List Table 6 Colorful Accent 2" w:uiPriority="51"/>
+    <w:lsdException w:name="List Table 7 Colorful Accent 2" w:uiPriority="52"/>
+    <w:lsdException w:name="List Table 1 Light Accent 3" w:uiPriority="46"/>
+    <w:lsdException w:name="List Table 2 Accent 3" w:uiPriority="47"/>
+    <w:lsdException w:name="List Table 3 Accent 3" w:uiPriority="48"/>
+    <w:lsdException w:name="List Table 4 Accent 3" w:uiPriority="49"/>
+    <w:lsdException w:name="List Table 5 Dark Accent 3" w:uiPriority="50"/>
+    <w:lsdException w:name="List Table 6 Colorful Accent 3" w:uiPriority="51"/>
+    <w:lsdException w:name="List Table 7 Colorful Accent 3" w:uiPriority="52"/>
+    <w:lsdException w:name="List Table 1 Light Accent 4" w:uiPriority="46"/>
+    <w:lsdException w:name="List Table 2 Accent 4" w:uiPriority="47"/>
+    <w:lsdException w:name="List Table 3 Accent 4" w:uiPriority="48"/>
+    <w:lsdException w:name="List Table 4 Accent 4" w:uiPriority="49"/>
+    <w:lsdException w:name="List Table 5 Dark Accent 4" w:uiPriority="50"/>
+    <w:lsdException w:name="List Table 6 Colorful Accent 4" w:uiPriority="51"/>
+    <w:lsdException w:name="List Table 7 Colorful Accent 4" w:uiPriority="52"/>
+    <w:lsdException w:name="List Table 1 Light Accent 5" w:uiPriority="46"/>
+    <w:lsdException w:name="List Table 2 Accent 5" w:uiPriority="47"/>
+    <w:lsdException w:name="List Table 3 Accent 5" w:uiPriority="48"/>
+    <w:lsdException w:name="List Table 4 Accent 5" w:uiPriority="49"/>
+    <w:lsdException w:name="List Table 5 Dark Accent 5" w:uiPriority="50"/>
+    <w:lsdException w:name="List Table 6 Colorful Accent 5" w:uiPriority="51"/>
+    <w:lsdException w:name="List Table 7 Colorful Accent 5" w:uiPriority="52"/>
+    <w:lsdException w:name="List Table 1 Light Accent 6" w:uiPriority="46"/>
+    <w:lsdException w:name="List Table 2 Accent 6" w:uiPriority="47"/>
+    <w:lsdException w:name="List Table 3 Accent 6" w:uiPriority="48"/>
+    <w:lsdException w:name="List Table 4 Accent 6" w:uiPriority="49"/>
+    <w:lsdException w:name="List Table 5 Dark Accent 6" w:uiPriority="50"/>
+    <w:lsdException w:name="List Table 6 Colorful Accent 6" w:uiPriority="51"/>
+    <w:lsdException w:name="List Table 7 Colorful Accent 6" w:uiPriority="52"/>
+    <w:lsdException w:name="Mention" w:semiHidden="1" w:unhideWhenUsed="1"/>
+    <w:lsdException w:name="Smart Hyperlink" w:semiHidden="1" w:unhideWhenUsed="1"/>
+    <w:lsdException w:name="Hashtag" w:semiHidden="1" w:unhideWhenUsed="1"/>
+    <w:lsdException w:name="Unresolved Mention" w:semiHidden="1" w:unhideWhenUsed="1"/>
   </w:latentStyles>
   <w:style w:type="paragraph" w:default="1" w:styleId="a">
     <w:name w:val="Normal"/>
@@ -15199,7 +15442,6 @@
     <w:uiPriority w:val="99"/>
     <w:semiHidden/>
     <w:unhideWhenUsed/>
-    <w:qFormat/>
     <w:tblPr>
       <w:tblInd w:w="0" w:type="dxa"/>
       <w:tblCellMar>
@@ -15219,9 +15461,8 @@
   <w:style w:type="paragraph" w:styleId="a3">
     <w:name w:val="header"/>
     <w:basedOn w:val="a"/>
-    <w:link w:val="Char"/>
+    <w:link w:val="a4"/>
     <w:uiPriority w:val="99"/>
-    <w:semiHidden/>
     <w:unhideWhenUsed/>
     <w:rsid w:val="00B74235"/>
     <w:pPr>
@@ -15240,24 +15481,22 @@
       <w:szCs w:val="18"/>
     </w:rPr>
   </w:style>
-  <w:style w:type="character" w:customStyle="1" w:styleId="Char">
-    <w:name w:val="页眉 Char"/>
+  <w:style w:type="character" w:customStyle="1" w:styleId="a4">
+    <w:name w:val="页眉 字符"/>
     <w:basedOn w:val="a0"/>
     <w:link w:val="a3"/>
     <w:uiPriority w:val="99"/>
-    <w:semiHidden/>
     <w:rsid w:val="00B74235"/>
     <w:rPr>
       <w:sz w:val="18"/>
       <w:szCs w:val="18"/>
     </w:rPr>
   </w:style>
-  <w:style w:type="paragraph" w:styleId="a4">
+  <w:style w:type="paragraph" w:styleId="a5">
     <w:name w:val="footer"/>
     <w:basedOn w:val="a"/>
-    <w:link w:val="Char0"/>
+    <w:link w:val="a6"/>
     <w:uiPriority w:val="99"/>
-    <w:semiHidden/>
     <w:unhideWhenUsed/>
     <w:rsid w:val="00B74235"/>
     <w:pPr>
@@ -15273,12 +15512,11 @@
       <w:szCs w:val="18"/>
     </w:rPr>
   </w:style>
-  <w:style w:type="character" w:customStyle="1" w:styleId="Char0">
-    <w:name w:val="页脚 Char"/>
+  <w:style w:type="character" w:customStyle="1" w:styleId="a6">
+    <w:name w:val="页脚 字符"/>
     <w:basedOn w:val="a0"/>
-    <w:link w:val="a4"/>
+    <w:link w:val="a5"/>
     <w:uiPriority w:val="99"/>
-    <w:semiHidden/>
     <w:rsid w:val="00B74235"/>
     <w:rPr>
       <w:sz w:val="18"/>
@@ -15576,7 +15814,7 @@
 </file>
 
 <file path=customXml/itemProps1.xml><?xml version="1.0" encoding="utf-8"?>
-<ds:datastoreItem xmlns:ds="http://schemas.openxmlformats.org/officeDocument/2006/customXml" ds:itemID="{9FEEBCDA-A80E-4690-8897-E765694B5F42}">
+<ds:datastoreItem xmlns:ds="http://schemas.openxmlformats.org/officeDocument/2006/customXml" ds:itemID="{FB562812-0DDF-4038-9043-04556047F36C}">
   <ds:schemaRefs>
     <ds:schemaRef ds:uri="http://schemas.openxmlformats.org/officeDocument/2006/bibliography"/>
   </ds:schemaRefs>

--- a/词语错误登记.docx
+++ b/词语错误登记.docx
@@ -1,6 +1,6 @@
 
 <file path=word/document.xml><?xml version="1.0" encoding="utf-8"?>
-<w:document xmlns:wpc="http://schemas.microsoft.com/office/word/2010/wordprocessingCanvas" xmlns:cx="http://schemas.microsoft.com/office/drawing/2014/chartex" xmlns:cx1="http://schemas.microsoft.com/office/drawing/2015/9/8/chartex" xmlns:cx2="http://schemas.microsoft.com/office/drawing/2015/10/21/chartex" xmlns:cx3="http://schemas.microsoft.com/office/drawing/2016/5/9/chartex" xmlns:cx4="http://schemas.microsoft.com/office/drawing/2016/5/10/chartex" xmlns:cx5="http://schemas.microsoft.com/office/drawing/2016/5/11/chartex" xmlns:cx6="http://schemas.microsoft.com/office/drawing/2016/5/12/chartex" xmlns:cx7="http://schemas.microsoft.com/office/drawing/2016/5/13/chartex" xmlns:cx8="http://schemas.microsoft.com/office/drawing/2016/5/14/chartex" xmlns:mc="http://schemas.openxmlformats.org/markup-compatibility/2006" xmlns:aink="http://schemas.microsoft.com/office/drawing/2016/ink" xmlns:am3d="http://schemas.microsoft.com/office/drawing/2017/model3d" xmlns:o="urn:schemas-microsoft-com:office:office" xmlns:r="http://schemas.openxmlformats.org/officeDocument/2006/relationships" xmlns:m="http://schemas.openxmlformats.org/officeDocument/2006/math" xmlns:v="urn:schemas-microsoft-com:vml" xmlns:wp14="http://schemas.microsoft.com/office/word/2010/wordprocessingDrawing" xmlns:wp="http://schemas.openxmlformats.org/drawingml/2006/wordprocessingDrawing" xmlns:w10="urn:schemas-microsoft-com:office:word" xmlns:w="http://schemas.openxmlformats.org/wordprocessingml/2006/main" xmlns:w14="http://schemas.microsoft.com/office/word/2010/wordml" xmlns:w15="http://schemas.microsoft.com/office/word/2012/wordml" xmlns:w16cid="http://schemas.microsoft.com/office/word/2016/wordml/cid" xmlns:w16se="http://schemas.microsoft.com/office/word/2015/wordml/symex" xmlns:wpg="http://schemas.microsoft.com/office/word/2010/wordprocessingGroup" xmlns:wpi="http://schemas.microsoft.com/office/word/2010/wordprocessingInk" xmlns:wne="http://schemas.microsoft.com/office/word/2006/wordml" xmlns:wps="http://schemas.microsoft.com/office/word/2010/wordprocessingShape" mc:Ignorable="w14 w15 w16se w16cid wp14">
+<w:document xmlns:ve="http://schemas.openxmlformats.org/markup-compatibility/2006" xmlns:o="urn:schemas-microsoft-com:office:office" xmlns:r="http://schemas.openxmlformats.org/officeDocument/2006/relationships" xmlns:m="http://schemas.openxmlformats.org/officeDocument/2006/math" xmlns:v="urn:schemas-microsoft-com:vml" xmlns:wp="http://schemas.openxmlformats.org/drawingml/2006/wordprocessingDrawing" xmlns:w10="urn:schemas-microsoft-com:office:word" xmlns:w="http://schemas.openxmlformats.org/wordprocessingml/2006/main" xmlns:wne="http://schemas.microsoft.com/office/word/2006/wordml">
   <w:body>
     <w:p>
       <w:pPr>
@@ -23,7 +23,25 @@
           <w:b/>
           <w:sz w:val="28"/>
         </w:rPr>
-        <w:t>典真题一：</w:t>
+        <w:t>典真题</w:t>
+      </w:r>
+      <w:proofErr w:type="gramStart"/>
+      <w:r>
+        <w:rPr>
+          <w:rFonts w:hint="eastAsia"/>
+          <w:b/>
+          <w:sz w:val="28"/>
+        </w:rPr>
+        <w:t>一</w:t>
+      </w:r>
+      <w:proofErr w:type="gramEnd"/>
+      <w:r>
+        <w:rPr>
+          <w:rFonts w:hint="eastAsia"/>
+          <w:b/>
+          <w:sz w:val="28"/>
+        </w:rPr>
+        <w:t>：</w:t>
       </w:r>
     </w:p>
     <w:p>
@@ -245,6 +263,7 @@
           <w:sz w:val="28"/>
         </w:rPr>
       </w:pPr>
+      <w:proofErr w:type="gramStart"/>
       <w:r>
         <w:rPr>
           <w:b/>
@@ -253,6 +272,7 @@
         </w:rPr>
         <w:t>左支右拙</w:t>
       </w:r>
+      <w:proofErr w:type="gramEnd"/>
       <w:r>
         <w:rPr>
           <w:rFonts w:hint="eastAsia"/>
@@ -428,7 +448,23 @@
           <w:rFonts w:hint="eastAsia"/>
           <w:sz w:val="28"/>
         </w:rPr>
-        <w:t>：达不到目的之意，侧重于方向不对</w:t>
+        <w:t>：达不到目的之意，侧重</w:t>
+      </w:r>
+      <w:proofErr w:type="gramStart"/>
+      <w:r>
+        <w:rPr>
+          <w:rFonts w:hint="eastAsia"/>
+          <w:sz w:val="28"/>
+        </w:rPr>
+        <w:t>于方向</w:t>
+      </w:r>
+      <w:proofErr w:type="gramEnd"/>
+      <w:r>
+        <w:rPr>
+          <w:rFonts w:hint="eastAsia"/>
+          <w:sz w:val="28"/>
+        </w:rPr>
+        <w:t>不对</w:t>
       </w:r>
     </w:p>
     <w:p>
@@ -762,14 +798,25 @@
           <w:sz w:val="28"/>
         </w:rPr>
       </w:pPr>
-      <w:r>
-        <w:rPr>
-          <w:rFonts w:hint="eastAsia"/>
-          <w:b/>
-          <w:color w:val="FF0000"/>
-          <w:sz w:val="28"/>
-        </w:rPr>
-        <w:t>个中滋味</w:t>
+      <w:proofErr w:type="gramStart"/>
+      <w:r>
+        <w:rPr>
+          <w:rFonts w:hint="eastAsia"/>
+          <w:b/>
+          <w:color w:val="FF0000"/>
+          <w:sz w:val="28"/>
+        </w:rPr>
+        <w:t>个</w:t>
+      </w:r>
+      <w:proofErr w:type="gramEnd"/>
+      <w:r>
+        <w:rPr>
+          <w:rFonts w:hint="eastAsia"/>
+          <w:b/>
+          <w:color w:val="FF0000"/>
+          <w:sz w:val="28"/>
+        </w:rPr>
+        <w:t>中滋味</w:t>
       </w:r>
       <w:r>
         <w:rPr>
@@ -2060,7 +2107,23 @@
           <w:rFonts w:hint="eastAsia"/>
           <w:sz w:val="28"/>
         </w:rPr>
-        <w:t>：一种花独自开放，与“百花齐放”相对，常比喻缺少各种不同形式、风格的艺术作品</w:t>
+        <w:t>：</w:t>
+      </w:r>
+      <w:proofErr w:type="gramStart"/>
+      <w:r>
+        <w:rPr>
+          <w:rFonts w:hint="eastAsia"/>
+          <w:sz w:val="28"/>
+        </w:rPr>
+        <w:t>一</w:t>
+      </w:r>
+      <w:proofErr w:type="gramEnd"/>
+      <w:r>
+        <w:rPr>
+          <w:rFonts w:hint="eastAsia"/>
+          <w:sz w:val="28"/>
+        </w:rPr>
+        <w:t>种花独自开放，与“百花齐放”相对，常比喻缺少各种不同形式、风格的艺术作品</w:t>
       </w:r>
     </w:p>
     <w:p>
@@ -3629,7 +3692,39 @@
           <w:rFonts w:hint="eastAsia"/>
           <w:sz w:val="28"/>
         </w:rPr>
-        <w:t>：不知听从哪一个好，指不知怎么办才好</w:t>
+        <w:t>：不知</w:t>
+      </w:r>
+      <w:proofErr w:type="gramStart"/>
+      <w:r>
+        <w:rPr>
+          <w:rFonts w:hint="eastAsia"/>
+          <w:sz w:val="28"/>
+        </w:rPr>
+        <w:t>听从哪</w:t>
+      </w:r>
+      <w:proofErr w:type="gramEnd"/>
+      <w:r>
+        <w:rPr>
+          <w:rFonts w:hint="eastAsia"/>
+          <w:sz w:val="28"/>
+        </w:rPr>
+        <w:t>一个好，</w:t>
+      </w:r>
+      <w:proofErr w:type="gramStart"/>
+      <w:r>
+        <w:rPr>
+          <w:rFonts w:hint="eastAsia"/>
+          <w:sz w:val="28"/>
+        </w:rPr>
+        <w:t>指不知</w:t>
+      </w:r>
+      <w:proofErr w:type="gramEnd"/>
+      <w:r>
+        <w:rPr>
+          <w:rFonts w:hint="eastAsia"/>
+          <w:sz w:val="28"/>
+        </w:rPr>
+        <w:t>怎么办才好</w:t>
       </w:r>
     </w:p>
     <w:p>
@@ -4003,7 +4098,23 @@
           <w:rFonts w:hint="eastAsia"/>
           <w:sz w:val="28"/>
         </w:rPr>
-        <w:t>：遵守规矩，不敢违反，也指拘守旧准则，不敢稍作变动，</w:t>
+        <w:t>：遵守规矩，不敢违反，也指</w:t>
+      </w:r>
+      <w:proofErr w:type="gramStart"/>
+      <w:r>
+        <w:rPr>
+          <w:rFonts w:hint="eastAsia"/>
+          <w:sz w:val="28"/>
+        </w:rPr>
+        <w:t>拘</w:t>
+      </w:r>
+      <w:proofErr w:type="gramEnd"/>
+      <w:r>
+        <w:rPr>
+          <w:rFonts w:hint="eastAsia"/>
+          <w:sz w:val="28"/>
+        </w:rPr>
+        <w:t>守旧准则，不敢稍作变动，</w:t>
       </w:r>
       <w:r>
         <w:rPr>
@@ -4227,7 +4338,23 @@
           <w:rFonts w:hint="eastAsia"/>
           <w:sz w:val="28"/>
         </w:rPr>
-        <w:t>：指东西太多，眼睛看不过来</w:t>
+        <w:t>：</w:t>
+      </w:r>
+      <w:proofErr w:type="gramStart"/>
+      <w:r>
+        <w:rPr>
+          <w:rFonts w:hint="eastAsia"/>
+          <w:sz w:val="28"/>
+        </w:rPr>
+        <w:t>指东西</w:t>
+      </w:r>
+      <w:proofErr w:type="gramEnd"/>
+      <w:r>
+        <w:rPr>
+          <w:rFonts w:hint="eastAsia"/>
+          <w:sz w:val="28"/>
+        </w:rPr>
+        <w:t>太多，眼睛看不过来</w:t>
       </w:r>
     </w:p>
     <w:p>
@@ -4428,8 +4555,18 @@
           <w:b/>
           <w:sz w:val="28"/>
         </w:rPr>
-        <w:t>限时模考一</w:t>
-      </w:r>
+        <w:t>限时</w:t>
+      </w:r>
+      <w:proofErr w:type="gramStart"/>
+      <w:r>
+        <w:rPr>
+          <w:rFonts w:hint="eastAsia"/>
+          <w:b/>
+          <w:sz w:val="28"/>
+        </w:rPr>
+        <w:t>模考一</w:t>
+      </w:r>
+      <w:proofErr w:type="gramEnd"/>
     </w:p>
     <w:p>
       <w:pPr>
@@ -4460,8 +4597,19 @@
           <w:color w:val="FF0000"/>
           <w:sz w:val="28"/>
         </w:rPr>
-        <w:t>仪表或才能</w:t>
-      </w:r>
+        <w:t>仪表</w:t>
+      </w:r>
+      <w:proofErr w:type="gramStart"/>
+      <w:r>
+        <w:rPr>
+          <w:rFonts w:hint="eastAsia"/>
+          <w:b/>
+          <w:color w:val="FF0000"/>
+          <w:sz w:val="28"/>
+        </w:rPr>
+        <w:t>或才能</w:t>
+      </w:r>
+      <w:proofErr w:type="gramEnd"/>
       <w:r>
         <w:rPr>
           <w:rFonts w:hint="eastAsia"/>
@@ -4720,7 +4868,23 @@
           <w:rFonts w:hint="eastAsia"/>
           <w:sz w:val="28"/>
         </w:rPr>
-        <w:t>：完全地、饱满地将某理论、计划付诸有效行动。一般后面直接接具体的</w:t>
+        <w:t>：完全地、饱满地将某理论、计划付诸有效行动。一般后面直接</w:t>
+      </w:r>
+      <w:proofErr w:type="gramStart"/>
+      <w:r>
+        <w:rPr>
+          <w:rFonts w:hint="eastAsia"/>
+          <w:sz w:val="28"/>
+        </w:rPr>
+        <w:t>接</w:t>
+      </w:r>
+      <w:proofErr w:type="gramEnd"/>
+      <w:r>
+        <w:rPr>
+          <w:rFonts w:hint="eastAsia"/>
+          <w:sz w:val="28"/>
+        </w:rPr>
+        <w:t>具体的</w:t>
       </w:r>
       <w:r>
         <w:rPr>
@@ -4799,7 +4963,25 @@
           <w:b/>
           <w:sz w:val="28"/>
         </w:rPr>
-        <w:t>限时模考二：</w:t>
+        <w:t>限时</w:t>
+      </w:r>
+      <w:proofErr w:type="gramStart"/>
+      <w:r>
+        <w:rPr>
+          <w:rFonts w:hint="eastAsia"/>
+          <w:b/>
+          <w:sz w:val="28"/>
+        </w:rPr>
+        <w:t>模考二</w:t>
+      </w:r>
+      <w:proofErr w:type="gramEnd"/>
+      <w:r>
+        <w:rPr>
+          <w:rFonts w:hint="eastAsia"/>
+          <w:b/>
+          <w:sz w:val="28"/>
+        </w:rPr>
+        <w:t>：</w:t>
       </w:r>
     </w:p>
     <w:p>
@@ -4960,7 +5142,23 @@
           <w:rFonts w:hint="eastAsia"/>
           <w:sz w:val="28"/>
         </w:rPr>
-        <w:t>：一般指人生经历或事物发展的道路，通常是根据已有的轨迹去推测未来</w:t>
+        <w:t>：一般</w:t>
+      </w:r>
+      <w:proofErr w:type="gramStart"/>
+      <w:r>
+        <w:rPr>
+          <w:rFonts w:hint="eastAsia"/>
+          <w:sz w:val="28"/>
+        </w:rPr>
+        <w:t>指人生</w:t>
+      </w:r>
+      <w:proofErr w:type="gramEnd"/>
+      <w:r>
+        <w:rPr>
+          <w:rFonts w:hint="eastAsia"/>
+          <w:sz w:val="28"/>
+        </w:rPr>
+        <w:t>经历或事物发展的道路，通常是根据已有的轨迹去推测未来</w:t>
       </w:r>
     </w:p>
     <w:p>
@@ -5174,8 +5372,17 @@
           <w:rFonts w:hint="eastAsia"/>
           <w:sz w:val="28"/>
         </w:rPr>
-        <w:t>：一般与执照、证件等联用</w:t>
-      </w:r>
+        <w:t>：一般与执照、</w:t>
+      </w:r>
+      <w:proofErr w:type="gramStart"/>
+      <w:r>
+        <w:rPr>
+          <w:rFonts w:hint="eastAsia"/>
+          <w:sz w:val="28"/>
+        </w:rPr>
+        <w:t>证件等联用</w:t>
+      </w:r>
+      <w:proofErr w:type="gramEnd"/>
     </w:p>
     <w:p>
       <w:pPr>
@@ -5251,7 +5458,25 @@
           <w:b/>
           <w:sz w:val="28"/>
         </w:rPr>
-        <w:t>限时模考三：</w:t>
+        <w:t>限时</w:t>
+      </w:r>
+      <w:proofErr w:type="gramStart"/>
+      <w:r>
+        <w:rPr>
+          <w:rFonts w:hint="eastAsia"/>
+          <w:b/>
+          <w:sz w:val="28"/>
+        </w:rPr>
+        <w:t>模考三</w:t>
+      </w:r>
+      <w:proofErr w:type="gramEnd"/>
+      <w:r>
+        <w:rPr>
+          <w:rFonts w:hint="eastAsia"/>
+          <w:b/>
+          <w:sz w:val="28"/>
+        </w:rPr>
+        <w:t>：</w:t>
       </w:r>
     </w:p>
     <w:p>
@@ -5412,7 +5637,23 @@
           <w:rFonts w:hint="eastAsia"/>
           <w:sz w:val="28"/>
         </w:rPr>
-        <w:t>：试探水的深浅缓急</w:t>
+        <w:t>：</w:t>
+      </w:r>
+      <w:proofErr w:type="gramStart"/>
+      <w:r>
+        <w:rPr>
+          <w:rFonts w:hint="eastAsia"/>
+          <w:sz w:val="28"/>
+        </w:rPr>
+        <w:t>试探水</w:t>
+      </w:r>
+      <w:proofErr w:type="gramEnd"/>
+      <w:r>
+        <w:rPr>
+          <w:rFonts w:hint="eastAsia"/>
+          <w:sz w:val="28"/>
+        </w:rPr>
+        <w:t>的深浅缓急</w:t>
       </w:r>
     </w:p>
     <w:p>
@@ -5561,6 +5802,7 @@
         </w:rPr>
         <w:t>扞（</w:t>
       </w:r>
+      <w:proofErr w:type="spellStart"/>
       <w:r>
         <w:rPr>
           <w:rFonts w:hint="eastAsia"/>
@@ -5570,6 +5812,7 @@
         </w:rPr>
         <w:t>han</w:t>
       </w:r>
+      <w:proofErr w:type="spellEnd"/>
       <w:r>
         <w:rPr>
           <w:rFonts w:hint="eastAsia"/>
@@ -5691,8 +5934,18 @@
           <w:sz w:val="28"/>
         </w:rPr>
         <w:lastRenderedPageBreak/>
-        <w:t>限时模考四</w:t>
-      </w:r>
+        <w:t>限时</w:t>
+      </w:r>
+      <w:proofErr w:type="gramStart"/>
+      <w:r>
+        <w:rPr>
+          <w:rFonts w:hint="eastAsia"/>
+          <w:b/>
+          <w:sz w:val="28"/>
+        </w:rPr>
+        <w:t>模考四</w:t>
+      </w:r>
+      <w:proofErr w:type="gramEnd"/>
       <w:r>
         <w:rPr>
           <w:rFonts w:hint="eastAsia"/>
@@ -5825,7 +6078,25 @@
           <w:b/>
           <w:sz w:val="28"/>
         </w:rPr>
-        <w:t>限时模考五：</w:t>
+        <w:t>限时</w:t>
+      </w:r>
+      <w:proofErr w:type="gramStart"/>
+      <w:r>
+        <w:rPr>
+          <w:rFonts w:hint="eastAsia"/>
+          <w:b/>
+          <w:sz w:val="28"/>
+        </w:rPr>
+        <w:t>模考五</w:t>
+      </w:r>
+      <w:proofErr w:type="gramEnd"/>
+      <w:r>
+        <w:rPr>
+          <w:rFonts w:hint="eastAsia"/>
+          <w:b/>
+          <w:sz w:val="28"/>
+        </w:rPr>
+        <w:t>：</w:t>
       </w:r>
     </w:p>
     <w:p>
@@ -5871,7 +6142,23 @@
           <w:rFonts w:hint="eastAsia"/>
           <w:sz w:val="28"/>
         </w:rPr>
-        <w:t>：预先订购、订阅等，搭配词语多涉及财款交易，不能与抽象概念搭配，如“幸福”</w:t>
+        <w:t>：预先订购、订阅等，搭配词语多</w:t>
+      </w:r>
+      <w:proofErr w:type="gramStart"/>
+      <w:r>
+        <w:rPr>
+          <w:rFonts w:hint="eastAsia"/>
+          <w:sz w:val="28"/>
+        </w:rPr>
+        <w:t>涉及财款交易</w:t>
+      </w:r>
+      <w:proofErr w:type="gramEnd"/>
+      <w:r>
+        <w:rPr>
+          <w:rFonts w:hint="eastAsia"/>
+          <w:sz w:val="28"/>
+        </w:rPr>
+        <w:t>，不能与抽象概念搭配，如“幸福”</w:t>
       </w:r>
     </w:p>
     <w:p>
@@ -6270,7 +6557,25 @@
           <w:b/>
           <w:sz w:val="28"/>
         </w:rPr>
-        <w:t>限时模考六：</w:t>
+        <w:t>限时</w:t>
+      </w:r>
+      <w:proofErr w:type="gramStart"/>
+      <w:r>
+        <w:rPr>
+          <w:rFonts w:hint="eastAsia"/>
+          <w:b/>
+          <w:sz w:val="28"/>
+        </w:rPr>
+        <w:t>模考六</w:t>
+      </w:r>
+      <w:proofErr w:type="gramEnd"/>
+      <w:r>
+        <w:rPr>
+          <w:rFonts w:hint="eastAsia"/>
+          <w:b/>
+          <w:sz w:val="28"/>
+        </w:rPr>
+        <w:t>：</w:t>
       </w:r>
     </w:p>
     <w:p>
@@ -6871,7 +7176,25 @@
           <w:b/>
           <w:sz w:val="28"/>
         </w:rPr>
-        <w:t>限时模考七：</w:t>
+        <w:t>限时</w:t>
+      </w:r>
+      <w:proofErr w:type="gramStart"/>
+      <w:r>
+        <w:rPr>
+          <w:rFonts w:hint="eastAsia"/>
+          <w:b/>
+          <w:sz w:val="28"/>
+        </w:rPr>
+        <w:t>模考七</w:t>
+      </w:r>
+      <w:proofErr w:type="gramEnd"/>
+      <w:r>
+        <w:rPr>
+          <w:rFonts w:hint="eastAsia"/>
+          <w:b/>
+          <w:sz w:val="28"/>
+        </w:rPr>
+        <w:t>：</w:t>
       </w:r>
     </w:p>
     <w:p>
@@ -7009,7 +7332,23 @@
           <w:rFonts w:hint="eastAsia"/>
           <w:sz w:val="28"/>
         </w:rPr>
-        <w:t>：将各部分端对端地结合固定起来，不能将“产品”与“国际标准”联系起来</w:t>
+        <w:t>：将各部分端</w:t>
+      </w:r>
+      <w:proofErr w:type="gramStart"/>
+      <w:r>
+        <w:rPr>
+          <w:rFonts w:hint="eastAsia"/>
+          <w:sz w:val="28"/>
+        </w:rPr>
+        <w:t>对端地结合</w:t>
+      </w:r>
+      <w:proofErr w:type="gramEnd"/>
+      <w:r>
+        <w:rPr>
+          <w:rFonts w:hint="eastAsia"/>
+          <w:sz w:val="28"/>
+        </w:rPr>
+        <w:t>固定起来，不能将“产品”与“国际标准”联系起来</w:t>
       </w:r>
     </w:p>
     <w:p>
@@ -7078,30 +7417,64 @@
           <w:rFonts w:hint="eastAsia"/>
           <w:sz w:val="28"/>
         </w:rPr>
-        <w:t>：季节的次序，秋分是二十四节气之一，过了秋分天气逐渐变凉</w:t>
-      </w:r>
-    </w:p>
-    <w:p>
-      <w:pPr>
-        <w:rPr>
-          <w:sz w:val="28"/>
-        </w:rPr>
-      </w:pPr>
-    </w:p>
-    <w:p>
-      <w:pPr>
-        <w:rPr>
-          <w:b/>
-          <w:sz w:val="28"/>
-        </w:rPr>
-      </w:pPr>
-      <w:r>
-        <w:rPr>
-          <w:rFonts w:hint="eastAsia"/>
-          <w:b/>
-          <w:sz w:val="28"/>
-        </w:rPr>
-        <w:t>限时模考八：</w:t>
+        <w:t>：季节的次序，</w:t>
+      </w:r>
+      <w:proofErr w:type="gramStart"/>
+      <w:r>
+        <w:rPr>
+          <w:rFonts w:hint="eastAsia"/>
+          <w:sz w:val="28"/>
+        </w:rPr>
+        <w:t>秋分是</w:t>
+      </w:r>
+      <w:proofErr w:type="gramEnd"/>
+      <w:r>
+        <w:rPr>
+          <w:rFonts w:hint="eastAsia"/>
+          <w:sz w:val="28"/>
+        </w:rPr>
+        <w:t>二十四节气之一，过了秋分天气逐渐变凉</w:t>
+      </w:r>
+    </w:p>
+    <w:p>
+      <w:pPr>
+        <w:rPr>
+          <w:sz w:val="28"/>
+        </w:rPr>
+      </w:pPr>
+    </w:p>
+    <w:p>
+      <w:pPr>
+        <w:rPr>
+          <w:b/>
+          <w:sz w:val="28"/>
+        </w:rPr>
+      </w:pPr>
+      <w:r>
+        <w:rPr>
+          <w:rFonts w:hint="eastAsia"/>
+          <w:b/>
+          <w:sz w:val="28"/>
+        </w:rPr>
+        <w:t>限时</w:t>
+      </w:r>
+      <w:proofErr w:type="gramStart"/>
+      <w:r>
+        <w:rPr>
+          <w:rFonts w:hint="eastAsia"/>
+          <w:b/>
+          <w:sz w:val="28"/>
+        </w:rPr>
+        <w:t>模考八</w:t>
+      </w:r>
+      <w:proofErr w:type="gramEnd"/>
+      <w:r>
+        <w:rPr>
+          <w:rFonts w:hint="eastAsia"/>
+          <w:b/>
+          <w:sz w:val="28"/>
+        </w:rPr>
+        <w:t>：</w:t>
       </w:r>
     </w:p>
     <w:p>
@@ -7393,13 +7766,23 @@
           <w:sz w:val="28"/>
         </w:rPr>
       </w:pPr>
-      <w:r>
-        <w:rPr>
-          <w:rFonts w:hint="eastAsia"/>
-          <w:b/>
-          <w:sz w:val="28"/>
-        </w:rPr>
-        <w:t>限时模考九：</w:t>
+      <w:proofErr w:type="gramStart"/>
+      <w:r>
+        <w:rPr>
+          <w:rFonts w:hint="eastAsia"/>
+          <w:b/>
+          <w:sz w:val="28"/>
+        </w:rPr>
+        <w:t>限时模考九</w:t>
+      </w:r>
+      <w:proofErr w:type="gramEnd"/>
+      <w:r>
+        <w:rPr>
+          <w:rFonts w:hint="eastAsia"/>
+          <w:b/>
+          <w:sz w:val="28"/>
+        </w:rPr>
+        <w:t>：</w:t>
       </w:r>
     </w:p>
     <w:p>
@@ -7611,7 +7994,25 @@
           <w:sz w:val="28"/>
         </w:rPr>
         <w:lastRenderedPageBreak/>
-        <w:t>限时模考十：</w:t>
+        <w:t>限时</w:t>
+      </w:r>
+      <w:proofErr w:type="gramStart"/>
+      <w:r>
+        <w:rPr>
+          <w:rFonts w:hint="eastAsia"/>
+          <w:b/>
+          <w:sz w:val="28"/>
+        </w:rPr>
+        <w:t>模考十</w:t>
+      </w:r>
+      <w:proofErr w:type="gramEnd"/>
+      <w:r>
+        <w:rPr>
+          <w:rFonts w:hint="eastAsia"/>
+          <w:b/>
+          <w:sz w:val="28"/>
+        </w:rPr>
+        <w:t>：</w:t>
       </w:r>
     </w:p>
     <w:p>
@@ -7818,7 +8219,23 @@
           <w:rFonts w:hint="eastAsia"/>
           <w:sz w:val="28"/>
         </w:rPr>
-        <w:t>：周到而详细，一般指考虑问题周详</w:t>
+        <w:t>：周到而详细，一般</w:t>
+      </w:r>
+      <w:proofErr w:type="gramStart"/>
+      <w:r>
+        <w:rPr>
+          <w:rFonts w:hint="eastAsia"/>
+          <w:sz w:val="28"/>
+        </w:rPr>
+        <w:t>指考虑</w:t>
+      </w:r>
+      <w:proofErr w:type="gramEnd"/>
+      <w:r>
+        <w:rPr>
+          <w:rFonts w:hint="eastAsia"/>
+          <w:sz w:val="28"/>
+        </w:rPr>
+        <w:t>问题周详</w:t>
       </w:r>
     </w:p>
     <w:p>
@@ -9128,6 +9545,7 @@
           <w:sz w:val="28"/>
         </w:rPr>
       </w:pPr>
+      <w:proofErr w:type="gramStart"/>
       <w:r>
         <w:rPr>
           <w:rFonts w:hint="eastAsia"/>
@@ -9137,6 +9555,7 @@
         </w:rPr>
         <w:t>厨余垃圾</w:t>
       </w:r>
+      <w:proofErr w:type="gramEnd"/>
       <w:r>
         <w:rPr>
           <w:rFonts w:hint="eastAsia"/>
@@ -10208,14 +10627,25 @@
           <w:sz w:val="28"/>
         </w:rPr>
       </w:pPr>
-      <w:r>
-        <w:rPr>
-          <w:rFonts w:hint="eastAsia"/>
-          <w:b/>
-          <w:color w:val="FF0000"/>
-          <w:sz w:val="28"/>
-        </w:rPr>
-        <w:t>一目千里</w:t>
+      <w:proofErr w:type="gramStart"/>
+      <w:r>
+        <w:rPr>
+          <w:rFonts w:hint="eastAsia"/>
+          <w:b/>
+          <w:color w:val="FF0000"/>
+          <w:sz w:val="28"/>
+        </w:rPr>
+        <w:t>一</w:t>
+      </w:r>
+      <w:proofErr w:type="gramEnd"/>
+      <w:r>
+        <w:rPr>
+          <w:rFonts w:hint="eastAsia"/>
+          <w:b/>
+          <w:color w:val="FF0000"/>
+          <w:sz w:val="28"/>
+        </w:rPr>
+        <w:t>目千里</w:t>
       </w:r>
       <w:r>
         <w:rPr>
@@ -11755,6 +12185,7 @@
           <w:sz w:val="28"/>
         </w:rPr>
       </w:pPr>
+      <w:proofErr w:type="gramStart"/>
       <w:r>
         <w:rPr>
           <w:rFonts w:hint="eastAsia"/>
@@ -11762,7 +12193,16 @@
           <w:sz w:val="28"/>
         </w:rPr>
         <w:lastRenderedPageBreak/>
-        <w:t>国考全真模拟题</w:t>
+        <w:t>国考全真</w:t>
+      </w:r>
+      <w:proofErr w:type="gramEnd"/>
+      <w:r>
+        <w:rPr>
+          <w:rFonts w:hint="eastAsia"/>
+          <w:b/>
+          <w:sz w:val="28"/>
+        </w:rPr>
+        <w:t>模拟题</w:t>
       </w:r>
       <w:r>
         <w:rPr>
@@ -12035,13 +12475,23 @@
           <w:sz w:val="28"/>
         </w:rPr>
       </w:pPr>
-      <w:r>
-        <w:rPr>
-          <w:rFonts w:hint="eastAsia"/>
-          <w:b/>
-          <w:sz w:val="28"/>
-        </w:rPr>
-        <w:t>国考全真模拟题省（</w:t>
+      <w:proofErr w:type="gramStart"/>
+      <w:r>
+        <w:rPr>
+          <w:rFonts w:hint="eastAsia"/>
+          <w:b/>
+          <w:sz w:val="28"/>
+        </w:rPr>
+        <w:t>国考全真</w:t>
+      </w:r>
+      <w:proofErr w:type="gramEnd"/>
+      <w:r>
+        <w:rPr>
+          <w:rFonts w:hint="eastAsia"/>
+          <w:b/>
+          <w:sz w:val="28"/>
+        </w:rPr>
+        <w:t>模拟题省（</w:t>
       </w:r>
       <w:r>
         <w:rPr>
@@ -12256,6 +12706,7 @@
           <w:sz w:val="28"/>
         </w:rPr>
       </w:pPr>
+      <w:proofErr w:type="gramStart"/>
       <w:r>
         <w:rPr>
           <w:rFonts w:hint="eastAsia"/>
@@ -12263,7 +12714,16 @@
           <w:sz w:val="28"/>
         </w:rPr>
         <w:lastRenderedPageBreak/>
-        <w:t>国考全真模拟题省（</w:t>
+        <w:t>国考全真</w:t>
+      </w:r>
+      <w:proofErr w:type="gramEnd"/>
+      <w:r>
+        <w:rPr>
+          <w:rFonts w:hint="eastAsia"/>
+          <w:b/>
+          <w:sz w:val="28"/>
+        </w:rPr>
+        <w:t>模拟题省（</w:t>
       </w:r>
       <w:r>
         <w:rPr>
@@ -12364,7 +12824,23 @@
           <w:rFonts w:hint="eastAsia"/>
           <w:sz w:val="28"/>
         </w:rPr>
-        <w:t>出口拉动向依靠消费、投资、出口协调拉动转变；②要促进经济增长由主要依靠第二产业带动向依靠第一二三产业协同带动转变；③促进经济增长由主要依靠增加物资资源消耗和能源消耗向主要依靠科技进步、</w:t>
+        <w:t>出口拉动向依靠消费、投资、出口协调拉动转变；②要促进经济增长由主要依靠第二产业带动向</w:t>
+      </w:r>
+      <w:proofErr w:type="gramStart"/>
+      <w:r>
+        <w:rPr>
+          <w:rFonts w:hint="eastAsia"/>
+          <w:sz w:val="28"/>
+        </w:rPr>
+        <w:t>依靠第</w:t>
+      </w:r>
+      <w:proofErr w:type="gramEnd"/>
+      <w:r>
+        <w:rPr>
+          <w:rFonts w:hint="eastAsia"/>
+          <w:sz w:val="28"/>
+        </w:rPr>
+        <w:t>一二三产业协同带动转变；③促进经济增长由主要依靠增加物资资源消耗和能源消耗向主要依靠科技进步、</w:t>
       </w:r>
       <w:r>
         <w:rPr>
@@ -12771,13 +13247,23 @@
           <w:sz w:val="28"/>
         </w:rPr>
       </w:pPr>
-      <w:r>
-        <w:rPr>
-          <w:rFonts w:hint="eastAsia"/>
-          <w:b/>
-          <w:sz w:val="28"/>
-        </w:rPr>
-        <w:t>国考全真模拟题省（</w:t>
+      <w:proofErr w:type="gramStart"/>
+      <w:r>
+        <w:rPr>
+          <w:rFonts w:hint="eastAsia"/>
+          <w:b/>
+          <w:sz w:val="28"/>
+        </w:rPr>
+        <w:t>国考全真</w:t>
+      </w:r>
+      <w:proofErr w:type="gramEnd"/>
+      <w:r>
+        <w:rPr>
+          <w:rFonts w:hint="eastAsia"/>
+          <w:b/>
+          <w:sz w:val="28"/>
+        </w:rPr>
+        <w:t>模拟题省（</w:t>
       </w:r>
       <w:r>
         <w:rPr>
@@ -14073,8 +14559,39 @@
           <w:color w:val="FF0000"/>
           <w:sz w:val="28"/>
         </w:rPr>
-        <w:t>变幻莫测，波诡云谲</w:t>
-      </w:r>
+        <w:t>变幻莫测，波</w:t>
+      </w:r>
+      <w:proofErr w:type="gramStart"/>
+      <w:r>
+        <w:rPr>
+          <w:rFonts w:hint="eastAsia"/>
+          <w:b/>
+          <w:color w:val="FF0000"/>
+          <w:sz w:val="28"/>
+        </w:rPr>
+        <w:t>诡</w:t>
+      </w:r>
+      <w:proofErr w:type="gramEnd"/>
+      <w:r>
+        <w:rPr>
+          <w:rFonts w:hint="eastAsia"/>
+          <w:b/>
+          <w:color w:val="FF0000"/>
+          <w:sz w:val="28"/>
+        </w:rPr>
+        <w:t>云</w:t>
+      </w:r>
+      <w:proofErr w:type="gramStart"/>
+      <w:r>
+        <w:rPr>
+          <w:rFonts w:hint="eastAsia"/>
+          <w:b/>
+          <w:color w:val="FF0000"/>
+          <w:sz w:val="28"/>
+        </w:rPr>
+        <w:t>谲</w:t>
+      </w:r>
+      <w:proofErr w:type="gramEnd"/>
       <w:r>
         <w:rPr>
           <w:rFonts w:hint="eastAsia"/>
@@ -14599,7 +15116,23 @@
           <w:rFonts w:hint="eastAsia"/>
           <w:sz w:val="28"/>
         </w:rPr>
-        <w:t>：比喻因接近某人或某事物而处于首先获得好处的优越地位</w:t>
+        <w:t>：</w:t>
+      </w:r>
+      <w:proofErr w:type="gramStart"/>
+      <w:r>
+        <w:rPr>
+          <w:rFonts w:hint="eastAsia"/>
+          <w:sz w:val="28"/>
+        </w:rPr>
+        <w:t>比喻因</w:t>
+      </w:r>
+      <w:proofErr w:type="gramEnd"/>
+      <w:r>
+        <w:rPr>
+          <w:rFonts w:hint="eastAsia"/>
+          <w:sz w:val="28"/>
+        </w:rPr>
+        <w:t>接近某人或某事物而处于首先获得好处的优越地位</w:t>
       </w:r>
     </w:p>
     <w:p>
@@ -14941,14 +15474,29 @@
           <w:rFonts w:hint="eastAsia"/>
           <w:sz w:val="28"/>
         </w:rPr>
-        <w:t>：抛砖引玉、狗尾续貂、班门弄斧、一孔之见、蓬荜生辉、绵薄之力、才疏学浅、望尘莫及</w:t>
-      </w:r>
-    </w:p>
-    <w:p>
-      <w:pPr>
-        <w:rPr>
-          <w:b/>
-          <w:color w:val="FF0000"/>
+        <w:t>：抛砖引玉、狗尾续貂、班门弄斧、一孔之见、蓬</w:t>
+      </w:r>
+      <w:proofErr w:type="gramStart"/>
+      <w:r>
+        <w:rPr>
+          <w:rFonts w:hint="eastAsia"/>
+          <w:sz w:val="28"/>
+        </w:rPr>
+        <w:t>荜</w:t>
+      </w:r>
+      <w:proofErr w:type="gramEnd"/>
+      <w:r>
+        <w:rPr>
+          <w:rFonts w:hint="eastAsia"/>
+          <w:sz w:val="28"/>
+        </w:rPr>
+        <w:t>生辉、绵薄之力、才疏学浅、望尘莫及</w:t>
+      </w:r>
+    </w:p>
+    <w:p>
+      <w:pPr>
+        <w:rPr>
+          <w:rFonts w:hint="eastAsia"/>
           <w:sz w:val="28"/>
         </w:rPr>
       </w:pPr>
@@ -14981,6 +15529,1358 @@
           <w:sz w:val="28"/>
         </w:rPr>
         <w:t>当之无愧、洗耳恭听</w:t>
+      </w:r>
+    </w:p>
+    <w:p>
+      <w:pPr>
+        <w:rPr>
+          <w:rFonts w:hint="eastAsia"/>
+          <w:sz w:val="28"/>
+        </w:rPr>
+      </w:pPr>
+    </w:p>
+    <w:p>
+      <w:pPr>
+        <w:rPr>
+          <w:rFonts w:hint="eastAsia"/>
+          <w:b/>
+          <w:sz w:val="28"/>
+        </w:rPr>
+      </w:pPr>
+      <w:r>
+        <w:rPr>
+          <w:rFonts w:hint="eastAsia"/>
+          <w:b/>
+          <w:sz w:val="28"/>
+        </w:rPr>
+        <w:t>联考</w:t>
+      </w:r>
+      <w:r>
+        <w:rPr>
+          <w:rFonts w:hint="eastAsia"/>
+          <w:b/>
+          <w:sz w:val="28"/>
+        </w:rPr>
+        <w:t>2018</w:t>
+      </w:r>
+      <w:r>
+        <w:rPr>
+          <w:rFonts w:hint="eastAsia"/>
+          <w:b/>
+          <w:sz w:val="28"/>
+        </w:rPr>
+        <w:t>天津：</w:t>
+      </w:r>
+    </w:p>
+    <w:p>
+      <w:pPr>
+        <w:rPr>
+          <w:rFonts w:hint="eastAsia"/>
+          <w:sz w:val="28"/>
+        </w:rPr>
+      </w:pPr>
+      <w:r>
+        <w:rPr>
+          <w:rFonts w:hint="eastAsia"/>
+          <w:b/>
+          <w:color w:val="FF0000"/>
+          <w:sz w:val="28"/>
+        </w:rPr>
+        <w:t>增进，积累</w:t>
+      </w:r>
+      <w:r>
+        <w:rPr>
+          <w:rFonts w:hint="eastAsia"/>
+          <w:sz w:val="28"/>
+        </w:rPr>
+        <w:t>：侧重强调量的增加，不含发展变化之意，</w:t>
+      </w:r>
+    </w:p>
+    <w:p>
+      <w:pPr>
+        <w:rPr>
+          <w:rFonts w:hint="eastAsia"/>
+          <w:sz w:val="28"/>
+        </w:rPr>
+      </w:pPr>
+      <w:r>
+        <w:rPr>
+          <w:rFonts w:hint="eastAsia"/>
+          <w:b/>
+          <w:color w:val="FF0000"/>
+          <w:sz w:val="28"/>
+        </w:rPr>
+        <w:t>知识使人进步</w:t>
+      </w:r>
+      <w:r>
+        <w:rPr>
+          <w:rFonts w:hint="eastAsia"/>
+          <w:sz w:val="28"/>
+        </w:rPr>
+        <w:t>：但不能说知识进步</w:t>
+      </w:r>
+    </w:p>
+    <w:p>
+      <w:pPr>
+        <w:rPr>
+          <w:rFonts w:hint="eastAsia"/>
+          <w:sz w:val="28"/>
+        </w:rPr>
+      </w:pPr>
+      <w:r>
+        <w:rPr>
+          <w:rFonts w:hint="eastAsia"/>
+          <w:b/>
+          <w:color w:val="FF0000"/>
+          <w:sz w:val="28"/>
+        </w:rPr>
+        <w:t>南辕北辙</w:t>
+      </w:r>
+      <w:r>
+        <w:rPr>
+          <w:rFonts w:hint="eastAsia"/>
+          <w:sz w:val="28"/>
+        </w:rPr>
+        <w:t>：比喻行动和目的</w:t>
+      </w:r>
+      <w:r>
+        <w:rPr>
+          <w:rFonts w:hint="eastAsia"/>
+          <w:sz w:val="28"/>
+        </w:rPr>
+        <w:t>正好</w:t>
+      </w:r>
+      <w:r>
+        <w:rPr>
+          <w:rFonts w:hint="eastAsia"/>
+          <w:sz w:val="28"/>
+        </w:rPr>
+        <w:t>相反</w:t>
+      </w:r>
+    </w:p>
+    <w:p>
+      <w:pPr>
+        <w:rPr>
+          <w:rFonts w:hint="eastAsia"/>
+          <w:sz w:val="28"/>
+        </w:rPr>
+      </w:pPr>
+      <w:r>
+        <w:rPr>
+          <w:rFonts w:hint="eastAsia"/>
+          <w:b/>
+          <w:color w:val="FF0000"/>
+          <w:sz w:val="28"/>
+        </w:rPr>
+        <w:t>缘木求鱼</w:t>
+      </w:r>
+      <w:r>
+        <w:rPr>
+          <w:rFonts w:hint="eastAsia"/>
+          <w:sz w:val="28"/>
+        </w:rPr>
+        <w:t>：比喻方向或办法不对头，不可能达到目的</w:t>
+      </w:r>
+    </w:p>
+    <w:p>
+      <w:pPr>
+        <w:rPr>
+          <w:rFonts w:hint="eastAsia"/>
+          <w:sz w:val="28"/>
+        </w:rPr>
+      </w:pPr>
+      <w:r>
+        <w:rPr>
+          <w:rFonts w:hint="eastAsia"/>
+          <w:b/>
+          <w:color w:val="FF0000"/>
+          <w:sz w:val="28"/>
+        </w:rPr>
+        <w:t>分道扬镳</w:t>
+      </w:r>
+      <w:r>
+        <w:rPr>
+          <w:rFonts w:hint="eastAsia"/>
+          <w:sz w:val="28"/>
+        </w:rPr>
+        <w:t>：强调的是</w:t>
+      </w:r>
+      <w:r>
+        <w:rPr>
+          <w:rFonts w:hint="eastAsia"/>
+          <w:b/>
+          <w:color w:val="FF0000"/>
+          <w:sz w:val="28"/>
+        </w:rPr>
+        <w:t>原本在一起</w:t>
+      </w:r>
+      <w:r>
+        <w:rPr>
+          <w:rFonts w:hint="eastAsia"/>
+          <w:sz w:val="28"/>
+        </w:rPr>
+        <w:t>的双方因志向、目标不同而分开了，</w:t>
+      </w:r>
+      <w:r>
+        <w:rPr>
+          <w:rFonts w:hint="eastAsia"/>
+          <w:sz w:val="28"/>
+        </w:rPr>
+        <w:lastRenderedPageBreak/>
+        <w:t>各走各的路</w:t>
+      </w:r>
+    </w:p>
+    <w:p>
+      <w:pPr>
+        <w:rPr>
+          <w:rFonts w:hint="eastAsia"/>
+          <w:sz w:val="28"/>
+        </w:rPr>
+      </w:pPr>
+      <w:r>
+        <w:rPr>
+          <w:rFonts w:hint="eastAsia"/>
+          <w:b/>
+          <w:color w:val="FF0000"/>
+          <w:sz w:val="28"/>
+        </w:rPr>
+        <w:t>背道而驰</w:t>
+      </w:r>
+      <w:r>
+        <w:rPr>
+          <w:rFonts w:hint="eastAsia"/>
+          <w:sz w:val="28"/>
+        </w:rPr>
+        <w:t>：就</w:t>
+      </w:r>
+      <w:r>
+        <w:rPr>
+          <w:rFonts w:hint="eastAsia"/>
+          <w:b/>
+          <w:color w:val="FF0000"/>
+          <w:sz w:val="28"/>
+        </w:rPr>
+        <w:t>两个</w:t>
+      </w:r>
+      <w:r>
+        <w:rPr>
+          <w:rFonts w:hint="eastAsia"/>
+          <w:b/>
+          <w:color w:val="FF0000"/>
+          <w:sz w:val="28"/>
+        </w:rPr>
+        <w:t>事物</w:t>
+      </w:r>
+      <w:r>
+        <w:rPr>
+          <w:rFonts w:hint="eastAsia"/>
+          <w:sz w:val="28"/>
+        </w:rPr>
+        <w:t>而言，强调的是彼此的距离越来越远</w:t>
+      </w:r>
+    </w:p>
+    <w:p>
+      <w:pPr>
+        <w:rPr>
+          <w:rFonts w:hint="eastAsia"/>
+          <w:sz w:val="28"/>
+        </w:rPr>
+      </w:pPr>
+      <w:r>
+        <w:rPr>
+          <w:b/>
+          <w:color w:val="FF0000"/>
+          <w:sz w:val="28"/>
+        </w:rPr>
+        <w:t>培养</w:t>
+      </w:r>
+      <w:r>
+        <w:rPr>
+          <w:rFonts w:hint="eastAsia"/>
+          <w:sz w:val="28"/>
+        </w:rPr>
+        <w:t>：</w:t>
+      </w:r>
+      <w:r>
+        <w:rPr>
+          <w:sz w:val="28"/>
+        </w:rPr>
+        <w:t>以</w:t>
+      </w:r>
+      <w:r>
+        <w:rPr>
+          <w:rFonts w:hint="eastAsia"/>
+          <w:sz w:val="28"/>
+        </w:rPr>
+        <w:t>适宜</w:t>
+      </w:r>
+      <w:r>
+        <w:rPr>
+          <w:sz w:val="28"/>
+        </w:rPr>
+        <w:t>的条件促使其发生</w:t>
+      </w:r>
+      <w:r>
+        <w:rPr>
+          <w:rFonts w:hint="eastAsia"/>
+          <w:sz w:val="28"/>
+        </w:rPr>
+        <w:t>、</w:t>
+      </w:r>
+      <w:r>
+        <w:rPr>
+          <w:sz w:val="28"/>
+        </w:rPr>
+        <w:t>成长和繁殖</w:t>
+      </w:r>
+      <w:r>
+        <w:rPr>
+          <w:rFonts w:hint="eastAsia"/>
+          <w:sz w:val="28"/>
+        </w:rPr>
+        <w:t>；</w:t>
+      </w:r>
+      <w:r>
+        <w:rPr>
+          <w:sz w:val="28"/>
+        </w:rPr>
+        <w:t>按照一定的目的长期地教育和训练</w:t>
+      </w:r>
+      <w:r>
+        <w:rPr>
+          <w:rFonts w:hint="eastAsia"/>
+          <w:sz w:val="28"/>
+        </w:rPr>
+        <w:t>，</w:t>
+      </w:r>
+      <w:r>
+        <w:rPr>
+          <w:sz w:val="28"/>
+        </w:rPr>
+        <w:t>使其成长</w:t>
+      </w:r>
+      <w:r>
+        <w:rPr>
+          <w:rFonts w:hint="eastAsia"/>
+          <w:sz w:val="28"/>
+        </w:rPr>
+        <w:t>。</w:t>
+      </w:r>
+      <w:r>
+        <w:rPr>
+          <w:sz w:val="28"/>
+        </w:rPr>
+        <w:t>适用的对象多为</w:t>
+      </w:r>
+      <w:r>
+        <w:rPr>
+          <w:b/>
+          <w:color w:val="FF0000"/>
+          <w:sz w:val="28"/>
+        </w:rPr>
+        <w:t>生物</w:t>
+      </w:r>
+      <w:r>
+        <w:rPr>
+          <w:rFonts w:hint="eastAsia"/>
+          <w:b/>
+          <w:color w:val="FF0000"/>
+          <w:sz w:val="28"/>
+        </w:rPr>
+        <w:t>，</w:t>
+      </w:r>
+      <w:r>
+        <w:rPr>
+          <w:b/>
+          <w:color w:val="FF0000"/>
+          <w:sz w:val="28"/>
+        </w:rPr>
+        <w:t>人</w:t>
+      </w:r>
+      <w:r>
+        <w:rPr>
+          <w:sz w:val="28"/>
+        </w:rPr>
+        <w:t>等</w:t>
+      </w:r>
+    </w:p>
+    <w:p>
+      <w:pPr>
+        <w:rPr>
+          <w:rFonts w:hint="eastAsia"/>
+          <w:sz w:val="28"/>
+        </w:rPr>
+      </w:pPr>
+      <w:r>
+        <w:rPr>
+          <w:rFonts w:hint="eastAsia"/>
+          <w:b/>
+          <w:color w:val="FF0000"/>
+          <w:sz w:val="28"/>
+        </w:rPr>
+        <w:t>培育</w:t>
+      </w:r>
+      <w:r>
+        <w:rPr>
+          <w:rFonts w:hint="eastAsia"/>
+          <w:sz w:val="28"/>
+        </w:rPr>
+        <w:t>：指培养幼小生物，使其发育成长，适用对象多为</w:t>
+      </w:r>
+      <w:r>
+        <w:rPr>
+          <w:rFonts w:hint="eastAsia"/>
+          <w:b/>
+          <w:color w:val="FF0000"/>
+          <w:sz w:val="28"/>
+        </w:rPr>
+        <w:t>幼小</w:t>
+      </w:r>
+      <w:r>
+        <w:rPr>
+          <w:rFonts w:hint="eastAsia"/>
+          <w:b/>
+          <w:color w:val="FF0000"/>
+          <w:sz w:val="28"/>
+        </w:rPr>
+        <w:t>生物</w:t>
+      </w:r>
+      <w:r>
+        <w:rPr>
+          <w:rFonts w:hint="eastAsia"/>
+          <w:sz w:val="28"/>
+        </w:rPr>
+        <w:t>等</w:t>
+      </w:r>
+    </w:p>
+    <w:p>
+      <w:pPr>
+        <w:rPr>
+          <w:rFonts w:hint="eastAsia"/>
+          <w:sz w:val="28"/>
+        </w:rPr>
+      </w:pPr>
+      <w:r>
+        <w:rPr>
+          <w:rFonts w:hint="eastAsia"/>
+          <w:b/>
+          <w:color w:val="FF0000"/>
+          <w:sz w:val="28"/>
+        </w:rPr>
+        <w:t>扶植</w:t>
+      </w:r>
+      <w:r>
+        <w:rPr>
+          <w:rFonts w:hint="eastAsia"/>
+          <w:sz w:val="28"/>
+        </w:rPr>
+        <w:t>：扶助培植，侧重于扶助</w:t>
+      </w:r>
+    </w:p>
+    <w:p>
+      <w:pPr>
+        <w:rPr>
+          <w:rFonts w:hint="eastAsia"/>
+          <w:sz w:val="28"/>
+        </w:rPr>
+      </w:pPr>
+      <w:r>
+        <w:rPr>
+          <w:rFonts w:hint="eastAsia"/>
+          <w:sz w:val="28"/>
+        </w:rPr>
+        <w:t>培植：指培养（人才），扶植（势力）使壮大，培植能准确修饰“现代产业”</w:t>
+      </w:r>
+    </w:p>
+    <w:p>
+      <w:pPr>
+        <w:rPr>
+          <w:rFonts w:hint="eastAsia"/>
+          <w:sz w:val="28"/>
+        </w:rPr>
+      </w:pPr>
+      <w:r>
+        <w:rPr>
+          <w:rFonts w:hint="eastAsia"/>
+          <w:b/>
+          <w:color w:val="FF0000"/>
+          <w:sz w:val="28"/>
+        </w:rPr>
+        <w:t>殊途同归，如出一辙</w:t>
+      </w:r>
+      <w:r>
+        <w:rPr>
+          <w:rFonts w:hint="eastAsia"/>
+          <w:sz w:val="28"/>
+        </w:rPr>
+        <w:t>：均侧重表示相同</w:t>
+      </w:r>
+    </w:p>
+    <w:p>
+      <w:pPr>
+        <w:rPr>
+          <w:rFonts w:hint="eastAsia"/>
+          <w:sz w:val="28"/>
+        </w:rPr>
+      </w:pPr>
+      <w:r>
+        <w:rPr>
+          <w:rFonts w:hint="eastAsia"/>
+          <w:b/>
+          <w:color w:val="FF0000"/>
+          <w:sz w:val="28"/>
+        </w:rPr>
+        <w:t>积厚流光</w:t>
+      </w:r>
+      <w:r>
+        <w:rPr>
+          <w:rFonts w:hint="eastAsia"/>
+          <w:sz w:val="28"/>
+        </w:rPr>
+        <w:t>：指积累的功业越深厚，则流传给后人的恩德越广</w:t>
+      </w:r>
+    </w:p>
+    <w:p>
+      <w:pPr>
+        <w:rPr>
+          <w:rFonts w:hint="eastAsia"/>
+          <w:sz w:val="28"/>
+        </w:rPr>
+      </w:pPr>
+      <w:r>
+        <w:rPr>
+          <w:rFonts w:hint="eastAsia"/>
+          <w:b/>
+          <w:color w:val="FF0000"/>
+          <w:sz w:val="28"/>
+        </w:rPr>
+        <w:t>成因</w:t>
+      </w:r>
+      <w:r>
+        <w:rPr>
+          <w:rFonts w:hint="eastAsia"/>
+          <w:sz w:val="28"/>
+        </w:rPr>
+        <w:t>：已含</w:t>
+      </w:r>
+      <w:r>
+        <w:rPr>
+          <w:rFonts w:hint="eastAsia"/>
+          <w:sz w:val="28"/>
+        </w:rPr>
+        <w:t>有</w:t>
+      </w:r>
+      <w:r>
+        <w:rPr>
+          <w:rFonts w:hint="eastAsia"/>
+          <w:sz w:val="28"/>
+        </w:rPr>
+        <w:t>原因之意，与“依赖于</w:t>
+      </w:r>
+      <w:r>
+        <w:rPr>
+          <w:sz w:val="28"/>
+        </w:rPr>
+        <w:t>…</w:t>
+      </w:r>
+      <w:r>
+        <w:rPr>
+          <w:rFonts w:hint="eastAsia"/>
+          <w:sz w:val="28"/>
+        </w:rPr>
+        <w:t>.</w:t>
+      </w:r>
+      <w:r>
+        <w:rPr>
+          <w:rFonts w:hint="eastAsia"/>
+          <w:sz w:val="28"/>
+        </w:rPr>
+        <w:t>因素”等语义重复</w:t>
+      </w:r>
+    </w:p>
+    <w:p>
+      <w:pPr>
+        <w:rPr>
+          <w:rFonts w:hint="eastAsia"/>
+          <w:sz w:val="28"/>
+        </w:rPr>
+      </w:pPr>
+      <w:r>
+        <w:rPr>
+          <w:rFonts w:hint="eastAsia"/>
+          <w:b/>
+          <w:color w:val="FF0000"/>
+          <w:sz w:val="28"/>
+        </w:rPr>
+        <w:t>裹挟</w:t>
+      </w:r>
+      <w:r>
+        <w:rPr>
+          <w:rFonts w:hint="eastAsia"/>
+          <w:sz w:val="28"/>
+        </w:rPr>
+        <w:t>：指（风，流水等）把别的东西卷入，</w:t>
+      </w:r>
+      <w:proofErr w:type="gramStart"/>
+      <w:r>
+        <w:rPr>
+          <w:rFonts w:hint="eastAsia"/>
+          <w:sz w:val="28"/>
+        </w:rPr>
+        <w:t>使随着</w:t>
+      </w:r>
+      <w:proofErr w:type="gramEnd"/>
+      <w:r>
+        <w:rPr>
+          <w:rFonts w:hint="eastAsia"/>
+          <w:sz w:val="28"/>
+        </w:rPr>
+        <w:t>移动</w:t>
+      </w:r>
+    </w:p>
+    <w:p>
+      <w:pPr>
+        <w:rPr>
+          <w:rFonts w:hint="eastAsia"/>
+          <w:sz w:val="28"/>
+        </w:rPr>
+      </w:pPr>
+      <w:r>
+        <w:rPr>
+          <w:rFonts w:hint="eastAsia"/>
+          <w:b/>
+          <w:color w:val="FF0000"/>
+          <w:sz w:val="28"/>
+        </w:rPr>
+        <w:t>夹杂</w:t>
+      </w:r>
+      <w:r>
+        <w:rPr>
+          <w:rFonts w:hint="eastAsia"/>
+          <w:sz w:val="28"/>
+        </w:rPr>
+        <w:t>：指掺杂</w:t>
+      </w:r>
+    </w:p>
+    <w:p>
+      <w:pPr>
+        <w:rPr>
+          <w:rFonts w:hint="eastAsia"/>
+          <w:sz w:val="28"/>
+        </w:rPr>
+      </w:pPr>
+      <w:r>
+        <w:rPr>
+          <w:rFonts w:hint="eastAsia"/>
+          <w:b/>
+          <w:color w:val="FF0000"/>
+          <w:sz w:val="28"/>
+        </w:rPr>
+        <w:t>聚集</w:t>
+      </w:r>
+      <w:r>
+        <w:rPr>
+          <w:rFonts w:hint="eastAsia"/>
+          <w:sz w:val="28"/>
+        </w:rPr>
+        <w:t>：指集合，凑在一起</w:t>
+      </w:r>
+    </w:p>
+    <w:p>
+      <w:pPr>
+        <w:rPr>
+          <w:rFonts w:hint="eastAsia"/>
+          <w:sz w:val="28"/>
+        </w:rPr>
+      </w:pPr>
+      <w:r>
+        <w:rPr>
+          <w:rFonts w:hint="eastAsia"/>
+          <w:b/>
+          <w:color w:val="FF0000"/>
+          <w:sz w:val="28"/>
+        </w:rPr>
+        <w:t>探讨</w:t>
+      </w:r>
+      <w:r>
+        <w:rPr>
+          <w:rFonts w:hint="eastAsia"/>
+          <w:sz w:val="28"/>
+        </w:rPr>
+        <w:t>：指研究讨论，多与</w:t>
+      </w:r>
+      <w:r>
+        <w:rPr>
+          <w:rFonts w:hint="eastAsia"/>
+          <w:b/>
+          <w:color w:val="FF0000"/>
+          <w:sz w:val="28"/>
+        </w:rPr>
+        <w:t>问题</w:t>
+      </w:r>
+      <w:r>
+        <w:rPr>
+          <w:rFonts w:hint="eastAsia"/>
+          <w:sz w:val="28"/>
+        </w:rPr>
+        <w:t>等搭配</w:t>
+      </w:r>
+    </w:p>
+    <w:p>
+      <w:pPr>
+        <w:rPr>
+          <w:rFonts w:hint="eastAsia"/>
+          <w:sz w:val="28"/>
+        </w:rPr>
+      </w:pPr>
+      <w:r>
+        <w:rPr>
+          <w:rFonts w:hint="eastAsia"/>
+          <w:b/>
+          <w:color w:val="FF0000"/>
+          <w:sz w:val="28"/>
+        </w:rPr>
+        <w:t>探寻</w:t>
+      </w:r>
+      <w:r>
+        <w:rPr>
+          <w:rFonts w:hint="eastAsia"/>
+          <w:sz w:val="28"/>
+        </w:rPr>
+        <w:t>：指</w:t>
+      </w:r>
+      <w:r>
+        <w:rPr>
+          <w:rFonts w:hint="eastAsia"/>
+          <w:sz w:val="28"/>
+        </w:rPr>
+        <w:t>探求</w:t>
+      </w:r>
+      <w:r>
+        <w:rPr>
+          <w:rFonts w:hint="eastAsia"/>
+          <w:sz w:val="28"/>
+        </w:rPr>
+        <w:t>寻找，多与</w:t>
+      </w:r>
+      <w:r>
+        <w:rPr>
+          <w:rFonts w:hint="eastAsia"/>
+          <w:b/>
+          <w:color w:val="FF0000"/>
+          <w:sz w:val="28"/>
+        </w:rPr>
+        <w:t>真理、矿藏</w:t>
+      </w:r>
+      <w:r>
+        <w:rPr>
+          <w:rFonts w:hint="eastAsia"/>
+          <w:sz w:val="28"/>
+        </w:rPr>
+        <w:t>等搭配</w:t>
+      </w:r>
+    </w:p>
+    <w:p>
+      <w:pPr>
+        <w:rPr>
+          <w:rFonts w:hint="eastAsia"/>
+          <w:sz w:val="28"/>
+        </w:rPr>
+      </w:pPr>
+      <w:r>
+        <w:rPr>
+          <w:rFonts w:hint="eastAsia"/>
+          <w:b/>
+          <w:color w:val="FF0000"/>
+          <w:sz w:val="28"/>
+        </w:rPr>
+        <w:t>巡弋</w:t>
+      </w:r>
+      <w:r>
+        <w:rPr>
+          <w:rFonts w:hint="eastAsia"/>
+          <w:sz w:val="28"/>
+        </w:rPr>
+        <w:t>：指军舰在水域巡逻</w:t>
+      </w:r>
+    </w:p>
+    <w:p>
+      <w:pPr>
+        <w:rPr>
+          <w:rFonts w:hint="eastAsia"/>
+          <w:sz w:val="28"/>
+        </w:rPr>
+      </w:pPr>
+      <w:r>
+        <w:rPr>
+          <w:rFonts w:hint="eastAsia"/>
+          <w:b/>
+          <w:color w:val="FF0000"/>
+          <w:sz w:val="28"/>
+        </w:rPr>
+        <w:t>巡视</w:t>
+      </w:r>
+      <w:r>
+        <w:rPr>
+          <w:rFonts w:hint="eastAsia"/>
+          <w:sz w:val="28"/>
+        </w:rPr>
+        <w:t>：指到各处视察</w:t>
+      </w:r>
+    </w:p>
+    <w:p>
+      <w:pPr>
+        <w:rPr>
+          <w:rFonts w:hint="eastAsia"/>
+          <w:sz w:val="28"/>
+        </w:rPr>
+      </w:pPr>
+      <w:r>
+        <w:rPr>
+          <w:rFonts w:hint="eastAsia"/>
+          <w:b/>
+          <w:color w:val="FF0000"/>
+          <w:sz w:val="28"/>
+        </w:rPr>
+        <w:t>捆绑</w:t>
+      </w:r>
+      <w:r>
+        <w:rPr>
+          <w:rFonts w:hint="eastAsia"/>
+          <w:sz w:val="28"/>
+        </w:rPr>
+        <w:t>：指用绳索等缠绕拴住</w:t>
+      </w:r>
+    </w:p>
+    <w:p>
+      <w:pPr>
+        <w:rPr>
+          <w:rFonts w:hint="eastAsia"/>
+          <w:sz w:val="28"/>
+        </w:rPr>
+      </w:pPr>
+      <w:r>
+        <w:rPr>
+          <w:rFonts w:hint="eastAsia"/>
+          <w:b/>
+          <w:color w:val="FF0000"/>
+          <w:sz w:val="28"/>
+        </w:rPr>
+        <w:t>绑定</w:t>
+      </w:r>
+      <w:r>
+        <w:rPr>
+          <w:rFonts w:hint="eastAsia"/>
+          <w:sz w:val="28"/>
+        </w:rPr>
+        <w:t>：是公司或社团为更好地为客户服务或及时了解客户信息所采用的一种管理手法</w:t>
+      </w:r>
+    </w:p>
+    <w:p>
+      <w:pPr>
+        <w:rPr>
+          <w:rFonts w:hint="eastAsia"/>
+          <w:sz w:val="28"/>
+        </w:rPr>
+      </w:pPr>
+      <w:r>
+        <w:rPr>
+          <w:rFonts w:hint="eastAsia"/>
+          <w:b/>
+          <w:color w:val="FF0000"/>
+          <w:sz w:val="28"/>
+        </w:rPr>
+        <w:t>阻断</w:t>
+      </w:r>
+      <w:r>
+        <w:rPr>
+          <w:rFonts w:hint="eastAsia"/>
+          <w:sz w:val="28"/>
+        </w:rPr>
+        <w:t>：由于阻止而中断进程或进展</w:t>
+      </w:r>
+    </w:p>
+    <w:p>
+      <w:pPr>
+        <w:rPr>
+          <w:rFonts w:hint="eastAsia"/>
+          <w:sz w:val="28"/>
+        </w:rPr>
+      </w:pPr>
+      <w:r>
+        <w:rPr>
+          <w:rFonts w:hint="eastAsia"/>
+          <w:b/>
+          <w:color w:val="FF0000"/>
+          <w:sz w:val="28"/>
+        </w:rPr>
+        <w:lastRenderedPageBreak/>
+        <w:t>阻拦</w:t>
+      </w:r>
+      <w:r>
+        <w:rPr>
+          <w:rFonts w:hint="eastAsia"/>
+          <w:sz w:val="28"/>
+        </w:rPr>
+        <w:t>：指阻挡</w:t>
+      </w:r>
+    </w:p>
+    <w:p>
+      <w:pPr>
+        <w:rPr>
+          <w:rFonts w:hint="eastAsia"/>
+          <w:sz w:val="28"/>
+        </w:rPr>
+      </w:pPr>
+      <w:r>
+        <w:rPr>
+          <w:rFonts w:hint="eastAsia"/>
+          <w:b/>
+          <w:color w:val="FF0000"/>
+          <w:sz w:val="28"/>
+        </w:rPr>
+        <w:t>经历</w:t>
+      </w:r>
+      <w:r>
+        <w:rPr>
+          <w:rFonts w:hint="eastAsia"/>
+          <w:sz w:val="28"/>
+        </w:rPr>
+        <w:t>：</w:t>
+      </w:r>
+      <w:r>
+        <w:rPr>
+          <w:rFonts w:hint="eastAsia"/>
+          <w:sz w:val="28"/>
+        </w:rPr>
+        <w:t>指亲身见过、做过或遇到过的事情，只能用于</w:t>
+      </w:r>
+      <w:r>
+        <w:rPr>
+          <w:rFonts w:hint="eastAsia"/>
+          <w:b/>
+          <w:color w:val="FF0000"/>
+          <w:sz w:val="28"/>
+        </w:rPr>
+        <w:t>修饰人</w:t>
+      </w:r>
+    </w:p>
+    <w:p>
+      <w:pPr>
+        <w:rPr>
+          <w:rFonts w:hint="eastAsia"/>
+          <w:sz w:val="28"/>
+        </w:rPr>
+      </w:pPr>
+      <w:r>
+        <w:rPr>
+          <w:rFonts w:hint="eastAsia"/>
+          <w:b/>
+          <w:color w:val="FF0000"/>
+          <w:sz w:val="28"/>
+        </w:rPr>
+        <w:t>经过</w:t>
+      </w:r>
+      <w:r>
+        <w:rPr>
+          <w:rFonts w:hint="eastAsia"/>
+          <w:sz w:val="28"/>
+        </w:rPr>
+        <w:t>：过程、经历，一般用于形容</w:t>
+      </w:r>
+      <w:r>
+        <w:rPr>
+          <w:rFonts w:hint="eastAsia"/>
+          <w:b/>
+          <w:color w:val="FF0000"/>
+          <w:sz w:val="28"/>
+        </w:rPr>
+        <w:t>某一具体事件</w:t>
+      </w:r>
+    </w:p>
+    <w:p>
+      <w:pPr>
+        <w:rPr>
+          <w:rFonts w:hint="eastAsia"/>
+          <w:sz w:val="28"/>
+        </w:rPr>
+      </w:pPr>
+      <w:r>
+        <w:rPr>
+          <w:rFonts w:hint="eastAsia"/>
+          <w:b/>
+          <w:color w:val="FF0000"/>
+          <w:sz w:val="28"/>
+        </w:rPr>
+        <w:t>泉州港</w:t>
+      </w:r>
+      <w:r>
+        <w:rPr>
+          <w:rFonts w:hint="eastAsia"/>
+          <w:sz w:val="28"/>
+        </w:rPr>
+        <w:t>：又名</w:t>
+      </w:r>
+      <w:r>
+        <w:rPr>
+          <w:rFonts w:hint="eastAsia"/>
+          <w:b/>
+          <w:color w:val="FF0000"/>
+          <w:sz w:val="28"/>
+        </w:rPr>
+        <w:t>刺桐港</w:t>
+      </w:r>
+      <w:r>
+        <w:rPr>
+          <w:rFonts w:hint="eastAsia"/>
+          <w:sz w:val="28"/>
+        </w:rPr>
+        <w:t>，中国古代海上丝绸之路的起点，</w:t>
+      </w:r>
+      <w:proofErr w:type="gramStart"/>
+      <w:r>
+        <w:rPr>
+          <w:rFonts w:hint="eastAsia"/>
+          <w:sz w:val="28"/>
+        </w:rPr>
+        <w:t>元代被</w:t>
+      </w:r>
+      <w:proofErr w:type="gramEnd"/>
+      <w:r>
+        <w:rPr>
+          <w:rFonts w:hint="eastAsia"/>
+          <w:sz w:val="28"/>
+        </w:rPr>
+        <w:t>誉为“东方大一大港”</w:t>
+      </w:r>
+    </w:p>
+    <w:p>
+      <w:pPr>
+        <w:rPr>
+          <w:rFonts w:hint="eastAsia"/>
+          <w:sz w:val="28"/>
+        </w:rPr>
+      </w:pPr>
+      <w:r>
+        <w:rPr>
+          <w:rFonts w:hint="eastAsia"/>
+          <w:b/>
+          <w:color w:val="FF0000"/>
+          <w:sz w:val="28"/>
+        </w:rPr>
+        <w:t>高压锅原理</w:t>
+      </w:r>
+      <w:r>
+        <w:rPr>
+          <w:rFonts w:hint="eastAsia"/>
+          <w:sz w:val="28"/>
+        </w:rPr>
+        <w:t>：气压和水的</w:t>
+      </w:r>
+      <w:r>
+        <w:rPr>
+          <w:rFonts w:hint="eastAsia"/>
+          <w:b/>
+          <w:color w:val="FF0000"/>
+          <w:sz w:val="28"/>
+        </w:rPr>
+        <w:t>沸点成正比</w:t>
+      </w:r>
+    </w:p>
+    <w:p>
+      <w:pPr>
+        <w:rPr>
+          <w:rFonts w:hint="eastAsia"/>
+          <w:sz w:val="28"/>
+        </w:rPr>
+      </w:pPr>
+      <w:r>
+        <w:rPr>
+          <w:rFonts w:hint="eastAsia"/>
+          <w:b/>
+          <w:color w:val="FF0000"/>
+          <w:sz w:val="28"/>
+        </w:rPr>
+        <w:t>玉米、西红柿</w:t>
+      </w:r>
+      <w:r>
+        <w:rPr>
+          <w:rFonts w:hint="eastAsia"/>
+          <w:sz w:val="28"/>
+        </w:rPr>
+        <w:t>：均在明朝传入中国</w:t>
+      </w:r>
+    </w:p>
+    <w:p>
+      <w:pPr>
+        <w:rPr>
+          <w:rFonts w:hint="eastAsia"/>
+          <w:sz w:val="28"/>
+        </w:rPr>
+      </w:pPr>
+      <w:r>
+        <w:rPr>
+          <w:rFonts w:hint="eastAsia"/>
+          <w:b/>
+          <w:color w:val="FF0000"/>
+          <w:sz w:val="28"/>
+        </w:rPr>
+        <w:t>国债、公司债券、股票</w:t>
+      </w:r>
+      <w:r>
+        <w:rPr>
+          <w:rFonts w:hint="eastAsia"/>
+          <w:sz w:val="28"/>
+        </w:rPr>
+        <w:t>：投资风险</w:t>
+      </w:r>
+      <w:r>
+        <w:rPr>
+          <w:rFonts w:hint="eastAsia"/>
+          <w:sz w:val="28"/>
+        </w:rPr>
+        <w:t>依次</w:t>
+      </w:r>
+      <w:r>
+        <w:rPr>
+          <w:rFonts w:hint="eastAsia"/>
+          <w:sz w:val="28"/>
+        </w:rPr>
+        <w:t>递增</w:t>
+      </w:r>
+    </w:p>
+    <w:p>
+      <w:pPr>
+        <w:rPr>
+          <w:rFonts w:hint="eastAsia"/>
+          <w:sz w:val="28"/>
+        </w:rPr>
+      </w:pPr>
+      <w:r>
+        <w:rPr>
+          <w:rFonts w:hint="eastAsia"/>
+          <w:b/>
+          <w:color w:val="FF0000"/>
+          <w:sz w:val="28"/>
+        </w:rPr>
+        <w:t>31</w:t>
+      </w:r>
+      <w:r>
+        <w:rPr>
+          <w:rFonts w:hint="eastAsia"/>
+          <w:b/>
+          <w:color w:val="FF0000"/>
+          <w:sz w:val="28"/>
+        </w:rPr>
+        <w:t>届奥运会巴西里约热内卢</w:t>
+      </w:r>
+      <w:r>
+        <w:rPr>
+          <w:rFonts w:hint="eastAsia"/>
+          <w:sz w:val="28"/>
+        </w:rPr>
+        <w:t>：</w:t>
+      </w:r>
+      <w:r>
+        <w:rPr>
+          <w:rFonts w:hint="eastAsia"/>
+          <w:sz w:val="28"/>
+        </w:rPr>
+        <w:t>2016</w:t>
+      </w:r>
+      <w:r>
+        <w:rPr>
+          <w:rFonts w:hint="eastAsia"/>
+          <w:sz w:val="28"/>
+        </w:rPr>
+        <w:t>年</w:t>
+      </w:r>
+      <w:r>
+        <w:rPr>
+          <w:rFonts w:hint="eastAsia"/>
+          <w:sz w:val="28"/>
+        </w:rPr>
+        <w:t>8</w:t>
+      </w:r>
+      <w:r>
+        <w:rPr>
+          <w:rFonts w:hint="eastAsia"/>
+          <w:sz w:val="28"/>
+        </w:rPr>
+        <w:t>月</w:t>
+      </w:r>
+    </w:p>
+    <w:p>
+      <w:pPr>
+        <w:rPr>
+          <w:rFonts w:hint="eastAsia"/>
+          <w:sz w:val="28"/>
+        </w:rPr>
+      </w:pPr>
+      <w:r>
+        <w:rPr>
+          <w:rFonts w:hint="eastAsia"/>
+          <w:b/>
+          <w:color w:val="FF0000"/>
+          <w:sz w:val="28"/>
+        </w:rPr>
+        <w:t>中国（上海）自由贸易试验区</w:t>
+      </w:r>
+      <w:r>
+        <w:rPr>
+          <w:rFonts w:hint="eastAsia"/>
+          <w:sz w:val="28"/>
+        </w:rPr>
+        <w:t>：</w:t>
+      </w:r>
+      <w:r>
+        <w:rPr>
+          <w:rFonts w:hint="eastAsia"/>
+          <w:sz w:val="28"/>
+        </w:rPr>
+        <w:t>2013</w:t>
+      </w:r>
+      <w:r>
+        <w:rPr>
+          <w:rFonts w:hint="eastAsia"/>
+          <w:sz w:val="28"/>
+        </w:rPr>
+        <w:t>年</w:t>
+      </w:r>
+      <w:r>
+        <w:rPr>
+          <w:rFonts w:hint="eastAsia"/>
+          <w:sz w:val="28"/>
+        </w:rPr>
+        <w:t>9</w:t>
+      </w:r>
+      <w:r>
+        <w:rPr>
+          <w:rFonts w:hint="eastAsia"/>
+          <w:sz w:val="28"/>
+        </w:rPr>
+        <w:t>月</w:t>
+      </w:r>
+    </w:p>
+    <w:p>
+      <w:pPr>
+        <w:rPr>
+          <w:rFonts w:hint="eastAsia"/>
+          <w:sz w:val="28"/>
+        </w:rPr>
+      </w:pPr>
+      <w:r>
+        <w:rPr>
+          <w:rFonts w:hint="eastAsia"/>
+          <w:b/>
+          <w:color w:val="FF0000"/>
+          <w:sz w:val="28"/>
+        </w:rPr>
+        <w:t>金砖领导人厦门会议</w:t>
+      </w:r>
+      <w:r>
+        <w:rPr>
+          <w:rFonts w:hint="eastAsia"/>
+          <w:sz w:val="28"/>
+        </w:rPr>
+        <w:t>：</w:t>
+      </w:r>
+      <w:r>
+        <w:rPr>
+          <w:rFonts w:hint="eastAsia"/>
+          <w:sz w:val="28"/>
+        </w:rPr>
+        <w:t>2017</w:t>
+      </w:r>
+      <w:r>
+        <w:rPr>
+          <w:rFonts w:hint="eastAsia"/>
+          <w:sz w:val="28"/>
+        </w:rPr>
+        <w:t>年</w:t>
+      </w:r>
+      <w:r>
+        <w:rPr>
+          <w:rFonts w:hint="eastAsia"/>
+          <w:sz w:val="28"/>
+        </w:rPr>
+        <w:t>9</w:t>
+      </w:r>
+      <w:r>
+        <w:rPr>
+          <w:rFonts w:hint="eastAsia"/>
+          <w:sz w:val="28"/>
+        </w:rPr>
+        <w:t>月</w:t>
+      </w:r>
+    </w:p>
+    <w:p>
+      <w:pPr>
+        <w:rPr>
+          <w:sz w:val="28"/>
+        </w:rPr>
+      </w:pPr>
+      <w:r>
+        <w:rPr>
+          <w:rFonts w:hint="eastAsia"/>
+          <w:b/>
+          <w:color w:val="FF0000"/>
+          <w:sz w:val="28"/>
+        </w:rPr>
+        <w:t>中国人民抗日战争暨世界反法西斯战争胜利</w:t>
+      </w:r>
+      <w:r>
+        <w:rPr>
+          <w:rFonts w:hint="eastAsia"/>
+          <w:b/>
+          <w:color w:val="FF0000"/>
+          <w:sz w:val="28"/>
+        </w:rPr>
+        <w:t>70</w:t>
+      </w:r>
+      <w:r>
+        <w:rPr>
+          <w:rFonts w:hint="eastAsia"/>
+          <w:b/>
+          <w:color w:val="FF0000"/>
+          <w:sz w:val="28"/>
+        </w:rPr>
+        <w:t>周年阅兵</w:t>
+      </w:r>
+      <w:r>
+        <w:rPr>
+          <w:rFonts w:hint="eastAsia"/>
+          <w:sz w:val="28"/>
+        </w:rPr>
+        <w:t>：</w:t>
+      </w:r>
+      <w:r>
+        <w:rPr>
+          <w:rFonts w:hint="eastAsia"/>
+          <w:sz w:val="28"/>
+        </w:rPr>
+        <w:t>2015</w:t>
+      </w:r>
+      <w:r>
+        <w:rPr>
+          <w:rFonts w:hint="eastAsia"/>
+          <w:sz w:val="28"/>
+        </w:rPr>
+        <w:t>年</w:t>
+      </w:r>
+      <w:r>
+        <w:rPr>
+          <w:rFonts w:hint="eastAsia"/>
+          <w:sz w:val="28"/>
+        </w:rPr>
+        <w:t>9</w:t>
+      </w:r>
+      <w:r>
+        <w:rPr>
+          <w:rFonts w:hint="eastAsia"/>
+          <w:sz w:val="28"/>
+        </w:rPr>
+        <w:t>月</w:t>
       </w:r>
     </w:p>
     <w:sectPr>
@@ -14994,7 +16894,7 @@
 </file>
 
 <file path=word/endnotes.xml><?xml version="1.0" encoding="utf-8"?>
-<w:endnotes xmlns:wpc="http://schemas.microsoft.com/office/word/2010/wordprocessingCanvas" xmlns:cx="http://schemas.microsoft.com/office/drawing/2014/chartex" xmlns:cx1="http://schemas.microsoft.com/office/drawing/2015/9/8/chartex" xmlns:cx2="http://schemas.microsoft.com/office/drawing/2015/10/21/chartex" xmlns:cx3="http://schemas.microsoft.com/office/drawing/2016/5/9/chartex" xmlns:cx4="http://schemas.microsoft.com/office/drawing/2016/5/10/chartex" xmlns:cx5="http://schemas.microsoft.com/office/drawing/2016/5/11/chartex" xmlns:cx6="http://schemas.microsoft.com/office/drawing/2016/5/12/chartex" xmlns:cx7="http://schemas.microsoft.com/office/drawing/2016/5/13/chartex" xmlns:cx8="http://schemas.microsoft.com/office/drawing/2016/5/14/chartex" xmlns:mc="http://schemas.openxmlformats.org/markup-compatibility/2006" xmlns:aink="http://schemas.microsoft.com/office/drawing/2016/ink" xmlns:am3d="http://schemas.microsoft.com/office/drawing/2017/model3d" xmlns:o="urn:schemas-microsoft-com:office:office" xmlns:r="http://schemas.openxmlformats.org/officeDocument/2006/relationships" xmlns:m="http://schemas.openxmlformats.org/officeDocument/2006/math" xmlns:v="urn:schemas-microsoft-com:vml" xmlns:wp14="http://schemas.microsoft.com/office/word/2010/wordprocessingDrawing" xmlns:wp="http://schemas.openxmlformats.org/drawingml/2006/wordprocessingDrawing" xmlns:w10="urn:schemas-microsoft-com:office:word" xmlns:w="http://schemas.openxmlformats.org/wordprocessingml/2006/main" xmlns:w14="http://schemas.microsoft.com/office/word/2010/wordml" xmlns:w15="http://schemas.microsoft.com/office/word/2012/wordml" xmlns:w16cid="http://schemas.microsoft.com/office/word/2016/wordml/cid" xmlns:w16se="http://schemas.microsoft.com/office/word/2015/wordml/symex" xmlns:wpg="http://schemas.microsoft.com/office/word/2010/wordprocessingGroup" xmlns:wpi="http://schemas.microsoft.com/office/word/2010/wordprocessingInk" xmlns:wne="http://schemas.microsoft.com/office/word/2006/wordml" xmlns:wps="http://schemas.microsoft.com/office/word/2010/wordprocessingShape" mc:Ignorable="w14 w15 w16se w16cid wp14">
+<w:endnotes xmlns:ve="http://schemas.openxmlformats.org/markup-compatibility/2006" xmlns:o="urn:schemas-microsoft-com:office:office" xmlns:r="http://schemas.openxmlformats.org/officeDocument/2006/relationships" xmlns:m="http://schemas.openxmlformats.org/officeDocument/2006/math" xmlns:v="urn:schemas-microsoft-com:vml" xmlns:wp="http://schemas.openxmlformats.org/drawingml/2006/wordprocessingDrawing" xmlns:w10="urn:schemas-microsoft-com:office:word" xmlns:w="http://schemas.openxmlformats.org/wordprocessingml/2006/main" xmlns:wne="http://schemas.microsoft.com/office/word/2006/wordml">
   <w:endnote w:type="separator" w:id="-1">
     <w:p>
       <w:r>
@@ -15013,7 +16913,7 @@
 </file>
 
 <file path=word/footnotes.xml><?xml version="1.0" encoding="utf-8"?>
-<w:footnotes xmlns:wpc="http://schemas.microsoft.com/office/word/2010/wordprocessingCanvas" xmlns:cx="http://schemas.microsoft.com/office/drawing/2014/chartex" xmlns:cx1="http://schemas.microsoft.com/office/drawing/2015/9/8/chartex" xmlns:cx2="http://schemas.microsoft.com/office/drawing/2015/10/21/chartex" xmlns:cx3="http://schemas.microsoft.com/office/drawing/2016/5/9/chartex" xmlns:cx4="http://schemas.microsoft.com/office/drawing/2016/5/10/chartex" xmlns:cx5="http://schemas.microsoft.com/office/drawing/2016/5/11/chartex" xmlns:cx6="http://schemas.microsoft.com/office/drawing/2016/5/12/chartex" xmlns:cx7="http://schemas.microsoft.com/office/drawing/2016/5/13/chartex" xmlns:cx8="http://schemas.microsoft.com/office/drawing/2016/5/14/chartex" xmlns:mc="http://schemas.openxmlformats.org/markup-compatibility/2006" xmlns:aink="http://schemas.microsoft.com/office/drawing/2016/ink" xmlns:am3d="http://schemas.microsoft.com/office/drawing/2017/model3d" xmlns:o="urn:schemas-microsoft-com:office:office" xmlns:r="http://schemas.openxmlformats.org/officeDocument/2006/relationships" xmlns:m="http://schemas.openxmlformats.org/officeDocument/2006/math" xmlns:v="urn:schemas-microsoft-com:vml" xmlns:wp14="http://schemas.microsoft.com/office/word/2010/wordprocessingDrawing" xmlns:wp="http://schemas.openxmlformats.org/drawingml/2006/wordprocessingDrawing" xmlns:w10="urn:schemas-microsoft-com:office:word" xmlns:w="http://schemas.openxmlformats.org/wordprocessingml/2006/main" xmlns:w14="http://schemas.microsoft.com/office/word/2010/wordml" xmlns:w15="http://schemas.microsoft.com/office/word/2012/wordml" xmlns:w16cid="http://schemas.microsoft.com/office/word/2016/wordml/cid" xmlns:w16se="http://schemas.microsoft.com/office/word/2015/wordml/symex" xmlns:wpg="http://schemas.microsoft.com/office/word/2010/wordprocessingGroup" xmlns:wpi="http://schemas.microsoft.com/office/word/2010/wordprocessingInk" xmlns:wne="http://schemas.microsoft.com/office/word/2006/wordml" xmlns:wps="http://schemas.microsoft.com/office/word/2010/wordprocessingShape" mc:Ignorable="w14 w15 w16se w16cid wp14">
+<w:footnotes xmlns:ve="http://schemas.openxmlformats.org/markup-compatibility/2006" xmlns:o="urn:schemas-microsoft-com:office:office" xmlns:r="http://schemas.openxmlformats.org/officeDocument/2006/relationships" xmlns:m="http://schemas.openxmlformats.org/officeDocument/2006/math" xmlns:v="urn:schemas-microsoft-com:vml" xmlns:wp="http://schemas.openxmlformats.org/drawingml/2006/wordprocessingDrawing" xmlns:w10="urn:schemas-microsoft-com:office:word" xmlns:w="http://schemas.openxmlformats.org/wordprocessingml/2006/main" xmlns:wne="http://schemas.microsoft.com/office/word/2006/wordml">
   <w:footnote w:type="separator" w:id="-1">
     <w:p>
       <w:r>
@@ -15032,7 +16932,7 @@
 </file>
 
 <file path=word/styles.xml><?xml version="1.0" encoding="utf-8"?>
-<w:styles xmlns:mc="http://schemas.openxmlformats.org/markup-compatibility/2006" xmlns:r="http://schemas.openxmlformats.org/officeDocument/2006/relationships" xmlns:w="http://schemas.openxmlformats.org/wordprocessingml/2006/main" xmlns:w14="http://schemas.microsoft.com/office/word/2010/wordml" xmlns:w15="http://schemas.microsoft.com/office/word/2012/wordml" xmlns:w16cid="http://schemas.microsoft.com/office/word/2016/wordml/cid" xmlns:w16se="http://schemas.microsoft.com/office/word/2015/wordml/symex" mc:Ignorable="w14 w15 w16se w16cid">
+<w:styles xmlns:r="http://schemas.openxmlformats.org/officeDocument/2006/relationships" xmlns:w="http://schemas.openxmlformats.org/wordprocessingml/2006/main">
   <w:docDefaults>
     <w:rPrDefault>
       <w:rPr>
@@ -15045,382 +16945,144 @@
     </w:rPrDefault>
     <w:pPrDefault/>
   </w:docDefaults>
-  <w:latentStyles w:defLockedState="0" w:defUIPriority="99" w:defSemiHidden="0" w:defUnhideWhenUsed="0" w:defQFormat="0" w:count="375">
-    <w:lsdException w:name="Normal" w:uiPriority="0" w:qFormat="1"/>
-    <w:lsdException w:name="heading 1" w:uiPriority="9" w:qFormat="1"/>
-    <w:lsdException w:name="heading 2" w:semiHidden="1" w:uiPriority="9" w:unhideWhenUsed="1" w:qFormat="1"/>
-    <w:lsdException w:name="heading 3" w:semiHidden="1" w:uiPriority="9" w:unhideWhenUsed="1" w:qFormat="1"/>
-    <w:lsdException w:name="heading 4" w:semiHidden="1" w:uiPriority="9" w:unhideWhenUsed="1" w:qFormat="1"/>
-    <w:lsdException w:name="heading 5" w:semiHidden="1" w:uiPriority="9" w:unhideWhenUsed="1" w:qFormat="1"/>
-    <w:lsdException w:name="heading 6" w:semiHidden="1" w:uiPriority="9" w:unhideWhenUsed="1" w:qFormat="1"/>
-    <w:lsdException w:name="heading 7" w:semiHidden="1" w:uiPriority="9" w:unhideWhenUsed="1" w:qFormat="1"/>
-    <w:lsdException w:name="heading 8" w:semiHidden="1" w:uiPriority="9" w:unhideWhenUsed="1" w:qFormat="1"/>
-    <w:lsdException w:name="heading 9" w:semiHidden="1" w:uiPriority="9" w:unhideWhenUsed="1" w:qFormat="1"/>
-    <w:lsdException w:name="index 1" w:semiHidden="1" w:unhideWhenUsed="1"/>
-    <w:lsdException w:name="index 2" w:semiHidden="1" w:unhideWhenUsed="1"/>
-    <w:lsdException w:name="index 3" w:semiHidden="1" w:unhideWhenUsed="1"/>
-    <w:lsdException w:name="index 4" w:semiHidden="1" w:unhideWhenUsed="1"/>
-    <w:lsdException w:name="index 5" w:semiHidden="1" w:unhideWhenUsed="1"/>
-    <w:lsdException w:name="index 6" w:semiHidden="1" w:unhideWhenUsed="1"/>
-    <w:lsdException w:name="index 7" w:semiHidden="1" w:unhideWhenUsed="1"/>
-    <w:lsdException w:name="index 8" w:semiHidden="1" w:unhideWhenUsed="1"/>
-    <w:lsdException w:name="index 9" w:semiHidden="1" w:unhideWhenUsed="1"/>
-    <w:lsdException w:name="toc 1" w:semiHidden="1" w:uiPriority="39" w:unhideWhenUsed="1"/>
-    <w:lsdException w:name="toc 2" w:semiHidden="1" w:uiPriority="39" w:unhideWhenUsed="1"/>
-    <w:lsdException w:name="toc 3" w:semiHidden="1" w:uiPriority="39" w:unhideWhenUsed="1"/>
-    <w:lsdException w:name="toc 4" w:semiHidden="1" w:uiPriority="39" w:unhideWhenUsed="1"/>
-    <w:lsdException w:name="toc 5" w:semiHidden="1" w:uiPriority="39" w:unhideWhenUsed="1"/>
-    <w:lsdException w:name="toc 6" w:semiHidden="1" w:uiPriority="39" w:unhideWhenUsed="1"/>
-    <w:lsdException w:name="toc 7" w:semiHidden="1" w:uiPriority="39" w:unhideWhenUsed="1"/>
-    <w:lsdException w:name="toc 8" w:semiHidden="1" w:uiPriority="39" w:unhideWhenUsed="1"/>
-    <w:lsdException w:name="toc 9" w:semiHidden="1" w:uiPriority="39" w:unhideWhenUsed="1"/>
-    <w:lsdException w:name="Normal Indent" w:semiHidden="1" w:unhideWhenUsed="1"/>
-    <w:lsdException w:name="footnote text" w:semiHidden="1" w:unhideWhenUsed="1"/>
-    <w:lsdException w:name="annotation text" w:semiHidden="1" w:unhideWhenUsed="1"/>
-    <w:lsdException w:name="header" w:semiHidden="1" w:unhideWhenUsed="1"/>
-    <w:lsdException w:name="footer" w:semiHidden="1" w:unhideWhenUsed="1"/>
-    <w:lsdException w:name="index heading" w:semiHidden="1" w:unhideWhenUsed="1"/>
-    <w:lsdException w:name="caption" w:semiHidden="1" w:uiPriority="35" w:unhideWhenUsed="1" w:qFormat="1"/>
-    <w:lsdException w:name="table of figures" w:semiHidden="1" w:unhideWhenUsed="1"/>
-    <w:lsdException w:name="envelope address" w:semiHidden="1" w:unhideWhenUsed="1"/>
-    <w:lsdException w:name="envelope return" w:semiHidden="1" w:unhideWhenUsed="1"/>
-    <w:lsdException w:name="footnote reference" w:semiHidden="1" w:unhideWhenUsed="1"/>
-    <w:lsdException w:name="annotation reference" w:semiHidden="1" w:unhideWhenUsed="1"/>
-    <w:lsdException w:name="line number" w:semiHidden="1" w:unhideWhenUsed="1"/>
-    <w:lsdException w:name="page number" w:semiHidden="1" w:unhideWhenUsed="1"/>
-    <w:lsdException w:name="endnote reference" w:semiHidden="1" w:unhideWhenUsed="1"/>
-    <w:lsdException w:name="endnote text" w:semiHidden="1" w:unhideWhenUsed="1"/>
-    <w:lsdException w:name="table of authorities" w:semiHidden="1" w:unhideWhenUsed="1"/>
-    <w:lsdException w:name="macro" w:semiHidden="1" w:unhideWhenUsed="1"/>
-    <w:lsdException w:name="toa heading" w:semiHidden="1" w:unhideWhenUsed="1"/>
-    <w:lsdException w:name="List" w:semiHidden="1" w:unhideWhenUsed="1"/>
-    <w:lsdException w:name="List Bullet" w:semiHidden="1" w:unhideWhenUsed="1"/>
-    <w:lsdException w:name="List Number" w:semiHidden="1" w:unhideWhenUsed="1"/>
-    <w:lsdException w:name="List 2" w:semiHidden="1" w:unhideWhenUsed="1"/>
-    <w:lsdException w:name="List 3" w:semiHidden="1" w:unhideWhenUsed="1"/>
-    <w:lsdException w:name="List 4" w:semiHidden="1" w:unhideWhenUsed="1"/>
-    <w:lsdException w:name="List 5" w:semiHidden="1" w:unhideWhenUsed="1"/>
-    <w:lsdException w:name="List Bullet 2" w:semiHidden="1" w:unhideWhenUsed="1"/>
-    <w:lsdException w:name="List Bullet 3" w:semiHidden="1" w:unhideWhenUsed="1"/>
-    <w:lsdException w:name="List Bullet 4" w:semiHidden="1" w:unhideWhenUsed="1"/>
-    <w:lsdException w:name="List Bullet 5" w:semiHidden="1" w:unhideWhenUsed="1"/>
-    <w:lsdException w:name="List Number 2" w:semiHidden="1" w:unhideWhenUsed="1"/>
-    <w:lsdException w:name="List Number 3" w:semiHidden="1" w:unhideWhenUsed="1"/>
-    <w:lsdException w:name="List Number 4" w:semiHidden="1" w:unhideWhenUsed="1"/>
-    <w:lsdException w:name="List Number 5" w:semiHidden="1" w:unhideWhenUsed="1"/>
-    <w:lsdException w:name="Title" w:uiPriority="10" w:qFormat="1"/>
-    <w:lsdException w:name="Closing" w:semiHidden="1" w:unhideWhenUsed="1"/>
-    <w:lsdException w:name="Signature" w:semiHidden="1" w:unhideWhenUsed="1"/>
-    <w:lsdException w:name="Default Paragraph Font" w:semiHidden="1" w:uiPriority="1" w:unhideWhenUsed="1"/>
-    <w:lsdException w:name="Body Text" w:semiHidden="1" w:unhideWhenUsed="1"/>
-    <w:lsdException w:name="Body Text Indent" w:semiHidden="1" w:unhideWhenUsed="1"/>
-    <w:lsdException w:name="List Continue" w:semiHidden="1" w:unhideWhenUsed="1"/>
-    <w:lsdException w:name="List Continue 2" w:semiHidden="1" w:unhideWhenUsed="1"/>
-    <w:lsdException w:name="List Continue 3" w:semiHidden="1" w:unhideWhenUsed="1"/>
-    <w:lsdException w:name="List Continue 4" w:semiHidden="1" w:unhideWhenUsed="1"/>
-    <w:lsdException w:name="List Continue 5" w:semiHidden="1" w:unhideWhenUsed="1"/>
-    <w:lsdException w:name="Message Header" w:semiHidden="1" w:unhideWhenUsed="1"/>
-    <w:lsdException w:name="Subtitle" w:uiPriority="11" w:qFormat="1"/>
-    <w:lsdException w:name="Salutation" w:semiHidden="1" w:unhideWhenUsed="1"/>
-    <w:lsdException w:name="Date" w:semiHidden="1" w:unhideWhenUsed="1"/>
-    <w:lsdException w:name="Body Text First Indent" w:semiHidden="1" w:unhideWhenUsed="1"/>
-    <w:lsdException w:name="Body Text First Indent 2" w:semiHidden="1" w:unhideWhenUsed="1"/>
-    <w:lsdException w:name="Note Heading" w:semiHidden="1" w:unhideWhenUsed="1"/>
-    <w:lsdException w:name="Body Text 2" w:semiHidden="1" w:unhideWhenUsed="1"/>
-    <w:lsdException w:name="Body Text 3" w:semiHidden="1" w:unhideWhenUsed="1"/>
-    <w:lsdException w:name="Body Text Indent 2" w:semiHidden="1" w:unhideWhenUsed="1"/>
-    <w:lsdException w:name="Body Text Indent 3" w:semiHidden="1" w:unhideWhenUsed="1"/>
-    <w:lsdException w:name="Block Text" w:semiHidden="1" w:unhideWhenUsed="1"/>
-    <w:lsdException w:name="Hyperlink" w:semiHidden="1" w:unhideWhenUsed="1"/>
-    <w:lsdException w:name="FollowedHyperlink" w:semiHidden="1" w:unhideWhenUsed="1"/>
-    <w:lsdException w:name="Strong" w:uiPriority="22" w:qFormat="1"/>
-    <w:lsdException w:name="Emphasis" w:uiPriority="20" w:qFormat="1"/>
-    <w:lsdException w:name="Document Map" w:semiHidden="1" w:unhideWhenUsed="1"/>
-    <w:lsdException w:name="Plain Text" w:semiHidden="1" w:unhideWhenUsed="1"/>
-    <w:lsdException w:name="E-mail Signature" w:semiHidden="1" w:unhideWhenUsed="1"/>
-    <w:lsdException w:name="HTML Top of Form" w:semiHidden="1" w:unhideWhenUsed="1"/>
-    <w:lsdException w:name="HTML Bottom of Form" w:semiHidden="1" w:unhideWhenUsed="1"/>
-    <w:lsdException w:name="Normal (Web)" w:semiHidden="1" w:unhideWhenUsed="1"/>
-    <w:lsdException w:name="HTML Acronym" w:semiHidden="1" w:unhideWhenUsed="1"/>
-    <w:lsdException w:name="HTML Address" w:semiHidden="1" w:unhideWhenUsed="1"/>
-    <w:lsdException w:name="HTML Cite" w:semiHidden="1" w:unhideWhenUsed="1"/>
-    <w:lsdException w:name="HTML Code" w:semiHidden="1" w:unhideWhenUsed="1"/>
-    <w:lsdException w:name="HTML Definition" w:semiHidden="1" w:unhideWhenUsed="1"/>
-    <w:lsdException w:name="HTML Keyboard" w:semiHidden="1" w:unhideWhenUsed="1"/>
-    <w:lsdException w:name="HTML Preformatted" w:semiHidden="1" w:unhideWhenUsed="1"/>
-    <w:lsdException w:name="HTML Sample" w:semiHidden="1" w:unhideWhenUsed="1"/>
-    <w:lsdException w:name="HTML Typewriter" w:semiHidden="1" w:unhideWhenUsed="1"/>
-    <w:lsdException w:name="HTML Variable" w:semiHidden="1" w:unhideWhenUsed="1"/>
-    <w:lsdException w:name="Normal Table" w:semiHidden="1" w:unhideWhenUsed="1"/>
-    <w:lsdException w:name="annotation subject" w:semiHidden="1" w:unhideWhenUsed="1"/>
-    <w:lsdException w:name="No List" w:semiHidden="1" w:unhideWhenUsed="1"/>
-    <w:lsdException w:name="Outline List 1" w:semiHidden="1" w:unhideWhenUsed="1"/>
-    <w:lsdException w:name="Outline List 2" w:semiHidden="1" w:unhideWhenUsed="1"/>
-    <w:lsdException w:name="Outline List 3" w:semiHidden="1" w:unhideWhenUsed="1"/>
-    <w:lsdException w:name="Table Simple 1" w:semiHidden="1" w:unhideWhenUsed="1"/>
-    <w:lsdException w:name="Table Simple 2" w:semiHidden="1" w:unhideWhenUsed="1"/>
-    <w:lsdException w:name="Table Simple 3" w:semiHidden="1" w:unhideWhenUsed="1"/>
-    <w:lsdException w:name="Table Classic 1" w:semiHidden="1" w:unhideWhenUsed="1"/>
-    <w:lsdException w:name="Table Classic 2" w:semiHidden="1" w:unhideWhenUsed="1"/>
-    <w:lsdException w:name="Table Classic 3" w:semiHidden="1" w:unhideWhenUsed="1"/>
-    <w:lsdException w:name="Table Classic 4" w:semiHidden="1" w:unhideWhenUsed="1"/>
-    <w:lsdException w:name="Table Colorful 1" w:semiHidden="1" w:unhideWhenUsed="1"/>
-    <w:lsdException w:name="Table Colorful 2" w:semiHidden="1" w:unhideWhenUsed="1"/>
-    <w:lsdException w:name="Table Colorful 3" w:semiHidden="1" w:unhideWhenUsed="1"/>
-    <w:lsdException w:name="Table Columns 1" w:semiHidden="1" w:unhideWhenUsed="1"/>
-    <w:lsdException w:name="Table Columns 2" w:semiHidden="1" w:unhideWhenUsed="1"/>
-    <w:lsdException w:name="Table Columns 3" w:semiHidden="1" w:unhideWhenUsed="1"/>
-    <w:lsdException w:name="Table Columns 4" w:semiHidden="1" w:unhideWhenUsed="1"/>
-    <w:lsdException w:name="Table Columns 5" w:semiHidden="1" w:unhideWhenUsed="1"/>
-    <w:lsdException w:name="Table Grid 1" w:semiHidden="1" w:unhideWhenUsed="1"/>
-    <w:lsdException w:name="Table Grid 2" w:semiHidden="1" w:unhideWhenUsed="1"/>
-    <w:lsdException w:name="Table Grid 3" w:semiHidden="1" w:unhideWhenUsed="1"/>
-    <w:lsdException w:name="Table Grid 4" w:semiHidden="1" w:unhideWhenUsed="1"/>
-    <w:lsdException w:name="Table Grid 5" w:semiHidden="1" w:unhideWhenUsed="1"/>
-    <w:lsdException w:name="Table Grid 6" w:semiHidden="1" w:unhideWhenUsed="1"/>
-    <w:lsdException w:name="Table Grid 7" w:semiHidden="1" w:unhideWhenUsed="1"/>
-    <w:lsdException w:name="Table Grid 8" w:semiHidden="1" w:unhideWhenUsed="1"/>
-    <w:lsdException w:name="Table List 1" w:semiHidden="1" w:unhideWhenUsed="1"/>
-    <w:lsdException w:name="Table List 2" w:semiHidden="1" w:unhideWhenUsed="1"/>
-    <w:lsdException w:name="Table List 3" w:semiHidden="1" w:unhideWhenUsed="1"/>
-    <w:lsdException w:name="Table List 4" w:semiHidden="1" w:unhideWhenUsed="1"/>
-    <w:lsdException w:name="Table List 5" w:semiHidden="1" w:unhideWhenUsed="1"/>
-    <w:lsdException w:name="Table List 6" w:semiHidden="1" w:unhideWhenUsed="1"/>
-    <w:lsdException w:name="Table List 7" w:semiHidden="1" w:unhideWhenUsed="1"/>
-    <w:lsdException w:name="Table List 8" w:semiHidden="1" w:unhideWhenUsed="1"/>
-    <w:lsdException w:name="Table 3D effects 1" w:semiHidden="1" w:unhideWhenUsed="1"/>
-    <w:lsdException w:name="Table 3D effects 2" w:semiHidden="1" w:unhideWhenUsed="1"/>
-    <w:lsdException w:name="Table 3D effects 3" w:semiHidden="1" w:unhideWhenUsed="1"/>
-    <w:lsdException w:name="Table Contemporary" w:semiHidden="1" w:unhideWhenUsed="1"/>
-    <w:lsdException w:name="Table Elegant" w:semiHidden="1" w:unhideWhenUsed="1"/>
-    <w:lsdException w:name="Table Professional" w:semiHidden="1" w:unhideWhenUsed="1"/>
-    <w:lsdException w:name="Table Subtle 1" w:semiHidden="1" w:unhideWhenUsed="1"/>
-    <w:lsdException w:name="Table Subtle 2" w:semiHidden="1" w:unhideWhenUsed="1"/>
-    <w:lsdException w:name="Table Web 1" w:semiHidden="1" w:unhideWhenUsed="1"/>
-    <w:lsdException w:name="Table Web 2" w:semiHidden="1" w:unhideWhenUsed="1"/>
-    <w:lsdException w:name="Table Web 3" w:semiHidden="1" w:unhideWhenUsed="1"/>
-    <w:lsdException w:name="Balloon Text" w:semiHidden="1" w:unhideWhenUsed="1"/>
-    <w:lsdException w:name="Table Grid" w:semiHidden="1" w:uiPriority="59" w:unhideWhenUsed="1"/>
-    <w:lsdException w:name="Table Theme" w:semiHidden="1" w:unhideWhenUsed="1"/>
-    <w:lsdException w:name="Placeholder Text" w:semiHidden="1"/>
-    <w:lsdException w:name="No Spacing" w:uiPriority="1" w:qFormat="1"/>
-    <w:lsdException w:name="Light Shading" w:uiPriority="60"/>
-    <w:lsdException w:name="Light List" w:uiPriority="61"/>
-    <w:lsdException w:name="Light Grid" w:uiPriority="62"/>
-    <w:lsdException w:name="Medium Shading 1" w:uiPriority="63"/>
-    <w:lsdException w:name="Medium Shading 2" w:uiPriority="64"/>
-    <w:lsdException w:name="Medium List 1" w:uiPriority="65"/>
-    <w:lsdException w:name="Medium List 2" w:uiPriority="66"/>
-    <w:lsdException w:name="Medium Grid 1" w:uiPriority="67"/>
-    <w:lsdException w:name="Medium Grid 2" w:uiPriority="68"/>
-    <w:lsdException w:name="Medium Grid 3" w:uiPriority="69"/>
-    <w:lsdException w:name="Dark List" w:uiPriority="70"/>
-    <w:lsdException w:name="Colorful Shading" w:uiPriority="71"/>
-    <w:lsdException w:name="Colorful List" w:uiPriority="72"/>
-    <w:lsdException w:name="Colorful Grid" w:uiPriority="73"/>
-    <w:lsdException w:name="Light Shading Accent 1" w:uiPriority="60"/>
-    <w:lsdException w:name="Light List Accent 1" w:uiPriority="61"/>
-    <w:lsdException w:name="Light Grid Accent 1" w:uiPriority="62"/>
-    <w:lsdException w:name="Medium Shading 1 Accent 1" w:uiPriority="63"/>
-    <w:lsdException w:name="Medium Shading 2 Accent 1" w:uiPriority="64"/>
-    <w:lsdException w:name="Medium List 1 Accent 1" w:uiPriority="65"/>
-    <w:lsdException w:name="Revision" w:semiHidden="1"/>
-    <w:lsdException w:name="List Paragraph" w:uiPriority="34" w:qFormat="1"/>
-    <w:lsdException w:name="Quote" w:uiPriority="29" w:qFormat="1"/>
-    <w:lsdException w:name="Intense Quote" w:uiPriority="30" w:qFormat="1"/>
-    <w:lsdException w:name="Medium List 2 Accent 1" w:uiPriority="66"/>
-    <w:lsdException w:name="Medium Grid 1 Accent 1" w:uiPriority="67"/>
-    <w:lsdException w:name="Medium Grid 2 Accent 1" w:uiPriority="68"/>
-    <w:lsdException w:name="Medium Grid 3 Accent 1" w:uiPriority="69"/>
-    <w:lsdException w:name="Dark List Accent 1" w:uiPriority="70"/>
-    <w:lsdException w:name="Colorful Shading Accent 1" w:uiPriority="71"/>
-    <w:lsdException w:name="Colorful List Accent 1" w:uiPriority="72"/>
-    <w:lsdException w:name="Colorful Grid Accent 1" w:uiPriority="73"/>
-    <w:lsdException w:name="Light Shading Accent 2" w:uiPriority="60"/>
-    <w:lsdException w:name="Light List Accent 2" w:uiPriority="61"/>
-    <w:lsdException w:name="Light Grid Accent 2" w:uiPriority="62"/>
-    <w:lsdException w:name="Medium Shading 1 Accent 2" w:uiPriority="63"/>
-    <w:lsdException w:name="Medium Shading 2 Accent 2" w:uiPriority="64"/>
-    <w:lsdException w:name="Medium List 1 Accent 2" w:uiPriority="65"/>
-    <w:lsdException w:name="Medium List 2 Accent 2" w:uiPriority="66"/>
-    <w:lsdException w:name="Medium Grid 1 Accent 2" w:uiPriority="67"/>
-    <w:lsdException w:name="Medium Grid 2 Accent 2" w:uiPriority="68"/>
-    <w:lsdException w:name="Medium Grid 3 Accent 2" w:uiPriority="69"/>
-    <w:lsdException w:name="Dark List Accent 2" w:uiPriority="70"/>
-    <w:lsdException w:name="Colorful Shading Accent 2" w:uiPriority="71"/>
-    <w:lsdException w:name="Colorful List Accent 2" w:uiPriority="72"/>
-    <w:lsdException w:name="Colorful Grid Accent 2" w:uiPriority="73"/>
-    <w:lsdException w:name="Light Shading Accent 3" w:uiPriority="60"/>
-    <w:lsdException w:name="Light List Accent 3" w:uiPriority="61"/>
-    <w:lsdException w:name="Light Grid Accent 3" w:uiPriority="62"/>
-    <w:lsdException w:name="Medium Shading 1 Accent 3" w:uiPriority="63"/>
-    <w:lsdException w:name="Medium Shading 2 Accent 3" w:uiPriority="64"/>
-    <w:lsdException w:name="Medium List 1 Accent 3" w:uiPriority="65"/>
-    <w:lsdException w:name="Medium List 2 Accent 3" w:uiPriority="66"/>
-    <w:lsdException w:name="Medium Grid 1 Accent 3" w:uiPriority="67"/>
-    <w:lsdException w:name="Medium Grid 2 Accent 3" w:uiPriority="68"/>
-    <w:lsdException w:name="Medium Grid 3 Accent 3" w:uiPriority="69"/>
-    <w:lsdException w:name="Dark List Accent 3" w:uiPriority="70"/>
-    <w:lsdException w:name="Colorful Shading Accent 3" w:uiPriority="71"/>
-    <w:lsdException w:name="Colorful List Accent 3" w:uiPriority="72"/>
-    <w:lsdException w:name="Colorful Grid Accent 3" w:uiPriority="73"/>
-    <w:lsdException w:name="Light Shading Accent 4" w:uiPriority="60"/>
-    <w:lsdException w:name="Light List Accent 4" w:uiPriority="61"/>
-    <w:lsdException w:name="Light Grid Accent 4" w:uiPriority="62"/>
-    <w:lsdException w:name="Medium Shading 1 Accent 4" w:uiPriority="63"/>
-    <w:lsdException w:name="Medium Shading 2 Accent 4" w:uiPriority="64"/>
-    <w:lsdException w:name="Medium List 1 Accent 4" w:uiPriority="65"/>
-    <w:lsdException w:name="Medium List 2 Accent 4" w:uiPriority="66"/>
-    <w:lsdException w:name="Medium Grid 1 Accent 4" w:uiPriority="67"/>
-    <w:lsdException w:name="Medium Grid 2 Accent 4" w:uiPriority="68"/>
-    <w:lsdException w:name="Medium Grid 3 Accent 4" w:uiPriority="69"/>
-    <w:lsdException w:name="Dark List Accent 4" w:uiPriority="70"/>
-    <w:lsdException w:name="Colorful Shading Accent 4" w:uiPriority="71"/>
-    <w:lsdException w:name="Colorful List Accent 4" w:uiPriority="72"/>
-    <w:lsdException w:name="Colorful Grid Accent 4" w:uiPriority="73"/>
-    <w:lsdException w:name="Light Shading Accent 5" w:uiPriority="60"/>
-    <w:lsdException w:name="Light List Accent 5" w:uiPriority="61"/>
-    <w:lsdException w:name="Light Grid Accent 5" w:uiPriority="62"/>
-    <w:lsdException w:name="Medium Shading 1 Accent 5" w:uiPriority="63"/>
-    <w:lsdException w:name="Medium Shading 2 Accent 5" w:uiPriority="64"/>
-    <w:lsdException w:name="Medium List 1 Accent 5" w:uiPriority="65"/>
-    <w:lsdException w:name="Medium List 2 Accent 5" w:uiPriority="66"/>
-    <w:lsdException w:name="Medium Grid 1 Accent 5" w:uiPriority="67"/>
-    <w:lsdException w:name="Medium Grid 2 Accent 5" w:uiPriority="68"/>
-    <w:lsdException w:name="Medium Grid 3 Accent 5" w:uiPriority="69"/>
-    <w:lsdException w:name="Dark List Accent 5" w:uiPriority="70"/>
-    <w:lsdException w:name="Colorful Shading Accent 5" w:uiPriority="71"/>
-    <w:lsdException w:name="Colorful List Accent 5" w:uiPriority="72"/>
-    <w:lsdException w:name="Colorful Grid Accent 5" w:uiPriority="73"/>
-    <w:lsdException w:name="Light Shading Accent 6" w:uiPriority="60"/>
-    <w:lsdException w:name="Light List Accent 6" w:uiPriority="61"/>
-    <w:lsdException w:name="Light Grid Accent 6" w:uiPriority="62"/>
-    <w:lsdException w:name="Medium Shading 1 Accent 6" w:uiPriority="63"/>
-    <w:lsdException w:name="Medium Shading 2 Accent 6" w:uiPriority="64"/>
-    <w:lsdException w:name="Medium List 1 Accent 6" w:uiPriority="65"/>
-    <w:lsdException w:name="Medium List 2 Accent 6" w:uiPriority="66"/>
-    <w:lsdException w:name="Medium Grid 1 Accent 6" w:uiPriority="67"/>
-    <w:lsdException w:name="Medium Grid 2 Accent 6" w:uiPriority="68"/>
-    <w:lsdException w:name="Medium Grid 3 Accent 6" w:uiPriority="69"/>
-    <w:lsdException w:name="Dark List Accent 6" w:uiPriority="70"/>
-    <w:lsdException w:name="Colorful Shading Accent 6" w:uiPriority="71"/>
-    <w:lsdException w:name="Colorful List Accent 6" w:uiPriority="72"/>
-    <w:lsdException w:name="Colorful Grid Accent 6" w:uiPriority="73"/>
-    <w:lsdException w:name="Subtle Emphasis" w:uiPriority="19" w:qFormat="1"/>
-    <w:lsdException w:name="Intense Emphasis" w:uiPriority="21" w:qFormat="1"/>
-    <w:lsdException w:name="Subtle Reference" w:uiPriority="31" w:qFormat="1"/>
-    <w:lsdException w:name="Intense Reference" w:uiPriority="32" w:qFormat="1"/>
-    <w:lsdException w:name="Book Title" w:uiPriority="33" w:qFormat="1"/>
-    <w:lsdException w:name="Bibliography" w:semiHidden="1" w:uiPriority="37" w:unhideWhenUsed="1"/>
-    <w:lsdException w:name="TOC Heading" w:semiHidden="1" w:uiPriority="39" w:unhideWhenUsed="1" w:qFormat="1"/>
-    <w:lsdException w:name="Plain Table 1" w:uiPriority="41"/>
-    <w:lsdException w:name="Plain Table 2" w:uiPriority="42"/>
-    <w:lsdException w:name="Plain Table 3" w:uiPriority="43"/>
-    <w:lsdException w:name="Plain Table 4" w:uiPriority="44"/>
-    <w:lsdException w:name="Plain Table 5" w:uiPriority="45"/>
-    <w:lsdException w:name="Grid Table Light" w:uiPriority="40"/>
-    <w:lsdException w:name="Grid Table 1 Light" w:uiPriority="46"/>
-    <w:lsdException w:name="Grid Table 2" w:uiPriority="47"/>
-    <w:lsdException w:name="Grid Table 3" w:uiPriority="48"/>
-    <w:lsdException w:name="Grid Table 4" w:uiPriority="49"/>
-    <w:lsdException w:name="Grid Table 5 Dark" w:uiPriority="50"/>
-    <w:lsdException w:name="Grid Table 6 Colorful" w:uiPriority="51"/>
-    <w:lsdException w:name="Grid Table 7 Colorful" w:uiPriority="52"/>
-    <w:lsdException w:name="Grid Table 1 Light Accent 1" w:uiPriority="46"/>
-    <w:lsdException w:name="Grid Table 2 Accent 1" w:uiPriority="47"/>
-    <w:lsdException w:name="Grid Table 3 Accent 1" w:uiPriority="48"/>
-    <w:lsdException w:name="Grid Table 4 Accent 1" w:uiPriority="49"/>
-    <w:lsdException w:name="Grid Table 5 Dark Accent 1" w:uiPriority="50"/>
-    <w:lsdException w:name="Grid Table 6 Colorful Accent 1" w:uiPriority="51"/>
-    <w:lsdException w:name="Grid Table 7 Colorful Accent 1" w:uiPriority="52"/>
-    <w:lsdException w:name="Grid Table 1 Light Accent 2" w:uiPriority="46"/>
-    <w:lsdException w:name="Grid Table 2 Accent 2" w:uiPriority="47"/>
-    <w:lsdException w:name="Grid Table 3 Accent 2" w:uiPriority="48"/>
-    <w:lsdException w:name="Grid Table 4 Accent 2" w:uiPriority="49"/>
-    <w:lsdException w:name="Grid Table 5 Dark Accent 2" w:uiPriority="50"/>
-    <w:lsdException w:name="Grid Table 6 Colorful Accent 2" w:uiPriority="51"/>
-    <w:lsdException w:name="Grid Table 7 Colorful Accent 2" w:uiPriority="52"/>
-    <w:lsdException w:name="Grid Table 1 Light Accent 3" w:uiPriority="46"/>
-    <w:lsdException w:name="Grid Table 2 Accent 3" w:uiPriority="47"/>
-    <w:lsdException w:name="Grid Table 3 Accent 3" w:uiPriority="48"/>
-    <w:lsdException w:name="Grid Table 4 Accent 3" w:uiPriority="49"/>
-    <w:lsdException w:name="Grid Table 5 Dark Accent 3" w:uiPriority="50"/>
-    <w:lsdException w:name="Grid Table 6 Colorful Accent 3" w:uiPriority="51"/>
-    <w:lsdException w:name="Grid Table 7 Colorful Accent 3" w:uiPriority="52"/>
-    <w:lsdException w:name="Grid Table 1 Light Accent 4" w:uiPriority="46"/>
-    <w:lsdException w:name="Grid Table 2 Accent 4" w:uiPriority="47"/>
-    <w:lsdException w:name="Grid Table 3 Accent 4" w:uiPriority="48"/>
-    <w:lsdException w:name="Grid Table 4 Accent 4" w:uiPriority="49"/>
-    <w:lsdException w:name="Grid Table 5 Dark Accent 4" w:uiPriority="50"/>
-    <w:lsdException w:name="Grid Table 6 Colorful Accent 4" w:uiPriority="51"/>
-    <w:lsdException w:name="Grid Table 7 Colorful Accent 4" w:uiPriority="52"/>
-    <w:lsdException w:name="Grid Table 1 Light Accent 5" w:uiPriority="46"/>
-    <w:lsdException w:name="Grid Table 2 Accent 5" w:uiPriority="47"/>
-    <w:lsdException w:name="Grid Table 3 Accent 5" w:uiPriority="48"/>
-    <w:lsdException w:name="Grid Table 4 Accent 5" w:uiPriority="49"/>
-    <w:lsdException w:name="Grid Table 5 Dark Accent 5" w:uiPriority="50"/>
-    <w:lsdException w:name="Grid Table 6 Colorful Accent 5" w:uiPriority="51"/>
-    <w:lsdException w:name="Grid Table 7 Colorful Accent 5" w:uiPriority="52"/>
-    <w:lsdException w:name="Grid Table 1 Light Accent 6" w:uiPriority="46"/>
-    <w:lsdException w:name="Grid Table 2 Accent 6" w:uiPriority="47"/>
-    <w:lsdException w:name="Grid Table 3 Accent 6" w:uiPriority="48"/>
-    <w:lsdException w:name="Grid Table 4 Accent 6" w:uiPriority="49"/>
-    <w:lsdException w:name="Grid Table 5 Dark Accent 6" w:uiPriority="50"/>
-    <w:lsdException w:name="Grid Table 6 Colorful Accent 6" w:uiPriority="51"/>
-    <w:lsdException w:name="Grid Table 7 Colorful Accent 6" w:uiPriority="52"/>
-    <w:lsdException w:name="List Table 1 Light" w:uiPriority="46"/>
-    <w:lsdException w:name="List Table 2" w:uiPriority="47"/>
-    <w:lsdException w:name="List Table 3" w:uiPriority="48"/>
-    <w:lsdException w:name="List Table 4" w:uiPriority="49"/>
-    <w:lsdException w:name="List Table 5 Dark" w:uiPriority="50"/>
-    <w:lsdException w:name="List Table 6 Colorful" w:uiPriority="51"/>
-    <w:lsdException w:name="List Table 7 Colorful" w:uiPriority="52"/>
-    <w:lsdException w:name="List Table 1 Light Accent 1" w:uiPriority="46"/>
-    <w:lsdException w:name="List Table 2 Accent 1" w:uiPriority="47"/>
-    <w:lsdException w:name="List Table 3 Accent 1" w:uiPriority="48"/>
-    <w:lsdException w:name="List Table 4 Accent 1" w:uiPriority="49"/>
-    <w:lsdException w:name="List Table 5 Dark Accent 1" w:uiPriority="50"/>
-    <w:lsdException w:name="List Table 6 Colorful Accent 1" w:uiPriority="51"/>
-    <w:lsdException w:name="List Table 7 Colorful Accent 1" w:uiPriority="52"/>
-    <w:lsdException w:name="List Table 1 Light Accent 2" w:uiPriority="46"/>
-    <w:lsdException w:name="List Table 2 Accent 2" w:uiPriority="47"/>
-    <w:lsdException w:name="List Table 3 Accent 2" w:uiPriority="48"/>
-    <w:lsdException w:name="List Table 4 Accent 2" w:uiPriority="49"/>
-    <w:lsdException w:name="List Table 5 Dark Accent 2" w:uiPriority="50"/>
-    <w:lsdException w:name="List Table 6 Colorful Accent 2" w:uiPriority="51"/>
-    <w:lsdException w:name="List Table 7 Colorful Accent 2" w:uiPriority="52"/>
-    <w:lsdException w:name="List Table 1 Light Accent 3" w:uiPriority="46"/>
-    <w:lsdException w:name="List Table 2 Accent 3" w:uiPriority="47"/>
-    <w:lsdException w:name="List Table 3 Accent 3" w:uiPriority="48"/>
-    <w:lsdException w:name="List Table 4 Accent 3" w:uiPriority="49"/>
-    <w:lsdException w:name="List Table 5 Dark Accent 3" w:uiPriority="50"/>
-    <w:lsdException w:name="List Table 6 Colorful Accent 3" w:uiPriority="51"/>
-    <w:lsdException w:name="List Table 7 Colorful Accent 3" w:uiPriority="52"/>
-    <w:lsdException w:name="List Table 1 Light Accent 4" w:uiPriority="46"/>
-    <w:lsdException w:name="List Table 2 Accent 4" w:uiPriority="47"/>
-    <w:lsdException w:name="List Table 3 Accent 4" w:uiPriority="48"/>
-    <w:lsdException w:name="List Table 4 Accent 4" w:uiPriority="49"/>
-    <w:lsdException w:name="List Table 5 Dark Accent 4" w:uiPriority="50"/>
-    <w:lsdException w:name="List Table 6 Colorful Accent 4" w:uiPriority="51"/>
-    <w:lsdException w:name="List Table 7 Colorful Accent 4" w:uiPriority="52"/>
-    <w:lsdException w:name="List Table 1 Light Accent 5" w:uiPriority="46"/>
-    <w:lsdException w:name="List Table 2 Accent 5" w:uiPriority="47"/>
-    <w:lsdException w:name="List Table 3 Accent 5" w:uiPriority="48"/>
-    <w:lsdException w:name="List Table 4 Accent 5" w:uiPriority="49"/>
-    <w:lsdException w:name="List Table 5 Dark Accent 5" w:uiPriority="50"/>
-    <w:lsdException w:name="List Table 6 Colorful Accent 5" w:uiPriority="51"/>
-    <w:lsdException w:name="List Table 7 Colorful Accent 5" w:uiPriority="52"/>
-    <w:lsdException w:name="List Table 1 Light Accent 6" w:uiPriority="46"/>
-    <w:lsdException w:name="List Table 2 Accent 6" w:uiPriority="47"/>
-    <w:lsdException w:name="List Table 3 Accent 6" w:uiPriority="48"/>
-    <w:lsdException w:name="List Table 4 Accent 6" w:uiPriority="49"/>
-    <w:lsdException w:name="List Table 5 Dark Accent 6" w:uiPriority="50"/>
-    <w:lsdException w:name="List Table 6 Colorful Accent 6" w:uiPriority="51"/>
-    <w:lsdException w:name="List Table 7 Colorful Accent 6" w:uiPriority="52"/>
-    <w:lsdException w:name="Mention" w:semiHidden="1" w:unhideWhenUsed="1"/>
-    <w:lsdException w:name="Smart Hyperlink" w:semiHidden="1" w:unhideWhenUsed="1"/>
-    <w:lsdException w:name="Hashtag" w:semiHidden="1" w:unhideWhenUsed="1"/>
-    <w:lsdException w:name="Unresolved Mention" w:semiHidden="1" w:unhideWhenUsed="1"/>
+  <w:latentStyles w:defLockedState="0" w:defUIPriority="99" w:defSemiHidden="1" w:defUnhideWhenUsed="1" w:defQFormat="0" w:count="267">
+    <w:lsdException w:name="Normal" w:semiHidden="0" w:uiPriority="0" w:unhideWhenUsed="0" w:qFormat="1"/>
+    <w:lsdException w:name="heading 1" w:semiHidden="0" w:uiPriority="9" w:unhideWhenUsed="0" w:qFormat="1"/>
+    <w:lsdException w:name="heading 2" w:uiPriority="9" w:qFormat="1"/>
+    <w:lsdException w:name="heading 3" w:uiPriority="9" w:qFormat="1"/>
+    <w:lsdException w:name="heading 4" w:uiPriority="9" w:qFormat="1"/>
+    <w:lsdException w:name="heading 5" w:uiPriority="9" w:qFormat="1"/>
+    <w:lsdException w:name="heading 6" w:uiPriority="9" w:qFormat="1"/>
+    <w:lsdException w:name="heading 7" w:uiPriority="9" w:qFormat="1"/>
+    <w:lsdException w:name="heading 8" w:uiPriority="9" w:qFormat="1"/>
+    <w:lsdException w:name="heading 9" w:uiPriority="9" w:qFormat="1"/>
+    <w:lsdException w:name="toc 1" w:uiPriority="39"/>
+    <w:lsdException w:name="toc 2" w:uiPriority="39"/>
+    <w:lsdException w:name="toc 3" w:uiPriority="39"/>
+    <w:lsdException w:name="toc 4" w:uiPriority="39"/>
+    <w:lsdException w:name="toc 5" w:uiPriority="39"/>
+    <w:lsdException w:name="toc 6" w:uiPriority="39"/>
+    <w:lsdException w:name="toc 7" w:uiPriority="39"/>
+    <w:lsdException w:name="toc 8" w:uiPriority="39"/>
+    <w:lsdException w:name="toc 9" w:uiPriority="39"/>
+    <w:lsdException w:name="caption" w:uiPriority="35" w:qFormat="1"/>
+    <w:lsdException w:name="Title" w:semiHidden="0" w:uiPriority="10" w:unhideWhenUsed="0" w:qFormat="1"/>
+    <w:lsdException w:name="Default Paragraph Font" w:uiPriority="1"/>
+    <w:lsdException w:name="Subtitle" w:semiHidden="0" w:uiPriority="11" w:unhideWhenUsed="0" w:qFormat="1"/>
+    <w:lsdException w:name="Strong" w:semiHidden="0" w:uiPriority="22" w:unhideWhenUsed="0" w:qFormat="1"/>
+    <w:lsdException w:name="Emphasis" w:semiHidden="0" w:uiPriority="20" w:unhideWhenUsed="0" w:qFormat="1"/>
+    <w:lsdException w:name="Table Grid" w:uiPriority="59"/>
+    <w:lsdException w:name="Placeholder Text" w:unhideWhenUsed="0"/>
+    <w:lsdException w:name="No Spacing" w:semiHidden="0" w:uiPriority="1" w:unhideWhenUsed="0" w:qFormat="1"/>
+    <w:lsdException w:name="Light Shading" w:semiHidden="0" w:uiPriority="60" w:unhideWhenUsed="0"/>
+    <w:lsdException w:name="Light List" w:semiHidden="0" w:uiPriority="61" w:unhideWhenUsed="0"/>
+    <w:lsdException w:name="Light Grid" w:semiHidden="0" w:uiPriority="62" w:unhideWhenUsed="0"/>
+    <w:lsdException w:name="Medium Shading 1" w:semiHidden="0" w:uiPriority="63" w:unhideWhenUsed="0"/>
+    <w:lsdException w:name="Medium Shading 2" w:semiHidden="0" w:uiPriority="64" w:unhideWhenUsed="0"/>
+    <w:lsdException w:name="Medium List 1" w:semiHidden="0" w:uiPriority="65" w:unhideWhenUsed="0"/>
+    <w:lsdException w:name="Medium List 2" w:semiHidden="0" w:uiPriority="66" w:unhideWhenUsed="0"/>
+    <w:lsdException w:name="Medium Grid 1" w:semiHidden="0" w:uiPriority="67" w:unhideWhenUsed="0"/>
+    <w:lsdException w:name="Medium Grid 2" w:semiHidden="0" w:uiPriority="68" w:unhideWhenUsed="0"/>
+    <w:lsdException w:name="Medium Grid 3" w:semiHidden="0" w:uiPriority="69" w:unhideWhenUsed="0"/>
+    <w:lsdException w:name="Dark List" w:semiHidden="0" w:uiPriority="70" w:unhideWhenUsed="0"/>
+    <w:lsdException w:name="Colorful Shading" w:semiHidden="0" w:uiPriority="71" w:unhideWhenUsed="0"/>
+    <w:lsdException w:name="Colorful List" w:semiHidden="0" w:uiPriority="72" w:unhideWhenUsed="0"/>
+    <w:lsdException w:name="Colorful Grid" w:semiHidden="0" w:uiPriority="73" w:unhideWhenUsed="0"/>
+    <w:lsdException w:name="Light Shading Accent 1" w:semiHidden="0" w:uiPriority="60" w:unhideWhenUsed="0"/>
+    <w:lsdException w:name="Light List Accent 1" w:semiHidden="0" w:uiPriority="61" w:unhideWhenUsed="0"/>
+    <w:lsdException w:name="Light Grid Accent 1" w:semiHidden="0" w:uiPriority="62" w:unhideWhenUsed="0"/>
+    <w:lsdException w:name="Medium Shading 1 Accent 1" w:semiHidden="0" w:uiPriority="63" w:unhideWhenUsed="0"/>
+    <w:lsdException w:name="Medium Shading 2 Accent 1" w:semiHidden="0" w:uiPriority="64" w:unhideWhenUsed="0"/>
+    <w:lsdException w:name="Medium List 1 Accent 1" w:semiHidden="0" w:uiPriority="65" w:unhideWhenUsed="0"/>
+    <w:lsdException w:name="Revision" w:unhideWhenUsed="0"/>
+    <w:lsdException w:name="List Paragraph" w:semiHidden="0" w:uiPriority="34" w:unhideWhenUsed="0" w:qFormat="1"/>
+    <w:lsdException w:name="Quote" w:semiHidden="0" w:uiPriority="29" w:unhideWhenUsed="0" w:qFormat="1"/>
+    <w:lsdException w:name="Intense Quote" w:semiHidden="0" w:uiPriority="30" w:unhideWhenUsed="0" w:qFormat="1"/>
+    <w:lsdException w:name="Medium List 2 Accent 1" w:semiHidden="0" w:uiPriority="66" w:unhideWhenUsed="0"/>
+    <w:lsdException w:name="Medium Grid 1 Accent 1" w:semiHidden="0" w:uiPriority="67" w:unhideWhenUsed="0"/>
+    <w:lsdException w:name="Medium Grid 2 Accent 1" w:semiHidden="0" w:uiPriority="68" w:unhideWhenUsed="0"/>
+    <w:lsdException w:name="Medium Grid 3 Accent 1" w:semiHidden="0" w:uiPriority="69" w:unhideWhenUsed="0"/>
+    <w:lsdException w:name="Dark List Accent 1" w:semiHidden="0" w:uiPriority="70" w:unhideWhenUsed="0"/>
+    <w:lsdException w:name="Colorful Shading Accent 1" w:semiHidden="0" w:uiPriority="71" w:unhideWhenUsed="0"/>
+    <w:lsdException w:name="Colorful List Accent 1" w:semiHidden="0" w:uiPriority="72" w:unhideWhenUsed="0"/>
+    <w:lsdException w:name="Colorful Grid Accent 1" w:semiHidden="0" w:uiPriority="73" w:unhideWhenUsed="0"/>
+    <w:lsdException w:name="Light Shading Accent 2" w:semiHidden="0" w:uiPriority="60" w:unhideWhenUsed="0"/>
+    <w:lsdException w:name="Light List Accent 2" w:semiHidden="0" w:uiPriority="61" w:unhideWhenUsed="0"/>
+    <w:lsdException w:name="Light Grid Accent 2" w:semiHidden="0" w:uiPriority="62" w:unhideWhenUsed="0"/>
+    <w:lsdException w:name="Medium Shading 1 Accent 2" w:semiHidden="0" w:uiPriority="63" w:unhideWhenUsed="0"/>
+    <w:lsdException w:name="Medium Shading 2 Accent 2" w:semiHidden="0" w:uiPriority="64" w:unhideWhenUsed="0"/>
+    <w:lsdException w:name="Medium List 1 Accent 2" w:semiHidden="0" w:uiPriority="65" w:unhideWhenUsed="0"/>
+    <w:lsdException w:name="Medium List 2 Accent 2" w:semiHidden="0" w:uiPriority="66" w:unhideWhenUsed="0"/>
+    <w:lsdException w:name="Medium Grid 1 Accent 2" w:semiHidden="0" w:uiPriority="67" w:unhideWhenUsed="0"/>
+    <w:lsdException w:name="Medium Grid 2 Accent 2" w:semiHidden="0" w:uiPriority="68" w:unhideWhenUsed="0"/>
+    <w:lsdException w:name="Medium Grid 3 Accent 2" w:semiHidden="0" w:uiPriority="69" w:unhideWhenUsed="0"/>
+    <w:lsdException w:name="Dark List Accent 2" w:semiHidden="0" w:uiPriority="70" w:unhideWhenUsed="0"/>
+    <w:lsdException w:name="Colorful Shading Accent 2" w:semiHidden="0" w:uiPriority="71" w:unhideWhenUsed="0"/>
+    <w:lsdException w:name="Colorful List Accent 2" w:semiHidden="0" w:uiPriority="72" w:unhideWhenUsed="0"/>
+    <w:lsdException w:name="Colorful Grid Accent 2" w:semiHidden="0" w:uiPriority="73" w:unhideWhenUsed="0"/>
+    <w:lsdException w:name="Light Shading Accent 3" w:semiHidden="0" w:uiPriority="60" w:unhideWhenUsed="0"/>
+    <w:lsdException w:name="Light List Accent 3" w:semiHidden="0" w:uiPriority="61" w:unhideWhenUsed="0"/>
+    <w:lsdException w:name="Light Grid Accent 3" w:semiHidden="0" w:uiPriority="62" w:unhideWhenUsed="0"/>
+    <w:lsdException w:name="Medium Shading 1 Accent 3" w:semiHidden="0" w:uiPriority="63" w:unhideWhenUsed="0"/>
+    <w:lsdException w:name="Medium Shading 2 Accent 3" w:semiHidden="0" w:uiPriority="64" w:unhideWhenUsed="0"/>
+    <w:lsdException w:name="Medium List 1 Accent 3" w:semiHidden="0" w:uiPriority="65" w:unhideWhenUsed="0"/>
+    <w:lsdException w:name="Medium List 2 Accent 3" w:semiHidden="0" w:uiPriority="66" w:unhideWhenUsed="0"/>
+    <w:lsdException w:name="Medium Grid 1 Accent 3" w:semiHidden="0" w:uiPriority="67" w:unhideWhenUsed="0"/>
+    <w:lsdException w:name="Medium Grid 2 Accent 3" w:semiHidden="0" w:uiPriority="68" w:unhideWhenUsed="0"/>
+    <w:lsdException w:name="Medium Grid 3 Accent 3" w:semiHidden="0" w:uiPriority="69" w:unhideWhenUsed="0"/>
+    <w:lsdException w:name="Dark List Accent 3" w:semiHidden="0" w:uiPriority="70" w:unhideWhenUsed="0"/>
+    <w:lsdException w:name="Colorful Shading Accent 3" w:semiHidden="0" w:uiPriority="71" w:unhideWhenUsed="0"/>
+    <w:lsdException w:name="Colorful List Accent 3" w:semiHidden="0" w:uiPriority="72" w:unhideWhenUsed="0"/>
+    <w:lsdException w:name="Colorful Grid Accent 3" w:semiHidden="0" w:uiPriority="73" w:unhideWhenUsed="0"/>
+    <w:lsdException w:name="Light Shading Accent 4" w:semiHidden="0" w:uiPriority="60" w:unhideWhenUsed="0"/>
+    <w:lsdException w:name="Light List Accent 4" w:semiHidden="0" w:uiPriority="61" w:unhideWhenUsed="0"/>
+    <w:lsdException w:name="Light Grid Accent 4" w:semiHidden="0" w:uiPriority="62" w:unhideWhenUsed="0"/>
+    <w:lsdException w:name="Medium Shading 1 Accent 4" w:semiHidden="0" w:uiPriority="63" w:unhideWhenUsed="0"/>
+    <w:lsdException w:name="Medium Shading 2 Accent 4" w:semiHidden="0" w:uiPriority="64" w:unhideWhenUsed="0"/>
+    <w:lsdException w:name="Medium List 1 Accent 4" w:semiHidden="0" w:uiPriority="65" w:unhideWhenUsed="0"/>
+    <w:lsdException w:name="Medium List 2 Accent 4" w:semiHidden="0" w:uiPriority="66" w:unhideWhenUsed="0"/>
+    <w:lsdException w:name="Medium Grid 1 Accent 4" w:semiHidden="0" w:uiPriority="67" w:unhideWhenUsed="0"/>
+    <w:lsdException w:name="Medium Grid 2 Accent 4" w:semiHidden="0" w:uiPriority="68" w:unhideWhenUsed="0"/>
+    <w:lsdException w:name="Medium Grid 3 Accent 4" w:semiHidden="0" w:uiPriority="69" w:unhideWhenUsed="0"/>
+    <w:lsdException w:name="Dark List Accent 4" w:semiHidden="0" w:uiPriority="70" w:unhideWhenUsed="0"/>
+    <w:lsdException w:name="Colorful Shading Accent 4" w:semiHidden="0" w:uiPriority="71" w:unhideWhenUsed="0"/>
+    <w:lsdException w:name="Colorful List Accent 4" w:semiHidden="0" w:uiPriority="72" w:unhideWhenUsed="0"/>
+    <w:lsdException w:name="Colorful Grid Accent 4" w:semiHidden="0" w:uiPriority="73" w:unhideWhenUsed="0"/>
+    <w:lsdException w:name="Light Shading Accent 5" w:semiHidden="0" w:uiPriority="60" w:unhideWhenUsed="0"/>
+    <w:lsdException w:name="Light List Accent 5" w:semiHidden="0" w:uiPriority="61" w:unhideWhenUsed="0"/>
+    <w:lsdException w:name="Light Grid Accent 5" w:semiHidden="0" w:uiPriority="62" w:unhideWhenUsed="0"/>
+    <w:lsdException w:name="Medium Shading 1 Accent 5" w:semiHidden="0" w:uiPriority="63" w:unhideWhenUsed="0"/>
+    <w:lsdException w:name="Medium Shading 2 Accent 5" w:semiHidden="0" w:uiPriority="64" w:unhideWhenUsed="0"/>
+    <w:lsdException w:name="Medium List 1 Accent 5" w:semiHidden="0" w:uiPriority="65" w:unhideWhenUsed="0"/>
+    <w:lsdException w:name="Medium List 2 Accent 5" w:semiHidden="0" w:uiPriority="66" w:unhideWhenUsed="0"/>
+    <w:lsdException w:name="Medium Grid 1 Accent 5" w:semiHidden="0" w:uiPriority="67" w:unhideWhenUsed="0"/>
+    <w:lsdException w:name="Medium Grid 2 Accent 5" w:semiHidden="0" w:uiPriority="68" w:unhideWhenUsed="0"/>
+    <w:lsdException w:name="Medium Grid 3 Accent 5" w:semiHidden="0" w:uiPriority="69" w:unhideWhenUsed="0"/>
+    <w:lsdException w:name="Dark List Accent 5" w:semiHidden="0" w:uiPriority="70" w:unhideWhenUsed="0"/>
+    <w:lsdException w:name="Colorful Shading Accent 5" w:semiHidden="0" w:uiPriority="71" w:unhideWhenUsed="0"/>
+    <w:lsdException w:name="Colorful List Accent 5" w:semiHidden="0" w:uiPriority="72" w:unhideWhenUsed="0"/>
+    <w:lsdException w:name="Colorful Grid Accent 5" w:semiHidden="0" w:uiPriority="73" w:unhideWhenUsed="0"/>
+    <w:lsdException w:name="Light Shading Accent 6" w:semiHidden="0" w:uiPriority="60" w:unhideWhenUsed="0"/>
+    <w:lsdException w:name="Light List Accent 6" w:semiHidden="0" w:uiPriority="61" w:unhideWhenUsed="0"/>
+    <w:lsdException w:name="Light Grid Accent 6" w:semiHidden="0" w:uiPriority="62" w:unhideWhenUsed="0"/>
+    <w:lsdException w:name="Medium Shading 1 Accent 6" w:semiHidden="0" w:uiPriority="63" w:unhideWhenUsed="0"/>
+    <w:lsdException w:name="Medium Shading 2 Accent 6" w:semiHidden="0" w:uiPriority="64" w:unhideWhenUsed="0"/>
+    <w:lsdException w:name="Medium List 1 Accent 6" w:semiHidden="0" w:uiPriority="65" w:unhideWhenUsed="0"/>
+    <w:lsdException w:name="Medium List 2 Accent 6" w:semiHidden="0" w:uiPriority="66" w:unhideWhenUsed="0"/>
+    <w:lsdException w:name="Medium Grid 1 Accent 6" w:semiHidden="0" w:uiPriority="67" w:unhideWhenUsed="0"/>
+    <w:lsdException w:name="Medium Grid 2 Accent 6" w:semiHidden="0" w:uiPriority="68" w:unhideWhenUsed="0"/>
+    <w:lsdException w:name="Medium Grid 3 Accent 6" w:semiHidden="0" w:uiPriority="69" w:unhideWhenUsed="0"/>
+    <w:lsdException w:name="Dark List Accent 6" w:semiHidden="0" w:uiPriority="70" w:unhideWhenUsed="0"/>
+    <w:lsdException w:name="Colorful Shading Accent 6" w:semiHidden="0" w:uiPriority="71" w:unhideWhenUsed="0"/>
+    <w:lsdException w:name="Colorful List Accent 6" w:semiHidden="0" w:uiPriority="72" w:unhideWhenUsed="0"/>
+    <w:lsdException w:name="Colorful Grid Accent 6" w:semiHidden="0" w:uiPriority="73" w:unhideWhenUsed="0"/>
+    <w:lsdException w:name="Subtle Emphasis" w:semiHidden="0" w:uiPriority="19" w:unhideWhenUsed="0" w:qFormat="1"/>
+    <w:lsdException w:name="Intense Emphasis" w:semiHidden="0" w:uiPriority="21" w:unhideWhenUsed="0" w:qFormat="1"/>
+    <w:lsdException w:name="Subtle Reference" w:semiHidden="0" w:uiPriority="31" w:unhideWhenUsed="0" w:qFormat="1"/>
+    <w:lsdException w:name="Intense Reference" w:semiHidden="0" w:uiPriority="32" w:unhideWhenUsed="0" w:qFormat="1"/>
+    <w:lsdException w:name="Book Title" w:semiHidden="0" w:uiPriority="33" w:unhideWhenUsed="0" w:qFormat="1"/>
+    <w:lsdException w:name="Bibliography" w:uiPriority="37"/>
+    <w:lsdException w:name="TOC Heading" w:uiPriority="39" w:qFormat="1"/>
   </w:latentStyles>
   <w:style w:type="paragraph" w:default="1" w:styleId="a">
     <w:name w:val="Normal"/>
@@ -15442,6 +17104,7 @@
     <w:uiPriority w:val="99"/>
     <w:semiHidden/>
     <w:unhideWhenUsed/>
+    <w:qFormat/>
     <w:tblPr>
       <w:tblInd w:w="0" w:type="dxa"/>
       <w:tblCellMar>
@@ -15461,7 +17124,7 @@
   <w:style w:type="paragraph" w:styleId="a3">
     <w:name w:val="header"/>
     <w:basedOn w:val="a"/>
-    <w:link w:val="a4"/>
+    <w:link w:val="Char"/>
     <w:uiPriority w:val="99"/>
     <w:unhideWhenUsed/>
     <w:rsid w:val="00B74235"/>
@@ -15481,8 +17144,8 @@
       <w:szCs w:val="18"/>
     </w:rPr>
   </w:style>
-  <w:style w:type="character" w:customStyle="1" w:styleId="a4">
-    <w:name w:val="页眉 字符"/>
+  <w:style w:type="character" w:customStyle="1" w:styleId="Char">
+    <w:name w:val="页眉 Char"/>
     <w:basedOn w:val="a0"/>
     <w:link w:val="a3"/>
     <w:uiPriority w:val="99"/>
@@ -15492,10 +17155,10 @@
       <w:szCs w:val="18"/>
     </w:rPr>
   </w:style>
-  <w:style w:type="paragraph" w:styleId="a5">
+  <w:style w:type="paragraph" w:styleId="a4">
     <w:name w:val="footer"/>
     <w:basedOn w:val="a"/>
-    <w:link w:val="a6"/>
+    <w:link w:val="Char0"/>
     <w:uiPriority w:val="99"/>
     <w:unhideWhenUsed/>
     <w:rsid w:val="00B74235"/>
@@ -15512,10 +17175,10 @@
       <w:szCs w:val="18"/>
     </w:rPr>
   </w:style>
-  <w:style w:type="character" w:customStyle="1" w:styleId="a6">
-    <w:name w:val="页脚 字符"/>
+  <w:style w:type="character" w:customStyle="1" w:styleId="Char0">
+    <w:name w:val="页脚 Char"/>
     <w:basedOn w:val="a0"/>
-    <w:link w:val="a5"/>
+    <w:link w:val="a4"/>
     <w:uiPriority w:val="99"/>
     <w:rsid w:val="00B74235"/>
     <w:rPr>
@@ -15814,7 +17477,7 @@
 </file>
 
 <file path=customXml/itemProps1.xml><?xml version="1.0" encoding="utf-8"?>
-<ds:datastoreItem xmlns:ds="http://schemas.openxmlformats.org/officeDocument/2006/customXml" ds:itemID="{FB562812-0DDF-4038-9043-04556047F36C}">
+<ds:datastoreItem xmlns:ds="http://schemas.openxmlformats.org/officeDocument/2006/customXml" ds:itemID="{F4515228-2075-4086-8679-24A61BDB3D50}">
   <ds:schemaRefs>
     <ds:schemaRef ds:uri="http://schemas.openxmlformats.org/officeDocument/2006/bibliography"/>
   </ds:schemaRefs>

--- a/词语错误登记.docx
+++ b/词语错误登记.docx
@@ -15496,7 +15496,6 @@
     <w:p>
       <w:pPr>
         <w:rPr>
-          <w:rFonts w:hint="eastAsia"/>
           <w:sz w:val="28"/>
         </w:rPr>
       </w:pPr>
@@ -15534,15 +15533,13 @@
     <w:p>
       <w:pPr>
         <w:rPr>
-          <w:rFonts w:hint="eastAsia"/>
-          <w:sz w:val="28"/>
-        </w:rPr>
-      </w:pPr>
-    </w:p>
-    <w:p>
-      <w:pPr>
-        <w:rPr>
-          <w:rFonts w:hint="eastAsia"/>
+          <w:sz w:val="28"/>
+        </w:rPr>
+      </w:pPr>
+    </w:p>
+    <w:p>
+      <w:pPr>
+        <w:rPr>
           <w:b/>
           <w:sz w:val="28"/>
         </w:rPr>
@@ -15575,7 +15572,6 @@
     <w:p>
       <w:pPr>
         <w:rPr>
-          <w:rFonts w:hint="eastAsia"/>
           <w:sz w:val="28"/>
         </w:rPr>
       </w:pPr>
@@ -15599,7 +15595,6 @@
     <w:p>
       <w:pPr>
         <w:rPr>
-          <w:rFonts w:hint="eastAsia"/>
           <w:sz w:val="28"/>
         </w:rPr>
       </w:pPr>
@@ -15623,7 +15618,6 @@
     <w:p>
       <w:pPr>
         <w:rPr>
-          <w:rFonts w:hint="eastAsia"/>
           <w:sz w:val="28"/>
         </w:rPr>
       </w:pPr>
@@ -15661,7 +15655,6 @@
     <w:p>
       <w:pPr>
         <w:rPr>
-          <w:rFonts w:hint="eastAsia"/>
           <w:sz w:val="28"/>
         </w:rPr>
       </w:pPr>
@@ -15685,7 +15678,6 @@
     <w:p>
       <w:pPr>
         <w:rPr>
-          <w:rFonts w:hint="eastAsia"/>
           <w:sz w:val="28"/>
         </w:rPr>
       </w:pPr>
@@ -15733,7 +15725,6 @@
     <w:p>
       <w:pPr>
         <w:rPr>
-          <w:rFonts w:hint="eastAsia"/>
           <w:sz w:val="28"/>
         </w:rPr>
       </w:pPr>
@@ -15782,7 +15773,6 @@
     <w:p>
       <w:pPr>
         <w:rPr>
-          <w:rFonts w:hint="eastAsia"/>
           <w:sz w:val="28"/>
         </w:rPr>
       </w:pPr>
@@ -15907,7 +15897,6 @@
     <w:p>
       <w:pPr>
         <w:rPr>
-          <w:rFonts w:hint="eastAsia"/>
           <w:sz w:val="28"/>
         </w:rPr>
       </w:pPr>
@@ -15956,7 +15945,6 @@
     <w:p>
       <w:pPr>
         <w:rPr>
-          <w:rFonts w:hint="eastAsia"/>
           <w:sz w:val="28"/>
         </w:rPr>
       </w:pPr>
@@ -15980,7 +15968,6 @@
     <w:p>
       <w:pPr>
         <w:rPr>
-          <w:rFonts w:hint="eastAsia"/>
           <w:sz w:val="28"/>
         </w:rPr>
       </w:pPr>
@@ -15995,7 +15982,6 @@
     <w:p>
       <w:pPr>
         <w:rPr>
-          <w:rFonts w:hint="eastAsia"/>
           <w:sz w:val="28"/>
         </w:rPr>
       </w:pPr>
@@ -16019,7 +16005,6 @@
     <w:p>
       <w:pPr>
         <w:rPr>
-          <w:rFonts w:hint="eastAsia"/>
           <w:sz w:val="28"/>
         </w:rPr>
       </w:pPr>
@@ -16043,7 +16028,6 @@
     <w:p>
       <w:pPr>
         <w:rPr>
-          <w:rFonts w:hint="eastAsia"/>
           <w:sz w:val="28"/>
         </w:rPr>
       </w:pPr>
@@ -16101,7 +16085,6 @@
     <w:p>
       <w:pPr>
         <w:rPr>
-          <w:rFonts w:hint="eastAsia"/>
           <w:sz w:val="28"/>
         </w:rPr>
       </w:pPr>
@@ -16141,7 +16124,6 @@
     <w:p>
       <w:pPr>
         <w:rPr>
-          <w:rFonts w:hint="eastAsia"/>
           <w:sz w:val="28"/>
         </w:rPr>
       </w:pPr>
@@ -16165,7 +16147,6 @@
     <w:p>
       <w:pPr>
         <w:rPr>
-          <w:rFonts w:hint="eastAsia"/>
           <w:sz w:val="28"/>
         </w:rPr>
       </w:pPr>
@@ -16189,7 +16170,6 @@
     <w:p>
       <w:pPr>
         <w:rPr>
-          <w:rFonts w:hint="eastAsia"/>
           <w:sz w:val="28"/>
         </w:rPr>
       </w:pPr>
@@ -16229,7 +16209,6 @@
     <w:p>
       <w:pPr>
         <w:rPr>
-          <w:rFonts w:hint="eastAsia"/>
           <w:sz w:val="28"/>
         </w:rPr>
       </w:pPr>
@@ -16283,7 +16262,6 @@
     <w:p>
       <w:pPr>
         <w:rPr>
-          <w:rFonts w:hint="eastAsia"/>
           <w:sz w:val="28"/>
         </w:rPr>
       </w:pPr>
@@ -16307,7 +16285,6 @@
     <w:p>
       <w:pPr>
         <w:rPr>
-          <w:rFonts w:hint="eastAsia"/>
           <w:sz w:val="28"/>
         </w:rPr>
       </w:pPr>
@@ -16331,7 +16308,6 @@
     <w:p>
       <w:pPr>
         <w:rPr>
-          <w:rFonts w:hint="eastAsia"/>
           <w:sz w:val="28"/>
         </w:rPr>
       </w:pPr>
@@ -16355,7 +16331,6 @@
     <w:p>
       <w:pPr>
         <w:rPr>
-          <w:rFonts w:hint="eastAsia"/>
           <w:sz w:val="28"/>
         </w:rPr>
       </w:pPr>
@@ -16379,7 +16354,6 @@
     <w:p>
       <w:pPr>
         <w:rPr>
-          <w:rFonts w:hint="eastAsia"/>
           <w:sz w:val="28"/>
         </w:rPr>
       </w:pPr>
@@ -16403,7 +16377,6 @@
     <w:p>
       <w:pPr>
         <w:rPr>
-          <w:rFonts w:hint="eastAsia"/>
           <w:sz w:val="28"/>
         </w:rPr>
       </w:pPr>
@@ -16428,7 +16401,6 @@
     <w:p>
       <w:pPr>
         <w:rPr>
-          <w:rFonts w:hint="eastAsia"/>
           <w:sz w:val="28"/>
         </w:rPr>
       </w:pPr>
@@ -16468,7 +16440,6 @@
     <w:p>
       <w:pPr>
         <w:rPr>
-          <w:rFonts w:hint="eastAsia"/>
           <w:sz w:val="28"/>
         </w:rPr>
       </w:pPr>
@@ -16501,7 +16472,6 @@
     <w:p>
       <w:pPr>
         <w:rPr>
-          <w:rFonts w:hint="eastAsia"/>
           <w:sz w:val="28"/>
         </w:rPr>
       </w:pPr>
@@ -16557,7 +16527,6 @@
     <w:p>
       <w:pPr>
         <w:rPr>
-          <w:rFonts w:hint="eastAsia"/>
           <w:sz w:val="28"/>
         </w:rPr>
       </w:pPr>
@@ -16590,7 +16559,6 @@
     <w:p>
       <w:pPr>
         <w:rPr>
-          <w:rFonts w:hint="eastAsia"/>
           <w:sz w:val="28"/>
         </w:rPr>
       </w:pPr>
@@ -16614,7 +16582,6 @@
     <w:p>
       <w:pPr>
         <w:rPr>
-          <w:rFonts w:hint="eastAsia"/>
           <w:sz w:val="28"/>
         </w:rPr>
       </w:pPr>
@@ -16652,7 +16619,6 @@
     <w:p>
       <w:pPr>
         <w:rPr>
-          <w:rFonts w:hint="eastAsia"/>
           <w:sz w:val="28"/>
         </w:rPr>
       </w:pPr>
@@ -16713,7 +16679,6 @@
     <w:p>
       <w:pPr>
         <w:rPr>
-          <w:rFonts w:hint="eastAsia"/>
           <w:sz w:val="28"/>
         </w:rPr>
       </w:pPr>
@@ -16765,7 +16730,6 @@
     <w:p>
       <w:pPr>
         <w:rPr>
-          <w:rFonts w:hint="eastAsia"/>
           <w:sz w:val="28"/>
         </w:rPr>
       </w:pPr>
@@ -16817,6 +16781,7 @@
     <w:p>
       <w:pPr>
         <w:rPr>
+          <w:rFonts w:hint="eastAsia"/>
           <w:sz w:val="28"/>
         </w:rPr>
       </w:pPr>
@@ -16881,6 +16846,781 @@
           <w:sz w:val="28"/>
         </w:rPr>
         <w:t>月</w:t>
+      </w:r>
+    </w:p>
+    <w:p>
+      <w:pPr>
+        <w:rPr>
+          <w:rFonts w:hint="eastAsia"/>
+          <w:sz w:val="28"/>
+        </w:rPr>
+      </w:pPr>
+    </w:p>
+    <w:p>
+      <w:pPr>
+        <w:rPr>
+          <w:rFonts w:hint="eastAsia"/>
+          <w:sz w:val="28"/>
+        </w:rPr>
+      </w:pPr>
+    </w:p>
+    <w:p>
+      <w:pPr>
+        <w:rPr>
+          <w:rFonts w:hint="eastAsia"/>
+          <w:b/>
+          <w:sz w:val="28"/>
+        </w:rPr>
+      </w:pPr>
+      <w:r>
+        <w:rPr>
+          <w:b/>
+          <w:sz w:val="28"/>
+        </w:rPr>
+        <w:t>联考福建</w:t>
+      </w:r>
+      <w:r>
+        <w:rPr>
+          <w:rFonts w:hint="eastAsia"/>
+          <w:b/>
+          <w:sz w:val="28"/>
+        </w:rPr>
+        <w:t>2018</w:t>
+      </w:r>
+      <w:r>
+        <w:rPr>
+          <w:rFonts w:hint="eastAsia"/>
+          <w:b/>
+          <w:sz w:val="28"/>
+        </w:rPr>
+        <w:t>：</w:t>
+      </w:r>
+    </w:p>
+    <w:p>
+      <w:pPr>
+        <w:rPr>
+          <w:rFonts w:hint="eastAsia"/>
+          <w:sz w:val="28"/>
+        </w:rPr>
+      </w:pPr>
+      <w:r>
+        <w:rPr>
+          <w:rFonts w:hint="eastAsia"/>
+          <w:b/>
+          <w:color w:val="FF0000"/>
+          <w:sz w:val="28"/>
+        </w:rPr>
+        <w:t>红脸，白脸</w:t>
+      </w:r>
+      <w:r>
+        <w:rPr>
+          <w:rFonts w:hint="eastAsia"/>
+          <w:sz w:val="28"/>
+        </w:rPr>
+        <w:t>：红正派，白反派</w:t>
+      </w:r>
+    </w:p>
+    <w:p>
+      <w:pPr>
+        <w:rPr>
+          <w:rFonts w:hint="eastAsia"/>
+          <w:sz w:val="28"/>
+        </w:rPr>
+      </w:pPr>
+      <w:r>
+        <w:rPr>
+          <w:rFonts w:hint="eastAsia"/>
+          <w:b/>
+          <w:color w:val="FF0000"/>
+          <w:sz w:val="28"/>
+        </w:rPr>
+        <w:t>世界面积最大的半岛</w:t>
+      </w:r>
+      <w:r>
+        <w:rPr>
+          <w:rFonts w:hint="eastAsia"/>
+          <w:sz w:val="28"/>
+        </w:rPr>
+        <w:t>：阿拉伯半岛</w:t>
+      </w:r>
+    </w:p>
+    <w:p>
+      <w:pPr>
+        <w:rPr>
+          <w:rFonts w:hint="eastAsia"/>
+          <w:sz w:val="28"/>
+        </w:rPr>
+      </w:pPr>
+      <w:r>
+        <w:rPr>
+          <w:rFonts w:hint="eastAsia"/>
+          <w:b/>
+          <w:color w:val="FF0000"/>
+          <w:sz w:val="28"/>
+        </w:rPr>
+        <w:t>宝刀未老</w:t>
+      </w:r>
+      <w:r>
+        <w:rPr>
+          <w:rFonts w:hint="eastAsia"/>
+          <w:sz w:val="28"/>
+        </w:rPr>
+        <w:t>：年纪虽老但功夫或技术并没减退，对象为人</w:t>
+      </w:r>
+    </w:p>
+    <w:p>
+      <w:pPr>
+        <w:rPr>
+          <w:rFonts w:hint="eastAsia"/>
+          <w:sz w:val="28"/>
+        </w:rPr>
+      </w:pPr>
+      <w:r>
+        <w:rPr>
+          <w:rFonts w:hint="eastAsia"/>
+          <w:b/>
+          <w:color w:val="FF0000"/>
+          <w:sz w:val="28"/>
+        </w:rPr>
+        <w:t>共享</w:t>
+      </w:r>
+      <w:r>
+        <w:rPr>
+          <w:rFonts w:hint="eastAsia"/>
+          <w:sz w:val="28"/>
+        </w:rPr>
+        <w:t>：共同享用，常与“资源”“成果”等搭配</w:t>
+      </w:r>
+    </w:p>
+    <w:p>
+      <w:pPr>
+        <w:rPr>
+          <w:rFonts w:hint="eastAsia"/>
+          <w:sz w:val="28"/>
+        </w:rPr>
+      </w:pPr>
+      <w:r>
+        <w:rPr>
+          <w:rFonts w:hint="eastAsia"/>
+          <w:b/>
+          <w:color w:val="FF0000"/>
+          <w:sz w:val="28"/>
+        </w:rPr>
+        <w:t>信赖</w:t>
+      </w:r>
+      <w:r>
+        <w:rPr>
+          <w:rFonts w:hint="eastAsia"/>
+          <w:sz w:val="28"/>
+        </w:rPr>
+        <w:t>：指信任并依靠</w:t>
+      </w:r>
+    </w:p>
+    <w:p>
+      <w:pPr>
+        <w:rPr>
+          <w:rFonts w:hint="eastAsia"/>
+          <w:sz w:val="28"/>
+        </w:rPr>
+      </w:pPr>
+      <w:r>
+        <w:rPr>
+          <w:rFonts w:hint="eastAsia"/>
+          <w:b/>
+          <w:color w:val="FF0000"/>
+          <w:sz w:val="28"/>
+        </w:rPr>
+        <w:t>数不胜数</w:t>
+      </w:r>
+      <w:r>
+        <w:rPr>
+          <w:rFonts w:hint="eastAsia"/>
+          <w:sz w:val="28"/>
+        </w:rPr>
+        <w:t>：形容数量极多，数都数不过来。用来形容“事例”语义程</w:t>
+      </w:r>
+      <w:r>
+        <w:rPr>
+          <w:rFonts w:hint="eastAsia"/>
+          <w:sz w:val="28"/>
+        </w:rPr>
+        <w:lastRenderedPageBreak/>
+        <w:t>度过重</w:t>
+      </w:r>
+    </w:p>
+    <w:p>
+      <w:pPr>
+        <w:rPr>
+          <w:rFonts w:hint="eastAsia"/>
+          <w:sz w:val="28"/>
+        </w:rPr>
+      </w:pPr>
+      <w:r>
+        <w:rPr>
+          <w:rFonts w:hint="eastAsia"/>
+          <w:b/>
+          <w:color w:val="FF0000"/>
+          <w:sz w:val="28"/>
+        </w:rPr>
+        <w:t>宽宏</w:t>
+      </w:r>
+      <w:r>
+        <w:rPr>
+          <w:rFonts w:hint="eastAsia"/>
+          <w:sz w:val="28"/>
+        </w:rPr>
+        <w:t>：指度量大</w:t>
+      </w:r>
+    </w:p>
+    <w:p>
+      <w:pPr>
+        <w:rPr>
+          <w:rFonts w:hint="eastAsia"/>
+          <w:sz w:val="28"/>
+        </w:rPr>
+      </w:pPr>
+      <w:r>
+        <w:rPr>
+          <w:rFonts w:hint="eastAsia"/>
+          <w:b/>
+          <w:color w:val="FF0000"/>
+          <w:sz w:val="28"/>
+        </w:rPr>
+        <w:t>宽泛</w:t>
+      </w:r>
+      <w:r>
+        <w:rPr>
+          <w:rFonts w:hint="eastAsia"/>
+          <w:sz w:val="28"/>
+        </w:rPr>
+        <w:t>：指内容、意义等涉及面宽</w:t>
+      </w:r>
+    </w:p>
+    <w:p>
+      <w:pPr>
+        <w:rPr>
+          <w:rFonts w:hint="eastAsia"/>
+          <w:sz w:val="28"/>
+        </w:rPr>
+      </w:pPr>
+      <w:r>
+        <w:rPr>
+          <w:rFonts w:hint="eastAsia"/>
+          <w:b/>
+          <w:color w:val="FF0000"/>
+          <w:sz w:val="28"/>
+        </w:rPr>
+        <w:t>广阔</w:t>
+      </w:r>
+      <w:r>
+        <w:rPr>
+          <w:rFonts w:hint="eastAsia"/>
+          <w:sz w:val="28"/>
+        </w:rPr>
+        <w:t>：指广大宽阔，常与“视野”“天地”等搭配</w:t>
+      </w:r>
+    </w:p>
+    <w:p>
+      <w:pPr>
+        <w:rPr>
+          <w:rFonts w:hint="eastAsia"/>
+          <w:sz w:val="28"/>
+        </w:rPr>
+      </w:pPr>
+      <w:r>
+        <w:rPr>
+          <w:rFonts w:hint="eastAsia"/>
+          <w:b/>
+          <w:color w:val="FF0000"/>
+          <w:sz w:val="28"/>
+        </w:rPr>
+        <w:t>侵吞</w:t>
+      </w:r>
+      <w:r>
+        <w:rPr>
+          <w:rFonts w:hint="eastAsia"/>
+          <w:sz w:val="28"/>
+        </w:rPr>
+        <w:t>：指</w:t>
+      </w:r>
+      <w:r>
+        <w:rPr>
+          <w:rFonts w:hint="eastAsia"/>
+          <w:sz w:val="28"/>
+        </w:rPr>
+        <w:t>侵占吞没公物或他人资产</w:t>
+      </w:r>
+      <w:r>
+        <w:rPr>
+          <w:rFonts w:hint="eastAsia"/>
+          <w:sz w:val="28"/>
+        </w:rPr>
+        <w:t>，多用于经济事务</w:t>
+      </w:r>
+    </w:p>
+    <w:p>
+      <w:pPr>
+        <w:rPr>
+          <w:rFonts w:hint="eastAsia"/>
+          <w:sz w:val="28"/>
+        </w:rPr>
+      </w:pPr>
+      <w:r>
+        <w:rPr>
+          <w:rFonts w:hint="eastAsia"/>
+          <w:b/>
+          <w:color w:val="FF0000"/>
+          <w:sz w:val="28"/>
+        </w:rPr>
+        <w:t>吞并</w:t>
+      </w:r>
+      <w:r>
+        <w:rPr>
+          <w:rFonts w:hint="eastAsia"/>
+          <w:sz w:val="28"/>
+        </w:rPr>
+        <w:t>：指合并；兼并，并吞，多用于经济事务</w:t>
+      </w:r>
+    </w:p>
+    <w:p>
+      <w:pPr>
+        <w:rPr>
+          <w:rFonts w:hint="eastAsia"/>
+          <w:sz w:val="28"/>
+        </w:rPr>
+      </w:pPr>
+      <w:r>
+        <w:rPr>
+          <w:rFonts w:hint="eastAsia"/>
+          <w:b/>
+          <w:color w:val="FF0000"/>
+          <w:sz w:val="28"/>
+        </w:rPr>
+        <w:t>摇曳</w:t>
+      </w:r>
+      <w:r>
+        <w:rPr>
+          <w:rFonts w:hint="eastAsia"/>
+          <w:sz w:val="28"/>
+        </w:rPr>
+        <w:t>：形容东西在风中轻轻摆动的样子，也指悠然自得的样子</w:t>
+      </w:r>
+    </w:p>
+    <w:p>
+      <w:pPr>
+        <w:rPr>
+          <w:rFonts w:hint="eastAsia"/>
+          <w:sz w:val="28"/>
+        </w:rPr>
+      </w:pPr>
+      <w:r>
+        <w:rPr>
+          <w:rFonts w:hint="eastAsia"/>
+          <w:b/>
+          <w:color w:val="FF0000"/>
+          <w:sz w:val="28"/>
+        </w:rPr>
+        <w:t>壁垒</w:t>
+      </w:r>
+      <w:r>
+        <w:rPr>
+          <w:rFonts w:hint="eastAsia"/>
+          <w:sz w:val="28"/>
+        </w:rPr>
+        <w:t>：常指互相对立的事物或界限</w:t>
+      </w:r>
+    </w:p>
+    <w:p>
+      <w:pPr>
+        <w:rPr>
+          <w:rFonts w:hint="eastAsia"/>
+          <w:sz w:val="28"/>
+        </w:rPr>
+      </w:pPr>
+      <w:r>
+        <w:rPr>
+          <w:rFonts w:hint="eastAsia"/>
+          <w:b/>
+          <w:color w:val="FF0000"/>
+          <w:sz w:val="28"/>
+        </w:rPr>
+        <w:t>缩影</w:t>
+      </w:r>
+      <w:r>
+        <w:rPr>
+          <w:rFonts w:hint="eastAsia"/>
+          <w:sz w:val="28"/>
+        </w:rPr>
+        <w:t>：</w:t>
+      </w:r>
+      <w:proofErr w:type="gramStart"/>
+      <w:r>
+        <w:rPr>
+          <w:rFonts w:hint="eastAsia"/>
+          <w:sz w:val="28"/>
+        </w:rPr>
+        <w:t>指代表</w:t>
+      </w:r>
+      <w:proofErr w:type="gramEnd"/>
+      <w:r>
+        <w:rPr>
+          <w:rFonts w:hint="eastAsia"/>
+          <w:sz w:val="28"/>
+        </w:rPr>
+        <w:t>同类的具体而微的人或事物</w:t>
+      </w:r>
+    </w:p>
+    <w:p>
+      <w:pPr>
+        <w:rPr>
+          <w:rFonts w:hint="eastAsia"/>
+          <w:sz w:val="28"/>
+        </w:rPr>
+      </w:pPr>
+      <w:r>
+        <w:rPr>
+          <w:rFonts w:hint="eastAsia"/>
+          <w:b/>
+          <w:color w:val="FF0000"/>
+          <w:sz w:val="28"/>
+        </w:rPr>
+        <w:t>运动，活动</w:t>
+      </w:r>
+      <w:r>
+        <w:rPr>
+          <w:rFonts w:hint="eastAsia"/>
+          <w:sz w:val="28"/>
+        </w:rPr>
+        <w:t>：不能形容开怀大笑、嚎啕大哭这种生命的自然情感的流露</w:t>
+      </w:r>
+    </w:p>
+    <w:p>
+      <w:pPr>
+        <w:rPr>
+          <w:rFonts w:hint="eastAsia"/>
+          <w:sz w:val="28"/>
+        </w:rPr>
+      </w:pPr>
+      <w:r>
+        <w:rPr>
+          <w:rFonts w:hint="eastAsia"/>
+          <w:b/>
+          <w:color w:val="FF0000"/>
+          <w:sz w:val="28"/>
+        </w:rPr>
+        <w:t>底味</w:t>
+      </w:r>
+      <w:r>
+        <w:rPr>
+          <w:rFonts w:hint="eastAsia"/>
+          <w:sz w:val="28"/>
+        </w:rPr>
+        <w:t>：</w:t>
+      </w:r>
+      <w:r>
+        <w:rPr>
+          <w:rFonts w:hint="eastAsia"/>
+          <w:sz w:val="28"/>
+        </w:rPr>
+        <w:t>多指基础的味道</w:t>
+      </w:r>
+    </w:p>
+    <w:p>
+      <w:pPr>
+        <w:rPr>
+          <w:rFonts w:hint="eastAsia"/>
+          <w:sz w:val="28"/>
+        </w:rPr>
+      </w:pPr>
+      <w:r>
+        <w:rPr>
+          <w:rFonts w:hint="eastAsia"/>
+          <w:b/>
+          <w:color w:val="FF0000"/>
+          <w:sz w:val="28"/>
+        </w:rPr>
+        <w:t>醇味</w:t>
+      </w:r>
+      <w:r>
+        <w:rPr>
+          <w:rFonts w:hint="eastAsia"/>
+          <w:sz w:val="28"/>
+        </w:rPr>
+        <w:t>：多指美酒味</w:t>
+      </w:r>
+    </w:p>
+    <w:p>
+      <w:pPr>
+        <w:rPr>
+          <w:rFonts w:hint="eastAsia"/>
+          <w:sz w:val="28"/>
+        </w:rPr>
+      </w:pPr>
+      <w:r>
+        <w:rPr>
+          <w:rFonts w:hint="eastAsia"/>
+          <w:b/>
+          <w:color w:val="FF0000"/>
+          <w:sz w:val="28"/>
+        </w:rPr>
+        <w:t>蓬勃、兴旺</w:t>
+      </w:r>
+      <w:r>
+        <w:rPr>
+          <w:rFonts w:hint="eastAsia"/>
+          <w:sz w:val="28"/>
+        </w:rPr>
+        <w:t>：和“土壤与需求”搭配不当</w:t>
+      </w:r>
+    </w:p>
+    <w:p>
+      <w:pPr>
+        <w:rPr>
+          <w:rFonts w:hint="eastAsia"/>
+          <w:sz w:val="28"/>
+        </w:rPr>
+      </w:pPr>
+      <w:r>
+        <w:rPr>
+          <w:rFonts w:hint="eastAsia"/>
+          <w:b/>
+          <w:color w:val="FF0000"/>
+          <w:sz w:val="28"/>
+        </w:rPr>
+        <w:t>和风细雨</w:t>
+      </w:r>
+      <w:r>
+        <w:rPr>
+          <w:rFonts w:hint="eastAsia"/>
+          <w:sz w:val="28"/>
+        </w:rPr>
+        <w:t>：比喻方式方法温和而不粗暴。不能用来形容诗教的作用</w:t>
+      </w:r>
+    </w:p>
+    <w:p>
+      <w:pPr>
+        <w:rPr>
+          <w:rFonts w:hint="eastAsia"/>
+          <w:sz w:val="28"/>
+        </w:rPr>
+      </w:pPr>
+      <w:r>
+        <w:rPr>
+          <w:rFonts w:hint="eastAsia"/>
+          <w:b/>
+          <w:color w:val="FF0000"/>
+          <w:sz w:val="28"/>
+        </w:rPr>
+        <w:t>成风化人</w:t>
+      </w:r>
+      <w:r>
+        <w:rPr>
+          <w:rFonts w:hint="eastAsia"/>
+          <w:sz w:val="28"/>
+        </w:rPr>
+        <w:t>：指通过倡导梳理一种社会风气来影响，教育感化社会大众</w:t>
+      </w:r>
+    </w:p>
+    <w:p>
+      <w:pPr>
+        <w:rPr>
+          <w:rFonts w:hint="eastAsia"/>
+          <w:sz w:val="28"/>
+        </w:rPr>
+      </w:pPr>
+      <w:r>
+        <w:rPr>
+          <w:rFonts w:hint="eastAsia"/>
+          <w:b/>
+          <w:color w:val="FF0000"/>
+          <w:sz w:val="28"/>
+        </w:rPr>
+        <w:t>月朗星稀</w:t>
+      </w:r>
+      <w:r>
+        <w:rPr>
+          <w:rFonts w:hint="eastAsia"/>
+          <w:sz w:val="28"/>
+        </w:rPr>
+        <w:t>：夜晚</w:t>
+      </w:r>
+      <w:r>
+        <w:rPr>
+          <w:rFonts w:hint="eastAsia"/>
+          <w:sz w:val="28"/>
+        </w:rPr>
+        <w:t>环境</w:t>
+      </w:r>
+    </w:p>
+    <w:p>
+      <w:pPr>
+        <w:rPr>
+          <w:rFonts w:hint="eastAsia"/>
+          <w:sz w:val="28"/>
+        </w:rPr>
+      </w:pPr>
+      <w:r>
+        <w:rPr>
+          <w:rFonts w:hint="eastAsia"/>
+          <w:b/>
+          <w:color w:val="FF0000"/>
+          <w:sz w:val="28"/>
+        </w:rPr>
+        <w:t>缘悭一面</w:t>
+      </w:r>
+      <w:r>
+        <w:rPr>
+          <w:rFonts w:hint="eastAsia"/>
+          <w:sz w:val="28"/>
+        </w:rPr>
+        <w:t>：想见上一面，但总是差那么一点缘分</w:t>
+      </w:r>
+    </w:p>
+    <w:p>
+      <w:pPr>
+        <w:rPr>
+          <w:rFonts w:hint="eastAsia"/>
+          <w:sz w:val="28"/>
+        </w:rPr>
+      </w:pPr>
+      <w:r>
+        <w:rPr>
+          <w:rFonts w:hint="eastAsia"/>
+          <w:b/>
+          <w:color w:val="FF0000"/>
+          <w:sz w:val="28"/>
+        </w:rPr>
+        <w:t>无功而返</w:t>
+      </w:r>
+      <w:r>
+        <w:rPr>
+          <w:rFonts w:hint="eastAsia"/>
+          <w:sz w:val="28"/>
+        </w:rPr>
+        <w:t>：没有任何成效而回来，要对象</w:t>
+      </w:r>
+      <w:r>
+        <w:rPr>
+          <w:rFonts w:hint="eastAsia"/>
+          <w:b/>
+          <w:color w:val="FF0000"/>
+          <w:sz w:val="28"/>
+        </w:rPr>
+        <w:t>动作已实施</w:t>
+      </w:r>
+      <w:r>
+        <w:rPr>
+          <w:rFonts w:hint="eastAsia"/>
+          <w:sz w:val="28"/>
+        </w:rPr>
+        <w:t>才可搭配</w:t>
+      </w:r>
+    </w:p>
+    <w:p>
+      <w:pPr>
+        <w:rPr>
+          <w:rFonts w:hint="eastAsia"/>
+          <w:sz w:val="28"/>
+        </w:rPr>
+      </w:pPr>
+      <w:r>
+        <w:rPr>
+          <w:rFonts w:hint="eastAsia"/>
+          <w:b/>
+          <w:color w:val="FF0000"/>
+          <w:sz w:val="28"/>
+        </w:rPr>
+        <w:t>丘壑</w:t>
+      </w:r>
+      <w:r>
+        <w:rPr>
+          <w:rFonts w:hint="eastAsia"/>
+          <w:sz w:val="28"/>
+        </w:rPr>
+        <w:t>：比喻深远</w:t>
+      </w:r>
+      <w:r>
+        <w:rPr>
+          <w:rFonts w:hint="eastAsia"/>
+          <w:sz w:val="28"/>
+        </w:rPr>
+        <w:t>的意境</w:t>
+      </w:r>
+      <w:r>
+        <w:rPr>
+          <w:rFonts w:hint="eastAsia"/>
+          <w:sz w:val="28"/>
+        </w:rPr>
+        <w:t>，画家或作家</w:t>
+      </w:r>
+      <w:r>
+        <w:rPr>
+          <w:rFonts w:hint="eastAsia"/>
+          <w:sz w:val="28"/>
+        </w:rPr>
+        <w:t>创作艺术品时心中的构思和布局</w:t>
+      </w:r>
+      <w:r>
+        <w:rPr>
+          <w:rFonts w:hint="eastAsia"/>
+          <w:sz w:val="28"/>
+        </w:rPr>
+        <w:t>，不能形容人的感受</w:t>
+      </w:r>
+    </w:p>
+    <w:p>
+      <w:pPr>
+        <w:rPr>
+          <w:rFonts w:hint="eastAsia"/>
+          <w:sz w:val="28"/>
+        </w:rPr>
+      </w:pPr>
+      <w:r>
+        <w:rPr>
+          <w:rFonts w:hint="eastAsia"/>
+          <w:b/>
+          <w:color w:val="FF0000"/>
+          <w:sz w:val="28"/>
+        </w:rPr>
+        <w:t>参差向北</w:t>
+      </w:r>
+      <w:r>
+        <w:rPr>
+          <w:rFonts w:hint="eastAsia"/>
+          <w:sz w:val="28"/>
+        </w:rPr>
+        <w:t>：</w:t>
+      </w:r>
+      <w:r>
+        <w:rPr>
+          <w:rFonts w:hint="eastAsia"/>
+          <w:sz w:val="28"/>
+        </w:rPr>
+        <w:t>书法术语，用于形容运笔的长短和融会贯通</w:t>
+      </w:r>
+    </w:p>
+    <w:p>
+      <w:pPr>
+        <w:rPr>
+          <w:sz w:val="28"/>
+        </w:rPr>
+      </w:pPr>
+      <w:r>
+        <w:rPr>
+          <w:rFonts w:hint="eastAsia"/>
+          <w:b/>
+          <w:color w:val="FF0000"/>
+          <w:sz w:val="28"/>
+        </w:rPr>
+        <w:lastRenderedPageBreak/>
+        <w:t>块垒</w:t>
+      </w:r>
+      <w:r>
+        <w:rPr>
+          <w:rFonts w:hint="eastAsia"/>
+          <w:sz w:val="28"/>
+        </w:rPr>
+        <w:t>：积累的块状物，比喻郁积在心中的气愤或愁闷</w:t>
       </w:r>
     </w:p>
     <w:sectPr>
@@ -17477,7 +18217,7 @@
 </file>
 
 <file path=customXml/itemProps1.xml><?xml version="1.0" encoding="utf-8"?>
-<ds:datastoreItem xmlns:ds="http://schemas.openxmlformats.org/officeDocument/2006/customXml" ds:itemID="{F4515228-2075-4086-8679-24A61BDB3D50}">
+<ds:datastoreItem xmlns:ds="http://schemas.openxmlformats.org/officeDocument/2006/customXml" ds:itemID="{FA51F55C-64BF-42EA-AA6D-65B844202C99}">
   <ds:schemaRefs>
     <ds:schemaRef ds:uri="http://schemas.openxmlformats.org/officeDocument/2006/bibliography"/>
   </ds:schemaRefs>

--- a/词语错误登记.docx
+++ b/词语错误登记.docx
@@ -14583,8 +14583,6 @@
         </w:rPr>
         <w:t>不</w:t>
       </w:r>
-      <w:bookmarkStart w:id="0" w:name="_GoBack"/>
-      <w:bookmarkEnd w:id="0"/>
       <w:r>
         <w:rPr>
           <w:rFonts w:hint="eastAsia"/>
@@ -15436,12 +15434,23 @@
           <w:sz w:val="28"/>
         </w:rPr>
       </w:pPr>
-      <w:r>
-        <w:rPr>
-          <w:rFonts w:hint="eastAsia"/>
-          <w:sz w:val="28"/>
-        </w:rPr>
-        <w:t>培植：指培养（人才），扶植（势力）使壮大，培植能准确修饰“现代产业”</w:t>
+      <w:bookmarkStart w:id="0" w:name="_GoBack"/>
+      <w:r>
+        <w:rPr>
+          <w:rFonts w:hint="eastAsia"/>
+          <w:b/>
+          <w:color w:val="FF0000"/>
+          <w:sz w:val="28"/>
+        </w:rPr>
+        <w:t>培植</w:t>
+      </w:r>
+      <w:bookmarkEnd w:id="0"/>
+      <w:r>
+        <w:rPr>
+          <w:rFonts w:hint="eastAsia"/>
+          <w:sz w:val="28"/>
+        </w:rPr>
+        <w:t>：指培养（人才），扶植（势力）使壮大，培植能准确修饰“现代产业”</w:t>
       </w:r>
     </w:p>
     <w:p>
@@ -17228,7 +17237,7 @@
     <w:lsdException w:name="Table Web 2" w:semiHidden="1" w:unhideWhenUsed="1"/>
     <w:lsdException w:name="Table Web 3" w:semiHidden="1" w:unhideWhenUsed="1"/>
     <w:lsdException w:name="Balloon Text" w:semiHidden="1" w:unhideWhenUsed="1"/>
-    <w:lsdException w:name="Table Grid" w:semiHidden="1" w:uiPriority="59" w:unhideWhenUsed="1"/>
+    <w:lsdException w:name="Table Grid" w:uiPriority="59"/>
     <w:lsdException w:name="Table Theme" w:semiHidden="1" w:unhideWhenUsed="1"/>
     <w:lsdException w:name="Placeholder Text" w:semiHidden="1"/>
     <w:lsdException w:name="No Spacing" w:uiPriority="1" w:qFormat="1"/>
@@ -17842,7 +17851,7 @@
 </file>
 
 <file path=customXml/itemProps1.xml><?xml version="1.0" encoding="utf-8"?>
-<ds:datastoreItem xmlns:ds="http://schemas.openxmlformats.org/officeDocument/2006/customXml" ds:itemID="{3660959A-C9C5-49E2-BF82-ECC9A02EA327}">
+<ds:datastoreItem xmlns:ds="http://schemas.openxmlformats.org/officeDocument/2006/customXml" ds:itemID="{DC778290-DB23-4213-B239-0B483465EB98}">
   <ds:schemaRefs>
     <ds:schemaRef ds:uri="http://schemas.openxmlformats.org/officeDocument/2006/bibliography"/>
   </ds:schemaRefs>

--- a/词语错误登记.docx
+++ b/词语错误登记.docx
@@ -1429,18 +1429,22 @@
     <w:p>
       <w:pPr>
         <w:rPr>
-          <w:sz w:val="28"/>
-        </w:rPr>
-      </w:pPr>
-      <w:r>
-        <w:rPr>
-          <w:rFonts w:hint="eastAsia"/>
+          <w:b/>
+          <w:sz w:val="28"/>
+        </w:rPr>
+      </w:pPr>
+      <w:bookmarkStart w:id="0" w:name="_GoBack"/>
+      <w:r>
+        <w:rPr>
+          <w:rFonts w:hint="eastAsia"/>
+          <w:b/>
           <w:sz w:val="28"/>
         </w:rPr>
         <w:lastRenderedPageBreak/>
         <w:t>经典真题三：</w:t>
       </w:r>
     </w:p>
+    <w:bookmarkEnd w:id="0"/>
     <w:p>
       <w:pPr>
         <w:rPr>
@@ -15434,7 +15438,6 @@
           <w:sz w:val="28"/>
         </w:rPr>
       </w:pPr>
-      <w:bookmarkStart w:id="0" w:name="_GoBack"/>
       <w:r>
         <w:rPr>
           <w:rFonts w:hint="eastAsia"/>
@@ -15444,7 +15447,6 @@
         </w:rPr>
         <w:t>培植</w:t>
       </w:r>
-      <w:bookmarkEnd w:id="0"/>
       <w:r>
         <w:rPr>
           <w:rFonts w:hint="eastAsia"/>
@@ -17851,7 +17853,7 @@
 </file>
 
 <file path=customXml/itemProps1.xml><?xml version="1.0" encoding="utf-8"?>
-<ds:datastoreItem xmlns:ds="http://schemas.openxmlformats.org/officeDocument/2006/customXml" ds:itemID="{DC778290-DB23-4213-B239-0B483465EB98}">
+<ds:datastoreItem xmlns:ds="http://schemas.openxmlformats.org/officeDocument/2006/customXml" ds:itemID="{23886888-8946-4174-9918-A36CDBCCDC7E}">
   <ds:schemaRefs>
     <ds:schemaRef ds:uri="http://schemas.openxmlformats.org/officeDocument/2006/bibliography"/>
   </ds:schemaRefs>

--- a/词语错误登记.docx
+++ b/词语错误登记.docx
@@ -1,6 +1,6 @@
 
 <file path=word/document.xml><?xml version="1.0" encoding="utf-8"?>
-<w:document xmlns:wpc="http://schemas.microsoft.com/office/word/2010/wordprocessingCanvas" xmlns:cx="http://schemas.microsoft.com/office/drawing/2014/chartex" xmlns:cx1="http://schemas.microsoft.com/office/drawing/2015/9/8/chartex" xmlns:cx2="http://schemas.microsoft.com/office/drawing/2015/10/21/chartex" xmlns:cx3="http://schemas.microsoft.com/office/drawing/2016/5/9/chartex" xmlns:cx4="http://schemas.microsoft.com/office/drawing/2016/5/10/chartex" xmlns:cx5="http://schemas.microsoft.com/office/drawing/2016/5/11/chartex" xmlns:cx6="http://schemas.microsoft.com/office/drawing/2016/5/12/chartex" xmlns:cx7="http://schemas.microsoft.com/office/drawing/2016/5/13/chartex" xmlns:cx8="http://schemas.microsoft.com/office/drawing/2016/5/14/chartex" xmlns:mc="http://schemas.openxmlformats.org/markup-compatibility/2006" xmlns:aink="http://schemas.microsoft.com/office/drawing/2016/ink" xmlns:am3d="http://schemas.microsoft.com/office/drawing/2017/model3d" xmlns:o="urn:schemas-microsoft-com:office:office" xmlns:r="http://schemas.openxmlformats.org/officeDocument/2006/relationships" xmlns:m="http://schemas.openxmlformats.org/officeDocument/2006/math" xmlns:v="urn:schemas-microsoft-com:vml" xmlns:wp14="http://schemas.microsoft.com/office/word/2010/wordprocessingDrawing" xmlns:wp="http://schemas.openxmlformats.org/drawingml/2006/wordprocessingDrawing" xmlns:w10="urn:schemas-microsoft-com:office:word" xmlns:w="http://schemas.openxmlformats.org/wordprocessingml/2006/main" xmlns:w14="http://schemas.microsoft.com/office/word/2010/wordml" xmlns:w15="http://schemas.microsoft.com/office/word/2012/wordml" xmlns:w16cid="http://schemas.microsoft.com/office/word/2016/wordml/cid" xmlns:w16se="http://schemas.microsoft.com/office/word/2015/wordml/symex" xmlns:wpg="http://schemas.microsoft.com/office/word/2010/wordprocessingGroup" xmlns:wpi="http://schemas.microsoft.com/office/word/2010/wordprocessingInk" xmlns:wne="http://schemas.microsoft.com/office/word/2006/wordml" xmlns:wps="http://schemas.microsoft.com/office/word/2010/wordprocessingShape" mc:Ignorable="w14 w15 w16se w16cid wp14">
+<w:document xmlns:ve="http://schemas.openxmlformats.org/markup-compatibility/2006" xmlns:o="urn:schemas-microsoft-com:office:office" xmlns:r="http://schemas.openxmlformats.org/officeDocument/2006/relationships" xmlns:m="http://schemas.openxmlformats.org/officeDocument/2006/math" xmlns:v="urn:schemas-microsoft-com:vml" xmlns:wp="http://schemas.openxmlformats.org/drawingml/2006/wordprocessingDrawing" xmlns:w10="urn:schemas-microsoft-com:office:word" xmlns:w="http://schemas.openxmlformats.org/wordprocessingml/2006/main" xmlns:wne="http://schemas.microsoft.com/office/word/2006/wordml">
   <w:body>
     <w:p>
       <w:pPr>
@@ -15,6 +15,14 @@
           <w:b/>
           <w:sz w:val="28"/>
         </w:rPr>
+        <w:t>0</w:t>
+      </w:r>
+      <w:r>
+        <w:rPr>
+          <w:rFonts w:hint="eastAsia"/>
+          <w:b/>
+          <w:sz w:val="28"/>
+        </w:rPr>
         <w:t>经</w:t>
       </w:r>
       <w:r>
@@ -23,7 +31,25 @@
           <w:b/>
           <w:sz w:val="28"/>
         </w:rPr>
-        <w:t>典真题一：</w:t>
+        <w:t>典真题</w:t>
+      </w:r>
+      <w:proofErr w:type="gramStart"/>
+      <w:r>
+        <w:rPr>
+          <w:rFonts w:hint="eastAsia"/>
+          <w:b/>
+          <w:sz w:val="28"/>
+        </w:rPr>
+        <w:t>一</w:t>
+      </w:r>
+      <w:proofErr w:type="gramEnd"/>
+      <w:r>
+        <w:rPr>
+          <w:rFonts w:hint="eastAsia"/>
+          <w:b/>
+          <w:sz w:val="28"/>
+        </w:rPr>
+        <w:t>：</w:t>
       </w:r>
     </w:p>
     <w:p>
@@ -245,6 +271,7 @@
           <w:sz w:val="28"/>
         </w:rPr>
       </w:pPr>
+      <w:proofErr w:type="gramStart"/>
       <w:r>
         <w:rPr>
           <w:b/>
@@ -253,6 +280,7 @@
         </w:rPr>
         <w:t>左支右拙</w:t>
       </w:r>
+      <w:proofErr w:type="gramEnd"/>
       <w:r>
         <w:rPr>
           <w:rFonts w:hint="eastAsia"/>
@@ -428,7 +456,23 @@
           <w:rFonts w:hint="eastAsia"/>
           <w:sz w:val="28"/>
         </w:rPr>
-        <w:t>：达不到目的之意，侧重于方向不对</w:t>
+        <w:t>：达不到目的之意，侧重</w:t>
+      </w:r>
+      <w:proofErr w:type="gramStart"/>
+      <w:r>
+        <w:rPr>
+          <w:rFonts w:hint="eastAsia"/>
+          <w:sz w:val="28"/>
+        </w:rPr>
+        <w:t>于方向</w:t>
+      </w:r>
+      <w:proofErr w:type="gramEnd"/>
+      <w:r>
+        <w:rPr>
+          <w:rFonts w:hint="eastAsia"/>
+          <w:sz w:val="28"/>
+        </w:rPr>
+        <w:t>不对</w:t>
       </w:r>
     </w:p>
     <w:p>
@@ -762,14 +806,25 @@
           <w:sz w:val="28"/>
         </w:rPr>
       </w:pPr>
-      <w:r>
-        <w:rPr>
-          <w:rFonts w:hint="eastAsia"/>
-          <w:b/>
-          <w:color w:val="FF0000"/>
-          <w:sz w:val="28"/>
-        </w:rPr>
-        <w:t>个中滋味</w:t>
+      <w:proofErr w:type="gramStart"/>
+      <w:r>
+        <w:rPr>
+          <w:rFonts w:hint="eastAsia"/>
+          <w:b/>
+          <w:color w:val="FF0000"/>
+          <w:sz w:val="28"/>
+        </w:rPr>
+        <w:t>个</w:t>
+      </w:r>
+      <w:proofErr w:type="gramEnd"/>
+      <w:r>
+        <w:rPr>
+          <w:rFonts w:hint="eastAsia"/>
+          <w:b/>
+          <w:color w:val="FF0000"/>
+          <w:sz w:val="28"/>
+        </w:rPr>
+        <w:t>中滋味</w:t>
       </w:r>
       <w:r>
         <w:rPr>
@@ -2064,7 +2119,23 @@
           <w:rFonts w:hint="eastAsia"/>
           <w:sz w:val="28"/>
         </w:rPr>
-        <w:t>：一种花独自开放，与“百花齐放”相对，常比喻缺少各种不同形式、风格的艺术作品</w:t>
+        <w:t>：</w:t>
+      </w:r>
+      <w:proofErr w:type="gramStart"/>
+      <w:r>
+        <w:rPr>
+          <w:rFonts w:hint="eastAsia"/>
+          <w:sz w:val="28"/>
+        </w:rPr>
+        <w:t>一</w:t>
+      </w:r>
+      <w:proofErr w:type="gramEnd"/>
+      <w:r>
+        <w:rPr>
+          <w:rFonts w:hint="eastAsia"/>
+          <w:sz w:val="28"/>
+        </w:rPr>
+        <w:t>种花独自开放，与“百花齐放”相对，常比喻缺少各种不同形式、风格的艺术作品</w:t>
       </w:r>
     </w:p>
     <w:p>
@@ -3633,7 +3704,39 @@
           <w:rFonts w:hint="eastAsia"/>
           <w:sz w:val="28"/>
         </w:rPr>
-        <w:t>：不知听从哪一个好，指不知怎么办才好</w:t>
+        <w:t>：不知</w:t>
+      </w:r>
+      <w:proofErr w:type="gramStart"/>
+      <w:r>
+        <w:rPr>
+          <w:rFonts w:hint="eastAsia"/>
+          <w:sz w:val="28"/>
+        </w:rPr>
+        <w:t>听从哪</w:t>
+      </w:r>
+      <w:proofErr w:type="gramEnd"/>
+      <w:r>
+        <w:rPr>
+          <w:rFonts w:hint="eastAsia"/>
+          <w:sz w:val="28"/>
+        </w:rPr>
+        <w:t>一个好，</w:t>
+      </w:r>
+      <w:proofErr w:type="gramStart"/>
+      <w:r>
+        <w:rPr>
+          <w:rFonts w:hint="eastAsia"/>
+          <w:sz w:val="28"/>
+        </w:rPr>
+        <w:t>指不知</w:t>
+      </w:r>
+      <w:proofErr w:type="gramEnd"/>
+      <w:r>
+        <w:rPr>
+          <w:rFonts w:hint="eastAsia"/>
+          <w:sz w:val="28"/>
+        </w:rPr>
+        <w:t>怎么办才好</w:t>
       </w:r>
     </w:p>
     <w:p>
@@ -4007,7 +4110,23 @@
           <w:rFonts w:hint="eastAsia"/>
           <w:sz w:val="28"/>
         </w:rPr>
-        <w:t>：遵守规矩，不敢违反，也指拘守旧准则，不敢稍作变动，</w:t>
+        <w:t>：遵守规矩，不敢违反，也指</w:t>
+      </w:r>
+      <w:proofErr w:type="gramStart"/>
+      <w:r>
+        <w:rPr>
+          <w:rFonts w:hint="eastAsia"/>
+          <w:sz w:val="28"/>
+        </w:rPr>
+        <w:t>拘</w:t>
+      </w:r>
+      <w:proofErr w:type="gramEnd"/>
+      <w:r>
+        <w:rPr>
+          <w:rFonts w:hint="eastAsia"/>
+          <w:sz w:val="28"/>
+        </w:rPr>
+        <w:t>守旧准则，不敢稍作变动，</w:t>
       </w:r>
       <w:r>
         <w:rPr>
@@ -4231,7 +4350,23 @@
           <w:rFonts w:hint="eastAsia"/>
           <w:sz w:val="28"/>
         </w:rPr>
-        <w:t>：指东西太多，眼睛看不过来</w:t>
+        <w:t>：</w:t>
+      </w:r>
+      <w:proofErr w:type="gramStart"/>
+      <w:r>
+        <w:rPr>
+          <w:rFonts w:hint="eastAsia"/>
+          <w:sz w:val="28"/>
+        </w:rPr>
+        <w:t>指东西</w:t>
+      </w:r>
+      <w:proofErr w:type="gramEnd"/>
+      <w:r>
+        <w:rPr>
+          <w:rFonts w:hint="eastAsia"/>
+          <w:sz w:val="28"/>
+        </w:rPr>
+        <w:t>太多，眼睛看不过来</w:t>
       </w:r>
     </w:p>
     <w:p>
@@ -4432,8 +4567,18 @@
           <w:b/>
           <w:sz w:val="28"/>
         </w:rPr>
-        <w:t>限时模考一</w:t>
-      </w:r>
+        <w:t>限时</w:t>
+      </w:r>
+      <w:proofErr w:type="gramStart"/>
+      <w:r>
+        <w:rPr>
+          <w:rFonts w:hint="eastAsia"/>
+          <w:b/>
+          <w:sz w:val="28"/>
+        </w:rPr>
+        <w:t>模考一</w:t>
+      </w:r>
+      <w:proofErr w:type="gramEnd"/>
     </w:p>
     <w:p>
       <w:pPr>
@@ -4464,8 +4609,19 @@
           <w:color w:val="FF0000"/>
           <w:sz w:val="28"/>
         </w:rPr>
-        <w:t>仪表或才能</w:t>
-      </w:r>
+        <w:t>仪表</w:t>
+      </w:r>
+      <w:proofErr w:type="gramStart"/>
+      <w:r>
+        <w:rPr>
+          <w:rFonts w:hint="eastAsia"/>
+          <w:b/>
+          <w:color w:val="FF0000"/>
+          <w:sz w:val="28"/>
+        </w:rPr>
+        <w:t>或才能</w:t>
+      </w:r>
+      <w:proofErr w:type="gramEnd"/>
       <w:r>
         <w:rPr>
           <w:rFonts w:hint="eastAsia"/>
@@ -4724,7 +4880,23 @@
           <w:rFonts w:hint="eastAsia"/>
           <w:sz w:val="28"/>
         </w:rPr>
-        <w:t>：完全地、饱满地将某理论、计划付诸有效行动。一般后面直接接具体的</w:t>
+        <w:t>：完全地、饱满地将某理论、计划付诸有效行动。一般后面直接</w:t>
+      </w:r>
+      <w:proofErr w:type="gramStart"/>
+      <w:r>
+        <w:rPr>
+          <w:rFonts w:hint="eastAsia"/>
+          <w:sz w:val="28"/>
+        </w:rPr>
+        <w:t>接</w:t>
+      </w:r>
+      <w:proofErr w:type="gramEnd"/>
+      <w:r>
+        <w:rPr>
+          <w:rFonts w:hint="eastAsia"/>
+          <w:sz w:val="28"/>
+        </w:rPr>
+        <w:t>具体的</w:t>
       </w:r>
       <w:r>
         <w:rPr>
@@ -4803,7 +4975,25 @@
           <w:b/>
           <w:sz w:val="28"/>
         </w:rPr>
-        <w:t>限时模考二：</w:t>
+        <w:t>限时</w:t>
+      </w:r>
+      <w:proofErr w:type="gramStart"/>
+      <w:r>
+        <w:rPr>
+          <w:rFonts w:hint="eastAsia"/>
+          <w:b/>
+          <w:sz w:val="28"/>
+        </w:rPr>
+        <w:t>模考二</w:t>
+      </w:r>
+      <w:proofErr w:type="gramEnd"/>
+      <w:r>
+        <w:rPr>
+          <w:rFonts w:hint="eastAsia"/>
+          <w:b/>
+          <w:sz w:val="28"/>
+        </w:rPr>
+        <w:t>：</w:t>
       </w:r>
     </w:p>
     <w:p>
@@ -4964,7 +5154,23 @@
           <w:rFonts w:hint="eastAsia"/>
           <w:sz w:val="28"/>
         </w:rPr>
-        <w:t>：一般指人生经历或事物发展的道路，通常是根据已有的轨迹去推测未来</w:t>
+        <w:t>：一般</w:t>
+      </w:r>
+      <w:proofErr w:type="gramStart"/>
+      <w:r>
+        <w:rPr>
+          <w:rFonts w:hint="eastAsia"/>
+          <w:sz w:val="28"/>
+        </w:rPr>
+        <w:t>指人生</w:t>
+      </w:r>
+      <w:proofErr w:type="gramEnd"/>
+      <w:r>
+        <w:rPr>
+          <w:rFonts w:hint="eastAsia"/>
+          <w:sz w:val="28"/>
+        </w:rPr>
+        <w:t>经历或事物发展的道路，通常是根据已有的轨迹去推测未来</w:t>
       </w:r>
     </w:p>
     <w:p>
@@ -5178,8 +5384,17 @@
           <w:rFonts w:hint="eastAsia"/>
           <w:sz w:val="28"/>
         </w:rPr>
-        <w:t>：一般与执照、证件等联用</w:t>
-      </w:r>
+        <w:t>：一般与执照、</w:t>
+      </w:r>
+      <w:proofErr w:type="gramStart"/>
+      <w:r>
+        <w:rPr>
+          <w:rFonts w:hint="eastAsia"/>
+          <w:sz w:val="28"/>
+        </w:rPr>
+        <w:t>证件等联用</w:t>
+      </w:r>
+      <w:proofErr w:type="gramEnd"/>
     </w:p>
     <w:p>
       <w:pPr>
@@ -5255,7 +5470,25 @@
           <w:b/>
           <w:sz w:val="28"/>
         </w:rPr>
-        <w:t>限时模考三：</w:t>
+        <w:t>限时</w:t>
+      </w:r>
+      <w:proofErr w:type="gramStart"/>
+      <w:r>
+        <w:rPr>
+          <w:rFonts w:hint="eastAsia"/>
+          <w:b/>
+          <w:sz w:val="28"/>
+        </w:rPr>
+        <w:t>模考三</w:t>
+      </w:r>
+      <w:proofErr w:type="gramEnd"/>
+      <w:r>
+        <w:rPr>
+          <w:rFonts w:hint="eastAsia"/>
+          <w:b/>
+          <w:sz w:val="28"/>
+        </w:rPr>
+        <w:t>：</w:t>
       </w:r>
     </w:p>
     <w:p>
@@ -5416,7 +5649,23 @@
           <w:rFonts w:hint="eastAsia"/>
           <w:sz w:val="28"/>
         </w:rPr>
-        <w:t>：试探水的深浅缓急</w:t>
+        <w:t>：</w:t>
+      </w:r>
+      <w:proofErr w:type="gramStart"/>
+      <w:r>
+        <w:rPr>
+          <w:rFonts w:hint="eastAsia"/>
+          <w:sz w:val="28"/>
+        </w:rPr>
+        <w:t>试探水</w:t>
+      </w:r>
+      <w:proofErr w:type="gramEnd"/>
+      <w:r>
+        <w:rPr>
+          <w:rFonts w:hint="eastAsia"/>
+          <w:sz w:val="28"/>
+        </w:rPr>
+        <w:t>的深浅缓急</w:t>
       </w:r>
     </w:p>
     <w:p>
@@ -5565,6 +5814,7 @@
         </w:rPr>
         <w:t>扞（</w:t>
       </w:r>
+      <w:proofErr w:type="spellStart"/>
       <w:r>
         <w:rPr>
           <w:rFonts w:hint="eastAsia"/>
@@ -5574,6 +5824,7 @@
         </w:rPr>
         <w:t>han</w:t>
       </w:r>
+      <w:proofErr w:type="spellEnd"/>
       <w:r>
         <w:rPr>
           <w:rFonts w:hint="eastAsia"/>
@@ -5695,8 +5946,18 @@
           <w:sz w:val="28"/>
         </w:rPr>
         <w:lastRenderedPageBreak/>
-        <w:t>限时模考四</w:t>
-      </w:r>
+        <w:t>限时</w:t>
+      </w:r>
+      <w:proofErr w:type="gramStart"/>
+      <w:r>
+        <w:rPr>
+          <w:rFonts w:hint="eastAsia"/>
+          <w:b/>
+          <w:sz w:val="28"/>
+        </w:rPr>
+        <w:t>模考四</w:t>
+      </w:r>
+      <w:proofErr w:type="gramEnd"/>
       <w:r>
         <w:rPr>
           <w:rFonts w:hint="eastAsia"/>
@@ -5829,7 +6090,25 @@
           <w:b/>
           <w:sz w:val="28"/>
         </w:rPr>
-        <w:t>限时模考五：</w:t>
+        <w:t>限时</w:t>
+      </w:r>
+      <w:proofErr w:type="gramStart"/>
+      <w:r>
+        <w:rPr>
+          <w:rFonts w:hint="eastAsia"/>
+          <w:b/>
+          <w:sz w:val="28"/>
+        </w:rPr>
+        <w:t>模考五</w:t>
+      </w:r>
+      <w:proofErr w:type="gramEnd"/>
+      <w:r>
+        <w:rPr>
+          <w:rFonts w:hint="eastAsia"/>
+          <w:b/>
+          <w:sz w:val="28"/>
+        </w:rPr>
+        <w:t>：</w:t>
       </w:r>
     </w:p>
     <w:p>
@@ -5875,7 +6154,23 @@
           <w:rFonts w:hint="eastAsia"/>
           <w:sz w:val="28"/>
         </w:rPr>
-        <w:t>：预先订购、订阅等，搭配词语多涉及财款交易，不能与抽象概念搭配，如“幸福”</w:t>
+        <w:t>：预先订购、订阅等，搭配词语多</w:t>
+      </w:r>
+      <w:proofErr w:type="gramStart"/>
+      <w:r>
+        <w:rPr>
+          <w:rFonts w:hint="eastAsia"/>
+          <w:sz w:val="28"/>
+        </w:rPr>
+        <w:t>涉及财款交易</w:t>
+      </w:r>
+      <w:proofErr w:type="gramEnd"/>
+      <w:r>
+        <w:rPr>
+          <w:rFonts w:hint="eastAsia"/>
+          <w:sz w:val="28"/>
+        </w:rPr>
+        <w:t>，不能与抽象概念搭配，如“幸福”</w:t>
       </w:r>
     </w:p>
     <w:p>
@@ -6274,7 +6569,25 @@
           <w:b/>
           <w:sz w:val="28"/>
         </w:rPr>
-        <w:t>限时模考六：</w:t>
+        <w:t>限时</w:t>
+      </w:r>
+      <w:proofErr w:type="gramStart"/>
+      <w:r>
+        <w:rPr>
+          <w:rFonts w:hint="eastAsia"/>
+          <w:b/>
+          <w:sz w:val="28"/>
+        </w:rPr>
+        <w:t>模考六</w:t>
+      </w:r>
+      <w:proofErr w:type="gramEnd"/>
+      <w:r>
+        <w:rPr>
+          <w:rFonts w:hint="eastAsia"/>
+          <w:b/>
+          <w:sz w:val="28"/>
+        </w:rPr>
+        <w:t>：</w:t>
       </w:r>
     </w:p>
     <w:p>
@@ -6875,7 +7188,25 @@
           <w:b/>
           <w:sz w:val="28"/>
         </w:rPr>
-        <w:t>限时模考七：</w:t>
+        <w:t>限时</w:t>
+      </w:r>
+      <w:proofErr w:type="gramStart"/>
+      <w:r>
+        <w:rPr>
+          <w:rFonts w:hint="eastAsia"/>
+          <w:b/>
+          <w:sz w:val="28"/>
+        </w:rPr>
+        <w:t>模考七</w:t>
+      </w:r>
+      <w:proofErr w:type="gramEnd"/>
+      <w:r>
+        <w:rPr>
+          <w:rFonts w:hint="eastAsia"/>
+          <w:b/>
+          <w:sz w:val="28"/>
+        </w:rPr>
+        <w:t>：</w:t>
       </w:r>
     </w:p>
     <w:p>
@@ -7013,7 +7344,23 @@
           <w:rFonts w:hint="eastAsia"/>
           <w:sz w:val="28"/>
         </w:rPr>
-        <w:t>：将各部分端对端地结合固定起来，不能将“产品”与“国际标准”联系起来</w:t>
+        <w:t>：将各部分端</w:t>
+      </w:r>
+      <w:proofErr w:type="gramStart"/>
+      <w:r>
+        <w:rPr>
+          <w:rFonts w:hint="eastAsia"/>
+          <w:sz w:val="28"/>
+        </w:rPr>
+        <w:t>对端地结合</w:t>
+      </w:r>
+      <w:proofErr w:type="gramEnd"/>
+      <w:r>
+        <w:rPr>
+          <w:rFonts w:hint="eastAsia"/>
+          <w:sz w:val="28"/>
+        </w:rPr>
+        <w:t>固定起来，不能将“产品”与“国际标准”联系起来</w:t>
       </w:r>
     </w:p>
     <w:p>
@@ -7082,30 +7429,64 @@
           <w:rFonts w:hint="eastAsia"/>
           <w:sz w:val="28"/>
         </w:rPr>
-        <w:t>：季节的次序，秋分是二十四节气之一，过了秋分天气逐渐变凉</w:t>
-      </w:r>
-    </w:p>
-    <w:p>
-      <w:pPr>
-        <w:rPr>
-          <w:sz w:val="28"/>
-        </w:rPr>
-      </w:pPr>
-    </w:p>
-    <w:p>
-      <w:pPr>
-        <w:rPr>
-          <w:b/>
-          <w:sz w:val="28"/>
-        </w:rPr>
-      </w:pPr>
-      <w:r>
-        <w:rPr>
-          <w:rFonts w:hint="eastAsia"/>
-          <w:b/>
-          <w:sz w:val="28"/>
-        </w:rPr>
-        <w:t>限时模考八：</w:t>
+        <w:t>：季节的次序，</w:t>
+      </w:r>
+      <w:proofErr w:type="gramStart"/>
+      <w:r>
+        <w:rPr>
+          <w:rFonts w:hint="eastAsia"/>
+          <w:sz w:val="28"/>
+        </w:rPr>
+        <w:t>秋分是</w:t>
+      </w:r>
+      <w:proofErr w:type="gramEnd"/>
+      <w:r>
+        <w:rPr>
+          <w:rFonts w:hint="eastAsia"/>
+          <w:sz w:val="28"/>
+        </w:rPr>
+        <w:t>二十四节气之一，过了秋分天气逐渐变凉</w:t>
+      </w:r>
+    </w:p>
+    <w:p>
+      <w:pPr>
+        <w:rPr>
+          <w:sz w:val="28"/>
+        </w:rPr>
+      </w:pPr>
+    </w:p>
+    <w:p>
+      <w:pPr>
+        <w:rPr>
+          <w:b/>
+          <w:sz w:val="28"/>
+        </w:rPr>
+      </w:pPr>
+      <w:r>
+        <w:rPr>
+          <w:rFonts w:hint="eastAsia"/>
+          <w:b/>
+          <w:sz w:val="28"/>
+        </w:rPr>
+        <w:t>限时</w:t>
+      </w:r>
+      <w:proofErr w:type="gramStart"/>
+      <w:r>
+        <w:rPr>
+          <w:rFonts w:hint="eastAsia"/>
+          <w:b/>
+          <w:sz w:val="28"/>
+        </w:rPr>
+        <w:t>模考八</w:t>
+      </w:r>
+      <w:proofErr w:type="gramEnd"/>
+      <w:r>
+        <w:rPr>
+          <w:rFonts w:hint="eastAsia"/>
+          <w:b/>
+          <w:sz w:val="28"/>
+        </w:rPr>
+        <w:t>：</w:t>
       </w:r>
     </w:p>
     <w:p>
@@ -7397,13 +7778,23 @@
           <w:sz w:val="28"/>
         </w:rPr>
       </w:pPr>
-      <w:r>
-        <w:rPr>
-          <w:rFonts w:hint="eastAsia"/>
-          <w:b/>
-          <w:sz w:val="28"/>
-        </w:rPr>
-        <w:t>限时模考九：</w:t>
+      <w:proofErr w:type="gramStart"/>
+      <w:r>
+        <w:rPr>
+          <w:rFonts w:hint="eastAsia"/>
+          <w:b/>
+          <w:sz w:val="28"/>
+        </w:rPr>
+        <w:t>限时模考九</w:t>
+      </w:r>
+      <w:proofErr w:type="gramEnd"/>
+      <w:r>
+        <w:rPr>
+          <w:rFonts w:hint="eastAsia"/>
+          <w:b/>
+          <w:sz w:val="28"/>
+        </w:rPr>
+        <w:t>：</w:t>
       </w:r>
     </w:p>
     <w:p>
@@ -7615,7 +8006,25 @@
           <w:sz w:val="28"/>
         </w:rPr>
         <w:lastRenderedPageBreak/>
-        <w:t>限时模考十：</w:t>
+        <w:t>限时</w:t>
+      </w:r>
+      <w:proofErr w:type="gramStart"/>
+      <w:r>
+        <w:rPr>
+          <w:rFonts w:hint="eastAsia"/>
+          <w:b/>
+          <w:sz w:val="28"/>
+        </w:rPr>
+        <w:t>模考十</w:t>
+      </w:r>
+      <w:proofErr w:type="gramEnd"/>
+      <w:r>
+        <w:rPr>
+          <w:rFonts w:hint="eastAsia"/>
+          <w:b/>
+          <w:sz w:val="28"/>
+        </w:rPr>
+        <w:t>：</w:t>
       </w:r>
     </w:p>
     <w:p>
@@ -7822,7 +8231,23 @@
           <w:rFonts w:hint="eastAsia"/>
           <w:sz w:val="28"/>
         </w:rPr>
-        <w:t>：周到而详细，一般指考虑问题周详</w:t>
+        <w:t>：周到而详细，一般</w:t>
+      </w:r>
+      <w:proofErr w:type="gramStart"/>
+      <w:r>
+        <w:rPr>
+          <w:rFonts w:hint="eastAsia"/>
+          <w:sz w:val="28"/>
+        </w:rPr>
+        <w:t>指考虑</w:t>
+      </w:r>
+      <w:proofErr w:type="gramEnd"/>
+      <w:r>
+        <w:rPr>
+          <w:rFonts w:hint="eastAsia"/>
+          <w:sz w:val="28"/>
+        </w:rPr>
+        <w:t>问题周详</w:t>
       </w:r>
     </w:p>
     <w:p>
@@ -9132,6 +9557,7 @@
           <w:sz w:val="28"/>
         </w:rPr>
       </w:pPr>
+      <w:proofErr w:type="gramStart"/>
       <w:r>
         <w:rPr>
           <w:rFonts w:hint="eastAsia"/>
@@ -9141,6 +9567,7 @@
         </w:rPr>
         <w:t>厨余垃圾</w:t>
       </w:r>
+      <w:proofErr w:type="gramEnd"/>
       <w:r>
         <w:rPr>
           <w:rFonts w:hint="eastAsia"/>
@@ -10210,14 +10637,25 @@
           <w:sz w:val="28"/>
         </w:rPr>
       </w:pPr>
-      <w:r>
-        <w:rPr>
-          <w:rFonts w:hint="eastAsia"/>
-          <w:b/>
-          <w:color w:val="FF0000"/>
-          <w:sz w:val="28"/>
-        </w:rPr>
-        <w:t>一目千里</w:t>
+      <w:proofErr w:type="gramStart"/>
+      <w:r>
+        <w:rPr>
+          <w:rFonts w:hint="eastAsia"/>
+          <w:b/>
+          <w:color w:val="FF0000"/>
+          <w:sz w:val="28"/>
+        </w:rPr>
+        <w:t>一</w:t>
+      </w:r>
+      <w:proofErr w:type="gramEnd"/>
+      <w:r>
+        <w:rPr>
+          <w:rFonts w:hint="eastAsia"/>
+          <w:b/>
+          <w:color w:val="FF0000"/>
+          <w:sz w:val="28"/>
+        </w:rPr>
+        <w:t>目千里</w:t>
       </w:r>
       <w:r>
         <w:rPr>
@@ -11757,6 +12195,7 @@
           <w:sz w:val="28"/>
         </w:rPr>
       </w:pPr>
+      <w:proofErr w:type="gramStart"/>
       <w:r>
         <w:rPr>
           <w:rFonts w:hint="eastAsia"/>
@@ -11764,7 +12203,16 @@
           <w:sz w:val="28"/>
         </w:rPr>
         <w:lastRenderedPageBreak/>
-        <w:t>国考全真模拟题</w:t>
+        <w:t>国考全真</w:t>
+      </w:r>
+      <w:proofErr w:type="gramEnd"/>
+      <w:r>
+        <w:rPr>
+          <w:rFonts w:hint="eastAsia"/>
+          <w:b/>
+          <w:sz w:val="28"/>
+        </w:rPr>
+        <w:t>模拟题</w:t>
       </w:r>
       <w:r>
         <w:rPr>
@@ -12037,13 +12485,23 @@
           <w:sz w:val="28"/>
         </w:rPr>
       </w:pPr>
-      <w:r>
-        <w:rPr>
-          <w:rFonts w:hint="eastAsia"/>
-          <w:b/>
-          <w:sz w:val="28"/>
-        </w:rPr>
-        <w:t>国考全真模拟题省（</w:t>
+      <w:proofErr w:type="gramStart"/>
+      <w:r>
+        <w:rPr>
+          <w:rFonts w:hint="eastAsia"/>
+          <w:b/>
+          <w:sz w:val="28"/>
+        </w:rPr>
+        <w:t>国考全真</w:t>
+      </w:r>
+      <w:proofErr w:type="gramEnd"/>
+      <w:r>
+        <w:rPr>
+          <w:rFonts w:hint="eastAsia"/>
+          <w:b/>
+          <w:sz w:val="28"/>
+        </w:rPr>
+        <w:t>模拟题省（</w:t>
       </w:r>
       <w:r>
         <w:rPr>
@@ -12258,6 +12716,7 @@
           <w:sz w:val="28"/>
         </w:rPr>
       </w:pPr>
+      <w:proofErr w:type="gramStart"/>
       <w:r>
         <w:rPr>
           <w:rFonts w:hint="eastAsia"/>
@@ -12265,7 +12724,16 @@
           <w:sz w:val="28"/>
         </w:rPr>
         <w:lastRenderedPageBreak/>
-        <w:t>国考全真模拟题省（</w:t>
+        <w:t>国考全真</w:t>
+      </w:r>
+      <w:proofErr w:type="gramEnd"/>
+      <w:r>
+        <w:rPr>
+          <w:rFonts w:hint="eastAsia"/>
+          <w:b/>
+          <w:sz w:val="28"/>
+        </w:rPr>
+        <w:t>模拟题省（</w:t>
       </w:r>
       <w:r>
         <w:rPr>
@@ -12366,7 +12834,23 @@
           <w:rFonts w:hint="eastAsia"/>
           <w:sz w:val="28"/>
         </w:rPr>
-        <w:t>出口拉动向依靠消费、投资、出口协调拉动转变；②要促进经济增长由主要依靠第二产业带动向依靠第一二三产业协同带动转变；③促进经济增长由主要依靠增加物资资源消耗和能源消耗向主要依靠科技进步、</w:t>
+        <w:t>出口拉动向依靠消费、投资、出口协调拉动转变；②要促进经济增长由主要依靠第二产业带动向</w:t>
+      </w:r>
+      <w:proofErr w:type="gramStart"/>
+      <w:r>
+        <w:rPr>
+          <w:rFonts w:hint="eastAsia"/>
+          <w:sz w:val="28"/>
+        </w:rPr>
+        <w:t>依靠第</w:t>
+      </w:r>
+      <w:proofErr w:type="gramEnd"/>
+      <w:r>
+        <w:rPr>
+          <w:rFonts w:hint="eastAsia"/>
+          <w:sz w:val="28"/>
+        </w:rPr>
+        <w:t>一二三产业协同带动转变；③促进经济增长由主要依靠增加物资资源消耗和能源消耗向主要依靠科技进步、</w:t>
       </w:r>
       <w:r>
         <w:rPr>
@@ -12773,13 +13257,23 @@
           <w:sz w:val="28"/>
         </w:rPr>
       </w:pPr>
-      <w:r>
-        <w:rPr>
-          <w:rFonts w:hint="eastAsia"/>
-          <w:b/>
-          <w:sz w:val="28"/>
-        </w:rPr>
-        <w:t>国考全真模拟题省（</w:t>
+      <w:proofErr w:type="gramStart"/>
+      <w:r>
+        <w:rPr>
+          <w:rFonts w:hint="eastAsia"/>
+          <w:b/>
+          <w:sz w:val="28"/>
+        </w:rPr>
+        <w:t>国考全真</w:t>
+      </w:r>
+      <w:proofErr w:type="gramEnd"/>
+      <w:r>
+        <w:rPr>
+          <w:rFonts w:hint="eastAsia"/>
+          <w:b/>
+          <w:sz w:val="28"/>
+        </w:rPr>
+        <w:t>模拟题省（</w:t>
       </w:r>
       <w:r>
         <w:rPr>
@@ -14075,8 +14569,39 @@
           <w:color w:val="FF0000"/>
           <w:sz w:val="28"/>
         </w:rPr>
-        <w:t>变幻莫测，波诡云谲</w:t>
-      </w:r>
+        <w:t>变幻莫测，波</w:t>
+      </w:r>
+      <w:proofErr w:type="gramStart"/>
+      <w:r>
+        <w:rPr>
+          <w:rFonts w:hint="eastAsia"/>
+          <w:b/>
+          <w:color w:val="FF0000"/>
+          <w:sz w:val="28"/>
+        </w:rPr>
+        <w:t>诡</w:t>
+      </w:r>
+      <w:proofErr w:type="gramEnd"/>
+      <w:r>
+        <w:rPr>
+          <w:rFonts w:hint="eastAsia"/>
+          <w:b/>
+          <w:color w:val="FF0000"/>
+          <w:sz w:val="28"/>
+        </w:rPr>
+        <w:t>云</w:t>
+      </w:r>
+      <w:proofErr w:type="gramStart"/>
+      <w:r>
+        <w:rPr>
+          <w:rFonts w:hint="eastAsia"/>
+          <w:b/>
+          <w:color w:val="FF0000"/>
+          <w:sz w:val="28"/>
+        </w:rPr>
+        <w:t>谲</w:t>
+      </w:r>
+      <w:proofErr w:type="gramEnd"/>
       <w:r>
         <w:rPr>
           <w:rFonts w:hint="eastAsia"/>
@@ -14615,7 +15140,23 @@
           <w:rFonts w:hint="eastAsia"/>
           <w:sz w:val="28"/>
         </w:rPr>
-        <w:t>：比喻因接近某人或某事物而处于首先获得好处的优越地位</w:t>
+        <w:t>：</w:t>
+      </w:r>
+      <w:proofErr w:type="gramStart"/>
+      <w:r>
+        <w:rPr>
+          <w:rFonts w:hint="eastAsia"/>
+          <w:sz w:val="28"/>
+        </w:rPr>
+        <w:t>比喻因</w:t>
+      </w:r>
+      <w:proofErr w:type="gramEnd"/>
+      <w:r>
+        <w:rPr>
+          <w:rFonts w:hint="eastAsia"/>
+          <w:sz w:val="28"/>
+        </w:rPr>
+        <w:t>接近某人或某事物而处于首先获得好处的优越地位</w:t>
       </w:r>
     </w:p>
     <w:p>
@@ -14957,7 +15498,23 @@
           <w:rFonts w:hint="eastAsia"/>
           <w:sz w:val="28"/>
         </w:rPr>
-        <w:t>：抛砖引玉、狗尾续貂、班门弄斧、一孔之见、蓬荜生辉、绵薄之力、才疏学浅、望尘莫及</w:t>
+        <w:t>：抛砖引玉、狗尾续貂、班门弄斧、一孔之见、蓬</w:t>
+      </w:r>
+      <w:proofErr w:type="gramStart"/>
+      <w:r>
+        <w:rPr>
+          <w:rFonts w:hint="eastAsia"/>
+          <w:sz w:val="28"/>
+        </w:rPr>
+        <w:t>荜</w:t>
+      </w:r>
+      <w:proofErr w:type="gramEnd"/>
+      <w:r>
+        <w:rPr>
+          <w:rFonts w:hint="eastAsia"/>
+          <w:sz w:val="28"/>
+        </w:rPr>
+        <w:t>生辉、绵薄之力、才疏学浅、望尘莫及</w:t>
       </w:r>
     </w:p>
     <w:p>
@@ -15578,7 +16135,23 @@
           <w:rFonts w:hint="eastAsia"/>
           <w:sz w:val="28"/>
         </w:rPr>
-        <w:t>：指（风，流水等）把别的东西卷入，使随着移动</w:t>
+        <w:t>：指（风，流水等）把别的东西卷入，</w:t>
+      </w:r>
+      <w:proofErr w:type="gramStart"/>
+      <w:r>
+        <w:rPr>
+          <w:rFonts w:hint="eastAsia"/>
+          <w:sz w:val="28"/>
+        </w:rPr>
+        <w:t>使随着</w:t>
+      </w:r>
+      <w:proofErr w:type="gramEnd"/>
+      <w:r>
+        <w:rPr>
+          <w:rFonts w:hint="eastAsia"/>
+          <w:sz w:val="28"/>
+        </w:rPr>
+        <w:t>移动</w:t>
       </w:r>
     </w:p>
     <w:p>
@@ -15965,7 +16538,23 @@
           <w:rFonts w:hint="eastAsia"/>
           <w:sz w:val="28"/>
         </w:rPr>
-        <w:t>，中国古代海上丝绸之路的起点，元代被誉为“东方大一大港”</w:t>
+        <w:t>，中国古代海上丝绸之路的起点，</w:t>
+      </w:r>
+      <w:proofErr w:type="gramStart"/>
+      <w:r>
+        <w:rPr>
+          <w:rFonts w:hint="eastAsia"/>
+          <w:sz w:val="28"/>
+        </w:rPr>
+        <w:t>元代被</w:t>
+      </w:r>
+      <w:proofErr w:type="gramEnd"/>
+      <w:r>
+        <w:rPr>
+          <w:rFonts w:hint="eastAsia"/>
+          <w:sz w:val="28"/>
+        </w:rPr>
+        <w:t>誉为“东方大一大港”</w:t>
       </w:r>
     </w:p>
     <w:p>
@@ -16677,7 +17266,23 @@
           <w:rFonts w:hint="eastAsia"/>
           <w:sz w:val="28"/>
         </w:rPr>
-        <w:t>：指代表同类的具体而微的人或事物</w:t>
+        <w:t>：</w:t>
+      </w:r>
+      <w:proofErr w:type="gramStart"/>
+      <w:r>
+        <w:rPr>
+          <w:rFonts w:hint="eastAsia"/>
+          <w:sz w:val="28"/>
+        </w:rPr>
+        <w:t>指代表</w:t>
+      </w:r>
+      <w:proofErr w:type="gramEnd"/>
+      <w:r>
+        <w:rPr>
+          <w:rFonts w:hint="eastAsia"/>
+          <w:sz w:val="28"/>
+        </w:rPr>
+        <w:t>同类的具体而微的人或事物</w:t>
       </w:r>
     </w:p>
     <w:p>
@@ -17001,6 +17606,7 @@
     <w:p>
       <w:pPr>
         <w:rPr>
+          <w:rFonts w:hint="eastAsia"/>
           <w:sz w:val="28"/>
         </w:rPr>
       </w:pPr>
@@ -17020,6 +17626,1102 @@
           <w:sz w:val="28"/>
         </w:rPr>
         <w:t>：积累的块状物，比喻郁积在心中的气愤或愁闷</w:t>
+      </w:r>
+    </w:p>
+    <w:p>
+      <w:pPr>
+        <w:rPr>
+          <w:rFonts w:hint="eastAsia"/>
+          <w:sz w:val="28"/>
+        </w:rPr>
+      </w:pPr>
+    </w:p>
+    <w:p>
+      <w:pPr>
+        <w:rPr>
+          <w:rFonts w:hint="eastAsia"/>
+          <w:sz w:val="28"/>
+        </w:rPr>
+      </w:pPr>
+    </w:p>
+    <w:p>
+      <w:pPr>
+        <w:rPr>
+          <w:rFonts w:hint="eastAsia"/>
+          <w:b/>
+          <w:sz w:val="28"/>
+        </w:rPr>
+      </w:pPr>
+      <w:r>
+        <w:rPr>
+          <w:rFonts w:hint="eastAsia"/>
+          <w:b/>
+          <w:sz w:val="28"/>
+        </w:rPr>
+        <w:t>联考河北</w:t>
+      </w:r>
+      <w:r>
+        <w:rPr>
+          <w:rFonts w:hint="eastAsia"/>
+          <w:b/>
+          <w:sz w:val="28"/>
+        </w:rPr>
+        <w:t>2017</w:t>
+      </w:r>
+      <w:r>
+        <w:rPr>
+          <w:rFonts w:hint="eastAsia"/>
+          <w:b/>
+          <w:sz w:val="28"/>
+        </w:rPr>
+        <w:t>：</w:t>
+      </w:r>
+    </w:p>
+    <w:p>
+      <w:pPr>
+        <w:rPr>
+          <w:rFonts w:hint="eastAsia"/>
+          <w:sz w:val="28"/>
+        </w:rPr>
+      </w:pPr>
+      <w:r>
+        <w:rPr>
+          <w:rFonts w:hint="eastAsia"/>
+          <w:b/>
+          <w:color w:val="FF0000"/>
+          <w:sz w:val="28"/>
+        </w:rPr>
+        <w:t>文化传承</w:t>
+      </w:r>
+      <w:r>
+        <w:rPr>
+          <w:rFonts w:hint="eastAsia"/>
+          <w:sz w:val="28"/>
+        </w:rPr>
+        <w:t>：固定搭配</w:t>
+      </w:r>
+    </w:p>
+    <w:p>
+      <w:pPr>
+        <w:rPr>
+          <w:rFonts w:hint="eastAsia"/>
+          <w:sz w:val="28"/>
+        </w:rPr>
+      </w:pPr>
+      <w:r>
+        <w:rPr>
+          <w:rFonts w:hint="eastAsia"/>
+          <w:b/>
+          <w:color w:val="FF0000"/>
+          <w:sz w:val="28"/>
+        </w:rPr>
+        <w:t>高尚</w:t>
+      </w:r>
+      <w:r>
+        <w:rPr>
+          <w:rFonts w:hint="eastAsia"/>
+          <w:sz w:val="28"/>
+        </w:rPr>
+        <w:t>：形容人的品德</w:t>
+      </w:r>
+    </w:p>
+    <w:p>
+      <w:pPr>
+        <w:rPr>
+          <w:rFonts w:hint="eastAsia"/>
+          <w:sz w:val="28"/>
+        </w:rPr>
+      </w:pPr>
+      <w:r>
+        <w:rPr>
+          <w:rFonts w:hint="eastAsia"/>
+          <w:b/>
+          <w:color w:val="FF0000"/>
+          <w:sz w:val="28"/>
+        </w:rPr>
+        <w:t>充盈</w:t>
+      </w:r>
+      <w:r>
+        <w:rPr>
+          <w:rFonts w:hint="eastAsia"/>
+          <w:sz w:val="28"/>
+        </w:rPr>
+        <w:t>：可形容思想丰富的状态</w:t>
+      </w:r>
+    </w:p>
+    <w:p>
+      <w:pPr>
+        <w:rPr>
+          <w:rFonts w:hint="eastAsia"/>
+          <w:sz w:val="28"/>
+        </w:rPr>
+      </w:pPr>
+      <w:r>
+        <w:rPr>
+          <w:rFonts w:hint="eastAsia"/>
+          <w:b/>
+          <w:color w:val="FF0000"/>
+          <w:sz w:val="28"/>
+        </w:rPr>
+        <w:t>艳丽</w:t>
+      </w:r>
+      <w:r>
+        <w:rPr>
+          <w:rFonts w:hint="eastAsia"/>
+          <w:sz w:val="28"/>
+        </w:rPr>
+        <w:t>：形容女子的衣装张扬美丽</w:t>
+      </w:r>
+    </w:p>
+    <w:p>
+      <w:pPr>
+        <w:rPr>
+          <w:rFonts w:hint="eastAsia"/>
+          <w:sz w:val="28"/>
+        </w:rPr>
+      </w:pPr>
+      <w:r>
+        <w:rPr>
+          <w:rFonts w:hint="eastAsia"/>
+          <w:b/>
+          <w:color w:val="FF0000"/>
+          <w:sz w:val="28"/>
+        </w:rPr>
+        <w:t>秀美</w:t>
+      </w:r>
+      <w:r>
+        <w:rPr>
+          <w:rFonts w:hint="eastAsia"/>
+          <w:sz w:val="28"/>
+        </w:rPr>
+        <w:t>：秀丽美好，形容山川</w:t>
+      </w:r>
+    </w:p>
+    <w:p>
+      <w:pPr>
+        <w:rPr>
+          <w:rFonts w:hint="eastAsia"/>
+          <w:sz w:val="28"/>
+        </w:rPr>
+      </w:pPr>
+      <w:r>
+        <w:rPr>
+          <w:rFonts w:hint="eastAsia"/>
+          <w:b/>
+          <w:color w:val="FF0000"/>
+          <w:sz w:val="28"/>
+        </w:rPr>
+        <w:t>华美</w:t>
+      </w:r>
+      <w:r>
+        <w:rPr>
+          <w:rFonts w:hint="eastAsia"/>
+          <w:sz w:val="28"/>
+        </w:rPr>
+        <w:t>：</w:t>
+      </w:r>
+      <w:r>
+        <w:rPr>
+          <w:rFonts w:hint="eastAsia"/>
+          <w:sz w:val="28"/>
+        </w:rPr>
+        <w:t>指</w:t>
+      </w:r>
+      <w:r>
+        <w:rPr>
+          <w:rFonts w:hint="eastAsia"/>
+          <w:sz w:val="28"/>
+        </w:rPr>
+        <w:t>华丽</w:t>
+      </w:r>
+    </w:p>
+    <w:p>
+      <w:pPr>
+        <w:rPr>
+          <w:rFonts w:hint="eastAsia"/>
+          <w:sz w:val="28"/>
+        </w:rPr>
+      </w:pPr>
+      <w:r>
+        <w:rPr>
+          <w:rFonts w:hint="eastAsia"/>
+          <w:b/>
+          <w:color w:val="FF0000"/>
+          <w:sz w:val="28"/>
+        </w:rPr>
+        <w:t>欢呼雀跃</w:t>
+      </w:r>
+      <w:r>
+        <w:rPr>
+          <w:rFonts w:hint="eastAsia"/>
+          <w:sz w:val="28"/>
+        </w:rPr>
+        <w:t>：形容十分快乐的情景</w:t>
+      </w:r>
+    </w:p>
+    <w:p>
+      <w:pPr>
+        <w:rPr>
+          <w:rFonts w:hint="eastAsia"/>
+          <w:sz w:val="28"/>
+        </w:rPr>
+      </w:pPr>
+      <w:r>
+        <w:rPr>
+          <w:rFonts w:hint="eastAsia"/>
+          <w:b/>
+          <w:color w:val="FF0000"/>
+          <w:sz w:val="28"/>
+        </w:rPr>
+        <w:t>欣喜若狂</w:t>
+      </w:r>
+      <w:r>
+        <w:rPr>
+          <w:rFonts w:hint="eastAsia"/>
+          <w:sz w:val="28"/>
+        </w:rPr>
+        <w:t>：形容高兴到极点</w:t>
+      </w:r>
+    </w:p>
+    <w:p>
+      <w:pPr>
+        <w:rPr>
+          <w:rFonts w:hint="eastAsia"/>
+          <w:sz w:val="28"/>
+        </w:rPr>
+      </w:pPr>
+      <w:r>
+        <w:rPr>
+          <w:rFonts w:hint="eastAsia"/>
+          <w:b/>
+          <w:color w:val="FF0000"/>
+          <w:sz w:val="28"/>
+        </w:rPr>
+        <w:t>情有独钟</w:t>
+      </w:r>
+      <w:r>
+        <w:rPr>
+          <w:rFonts w:hint="eastAsia"/>
+          <w:sz w:val="28"/>
+        </w:rPr>
+        <w:t>：为某人某事倾倒，用法“对</w:t>
+      </w:r>
+      <w:r>
+        <w:rPr>
+          <w:sz w:val="28"/>
+        </w:rPr>
+        <w:t>…</w:t>
+      </w:r>
+      <w:r>
+        <w:rPr>
+          <w:rFonts w:hint="eastAsia"/>
+          <w:sz w:val="28"/>
+        </w:rPr>
+        <w:t>..</w:t>
+      </w:r>
+      <w:r>
+        <w:rPr>
+          <w:rFonts w:hint="eastAsia"/>
+          <w:sz w:val="28"/>
+        </w:rPr>
+        <w:t>情有独钟”</w:t>
+      </w:r>
+    </w:p>
+    <w:p>
+      <w:pPr>
+        <w:rPr>
+          <w:rFonts w:hint="eastAsia"/>
+          <w:sz w:val="28"/>
+        </w:rPr>
+      </w:pPr>
+      <w:r>
+        <w:rPr>
+          <w:rFonts w:hint="eastAsia"/>
+          <w:b/>
+          <w:color w:val="FF0000"/>
+          <w:sz w:val="28"/>
+        </w:rPr>
+        <w:t>如痴如狂</w:t>
+      </w:r>
+      <w:r>
+        <w:rPr>
+          <w:rFonts w:hint="eastAsia"/>
+          <w:sz w:val="28"/>
+        </w:rPr>
+        <w:t>：为某人某事倾倒</w:t>
+      </w:r>
+    </w:p>
+    <w:p>
+      <w:pPr>
+        <w:rPr>
+          <w:rFonts w:hint="eastAsia"/>
+          <w:sz w:val="28"/>
+        </w:rPr>
+      </w:pPr>
+      <w:r>
+        <w:rPr>
+          <w:rFonts w:hint="eastAsia"/>
+          <w:b/>
+          <w:color w:val="FF0000"/>
+          <w:sz w:val="28"/>
+        </w:rPr>
+        <w:t>浩如烟海</w:t>
+      </w:r>
+      <w:r>
+        <w:rPr>
+          <w:rFonts w:hint="eastAsia"/>
+          <w:sz w:val="28"/>
+        </w:rPr>
+        <w:t>：形容典籍、图书等极为丰富，不能修饰“城堡”</w:t>
+      </w:r>
+    </w:p>
+    <w:p>
+      <w:pPr>
+        <w:rPr>
+          <w:rFonts w:hint="eastAsia"/>
+          <w:sz w:val="28"/>
+        </w:rPr>
+      </w:pPr>
+      <w:r>
+        <w:rPr>
+          <w:rFonts w:hint="eastAsia"/>
+          <w:b/>
+          <w:color w:val="FF0000"/>
+          <w:sz w:val="28"/>
+        </w:rPr>
+        <w:t>不计其数</w:t>
+      </w:r>
+      <w:r>
+        <w:rPr>
+          <w:rFonts w:hint="eastAsia"/>
+          <w:sz w:val="28"/>
+        </w:rPr>
+        <w:t>：没办法计算数目，形容极多，</w:t>
+      </w:r>
+      <w:r>
+        <w:rPr>
+          <w:rFonts w:hint="eastAsia"/>
+          <w:b/>
+          <w:color w:val="FF0000"/>
+          <w:sz w:val="28"/>
+        </w:rPr>
+        <w:t>注意</w:t>
+      </w:r>
+      <w:r>
+        <w:rPr>
+          <w:rFonts w:hint="eastAsia"/>
+          <w:sz w:val="28"/>
+        </w:rPr>
+        <w:t>修饰对象是否会出现程度过重，如“修饰城堡数量程度过重”</w:t>
+      </w:r>
+    </w:p>
+    <w:p>
+      <w:pPr>
+        <w:rPr>
+          <w:rFonts w:hint="eastAsia"/>
+          <w:sz w:val="28"/>
+        </w:rPr>
+      </w:pPr>
+      <w:r>
+        <w:rPr>
+          <w:rFonts w:hint="eastAsia"/>
+          <w:b/>
+          <w:color w:val="FF0000"/>
+          <w:sz w:val="28"/>
+        </w:rPr>
+        <w:t>不可捉摸</w:t>
+      </w:r>
+      <w:r>
+        <w:rPr>
+          <w:rFonts w:hint="eastAsia"/>
+          <w:sz w:val="28"/>
+        </w:rPr>
+        <w:t>：对人或事物无法猜测和估量，侧重于无法估量</w:t>
+      </w:r>
+    </w:p>
+    <w:p>
+      <w:pPr>
+        <w:rPr>
+          <w:rFonts w:hint="eastAsia"/>
+          <w:sz w:val="28"/>
+        </w:rPr>
+      </w:pPr>
+      <w:r>
+        <w:rPr>
+          <w:rFonts w:hint="eastAsia"/>
+          <w:b/>
+          <w:color w:val="FF0000"/>
+          <w:sz w:val="28"/>
+        </w:rPr>
+        <w:t>波</w:t>
+      </w:r>
+      <w:proofErr w:type="gramStart"/>
+      <w:r>
+        <w:rPr>
+          <w:rFonts w:hint="eastAsia"/>
+          <w:b/>
+          <w:color w:val="FF0000"/>
+          <w:sz w:val="28"/>
+        </w:rPr>
+        <w:t>诡</w:t>
+      </w:r>
+      <w:proofErr w:type="gramEnd"/>
+      <w:r>
+        <w:rPr>
+          <w:rFonts w:hint="eastAsia"/>
+          <w:b/>
+          <w:color w:val="FF0000"/>
+          <w:sz w:val="28"/>
+        </w:rPr>
+        <w:t>云</w:t>
+      </w:r>
+      <w:proofErr w:type="gramStart"/>
+      <w:r>
+        <w:rPr>
+          <w:rFonts w:hint="eastAsia"/>
+          <w:b/>
+          <w:color w:val="FF0000"/>
+          <w:sz w:val="28"/>
+        </w:rPr>
+        <w:t>谲</w:t>
+      </w:r>
+      <w:proofErr w:type="gramEnd"/>
+      <w:r>
+        <w:rPr>
+          <w:rFonts w:hint="eastAsia"/>
+          <w:sz w:val="28"/>
+        </w:rPr>
+        <w:t>：形容事物变幻莫测，侧重于变幻莫测</w:t>
+      </w:r>
+      <w:r>
+        <w:rPr>
+          <w:rFonts w:hint="eastAsia"/>
+          <w:sz w:val="28"/>
+        </w:rPr>
+        <w:t>，如宫廷秘史</w:t>
+      </w:r>
+    </w:p>
+    <w:p>
+      <w:pPr>
+        <w:rPr>
+          <w:rFonts w:hint="eastAsia"/>
+          <w:sz w:val="28"/>
+        </w:rPr>
+      </w:pPr>
+      <w:r>
+        <w:rPr>
+          <w:rFonts w:hint="eastAsia"/>
+          <w:b/>
+          <w:color w:val="FF0000"/>
+          <w:sz w:val="28"/>
+        </w:rPr>
+        <w:t>墨守成规</w:t>
+      </w:r>
+      <w:r>
+        <w:rPr>
+          <w:rFonts w:hint="eastAsia"/>
+          <w:sz w:val="28"/>
+        </w:rPr>
+        <w:t>：侧重固守旧规则，不改进</w:t>
+      </w:r>
+    </w:p>
+    <w:p>
+      <w:pPr>
+        <w:rPr>
+          <w:rFonts w:hint="eastAsia"/>
+          <w:sz w:val="28"/>
+        </w:rPr>
+      </w:pPr>
+      <w:r>
+        <w:rPr>
+          <w:rFonts w:hint="eastAsia"/>
+          <w:b/>
+          <w:color w:val="FF0000"/>
+          <w:sz w:val="28"/>
+        </w:rPr>
+        <w:t>按部就班</w:t>
+      </w:r>
+      <w:r>
+        <w:rPr>
+          <w:rFonts w:hint="eastAsia"/>
+          <w:sz w:val="28"/>
+        </w:rPr>
+        <w:t>，：侧重按照一定程序步骤办事</w:t>
+      </w:r>
+    </w:p>
+    <w:p>
+      <w:pPr>
+        <w:rPr>
+          <w:rFonts w:hint="eastAsia"/>
+          <w:sz w:val="28"/>
+        </w:rPr>
+      </w:pPr>
+      <w:r>
+        <w:rPr>
+          <w:rFonts w:hint="eastAsia"/>
+          <w:b/>
+          <w:color w:val="FF0000"/>
+          <w:sz w:val="28"/>
+        </w:rPr>
+        <w:t>循规蹈矩</w:t>
+      </w:r>
+      <w:r>
+        <w:rPr>
+          <w:rFonts w:hint="eastAsia"/>
+          <w:sz w:val="28"/>
+        </w:rPr>
+        <w:t>：侧重守规则不敢稍作改动</w:t>
+      </w:r>
+    </w:p>
+    <w:p>
+      <w:pPr>
+        <w:rPr>
+          <w:rFonts w:hint="eastAsia"/>
+          <w:sz w:val="28"/>
+        </w:rPr>
+      </w:pPr>
+      <w:r>
+        <w:rPr>
+          <w:rFonts w:hint="eastAsia"/>
+          <w:b/>
+          <w:color w:val="FF0000"/>
+          <w:sz w:val="28"/>
+        </w:rPr>
+        <w:lastRenderedPageBreak/>
+        <w:t>循</w:t>
+      </w:r>
+      <w:proofErr w:type="gramStart"/>
+      <w:r>
+        <w:rPr>
+          <w:rFonts w:hint="eastAsia"/>
+          <w:b/>
+          <w:color w:val="FF0000"/>
+          <w:sz w:val="28"/>
+        </w:rPr>
+        <w:t>规</w:t>
+      </w:r>
+      <w:proofErr w:type="gramEnd"/>
+      <w:r>
+        <w:rPr>
+          <w:rFonts w:hint="eastAsia"/>
+          <w:b/>
+          <w:color w:val="FF0000"/>
+          <w:sz w:val="28"/>
+        </w:rPr>
+        <w:t>拘礼</w:t>
+      </w:r>
+      <w:r>
+        <w:rPr>
+          <w:rFonts w:hint="eastAsia"/>
+          <w:sz w:val="28"/>
+        </w:rPr>
+        <w:t>：侧重遵守规则和礼数</w:t>
+      </w:r>
+    </w:p>
+    <w:p>
+      <w:pPr>
+        <w:rPr>
+          <w:rFonts w:hint="eastAsia"/>
+          <w:sz w:val="28"/>
+        </w:rPr>
+      </w:pPr>
+      <w:r>
+        <w:rPr>
+          <w:rFonts w:hint="eastAsia"/>
+          <w:b/>
+          <w:color w:val="FF0000"/>
+          <w:sz w:val="28"/>
+        </w:rPr>
+        <w:t>解衣盘</w:t>
+      </w:r>
+      <w:proofErr w:type="gramStart"/>
+      <w:r>
+        <w:rPr>
+          <w:rFonts w:hint="eastAsia"/>
+          <w:b/>
+          <w:color w:val="FF0000"/>
+          <w:sz w:val="28"/>
+        </w:rPr>
+        <w:t>礴</w:t>
+      </w:r>
+      <w:proofErr w:type="gramEnd"/>
+      <w:r>
+        <w:rPr>
+          <w:rFonts w:hint="eastAsia"/>
+          <w:sz w:val="28"/>
+        </w:rPr>
+        <w:t>：</w:t>
+      </w:r>
+      <w:r>
+        <w:rPr>
+          <w:rFonts w:hint="eastAsia"/>
+          <w:sz w:val="28"/>
+        </w:rPr>
+        <w:t>不拘礼数</w:t>
+      </w:r>
+    </w:p>
+    <w:p>
+      <w:pPr>
+        <w:rPr>
+          <w:rFonts w:hint="eastAsia"/>
+          <w:sz w:val="28"/>
+        </w:rPr>
+      </w:pPr>
+      <w:r>
+        <w:rPr>
+          <w:rFonts w:hint="eastAsia"/>
+          <w:b/>
+          <w:color w:val="FF0000"/>
+          <w:sz w:val="28"/>
+        </w:rPr>
+        <w:t>流离失所</w:t>
+      </w:r>
+      <w:r>
+        <w:rPr>
+          <w:rFonts w:hint="eastAsia"/>
+          <w:sz w:val="28"/>
+        </w:rPr>
+        <w:t>：无处安身，到处流浪</w:t>
+      </w:r>
+    </w:p>
+    <w:p>
+      <w:pPr>
+        <w:rPr>
+          <w:rFonts w:hint="eastAsia"/>
+          <w:sz w:val="28"/>
+        </w:rPr>
+      </w:pPr>
+      <w:r>
+        <w:rPr>
+          <w:rFonts w:hint="eastAsia"/>
+          <w:b/>
+          <w:color w:val="FF0000"/>
+          <w:sz w:val="28"/>
+        </w:rPr>
+        <w:t>民不聊生</w:t>
+      </w:r>
+      <w:r>
+        <w:rPr>
+          <w:rFonts w:hint="eastAsia"/>
+          <w:sz w:val="28"/>
+        </w:rPr>
+        <w:t>：老百姓无以为生，活不下去</w:t>
+      </w:r>
+    </w:p>
+    <w:p>
+      <w:pPr>
+        <w:rPr>
+          <w:rFonts w:hint="eastAsia"/>
+          <w:sz w:val="28"/>
+        </w:rPr>
+      </w:pPr>
+      <w:r>
+        <w:rPr>
+          <w:rFonts w:hint="eastAsia"/>
+          <w:b/>
+          <w:color w:val="FF0000"/>
+          <w:sz w:val="28"/>
+        </w:rPr>
+        <w:t>饥寒交迫</w:t>
+      </w:r>
+      <w:r>
+        <w:rPr>
+          <w:rFonts w:hint="eastAsia"/>
+          <w:sz w:val="28"/>
+        </w:rPr>
+        <w:t>：指衣食无着，又饿又冷，形容生活极端贫困</w:t>
+      </w:r>
+    </w:p>
+    <w:p>
+      <w:pPr>
+        <w:rPr>
+          <w:rFonts w:hint="eastAsia"/>
+          <w:sz w:val="28"/>
+        </w:rPr>
+      </w:pPr>
+      <w:r>
+        <w:rPr>
+          <w:rFonts w:hint="eastAsia"/>
+          <w:b/>
+          <w:color w:val="FF0000"/>
+          <w:sz w:val="28"/>
+        </w:rPr>
+        <w:t>不可多得</w:t>
+      </w:r>
+      <w:r>
+        <w:rPr>
+          <w:rFonts w:hint="eastAsia"/>
+          <w:sz w:val="28"/>
+        </w:rPr>
+        <w:t>：形容非常稀少，很难得到</w:t>
+      </w:r>
+      <w:r>
+        <w:rPr>
+          <w:rFonts w:hint="eastAsia"/>
+          <w:sz w:val="28"/>
+        </w:rPr>
+        <w:t>（多指人才或稀有物品）</w:t>
+      </w:r>
+    </w:p>
+    <w:p>
+      <w:pPr>
+        <w:rPr>
+          <w:rFonts w:hint="eastAsia"/>
+          <w:sz w:val="28"/>
+        </w:rPr>
+      </w:pPr>
+      <w:r>
+        <w:rPr>
+          <w:rFonts w:hint="eastAsia"/>
+          <w:b/>
+          <w:color w:val="FF0000"/>
+          <w:sz w:val="28"/>
+        </w:rPr>
+        <w:t>绝无仅有</w:t>
+      </w:r>
+      <w:r>
+        <w:rPr>
+          <w:rFonts w:hint="eastAsia"/>
+          <w:sz w:val="28"/>
+        </w:rPr>
+        <w:t>：极其少有</w:t>
+      </w:r>
+    </w:p>
+    <w:p>
+      <w:pPr>
+        <w:rPr>
+          <w:rFonts w:hint="eastAsia"/>
+          <w:sz w:val="28"/>
+        </w:rPr>
+      </w:pPr>
+      <w:r>
+        <w:rPr>
+          <w:rFonts w:hint="eastAsia"/>
+          <w:b/>
+          <w:color w:val="FF0000"/>
+          <w:sz w:val="28"/>
+        </w:rPr>
+        <w:t>存留</w:t>
+      </w:r>
+      <w:r>
+        <w:rPr>
+          <w:rFonts w:hint="eastAsia"/>
+          <w:sz w:val="28"/>
+        </w:rPr>
+        <w:t>：指保留、保存、留下</w:t>
+      </w:r>
+    </w:p>
+    <w:p>
+      <w:pPr>
+        <w:rPr>
+          <w:rFonts w:hint="eastAsia"/>
+          <w:sz w:val="28"/>
+        </w:rPr>
+      </w:pPr>
+      <w:r>
+        <w:rPr>
+          <w:rFonts w:hint="eastAsia"/>
+          <w:b/>
+          <w:color w:val="FF0000"/>
+          <w:sz w:val="28"/>
+        </w:rPr>
+        <w:t>遗留</w:t>
+      </w:r>
+      <w:r>
+        <w:rPr>
+          <w:rFonts w:hint="eastAsia"/>
+          <w:sz w:val="28"/>
+        </w:rPr>
+        <w:t>：指以前的事物或现象继续存在，留下来</w:t>
+      </w:r>
+    </w:p>
+    <w:p>
+      <w:pPr>
+        <w:rPr>
+          <w:rFonts w:hint="eastAsia"/>
+          <w:sz w:val="28"/>
+        </w:rPr>
+      </w:pPr>
+      <w:r>
+        <w:rPr>
+          <w:rFonts w:hint="eastAsia"/>
+          <w:b/>
+          <w:color w:val="FF0000"/>
+          <w:sz w:val="28"/>
+        </w:rPr>
+        <w:t>《师说》</w:t>
+      </w:r>
+      <w:r>
+        <w:rPr>
+          <w:rFonts w:hint="eastAsia"/>
+          <w:sz w:val="28"/>
+        </w:rPr>
+        <w:t>：韩愈</w:t>
+      </w:r>
+    </w:p>
+    <w:p>
+      <w:pPr>
+        <w:rPr>
+          <w:rFonts w:hint="eastAsia"/>
+          <w:sz w:val="28"/>
+        </w:rPr>
+      </w:pPr>
+      <w:r>
+        <w:rPr>
+          <w:rFonts w:hint="eastAsia"/>
+          <w:b/>
+          <w:color w:val="FF0000"/>
+          <w:sz w:val="28"/>
+        </w:rPr>
+        <w:t>《存学篇》、《存性篇》</w:t>
+      </w:r>
+      <w:r>
+        <w:rPr>
+          <w:rFonts w:hint="eastAsia"/>
+          <w:sz w:val="28"/>
+        </w:rPr>
+        <w:t>：</w:t>
+      </w:r>
+      <w:r>
+        <w:rPr>
+          <w:rFonts w:hint="eastAsia"/>
+          <w:sz w:val="28"/>
+        </w:rPr>
+        <w:t>颜元</w:t>
+      </w:r>
+    </w:p>
+    <w:p>
+      <w:pPr>
+        <w:rPr>
+          <w:rFonts w:hint="eastAsia"/>
+          <w:sz w:val="28"/>
+        </w:rPr>
+      </w:pPr>
+      <w:r>
+        <w:rPr>
+          <w:rFonts w:hint="eastAsia"/>
+          <w:b/>
+          <w:color w:val="FF0000"/>
+          <w:sz w:val="28"/>
+        </w:rPr>
+        <w:t>《劝学》</w:t>
+      </w:r>
+      <w:r>
+        <w:rPr>
+          <w:rFonts w:hint="eastAsia"/>
+          <w:sz w:val="28"/>
+        </w:rPr>
+        <w:t>：荀子</w:t>
+      </w:r>
+    </w:p>
+    <w:p>
+      <w:pPr>
+        <w:rPr>
+          <w:rFonts w:hint="eastAsia"/>
+          <w:sz w:val="28"/>
+        </w:rPr>
+      </w:pPr>
+      <w:r>
+        <w:rPr>
+          <w:rFonts w:hint="eastAsia"/>
+          <w:b/>
+          <w:color w:val="FF0000"/>
+          <w:sz w:val="28"/>
+        </w:rPr>
+        <w:t>生活即教育、教学合一、社会即学校</w:t>
+      </w:r>
+      <w:r>
+        <w:rPr>
+          <w:rFonts w:hint="eastAsia"/>
+          <w:sz w:val="28"/>
+        </w:rPr>
+        <w:t>：陶行知</w:t>
+      </w:r>
+    </w:p>
+    <w:p>
+      <w:pPr>
+        <w:rPr>
+          <w:rFonts w:hint="eastAsia"/>
+          <w:sz w:val="28"/>
+        </w:rPr>
+      </w:pPr>
+      <w:r>
+        <w:rPr>
+          <w:rFonts w:hint="eastAsia"/>
+          <w:sz w:val="28"/>
+        </w:rPr>
+        <w:t>闪光灯和照明灯在电视屏上的</w:t>
+      </w:r>
+      <w:r>
+        <w:rPr>
+          <w:rFonts w:hint="eastAsia"/>
+          <w:b/>
+          <w:color w:val="FF0000"/>
+          <w:sz w:val="28"/>
+        </w:rPr>
+        <w:t>反射光</w:t>
+      </w:r>
+      <w:r>
+        <w:rPr>
+          <w:rFonts w:hint="eastAsia"/>
+          <w:sz w:val="28"/>
+        </w:rPr>
+        <w:t>会</w:t>
+      </w:r>
+      <w:r>
+        <w:rPr>
+          <w:rFonts w:hint="eastAsia"/>
+          <w:b/>
+          <w:color w:val="FF0000"/>
+          <w:sz w:val="28"/>
+        </w:rPr>
+        <w:t>干扰</w:t>
+      </w:r>
+      <w:r>
+        <w:rPr>
+          <w:rFonts w:hint="eastAsia"/>
+          <w:sz w:val="28"/>
+        </w:rPr>
+        <w:t>电视画面的</w:t>
+      </w:r>
+      <w:r>
+        <w:rPr>
+          <w:rFonts w:hint="eastAsia"/>
+          <w:b/>
+          <w:color w:val="FF0000"/>
+          <w:sz w:val="28"/>
+        </w:rPr>
+        <w:t>透射光</w:t>
+      </w:r>
+    </w:p>
+    <w:p>
+      <w:pPr>
+        <w:rPr>
+          <w:rFonts w:hint="eastAsia"/>
+          <w:sz w:val="28"/>
+        </w:rPr>
+      </w:pPr>
+      <w:r>
+        <w:rPr>
+          <w:rFonts w:hint="eastAsia"/>
+          <w:b/>
+          <w:color w:val="FF0000"/>
+          <w:sz w:val="28"/>
+        </w:rPr>
+        <w:t>水</w:t>
+      </w:r>
+      <w:r>
+        <w:rPr>
+          <w:rFonts w:hint="eastAsia"/>
+          <w:sz w:val="28"/>
+        </w:rPr>
+        <w:t>在</w:t>
+      </w:r>
+      <w:r>
+        <w:rPr>
+          <w:rFonts w:hint="eastAsia"/>
+          <w:b/>
+          <w:color w:val="FF0000"/>
+          <w:sz w:val="28"/>
+        </w:rPr>
+        <w:t>真空</w:t>
+      </w:r>
+      <w:r>
+        <w:rPr>
+          <w:rFonts w:hint="eastAsia"/>
+          <w:sz w:val="28"/>
+        </w:rPr>
+        <w:t>中会</w:t>
+      </w:r>
+      <w:r>
+        <w:rPr>
+          <w:rFonts w:hint="eastAsia"/>
+          <w:b/>
+          <w:color w:val="FF0000"/>
+          <w:sz w:val="28"/>
+        </w:rPr>
+        <w:t>先沸腾后结冰</w:t>
+      </w:r>
+    </w:p>
+    <w:p>
+      <w:pPr>
+        <w:rPr>
+          <w:rFonts w:hint="eastAsia"/>
+          <w:sz w:val="28"/>
+        </w:rPr>
+      </w:pPr>
+      <w:r>
+        <w:rPr>
+          <w:rFonts w:hint="eastAsia"/>
+          <w:b/>
+          <w:color w:val="FF0000"/>
+          <w:sz w:val="28"/>
+        </w:rPr>
+        <w:t>纯水在</w:t>
+      </w:r>
+      <w:r>
+        <w:rPr>
+          <w:rFonts w:hint="eastAsia"/>
+          <w:b/>
+          <w:color w:val="FF0000"/>
+          <w:sz w:val="28"/>
+        </w:rPr>
+        <w:t>0</w:t>
+      </w:r>
+      <w:r>
+        <w:rPr>
+          <w:rFonts w:hint="eastAsia"/>
+          <w:b/>
+          <w:color w:val="FF0000"/>
+          <w:sz w:val="28"/>
+        </w:rPr>
+        <w:t>度不会结冰</w:t>
+      </w:r>
+      <w:r>
+        <w:rPr>
+          <w:rFonts w:hint="eastAsia"/>
+          <w:sz w:val="28"/>
+        </w:rPr>
+        <w:t>：缺少凝结核</w:t>
+      </w:r>
+    </w:p>
+    <w:p>
+      <w:pPr>
+        <w:rPr>
+          <w:sz w:val="28"/>
+        </w:rPr>
+      </w:pPr>
+      <w:r>
+        <w:rPr>
+          <w:rFonts w:hint="eastAsia"/>
+          <w:sz w:val="28"/>
+        </w:rPr>
+        <w:t>我国</w:t>
+      </w:r>
+      <w:r>
+        <w:rPr>
+          <w:rFonts w:hint="eastAsia"/>
+          <w:b/>
+          <w:color w:val="FF0000"/>
+          <w:sz w:val="28"/>
+        </w:rPr>
+        <w:t>农历</w:t>
+      </w:r>
+      <w:r>
+        <w:rPr>
+          <w:rFonts w:hint="eastAsia"/>
+          <w:sz w:val="28"/>
+        </w:rPr>
+        <w:t>：属于</w:t>
+      </w:r>
+      <w:r>
+        <w:rPr>
+          <w:rFonts w:hint="eastAsia"/>
+          <w:b/>
+          <w:color w:val="FF0000"/>
+          <w:sz w:val="28"/>
+        </w:rPr>
+        <w:t>阴阳历</w:t>
       </w:r>
     </w:p>
     <w:sectPr>
@@ -17033,7 +18735,7 @@
 </file>
 
 <file path=word/endnotes.xml><?xml version="1.0" encoding="utf-8"?>
-<w:endnotes xmlns:wpc="http://schemas.microsoft.com/office/word/2010/wordprocessingCanvas" xmlns:cx="http://schemas.microsoft.com/office/drawing/2014/chartex" xmlns:cx1="http://schemas.microsoft.com/office/drawing/2015/9/8/chartex" xmlns:cx2="http://schemas.microsoft.com/office/drawing/2015/10/21/chartex" xmlns:cx3="http://schemas.microsoft.com/office/drawing/2016/5/9/chartex" xmlns:cx4="http://schemas.microsoft.com/office/drawing/2016/5/10/chartex" xmlns:cx5="http://schemas.microsoft.com/office/drawing/2016/5/11/chartex" xmlns:cx6="http://schemas.microsoft.com/office/drawing/2016/5/12/chartex" xmlns:cx7="http://schemas.microsoft.com/office/drawing/2016/5/13/chartex" xmlns:cx8="http://schemas.microsoft.com/office/drawing/2016/5/14/chartex" xmlns:mc="http://schemas.openxmlformats.org/markup-compatibility/2006" xmlns:aink="http://schemas.microsoft.com/office/drawing/2016/ink" xmlns:am3d="http://schemas.microsoft.com/office/drawing/2017/model3d" xmlns:o="urn:schemas-microsoft-com:office:office" xmlns:r="http://schemas.openxmlformats.org/officeDocument/2006/relationships" xmlns:m="http://schemas.openxmlformats.org/officeDocument/2006/math" xmlns:v="urn:schemas-microsoft-com:vml" xmlns:wp14="http://schemas.microsoft.com/office/word/2010/wordprocessingDrawing" xmlns:wp="http://schemas.openxmlformats.org/drawingml/2006/wordprocessingDrawing" xmlns:w10="urn:schemas-microsoft-com:office:word" xmlns:w="http://schemas.openxmlformats.org/wordprocessingml/2006/main" xmlns:w14="http://schemas.microsoft.com/office/word/2010/wordml" xmlns:w15="http://schemas.microsoft.com/office/word/2012/wordml" xmlns:w16cid="http://schemas.microsoft.com/office/word/2016/wordml/cid" xmlns:w16se="http://schemas.microsoft.com/office/word/2015/wordml/symex" xmlns:wpg="http://schemas.microsoft.com/office/word/2010/wordprocessingGroup" xmlns:wpi="http://schemas.microsoft.com/office/word/2010/wordprocessingInk" xmlns:wne="http://schemas.microsoft.com/office/word/2006/wordml" xmlns:wps="http://schemas.microsoft.com/office/word/2010/wordprocessingShape" mc:Ignorable="w14 w15 w16se w16cid wp14">
+<w:endnotes xmlns:ve="http://schemas.openxmlformats.org/markup-compatibility/2006" xmlns:o="urn:schemas-microsoft-com:office:office" xmlns:r="http://schemas.openxmlformats.org/officeDocument/2006/relationships" xmlns:m="http://schemas.openxmlformats.org/officeDocument/2006/math" xmlns:v="urn:schemas-microsoft-com:vml" xmlns:wp="http://schemas.openxmlformats.org/drawingml/2006/wordprocessingDrawing" xmlns:w10="urn:schemas-microsoft-com:office:word" xmlns:w="http://schemas.openxmlformats.org/wordprocessingml/2006/main" xmlns:wne="http://schemas.microsoft.com/office/word/2006/wordml">
   <w:endnote w:type="separator" w:id="-1">
     <w:p>
       <w:r>
@@ -17052,7 +18754,7 @@
 </file>
 
 <file path=word/footnotes.xml><?xml version="1.0" encoding="utf-8"?>
-<w:footnotes xmlns:wpc="http://schemas.microsoft.com/office/word/2010/wordprocessingCanvas" xmlns:cx="http://schemas.microsoft.com/office/drawing/2014/chartex" xmlns:cx1="http://schemas.microsoft.com/office/drawing/2015/9/8/chartex" xmlns:cx2="http://schemas.microsoft.com/office/drawing/2015/10/21/chartex" xmlns:cx3="http://schemas.microsoft.com/office/drawing/2016/5/9/chartex" xmlns:cx4="http://schemas.microsoft.com/office/drawing/2016/5/10/chartex" xmlns:cx5="http://schemas.microsoft.com/office/drawing/2016/5/11/chartex" xmlns:cx6="http://schemas.microsoft.com/office/drawing/2016/5/12/chartex" xmlns:cx7="http://schemas.microsoft.com/office/drawing/2016/5/13/chartex" xmlns:cx8="http://schemas.microsoft.com/office/drawing/2016/5/14/chartex" xmlns:mc="http://schemas.openxmlformats.org/markup-compatibility/2006" xmlns:aink="http://schemas.microsoft.com/office/drawing/2016/ink" xmlns:am3d="http://schemas.microsoft.com/office/drawing/2017/model3d" xmlns:o="urn:schemas-microsoft-com:office:office" xmlns:r="http://schemas.openxmlformats.org/officeDocument/2006/relationships" xmlns:m="http://schemas.openxmlformats.org/officeDocument/2006/math" xmlns:v="urn:schemas-microsoft-com:vml" xmlns:wp14="http://schemas.microsoft.com/office/word/2010/wordprocessingDrawing" xmlns:wp="http://schemas.openxmlformats.org/drawingml/2006/wordprocessingDrawing" xmlns:w10="urn:schemas-microsoft-com:office:word" xmlns:w="http://schemas.openxmlformats.org/wordprocessingml/2006/main" xmlns:w14="http://schemas.microsoft.com/office/word/2010/wordml" xmlns:w15="http://schemas.microsoft.com/office/word/2012/wordml" xmlns:w16cid="http://schemas.microsoft.com/office/word/2016/wordml/cid" xmlns:w16se="http://schemas.microsoft.com/office/word/2015/wordml/symex" xmlns:wpg="http://schemas.microsoft.com/office/word/2010/wordprocessingGroup" xmlns:wpi="http://schemas.microsoft.com/office/word/2010/wordprocessingInk" xmlns:wne="http://schemas.microsoft.com/office/word/2006/wordml" xmlns:wps="http://schemas.microsoft.com/office/word/2010/wordprocessingShape" mc:Ignorable="w14 w15 w16se w16cid wp14">
+<w:footnotes xmlns:ve="http://schemas.openxmlformats.org/markup-compatibility/2006" xmlns:o="urn:schemas-microsoft-com:office:office" xmlns:r="http://schemas.openxmlformats.org/officeDocument/2006/relationships" xmlns:m="http://schemas.openxmlformats.org/officeDocument/2006/math" xmlns:v="urn:schemas-microsoft-com:vml" xmlns:wp="http://schemas.openxmlformats.org/drawingml/2006/wordprocessingDrawing" xmlns:w10="urn:schemas-microsoft-com:office:word" xmlns:w="http://schemas.openxmlformats.org/wordprocessingml/2006/main" xmlns:wne="http://schemas.microsoft.com/office/word/2006/wordml">
   <w:footnote w:type="separator" w:id="-1">
     <w:p>
       <w:r>
@@ -17071,7 +18773,7 @@
 </file>
 
 <file path=word/styles.xml><?xml version="1.0" encoding="utf-8"?>
-<w:styles xmlns:mc="http://schemas.openxmlformats.org/markup-compatibility/2006" xmlns:r="http://schemas.openxmlformats.org/officeDocument/2006/relationships" xmlns:w="http://schemas.openxmlformats.org/wordprocessingml/2006/main" xmlns:w14="http://schemas.microsoft.com/office/word/2010/wordml" xmlns:w15="http://schemas.microsoft.com/office/word/2012/wordml" xmlns:w16cid="http://schemas.microsoft.com/office/word/2016/wordml/cid" xmlns:w16se="http://schemas.microsoft.com/office/word/2015/wordml/symex" mc:Ignorable="w14 w15 w16se w16cid">
+<w:styles xmlns:r="http://schemas.openxmlformats.org/officeDocument/2006/relationships" xmlns:w="http://schemas.openxmlformats.org/wordprocessingml/2006/main">
   <w:docDefaults>
     <w:rPrDefault>
       <w:rPr>
@@ -17084,382 +18786,144 @@
     </w:rPrDefault>
     <w:pPrDefault/>
   </w:docDefaults>
-  <w:latentStyles w:defLockedState="0" w:defUIPriority="99" w:defSemiHidden="0" w:defUnhideWhenUsed="0" w:defQFormat="0" w:count="375">
-    <w:lsdException w:name="Normal" w:uiPriority="0" w:qFormat="1"/>
-    <w:lsdException w:name="heading 1" w:uiPriority="9" w:qFormat="1"/>
-    <w:lsdException w:name="heading 2" w:semiHidden="1" w:uiPriority="9" w:unhideWhenUsed="1" w:qFormat="1"/>
-    <w:lsdException w:name="heading 3" w:semiHidden="1" w:uiPriority="9" w:unhideWhenUsed="1" w:qFormat="1"/>
-    <w:lsdException w:name="heading 4" w:semiHidden="1" w:uiPriority="9" w:unhideWhenUsed="1" w:qFormat="1"/>
-    <w:lsdException w:name="heading 5" w:semiHidden="1" w:uiPriority="9" w:unhideWhenUsed="1" w:qFormat="1"/>
-    <w:lsdException w:name="heading 6" w:semiHidden="1" w:uiPriority="9" w:unhideWhenUsed="1" w:qFormat="1"/>
-    <w:lsdException w:name="heading 7" w:semiHidden="1" w:uiPriority="9" w:unhideWhenUsed="1" w:qFormat="1"/>
-    <w:lsdException w:name="heading 8" w:semiHidden="1" w:uiPriority="9" w:unhideWhenUsed="1" w:qFormat="1"/>
-    <w:lsdException w:name="heading 9" w:semiHidden="1" w:uiPriority="9" w:unhideWhenUsed="1" w:qFormat="1"/>
-    <w:lsdException w:name="index 1" w:semiHidden="1" w:unhideWhenUsed="1"/>
-    <w:lsdException w:name="index 2" w:semiHidden="1" w:unhideWhenUsed="1"/>
-    <w:lsdException w:name="index 3" w:semiHidden="1" w:unhideWhenUsed="1"/>
-    <w:lsdException w:name="index 4" w:semiHidden="1" w:unhideWhenUsed="1"/>
-    <w:lsdException w:name="index 5" w:semiHidden="1" w:unhideWhenUsed="1"/>
-    <w:lsdException w:name="index 6" w:semiHidden="1" w:unhideWhenUsed="1"/>
-    <w:lsdException w:name="index 7" w:semiHidden="1" w:unhideWhenUsed="1"/>
-    <w:lsdException w:name="index 8" w:semiHidden="1" w:unhideWhenUsed="1"/>
-    <w:lsdException w:name="index 9" w:semiHidden="1" w:unhideWhenUsed="1"/>
-    <w:lsdException w:name="toc 1" w:semiHidden="1" w:uiPriority="39" w:unhideWhenUsed="1"/>
-    <w:lsdException w:name="toc 2" w:semiHidden="1" w:uiPriority="39" w:unhideWhenUsed="1"/>
-    <w:lsdException w:name="toc 3" w:semiHidden="1" w:uiPriority="39" w:unhideWhenUsed="1"/>
-    <w:lsdException w:name="toc 4" w:semiHidden="1" w:uiPriority="39" w:unhideWhenUsed="1"/>
-    <w:lsdException w:name="toc 5" w:semiHidden="1" w:uiPriority="39" w:unhideWhenUsed="1"/>
-    <w:lsdException w:name="toc 6" w:semiHidden="1" w:uiPriority="39" w:unhideWhenUsed="1"/>
-    <w:lsdException w:name="toc 7" w:semiHidden="1" w:uiPriority="39" w:unhideWhenUsed="1"/>
-    <w:lsdException w:name="toc 8" w:semiHidden="1" w:uiPriority="39" w:unhideWhenUsed="1"/>
-    <w:lsdException w:name="toc 9" w:semiHidden="1" w:uiPriority="39" w:unhideWhenUsed="1"/>
-    <w:lsdException w:name="Normal Indent" w:semiHidden="1" w:unhideWhenUsed="1"/>
-    <w:lsdException w:name="footnote text" w:semiHidden="1" w:unhideWhenUsed="1"/>
-    <w:lsdException w:name="annotation text" w:semiHidden="1" w:unhideWhenUsed="1"/>
-    <w:lsdException w:name="header" w:semiHidden="1" w:unhideWhenUsed="1"/>
-    <w:lsdException w:name="footer" w:semiHidden="1" w:unhideWhenUsed="1"/>
-    <w:lsdException w:name="index heading" w:semiHidden="1" w:unhideWhenUsed="1"/>
-    <w:lsdException w:name="caption" w:semiHidden="1" w:uiPriority="35" w:unhideWhenUsed="1" w:qFormat="1"/>
-    <w:lsdException w:name="table of figures" w:semiHidden="1" w:unhideWhenUsed="1"/>
-    <w:lsdException w:name="envelope address" w:semiHidden="1" w:unhideWhenUsed="1"/>
-    <w:lsdException w:name="envelope return" w:semiHidden="1" w:unhideWhenUsed="1"/>
-    <w:lsdException w:name="footnote reference" w:semiHidden="1" w:unhideWhenUsed="1"/>
-    <w:lsdException w:name="annotation reference" w:semiHidden="1" w:unhideWhenUsed="1"/>
-    <w:lsdException w:name="line number" w:semiHidden="1" w:unhideWhenUsed="1"/>
-    <w:lsdException w:name="page number" w:semiHidden="1" w:unhideWhenUsed="1"/>
-    <w:lsdException w:name="endnote reference" w:semiHidden="1" w:unhideWhenUsed="1"/>
-    <w:lsdException w:name="endnote text" w:semiHidden="1" w:unhideWhenUsed="1"/>
-    <w:lsdException w:name="table of authorities" w:semiHidden="1" w:unhideWhenUsed="1"/>
-    <w:lsdException w:name="macro" w:semiHidden="1" w:unhideWhenUsed="1"/>
-    <w:lsdException w:name="toa heading" w:semiHidden="1" w:unhideWhenUsed="1"/>
-    <w:lsdException w:name="List" w:semiHidden="1" w:unhideWhenUsed="1"/>
-    <w:lsdException w:name="List Bullet" w:semiHidden="1" w:unhideWhenUsed="1"/>
-    <w:lsdException w:name="List Number" w:semiHidden="1" w:unhideWhenUsed="1"/>
-    <w:lsdException w:name="List 2" w:semiHidden="1" w:unhideWhenUsed="1"/>
-    <w:lsdException w:name="List 3" w:semiHidden="1" w:unhideWhenUsed="1"/>
-    <w:lsdException w:name="List 4" w:semiHidden="1" w:unhideWhenUsed="1"/>
-    <w:lsdException w:name="List 5" w:semiHidden="1" w:unhideWhenUsed="1"/>
-    <w:lsdException w:name="List Bullet 2" w:semiHidden="1" w:unhideWhenUsed="1"/>
-    <w:lsdException w:name="List Bullet 3" w:semiHidden="1" w:unhideWhenUsed="1"/>
-    <w:lsdException w:name="List Bullet 4" w:semiHidden="1" w:unhideWhenUsed="1"/>
-    <w:lsdException w:name="List Bullet 5" w:semiHidden="1" w:unhideWhenUsed="1"/>
-    <w:lsdException w:name="List Number 2" w:semiHidden="1" w:unhideWhenUsed="1"/>
-    <w:lsdException w:name="List Number 3" w:semiHidden="1" w:unhideWhenUsed="1"/>
-    <w:lsdException w:name="List Number 4" w:semiHidden="1" w:unhideWhenUsed="1"/>
-    <w:lsdException w:name="List Number 5" w:semiHidden="1" w:unhideWhenUsed="1"/>
-    <w:lsdException w:name="Title" w:uiPriority="10" w:qFormat="1"/>
-    <w:lsdException w:name="Closing" w:semiHidden="1" w:unhideWhenUsed="1"/>
-    <w:lsdException w:name="Signature" w:semiHidden="1" w:unhideWhenUsed="1"/>
-    <w:lsdException w:name="Default Paragraph Font" w:semiHidden="1" w:uiPriority="1" w:unhideWhenUsed="1"/>
-    <w:lsdException w:name="Body Text" w:semiHidden="1" w:unhideWhenUsed="1"/>
-    <w:lsdException w:name="Body Text Indent" w:semiHidden="1" w:unhideWhenUsed="1"/>
-    <w:lsdException w:name="List Continue" w:semiHidden="1" w:unhideWhenUsed="1"/>
-    <w:lsdException w:name="List Continue 2" w:semiHidden="1" w:unhideWhenUsed="1"/>
-    <w:lsdException w:name="List Continue 3" w:semiHidden="1" w:unhideWhenUsed="1"/>
-    <w:lsdException w:name="List Continue 4" w:semiHidden="1" w:unhideWhenUsed="1"/>
-    <w:lsdException w:name="List Continue 5" w:semiHidden="1" w:unhideWhenUsed="1"/>
-    <w:lsdException w:name="Message Header" w:semiHidden="1" w:unhideWhenUsed="1"/>
-    <w:lsdException w:name="Subtitle" w:uiPriority="11" w:qFormat="1"/>
-    <w:lsdException w:name="Salutation" w:semiHidden="1" w:unhideWhenUsed="1"/>
-    <w:lsdException w:name="Date" w:semiHidden="1" w:unhideWhenUsed="1"/>
-    <w:lsdException w:name="Body Text First Indent" w:semiHidden="1" w:unhideWhenUsed="1"/>
-    <w:lsdException w:name="Body Text First Indent 2" w:semiHidden="1" w:unhideWhenUsed="1"/>
-    <w:lsdException w:name="Note Heading" w:semiHidden="1" w:unhideWhenUsed="1"/>
-    <w:lsdException w:name="Body Text 2" w:semiHidden="1" w:unhideWhenUsed="1"/>
-    <w:lsdException w:name="Body Text 3" w:semiHidden="1" w:unhideWhenUsed="1"/>
-    <w:lsdException w:name="Body Text Indent 2" w:semiHidden="1" w:unhideWhenUsed="1"/>
-    <w:lsdException w:name="Body Text Indent 3" w:semiHidden="1" w:unhideWhenUsed="1"/>
-    <w:lsdException w:name="Block Text" w:semiHidden="1" w:unhideWhenUsed="1"/>
-    <w:lsdException w:name="Hyperlink" w:semiHidden="1" w:unhideWhenUsed="1"/>
-    <w:lsdException w:name="FollowedHyperlink" w:semiHidden="1" w:unhideWhenUsed="1"/>
-    <w:lsdException w:name="Strong" w:uiPriority="22" w:qFormat="1"/>
-    <w:lsdException w:name="Emphasis" w:uiPriority="20" w:qFormat="1"/>
-    <w:lsdException w:name="Document Map" w:semiHidden="1" w:unhideWhenUsed="1"/>
-    <w:lsdException w:name="Plain Text" w:semiHidden="1" w:unhideWhenUsed="1"/>
-    <w:lsdException w:name="E-mail Signature" w:semiHidden="1" w:unhideWhenUsed="1"/>
-    <w:lsdException w:name="HTML Top of Form" w:semiHidden="1" w:unhideWhenUsed="1"/>
-    <w:lsdException w:name="HTML Bottom of Form" w:semiHidden="1" w:unhideWhenUsed="1"/>
-    <w:lsdException w:name="Normal (Web)" w:semiHidden="1" w:unhideWhenUsed="1"/>
-    <w:lsdException w:name="HTML Acronym" w:semiHidden="1" w:unhideWhenUsed="1"/>
-    <w:lsdException w:name="HTML Address" w:semiHidden="1" w:unhideWhenUsed="1"/>
-    <w:lsdException w:name="HTML Cite" w:semiHidden="1" w:unhideWhenUsed="1"/>
-    <w:lsdException w:name="HTML Code" w:semiHidden="1" w:unhideWhenUsed="1"/>
-    <w:lsdException w:name="HTML Definition" w:semiHidden="1" w:unhideWhenUsed="1"/>
-    <w:lsdException w:name="HTML Keyboard" w:semiHidden="1" w:unhideWhenUsed="1"/>
-    <w:lsdException w:name="HTML Preformatted" w:semiHidden="1" w:unhideWhenUsed="1"/>
-    <w:lsdException w:name="HTML Sample" w:semiHidden="1" w:unhideWhenUsed="1"/>
-    <w:lsdException w:name="HTML Typewriter" w:semiHidden="1" w:unhideWhenUsed="1"/>
-    <w:lsdException w:name="HTML Variable" w:semiHidden="1" w:unhideWhenUsed="1"/>
-    <w:lsdException w:name="Normal Table" w:semiHidden="1" w:unhideWhenUsed="1"/>
-    <w:lsdException w:name="annotation subject" w:semiHidden="1" w:unhideWhenUsed="1"/>
-    <w:lsdException w:name="No List" w:semiHidden="1" w:unhideWhenUsed="1"/>
-    <w:lsdException w:name="Outline List 1" w:semiHidden="1" w:unhideWhenUsed="1"/>
-    <w:lsdException w:name="Outline List 2" w:semiHidden="1" w:unhideWhenUsed="1"/>
-    <w:lsdException w:name="Outline List 3" w:semiHidden="1" w:unhideWhenUsed="1"/>
-    <w:lsdException w:name="Table Simple 1" w:semiHidden="1" w:unhideWhenUsed="1"/>
-    <w:lsdException w:name="Table Simple 2" w:semiHidden="1" w:unhideWhenUsed="1"/>
-    <w:lsdException w:name="Table Simple 3" w:semiHidden="1" w:unhideWhenUsed="1"/>
-    <w:lsdException w:name="Table Classic 1" w:semiHidden="1" w:unhideWhenUsed="1"/>
-    <w:lsdException w:name="Table Classic 2" w:semiHidden="1" w:unhideWhenUsed="1"/>
-    <w:lsdException w:name="Table Classic 3" w:semiHidden="1" w:unhideWhenUsed="1"/>
-    <w:lsdException w:name="Table Classic 4" w:semiHidden="1" w:unhideWhenUsed="1"/>
-    <w:lsdException w:name="Table Colorful 1" w:semiHidden="1" w:unhideWhenUsed="1"/>
-    <w:lsdException w:name="Table Colorful 2" w:semiHidden="1" w:unhideWhenUsed="1"/>
-    <w:lsdException w:name="Table Colorful 3" w:semiHidden="1" w:unhideWhenUsed="1"/>
-    <w:lsdException w:name="Table Columns 1" w:semiHidden="1" w:unhideWhenUsed="1"/>
-    <w:lsdException w:name="Table Columns 2" w:semiHidden="1" w:unhideWhenUsed="1"/>
-    <w:lsdException w:name="Table Columns 3" w:semiHidden="1" w:unhideWhenUsed="1"/>
-    <w:lsdException w:name="Table Columns 4" w:semiHidden="1" w:unhideWhenUsed="1"/>
-    <w:lsdException w:name="Table Columns 5" w:semiHidden="1" w:unhideWhenUsed="1"/>
-    <w:lsdException w:name="Table Grid 1" w:semiHidden="1" w:unhideWhenUsed="1"/>
-    <w:lsdException w:name="Table Grid 2" w:semiHidden="1" w:unhideWhenUsed="1"/>
-    <w:lsdException w:name="Table Grid 3" w:semiHidden="1" w:unhideWhenUsed="1"/>
-    <w:lsdException w:name="Table Grid 4" w:semiHidden="1" w:unhideWhenUsed="1"/>
-    <w:lsdException w:name="Table Grid 5" w:semiHidden="1" w:unhideWhenUsed="1"/>
-    <w:lsdException w:name="Table Grid 6" w:semiHidden="1" w:unhideWhenUsed="1"/>
-    <w:lsdException w:name="Table Grid 7" w:semiHidden="1" w:unhideWhenUsed="1"/>
-    <w:lsdException w:name="Table Grid 8" w:semiHidden="1" w:unhideWhenUsed="1"/>
-    <w:lsdException w:name="Table List 1" w:semiHidden="1" w:unhideWhenUsed="1"/>
-    <w:lsdException w:name="Table List 2" w:semiHidden="1" w:unhideWhenUsed="1"/>
-    <w:lsdException w:name="Table List 3" w:semiHidden="1" w:unhideWhenUsed="1"/>
-    <w:lsdException w:name="Table List 4" w:semiHidden="1" w:unhideWhenUsed="1"/>
-    <w:lsdException w:name="Table List 5" w:semiHidden="1" w:unhideWhenUsed="1"/>
-    <w:lsdException w:name="Table List 6" w:semiHidden="1" w:unhideWhenUsed="1"/>
-    <w:lsdException w:name="Table List 7" w:semiHidden="1" w:unhideWhenUsed="1"/>
-    <w:lsdException w:name="Table List 8" w:semiHidden="1" w:unhideWhenUsed="1"/>
-    <w:lsdException w:name="Table 3D effects 1" w:semiHidden="1" w:unhideWhenUsed="1"/>
-    <w:lsdException w:name="Table 3D effects 2" w:semiHidden="1" w:unhideWhenUsed="1"/>
-    <w:lsdException w:name="Table 3D effects 3" w:semiHidden="1" w:unhideWhenUsed="1"/>
-    <w:lsdException w:name="Table Contemporary" w:semiHidden="1" w:unhideWhenUsed="1"/>
-    <w:lsdException w:name="Table Elegant" w:semiHidden="1" w:unhideWhenUsed="1"/>
-    <w:lsdException w:name="Table Professional" w:semiHidden="1" w:unhideWhenUsed="1"/>
-    <w:lsdException w:name="Table Subtle 1" w:semiHidden="1" w:unhideWhenUsed="1"/>
-    <w:lsdException w:name="Table Subtle 2" w:semiHidden="1" w:unhideWhenUsed="1"/>
-    <w:lsdException w:name="Table Web 1" w:semiHidden="1" w:unhideWhenUsed="1"/>
-    <w:lsdException w:name="Table Web 2" w:semiHidden="1" w:unhideWhenUsed="1"/>
-    <w:lsdException w:name="Table Web 3" w:semiHidden="1" w:unhideWhenUsed="1"/>
-    <w:lsdException w:name="Balloon Text" w:semiHidden="1" w:unhideWhenUsed="1"/>
-    <w:lsdException w:name="Table Grid" w:uiPriority="59"/>
-    <w:lsdException w:name="Table Theme" w:semiHidden="1" w:unhideWhenUsed="1"/>
-    <w:lsdException w:name="Placeholder Text" w:semiHidden="1"/>
-    <w:lsdException w:name="No Spacing" w:uiPriority="1" w:qFormat="1"/>
-    <w:lsdException w:name="Light Shading" w:uiPriority="60"/>
-    <w:lsdException w:name="Light List" w:uiPriority="61"/>
-    <w:lsdException w:name="Light Grid" w:uiPriority="62"/>
-    <w:lsdException w:name="Medium Shading 1" w:uiPriority="63"/>
-    <w:lsdException w:name="Medium Shading 2" w:uiPriority="64"/>
-    <w:lsdException w:name="Medium List 1" w:uiPriority="65"/>
-    <w:lsdException w:name="Medium List 2" w:uiPriority="66"/>
-    <w:lsdException w:name="Medium Grid 1" w:uiPriority="67"/>
-    <w:lsdException w:name="Medium Grid 2" w:uiPriority="68"/>
-    <w:lsdException w:name="Medium Grid 3" w:uiPriority="69"/>
-    <w:lsdException w:name="Dark List" w:uiPriority="70"/>
-    <w:lsdException w:name="Colorful Shading" w:uiPriority="71"/>
-    <w:lsdException w:name="Colorful List" w:uiPriority="72"/>
-    <w:lsdException w:name="Colorful Grid" w:uiPriority="73"/>
-    <w:lsdException w:name="Light Shading Accent 1" w:uiPriority="60"/>
-    <w:lsdException w:name="Light List Accent 1" w:uiPriority="61"/>
-    <w:lsdException w:name="Light Grid Accent 1" w:uiPriority="62"/>
-    <w:lsdException w:name="Medium Shading 1 Accent 1" w:uiPriority="63"/>
-    <w:lsdException w:name="Medium Shading 2 Accent 1" w:uiPriority="64"/>
-    <w:lsdException w:name="Medium List 1 Accent 1" w:uiPriority="65"/>
-    <w:lsdException w:name="Revision" w:semiHidden="1"/>
-    <w:lsdException w:name="List Paragraph" w:uiPriority="34" w:qFormat="1"/>
-    <w:lsdException w:name="Quote" w:uiPriority="29" w:qFormat="1"/>
-    <w:lsdException w:name="Intense Quote" w:uiPriority="30" w:qFormat="1"/>
-    <w:lsdException w:name="Medium List 2 Accent 1" w:uiPriority="66"/>
-    <w:lsdException w:name="Medium Grid 1 Accent 1" w:uiPriority="67"/>
-    <w:lsdException w:name="Medium Grid 2 Accent 1" w:uiPriority="68"/>
-    <w:lsdException w:name="Medium Grid 3 Accent 1" w:uiPriority="69"/>
-    <w:lsdException w:name="Dark List Accent 1" w:uiPriority="70"/>
-    <w:lsdException w:name="Colorful Shading Accent 1" w:uiPriority="71"/>
-    <w:lsdException w:name="Colorful List Accent 1" w:uiPriority="72"/>
-    <w:lsdException w:name="Colorful Grid Accent 1" w:uiPriority="73"/>
-    <w:lsdException w:name="Light Shading Accent 2" w:uiPriority="60"/>
-    <w:lsdException w:name="Light List Accent 2" w:uiPriority="61"/>
-    <w:lsdException w:name="Light Grid Accent 2" w:uiPriority="62"/>
-    <w:lsdException w:name="Medium Shading 1 Accent 2" w:uiPriority="63"/>
-    <w:lsdException w:name="Medium Shading 2 Accent 2" w:uiPriority="64"/>
-    <w:lsdException w:name="Medium List 1 Accent 2" w:uiPriority="65"/>
-    <w:lsdException w:name="Medium List 2 Accent 2" w:uiPriority="66"/>
-    <w:lsdException w:name="Medium Grid 1 Accent 2" w:uiPriority="67"/>
-    <w:lsdException w:name="Medium Grid 2 Accent 2" w:uiPriority="68"/>
-    <w:lsdException w:name="Medium Grid 3 Accent 2" w:uiPriority="69"/>
-    <w:lsdException w:name="Dark List Accent 2" w:uiPriority="70"/>
-    <w:lsdException w:name="Colorful Shading Accent 2" w:uiPriority="71"/>
-    <w:lsdException w:name="Colorful List Accent 2" w:uiPriority="72"/>
-    <w:lsdException w:name="Colorful Grid Accent 2" w:uiPriority="73"/>
-    <w:lsdException w:name="Light Shading Accent 3" w:uiPriority="60"/>
-    <w:lsdException w:name="Light List Accent 3" w:uiPriority="61"/>
-    <w:lsdException w:name="Light Grid Accent 3" w:uiPriority="62"/>
-    <w:lsdException w:name="Medium Shading 1 Accent 3" w:uiPriority="63"/>
-    <w:lsdException w:name="Medium Shading 2 Accent 3" w:uiPriority="64"/>
-    <w:lsdException w:name="Medium List 1 Accent 3" w:uiPriority="65"/>
-    <w:lsdException w:name="Medium List 2 Accent 3" w:uiPriority="66"/>
-    <w:lsdException w:name="Medium Grid 1 Accent 3" w:uiPriority="67"/>
-    <w:lsdException w:name="Medium Grid 2 Accent 3" w:uiPriority="68"/>
-    <w:lsdException w:name="Medium Grid 3 Accent 3" w:uiPriority="69"/>
-    <w:lsdException w:name="Dark List Accent 3" w:uiPriority="70"/>
-    <w:lsdException w:name="Colorful Shading Accent 3" w:uiPriority="71"/>
-    <w:lsdException w:name="Colorful List Accent 3" w:uiPriority="72"/>
-    <w:lsdException w:name="Colorful Grid Accent 3" w:uiPriority="73"/>
-    <w:lsdException w:name="Light Shading Accent 4" w:uiPriority="60"/>
-    <w:lsdException w:name="Light List Accent 4" w:uiPriority="61"/>
-    <w:lsdException w:name="Light Grid Accent 4" w:uiPriority="62"/>
-    <w:lsdException w:name="Medium Shading 1 Accent 4" w:uiPriority="63"/>
-    <w:lsdException w:name="Medium Shading 2 Accent 4" w:uiPriority="64"/>
-    <w:lsdException w:name="Medium List 1 Accent 4" w:uiPriority="65"/>
-    <w:lsdException w:name="Medium List 2 Accent 4" w:uiPriority="66"/>
-    <w:lsdException w:name="Medium Grid 1 Accent 4" w:uiPriority="67"/>
-    <w:lsdException w:name="Medium Grid 2 Accent 4" w:uiPriority="68"/>
-    <w:lsdException w:name="Medium Grid 3 Accent 4" w:uiPriority="69"/>
-    <w:lsdException w:name="Dark List Accent 4" w:uiPriority="70"/>
-    <w:lsdException w:name="Colorful Shading Accent 4" w:uiPriority="71"/>
-    <w:lsdException w:name="Colorful List Accent 4" w:uiPriority="72"/>
-    <w:lsdException w:name="Colorful Grid Accent 4" w:uiPriority="73"/>
-    <w:lsdException w:name="Light Shading Accent 5" w:uiPriority="60"/>
-    <w:lsdException w:name="Light List Accent 5" w:uiPriority="61"/>
-    <w:lsdException w:name="Light Grid Accent 5" w:uiPriority="62"/>
-    <w:lsdException w:name="Medium Shading 1 Accent 5" w:uiPriority="63"/>
-    <w:lsdException w:name="Medium Shading 2 Accent 5" w:uiPriority="64"/>
-    <w:lsdException w:name="Medium List 1 Accent 5" w:uiPriority="65"/>
-    <w:lsdException w:name="Medium List 2 Accent 5" w:uiPriority="66"/>
-    <w:lsdException w:name="Medium Grid 1 Accent 5" w:uiPriority="67"/>
-    <w:lsdException w:name="Medium Grid 2 Accent 5" w:uiPriority="68"/>
-    <w:lsdException w:name="Medium Grid 3 Accent 5" w:uiPriority="69"/>
-    <w:lsdException w:name="Dark List Accent 5" w:uiPriority="70"/>
-    <w:lsdException w:name="Colorful Shading Accent 5" w:uiPriority="71"/>
-    <w:lsdException w:name="Colorful List Accent 5" w:uiPriority="72"/>
-    <w:lsdException w:name="Colorful Grid Accent 5" w:uiPriority="73"/>
-    <w:lsdException w:name="Light Shading Accent 6" w:uiPriority="60"/>
-    <w:lsdException w:name="Light List Accent 6" w:uiPriority="61"/>
-    <w:lsdException w:name="Light Grid Accent 6" w:uiPriority="62"/>
-    <w:lsdException w:name="Medium Shading 1 Accent 6" w:uiPriority="63"/>
-    <w:lsdException w:name="Medium Shading 2 Accent 6" w:uiPriority="64"/>
-    <w:lsdException w:name="Medium List 1 Accent 6" w:uiPriority="65"/>
-    <w:lsdException w:name="Medium List 2 Accent 6" w:uiPriority="66"/>
-    <w:lsdException w:name="Medium Grid 1 Accent 6" w:uiPriority="67"/>
-    <w:lsdException w:name="Medium Grid 2 Accent 6" w:uiPriority="68"/>
-    <w:lsdException w:name="Medium Grid 3 Accent 6" w:uiPriority="69"/>
-    <w:lsdException w:name="Dark List Accent 6" w:uiPriority="70"/>
-    <w:lsdException w:name="Colorful Shading Accent 6" w:uiPriority="71"/>
-    <w:lsdException w:name="Colorful List Accent 6" w:uiPriority="72"/>
-    <w:lsdException w:name="Colorful Grid Accent 6" w:uiPriority="73"/>
-    <w:lsdException w:name="Subtle Emphasis" w:uiPriority="19" w:qFormat="1"/>
-    <w:lsdException w:name="Intense Emphasis" w:uiPriority="21" w:qFormat="1"/>
-    <w:lsdException w:name="Subtle Reference" w:uiPriority="31" w:qFormat="1"/>
-    <w:lsdException w:name="Intense Reference" w:uiPriority="32" w:qFormat="1"/>
-    <w:lsdException w:name="Book Title" w:uiPriority="33" w:qFormat="1"/>
-    <w:lsdException w:name="Bibliography" w:semiHidden="1" w:uiPriority="37" w:unhideWhenUsed="1"/>
-    <w:lsdException w:name="TOC Heading" w:semiHidden="1" w:uiPriority="39" w:unhideWhenUsed="1" w:qFormat="1"/>
-    <w:lsdException w:name="Plain Table 1" w:uiPriority="41"/>
-    <w:lsdException w:name="Plain Table 2" w:uiPriority="42"/>
-    <w:lsdException w:name="Plain Table 3" w:uiPriority="43"/>
-    <w:lsdException w:name="Plain Table 4" w:uiPriority="44"/>
-    <w:lsdException w:name="Plain Table 5" w:uiPriority="45"/>
-    <w:lsdException w:name="Grid Table Light" w:uiPriority="40"/>
-    <w:lsdException w:name="Grid Table 1 Light" w:uiPriority="46"/>
-    <w:lsdException w:name="Grid Table 2" w:uiPriority="47"/>
-    <w:lsdException w:name="Grid Table 3" w:uiPriority="48"/>
-    <w:lsdException w:name="Grid Table 4" w:uiPriority="49"/>
-    <w:lsdException w:name="Grid Table 5 Dark" w:uiPriority="50"/>
-    <w:lsdException w:name="Grid Table 6 Colorful" w:uiPriority="51"/>
-    <w:lsdException w:name="Grid Table 7 Colorful" w:uiPriority="52"/>
-    <w:lsdException w:name="Grid Table 1 Light Accent 1" w:uiPriority="46"/>
-    <w:lsdException w:name="Grid Table 2 Accent 1" w:uiPriority="47"/>
-    <w:lsdException w:name="Grid Table 3 Accent 1" w:uiPriority="48"/>
-    <w:lsdException w:name="Grid Table 4 Accent 1" w:uiPriority="49"/>
-    <w:lsdException w:name="Grid Table 5 Dark Accent 1" w:uiPriority="50"/>
-    <w:lsdException w:name="Grid Table 6 Colorful Accent 1" w:uiPriority="51"/>
-    <w:lsdException w:name="Grid Table 7 Colorful Accent 1" w:uiPriority="52"/>
-    <w:lsdException w:name="Grid Table 1 Light Accent 2" w:uiPriority="46"/>
-    <w:lsdException w:name="Grid Table 2 Accent 2" w:uiPriority="47"/>
-    <w:lsdException w:name="Grid Table 3 Accent 2" w:uiPriority="48"/>
-    <w:lsdException w:name="Grid Table 4 Accent 2" w:uiPriority="49"/>
-    <w:lsdException w:name="Grid Table 5 Dark Accent 2" w:uiPriority="50"/>
-    <w:lsdException w:name="Grid Table 6 Colorful Accent 2" w:uiPriority="51"/>
-    <w:lsdException w:name="Grid Table 7 Colorful Accent 2" w:uiPriority="52"/>
-    <w:lsdException w:name="Grid Table 1 Light Accent 3" w:uiPriority="46"/>
-    <w:lsdException w:name="Grid Table 2 Accent 3" w:uiPriority="47"/>
-    <w:lsdException w:name="Grid Table 3 Accent 3" w:uiPriority="48"/>
-    <w:lsdException w:name="Grid Table 4 Accent 3" w:uiPriority="49"/>
-    <w:lsdException w:name="Grid Table 5 Dark Accent 3" w:uiPriority="50"/>
-    <w:lsdException w:name="Grid Table 6 Colorful Accent 3" w:uiPriority="51"/>
-    <w:lsdException w:name="Grid Table 7 Colorful Accent 3" w:uiPriority="52"/>
-    <w:lsdException w:name="Grid Table 1 Light Accent 4" w:uiPriority="46"/>
-    <w:lsdException w:name="Grid Table 2 Accent 4" w:uiPriority="47"/>
-    <w:lsdException w:name="Grid Table 3 Accent 4" w:uiPriority="48"/>
-    <w:lsdException w:name="Grid Table 4 Accent 4" w:uiPriority="49"/>
-    <w:lsdException w:name="Grid Table 5 Dark Accent 4" w:uiPriority="50"/>
-    <w:lsdException w:name="Grid Table 6 Colorful Accent 4" w:uiPriority="51"/>
-    <w:lsdException w:name="Grid Table 7 Colorful Accent 4" w:uiPriority="52"/>
-    <w:lsdException w:name="Grid Table 1 Light Accent 5" w:uiPriority="46"/>
-    <w:lsdException w:name="Grid Table 2 Accent 5" w:uiPriority="47"/>
-    <w:lsdException w:name="Grid Table 3 Accent 5" w:uiPriority="48"/>
-    <w:lsdException w:name="Grid Table 4 Accent 5" w:uiPriority="49"/>
-    <w:lsdException w:name="Grid Table 5 Dark Accent 5" w:uiPriority="50"/>
-    <w:lsdException w:name="Grid Table 6 Colorful Accent 5" w:uiPriority="51"/>
-    <w:lsdException w:name="Grid Table 7 Colorful Accent 5" w:uiPriority="52"/>
-    <w:lsdException w:name="Grid Table 1 Light Accent 6" w:uiPriority="46"/>
-    <w:lsdException w:name="Grid Table 2 Accent 6" w:uiPriority="47"/>
-    <w:lsdException w:name="Grid Table 3 Accent 6" w:uiPriority="48"/>
-    <w:lsdException w:name="Grid Table 4 Accent 6" w:uiPriority="49"/>
-    <w:lsdException w:name="Grid Table 5 Dark Accent 6" w:uiPriority="50"/>
-    <w:lsdException w:name="Grid Table 6 Colorful Accent 6" w:uiPriority="51"/>
-    <w:lsdException w:name="Grid Table 7 Colorful Accent 6" w:uiPriority="52"/>
-    <w:lsdException w:name="List Table 1 Light" w:uiPriority="46"/>
-    <w:lsdException w:name="List Table 2" w:uiPriority="47"/>
-    <w:lsdException w:name="List Table 3" w:uiPriority="48"/>
-    <w:lsdException w:name="List Table 4" w:uiPriority="49"/>
-    <w:lsdException w:name="List Table 5 Dark" w:uiPriority="50"/>
-    <w:lsdException w:name="List Table 6 Colorful" w:uiPriority="51"/>
-    <w:lsdException w:name="List Table 7 Colorful" w:uiPriority="52"/>
-    <w:lsdException w:name="List Table 1 Light Accent 1" w:uiPriority="46"/>
-    <w:lsdException w:name="List Table 2 Accent 1" w:uiPriority="47"/>
-    <w:lsdException w:name="List Table 3 Accent 1" w:uiPriority="48"/>
-    <w:lsdException w:name="List Table 4 Accent 1" w:uiPriority="49"/>
-    <w:lsdException w:name="List Table 5 Dark Accent 1" w:uiPriority="50"/>
-    <w:lsdException w:name="List Table 6 Colorful Accent 1" w:uiPriority="51"/>
-    <w:lsdException w:name="List Table 7 Colorful Accent 1" w:uiPriority="52"/>
-    <w:lsdException w:name="List Table 1 Light Accent 2" w:uiPriority="46"/>
-    <w:lsdException w:name="List Table 2 Accent 2" w:uiPriority="47"/>
-    <w:lsdException w:name="List Table 3 Accent 2" w:uiPriority="48"/>
-    <w:lsdException w:name="List Table 4 Accent 2" w:uiPriority="49"/>
-    <w:lsdException w:name="List Table 5 Dark Accent 2" w:uiPriority="50"/>
-    <w:lsdException w:name="List Table 6 Colorful Accent 2" w:uiPriority="51"/>
-    <w:lsdException w:name="List Table 7 Colorful Accent 2" w:uiPriority="52"/>
-    <w:lsdException w:name="List Table 1 Light Accent 3" w:uiPriority="46"/>
-    <w:lsdException w:name="List Table 2 Accent 3" w:uiPriority="47"/>
-    <w:lsdException w:name="List Table 3 Accent 3" w:uiPriority="48"/>
-    <w:lsdException w:name="List Table 4 Accent 3" w:uiPriority="49"/>
-    <w:lsdException w:name="List Table 5 Dark Accent 3" w:uiPriority="50"/>
-    <w:lsdException w:name="List Table 6 Colorful Accent 3" w:uiPriority="51"/>
-    <w:lsdException w:name="List Table 7 Colorful Accent 3" w:uiPriority="52"/>
-    <w:lsdException w:name="List Table 1 Light Accent 4" w:uiPriority="46"/>
-    <w:lsdException w:name="List Table 2 Accent 4" w:uiPriority="47"/>
-    <w:lsdException w:name="List Table 3 Accent 4" w:uiPriority="48"/>
-    <w:lsdException w:name="List Table 4 Accent 4" w:uiPriority="49"/>
-    <w:lsdException w:name="List Table 5 Dark Accent 4" w:uiPriority="50"/>
-    <w:lsdException w:name="List Table 6 Colorful Accent 4" w:uiPriority="51"/>
-    <w:lsdException w:name="List Table 7 Colorful Accent 4" w:uiPriority="52"/>
-    <w:lsdException w:name="List Table 1 Light Accent 5" w:uiPriority="46"/>
-    <w:lsdException w:name="List Table 2 Accent 5" w:uiPriority="47"/>
-    <w:lsdException w:name="List Table 3 Accent 5" w:uiPriority="48"/>
-    <w:lsdException w:name="List Table 4 Accent 5" w:uiPriority="49"/>
-    <w:lsdException w:name="List Table 5 Dark Accent 5" w:uiPriority="50"/>
-    <w:lsdException w:name="List Table 6 Colorful Accent 5" w:uiPriority="51"/>
-    <w:lsdException w:name="List Table 7 Colorful Accent 5" w:uiPriority="52"/>
-    <w:lsdException w:name="List Table 1 Light Accent 6" w:uiPriority="46"/>
-    <w:lsdException w:name="List Table 2 Accent 6" w:uiPriority="47"/>
-    <w:lsdException w:name="List Table 3 Accent 6" w:uiPriority="48"/>
-    <w:lsdException w:name="List Table 4 Accent 6" w:uiPriority="49"/>
-    <w:lsdException w:name="List Table 5 Dark Accent 6" w:uiPriority="50"/>
-    <w:lsdException w:name="List Table 6 Colorful Accent 6" w:uiPriority="51"/>
-    <w:lsdException w:name="List Table 7 Colorful Accent 6" w:uiPriority="52"/>
-    <w:lsdException w:name="Mention" w:semiHidden="1" w:unhideWhenUsed="1"/>
-    <w:lsdException w:name="Smart Hyperlink" w:semiHidden="1" w:unhideWhenUsed="1"/>
-    <w:lsdException w:name="Hashtag" w:semiHidden="1" w:unhideWhenUsed="1"/>
-    <w:lsdException w:name="Unresolved Mention" w:semiHidden="1" w:unhideWhenUsed="1"/>
+  <w:latentStyles w:defLockedState="0" w:defUIPriority="99" w:defSemiHidden="1" w:defUnhideWhenUsed="1" w:defQFormat="0" w:count="267">
+    <w:lsdException w:name="Normal" w:semiHidden="0" w:uiPriority="0" w:unhideWhenUsed="0" w:qFormat="1"/>
+    <w:lsdException w:name="heading 1" w:semiHidden="0" w:uiPriority="9" w:unhideWhenUsed="0" w:qFormat="1"/>
+    <w:lsdException w:name="heading 2" w:uiPriority="9" w:qFormat="1"/>
+    <w:lsdException w:name="heading 3" w:uiPriority="9" w:qFormat="1"/>
+    <w:lsdException w:name="heading 4" w:uiPriority="9" w:qFormat="1"/>
+    <w:lsdException w:name="heading 5" w:uiPriority="9" w:qFormat="1"/>
+    <w:lsdException w:name="heading 6" w:uiPriority="9" w:qFormat="1"/>
+    <w:lsdException w:name="heading 7" w:uiPriority="9" w:qFormat="1"/>
+    <w:lsdException w:name="heading 8" w:uiPriority="9" w:qFormat="1"/>
+    <w:lsdException w:name="heading 9" w:uiPriority="9" w:qFormat="1"/>
+    <w:lsdException w:name="toc 1" w:uiPriority="39"/>
+    <w:lsdException w:name="toc 2" w:uiPriority="39"/>
+    <w:lsdException w:name="toc 3" w:uiPriority="39"/>
+    <w:lsdException w:name="toc 4" w:uiPriority="39"/>
+    <w:lsdException w:name="toc 5" w:uiPriority="39"/>
+    <w:lsdException w:name="toc 6" w:uiPriority="39"/>
+    <w:lsdException w:name="toc 7" w:uiPriority="39"/>
+    <w:lsdException w:name="toc 8" w:uiPriority="39"/>
+    <w:lsdException w:name="toc 9" w:uiPriority="39"/>
+    <w:lsdException w:name="caption" w:uiPriority="35" w:qFormat="1"/>
+    <w:lsdException w:name="Title" w:semiHidden="0" w:uiPriority="10" w:unhideWhenUsed="0" w:qFormat="1"/>
+    <w:lsdException w:name="Default Paragraph Font" w:uiPriority="1"/>
+    <w:lsdException w:name="Subtitle" w:semiHidden="0" w:uiPriority="11" w:unhideWhenUsed="0" w:qFormat="1"/>
+    <w:lsdException w:name="Strong" w:semiHidden="0" w:uiPriority="22" w:unhideWhenUsed="0" w:qFormat="1"/>
+    <w:lsdException w:name="Emphasis" w:semiHidden="0" w:uiPriority="20" w:unhideWhenUsed="0" w:qFormat="1"/>
+    <w:lsdException w:name="Table Grid" w:semiHidden="0" w:uiPriority="59" w:unhideWhenUsed="0"/>
+    <w:lsdException w:name="Placeholder Text" w:unhideWhenUsed="0"/>
+    <w:lsdException w:name="No Spacing" w:semiHidden="0" w:uiPriority="1" w:unhideWhenUsed="0" w:qFormat="1"/>
+    <w:lsdException w:name="Light Shading" w:semiHidden="0" w:uiPriority="60" w:unhideWhenUsed="0"/>
+    <w:lsdException w:name="Light List" w:semiHidden="0" w:uiPriority="61" w:unhideWhenUsed="0"/>
+    <w:lsdException w:name="Light Grid" w:semiHidden="0" w:uiPriority="62" w:unhideWhenUsed="0"/>
+    <w:lsdException w:name="Medium Shading 1" w:semiHidden="0" w:uiPriority="63" w:unhideWhenUsed="0"/>
+    <w:lsdException w:name="Medium Shading 2" w:semiHidden="0" w:uiPriority="64" w:unhideWhenUsed="0"/>
+    <w:lsdException w:name="Medium List 1" w:semiHidden="0" w:uiPriority="65" w:unhideWhenUsed="0"/>
+    <w:lsdException w:name="Medium List 2" w:semiHidden="0" w:uiPriority="66" w:unhideWhenUsed="0"/>
+    <w:lsdException w:name="Medium Grid 1" w:semiHidden="0" w:uiPriority="67" w:unhideWhenUsed="0"/>
+    <w:lsdException w:name="Medium Grid 2" w:semiHidden="0" w:uiPriority="68" w:unhideWhenUsed="0"/>
+    <w:lsdException w:name="Medium Grid 3" w:semiHidden="0" w:uiPriority="69" w:unhideWhenUsed="0"/>
+    <w:lsdException w:name="Dark List" w:semiHidden="0" w:uiPriority="70" w:unhideWhenUsed="0"/>
+    <w:lsdException w:name="Colorful Shading" w:semiHidden="0" w:uiPriority="71" w:unhideWhenUsed="0"/>
+    <w:lsdException w:name="Colorful List" w:semiHidden="0" w:uiPriority="72" w:unhideWhenUsed="0"/>
+    <w:lsdException w:name="Colorful Grid" w:semiHidden="0" w:uiPriority="73" w:unhideWhenUsed="0"/>
+    <w:lsdException w:name="Light Shading Accent 1" w:semiHidden="0" w:uiPriority="60" w:unhideWhenUsed="0"/>
+    <w:lsdException w:name="Light List Accent 1" w:semiHidden="0" w:uiPriority="61" w:unhideWhenUsed="0"/>
+    <w:lsdException w:name="Light Grid Accent 1" w:semiHidden="0" w:uiPriority="62" w:unhideWhenUsed="0"/>
+    <w:lsdException w:name="Medium Shading 1 Accent 1" w:semiHidden="0" w:uiPriority="63" w:unhideWhenUsed="0"/>
+    <w:lsdException w:name="Medium Shading 2 Accent 1" w:semiHidden="0" w:uiPriority="64" w:unhideWhenUsed="0"/>
+    <w:lsdException w:name="Medium List 1 Accent 1" w:semiHidden="0" w:uiPriority="65" w:unhideWhenUsed="0"/>
+    <w:lsdException w:name="Revision" w:unhideWhenUsed="0"/>
+    <w:lsdException w:name="List Paragraph" w:semiHidden="0" w:uiPriority="34" w:unhideWhenUsed="0" w:qFormat="1"/>
+    <w:lsdException w:name="Quote" w:semiHidden="0" w:uiPriority="29" w:unhideWhenUsed="0" w:qFormat="1"/>
+    <w:lsdException w:name="Intense Quote" w:semiHidden="0" w:uiPriority="30" w:unhideWhenUsed="0" w:qFormat="1"/>
+    <w:lsdException w:name="Medium List 2 Accent 1" w:semiHidden="0" w:uiPriority="66" w:unhideWhenUsed="0"/>
+    <w:lsdException w:name="Medium Grid 1 Accent 1" w:semiHidden="0" w:uiPriority="67" w:unhideWhenUsed="0"/>
+    <w:lsdException w:name="Medium Grid 2 Accent 1" w:semiHidden="0" w:uiPriority="68" w:unhideWhenUsed="0"/>
+    <w:lsdException w:name="Medium Grid 3 Accent 1" w:semiHidden="0" w:uiPriority="69" w:unhideWhenUsed="0"/>
+    <w:lsdException w:name="Dark List Accent 1" w:semiHidden="0" w:uiPriority="70" w:unhideWhenUsed="0"/>
+    <w:lsdException w:name="Colorful Shading Accent 1" w:semiHidden="0" w:uiPriority="71" w:unhideWhenUsed="0"/>
+    <w:lsdException w:name="Colorful List Accent 1" w:semiHidden="0" w:uiPriority="72" w:unhideWhenUsed="0"/>
+    <w:lsdException w:name="Colorful Grid Accent 1" w:semiHidden="0" w:uiPriority="73" w:unhideWhenUsed="0"/>
+    <w:lsdException w:name="Light Shading Accent 2" w:semiHidden="0" w:uiPriority="60" w:unhideWhenUsed="0"/>
+    <w:lsdException w:name="Light List Accent 2" w:semiHidden="0" w:uiPriority="61" w:unhideWhenUsed="0"/>
+    <w:lsdException w:name="Light Grid Accent 2" w:semiHidden="0" w:uiPriority="62" w:unhideWhenUsed="0"/>
+    <w:lsdException w:name="Medium Shading 1 Accent 2" w:semiHidden="0" w:uiPriority="63" w:unhideWhenUsed="0"/>
+    <w:lsdException w:name="Medium Shading 2 Accent 2" w:semiHidden="0" w:uiPriority="64" w:unhideWhenUsed="0"/>
+    <w:lsdException w:name="Medium List 1 Accent 2" w:semiHidden="0" w:uiPriority="65" w:unhideWhenUsed="0"/>
+    <w:lsdException w:name="Medium List 2 Accent 2" w:semiHidden="0" w:uiPriority="66" w:unhideWhenUsed="0"/>
+    <w:lsdException w:name="Medium Grid 1 Accent 2" w:semiHidden="0" w:uiPriority="67" w:unhideWhenUsed="0"/>
+    <w:lsdException w:name="Medium Grid 2 Accent 2" w:semiHidden="0" w:uiPriority="68" w:unhideWhenUsed="0"/>
+    <w:lsdException w:name="Medium Grid 3 Accent 2" w:semiHidden="0" w:uiPriority="69" w:unhideWhenUsed="0"/>
+    <w:lsdException w:name="Dark List Accent 2" w:semiHidden="0" w:uiPriority="70" w:unhideWhenUsed="0"/>
+    <w:lsdException w:name="Colorful Shading Accent 2" w:semiHidden="0" w:uiPriority="71" w:unhideWhenUsed="0"/>
+    <w:lsdException w:name="Colorful List Accent 2" w:semiHidden="0" w:uiPriority="72" w:unhideWhenUsed="0"/>
+    <w:lsdException w:name="Colorful Grid Accent 2" w:semiHidden="0" w:uiPriority="73" w:unhideWhenUsed="0"/>
+    <w:lsdException w:name="Light Shading Accent 3" w:semiHidden="0" w:uiPriority="60" w:unhideWhenUsed="0"/>
+    <w:lsdException w:name="Light List Accent 3" w:semiHidden="0" w:uiPriority="61" w:unhideWhenUsed="0"/>
+    <w:lsdException w:name="Light Grid Accent 3" w:semiHidden="0" w:uiPriority="62" w:unhideWhenUsed="0"/>
+    <w:lsdException w:name="Medium Shading 1 Accent 3" w:semiHidden="0" w:uiPriority="63" w:unhideWhenUsed="0"/>
+    <w:lsdException w:name="Medium Shading 2 Accent 3" w:semiHidden="0" w:uiPriority="64" w:unhideWhenUsed="0"/>
+    <w:lsdException w:name="Medium List 1 Accent 3" w:semiHidden="0" w:uiPriority="65" w:unhideWhenUsed="0"/>
+    <w:lsdException w:name="Medium List 2 Accent 3" w:semiHidden="0" w:uiPriority="66" w:unhideWhenUsed="0"/>
+    <w:lsdException w:name="Medium Grid 1 Accent 3" w:semiHidden="0" w:uiPriority="67" w:unhideWhenUsed="0"/>
+    <w:lsdException w:name="Medium Grid 2 Accent 3" w:semiHidden="0" w:uiPriority="68" w:unhideWhenUsed="0"/>
+    <w:lsdException w:name="Medium Grid 3 Accent 3" w:semiHidden="0" w:uiPriority="69" w:unhideWhenUsed="0"/>
+    <w:lsdException w:name="Dark List Accent 3" w:semiHidden="0" w:uiPriority="70" w:unhideWhenUsed="0"/>
+    <w:lsdException w:name="Colorful Shading Accent 3" w:semiHidden="0" w:uiPriority="71" w:unhideWhenUsed="0"/>
+    <w:lsdException w:name="Colorful List Accent 3" w:semiHidden="0" w:uiPriority="72" w:unhideWhenUsed="0"/>
+    <w:lsdException w:name="Colorful Grid Accent 3" w:semiHidden="0" w:uiPriority="73" w:unhideWhenUsed="0"/>
+    <w:lsdException w:name="Light Shading Accent 4" w:semiHidden="0" w:uiPriority="60" w:unhideWhenUsed="0"/>
+    <w:lsdException w:name="Light List Accent 4" w:semiHidden="0" w:uiPriority="61" w:unhideWhenUsed="0"/>
+    <w:lsdException w:name="Light Grid Accent 4" w:semiHidden="0" w:uiPriority="62" w:unhideWhenUsed="0"/>
+    <w:lsdException w:name="Medium Shading 1 Accent 4" w:semiHidden="0" w:uiPriority="63" w:unhideWhenUsed="0"/>
+    <w:lsdException w:name="Medium Shading 2 Accent 4" w:semiHidden="0" w:uiPriority="64" w:unhideWhenUsed="0"/>
+    <w:lsdException w:name="Medium List 1 Accent 4" w:semiHidden="0" w:uiPriority="65" w:unhideWhenUsed="0"/>
+    <w:lsdException w:name="Medium List 2 Accent 4" w:semiHidden="0" w:uiPriority="66" w:unhideWhenUsed="0"/>
+    <w:lsdException w:name="Medium Grid 1 Accent 4" w:semiHidden="0" w:uiPriority="67" w:unhideWhenUsed="0"/>
+    <w:lsdException w:name="Medium Grid 2 Accent 4" w:semiHidden="0" w:uiPriority="68" w:unhideWhenUsed="0"/>
+    <w:lsdException w:name="Medium Grid 3 Accent 4" w:semiHidden="0" w:uiPriority="69" w:unhideWhenUsed="0"/>
+    <w:lsdException w:name="Dark List Accent 4" w:semiHidden="0" w:uiPriority="70" w:unhideWhenUsed="0"/>
+    <w:lsdException w:name="Colorful Shading Accent 4" w:semiHidden="0" w:uiPriority="71" w:unhideWhenUsed="0"/>
+    <w:lsdException w:name="Colorful List Accent 4" w:semiHidden="0" w:uiPriority="72" w:unhideWhenUsed="0"/>
+    <w:lsdException w:name="Colorful Grid Accent 4" w:semiHidden="0" w:uiPriority="73" w:unhideWhenUsed="0"/>
+    <w:lsdException w:name="Light Shading Accent 5" w:semiHidden="0" w:uiPriority="60" w:unhideWhenUsed="0"/>
+    <w:lsdException w:name="Light List Accent 5" w:semiHidden="0" w:uiPriority="61" w:unhideWhenUsed="0"/>
+    <w:lsdException w:name="Light Grid Accent 5" w:semiHidden="0" w:uiPriority="62" w:unhideWhenUsed="0"/>
+    <w:lsdException w:name="Medium Shading 1 Accent 5" w:semiHidden="0" w:uiPriority="63" w:unhideWhenUsed="0"/>
+    <w:lsdException w:name="Medium Shading 2 Accent 5" w:semiHidden="0" w:uiPriority="64" w:unhideWhenUsed="0"/>
+    <w:lsdException w:name="Medium List 1 Accent 5" w:semiHidden="0" w:uiPriority="65" w:unhideWhenUsed="0"/>
+    <w:lsdException w:name="Medium List 2 Accent 5" w:semiHidden="0" w:uiPriority="66" w:unhideWhenUsed="0"/>
+    <w:lsdException w:name="Medium Grid 1 Accent 5" w:semiHidden="0" w:uiPriority="67" w:unhideWhenUsed="0"/>
+    <w:lsdException w:name="Medium Grid 2 Accent 5" w:semiHidden="0" w:uiPriority="68" w:unhideWhenUsed="0"/>
+    <w:lsdException w:name="Medium Grid 3 Accent 5" w:semiHidden="0" w:uiPriority="69" w:unhideWhenUsed="0"/>
+    <w:lsdException w:name="Dark List Accent 5" w:semiHidden="0" w:uiPriority="70" w:unhideWhenUsed="0"/>
+    <w:lsdException w:name="Colorful Shading Accent 5" w:semiHidden="0" w:uiPriority="71" w:unhideWhenUsed="0"/>
+    <w:lsdException w:name="Colorful List Accent 5" w:semiHidden="0" w:uiPriority="72" w:unhideWhenUsed="0"/>
+    <w:lsdException w:name="Colorful Grid Accent 5" w:semiHidden="0" w:uiPriority="73" w:unhideWhenUsed="0"/>
+    <w:lsdException w:name="Light Shading Accent 6" w:semiHidden="0" w:uiPriority="60" w:unhideWhenUsed="0"/>
+    <w:lsdException w:name="Light List Accent 6" w:semiHidden="0" w:uiPriority="61" w:unhideWhenUsed="0"/>
+    <w:lsdException w:name="Light Grid Accent 6" w:semiHidden="0" w:uiPriority="62" w:unhideWhenUsed="0"/>
+    <w:lsdException w:name="Medium Shading 1 Accent 6" w:semiHidden="0" w:uiPriority="63" w:unhideWhenUsed="0"/>
+    <w:lsdException w:name="Medium Shading 2 Accent 6" w:semiHidden="0" w:uiPriority="64" w:unhideWhenUsed="0"/>
+    <w:lsdException w:name="Medium List 1 Accent 6" w:semiHidden="0" w:uiPriority="65" w:unhideWhenUsed="0"/>
+    <w:lsdException w:name="Medium List 2 Accent 6" w:semiHidden="0" w:uiPriority="66" w:unhideWhenUsed="0"/>
+    <w:lsdException w:name="Medium Grid 1 Accent 6" w:semiHidden="0" w:uiPriority="67" w:unhideWhenUsed="0"/>
+    <w:lsdException w:name="Medium Grid 2 Accent 6" w:semiHidden="0" w:uiPriority="68" w:unhideWhenUsed="0"/>
+    <w:lsdException w:name="Medium Grid 3 Accent 6" w:semiHidden="0" w:uiPriority="69" w:unhideWhenUsed="0"/>
+    <w:lsdException w:name="Dark List Accent 6" w:semiHidden="0" w:uiPriority="70" w:unhideWhenUsed="0"/>
+    <w:lsdException w:name="Colorful Shading Accent 6" w:semiHidden="0" w:uiPriority="71" w:unhideWhenUsed="0"/>
+    <w:lsdException w:name="Colorful List Accent 6" w:semiHidden="0" w:uiPriority="72" w:unhideWhenUsed="0"/>
+    <w:lsdException w:name="Colorful Grid Accent 6" w:semiHidden="0" w:uiPriority="73" w:unhideWhenUsed="0"/>
+    <w:lsdException w:name="Subtle Emphasis" w:semiHidden="0" w:uiPriority="19" w:unhideWhenUsed="0" w:qFormat="1"/>
+    <w:lsdException w:name="Intense Emphasis" w:semiHidden="0" w:uiPriority="21" w:unhideWhenUsed="0" w:qFormat="1"/>
+    <w:lsdException w:name="Subtle Reference" w:semiHidden="0" w:uiPriority="31" w:unhideWhenUsed="0" w:qFormat="1"/>
+    <w:lsdException w:name="Intense Reference" w:semiHidden="0" w:uiPriority="32" w:unhideWhenUsed="0" w:qFormat="1"/>
+    <w:lsdException w:name="Book Title" w:semiHidden="0" w:uiPriority="33" w:unhideWhenUsed="0" w:qFormat="1"/>
+    <w:lsdException w:name="Bibliography" w:uiPriority="37"/>
+    <w:lsdException w:name="TOC Heading" w:uiPriority="39" w:qFormat="1"/>
   </w:latentStyles>
   <w:style w:type="paragraph" w:default="1" w:styleId="a">
     <w:name w:val="Normal"/>
@@ -17481,6 +18945,7 @@
     <w:uiPriority w:val="99"/>
     <w:semiHidden/>
     <w:unhideWhenUsed/>
+    <w:qFormat/>
     <w:tblPr>
       <w:tblInd w:w="0" w:type="dxa"/>
       <w:tblCellMar>
@@ -17500,7 +18965,7 @@
   <w:style w:type="paragraph" w:styleId="a3">
     <w:name w:val="header"/>
     <w:basedOn w:val="a"/>
-    <w:link w:val="a4"/>
+    <w:link w:val="Char"/>
     <w:uiPriority w:val="99"/>
     <w:unhideWhenUsed/>
     <w:rsid w:val="00B74235"/>
@@ -17520,8 +18985,8 @@
       <w:szCs w:val="18"/>
     </w:rPr>
   </w:style>
-  <w:style w:type="character" w:customStyle="1" w:styleId="a4">
-    <w:name w:val="页眉 字符"/>
+  <w:style w:type="character" w:customStyle="1" w:styleId="Char">
+    <w:name w:val="页眉 Char"/>
     <w:basedOn w:val="a0"/>
     <w:link w:val="a3"/>
     <w:uiPriority w:val="99"/>
@@ -17531,10 +18996,10 @@
       <w:szCs w:val="18"/>
     </w:rPr>
   </w:style>
-  <w:style w:type="paragraph" w:styleId="a5">
+  <w:style w:type="paragraph" w:styleId="a4">
     <w:name w:val="footer"/>
     <w:basedOn w:val="a"/>
-    <w:link w:val="a6"/>
+    <w:link w:val="Char0"/>
     <w:uiPriority w:val="99"/>
     <w:unhideWhenUsed/>
     <w:rsid w:val="00B74235"/>
@@ -17551,10 +19016,10 @@
       <w:szCs w:val="18"/>
     </w:rPr>
   </w:style>
-  <w:style w:type="character" w:customStyle="1" w:styleId="a6">
-    <w:name w:val="页脚 字符"/>
+  <w:style w:type="character" w:customStyle="1" w:styleId="Char0">
+    <w:name w:val="页脚 Char"/>
     <w:basedOn w:val="a0"/>
-    <w:link w:val="a5"/>
+    <w:link w:val="a4"/>
     <w:uiPriority w:val="99"/>
     <w:rsid w:val="00B74235"/>
     <w:rPr>
@@ -17853,7 +19318,7 @@
 </file>
 
 <file path=customXml/itemProps1.xml><?xml version="1.0" encoding="utf-8"?>
-<ds:datastoreItem xmlns:ds="http://schemas.openxmlformats.org/officeDocument/2006/customXml" ds:itemID="{23886888-8946-4174-9918-A36CDBCCDC7E}">
+<ds:datastoreItem xmlns:ds="http://schemas.openxmlformats.org/officeDocument/2006/customXml" ds:itemID="{4D4CABA7-292C-4B07-B241-CE94A124DED5}">
   <ds:schemaRefs>
     <ds:schemaRef ds:uri="http://schemas.openxmlformats.org/officeDocument/2006/bibliography"/>
   </ds:schemaRefs>

--- a/词语错误登记.docx
+++ b/词语错误登记.docx
@@ -15,14 +15,6 @@
           <w:b/>
           <w:sz w:val="28"/>
         </w:rPr>
-        <w:t>0</w:t>
-      </w:r>
-      <w:r>
-        <w:rPr>
-          <w:rFonts w:hint="eastAsia"/>
-          <w:b/>
-          <w:sz w:val="28"/>
-        </w:rPr>
         <w:t>经</w:t>
       </w:r>
       <w:r>
@@ -17606,7 +17598,6 @@
     <w:p>
       <w:pPr>
         <w:rPr>
-          <w:rFonts w:hint="eastAsia"/>
           <w:sz w:val="28"/>
         </w:rPr>
       </w:pPr>
@@ -17631,23 +17622,20 @@
     <w:p>
       <w:pPr>
         <w:rPr>
-          <w:rFonts w:hint="eastAsia"/>
-          <w:sz w:val="28"/>
-        </w:rPr>
-      </w:pPr>
-    </w:p>
-    <w:p>
-      <w:pPr>
-        <w:rPr>
-          <w:rFonts w:hint="eastAsia"/>
-          <w:sz w:val="28"/>
-        </w:rPr>
-      </w:pPr>
-    </w:p>
-    <w:p>
-      <w:pPr>
-        <w:rPr>
-          <w:rFonts w:hint="eastAsia"/>
+          <w:sz w:val="28"/>
+        </w:rPr>
+      </w:pPr>
+    </w:p>
+    <w:p>
+      <w:pPr>
+        <w:rPr>
+          <w:sz w:val="28"/>
+        </w:rPr>
+      </w:pPr>
+    </w:p>
+    <w:p>
+      <w:pPr>
+        <w:rPr>
           <w:b/>
           <w:sz w:val="28"/>
         </w:rPr>
@@ -17680,7 +17668,6 @@
     <w:p>
       <w:pPr>
         <w:rPr>
-          <w:rFonts w:hint="eastAsia"/>
           <w:sz w:val="28"/>
         </w:rPr>
       </w:pPr>
@@ -17704,7 +17691,6 @@
     <w:p>
       <w:pPr>
         <w:rPr>
-          <w:rFonts w:hint="eastAsia"/>
           <w:sz w:val="28"/>
         </w:rPr>
       </w:pPr>
@@ -17728,7 +17714,6 @@
     <w:p>
       <w:pPr>
         <w:rPr>
-          <w:rFonts w:hint="eastAsia"/>
           <w:sz w:val="28"/>
         </w:rPr>
       </w:pPr>
@@ -17752,7 +17737,6 @@
     <w:p>
       <w:pPr>
         <w:rPr>
-          <w:rFonts w:hint="eastAsia"/>
           <w:sz w:val="28"/>
         </w:rPr>
       </w:pPr>
@@ -17776,7 +17760,6 @@
     <w:p>
       <w:pPr>
         <w:rPr>
-          <w:rFonts w:hint="eastAsia"/>
           <w:sz w:val="28"/>
         </w:rPr>
       </w:pPr>
@@ -17800,7 +17783,6 @@
     <w:p>
       <w:pPr>
         <w:rPr>
-          <w:rFonts w:hint="eastAsia"/>
           <w:sz w:val="28"/>
         </w:rPr>
       </w:pPr>
@@ -17838,7 +17820,6 @@
     <w:p>
       <w:pPr>
         <w:rPr>
-          <w:rFonts w:hint="eastAsia"/>
           <w:sz w:val="28"/>
         </w:rPr>
       </w:pPr>
@@ -17862,7 +17843,6 @@
     <w:p>
       <w:pPr>
         <w:rPr>
-          <w:rFonts w:hint="eastAsia"/>
           <w:sz w:val="28"/>
         </w:rPr>
       </w:pPr>
@@ -17886,7 +17866,6 @@
     <w:p>
       <w:pPr>
         <w:rPr>
-          <w:rFonts w:hint="eastAsia"/>
           <w:sz w:val="28"/>
         </w:rPr>
       </w:pPr>
@@ -17930,7 +17909,6 @@
     <w:p>
       <w:pPr>
         <w:rPr>
-          <w:rFonts w:hint="eastAsia"/>
           <w:sz w:val="28"/>
         </w:rPr>
       </w:pPr>
@@ -17954,7 +17932,6 @@
     <w:p>
       <w:pPr>
         <w:rPr>
-          <w:rFonts w:hint="eastAsia"/>
           <w:sz w:val="28"/>
         </w:rPr>
       </w:pPr>
@@ -17978,7 +17955,6 @@
     <w:p>
       <w:pPr>
         <w:rPr>
-          <w:rFonts w:hint="eastAsia"/>
           <w:sz w:val="28"/>
         </w:rPr>
       </w:pPr>
@@ -18018,7 +17994,6 @@
     <w:p>
       <w:pPr>
         <w:rPr>
-          <w:rFonts w:hint="eastAsia"/>
           <w:sz w:val="28"/>
         </w:rPr>
       </w:pPr>
@@ -18042,7 +18017,6 @@
     <w:p>
       <w:pPr>
         <w:rPr>
-          <w:rFonts w:hint="eastAsia"/>
           <w:sz w:val="28"/>
         </w:rPr>
       </w:pPr>
@@ -18104,7 +18078,6 @@
     <w:p>
       <w:pPr>
         <w:rPr>
-          <w:rFonts w:hint="eastAsia"/>
           <w:sz w:val="28"/>
         </w:rPr>
       </w:pPr>
@@ -18128,7 +18101,6 @@
     <w:p>
       <w:pPr>
         <w:rPr>
-          <w:rFonts w:hint="eastAsia"/>
           <w:sz w:val="28"/>
         </w:rPr>
       </w:pPr>
@@ -18152,7 +18124,6 @@
     <w:p>
       <w:pPr>
         <w:rPr>
-          <w:rFonts w:hint="eastAsia"/>
           <w:sz w:val="28"/>
         </w:rPr>
       </w:pPr>
@@ -18176,7 +18147,6 @@
     <w:p>
       <w:pPr>
         <w:rPr>
-          <w:rFonts w:hint="eastAsia"/>
           <w:sz w:val="28"/>
         </w:rPr>
       </w:pPr>
@@ -18221,7 +18191,6 @@
     <w:p>
       <w:pPr>
         <w:rPr>
-          <w:rFonts w:hint="eastAsia"/>
           <w:sz w:val="28"/>
         </w:rPr>
       </w:pPr>
@@ -18263,7 +18232,6 @@
     <w:p>
       <w:pPr>
         <w:rPr>
-          <w:rFonts w:hint="eastAsia"/>
           <w:sz w:val="28"/>
         </w:rPr>
       </w:pPr>
@@ -18287,7 +18255,6 @@
     <w:p>
       <w:pPr>
         <w:rPr>
-          <w:rFonts w:hint="eastAsia"/>
           <w:sz w:val="28"/>
         </w:rPr>
       </w:pPr>
@@ -18311,7 +18278,6 @@
     <w:p>
       <w:pPr>
         <w:rPr>
-          <w:rFonts w:hint="eastAsia"/>
           <w:sz w:val="28"/>
         </w:rPr>
       </w:pPr>
@@ -18335,7 +18301,6 @@
     <w:p>
       <w:pPr>
         <w:rPr>
-          <w:rFonts w:hint="eastAsia"/>
           <w:sz w:val="28"/>
         </w:rPr>
       </w:pPr>
@@ -18366,7 +18331,6 @@
     <w:p>
       <w:pPr>
         <w:rPr>
-          <w:rFonts w:hint="eastAsia"/>
           <w:sz w:val="28"/>
         </w:rPr>
       </w:pPr>
@@ -18390,7 +18354,6 @@
     <w:p>
       <w:pPr>
         <w:rPr>
-          <w:rFonts w:hint="eastAsia"/>
           <w:sz w:val="28"/>
         </w:rPr>
       </w:pPr>
@@ -18414,7 +18377,6 @@
     <w:p>
       <w:pPr>
         <w:rPr>
-          <w:rFonts w:hint="eastAsia"/>
           <w:sz w:val="28"/>
         </w:rPr>
       </w:pPr>
@@ -18438,7 +18400,6 @@
     <w:p>
       <w:pPr>
         <w:rPr>
-          <w:rFonts w:hint="eastAsia"/>
           <w:sz w:val="28"/>
         </w:rPr>
       </w:pPr>
@@ -18462,7 +18423,6 @@
     <w:p>
       <w:pPr>
         <w:rPr>
-          <w:rFonts w:hint="eastAsia"/>
           <w:sz w:val="28"/>
         </w:rPr>
       </w:pPr>
@@ -18493,7 +18453,6 @@
     <w:p>
       <w:pPr>
         <w:rPr>
-          <w:rFonts w:hint="eastAsia"/>
           <w:sz w:val="28"/>
         </w:rPr>
       </w:pPr>
@@ -18517,7 +18476,6 @@
     <w:p>
       <w:pPr>
         <w:rPr>
-          <w:rFonts w:hint="eastAsia"/>
           <w:sz w:val="28"/>
         </w:rPr>
       </w:pPr>
@@ -18541,7 +18499,6 @@
     <w:p>
       <w:pPr>
         <w:rPr>
-          <w:rFonts w:hint="eastAsia"/>
           <w:sz w:val="28"/>
         </w:rPr>
       </w:pPr>
@@ -18597,7 +18554,6 @@
     <w:p>
       <w:pPr>
         <w:rPr>
-          <w:rFonts w:hint="eastAsia"/>
           <w:sz w:val="28"/>
         </w:rPr>
       </w:pPr>
@@ -18646,7 +18602,6 @@
     <w:p>
       <w:pPr>
         <w:rPr>
-          <w:rFonts w:hint="eastAsia"/>
           <w:sz w:val="28"/>
         </w:rPr>
       </w:pPr>
@@ -18688,6 +18643,8 @@
     <w:p>
       <w:pPr>
         <w:rPr>
+          <w:b/>
+          <w:color w:val="FF0000"/>
           <w:sz w:val="28"/>
         </w:rPr>
       </w:pPr>
@@ -18722,6 +18679,868 @@
           <w:sz w:val="28"/>
         </w:rPr>
         <w:t>阴阳历</w:t>
+      </w:r>
+    </w:p>
+    <w:p>
+      <w:pPr>
+        <w:rPr>
+          <w:b/>
+          <w:color w:val="FF0000"/>
+          <w:sz w:val="28"/>
+        </w:rPr>
+      </w:pPr>
+    </w:p>
+    <w:p>
+      <w:pPr>
+        <w:rPr>
+          <w:b/>
+          <w:sz w:val="28"/>
+        </w:rPr>
+      </w:pPr>
+      <w:r>
+        <w:rPr>
+          <w:rFonts w:hint="eastAsia"/>
+          <w:b/>
+          <w:sz w:val="28"/>
+        </w:rPr>
+        <w:t>联考</w:t>
+      </w:r>
+      <w:r>
+        <w:rPr>
+          <w:rFonts w:hint="eastAsia"/>
+          <w:b/>
+          <w:sz w:val="28"/>
+        </w:rPr>
+        <w:t>2017</w:t>
+      </w:r>
+      <w:r>
+        <w:rPr>
+          <w:rFonts w:hint="eastAsia"/>
+          <w:b/>
+          <w:sz w:val="28"/>
+        </w:rPr>
+        <w:t>福建：</w:t>
+      </w:r>
+    </w:p>
+    <w:p>
+      <w:pPr>
+        <w:rPr>
+          <w:sz w:val="28"/>
+        </w:rPr>
+      </w:pPr>
+      <w:r>
+        <w:rPr>
+          <w:b/>
+          <w:color w:val="FF0000"/>
+          <w:sz w:val="28"/>
+        </w:rPr>
+        <w:t>焗</w:t>
+      </w:r>
+      <w:r>
+        <w:rPr>
+          <w:rFonts w:hint="eastAsia"/>
+          <w:sz w:val="28"/>
+        </w:rPr>
+        <w:t>：</w:t>
+      </w:r>
+      <w:r>
+        <w:rPr>
+          <w:sz w:val="28"/>
+        </w:rPr>
+        <w:t>利用蒸汽使密闭容器中的食物变熟</w:t>
+      </w:r>
+    </w:p>
+    <w:p>
+      <w:pPr>
+        <w:rPr>
+          <w:rFonts w:hint="eastAsia"/>
+          <w:sz w:val="28"/>
+        </w:rPr>
+      </w:pPr>
+      <w:r>
+        <w:rPr>
+          <w:rFonts w:hint="eastAsia"/>
+          <w:b/>
+          <w:color w:val="FF0000"/>
+          <w:sz w:val="28"/>
+        </w:rPr>
+        <w:t>煨</w:t>
+      </w:r>
+      <w:r>
+        <w:rPr>
+          <w:rFonts w:hint="eastAsia"/>
+          <w:sz w:val="28"/>
+        </w:rPr>
+        <w:t>：用小火将食物慢慢地煮</w:t>
+      </w:r>
+    </w:p>
+    <w:p>
+      <w:pPr>
+        <w:rPr>
+          <w:rFonts w:hint="eastAsia"/>
+          <w:sz w:val="28"/>
+        </w:rPr>
+      </w:pPr>
+      <w:r>
+        <w:rPr>
+          <w:rFonts w:hint="eastAsia"/>
+          <w:b/>
+          <w:color w:val="FF0000"/>
+          <w:sz w:val="28"/>
+        </w:rPr>
+        <w:t>烩</w:t>
+      </w:r>
+      <w:r>
+        <w:rPr>
+          <w:rFonts w:hint="eastAsia"/>
+          <w:sz w:val="28"/>
+        </w:rPr>
+        <w:t>：将各种食物混合加水煮</w:t>
+      </w:r>
+    </w:p>
+    <w:p>
+      <w:pPr>
+        <w:rPr>
+          <w:rFonts w:hint="eastAsia"/>
+          <w:sz w:val="28"/>
+        </w:rPr>
+      </w:pPr>
+      <w:r>
+        <w:rPr>
+          <w:rFonts w:hint="eastAsia"/>
+          <w:b/>
+          <w:color w:val="FF0000"/>
+          <w:sz w:val="28"/>
+        </w:rPr>
+        <w:lastRenderedPageBreak/>
+        <w:t>焯</w:t>
+      </w:r>
+      <w:r>
+        <w:rPr>
+          <w:rFonts w:hint="eastAsia"/>
+          <w:sz w:val="28"/>
+        </w:rPr>
+        <w:t>：将食物放在沸水中烫</w:t>
+      </w:r>
+    </w:p>
+    <w:p>
+      <w:pPr>
+        <w:rPr>
+          <w:rFonts w:hint="eastAsia"/>
+          <w:sz w:val="28"/>
+        </w:rPr>
+      </w:pPr>
+      <w:r>
+        <w:rPr>
+          <w:rFonts w:hint="eastAsia"/>
+          <w:b/>
+          <w:color w:val="FF0000"/>
+          <w:sz w:val="28"/>
+        </w:rPr>
+        <w:t>去芜存菁</w:t>
+      </w:r>
+      <w:r>
+        <w:rPr>
+          <w:rFonts w:hint="eastAsia"/>
+          <w:sz w:val="28"/>
+        </w:rPr>
+        <w:t>：除去杂质，保留精华</w:t>
+      </w:r>
+    </w:p>
+    <w:p>
+      <w:pPr>
+        <w:rPr>
+          <w:rFonts w:hint="eastAsia"/>
+          <w:sz w:val="28"/>
+        </w:rPr>
+      </w:pPr>
+      <w:r>
+        <w:rPr>
+          <w:rFonts w:hint="eastAsia"/>
+          <w:b/>
+          <w:color w:val="FF0000"/>
+          <w:sz w:val="28"/>
+        </w:rPr>
+        <w:t>弃旧图新</w:t>
+      </w:r>
+      <w:r>
+        <w:rPr>
+          <w:rFonts w:hint="eastAsia"/>
+          <w:sz w:val="28"/>
+        </w:rPr>
+        <w:t>：由坏的</w:t>
+      </w:r>
+      <w:proofErr w:type="gramStart"/>
+      <w:r>
+        <w:rPr>
+          <w:rFonts w:hint="eastAsia"/>
+          <w:sz w:val="28"/>
+        </w:rPr>
+        <w:t>的</w:t>
+      </w:r>
+      <w:proofErr w:type="gramEnd"/>
+      <w:r>
+        <w:rPr>
+          <w:rFonts w:hint="eastAsia"/>
+          <w:sz w:val="28"/>
+        </w:rPr>
+        <w:t>转向好的，离开错误的道路走向正确的道路</w:t>
+      </w:r>
+    </w:p>
+    <w:p>
+      <w:pPr>
+        <w:rPr>
+          <w:rFonts w:hint="eastAsia"/>
+          <w:sz w:val="28"/>
+        </w:rPr>
+      </w:pPr>
+      <w:r>
+        <w:rPr>
+          <w:rFonts w:hint="eastAsia"/>
+          <w:b/>
+          <w:color w:val="FF0000"/>
+          <w:sz w:val="28"/>
+        </w:rPr>
+        <w:t>拨乱反正</w:t>
+      </w:r>
+      <w:r>
+        <w:rPr>
+          <w:rFonts w:hint="eastAsia"/>
+          <w:sz w:val="28"/>
+        </w:rPr>
+        <w:t>：消除混乱局面，恢复正常秩序</w:t>
+      </w:r>
+    </w:p>
+    <w:p>
+      <w:pPr>
+        <w:rPr>
+          <w:rFonts w:hint="eastAsia"/>
+          <w:sz w:val="28"/>
+        </w:rPr>
+      </w:pPr>
+      <w:r>
+        <w:rPr>
+          <w:rFonts w:hint="eastAsia"/>
+          <w:b/>
+          <w:color w:val="FF0000"/>
+          <w:sz w:val="28"/>
+        </w:rPr>
+        <w:t>激浊扬清</w:t>
+      </w:r>
+      <w:r>
+        <w:rPr>
+          <w:rFonts w:hint="eastAsia"/>
+          <w:sz w:val="28"/>
+        </w:rPr>
+        <w:t>：冲去污水，让清水上来，比喻清除坏的，发扬好的</w:t>
+      </w:r>
+    </w:p>
+    <w:p>
+      <w:pPr>
+        <w:rPr>
+          <w:rFonts w:hint="eastAsia"/>
+          <w:sz w:val="28"/>
+        </w:rPr>
+      </w:pPr>
+      <w:r>
+        <w:rPr>
+          <w:rFonts w:hint="eastAsia"/>
+          <w:b/>
+          <w:color w:val="FF0000"/>
+          <w:sz w:val="28"/>
+        </w:rPr>
+        <w:t>迁徙</w:t>
+      </w:r>
+      <w:r>
+        <w:rPr>
+          <w:rFonts w:hint="eastAsia"/>
+          <w:sz w:val="28"/>
+        </w:rPr>
+        <w:t>：多指动物或人口的大规模迁移</w:t>
+      </w:r>
+    </w:p>
+    <w:p>
+      <w:pPr>
+        <w:rPr>
+          <w:rFonts w:hint="eastAsia"/>
+          <w:sz w:val="28"/>
+        </w:rPr>
+      </w:pPr>
+      <w:r>
+        <w:rPr>
+          <w:rFonts w:hint="eastAsia"/>
+          <w:b/>
+          <w:color w:val="FF0000"/>
+          <w:sz w:val="28"/>
+        </w:rPr>
+        <w:t>流连</w:t>
+      </w:r>
+      <w:r>
+        <w:rPr>
+          <w:rFonts w:hint="eastAsia"/>
+          <w:sz w:val="28"/>
+        </w:rPr>
+        <w:t>：指舍不得离开</w:t>
+      </w:r>
+    </w:p>
+    <w:p>
+      <w:pPr>
+        <w:rPr>
+          <w:rFonts w:hint="eastAsia"/>
+          <w:sz w:val="28"/>
+        </w:rPr>
+      </w:pPr>
+      <w:r>
+        <w:rPr>
+          <w:rFonts w:hint="eastAsia"/>
+          <w:b/>
+          <w:color w:val="FF0000"/>
+          <w:sz w:val="28"/>
+        </w:rPr>
+        <w:t>流浪</w:t>
+      </w:r>
+      <w:r>
+        <w:rPr>
+          <w:rFonts w:hint="eastAsia"/>
+          <w:sz w:val="28"/>
+        </w:rPr>
+        <w:t>：指生活没有着落，到处迁移，随地谋生</w:t>
+      </w:r>
+    </w:p>
+    <w:p>
+      <w:pPr>
+        <w:rPr>
+          <w:rFonts w:hint="eastAsia"/>
+          <w:sz w:val="28"/>
+        </w:rPr>
+      </w:pPr>
+      <w:r>
+        <w:rPr>
+          <w:rFonts w:hint="eastAsia"/>
+          <w:b/>
+          <w:color w:val="FF0000"/>
+          <w:sz w:val="28"/>
+        </w:rPr>
+        <w:t>全民皆兵</w:t>
+      </w:r>
+      <w:r>
+        <w:rPr>
+          <w:rFonts w:hint="eastAsia"/>
+          <w:sz w:val="28"/>
+        </w:rPr>
+        <w:t>：指把能参加战斗的人民全都武装起来，随时准备歼灭入侵之敌</w:t>
+      </w:r>
+    </w:p>
+    <w:p>
+      <w:pPr>
+        <w:rPr>
+          <w:rFonts w:hint="eastAsia"/>
+          <w:sz w:val="28"/>
+        </w:rPr>
+      </w:pPr>
+      <w:r>
+        <w:rPr>
+          <w:rFonts w:hint="eastAsia"/>
+          <w:b/>
+          <w:color w:val="FF0000"/>
+          <w:sz w:val="28"/>
+        </w:rPr>
+        <w:t>全线狙击</w:t>
+      </w:r>
+      <w:r>
+        <w:rPr>
+          <w:rFonts w:hint="eastAsia"/>
+          <w:sz w:val="28"/>
+        </w:rPr>
+        <w:t>：全部消灭</w:t>
+      </w:r>
+    </w:p>
+    <w:p>
+      <w:pPr>
+        <w:rPr>
+          <w:rFonts w:hint="eastAsia"/>
+          <w:sz w:val="28"/>
+        </w:rPr>
+      </w:pPr>
+      <w:r>
+        <w:rPr>
+          <w:rFonts w:hint="eastAsia"/>
+          <w:b/>
+          <w:color w:val="FF0000"/>
+          <w:sz w:val="28"/>
+        </w:rPr>
+        <w:t>侵蚀</w:t>
+      </w:r>
+      <w:r>
+        <w:rPr>
+          <w:rFonts w:hint="eastAsia"/>
+          <w:sz w:val="28"/>
+        </w:rPr>
+        <w:t>：逐渐侵害使变坏，侧重于</w:t>
+      </w:r>
+      <w:r>
+        <w:rPr>
+          <w:rFonts w:hint="eastAsia"/>
+          <w:b/>
+          <w:color w:val="FF0000"/>
+          <w:sz w:val="28"/>
+        </w:rPr>
+        <w:t>长期性和潜移默化</w:t>
+      </w:r>
+    </w:p>
+    <w:p>
+      <w:pPr>
+        <w:rPr>
+          <w:rFonts w:hint="eastAsia"/>
+          <w:sz w:val="28"/>
+        </w:rPr>
+      </w:pPr>
+      <w:r>
+        <w:rPr>
+          <w:rFonts w:hint="eastAsia"/>
+          <w:b/>
+          <w:color w:val="FF0000"/>
+          <w:sz w:val="28"/>
+        </w:rPr>
+        <w:t>颠覆</w:t>
+      </w:r>
+      <w:r>
+        <w:rPr>
+          <w:rFonts w:hint="eastAsia"/>
+          <w:sz w:val="28"/>
+        </w:rPr>
+        <w:t>：直接翻倒</w:t>
+      </w:r>
+    </w:p>
+    <w:p>
+      <w:pPr>
+        <w:rPr>
+          <w:rFonts w:hint="eastAsia"/>
+          <w:sz w:val="28"/>
+        </w:rPr>
+      </w:pPr>
+      <w:r>
+        <w:rPr>
+          <w:rFonts w:hint="eastAsia"/>
+          <w:b/>
+          <w:color w:val="FF0000"/>
+          <w:sz w:val="28"/>
+        </w:rPr>
+        <w:t>索然</w:t>
+      </w:r>
+      <w:r>
+        <w:rPr>
+          <w:rFonts w:hint="eastAsia"/>
+          <w:sz w:val="28"/>
+        </w:rPr>
+        <w:t>：指没有意味，没有兴趣的样子</w:t>
+      </w:r>
+    </w:p>
+    <w:p>
+      <w:pPr>
+        <w:rPr>
+          <w:rFonts w:hint="eastAsia"/>
+          <w:sz w:val="28"/>
+        </w:rPr>
+      </w:pPr>
+      <w:r>
+        <w:rPr>
+          <w:rFonts w:hint="eastAsia"/>
+          <w:b/>
+          <w:color w:val="FF0000"/>
+          <w:sz w:val="28"/>
+        </w:rPr>
+        <w:t>淡然</w:t>
+      </w:r>
+      <w:r>
+        <w:rPr>
+          <w:rFonts w:hint="eastAsia"/>
+          <w:sz w:val="28"/>
+        </w:rPr>
+        <w:t>：形容不经心，不在意，</w:t>
+      </w:r>
+      <w:r>
+        <w:rPr>
+          <w:rFonts w:hint="eastAsia"/>
+          <w:b/>
+          <w:color w:val="FF0000"/>
+          <w:sz w:val="28"/>
+        </w:rPr>
+        <w:t>“淡”有淡泊名利之意</w:t>
+      </w:r>
+    </w:p>
+    <w:p>
+      <w:pPr>
+        <w:rPr>
+          <w:rFonts w:hint="eastAsia"/>
+          <w:sz w:val="28"/>
+        </w:rPr>
+      </w:pPr>
+      <w:r>
+        <w:rPr>
+          <w:rFonts w:hint="eastAsia"/>
+          <w:b/>
+          <w:color w:val="FF0000"/>
+          <w:sz w:val="28"/>
+        </w:rPr>
+        <w:t>安然</w:t>
+      </w:r>
+      <w:r>
+        <w:rPr>
+          <w:rFonts w:hint="eastAsia"/>
+          <w:sz w:val="28"/>
+        </w:rPr>
+        <w:t>：指平静，安定</w:t>
+      </w:r>
+    </w:p>
+    <w:p>
+      <w:pPr>
+        <w:rPr>
+          <w:rFonts w:hint="eastAsia"/>
+          <w:sz w:val="28"/>
+        </w:rPr>
+      </w:pPr>
+      <w:r>
+        <w:rPr>
+          <w:rFonts w:hint="eastAsia"/>
+          <w:b/>
+          <w:color w:val="FF0000"/>
+          <w:sz w:val="28"/>
+        </w:rPr>
+        <w:t>了然</w:t>
+      </w:r>
+      <w:r>
+        <w:rPr>
+          <w:rFonts w:hint="eastAsia"/>
+          <w:sz w:val="28"/>
+        </w:rPr>
+        <w:t>：指</w:t>
+      </w:r>
+      <w:r>
+        <w:rPr>
+          <w:rFonts w:hint="eastAsia"/>
+          <w:sz w:val="28"/>
+        </w:rPr>
+        <w:t>清楚</w:t>
+      </w:r>
+      <w:r>
+        <w:rPr>
+          <w:rFonts w:hint="eastAsia"/>
+          <w:sz w:val="28"/>
+        </w:rPr>
+        <w:t>，明白</w:t>
+      </w:r>
+    </w:p>
+    <w:p>
+      <w:pPr>
+        <w:rPr>
+          <w:rFonts w:hint="eastAsia"/>
+          <w:sz w:val="28"/>
+        </w:rPr>
+      </w:pPr>
+      <w:r>
+        <w:rPr>
+          <w:rFonts w:hint="eastAsia"/>
+          <w:b/>
+          <w:color w:val="FF0000"/>
+          <w:sz w:val="28"/>
+        </w:rPr>
+        <w:t>寻常</w:t>
+      </w:r>
+      <w:r>
+        <w:rPr>
+          <w:rFonts w:hint="eastAsia"/>
+          <w:sz w:val="28"/>
+        </w:rPr>
+        <w:t>：意为平常</w:t>
+      </w:r>
+      <w:r>
+        <w:rPr>
+          <w:rFonts w:hint="eastAsia"/>
+          <w:sz w:val="28"/>
+        </w:rPr>
+        <w:t>，“飞入寻常百姓家”</w:t>
+      </w:r>
+    </w:p>
+    <w:p>
+      <w:pPr>
+        <w:rPr>
+          <w:rFonts w:hint="eastAsia"/>
+          <w:b/>
+          <w:color w:val="FF0000"/>
+          <w:sz w:val="28"/>
+        </w:rPr>
+      </w:pPr>
+      <w:r>
+        <w:rPr>
+          <w:rFonts w:hint="eastAsia"/>
+          <w:b/>
+          <w:color w:val="FF0000"/>
+          <w:sz w:val="28"/>
+        </w:rPr>
+        <w:t>偏私</w:t>
+      </w:r>
+      <w:r>
+        <w:rPr>
+          <w:rFonts w:hint="eastAsia"/>
+          <w:sz w:val="28"/>
+        </w:rPr>
+        <w:t>：指袒护私情，不公正</w:t>
+      </w:r>
+      <w:r>
+        <w:rPr>
+          <w:rFonts w:hint="eastAsia"/>
+          <w:sz w:val="28"/>
+        </w:rPr>
+        <w:t>，</w:t>
+      </w:r>
+      <w:r>
+        <w:rPr>
+          <w:rFonts w:hint="eastAsia"/>
+          <w:b/>
+          <w:color w:val="FF0000"/>
+          <w:sz w:val="28"/>
+        </w:rPr>
+        <w:t>修饰人</w:t>
+      </w:r>
+    </w:p>
+    <w:p>
+      <w:pPr>
+        <w:rPr>
+          <w:rFonts w:hint="eastAsia"/>
+          <w:b/>
+          <w:color w:val="FF0000"/>
+          <w:sz w:val="28"/>
+        </w:rPr>
+      </w:pPr>
+      <w:r>
+        <w:rPr>
+          <w:rFonts w:hint="eastAsia"/>
+          <w:b/>
+          <w:color w:val="FF0000"/>
+          <w:sz w:val="28"/>
+        </w:rPr>
+        <w:t>偏执</w:t>
+      </w:r>
+      <w:r>
+        <w:rPr>
+          <w:rFonts w:hint="eastAsia"/>
+          <w:sz w:val="28"/>
+        </w:rPr>
+        <w:t>：指偏激而固执</w:t>
+      </w:r>
+      <w:r>
+        <w:rPr>
+          <w:rFonts w:hint="eastAsia"/>
+          <w:sz w:val="28"/>
+        </w:rPr>
+        <w:t>，</w:t>
+      </w:r>
+      <w:r>
+        <w:rPr>
+          <w:rFonts w:hint="eastAsia"/>
+          <w:b/>
+          <w:color w:val="FF0000"/>
+          <w:sz w:val="28"/>
+        </w:rPr>
+        <w:t>修饰人</w:t>
+      </w:r>
+    </w:p>
+    <w:p>
+      <w:pPr>
+        <w:rPr>
+          <w:rFonts w:hint="eastAsia"/>
+          <w:sz w:val="28"/>
+        </w:rPr>
+      </w:pPr>
+      <w:r>
+        <w:rPr>
+          <w:rFonts w:hint="eastAsia"/>
+          <w:b/>
+          <w:color w:val="FF0000"/>
+          <w:sz w:val="28"/>
+        </w:rPr>
+        <w:t>偏颇</w:t>
+      </w:r>
+      <w:r>
+        <w:rPr>
+          <w:rFonts w:hint="eastAsia"/>
+          <w:sz w:val="28"/>
+        </w:rPr>
+        <w:t>：指偏向某一方面，有失公允</w:t>
+      </w:r>
+    </w:p>
+    <w:p>
+      <w:pPr>
+        <w:rPr>
+          <w:rFonts w:hint="eastAsia"/>
+          <w:sz w:val="28"/>
+        </w:rPr>
+      </w:pPr>
+      <w:r>
+        <w:rPr>
+          <w:rFonts w:hint="eastAsia"/>
+          <w:b/>
+          <w:color w:val="FF0000"/>
+          <w:sz w:val="28"/>
+        </w:rPr>
+        <w:t>偏激</w:t>
+      </w:r>
+      <w:r>
+        <w:rPr>
+          <w:rFonts w:hint="eastAsia"/>
+          <w:sz w:val="28"/>
+        </w:rPr>
+        <w:t>：指思想，主张，</w:t>
+      </w:r>
+      <w:r>
+        <w:rPr>
+          <w:rFonts w:hint="eastAsia"/>
+          <w:sz w:val="28"/>
+        </w:rPr>
+        <w:t>言论等过火</w:t>
+      </w:r>
+    </w:p>
+    <w:p>
+      <w:pPr>
+        <w:rPr>
+          <w:rFonts w:hint="eastAsia"/>
+          <w:sz w:val="28"/>
+        </w:rPr>
+      </w:pPr>
+      <w:r>
+        <w:rPr>
+          <w:rFonts w:hint="eastAsia"/>
+          <w:b/>
+          <w:color w:val="FF0000"/>
+          <w:sz w:val="28"/>
+        </w:rPr>
+        <w:lastRenderedPageBreak/>
+        <w:t>爱莫能助</w:t>
+      </w:r>
+      <w:r>
+        <w:rPr>
+          <w:rFonts w:hint="eastAsia"/>
+          <w:sz w:val="28"/>
+        </w:rPr>
+        <w:t>：形容心里非常愿意帮助，但限于力量或条件的限制却没有办法做到，</w:t>
+      </w:r>
+      <w:r>
+        <w:rPr>
+          <w:rFonts w:hint="eastAsia"/>
+          <w:b/>
+          <w:color w:val="FF0000"/>
+          <w:sz w:val="28"/>
+        </w:rPr>
+        <w:t>强调办不到</w:t>
+      </w:r>
+    </w:p>
+    <w:p>
+      <w:pPr>
+        <w:rPr>
+          <w:rFonts w:hint="eastAsia"/>
+          <w:b/>
+          <w:color w:val="FF0000"/>
+          <w:sz w:val="28"/>
+        </w:rPr>
+      </w:pPr>
+      <w:proofErr w:type="gramStart"/>
+      <w:r>
+        <w:rPr>
+          <w:rFonts w:hint="eastAsia"/>
+          <w:b/>
+          <w:color w:val="FF0000"/>
+          <w:sz w:val="28"/>
+        </w:rPr>
+        <w:t>左支右拙</w:t>
+      </w:r>
+      <w:proofErr w:type="gramEnd"/>
+      <w:r>
+        <w:rPr>
+          <w:rFonts w:hint="eastAsia"/>
+          <w:sz w:val="28"/>
+        </w:rPr>
+        <w:t>：指力量不足，应付了这方面，那方面又出现问题吗，</w:t>
+      </w:r>
+      <w:r>
+        <w:rPr>
+          <w:rFonts w:hint="eastAsia"/>
+          <w:b/>
+          <w:color w:val="FF0000"/>
+          <w:sz w:val="28"/>
+        </w:rPr>
+        <w:t>侧重穷于应付</w:t>
+      </w:r>
+    </w:p>
+    <w:p>
+      <w:pPr>
+        <w:rPr>
+          <w:rFonts w:hint="eastAsia"/>
+          <w:sz w:val="28"/>
+        </w:rPr>
+      </w:pPr>
+      <w:r>
+        <w:rPr>
+          <w:rFonts w:hint="eastAsia"/>
+          <w:b/>
+          <w:color w:val="FF0000"/>
+          <w:sz w:val="28"/>
+        </w:rPr>
+        <w:t>溶溶</w:t>
+      </w:r>
+      <w:r>
+        <w:rPr>
+          <w:rFonts w:hint="eastAsia"/>
+          <w:sz w:val="28"/>
+        </w:rPr>
+        <w:t>：指宽广的样子或河水流动的样子</w:t>
+      </w:r>
+    </w:p>
+    <w:p>
+      <w:pPr>
+        <w:rPr>
+          <w:rFonts w:hint="eastAsia"/>
+          <w:sz w:val="28"/>
+        </w:rPr>
+      </w:pPr>
+      <w:r>
+        <w:rPr>
+          <w:rFonts w:hint="eastAsia"/>
+          <w:b/>
+          <w:color w:val="FF0000"/>
+          <w:sz w:val="28"/>
+        </w:rPr>
+        <w:t>幽幽</w:t>
+      </w:r>
+      <w:r>
+        <w:rPr>
+          <w:rFonts w:hint="eastAsia"/>
+          <w:sz w:val="28"/>
+        </w:rPr>
+        <w:t>：指声音、光线等微弱、深远</w:t>
+      </w:r>
+    </w:p>
+    <w:p>
+      <w:pPr>
+        <w:rPr>
+          <w:sz w:val="28"/>
+        </w:rPr>
+      </w:pPr>
+      <w:r>
+        <w:rPr>
+          <w:rFonts w:hint="eastAsia"/>
+          <w:b/>
+          <w:color w:val="FF0000"/>
+          <w:sz w:val="28"/>
+        </w:rPr>
+        <w:t>泠泠</w:t>
+      </w:r>
+      <w:r>
+        <w:rPr>
+          <w:rFonts w:hint="eastAsia"/>
+          <w:sz w:val="28"/>
+        </w:rPr>
+        <w:t>：形容清脆激越的声音</w:t>
       </w:r>
     </w:p>
     <w:sectPr>
@@ -19318,7 +20137,7 @@
 </file>
 
 <file path=customXml/itemProps1.xml><?xml version="1.0" encoding="utf-8"?>
-<ds:datastoreItem xmlns:ds="http://schemas.openxmlformats.org/officeDocument/2006/customXml" ds:itemID="{4D4CABA7-292C-4B07-B241-CE94A124DED5}">
+<ds:datastoreItem xmlns:ds="http://schemas.openxmlformats.org/officeDocument/2006/customXml" ds:itemID="{9A56F068-EC07-407E-A271-4DBDADDC7396}">
   <ds:schemaRefs>
     <ds:schemaRef ds:uri="http://schemas.openxmlformats.org/officeDocument/2006/bibliography"/>
   </ds:schemaRefs>

--- a/词语错误登记.docx
+++ b/词语错误登记.docx
@@ -2869,2576 +2869,2598 @@
         </w:rPr>
         <w:t>，可好可坏</w:t>
       </w:r>
+    </w:p>
+    <w:p>
+      <w:pPr>
+        <w:rPr>
+          <w:sz w:val="28"/>
+        </w:rPr>
+      </w:pPr>
+      <w:r>
+        <w:rPr>
+          <w:rFonts w:hint="eastAsia"/>
+          <w:b/>
+          <w:color w:val="FF0000"/>
+          <w:sz w:val="28"/>
+        </w:rPr>
+        <w:t>言之凿凿</w:t>
+      </w:r>
+      <w:r>
+        <w:rPr>
+          <w:rFonts w:hint="eastAsia"/>
+          <w:sz w:val="28"/>
+        </w:rPr>
+        <w:t>：形容说的非常确实</w:t>
+      </w:r>
+    </w:p>
+    <w:p>
+      <w:pPr>
+        <w:rPr>
+          <w:sz w:val="28"/>
+        </w:rPr>
+      </w:pPr>
+      <w:r>
+        <w:rPr>
+          <w:rFonts w:hint="eastAsia"/>
+          <w:b/>
+          <w:color w:val="FF0000"/>
+          <w:sz w:val="28"/>
+        </w:rPr>
+        <w:t>条分缕析</w:t>
+      </w:r>
+      <w:r>
+        <w:rPr>
+          <w:rFonts w:hint="eastAsia"/>
+          <w:sz w:val="28"/>
+        </w:rPr>
+        <w:t>：形容分析的有条理，很细致、严谨、有条理</w:t>
+      </w:r>
+    </w:p>
+    <w:p>
+      <w:pPr>
+        <w:rPr>
+          <w:sz w:val="28"/>
+        </w:rPr>
+      </w:pPr>
+      <w:r>
+        <w:rPr>
+          <w:rFonts w:hint="eastAsia"/>
+          <w:b/>
+          <w:color w:val="FF0000"/>
+          <w:sz w:val="28"/>
+        </w:rPr>
+        <w:t>抽丝剥茧</w:t>
+      </w:r>
+      <w:r>
+        <w:rPr>
+          <w:rFonts w:hint="eastAsia"/>
+          <w:sz w:val="28"/>
+        </w:rPr>
+        <w:t>：形容分析事物极为细致，而且一步一步很有层次</w:t>
+      </w:r>
+    </w:p>
+    <w:p>
+      <w:pPr>
+        <w:rPr>
+          <w:sz w:val="28"/>
+        </w:rPr>
+      </w:pPr>
+      <w:r>
+        <w:rPr>
+          <w:rFonts w:hint="eastAsia"/>
+          <w:b/>
+          <w:color w:val="FF0000"/>
+          <w:sz w:val="28"/>
+        </w:rPr>
+        <w:t>分门别类</w:t>
+      </w:r>
+      <w:r>
+        <w:rPr>
+          <w:rFonts w:hint="eastAsia"/>
+          <w:sz w:val="28"/>
+        </w:rPr>
+        <w:t>：把一些事物按照特性和特征分别归入各种门类</w:t>
+      </w:r>
+    </w:p>
+    <w:p>
+      <w:pPr>
+        <w:rPr>
+          <w:sz w:val="28"/>
+        </w:rPr>
+      </w:pPr>
+      <w:r>
+        <w:rPr>
+          <w:rFonts w:hint="eastAsia"/>
+          <w:b/>
+          <w:color w:val="FF0000"/>
+          <w:sz w:val="28"/>
+        </w:rPr>
+        <w:t>精彩绝伦</w:t>
+      </w:r>
+      <w:r>
+        <w:rPr>
+          <w:rFonts w:hint="eastAsia"/>
+          <w:sz w:val="28"/>
+        </w:rPr>
+        <w:t>：精彩美妙到了极点，已包含“最”的意思</w:t>
+      </w:r>
+    </w:p>
+    <w:p>
+      <w:pPr>
+        <w:rPr>
+          <w:sz w:val="28"/>
+        </w:rPr>
+      </w:pPr>
+      <w:r>
+        <w:rPr>
+          <w:rFonts w:hint="eastAsia"/>
+          <w:b/>
+          <w:color w:val="FF0000"/>
+          <w:sz w:val="28"/>
+        </w:rPr>
+        <w:t>势不可挡</w:t>
+      </w:r>
+      <w:r>
+        <w:rPr>
+          <w:rFonts w:hint="eastAsia"/>
+          <w:sz w:val="28"/>
+        </w:rPr>
+        <w:t>：指来势迅猛，不可抵挡</w:t>
+      </w:r>
+    </w:p>
+    <w:p>
+      <w:pPr>
+        <w:rPr>
+          <w:sz w:val="28"/>
+        </w:rPr>
+      </w:pPr>
+      <w:r>
+        <w:rPr>
+          <w:rFonts w:hint="eastAsia"/>
+          <w:b/>
+          <w:color w:val="FF0000"/>
+          <w:sz w:val="28"/>
+        </w:rPr>
+        <w:t>唯我独尊</w:t>
+      </w:r>
+      <w:r>
+        <w:rPr>
+          <w:rFonts w:hint="eastAsia"/>
+          <w:sz w:val="28"/>
+        </w:rPr>
+        <w:t>：形容极端自高自大</w:t>
+      </w:r>
+    </w:p>
+    <w:p>
+      <w:pPr>
+        <w:rPr>
+          <w:sz w:val="28"/>
+        </w:rPr>
+      </w:pPr>
+      <w:r>
+        <w:rPr>
+          <w:rFonts w:hint="eastAsia"/>
+          <w:b/>
+          <w:color w:val="FF0000"/>
+          <w:sz w:val="28"/>
+        </w:rPr>
+        <w:t>告别时代</w:t>
+      </w:r>
+      <w:r>
+        <w:rPr>
+          <w:rFonts w:hint="eastAsia"/>
+          <w:sz w:val="28"/>
+        </w:rPr>
+        <w:t>：固定搭配</w:t>
+      </w:r>
+    </w:p>
+    <w:p>
+      <w:pPr>
+        <w:rPr>
+          <w:sz w:val="28"/>
+        </w:rPr>
+      </w:pPr>
+      <w:r>
+        <w:rPr>
+          <w:rFonts w:hint="eastAsia"/>
+          <w:b/>
+          <w:color w:val="FF0000"/>
+          <w:sz w:val="28"/>
+        </w:rPr>
+        <w:t>一板一眼</w:t>
+      </w:r>
+      <w:r>
+        <w:rPr>
+          <w:rFonts w:hint="eastAsia"/>
+          <w:sz w:val="28"/>
+        </w:rPr>
+        <w:t>：用于为人处世</w:t>
+      </w:r>
+    </w:p>
+    <w:p>
+      <w:pPr>
+        <w:rPr>
+          <w:sz w:val="28"/>
+        </w:rPr>
+      </w:pPr>
+      <w:r>
+        <w:rPr>
+          <w:rFonts w:hint="eastAsia"/>
+          <w:b/>
+          <w:color w:val="FF0000"/>
+          <w:sz w:val="28"/>
+        </w:rPr>
+        <w:t>循规蹈矩</w:t>
+      </w:r>
+      <w:r>
+        <w:rPr>
+          <w:rFonts w:hint="eastAsia"/>
+          <w:sz w:val="28"/>
+        </w:rPr>
+        <w:t>：</w:t>
+      </w:r>
+      <w:r>
+        <w:rPr>
+          <w:rFonts w:hint="eastAsia"/>
+          <w:b/>
+          <w:color w:val="FF0000"/>
+          <w:sz w:val="28"/>
+        </w:rPr>
+        <w:t>主语</w:t>
+      </w:r>
+      <w:r>
+        <w:rPr>
+          <w:rFonts w:hint="eastAsia"/>
+          <w:sz w:val="28"/>
+        </w:rPr>
+        <w:t>只能是</w:t>
+      </w:r>
+      <w:r>
+        <w:rPr>
+          <w:rFonts w:hint="eastAsia"/>
+          <w:b/>
+          <w:color w:val="FF0000"/>
+          <w:sz w:val="28"/>
+        </w:rPr>
+        <w:t>人</w:t>
+      </w:r>
+      <w:r>
+        <w:rPr>
+          <w:rFonts w:hint="eastAsia"/>
+          <w:sz w:val="28"/>
+        </w:rPr>
+        <w:t>，且感情色彩是贬义的</w:t>
+      </w:r>
+    </w:p>
+    <w:p>
+      <w:pPr>
+        <w:rPr>
+          <w:sz w:val="28"/>
+        </w:rPr>
+      </w:pPr>
+      <w:r>
+        <w:rPr>
+          <w:rFonts w:hint="eastAsia"/>
+          <w:b/>
+          <w:color w:val="FF0000"/>
+          <w:sz w:val="28"/>
+        </w:rPr>
+        <w:t>按部就班</w:t>
+      </w:r>
+      <w:r>
+        <w:rPr>
+          <w:rFonts w:hint="eastAsia"/>
+          <w:sz w:val="28"/>
+        </w:rPr>
+        <w:t>：按照一定的步骤、顺序进行，中性词</w:t>
+      </w:r>
+    </w:p>
+    <w:p>
+      <w:pPr>
+        <w:rPr>
+          <w:sz w:val="28"/>
+        </w:rPr>
+      </w:pPr>
+      <w:r>
+        <w:rPr>
+          <w:rFonts w:hint="eastAsia"/>
+          <w:b/>
+          <w:color w:val="FF0000"/>
+          <w:sz w:val="28"/>
+        </w:rPr>
+        <w:t>名不副实</w:t>
+      </w:r>
+      <w:r>
+        <w:rPr>
+          <w:rFonts w:hint="eastAsia"/>
+          <w:sz w:val="28"/>
+        </w:rPr>
+        <w:t>：名声或名义和实际不相符</w:t>
+      </w:r>
+    </w:p>
+    <w:p>
+      <w:pPr>
+        <w:rPr>
+          <w:sz w:val="28"/>
+        </w:rPr>
+      </w:pPr>
+    </w:p>
+    <w:p>
+      <w:pPr>
+        <w:rPr>
+          <w:b/>
+          <w:sz w:val="28"/>
+        </w:rPr>
+      </w:pPr>
+      <w:r>
+        <w:rPr>
+          <w:rFonts w:hint="eastAsia"/>
+          <w:b/>
+          <w:sz w:val="28"/>
+        </w:rPr>
+        <w:t>经典真题五：</w:t>
+      </w:r>
+    </w:p>
+    <w:p>
+      <w:pPr>
+        <w:rPr>
+          <w:sz w:val="28"/>
+        </w:rPr>
+      </w:pPr>
+      <w:r>
+        <w:rPr>
+          <w:rFonts w:hint="eastAsia"/>
+          <w:b/>
+          <w:color w:val="FF0000"/>
+          <w:sz w:val="28"/>
+        </w:rPr>
+        <w:t>遵照</w:t>
+      </w:r>
+      <w:r>
+        <w:rPr>
+          <w:rFonts w:hint="eastAsia"/>
+          <w:b/>
+          <w:color w:val="FF0000"/>
+          <w:sz w:val="28"/>
+        </w:rPr>
+        <w:t>，遵循</w:t>
+      </w:r>
+      <w:r>
+        <w:rPr>
+          <w:rFonts w:hint="eastAsia"/>
+          <w:sz w:val="28"/>
+        </w:rPr>
+        <w:t>：依照</w:t>
+      </w:r>
+    </w:p>
+    <w:p>
+      <w:pPr>
+        <w:rPr>
+          <w:sz w:val="28"/>
+        </w:rPr>
+      </w:pPr>
+      <w:r>
+        <w:rPr>
+          <w:rFonts w:hint="eastAsia"/>
+          <w:b/>
+          <w:color w:val="FF0000"/>
+          <w:sz w:val="28"/>
+        </w:rPr>
+        <w:t>遵从</w:t>
+      </w:r>
+      <w:r>
+        <w:rPr>
+          <w:rFonts w:hint="eastAsia"/>
+          <w:sz w:val="28"/>
+        </w:rPr>
+        <w:t>：遵照并服从</w:t>
+      </w:r>
+    </w:p>
+    <w:p>
+      <w:pPr>
+        <w:rPr>
+          <w:sz w:val="28"/>
+        </w:rPr>
+      </w:pPr>
+      <w:r>
+        <w:rPr>
+          <w:rFonts w:hint="eastAsia"/>
+          <w:b/>
+          <w:color w:val="FF0000"/>
+          <w:sz w:val="28"/>
+        </w:rPr>
+        <w:t>遵守</w:t>
+      </w:r>
+      <w:r>
+        <w:rPr>
+          <w:rFonts w:hint="eastAsia"/>
+          <w:sz w:val="28"/>
+        </w:rPr>
+        <w:t>：依照规定行动，不违背</w:t>
+      </w:r>
+    </w:p>
+    <w:p>
+      <w:pPr>
+        <w:rPr>
+          <w:sz w:val="28"/>
+        </w:rPr>
+      </w:pPr>
+      <w:r>
+        <w:rPr>
+          <w:rFonts w:hint="eastAsia"/>
+          <w:b/>
+          <w:color w:val="FF0000"/>
+          <w:sz w:val="28"/>
+        </w:rPr>
+        <w:t>目标，目的</w:t>
+      </w:r>
+      <w:r>
+        <w:rPr>
+          <w:rFonts w:hint="eastAsia"/>
+          <w:sz w:val="28"/>
+        </w:rPr>
+        <w:t>：想要达到的境地</w:t>
+      </w:r>
+    </w:p>
+    <w:p>
+      <w:pPr>
+        <w:rPr>
+          <w:sz w:val="28"/>
+        </w:rPr>
+      </w:pPr>
+      <w:r>
+        <w:rPr>
+          <w:rFonts w:hint="eastAsia"/>
+          <w:b/>
+          <w:color w:val="FF0000"/>
+          <w:sz w:val="28"/>
+        </w:rPr>
+        <w:t>功能</w:t>
+      </w:r>
+      <w:r>
+        <w:rPr>
+          <w:rFonts w:hint="eastAsia"/>
+          <w:sz w:val="28"/>
+        </w:rPr>
+        <w:t>：事物或方法所发挥的有利作用（后面跟冒号考虑）</w:t>
+      </w:r>
+    </w:p>
+    <w:p>
+      <w:pPr>
+        <w:rPr>
+          <w:sz w:val="28"/>
+        </w:rPr>
+      </w:pPr>
+      <w:r>
+        <w:rPr>
+          <w:rFonts w:hint="eastAsia"/>
+          <w:b/>
+          <w:color w:val="FF0000"/>
+          <w:sz w:val="28"/>
+        </w:rPr>
+        <w:t>遨游</w:t>
+      </w:r>
+      <w:r>
+        <w:rPr>
+          <w:rFonts w:hint="eastAsia"/>
+          <w:sz w:val="28"/>
+        </w:rPr>
+        <w:t>：搭配遨游太空</w:t>
+      </w:r>
+    </w:p>
+    <w:p>
+      <w:pPr>
+        <w:rPr>
+          <w:sz w:val="28"/>
+        </w:rPr>
+      </w:pPr>
+      <w:r>
+        <w:rPr>
+          <w:rFonts w:hint="eastAsia"/>
+          <w:b/>
+          <w:color w:val="FF0000"/>
+          <w:sz w:val="28"/>
+        </w:rPr>
+        <w:lastRenderedPageBreak/>
+        <w:t>翱翔，腾空</w:t>
+      </w:r>
+      <w:r>
+        <w:rPr>
+          <w:rFonts w:hint="eastAsia"/>
+          <w:sz w:val="28"/>
+        </w:rPr>
+        <w:t>：翱翔更有飞翔的特点</w:t>
+      </w:r>
+    </w:p>
+    <w:p>
+      <w:pPr>
+        <w:rPr>
+          <w:sz w:val="28"/>
+        </w:rPr>
+      </w:pPr>
+      <w:r>
+        <w:rPr>
+          <w:rFonts w:hint="eastAsia"/>
+          <w:b/>
+          <w:color w:val="FF0000"/>
+          <w:sz w:val="28"/>
+        </w:rPr>
+        <w:t>后果</w:t>
+      </w:r>
+      <w:r>
+        <w:rPr>
+          <w:rFonts w:hint="eastAsia"/>
+          <w:sz w:val="28"/>
+        </w:rPr>
+        <w:t>：多指不好的结果</w:t>
+      </w:r>
+    </w:p>
+    <w:p>
+      <w:pPr>
+        <w:rPr>
+          <w:sz w:val="28"/>
+        </w:rPr>
+      </w:pPr>
+      <w:r>
+        <w:rPr>
+          <w:rFonts w:hint="eastAsia"/>
+          <w:b/>
+          <w:color w:val="FF0000"/>
+          <w:sz w:val="28"/>
+        </w:rPr>
+        <w:t>成果</w:t>
+      </w:r>
+      <w:r>
+        <w:rPr>
+          <w:rFonts w:hint="eastAsia"/>
+          <w:sz w:val="28"/>
+        </w:rPr>
+        <w:t>：指学习、工作、劳动上的成效和成绩，适用的对象较为具体</w:t>
+      </w:r>
+    </w:p>
+    <w:p>
+      <w:pPr>
+        <w:rPr>
+          <w:sz w:val="28"/>
+        </w:rPr>
+      </w:pPr>
+      <w:r>
+        <w:rPr>
+          <w:rFonts w:hint="eastAsia"/>
+          <w:b/>
+          <w:color w:val="FF0000"/>
+          <w:sz w:val="28"/>
+        </w:rPr>
+        <w:t>鞭辟入里</w:t>
+      </w:r>
+      <w:r>
+        <w:rPr>
+          <w:rFonts w:hint="eastAsia"/>
+          <w:sz w:val="28"/>
+        </w:rPr>
+        <w:t>：形容分析透彻，切中要害，还有深刻的意思</w:t>
+      </w:r>
+    </w:p>
+    <w:p>
+      <w:pPr>
+        <w:rPr>
+          <w:sz w:val="28"/>
+        </w:rPr>
+      </w:pPr>
+      <w:r>
+        <w:rPr>
+          <w:rFonts w:hint="eastAsia"/>
+          <w:b/>
+          <w:color w:val="FF0000"/>
+          <w:sz w:val="28"/>
+        </w:rPr>
+        <w:t>泥沙俱下</w:t>
+      </w:r>
+      <w:r>
+        <w:rPr>
+          <w:rFonts w:hint="eastAsia"/>
+          <w:sz w:val="28"/>
+        </w:rPr>
+        <w:t>：好的坏的混杂在一起（同时到来）</w:t>
+      </w:r>
+    </w:p>
+    <w:p>
+      <w:pPr>
+        <w:rPr>
+          <w:sz w:val="28"/>
+        </w:rPr>
+      </w:pPr>
+      <w:r>
+        <w:rPr>
+          <w:rFonts w:hint="eastAsia"/>
+          <w:b/>
+          <w:color w:val="FF0000"/>
+          <w:sz w:val="28"/>
+        </w:rPr>
+        <w:t>纷至沓来</w:t>
+      </w:r>
+      <w:r>
+        <w:rPr>
+          <w:rFonts w:hint="eastAsia"/>
+          <w:sz w:val="28"/>
+        </w:rPr>
+        <w:t>：一个接一个来</w:t>
+      </w:r>
+    </w:p>
+    <w:p>
+      <w:pPr>
+        <w:rPr>
+          <w:sz w:val="28"/>
+        </w:rPr>
+      </w:pPr>
+      <w:r>
+        <w:rPr>
+          <w:rFonts w:hint="eastAsia"/>
+          <w:b/>
+          <w:color w:val="FF0000"/>
+          <w:sz w:val="28"/>
+        </w:rPr>
+        <w:t>风起云涌</w:t>
+      </w:r>
+      <w:r>
+        <w:rPr>
+          <w:rFonts w:hint="eastAsia"/>
+          <w:sz w:val="28"/>
+        </w:rPr>
+        <w:t>：指新事物，事物相继兴起，声势浩大</w:t>
+      </w:r>
+    </w:p>
+    <w:p>
+      <w:pPr>
+        <w:rPr>
+          <w:sz w:val="28"/>
+        </w:rPr>
+      </w:pPr>
+      <w:r>
+        <w:rPr>
+          <w:rFonts w:hint="eastAsia"/>
+          <w:b/>
+          <w:color w:val="FF0000"/>
+          <w:sz w:val="28"/>
+        </w:rPr>
+        <w:t>此起彼伏</w:t>
+      </w:r>
+      <w:r>
+        <w:rPr>
+          <w:rFonts w:hint="eastAsia"/>
+          <w:sz w:val="28"/>
+        </w:rPr>
+        <w:t>：这里起来，哪里落下</w:t>
+      </w:r>
+    </w:p>
+    <w:p>
+      <w:pPr>
+        <w:rPr>
+          <w:sz w:val="28"/>
+        </w:rPr>
+      </w:pPr>
+      <w:r>
+        <w:rPr>
+          <w:rFonts w:hint="eastAsia"/>
+          <w:b/>
+          <w:color w:val="FF0000"/>
+          <w:sz w:val="28"/>
+        </w:rPr>
+        <w:t>东山再起</w:t>
+      </w:r>
+      <w:r>
+        <w:rPr>
+          <w:rFonts w:hint="eastAsia"/>
+          <w:sz w:val="28"/>
+        </w:rPr>
+        <w:t>：失势之后又重新得势</w:t>
+      </w:r>
+    </w:p>
+    <w:p>
+      <w:pPr>
+        <w:rPr>
+          <w:sz w:val="28"/>
+        </w:rPr>
+      </w:pPr>
+      <w:r>
+        <w:rPr>
+          <w:rFonts w:hint="eastAsia"/>
+          <w:b/>
+          <w:color w:val="FF0000"/>
+          <w:sz w:val="28"/>
+        </w:rPr>
+        <w:t>手足无措</w:t>
+      </w:r>
+      <w:r>
+        <w:rPr>
+          <w:rFonts w:hint="eastAsia"/>
+          <w:sz w:val="28"/>
+        </w:rPr>
+        <w:t>：手脚不知放到哪里好，形容举动慌张，或无法应付</w:t>
+      </w:r>
+    </w:p>
+    <w:p>
+      <w:pPr>
+        <w:rPr>
+          <w:sz w:val="28"/>
+        </w:rPr>
+      </w:pPr>
+      <w:r>
+        <w:rPr>
+          <w:rFonts w:hint="eastAsia"/>
+          <w:b/>
+          <w:color w:val="FF0000"/>
+          <w:sz w:val="28"/>
+        </w:rPr>
+        <w:t>蜂拥而至</w:t>
+      </w:r>
+      <w:r>
+        <w:rPr>
+          <w:rFonts w:hint="eastAsia"/>
+          <w:sz w:val="28"/>
+        </w:rPr>
+        <w:t>：像一窝蜂似地一拥而来，形容很多人乱哄哄朝一个地方聚拢</w:t>
+      </w:r>
+    </w:p>
+    <w:p>
+      <w:pPr>
+        <w:rPr>
+          <w:sz w:val="28"/>
+        </w:rPr>
+      </w:pPr>
+      <w:r>
+        <w:rPr>
+          <w:rFonts w:hint="eastAsia"/>
+          <w:b/>
+          <w:color w:val="FF0000"/>
+          <w:sz w:val="28"/>
+        </w:rPr>
+        <w:t>卷土重来</w:t>
+      </w:r>
+      <w:r>
+        <w:rPr>
+          <w:rFonts w:hint="eastAsia"/>
+          <w:sz w:val="28"/>
+        </w:rPr>
+        <w:t>：失败之后，重新恢复势力</w:t>
+      </w:r>
+    </w:p>
+    <w:p>
+      <w:pPr>
+        <w:rPr>
+          <w:sz w:val="28"/>
+        </w:rPr>
+      </w:pPr>
+      <w:r>
+        <w:rPr>
+          <w:rFonts w:hint="eastAsia"/>
+          <w:b/>
+          <w:color w:val="FF0000"/>
+          <w:sz w:val="28"/>
+        </w:rPr>
+        <w:t>无所适从</w:t>
+      </w:r>
+      <w:r>
+        <w:rPr>
+          <w:rFonts w:hint="eastAsia"/>
+          <w:sz w:val="28"/>
+        </w:rPr>
+        <w:t>：不知听从哪一个好，指不知怎么办才好</w:t>
+      </w:r>
+    </w:p>
+    <w:p>
+      <w:pPr>
+        <w:rPr>
+          <w:sz w:val="28"/>
+        </w:rPr>
+      </w:pPr>
+      <w:r>
+        <w:rPr>
+          <w:rFonts w:hint="eastAsia"/>
+          <w:b/>
+          <w:color w:val="FF0000"/>
+          <w:sz w:val="28"/>
+        </w:rPr>
+        <w:t>死灰复燃</w:t>
+      </w:r>
+      <w:r>
+        <w:rPr>
+          <w:rFonts w:hint="eastAsia"/>
+          <w:sz w:val="28"/>
+        </w:rPr>
+        <w:t>：已经消失的恶势力又重新活动起来</w:t>
+      </w:r>
+    </w:p>
+    <w:p>
+      <w:pPr>
+        <w:rPr>
+          <w:sz w:val="28"/>
+        </w:rPr>
+      </w:pPr>
+      <w:r>
+        <w:rPr>
+          <w:rFonts w:hint="eastAsia"/>
+          <w:b/>
+          <w:color w:val="FF0000"/>
+          <w:sz w:val="28"/>
+        </w:rPr>
+        <w:t>披沙拣金</w:t>
+      </w:r>
+      <w:r>
+        <w:rPr>
+          <w:rFonts w:hint="eastAsia"/>
+          <w:sz w:val="28"/>
+        </w:rPr>
+        <w:t>：从大量的东西中选取精华</w:t>
+      </w:r>
+    </w:p>
+    <w:p>
+      <w:pPr>
+        <w:rPr>
+          <w:sz w:val="28"/>
+        </w:rPr>
+      </w:pPr>
+      <w:r>
+        <w:rPr>
+          <w:rFonts w:hint="eastAsia"/>
+          <w:b/>
+          <w:color w:val="FF0000"/>
+          <w:sz w:val="28"/>
+        </w:rPr>
+        <w:t>置若罔闻</w:t>
+      </w:r>
+      <w:r>
+        <w:rPr>
+          <w:rFonts w:hint="eastAsia"/>
+          <w:sz w:val="28"/>
+        </w:rPr>
+        <w:t>：放在一边不管，像没听到一样</w:t>
+      </w:r>
+    </w:p>
+    <w:p>
+      <w:pPr>
+        <w:rPr>
+          <w:sz w:val="28"/>
+        </w:rPr>
+      </w:pPr>
+      <w:r>
+        <w:rPr>
+          <w:rFonts w:hint="eastAsia"/>
+          <w:b/>
+          <w:color w:val="FF0000"/>
+          <w:sz w:val="28"/>
+        </w:rPr>
+        <w:t>充耳不闻</w:t>
+      </w:r>
+      <w:r>
+        <w:rPr>
+          <w:rFonts w:hint="eastAsia"/>
+          <w:sz w:val="28"/>
+        </w:rPr>
+        <w:t>：不重视、不关心、</w:t>
+      </w:r>
+      <w:r>
+        <w:rPr>
+          <w:rFonts w:hint="eastAsia"/>
+          <w:b/>
+          <w:color w:val="FF0000"/>
+          <w:sz w:val="28"/>
+        </w:rPr>
+        <w:t>有意不听</w:t>
+      </w:r>
+      <w:r>
+        <w:rPr>
+          <w:rFonts w:hint="eastAsia"/>
+          <w:sz w:val="28"/>
+        </w:rPr>
+        <w:t>别人的意见</w:t>
+      </w:r>
+    </w:p>
+    <w:p>
+      <w:pPr>
+        <w:rPr>
+          <w:sz w:val="28"/>
+        </w:rPr>
+      </w:pPr>
+      <w:r>
+        <w:rPr>
+          <w:rFonts w:hint="eastAsia"/>
+          <w:b/>
+          <w:color w:val="FF0000"/>
+          <w:sz w:val="28"/>
+        </w:rPr>
+        <w:t>如鱼得水</w:t>
+      </w:r>
+      <w:r>
+        <w:rPr>
+          <w:rFonts w:hint="eastAsia"/>
+          <w:sz w:val="28"/>
+        </w:rPr>
+        <w:t>：找到了适合自己的人或环境</w:t>
+      </w:r>
+    </w:p>
+    <w:p>
+      <w:pPr>
+        <w:ind w:left="281" w:hangingChars="100" w:hanging="281"/>
+        <w:rPr>
+          <w:sz w:val="28"/>
+        </w:rPr>
+      </w:pPr>
+      <w:r>
+        <w:rPr>
+          <w:rFonts w:hint="eastAsia"/>
+          <w:b/>
+          <w:color w:val="FF0000"/>
+          <w:sz w:val="28"/>
+        </w:rPr>
+        <w:t>难以复制：</w:t>
+      </w:r>
+      <w:r>
+        <w:rPr>
+          <w:rFonts w:hint="eastAsia"/>
+          <w:sz w:val="28"/>
+        </w:rPr>
+        <w:t>不能成为文学的特质，任何事物都是不可复制的，这是世界万物的共性，而不成其为某一事物的特性</w:t>
+      </w:r>
+    </w:p>
+    <w:p>
+      <w:pPr>
+        <w:rPr>
+          <w:sz w:val="28"/>
+        </w:rPr>
+      </w:pPr>
+      <w:r>
+        <w:rPr>
+          <w:rFonts w:hint="eastAsia"/>
+          <w:b/>
+          <w:color w:val="FF0000"/>
+          <w:sz w:val="28"/>
+        </w:rPr>
+        <w:t>无与伦比</w:t>
+      </w:r>
+      <w:r>
+        <w:rPr>
+          <w:rFonts w:hint="eastAsia"/>
+          <w:sz w:val="28"/>
+        </w:rPr>
+        <w:t>：事物非常完美，没有能跟它相比的（</w:t>
+      </w:r>
+      <w:r>
+        <w:rPr>
+          <w:rFonts w:hint="eastAsia"/>
+          <w:sz w:val="28"/>
+        </w:rPr>
+        <w:t>PS</w:t>
+      </w:r>
+      <w:r>
+        <w:rPr>
+          <w:rFonts w:hint="eastAsia"/>
+          <w:sz w:val="28"/>
+        </w:rPr>
+        <w:t>国家的文学不可</w:t>
+      </w:r>
+      <w:r>
+        <w:rPr>
+          <w:rFonts w:hint="eastAsia"/>
+          <w:sz w:val="28"/>
+        </w:rPr>
+        <w:lastRenderedPageBreak/>
+        <w:t>能因为完美而被关注，只能是其独特才会被关注）</w:t>
+      </w:r>
+    </w:p>
+    <w:p>
+      <w:pPr>
+        <w:rPr>
+          <w:sz w:val="28"/>
+        </w:rPr>
+      </w:pPr>
+      <w:r>
+        <w:rPr>
+          <w:rFonts w:hint="eastAsia"/>
+          <w:b/>
+          <w:color w:val="FF0000"/>
+          <w:sz w:val="28"/>
+        </w:rPr>
+        <w:t>禀赋</w:t>
+      </w:r>
+      <w:r>
+        <w:rPr>
+          <w:rFonts w:hint="eastAsia"/>
+          <w:sz w:val="28"/>
+        </w:rPr>
+        <w:t>：一种或几种与生俱来的优秀品质</w:t>
+      </w:r>
+    </w:p>
+    <w:p>
+      <w:pPr>
+        <w:rPr>
+          <w:sz w:val="28"/>
+        </w:rPr>
+      </w:pPr>
+      <w:r>
+        <w:rPr>
+          <w:rFonts w:hint="eastAsia"/>
+          <w:b/>
+          <w:color w:val="FF0000"/>
+          <w:sz w:val="28"/>
+        </w:rPr>
+        <w:t>渊源</w:t>
+      </w:r>
+      <w:r>
+        <w:rPr>
+          <w:rFonts w:hint="eastAsia"/>
+          <w:sz w:val="28"/>
+        </w:rPr>
+        <w:t>：源流，本源</w:t>
+      </w:r>
+    </w:p>
+    <w:p>
+      <w:pPr>
+        <w:rPr>
+          <w:sz w:val="28"/>
+        </w:rPr>
+      </w:pPr>
+      <w:r>
+        <w:rPr>
+          <w:rFonts w:hint="eastAsia"/>
+          <w:b/>
+          <w:color w:val="FF0000"/>
+          <w:sz w:val="28"/>
+        </w:rPr>
+        <w:t>积习难改</w:t>
+      </w:r>
+      <w:r>
+        <w:rPr>
+          <w:rFonts w:hint="eastAsia"/>
+          <w:sz w:val="28"/>
+        </w:rPr>
+        <w:t>：长期形成的</w:t>
+      </w:r>
+      <w:r>
+        <w:rPr>
+          <w:rFonts w:hint="eastAsia"/>
+          <w:sz w:val="28"/>
+        </w:rPr>
+        <w:t>旧</w:t>
+      </w:r>
+      <w:r>
+        <w:rPr>
+          <w:rFonts w:hint="eastAsia"/>
+          <w:sz w:val="28"/>
+        </w:rPr>
+        <w:t>习惯很难更改</w:t>
+      </w:r>
+    </w:p>
+    <w:p>
+      <w:pPr>
+        <w:rPr>
+          <w:sz w:val="28"/>
+        </w:rPr>
+      </w:pPr>
+      <w:r>
+        <w:rPr>
+          <w:rFonts w:hint="eastAsia"/>
+          <w:b/>
+          <w:color w:val="FF0000"/>
+          <w:sz w:val="28"/>
+        </w:rPr>
+        <w:t>积重难返</w:t>
+      </w:r>
+      <w:r>
+        <w:rPr>
+          <w:rFonts w:hint="eastAsia"/>
+          <w:sz w:val="28"/>
+        </w:rPr>
+        <w:t>：经过长时间形成的思想作风或习惯，很难改变</w:t>
+      </w:r>
+    </w:p>
+    <w:p>
+      <w:pPr>
+        <w:rPr>
+          <w:sz w:val="28"/>
+        </w:rPr>
+      </w:pPr>
+      <w:r>
+        <w:rPr>
+          <w:rFonts w:hint="eastAsia"/>
+          <w:b/>
+          <w:color w:val="FF0000"/>
+          <w:sz w:val="28"/>
+        </w:rPr>
+        <w:t>沉疴难起</w:t>
+      </w:r>
+      <w:r>
+        <w:rPr>
+          <w:rFonts w:hint="eastAsia"/>
+          <w:sz w:val="28"/>
+        </w:rPr>
+        <w:t>：因为久患重病</w:t>
+      </w:r>
+      <w:r>
+        <w:rPr>
+          <w:rFonts w:hint="eastAsia"/>
+          <w:sz w:val="28"/>
+        </w:rPr>
+        <w:t>，不能下床</w:t>
+      </w:r>
+    </w:p>
+    <w:p>
+      <w:pPr>
+        <w:rPr>
+          <w:sz w:val="28"/>
+        </w:rPr>
+      </w:pPr>
+      <w:r>
+        <w:rPr>
+          <w:rFonts w:hint="eastAsia"/>
+          <w:b/>
+          <w:color w:val="FF0000"/>
+          <w:sz w:val="28"/>
+        </w:rPr>
+        <w:t>理所当然，一视同仁</w:t>
+      </w:r>
+      <w:r>
+        <w:rPr>
+          <w:rFonts w:hint="eastAsia"/>
+          <w:sz w:val="28"/>
+        </w:rPr>
+        <w:t>：对象都是人</w:t>
+      </w:r>
+    </w:p>
+    <w:p>
+      <w:pPr>
+        <w:rPr>
+          <w:sz w:val="28"/>
+        </w:rPr>
+      </w:pPr>
+      <w:r>
+        <w:rPr>
+          <w:rFonts w:hint="eastAsia"/>
+          <w:b/>
+          <w:color w:val="FF0000"/>
+          <w:sz w:val="28"/>
+        </w:rPr>
+        <w:t>循规蹈矩</w:t>
+      </w:r>
+      <w:r>
+        <w:rPr>
+          <w:rFonts w:hint="eastAsia"/>
+          <w:sz w:val="28"/>
+        </w:rPr>
+        <w:t>：遵守规矩，不敢违反，也指拘守旧准则，不敢稍作变动，</w:t>
+      </w:r>
+      <w:r>
+        <w:rPr>
+          <w:rFonts w:hint="eastAsia"/>
+          <w:b/>
+          <w:color w:val="FF0000"/>
+          <w:sz w:val="28"/>
+        </w:rPr>
+        <w:t>强调的是工作死板</w:t>
+      </w:r>
+    </w:p>
+    <w:p>
+      <w:pPr>
+        <w:rPr>
+          <w:sz w:val="28"/>
+        </w:rPr>
+      </w:pPr>
+    </w:p>
+    <w:p>
+      <w:pPr>
+        <w:rPr>
+          <w:b/>
+          <w:sz w:val="28"/>
+        </w:rPr>
+      </w:pPr>
+      <w:r>
+        <w:rPr>
+          <w:b/>
+          <w:sz w:val="28"/>
+        </w:rPr>
+        <w:t>经典真题六</w:t>
+      </w:r>
+    </w:p>
+    <w:p>
+      <w:pPr>
+        <w:rPr>
+          <w:sz w:val="28"/>
+        </w:rPr>
+      </w:pPr>
+      <w:r>
+        <w:rPr>
+          <w:rFonts w:hint="eastAsia"/>
+          <w:b/>
+          <w:color w:val="FF0000"/>
+          <w:sz w:val="28"/>
+        </w:rPr>
+        <w:t>企图</w:t>
+      </w:r>
+      <w:r>
+        <w:rPr>
+          <w:rFonts w:hint="eastAsia"/>
+          <w:sz w:val="28"/>
+        </w:rPr>
+        <w:t>：用作贬义</w:t>
+      </w:r>
+    </w:p>
+    <w:p>
+      <w:pPr>
+        <w:rPr>
+          <w:sz w:val="28"/>
+        </w:rPr>
+      </w:pPr>
+      <w:r>
+        <w:rPr>
+          <w:rFonts w:hint="eastAsia"/>
+          <w:b/>
+          <w:color w:val="FF0000"/>
+          <w:sz w:val="28"/>
+        </w:rPr>
+        <w:t>考虑</w:t>
+      </w:r>
+      <w:r>
+        <w:rPr>
+          <w:rFonts w:hint="eastAsia"/>
+          <w:sz w:val="28"/>
+        </w:rPr>
+        <w:t>：仅强调有意识，理念层面</w:t>
+      </w:r>
+    </w:p>
+    <w:p>
+      <w:pPr>
+        <w:rPr>
+          <w:sz w:val="28"/>
+        </w:rPr>
+      </w:pPr>
+      <w:r>
+        <w:rPr>
+          <w:rFonts w:hint="eastAsia"/>
+          <w:b/>
+          <w:color w:val="FF0000"/>
+          <w:sz w:val="28"/>
+        </w:rPr>
+        <w:t>试图</w:t>
+      </w:r>
+      <w:r>
+        <w:rPr>
+          <w:rFonts w:hint="eastAsia"/>
+          <w:sz w:val="28"/>
+        </w:rPr>
+        <w:t>：尝试，开始去做</w:t>
+      </w:r>
+    </w:p>
+    <w:p>
+      <w:pPr>
+        <w:rPr>
+          <w:sz w:val="28"/>
+        </w:rPr>
+      </w:pPr>
+      <w:r>
+        <w:rPr>
+          <w:rFonts w:hint="eastAsia"/>
+          <w:b/>
+          <w:color w:val="FF0000"/>
+          <w:sz w:val="28"/>
+        </w:rPr>
+        <w:t>努力</w:t>
+      </w:r>
+      <w:r>
+        <w:rPr>
+          <w:rFonts w:hint="eastAsia"/>
+          <w:sz w:val="28"/>
+        </w:rPr>
+        <w:t>：强调尽力去做，</w:t>
+      </w:r>
+      <w:r>
+        <w:rPr>
+          <w:rFonts w:hint="eastAsia"/>
+          <w:b/>
+          <w:color w:val="FF0000"/>
+          <w:sz w:val="28"/>
+        </w:rPr>
+        <w:t>强调程度</w:t>
+      </w:r>
+    </w:p>
+    <w:p>
+      <w:pPr>
+        <w:rPr>
+          <w:sz w:val="28"/>
+        </w:rPr>
+      </w:pPr>
+      <w:r>
+        <w:rPr>
+          <w:rFonts w:hint="eastAsia"/>
+          <w:b/>
+          <w:color w:val="FF0000"/>
+          <w:sz w:val="28"/>
+        </w:rPr>
+        <w:t>无法招架</w:t>
+      </w:r>
+      <w:r>
+        <w:rPr>
+          <w:rFonts w:hint="eastAsia"/>
+          <w:sz w:val="28"/>
+        </w:rPr>
+        <w:t>：没有办法抵挡</w:t>
+      </w:r>
+    </w:p>
+    <w:p>
+      <w:pPr>
+        <w:rPr>
+          <w:sz w:val="28"/>
+        </w:rPr>
+      </w:pPr>
+      <w:r>
+        <w:rPr>
+          <w:rFonts w:hint="eastAsia"/>
+          <w:b/>
+          <w:color w:val="FF0000"/>
+          <w:sz w:val="28"/>
+        </w:rPr>
+        <w:t>猝不及防</w:t>
+      </w:r>
+      <w:r>
+        <w:rPr>
+          <w:rFonts w:hint="eastAsia"/>
+          <w:sz w:val="28"/>
+        </w:rPr>
+        <w:t>：事情突然发生，来不及防备</w:t>
+      </w:r>
+    </w:p>
+    <w:p>
+      <w:pPr>
+        <w:rPr>
+          <w:sz w:val="28"/>
+        </w:rPr>
+      </w:pPr>
+      <w:r>
+        <w:rPr>
+          <w:rFonts w:hint="eastAsia"/>
+          <w:b/>
+          <w:color w:val="FF0000"/>
+          <w:sz w:val="28"/>
+        </w:rPr>
+        <w:t>瞠目结舌</w:t>
+      </w:r>
+      <w:r>
+        <w:rPr>
+          <w:rFonts w:hint="eastAsia"/>
+          <w:sz w:val="28"/>
+        </w:rPr>
+        <w:t>：形容受窘或惊呆的样子</w:t>
+      </w:r>
+    </w:p>
+    <w:p>
+      <w:pPr>
+        <w:rPr>
+          <w:sz w:val="28"/>
+        </w:rPr>
+      </w:pPr>
+      <w:r>
+        <w:rPr>
+          <w:rFonts w:hint="eastAsia"/>
+          <w:b/>
+          <w:color w:val="FF0000"/>
+          <w:sz w:val="28"/>
+        </w:rPr>
+        <w:t>目不暇接</w:t>
+      </w:r>
+      <w:r>
+        <w:rPr>
+          <w:rFonts w:hint="eastAsia"/>
+          <w:sz w:val="28"/>
+        </w:rPr>
+        <w:t>：指东西太多，眼睛看不过来</w:t>
+      </w:r>
+    </w:p>
+    <w:p>
+      <w:pPr>
+        <w:rPr>
+          <w:sz w:val="28"/>
+        </w:rPr>
+      </w:pPr>
+      <w:r>
+        <w:rPr>
+          <w:rFonts w:hint="eastAsia"/>
+          <w:b/>
+          <w:color w:val="FF0000"/>
+          <w:sz w:val="28"/>
+        </w:rPr>
+        <w:t>无所不在</w:t>
+      </w:r>
+      <w:r>
+        <w:rPr>
+          <w:rFonts w:hint="eastAsia"/>
+          <w:sz w:val="28"/>
+        </w:rPr>
+        <w:t>：到处都有，到处都存在</w:t>
+      </w:r>
+    </w:p>
+    <w:p>
+      <w:pPr>
+        <w:rPr>
+          <w:sz w:val="28"/>
+        </w:rPr>
+      </w:pPr>
+      <w:r>
+        <w:rPr>
+          <w:rFonts w:hint="eastAsia"/>
+          <w:b/>
+          <w:color w:val="FF0000"/>
+          <w:sz w:val="28"/>
+        </w:rPr>
+        <w:t>指引、引导</w:t>
+      </w:r>
+      <w:r>
+        <w:rPr>
+          <w:rFonts w:hint="eastAsia"/>
+          <w:sz w:val="28"/>
+        </w:rPr>
+        <w:t>：有引领之意</w:t>
+      </w:r>
+    </w:p>
+    <w:p>
+      <w:pPr>
+        <w:rPr>
+          <w:sz w:val="28"/>
+        </w:rPr>
+      </w:pPr>
+      <w:r>
+        <w:rPr>
+          <w:rFonts w:hint="eastAsia"/>
+          <w:b/>
+          <w:color w:val="FF0000"/>
+          <w:sz w:val="28"/>
+        </w:rPr>
+        <w:t>指点</w:t>
+      </w:r>
+      <w:r>
+        <w:rPr>
+          <w:rFonts w:hint="eastAsia"/>
+          <w:sz w:val="28"/>
+        </w:rPr>
+        <w:t>：一种具体的行为，且多用于</w:t>
+      </w:r>
+      <w:r>
+        <w:rPr>
+          <w:rFonts w:hint="eastAsia"/>
+          <w:b/>
+          <w:color w:val="FF0000"/>
+          <w:sz w:val="28"/>
+        </w:rPr>
+        <w:t>人与人</w:t>
+      </w:r>
+      <w:r>
+        <w:rPr>
+          <w:rFonts w:hint="eastAsia"/>
+          <w:sz w:val="28"/>
+        </w:rPr>
+        <w:t>之间</w:t>
+      </w:r>
+    </w:p>
+    <w:p>
+      <w:pPr>
+        <w:rPr>
+          <w:sz w:val="28"/>
+        </w:rPr>
+      </w:pPr>
+      <w:r>
+        <w:rPr>
+          <w:rFonts w:hint="eastAsia"/>
+          <w:b/>
+          <w:color w:val="FF0000"/>
+          <w:sz w:val="28"/>
+        </w:rPr>
+        <w:lastRenderedPageBreak/>
+        <w:t>琳琅满目</w:t>
+      </w:r>
+      <w:r>
+        <w:rPr>
+          <w:rFonts w:hint="eastAsia"/>
+          <w:sz w:val="28"/>
+        </w:rPr>
+        <w:t>：美好的事物很多</w:t>
+      </w:r>
+    </w:p>
+    <w:p>
+      <w:pPr>
+        <w:rPr>
+          <w:sz w:val="28"/>
+        </w:rPr>
+      </w:pPr>
+      <w:r>
+        <w:rPr>
+          <w:rFonts w:hint="eastAsia"/>
+          <w:b/>
+          <w:color w:val="FF0000"/>
+          <w:sz w:val="28"/>
+        </w:rPr>
+        <w:t>纷繁芜杂</w:t>
+      </w:r>
+      <w:r>
+        <w:rPr>
+          <w:rFonts w:hint="eastAsia"/>
+          <w:sz w:val="28"/>
+        </w:rPr>
+        <w:t>：多而杂乱，没有条理，形容文字内容繁杂，没有条理，或者是事情杂乱无章，没有的头绪</w:t>
+      </w:r>
+    </w:p>
+    <w:p>
+      <w:pPr>
+        <w:rPr>
+          <w:sz w:val="28"/>
+        </w:rPr>
+      </w:pPr>
+      <w:r>
+        <w:rPr>
+          <w:rFonts w:hint="eastAsia"/>
+          <w:b/>
+          <w:color w:val="FF0000"/>
+          <w:sz w:val="28"/>
+        </w:rPr>
+        <w:t>标新立异</w:t>
+      </w:r>
+      <w:r>
+        <w:rPr>
+          <w:rFonts w:hint="eastAsia"/>
+          <w:sz w:val="28"/>
+        </w:rPr>
+        <w:t>：提出新的主张、见解或创造出新奇的样式，也指为了显示自己，故意显出自己的与众不同或者用往常不同的表达方式来吸引人</w:t>
+      </w:r>
+    </w:p>
+    <w:p>
+      <w:pPr>
+        <w:rPr>
+          <w:sz w:val="28"/>
+        </w:rPr>
+      </w:pPr>
+      <w:r>
+        <w:rPr>
+          <w:rFonts w:hint="eastAsia"/>
+          <w:b/>
+          <w:color w:val="FF0000"/>
+          <w:sz w:val="28"/>
+        </w:rPr>
+        <w:t>惟妙惟肖</w:t>
+      </w:r>
+      <w:r>
+        <w:rPr>
+          <w:rFonts w:hint="eastAsia"/>
+          <w:sz w:val="28"/>
+        </w:rPr>
+        <w:t>：描写或模仿得非常逼真，生动形象</w:t>
+      </w:r>
+    </w:p>
+    <w:p>
+      <w:pPr>
+        <w:rPr>
+          <w:sz w:val="28"/>
+        </w:rPr>
+      </w:pPr>
+    </w:p>
+    <w:p>
+      <w:pPr>
+        <w:rPr>
+          <w:b/>
+          <w:sz w:val="28"/>
+        </w:rPr>
+      </w:pPr>
+      <w:r>
+        <w:rPr>
+          <w:rFonts w:hint="eastAsia"/>
+          <w:b/>
+          <w:sz w:val="28"/>
+        </w:rPr>
+        <w:t>限时模考一</w:t>
+      </w:r>
+    </w:p>
+    <w:p>
+      <w:pPr>
+        <w:rPr>
+          <w:sz w:val="28"/>
+        </w:rPr>
+      </w:pPr>
+      <w:r>
+        <w:rPr>
+          <w:rFonts w:hint="eastAsia"/>
+          <w:b/>
+          <w:color w:val="FF0000"/>
+          <w:sz w:val="28"/>
+        </w:rPr>
+        <w:t>鹤立鸡群</w:t>
+      </w:r>
+      <w:r>
+        <w:rPr>
+          <w:rFonts w:hint="eastAsia"/>
+          <w:sz w:val="28"/>
+        </w:rPr>
+        <w:t>：形容一个人的</w:t>
+      </w:r>
+      <w:r>
+        <w:rPr>
+          <w:rFonts w:hint="eastAsia"/>
+          <w:b/>
+          <w:color w:val="FF0000"/>
+          <w:sz w:val="28"/>
+        </w:rPr>
+        <w:t>仪表或才能</w:t>
+      </w:r>
+      <w:r>
+        <w:rPr>
+          <w:rFonts w:hint="eastAsia"/>
+          <w:sz w:val="28"/>
+        </w:rPr>
+        <w:t>在周围一群人里显得很突出</w:t>
+      </w:r>
+    </w:p>
+    <w:p>
+      <w:pPr>
+        <w:rPr>
+          <w:sz w:val="28"/>
+        </w:rPr>
+      </w:pPr>
+      <w:r>
+        <w:rPr>
+          <w:rFonts w:hint="eastAsia"/>
+          <w:b/>
+          <w:color w:val="FF0000"/>
+          <w:sz w:val="28"/>
+        </w:rPr>
+        <w:t>卓尔不群</w:t>
+      </w:r>
+      <w:r>
+        <w:rPr>
+          <w:rFonts w:hint="eastAsia"/>
+          <w:sz w:val="28"/>
+        </w:rPr>
+        <w:t>：超出寻常</w:t>
+      </w:r>
+    </w:p>
+    <w:p>
+      <w:pPr>
+        <w:rPr>
+          <w:sz w:val="28"/>
+        </w:rPr>
+      </w:pPr>
+      <w:r>
+        <w:rPr>
+          <w:rFonts w:hint="eastAsia"/>
+          <w:b/>
+          <w:color w:val="FF0000"/>
+          <w:sz w:val="28"/>
+        </w:rPr>
+        <w:t>趋炎附势</w:t>
+      </w:r>
+      <w:r>
+        <w:rPr>
+          <w:rFonts w:hint="eastAsia"/>
+          <w:sz w:val="28"/>
+        </w:rPr>
+        <w:t>：奉承和依附有权有势的人</w:t>
+      </w:r>
+    </w:p>
+    <w:p>
+      <w:pPr>
+        <w:rPr>
+          <w:sz w:val="28"/>
+        </w:rPr>
+      </w:pPr>
+      <w:r>
+        <w:rPr>
+          <w:rFonts w:hint="eastAsia"/>
+          <w:b/>
+          <w:color w:val="FF0000"/>
+          <w:sz w:val="28"/>
+        </w:rPr>
+        <w:t>察言观色</w:t>
+      </w:r>
+      <w:r>
+        <w:rPr>
+          <w:rFonts w:hint="eastAsia"/>
+          <w:sz w:val="28"/>
+        </w:rPr>
+        <w:t>：没有讨好之意</w:t>
+      </w:r>
+    </w:p>
+    <w:p>
+      <w:pPr>
+        <w:rPr>
+          <w:sz w:val="28"/>
+        </w:rPr>
+      </w:pPr>
+      <w:r>
+        <w:rPr>
+          <w:rFonts w:hint="eastAsia"/>
+          <w:b/>
+          <w:color w:val="FF0000"/>
+          <w:sz w:val="28"/>
+        </w:rPr>
+        <w:t>不偏不倚</w:t>
+      </w:r>
+      <w:r>
+        <w:rPr>
+          <w:rFonts w:hint="eastAsia"/>
+          <w:sz w:val="28"/>
+        </w:rPr>
+        <w:t>：不偏袒任何一方，表中立或公正</w:t>
+      </w:r>
+    </w:p>
+    <w:p>
+      <w:pPr>
+        <w:rPr>
+          <w:sz w:val="28"/>
+        </w:rPr>
+      </w:pPr>
+      <w:r>
+        <w:rPr>
+          <w:rFonts w:hint="eastAsia"/>
+          <w:b/>
+          <w:color w:val="FF0000"/>
+          <w:sz w:val="28"/>
+        </w:rPr>
+        <w:t>义正词严</w:t>
+      </w:r>
+      <w:r>
+        <w:rPr>
+          <w:rFonts w:hint="eastAsia"/>
+          <w:sz w:val="28"/>
+        </w:rPr>
+        <w:t>：道理正当，措辞严肃</w:t>
+      </w:r>
+    </w:p>
+    <w:p>
+      <w:pPr>
+        <w:rPr>
+          <w:sz w:val="28"/>
+        </w:rPr>
+      </w:pPr>
+      <w:r>
+        <w:rPr>
+          <w:rFonts w:hint="eastAsia"/>
+          <w:b/>
+          <w:color w:val="FF0000"/>
+          <w:sz w:val="28"/>
+        </w:rPr>
+        <w:t>大义凛然</w:t>
+      </w:r>
+      <w:r>
+        <w:rPr>
+          <w:rFonts w:hint="eastAsia"/>
+          <w:sz w:val="28"/>
+        </w:rPr>
+        <w:t>：威武不可侵犯的样子，形容为了正义事业坚强不屈</w:t>
+      </w:r>
+    </w:p>
+    <w:p>
+      <w:pPr>
+        <w:rPr>
+          <w:sz w:val="28"/>
+        </w:rPr>
+      </w:pPr>
+      <w:r>
+        <w:rPr>
+          <w:rFonts w:hint="eastAsia"/>
+          <w:b/>
+          <w:color w:val="FF0000"/>
+          <w:sz w:val="28"/>
+        </w:rPr>
+        <w:t>冠冕堂皇</w:t>
+      </w:r>
+      <w:r>
+        <w:rPr>
+          <w:rFonts w:hint="eastAsia"/>
+          <w:sz w:val="28"/>
+        </w:rPr>
+        <w:t>：表面上庄严或正大的样子，一般用于贬义</w:t>
+      </w:r>
+    </w:p>
+    <w:p>
+      <w:pPr>
+        <w:rPr>
+          <w:sz w:val="28"/>
+        </w:rPr>
+      </w:pPr>
+      <w:r>
+        <w:rPr>
+          <w:rFonts w:hint="eastAsia"/>
+          <w:b/>
+          <w:color w:val="FF0000"/>
+          <w:sz w:val="28"/>
+        </w:rPr>
+        <w:t>并驾齐驱</w:t>
+      </w:r>
+      <w:r>
+        <w:rPr>
+          <w:rFonts w:hint="eastAsia"/>
+          <w:sz w:val="28"/>
+        </w:rPr>
+        <w:t>：齐头并进，</w:t>
+      </w:r>
+      <w:r>
+        <w:rPr>
+          <w:rFonts w:hint="eastAsia"/>
+          <w:sz w:val="28"/>
+        </w:rPr>
+        <w:t>不</w:t>
+      </w:r>
+      <w:r>
+        <w:rPr>
+          <w:rFonts w:hint="eastAsia"/>
+          <w:sz w:val="28"/>
+        </w:rPr>
+        <w:t>分前后，也比喻地位或程度相等，不分高下</w:t>
+      </w:r>
+    </w:p>
+    <w:p>
+      <w:pPr>
+        <w:rPr>
+          <w:sz w:val="28"/>
+        </w:rPr>
+      </w:pPr>
+      <w:r>
+        <w:rPr>
+          <w:rFonts w:hint="eastAsia"/>
+          <w:b/>
+          <w:color w:val="FF0000"/>
+          <w:sz w:val="28"/>
+        </w:rPr>
+        <w:t>等量齐观</w:t>
+      </w:r>
+      <w:r>
+        <w:rPr>
+          <w:rFonts w:hint="eastAsia"/>
+          <w:sz w:val="28"/>
+        </w:rPr>
+        <w:t>：不管事物间的差异，同等看待</w:t>
+      </w:r>
+    </w:p>
+    <w:p>
+      <w:pPr>
+        <w:rPr>
+          <w:sz w:val="28"/>
+        </w:rPr>
+      </w:pPr>
+      <w:r>
+        <w:rPr>
+          <w:rFonts w:hint="eastAsia"/>
+          <w:b/>
+          <w:color w:val="FF0000"/>
+          <w:sz w:val="28"/>
+        </w:rPr>
+        <w:t>穿插</w:t>
+      </w:r>
+      <w:r>
+        <w:rPr>
+          <w:rFonts w:hint="eastAsia"/>
+          <w:sz w:val="28"/>
+        </w:rPr>
+        <w:t>：互相错开，交叉；小说或戏曲中，为了增加情节曲折性和衬托主题而加上的一些次要内容</w:t>
+      </w:r>
+    </w:p>
+    <w:p>
+      <w:pPr>
+        <w:rPr>
+          <w:sz w:val="28"/>
+        </w:rPr>
+      </w:pPr>
+      <w:r>
+        <w:rPr>
+          <w:rFonts w:hint="eastAsia"/>
+          <w:b/>
+          <w:color w:val="FF0000"/>
+          <w:sz w:val="28"/>
+        </w:rPr>
+        <w:t>贯彻</w:t>
+      </w:r>
+      <w:r>
+        <w:rPr>
+          <w:rFonts w:hint="eastAsia"/>
+          <w:sz w:val="28"/>
+        </w:rPr>
+        <w:t>：完全地、饱满地将某理论、计划付诸有效行动。一般后面直接接具体的</w:t>
+      </w:r>
+      <w:r>
+        <w:rPr>
+          <w:rFonts w:hint="eastAsia"/>
+          <w:b/>
+          <w:color w:val="FF0000"/>
+          <w:sz w:val="28"/>
+        </w:rPr>
+        <w:t>行动或方案</w:t>
+      </w:r>
+    </w:p>
+    <w:p>
+      <w:pPr>
+        <w:rPr>
+          <w:sz w:val="28"/>
+        </w:rPr>
+      </w:pPr>
+      <w:r>
+        <w:rPr>
+          <w:rFonts w:hint="eastAsia"/>
+          <w:b/>
+          <w:color w:val="FF0000"/>
+          <w:sz w:val="28"/>
+        </w:rPr>
+        <w:lastRenderedPageBreak/>
+        <w:t>落实</w:t>
+      </w:r>
+      <w:r>
+        <w:rPr>
+          <w:rFonts w:hint="eastAsia"/>
+          <w:sz w:val="28"/>
+        </w:rPr>
+        <w:t>：贯彻的同义词</w:t>
+      </w:r>
+    </w:p>
+    <w:p>
+      <w:pPr>
+        <w:rPr>
+          <w:sz w:val="28"/>
+        </w:rPr>
+      </w:pPr>
+      <w:r>
+        <w:rPr>
+          <w:rFonts w:hint="eastAsia"/>
+          <w:b/>
+          <w:color w:val="FF0000"/>
+          <w:sz w:val="28"/>
+        </w:rPr>
+        <w:t>贯穿</w:t>
+      </w:r>
+      <w:r>
+        <w:rPr>
+          <w:rFonts w:hint="eastAsia"/>
+          <w:sz w:val="28"/>
+        </w:rPr>
+        <w:t>：穿过，连通</w:t>
+      </w:r>
+    </w:p>
+    <w:p>
+      <w:pPr>
+        <w:rPr>
+          <w:sz w:val="28"/>
+        </w:rPr>
+      </w:pPr>
+    </w:p>
+    <w:p>
+      <w:pPr>
+        <w:rPr>
+          <w:b/>
+          <w:sz w:val="28"/>
+        </w:rPr>
+      </w:pPr>
+      <w:r>
+        <w:rPr>
+          <w:rFonts w:hint="eastAsia"/>
+          <w:b/>
+          <w:sz w:val="28"/>
+        </w:rPr>
+        <w:t>限时模考二：</w:t>
+      </w:r>
+    </w:p>
+    <w:p>
+      <w:pPr>
+        <w:rPr>
+          <w:sz w:val="28"/>
+        </w:rPr>
+      </w:pPr>
+      <w:r>
+        <w:rPr>
+          <w:rFonts w:hint="eastAsia"/>
+          <w:b/>
+          <w:color w:val="FF0000"/>
+          <w:sz w:val="28"/>
+        </w:rPr>
+        <w:t>通病</w:t>
+      </w:r>
+      <w:r>
+        <w:rPr>
+          <w:rFonts w:hint="eastAsia"/>
+          <w:sz w:val="28"/>
+        </w:rPr>
+        <w:t>：一般都有的缺点</w:t>
+      </w:r>
+    </w:p>
+    <w:p>
+      <w:pPr>
+        <w:rPr>
+          <w:sz w:val="28"/>
+        </w:rPr>
+      </w:pPr>
+      <w:r>
+        <w:rPr>
+          <w:rFonts w:hint="eastAsia"/>
+          <w:b/>
+          <w:color w:val="FF0000"/>
+          <w:sz w:val="28"/>
+        </w:rPr>
+        <w:t>矛盾</w:t>
+      </w:r>
+      <w:r>
+        <w:rPr>
+          <w:rFonts w:hint="eastAsia"/>
+          <w:sz w:val="28"/>
+        </w:rPr>
+        <w:t>：强调的是客观存在的现象</w:t>
+      </w:r>
+    </w:p>
+    <w:p>
+      <w:pPr>
+        <w:rPr>
+          <w:sz w:val="28"/>
+        </w:rPr>
+      </w:pPr>
+      <w:r>
+        <w:rPr>
+          <w:rFonts w:hint="eastAsia"/>
+          <w:b/>
+          <w:color w:val="FF0000"/>
+          <w:sz w:val="28"/>
+        </w:rPr>
+        <w:t>缺陷</w:t>
+      </w:r>
+      <w:r>
+        <w:rPr>
+          <w:rFonts w:hint="eastAsia"/>
+          <w:sz w:val="28"/>
+        </w:rPr>
+        <w:t>：欠缺或不够完备的地方</w:t>
+      </w:r>
+    </w:p>
+    <w:p>
+      <w:pPr>
+        <w:rPr>
+          <w:sz w:val="28"/>
+        </w:rPr>
+      </w:pPr>
+      <w:r>
+        <w:rPr>
+          <w:rFonts w:hint="eastAsia"/>
+          <w:b/>
+          <w:color w:val="FF0000"/>
+          <w:sz w:val="28"/>
+        </w:rPr>
+        <w:t>瑕疵</w:t>
+      </w:r>
+      <w:r>
+        <w:rPr>
+          <w:rFonts w:hint="eastAsia"/>
+          <w:sz w:val="28"/>
+        </w:rPr>
+        <w:t>：微小的缺点</w:t>
+      </w:r>
+    </w:p>
+    <w:p>
+      <w:pPr>
+        <w:rPr>
+          <w:sz w:val="28"/>
+        </w:rPr>
+      </w:pPr>
+      <w:r>
+        <w:rPr>
+          <w:rFonts w:hint="eastAsia"/>
+          <w:b/>
+          <w:color w:val="FF0000"/>
+          <w:sz w:val="28"/>
+        </w:rPr>
+        <w:t>弘扬</w:t>
+      </w:r>
+      <w:r>
+        <w:rPr>
+          <w:rFonts w:hint="eastAsia"/>
+          <w:sz w:val="28"/>
+        </w:rPr>
+        <w:t>：一般与“精神”搭配</w:t>
+      </w:r>
+    </w:p>
+    <w:p>
+      <w:pPr>
+        <w:rPr>
+          <w:sz w:val="28"/>
+        </w:rPr>
+      </w:pPr>
+      <w:r>
+        <w:rPr>
+          <w:rFonts w:hint="eastAsia"/>
+          <w:b/>
+          <w:color w:val="FF0000"/>
+          <w:sz w:val="28"/>
+        </w:rPr>
+        <w:t>导致、造成</w:t>
+      </w:r>
+      <w:r>
+        <w:rPr>
+          <w:rFonts w:hint="eastAsia"/>
+          <w:sz w:val="28"/>
+        </w:rPr>
+        <w:t>：常用于表示不好的结果</w:t>
+      </w:r>
+    </w:p>
+    <w:p>
+      <w:pPr>
+        <w:rPr>
+          <w:sz w:val="28"/>
+        </w:rPr>
+      </w:pPr>
+      <w:r>
+        <w:rPr>
+          <w:rFonts w:hint="eastAsia"/>
+          <w:b/>
+          <w:color w:val="FF0000"/>
+          <w:sz w:val="28"/>
+        </w:rPr>
+        <w:t>轨迹</w:t>
+      </w:r>
+      <w:r>
+        <w:rPr>
+          <w:rFonts w:hint="eastAsia"/>
+          <w:sz w:val="28"/>
+        </w:rPr>
+        <w:t>：一般指人生经历或事物发展的道路，通常是根据已有的轨迹去推测未来</w:t>
+      </w:r>
+    </w:p>
+    <w:p>
+      <w:pPr>
+        <w:rPr>
+          <w:sz w:val="28"/>
+        </w:rPr>
+      </w:pPr>
+      <w:r>
+        <w:rPr>
+          <w:rFonts w:hint="eastAsia"/>
+          <w:b/>
+          <w:color w:val="FF0000"/>
+          <w:sz w:val="28"/>
+        </w:rPr>
+        <w:t>识别</w:t>
+      </w:r>
+      <w:r>
+        <w:rPr>
+          <w:rFonts w:hint="eastAsia"/>
+          <w:sz w:val="28"/>
+        </w:rPr>
+        <w:t>：强调看出易混淆的事物之间的不同</w:t>
+      </w:r>
+    </w:p>
+    <w:p>
+      <w:pPr>
+        <w:rPr>
+          <w:sz w:val="28"/>
+        </w:rPr>
+      </w:pPr>
+      <w:r>
+        <w:rPr>
+          <w:rFonts w:hint="eastAsia"/>
+          <w:b/>
+          <w:color w:val="FF0000"/>
+          <w:sz w:val="28"/>
+        </w:rPr>
+        <w:t>甄选</w:t>
+      </w:r>
+      <w:r>
+        <w:rPr>
+          <w:rFonts w:hint="eastAsia"/>
+          <w:sz w:val="28"/>
+        </w:rPr>
+        <w:t>：指审查鉴别真假优劣之后进行选择</w:t>
+      </w:r>
+    </w:p>
+    <w:p>
+      <w:pPr>
+        <w:rPr>
+          <w:sz w:val="28"/>
+        </w:rPr>
+      </w:pPr>
+      <w:r>
+        <w:rPr>
+          <w:rFonts w:hint="eastAsia"/>
+          <w:b/>
+          <w:color w:val="FF0000"/>
+          <w:sz w:val="28"/>
+        </w:rPr>
+        <w:t>辨别，分辨</w:t>
+      </w:r>
+      <w:r>
+        <w:rPr>
+          <w:rFonts w:hint="eastAsia"/>
+          <w:sz w:val="28"/>
+        </w:rPr>
+        <w:t>：突出在不同事物的特征上加以区别</w:t>
+      </w:r>
+    </w:p>
+    <w:p>
+      <w:pPr>
+        <w:rPr>
+          <w:sz w:val="28"/>
+        </w:rPr>
+      </w:pPr>
+      <w:r>
+        <w:rPr>
+          <w:rFonts w:hint="eastAsia"/>
+          <w:b/>
+          <w:color w:val="FF0000"/>
+          <w:sz w:val="28"/>
+        </w:rPr>
+        <w:t>有失偏颇</w:t>
+      </w:r>
+      <w:r>
+        <w:rPr>
+          <w:rFonts w:hint="eastAsia"/>
+          <w:sz w:val="28"/>
+        </w:rPr>
+        <w:t>：不公平</w:t>
+      </w:r>
+    </w:p>
+    <w:p>
+      <w:pPr>
+        <w:rPr>
+          <w:sz w:val="28"/>
+        </w:rPr>
+      </w:pPr>
+      <w:r>
+        <w:rPr>
+          <w:rFonts w:hint="eastAsia"/>
+          <w:b/>
+          <w:color w:val="FF0000"/>
+          <w:sz w:val="28"/>
+        </w:rPr>
+        <w:t>不足取法</w:t>
+      </w:r>
+      <w:r>
+        <w:rPr>
+          <w:rFonts w:hint="eastAsia"/>
+          <w:sz w:val="28"/>
+        </w:rPr>
+        <w:t>：不足以效法</w:t>
+      </w:r>
+    </w:p>
+    <w:p>
+      <w:pPr>
+        <w:rPr>
+          <w:sz w:val="28"/>
+        </w:rPr>
+      </w:pPr>
+      <w:r>
+        <w:rPr>
+          <w:rFonts w:hint="eastAsia"/>
+          <w:b/>
+          <w:color w:val="FF0000"/>
+          <w:sz w:val="28"/>
+        </w:rPr>
+        <w:t>矫揉造作</w:t>
+      </w:r>
+      <w:r>
+        <w:rPr>
+          <w:rFonts w:hint="eastAsia"/>
+          <w:sz w:val="28"/>
+        </w:rPr>
+        <w:t>：故意做作，不自然</w:t>
+      </w:r>
+    </w:p>
+    <w:p>
+      <w:pPr>
+        <w:rPr>
+          <w:sz w:val="28"/>
+        </w:rPr>
+      </w:pPr>
+      <w:r>
+        <w:rPr>
+          <w:rFonts w:hint="eastAsia"/>
+          <w:b/>
+          <w:color w:val="FF0000"/>
+          <w:sz w:val="28"/>
+        </w:rPr>
+        <w:t>撤销</w:t>
+      </w:r>
+      <w:r>
+        <w:rPr>
+          <w:rFonts w:hint="eastAsia"/>
+          <w:sz w:val="28"/>
+        </w:rPr>
+        <w:t>：当执行删除、修改、复制和替换等操作时，出现错误，</w:t>
+      </w:r>
+      <w:r>
+        <w:rPr>
+          <w:rFonts w:hint="eastAsia"/>
+          <w:sz w:val="28"/>
+        </w:rPr>
+        <w:t>恢复原来的步骤</w:t>
+      </w:r>
+    </w:p>
+    <w:p>
+      <w:pPr>
+        <w:rPr>
+          <w:sz w:val="28"/>
+        </w:rPr>
+      </w:pPr>
+      <w:r>
+        <w:rPr>
+          <w:rFonts w:hint="eastAsia"/>
+          <w:b/>
+          <w:color w:val="FF0000"/>
+          <w:sz w:val="28"/>
+        </w:rPr>
+        <w:t>注销</w:t>
+      </w:r>
+      <w:r>
+        <w:rPr>
+          <w:rFonts w:hint="eastAsia"/>
+          <w:sz w:val="28"/>
+        </w:rPr>
+        <w:t>：取消登记在册或记录在案的事项</w:t>
+      </w:r>
+    </w:p>
+    <w:p>
+      <w:pPr>
+        <w:rPr>
+          <w:sz w:val="28"/>
+        </w:rPr>
+      </w:pPr>
+      <w:r>
+        <w:rPr>
+          <w:rFonts w:hint="eastAsia"/>
+          <w:b/>
+          <w:color w:val="FF0000"/>
+          <w:sz w:val="28"/>
+        </w:rPr>
+        <w:t>吊销</w:t>
+      </w:r>
+      <w:r>
+        <w:rPr>
+          <w:rFonts w:hint="eastAsia"/>
+          <w:sz w:val="28"/>
+        </w:rPr>
+        <w:t>：一般与执照、证件等联用</w:t>
+      </w:r>
+    </w:p>
+    <w:p>
+      <w:pPr>
+        <w:rPr>
+          <w:sz w:val="28"/>
+        </w:rPr>
+      </w:pPr>
+      <w:r>
+        <w:rPr>
+          <w:rFonts w:hint="eastAsia"/>
+          <w:b/>
+          <w:color w:val="FF0000"/>
+          <w:sz w:val="28"/>
+        </w:rPr>
+        <w:lastRenderedPageBreak/>
+        <w:t>核销</w:t>
+      </w:r>
+      <w:r>
+        <w:rPr>
+          <w:rFonts w:hint="eastAsia"/>
+          <w:sz w:val="28"/>
+        </w:rPr>
+        <w:t>：一般用于经济上</w:t>
+      </w:r>
+    </w:p>
+    <w:p>
+      <w:pPr>
+        <w:rPr>
+          <w:sz w:val="28"/>
+        </w:rPr>
+      </w:pPr>
+      <w:r>
+        <w:rPr>
+          <w:rFonts w:hint="eastAsia"/>
+          <w:b/>
+          <w:color w:val="FF0000"/>
+          <w:sz w:val="28"/>
+        </w:rPr>
+        <w:t>触发</w:t>
+      </w:r>
+      <w:r>
+        <w:rPr>
+          <w:rFonts w:hint="eastAsia"/>
+          <w:sz w:val="28"/>
+        </w:rPr>
+        <w:t>：受到触动而引起的某种反应，与“才能”不搭</w:t>
+      </w:r>
+      <w:r>
+        <w:rPr>
+          <w:rFonts w:hint="eastAsia"/>
+          <w:sz w:val="28"/>
+        </w:rPr>
+        <w:t xml:space="preserve"> </w:t>
+      </w:r>
+    </w:p>
+    <w:p>
+      <w:pPr>
+        <w:rPr>
+          <w:sz w:val="28"/>
+        </w:rPr>
+      </w:pPr>
+    </w:p>
+    <w:p>
+      <w:pPr>
+        <w:rPr>
+          <w:b/>
+          <w:sz w:val="28"/>
+        </w:rPr>
+      </w:pPr>
+      <w:r>
+        <w:rPr>
+          <w:rFonts w:hint="eastAsia"/>
+          <w:b/>
+          <w:sz w:val="28"/>
+        </w:rPr>
+        <w:t>限时模考三：</w:t>
+      </w:r>
+    </w:p>
+    <w:p>
+      <w:pPr>
+        <w:rPr>
+          <w:sz w:val="28"/>
+        </w:rPr>
+      </w:pPr>
+      <w:r>
+        <w:rPr>
+          <w:rFonts w:hint="eastAsia"/>
+          <w:b/>
+          <w:color w:val="FF0000"/>
+          <w:sz w:val="28"/>
+        </w:rPr>
+        <w:t>英勇无敌</w:t>
+      </w:r>
+      <w:r>
+        <w:rPr>
+          <w:rFonts w:hint="eastAsia"/>
+          <w:sz w:val="28"/>
+        </w:rPr>
+        <w:t>：形容在战场上骁勇善战</w:t>
+      </w:r>
+    </w:p>
+    <w:p>
+      <w:pPr>
+        <w:rPr>
+          <w:sz w:val="28"/>
+        </w:rPr>
+      </w:pPr>
+      <w:r>
+        <w:rPr>
+          <w:rFonts w:hint="eastAsia"/>
+          <w:b/>
+          <w:color w:val="FF0000"/>
+          <w:sz w:val="28"/>
+        </w:rPr>
+        <w:t>大智大勇</w:t>
+      </w:r>
+      <w:r>
+        <w:rPr>
+          <w:rFonts w:hint="eastAsia"/>
+          <w:sz w:val="28"/>
+        </w:rPr>
+        <w:t>：指非凡的才智和勇气</w:t>
+      </w:r>
+    </w:p>
+    <w:p>
+      <w:pPr>
+        <w:rPr>
+          <w:sz w:val="28"/>
+        </w:rPr>
+      </w:pPr>
+      <w:r>
+        <w:rPr>
+          <w:rFonts w:hint="eastAsia"/>
+          <w:b/>
+          <w:color w:val="FF0000"/>
+          <w:sz w:val="28"/>
+        </w:rPr>
+        <w:t>功亏一篑</w:t>
+      </w:r>
+      <w:r>
+        <w:rPr>
+          <w:rFonts w:hint="eastAsia"/>
+          <w:sz w:val="28"/>
+        </w:rPr>
+        <w:t>：比喻一件大事只差最后一点人力物力而不能成功</w:t>
+      </w:r>
+    </w:p>
+    <w:p>
+      <w:pPr>
+        <w:rPr>
+          <w:sz w:val="28"/>
+        </w:rPr>
+      </w:pPr>
+      <w:r>
+        <w:rPr>
+          <w:rFonts w:hint="eastAsia"/>
+          <w:b/>
+          <w:color w:val="FF0000"/>
+          <w:sz w:val="28"/>
+        </w:rPr>
+        <w:t>功败垂成</w:t>
+      </w:r>
+      <w:r>
+        <w:rPr>
+          <w:rFonts w:hint="eastAsia"/>
+          <w:sz w:val="28"/>
+        </w:rPr>
+        <w:t>：快要成功的时候遭到失败</w:t>
+      </w:r>
+    </w:p>
+    <w:p>
+      <w:pPr>
+        <w:rPr>
+          <w:sz w:val="28"/>
+        </w:rPr>
+      </w:pPr>
+      <w:r>
+        <w:rPr>
+          <w:rFonts w:hint="eastAsia"/>
+          <w:b/>
+          <w:color w:val="FF0000"/>
+          <w:sz w:val="28"/>
+        </w:rPr>
+        <w:t>马失前蹄</w:t>
+      </w:r>
+      <w:r>
+        <w:rPr>
+          <w:rFonts w:hint="eastAsia"/>
+          <w:sz w:val="28"/>
+        </w:rPr>
+        <w:t>：由于偶然因素而受挫</w:t>
+      </w:r>
+    </w:p>
+    <w:p>
+      <w:pPr>
+        <w:rPr>
+          <w:sz w:val="28"/>
+        </w:rPr>
+      </w:pPr>
+      <w:r>
+        <w:rPr>
+          <w:rFonts w:hint="eastAsia"/>
+          <w:b/>
+          <w:color w:val="FF0000"/>
+          <w:sz w:val="28"/>
+        </w:rPr>
+        <w:t>无功而返</w:t>
+      </w:r>
+      <w:r>
+        <w:rPr>
+          <w:rFonts w:hint="eastAsia"/>
+          <w:sz w:val="28"/>
+        </w:rPr>
+        <w:t>：没有取得成功而不得不打道回府</w:t>
+      </w:r>
+    </w:p>
+    <w:p>
+      <w:pPr>
+        <w:rPr>
+          <w:sz w:val="28"/>
+        </w:rPr>
+      </w:pPr>
+      <w:r>
+        <w:rPr>
+          <w:rFonts w:hint="eastAsia"/>
+          <w:b/>
+          <w:color w:val="FF0000"/>
+          <w:sz w:val="28"/>
+        </w:rPr>
+        <w:t>试水</w:t>
+      </w:r>
+      <w:r>
+        <w:rPr>
+          <w:rFonts w:hint="eastAsia"/>
+          <w:sz w:val="28"/>
+        </w:rPr>
+        <w:t>：试探水的深浅缓急</w:t>
+      </w:r>
+      <w:r>
+        <w:rPr>
+          <w:rFonts w:hint="eastAsia"/>
+          <w:sz w:val="28"/>
+        </w:rPr>
+        <w:t>0</w:t>
+      </w:r>
       <w:bookmarkStart w:id="0" w:name="_GoBack"/>
       <w:bookmarkEnd w:id="0"/>
-    </w:p>
-    <w:p>
-      <w:pPr>
-        <w:rPr>
-          <w:sz w:val="28"/>
-        </w:rPr>
-      </w:pPr>
-      <w:r>
-        <w:rPr>
-          <w:rFonts w:hint="eastAsia"/>
-          <w:b/>
-          <w:color w:val="FF0000"/>
-          <w:sz w:val="28"/>
-        </w:rPr>
-        <w:t>言之凿凿</w:t>
-      </w:r>
-      <w:r>
-        <w:rPr>
-          <w:rFonts w:hint="eastAsia"/>
-          <w:sz w:val="28"/>
-        </w:rPr>
-        <w:t>：形容说的非常确实</w:t>
-      </w:r>
-    </w:p>
-    <w:p>
-      <w:pPr>
-        <w:rPr>
-          <w:sz w:val="28"/>
-        </w:rPr>
-      </w:pPr>
-      <w:r>
-        <w:rPr>
-          <w:rFonts w:hint="eastAsia"/>
-          <w:b/>
-          <w:color w:val="FF0000"/>
-          <w:sz w:val="28"/>
-        </w:rPr>
-        <w:t>条分缕析</w:t>
-      </w:r>
-      <w:r>
-        <w:rPr>
-          <w:rFonts w:hint="eastAsia"/>
-          <w:sz w:val="28"/>
-        </w:rPr>
-        <w:t>：形容分析的有条理，很细致、严谨、有条理</w:t>
-      </w:r>
-    </w:p>
-    <w:p>
-      <w:pPr>
-        <w:rPr>
-          <w:sz w:val="28"/>
-        </w:rPr>
-      </w:pPr>
-      <w:r>
-        <w:rPr>
-          <w:rFonts w:hint="eastAsia"/>
-          <w:b/>
-          <w:color w:val="FF0000"/>
-          <w:sz w:val="28"/>
-        </w:rPr>
-        <w:t>抽丝剥茧</w:t>
-      </w:r>
-      <w:r>
-        <w:rPr>
-          <w:rFonts w:hint="eastAsia"/>
-          <w:sz w:val="28"/>
-        </w:rPr>
-        <w:t>：形容分析事物极为细致，而且一步一步很有层次</w:t>
-      </w:r>
-    </w:p>
-    <w:p>
-      <w:pPr>
-        <w:rPr>
-          <w:sz w:val="28"/>
-        </w:rPr>
-      </w:pPr>
-      <w:r>
-        <w:rPr>
-          <w:rFonts w:hint="eastAsia"/>
-          <w:b/>
-          <w:color w:val="FF0000"/>
-          <w:sz w:val="28"/>
-        </w:rPr>
-        <w:t>分门别类</w:t>
-      </w:r>
-      <w:r>
-        <w:rPr>
-          <w:rFonts w:hint="eastAsia"/>
-          <w:sz w:val="28"/>
-        </w:rPr>
-        <w:t>：把一些事物按照特性和特征分别归入各种门类</w:t>
-      </w:r>
-    </w:p>
-    <w:p>
-      <w:pPr>
-        <w:rPr>
-          <w:sz w:val="28"/>
-        </w:rPr>
-      </w:pPr>
-      <w:r>
-        <w:rPr>
-          <w:rFonts w:hint="eastAsia"/>
-          <w:b/>
-          <w:color w:val="FF0000"/>
-          <w:sz w:val="28"/>
-        </w:rPr>
-        <w:t>精彩绝伦</w:t>
-      </w:r>
-      <w:r>
-        <w:rPr>
-          <w:rFonts w:hint="eastAsia"/>
-          <w:sz w:val="28"/>
-        </w:rPr>
-        <w:t>：精彩美妙到了极点，已包含“最”的意思</w:t>
-      </w:r>
-    </w:p>
-    <w:p>
-      <w:pPr>
-        <w:rPr>
-          <w:sz w:val="28"/>
-        </w:rPr>
-      </w:pPr>
-      <w:r>
-        <w:rPr>
-          <w:rFonts w:hint="eastAsia"/>
-          <w:b/>
-          <w:color w:val="FF0000"/>
-          <w:sz w:val="28"/>
-        </w:rPr>
-        <w:t>势不可挡</w:t>
-      </w:r>
-      <w:r>
-        <w:rPr>
-          <w:rFonts w:hint="eastAsia"/>
-          <w:sz w:val="28"/>
-        </w:rPr>
-        <w:t>：指来势迅猛，不可抵挡</w:t>
-      </w:r>
-    </w:p>
-    <w:p>
-      <w:pPr>
-        <w:rPr>
-          <w:sz w:val="28"/>
-        </w:rPr>
-      </w:pPr>
-      <w:r>
-        <w:rPr>
-          <w:rFonts w:hint="eastAsia"/>
-          <w:b/>
-          <w:color w:val="FF0000"/>
-          <w:sz w:val="28"/>
-        </w:rPr>
-        <w:t>唯我独尊</w:t>
-      </w:r>
-      <w:r>
-        <w:rPr>
-          <w:rFonts w:hint="eastAsia"/>
-          <w:sz w:val="28"/>
-        </w:rPr>
-        <w:t>：形容极端自高自大</w:t>
-      </w:r>
-    </w:p>
-    <w:p>
-      <w:pPr>
-        <w:rPr>
-          <w:sz w:val="28"/>
-        </w:rPr>
-      </w:pPr>
-      <w:r>
-        <w:rPr>
-          <w:rFonts w:hint="eastAsia"/>
-          <w:b/>
-          <w:color w:val="FF0000"/>
-          <w:sz w:val="28"/>
-        </w:rPr>
-        <w:t>告别时代</w:t>
-      </w:r>
-      <w:r>
-        <w:rPr>
-          <w:rFonts w:hint="eastAsia"/>
-          <w:sz w:val="28"/>
-        </w:rPr>
-        <w:t>：固定搭配</w:t>
-      </w:r>
-    </w:p>
-    <w:p>
-      <w:pPr>
-        <w:rPr>
-          <w:sz w:val="28"/>
-        </w:rPr>
-      </w:pPr>
-      <w:r>
-        <w:rPr>
-          <w:rFonts w:hint="eastAsia"/>
-          <w:b/>
-          <w:color w:val="FF0000"/>
-          <w:sz w:val="28"/>
-        </w:rPr>
-        <w:t>一板一眼</w:t>
-      </w:r>
-      <w:r>
-        <w:rPr>
-          <w:rFonts w:hint="eastAsia"/>
-          <w:sz w:val="28"/>
-        </w:rPr>
-        <w:t>：用于为人处世</w:t>
-      </w:r>
-    </w:p>
-    <w:p>
-      <w:pPr>
-        <w:rPr>
-          <w:sz w:val="28"/>
-        </w:rPr>
-      </w:pPr>
-      <w:r>
-        <w:rPr>
-          <w:rFonts w:hint="eastAsia"/>
-          <w:b/>
-          <w:color w:val="FF0000"/>
-          <w:sz w:val="28"/>
-        </w:rPr>
-        <w:t>循规蹈矩</w:t>
-      </w:r>
-      <w:r>
-        <w:rPr>
-          <w:rFonts w:hint="eastAsia"/>
-          <w:sz w:val="28"/>
-        </w:rPr>
-        <w:t>：</w:t>
-      </w:r>
-      <w:r>
-        <w:rPr>
-          <w:rFonts w:hint="eastAsia"/>
-          <w:b/>
-          <w:color w:val="FF0000"/>
-          <w:sz w:val="28"/>
-        </w:rPr>
-        <w:t>主语</w:t>
-      </w:r>
-      <w:r>
-        <w:rPr>
-          <w:rFonts w:hint="eastAsia"/>
-          <w:sz w:val="28"/>
-        </w:rPr>
-        <w:t>只能是</w:t>
-      </w:r>
-      <w:r>
-        <w:rPr>
-          <w:rFonts w:hint="eastAsia"/>
-          <w:b/>
-          <w:color w:val="FF0000"/>
-          <w:sz w:val="28"/>
-        </w:rPr>
-        <w:t>人</w:t>
-      </w:r>
-      <w:r>
-        <w:rPr>
-          <w:rFonts w:hint="eastAsia"/>
-          <w:sz w:val="28"/>
-        </w:rPr>
-        <w:t>，且感情色彩是贬义的</w:t>
-      </w:r>
-    </w:p>
-    <w:p>
-      <w:pPr>
-        <w:rPr>
-          <w:sz w:val="28"/>
-        </w:rPr>
-      </w:pPr>
-      <w:r>
-        <w:rPr>
-          <w:rFonts w:hint="eastAsia"/>
-          <w:b/>
-          <w:color w:val="FF0000"/>
-          <w:sz w:val="28"/>
-        </w:rPr>
-        <w:t>按部就班</w:t>
-      </w:r>
-      <w:r>
-        <w:rPr>
-          <w:rFonts w:hint="eastAsia"/>
-          <w:sz w:val="28"/>
-        </w:rPr>
-        <w:t>：按照一定的步骤、顺序进行，中性词</w:t>
-      </w:r>
-    </w:p>
-    <w:p>
-      <w:pPr>
-        <w:rPr>
-          <w:sz w:val="28"/>
-        </w:rPr>
-      </w:pPr>
-      <w:r>
-        <w:rPr>
-          <w:rFonts w:hint="eastAsia"/>
-          <w:b/>
-          <w:color w:val="FF0000"/>
-          <w:sz w:val="28"/>
-        </w:rPr>
-        <w:t>名不副实</w:t>
-      </w:r>
-      <w:r>
-        <w:rPr>
-          <w:rFonts w:hint="eastAsia"/>
-          <w:sz w:val="28"/>
-        </w:rPr>
-        <w:t>：名声或名义和实际不相符</w:t>
-      </w:r>
-    </w:p>
-    <w:p>
-      <w:pPr>
-        <w:rPr>
-          <w:sz w:val="28"/>
-        </w:rPr>
-      </w:pPr>
-    </w:p>
-    <w:p>
-      <w:pPr>
-        <w:rPr>
-          <w:b/>
-          <w:sz w:val="28"/>
-        </w:rPr>
-      </w:pPr>
-      <w:r>
-        <w:rPr>
-          <w:rFonts w:hint="eastAsia"/>
-          <w:b/>
-          <w:sz w:val="28"/>
-        </w:rPr>
-        <w:t>经典真题五：</w:t>
-      </w:r>
-    </w:p>
-    <w:p>
-      <w:pPr>
-        <w:rPr>
-          <w:sz w:val="28"/>
-        </w:rPr>
-      </w:pPr>
-      <w:r>
-        <w:rPr>
-          <w:rFonts w:hint="eastAsia"/>
-          <w:b/>
-          <w:color w:val="FF0000"/>
-          <w:sz w:val="28"/>
-        </w:rPr>
-        <w:t>遵照</w:t>
-      </w:r>
-      <w:r>
-        <w:rPr>
-          <w:rFonts w:hint="eastAsia"/>
-          <w:b/>
-          <w:color w:val="FF0000"/>
-          <w:sz w:val="28"/>
-        </w:rPr>
-        <w:t>，遵循</w:t>
-      </w:r>
-      <w:r>
-        <w:rPr>
-          <w:rFonts w:hint="eastAsia"/>
-          <w:sz w:val="28"/>
-        </w:rPr>
-        <w:t>：依照</w:t>
-      </w:r>
-    </w:p>
-    <w:p>
-      <w:pPr>
-        <w:rPr>
-          <w:sz w:val="28"/>
-        </w:rPr>
-      </w:pPr>
-      <w:r>
-        <w:rPr>
-          <w:rFonts w:hint="eastAsia"/>
-          <w:b/>
-          <w:color w:val="FF0000"/>
-          <w:sz w:val="28"/>
-        </w:rPr>
-        <w:t>遵从</w:t>
-      </w:r>
-      <w:r>
-        <w:rPr>
-          <w:rFonts w:hint="eastAsia"/>
-          <w:sz w:val="28"/>
-        </w:rPr>
-        <w:t>：遵照并服从</w:t>
-      </w:r>
-    </w:p>
-    <w:p>
-      <w:pPr>
-        <w:rPr>
-          <w:sz w:val="28"/>
-        </w:rPr>
-      </w:pPr>
-      <w:r>
-        <w:rPr>
-          <w:rFonts w:hint="eastAsia"/>
-          <w:b/>
-          <w:color w:val="FF0000"/>
-          <w:sz w:val="28"/>
-        </w:rPr>
-        <w:t>遵守</w:t>
-      </w:r>
-      <w:r>
-        <w:rPr>
-          <w:rFonts w:hint="eastAsia"/>
-          <w:sz w:val="28"/>
-        </w:rPr>
-        <w:t>：依照规定行动，不违背</w:t>
-      </w:r>
-    </w:p>
-    <w:p>
-      <w:pPr>
-        <w:rPr>
-          <w:sz w:val="28"/>
-        </w:rPr>
-      </w:pPr>
-      <w:r>
-        <w:rPr>
-          <w:rFonts w:hint="eastAsia"/>
-          <w:b/>
-          <w:color w:val="FF0000"/>
-          <w:sz w:val="28"/>
-        </w:rPr>
-        <w:t>目标，目的</w:t>
-      </w:r>
-      <w:r>
-        <w:rPr>
-          <w:rFonts w:hint="eastAsia"/>
-          <w:sz w:val="28"/>
-        </w:rPr>
-        <w:t>：想要达到的境地</w:t>
-      </w:r>
-    </w:p>
-    <w:p>
-      <w:pPr>
-        <w:rPr>
-          <w:sz w:val="28"/>
-        </w:rPr>
-      </w:pPr>
-      <w:r>
-        <w:rPr>
-          <w:rFonts w:hint="eastAsia"/>
-          <w:b/>
-          <w:color w:val="FF0000"/>
-          <w:sz w:val="28"/>
-        </w:rPr>
-        <w:t>功能</w:t>
-      </w:r>
-      <w:r>
-        <w:rPr>
-          <w:rFonts w:hint="eastAsia"/>
-          <w:sz w:val="28"/>
-        </w:rPr>
-        <w:t>：事物或方法所发挥的有利作用（后面跟冒号考虑）</w:t>
-      </w:r>
-    </w:p>
-    <w:p>
-      <w:pPr>
-        <w:rPr>
-          <w:sz w:val="28"/>
-        </w:rPr>
-      </w:pPr>
-      <w:r>
-        <w:rPr>
-          <w:rFonts w:hint="eastAsia"/>
-          <w:b/>
-          <w:color w:val="FF0000"/>
-          <w:sz w:val="28"/>
-        </w:rPr>
-        <w:t>遨游</w:t>
-      </w:r>
-      <w:r>
-        <w:rPr>
-          <w:rFonts w:hint="eastAsia"/>
-          <w:sz w:val="28"/>
-        </w:rPr>
-        <w:t>：搭配遨游太空</w:t>
-      </w:r>
-    </w:p>
-    <w:p>
-      <w:pPr>
-        <w:rPr>
-          <w:sz w:val="28"/>
-        </w:rPr>
-      </w:pPr>
-      <w:r>
-        <w:rPr>
-          <w:rFonts w:hint="eastAsia"/>
-          <w:b/>
-          <w:color w:val="FF0000"/>
-          <w:sz w:val="28"/>
-        </w:rPr>
-        <w:lastRenderedPageBreak/>
-        <w:t>翱翔，腾空</w:t>
-      </w:r>
-      <w:r>
-        <w:rPr>
-          <w:rFonts w:hint="eastAsia"/>
-          <w:sz w:val="28"/>
-        </w:rPr>
-        <w:t>：翱翔更有飞翔的特点</w:t>
-      </w:r>
-    </w:p>
-    <w:p>
-      <w:pPr>
-        <w:rPr>
-          <w:sz w:val="28"/>
-        </w:rPr>
-      </w:pPr>
-      <w:r>
-        <w:rPr>
-          <w:rFonts w:hint="eastAsia"/>
-          <w:b/>
-          <w:color w:val="FF0000"/>
-          <w:sz w:val="28"/>
-        </w:rPr>
-        <w:t>后果</w:t>
-      </w:r>
-      <w:r>
-        <w:rPr>
-          <w:rFonts w:hint="eastAsia"/>
-          <w:sz w:val="28"/>
-        </w:rPr>
-        <w:t>：多指不好的结果</w:t>
-      </w:r>
-    </w:p>
-    <w:p>
-      <w:pPr>
-        <w:rPr>
-          <w:sz w:val="28"/>
-        </w:rPr>
-      </w:pPr>
-      <w:r>
-        <w:rPr>
-          <w:rFonts w:hint="eastAsia"/>
-          <w:b/>
-          <w:color w:val="FF0000"/>
-          <w:sz w:val="28"/>
-        </w:rPr>
-        <w:t>成果</w:t>
-      </w:r>
-      <w:r>
-        <w:rPr>
-          <w:rFonts w:hint="eastAsia"/>
-          <w:sz w:val="28"/>
-        </w:rPr>
-        <w:t>：指学习、工作、劳动上的成效和成绩，适用的对象较为具体</w:t>
-      </w:r>
-    </w:p>
-    <w:p>
-      <w:pPr>
-        <w:rPr>
-          <w:sz w:val="28"/>
-        </w:rPr>
-      </w:pPr>
-      <w:r>
-        <w:rPr>
-          <w:rFonts w:hint="eastAsia"/>
-          <w:b/>
-          <w:color w:val="FF0000"/>
-          <w:sz w:val="28"/>
-        </w:rPr>
-        <w:t>鞭辟入里</w:t>
-      </w:r>
-      <w:r>
-        <w:rPr>
-          <w:rFonts w:hint="eastAsia"/>
-          <w:sz w:val="28"/>
-        </w:rPr>
-        <w:t>：形容分析透彻，切中要害，还有深刻的意思</w:t>
-      </w:r>
-    </w:p>
-    <w:p>
-      <w:pPr>
-        <w:rPr>
-          <w:sz w:val="28"/>
-        </w:rPr>
-      </w:pPr>
-      <w:r>
-        <w:rPr>
-          <w:rFonts w:hint="eastAsia"/>
-          <w:b/>
-          <w:color w:val="FF0000"/>
-          <w:sz w:val="28"/>
-        </w:rPr>
-        <w:t>泥沙俱下</w:t>
-      </w:r>
-      <w:r>
-        <w:rPr>
-          <w:rFonts w:hint="eastAsia"/>
-          <w:sz w:val="28"/>
-        </w:rPr>
-        <w:t>：好的坏的混杂在一起（同时到来）</w:t>
-      </w:r>
-    </w:p>
-    <w:p>
-      <w:pPr>
-        <w:rPr>
-          <w:sz w:val="28"/>
-        </w:rPr>
-      </w:pPr>
-      <w:r>
-        <w:rPr>
-          <w:rFonts w:hint="eastAsia"/>
-          <w:b/>
-          <w:color w:val="FF0000"/>
-          <w:sz w:val="28"/>
-        </w:rPr>
-        <w:t>纷至沓来</w:t>
-      </w:r>
-      <w:r>
-        <w:rPr>
-          <w:rFonts w:hint="eastAsia"/>
-          <w:sz w:val="28"/>
-        </w:rPr>
-        <w:t>：一个接一个来</w:t>
-      </w:r>
-    </w:p>
-    <w:p>
-      <w:pPr>
-        <w:rPr>
-          <w:sz w:val="28"/>
-        </w:rPr>
-      </w:pPr>
-      <w:r>
-        <w:rPr>
-          <w:rFonts w:hint="eastAsia"/>
-          <w:b/>
-          <w:color w:val="FF0000"/>
-          <w:sz w:val="28"/>
-        </w:rPr>
-        <w:t>风起云涌</w:t>
-      </w:r>
-      <w:r>
-        <w:rPr>
-          <w:rFonts w:hint="eastAsia"/>
-          <w:sz w:val="28"/>
-        </w:rPr>
-        <w:t>：指新事物，事物相继兴起，声势浩大</w:t>
-      </w:r>
-    </w:p>
-    <w:p>
-      <w:pPr>
-        <w:rPr>
-          <w:sz w:val="28"/>
-        </w:rPr>
-      </w:pPr>
-      <w:r>
-        <w:rPr>
-          <w:rFonts w:hint="eastAsia"/>
-          <w:b/>
-          <w:color w:val="FF0000"/>
-          <w:sz w:val="28"/>
-        </w:rPr>
-        <w:t>此起彼伏</w:t>
-      </w:r>
-      <w:r>
-        <w:rPr>
-          <w:rFonts w:hint="eastAsia"/>
-          <w:sz w:val="28"/>
-        </w:rPr>
-        <w:t>：这里起来，哪里落下</w:t>
-      </w:r>
-    </w:p>
-    <w:p>
-      <w:pPr>
-        <w:rPr>
-          <w:sz w:val="28"/>
-        </w:rPr>
-      </w:pPr>
-      <w:r>
-        <w:rPr>
-          <w:rFonts w:hint="eastAsia"/>
-          <w:b/>
-          <w:color w:val="FF0000"/>
-          <w:sz w:val="28"/>
-        </w:rPr>
-        <w:t>东山再起</w:t>
-      </w:r>
-      <w:r>
-        <w:rPr>
-          <w:rFonts w:hint="eastAsia"/>
-          <w:sz w:val="28"/>
-        </w:rPr>
-        <w:t>：失势之后又重新得势</w:t>
-      </w:r>
-    </w:p>
-    <w:p>
-      <w:pPr>
-        <w:rPr>
-          <w:sz w:val="28"/>
-        </w:rPr>
-      </w:pPr>
-      <w:r>
-        <w:rPr>
-          <w:rFonts w:hint="eastAsia"/>
-          <w:b/>
-          <w:color w:val="FF0000"/>
-          <w:sz w:val="28"/>
-        </w:rPr>
-        <w:t>手足无措</w:t>
-      </w:r>
-      <w:r>
-        <w:rPr>
-          <w:rFonts w:hint="eastAsia"/>
-          <w:sz w:val="28"/>
-        </w:rPr>
-        <w:t>：手脚不知放到哪里好，形容举动慌张，或无法应付</w:t>
-      </w:r>
-    </w:p>
-    <w:p>
-      <w:pPr>
-        <w:rPr>
-          <w:sz w:val="28"/>
-        </w:rPr>
-      </w:pPr>
-      <w:r>
-        <w:rPr>
-          <w:rFonts w:hint="eastAsia"/>
-          <w:b/>
-          <w:color w:val="FF0000"/>
-          <w:sz w:val="28"/>
-        </w:rPr>
-        <w:t>蜂拥而至</w:t>
-      </w:r>
-      <w:r>
-        <w:rPr>
-          <w:rFonts w:hint="eastAsia"/>
-          <w:sz w:val="28"/>
-        </w:rPr>
-        <w:t>：像一窝蜂似地一拥而来，形容很多人乱哄哄朝一个地方聚拢</w:t>
-      </w:r>
-    </w:p>
-    <w:p>
-      <w:pPr>
-        <w:rPr>
-          <w:sz w:val="28"/>
-        </w:rPr>
-      </w:pPr>
-      <w:r>
-        <w:rPr>
-          <w:rFonts w:hint="eastAsia"/>
-          <w:b/>
-          <w:color w:val="FF0000"/>
-          <w:sz w:val="28"/>
-        </w:rPr>
-        <w:t>卷土重来</w:t>
-      </w:r>
-      <w:r>
-        <w:rPr>
-          <w:rFonts w:hint="eastAsia"/>
-          <w:sz w:val="28"/>
-        </w:rPr>
-        <w:t>：失败之后，重新恢复势力</w:t>
-      </w:r>
-    </w:p>
-    <w:p>
-      <w:pPr>
-        <w:rPr>
-          <w:sz w:val="28"/>
-        </w:rPr>
-      </w:pPr>
-      <w:r>
-        <w:rPr>
-          <w:rFonts w:hint="eastAsia"/>
-          <w:b/>
-          <w:color w:val="FF0000"/>
-          <w:sz w:val="28"/>
-        </w:rPr>
-        <w:t>无所适从</w:t>
-      </w:r>
-      <w:r>
-        <w:rPr>
-          <w:rFonts w:hint="eastAsia"/>
-          <w:sz w:val="28"/>
-        </w:rPr>
-        <w:t>：不知听从哪一个好，指不知怎么办才好</w:t>
-      </w:r>
-    </w:p>
-    <w:p>
-      <w:pPr>
-        <w:rPr>
-          <w:sz w:val="28"/>
-        </w:rPr>
-      </w:pPr>
-      <w:r>
-        <w:rPr>
-          <w:rFonts w:hint="eastAsia"/>
-          <w:b/>
-          <w:color w:val="FF0000"/>
-          <w:sz w:val="28"/>
-        </w:rPr>
-        <w:t>死灰复燃</w:t>
-      </w:r>
-      <w:r>
-        <w:rPr>
-          <w:rFonts w:hint="eastAsia"/>
-          <w:sz w:val="28"/>
-        </w:rPr>
-        <w:t>：已经消失的恶势力又重新活动起来</w:t>
-      </w:r>
-    </w:p>
-    <w:p>
-      <w:pPr>
-        <w:rPr>
-          <w:sz w:val="28"/>
-        </w:rPr>
-      </w:pPr>
-      <w:r>
-        <w:rPr>
-          <w:rFonts w:hint="eastAsia"/>
-          <w:b/>
-          <w:color w:val="FF0000"/>
-          <w:sz w:val="28"/>
-        </w:rPr>
-        <w:t>披沙拣金</w:t>
-      </w:r>
-      <w:r>
-        <w:rPr>
-          <w:rFonts w:hint="eastAsia"/>
-          <w:sz w:val="28"/>
-        </w:rPr>
-        <w:t>：从大量的东西中选取精华</w:t>
-      </w:r>
-    </w:p>
-    <w:p>
-      <w:pPr>
-        <w:rPr>
-          <w:sz w:val="28"/>
-        </w:rPr>
-      </w:pPr>
-      <w:r>
-        <w:rPr>
-          <w:rFonts w:hint="eastAsia"/>
-          <w:b/>
-          <w:color w:val="FF0000"/>
-          <w:sz w:val="28"/>
-        </w:rPr>
-        <w:t>置若罔闻</w:t>
-      </w:r>
-      <w:r>
-        <w:rPr>
-          <w:rFonts w:hint="eastAsia"/>
-          <w:sz w:val="28"/>
-        </w:rPr>
-        <w:t>：放在一边不管，像没听到一样</w:t>
-      </w:r>
-    </w:p>
-    <w:p>
-      <w:pPr>
-        <w:rPr>
-          <w:sz w:val="28"/>
-        </w:rPr>
-      </w:pPr>
-      <w:r>
-        <w:rPr>
-          <w:rFonts w:hint="eastAsia"/>
-          <w:b/>
-          <w:color w:val="FF0000"/>
-          <w:sz w:val="28"/>
-        </w:rPr>
-        <w:t>充耳不闻</w:t>
-      </w:r>
-      <w:r>
-        <w:rPr>
-          <w:rFonts w:hint="eastAsia"/>
-          <w:sz w:val="28"/>
-        </w:rPr>
-        <w:t>：不重视、不关心、</w:t>
-      </w:r>
-      <w:r>
-        <w:rPr>
-          <w:rFonts w:hint="eastAsia"/>
-          <w:b/>
-          <w:color w:val="FF0000"/>
-          <w:sz w:val="28"/>
-        </w:rPr>
-        <w:t>有意不听</w:t>
-      </w:r>
-      <w:r>
-        <w:rPr>
-          <w:rFonts w:hint="eastAsia"/>
-          <w:sz w:val="28"/>
-        </w:rPr>
-        <w:t>别人的意见</w:t>
-      </w:r>
-    </w:p>
-    <w:p>
-      <w:pPr>
-        <w:rPr>
-          <w:sz w:val="28"/>
-        </w:rPr>
-      </w:pPr>
-      <w:r>
-        <w:rPr>
-          <w:rFonts w:hint="eastAsia"/>
-          <w:b/>
-          <w:color w:val="FF0000"/>
-          <w:sz w:val="28"/>
-        </w:rPr>
-        <w:t>如鱼得水</w:t>
-      </w:r>
-      <w:r>
-        <w:rPr>
-          <w:rFonts w:hint="eastAsia"/>
-          <w:sz w:val="28"/>
-        </w:rPr>
-        <w:t>：找到了适合自己的人或环境</w:t>
-      </w:r>
-    </w:p>
-    <w:p>
-      <w:pPr>
-        <w:rPr>
-          <w:sz w:val="28"/>
-        </w:rPr>
-      </w:pPr>
-      <w:r>
-        <w:rPr>
-          <w:rFonts w:hint="eastAsia"/>
-          <w:b/>
-          <w:color w:val="FF0000"/>
-          <w:sz w:val="28"/>
-        </w:rPr>
-        <w:t>难以复制：</w:t>
-      </w:r>
-      <w:r>
-        <w:rPr>
-          <w:rFonts w:hint="eastAsia"/>
-          <w:sz w:val="28"/>
-        </w:rPr>
-        <w:t>不能成为文学的特质，任何事物都是不可复制的，这是世界万物的共性，而不成其为某一事物的特性</w:t>
-      </w:r>
-    </w:p>
-    <w:p>
-      <w:pPr>
-        <w:rPr>
-          <w:sz w:val="28"/>
-        </w:rPr>
-      </w:pPr>
-      <w:r>
-        <w:rPr>
-          <w:rFonts w:hint="eastAsia"/>
-          <w:b/>
-          <w:color w:val="FF0000"/>
-          <w:sz w:val="28"/>
-        </w:rPr>
-        <w:t>无与伦比</w:t>
-      </w:r>
-      <w:r>
-        <w:rPr>
-          <w:rFonts w:hint="eastAsia"/>
-          <w:sz w:val="28"/>
-        </w:rPr>
-        <w:t>：事物非常完美，没有能跟它相比的（</w:t>
-      </w:r>
-      <w:r>
-        <w:rPr>
-          <w:rFonts w:hint="eastAsia"/>
-          <w:sz w:val="28"/>
-        </w:rPr>
-        <w:t>PS</w:t>
-      </w:r>
-      <w:r>
-        <w:rPr>
-          <w:rFonts w:hint="eastAsia"/>
-          <w:sz w:val="28"/>
-        </w:rPr>
-        <w:t>国家的文学不可</w:t>
-      </w:r>
-      <w:r>
-        <w:rPr>
-          <w:rFonts w:hint="eastAsia"/>
-          <w:sz w:val="28"/>
-        </w:rPr>
-        <w:lastRenderedPageBreak/>
-        <w:t>能因为完美而被关注，只能是其独特才会被关注）</w:t>
-      </w:r>
-    </w:p>
-    <w:p>
-      <w:pPr>
-        <w:rPr>
-          <w:sz w:val="28"/>
-        </w:rPr>
-      </w:pPr>
-      <w:r>
-        <w:rPr>
-          <w:rFonts w:hint="eastAsia"/>
-          <w:b/>
-          <w:color w:val="FF0000"/>
-          <w:sz w:val="28"/>
-        </w:rPr>
-        <w:t>禀赋</w:t>
-      </w:r>
-      <w:r>
-        <w:rPr>
-          <w:rFonts w:hint="eastAsia"/>
-          <w:sz w:val="28"/>
-        </w:rPr>
-        <w:t>：一种或几种与生俱来的优秀品质</w:t>
-      </w:r>
-    </w:p>
-    <w:p>
-      <w:pPr>
-        <w:rPr>
-          <w:sz w:val="28"/>
-        </w:rPr>
-      </w:pPr>
-      <w:r>
-        <w:rPr>
-          <w:rFonts w:hint="eastAsia"/>
-          <w:b/>
-          <w:color w:val="FF0000"/>
-          <w:sz w:val="28"/>
-        </w:rPr>
-        <w:t>渊源</w:t>
-      </w:r>
-      <w:r>
-        <w:rPr>
-          <w:rFonts w:hint="eastAsia"/>
-          <w:sz w:val="28"/>
-        </w:rPr>
-        <w:t>：源流，本源</w:t>
-      </w:r>
-    </w:p>
-    <w:p>
-      <w:pPr>
-        <w:rPr>
-          <w:sz w:val="28"/>
-        </w:rPr>
-      </w:pPr>
-      <w:r>
-        <w:rPr>
-          <w:rFonts w:hint="eastAsia"/>
-          <w:b/>
-          <w:color w:val="FF0000"/>
-          <w:sz w:val="28"/>
-        </w:rPr>
-        <w:t>积习难改</w:t>
-      </w:r>
-      <w:r>
-        <w:rPr>
-          <w:rFonts w:hint="eastAsia"/>
-          <w:sz w:val="28"/>
-        </w:rPr>
-        <w:t>：长期形成的</w:t>
-      </w:r>
-      <w:r>
-        <w:rPr>
-          <w:rFonts w:hint="eastAsia"/>
-          <w:sz w:val="28"/>
-        </w:rPr>
-        <w:t>旧</w:t>
-      </w:r>
-      <w:r>
-        <w:rPr>
-          <w:rFonts w:hint="eastAsia"/>
-          <w:sz w:val="28"/>
-        </w:rPr>
-        <w:t>习惯很难更改</w:t>
-      </w:r>
-    </w:p>
-    <w:p>
-      <w:pPr>
-        <w:rPr>
-          <w:sz w:val="28"/>
-        </w:rPr>
-      </w:pPr>
-      <w:r>
-        <w:rPr>
-          <w:rFonts w:hint="eastAsia"/>
-          <w:b/>
-          <w:color w:val="FF0000"/>
-          <w:sz w:val="28"/>
-        </w:rPr>
-        <w:t>积重难返</w:t>
-      </w:r>
-      <w:r>
-        <w:rPr>
-          <w:rFonts w:hint="eastAsia"/>
-          <w:sz w:val="28"/>
-        </w:rPr>
-        <w:t>：经过长时间形成的思想作风或习惯，很难改变</w:t>
-      </w:r>
-    </w:p>
-    <w:p>
-      <w:pPr>
-        <w:rPr>
-          <w:sz w:val="28"/>
-        </w:rPr>
-      </w:pPr>
-      <w:r>
-        <w:rPr>
-          <w:rFonts w:hint="eastAsia"/>
-          <w:b/>
-          <w:color w:val="FF0000"/>
-          <w:sz w:val="28"/>
-        </w:rPr>
-        <w:t>沉疴难起</w:t>
-      </w:r>
-      <w:r>
-        <w:rPr>
-          <w:rFonts w:hint="eastAsia"/>
-          <w:sz w:val="28"/>
-        </w:rPr>
-        <w:t>：因为久患重病</w:t>
-      </w:r>
-      <w:r>
-        <w:rPr>
-          <w:rFonts w:hint="eastAsia"/>
-          <w:sz w:val="28"/>
-        </w:rPr>
-        <w:t>，不能下床</w:t>
-      </w:r>
-    </w:p>
-    <w:p>
-      <w:pPr>
-        <w:rPr>
-          <w:sz w:val="28"/>
-        </w:rPr>
-      </w:pPr>
-      <w:r>
-        <w:rPr>
-          <w:rFonts w:hint="eastAsia"/>
-          <w:b/>
-          <w:color w:val="FF0000"/>
-          <w:sz w:val="28"/>
-        </w:rPr>
-        <w:t>理所当然，一视同仁</w:t>
-      </w:r>
-      <w:r>
-        <w:rPr>
-          <w:rFonts w:hint="eastAsia"/>
-          <w:sz w:val="28"/>
-        </w:rPr>
-        <w:t>：对象都是人</w:t>
-      </w:r>
-    </w:p>
-    <w:p>
-      <w:pPr>
-        <w:rPr>
-          <w:sz w:val="28"/>
-        </w:rPr>
-      </w:pPr>
-      <w:r>
-        <w:rPr>
-          <w:rFonts w:hint="eastAsia"/>
-          <w:b/>
-          <w:color w:val="FF0000"/>
-          <w:sz w:val="28"/>
-        </w:rPr>
-        <w:t>循规蹈矩</w:t>
-      </w:r>
-      <w:r>
-        <w:rPr>
-          <w:rFonts w:hint="eastAsia"/>
-          <w:sz w:val="28"/>
-        </w:rPr>
-        <w:t>：遵守规矩，不敢违反，也指拘守旧准则，不敢稍作变动，</w:t>
-      </w:r>
-      <w:r>
-        <w:rPr>
-          <w:rFonts w:hint="eastAsia"/>
-          <w:b/>
-          <w:color w:val="FF0000"/>
-          <w:sz w:val="28"/>
-        </w:rPr>
-        <w:t>强调的是工作死板</w:t>
-      </w:r>
-    </w:p>
-    <w:p>
-      <w:pPr>
-        <w:rPr>
-          <w:sz w:val="28"/>
-        </w:rPr>
-      </w:pPr>
-    </w:p>
-    <w:p>
-      <w:pPr>
-        <w:rPr>
-          <w:b/>
-          <w:sz w:val="28"/>
-        </w:rPr>
-      </w:pPr>
-      <w:r>
-        <w:rPr>
-          <w:b/>
-          <w:sz w:val="28"/>
-        </w:rPr>
-        <w:t>经典真题六</w:t>
-      </w:r>
-    </w:p>
-    <w:p>
-      <w:pPr>
-        <w:rPr>
-          <w:sz w:val="28"/>
-        </w:rPr>
-      </w:pPr>
-      <w:r>
-        <w:rPr>
-          <w:rFonts w:hint="eastAsia"/>
-          <w:b/>
-          <w:color w:val="FF0000"/>
-          <w:sz w:val="28"/>
-        </w:rPr>
-        <w:t>企图</w:t>
-      </w:r>
-      <w:r>
-        <w:rPr>
-          <w:rFonts w:hint="eastAsia"/>
-          <w:sz w:val="28"/>
-        </w:rPr>
-        <w:t>：用作贬义</w:t>
-      </w:r>
-    </w:p>
-    <w:p>
-      <w:pPr>
-        <w:rPr>
-          <w:sz w:val="28"/>
-        </w:rPr>
-      </w:pPr>
-      <w:r>
-        <w:rPr>
-          <w:rFonts w:hint="eastAsia"/>
-          <w:b/>
-          <w:color w:val="FF0000"/>
-          <w:sz w:val="28"/>
-        </w:rPr>
-        <w:t>考虑</w:t>
-      </w:r>
-      <w:r>
-        <w:rPr>
-          <w:rFonts w:hint="eastAsia"/>
-          <w:sz w:val="28"/>
-        </w:rPr>
-        <w:t>：仅强调有意识，理念层面</w:t>
-      </w:r>
-    </w:p>
-    <w:p>
-      <w:pPr>
-        <w:rPr>
-          <w:sz w:val="28"/>
-        </w:rPr>
-      </w:pPr>
-      <w:r>
-        <w:rPr>
-          <w:rFonts w:hint="eastAsia"/>
-          <w:b/>
-          <w:color w:val="FF0000"/>
-          <w:sz w:val="28"/>
-        </w:rPr>
-        <w:t>试图</w:t>
-      </w:r>
-      <w:r>
-        <w:rPr>
-          <w:rFonts w:hint="eastAsia"/>
-          <w:sz w:val="28"/>
-        </w:rPr>
-        <w:t>：尝试，开始去做</w:t>
-      </w:r>
-    </w:p>
-    <w:p>
-      <w:pPr>
-        <w:rPr>
-          <w:sz w:val="28"/>
-        </w:rPr>
-      </w:pPr>
-      <w:r>
-        <w:rPr>
-          <w:rFonts w:hint="eastAsia"/>
-          <w:b/>
-          <w:color w:val="FF0000"/>
-          <w:sz w:val="28"/>
-        </w:rPr>
-        <w:t>努力</w:t>
-      </w:r>
-      <w:r>
-        <w:rPr>
-          <w:rFonts w:hint="eastAsia"/>
-          <w:sz w:val="28"/>
-        </w:rPr>
-        <w:t>：强调尽力去做，</w:t>
-      </w:r>
-      <w:r>
-        <w:rPr>
-          <w:rFonts w:hint="eastAsia"/>
-          <w:b/>
-          <w:color w:val="FF0000"/>
-          <w:sz w:val="28"/>
-        </w:rPr>
-        <w:t>强调程度</w:t>
-      </w:r>
-    </w:p>
-    <w:p>
-      <w:pPr>
-        <w:rPr>
-          <w:sz w:val="28"/>
-        </w:rPr>
-      </w:pPr>
-      <w:r>
-        <w:rPr>
-          <w:rFonts w:hint="eastAsia"/>
-          <w:b/>
-          <w:color w:val="FF0000"/>
-          <w:sz w:val="28"/>
-        </w:rPr>
-        <w:t>无法招架</w:t>
-      </w:r>
-      <w:r>
-        <w:rPr>
-          <w:rFonts w:hint="eastAsia"/>
-          <w:sz w:val="28"/>
-        </w:rPr>
-        <w:t>：没有办法抵挡</w:t>
-      </w:r>
-    </w:p>
-    <w:p>
-      <w:pPr>
-        <w:rPr>
-          <w:sz w:val="28"/>
-        </w:rPr>
-      </w:pPr>
-      <w:r>
-        <w:rPr>
-          <w:rFonts w:hint="eastAsia"/>
-          <w:b/>
-          <w:color w:val="FF0000"/>
-          <w:sz w:val="28"/>
-        </w:rPr>
-        <w:t>猝不及防</w:t>
-      </w:r>
-      <w:r>
-        <w:rPr>
-          <w:rFonts w:hint="eastAsia"/>
-          <w:sz w:val="28"/>
-        </w:rPr>
-        <w:t>：事情突然发生，来不及防备</w:t>
-      </w:r>
-    </w:p>
-    <w:p>
-      <w:pPr>
-        <w:rPr>
-          <w:sz w:val="28"/>
-        </w:rPr>
-      </w:pPr>
-      <w:r>
-        <w:rPr>
-          <w:rFonts w:hint="eastAsia"/>
-          <w:b/>
-          <w:color w:val="FF0000"/>
-          <w:sz w:val="28"/>
-        </w:rPr>
-        <w:t>瞠目结舌</w:t>
-      </w:r>
-      <w:r>
-        <w:rPr>
-          <w:rFonts w:hint="eastAsia"/>
-          <w:sz w:val="28"/>
-        </w:rPr>
-        <w:t>：形容受窘或惊呆的样子</w:t>
-      </w:r>
-    </w:p>
-    <w:p>
-      <w:pPr>
-        <w:rPr>
-          <w:sz w:val="28"/>
-        </w:rPr>
-      </w:pPr>
-      <w:r>
-        <w:rPr>
-          <w:rFonts w:hint="eastAsia"/>
-          <w:b/>
-          <w:color w:val="FF0000"/>
-          <w:sz w:val="28"/>
-        </w:rPr>
-        <w:t>目不暇接</w:t>
-      </w:r>
-      <w:r>
-        <w:rPr>
-          <w:rFonts w:hint="eastAsia"/>
-          <w:sz w:val="28"/>
-        </w:rPr>
-        <w:t>：指东西太多，眼睛看不过来</w:t>
-      </w:r>
-    </w:p>
-    <w:p>
-      <w:pPr>
-        <w:rPr>
-          <w:sz w:val="28"/>
-        </w:rPr>
-      </w:pPr>
-      <w:r>
-        <w:rPr>
-          <w:rFonts w:hint="eastAsia"/>
-          <w:b/>
-          <w:color w:val="FF0000"/>
-          <w:sz w:val="28"/>
-        </w:rPr>
-        <w:t>无所不在</w:t>
-      </w:r>
-      <w:r>
-        <w:rPr>
-          <w:rFonts w:hint="eastAsia"/>
-          <w:sz w:val="28"/>
-        </w:rPr>
-        <w:t>：到处都有，到处都存在</w:t>
-      </w:r>
-    </w:p>
-    <w:p>
-      <w:pPr>
-        <w:rPr>
-          <w:sz w:val="28"/>
-        </w:rPr>
-      </w:pPr>
-      <w:r>
-        <w:rPr>
-          <w:rFonts w:hint="eastAsia"/>
-          <w:b/>
-          <w:color w:val="FF0000"/>
-          <w:sz w:val="28"/>
-        </w:rPr>
-        <w:t>指引、引导</w:t>
-      </w:r>
-      <w:r>
-        <w:rPr>
-          <w:rFonts w:hint="eastAsia"/>
-          <w:sz w:val="28"/>
-        </w:rPr>
-        <w:t>：有引领之意</w:t>
-      </w:r>
-    </w:p>
-    <w:p>
-      <w:pPr>
-        <w:rPr>
-          <w:sz w:val="28"/>
-        </w:rPr>
-      </w:pPr>
-      <w:r>
-        <w:rPr>
-          <w:rFonts w:hint="eastAsia"/>
-          <w:b/>
-          <w:color w:val="FF0000"/>
-          <w:sz w:val="28"/>
-        </w:rPr>
-        <w:t>指点</w:t>
-      </w:r>
-      <w:r>
-        <w:rPr>
-          <w:rFonts w:hint="eastAsia"/>
-          <w:sz w:val="28"/>
-        </w:rPr>
-        <w:t>：一种具体的行为，且多用于</w:t>
-      </w:r>
-      <w:r>
-        <w:rPr>
-          <w:rFonts w:hint="eastAsia"/>
-          <w:b/>
-          <w:color w:val="FF0000"/>
-          <w:sz w:val="28"/>
-        </w:rPr>
-        <w:t>人与人</w:t>
-      </w:r>
-      <w:r>
-        <w:rPr>
-          <w:rFonts w:hint="eastAsia"/>
-          <w:sz w:val="28"/>
-        </w:rPr>
-        <w:t>之间</w:t>
-      </w:r>
-    </w:p>
-    <w:p>
-      <w:pPr>
-        <w:rPr>
-          <w:sz w:val="28"/>
-        </w:rPr>
-      </w:pPr>
-      <w:r>
-        <w:rPr>
-          <w:rFonts w:hint="eastAsia"/>
-          <w:b/>
-          <w:color w:val="FF0000"/>
-          <w:sz w:val="28"/>
-        </w:rPr>
-        <w:lastRenderedPageBreak/>
-        <w:t>琳琅满目</w:t>
-      </w:r>
-      <w:r>
-        <w:rPr>
-          <w:rFonts w:hint="eastAsia"/>
-          <w:sz w:val="28"/>
-        </w:rPr>
-        <w:t>：美好的事物很多</w:t>
-      </w:r>
-    </w:p>
-    <w:p>
-      <w:pPr>
-        <w:rPr>
-          <w:sz w:val="28"/>
-        </w:rPr>
-      </w:pPr>
-      <w:r>
-        <w:rPr>
-          <w:rFonts w:hint="eastAsia"/>
-          <w:b/>
-          <w:color w:val="FF0000"/>
-          <w:sz w:val="28"/>
-        </w:rPr>
-        <w:t>纷繁芜杂</w:t>
-      </w:r>
-      <w:r>
-        <w:rPr>
-          <w:rFonts w:hint="eastAsia"/>
-          <w:sz w:val="28"/>
-        </w:rPr>
-        <w:t>：多而杂乱，没有条理，形容文字内容繁杂，没有条理，或者是事情杂乱无章，没有的头绪</w:t>
-      </w:r>
-    </w:p>
-    <w:p>
-      <w:pPr>
-        <w:rPr>
-          <w:sz w:val="28"/>
-        </w:rPr>
-      </w:pPr>
-      <w:r>
-        <w:rPr>
-          <w:rFonts w:hint="eastAsia"/>
-          <w:b/>
-          <w:color w:val="FF0000"/>
-          <w:sz w:val="28"/>
-        </w:rPr>
-        <w:t>标新立异</w:t>
-      </w:r>
-      <w:r>
-        <w:rPr>
-          <w:rFonts w:hint="eastAsia"/>
-          <w:sz w:val="28"/>
-        </w:rPr>
-        <w:t>：提出新的主张、见解或创造出新奇的样式，也指为了显示自己，故意显出自己的与众不同或者用往常不同的表达方式来吸引人</w:t>
-      </w:r>
-    </w:p>
-    <w:p>
-      <w:pPr>
-        <w:rPr>
-          <w:sz w:val="28"/>
-        </w:rPr>
-      </w:pPr>
-      <w:r>
-        <w:rPr>
-          <w:rFonts w:hint="eastAsia"/>
-          <w:b/>
-          <w:color w:val="FF0000"/>
-          <w:sz w:val="28"/>
-        </w:rPr>
-        <w:t>惟妙惟肖</w:t>
-      </w:r>
-      <w:r>
-        <w:rPr>
-          <w:rFonts w:hint="eastAsia"/>
-          <w:sz w:val="28"/>
-        </w:rPr>
-        <w:t>：描写或模仿得非常逼真，生动形象</w:t>
-      </w:r>
-    </w:p>
-    <w:p>
-      <w:pPr>
-        <w:rPr>
-          <w:sz w:val="28"/>
-        </w:rPr>
-      </w:pPr>
-    </w:p>
-    <w:p>
-      <w:pPr>
-        <w:rPr>
-          <w:b/>
-          <w:sz w:val="28"/>
-        </w:rPr>
-      </w:pPr>
-      <w:r>
-        <w:rPr>
-          <w:rFonts w:hint="eastAsia"/>
-          <w:b/>
-          <w:sz w:val="28"/>
-        </w:rPr>
-        <w:t>限时模考一</w:t>
-      </w:r>
-    </w:p>
-    <w:p>
-      <w:pPr>
-        <w:rPr>
-          <w:sz w:val="28"/>
-        </w:rPr>
-      </w:pPr>
-      <w:r>
-        <w:rPr>
-          <w:rFonts w:hint="eastAsia"/>
-          <w:b/>
-          <w:color w:val="FF0000"/>
-          <w:sz w:val="28"/>
-        </w:rPr>
-        <w:t>鹤立鸡群</w:t>
-      </w:r>
-      <w:r>
-        <w:rPr>
-          <w:rFonts w:hint="eastAsia"/>
-          <w:sz w:val="28"/>
-        </w:rPr>
-        <w:t>：形容一个人的</w:t>
-      </w:r>
-      <w:r>
-        <w:rPr>
-          <w:rFonts w:hint="eastAsia"/>
-          <w:b/>
-          <w:color w:val="FF0000"/>
-          <w:sz w:val="28"/>
-        </w:rPr>
-        <w:t>仪表或才能</w:t>
-      </w:r>
-      <w:r>
-        <w:rPr>
-          <w:rFonts w:hint="eastAsia"/>
-          <w:sz w:val="28"/>
-        </w:rPr>
-        <w:t>在周围一群人里显得很突出</w:t>
-      </w:r>
-    </w:p>
-    <w:p>
-      <w:pPr>
-        <w:rPr>
-          <w:sz w:val="28"/>
-        </w:rPr>
-      </w:pPr>
-      <w:r>
-        <w:rPr>
-          <w:rFonts w:hint="eastAsia"/>
-          <w:b/>
-          <w:color w:val="FF0000"/>
-          <w:sz w:val="28"/>
-        </w:rPr>
-        <w:t>卓尔不群</w:t>
-      </w:r>
-      <w:r>
-        <w:rPr>
-          <w:rFonts w:hint="eastAsia"/>
-          <w:sz w:val="28"/>
-        </w:rPr>
-        <w:t>：超出寻常</w:t>
-      </w:r>
-    </w:p>
-    <w:p>
-      <w:pPr>
-        <w:rPr>
-          <w:sz w:val="28"/>
-        </w:rPr>
-      </w:pPr>
-      <w:r>
-        <w:rPr>
-          <w:rFonts w:hint="eastAsia"/>
-          <w:b/>
-          <w:color w:val="FF0000"/>
-          <w:sz w:val="28"/>
-        </w:rPr>
-        <w:t>趋炎附势</w:t>
-      </w:r>
-      <w:r>
-        <w:rPr>
-          <w:rFonts w:hint="eastAsia"/>
-          <w:sz w:val="28"/>
-        </w:rPr>
-        <w:t>：奉承和依附有权有势的人</w:t>
-      </w:r>
-    </w:p>
-    <w:p>
-      <w:pPr>
-        <w:rPr>
-          <w:sz w:val="28"/>
-        </w:rPr>
-      </w:pPr>
-      <w:r>
-        <w:rPr>
-          <w:rFonts w:hint="eastAsia"/>
-          <w:b/>
-          <w:color w:val="FF0000"/>
-          <w:sz w:val="28"/>
-        </w:rPr>
-        <w:t>察言观色</w:t>
-      </w:r>
-      <w:r>
-        <w:rPr>
-          <w:rFonts w:hint="eastAsia"/>
-          <w:sz w:val="28"/>
-        </w:rPr>
-        <w:t>：没有讨好之意</w:t>
-      </w:r>
-    </w:p>
-    <w:p>
-      <w:pPr>
-        <w:rPr>
-          <w:sz w:val="28"/>
-        </w:rPr>
-      </w:pPr>
-      <w:r>
-        <w:rPr>
-          <w:rFonts w:hint="eastAsia"/>
-          <w:b/>
-          <w:color w:val="FF0000"/>
-          <w:sz w:val="28"/>
-        </w:rPr>
-        <w:t>不偏不倚</w:t>
-      </w:r>
-      <w:r>
-        <w:rPr>
-          <w:rFonts w:hint="eastAsia"/>
-          <w:sz w:val="28"/>
-        </w:rPr>
-        <w:t>：不偏袒任何一方，表中立或公正</w:t>
-      </w:r>
-    </w:p>
-    <w:p>
-      <w:pPr>
-        <w:rPr>
-          <w:sz w:val="28"/>
-        </w:rPr>
-      </w:pPr>
-      <w:r>
-        <w:rPr>
-          <w:rFonts w:hint="eastAsia"/>
-          <w:b/>
-          <w:color w:val="FF0000"/>
-          <w:sz w:val="28"/>
-        </w:rPr>
-        <w:t>义正词严</w:t>
-      </w:r>
-      <w:r>
-        <w:rPr>
-          <w:rFonts w:hint="eastAsia"/>
-          <w:sz w:val="28"/>
-        </w:rPr>
-        <w:t>：道理正当，措辞严肃</w:t>
-      </w:r>
-    </w:p>
-    <w:p>
-      <w:pPr>
-        <w:rPr>
-          <w:sz w:val="28"/>
-        </w:rPr>
-      </w:pPr>
-      <w:r>
-        <w:rPr>
-          <w:rFonts w:hint="eastAsia"/>
-          <w:b/>
-          <w:color w:val="FF0000"/>
-          <w:sz w:val="28"/>
-        </w:rPr>
-        <w:t>大义凛然</w:t>
-      </w:r>
-      <w:r>
-        <w:rPr>
-          <w:rFonts w:hint="eastAsia"/>
-          <w:sz w:val="28"/>
-        </w:rPr>
-        <w:t>：威武不可侵犯的样子，形容为了正义事业坚强不屈</w:t>
-      </w:r>
-    </w:p>
-    <w:p>
-      <w:pPr>
-        <w:rPr>
-          <w:sz w:val="28"/>
-        </w:rPr>
-      </w:pPr>
-      <w:r>
-        <w:rPr>
-          <w:rFonts w:hint="eastAsia"/>
-          <w:b/>
-          <w:color w:val="FF0000"/>
-          <w:sz w:val="28"/>
-        </w:rPr>
-        <w:t>冠冕堂皇</w:t>
-      </w:r>
-      <w:r>
-        <w:rPr>
-          <w:rFonts w:hint="eastAsia"/>
-          <w:sz w:val="28"/>
-        </w:rPr>
-        <w:t>：表面上庄严或正大的样子，一般用于贬义</w:t>
-      </w:r>
-    </w:p>
-    <w:p>
-      <w:pPr>
-        <w:rPr>
-          <w:sz w:val="28"/>
-        </w:rPr>
-      </w:pPr>
-      <w:r>
-        <w:rPr>
-          <w:rFonts w:hint="eastAsia"/>
-          <w:b/>
-          <w:color w:val="FF0000"/>
-          <w:sz w:val="28"/>
-        </w:rPr>
-        <w:t>并驾齐驱</w:t>
-      </w:r>
-      <w:r>
-        <w:rPr>
-          <w:rFonts w:hint="eastAsia"/>
-          <w:sz w:val="28"/>
-        </w:rPr>
-        <w:t>：齐头并进，部分前后，也比喻地位或程度相等，不分高下</w:t>
-      </w:r>
-    </w:p>
-    <w:p>
-      <w:pPr>
-        <w:rPr>
-          <w:sz w:val="28"/>
-        </w:rPr>
-      </w:pPr>
-      <w:r>
-        <w:rPr>
-          <w:rFonts w:hint="eastAsia"/>
-          <w:b/>
-          <w:color w:val="FF0000"/>
-          <w:sz w:val="28"/>
-        </w:rPr>
-        <w:t>等量齐观</w:t>
-      </w:r>
-      <w:r>
-        <w:rPr>
-          <w:rFonts w:hint="eastAsia"/>
-          <w:sz w:val="28"/>
-        </w:rPr>
-        <w:t>：不管事物间的差异，同等看待</w:t>
-      </w:r>
-    </w:p>
-    <w:p>
-      <w:pPr>
-        <w:rPr>
-          <w:sz w:val="28"/>
-        </w:rPr>
-      </w:pPr>
-      <w:r>
-        <w:rPr>
-          <w:rFonts w:hint="eastAsia"/>
-          <w:b/>
-          <w:color w:val="FF0000"/>
-          <w:sz w:val="28"/>
-        </w:rPr>
-        <w:t>穿插</w:t>
-      </w:r>
-      <w:r>
-        <w:rPr>
-          <w:rFonts w:hint="eastAsia"/>
-          <w:sz w:val="28"/>
-        </w:rPr>
-        <w:t>：互相错开，交叉；小说或戏曲中，为了增加情节曲折性和衬托主题而加上的一些次要内容</w:t>
-      </w:r>
-    </w:p>
-    <w:p>
-      <w:pPr>
-        <w:rPr>
-          <w:sz w:val="28"/>
-        </w:rPr>
-      </w:pPr>
-      <w:r>
-        <w:rPr>
-          <w:rFonts w:hint="eastAsia"/>
-          <w:b/>
-          <w:color w:val="FF0000"/>
-          <w:sz w:val="28"/>
-        </w:rPr>
-        <w:t>贯彻</w:t>
-      </w:r>
-      <w:r>
-        <w:rPr>
-          <w:rFonts w:hint="eastAsia"/>
-          <w:sz w:val="28"/>
-        </w:rPr>
-        <w:t>：完全地、饱满地将某理论、计划付诸有效行动。一般后面直接接具体的</w:t>
-      </w:r>
-      <w:r>
-        <w:rPr>
-          <w:rFonts w:hint="eastAsia"/>
-          <w:b/>
-          <w:color w:val="FF0000"/>
-          <w:sz w:val="28"/>
-        </w:rPr>
-        <w:t>行动或方案</w:t>
-      </w:r>
-    </w:p>
-    <w:p>
-      <w:pPr>
-        <w:rPr>
-          <w:sz w:val="28"/>
-        </w:rPr>
-      </w:pPr>
-      <w:r>
-        <w:rPr>
-          <w:rFonts w:hint="eastAsia"/>
-          <w:b/>
-          <w:color w:val="FF0000"/>
-          <w:sz w:val="28"/>
-        </w:rPr>
-        <w:lastRenderedPageBreak/>
-        <w:t>落实</w:t>
-      </w:r>
-      <w:r>
-        <w:rPr>
-          <w:rFonts w:hint="eastAsia"/>
-          <w:sz w:val="28"/>
-        </w:rPr>
-        <w:t>：贯彻的同义词</w:t>
-      </w:r>
-    </w:p>
-    <w:p>
-      <w:pPr>
-        <w:rPr>
-          <w:sz w:val="28"/>
-        </w:rPr>
-      </w:pPr>
-      <w:r>
-        <w:rPr>
-          <w:rFonts w:hint="eastAsia"/>
-          <w:b/>
-          <w:color w:val="FF0000"/>
-          <w:sz w:val="28"/>
-        </w:rPr>
-        <w:t>贯穿</w:t>
-      </w:r>
-      <w:r>
-        <w:rPr>
-          <w:rFonts w:hint="eastAsia"/>
-          <w:sz w:val="28"/>
-        </w:rPr>
-        <w:t>：穿过，连通</w:t>
-      </w:r>
-    </w:p>
-    <w:p>
-      <w:pPr>
-        <w:rPr>
-          <w:sz w:val="28"/>
-        </w:rPr>
-      </w:pPr>
-    </w:p>
-    <w:p>
-      <w:pPr>
-        <w:rPr>
-          <w:b/>
-          <w:sz w:val="28"/>
-        </w:rPr>
-      </w:pPr>
-      <w:r>
-        <w:rPr>
-          <w:rFonts w:hint="eastAsia"/>
-          <w:b/>
-          <w:sz w:val="28"/>
-        </w:rPr>
-        <w:t>限时模考二：</w:t>
-      </w:r>
-    </w:p>
-    <w:p>
-      <w:pPr>
-        <w:rPr>
-          <w:sz w:val="28"/>
-        </w:rPr>
-      </w:pPr>
-      <w:r>
-        <w:rPr>
-          <w:rFonts w:hint="eastAsia"/>
-          <w:b/>
-          <w:color w:val="FF0000"/>
-          <w:sz w:val="28"/>
-        </w:rPr>
-        <w:t>通病</w:t>
-      </w:r>
-      <w:r>
-        <w:rPr>
-          <w:rFonts w:hint="eastAsia"/>
-          <w:sz w:val="28"/>
-        </w:rPr>
-        <w:t>：一般都有的缺点</w:t>
-      </w:r>
-    </w:p>
-    <w:p>
-      <w:pPr>
-        <w:rPr>
-          <w:sz w:val="28"/>
-        </w:rPr>
-      </w:pPr>
-      <w:r>
-        <w:rPr>
-          <w:rFonts w:hint="eastAsia"/>
-          <w:b/>
-          <w:color w:val="FF0000"/>
-          <w:sz w:val="28"/>
-        </w:rPr>
-        <w:t>矛盾</w:t>
-      </w:r>
-      <w:r>
-        <w:rPr>
-          <w:rFonts w:hint="eastAsia"/>
-          <w:sz w:val="28"/>
-        </w:rPr>
-        <w:t>：强调的是客观存在的现象</w:t>
-      </w:r>
-    </w:p>
-    <w:p>
-      <w:pPr>
-        <w:rPr>
-          <w:sz w:val="28"/>
-        </w:rPr>
-      </w:pPr>
-      <w:r>
-        <w:rPr>
-          <w:rFonts w:hint="eastAsia"/>
-          <w:b/>
-          <w:color w:val="FF0000"/>
-          <w:sz w:val="28"/>
-        </w:rPr>
-        <w:t>缺陷</w:t>
-      </w:r>
-      <w:r>
-        <w:rPr>
-          <w:rFonts w:hint="eastAsia"/>
-          <w:sz w:val="28"/>
-        </w:rPr>
-        <w:t>：欠缺或不够完备的地方</w:t>
-      </w:r>
-    </w:p>
-    <w:p>
-      <w:pPr>
-        <w:rPr>
-          <w:sz w:val="28"/>
-        </w:rPr>
-      </w:pPr>
-      <w:r>
-        <w:rPr>
-          <w:rFonts w:hint="eastAsia"/>
-          <w:b/>
-          <w:color w:val="FF0000"/>
-          <w:sz w:val="28"/>
-        </w:rPr>
-        <w:t>瑕疵</w:t>
-      </w:r>
-      <w:r>
-        <w:rPr>
-          <w:rFonts w:hint="eastAsia"/>
-          <w:sz w:val="28"/>
-        </w:rPr>
-        <w:t>：微小的缺点</w:t>
-      </w:r>
-    </w:p>
-    <w:p>
-      <w:pPr>
-        <w:rPr>
-          <w:sz w:val="28"/>
-        </w:rPr>
-      </w:pPr>
-      <w:r>
-        <w:rPr>
-          <w:rFonts w:hint="eastAsia"/>
-          <w:b/>
-          <w:color w:val="FF0000"/>
-          <w:sz w:val="28"/>
-        </w:rPr>
-        <w:t>弘扬</w:t>
-      </w:r>
-      <w:r>
-        <w:rPr>
-          <w:rFonts w:hint="eastAsia"/>
-          <w:sz w:val="28"/>
-        </w:rPr>
-        <w:t>：一般与“精神”搭配</w:t>
-      </w:r>
-    </w:p>
-    <w:p>
-      <w:pPr>
-        <w:rPr>
-          <w:sz w:val="28"/>
-        </w:rPr>
-      </w:pPr>
-      <w:r>
-        <w:rPr>
-          <w:rFonts w:hint="eastAsia"/>
-          <w:b/>
-          <w:color w:val="FF0000"/>
-          <w:sz w:val="28"/>
-        </w:rPr>
-        <w:t>导致、造成</w:t>
-      </w:r>
-      <w:r>
-        <w:rPr>
-          <w:rFonts w:hint="eastAsia"/>
-          <w:sz w:val="28"/>
-        </w:rPr>
-        <w:t>：常用于表示不好的结果</w:t>
-      </w:r>
-    </w:p>
-    <w:p>
-      <w:pPr>
-        <w:rPr>
-          <w:sz w:val="28"/>
-        </w:rPr>
-      </w:pPr>
-      <w:r>
-        <w:rPr>
-          <w:rFonts w:hint="eastAsia"/>
-          <w:b/>
-          <w:color w:val="FF0000"/>
-          <w:sz w:val="28"/>
-        </w:rPr>
-        <w:t>轨迹</w:t>
-      </w:r>
-      <w:r>
-        <w:rPr>
-          <w:rFonts w:hint="eastAsia"/>
-          <w:sz w:val="28"/>
-        </w:rPr>
-        <w:t>：一般指人生经历或事物发展的道路，通常是根据已有的轨迹去推测未来</w:t>
-      </w:r>
-    </w:p>
-    <w:p>
-      <w:pPr>
-        <w:rPr>
-          <w:sz w:val="28"/>
-        </w:rPr>
-      </w:pPr>
-      <w:r>
-        <w:rPr>
-          <w:rFonts w:hint="eastAsia"/>
-          <w:b/>
-          <w:color w:val="FF0000"/>
-          <w:sz w:val="28"/>
-        </w:rPr>
-        <w:t>识别</w:t>
-      </w:r>
-      <w:r>
-        <w:rPr>
-          <w:rFonts w:hint="eastAsia"/>
-          <w:sz w:val="28"/>
-        </w:rPr>
-        <w:t>：强调看出易混淆的事物之间的不同</w:t>
-      </w:r>
-    </w:p>
-    <w:p>
-      <w:pPr>
-        <w:rPr>
-          <w:sz w:val="28"/>
-        </w:rPr>
-      </w:pPr>
-      <w:r>
-        <w:rPr>
-          <w:rFonts w:hint="eastAsia"/>
-          <w:b/>
-          <w:color w:val="FF0000"/>
-          <w:sz w:val="28"/>
-        </w:rPr>
-        <w:t>甄选</w:t>
-      </w:r>
-      <w:r>
-        <w:rPr>
-          <w:rFonts w:hint="eastAsia"/>
-          <w:sz w:val="28"/>
-        </w:rPr>
-        <w:t>：指审查鉴别真假优劣之后进行选择</w:t>
-      </w:r>
-    </w:p>
-    <w:p>
-      <w:pPr>
-        <w:rPr>
-          <w:sz w:val="28"/>
-        </w:rPr>
-      </w:pPr>
-      <w:r>
-        <w:rPr>
-          <w:rFonts w:hint="eastAsia"/>
-          <w:b/>
-          <w:color w:val="FF0000"/>
-          <w:sz w:val="28"/>
-        </w:rPr>
-        <w:t>辨别，分辨</w:t>
-      </w:r>
-      <w:r>
-        <w:rPr>
-          <w:rFonts w:hint="eastAsia"/>
-          <w:sz w:val="28"/>
-        </w:rPr>
-        <w:t>：突出在不同事物的特征上加以区别</w:t>
-      </w:r>
-    </w:p>
-    <w:p>
-      <w:pPr>
-        <w:rPr>
-          <w:sz w:val="28"/>
-        </w:rPr>
-      </w:pPr>
-      <w:r>
-        <w:rPr>
-          <w:rFonts w:hint="eastAsia"/>
-          <w:b/>
-          <w:color w:val="FF0000"/>
-          <w:sz w:val="28"/>
-        </w:rPr>
-        <w:t>有失偏颇</w:t>
-      </w:r>
-      <w:r>
-        <w:rPr>
-          <w:rFonts w:hint="eastAsia"/>
-          <w:sz w:val="28"/>
-        </w:rPr>
-        <w:t>：不公平</w:t>
-      </w:r>
-    </w:p>
-    <w:p>
-      <w:pPr>
-        <w:rPr>
-          <w:sz w:val="28"/>
-        </w:rPr>
-      </w:pPr>
-      <w:r>
-        <w:rPr>
-          <w:rFonts w:hint="eastAsia"/>
-          <w:b/>
-          <w:color w:val="FF0000"/>
-          <w:sz w:val="28"/>
-        </w:rPr>
-        <w:t>不足取法</w:t>
-      </w:r>
-      <w:r>
-        <w:rPr>
-          <w:rFonts w:hint="eastAsia"/>
-          <w:sz w:val="28"/>
-        </w:rPr>
-        <w:t>：不足以效法</w:t>
-      </w:r>
-    </w:p>
-    <w:p>
-      <w:pPr>
-        <w:rPr>
-          <w:sz w:val="28"/>
-        </w:rPr>
-      </w:pPr>
-      <w:r>
-        <w:rPr>
-          <w:rFonts w:hint="eastAsia"/>
-          <w:b/>
-          <w:color w:val="FF0000"/>
-          <w:sz w:val="28"/>
-        </w:rPr>
-        <w:t>矫揉造作</w:t>
-      </w:r>
-      <w:r>
-        <w:rPr>
-          <w:rFonts w:hint="eastAsia"/>
-          <w:sz w:val="28"/>
-        </w:rPr>
-        <w:t>：故意做作，不自然</w:t>
-      </w:r>
-    </w:p>
-    <w:p>
-      <w:pPr>
-        <w:rPr>
-          <w:sz w:val="28"/>
-        </w:rPr>
-      </w:pPr>
-      <w:r>
-        <w:rPr>
-          <w:rFonts w:hint="eastAsia"/>
-          <w:b/>
-          <w:color w:val="FF0000"/>
-          <w:sz w:val="28"/>
-        </w:rPr>
-        <w:t>撤销</w:t>
-      </w:r>
-      <w:r>
-        <w:rPr>
-          <w:rFonts w:hint="eastAsia"/>
-          <w:sz w:val="28"/>
-        </w:rPr>
-        <w:t>：当执行删除、修改、复制和替换等操作时，出现错误，</w:t>
-      </w:r>
-      <w:r>
-        <w:rPr>
-          <w:rFonts w:hint="eastAsia"/>
-          <w:sz w:val="28"/>
-        </w:rPr>
-        <w:t>恢复原来的步骤</w:t>
-      </w:r>
-    </w:p>
-    <w:p>
-      <w:pPr>
-        <w:rPr>
-          <w:sz w:val="28"/>
-        </w:rPr>
-      </w:pPr>
-      <w:r>
-        <w:rPr>
-          <w:rFonts w:hint="eastAsia"/>
-          <w:b/>
-          <w:color w:val="FF0000"/>
-          <w:sz w:val="28"/>
-        </w:rPr>
-        <w:t>注销</w:t>
-      </w:r>
-      <w:r>
-        <w:rPr>
-          <w:rFonts w:hint="eastAsia"/>
-          <w:sz w:val="28"/>
-        </w:rPr>
-        <w:t>：取消登记在册或记录在案的事项</w:t>
-      </w:r>
-    </w:p>
-    <w:p>
-      <w:pPr>
-        <w:rPr>
-          <w:sz w:val="28"/>
-        </w:rPr>
-      </w:pPr>
-      <w:r>
-        <w:rPr>
-          <w:rFonts w:hint="eastAsia"/>
-          <w:b/>
-          <w:color w:val="FF0000"/>
-          <w:sz w:val="28"/>
-        </w:rPr>
-        <w:t>吊销</w:t>
-      </w:r>
-      <w:r>
-        <w:rPr>
-          <w:rFonts w:hint="eastAsia"/>
-          <w:sz w:val="28"/>
-        </w:rPr>
-        <w:t>：一般与执照、证件等联用</w:t>
-      </w:r>
-    </w:p>
-    <w:p>
-      <w:pPr>
-        <w:rPr>
-          <w:sz w:val="28"/>
-        </w:rPr>
-      </w:pPr>
-      <w:r>
-        <w:rPr>
-          <w:rFonts w:hint="eastAsia"/>
-          <w:b/>
-          <w:color w:val="FF0000"/>
-          <w:sz w:val="28"/>
-        </w:rPr>
-        <w:lastRenderedPageBreak/>
-        <w:t>核销</w:t>
-      </w:r>
-      <w:r>
-        <w:rPr>
-          <w:rFonts w:hint="eastAsia"/>
-          <w:sz w:val="28"/>
-        </w:rPr>
-        <w:t>：一般用于经济上</w:t>
-      </w:r>
-    </w:p>
-    <w:p>
-      <w:pPr>
-        <w:rPr>
-          <w:sz w:val="28"/>
-        </w:rPr>
-      </w:pPr>
-      <w:r>
-        <w:rPr>
-          <w:rFonts w:hint="eastAsia"/>
-          <w:b/>
-          <w:color w:val="FF0000"/>
-          <w:sz w:val="28"/>
-        </w:rPr>
-        <w:t>触发</w:t>
-      </w:r>
-      <w:r>
-        <w:rPr>
-          <w:rFonts w:hint="eastAsia"/>
-          <w:sz w:val="28"/>
-        </w:rPr>
-        <w:t>：受到触动而引起的某种反应，与“才能”不搭</w:t>
-      </w:r>
-      <w:r>
-        <w:rPr>
-          <w:rFonts w:hint="eastAsia"/>
-          <w:sz w:val="28"/>
-        </w:rPr>
-        <w:t xml:space="preserve"> </w:t>
-      </w:r>
-    </w:p>
-    <w:p>
-      <w:pPr>
-        <w:rPr>
-          <w:sz w:val="28"/>
-        </w:rPr>
-      </w:pPr>
-    </w:p>
-    <w:p>
-      <w:pPr>
-        <w:rPr>
-          <w:b/>
-          <w:sz w:val="28"/>
-        </w:rPr>
-      </w:pPr>
-      <w:r>
-        <w:rPr>
-          <w:rFonts w:hint="eastAsia"/>
-          <w:b/>
-          <w:sz w:val="28"/>
-        </w:rPr>
-        <w:t>限时模考三：</w:t>
-      </w:r>
-    </w:p>
-    <w:p>
-      <w:pPr>
-        <w:rPr>
-          <w:sz w:val="28"/>
-        </w:rPr>
-      </w:pPr>
-      <w:r>
-        <w:rPr>
-          <w:rFonts w:hint="eastAsia"/>
-          <w:b/>
-          <w:color w:val="FF0000"/>
-          <w:sz w:val="28"/>
-        </w:rPr>
-        <w:t>英勇无敌</w:t>
-      </w:r>
-      <w:r>
-        <w:rPr>
-          <w:rFonts w:hint="eastAsia"/>
-          <w:sz w:val="28"/>
-        </w:rPr>
-        <w:t>：形容在战场上骁勇善战</w:t>
-      </w:r>
-    </w:p>
-    <w:p>
-      <w:pPr>
-        <w:rPr>
-          <w:sz w:val="28"/>
-        </w:rPr>
-      </w:pPr>
-      <w:r>
-        <w:rPr>
-          <w:rFonts w:hint="eastAsia"/>
-          <w:b/>
-          <w:color w:val="FF0000"/>
-          <w:sz w:val="28"/>
-        </w:rPr>
-        <w:t>大智大勇</w:t>
-      </w:r>
-      <w:r>
-        <w:rPr>
-          <w:rFonts w:hint="eastAsia"/>
-          <w:sz w:val="28"/>
-        </w:rPr>
-        <w:t>：指非凡的才智和勇气</w:t>
-      </w:r>
-    </w:p>
-    <w:p>
-      <w:pPr>
-        <w:rPr>
-          <w:sz w:val="28"/>
-        </w:rPr>
-      </w:pPr>
-      <w:r>
-        <w:rPr>
-          <w:rFonts w:hint="eastAsia"/>
-          <w:b/>
-          <w:color w:val="FF0000"/>
-          <w:sz w:val="28"/>
-        </w:rPr>
-        <w:t>功亏一篑</w:t>
-      </w:r>
-      <w:r>
-        <w:rPr>
-          <w:rFonts w:hint="eastAsia"/>
-          <w:sz w:val="28"/>
-        </w:rPr>
-        <w:t>：比喻一件大事只差最后一点人力物力而不能成功</w:t>
-      </w:r>
-    </w:p>
-    <w:p>
-      <w:pPr>
-        <w:rPr>
-          <w:sz w:val="28"/>
-        </w:rPr>
-      </w:pPr>
-      <w:r>
-        <w:rPr>
-          <w:rFonts w:hint="eastAsia"/>
-          <w:b/>
-          <w:color w:val="FF0000"/>
-          <w:sz w:val="28"/>
-        </w:rPr>
-        <w:t>功败垂成</w:t>
-      </w:r>
-      <w:r>
-        <w:rPr>
-          <w:rFonts w:hint="eastAsia"/>
-          <w:sz w:val="28"/>
-        </w:rPr>
-        <w:t>：快要成功的时候遭到失败</w:t>
-      </w:r>
-    </w:p>
-    <w:p>
-      <w:pPr>
-        <w:rPr>
-          <w:sz w:val="28"/>
-        </w:rPr>
-      </w:pPr>
-      <w:r>
-        <w:rPr>
-          <w:rFonts w:hint="eastAsia"/>
-          <w:b/>
-          <w:color w:val="FF0000"/>
-          <w:sz w:val="28"/>
-        </w:rPr>
-        <w:t>马失前蹄</w:t>
-      </w:r>
-      <w:r>
-        <w:rPr>
-          <w:rFonts w:hint="eastAsia"/>
-          <w:sz w:val="28"/>
-        </w:rPr>
-        <w:t>：由于偶然因素而受挫</w:t>
-      </w:r>
-    </w:p>
-    <w:p>
-      <w:pPr>
-        <w:rPr>
-          <w:sz w:val="28"/>
-        </w:rPr>
-      </w:pPr>
-      <w:r>
-        <w:rPr>
-          <w:rFonts w:hint="eastAsia"/>
-          <w:b/>
-          <w:color w:val="FF0000"/>
-          <w:sz w:val="28"/>
-        </w:rPr>
-        <w:t>无功而返</w:t>
-      </w:r>
-      <w:r>
-        <w:rPr>
-          <w:rFonts w:hint="eastAsia"/>
-          <w:sz w:val="28"/>
-        </w:rPr>
-        <w:t>：没有取得成功而不得不打道回府</w:t>
-      </w:r>
-    </w:p>
-    <w:p>
-      <w:pPr>
-        <w:rPr>
-          <w:sz w:val="28"/>
-        </w:rPr>
-      </w:pPr>
-      <w:r>
-        <w:rPr>
-          <w:rFonts w:hint="eastAsia"/>
-          <w:b/>
-          <w:color w:val="FF0000"/>
-          <w:sz w:val="28"/>
-        </w:rPr>
-        <w:t>试水</w:t>
-      </w:r>
-      <w:r>
-        <w:rPr>
-          <w:rFonts w:hint="eastAsia"/>
-          <w:sz w:val="28"/>
-        </w:rPr>
-        <w:t>：试探水的深浅缓急</w:t>
-      </w:r>
     </w:p>
     <w:p>
       <w:pPr>
@@ -19075,7 +19097,7 @@
     <w:lsdException w:name="Table Web 2" w:semiHidden="1" w:unhideWhenUsed="1"/>
     <w:lsdException w:name="Table Web 3" w:semiHidden="1" w:unhideWhenUsed="1"/>
     <w:lsdException w:name="Balloon Text" w:semiHidden="1" w:unhideWhenUsed="1"/>
-    <w:lsdException w:name="Table Grid" w:semiHidden="1" w:uiPriority="59" w:unhideWhenUsed="1"/>
+    <w:lsdException w:name="Table Grid" w:uiPriority="59"/>
     <w:lsdException w:name="Table Theme" w:semiHidden="1" w:unhideWhenUsed="1"/>
     <w:lsdException w:name="Placeholder Text" w:semiHidden="1"/>
     <w:lsdException w:name="No Spacing" w:uiPriority="1" w:qFormat="1"/>
@@ -19689,7 +19711,7 @@
 </file>
 
 <file path=customXml/itemProps1.xml><?xml version="1.0" encoding="utf-8"?>
-<ds:datastoreItem xmlns:ds="http://schemas.openxmlformats.org/officeDocument/2006/customXml" ds:itemID="{102E4515-4912-4F43-B01D-73386DE982BE}">
+<ds:datastoreItem xmlns:ds="http://schemas.openxmlformats.org/officeDocument/2006/customXml" ds:itemID="{473D0C9B-DA1B-4B12-8880-5F14CBFB6A7A}">
   <ds:schemaRefs>
     <ds:schemaRef ds:uri="http://schemas.openxmlformats.org/officeDocument/2006/bibliography"/>
   </ds:schemaRefs>

--- a/词语错误登记.docx
+++ b/词语错误登记.docx
@@ -1,6 +1,6 @@
 
 <file path=word/document.xml><?xml version="1.0" encoding="utf-8"?>
-<w:document xmlns:wpc="http://schemas.microsoft.com/office/word/2010/wordprocessingCanvas" xmlns:cx="http://schemas.microsoft.com/office/drawing/2014/chartex" xmlns:cx1="http://schemas.microsoft.com/office/drawing/2015/9/8/chartex" xmlns:cx2="http://schemas.microsoft.com/office/drawing/2015/10/21/chartex" xmlns:cx3="http://schemas.microsoft.com/office/drawing/2016/5/9/chartex" xmlns:cx4="http://schemas.microsoft.com/office/drawing/2016/5/10/chartex" xmlns:cx5="http://schemas.microsoft.com/office/drawing/2016/5/11/chartex" xmlns:cx6="http://schemas.microsoft.com/office/drawing/2016/5/12/chartex" xmlns:cx7="http://schemas.microsoft.com/office/drawing/2016/5/13/chartex" xmlns:cx8="http://schemas.microsoft.com/office/drawing/2016/5/14/chartex" xmlns:mc="http://schemas.openxmlformats.org/markup-compatibility/2006" xmlns:aink="http://schemas.microsoft.com/office/drawing/2016/ink" xmlns:am3d="http://schemas.microsoft.com/office/drawing/2017/model3d" xmlns:o="urn:schemas-microsoft-com:office:office" xmlns:r="http://schemas.openxmlformats.org/officeDocument/2006/relationships" xmlns:m="http://schemas.openxmlformats.org/officeDocument/2006/math" xmlns:v="urn:schemas-microsoft-com:vml" xmlns:wp14="http://schemas.microsoft.com/office/word/2010/wordprocessingDrawing" xmlns:wp="http://schemas.openxmlformats.org/drawingml/2006/wordprocessingDrawing" xmlns:w10="urn:schemas-microsoft-com:office:word" xmlns:w="http://schemas.openxmlformats.org/wordprocessingml/2006/main" xmlns:w14="http://schemas.microsoft.com/office/word/2010/wordml" xmlns:w15="http://schemas.microsoft.com/office/word/2012/wordml" xmlns:w16cid="http://schemas.microsoft.com/office/word/2016/wordml/cid" xmlns:w16se="http://schemas.microsoft.com/office/word/2015/wordml/symex" xmlns:wpg="http://schemas.microsoft.com/office/word/2010/wordprocessingGroup" xmlns:wpi="http://schemas.microsoft.com/office/word/2010/wordprocessingInk" xmlns:wne="http://schemas.microsoft.com/office/word/2006/wordml" xmlns:wps="http://schemas.microsoft.com/office/word/2010/wordprocessingShape" mc:Ignorable="w14 w15 w16se w16cid wp14">
+<w:document xmlns:ve="http://schemas.openxmlformats.org/markup-compatibility/2006" xmlns:o="urn:schemas-microsoft-com:office:office" xmlns:r="http://schemas.openxmlformats.org/officeDocument/2006/relationships" xmlns:m="http://schemas.openxmlformats.org/officeDocument/2006/math" xmlns:v="urn:schemas-microsoft-com:vml" xmlns:wp="http://schemas.openxmlformats.org/drawingml/2006/wordprocessingDrawing" xmlns:w10="urn:schemas-microsoft-com:office:word" xmlns:w="http://schemas.openxmlformats.org/wordprocessingml/2006/main" xmlns:wne="http://schemas.microsoft.com/office/word/2006/wordml">
   <w:body>
     <w:p>
       <w:pPr>
@@ -23,7 +23,25 @@
           <w:b/>
           <w:sz w:val="28"/>
         </w:rPr>
-        <w:t>典真题一：</w:t>
+        <w:t>典真题</w:t>
+      </w:r>
+      <w:proofErr w:type="gramStart"/>
+      <w:r>
+        <w:rPr>
+          <w:rFonts w:hint="eastAsia"/>
+          <w:b/>
+          <w:sz w:val="28"/>
+        </w:rPr>
+        <w:t>一</w:t>
+      </w:r>
+      <w:proofErr w:type="gramEnd"/>
+      <w:r>
+        <w:rPr>
+          <w:rFonts w:hint="eastAsia"/>
+          <w:b/>
+          <w:sz w:val="28"/>
+        </w:rPr>
+        <w:t>：</w:t>
       </w:r>
     </w:p>
     <w:p>
@@ -245,6 +263,7 @@
           <w:sz w:val="28"/>
         </w:rPr>
       </w:pPr>
+      <w:proofErr w:type="gramStart"/>
       <w:r>
         <w:rPr>
           <w:b/>
@@ -253,6 +272,7 @@
         </w:rPr>
         <w:t>左支右拙</w:t>
       </w:r>
+      <w:proofErr w:type="gramEnd"/>
       <w:r>
         <w:rPr>
           <w:rFonts w:hint="eastAsia"/>
@@ -428,7 +448,23 @@
           <w:rFonts w:hint="eastAsia"/>
           <w:sz w:val="28"/>
         </w:rPr>
-        <w:t>：达不到目的之意，侧重于方向不对</w:t>
+        <w:t>：达不到目的之意，侧重</w:t>
+      </w:r>
+      <w:proofErr w:type="gramStart"/>
+      <w:r>
+        <w:rPr>
+          <w:rFonts w:hint="eastAsia"/>
+          <w:sz w:val="28"/>
+        </w:rPr>
+        <w:t>于方向</w:t>
+      </w:r>
+      <w:proofErr w:type="gramEnd"/>
+      <w:r>
+        <w:rPr>
+          <w:rFonts w:hint="eastAsia"/>
+          <w:sz w:val="28"/>
+        </w:rPr>
+        <w:t>不对</w:t>
       </w:r>
     </w:p>
     <w:p>
@@ -762,14 +798,25 @@
           <w:sz w:val="28"/>
         </w:rPr>
       </w:pPr>
-      <w:r>
-        <w:rPr>
-          <w:rFonts w:hint="eastAsia"/>
-          <w:b/>
-          <w:color w:val="FF0000"/>
-          <w:sz w:val="28"/>
-        </w:rPr>
-        <w:t>个中滋味</w:t>
+      <w:proofErr w:type="gramStart"/>
+      <w:r>
+        <w:rPr>
+          <w:rFonts w:hint="eastAsia"/>
+          <w:b/>
+          <w:color w:val="FF0000"/>
+          <w:sz w:val="28"/>
+        </w:rPr>
+        <w:t>个</w:t>
+      </w:r>
+      <w:proofErr w:type="gramEnd"/>
+      <w:r>
+        <w:rPr>
+          <w:rFonts w:hint="eastAsia"/>
+          <w:b/>
+          <w:color w:val="FF0000"/>
+          <w:sz w:val="28"/>
+        </w:rPr>
+        <w:t>中滋味</w:t>
       </w:r>
       <w:r>
         <w:rPr>
@@ -2062,7 +2109,23 @@
           <w:rFonts w:hint="eastAsia"/>
           <w:sz w:val="28"/>
         </w:rPr>
-        <w:t>：一种花独自开放，与“百花齐放”相对，常比喻缺少各种不同形式、风格的艺术作品</w:t>
+        <w:t>：</w:t>
+      </w:r>
+      <w:proofErr w:type="gramStart"/>
+      <w:r>
+        <w:rPr>
+          <w:rFonts w:hint="eastAsia"/>
+          <w:sz w:val="28"/>
+        </w:rPr>
+        <w:t>一</w:t>
+      </w:r>
+      <w:proofErr w:type="gramEnd"/>
+      <w:r>
+        <w:rPr>
+          <w:rFonts w:hint="eastAsia"/>
+          <w:sz w:val="28"/>
+        </w:rPr>
+        <w:t>种花独自开放，与“百花齐放”相对，常比喻缺少各种不同形式、风格的艺术作品</w:t>
       </w:r>
     </w:p>
     <w:p>
@@ -2867,7 +2930,23 @@
           <w:rFonts w:hint="eastAsia"/>
           <w:sz w:val="28"/>
         </w:rPr>
-        <w:t>，可好可坏</w:t>
+        <w:t>，</w:t>
+      </w:r>
+      <w:proofErr w:type="gramStart"/>
+      <w:r>
+        <w:rPr>
+          <w:rFonts w:hint="eastAsia"/>
+          <w:sz w:val="28"/>
+        </w:rPr>
+        <w:t>可好可</w:t>
+      </w:r>
+      <w:proofErr w:type="gramEnd"/>
+      <w:r>
+        <w:rPr>
+          <w:rFonts w:hint="eastAsia"/>
+          <w:sz w:val="28"/>
+        </w:rPr>
+        <w:t>坏</w:t>
       </w:r>
     </w:p>
     <w:p>
@@ -3645,7 +3724,39 @@
           <w:rFonts w:hint="eastAsia"/>
           <w:sz w:val="28"/>
         </w:rPr>
-        <w:t>：不知听从哪一个好，指不知怎么办才好</w:t>
+        <w:t>：不知</w:t>
+      </w:r>
+      <w:proofErr w:type="gramStart"/>
+      <w:r>
+        <w:rPr>
+          <w:rFonts w:hint="eastAsia"/>
+          <w:sz w:val="28"/>
+        </w:rPr>
+        <w:t>听从哪</w:t>
+      </w:r>
+      <w:proofErr w:type="gramEnd"/>
+      <w:r>
+        <w:rPr>
+          <w:rFonts w:hint="eastAsia"/>
+          <w:sz w:val="28"/>
+        </w:rPr>
+        <w:t>一个好，</w:t>
+      </w:r>
+      <w:proofErr w:type="gramStart"/>
+      <w:r>
+        <w:rPr>
+          <w:rFonts w:hint="eastAsia"/>
+          <w:sz w:val="28"/>
+        </w:rPr>
+        <w:t>指不知</w:t>
+      </w:r>
+      <w:proofErr w:type="gramEnd"/>
+      <w:r>
+        <w:rPr>
+          <w:rFonts w:hint="eastAsia"/>
+          <w:sz w:val="28"/>
+        </w:rPr>
+        <w:t>怎么办才好</w:t>
       </w:r>
     </w:p>
     <w:p>
@@ -4027,7 +4138,23 @@
           <w:rFonts w:hint="eastAsia"/>
           <w:sz w:val="28"/>
         </w:rPr>
-        <w:t>：遵守规矩，不敢违反，也指拘守旧准则，不敢稍作变动，</w:t>
+        <w:t>：遵守规矩，不敢违反，也指</w:t>
+      </w:r>
+      <w:proofErr w:type="gramStart"/>
+      <w:r>
+        <w:rPr>
+          <w:rFonts w:hint="eastAsia"/>
+          <w:sz w:val="28"/>
+        </w:rPr>
+        <w:t>拘</w:t>
+      </w:r>
+      <w:proofErr w:type="gramEnd"/>
+      <w:r>
+        <w:rPr>
+          <w:rFonts w:hint="eastAsia"/>
+          <w:sz w:val="28"/>
+        </w:rPr>
+        <w:t>守旧准则，不敢稍作变动，</w:t>
       </w:r>
       <w:r>
         <w:rPr>
@@ -4251,7 +4378,23 @@
           <w:rFonts w:hint="eastAsia"/>
           <w:sz w:val="28"/>
         </w:rPr>
-        <w:t>：指东西太多，眼睛看不过来</w:t>
+        <w:t>：</w:t>
+      </w:r>
+      <w:proofErr w:type="gramStart"/>
+      <w:r>
+        <w:rPr>
+          <w:rFonts w:hint="eastAsia"/>
+          <w:sz w:val="28"/>
+        </w:rPr>
+        <w:t>指东西</w:t>
+      </w:r>
+      <w:proofErr w:type="gramEnd"/>
+      <w:r>
+        <w:rPr>
+          <w:rFonts w:hint="eastAsia"/>
+          <w:sz w:val="28"/>
+        </w:rPr>
+        <w:t>太多，眼睛看不过来</w:t>
       </w:r>
     </w:p>
     <w:p>
@@ -4452,8 +4595,18 @@
           <w:b/>
           <w:sz w:val="28"/>
         </w:rPr>
-        <w:t>限时模考一</w:t>
-      </w:r>
+        <w:t>限时</w:t>
+      </w:r>
+      <w:proofErr w:type="gramStart"/>
+      <w:r>
+        <w:rPr>
+          <w:rFonts w:hint="eastAsia"/>
+          <w:b/>
+          <w:sz w:val="28"/>
+        </w:rPr>
+        <w:t>模考一</w:t>
+      </w:r>
+      <w:proofErr w:type="gramEnd"/>
     </w:p>
     <w:p>
       <w:pPr>
@@ -4484,8 +4637,19 @@
           <w:color w:val="FF0000"/>
           <w:sz w:val="28"/>
         </w:rPr>
-        <w:t>仪表或才能</w:t>
-      </w:r>
+        <w:t>仪表</w:t>
+      </w:r>
+      <w:proofErr w:type="gramStart"/>
+      <w:r>
+        <w:rPr>
+          <w:rFonts w:hint="eastAsia"/>
+          <w:b/>
+          <w:color w:val="FF0000"/>
+          <w:sz w:val="28"/>
+        </w:rPr>
+        <w:t>或才能</w:t>
+      </w:r>
+      <w:proofErr w:type="gramEnd"/>
       <w:r>
         <w:rPr>
           <w:rFonts w:hint="eastAsia"/>
@@ -4758,7 +4922,23 @@
           <w:rFonts w:hint="eastAsia"/>
           <w:sz w:val="28"/>
         </w:rPr>
-        <w:t>：完全地、饱满地将某理论、计划付诸有效行动。一般后面直接接具体的</w:t>
+        <w:t>：完全地、饱满地将某理论、计划付诸有效行动。一般后面直接</w:t>
+      </w:r>
+      <w:proofErr w:type="gramStart"/>
+      <w:r>
+        <w:rPr>
+          <w:rFonts w:hint="eastAsia"/>
+          <w:sz w:val="28"/>
+        </w:rPr>
+        <w:t>接</w:t>
+      </w:r>
+      <w:proofErr w:type="gramEnd"/>
+      <w:r>
+        <w:rPr>
+          <w:rFonts w:hint="eastAsia"/>
+          <w:sz w:val="28"/>
+        </w:rPr>
+        <w:t>具体的</w:t>
       </w:r>
       <w:r>
         <w:rPr>
@@ -4837,7 +5017,25 @@
           <w:b/>
           <w:sz w:val="28"/>
         </w:rPr>
-        <w:t>限时模考二：</w:t>
+        <w:t>限时</w:t>
+      </w:r>
+      <w:proofErr w:type="gramStart"/>
+      <w:r>
+        <w:rPr>
+          <w:rFonts w:hint="eastAsia"/>
+          <w:b/>
+          <w:sz w:val="28"/>
+        </w:rPr>
+        <w:t>模考二</w:t>
+      </w:r>
+      <w:proofErr w:type="gramEnd"/>
+      <w:r>
+        <w:rPr>
+          <w:rFonts w:hint="eastAsia"/>
+          <w:b/>
+          <w:sz w:val="28"/>
+        </w:rPr>
+        <w:t>：</w:t>
       </w:r>
     </w:p>
     <w:p>
@@ -4998,7 +5196,23 @@
           <w:rFonts w:hint="eastAsia"/>
           <w:sz w:val="28"/>
         </w:rPr>
-        <w:t>：一般指人生经历或事物发展的道路，通常是根据已有的轨迹去推测未来</w:t>
+        <w:t>：一般</w:t>
+      </w:r>
+      <w:proofErr w:type="gramStart"/>
+      <w:r>
+        <w:rPr>
+          <w:rFonts w:hint="eastAsia"/>
+          <w:sz w:val="28"/>
+        </w:rPr>
+        <w:t>指人生</w:t>
+      </w:r>
+      <w:proofErr w:type="gramEnd"/>
+      <w:r>
+        <w:rPr>
+          <w:rFonts w:hint="eastAsia"/>
+          <w:sz w:val="28"/>
+        </w:rPr>
+        <w:t>经历或事物发展的道路，通常是根据已有的轨迹去推测未来</w:t>
       </w:r>
     </w:p>
     <w:p>
@@ -5212,8 +5426,17 @@
           <w:rFonts w:hint="eastAsia"/>
           <w:sz w:val="28"/>
         </w:rPr>
-        <w:t>：一般与执照、证件等联用</w:t>
-      </w:r>
+        <w:t>：一般与执照、</w:t>
+      </w:r>
+      <w:proofErr w:type="gramStart"/>
+      <w:r>
+        <w:rPr>
+          <w:rFonts w:hint="eastAsia"/>
+          <w:sz w:val="28"/>
+        </w:rPr>
+        <w:t>证件等联用</w:t>
+      </w:r>
+      <w:proofErr w:type="gramEnd"/>
     </w:p>
     <w:p>
       <w:pPr>
@@ -5289,7 +5512,25 @@
           <w:b/>
           <w:sz w:val="28"/>
         </w:rPr>
-        <w:t>限时模考三：</w:t>
+        <w:t>限时</w:t>
+      </w:r>
+      <w:proofErr w:type="gramStart"/>
+      <w:r>
+        <w:rPr>
+          <w:rFonts w:hint="eastAsia"/>
+          <w:b/>
+          <w:sz w:val="28"/>
+        </w:rPr>
+        <w:t>模考三</w:t>
+      </w:r>
+      <w:proofErr w:type="gramEnd"/>
+      <w:r>
+        <w:rPr>
+          <w:rFonts w:hint="eastAsia"/>
+          <w:b/>
+          <w:sz w:val="28"/>
+        </w:rPr>
+        <w:t>：</w:t>
       </w:r>
     </w:p>
     <w:p>
@@ -5450,7 +5691,23 @@
           <w:rFonts w:hint="eastAsia"/>
           <w:sz w:val="28"/>
         </w:rPr>
-        <w:t>：试探水的深浅缓急</w:t>
+        <w:t>：</w:t>
+      </w:r>
+      <w:proofErr w:type="gramStart"/>
+      <w:r>
+        <w:rPr>
+          <w:rFonts w:hint="eastAsia"/>
+          <w:sz w:val="28"/>
+        </w:rPr>
+        <w:t>试探水</w:t>
+      </w:r>
+      <w:proofErr w:type="gramEnd"/>
+      <w:r>
+        <w:rPr>
+          <w:rFonts w:hint="eastAsia"/>
+          <w:sz w:val="28"/>
+        </w:rPr>
+        <w:t>的深浅缓急</w:t>
       </w:r>
       <w:r>
         <w:rPr>
@@ -5608,6 +5865,7 @@
         </w:rPr>
         <w:t>扞（</w:t>
       </w:r>
+      <w:proofErr w:type="spellStart"/>
       <w:r>
         <w:rPr>
           <w:rFonts w:hint="eastAsia"/>
@@ -5617,6 +5875,7 @@
         </w:rPr>
         <w:t>han</w:t>
       </w:r>
+      <w:proofErr w:type="spellEnd"/>
       <w:r>
         <w:rPr>
           <w:rFonts w:hint="eastAsia"/>
@@ -5737,8 +5996,18 @@
           <w:b/>
           <w:sz w:val="28"/>
         </w:rPr>
-        <w:t>限时模考四</w:t>
-      </w:r>
+        <w:t>限时</w:t>
+      </w:r>
+      <w:proofErr w:type="gramStart"/>
+      <w:r>
+        <w:rPr>
+          <w:rFonts w:hint="eastAsia"/>
+          <w:b/>
+          <w:sz w:val="28"/>
+        </w:rPr>
+        <w:t>模考四</w:t>
+      </w:r>
+      <w:proofErr w:type="gramEnd"/>
       <w:r>
         <w:rPr>
           <w:rFonts w:hint="eastAsia"/>
@@ -5871,7 +6140,25 @@
           <w:b/>
           <w:sz w:val="28"/>
         </w:rPr>
-        <w:t>限时模考五：</w:t>
+        <w:t>限时</w:t>
+      </w:r>
+      <w:proofErr w:type="gramStart"/>
+      <w:r>
+        <w:rPr>
+          <w:rFonts w:hint="eastAsia"/>
+          <w:b/>
+          <w:sz w:val="28"/>
+        </w:rPr>
+        <w:t>模考五</w:t>
+      </w:r>
+      <w:proofErr w:type="gramEnd"/>
+      <w:r>
+        <w:rPr>
+          <w:rFonts w:hint="eastAsia"/>
+          <w:b/>
+          <w:sz w:val="28"/>
+        </w:rPr>
+        <w:t>：</w:t>
       </w:r>
     </w:p>
     <w:p>
@@ -5917,7 +6204,23 @@
           <w:rFonts w:hint="eastAsia"/>
           <w:sz w:val="28"/>
         </w:rPr>
-        <w:t>：预先订购、订阅等，搭配词语多涉及财款交易，不能与抽象概念搭配，如“幸福”</w:t>
+        <w:t>：预先订购、订阅等，搭配词语多</w:t>
+      </w:r>
+      <w:proofErr w:type="gramStart"/>
+      <w:r>
+        <w:rPr>
+          <w:rFonts w:hint="eastAsia"/>
+          <w:sz w:val="28"/>
+        </w:rPr>
+        <w:t>涉及财款交易</w:t>
+      </w:r>
+      <w:proofErr w:type="gramEnd"/>
+      <w:r>
+        <w:rPr>
+          <w:rFonts w:hint="eastAsia"/>
+          <w:sz w:val="28"/>
+        </w:rPr>
+        <w:t>，不能与抽象概念搭配，如“幸福”</w:t>
       </w:r>
     </w:p>
     <w:p>
@@ -6323,7 +6626,25 @@
           <w:b/>
           <w:sz w:val="28"/>
         </w:rPr>
-        <w:t>限时模考六：</w:t>
+        <w:t>限时</w:t>
+      </w:r>
+      <w:proofErr w:type="gramStart"/>
+      <w:r>
+        <w:rPr>
+          <w:rFonts w:hint="eastAsia"/>
+          <w:b/>
+          <w:sz w:val="28"/>
+        </w:rPr>
+        <w:t>模考六</w:t>
+      </w:r>
+      <w:proofErr w:type="gramEnd"/>
+      <w:r>
+        <w:rPr>
+          <w:rFonts w:hint="eastAsia"/>
+          <w:b/>
+          <w:sz w:val="28"/>
+        </w:rPr>
+        <w:t>：</w:t>
       </w:r>
     </w:p>
     <w:p>
@@ -6924,7 +7245,25 @@
           <w:b/>
           <w:sz w:val="28"/>
         </w:rPr>
-        <w:t>限时模考七：</w:t>
+        <w:t>限时</w:t>
+      </w:r>
+      <w:proofErr w:type="gramStart"/>
+      <w:r>
+        <w:rPr>
+          <w:rFonts w:hint="eastAsia"/>
+          <w:b/>
+          <w:sz w:val="28"/>
+        </w:rPr>
+        <w:t>模考七</w:t>
+      </w:r>
+      <w:proofErr w:type="gramEnd"/>
+      <w:r>
+        <w:rPr>
+          <w:rFonts w:hint="eastAsia"/>
+          <w:b/>
+          <w:sz w:val="28"/>
+        </w:rPr>
+        <w:t>：</w:t>
       </w:r>
     </w:p>
     <w:p>
@@ -7062,7 +7401,23 @@
           <w:rFonts w:hint="eastAsia"/>
           <w:sz w:val="28"/>
         </w:rPr>
-        <w:t>：将各部分端对端地结合固定起来，不能将“产品”与“国际标准”联系起来</w:t>
+        <w:t>：将各部分端</w:t>
+      </w:r>
+      <w:proofErr w:type="gramStart"/>
+      <w:r>
+        <w:rPr>
+          <w:rFonts w:hint="eastAsia"/>
+          <w:sz w:val="28"/>
+        </w:rPr>
+        <w:t>对端地结合</w:t>
+      </w:r>
+      <w:proofErr w:type="gramEnd"/>
+      <w:r>
+        <w:rPr>
+          <w:rFonts w:hint="eastAsia"/>
+          <w:sz w:val="28"/>
+        </w:rPr>
+        <w:t>固定起来，不能将“产品”与“国际标准”联系起来</w:t>
       </w:r>
     </w:p>
     <w:p>
@@ -7131,30 +7486,64 @@
           <w:rFonts w:hint="eastAsia"/>
           <w:sz w:val="28"/>
         </w:rPr>
-        <w:t>：季节的次序，秋分是二十四节气之一，过了秋分天气逐渐变凉</w:t>
-      </w:r>
-    </w:p>
-    <w:p>
-      <w:pPr>
-        <w:rPr>
-          <w:sz w:val="28"/>
-        </w:rPr>
-      </w:pPr>
-    </w:p>
-    <w:p>
-      <w:pPr>
-        <w:rPr>
-          <w:b/>
-          <w:sz w:val="28"/>
-        </w:rPr>
-      </w:pPr>
-      <w:r>
-        <w:rPr>
-          <w:rFonts w:hint="eastAsia"/>
-          <w:b/>
-          <w:sz w:val="28"/>
-        </w:rPr>
-        <w:t>限时模考八：</w:t>
+        <w:t>：季节的次序，</w:t>
+      </w:r>
+      <w:proofErr w:type="gramStart"/>
+      <w:r>
+        <w:rPr>
+          <w:rFonts w:hint="eastAsia"/>
+          <w:sz w:val="28"/>
+        </w:rPr>
+        <w:t>秋分是</w:t>
+      </w:r>
+      <w:proofErr w:type="gramEnd"/>
+      <w:r>
+        <w:rPr>
+          <w:rFonts w:hint="eastAsia"/>
+          <w:sz w:val="28"/>
+        </w:rPr>
+        <w:t>二十四节气之一，过了秋分天气逐渐变凉</w:t>
+      </w:r>
+    </w:p>
+    <w:p>
+      <w:pPr>
+        <w:rPr>
+          <w:sz w:val="28"/>
+        </w:rPr>
+      </w:pPr>
+    </w:p>
+    <w:p>
+      <w:pPr>
+        <w:rPr>
+          <w:b/>
+          <w:sz w:val="28"/>
+        </w:rPr>
+      </w:pPr>
+      <w:r>
+        <w:rPr>
+          <w:rFonts w:hint="eastAsia"/>
+          <w:b/>
+          <w:sz w:val="28"/>
+        </w:rPr>
+        <w:t>限时</w:t>
+      </w:r>
+      <w:proofErr w:type="gramStart"/>
+      <w:r>
+        <w:rPr>
+          <w:rFonts w:hint="eastAsia"/>
+          <w:b/>
+          <w:sz w:val="28"/>
+        </w:rPr>
+        <w:t>模考八</w:t>
+      </w:r>
+      <w:proofErr w:type="gramEnd"/>
+      <w:r>
+        <w:rPr>
+          <w:rFonts w:hint="eastAsia"/>
+          <w:b/>
+          <w:sz w:val="28"/>
+        </w:rPr>
+        <w:t>：</w:t>
       </w:r>
     </w:p>
     <w:p>
@@ -7446,13 +7835,23 @@
           <w:sz w:val="28"/>
         </w:rPr>
       </w:pPr>
-      <w:r>
-        <w:rPr>
-          <w:rFonts w:hint="eastAsia"/>
-          <w:b/>
-          <w:sz w:val="28"/>
-        </w:rPr>
-        <w:t>限时模考九：</w:t>
+      <w:proofErr w:type="gramStart"/>
+      <w:r>
+        <w:rPr>
+          <w:rFonts w:hint="eastAsia"/>
+          <w:b/>
+          <w:sz w:val="28"/>
+        </w:rPr>
+        <w:t>限时模考九</w:t>
+      </w:r>
+      <w:proofErr w:type="gramEnd"/>
+      <w:r>
+        <w:rPr>
+          <w:rFonts w:hint="eastAsia"/>
+          <w:b/>
+          <w:sz w:val="28"/>
+        </w:rPr>
+        <w:t>：</w:t>
       </w:r>
     </w:p>
     <w:p>
@@ -7663,7 +8062,25 @@
           <w:b/>
           <w:sz w:val="28"/>
         </w:rPr>
-        <w:t>限时模考十：</w:t>
+        <w:t>限时</w:t>
+      </w:r>
+      <w:proofErr w:type="gramStart"/>
+      <w:r>
+        <w:rPr>
+          <w:rFonts w:hint="eastAsia"/>
+          <w:b/>
+          <w:sz w:val="28"/>
+        </w:rPr>
+        <w:t>模考十</w:t>
+      </w:r>
+      <w:proofErr w:type="gramEnd"/>
+      <w:r>
+        <w:rPr>
+          <w:rFonts w:hint="eastAsia"/>
+          <w:b/>
+          <w:sz w:val="28"/>
+        </w:rPr>
+        <w:t>：</w:t>
       </w:r>
     </w:p>
     <w:p>
@@ -7870,7 +8287,23 @@
           <w:rFonts w:hint="eastAsia"/>
           <w:sz w:val="28"/>
         </w:rPr>
-        <w:t>：周到而详细，一般指考虑问题周详</w:t>
+        <w:t>：周到而详细，一般</w:t>
+      </w:r>
+      <w:proofErr w:type="gramStart"/>
+      <w:r>
+        <w:rPr>
+          <w:rFonts w:hint="eastAsia"/>
+          <w:sz w:val="28"/>
+        </w:rPr>
+        <w:t>指考虑</w:t>
+      </w:r>
+      <w:proofErr w:type="gramEnd"/>
+      <w:r>
+        <w:rPr>
+          <w:rFonts w:hint="eastAsia"/>
+          <w:sz w:val="28"/>
+        </w:rPr>
+        <w:t>问题周详</w:t>
       </w:r>
     </w:p>
     <w:p>
@@ -9179,6 +9612,7 @@
           <w:sz w:val="28"/>
         </w:rPr>
       </w:pPr>
+      <w:proofErr w:type="gramStart"/>
       <w:r>
         <w:rPr>
           <w:rFonts w:hint="eastAsia"/>
@@ -9188,6 +9622,7 @@
         </w:rPr>
         <w:t>厨余垃圾</w:t>
       </w:r>
+      <w:proofErr w:type="gramEnd"/>
       <w:r>
         <w:rPr>
           <w:rFonts w:hint="eastAsia"/>
@@ -10255,14 +10690,25 @@
           <w:sz w:val="28"/>
         </w:rPr>
       </w:pPr>
-      <w:r>
-        <w:rPr>
-          <w:rFonts w:hint="eastAsia"/>
-          <w:b/>
-          <w:color w:val="FF0000"/>
-          <w:sz w:val="28"/>
-        </w:rPr>
-        <w:t>一目千里</w:t>
+      <w:proofErr w:type="gramStart"/>
+      <w:r>
+        <w:rPr>
+          <w:rFonts w:hint="eastAsia"/>
+          <w:b/>
+          <w:color w:val="FF0000"/>
+          <w:sz w:val="28"/>
+        </w:rPr>
+        <w:t>一</w:t>
+      </w:r>
+      <w:proofErr w:type="gramEnd"/>
+      <w:r>
+        <w:rPr>
+          <w:rFonts w:hint="eastAsia"/>
+          <w:b/>
+          <w:color w:val="FF0000"/>
+          <w:sz w:val="28"/>
+        </w:rPr>
+        <w:t>目千里</w:t>
       </w:r>
       <w:r>
         <w:rPr>
@@ -11807,13 +12253,23 @@
           <w:sz w:val="28"/>
         </w:rPr>
       </w:pPr>
-      <w:r>
-        <w:rPr>
-          <w:rFonts w:hint="eastAsia"/>
-          <w:b/>
-          <w:sz w:val="28"/>
-        </w:rPr>
-        <w:t>国考全真模拟题</w:t>
+      <w:proofErr w:type="gramStart"/>
+      <w:r>
+        <w:rPr>
+          <w:rFonts w:hint="eastAsia"/>
+          <w:b/>
+          <w:sz w:val="28"/>
+        </w:rPr>
+        <w:t>国考全真</w:t>
+      </w:r>
+      <w:proofErr w:type="gramEnd"/>
+      <w:r>
+        <w:rPr>
+          <w:rFonts w:hint="eastAsia"/>
+          <w:b/>
+          <w:sz w:val="28"/>
+        </w:rPr>
+        <w:t>模拟题</w:t>
       </w:r>
       <w:r>
         <w:rPr>
@@ -12086,13 +12542,23 @@
           <w:sz w:val="28"/>
         </w:rPr>
       </w:pPr>
-      <w:r>
-        <w:rPr>
-          <w:rFonts w:hint="eastAsia"/>
-          <w:b/>
-          <w:sz w:val="28"/>
-        </w:rPr>
-        <w:t>国考全真模拟题省（</w:t>
+      <w:proofErr w:type="gramStart"/>
+      <w:r>
+        <w:rPr>
+          <w:rFonts w:hint="eastAsia"/>
+          <w:b/>
+          <w:sz w:val="28"/>
+        </w:rPr>
+        <w:t>国考全真</w:t>
+      </w:r>
+      <w:proofErr w:type="gramEnd"/>
+      <w:r>
+        <w:rPr>
+          <w:rFonts w:hint="eastAsia"/>
+          <w:b/>
+          <w:sz w:val="28"/>
+        </w:rPr>
+        <w:t>模拟题省（</w:t>
       </w:r>
       <w:r>
         <w:rPr>
@@ -12307,13 +12773,23 @@
           <w:sz w:val="28"/>
         </w:rPr>
       </w:pPr>
-      <w:r>
-        <w:rPr>
-          <w:rFonts w:hint="eastAsia"/>
-          <w:b/>
-          <w:sz w:val="28"/>
-        </w:rPr>
-        <w:t>国考全真模拟题省（</w:t>
+      <w:proofErr w:type="gramStart"/>
+      <w:r>
+        <w:rPr>
+          <w:rFonts w:hint="eastAsia"/>
+          <w:b/>
+          <w:sz w:val="28"/>
+        </w:rPr>
+        <w:t>国考全真</w:t>
+      </w:r>
+      <w:proofErr w:type="gramEnd"/>
+      <w:r>
+        <w:rPr>
+          <w:rFonts w:hint="eastAsia"/>
+          <w:b/>
+          <w:sz w:val="28"/>
+        </w:rPr>
+        <w:t>模拟题省（</w:t>
       </w:r>
       <w:r>
         <w:rPr>
@@ -12414,7 +12890,23 @@
           <w:rFonts w:hint="eastAsia"/>
           <w:sz w:val="28"/>
         </w:rPr>
-        <w:t>出口拉动向依靠消费、投资、出口协调拉动转变；②要促进经济增长由主要依靠第二产业带动向依靠第一二三产业协同带动转变；③促进经济增长由主要依靠增加物资资源消耗和能源消耗向主要依靠科技进步、</w:t>
+        <w:t>出口拉动向依靠消费、投资、出口协调拉动转变；②要促进经济增长由主要依靠第二产业带动向</w:t>
+      </w:r>
+      <w:proofErr w:type="gramStart"/>
+      <w:r>
+        <w:rPr>
+          <w:rFonts w:hint="eastAsia"/>
+          <w:sz w:val="28"/>
+        </w:rPr>
+        <w:t>依靠第</w:t>
+      </w:r>
+      <w:proofErr w:type="gramEnd"/>
+      <w:r>
+        <w:rPr>
+          <w:rFonts w:hint="eastAsia"/>
+          <w:sz w:val="28"/>
+        </w:rPr>
+        <w:t>一二三产业协同带动转变；③促进经济增长由主要依靠增加物资资源消耗和能源消耗向主要依靠科技进步、</w:t>
       </w:r>
       <w:r>
         <w:rPr>
@@ -12821,13 +13313,23 @@
           <w:sz w:val="28"/>
         </w:rPr>
       </w:pPr>
-      <w:r>
-        <w:rPr>
-          <w:rFonts w:hint="eastAsia"/>
-          <w:b/>
-          <w:sz w:val="28"/>
-        </w:rPr>
-        <w:t>国考全真模拟题省（</w:t>
+      <w:proofErr w:type="gramStart"/>
+      <w:r>
+        <w:rPr>
+          <w:rFonts w:hint="eastAsia"/>
+          <w:b/>
+          <w:sz w:val="28"/>
+        </w:rPr>
+        <w:t>国考全真</w:t>
+      </w:r>
+      <w:proofErr w:type="gramEnd"/>
+      <w:r>
+        <w:rPr>
+          <w:rFonts w:hint="eastAsia"/>
+          <w:b/>
+          <w:sz w:val="28"/>
+        </w:rPr>
+        <w:t>模拟题省（</w:t>
       </w:r>
       <w:r>
         <w:rPr>
@@ -14138,8 +14640,39 @@
           <w:sz w:val="28"/>
         </w:rPr>
         <w:lastRenderedPageBreak/>
-        <w:t>变幻莫测，波诡云谲</w:t>
-      </w:r>
+        <w:t>变幻莫测，波</w:t>
+      </w:r>
+      <w:proofErr w:type="gramStart"/>
+      <w:r>
+        <w:rPr>
+          <w:rFonts w:hint="eastAsia"/>
+          <w:b/>
+          <w:color w:val="FF0000"/>
+          <w:sz w:val="28"/>
+        </w:rPr>
+        <w:t>诡</w:t>
+      </w:r>
+      <w:proofErr w:type="gramEnd"/>
+      <w:r>
+        <w:rPr>
+          <w:rFonts w:hint="eastAsia"/>
+          <w:b/>
+          <w:color w:val="FF0000"/>
+          <w:sz w:val="28"/>
+        </w:rPr>
+        <w:t>云</w:t>
+      </w:r>
+      <w:proofErr w:type="gramStart"/>
+      <w:r>
+        <w:rPr>
+          <w:rFonts w:hint="eastAsia"/>
+          <w:b/>
+          <w:color w:val="FF0000"/>
+          <w:sz w:val="28"/>
+        </w:rPr>
+        <w:t>谲</w:t>
+      </w:r>
+      <w:proofErr w:type="gramEnd"/>
       <w:r>
         <w:rPr>
           <w:rFonts w:hint="eastAsia"/>
@@ -14677,7 +15210,23 @@
           <w:rFonts w:hint="eastAsia"/>
           <w:sz w:val="28"/>
         </w:rPr>
-        <w:t>：比喻因接近某人或某事物而处于首先获得好处的优越地位</w:t>
+        <w:t>：</w:t>
+      </w:r>
+      <w:proofErr w:type="gramStart"/>
+      <w:r>
+        <w:rPr>
+          <w:rFonts w:hint="eastAsia"/>
+          <w:sz w:val="28"/>
+        </w:rPr>
+        <w:t>比喻因</w:t>
+      </w:r>
+      <w:proofErr w:type="gramEnd"/>
+      <w:r>
+        <w:rPr>
+          <w:rFonts w:hint="eastAsia"/>
+          <w:sz w:val="28"/>
+        </w:rPr>
+        <w:t>接近某人或某事物而处于首先获得好处的优越地位</w:t>
       </w:r>
     </w:p>
     <w:p>
@@ -15012,7 +15561,23 @@
           <w:rFonts w:hint="eastAsia"/>
           <w:sz w:val="28"/>
         </w:rPr>
-        <w:t>：抛砖引玉、狗尾续貂、班门弄斧、一孔之见、蓬荜生辉、绵薄之力、才疏学浅、望尘莫及</w:t>
+        <w:t>：抛砖引玉、狗尾续貂、班门弄斧、一孔之见、蓬</w:t>
+      </w:r>
+      <w:proofErr w:type="gramStart"/>
+      <w:r>
+        <w:rPr>
+          <w:rFonts w:hint="eastAsia"/>
+          <w:sz w:val="28"/>
+        </w:rPr>
+        <w:t>荜</w:t>
+      </w:r>
+      <w:proofErr w:type="gramEnd"/>
+      <w:r>
+        <w:rPr>
+          <w:rFonts w:hint="eastAsia"/>
+          <w:sz w:val="28"/>
+        </w:rPr>
+        <w:t>生辉、绵薄之力、才疏学浅、望尘莫及</w:t>
       </w:r>
     </w:p>
     <w:p>
@@ -15626,7 +16191,23 @@
           <w:rFonts w:hint="eastAsia"/>
           <w:sz w:val="28"/>
         </w:rPr>
-        <w:t>：指（风，流水等）把别的东西卷入，使随着移动</w:t>
+        <w:t>：指（风，流水等）把别的东西卷入，</w:t>
+      </w:r>
+      <w:proofErr w:type="gramStart"/>
+      <w:r>
+        <w:rPr>
+          <w:rFonts w:hint="eastAsia"/>
+          <w:sz w:val="28"/>
+        </w:rPr>
+        <w:t>使随着</w:t>
+      </w:r>
+      <w:proofErr w:type="gramEnd"/>
+      <w:r>
+        <w:rPr>
+          <w:rFonts w:hint="eastAsia"/>
+          <w:sz w:val="28"/>
+        </w:rPr>
+        <w:t>移动</w:t>
       </w:r>
     </w:p>
     <w:p>
@@ -16013,7 +16594,23 @@
           <w:rFonts w:hint="eastAsia"/>
           <w:sz w:val="28"/>
         </w:rPr>
-        <w:t>，中国古代海上丝绸之路的起点，元代被誉为“东方大一大港”</w:t>
+        <w:t>，中国古代海上丝绸之路的起点，</w:t>
+      </w:r>
+      <w:proofErr w:type="gramStart"/>
+      <w:r>
+        <w:rPr>
+          <w:rFonts w:hint="eastAsia"/>
+          <w:sz w:val="28"/>
+        </w:rPr>
+        <w:t>元代被</w:t>
+      </w:r>
+      <w:proofErr w:type="gramEnd"/>
+      <w:r>
+        <w:rPr>
+          <w:rFonts w:hint="eastAsia"/>
+          <w:sz w:val="28"/>
+        </w:rPr>
+        <w:t>誉为“东方大一大港”</w:t>
       </w:r>
     </w:p>
     <w:p>
@@ -16718,7 +17315,23 @@
           <w:rFonts w:hint="eastAsia"/>
           <w:sz w:val="28"/>
         </w:rPr>
-        <w:t>：指代表同类的具体而微的人或事物</w:t>
+        <w:t>：</w:t>
+      </w:r>
+      <w:proofErr w:type="gramStart"/>
+      <w:r>
+        <w:rPr>
+          <w:rFonts w:hint="eastAsia"/>
+          <w:sz w:val="28"/>
+        </w:rPr>
+        <w:t>指代表</w:t>
+      </w:r>
+      <w:proofErr w:type="gramEnd"/>
+      <w:r>
+        <w:rPr>
+          <w:rFonts w:hint="eastAsia"/>
+          <w:sz w:val="28"/>
+        </w:rPr>
+        <w:t>同类的具体而微的人或事物</w:t>
       </w:r>
     </w:p>
     <w:p>
@@ -17471,8 +18084,39 @@
           <w:color w:val="FF0000"/>
           <w:sz w:val="28"/>
         </w:rPr>
-        <w:t>波诡云谲</w:t>
-      </w:r>
+        <w:t>波</w:t>
+      </w:r>
+      <w:proofErr w:type="gramStart"/>
+      <w:r>
+        <w:rPr>
+          <w:rFonts w:hint="eastAsia"/>
+          <w:b/>
+          <w:color w:val="FF0000"/>
+          <w:sz w:val="28"/>
+        </w:rPr>
+        <w:t>诡</w:t>
+      </w:r>
+      <w:proofErr w:type="gramEnd"/>
+      <w:r>
+        <w:rPr>
+          <w:rFonts w:hint="eastAsia"/>
+          <w:b/>
+          <w:color w:val="FF0000"/>
+          <w:sz w:val="28"/>
+        </w:rPr>
+        <w:t>云</w:t>
+      </w:r>
+      <w:proofErr w:type="gramStart"/>
+      <w:r>
+        <w:rPr>
+          <w:rFonts w:hint="eastAsia"/>
+          <w:b/>
+          <w:color w:val="FF0000"/>
+          <w:sz w:val="28"/>
+        </w:rPr>
+        <w:t>谲</w:t>
+      </w:r>
+      <w:proofErr w:type="gramEnd"/>
       <w:r>
         <w:rPr>
           <w:rFonts w:hint="eastAsia"/>
@@ -17571,7 +18215,27 @@
           <w:color w:val="FF0000"/>
           <w:sz w:val="28"/>
         </w:rPr>
-        <w:t>循规拘礼</w:t>
+        <w:t>循</w:t>
+      </w:r>
+      <w:proofErr w:type="gramStart"/>
+      <w:r>
+        <w:rPr>
+          <w:rFonts w:hint="eastAsia"/>
+          <w:b/>
+          <w:color w:val="FF0000"/>
+          <w:sz w:val="28"/>
+        </w:rPr>
+        <w:t>规</w:t>
+      </w:r>
+      <w:proofErr w:type="gramEnd"/>
+      <w:r>
+        <w:rPr>
+          <w:rFonts w:hint="eastAsia"/>
+          <w:b/>
+          <w:color w:val="FF0000"/>
+          <w:sz w:val="28"/>
+        </w:rPr>
+        <w:t>拘礼</w:t>
       </w:r>
       <w:r>
         <w:rPr>
@@ -17594,8 +18258,19 @@
           <w:color w:val="FF0000"/>
           <w:sz w:val="28"/>
         </w:rPr>
-        <w:t>解衣盘礴</w:t>
-      </w:r>
+        <w:t>解衣盘</w:t>
+      </w:r>
+      <w:proofErr w:type="gramStart"/>
+      <w:r>
+        <w:rPr>
+          <w:rFonts w:hint="eastAsia"/>
+          <w:b/>
+          <w:color w:val="FF0000"/>
+          <w:sz w:val="28"/>
+        </w:rPr>
+        <w:t>礴</w:t>
+      </w:r>
+      <w:proofErr w:type="gramEnd"/>
       <w:r>
         <w:rPr>
           <w:rFonts w:hint="eastAsia"/>
@@ -18245,7 +18920,23 @@
           <w:rFonts w:hint="eastAsia"/>
           <w:sz w:val="28"/>
         </w:rPr>
-        <w:t>：由坏的的转向好的，离开错误的道路走向正确的道路</w:t>
+        <w:t>：由坏的</w:t>
+      </w:r>
+      <w:proofErr w:type="gramStart"/>
+      <w:r>
+        <w:rPr>
+          <w:rFonts w:hint="eastAsia"/>
+          <w:sz w:val="28"/>
+        </w:rPr>
+        <w:t>的</w:t>
+      </w:r>
+      <w:proofErr w:type="gramEnd"/>
+      <w:r>
+        <w:rPr>
+          <w:rFonts w:hint="eastAsia"/>
+          <w:sz w:val="28"/>
+        </w:rPr>
+        <w:t>转向好的，离开错误的道路走向正确的道路</w:t>
       </w:r>
     </w:p>
     <w:p>
@@ -18785,6 +19476,7 @@
           <w:sz w:val="28"/>
         </w:rPr>
       </w:pPr>
+      <w:proofErr w:type="gramStart"/>
       <w:r>
         <w:rPr>
           <w:rFonts w:hint="eastAsia"/>
@@ -18794,6 +19486,7 @@
         </w:rPr>
         <w:t>左支右拙</w:t>
       </w:r>
+      <w:proofErr w:type="gramEnd"/>
       <w:r>
         <w:rPr>
           <w:rFonts w:hint="eastAsia"/>
@@ -18860,6 +19553,7 @@
     <w:p>
       <w:pPr>
         <w:rPr>
+          <w:rFonts w:hint="eastAsia"/>
           <w:sz w:val="28"/>
         </w:rPr>
       </w:pPr>
@@ -18880,6 +19574,1202 @@
         <w:t>：形容清脆激越的声音</w:t>
       </w:r>
     </w:p>
+    <w:p>
+      <w:pPr>
+        <w:rPr>
+          <w:rFonts w:hint="eastAsia"/>
+          <w:sz w:val="28"/>
+        </w:rPr>
+      </w:pPr>
+    </w:p>
+    <w:p>
+      <w:pPr>
+        <w:rPr>
+          <w:rFonts w:hint="eastAsia"/>
+          <w:sz w:val="28"/>
+        </w:rPr>
+      </w:pPr>
+    </w:p>
+    <w:p>
+      <w:pPr>
+        <w:rPr>
+          <w:b/>
+          <w:sz w:val="28"/>
+          <w:specVanish/>
+        </w:rPr>
+      </w:pPr>
+    </w:p>
+    <w:p>
+      <w:pPr>
+        <w:rPr>
+          <w:rFonts w:hint="eastAsia"/>
+          <w:b/>
+          <w:sz w:val="28"/>
+        </w:rPr>
+      </w:pPr>
+      <w:r>
+        <w:rPr>
+          <w:rFonts w:hint="eastAsia"/>
+          <w:b/>
+          <w:sz w:val="28"/>
+        </w:rPr>
+        <w:t>江苏省考</w:t>
+      </w:r>
+      <w:r>
+        <w:rPr>
+          <w:rFonts w:hint="eastAsia"/>
+          <w:b/>
+          <w:sz w:val="28"/>
+        </w:rPr>
+        <w:t>2018A</w:t>
+      </w:r>
+      <w:r>
+        <w:rPr>
+          <w:rFonts w:hint="eastAsia"/>
+          <w:b/>
+          <w:sz w:val="28"/>
+        </w:rPr>
+        <w:t>：</w:t>
+      </w:r>
+    </w:p>
+    <w:p>
+      <w:pPr>
+        <w:rPr>
+          <w:rFonts w:hint="eastAsia"/>
+          <w:b/>
+          <w:color w:val="FF0000"/>
+          <w:sz w:val="28"/>
+        </w:rPr>
+      </w:pPr>
+      <w:r>
+        <w:rPr>
+          <w:rFonts w:hint="eastAsia"/>
+          <w:b/>
+          <w:color w:val="FF0000"/>
+          <w:sz w:val="28"/>
+        </w:rPr>
+        <w:t>“</w:t>
+      </w:r>
+      <w:r>
+        <w:rPr>
+          <w:rFonts w:hint="eastAsia"/>
+          <w:b/>
+          <w:color w:val="FF0000"/>
+          <w:sz w:val="28"/>
+        </w:rPr>
+        <w:t>两个阶段</w:t>
+      </w:r>
+      <w:r>
+        <w:rPr>
+          <w:rFonts w:hint="eastAsia"/>
+          <w:b/>
+          <w:color w:val="FF0000"/>
+          <w:sz w:val="28"/>
+        </w:rPr>
+        <w:t>”</w:t>
+      </w:r>
+      <w:r>
+        <w:rPr>
+          <w:rFonts w:hint="eastAsia"/>
+          <w:b/>
+          <w:color w:val="FF0000"/>
+          <w:sz w:val="28"/>
+        </w:rPr>
+        <w:t>5</w:t>
+      </w:r>
+      <w:r>
+        <w:rPr>
+          <w:rFonts w:hint="eastAsia"/>
+          <w:b/>
+          <w:color w:val="FF0000"/>
+          <w:sz w:val="28"/>
+        </w:rPr>
+        <w:t>个鲜明特点</w:t>
+      </w:r>
+      <w:r>
+        <w:rPr>
+          <w:rFonts w:hint="eastAsia"/>
+          <w:sz w:val="28"/>
+        </w:rPr>
+        <w:t>：①紧扣我国社会主要矛盾变化；②突出发展质量要求，</w:t>
+      </w:r>
+      <w:r>
+        <w:rPr>
+          <w:rFonts w:hint="eastAsia"/>
+          <w:b/>
+          <w:color w:val="FF0000"/>
+          <w:sz w:val="28"/>
+        </w:rPr>
+        <w:t>不设数量指标要求</w:t>
+      </w:r>
+      <w:r>
+        <w:rPr>
+          <w:rFonts w:hint="eastAsia"/>
+          <w:sz w:val="28"/>
+        </w:rPr>
+        <w:t>；③更突出“全面依法治国和深化改革”目标要求，协调推进“四个全面”战略布局；④突出要实现社会主义、以人民为中心，全体人民共同富裕的现代化；⑤两个阶段目标既是未来全面建设社会主义现代化强国的顶层设计，也</w:t>
+      </w:r>
+      <w:r>
+        <w:rPr>
+          <w:rFonts w:hint="eastAsia"/>
+          <w:b/>
+          <w:color w:val="FF0000"/>
+          <w:sz w:val="28"/>
+        </w:rPr>
+        <w:t>分层次，有联系也有区别</w:t>
+      </w:r>
+    </w:p>
+    <w:p>
+      <w:pPr>
+        <w:rPr>
+          <w:rFonts w:hint="eastAsia"/>
+          <w:sz w:val="28"/>
+        </w:rPr>
+      </w:pPr>
+      <w:r>
+        <w:rPr>
+          <w:rFonts w:hint="eastAsia"/>
+          <w:b/>
+          <w:color w:val="FF0000"/>
+          <w:sz w:val="28"/>
+        </w:rPr>
+        <w:t>行政强制</w:t>
+      </w:r>
+      <w:r>
+        <w:rPr>
+          <w:rFonts w:hint="eastAsia"/>
+          <w:sz w:val="28"/>
+        </w:rPr>
+        <w:t>：行政机关为了实现行政目的，依据法定职权和程序</w:t>
+      </w:r>
+      <w:proofErr w:type="gramStart"/>
+      <w:r>
+        <w:rPr>
+          <w:rFonts w:hint="eastAsia"/>
+          <w:sz w:val="28"/>
+        </w:rPr>
+        <w:t>作出</w:t>
+      </w:r>
+      <w:proofErr w:type="gramEnd"/>
+      <w:r>
+        <w:rPr>
+          <w:rFonts w:hint="eastAsia"/>
+          <w:sz w:val="28"/>
+        </w:rPr>
+        <w:t>的对相对人的人身，财产和行为采取强制性措施</w:t>
+      </w:r>
+    </w:p>
+    <w:p>
+      <w:pPr>
+        <w:rPr>
+          <w:rFonts w:hint="eastAsia"/>
+          <w:sz w:val="28"/>
+        </w:rPr>
+      </w:pPr>
+      <w:r>
+        <w:rPr>
+          <w:rFonts w:hint="eastAsia"/>
+          <w:b/>
+          <w:color w:val="FF0000"/>
+          <w:sz w:val="28"/>
+        </w:rPr>
+        <w:t>大数据</w:t>
+      </w:r>
+      <w:r>
+        <w:rPr>
+          <w:rFonts w:hint="eastAsia"/>
+          <w:sz w:val="28"/>
+        </w:rPr>
+        <w:t>：</w:t>
+      </w:r>
+      <w:r>
+        <w:rPr>
+          <w:rFonts w:hint="eastAsia"/>
+          <w:sz w:val="28"/>
+        </w:rPr>
+        <w:t>无法用现有的软件工具提取、存储、搜索、共享、分析和处理的海量的、复杂的数据集合；</w:t>
+      </w:r>
+      <w:r>
+        <w:rPr>
+          <w:rFonts w:hint="eastAsia"/>
+          <w:sz w:val="28"/>
+        </w:rPr>
+        <w:t>Volume</w:t>
+      </w:r>
+      <w:r>
+        <w:rPr>
+          <w:rFonts w:hint="eastAsia"/>
+          <w:sz w:val="28"/>
+        </w:rPr>
+        <w:t>（数据体量巨</w:t>
+      </w:r>
+      <w:r>
+        <w:rPr>
+          <w:rFonts w:hint="eastAsia"/>
+          <w:b/>
+          <w:color w:val="FF0000"/>
+          <w:sz w:val="28"/>
+        </w:rPr>
+        <w:t>大</w:t>
+      </w:r>
+      <w:r>
+        <w:rPr>
+          <w:rFonts w:hint="eastAsia"/>
+          <w:sz w:val="28"/>
+        </w:rPr>
+        <w:t>）、</w:t>
+      </w:r>
+      <w:r>
+        <w:rPr>
+          <w:rFonts w:hint="eastAsia"/>
+          <w:sz w:val="28"/>
+        </w:rPr>
+        <w:t>Variety</w:t>
+      </w:r>
+      <w:r>
+        <w:rPr>
+          <w:rFonts w:hint="eastAsia"/>
+          <w:sz w:val="28"/>
+        </w:rPr>
+        <w:t>（数</w:t>
+      </w:r>
+      <w:r>
+        <w:rPr>
+          <w:rFonts w:hint="eastAsia"/>
+          <w:sz w:val="28"/>
+        </w:rPr>
+        <w:lastRenderedPageBreak/>
+        <w:t>据类型繁</w:t>
+      </w:r>
+      <w:r>
+        <w:rPr>
+          <w:rFonts w:hint="eastAsia"/>
+          <w:b/>
+          <w:color w:val="FF0000"/>
+          <w:sz w:val="28"/>
+        </w:rPr>
+        <w:t>多</w:t>
+      </w:r>
+      <w:r>
+        <w:rPr>
+          <w:rFonts w:hint="eastAsia"/>
+          <w:sz w:val="28"/>
+        </w:rPr>
+        <w:t>）、</w:t>
+      </w:r>
+      <w:r>
+        <w:rPr>
+          <w:rFonts w:hint="eastAsia"/>
+          <w:sz w:val="28"/>
+        </w:rPr>
+        <w:t>Value</w:t>
+      </w:r>
+      <w:r>
+        <w:rPr>
+          <w:rFonts w:hint="eastAsia"/>
+          <w:sz w:val="28"/>
+        </w:rPr>
+        <w:t>（价值密度</w:t>
+      </w:r>
+      <w:r>
+        <w:rPr>
+          <w:rFonts w:hint="eastAsia"/>
+          <w:b/>
+          <w:color w:val="FF0000"/>
+          <w:sz w:val="28"/>
+        </w:rPr>
+        <w:t>低</w:t>
+      </w:r>
+      <w:r>
+        <w:rPr>
+          <w:rFonts w:hint="eastAsia"/>
+          <w:sz w:val="28"/>
+        </w:rPr>
+        <w:t>），</w:t>
+      </w:r>
+      <w:r>
+        <w:rPr>
+          <w:rFonts w:hint="eastAsia"/>
+          <w:sz w:val="28"/>
+        </w:rPr>
+        <w:t>Velocity(</w:t>
+      </w:r>
+      <w:r>
+        <w:rPr>
+          <w:rFonts w:hint="eastAsia"/>
+          <w:sz w:val="28"/>
+        </w:rPr>
+        <w:t>处理速度</w:t>
+      </w:r>
+      <w:r>
+        <w:rPr>
+          <w:rFonts w:hint="eastAsia"/>
+          <w:b/>
+          <w:color w:val="FF0000"/>
+          <w:sz w:val="28"/>
+        </w:rPr>
+        <w:t>快</w:t>
+      </w:r>
+      <w:r>
+        <w:rPr>
+          <w:rFonts w:hint="eastAsia"/>
+          <w:sz w:val="28"/>
+        </w:rPr>
+        <w:t>)</w:t>
+      </w:r>
+    </w:p>
+    <w:p>
+      <w:pPr>
+        <w:rPr>
+          <w:rFonts w:hint="eastAsia"/>
+          <w:sz w:val="28"/>
+        </w:rPr>
+      </w:pPr>
+      <w:r>
+        <w:rPr>
+          <w:rFonts w:hint="eastAsia"/>
+          <w:b/>
+          <w:color w:val="FF0000"/>
+          <w:sz w:val="28"/>
+        </w:rPr>
+        <w:t>物联网</w:t>
+      </w:r>
+      <w:r>
+        <w:rPr>
+          <w:rFonts w:hint="eastAsia"/>
+          <w:sz w:val="28"/>
+        </w:rPr>
+        <w:t>：物</w:t>
+      </w:r>
+      <w:proofErr w:type="gramStart"/>
+      <w:r>
+        <w:rPr>
+          <w:rFonts w:hint="eastAsia"/>
+          <w:sz w:val="28"/>
+        </w:rPr>
+        <w:t>物</w:t>
+      </w:r>
+      <w:proofErr w:type="gramEnd"/>
+      <w:r>
+        <w:rPr>
+          <w:rFonts w:hint="eastAsia"/>
+          <w:sz w:val="28"/>
+        </w:rPr>
+        <w:t>互联，物人互联，人人互联</w:t>
+      </w:r>
+    </w:p>
+    <w:p>
+      <w:pPr>
+        <w:rPr>
+          <w:rFonts w:hint="eastAsia"/>
+          <w:sz w:val="28"/>
+        </w:rPr>
+      </w:pPr>
+      <w:r>
+        <w:rPr>
+          <w:rFonts w:hint="eastAsia"/>
+          <w:b/>
+          <w:color w:val="FF0000"/>
+          <w:sz w:val="28"/>
+        </w:rPr>
+        <w:t>云计算</w:t>
+      </w:r>
+      <w:r>
+        <w:rPr>
+          <w:rFonts w:hint="eastAsia"/>
+          <w:sz w:val="28"/>
+        </w:rPr>
+        <w:t>：超大规模、虚拟化、高可扩展性、按需服务</w:t>
+      </w:r>
+    </w:p>
+    <w:p>
+      <w:pPr>
+        <w:rPr>
+          <w:rFonts w:hint="eastAsia"/>
+          <w:sz w:val="28"/>
+        </w:rPr>
+      </w:pPr>
+      <w:r>
+        <w:rPr>
+          <w:rFonts w:hint="eastAsia"/>
+          <w:b/>
+          <w:color w:val="FF0000"/>
+          <w:sz w:val="28"/>
+        </w:rPr>
+        <w:t>区块链</w:t>
+      </w:r>
+      <w:r>
+        <w:rPr>
+          <w:rFonts w:hint="eastAsia"/>
+          <w:sz w:val="28"/>
+        </w:rPr>
+        <w:t>：分布式数据存储、点对点传输、共识机制、加密算法</w:t>
+      </w:r>
+    </w:p>
+    <w:p>
+      <w:pPr>
+        <w:rPr>
+          <w:rFonts w:hint="eastAsia"/>
+          <w:sz w:val="28"/>
+        </w:rPr>
+      </w:pPr>
+      <w:r>
+        <w:rPr>
+          <w:rFonts w:hint="eastAsia"/>
+          <w:b/>
+          <w:color w:val="FF0000"/>
+          <w:sz w:val="28"/>
+        </w:rPr>
+        <w:t>法律的</w:t>
+      </w:r>
+      <w:r>
+        <w:rPr>
+          <w:rFonts w:hint="eastAsia"/>
+          <w:b/>
+          <w:color w:val="FF0000"/>
+          <w:sz w:val="28"/>
+          <w:u w:val="single"/>
+        </w:rPr>
+        <w:t>调整</w:t>
+      </w:r>
+      <w:r>
+        <w:rPr>
+          <w:rFonts w:hint="eastAsia"/>
+          <w:b/>
+          <w:color w:val="FF0000"/>
+          <w:sz w:val="28"/>
+        </w:rPr>
+        <w:t>对象</w:t>
+      </w:r>
+      <w:r>
+        <w:rPr>
+          <w:rFonts w:hint="eastAsia"/>
+          <w:sz w:val="28"/>
+        </w:rPr>
+        <w:t>：固定搭配，专业术语</w:t>
+      </w:r>
+    </w:p>
+    <w:p>
+      <w:pPr>
+        <w:rPr>
+          <w:rFonts w:hint="eastAsia"/>
+          <w:sz w:val="28"/>
+        </w:rPr>
+      </w:pPr>
+      <w:r>
+        <w:rPr>
+          <w:rFonts w:hint="eastAsia"/>
+          <w:b/>
+          <w:color w:val="FF0000"/>
+          <w:sz w:val="28"/>
+        </w:rPr>
+        <w:t>渗入</w:t>
+      </w:r>
+      <w:r>
+        <w:rPr>
+          <w:rFonts w:hint="eastAsia"/>
+          <w:sz w:val="28"/>
+        </w:rPr>
+        <w:t>：指液体慢慢地渗到里面去，比喻某种势力无孔不入地钻进来（多含贬义）</w:t>
+      </w:r>
+    </w:p>
+    <w:p>
+      <w:pPr>
+        <w:rPr>
+          <w:rFonts w:hint="eastAsia"/>
+          <w:sz w:val="28"/>
+        </w:rPr>
+      </w:pPr>
+      <w:r>
+        <w:rPr>
+          <w:rFonts w:hint="eastAsia"/>
+          <w:b/>
+          <w:color w:val="FF0000"/>
+          <w:sz w:val="28"/>
+        </w:rPr>
+        <w:t>切入</w:t>
+      </w:r>
+      <w:r>
+        <w:rPr>
+          <w:rFonts w:hint="eastAsia"/>
+          <w:sz w:val="28"/>
+        </w:rPr>
+        <w:t>：指从某个地方深入进去，如</w:t>
+      </w:r>
+      <w:r>
+        <w:rPr>
+          <w:rFonts w:hint="eastAsia"/>
+          <w:sz w:val="28"/>
+        </w:rPr>
+        <w:t>“</w:t>
+      </w:r>
+      <w:r>
+        <w:rPr>
+          <w:rFonts w:hint="eastAsia"/>
+          <w:b/>
+          <w:color w:val="FF0000"/>
+          <w:sz w:val="28"/>
+        </w:rPr>
+        <w:t>切入主题</w:t>
+      </w:r>
+      <w:r>
+        <w:rPr>
+          <w:rFonts w:hint="eastAsia"/>
+          <w:sz w:val="28"/>
+        </w:rPr>
+        <w:t>”</w:t>
+      </w:r>
+    </w:p>
+    <w:p>
+      <w:pPr>
+        <w:rPr>
+          <w:rFonts w:hint="eastAsia"/>
+          <w:b/>
+          <w:color w:val="FF0000"/>
+          <w:sz w:val="28"/>
+        </w:rPr>
+      </w:pPr>
+      <w:r>
+        <w:rPr>
+          <w:rFonts w:hint="eastAsia"/>
+          <w:b/>
+          <w:color w:val="FF0000"/>
+          <w:sz w:val="28"/>
+        </w:rPr>
+        <w:t>效果</w:t>
+      </w:r>
+      <w:r>
+        <w:rPr>
+          <w:rFonts w:hint="eastAsia"/>
+          <w:sz w:val="28"/>
+        </w:rPr>
+        <w:t>：由某种因素造成的结果，</w:t>
+      </w:r>
+      <w:r>
+        <w:rPr>
+          <w:rFonts w:hint="eastAsia"/>
+          <w:b/>
+          <w:color w:val="FF0000"/>
+          <w:sz w:val="28"/>
+        </w:rPr>
+        <w:t>不能用来形容</w:t>
+      </w:r>
+      <w:r>
+        <w:rPr>
+          <w:rFonts w:hint="eastAsia"/>
+          <w:b/>
+          <w:color w:val="FF0000"/>
+          <w:sz w:val="28"/>
+        </w:rPr>
+        <w:t>“</w:t>
+      </w:r>
+      <w:r>
+        <w:rPr>
+          <w:rFonts w:hint="eastAsia"/>
+          <w:b/>
+          <w:color w:val="FF0000"/>
+          <w:sz w:val="28"/>
+        </w:rPr>
+        <w:t>制度</w:t>
+      </w:r>
+      <w:r>
+        <w:rPr>
+          <w:rFonts w:hint="eastAsia"/>
+          <w:b/>
+          <w:color w:val="FF0000"/>
+          <w:sz w:val="28"/>
+        </w:rPr>
+        <w:t>”</w:t>
+      </w:r>
+      <w:r>
+        <w:rPr>
+          <w:rFonts w:hint="eastAsia"/>
+          <w:b/>
+          <w:color w:val="FF0000"/>
+          <w:sz w:val="28"/>
+        </w:rPr>
+        <w:t>的作用</w:t>
+      </w:r>
+    </w:p>
+    <w:p>
+      <w:pPr>
+        <w:rPr>
+          <w:rFonts w:hint="eastAsia"/>
+          <w:sz w:val="28"/>
+        </w:rPr>
+      </w:pPr>
+      <w:r>
+        <w:rPr>
+          <w:rFonts w:hint="eastAsia"/>
+          <w:b/>
+          <w:color w:val="FF0000"/>
+          <w:sz w:val="28"/>
+        </w:rPr>
+        <w:t>效能</w:t>
+      </w:r>
+      <w:r>
+        <w:rPr>
+          <w:rFonts w:hint="eastAsia"/>
+          <w:sz w:val="28"/>
+        </w:rPr>
+        <w:t>：事物所蕴藏的有利的作用，“</w:t>
+      </w:r>
+      <w:r>
+        <w:rPr>
+          <w:rFonts w:hint="eastAsia"/>
+          <w:b/>
+          <w:color w:val="FF0000"/>
+          <w:sz w:val="28"/>
+        </w:rPr>
+        <w:t>发挥效能</w:t>
+      </w:r>
+      <w:r>
+        <w:rPr>
+          <w:rFonts w:hint="eastAsia"/>
+          <w:sz w:val="28"/>
+        </w:rPr>
+        <w:t>”</w:t>
+      </w:r>
+    </w:p>
+    <w:p>
+      <w:pPr>
+        <w:rPr>
+          <w:rFonts w:hint="eastAsia"/>
+          <w:sz w:val="28"/>
+        </w:rPr>
+      </w:pPr>
+      <w:r>
+        <w:rPr>
+          <w:rFonts w:hint="eastAsia"/>
+          <w:b/>
+          <w:color w:val="FF0000"/>
+          <w:sz w:val="28"/>
+        </w:rPr>
+        <w:t>如痴如醉</w:t>
+      </w:r>
+      <w:r>
+        <w:rPr>
+          <w:rFonts w:hint="eastAsia"/>
+          <w:sz w:val="28"/>
+        </w:rPr>
+        <w:t>：通常用来形容神态，不能形容“体验”</w:t>
+      </w:r>
+    </w:p>
+    <w:p>
+      <w:pPr>
+        <w:rPr>
+          <w:rFonts w:hint="eastAsia"/>
+          <w:sz w:val="28"/>
+        </w:rPr>
+      </w:pPr>
+      <w:r>
+        <w:rPr>
+          <w:rFonts w:hint="eastAsia"/>
+          <w:b/>
+          <w:color w:val="FF0000"/>
+          <w:sz w:val="28"/>
+        </w:rPr>
+        <w:t>隐喻</w:t>
+      </w:r>
+      <w:r>
+        <w:rPr>
+          <w:rFonts w:hint="eastAsia"/>
+          <w:sz w:val="28"/>
+        </w:rPr>
+        <w:t>：反映某事的深层问题</w:t>
+      </w:r>
+    </w:p>
+    <w:p>
+      <w:pPr>
+        <w:rPr>
+          <w:rFonts w:hint="eastAsia"/>
+          <w:sz w:val="28"/>
+        </w:rPr>
+      </w:pPr>
+      <w:r>
+        <w:rPr>
+          <w:rFonts w:hint="eastAsia"/>
+          <w:b/>
+          <w:color w:val="FF0000"/>
+          <w:sz w:val="28"/>
+          <w:u w:val="single"/>
+        </w:rPr>
+        <w:t>统筹</w:t>
+      </w:r>
+      <w:r>
+        <w:rPr>
+          <w:rFonts w:hint="eastAsia"/>
+          <w:b/>
+          <w:color w:val="FF0000"/>
+          <w:sz w:val="28"/>
+        </w:rPr>
+        <w:t>城乡发展</w:t>
+      </w:r>
+      <w:r>
+        <w:rPr>
+          <w:rFonts w:hint="eastAsia"/>
+          <w:sz w:val="28"/>
+        </w:rPr>
+        <w:t>：固定搭配</w:t>
+      </w:r>
+    </w:p>
+    <w:p>
+      <w:pPr>
+        <w:rPr>
+          <w:rFonts w:hint="eastAsia"/>
+          <w:sz w:val="28"/>
+        </w:rPr>
+      </w:pPr>
+      <w:r>
+        <w:rPr>
+          <w:rFonts w:hint="eastAsia"/>
+          <w:b/>
+          <w:color w:val="FF0000"/>
+          <w:sz w:val="28"/>
+        </w:rPr>
+        <w:t>节点</w:t>
+      </w:r>
+      <w:r>
+        <w:rPr>
+          <w:rFonts w:hint="eastAsia"/>
+          <w:sz w:val="28"/>
+        </w:rPr>
+        <w:t>：指整体事物中的某个关键点</w:t>
+      </w:r>
+    </w:p>
+    <w:p>
+      <w:pPr>
+        <w:rPr>
+          <w:rFonts w:hint="eastAsia"/>
+          <w:b/>
+          <w:color w:val="FF0000"/>
+          <w:sz w:val="28"/>
+        </w:rPr>
+      </w:pPr>
+      <w:r>
+        <w:rPr>
+          <w:rFonts w:hint="eastAsia"/>
+          <w:b/>
+          <w:color w:val="FF0000"/>
+          <w:sz w:val="28"/>
+        </w:rPr>
+        <w:t>激发</w:t>
+      </w:r>
+      <w:r>
+        <w:rPr>
+          <w:rFonts w:hint="eastAsia"/>
+          <w:sz w:val="28"/>
+        </w:rPr>
+        <w:t>：指刺激使奋发，常与</w:t>
+      </w:r>
+      <w:r>
+        <w:rPr>
+          <w:rFonts w:hint="eastAsia"/>
+          <w:b/>
+          <w:color w:val="FF0000"/>
+          <w:sz w:val="28"/>
+        </w:rPr>
+        <w:t>“斗志”“积极性”等搭配</w:t>
+      </w:r>
+      <w:r>
+        <w:rPr>
+          <w:rFonts w:hint="eastAsia"/>
+          <w:sz w:val="28"/>
+        </w:rPr>
+        <w:t>，</w:t>
+      </w:r>
+      <w:r>
+        <w:rPr>
+          <w:rFonts w:hint="eastAsia"/>
+          <w:b/>
+          <w:color w:val="FF0000"/>
+          <w:sz w:val="28"/>
+        </w:rPr>
+        <w:t>不能与“传统”搭配</w:t>
+      </w:r>
+    </w:p>
+    <w:p>
+      <w:pPr>
+        <w:rPr>
+          <w:rFonts w:hint="eastAsia"/>
+          <w:b/>
+          <w:color w:val="FF0000"/>
+          <w:sz w:val="28"/>
+        </w:rPr>
+      </w:pPr>
+      <w:r>
+        <w:rPr>
+          <w:rFonts w:hint="eastAsia"/>
+          <w:b/>
+          <w:color w:val="FF0000"/>
+          <w:sz w:val="28"/>
+        </w:rPr>
+        <w:t>催化</w:t>
+      </w:r>
+      <w:r>
+        <w:rPr>
+          <w:rFonts w:hint="eastAsia"/>
+          <w:sz w:val="28"/>
+        </w:rPr>
+        <w:t>：指促使化学反应的速率发生改变，</w:t>
+      </w:r>
+      <w:r>
+        <w:rPr>
+          <w:rFonts w:hint="eastAsia"/>
+          <w:b/>
+          <w:color w:val="FF0000"/>
+          <w:sz w:val="28"/>
+        </w:rPr>
+        <w:t>侧重</w:t>
+      </w:r>
+      <w:proofErr w:type="gramStart"/>
+      <w:r>
+        <w:rPr>
+          <w:rFonts w:hint="eastAsia"/>
+          <w:b/>
+          <w:color w:val="FF0000"/>
+          <w:sz w:val="28"/>
+        </w:rPr>
+        <w:t>于加快</w:t>
+      </w:r>
+      <w:proofErr w:type="gramEnd"/>
+      <w:r>
+        <w:rPr>
+          <w:rFonts w:hint="eastAsia"/>
+          <w:b/>
+          <w:color w:val="FF0000"/>
+          <w:sz w:val="28"/>
+        </w:rPr>
+        <w:t>进程</w:t>
+      </w:r>
+    </w:p>
+    <w:p>
+      <w:pPr>
+        <w:rPr>
+          <w:rFonts w:hint="eastAsia"/>
+          <w:sz w:val="28"/>
+        </w:rPr>
+      </w:pPr>
+      <w:r>
+        <w:rPr>
+          <w:rFonts w:hint="eastAsia"/>
+          <w:b/>
+          <w:color w:val="FF0000"/>
+          <w:sz w:val="28"/>
+        </w:rPr>
+        <w:t>催生</w:t>
+      </w:r>
+      <w:r>
+        <w:rPr>
+          <w:rFonts w:hint="eastAsia"/>
+          <w:sz w:val="28"/>
+        </w:rPr>
+        <w:t>：指因为某些原因，被迫</w:t>
+      </w:r>
+      <w:r>
+        <w:rPr>
+          <w:rFonts w:hint="eastAsia"/>
+          <w:sz w:val="28"/>
+        </w:rPr>
+        <w:t>形成</w:t>
+      </w:r>
+      <w:r>
+        <w:rPr>
+          <w:rFonts w:hint="eastAsia"/>
+          <w:sz w:val="28"/>
+        </w:rPr>
+        <w:t>当前状态</w:t>
+      </w:r>
+    </w:p>
+    <w:p>
+      <w:pPr>
+        <w:rPr>
+          <w:rFonts w:hint="eastAsia"/>
+          <w:sz w:val="28"/>
+        </w:rPr>
+      </w:pPr>
+      <w:r>
+        <w:rPr>
+          <w:rFonts w:hint="eastAsia"/>
+          <w:b/>
+          <w:color w:val="FF0000"/>
+          <w:sz w:val="28"/>
+        </w:rPr>
+        <w:t>激活</w:t>
+      </w:r>
+      <w:r>
+        <w:rPr>
+          <w:rFonts w:hint="eastAsia"/>
+          <w:sz w:val="28"/>
+        </w:rPr>
+        <w:t>：指刺激某事物，使其活跃起来</w:t>
+      </w:r>
+    </w:p>
+    <w:p>
+      <w:pPr>
+        <w:rPr>
+          <w:rFonts w:hint="eastAsia"/>
+          <w:sz w:val="28"/>
+        </w:rPr>
+      </w:pPr>
+      <w:r>
+        <w:rPr>
+          <w:rFonts w:hint="eastAsia"/>
+          <w:b/>
+          <w:color w:val="FF0000"/>
+          <w:sz w:val="28"/>
+        </w:rPr>
+        <w:t>推动</w:t>
+      </w:r>
+      <w:r>
+        <w:rPr>
+          <w:rFonts w:hint="eastAsia"/>
+          <w:sz w:val="28"/>
+        </w:rPr>
+        <w:t>：后面使力，使事物前进</w:t>
+      </w:r>
+    </w:p>
+    <w:p>
+      <w:pPr>
+        <w:rPr>
+          <w:rFonts w:hint="eastAsia"/>
+          <w:sz w:val="28"/>
+        </w:rPr>
+      </w:pPr>
+      <w:r>
+        <w:rPr>
+          <w:rFonts w:hint="eastAsia"/>
+          <w:b/>
+          <w:color w:val="FF0000"/>
+          <w:sz w:val="28"/>
+        </w:rPr>
+        <w:t>启动</w:t>
+      </w:r>
+      <w:r>
+        <w:rPr>
+          <w:rFonts w:hint="eastAsia"/>
+          <w:sz w:val="28"/>
+        </w:rPr>
+        <w:t>：指开始工作，开始实施或进行，与</w:t>
+      </w:r>
+      <w:r>
+        <w:rPr>
+          <w:rFonts w:hint="eastAsia"/>
+          <w:b/>
+          <w:color w:val="FF0000"/>
+          <w:sz w:val="28"/>
+        </w:rPr>
+        <w:t>“经济增长”搭配不当</w:t>
+      </w:r>
+    </w:p>
+    <w:p>
+      <w:pPr>
+        <w:rPr>
+          <w:rFonts w:hint="eastAsia"/>
+          <w:sz w:val="28"/>
+        </w:rPr>
+      </w:pPr>
+      <w:r>
+        <w:rPr>
+          <w:rFonts w:hint="eastAsia"/>
+          <w:b/>
+          <w:color w:val="FF0000"/>
+          <w:sz w:val="28"/>
+        </w:rPr>
+        <w:t>风向标</w:t>
+      </w:r>
+      <w:r>
+        <w:rPr>
+          <w:rFonts w:hint="eastAsia"/>
+          <w:sz w:val="28"/>
+        </w:rPr>
+        <w:t>：引申为某种事物的发展趋势和方向</w:t>
+      </w:r>
+    </w:p>
+    <w:p>
+      <w:pPr>
+        <w:rPr>
+          <w:rFonts w:hint="eastAsia"/>
+          <w:sz w:val="28"/>
+        </w:rPr>
+      </w:pPr>
+      <w:r>
+        <w:rPr>
+          <w:rFonts w:hint="eastAsia"/>
+          <w:b/>
+          <w:color w:val="FF0000"/>
+          <w:sz w:val="28"/>
+        </w:rPr>
+        <w:lastRenderedPageBreak/>
+        <w:t>制高点</w:t>
+      </w:r>
+      <w:r>
+        <w:rPr>
+          <w:rFonts w:hint="eastAsia"/>
+          <w:sz w:val="28"/>
+        </w:rPr>
+        <w:t>：指能够俯视，控制周围地面的高地或建筑物</w:t>
+      </w:r>
+    </w:p>
+    <w:p>
+      <w:pPr>
+        <w:rPr>
+          <w:rFonts w:hint="eastAsia"/>
+          <w:sz w:val="28"/>
+        </w:rPr>
+      </w:pPr>
+      <w:r>
+        <w:rPr>
+          <w:rFonts w:hint="eastAsia"/>
+          <w:b/>
+          <w:color w:val="FF0000"/>
+          <w:sz w:val="28"/>
+        </w:rPr>
+        <w:t>声情并茂</w:t>
+      </w:r>
+      <w:r>
+        <w:rPr>
+          <w:rFonts w:hint="eastAsia"/>
+          <w:sz w:val="28"/>
+        </w:rPr>
+        <w:t>：指“演唱、朗诵”等声音</w:t>
+      </w:r>
+      <w:r>
+        <w:rPr>
+          <w:rFonts w:hint="eastAsia"/>
+          <w:sz w:val="28"/>
+        </w:rPr>
+        <w:t>优美</w:t>
+      </w:r>
+      <w:r>
+        <w:rPr>
+          <w:rFonts w:hint="eastAsia"/>
+          <w:sz w:val="28"/>
+        </w:rPr>
+        <w:t>，感情丰富</w:t>
+      </w:r>
+    </w:p>
+    <w:p>
+      <w:pPr>
+        <w:rPr>
+          <w:rFonts w:hint="eastAsia"/>
+          <w:sz w:val="28"/>
+        </w:rPr>
+      </w:pPr>
+      <w:r>
+        <w:rPr>
+          <w:rFonts w:hint="eastAsia"/>
+          <w:b/>
+          <w:color w:val="FF0000"/>
+          <w:sz w:val="28"/>
+        </w:rPr>
+        <w:t>倾尽全力</w:t>
+      </w:r>
+      <w:r>
+        <w:rPr>
+          <w:rFonts w:hint="eastAsia"/>
+          <w:sz w:val="28"/>
+        </w:rPr>
+        <w:t>：用尽全部力量去做</w:t>
+      </w:r>
+    </w:p>
+    <w:p>
+      <w:pPr>
+        <w:rPr>
+          <w:rFonts w:hint="eastAsia"/>
+          <w:sz w:val="28"/>
+        </w:rPr>
+      </w:pPr>
+      <w:r>
+        <w:rPr>
+          <w:rFonts w:hint="eastAsia"/>
+          <w:b/>
+          <w:color w:val="FF0000"/>
+          <w:sz w:val="28"/>
+        </w:rPr>
+        <w:t>言传身教</w:t>
+      </w:r>
+      <w:r>
+        <w:rPr>
+          <w:rFonts w:hint="eastAsia"/>
+          <w:sz w:val="28"/>
+        </w:rPr>
+        <w:t>：指言语行为起模范作用</w:t>
+      </w:r>
+    </w:p>
+    <w:p>
+      <w:pPr>
+        <w:rPr>
+          <w:rFonts w:hint="eastAsia"/>
+          <w:sz w:val="28"/>
+        </w:rPr>
+      </w:pPr>
+      <w:r>
+        <w:rPr>
+          <w:rFonts w:hint="eastAsia"/>
+          <w:b/>
+          <w:color w:val="FF0000"/>
+          <w:sz w:val="28"/>
+        </w:rPr>
+        <w:t>循循善诱</w:t>
+      </w:r>
+      <w:r>
+        <w:rPr>
+          <w:rFonts w:hint="eastAsia"/>
+          <w:sz w:val="28"/>
+        </w:rPr>
+        <w:t>：指善于有步骤地引导别人学习</w:t>
+      </w:r>
+    </w:p>
+    <w:p>
+      <w:pPr>
+        <w:rPr>
+          <w:rFonts w:hint="eastAsia"/>
+          <w:sz w:val="28"/>
+        </w:rPr>
+      </w:pPr>
+      <w:r>
+        <w:rPr>
+          <w:rFonts w:hint="eastAsia"/>
+          <w:b/>
+          <w:color w:val="FF0000"/>
+          <w:sz w:val="28"/>
+        </w:rPr>
+        <w:t>凝神屏气</w:t>
+      </w:r>
+      <w:r>
+        <w:rPr>
+          <w:rFonts w:hint="eastAsia"/>
+          <w:sz w:val="28"/>
+        </w:rPr>
+        <w:t>：指聚精会神，屏住呼吸，形容人聆听的状态</w:t>
+      </w:r>
+    </w:p>
+    <w:p>
+      <w:pPr>
+        <w:rPr>
+          <w:rFonts w:hint="eastAsia"/>
+          <w:sz w:val="28"/>
+        </w:rPr>
+      </w:pPr>
+      <w:r>
+        <w:rPr>
+          <w:rFonts w:hint="eastAsia"/>
+          <w:b/>
+          <w:color w:val="FF0000"/>
+          <w:sz w:val="28"/>
+        </w:rPr>
+        <w:t>会心一笑</w:t>
+      </w:r>
+      <w:r>
+        <w:rPr>
+          <w:rFonts w:hint="eastAsia"/>
+          <w:sz w:val="28"/>
+        </w:rPr>
+        <w:t>：形容问题解决后释然的微笑</w:t>
+      </w:r>
+    </w:p>
+    <w:p/>
     <w:sectPr>
       <w:pgSz w:w="11906" w:h="16838"/>
       <w:pgMar w:top="1440" w:right="1800" w:bottom="1440" w:left="1800" w:header="851" w:footer="992" w:gutter="0"/>
@@ -18891,7 +20781,7 @@
 </file>
 
 <file path=word/endnotes.xml><?xml version="1.0" encoding="utf-8"?>
-<w:endnotes xmlns:wpc="http://schemas.microsoft.com/office/word/2010/wordprocessingCanvas" xmlns:cx="http://schemas.microsoft.com/office/drawing/2014/chartex" xmlns:cx1="http://schemas.microsoft.com/office/drawing/2015/9/8/chartex" xmlns:cx2="http://schemas.microsoft.com/office/drawing/2015/10/21/chartex" xmlns:cx3="http://schemas.microsoft.com/office/drawing/2016/5/9/chartex" xmlns:cx4="http://schemas.microsoft.com/office/drawing/2016/5/10/chartex" xmlns:cx5="http://schemas.microsoft.com/office/drawing/2016/5/11/chartex" xmlns:cx6="http://schemas.microsoft.com/office/drawing/2016/5/12/chartex" xmlns:cx7="http://schemas.microsoft.com/office/drawing/2016/5/13/chartex" xmlns:cx8="http://schemas.microsoft.com/office/drawing/2016/5/14/chartex" xmlns:mc="http://schemas.openxmlformats.org/markup-compatibility/2006" xmlns:aink="http://schemas.microsoft.com/office/drawing/2016/ink" xmlns:am3d="http://schemas.microsoft.com/office/drawing/2017/model3d" xmlns:o="urn:schemas-microsoft-com:office:office" xmlns:r="http://schemas.openxmlformats.org/officeDocument/2006/relationships" xmlns:m="http://schemas.openxmlformats.org/officeDocument/2006/math" xmlns:v="urn:schemas-microsoft-com:vml" xmlns:wp14="http://schemas.microsoft.com/office/word/2010/wordprocessingDrawing" xmlns:wp="http://schemas.openxmlformats.org/drawingml/2006/wordprocessingDrawing" xmlns:w10="urn:schemas-microsoft-com:office:word" xmlns:w="http://schemas.openxmlformats.org/wordprocessingml/2006/main" xmlns:w14="http://schemas.microsoft.com/office/word/2010/wordml" xmlns:w15="http://schemas.microsoft.com/office/word/2012/wordml" xmlns:w16cid="http://schemas.microsoft.com/office/word/2016/wordml/cid" xmlns:w16se="http://schemas.microsoft.com/office/word/2015/wordml/symex" xmlns:wpg="http://schemas.microsoft.com/office/word/2010/wordprocessingGroup" xmlns:wpi="http://schemas.microsoft.com/office/word/2010/wordprocessingInk" xmlns:wne="http://schemas.microsoft.com/office/word/2006/wordml" xmlns:wps="http://schemas.microsoft.com/office/word/2010/wordprocessingShape" mc:Ignorable="w14 w15 w16se w16cid wp14">
+<w:endnotes xmlns:ve="http://schemas.openxmlformats.org/markup-compatibility/2006" xmlns:o="urn:schemas-microsoft-com:office:office" xmlns:r="http://schemas.openxmlformats.org/officeDocument/2006/relationships" xmlns:m="http://schemas.openxmlformats.org/officeDocument/2006/math" xmlns:v="urn:schemas-microsoft-com:vml" xmlns:wp="http://schemas.openxmlformats.org/drawingml/2006/wordprocessingDrawing" xmlns:w10="urn:schemas-microsoft-com:office:word" xmlns:w="http://schemas.openxmlformats.org/wordprocessingml/2006/main" xmlns:wne="http://schemas.microsoft.com/office/word/2006/wordml">
   <w:endnote w:type="separator" w:id="-1">
     <w:p>
       <w:r>
@@ -18910,7 +20800,7 @@
 </file>
 
 <file path=word/footnotes.xml><?xml version="1.0" encoding="utf-8"?>
-<w:footnotes xmlns:wpc="http://schemas.microsoft.com/office/word/2010/wordprocessingCanvas" xmlns:cx="http://schemas.microsoft.com/office/drawing/2014/chartex" xmlns:cx1="http://schemas.microsoft.com/office/drawing/2015/9/8/chartex" xmlns:cx2="http://schemas.microsoft.com/office/drawing/2015/10/21/chartex" xmlns:cx3="http://schemas.microsoft.com/office/drawing/2016/5/9/chartex" xmlns:cx4="http://schemas.microsoft.com/office/drawing/2016/5/10/chartex" xmlns:cx5="http://schemas.microsoft.com/office/drawing/2016/5/11/chartex" xmlns:cx6="http://schemas.microsoft.com/office/drawing/2016/5/12/chartex" xmlns:cx7="http://schemas.microsoft.com/office/drawing/2016/5/13/chartex" xmlns:cx8="http://schemas.microsoft.com/office/drawing/2016/5/14/chartex" xmlns:mc="http://schemas.openxmlformats.org/markup-compatibility/2006" xmlns:aink="http://schemas.microsoft.com/office/drawing/2016/ink" xmlns:am3d="http://schemas.microsoft.com/office/drawing/2017/model3d" xmlns:o="urn:schemas-microsoft-com:office:office" xmlns:r="http://schemas.openxmlformats.org/officeDocument/2006/relationships" xmlns:m="http://schemas.openxmlformats.org/officeDocument/2006/math" xmlns:v="urn:schemas-microsoft-com:vml" xmlns:wp14="http://schemas.microsoft.com/office/word/2010/wordprocessingDrawing" xmlns:wp="http://schemas.openxmlformats.org/drawingml/2006/wordprocessingDrawing" xmlns:w10="urn:schemas-microsoft-com:office:word" xmlns:w="http://schemas.openxmlformats.org/wordprocessingml/2006/main" xmlns:w14="http://schemas.microsoft.com/office/word/2010/wordml" xmlns:w15="http://schemas.microsoft.com/office/word/2012/wordml" xmlns:w16cid="http://schemas.microsoft.com/office/word/2016/wordml/cid" xmlns:w16se="http://schemas.microsoft.com/office/word/2015/wordml/symex" xmlns:wpg="http://schemas.microsoft.com/office/word/2010/wordprocessingGroup" xmlns:wpi="http://schemas.microsoft.com/office/word/2010/wordprocessingInk" xmlns:wne="http://schemas.microsoft.com/office/word/2006/wordml" xmlns:wps="http://schemas.microsoft.com/office/word/2010/wordprocessingShape" mc:Ignorable="w14 w15 w16se w16cid wp14">
+<w:footnotes xmlns:ve="http://schemas.openxmlformats.org/markup-compatibility/2006" xmlns:o="urn:schemas-microsoft-com:office:office" xmlns:r="http://schemas.openxmlformats.org/officeDocument/2006/relationships" xmlns:m="http://schemas.openxmlformats.org/officeDocument/2006/math" xmlns:v="urn:schemas-microsoft-com:vml" xmlns:wp="http://schemas.openxmlformats.org/drawingml/2006/wordprocessingDrawing" xmlns:w10="urn:schemas-microsoft-com:office:word" xmlns:w="http://schemas.openxmlformats.org/wordprocessingml/2006/main" xmlns:wne="http://schemas.microsoft.com/office/word/2006/wordml">
   <w:footnote w:type="separator" w:id="-1">
     <w:p>
       <w:r>
@@ -18929,7 +20819,7 @@
 </file>
 
 <file path=word/styles.xml><?xml version="1.0" encoding="utf-8"?>
-<w:styles xmlns:mc="http://schemas.openxmlformats.org/markup-compatibility/2006" xmlns:r="http://schemas.openxmlformats.org/officeDocument/2006/relationships" xmlns:w="http://schemas.openxmlformats.org/wordprocessingml/2006/main" xmlns:w14="http://schemas.microsoft.com/office/word/2010/wordml" xmlns:w15="http://schemas.microsoft.com/office/word/2012/wordml" xmlns:w16cid="http://schemas.microsoft.com/office/word/2016/wordml/cid" xmlns:w16se="http://schemas.microsoft.com/office/word/2015/wordml/symex" mc:Ignorable="w14 w15 w16se w16cid">
+<w:styles xmlns:r="http://schemas.openxmlformats.org/officeDocument/2006/relationships" xmlns:w="http://schemas.openxmlformats.org/wordprocessingml/2006/main">
   <w:docDefaults>
     <w:rPrDefault>
       <w:rPr>
@@ -18942,382 +20832,144 @@
     </w:rPrDefault>
     <w:pPrDefault/>
   </w:docDefaults>
-  <w:latentStyles w:defLockedState="0" w:defUIPriority="99" w:defSemiHidden="0" w:defUnhideWhenUsed="0" w:defQFormat="0" w:count="375">
-    <w:lsdException w:name="Normal" w:uiPriority="0" w:qFormat="1"/>
-    <w:lsdException w:name="heading 1" w:uiPriority="9" w:qFormat="1"/>
-    <w:lsdException w:name="heading 2" w:semiHidden="1" w:uiPriority="9" w:unhideWhenUsed="1" w:qFormat="1"/>
-    <w:lsdException w:name="heading 3" w:semiHidden="1" w:uiPriority="9" w:unhideWhenUsed="1" w:qFormat="1"/>
-    <w:lsdException w:name="heading 4" w:semiHidden="1" w:uiPriority="9" w:unhideWhenUsed="1" w:qFormat="1"/>
-    <w:lsdException w:name="heading 5" w:semiHidden="1" w:uiPriority="9" w:unhideWhenUsed="1" w:qFormat="1"/>
-    <w:lsdException w:name="heading 6" w:semiHidden="1" w:uiPriority="9" w:unhideWhenUsed="1" w:qFormat="1"/>
-    <w:lsdException w:name="heading 7" w:semiHidden="1" w:uiPriority="9" w:unhideWhenUsed="1" w:qFormat="1"/>
-    <w:lsdException w:name="heading 8" w:semiHidden="1" w:uiPriority="9" w:unhideWhenUsed="1" w:qFormat="1"/>
-    <w:lsdException w:name="heading 9" w:semiHidden="1" w:uiPriority="9" w:unhideWhenUsed="1" w:qFormat="1"/>
-    <w:lsdException w:name="index 1" w:semiHidden="1" w:unhideWhenUsed="1"/>
-    <w:lsdException w:name="index 2" w:semiHidden="1" w:unhideWhenUsed="1"/>
-    <w:lsdException w:name="index 3" w:semiHidden="1" w:unhideWhenUsed="1"/>
-    <w:lsdException w:name="index 4" w:semiHidden="1" w:unhideWhenUsed="1"/>
-    <w:lsdException w:name="index 5" w:semiHidden="1" w:unhideWhenUsed="1"/>
-    <w:lsdException w:name="index 6" w:semiHidden="1" w:unhideWhenUsed="1"/>
-    <w:lsdException w:name="index 7" w:semiHidden="1" w:unhideWhenUsed="1"/>
-    <w:lsdException w:name="index 8" w:semiHidden="1" w:unhideWhenUsed="1"/>
-    <w:lsdException w:name="index 9" w:semiHidden="1" w:unhideWhenUsed="1"/>
-    <w:lsdException w:name="toc 1" w:semiHidden="1" w:uiPriority="39" w:unhideWhenUsed="1"/>
-    <w:lsdException w:name="toc 2" w:semiHidden="1" w:uiPriority="39" w:unhideWhenUsed="1"/>
-    <w:lsdException w:name="toc 3" w:semiHidden="1" w:uiPriority="39" w:unhideWhenUsed="1"/>
-    <w:lsdException w:name="toc 4" w:semiHidden="1" w:uiPriority="39" w:unhideWhenUsed="1"/>
-    <w:lsdException w:name="toc 5" w:semiHidden="1" w:uiPriority="39" w:unhideWhenUsed="1"/>
-    <w:lsdException w:name="toc 6" w:semiHidden="1" w:uiPriority="39" w:unhideWhenUsed="1"/>
-    <w:lsdException w:name="toc 7" w:semiHidden="1" w:uiPriority="39" w:unhideWhenUsed="1"/>
-    <w:lsdException w:name="toc 8" w:semiHidden="1" w:uiPriority="39" w:unhideWhenUsed="1"/>
-    <w:lsdException w:name="toc 9" w:semiHidden="1" w:uiPriority="39" w:unhideWhenUsed="1"/>
-    <w:lsdException w:name="Normal Indent" w:semiHidden="1" w:unhideWhenUsed="1"/>
-    <w:lsdException w:name="footnote text" w:semiHidden="1" w:unhideWhenUsed="1"/>
-    <w:lsdException w:name="annotation text" w:semiHidden="1" w:unhideWhenUsed="1"/>
-    <w:lsdException w:name="header" w:semiHidden="1" w:unhideWhenUsed="1"/>
-    <w:lsdException w:name="footer" w:semiHidden="1" w:unhideWhenUsed="1"/>
-    <w:lsdException w:name="index heading" w:semiHidden="1" w:unhideWhenUsed="1"/>
-    <w:lsdException w:name="caption" w:semiHidden="1" w:uiPriority="35" w:unhideWhenUsed="1" w:qFormat="1"/>
-    <w:lsdException w:name="table of figures" w:semiHidden="1" w:unhideWhenUsed="1"/>
-    <w:lsdException w:name="envelope address" w:semiHidden="1" w:unhideWhenUsed="1"/>
-    <w:lsdException w:name="envelope return" w:semiHidden="1" w:unhideWhenUsed="1"/>
-    <w:lsdException w:name="footnote reference" w:semiHidden="1" w:unhideWhenUsed="1"/>
-    <w:lsdException w:name="annotation reference" w:semiHidden="1" w:unhideWhenUsed="1"/>
-    <w:lsdException w:name="line number" w:semiHidden="1" w:unhideWhenUsed="1"/>
-    <w:lsdException w:name="page number" w:semiHidden="1" w:unhideWhenUsed="1"/>
-    <w:lsdException w:name="endnote reference" w:semiHidden="1" w:unhideWhenUsed="1"/>
-    <w:lsdException w:name="endnote text" w:semiHidden="1" w:unhideWhenUsed="1"/>
-    <w:lsdException w:name="table of authorities" w:semiHidden="1" w:unhideWhenUsed="1"/>
-    <w:lsdException w:name="macro" w:semiHidden="1" w:unhideWhenUsed="1"/>
-    <w:lsdException w:name="toa heading" w:semiHidden="1" w:unhideWhenUsed="1"/>
-    <w:lsdException w:name="List" w:semiHidden="1" w:unhideWhenUsed="1"/>
-    <w:lsdException w:name="List Bullet" w:semiHidden="1" w:unhideWhenUsed="1"/>
-    <w:lsdException w:name="List Number" w:semiHidden="1" w:unhideWhenUsed="1"/>
-    <w:lsdException w:name="List 2" w:semiHidden="1" w:unhideWhenUsed="1"/>
-    <w:lsdException w:name="List 3" w:semiHidden="1" w:unhideWhenUsed="1"/>
-    <w:lsdException w:name="List 4" w:semiHidden="1" w:unhideWhenUsed="1"/>
-    <w:lsdException w:name="List 5" w:semiHidden="1" w:unhideWhenUsed="1"/>
-    <w:lsdException w:name="List Bullet 2" w:semiHidden="1" w:unhideWhenUsed="1"/>
-    <w:lsdException w:name="List Bullet 3" w:semiHidden="1" w:unhideWhenUsed="1"/>
-    <w:lsdException w:name="List Bullet 4" w:semiHidden="1" w:unhideWhenUsed="1"/>
-    <w:lsdException w:name="List Bullet 5" w:semiHidden="1" w:unhideWhenUsed="1"/>
-    <w:lsdException w:name="List Number 2" w:semiHidden="1" w:unhideWhenUsed="1"/>
-    <w:lsdException w:name="List Number 3" w:semiHidden="1" w:unhideWhenUsed="1"/>
-    <w:lsdException w:name="List Number 4" w:semiHidden="1" w:unhideWhenUsed="1"/>
-    <w:lsdException w:name="List Number 5" w:semiHidden="1" w:unhideWhenUsed="1"/>
-    <w:lsdException w:name="Title" w:uiPriority="10" w:qFormat="1"/>
-    <w:lsdException w:name="Closing" w:semiHidden="1" w:unhideWhenUsed="1"/>
-    <w:lsdException w:name="Signature" w:semiHidden="1" w:unhideWhenUsed="1"/>
-    <w:lsdException w:name="Default Paragraph Font" w:semiHidden="1" w:uiPriority="1" w:unhideWhenUsed="1"/>
-    <w:lsdException w:name="Body Text" w:semiHidden="1" w:unhideWhenUsed="1"/>
-    <w:lsdException w:name="Body Text Indent" w:semiHidden="1" w:unhideWhenUsed="1"/>
-    <w:lsdException w:name="List Continue" w:semiHidden="1" w:unhideWhenUsed="1"/>
-    <w:lsdException w:name="List Continue 2" w:semiHidden="1" w:unhideWhenUsed="1"/>
-    <w:lsdException w:name="List Continue 3" w:semiHidden="1" w:unhideWhenUsed="1"/>
-    <w:lsdException w:name="List Continue 4" w:semiHidden="1" w:unhideWhenUsed="1"/>
-    <w:lsdException w:name="List Continue 5" w:semiHidden="1" w:unhideWhenUsed="1"/>
-    <w:lsdException w:name="Message Header" w:semiHidden="1" w:unhideWhenUsed="1"/>
-    <w:lsdException w:name="Subtitle" w:uiPriority="11" w:qFormat="1"/>
-    <w:lsdException w:name="Salutation" w:semiHidden="1" w:unhideWhenUsed="1"/>
-    <w:lsdException w:name="Date" w:semiHidden="1" w:unhideWhenUsed="1"/>
-    <w:lsdException w:name="Body Text First Indent" w:semiHidden="1" w:unhideWhenUsed="1"/>
-    <w:lsdException w:name="Body Text First Indent 2" w:semiHidden="1" w:unhideWhenUsed="1"/>
-    <w:lsdException w:name="Note Heading" w:semiHidden="1" w:unhideWhenUsed="1"/>
-    <w:lsdException w:name="Body Text 2" w:semiHidden="1" w:unhideWhenUsed="1"/>
-    <w:lsdException w:name="Body Text 3" w:semiHidden="1" w:unhideWhenUsed="1"/>
-    <w:lsdException w:name="Body Text Indent 2" w:semiHidden="1" w:unhideWhenUsed="1"/>
-    <w:lsdException w:name="Body Text Indent 3" w:semiHidden="1" w:unhideWhenUsed="1"/>
-    <w:lsdException w:name="Block Text" w:semiHidden="1" w:unhideWhenUsed="1"/>
-    <w:lsdException w:name="Hyperlink" w:semiHidden="1" w:unhideWhenUsed="1"/>
-    <w:lsdException w:name="FollowedHyperlink" w:semiHidden="1" w:unhideWhenUsed="1"/>
-    <w:lsdException w:name="Strong" w:uiPriority="22" w:qFormat="1"/>
-    <w:lsdException w:name="Emphasis" w:uiPriority="20" w:qFormat="1"/>
-    <w:lsdException w:name="Document Map" w:semiHidden="1" w:unhideWhenUsed="1"/>
-    <w:lsdException w:name="Plain Text" w:semiHidden="1" w:unhideWhenUsed="1"/>
-    <w:lsdException w:name="E-mail Signature" w:semiHidden="1" w:unhideWhenUsed="1"/>
-    <w:lsdException w:name="HTML Top of Form" w:semiHidden="1" w:unhideWhenUsed="1"/>
-    <w:lsdException w:name="HTML Bottom of Form" w:semiHidden="1" w:unhideWhenUsed="1"/>
-    <w:lsdException w:name="Normal (Web)" w:semiHidden="1" w:unhideWhenUsed="1"/>
-    <w:lsdException w:name="HTML Acronym" w:semiHidden="1" w:unhideWhenUsed="1"/>
-    <w:lsdException w:name="HTML Address" w:semiHidden="1" w:unhideWhenUsed="1"/>
-    <w:lsdException w:name="HTML Cite" w:semiHidden="1" w:unhideWhenUsed="1"/>
-    <w:lsdException w:name="HTML Code" w:semiHidden="1" w:unhideWhenUsed="1"/>
-    <w:lsdException w:name="HTML Definition" w:semiHidden="1" w:unhideWhenUsed="1"/>
-    <w:lsdException w:name="HTML Keyboard" w:semiHidden="1" w:unhideWhenUsed="1"/>
-    <w:lsdException w:name="HTML Preformatted" w:semiHidden="1" w:unhideWhenUsed="1"/>
-    <w:lsdException w:name="HTML Sample" w:semiHidden="1" w:unhideWhenUsed="1"/>
-    <w:lsdException w:name="HTML Typewriter" w:semiHidden="1" w:unhideWhenUsed="1"/>
-    <w:lsdException w:name="HTML Variable" w:semiHidden="1" w:unhideWhenUsed="1"/>
-    <w:lsdException w:name="Normal Table" w:semiHidden="1" w:unhideWhenUsed="1"/>
-    <w:lsdException w:name="annotation subject" w:semiHidden="1" w:unhideWhenUsed="1"/>
-    <w:lsdException w:name="No List" w:semiHidden="1" w:unhideWhenUsed="1"/>
-    <w:lsdException w:name="Outline List 1" w:semiHidden="1" w:unhideWhenUsed="1"/>
-    <w:lsdException w:name="Outline List 2" w:semiHidden="1" w:unhideWhenUsed="1"/>
-    <w:lsdException w:name="Outline List 3" w:semiHidden="1" w:unhideWhenUsed="1"/>
-    <w:lsdException w:name="Table Simple 1" w:semiHidden="1" w:unhideWhenUsed="1"/>
-    <w:lsdException w:name="Table Simple 2" w:semiHidden="1" w:unhideWhenUsed="1"/>
-    <w:lsdException w:name="Table Simple 3" w:semiHidden="1" w:unhideWhenUsed="1"/>
-    <w:lsdException w:name="Table Classic 1" w:semiHidden="1" w:unhideWhenUsed="1"/>
-    <w:lsdException w:name="Table Classic 2" w:semiHidden="1" w:unhideWhenUsed="1"/>
-    <w:lsdException w:name="Table Classic 3" w:semiHidden="1" w:unhideWhenUsed="1"/>
-    <w:lsdException w:name="Table Classic 4" w:semiHidden="1" w:unhideWhenUsed="1"/>
-    <w:lsdException w:name="Table Colorful 1" w:semiHidden="1" w:unhideWhenUsed="1"/>
-    <w:lsdException w:name="Table Colorful 2" w:semiHidden="1" w:unhideWhenUsed="1"/>
-    <w:lsdException w:name="Table Colorful 3" w:semiHidden="1" w:unhideWhenUsed="1"/>
-    <w:lsdException w:name="Table Columns 1" w:semiHidden="1" w:unhideWhenUsed="1"/>
-    <w:lsdException w:name="Table Columns 2" w:semiHidden="1" w:unhideWhenUsed="1"/>
-    <w:lsdException w:name="Table Columns 3" w:semiHidden="1" w:unhideWhenUsed="1"/>
-    <w:lsdException w:name="Table Columns 4" w:semiHidden="1" w:unhideWhenUsed="1"/>
-    <w:lsdException w:name="Table Columns 5" w:semiHidden="1" w:unhideWhenUsed="1"/>
-    <w:lsdException w:name="Table Grid 1" w:semiHidden="1" w:unhideWhenUsed="1"/>
-    <w:lsdException w:name="Table Grid 2" w:semiHidden="1" w:unhideWhenUsed="1"/>
-    <w:lsdException w:name="Table Grid 3" w:semiHidden="1" w:unhideWhenUsed="1"/>
-    <w:lsdException w:name="Table Grid 4" w:semiHidden="1" w:unhideWhenUsed="1"/>
-    <w:lsdException w:name="Table Grid 5" w:semiHidden="1" w:unhideWhenUsed="1"/>
-    <w:lsdException w:name="Table Grid 6" w:semiHidden="1" w:unhideWhenUsed="1"/>
-    <w:lsdException w:name="Table Grid 7" w:semiHidden="1" w:unhideWhenUsed="1"/>
-    <w:lsdException w:name="Table Grid 8" w:semiHidden="1" w:unhideWhenUsed="1"/>
-    <w:lsdException w:name="Table List 1" w:semiHidden="1" w:unhideWhenUsed="1"/>
-    <w:lsdException w:name="Table List 2" w:semiHidden="1" w:unhideWhenUsed="1"/>
-    <w:lsdException w:name="Table List 3" w:semiHidden="1" w:unhideWhenUsed="1"/>
-    <w:lsdException w:name="Table List 4" w:semiHidden="1" w:unhideWhenUsed="1"/>
-    <w:lsdException w:name="Table List 5" w:semiHidden="1" w:unhideWhenUsed="1"/>
-    <w:lsdException w:name="Table List 6" w:semiHidden="1" w:unhideWhenUsed="1"/>
-    <w:lsdException w:name="Table List 7" w:semiHidden="1" w:unhideWhenUsed="1"/>
-    <w:lsdException w:name="Table List 8" w:semiHidden="1" w:unhideWhenUsed="1"/>
-    <w:lsdException w:name="Table 3D effects 1" w:semiHidden="1" w:unhideWhenUsed="1"/>
-    <w:lsdException w:name="Table 3D effects 2" w:semiHidden="1" w:unhideWhenUsed="1"/>
-    <w:lsdException w:name="Table 3D effects 3" w:semiHidden="1" w:unhideWhenUsed="1"/>
-    <w:lsdException w:name="Table Contemporary" w:semiHidden="1" w:unhideWhenUsed="1"/>
-    <w:lsdException w:name="Table Elegant" w:semiHidden="1" w:unhideWhenUsed="1"/>
-    <w:lsdException w:name="Table Professional" w:semiHidden="1" w:unhideWhenUsed="1"/>
-    <w:lsdException w:name="Table Subtle 1" w:semiHidden="1" w:unhideWhenUsed="1"/>
-    <w:lsdException w:name="Table Subtle 2" w:semiHidden="1" w:unhideWhenUsed="1"/>
-    <w:lsdException w:name="Table Web 1" w:semiHidden="1" w:unhideWhenUsed="1"/>
-    <w:lsdException w:name="Table Web 2" w:semiHidden="1" w:unhideWhenUsed="1"/>
-    <w:lsdException w:name="Table Web 3" w:semiHidden="1" w:unhideWhenUsed="1"/>
-    <w:lsdException w:name="Balloon Text" w:semiHidden="1" w:unhideWhenUsed="1"/>
-    <w:lsdException w:name="Table Grid" w:uiPriority="59"/>
-    <w:lsdException w:name="Table Theme" w:semiHidden="1" w:unhideWhenUsed="1"/>
-    <w:lsdException w:name="Placeholder Text" w:semiHidden="1"/>
-    <w:lsdException w:name="No Spacing" w:uiPriority="1" w:qFormat="1"/>
-    <w:lsdException w:name="Light Shading" w:uiPriority="60"/>
-    <w:lsdException w:name="Light List" w:uiPriority="61"/>
-    <w:lsdException w:name="Light Grid" w:uiPriority="62"/>
-    <w:lsdException w:name="Medium Shading 1" w:uiPriority="63"/>
-    <w:lsdException w:name="Medium Shading 2" w:uiPriority="64"/>
-    <w:lsdException w:name="Medium List 1" w:uiPriority="65"/>
-    <w:lsdException w:name="Medium List 2" w:uiPriority="66"/>
-    <w:lsdException w:name="Medium Grid 1" w:uiPriority="67"/>
-    <w:lsdException w:name="Medium Grid 2" w:uiPriority="68"/>
-    <w:lsdException w:name="Medium Grid 3" w:uiPriority="69"/>
-    <w:lsdException w:name="Dark List" w:uiPriority="70"/>
-    <w:lsdException w:name="Colorful Shading" w:uiPriority="71"/>
-    <w:lsdException w:name="Colorful List" w:uiPriority="72"/>
-    <w:lsdException w:name="Colorful Grid" w:uiPriority="73"/>
-    <w:lsdException w:name="Light Shading Accent 1" w:uiPriority="60"/>
-    <w:lsdException w:name="Light List Accent 1" w:uiPriority="61"/>
-    <w:lsdException w:name="Light Grid Accent 1" w:uiPriority="62"/>
-    <w:lsdException w:name="Medium Shading 1 Accent 1" w:uiPriority="63"/>
-    <w:lsdException w:name="Medium Shading 2 Accent 1" w:uiPriority="64"/>
-    <w:lsdException w:name="Medium List 1 Accent 1" w:uiPriority="65"/>
-    <w:lsdException w:name="Revision" w:semiHidden="1"/>
-    <w:lsdException w:name="List Paragraph" w:uiPriority="34" w:qFormat="1"/>
-    <w:lsdException w:name="Quote" w:uiPriority="29" w:qFormat="1"/>
-    <w:lsdException w:name="Intense Quote" w:uiPriority="30" w:qFormat="1"/>
-    <w:lsdException w:name="Medium List 2 Accent 1" w:uiPriority="66"/>
-    <w:lsdException w:name="Medium Grid 1 Accent 1" w:uiPriority="67"/>
-    <w:lsdException w:name="Medium Grid 2 Accent 1" w:uiPriority="68"/>
-    <w:lsdException w:name="Medium Grid 3 Accent 1" w:uiPriority="69"/>
-    <w:lsdException w:name="Dark List Accent 1" w:uiPriority="70"/>
-    <w:lsdException w:name="Colorful Shading Accent 1" w:uiPriority="71"/>
-    <w:lsdException w:name="Colorful List Accent 1" w:uiPriority="72"/>
-    <w:lsdException w:name="Colorful Grid Accent 1" w:uiPriority="73"/>
-    <w:lsdException w:name="Light Shading Accent 2" w:uiPriority="60"/>
-    <w:lsdException w:name="Light List Accent 2" w:uiPriority="61"/>
-    <w:lsdException w:name="Light Grid Accent 2" w:uiPriority="62"/>
-    <w:lsdException w:name="Medium Shading 1 Accent 2" w:uiPriority="63"/>
-    <w:lsdException w:name="Medium Shading 2 Accent 2" w:uiPriority="64"/>
-    <w:lsdException w:name="Medium List 1 Accent 2" w:uiPriority="65"/>
-    <w:lsdException w:name="Medium List 2 Accent 2" w:uiPriority="66"/>
-    <w:lsdException w:name="Medium Grid 1 Accent 2" w:uiPriority="67"/>
-    <w:lsdException w:name="Medium Grid 2 Accent 2" w:uiPriority="68"/>
-    <w:lsdException w:name="Medium Grid 3 Accent 2" w:uiPriority="69"/>
-    <w:lsdException w:name="Dark List Accent 2" w:uiPriority="70"/>
-    <w:lsdException w:name="Colorful Shading Accent 2" w:uiPriority="71"/>
-    <w:lsdException w:name="Colorful List Accent 2" w:uiPriority="72"/>
-    <w:lsdException w:name="Colorful Grid Accent 2" w:uiPriority="73"/>
-    <w:lsdException w:name="Light Shading Accent 3" w:uiPriority="60"/>
-    <w:lsdException w:name="Light List Accent 3" w:uiPriority="61"/>
-    <w:lsdException w:name="Light Grid Accent 3" w:uiPriority="62"/>
-    <w:lsdException w:name="Medium Shading 1 Accent 3" w:uiPriority="63"/>
-    <w:lsdException w:name="Medium Shading 2 Accent 3" w:uiPriority="64"/>
-    <w:lsdException w:name="Medium List 1 Accent 3" w:uiPriority="65"/>
-    <w:lsdException w:name="Medium List 2 Accent 3" w:uiPriority="66"/>
-    <w:lsdException w:name="Medium Grid 1 Accent 3" w:uiPriority="67"/>
-    <w:lsdException w:name="Medium Grid 2 Accent 3" w:uiPriority="68"/>
-    <w:lsdException w:name="Medium Grid 3 Accent 3" w:uiPriority="69"/>
-    <w:lsdException w:name="Dark List Accent 3" w:uiPriority="70"/>
-    <w:lsdException w:name="Colorful Shading Accent 3" w:uiPriority="71"/>
-    <w:lsdException w:name="Colorful List Accent 3" w:uiPriority="72"/>
-    <w:lsdException w:name="Colorful Grid Accent 3" w:uiPriority="73"/>
-    <w:lsdException w:name="Light Shading Accent 4" w:uiPriority="60"/>
-    <w:lsdException w:name="Light List Accent 4" w:uiPriority="61"/>
-    <w:lsdException w:name="Light Grid Accent 4" w:uiPriority="62"/>
-    <w:lsdException w:name="Medium Shading 1 Accent 4" w:uiPriority="63"/>
-    <w:lsdException w:name="Medium Shading 2 Accent 4" w:uiPriority="64"/>
-    <w:lsdException w:name="Medium List 1 Accent 4" w:uiPriority="65"/>
-    <w:lsdException w:name="Medium List 2 Accent 4" w:uiPriority="66"/>
-    <w:lsdException w:name="Medium Grid 1 Accent 4" w:uiPriority="67"/>
-    <w:lsdException w:name="Medium Grid 2 Accent 4" w:uiPriority="68"/>
-    <w:lsdException w:name="Medium Grid 3 Accent 4" w:uiPriority="69"/>
-    <w:lsdException w:name="Dark List Accent 4" w:uiPriority="70"/>
-    <w:lsdException w:name="Colorful Shading Accent 4" w:uiPriority="71"/>
-    <w:lsdException w:name="Colorful List Accent 4" w:uiPriority="72"/>
-    <w:lsdException w:name="Colorful Grid Accent 4" w:uiPriority="73"/>
-    <w:lsdException w:name="Light Shading Accent 5" w:uiPriority="60"/>
-    <w:lsdException w:name="Light List Accent 5" w:uiPriority="61"/>
-    <w:lsdException w:name="Light Grid Accent 5" w:uiPriority="62"/>
-    <w:lsdException w:name="Medium Shading 1 Accent 5" w:uiPriority="63"/>
-    <w:lsdException w:name="Medium Shading 2 Accent 5" w:uiPriority="64"/>
-    <w:lsdException w:name="Medium List 1 Accent 5" w:uiPriority="65"/>
-    <w:lsdException w:name="Medium List 2 Accent 5" w:uiPriority="66"/>
-    <w:lsdException w:name="Medium Grid 1 Accent 5" w:uiPriority="67"/>
-    <w:lsdException w:name="Medium Grid 2 Accent 5" w:uiPriority="68"/>
-    <w:lsdException w:name="Medium Grid 3 Accent 5" w:uiPriority="69"/>
-    <w:lsdException w:name="Dark List Accent 5" w:uiPriority="70"/>
-    <w:lsdException w:name="Colorful Shading Accent 5" w:uiPriority="71"/>
-    <w:lsdException w:name="Colorful List Accent 5" w:uiPriority="72"/>
-    <w:lsdException w:name="Colorful Grid Accent 5" w:uiPriority="73"/>
-    <w:lsdException w:name="Light Shading Accent 6" w:uiPriority="60"/>
-    <w:lsdException w:name="Light List Accent 6" w:uiPriority="61"/>
-    <w:lsdException w:name="Light Grid Accent 6" w:uiPriority="62"/>
-    <w:lsdException w:name="Medium Shading 1 Accent 6" w:uiPriority="63"/>
-    <w:lsdException w:name="Medium Shading 2 Accent 6" w:uiPriority="64"/>
-    <w:lsdException w:name="Medium List 1 Accent 6" w:uiPriority="65"/>
-    <w:lsdException w:name="Medium List 2 Accent 6" w:uiPriority="66"/>
-    <w:lsdException w:name="Medium Grid 1 Accent 6" w:uiPriority="67"/>
-    <w:lsdException w:name="Medium Grid 2 Accent 6" w:uiPriority="68"/>
-    <w:lsdException w:name="Medium Grid 3 Accent 6" w:uiPriority="69"/>
-    <w:lsdException w:name="Dark List Accent 6" w:uiPriority="70"/>
-    <w:lsdException w:name="Colorful Shading Accent 6" w:uiPriority="71"/>
-    <w:lsdException w:name="Colorful List Accent 6" w:uiPriority="72"/>
-    <w:lsdException w:name="Colorful Grid Accent 6" w:uiPriority="73"/>
-    <w:lsdException w:name="Subtle Emphasis" w:uiPriority="19" w:qFormat="1"/>
-    <w:lsdException w:name="Intense Emphasis" w:uiPriority="21" w:qFormat="1"/>
-    <w:lsdException w:name="Subtle Reference" w:uiPriority="31" w:qFormat="1"/>
-    <w:lsdException w:name="Intense Reference" w:uiPriority="32" w:qFormat="1"/>
-    <w:lsdException w:name="Book Title" w:uiPriority="33" w:qFormat="1"/>
-    <w:lsdException w:name="Bibliography" w:semiHidden="1" w:uiPriority="37" w:unhideWhenUsed="1"/>
-    <w:lsdException w:name="TOC Heading" w:semiHidden="1" w:uiPriority="39" w:unhideWhenUsed="1" w:qFormat="1"/>
-    <w:lsdException w:name="Plain Table 1" w:uiPriority="41"/>
-    <w:lsdException w:name="Plain Table 2" w:uiPriority="42"/>
-    <w:lsdException w:name="Plain Table 3" w:uiPriority="43"/>
-    <w:lsdException w:name="Plain Table 4" w:uiPriority="44"/>
-    <w:lsdException w:name="Plain Table 5" w:uiPriority="45"/>
-    <w:lsdException w:name="Grid Table Light" w:uiPriority="40"/>
-    <w:lsdException w:name="Grid Table 1 Light" w:uiPriority="46"/>
-    <w:lsdException w:name="Grid Table 2" w:uiPriority="47"/>
-    <w:lsdException w:name="Grid Table 3" w:uiPriority="48"/>
-    <w:lsdException w:name="Grid Table 4" w:uiPriority="49"/>
-    <w:lsdException w:name="Grid Table 5 Dark" w:uiPriority="50"/>
-    <w:lsdException w:name="Grid Table 6 Colorful" w:uiPriority="51"/>
-    <w:lsdException w:name="Grid Table 7 Colorful" w:uiPriority="52"/>
-    <w:lsdException w:name="Grid Table 1 Light Accent 1" w:uiPriority="46"/>
-    <w:lsdException w:name="Grid Table 2 Accent 1" w:uiPriority="47"/>
-    <w:lsdException w:name="Grid Table 3 Accent 1" w:uiPriority="48"/>
-    <w:lsdException w:name="Grid Table 4 Accent 1" w:uiPriority="49"/>
-    <w:lsdException w:name="Grid Table 5 Dark Accent 1" w:uiPriority="50"/>
-    <w:lsdException w:name="Grid Table 6 Colorful Accent 1" w:uiPriority="51"/>
-    <w:lsdException w:name="Grid Table 7 Colorful Accent 1" w:uiPriority="52"/>
-    <w:lsdException w:name="Grid Table 1 Light Accent 2" w:uiPriority="46"/>
-    <w:lsdException w:name="Grid Table 2 Accent 2" w:uiPriority="47"/>
-    <w:lsdException w:name="Grid Table 3 Accent 2" w:uiPriority="48"/>
-    <w:lsdException w:name="Grid Table 4 Accent 2" w:uiPriority="49"/>
-    <w:lsdException w:name="Grid Table 5 Dark Accent 2" w:uiPriority="50"/>
-    <w:lsdException w:name="Grid Table 6 Colorful Accent 2" w:uiPriority="51"/>
-    <w:lsdException w:name="Grid Table 7 Colorful Accent 2" w:uiPriority="52"/>
-    <w:lsdException w:name="Grid Table 1 Light Accent 3" w:uiPriority="46"/>
-    <w:lsdException w:name="Grid Table 2 Accent 3" w:uiPriority="47"/>
-    <w:lsdException w:name="Grid Table 3 Accent 3" w:uiPriority="48"/>
-    <w:lsdException w:name="Grid Table 4 Accent 3" w:uiPriority="49"/>
-    <w:lsdException w:name="Grid Table 5 Dark Accent 3" w:uiPriority="50"/>
-    <w:lsdException w:name="Grid Table 6 Colorful Accent 3" w:uiPriority="51"/>
-    <w:lsdException w:name="Grid Table 7 Colorful Accent 3" w:uiPriority="52"/>
-    <w:lsdException w:name="Grid Table 1 Light Accent 4" w:uiPriority="46"/>
-    <w:lsdException w:name="Grid Table 2 Accent 4" w:uiPriority="47"/>
-    <w:lsdException w:name="Grid Table 3 Accent 4" w:uiPriority="48"/>
-    <w:lsdException w:name="Grid Table 4 Accent 4" w:uiPriority="49"/>
-    <w:lsdException w:name="Grid Table 5 Dark Accent 4" w:uiPriority="50"/>
-    <w:lsdException w:name="Grid Table 6 Colorful Accent 4" w:uiPriority="51"/>
-    <w:lsdException w:name="Grid Table 7 Colorful Accent 4" w:uiPriority="52"/>
-    <w:lsdException w:name="Grid Table 1 Light Accent 5" w:uiPriority="46"/>
-    <w:lsdException w:name="Grid Table 2 Accent 5" w:uiPriority="47"/>
-    <w:lsdException w:name="Grid Table 3 Accent 5" w:uiPriority="48"/>
-    <w:lsdException w:name="Grid Table 4 Accent 5" w:uiPriority="49"/>
-    <w:lsdException w:name="Grid Table 5 Dark Accent 5" w:uiPriority="50"/>
-    <w:lsdException w:name="Grid Table 6 Colorful Accent 5" w:uiPriority="51"/>
-    <w:lsdException w:name="Grid Table 7 Colorful Accent 5" w:uiPriority="52"/>
-    <w:lsdException w:name="Grid Table 1 Light Accent 6" w:uiPriority="46"/>
-    <w:lsdException w:name="Grid Table 2 Accent 6" w:uiPriority="47"/>
-    <w:lsdException w:name="Grid Table 3 Accent 6" w:uiPriority="48"/>
-    <w:lsdException w:name="Grid Table 4 Accent 6" w:uiPriority="49"/>
-    <w:lsdException w:name="Grid Table 5 Dark Accent 6" w:uiPriority="50"/>
-    <w:lsdException w:name="Grid Table 6 Colorful Accent 6" w:uiPriority="51"/>
-    <w:lsdException w:name="Grid Table 7 Colorful Accent 6" w:uiPriority="52"/>
-    <w:lsdException w:name="List Table 1 Light" w:uiPriority="46"/>
-    <w:lsdException w:name="List Table 2" w:uiPriority="47"/>
-    <w:lsdException w:name="List Table 3" w:uiPriority="48"/>
-    <w:lsdException w:name="List Table 4" w:uiPriority="49"/>
-    <w:lsdException w:name="List Table 5 Dark" w:uiPriority="50"/>
-    <w:lsdException w:name="List Table 6 Colorful" w:uiPriority="51"/>
-    <w:lsdException w:name="List Table 7 Colorful" w:uiPriority="52"/>
-    <w:lsdException w:name="List Table 1 Light Accent 1" w:uiPriority="46"/>
-    <w:lsdException w:name="List Table 2 Accent 1" w:uiPriority="47"/>
-    <w:lsdException w:name="List Table 3 Accent 1" w:uiPriority="48"/>
-    <w:lsdException w:name="List Table 4 Accent 1" w:uiPriority="49"/>
-    <w:lsdException w:name="List Table 5 Dark Accent 1" w:uiPriority="50"/>
-    <w:lsdException w:name="List Table 6 Colorful Accent 1" w:uiPriority="51"/>
-    <w:lsdException w:name="List Table 7 Colorful Accent 1" w:uiPriority="52"/>
-    <w:lsdException w:name="List Table 1 Light Accent 2" w:uiPriority="46"/>
-    <w:lsdException w:name="List Table 2 Accent 2" w:uiPriority="47"/>
-    <w:lsdException w:name="List Table 3 Accent 2" w:uiPriority="48"/>
-    <w:lsdException w:name="List Table 4 Accent 2" w:uiPriority="49"/>
-    <w:lsdException w:name="List Table 5 Dark Accent 2" w:uiPriority="50"/>
-    <w:lsdException w:name="List Table 6 Colorful Accent 2" w:uiPriority="51"/>
-    <w:lsdException w:name="List Table 7 Colorful Accent 2" w:uiPriority="52"/>
-    <w:lsdException w:name="List Table 1 Light Accent 3" w:uiPriority="46"/>
-    <w:lsdException w:name="List Table 2 Accent 3" w:uiPriority="47"/>
-    <w:lsdException w:name="List Table 3 Accent 3" w:uiPriority="48"/>
-    <w:lsdException w:name="List Table 4 Accent 3" w:uiPriority="49"/>
-    <w:lsdException w:name="List Table 5 Dark Accent 3" w:uiPriority="50"/>
-    <w:lsdException w:name="List Table 6 Colorful Accent 3" w:uiPriority="51"/>
-    <w:lsdException w:name="List Table 7 Colorful Accent 3" w:uiPriority="52"/>
-    <w:lsdException w:name="List Table 1 Light Accent 4" w:uiPriority="46"/>
-    <w:lsdException w:name="List Table 2 Accent 4" w:uiPriority="47"/>
-    <w:lsdException w:name="List Table 3 Accent 4" w:uiPriority="48"/>
-    <w:lsdException w:name="List Table 4 Accent 4" w:uiPriority="49"/>
-    <w:lsdException w:name="List Table 5 Dark Accent 4" w:uiPriority="50"/>
-    <w:lsdException w:name="List Table 6 Colorful Accent 4" w:uiPriority="51"/>
-    <w:lsdException w:name="List Table 7 Colorful Accent 4" w:uiPriority="52"/>
-    <w:lsdException w:name="List Table 1 Light Accent 5" w:uiPriority="46"/>
-    <w:lsdException w:name="List Table 2 Accent 5" w:uiPriority="47"/>
-    <w:lsdException w:name="List Table 3 Accent 5" w:uiPriority="48"/>
-    <w:lsdException w:name="List Table 4 Accent 5" w:uiPriority="49"/>
-    <w:lsdException w:name="List Table 5 Dark Accent 5" w:uiPriority="50"/>
-    <w:lsdException w:name="List Table 6 Colorful Accent 5" w:uiPriority="51"/>
-    <w:lsdException w:name="List Table 7 Colorful Accent 5" w:uiPriority="52"/>
-    <w:lsdException w:name="List Table 1 Light Accent 6" w:uiPriority="46"/>
-    <w:lsdException w:name="List Table 2 Accent 6" w:uiPriority="47"/>
-    <w:lsdException w:name="List Table 3 Accent 6" w:uiPriority="48"/>
-    <w:lsdException w:name="List Table 4 Accent 6" w:uiPriority="49"/>
-    <w:lsdException w:name="List Table 5 Dark Accent 6" w:uiPriority="50"/>
-    <w:lsdException w:name="List Table 6 Colorful Accent 6" w:uiPriority="51"/>
-    <w:lsdException w:name="List Table 7 Colorful Accent 6" w:uiPriority="52"/>
-    <w:lsdException w:name="Mention" w:semiHidden="1" w:unhideWhenUsed="1"/>
-    <w:lsdException w:name="Smart Hyperlink" w:semiHidden="1" w:unhideWhenUsed="1"/>
-    <w:lsdException w:name="Hashtag" w:semiHidden="1" w:unhideWhenUsed="1"/>
-    <w:lsdException w:name="Unresolved Mention" w:semiHidden="1" w:unhideWhenUsed="1"/>
+  <w:latentStyles w:defLockedState="0" w:defUIPriority="99" w:defSemiHidden="1" w:defUnhideWhenUsed="1" w:defQFormat="0" w:count="267">
+    <w:lsdException w:name="Normal" w:semiHidden="0" w:uiPriority="0" w:unhideWhenUsed="0" w:qFormat="1"/>
+    <w:lsdException w:name="heading 1" w:semiHidden="0" w:uiPriority="9" w:unhideWhenUsed="0" w:qFormat="1"/>
+    <w:lsdException w:name="heading 2" w:uiPriority="9" w:qFormat="1"/>
+    <w:lsdException w:name="heading 3" w:uiPriority="9" w:qFormat="1"/>
+    <w:lsdException w:name="heading 4" w:uiPriority="9" w:qFormat="1"/>
+    <w:lsdException w:name="heading 5" w:uiPriority="9" w:qFormat="1"/>
+    <w:lsdException w:name="heading 6" w:uiPriority="9" w:qFormat="1"/>
+    <w:lsdException w:name="heading 7" w:uiPriority="9" w:qFormat="1"/>
+    <w:lsdException w:name="heading 8" w:uiPriority="9" w:qFormat="1"/>
+    <w:lsdException w:name="heading 9" w:uiPriority="9" w:qFormat="1"/>
+    <w:lsdException w:name="toc 1" w:uiPriority="39"/>
+    <w:lsdException w:name="toc 2" w:uiPriority="39"/>
+    <w:lsdException w:name="toc 3" w:uiPriority="39"/>
+    <w:lsdException w:name="toc 4" w:uiPriority="39"/>
+    <w:lsdException w:name="toc 5" w:uiPriority="39"/>
+    <w:lsdException w:name="toc 6" w:uiPriority="39"/>
+    <w:lsdException w:name="toc 7" w:uiPriority="39"/>
+    <w:lsdException w:name="toc 8" w:uiPriority="39"/>
+    <w:lsdException w:name="toc 9" w:uiPriority="39"/>
+    <w:lsdException w:name="caption" w:uiPriority="35" w:qFormat="1"/>
+    <w:lsdException w:name="Title" w:semiHidden="0" w:uiPriority="10" w:unhideWhenUsed="0" w:qFormat="1"/>
+    <w:lsdException w:name="Default Paragraph Font" w:uiPriority="1"/>
+    <w:lsdException w:name="Subtitle" w:semiHidden="0" w:uiPriority="11" w:unhideWhenUsed="0" w:qFormat="1"/>
+    <w:lsdException w:name="Strong" w:semiHidden="0" w:uiPriority="22" w:unhideWhenUsed="0" w:qFormat="1"/>
+    <w:lsdException w:name="Emphasis" w:semiHidden="0" w:uiPriority="20" w:unhideWhenUsed="0" w:qFormat="1"/>
+    <w:lsdException w:name="Table Grid" w:semiHidden="0" w:uiPriority="59" w:unhideWhenUsed="0"/>
+    <w:lsdException w:name="Placeholder Text" w:unhideWhenUsed="0"/>
+    <w:lsdException w:name="No Spacing" w:semiHidden="0" w:uiPriority="1" w:unhideWhenUsed="0" w:qFormat="1"/>
+    <w:lsdException w:name="Light Shading" w:semiHidden="0" w:uiPriority="60" w:unhideWhenUsed="0"/>
+    <w:lsdException w:name="Light List" w:semiHidden="0" w:uiPriority="61" w:unhideWhenUsed="0"/>
+    <w:lsdException w:name="Light Grid" w:semiHidden="0" w:uiPriority="62" w:unhideWhenUsed="0"/>
+    <w:lsdException w:name="Medium Shading 1" w:semiHidden="0" w:uiPriority="63" w:unhideWhenUsed="0"/>
+    <w:lsdException w:name="Medium Shading 2" w:semiHidden="0" w:uiPriority="64" w:unhideWhenUsed="0"/>
+    <w:lsdException w:name="Medium List 1" w:semiHidden="0" w:uiPriority="65" w:unhideWhenUsed="0"/>
+    <w:lsdException w:name="Medium List 2" w:semiHidden="0" w:uiPriority="66" w:unhideWhenUsed="0"/>
+    <w:lsdException w:name="Medium Grid 1" w:semiHidden="0" w:uiPriority="67" w:unhideWhenUsed="0"/>
+    <w:lsdException w:name="Medium Grid 2" w:semiHidden="0" w:uiPriority="68" w:unhideWhenUsed="0"/>
+    <w:lsdException w:name="Medium Grid 3" w:semiHidden="0" w:uiPriority="69" w:unhideWhenUsed="0"/>
+    <w:lsdException w:name="Dark List" w:semiHidden="0" w:uiPriority="70" w:unhideWhenUsed="0"/>
+    <w:lsdException w:name="Colorful Shading" w:semiHidden="0" w:uiPriority="71" w:unhideWhenUsed="0"/>
+    <w:lsdException w:name="Colorful List" w:semiHidden="0" w:uiPriority="72" w:unhideWhenUsed="0"/>
+    <w:lsdException w:name="Colorful Grid" w:semiHidden="0" w:uiPriority="73" w:unhideWhenUsed="0"/>
+    <w:lsdException w:name="Light Shading Accent 1" w:semiHidden="0" w:uiPriority="60" w:unhideWhenUsed="0"/>
+    <w:lsdException w:name="Light List Accent 1" w:semiHidden="0" w:uiPriority="61" w:unhideWhenUsed="0"/>
+    <w:lsdException w:name="Light Grid Accent 1" w:semiHidden="0" w:uiPriority="62" w:unhideWhenUsed="0"/>
+    <w:lsdException w:name="Medium Shading 1 Accent 1" w:semiHidden="0" w:uiPriority="63" w:unhideWhenUsed="0"/>
+    <w:lsdException w:name="Medium Shading 2 Accent 1" w:semiHidden="0" w:uiPriority="64" w:unhideWhenUsed="0"/>
+    <w:lsdException w:name="Medium List 1 Accent 1" w:semiHidden="0" w:uiPriority="65" w:unhideWhenUsed="0"/>
+    <w:lsdException w:name="Revision" w:unhideWhenUsed="0"/>
+    <w:lsdException w:name="List Paragraph" w:semiHidden="0" w:uiPriority="34" w:unhideWhenUsed="0" w:qFormat="1"/>
+    <w:lsdException w:name="Quote" w:semiHidden="0" w:uiPriority="29" w:unhideWhenUsed="0" w:qFormat="1"/>
+    <w:lsdException w:name="Intense Quote" w:semiHidden="0" w:uiPriority="30" w:unhideWhenUsed="0" w:qFormat="1"/>
+    <w:lsdException w:name="Medium List 2 Accent 1" w:semiHidden="0" w:uiPriority="66" w:unhideWhenUsed="0"/>
+    <w:lsdException w:name="Medium Grid 1 Accent 1" w:semiHidden="0" w:uiPriority="67" w:unhideWhenUsed="0"/>
+    <w:lsdException w:name="Medium Grid 2 Accent 1" w:semiHidden="0" w:uiPriority="68" w:unhideWhenUsed="0"/>
+    <w:lsdException w:name="Medium Grid 3 Accent 1" w:semiHidden="0" w:uiPriority="69" w:unhideWhenUsed="0"/>
+    <w:lsdException w:name="Dark List Accent 1" w:semiHidden="0" w:uiPriority="70" w:unhideWhenUsed="0"/>
+    <w:lsdException w:name="Colorful Shading Accent 1" w:semiHidden="0" w:uiPriority="71" w:unhideWhenUsed="0"/>
+    <w:lsdException w:name="Colorful List Accent 1" w:semiHidden="0" w:uiPriority="72" w:unhideWhenUsed="0"/>
+    <w:lsdException w:name="Colorful Grid Accent 1" w:semiHidden="0" w:uiPriority="73" w:unhideWhenUsed="0"/>
+    <w:lsdException w:name="Light Shading Accent 2" w:semiHidden="0" w:uiPriority="60" w:unhideWhenUsed="0"/>
+    <w:lsdException w:name="Light List Accent 2" w:semiHidden="0" w:uiPriority="61" w:unhideWhenUsed="0"/>
+    <w:lsdException w:name="Light Grid Accent 2" w:semiHidden="0" w:uiPriority="62" w:unhideWhenUsed="0"/>
+    <w:lsdException w:name="Medium Shading 1 Accent 2" w:semiHidden="0" w:uiPriority="63" w:unhideWhenUsed="0"/>
+    <w:lsdException w:name="Medium Shading 2 Accent 2" w:semiHidden="0" w:uiPriority="64" w:unhideWhenUsed="0"/>
+    <w:lsdException w:name="Medium List 1 Accent 2" w:semiHidden="0" w:uiPriority="65" w:unhideWhenUsed="0"/>
+    <w:lsdException w:name="Medium List 2 Accent 2" w:semiHidden="0" w:uiPriority="66" w:unhideWhenUsed="0"/>
+    <w:lsdException w:name="Medium Grid 1 Accent 2" w:semiHidden="0" w:uiPriority="67" w:unhideWhenUsed="0"/>
+    <w:lsdException w:name="Medium Grid 2 Accent 2" w:semiHidden="0" w:uiPriority="68" w:unhideWhenUsed="0"/>
+    <w:lsdException w:name="Medium Grid 3 Accent 2" w:semiHidden="0" w:uiPriority="69" w:unhideWhenUsed="0"/>
+    <w:lsdException w:name="Dark List Accent 2" w:semiHidden="0" w:uiPriority="70" w:unhideWhenUsed="0"/>
+    <w:lsdException w:name="Colorful Shading Accent 2" w:semiHidden="0" w:uiPriority="71" w:unhideWhenUsed="0"/>
+    <w:lsdException w:name="Colorful List Accent 2" w:semiHidden="0" w:uiPriority="72" w:unhideWhenUsed="0"/>
+    <w:lsdException w:name="Colorful Grid Accent 2" w:semiHidden="0" w:uiPriority="73" w:unhideWhenUsed="0"/>
+    <w:lsdException w:name="Light Shading Accent 3" w:semiHidden="0" w:uiPriority="60" w:unhideWhenUsed="0"/>
+    <w:lsdException w:name="Light List Accent 3" w:semiHidden="0" w:uiPriority="61" w:unhideWhenUsed="0"/>
+    <w:lsdException w:name="Light Grid Accent 3" w:semiHidden="0" w:uiPriority="62" w:unhideWhenUsed="0"/>
+    <w:lsdException w:name="Medium Shading 1 Accent 3" w:semiHidden="0" w:uiPriority="63" w:unhideWhenUsed="0"/>
+    <w:lsdException w:name="Medium Shading 2 Accent 3" w:semiHidden="0" w:uiPriority="64" w:unhideWhenUsed="0"/>
+    <w:lsdException w:name="Medium List 1 Accent 3" w:semiHidden="0" w:uiPriority="65" w:unhideWhenUsed="0"/>
+    <w:lsdException w:name="Medium List 2 Accent 3" w:semiHidden="0" w:uiPriority="66" w:unhideWhenUsed="0"/>
+    <w:lsdException w:name="Medium Grid 1 Accent 3" w:semiHidden="0" w:uiPriority="67" w:unhideWhenUsed="0"/>
+    <w:lsdException w:name="Medium Grid 2 Accent 3" w:semiHidden="0" w:uiPriority="68" w:unhideWhenUsed="0"/>
+    <w:lsdException w:name="Medium Grid 3 Accent 3" w:semiHidden="0" w:uiPriority="69" w:unhideWhenUsed="0"/>
+    <w:lsdException w:name="Dark List Accent 3" w:semiHidden="0" w:uiPriority="70" w:unhideWhenUsed="0"/>
+    <w:lsdException w:name="Colorful Shading Accent 3" w:semiHidden="0" w:uiPriority="71" w:unhideWhenUsed="0"/>
+    <w:lsdException w:name="Colorful List Accent 3" w:semiHidden="0" w:uiPriority="72" w:unhideWhenUsed="0"/>
+    <w:lsdException w:name="Colorful Grid Accent 3" w:semiHidden="0" w:uiPriority="73" w:unhideWhenUsed="0"/>
+    <w:lsdException w:name="Light Shading Accent 4" w:semiHidden="0" w:uiPriority="60" w:unhideWhenUsed="0"/>
+    <w:lsdException w:name="Light List Accent 4" w:semiHidden="0" w:uiPriority="61" w:unhideWhenUsed="0"/>
+    <w:lsdException w:name="Light Grid Accent 4" w:semiHidden="0" w:uiPriority="62" w:unhideWhenUsed="0"/>
+    <w:lsdException w:name="Medium Shading 1 Accent 4" w:semiHidden="0" w:uiPriority="63" w:unhideWhenUsed="0"/>
+    <w:lsdException w:name="Medium Shading 2 Accent 4" w:semiHidden="0" w:uiPriority="64" w:unhideWhenUsed="0"/>
+    <w:lsdException w:name="Medium List 1 Accent 4" w:semiHidden="0" w:uiPriority="65" w:unhideWhenUsed="0"/>
+    <w:lsdException w:name="Medium List 2 Accent 4" w:semiHidden="0" w:uiPriority="66" w:unhideWhenUsed="0"/>
+    <w:lsdException w:name="Medium Grid 1 Accent 4" w:semiHidden="0" w:uiPriority="67" w:unhideWhenUsed="0"/>
+    <w:lsdException w:name="Medium Grid 2 Accent 4" w:semiHidden="0" w:uiPriority="68" w:unhideWhenUsed="0"/>
+    <w:lsdException w:name="Medium Grid 3 Accent 4" w:semiHidden="0" w:uiPriority="69" w:unhideWhenUsed="0"/>
+    <w:lsdException w:name="Dark List Accent 4" w:semiHidden="0" w:uiPriority="70" w:unhideWhenUsed="0"/>
+    <w:lsdException w:name="Colorful Shading Accent 4" w:semiHidden="0" w:uiPriority="71" w:unhideWhenUsed="0"/>
+    <w:lsdException w:name="Colorful List Accent 4" w:semiHidden="0" w:uiPriority="72" w:unhideWhenUsed="0"/>
+    <w:lsdException w:name="Colorful Grid Accent 4" w:semiHidden="0" w:uiPriority="73" w:unhideWhenUsed="0"/>
+    <w:lsdException w:name="Light Shading Accent 5" w:semiHidden="0" w:uiPriority="60" w:unhideWhenUsed="0"/>
+    <w:lsdException w:name="Light List Accent 5" w:semiHidden="0" w:uiPriority="61" w:unhideWhenUsed="0"/>
+    <w:lsdException w:name="Light Grid Accent 5" w:semiHidden="0" w:uiPriority="62" w:unhideWhenUsed="0"/>
+    <w:lsdException w:name="Medium Shading 1 Accent 5" w:semiHidden="0" w:uiPriority="63" w:unhideWhenUsed="0"/>
+    <w:lsdException w:name="Medium Shading 2 Accent 5" w:semiHidden="0" w:uiPriority="64" w:unhideWhenUsed="0"/>
+    <w:lsdException w:name="Medium List 1 Accent 5" w:semiHidden="0" w:uiPriority="65" w:unhideWhenUsed="0"/>
+    <w:lsdException w:name="Medium List 2 Accent 5" w:semiHidden="0" w:uiPriority="66" w:unhideWhenUsed="0"/>
+    <w:lsdException w:name="Medium Grid 1 Accent 5" w:semiHidden="0" w:uiPriority="67" w:unhideWhenUsed="0"/>
+    <w:lsdException w:name="Medium Grid 2 Accent 5" w:semiHidden="0" w:uiPriority="68" w:unhideWhenUsed="0"/>
+    <w:lsdException w:name="Medium Grid 3 Accent 5" w:semiHidden="0" w:uiPriority="69" w:unhideWhenUsed="0"/>
+    <w:lsdException w:name="Dark List Accent 5" w:semiHidden="0" w:uiPriority="70" w:unhideWhenUsed="0"/>
+    <w:lsdException w:name="Colorful Shading Accent 5" w:semiHidden="0" w:uiPriority="71" w:unhideWhenUsed="0"/>
+    <w:lsdException w:name="Colorful List Accent 5" w:semiHidden="0" w:uiPriority="72" w:unhideWhenUsed="0"/>
+    <w:lsdException w:name="Colorful Grid Accent 5" w:semiHidden="0" w:uiPriority="73" w:unhideWhenUsed="0"/>
+    <w:lsdException w:name="Light Shading Accent 6" w:semiHidden="0" w:uiPriority="60" w:unhideWhenUsed="0"/>
+    <w:lsdException w:name="Light List Accent 6" w:semiHidden="0" w:uiPriority="61" w:unhideWhenUsed="0"/>
+    <w:lsdException w:name="Light Grid Accent 6" w:semiHidden="0" w:uiPriority="62" w:unhideWhenUsed="0"/>
+    <w:lsdException w:name="Medium Shading 1 Accent 6" w:semiHidden="0" w:uiPriority="63" w:unhideWhenUsed="0"/>
+    <w:lsdException w:name="Medium Shading 2 Accent 6" w:semiHidden="0" w:uiPriority="64" w:unhideWhenUsed="0"/>
+    <w:lsdException w:name="Medium List 1 Accent 6" w:semiHidden="0" w:uiPriority="65" w:unhideWhenUsed="0"/>
+    <w:lsdException w:name="Medium List 2 Accent 6" w:semiHidden="0" w:uiPriority="66" w:unhideWhenUsed="0"/>
+    <w:lsdException w:name="Medium Grid 1 Accent 6" w:semiHidden="0" w:uiPriority="67" w:unhideWhenUsed="0"/>
+    <w:lsdException w:name="Medium Grid 2 Accent 6" w:semiHidden="0" w:uiPriority="68" w:unhideWhenUsed="0"/>
+    <w:lsdException w:name="Medium Grid 3 Accent 6" w:semiHidden="0" w:uiPriority="69" w:unhideWhenUsed="0"/>
+    <w:lsdException w:name="Dark List Accent 6" w:semiHidden="0" w:uiPriority="70" w:unhideWhenUsed="0"/>
+    <w:lsdException w:name="Colorful Shading Accent 6" w:semiHidden="0" w:uiPriority="71" w:unhideWhenUsed="0"/>
+    <w:lsdException w:name="Colorful List Accent 6" w:semiHidden="0" w:uiPriority="72" w:unhideWhenUsed="0"/>
+    <w:lsdException w:name="Colorful Grid Accent 6" w:semiHidden="0" w:uiPriority="73" w:unhideWhenUsed="0"/>
+    <w:lsdException w:name="Subtle Emphasis" w:semiHidden="0" w:uiPriority="19" w:unhideWhenUsed="0" w:qFormat="1"/>
+    <w:lsdException w:name="Intense Emphasis" w:semiHidden="0" w:uiPriority="21" w:unhideWhenUsed="0" w:qFormat="1"/>
+    <w:lsdException w:name="Subtle Reference" w:semiHidden="0" w:uiPriority="31" w:unhideWhenUsed="0" w:qFormat="1"/>
+    <w:lsdException w:name="Intense Reference" w:semiHidden="0" w:uiPriority="32" w:unhideWhenUsed="0" w:qFormat="1"/>
+    <w:lsdException w:name="Book Title" w:semiHidden="0" w:uiPriority="33" w:unhideWhenUsed="0" w:qFormat="1"/>
+    <w:lsdException w:name="Bibliography" w:uiPriority="37"/>
+    <w:lsdException w:name="TOC Heading" w:uiPriority="39" w:qFormat="1"/>
   </w:latentStyles>
   <w:style w:type="paragraph" w:default="1" w:styleId="a">
     <w:name w:val="Normal"/>
@@ -19331,7 +20983,6 @@
   <w:style w:type="character" w:default="1" w:styleId="a0">
     <w:name w:val="Default Paragraph Font"/>
     <w:uiPriority w:val="1"/>
-    <w:semiHidden/>
     <w:unhideWhenUsed/>
   </w:style>
   <w:style w:type="table" w:default="1" w:styleId="a1">
@@ -19339,6 +20990,7 @@
     <w:uiPriority w:val="99"/>
     <w:semiHidden/>
     <w:unhideWhenUsed/>
+    <w:qFormat/>
     <w:tblPr>
       <w:tblInd w:w="0" w:type="dxa"/>
       <w:tblCellMar>
@@ -19358,7 +21010,7 @@
   <w:style w:type="paragraph" w:styleId="a3">
     <w:name w:val="header"/>
     <w:basedOn w:val="a"/>
-    <w:link w:val="a4"/>
+    <w:link w:val="Char"/>
     <w:uiPriority w:val="99"/>
     <w:unhideWhenUsed/>
     <w:rsid w:val="00B74235"/>
@@ -19378,8 +21030,8 @@
       <w:szCs w:val="18"/>
     </w:rPr>
   </w:style>
-  <w:style w:type="character" w:customStyle="1" w:styleId="a4">
-    <w:name w:val="页眉 字符"/>
+  <w:style w:type="character" w:customStyle="1" w:styleId="Char">
+    <w:name w:val="页眉 Char"/>
     <w:basedOn w:val="a0"/>
     <w:link w:val="a3"/>
     <w:uiPriority w:val="99"/>
@@ -19389,10 +21041,10 @@
       <w:szCs w:val="18"/>
     </w:rPr>
   </w:style>
-  <w:style w:type="paragraph" w:styleId="a5">
+  <w:style w:type="paragraph" w:styleId="a4">
     <w:name w:val="footer"/>
     <w:basedOn w:val="a"/>
-    <w:link w:val="a6"/>
+    <w:link w:val="Char0"/>
     <w:uiPriority w:val="99"/>
     <w:unhideWhenUsed/>
     <w:rsid w:val="00B74235"/>
@@ -19409,10 +21061,10 @@
       <w:szCs w:val="18"/>
     </w:rPr>
   </w:style>
-  <w:style w:type="character" w:customStyle="1" w:styleId="a6">
-    <w:name w:val="页脚 字符"/>
+  <w:style w:type="character" w:customStyle="1" w:styleId="Char0">
+    <w:name w:val="页脚 Char"/>
     <w:basedOn w:val="a0"/>
-    <w:link w:val="a5"/>
+    <w:link w:val="a4"/>
     <w:uiPriority w:val="99"/>
     <w:rsid w:val="00B74235"/>
     <w:rPr>
@@ -19711,7 +21363,7 @@
 </file>
 
 <file path=customXml/itemProps1.xml><?xml version="1.0" encoding="utf-8"?>
-<ds:datastoreItem xmlns:ds="http://schemas.openxmlformats.org/officeDocument/2006/customXml" ds:itemID="{473D0C9B-DA1B-4B12-8880-5F14CBFB6A7A}">
+<ds:datastoreItem xmlns:ds="http://schemas.openxmlformats.org/officeDocument/2006/customXml" ds:itemID="{53C799B0-2363-48FD-AE6B-8C8B9D162BC2}">
   <ds:schemaRefs>
     <ds:schemaRef ds:uri="http://schemas.openxmlformats.org/officeDocument/2006/bibliography"/>
   </ds:schemaRefs>

--- a/词语错误登记.docx
+++ b/词语错误登记.docx
@@ -23,263 +23,243 @@
           <w:b/>
           <w:sz w:val="28"/>
         </w:rPr>
-        <w:t>典真题</w:t>
-      </w:r>
-      <w:proofErr w:type="gramStart"/>
-      <w:r>
-        <w:rPr>
-          <w:rFonts w:hint="eastAsia"/>
-          <w:b/>
-          <w:sz w:val="28"/>
-        </w:rPr>
-        <w:t>一</w:t>
-      </w:r>
-      <w:proofErr w:type="gramEnd"/>
-      <w:r>
-        <w:rPr>
-          <w:rFonts w:hint="eastAsia"/>
-          <w:b/>
+        <w:t>典真题一：</w:t>
+      </w:r>
+    </w:p>
+    <w:p>
+      <w:pPr>
+        <w:rPr>
+          <w:sz w:val="28"/>
+        </w:rPr>
+      </w:pPr>
+      <w:r>
+        <w:rPr>
+          <w:b/>
+          <w:color w:val="FF0000"/>
+          <w:sz w:val="28"/>
+        </w:rPr>
+        <w:t>偶然</w:t>
+      </w:r>
+      <w:r>
+        <w:rPr>
+          <w:rFonts w:hint="eastAsia"/>
+          <w:sz w:val="28"/>
+        </w:rPr>
+        <w:t>：固定搭配“并非偶然”</w:t>
+      </w:r>
+    </w:p>
+    <w:p>
+      <w:pPr>
+        <w:rPr>
+          <w:sz w:val="28"/>
+        </w:rPr>
+      </w:pPr>
+      <w:r>
+        <w:rPr>
+          <w:rFonts w:hint="eastAsia"/>
+          <w:b/>
+          <w:color w:val="FF0000"/>
+          <w:sz w:val="28"/>
+        </w:rPr>
+        <w:t>焦点</w:t>
+      </w:r>
+      <w:r>
+        <w:rPr>
+          <w:rFonts w:hint="eastAsia"/>
+          <w:sz w:val="28"/>
+        </w:rPr>
+        <w:t>：人们对重大事件、国家政策、新闻事件以及人物等的关注集中点</w:t>
+      </w:r>
+    </w:p>
+    <w:p>
+      <w:pPr>
+        <w:rPr>
+          <w:sz w:val="28"/>
+        </w:rPr>
+      </w:pPr>
+      <w:r>
+        <w:rPr>
+          <w:rFonts w:hint="eastAsia"/>
+          <w:b/>
+          <w:color w:val="FF0000"/>
+          <w:sz w:val="28"/>
+        </w:rPr>
+        <w:t>亮点</w:t>
+      </w:r>
+      <w:r>
+        <w:rPr>
+          <w:rFonts w:hint="eastAsia"/>
+          <w:sz w:val="28"/>
+        </w:rPr>
+        <w:t>：比喻有吸引力的人或事物</w:t>
+      </w:r>
+    </w:p>
+    <w:p>
+      <w:pPr>
+        <w:rPr>
+          <w:sz w:val="28"/>
+        </w:rPr>
+      </w:pPr>
+      <w:r>
+        <w:rPr>
+          <w:rFonts w:hint="eastAsia"/>
+          <w:b/>
+          <w:color w:val="FF0000"/>
+          <w:sz w:val="28"/>
+        </w:rPr>
+        <w:t>漫延</w:t>
+      </w:r>
+      <w:r>
+        <w:rPr>
+          <w:rFonts w:hint="eastAsia"/>
+          <w:sz w:val="28"/>
+        </w:rPr>
+        <w:t>：指水漫而扩散</w:t>
+      </w:r>
+    </w:p>
+    <w:p>
+      <w:pPr>
+        <w:rPr>
+          <w:sz w:val="28"/>
+        </w:rPr>
+      </w:pPr>
+      <w:r>
+        <w:rPr>
+          <w:rFonts w:hint="eastAsia"/>
+          <w:b/>
+          <w:color w:val="FF0000"/>
+          <w:sz w:val="28"/>
+        </w:rPr>
+        <w:t>青眼有加</w:t>
+      </w:r>
+      <w:r>
+        <w:rPr>
+          <w:rFonts w:hint="eastAsia"/>
+          <w:sz w:val="28"/>
+        </w:rPr>
+        <w:t>：对人的赏识或喜爱，对象是人，不能是物</w:t>
+      </w:r>
+    </w:p>
+    <w:p>
+      <w:pPr>
+        <w:rPr>
+          <w:sz w:val="28"/>
+        </w:rPr>
+      </w:pPr>
+      <w:r>
+        <w:rPr>
+          <w:rFonts w:hint="eastAsia"/>
+          <w:b/>
+          <w:color w:val="FF0000"/>
+          <w:sz w:val="28"/>
+        </w:rPr>
+        <w:t>以管窥天</w:t>
+      </w:r>
+      <w:r>
+        <w:rPr>
+          <w:rFonts w:hint="eastAsia"/>
+          <w:sz w:val="28"/>
+        </w:rPr>
+        <w:t>：通过竹管子的孔看天，比喻见闻</w:t>
+      </w:r>
+      <w:r>
+        <w:rPr>
+          <w:rFonts w:hint="eastAsia"/>
+          <w:sz w:val="28"/>
+        </w:rPr>
+        <w:t>狭隘或看事片面</w:t>
+      </w:r>
+    </w:p>
+    <w:p>
+      <w:pPr>
+        <w:rPr>
+          <w:sz w:val="28"/>
+        </w:rPr>
+      </w:pPr>
+      <w:r>
+        <w:rPr>
+          <w:rFonts w:hint="eastAsia"/>
+          <w:b/>
+          <w:color w:val="FF0000"/>
+          <w:sz w:val="28"/>
+        </w:rPr>
+        <w:t>大而化之</w:t>
+      </w:r>
+      <w:r>
+        <w:rPr>
+          <w:rFonts w:hint="eastAsia"/>
+          <w:sz w:val="28"/>
+        </w:rPr>
+        <w:t>：形容做事情不小心谨慎</w:t>
+      </w:r>
+    </w:p>
+    <w:p>
+      <w:pPr>
+        <w:rPr>
+          <w:sz w:val="28"/>
+        </w:rPr>
+      </w:pPr>
+      <w:r>
+        <w:rPr>
+          <w:rFonts w:hint="eastAsia"/>
+          <w:b/>
+          <w:color w:val="FF0000"/>
+          <w:sz w:val="28"/>
+        </w:rPr>
+        <w:t>等量齐观</w:t>
+      </w:r>
+      <w:r>
+        <w:rPr>
+          <w:rFonts w:hint="eastAsia"/>
+          <w:sz w:val="28"/>
+        </w:rPr>
+        <w:t>：对有差别的事物同等看待</w:t>
+      </w:r>
+    </w:p>
+    <w:p>
+      <w:pPr>
+        <w:rPr>
+          <w:sz w:val="28"/>
+        </w:rPr>
+      </w:pPr>
+      <w:r>
+        <w:rPr>
+          <w:rFonts w:hint="eastAsia"/>
+          <w:b/>
+          <w:color w:val="FF0000"/>
+          <w:sz w:val="28"/>
+        </w:rPr>
+        <w:t>削峰填谷</w:t>
+      </w:r>
+      <w:r>
+        <w:rPr>
+          <w:rFonts w:hint="eastAsia"/>
+          <w:sz w:val="28"/>
+        </w:rPr>
+        <w:t>：削低山峰填平山谷，也就是说用山峰的泥土或砂石来填平山谷</w:t>
+      </w:r>
+    </w:p>
+    <w:p>
+      <w:pPr>
+        <w:rPr>
+          <w:sz w:val="28"/>
+        </w:rPr>
+      </w:pPr>
+      <w:r>
+        <w:rPr>
+          <w:b/>
+          <w:color w:val="FF0000"/>
+          <w:sz w:val="28"/>
+        </w:rPr>
+        <w:t>左支右拙</w:t>
+      </w:r>
+      <w:r>
+        <w:rPr>
+          <w:rFonts w:hint="eastAsia"/>
           <w:sz w:val="28"/>
         </w:rPr>
         <w:t>：</w:t>
       </w:r>
-    </w:p>
-    <w:p>
-      <w:pPr>
-        <w:rPr>
-          <w:sz w:val="28"/>
-        </w:rPr>
-      </w:pPr>
-      <w:r>
-        <w:rPr>
-          <w:b/>
-          <w:color w:val="FF0000"/>
-          <w:sz w:val="28"/>
-        </w:rPr>
-        <w:t>偶然</w:t>
-      </w:r>
-      <w:r>
-        <w:rPr>
-          <w:rFonts w:hint="eastAsia"/>
-          <w:sz w:val="28"/>
-        </w:rPr>
-        <w:t>：固定搭配“并非偶然”</w:t>
-      </w:r>
-    </w:p>
-    <w:p>
-      <w:pPr>
-        <w:rPr>
-          <w:sz w:val="28"/>
-        </w:rPr>
-      </w:pPr>
-      <w:r>
-        <w:rPr>
-          <w:rFonts w:hint="eastAsia"/>
-          <w:b/>
-          <w:color w:val="FF0000"/>
-          <w:sz w:val="28"/>
-        </w:rPr>
-        <w:t>焦点</w:t>
-      </w:r>
-      <w:r>
-        <w:rPr>
-          <w:rFonts w:hint="eastAsia"/>
-          <w:sz w:val="28"/>
-        </w:rPr>
-        <w:t>：人们对重大事件、国家政策、新闻事件以及人物等的关注集中点</w:t>
-      </w:r>
-    </w:p>
-    <w:p>
-      <w:pPr>
-        <w:rPr>
-          <w:sz w:val="28"/>
-        </w:rPr>
-      </w:pPr>
-      <w:r>
-        <w:rPr>
-          <w:rFonts w:hint="eastAsia"/>
-          <w:b/>
-          <w:color w:val="FF0000"/>
-          <w:sz w:val="28"/>
-        </w:rPr>
-        <w:t>亮点</w:t>
-      </w:r>
-      <w:r>
-        <w:rPr>
-          <w:rFonts w:hint="eastAsia"/>
-          <w:sz w:val="28"/>
-        </w:rPr>
-        <w:t>：比喻有吸引力的人或事物</w:t>
-      </w:r>
-    </w:p>
-    <w:p>
-      <w:pPr>
-        <w:rPr>
-          <w:sz w:val="28"/>
-        </w:rPr>
-      </w:pPr>
-      <w:r>
-        <w:rPr>
-          <w:rFonts w:hint="eastAsia"/>
-          <w:b/>
-          <w:color w:val="FF0000"/>
-          <w:sz w:val="28"/>
-        </w:rPr>
-        <w:t>漫延</w:t>
-      </w:r>
-      <w:r>
-        <w:rPr>
-          <w:rFonts w:hint="eastAsia"/>
-          <w:sz w:val="28"/>
-        </w:rPr>
-        <w:t>：指水漫而扩散</w:t>
-      </w:r>
-    </w:p>
-    <w:p>
-      <w:pPr>
-        <w:rPr>
-          <w:sz w:val="28"/>
-        </w:rPr>
-      </w:pPr>
-      <w:r>
-        <w:rPr>
-          <w:rFonts w:hint="eastAsia"/>
-          <w:b/>
-          <w:color w:val="FF0000"/>
-          <w:sz w:val="28"/>
-        </w:rPr>
-        <w:t>青眼有加</w:t>
-      </w:r>
-      <w:r>
-        <w:rPr>
-          <w:rFonts w:hint="eastAsia"/>
-          <w:sz w:val="28"/>
-        </w:rPr>
-        <w:t>：对人的赏识或喜爱，对象是人，不能是物</w:t>
-      </w:r>
-    </w:p>
-    <w:p>
-      <w:pPr>
-        <w:rPr>
-          <w:sz w:val="28"/>
-        </w:rPr>
-      </w:pPr>
-      <w:r>
-        <w:rPr>
-          <w:rFonts w:hint="eastAsia"/>
-          <w:b/>
-          <w:color w:val="FF0000"/>
-          <w:sz w:val="28"/>
-        </w:rPr>
-        <w:t>以管窥天</w:t>
-      </w:r>
-      <w:r>
-        <w:rPr>
-          <w:rFonts w:hint="eastAsia"/>
-          <w:sz w:val="28"/>
-        </w:rPr>
-        <w:t>：通过竹管子的孔看天，比喻见闻</w:t>
-      </w:r>
-      <w:r>
-        <w:rPr>
-          <w:rFonts w:hint="eastAsia"/>
-          <w:sz w:val="28"/>
-        </w:rPr>
-        <w:t>狭隘或看事片面</w:t>
-      </w:r>
-    </w:p>
-    <w:p>
-      <w:pPr>
-        <w:rPr>
-          <w:sz w:val="28"/>
-        </w:rPr>
-      </w:pPr>
-      <w:r>
-        <w:rPr>
-          <w:rFonts w:hint="eastAsia"/>
-          <w:b/>
-          <w:color w:val="FF0000"/>
-          <w:sz w:val="28"/>
-        </w:rPr>
-        <w:t>大而化之</w:t>
-      </w:r>
-      <w:r>
-        <w:rPr>
-          <w:rFonts w:hint="eastAsia"/>
-          <w:sz w:val="28"/>
-        </w:rPr>
-        <w:t>：形容做事情不小心谨慎</w:t>
-      </w:r>
-    </w:p>
-    <w:p>
-      <w:pPr>
-        <w:rPr>
-          <w:sz w:val="28"/>
-        </w:rPr>
-      </w:pPr>
-      <w:r>
-        <w:rPr>
-          <w:rFonts w:hint="eastAsia"/>
-          <w:b/>
-          <w:color w:val="FF0000"/>
-          <w:sz w:val="28"/>
-        </w:rPr>
-        <w:t>等量齐观</w:t>
-      </w:r>
-      <w:r>
-        <w:rPr>
-          <w:rFonts w:hint="eastAsia"/>
-          <w:sz w:val="28"/>
-        </w:rPr>
-        <w:t>：对有差别的事物同等看待</w:t>
-      </w:r>
-    </w:p>
-    <w:p>
-      <w:pPr>
-        <w:rPr>
-          <w:sz w:val="28"/>
-        </w:rPr>
-      </w:pPr>
-      <w:r>
-        <w:rPr>
-          <w:rFonts w:hint="eastAsia"/>
-          <w:b/>
-          <w:color w:val="FF0000"/>
-          <w:sz w:val="28"/>
-        </w:rPr>
-        <w:t>削峰填谷</w:t>
-      </w:r>
-      <w:r>
-        <w:rPr>
-          <w:rFonts w:hint="eastAsia"/>
-          <w:sz w:val="28"/>
-        </w:rPr>
-        <w:t>：削低山峰填平山谷，也就是说用山峰的泥土或砂石来填平山谷</w:t>
-      </w:r>
-    </w:p>
-    <w:p>
-      <w:pPr>
-        <w:rPr>
-          <w:sz w:val="28"/>
-        </w:rPr>
-      </w:pPr>
-      <w:proofErr w:type="gramStart"/>
-      <w:r>
-        <w:rPr>
-          <w:b/>
-          <w:color w:val="FF0000"/>
-          <w:sz w:val="28"/>
-        </w:rPr>
-        <w:t>左支右拙</w:t>
-      </w:r>
-      <w:proofErr w:type="gramEnd"/>
-      <w:r>
-        <w:rPr>
-          <w:rFonts w:hint="eastAsia"/>
-          <w:sz w:val="28"/>
-        </w:rPr>
-        <w:t>：</w:t>
-      </w:r>
       <w:r>
         <w:rPr>
           <w:sz w:val="28"/>
@@ -448,23 +428,7 @@
           <w:rFonts w:hint="eastAsia"/>
           <w:sz w:val="28"/>
         </w:rPr>
-        <w:t>：达不到目的之意，侧重</w:t>
-      </w:r>
-      <w:proofErr w:type="gramStart"/>
-      <w:r>
-        <w:rPr>
-          <w:rFonts w:hint="eastAsia"/>
-          <w:sz w:val="28"/>
-        </w:rPr>
-        <w:t>于方向</w:t>
-      </w:r>
-      <w:proofErr w:type="gramEnd"/>
-      <w:r>
-        <w:rPr>
-          <w:rFonts w:hint="eastAsia"/>
-          <w:sz w:val="28"/>
-        </w:rPr>
-        <w:t>不对</w:t>
+        <w:t>：达不到目的之意，侧重于方向不对</w:t>
       </w:r>
     </w:p>
     <w:p>
@@ -798,25 +762,14 @@
           <w:sz w:val="28"/>
         </w:rPr>
       </w:pPr>
-      <w:proofErr w:type="gramStart"/>
-      <w:r>
-        <w:rPr>
-          <w:rFonts w:hint="eastAsia"/>
-          <w:b/>
-          <w:color w:val="FF0000"/>
-          <w:sz w:val="28"/>
-        </w:rPr>
-        <w:t>个</w:t>
-      </w:r>
-      <w:proofErr w:type="gramEnd"/>
-      <w:r>
-        <w:rPr>
-          <w:rFonts w:hint="eastAsia"/>
-          <w:b/>
-          <w:color w:val="FF0000"/>
-          <w:sz w:val="28"/>
-        </w:rPr>
-        <w:t>中滋味</w:t>
+      <w:r>
+        <w:rPr>
+          <w:rFonts w:hint="eastAsia"/>
+          <w:b/>
+          <w:color w:val="FF0000"/>
+          <w:sz w:val="28"/>
+        </w:rPr>
+        <w:t>个中滋味</w:t>
       </w:r>
       <w:r>
         <w:rPr>
@@ -2109,23 +2062,7 @@
           <w:rFonts w:hint="eastAsia"/>
           <w:sz w:val="28"/>
         </w:rPr>
-        <w:t>：</w:t>
-      </w:r>
-      <w:proofErr w:type="gramStart"/>
-      <w:r>
-        <w:rPr>
-          <w:rFonts w:hint="eastAsia"/>
-          <w:sz w:val="28"/>
-        </w:rPr>
-        <w:t>一</w:t>
-      </w:r>
-      <w:proofErr w:type="gramEnd"/>
-      <w:r>
-        <w:rPr>
-          <w:rFonts w:hint="eastAsia"/>
-          <w:sz w:val="28"/>
-        </w:rPr>
-        <w:t>种花独自开放，与“百花齐放”相对，常比喻缺少各种不同形式、风格的艺术作品</w:t>
+        <w:t>：一种花独自开放，与“百花齐放”相对，常比喻缺少各种不同形式、风格的艺术作品</w:t>
       </w:r>
     </w:p>
     <w:p>
@@ -2930,23 +2867,7 @@
           <w:rFonts w:hint="eastAsia"/>
           <w:sz w:val="28"/>
         </w:rPr>
-        <w:t>，</w:t>
-      </w:r>
-      <w:proofErr w:type="gramStart"/>
-      <w:r>
-        <w:rPr>
-          <w:rFonts w:hint="eastAsia"/>
-          <w:sz w:val="28"/>
-        </w:rPr>
-        <w:t>可好可</w:t>
-      </w:r>
-      <w:proofErr w:type="gramEnd"/>
-      <w:r>
-        <w:rPr>
-          <w:rFonts w:hint="eastAsia"/>
-          <w:sz w:val="28"/>
-        </w:rPr>
-        <w:t>坏</w:t>
+        <w:t>，可好可坏</w:t>
       </w:r>
     </w:p>
     <w:p>
@@ -3724,39 +3645,7 @@
           <w:rFonts w:hint="eastAsia"/>
           <w:sz w:val="28"/>
         </w:rPr>
-        <w:t>：不知</w:t>
-      </w:r>
-      <w:proofErr w:type="gramStart"/>
-      <w:r>
-        <w:rPr>
-          <w:rFonts w:hint="eastAsia"/>
-          <w:sz w:val="28"/>
-        </w:rPr>
-        <w:t>听从哪</w:t>
-      </w:r>
-      <w:proofErr w:type="gramEnd"/>
-      <w:r>
-        <w:rPr>
-          <w:rFonts w:hint="eastAsia"/>
-          <w:sz w:val="28"/>
-        </w:rPr>
-        <w:t>一个好，</w:t>
-      </w:r>
-      <w:proofErr w:type="gramStart"/>
-      <w:r>
-        <w:rPr>
-          <w:rFonts w:hint="eastAsia"/>
-          <w:sz w:val="28"/>
-        </w:rPr>
-        <w:t>指不知</w:t>
-      </w:r>
-      <w:proofErr w:type="gramEnd"/>
-      <w:r>
-        <w:rPr>
-          <w:rFonts w:hint="eastAsia"/>
-          <w:sz w:val="28"/>
-        </w:rPr>
-        <w:t>怎么办才好</w:t>
+        <w:t>：不知听从哪一个好，指不知怎么办才好</w:t>
       </w:r>
     </w:p>
     <w:p>
@@ -4138,23 +4027,7 @@
           <w:rFonts w:hint="eastAsia"/>
           <w:sz w:val="28"/>
         </w:rPr>
-        <w:t>：遵守规矩，不敢违反，也指</w:t>
-      </w:r>
-      <w:proofErr w:type="gramStart"/>
-      <w:r>
-        <w:rPr>
-          <w:rFonts w:hint="eastAsia"/>
-          <w:sz w:val="28"/>
-        </w:rPr>
-        <w:t>拘</w:t>
-      </w:r>
-      <w:proofErr w:type="gramEnd"/>
-      <w:r>
-        <w:rPr>
-          <w:rFonts w:hint="eastAsia"/>
-          <w:sz w:val="28"/>
-        </w:rPr>
-        <w:t>守旧准则，不敢稍作变动，</w:t>
+        <w:t>：遵守规矩，不敢违反，也指拘守旧准则，不敢稍作变动，</w:t>
       </w:r>
       <w:r>
         <w:rPr>
@@ -4378,23 +4251,7 @@
           <w:rFonts w:hint="eastAsia"/>
           <w:sz w:val="28"/>
         </w:rPr>
-        <w:t>：</w:t>
-      </w:r>
-      <w:proofErr w:type="gramStart"/>
-      <w:r>
-        <w:rPr>
-          <w:rFonts w:hint="eastAsia"/>
-          <w:sz w:val="28"/>
-        </w:rPr>
-        <w:t>指东西</w:t>
-      </w:r>
-      <w:proofErr w:type="gramEnd"/>
-      <w:r>
-        <w:rPr>
-          <w:rFonts w:hint="eastAsia"/>
-          <w:sz w:val="28"/>
-        </w:rPr>
-        <w:t>太多，眼睛看不过来</w:t>
+        <w:t>：指东西太多，眼睛看不过来</w:t>
       </w:r>
     </w:p>
     <w:p>
@@ -4595,18 +4452,8 @@
           <w:b/>
           <w:sz w:val="28"/>
         </w:rPr>
-        <w:t>限时</w:t>
-      </w:r>
-      <w:proofErr w:type="gramStart"/>
-      <w:r>
-        <w:rPr>
-          <w:rFonts w:hint="eastAsia"/>
-          <w:b/>
-          <w:sz w:val="28"/>
-        </w:rPr>
-        <w:t>模考一</w:t>
-      </w:r>
-      <w:proofErr w:type="gramEnd"/>
+        <w:t>限时模考一</w:t>
+      </w:r>
     </w:p>
     <w:p>
       <w:pPr>
@@ -4637,19 +4484,8 @@
           <w:color w:val="FF0000"/>
           <w:sz w:val="28"/>
         </w:rPr>
-        <w:t>仪表</w:t>
-      </w:r>
-      <w:proofErr w:type="gramStart"/>
-      <w:r>
-        <w:rPr>
-          <w:rFonts w:hint="eastAsia"/>
-          <w:b/>
-          <w:color w:val="FF0000"/>
-          <w:sz w:val="28"/>
-        </w:rPr>
-        <w:t>或才能</w:t>
-      </w:r>
-      <w:proofErr w:type="gramEnd"/>
+        <w:t>仪表或才能</w:t>
+      </w:r>
       <w:r>
         <w:rPr>
           <w:rFonts w:hint="eastAsia"/>
@@ -4922,23 +4758,7 @@
           <w:rFonts w:hint="eastAsia"/>
           <w:sz w:val="28"/>
         </w:rPr>
-        <w:t>：完全地、饱满地将某理论、计划付诸有效行动。一般后面直接</w:t>
-      </w:r>
-      <w:proofErr w:type="gramStart"/>
-      <w:r>
-        <w:rPr>
-          <w:rFonts w:hint="eastAsia"/>
-          <w:sz w:val="28"/>
-        </w:rPr>
-        <w:t>接</w:t>
-      </w:r>
-      <w:proofErr w:type="gramEnd"/>
-      <w:r>
-        <w:rPr>
-          <w:rFonts w:hint="eastAsia"/>
-          <w:sz w:val="28"/>
-        </w:rPr>
-        <w:t>具体的</w:t>
+        <w:t>：完全地、饱满地将某理论、计划付诸有效行动。一般后面直接接具体的</w:t>
       </w:r>
       <w:r>
         <w:rPr>
@@ -5017,25 +4837,7 @@
           <w:b/>
           <w:sz w:val="28"/>
         </w:rPr>
-        <w:t>限时</w:t>
-      </w:r>
-      <w:proofErr w:type="gramStart"/>
-      <w:r>
-        <w:rPr>
-          <w:rFonts w:hint="eastAsia"/>
-          <w:b/>
-          <w:sz w:val="28"/>
-        </w:rPr>
-        <w:t>模考二</w:t>
-      </w:r>
-      <w:proofErr w:type="gramEnd"/>
-      <w:r>
-        <w:rPr>
-          <w:rFonts w:hint="eastAsia"/>
-          <w:b/>
-          <w:sz w:val="28"/>
-        </w:rPr>
-        <w:t>：</w:t>
+        <w:t>限时模考二：</w:t>
       </w:r>
     </w:p>
     <w:p>
@@ -5196,23 +4998,7 @@
           <w:rFonts w:hint="eastAsia"/>
           <w:sz w:val="28"/>
         </w:rPr>
-        <w:t>：一般</w:t>
-      </w:r>
-      <w:proofErr w:type="gramStart"/>
-      <w:r>
-        <w:rPr>
-          <w:rFonts w:hint="eastAsia"/>
-          <w:sz w:val="28"/>
-        </w:rPr>
-        <w:t>指人生</w:t>
-      </w:r>
-      <w:proofErr w:type="gramEnd"/>
-      <w:r>
-        <w:rPr>
-          <w:rFonts w:hint="eastAsia"/>
-          <w:sz w:val="28"/>
-        </w:rPr>
-        <w:t>经历或事物发展的道路，通常是根据已有的轨迹去推测未来</w:t>
+        <w:t>：一般指人生经历或事物发展的道路，通常是根据已有的轨迹去推测未来</w:t>
       </w:r>
     </w:p>
     <w:p>
@@ -5426,17 +5212,8 @@
           <w:rFonts w:hint="eastAsia"/>
           <w:sz w:val="28"/>
         </w:rPr>
-        <w:t>：一般与执照、</w:t>
-      </w:r>
-      <w:proofErr w:type="gramStart"/>
-      <w:r>
-        <w:rPr>
-          <w:rFonts w:hint="eastAsia"/>
-          <w:sz w:val="28"/>
-        </w:rPr>
-        <w:t>证件等联用</w:t>
-      </w:r>
-      <w:proofErr w:type="gramEnd"/>
+        <w:t>：一般与执照、证件等联用</w:t>
+      </w:r>
     </w:p>
     <w:p>
       <w:pPr>
@@ -5512,25 +5289,7 @@
           <w:b/>
           <w:sz w:val="28"/>
         </w:rPr>
-        <w:t>限时</w:t>
-      </w:r>
-      <w:proofErr w:type="gramStart"/>
-      <w:r>
-        <w:rPr>
-          <w:rFonts w:hint="eastAsia"/>
-          <w:b/>
-          <w:sz w:val="28"/>
-        </w:rPr>
-        <w:t>模考三</w:t>
-      </w:r>
-      <w:proofErr w:type="gramEnd"/>
-      <w:r>
-        <w:rPr>
-          <w:rFonts w:hint="eastAsia"/>
-          <w:b/>
-          <w:sz w:val="28"/>
-        </w:rPr>
-        <w:t>：</w:t>
+        <w:t>限时模考三：</w:t>
       </w:r>
     </w:p>
     <w:p>
@@ -5691,23 +5450,7 @@
           <w:rFonts w:hint="eastAsia"/>
           <w:sz w:val="28"/>
         </w:rPr>
-        <w:t>：</w:t>
-      </w:r>
-      <w:proofErr w:type="gramStart"/>
-      <w:r>
-        <w:rPr>
-          <w:rFonts w:hint="eastAsia"/>
-          <w:sz w:val="28"/>
-        </w:rPr>
-        <w:t>试探水</w:t>
-      </w:r>
-      <w:proofErr w:type="gramEnd"/>
-      <w:r>
-        <w:rPr>
-          <w:rFonts w:hint="eastAsia"/>
-          <w:sz w:val="28"/>
-        </w:rPr>
-        <w:t>的深浅缓急</w:t>
+        <w:t>：试探水的深浅缓急</w:t>
       </w:r>
       <w:r>
         <w:rPr>
@@ -5865,7 +5608,6 @@
         </w:rPr>
         <w:t>扞（</w:t>
       </w:r>
-      <w:proofErr w:type="spellStart"/>
       <w:r>
         <w:rPr>
           <w:rFonts w:hint="eastAsia"/>
@@ -5875,7 +5617,6 @@
         </w:rPr>
         <w:t>han</w:t>
       </w:r>
-      <w:proofErr w:type="spellEnd"/>
       <w:r>
         <w:rPr>
           <w:rFonts w:hint="eastAsia"/>
@@ -5996,18 +5737,8 @@
           <w:b/>
           <w:sz w:val="28"/>
         </w:rPr>
-        <w:t>限时</w:t>
-      </w:r>
-      <w:proofErr w:type="gramStart"/>
-      <w:r>
-        <w:rPr>
-          <w:rFonts w:hint="eastAsia"/>
-          <w:b/>
-          <w:sz w:val="28"/>
-        </w:rPr>
-        <w:t>模考四</w:t>
-      </w:r>
-      <w:proofErr w:type="gramEnd"/>
+        <w:t>限时模考四</w:t>
+      </w:r>
       <w:r>
         <w:rPr>
           <w:rFonts w:hint="eastAsia"/>
@@ -6140,25 +5871,7 @@
           <w:b/>
           <w:sz w:val="28"/>
         </w:rPr>
-        <w:t>限时</w:t>
-      </w:r>
-      <w:proofErr w:type="gramStart"/>
-      <w:r>
-        <w:rPr>
-          <w:rFonts w:hint="eastAsia"/>
-          <w:b/>
-          <w:sz w:val="28"/>
-        </w:rPr>
-        <w:t>模考五</w:t>
-      </w:r>
-      <w:proofErr w:type="gramEnd"/>
-      <w:r>
-        <w:rPr>
-          <w:rFonts w:hint="eastAsia"/>
-          <w:b/>
-          <w:sz w:val="28"/>
-        </w:rPr>
-        <w:t>：</w:t>
+        <w:t>限时模考五：</w:t>
       </w:r>
     </w:p>
     <w:p>
@@ -6204,23 +5917,7 @@
           <w:rFonts w:hint="eastAsia"/>
           <w:sz w:val="28"/>
         </w:rPr>
-        <w:t>：预先订购、订阅等，搭配词语多</w:t>
-      </w:r>
-      <w:proofErr w:type="gramStart"/>
-      <w:r>
-        <w:rPr>
-          <w:rFonts w:hint="eastAsia"/>
-          <w:sz w:val="28"/>
-        </w:rPr>
-        <w:t>涉及财款交易</w:t>
-      </w:r>
-      <w:proofErr w:type="gramEnd"/>
-      <w:r>
-        <w:rPr>
-          <w:rFonts w:hint="eastAsia"/>
-          <w:sz w:val="28"/>
-        </w:rPr>
-        <w:t>，不能与抽象概念搭配，如“幸福”</w:t>
+        <w:t>：预先订购、订阅等，搭配词语多涉及财款交易，不能与抽象概念搭配，如“幸福”</w:t>
       </w:r>
     </w:p>
     <w:p>
@@ -6626,25 +6323,7 @@
           <w:b/>
           <w:sz w:val="28"/>
         </w:rPr>
-        <w:t>限时</w:t>
-      </w:r>
-      <w:proofErr w:type="gramStart"/>
-      <w:r>
-        <w:rPr>
-          <w:rFonts w:hint="eastAsia"/>
-          <w:b/>
-          <w:sz w:val="28"/>
-        </w:rPr>
-        <w:t>模考六</w:t>
-      </w:r>
-      <w:proofErr w:type="gramEnd"/>
-      <w:r>
-        <w:rPr>
-          <w:rFonts w:hint="eastAsia"/>
-          <w:b/>
-          <w:sz w:val="28"/>
-        </w:rPr>
-        <w:t>：</w:t>
+        <w:t>限时模考六：</w:t>
       </w:r>
     </w:p>
     <w:p>
@@ -7245,25 +6924,7 @@
           <w:b/>
           <w:sz w:val="28"/>
         </w:rPr>
-        <w:t>限时</w:t>
-      </w:r>
-      <w:proofErr w:type="gramStart"/>
-      <w:r>
-        <w:rPr>
-          <w:rFonts w:hint="eastAsia"/>
-          <w:b/>
-          <w:sz w:val="28"/>
-        </w:rPr>
-        <w:t>模考七</w:t>
-      </w:r>
-      <w:proofErr w:type="gramEnd"/>
-      <w:r>
-        <w:rPr>
-          <w:rFonts w:hint="eastAsia"/>
-          <w:b/>
-          <w:sz w:val="28"/>
-        </w:rPr>
-        <w:t>：</w:t>
+        <w:t>限时模考七：</w:t>
       </w:r>
     </w:p>
     <w:p>
@@ -7401,23 +7062,7 @@
           <w:rFonts w:hint="eastAsia"/>
           <w:sz w:val="28"/>
         </w:rPr>
-        <w:t>：将各部分端</w:t>
-      </w:r>
-      <w:proofErr w:type="gramStart"/>
-      <w:r>
-        <w:rPr>
-          <w:rFonts w:hint="eastAsia"/>
-          <w:sz w:val="28"/>
-        </w:rPr>
-        <w:t>对端地结合</w:t>
-      </w:r>
-      <w:proofErr w:type="gramEnd"/>
-      <w:r>
-        <w:rPr>
-          <w:rFonts w:hint="eastAsia"/>
-          <w:sz w:val="28"/>
-        </w:rPr>
-        <w:t>固定起来，不能将“产品”与“国际标准”联系起来</w:t>
+        <w:t>：将各部分端对端地结合固定起来，不能将“产品”与“国际标准”联系起来</w:t>
       </w:r>
     </w:p>
     <w:p>
@@ -7486,64 +7131,30 @@
           <w:rFonts w:hint="eastAsia"/>
           <w:sz w:val="28"/>
         </w:rPr>
-        <w:t>：季节的次序，</w:t>
-      </w:r>
-      <w:proofErr w:type="gramStart"/>
-      <w:r>
-        <w:rPr>
-          <w:rFonts w:hint="eastAsia"/>
-          <w:sz w:val="28"/>
-        </w:rPr>
-        <w:t>秋分是</w:t>
-      </w:r>
-      <w:proofErr w:type="gramEnd"/>
-      <w:r>
-        <w:rPr>
-          <w:rFonts w:hint="eastAsia"/>
-          <w:sz w:val="28"/>
-        </w:rPr>
-        <w:t>二十四节气之一，过了秋分天气逐渐变凉</w:t>
-      </w:r>
-    </w:p>
-    <w:p>
-      <w:pPr>
-        <w:rPr>
-          <w:sz w:val="28"/>
-        </w:rPr>
-      </w:pPr>
-    </w:p>
-    <w:p>
-      <w:pPr>
-        <w:rPr>
-          <w:b/>
-          <w:sz w:val="28"/>
-        </w:rPr>
-      </w:pPr>
-      <w:r>
-        <w:rPr>
-          <w:rFonts w:hint="eastAsia"/>
-          <w:b/>
-          <w:sz w:val="28"/>
-        </w:rPr>
-        <w:t>限时</w:t>
-      </w:r>
-      <w:proofErr w:type="gramStart"/>
-      <w:r>
-        <w:rPr>
-          <w:rFonts w:hint="eastAsia"/>
-          <w:b/>
-          <w:sz w:val="28"/>
-        </w:rPr>
-        <w:t>模考八</w:t>
-      </w:r>
-      <w:proofErr w:type="gramEnd"/>
-      <w:r>
-        <w:rPr>
-          <w:rFonts w:hint="eastAsia"/>
-          <w:b/>
-          <w:sz w:val="28"/>
-        </w:rPr>
-        <w:t>：</w:t>
+        <w:t>：季节的次序，秋分是二十四节气之一，过了秋分天气逐渐变凉</w:t>
+      </w:r>
+    </w:p>
+    <w:p>
+      <w:pPr>
+        <w:rPr>
+          <w:sz w:val="28"/>
+        </w:rPr>
+      </w:pPr>
+    </w:p>
+    <w:p>
+      <w:pPr>
+        <w:rPr>
+          <w:b/>
+          <w:sz w:val="28"/>
+        </w:rPr>
+      </w:pPr>
+      <w:r>
+        <w:rPr>
+          <w:rFonts w:hint="eastAsia"/>
+          <w:b/>
+          <w:sz w:val="28"/>
+        </w:rPr>
+        <w:t>限时模考八：</w:t>
       </w:r>
     </w:p>
     <w:p>
@@ -7835,23 +7446,13 @@
           <w:sz w:val="28"/>
         </w:rPr>
       </w:pPr>
-      <w:proofErr w:type="gramStart"/>
-      <w:r>
-        <w:rPr>
-          <w:rFonts w:hint="eastAsia"/>
-          <w:b/>
-          <w:sz w:val="28"/>
-        </w:rPr>
-        <w:t>限时模考九</w:t>
-      </w:r>
-      <w:proofErr w:type="gramEnd"/>
-      <w:r>
-        <w:rPr>
-          <w:rFonts w:hint="eastAsia"/>
-          <w:b/>
-          <w:sz w:val="28"/>
-        </w:rPr>
-        <w:t>：</w:t>
+      <w:r>
+        <w:rPr>
+          <w:rFonts w:hint="eastAsia"/>
+          <w:b/>
+          <w:sz w:val="28"/>
+        </w:rPr>
+        <w:t>限时模考九：</w:t>
       </w:r>
     </w:p>
     <w:p>
@@ -8062,25 +7663,7 @@
           <w:b/>
           <w:sz w:val="28"/>
         </w:rPr>
-        <w:t>限时</w:t>
-      </w:r>
-      <w:proofErr w:type="gramStart"/>
-      <w:r>
-        <w:rPr>
-          <w:rFonts w:hint="eastAsia"/>
-          <w:b/>
-          <w:sz w:val="28"/>
-        </w:rPr>
-        <w:t>模考十</w:t>
-      </w:r>
-      <w:proofErr w:type="gramEnd"/>
-      <w:r>
-        <w:rPr>
-          <w:rFonts w:hint="eastAsia"/>
-          <w:b/>
-          <w:sz w:val="28"/>
-        </w:rPr>
-        <w:t>：</w:t>
+        <w:t>限时模考十：</w:t>
       </w:r>
     </w:p>
     <w:p>
@@ -8287,23 +7870,7 @@
           <w:rFonts w:hint="eastAsia"/>
           <w:sz w:val="28"/>
         </w:rPr>
-        <w:t>：周到而详细，一般</w:t>
-      </w:r>
-      <w:proofErr w:type="gramStart"/>
-      <w:r>
-        <w:rPr>
-          <w:rFonts w:hint="eastAsia"/>
-          <w:sz w:val="28"/>
-        </w:rPr>
-        <w:t>指考虑</w:t>
-      </w:r>
-      <w:proofErr w:type="gramEnd"/>
-      <w:r>
-        <w:rPr>
-          <w:rFonts w:hint="eastAsia"/>
-          <w:sz w:val="28"/>
-        </w:rPr>
-        <w:t>问题周详</w:t>
+        <w:t>：周到而详细，一般指考虑问题周详</w:t>
       </w:r>
     </w:p>
     <w:p>
@@ -9612,7 +9179,6 @@
           <w:sz w:val="28"/>
         </w:rPr>
       </w:pPr>
-      <w:proofErr w:type="gramStart"/>
       <w:r>
         <w:rPr>
           <w:rFonts w:hint="eastAsia"/>
@@ -9622,7 +9188,6 @@
         </w:rPr>
         <w:t>厨余垃圾</w:t>
       </w:r>
-      <w:proofErr w:type="gramEnd"/>
       <w:r>
         <w:rPr>
           <w:rFonts w:hint="eastAsia"/>
@@ -10690,25 +10255,14 @@
           <w:sz w:val="28"/>
         </w:rPr>
       </w:pPr>
-      <w:proofErr w:type="gramStart"/>
-      <w:r>
-        <w:rPr>
-          <w:rFonts w:hint="eastAsia"/>
-          <w:b/>
-          <w:color w:val="FF0000"/>
-          <w:sz w:val="28"/>
-        </w:rPr>
-        <w:t>一</w:t>
-      </w:r>
-      <w:proofErr w:type="gramEnd"/>
-      <w:r>
-        <w:rPr>
-          <w:rFonts w:hint="eastAsia"/>
-          <w:b/>
-          <w:color w:val="FF0000"/>
-          <w:sz w:val="28"/>
-        </w:rPr>
-        <w:t>目千里</w:t>
+      <w:r>
+        <w:rPr>
+          <w:rFonts w:hint="eastAsia"/>
+          <w:b/>
+          <w:color w:val="FF0000"/>
+          <w:sz w:val="28"/>
+        </w:rPr>
+        <w:t>一目千里</w:t>
       </w:r>
       <w:r>
         <w:rPr>
@@ -12253,23 +11807,13 @@
           <w:sz w:val="28"/>
         </w:rPr>
       </w:pPr>
-      <w:proofErr w:type="gramStart"/>
-      <w:r>
-        <w:rPr>
-          <w:rFonts w:hint="eastAsia"/>
-          <w:b/>
-          <w:sz w:val="28"/>
-        </w:rPr>
-        <w:t>国考全真</w:t>
-      </w:r>
-      <w:proofErr w:type="gramEnd"/>
-      <w:r>
-        <w:rPr>
-          <w:rFonts w:hint="eastAsia"/>
-          <w:b/>
-          <w:sz w:val="28"/>
-        </w:rPr>
-        <w:t>模拟题</w:t>
+      <w:r>
+        <w:rPr>
+          <w:rFonts w:hint="eastAsia"/>
+          <w:b/>
+          <w:sz w:val="28"/>
+        </w:rPr>
+        <w:t>国考全真模拟题</w:t>
       </w:r>
       <w:r>
         <w:rPr>
@@ -12542,23 +12086,13 @@
           <w:sz w:val="28"/>
         </w:rPr>
       </w:pPr>
-      <w:proofErr w:type="gramStart"/>
-      <w:r>
-        <w:rPr>
-          <w:rFonts w:hint="eastAsia"/>
-          <w:b/>
-          <w:sz w:val="28"/>
-        </w:rPr>
-        <w:t>国考全真</w:t>
-      </w:r>
-      <w:proofErr w:type="gramEnd"/>
-      <w:r>
-        <w:rPr>
-          <w:rFonts w:hint="eastAsia"/>
-          <w:b/>
-          <w:sz w:val="28"/>
-        </w:rPr>
-        <w:t>模拟题省（</w:t>
+      <w:r>
+        <w:rPr>
+          <w:rFonts w:hint="eastAsia"/>
+          <w:b/>
+          <w:sz w:val="28"/>
+        </w:rPr>
+        <w:t>国考全真模拟题省（</w:t>
       </w:r>
       <w:r>
         <w:rPr>
@@ -12773,23 +12307,13 @@
           <w:sz w:val="28"/>
         </w:rPr>
       </w:pPr>
-      <w:proofErr w:type="gramStart"/>
-      <w:r>
-        <w:rPr>
-          <w:rFonts w:hint="eastAsia"/>
-          <w:b/>
-          <w:sz w:val="28"/>
-        </w:rPr>
-        <w:t>国考全真</w:t>
-      </w:r>
-      <w:proofErr w:type="gramEnd"/>
-      <w:r>
-        <w:rPr>
-          <w:rFonts w:hint="eastAsia"/>
-          <w:b/>
-          <w:sz w:val="28"/>
-        </w:rPr>
-        <w:t>模拟题省（</w:t>
+      <w:r>
+        <w:rPr>
+          <w:rFonts w:hint="eastAsia"/>
+          <w:b/>
+          <w:sz w:val="28"/>
+        </w:rPr>
+        <w:t>国考全真模拟题省（</w:t>
       </w:r>
       <w:r>
         <w:rPr>
@@ -12890,23 +12414,7 @@
           <w:rFonts w:hint="eastAsia"/>
           <w:sz w:val="28"/>
         </w:rPr>
-        <w:t>出口拉动向依靠消费、投资、出口协调拉动转变；②要促进经济增长由主要依靠第二产业带动向</w:t>
-      </w:r>
-      <w:proofErr w:type="gramStart"/>
-      <w:r>
-        <w:rPr>
-          <w:rFonts w:hint="eastAsia"/>
-          <w:sz w:val="28"/>
-        </w:rPr>
-        <w:t>依靠第</w:t>
-      </w:r>
-      <w:proofErr w:type="gramEnd"/>
-      <w:r>
-        <w:rPr>
-          <w:rFonts w:hint="eastAsia"/>
-          <w:sz w:val="28"/>
-        </w:rPr>
-        <w:t>一二三产业协同带动转变；③促进经济增长由主要依靠增加物资资源消耗和能源消耗向主要依靠科技进步、</w:t>
+        <w:t>出口拉动向依靠消费、投资、出口协调拉动转变；②要促进经济增长由主要依靠第二产业带动向依靠第一二三产业协同带动转变；③促进经济增长由主要依靠增加物资资源消耗和能源消耗向主要依靠科技进步、</w:t>
       </w:r>
       <w:r>
         <w:rPr>
@@ -13313,23 +12821,13 @@
           <w:sz w:val="28"/>
         </w:rPr>
       </w:pPr>
-      <w:proofErr w:type="gramStart"/>
-      <w:r>
-        <w:rPr>
-          <w:rFonts w:hint="eastAsia"/>
-          <w:b/>
-          <w:sz w:val="28"/>
-        </w:rPr>
-        <w:t>国考全真</w:t>
-      </w:r>
-      <w:proofErr w:type="gramEnd"/>
-      <w:r>
-        <w:rPr>
-          <w:rFonts w:hint="eastAsia"/>
-          <w:b/>
-          <w:sz w:val="28"/>
-        </w:rPr>
-        <w:t>模拟题省（</w:t>
+      <w:r>
+        <w:rPr>
+          <w:rFonts w:hint="eastAsia"/>
+          <w:b/>
+          <w:sz w:val="28"/>
+        </w:rPr>
+        <w:t>国考全真模拟题省（</w:t>
       </w:r>
       <w:r>
         <w:rPr>
@@ -14640,39 +14138,8 @@
           <w:sz w:val="28"/>
         </w:rPr>
         <w:lastRenderedPageBreak/>
-        <w:t>变幻莫测，波</w:t>
-      </w:r>
-      <w:proofErr w:type="gramStart"/>
-      <w:r>
-        <w:rPr>
-          <w:rFonts w:hint="eastAsia"/>
-          <w:b/>
-          <w:color w:val="FF0000"/>
-          <w:sz w:val="28"/>
-        </w:rPr>
-        <w:t>诡</w:t>
-      </w:r>
-      <w:proofErr w:type="gramEnd"/>
-      <w:r>
-        <w:rPr>
-          <w:rFonts w:hint="eastAsia"/>
-          <w:b/>
-          <w:color w:val="FF0000"/>
-          <w:sz w:val="28"/>
-        </w:rPr>
-        <w:t>云</w:t>
-      </w:r>
-      <w:proofErr w:type="gramStart"/>
-      <w:r>
-        <w:rPr>
-          <w:rFonts w:hint="eastAsia"/>
-          <w:b/>
-          <w:color w:val="FF0000"/>
-          <w:sz w:val="28"/>
-        </w:rPr>
-        <w:t>谲</w:t>
-      </w:r>
-      <w:proofErr w:type="gramEnd"/>
+        <w:t>变幻莫测，波诡云谲</w:t>
+      </w:r>
       <w:r>
         <w:rPr>
           <w:rFonts w:hint="eastAsia"/>
@@ -15210,23 +14677,7 @@
           <w:rFonts w:hint="eastAsia"/>
           <w:sz w:val="28"/>
         </w:rPr>
-        <w:t>：</w:t>
-      </w:r>
-      <w:proofErr w:type="gramStart"/>
-      <w:r>
-        <w:rPr>
-          <w:rFonts w:hint="eastAsia"/>
-          <w:sz w:val="28"/>
-        </w:rPr>
-        <w:t>比喻因</w:t>
-      </w:r>
-      <w:proofErr w:type="gramEnd"/>
-      <w:r>
-        <w:rPr>
-          <w:rFonts w:hint="eastAsia"/>
-          <w:sz w:val="28"/>
-        </w:rPr>
-        <w:t>接近某人或某事物而处于首先获得好处的优越地位</w:t>
+        <w:t>：比喻因接近某人或某事物而处于首先获得好处的优越地位</w:t>
       </w:r>
     </w:p>
     <w:p>
@@ -15561,23 +15012,7 @@
           <w:rFonts w:hint="eastAsia"/>
           <w:sz w:val="28"/>
         </w:rPr>
-        <w:t>：抛砖引玉、狗尾续貂、班门弄斧、一孔之见、蓬</w:t>
-      </w:r>
-      <w:proofErr w:type="gramStart"/>
-      <w:r>
-        <w:rPr>
-          <w:rFonts w:hint="eastAsia"/>
-          <w:sz w:val="28"/>
-        </w:rPr>
-        <w:t>荜</w:t>
-      </w:r>
-      <w:proofErr w:type="gramEnd"/>
-      <w:r>
-        <w:rPr>
-          <w:rFonts w:hint="eastAsia"/>
-          <w:sz w:val="28"/>
-        </w:rPr>
-        <w:t>生辉、绵薄之力、才疏学浅、望尘莫及</w:t>
+        <w:t>：抛砖引玉、狗尾续貂、班门弄斧、一孔之见、蓬荜生辉、绵薄之力、才疏学浅、望尘莫及</w:t>
       </w:r>
     </w:p>
     <w:p>
@@ -16191,23 +15626,7 @@
           <w:rFonts w:hint="eastAsia"/>
           <w:sz w:val="28"/>
         </w:rPr>
-        <w:t>：指（风，流水等）把别的东西卷入，</w:t>
-      </w:r>
-      <w:proofErr w:type="gramStart"/>
-      <w:r>
-        <w:rPr>
-          <w:rFonts w:hint="eastAsia"/>
-          <w:sz w:val="28"/>
-        </w:rPr>
-        <w:t>使随着</w:t>
-      </w:r>
-      <w:proofErr w:type="gramEnd"/>
-      <w:r>
-        <w:rPr>
-          <w:rFonts w:hint="eastAsia"/>
-          <w:sz w:val="28"/>
-        </w:rPr>
-        <w:t>移动</w:t>
+        <w:t>：指（风，流水等）把别的东西卷入，使随着移动</w:t>
       </w:r>
     </w:p>
     <w:p>
@@ -16594,23 +16013,7 @@
           <w:rFonts w:hint="eastAsia"/>
           <w:sz w:val="28"/>
         </w:rPr>
-        <w:t>，中国古代海上丝绸之路的起点，</w:t>
-      </w:r>
-      <w:proofErr w:type="gramStart"/>
-      <w:r>
-        <w:rPr>
-          <w:rFonts w:hint="eastAsia"/>
-          <w:sz w:val="28"/>
-        </w:rPr>
-        <w:t>元代被</w:t>
-      </w:r>
-      <w:proofErr w:type="gramEnd"/>
-      <w:r>
-        <w:rPr>
-          <w:rFonts w:hint="eastAsia"/>
-          <w:sz w:val="28"/>
-        </w:rPr>
-        <w:t>誉为“东方大一大港”</w:t>
+        <w:t>，中国古代海上丝绸之路的起点，元代被誉为“东方大一大港”</w:t>
       </w:r>
     </w:p>
     <w:p>
@@ -17315,23 +16718,7 @@
           <w:rFonts w:hint="eastAsia"/>
           <w:sz w:val="28"/>
         </w:rPr>
-        <w:t>：</w:t>
-      </w:r>
-      <w:proofErr w:type="gramStart"/>
-      <w:r>
-        <w:rPr>
-          <w:rFonts w:hint="eastAsia"/>
-          <w:sz w:val="28"/>
-        </w:rPr>
-        <w:t>指代表</w:t>
-      </w:r>
-      <w:proofErr w:type="gramEnd"/>
-      <w:r>
-        <w:rPr>
-          <w:rFonts w:hint="eastAsia"/>
-          <w:sz w:val="28"/>
-        </w:rPr>
-        <w:t>同类的具体而微的人或事物</w:t>
+        <w:t>：指代表同类的具体而微的人或事物</w:t>
       </w:r>
     </w:p>
     <w:p>
@@ -18084,39 +17471,8 @@
           <w:color w:val="FF0000"/>
           <w:sz w:val="28"/>
         </w:rPr>
-        <w:t>波</w:t>
-      </w:r>
-      <w:proofErr w:type="gramStart"/>
-      <w:r>
-        <w:rPr>
-          <w:rFonts w:hint="eastAsia"/>
-          <w:b/>
-          <w:color w:val="FF0000"/>
-          <w:sz w:val="28"/>
-        </w:rPr>
-        <w:t>诡</w:t>
-      </w:r>
-      <w:proofErr w:type="gramEnd"/>
-      <w:r>
-        <w:rPr>
-          <w:rFonts w:hint="eastAsia"/>
-          <w:b/>
-          <w:color w:val="FF0000"/>
-          <w:sz w:val="28"/>
-        </w:rPr>
-        <w:t>云</w:t>
-      </w:r>
-      <w:proofErr w:type="gramStart"/>
-      <w:r>
-        <w:rPr>
-          <w:rFonts w:hint="eastAsia"/>
-          <w:b/>
-          <w:color w:val="FF0000"/>
-          <w:sz w:val="28"/>
-        </w:rPr>
-        <w:t>谲</w:t>
-      </w:r>
-      <w:proofErr w:type="gramEnd"/>
+        <w:t>波诡云谲</w:t>
+      </w:r>
       <w:r>
         <w:rPr>
           <w:rFonts w:hint="eastAsia"/>
@@ -18215,27 +17571,7 @@
           <w:color w:val="FF0000"/>
           <w:sz w:val="28"/>
         </w:rPr>
-        <w:t>循</w:t>
-      </w:r>
-      <w:proofErr w:type="gramStart"/>
-      <w:r>
-        <w:rPr>
-          <w:rFonts w:hint="eastAsia"/>
-          <w:b/>
-          <w:color w:val="FF0000"/>
-          <w:sz w:val="28"/>
-        </w:rPr>
-        <w:t>规</w:t>
-      </w:r>
-      <w:proofErr w:type="gramEnd"/>
-      <w:r>
-        <w:rPr>
-          <w:rFonts w:hint="eastAsia"/>
-          <w:b/>
-          <w:color w:val="FF0000"/>
-          <w:sz w:val="28"/>
-        </w:rPr>
-        <w:t>拘礼</w:t>
+        <w:t>循规拘礼</w:t>
       </w:r>
       <w:r>
         <w:rPr>
@@ -18258,19 +17594,8 @@
           <w:color w:val="FF0000"/>
           <w:sz w:val="28"/>
         </w:rPr>
-        <w:t>解衣盘</w:t>
-      </w:r>
-      <w:proofErr w:type="gramStart"/>
-      <w:r>
-        <w:rPr>
-          <w:rFonts w:hint="eastAsia"/>
-          <w:b/>
-          <w:color w:val="FF0000"/>
-          <w:sz w:val="28"/>
-        </w:rPr>
-        <w:t>礴</w:t>
-      </w:r>
-      <w:proofErr w:type="gramEnd"/>
+        <w:t>解衣盘礴</w:t>
+      </w:r>
       <w:r>
         <w:rPr>
           <w:rFonts w:hint="eastAsia"/>
@@ -18920,23 +18245,7 @@
           <w:rFonts w:hint="eastAsia"/>
           <w:sz w:val="28"/>
         </w:rPr>
-        <w:t>：由坏的</w:t>
-      </w:r>
-      <w:proofErr w:type="gramStart"/>
-      <w:r>
-        <w:rPr>
-          <w:rFonts w:hint="eastAsia"/>
-          <w:sz w:val="28"/>
-        </w:rPr>
-        <w:t>的</w:t>
-      </w:r>
-      <w:proofErr w:type="gramEnd"/>
-      <w:r>
-        <w:rPr>
-          <w:rFonts w:hint="eastAsia"/>
-          <w:sz w:val="28"/>
-        </w:rPr>
-        <w:t>转向好的，离开错误的道路走向正确的道路</w:t>
+        <w:t>：由坏的的转向好的，离开错误的道路走向正确的道路</w:t>
       </w:r>
     </w:p>
     <w:p>
@@ -19476,7 +18785,6 @@
           <w:sz w:val="28"/>
         </w:rPr>
       </w:pPr>
-      <w:proofErr w:type="gramStart"/>
       <w:r>
         <w:rPr>
           <w:rFonts w:hint="eastAsia"/>
@@ -19486,7 +18794,6 @@
         </w:rPr>
         <w:t>左支右拙</w:t>
       </w:r>
-      <w:proofErr w:type="gramEnd"/>
       <w:r>
         <w:rPr>
           <w:rFonts w:hint="eastAsia"/>
@@ -19553,7 +18860,6 @@
     <w:p>
       <w:pPr>
         <w:rPr>
-          <w:rFonts w:hint="eastAsia"/>
           <w:sz w:val="28"/>
         </w:rPr>
       </w:pPr>
@@ -19577,15 +18883,13 @@
     <w:p>
       <w:pPr>
         <w:rPr>
-          <w:rFonts w:hint="eastAsia"/>
-          <w:sz w:val="28"/>
-        </w:rPr>
-      </w:pPr>
-    </w:p>
-    <w:p>
-      <w:pPr>
-        <w:rPr>
-          <w:rFonts w:hint="eastAsia"/>
+          <w:sz w:val="28"/>
+        </w:rPr>
+      </w:pPr>
+    </w:p>
+    <w:p>
+      <w:pPr>
+        <w:rPr>
           <w:sz w:val="28"/>
         </w:rPr>
       </w:pPr>
@@ -19602,7 +18906,6 @@
     <w:p>
       <w:pPr>
         <w:rPr>
-          <w:rFonts w:hint="eastAsia"/>
           <w:b/>
           <w:sz w:val="28"/>
         </w:rPr>
@@ -19635,7 +18938,6 @@
     <w:p>
       <w:pPr>
         <w:rPr>
-          <w:rFonts w:hint="eastAsia"/>
           <w:b/>
           <w:color w:val="FF0000"/>
           <w:sz w:val="28"/>
@@ -19722,7 +19024,6 @@
     <w:p>
       <w:pPr>
         <w:rPr>
-          <w:rFonts w:hint="eastAsia"/>
           <w:sz w:val="28"/>
         </w:rPr>
       </w:pPr>
@@ -19740,29 +19041,12 @@
           <w:rFonts w:hint="eastAsia"/>
           <w:sz w:val="28"/>
         </w:rPr>
-        <w:t>：行政机关为了实现行政目的，依据法定职权和程序</w:t>
-      </w:r>
-      <w:proofErr w:type="gramStart"/>
-      <w:r>
-        <w:rPr>
-          <w:rFonts w:hint="eastAsia"/>
-          <w:sz w:val="28"/>
-        </w:rPr>
-        <w:t>作出</w:t>
-      </w:r>
-      <w:proofErr w:type="gramEnd"/>
-      <w:r>
-        <w:rPr>
-          <w:rFonts w:hint="eastAsia"/>
-          <w:sz w:val="28"/>
-        </w:rPr>
-        <w:t>的对相对人的人身，财产和行为采取强制性措施</w:t>
-      </w:r>
-    </w:p>
-    <w:p>
-      <w:pPr>
-        <w:rPr>
-          <w:rFonts w:hint="eastAsia"/>
+        <w:t>：行政机关为了实现行政目的，依据法定职权和程序作出的对相对人的人身，财产和行为采取强制性措施</w:t>
+      </w:r>
+    </w:p>
+    <w:p>
+      <w:pPr>
+        <w:rPr>
           <w:sz w:val="28"/>
         </w:rPr>
       </w:pPr>
@@ -19921,7 +19205,6 @@
     <w:p>
       <w:pPr>
         <w:rPr>
-          <w:rFonts w:hint="eastAsia"/>
           <w:sz w:val="28"/>
         </w:rPr>
       </w:pPr>
@@ -19939,29 +19222,12 @@
           <w:rFonts w:hint="eastAsia"/>
           <w:sz w:val="28"/>
         </w:rPr>
-        <w:t>：物</w:t>
-      </w:r>
-      <w:proofErr w:type="gramStart"/>
-      <w:r>
-        <w:rPr>
-          <w:rFonts w:hint="eastAsia"/>
-          <w:sz w:val="28"/>
-        </w:rPr>
-        <w:t>物</w:t>
-      </w:r>
-      <w:proofErr w:type="gramEnd"/>
-      <w:r>
-        <w:rPr>
-          <w:rFonts w:hint="eastAsia"/>
-          <w:sz w:val="28"/>
-        </w:rPr>
-        <w:t>互联，物人互联，人人互联</w:t>
-      </w:r>
-    </w:p>
-    <w:p>
-      <w:pPr>
-        <w:rPr>
-          <w:rFonts w:hint="eastAsia"/>
+        <w:t>：物物互联，物人互联，人人互联</w:t>
+      </w:r>
+    </w:p>
+    <w:p>
+      <w:pPr>
+        <w:rPr>
           <w:sz w:val="28"/>
         </w:rPr>
       </w:pPr>
@@ -19985,7 +19251,6 @@
     <w:p>
       <w:pPr>
         <w:rPr>
-          <w:rFonts w:hint="eastAsia"/>
           <w:sz w:val="28"/>
         </w:rPr>
       </w:pPr>
@@ -20009,7 +19274,6 @@
     <w:p>
       <w:pPr>
         <w:rPr>
-          <w:rFonts w:hint="eastAsia"/>
           <w:sz w:val="28"/>
         </w:rPr>
       </w:pPr>
@@ -20052,7 +19316,6 @@
     <w:p>
       <w:pPr>
         <w:rPr>
-          <w:rFonts w:hint="eastAsia"/>
           <w:sz w:val="28"/>
         </w:rPr>
       </w:pPr>
@@ -20076,7 +19339,6 @@
     <w:p>
       <w:pPr>
         <w:rPr>
-          <w:rFonts w:hint="eastAsia"/>
           <w:sz w:val="28"/>
         </w:rPr>
       </w:pPr>
@@ -20123,7 +19385,6 @@
     <w:p>
       <w:pPr>
         <w:rPr>
-          <w:rFonts w:hint="eastAsia"/>
           <w:b/>
           <w:color w:val="FF0000"/>
           <w:sz w:val="28"/>
@@ -20194,7 +19455,6 @@
     <w:p>
       <w:pPr>
         <w:rPr>
-          <w:rFonts w:hint="eastAsia"/>
           <w:sz w:val="28"/>
         </w:rPr>
       </w:pPr>
@@ -20234,7 +19494,6 @@
     <w:p>
       <w:pPr>
         <w:rPr>
-          <w:rFonts w:hint="eastAsia"/>
           <w:sz w:val="28"/>
         </w:rPr>
       </w:pPr>
@@ -20258,7 +19517,6 @@
     <w:p>
       <w:pPr>
         <w:rPr>
-          <w:rFonts w:hint="eastAsia"/>
           <w:sz w:val="28"/>
         </w:rPr>
       </w:pPr>
@@ -20282,7 +19540,6 @@
     <w:p>
       <w:pPr>
         <w:rPr>
-          <w:rFonts w:hint="eastAsia"/>
           <w:sz w:val="28"/>
         </w:rPr>
       </w:pPr>
@@ -20316,7 +19573,6 @@
     <w:p>
       <w:pPr>
         <w:rPr>
-          <w:rFonts w:hint="eastAsia"/>
           <w:sz w:val="28"/>
         </w:rPr>
       </w:pPr>
@@ -20340,7 +19596,6 @@
     <w:p>
       <w:pPr>
         <w:rPr>
-          <w:rFonts w:hint="eastAsia"/>
           <w:b/>
           <w:color w:val="FF0000"/>
           <w:sz w:val="28"/>
@@ -20391,7 +19646,6 @@
     <w:p>
       <w:pPr>
         <w:rPr>
-          <w:rFonts w:hint="eastAsia"/>
           <w:b/>
           <w:color w:val="FF0000"/>
           <w:sz w:val="28"/>
@@ -20420,33 +19674,12 @@
           <w:color w:val="FF0000"/>
           <w:sz w:val="28"/>
         </w:rPr>
-        <w:t>侧重</w:t>
-      </w:r>
-      <w:proofErr w:type="gramStart"/>
-      <w:r>
-        <w:rPr>
-          <w:rFonts w:hint="eastAsia"/>
-          <w:b/>
-          <w:color w:val="FF0000"/>
-          <w:sz w:val="28"/>
-        </w:rPr>
-        <w:t>于加快</w:t>
-      </w:r>
-      <w:proofErr w:type="gramEnd"/>
-      <w:r>
-        <w:rPr>
-          <w:rFonts w:hint="eastAsia"/>
-          <w:b/>
-          <w:color w:val="FF0000"/>
-          <w:sz w:val="28"/>
-        </w:rPr>
-        <w:t>进程</w:t>
-      </w:r>
-    </w:p>
-    <w:p>
-      <w:pPr>
-        <w:rPr>
-          <w:rFonts w:hint="eastAsia"/>
+        <w:t>侧重于加快进程</w:t>
+      </w:r>
+    </w:p>
+    <w:p>
+      <w:pPr>
+        <w:rPr>
           <w:sz w:val="28"/>
         </w:rPr>
       </w:pPr>
@@ -20484,7 +19717,6 @@
     <w:p>
       <w:pPr>
         <w:rPr>
-          <w:rFonts w:hint="eastAsia"/>
           <w:sz w:val="28"/>
         </w:rPr>
       </w:pPr>
@@ -20508,7 +19740,6 @@
     <w:p>
       <w:pPr>
         <w:rPr>
-          <w:rFonts w:hint="eastAsia"/>
           <w:sz w:val="28"/>
         </w:rPr>
       </w:pPr>
@@ -20532,7 +19763,6 @@
     <w:p>
       <w:pPr>
         <w:rPr>
-          <w:rFonts w:hint="eastAsia"/>
           <w:sz w:val="28"/>
         </w:rPr>
       </w:pPr>
@@ -20565,7 +19795,6 @@
     <w:p>
       <w:pPr>
         <w:rPr>
-          <w:rFonts w:hint="eastAsia"/>
           <w:sz w:val="28"/>
         </w:rPr>
       </w:pPr>
@@ -20589,7 +19818,6 @@
     <w:p>
       <w:pPr>
         <w:rPr>
-          <w:rFonts w:hint="eastAsia"/>
           <w:sz w:val="28"/>
         </w:rPr>
       </w:pPr>
@@ -20614,7 +19842,6 @@
     <w:p>
       <w:pPr>
         <w:rPr>
-          <w:rFonts w:hint="eastAsia"/>
           <w:sz w:val="28"/>
         </w:rPr>
       </w:pPr>
@@ -20652,7 +19879,6 @@
     <w:p>
       <w:pPr>
         <w:rPr>
-          <w:rFonts w:hint="eastAsia"/>
           <w:sz w:val="28"/>
         </w:rPr>
       </w:pPr>
@@ -20676,7 +19902,6 @@
     <w:p>
       <w:pPr>
         <w:rPr>
-          <w:rFonts w:hint="eastAsia"/>
           <w:sz w:val="28"/>
         </w:rPr>
       </w:pPr>
@@ -20700,7 +19925,6 @@
     <w:p>
       <w:pPr>
         <w:rPr>
-          <w:rFonts w:hint="eastAsia"/>
           <w:sz w:val="28"/>
         </w:rPr>
       </w:pPr>
@@ -20724,7 +19948,6 @@
     <w:p>
       <w:pPr>
         <w:rPr>
-          <w:rFonts w:hint="eastAsia"/>
           <w:sz w:val="28"/>
         </w:rPr>
       </w:pPr>
@@ -20769,7 +19992,383 @@
         <w:t>：形容问题解决后释然的微笑</w:t>
       </w:r>
     </w:p>
-    <w:p/>
+    <w:p>
+      <w:pPr>
+        <w:rPr>
+          <w:rFonts w:hint="eastAsia"/>
+          <w:sz w:val="28"/>
+        </w:rPr>
+      </w:pPr>
+    </w:p>
+    <w:p>
+      <w:pPr>
+        <w:rPr>
+          <w:rFonts w:hint="eastAsia"/>
+          <w:sz w:val="28"/>
+        </w:rPr>
+      </w:pPr>
+    </w:p>
+    <w:p>
+      <w:pPr>
+        <w:rPr>
+          <w:rFonts w:hint="eastAsia"/>
+          <w:b/>
+          <w:sz w:val="28"/>
+        </w:rPr>
+      </w:pPr>
+      <w:r>
+        <w:rPr>
+          <w:rFonts w:hint="eastAsia"/>
+          <w:b/>
+          <w:sz w:val="28"/>
+        </w:rPr>
+        <w:t>江苏省考</w:t>
+      </w:r>
+      <w:r>
+        <w:rPr>
+          <w:rFonts w:hint="eastAsia"/>
+          <w:b/>
+          <w:sz w:val="28"/>
+        </w:rPr>
+        <w:t>2018 B</w:t>
+      </w:r>
+      <w:r>
+        <w:rPr>
+          <w:rFonts w:hint="eastAsia"/>
+          <w:b/>
+          <w:sz w:val="28"/>
+        </w:rPr>
+        <w:t>：</w:t>
+      </w:r>
+    </w:p>
+    <w:p>
+      <w:pPr>
+        <w:rPr>
+          <w:rFonts w:hint="eastAsia"/>
+          <w:sz w:val="28"/>
+        </w:rPr>
+      </w:pPr>
+      <w:r>
+        <w:rPr>
+          <w:rFonts w:hint="eastAsia"/>
+          <w:b/>
+          <w:color w:val="FF0000"/>
+          <w:sz w:val="28"/>
+        </w:rPr>
+        <w:t>错落有致</w:t>
+      </w:r>
+      <w:r>
+        <w:rPr>
+          <w:rFonts w:hint="eastAsia"/>
+          <w:sz w:val="28"/>
+        </w:rPr>
+        <w:t>：形容事物的布局虽然参差不齐，但却极有情趣，使人看了有好感</w:t>
+      </w:r>
+    </w:p>
+    <w:p>
+      <w:pPr>
+        <w:rPr>
+          <w:rFonts w:hint="eastAsia"/>
+          <w:sz w:val="28"/>
+        </w:rPr>
+      </w:pPr>
+      <w:r>
+        <w:rPr>
+          <w:rFonts w:hint="eastAsia"/>
+          <w:b/>
+          <w:color w:val="FF0000"/>
+          <w:sz w:val="28"/>
+        </w:rPr>
+        <w:t>拔地而起</w:t>
+      </w:r>
+      <w:r>
+        <w:rPr>
+          <w:rFonts w:hint="eastAsia"/>
+          <w:sz w:val="28"/>
+        </w:rPr>
+        <w:t>：形容山峰、建筑物等陡然矗立在地面上</w:t>
+      </w:r>
+    </w:p>
+    <w:p>
+      <w:pPr>
+        <w:rPr>
+          <w:rFonts w:hint="eastAsia"/>
+          <w:sz w:val="28"/>
+        </w:rPr>
+      </w:pPr>
+      <w:r>
+        <w:rPr>
+          <w:rFonts w:hint="eastAsia"/>
+          <w:b/>
+          <w:color w:val="FF0000"/>
+          <w:sz w:val="28"/>
+        </w:rPr>
+        <w:t>鳞次栉比</w:t>
+      </w:r>
+      <w:r>
+        <w:rPr>
+          <w:rFonts w:hint="eastAsia"/>
+          <w:sz w:val="28"/>
+        </w:rPr>
+        <w:t>：形容房屋等密集</w:t>
+      </w:r>
+    </w:p>
+    <w:p>
+      <w:pPr>
+        <w:rPr>
+          <w:rFonts w:hint="eastAsia"/>
+          <w:sz w:val="28"/>
+        </w:rPr>
+      </w:pPr>
+      <w:r>
+        <w:rPr>
+          <w:rFonts w:hint="eastAsia"/>
+          <w:b/>
+          <w:color w:val="FF0000"/>
+          <w:sz w:val="28"/>
+        </w:rPr>
+        <w:t>美轮美奂</w:t>
+      </w:r>
+      <w:r>
+        <w:rPr>
+          <w:rFonts w:hint="eastAsia"/>
+          <w:sz w:val="28"/>
+        </w:rPr>
+        <w:t>：形容新屋高大美观，也形容装饰、布置等美好漂亮</w:t>
+      </w:r>
+    </w:p>
+    <w:p>
+      <w:pPr>
+        <w:rPr>
+          <w:rFonts w:hint="eastAsia"/>
+          <w:sz w:val="28"/>
+        </w:rPr>
+      </w:pPr>
+      <w:r>
+        <w:rPr>
+          <w:rFonts w:hint="eastAsia"/>
+          <w:b/>
+          <w:color w:val="FF0000"/>
+          <w:sz w:val="28"/>
+        </w:rPr>
+        <w:t>风习</w:t>
+      </w:r>
+      <w:r>
+        <w:rPr>
+          <w:rFonts w:hint="eastAsia"/>
+          <w:sz w:val="28"/>
+        </w:rPr>
+        <w:t>：风俗习惯，与“经营理念和行为”不搭</w:t>
+      </w:r>
+    </w:p>
+    <w:p>
+      <w:pPr>
+        <w:rPr>
+          <w:rFonts w:hint="eastAsia"/>
+          <w:sz w:val="28"/>
+        </w:rPr>
+      </w:pPr>
+      <w:r>
+        <w:rPr>
+          <w:rFonts w:hint="eastAsia"/>
+          <w:b/>
+          <w:color w:val="FF0000"/>
+          <w:sz w:val="28"/>
+        </w:rPr>
+        <w:t>风致</w:t>
+      </w:r>
+      <w:r>
+        <w:rPr>
+          <w:rFonts w:hint="eastAsia"/>
+          <w:sz w:val="28"/>
+        </w:rPr>
+        <w:t>：风味，风趣，与“经营理念和行为”不搭</w:t>
+      </w:r>
+    </w:p>
+    <w:p>
+      <w:pPr>
+        <w:rPr>
+          <w:rFonts w:hint="eastAsia"/>
+          <w:sz w:val="28"/>
+        </w:rPr>
+      </w:pPr>
+      <w:r>
+        <w:rPr>
+          <w:rFonts w:hint="eastAsia"/>
+          <w:b/>
+          <w:color w:val="FF0000"/>
+          <w:sz w:val="28"/>
+        </w:rPr>
+        <w:t>整合</w:t>
+      </w:r>
+      <w:r>
+        <w:rPr>
+          <w:rFonts w:hint="eastAsia"/>
+          <w:sz w:val="28"/>
+        </w:rPr>
+        <w:t>：通过整顿、协调中心组合</w:t>
+      </w:r>
+    </w:p>
+    <w:p>
+      <w:pPr>
+        <w:rPr>
+          <w:rFonts w:hint="eastAsia"/>
+          <w:sz w:val="28"/>
+        </w:rPr>
+      </w:pPr>
+      <w:r>
+        <w:rPr>
+          <w:rFonts w:hint="eastAsia"/>
+          <w:b/>
+          <w:color w:val="FF0000"/>
+          <w:sz w:val="28"/>
+        </w:rPr>
+        <w:t>结合</w:t>
+      </w:r>
+      <w:r>
+        <w:rPr>
+          <w:rFonts w:hint="eastAsia"/>
+          <w:sz w:val="28"/>
+        </w:rPr>
+        <w:t>：指人或事物间发生密切联系</w:t>
+      </w:r>
+    </w:p>
+    <w:p>
+      <w:pPr>
+        <w:rPr>
+          <w:rFonts w:hint="eastAsia"/>
+          <w:sz w:val="28"/>
+        </w:rPr>
+      </w:pPr>
+      <w:r>
+        <w:rPr>
+          <w:rFonts w:hint="eastAsia"/>
+          <w:b/>
+          <w:color w:val="FF0000"/>
+          <w:sz w:val="28"/>
+          <w:u w:val="single"/>
+        </w:rPr>
+        <w:t>融入</w:t>
+      </w:r>
+      <w:r>
+        <w:rPr>
+          <w:rFonts w:hint="eastAsia"/>
+          <w:b/>
+          <w:color w:val="FF0000"/>
+          <w:sz w:val="28"/>
+        </w:rPr>
+        <w:t>全球经济</w:t>
+      </w:r>
+      <w:r>
+        <w:rPr>
+          <w:rFonts w:hint="eastAsia"/>
+          <w:sz w:val="28"/>
+        </w:rPr>
+        <w:t>：固定搭配</w:t>
+      </w:r>
+    </w:p>
+    <w:p>
+      <w:pPr>
+        <w:rPr>
+          <w:rFonts w:hint="eastAsia"/>
+          <w:sz w:val="28"/>
+        </w:rPr>
+      </w:pPr>
+      <w:r>
+        <w:rPr>
+          <w:rFonts w:hint="eastAsia"/>
+          <w:b/>
+          <w:color w:val="FF0000"/>
+          <w:sz w:val="28"/>
+        </w:rPr>
+        <w:t>深中肯綮（</w:t>
+      </w:r>
+      <w:r>
+        <w:rPr>
+          <w:rFonts w:hint="eastAsia"/>
+          <w:b/>
+          <w:color w:val="FF0000"/>
+          <w:sz w:val="28"/>
+        </w:rPr>
+        <w:t>qing</w:t>
+      </w:r>
+      <w:r>
+        <w:rPr>
+          <w:rFonts w:hint="eastAsia"/>
+          <w:b/>
+          <w:color w:val="FF0000"/>
+          <w:sz w:val="28"/>
+        </w:rPr>
+        <w:t>）</w:t>
+      </w:r>
+      <w:r>
+        <w:rPr>
+          <w:rFonts w:hint="eastAsia"/>
+          <w:sz w:val="28"/>
+        </w:rPr>
+        <w:t>：比喻分析深刻，能击中要害，或能说到点子上</w:t>
+      </w:r>
+    </w:p>
+    <w:p>
+      <w:pPr>
+        <w:rPr>
+          <w:rFonts w:hint="eastAsia"/>
+          <w:sz w:val="28"/>
+        </w:rPr>
+      </w:pPr>
+      <w:r>
+        <w:rPr>
+          <w:rFonts w:hint="eastAsia"/>
+          <w:b/>
+          <w:color w:val="FF0000"/>
+          <w:sz w:val="28"/>
+        </w:rPr>
+        <w:t>脉搏</w:t>
+      </w:r>
+      <w:r>
+        <w:rPr>
+          <w:rFonts w:hint="eastAsia"/>
+          <w:sz w:val="28"/>
+        </w:rPr>
+        <w:t>：比喻社会、生活等发展变化的情况或趋势，如</w:t>
+      </w:r>
+      <w:r>
+        <w:rPr>
+          <w:rFonts w:hint="eastAsia"/>
+          <w:sz w:val="28"/>
+        </w:rPr>
+        <w:t>“</w:t>
+      </w:r>
+      <w:r>
+        <w:rPr>
+          <w:rFonts w:hint="eastAsia"/>
+          <w:sz w:val="28"/>
+        </w:rPr>
+        <w:t>把握时代脉搏</w:t>
+      </w:r>
+      <w:r>
+        <w:rPr>
+          <w:rFonts w:hint="eastAsia"/>
+          <w:sz w:val="28"/>
+        </w:rPr>
+        <w:t>”</w:t>
+      </w:r>
+    </w:p>
+    <w:p>
+      <w:pPr>
+        <w:rPr>
+          <w:sz w:val="28"/>
+        </w:rPr>
+      </w:pPr>
+      <w:r>
+        <w:rPr>
+          <w:rFonts w:hint="eastAsia"/>
+          <w:sz w:val="28"/>
+        </w:rPr>
+        <w:lastRenderedPageBreak/>
+        <w:t xml:space="preserve">                                                                                                                                                                                                                                                                                                                                                                            </w:t>
+      </w:r>
+    </w:p>
     <w:sectPr>
       <w:pgSz w:w="11906" w:h="16838"/>
       <w:pgMar w:top="1440" w:right="1800" w:bottom="1440" w:left="1800" w:header="851" w:footer="992" w:gutter="0"/>
@@ -20983,6 +20582,7 @@
   <w:style w:type="character" w:default="1" w:styleId="a0">
     <w:name w:val="Default Paragraph Font"/>
     <w:uiPriority w:val="1"/>
+    <w:semiHidden/>
     <w:unhideWhenUsed/>
   </w:style>
   <w:style w:type="table" w:default="1" w:styleId="a1">
@@ -21363,7 +20963,7 @@
 </file>
 
 <file path=customXml/itemProps1.xml><?xml version="1.0" encoding="utf-8"?>
-<ds:datastoreItem xmlns:ds="http://schemas.openxmlformats.org/officeDocument/2006/customXml" ds:itemID="{53C799B0-2363-48FD-AE6B-8C8B9D162BC2}">
+<ds:datastoreItem xmlns:ds="http://schemas.openxmlformats.org/officeDocument/2006/customXml" ds:itemID="{0A940FC1-71AE-459F-B7B1-9C24924B2697}">
   <ds:schemaRefs>
     <ds:schemaRef ds:uri="http://schemas.openxmlformats.org/officeDocument/2006/bibliography"/>
   </ds:schemaRefs>

--- a/词语错误登记.docx
+++ b/词语错误登记.docx
@@ -1,6 +1,6 @@
 
 <file path=word/document.xml><?xml version="1.0" encoding="utf-8"?>
-<w:document xmlns:wpc="http://schemas.microsoft.com/office/word/2010/wordprocessingCanvas" xmlns:cx="http://schemas.microsoft.com/office/drawing/2014/chartex" xmlns:cx1="http://schemas.microsoft.com/office/drawing/2015/9/8/chartex" xmlns:cx2="http://schemas.microsoft.com/office/drawing/2015/10/21/chartex" xmlns:cx3="http://schemas.microsoft.com/office/drawing/2016/5/9/chartex" xmlns:cx4="http://schemas.microsoft.com/office/drawing/2016/5/10/chartex" xmlns:cx5="http://schemas.microsoft.com/office/drawing/2016/5/11/chartex" xmlns:cx6="http://schemas.microsoft.com/office/drawing/2016/5/12/chartex" xmlns:cx7="http://schemas.microsoft.com/office/drawing/2016/5/13/chartex" xmlns:cx8="http://schemas.microsoft.com/office/drawing/2016/5/14/chartex" xmlns:mc="http://schemas.openxmlformats.org/markup-compatibility/2006" xmlns:aink="http://schemas.microsoft.com/office/drawing/2016/ink" xmlns:am3d="http://schemas.microsoft.com/office/drawing/2017/model3d" xmlns:o="urn:schemas-microsoft-com:office:office" xmlns:r="http://schemas.openxmlformats.org/officeDocument/2006/relationships" xmlns:m="http://schemas.openxmlformats.org/officeDocument/2006/math" xmlns:v="urn:schemas-microsoft-com:vml" xmlns:wp14="http://schemas.microsoft.com/office/word/2010/wordprocessingDrawing" xmlns:wp="http://schemas.openxmlformats.org/drawingml/2006/wordprocessingDrawing" xmlns:w10="urn:schemas-microsoft-com:office:word" xmlns:w="http://schemas.openxmlformats.org/wordprocessingml/2006/main" xmlns:w14="http://schemas.microsoft.com/office/word/2010/wordml" xmlns:w15="http://schemas.microsoft.com/office/word/2012/wordml" xmlns:w16cid="http://schemas.microsoft.com/office/word/2016/wordml/cid" xmlns:w16se="http://schemas.microsoft.com/office/word/2015/wordml/symex" xmlns:wpg="http://schemas.microsoft.com/office/word/2010/wordprocessingGroup" xmlns:wpi="http://schemas.microsoft.com/office/word/2010/wordprocessingInk" xmlns:wne="http://schemas.microsoft.com/office/word/2006/wordml" xmlns:wps="http://schemas.microsoft.com/office/word/2010/wordprocessingShape" mc:Ignorable="w14 w15 w16se w16cid wp14">
+<w:document xmlns:ve="http://schemas.openxmlformats.org/markup-compatibility/2006" xmlns:o="urn:schemas-microsoft-com:office:office" xmlns:r="http://schemas.openxmlformats.org/officeDocument/2006/relationships" xmlns:m="http://schemas.openxmlformats.org/officeDocument/2006/math" xmlns:v="urn:schemas-microsoft-com:vml" xmlns:wp="http://schemas.openxmlformats.org/drawingml/2006/wordprocessingDrawing" xmlns:w10="urn:schemas-microsoft-com:office:word" xmlns:w="http://schemas.openxmlformats.org/wordprocessingml/2006/main" xmlns:wne="http://schemas.microsoft.com/office/word/2006/wordml">
   <w:body>
     <w:p>
       <w:pPr>
@@ -23,7 +23,25 @@
           <w:b/>
           <w:sz w:val="28"/>
         </w:rPr>
-        <w:t>典真题一：</w:t>
+        <w:t>典真题</w:t>
+      </w:r>
+      <w:proofErr w:type="gramStart"/>
+      <w:r>
+        <w:rPr>
+          <w:rFonts w:hint="eastAsia"/>
+          <w:b/>
+          <w:sz w:val="28"/>
+        </w:rPr>
+        <w:t>一</w:t>
+      </w:r>
+      <w:proofErr w:type="gramEnd"/>
+      <w:r>
+        <w:rPr>
+          <w:rFonts w:hint="eastAsia"/>
+          <w:b/>
+          <w:sz w:val="28"/>
+        </w:rPr>
+        <w:t>：</w:t>
       </w:r>
     </w:p>
     <w:p>
@@ -245,6 +263,7 @@
           <w:sz w:val="28"/>
         </w:rPr>
       </w:pPr>
+      <w:proofErr w:type="gramStart"/>
       <w:r>
         <w:rPr>
           <w:b/>
@@ -253,6 +272,7 @@
         </w:rPr>
         <w:t>左支右拙</w:t>
       </w:r>
+      <w:proofErr w:type="gramEnd"/>
       <w:r>
         <w:rPr>
           <w:rFonts w:hint="eastAsia"/>
@@ -428,7 +448,23 @@
           <w:rFonts w:hint="eastAsia"/>
           <w:sz w:val="28"/>
         </w:rPr>
-        <w:t>：达不到目的之意，侧重于方向不对</w:t>
+        <w:t>：达不到目的之意，侧重</w:t>
+      </w:r>
+      <w:proofErr w:type="gramStart"/>
+      <w:r>
+        <w:rPr>
+          <w:rFonts w:hint="eastAsia"/>
+          <w:sz w:val="28"/>
+        </w:rPr>
+        <w:t>于方向</w:t>
+      </w:r>
+      <w:proofErr w:type="gramEnd"/>
+      <w:r>
+        <w:rPr>
+          <w:rFonts w:hint="eastAsia"/>
+          <w:sz w:val="28"/>
+        </w:rPr>
+        <w:t>不对</w:t>
       </w:r>
     </w:p>
     <w:p>
@@ -762,14 +798,25 @@
           <w:sz w:val="28"/>
         </w:rPr>
       </w:pPr>
-      <w:r>
-        <w:rPr>
-          <w:rFonts w:hint="eastAsia"/>
-          <w:b/>
-          <w:color w:val="FF0000"/>
-          <w:sz w:val="28"/>
-        </w:rPr>
-        <w:t>个中滋味</w:t>
+      <w:proofErr w:type="gramStart"/>
+      <w:r>
+        <w:rPr>
+          <w:rFonts w:hint="eastAsia"/>
+          <w:b/>
+          <w:color w:val="FF0000"/>
+          <w:sz w:val="28"/>
+        </w:rPr>
+        <w:t>个</w:t>
+      </w:r>
+      <w:proofErr w:type="gramEnd"/>
+      <w:r>
+        <w:rPr>
+          <w:rFonts w:hint="eastAsia"/>
+          <w:b/>
+          <w:color w:val="FF0000"/>
+          <w:sz w:val="28"/>
+        </w:rPr>
+        <w:t>中滋味</w:t>
       </w:r>
       <w:r>
         <w:rPr>
@@ -2062,7 +2109,23 @@
           <w:rFonts w:hint="eastAsia"/>
           <w:sz w:val="28"/>
         </w:rPr>
-        <w:t>：一种花独自开放，与“百花齐放”相对，常比喻缺少各种不同形式、风格的艺术作品</w:t>
+        <w:t>：</w:t>
+      </w:r>
+      <w:proofErr w:type="gramStart"/>
+      <w:r>
+        <w:rPr>
+          <w:rFonts w:hint="eastAsia"/>
+          <w:sz w:val="28"/>
+        </w:rPr>
+        <w:t>一</w:t>
+      </w:r>
+      <w:proofErr w:type="gramEnd"/>
+      <w:r>
+        <w:rPr>
+          <w:rFonts w:hint="eastAsia"/>
+          <w:sz w:val="28"/>
+        </w:rPr>
+        <w:t>种花独自开放，与“百花齐放”相对，常比喻缺少各种不同形式、风格的艺术作品</w:t>
       </w:r>
     </w:p>
     <w:p>
@@ -2867,7 +2930,23 @@
           <w:rFonts w:hint="eastAsia"/>
           <w:sz w:val="28"/>
         </w:rPr>
-        <w:t>，可好可坏</w:t>
+        <w:t>，</w:t>
+      </w:r>
+      <w:proofErr w:type="gramStart"/>
+      <w:r>
+        <w:rPr>
+          <w:rFonts w:hint="eastAsia"/>
+          <w:sz w:val="28"/>
+        </w:rPr>
+        <w:t>可好可</w:t>
+      </w:r>
+      <w:proofErr w:type="gramEnd"/>
+      <w:r>
+        <w:rPr>
+          <w:rFonts w:hint="eastAsia"/>
+          <w:sz w:val="28"/>
+        </w:rPr>
+        <w:t>坏</w:t>
       </w:r>
     </w:p>
     <w:p>
@@ -3645,7 +3724,39 @@
           <w:rFonts w:hint="eastAsia"/>
           <w:sz w:val="28"/>
         </w:rPr>
-        <w:t>：不知听从哪一个好，指不知怎么办才好</w:t>
+        <w:t>：不知</w:t>
+      </w:r>
+      <w:proofErr w:type="gramStart"/>
+      <w:r>
+        <w:rPr>
+          <w:rFonts w:hint="eastAsia"/>
+          <w:sz w:val="28"/>
+        </w:rPr>
+        <w:t>听从哪</w:t>
+      </w:r>
+      <w:proofErr w:type="gramEnd"/>
+      <w:r>
+        <w:rPr>
+          <w:rFonts w:hint="eastAsia"/>
+          <w:sz w:val="28"/>
+        </w:rPr>
+        <w:t>一个好，</w:t>
+      </w:r>
+      <w:proofErr w:type="gramStart"/>
+      <w:r>
+        <w:rPr>
+          <w:rFonts w:hint="eastAsia"/>
+          <w:sz w:val="28"/>
+        </w:rPr>
+        <w:t>指不知</w:t>
+      </w:r>
+      <w:proofErr w:type="gramEnd"/>
+      <w:r>
+        <w:rPr>
+          <w:rFonts w:hint="eastAsia"/>
+          <w:sz w:val="28"/>
+        </w:rPr>
+        <w:t>怎么办才好</w:t>
       </w:r>
     </w:p>
     <w:p>
@@ -4027,7 +4138,23 @@
           <w:rFonts w:hint="eastAsia"/>
           <w:sz w:val="28"/>
         </w:rPr>
-        <w:t>：遵守规矩，不敢违反，也指拘守旧准则，不敢稍作变动，</w:t>
+        <w:t>：遵守规矩，不敢违反，也指</w:t>
+      </w:r>
+      <w:proofErr w:type="gramStart"/>
+      <w:r>
+        <w:rPr>
+          <w:rFonts w:hint="eastAsia"/>
+          <w:sz w:val="28"/>
+        </w:rPr>
+        <w:t>拘</w:t>
+      </w:r>
+      <w:proofErr w:type="gramEnd"/>
+      <w:r>
+        <w:rPr>
+          <w:rFonts w:hint="eastAsia"/>
+          <w:sz w:val="28"/>
+        </w:rPr>
+        <w:t>守旧准则，不敢稍作变动，</w:t>
       </w:r>
       <w:r>
         <w:rPr>
@@ -4251,7 +4378,23 @@
           <w:rFonts w:hint="eastAsia"/>
           <w:sz w:val="28"/>
         </w:rPr>
-        <w:t>：指东西太多，眼睛看不过来</w:t>
+        <w:t>：</w:t>
+      </w:r>
+      <w:proofErr w:type="gramStart"/>
+      <w:r>
+        <w:rPr>
+          <w:rFonts w:hint="eastAsia"/>
+          <w:sz w:val="28"/>
+        </w:rPr>
+        <w:t>指东西</w:t>
+      </w:r>
+      <w:proofErr w:type="gramEnd"/>
+      <w:r>
+        <w:rPr>
+          <w:rFonts w:hint="eastAsia"/>
+          <w:sz w:val="28"/>
+        </w:rPr>
+        <w:t>太多，眼睛看不过来</w:t>
       </w:r>
     </w:p>
     <w:p>
@@ -4452,8 +4595,18 @@
           <w:b/>
           <w:sz w:val="28"/>
         </w:rPr>
-        <w:t>限时模考一</w:t>
-      </w:r>
+        <w:t>限时</w:t>
+      </w:r>
+      <w:proofErr w:type="gramStart"/>
+      <w:r>
+        <w:rPr>
+          <w:rFonts w:hint="eastAsia"/>
+          <w:b/>
+          <w:sz w:val="28"/>
+        </w:rPr>
+        <w:t>模考一</w:t>
+      </w:r>
+      <w:proofErr w:type="gramEnd"/>
     </w:p>
     <w:p>
       <w:pPr>
@@ -4484,8 +4637,19 @@
           <w:color w:val="FF0000"/>
           <w:sz w:val="28"/>
         </w:rPr>
-        <w:t>仪表或才能</w:t>
-      </w:r>
+        <w:t>仪表</w:t>
+      </w:r>
+      <w:proofErr w:type="gramStart"/>
+      <w:r>
+        <w:rPr>
+          <w:rFonts w:hint="eastAsia"/>
+          <w:b/>
+          <w:color w:val="FF0000"/>
+          <w:sz w:val="28"/>
+        </w:rPr>
+        <w:t>或才能</w:t>
+      </w:r>
+      <w:proofErr w:type="gramEnd"/>
       <w:r>
         <w:rPr>
           <w:rFonts w:hint="eastAsia"/>
@@ -4758,7 +4922,23 @@
           <w:rFonts w:hint="eastAsia"/>
           <w:sz w:val="28"/>
         </w:rPr>
-        <w:t>：完全地、饱满地将某理论、计划付诸有效行动。一般后面直接接具体的</w:t>
+        <w:t>：完全地、饱满地将某理论、计划付诸有效行动。一般后面直接</w:t>
+      </w:r>
+      <w:proofErr w:type="gramStart"/>
+      <w:r>
+        <w:rPr>
+          <w:rFonts w:hint="eastAsia"/>
+          <w:sz w:val="28"/>
+        </w:rPr>
+        <w:t>接</w:t>
+      </w:r>
+      <w:proofErr w:type="gramEnd"/>
+      <w:r>
+        <w:rPr>
+          <w:rFonts w:hint="eastAsia"/>
+          <w:sz w:val="28"/>
+        </w:rPr>
+        <w:t>具体的</w:t>
       </w:r>
       <w:r>
         <w:rPr>
@@ -4837,7 +5017,25 @@
           <w:b/>
           <w:sz w:val="28"/>
         </w:rPr>
-        <w:t>限时模考二：</w:t>
+        <w:t>限时</w:t>
+      </w:r>
+      <w:proofErr w:type="gramStart"/>
+      <w:r>
+        <w:rPr>
+          <w:rFonts w:hint="eastAsia"/>
+          <w:b/>
+          <w:sz w:val="28"/>
+        </w:rPr>
+        <w:t>模考二</w:t>
+      </w:r>
+      <w:proofErr w:type="gramEnd"/>
+      <w:r>
+        <w:rPr>
+          <w:rFonts w:hint="eastAsia"/>
+          <w:b/>
+          <w:sz w:val="28"/>
+        </w:rPr>
+        <w:t>：</w:t>
       </w:r>
     </w:p>
     <w:p>
@@ -4998,7 +5196,23 @@
           <w:rFonts w:hint="eastAsia"/>
           <w:sz w:val="28"/>
         </w:rPr>
-        <w:t>：一般指人生经历或事物发展的道路，通常是根据已有的轨迹去推测未来</w:t>
+        <w:t>：一般</w:t>
+      </w:r>
+      <w:proofErr w:type="gramStart"/>
+      <w:r>
+        <w:rPr>
+          <w:rFonts w:hint="eastAsia"/>
+          <w:sz w:val="28"/>
+        </w:rPr>
+        <w:t>指人生</w:t>
+      </w:r>
+      <w:proofErr w:type="gramEnd"/>
+      <w:r>
+        <w:rPr>
+          <w:rFonts w:hint="eastAsia"/>
+          <w:sz w:val="28"/>
+        </w:rPr>
+        <w:t>经历或事物发展的道路，通常是根据已有的轨迹去推测未来</w:t>
       </w:r>
     </w:p>
     <w:p>
@@ -5212,8 +5426,17 @@
           <w:rFonts w:hint="eastAsia"/>
           <w:sz w:val="28"/>
         </w:rPr>
-        <w:t>：一般与执照、证件等联用</w:t>
-      </w:r>
+        <w:t>：一般与执照、</w:t>
+      </w:r>
+      <w:proofErr w:type="gramStart"/>
+      <w:r>
+        <w:rPr>
+          <w:rFonts w:hint="eastAsia"/>
+          <w:sz w:val="28"/>
+        </w:rPr>
+        <w:t>证件等联用</w:t>
+      </w:r>
+      <w:proofErr w:type="gramEnd"/>
     </w:p>
     <w:p>
       <w:pPr>
@@ -5289,7 +5512,25 @@
           <w:b/>
           <w:sz w:val="28"/>
         </w:rPr>
-        <w:t>限时模考三：</w:t>
+        <w:t>限时</w:t>
+      </w:r>
+      <w:proofErr w:type="gramStart"/>
+      <w:r>
+        <w:rPr>
+          <w:rFonts w:hint="eastAsia"/>
+          <w:b/>
+          <w:sz w:val="28"/>
+        </w:rPr>
+        <w:t>模考三</w:t>
+      </w:r>
+      <w:proofErr w:type="gramEnd"/>
+      <w:r>
+        <w:rPr>
+          <w:rFonts w:hint="eastAsia"/>
+          <w:b/>
+          <w:sz w:val="28"/>
+        </w:rPr>
+        <w:t>：</w:t>
       </w:r>
     </w:p>
     <w:p>
@@ -5450,7 +5691,23 @@
           <w:rFonts w:hint="eastAsia"/>
           <w:sz w:val="28"/>
         </w:rPr>
-        <w:t>：试探水的深浅缓急</w:t>
+        <w:t>：</w:t>
+      </w:r>
+      <w:proofErr w:type="gramStart"/>
+      <w:r>
+        <w:rPr>
+          <w:rFonts w:hint="eastAsia"/>
+          <w:sz w:val="28"/>
+        </w:rPr>
+        <w:t>试探水</w:t>
+      </w:r>
+      <w:proofErr w:type="gramEnd"/>
+      <w:r>
+        <w:rPr>
+          <w:rFonts w:hint="eastAsia"/>
+          <w:sz w:val="28"/>
+        </w:rPr>
+        <w:t>的深浅缓急</w:t>
       </w:r>
       <w:r>
         <w:rPr>
@@ -5606,6 +5863,7 @@
         </w:rPr>
         <w:t>扞（</w:t>
       </w:r>
+      <w:proofErr w:type="spellStart"/>
       <w:r>
         <w:rPr>
           <w:rFonts w:hint="eastAsia"/>
@@ -5615,6 +5873,7 @@
         </w:rPr>
         <w:t>han</w:t>
       </w:r>
+      <w:proofErr w:type="spellEnd"/>
       <w:r>
         <w:rPr>
           <w:rFonts w:hint="eastAsia"/>
@@ -5735,8 +5994,18 @@
           <w:b/>
           <w:sz w:val="28"/>
         </w:rPr>
-        <w:t>限时模考四</w:t>
-      </w:r>
+        <w:t>限时</w:t>
+      </w:r>
+      <w:proofErr w:type="gramStart"/>
+      <w:r>
+        <w:rPr>
+          <w:rFonts w:hint="eastAsia"/>
+          <w:b/>
+          <w:sz w:val="28"/>
+        </w:rPr>
+        <w:t>模考四</w:t>
+      </w:r>
+      <w:proofErr w:type="gramEnd"/>
       <w:r>
         <w:rPr>
           <w:rFonts w:hint="eastAsia"/>
@@ -5869,7 +6138,25 @@
           <w:b/>
           <w:sz w:val="28"/>
         </w:rPr>
-        <w:t>限时模考五：</w:t>
+        <w:t>限时</w:t>
+      </w:r>
+      <w:proofErr w:type="gramStart"/>
+      <w:r>
+        <w:rPr>
+          <w:rFonts w:hint="eastAsia"/>
+          <w:b/>
+          <w:sz w:val="28"/>
+        </w:rPr>
+        <w:t>模考五</w:t>
+      </w:r>
+      <w:proofErr w:type="gramEnd"/>
+      <w:r>
+        <w:rPr>
+          <w:rFonts w:hint="eastAsia"/>
+          <w:b/>
+          <w:sz w:val="28"/>
+        </w:rPr>
+        <w:t>：</w:t>
       </w:r>
     </w:p>
     <w:p>
@@ -5915,7 +6202,23 @@
           <w:rFonts w:hint="eastAsia"/>
           <w:sz w:val="28"/>
         </w:rPr>
-        <w:t>：预先订购、订阅等，搭配词语多涉及财款交易，不能与抽象概念搭配，如“幸福”</w:t>
+        <w:t>：预先订购、订阅等，搭配词语多</w:t>
+      </w:r>
+      <w:proofErr w:type="gramStart"/>
+      <w:r>
+        <w:rPr>
+          <w:rFonts w:hint="eastAsia"/>
+          <w:sz w:val="28"/>
+        </w:rPr>
+        <w:t>涉及财款交易</w:t>
+      </w:r>
+      <w:proofErr w:type="gramEnd"/>
+      <w:r>
+        <w:rPr>
+          <w:rFonts w:hint="eastAsia"/>
+          <w:sz w:val="28"/>
+        </w:rPr>
+        <w:t>，不能与抽象概念搭配，如“幸福”</w:t>
       </w:r>
     </w:p>
     <w:p>
@@ -6321,7 +6624,25 @@
           <w:b/>
           <w:sz w:val="28"/>
         </w:rPr>
-        <w:t>限时模考六：</w:t>
+        <w:t>限时</w:t>
+      </w:r>
+      <w:proofErr w:type="gramStart"/>
+      <w:r>
+        <w:rPr>
+          <w:rFonts w:hint="eastAsia"/>
+          <w:b/>
+          <w:sz w:val="28"/>
+        </w:rPr>
+        <w:t>模考六</w:t>
+      </w:r>
+      <w:proofErr w:type="gramEnd"/>
+      <w:r>
+        <w:rPr>
+          <w:rFonts w:hint="eastAsia"/>
+          <w:b/>
+          <w:sz w:val="28"/>
+        </w:rPr>
+        <w:t>：</w:t>
       </w:r>
     </w:p>
     <w:p>
@@ -6922,7 +7243,25 @@
           <w:b/>
           <w:sz w:val="28"/>
         </w:rPr>
-        <w:t>限时模考七：</w:t>
+        <w:t>限时</w:t>
+      </w:r>
+      <w:proofErr w:type="gramStart"/>
+      <w:r>
+        <w:rPr>
+          <w:rFonts w:hint="eastAsia"/>
+          <w:b/>
+          <w:sz w:val="28"/>
+        </w:rPr>
+        <w:t>模考七</w:t>
+      </w:r>
+      <w:proofErr w:type="gramEnd"/>
+      <w:r>
+        <w:rPr>
+          <w:rFonts w:hint="eastAsia"/>
+          <w:b/>
+          <w:sz w:val="28"/>
+        </w:rPr>
+        <w:t>：</w:t>
       </w:r>
     </w:p>
     <w:p>
@@ -7060,7 +7399,23 @@
           <w:rFonts w:hint="eastAsia"/>
           <w:sz w:val="28"/>
         </w:rPr>
-        <w:t>：将各部分端对端地结合固定起来，不能将“产品”与“国际标准”联系起来</w:t>
+        <w:t>：将各部分端</w:t>
+      </w:r>
+      <w:proofErr w:type="gramStart"/>
+      <w:r>
+        <w:rPr>
+          <w:rFonts w:hint="eastAsia"/>
+          <w:sz w:val="28"/>
+        </w:rPr>
+        <w:t>对端地结合</w:t>
+      </w:r>
+      <w:proofErr w:type="gramEnd"/>
+      <w:r>
+        <w:rPr>
+          <w:rFonts w:hint="eastAsia"/>
+          <w:sz w:val="28"/>
+        </w:rPr>
+        <w:t>固定起来，不能将“产品”与“国际标准”联系起来</w:t>
       </w:r>
     </w:p>
     <w:p>
@@ -7129,20 +7484,35 @@
           <w:rFonts w:hint="eastAsia"/>
           <w:sz w:val="28"/>
         </w:rPr>
-        <w:t>：季节的次序，秋分是二十四节气之一，过了秋分天气逐渐变凉</w:t>
-      </w:r>
-    </w:p>
-    <w:p>
-      <w:pPr>
-        <w:rPr>
-          <w:sz w:val="28"/>
-        </w:rPr>
-      </w:pPr>
-    </w:p>
-    <w:p>
-      <w:pPr>
-        <w:rPr>
-          <w:rFonts w:hint="eastAsia"/>
+        <w:t>：季节的次序，</w:t>
+      </w:r>
+      <w:proofErr w:type="gramStart"/>
+      <w:r>
+        <w:rPr>
+          <w:rFonts w:hint="eastAsia"/>
+          <w:sz w:val="28"/>
+        </w:rPr>
+        <w:t>秋分是</w:t>
+      </w:r>
+      <w:proofErr w:type="gramEnd"/>
+      <w:r>
+        <w:rPr>
+          <w:rFonts w:hint="eastAsia"/>
+          <w:sz w:val="28"/>
+        </w:rPr>
+        <w:t>二十四节气之一，过了秋分天气逐渐变凉</w:t>
+      </w:r>
+    </w:p>
+    <w:p>
+      <w:pPr>
+        <w:rPr>
+          <w:sz w:val="28"/>
+        </w:rPr>
+      </w:pPr>
+    </w:p>
+    <w:p>
+      <w:pPr>
+        <w:rPr>
           <w:sz w:val="28"/>
         </w:rPr>
       </w:pPr>
@@ -7161,7 +7531,25 @@
           <w:sz w:val="28"/>
         </w:rPr>
         <w:lastRenderedPageBreak/>
-        <w:t>限时模考八：</w:t>
+        <w:t>限时</w:t>
+      </w:r>
+      <w:proofErr w:type="gramStart"/>
+      <w:r>
+        <w:rPr>
+          <w:rFonts w:hint="eastAsia"/>
+          <w:b/>
+          <w:sz w:val="28"/>
+        </w:rPr>
+        <w:t>模考八</w:t>
+      </w:r>
+      <w:proofErr w:type="gramEnd"/>
+      <w:r>
+        <w:rPr>
+          <w:rFonts w:hint="eastAsia"/>
+          <w:b/>
+          <w:sz w:val="28"/>
+        </w:rPr>
+        <w:t>：</w:t>
       </w:r>
     </w:p>
     <w:p>
@@ -7438,13 +7826,23 @@
           <w:sz w:val="28"/>
         </w:rPr>
       </w:pPr>
-      <w:r>
-        <w:rPr>
-          <w:rFonts w:hint="eastAsia"/>
-          <w:b/>
-          <w:sz w:val="28"/>
-        </w:rPr>
-        <w:t>限时模考九：</w:t>
+      <w:proofErr w:type="gramStart"/>
+      <w:r>
+        <w:rPr>
+          <w:rFonts w:hint="eastAsia"/>
+          <w:b/>
+          <w:sz w:val="28"/>
+        </w:rPr>
+        <w:t>限时模考九</w:t>
+      </w:r>
+      <w:proofErr w:type="gramEnd"/>
+      <w:r>
+        <w:rPr>
+          <w:rFonts w:hint="eastAsia"/>
+          <w:b/>
+          <w:sz w:val="28"/>
+        </w:rPr>
+        <w:t>：</w:t>
       </w:r>
     </w:p>
     <w:p>
@@ -7608,7 +8006,6 @@
     <w:p>
       <w:pPr>
         <w:rPr>
-          <w:rFonts w:hint="eastAsia"/>
           <w:sz w:val="28"/>
         </w:rPr>
       </w:pPr>
@@ -7643,7 +8040,25 @@
           <w:sz w:val="28"/>
         </w:rPr>
         <w:lastRenderedPageBreak/>
-        <w:t>限时模考十：</w:t>
+        <w:t>限时</w:t>
+      </w:r>
+      <w:proofErr w:type="gramStart"/>
+      <w:r>
+        <w:rPr>
+          <w:rFonts w:hint="eastAsia"/>
+          <w:b/>
+          <w:sz w:val="28"/>
+        </w:rPr>
+        <w:t>模考十</w:t>
+      </w:r>
+      <w:proofErr w:type="gramEnd"/>
+      <w:r>
+        <w:rPr>
+          <w:rFonts w:hint="eastAsia"/>
+          <w:b/>
+          <w:sz w:val="28"/>
+        </w:rPr>
+        <w:t>：</w:t>
       </w:r>
     </w:p>
     <w:p>
@@ -7866,7 +8281,23 @@
           <w:rFonts w:hint="eastAsia"/>
           <w:sz w:val="28"/>
         </w:rPr>
-        <w:t>：周到而详细，一般指考虑问题周详</w:t>
+        <w:t>：周到而详细，一般</w:t>
+      </w:r>
+      <w:proofErr w:type="gramStart"/>
+      <w:r>
+        <w:rPr>
+          <w:rFonts w:hint="eastAsia"/>
+          <w:sz w:val="28"/>
+        </w:rPr>
+        <w:t>指考虑</w:t>
+      </w:r>
+      <w:proofErr w:type="gramEnd"/>
+      <w:r>
+        <w:rPr>
+          <w:rFonts w:hint="eastAsia"/>
+          <w:sz w:val="28"/>
+        </w:rPr>
+        <w:t>问题周详</w:t>
       </w:r>
     </w:p>
     <w:p>
@@ -9176,6 +9607,7 @@
           <w:sz w:val="28"/>
         </w:rPr>
       </w:pPr>
+      <w:proofErr w:type="gramStart"/>
       <w:r>
         <w:rPr>
           <w:rFonts w:hint="eastAsia"/>
@@ -9185,6 +9617,7 @@
         </w:rPr>
         <w:t>厨余垃圾</w:t>
       </w:r>
+      <w:proofErr w:type="gramEnd"/>
       <w:r>
         <w:rPr>
           <w:rFonts w:hint="eastAsia"/>
@@ -10254,14 +10687,25 @@
           <w:sz w:val="28"/>
         </w:rPr>
       </w:pPr>
-      <w:r>
-        <w:rPr>
-          <w:rFonts w:hint="eastAsia"/>
-          <w:b/>
-          <w:color w:val="FF0000"/>
-          <w:sz w:val="28"/>
-        </w:rPr>
-        <w:t>一目千里</w:t>
+      <w:proofErr w:type="gramStart"/>
+      <w:r>
+        <w:rPr>
+          <w:rFonts w:hint="eastAsia"/>
+          <w:b/>
+          <w:color w:val="FF0000"/>
+          <w:sz w:val="28"/>
+        </w:rPr>
+        <w:t>一</w:t>
+      </w:r>
+      <w:proofErr w:type="gramEnd"/>
+      <w:r>
+        <w:rPr>
+          <w:rFonts w:hint="eastAsia"/>
+          <w:b/>
+          <w:color w:val="FF0000"/>
+          <w:sz w:val="28"/>
+        </w:rPr>
+        <w:t>目千里</w:t>
       </w:r>
       <w:r>
         <w:rPr>
@@ -11801,6 +12245,7 @@
           <w:sz w:val="28"/>
         </w:rPr>
       </w:pPr>
+      <w:proofErr w:type="gramStart"/>
       <w:r>
         <w:rPr>
           <w:rFonts w:hint="eastAsia"/>
@@ -11808,7 +12253,16 @@
           <w:sz w:val="28"/>
         </w:rPr>
         <w:lastRenderedPageBreak/>
-        <w:t>国考全真模拟题</w:t>
+        <w:t>国考全真</w:t>
+      </w:r>
+      <w:proofErr w:type="gramEnd"/>
+      <w:r>
+        <w:rPr>
+          <w:rFonts w:hint="eastAsia"/>
+          <w:b/>
+          <w:sz w:val="28"/>
+        </w:rPr>
+        <w:t>模拟题</w:t>
       </w:r>
       <w:r>
         <w:rPr>
@@ -12081,13 +12535,23 @@
           <w:sz w:val="28"/>
         </w:rPr>
       </w:pPr>
-      <w:r>
-        <w:rPr>
-          <w:rFonts w:hint="eastAsia"/>
-          <w:b/>
-          <w:sz w:val="28"/>
-        </w:rPr>
-        <w:t>国考全真模拟题省（</w:t>
+      <w:proofErr w:type="gramStart"/>
+      <w:r>
+        <w:rPr>
+          <w:rFonts w:hint="eastAsia"/>
+          <w:b/>
+          <w:sz w:val="28"/>
+        </w:rPr>
+        <w:t>国考全真</w:t>
+      </w:r>
+      <w:proofErr w:type="gramEnd"/>
+      <w:r>
+        <w:rPr>
+          <w:rFonts w:hint="eastAsia"/>
+          <w:b/>
+          <w:sz w:val="28"/>
+        </w:rPr>
+        <w:t>模拟题省（</w:t>
       </w:r>
       <w:r>
         <w:rPr>
@@ -12302,6 +12766,7 @@
           <w:sz w:val="28"/>
         </w:rPr>
       </w:pPr>
+      <w:proofErr w:type="gramStart"/>
       <w:r>
         <w:rPr>
           <w:rFonts w:hint="eastAsia"/>
@@ -12309,7 +12774,16 @@
           <w:sz w:val="28"/>
         </w:rPr>
         <w:lastRenderedPageBreak/>
-        <w:t>国考全真模拟题省（</w:t>
+        <w:t>国考全真</w:t>
+      </w:r>
+      <w:proofErr w:type="gramEnd"/>
+      <w:r>
+        <w:rPr>
+          <w:rFonts w:hint="eastAsia"/>
+          <w:b/>
+          <w:sz w:val="28"/>
+        </w:rPr>
+        <w:t>模拟题省（</w:t>
       </w:r>
       <w:r>
         <w:rPr>
@@ -12410,7 +12884,23 @@
           <w:rFonts w:hint="eastAsia"/>
           <w:sz w:val="28"/>
         </w:rPr>
-        <w:t>出口拉动向依靠消费、投资、出口协调拉动转变；②要促进经济增长由主要依靠第二产业带动向依靠第一二三产业协同带动转变；③促进经济增长由主要依靠增加物资资源消耗和能源消耗向主要依靠科技进步、</w:t>
+        <w:t>出口拉动向依靠消费、投资、出口协调拉动转变；②要促进经济增长由主要依靠第二产业带动向</w:t>
+      </w:r>
+      <w:proofErr w:type="gramStart"/>
+      <w:r>
+        <w:rPr>
+          <w:rFonts w:hint="eastAsia"/>
+          <w:sz w:val="28"/>
+        </w:rPr>
+        <w:t>依靠第</w:t>
+      </w:r>
+      <w:proofErr w:type="gramEnd"/>
+      <w:r>
+        <w:rPr>
+          <w:rFonts w:hint="eastAsia"/>
+          <w:sz w:val="28"/>
+        </w:rPr>
+        <w:t>一二三产业协同带动转变；③促进经济增长由主要依靠增加物资资源消耗和能源消耗向主要依靠科技进步、</w:t>
       </w:r>
       <w:r>
         <w:rPr>
@@ -12817,13 +13307,23 @@
           <w:sz w:val="28"/>
         </w:rPr>
       </w:pPr>
-      <w:r>
-        <w:rPr>
-          <w:rFonts w:hint="eastAsia"/>
-          <w:b/>
-          <w:sz w:val="28"/>
-        </w:rPr>
-        <w:t>国考全真模拟题省（</w:t>
+      <w:proofErr w:type="gramStart"/>
+      <w:r>
+        <w:rPr>
+          <w:rFonts w:hint="eastAsia"/>
+          <w:b/>
+          <w:sz w:val="28"/>
+        </w:rPr>
+        <w:t>国考全真</w:t>
+      </w:r>
+      <w:proofErr w:type="gramEnd"/>
+      <w:r>
+        <w:rPr>
+          <w:rFonts w:hint="eastAsia"/>
+          <w:b/>
+          <w:sz w:val="28"/>
+        </w:rPr>
+        <w:t>模拟题省（</w:t>
       </w:r>
       <w:r>
         <w:rPr>
@@ -14119,8 +14619,39 @@
           <w:color w:val="FF0000"/>
           <w:sz w:val="28"/>
         </w:rPr>
-        <w:t>变幻莫测，波诡云谲</w:t>
-      </w:r>
+        <w:t>变幻莫测，波</w:t>
+      </w:r>
+      <w:proofErr w:type="gramStart"/>
+      <w:r>
+        <w:rPr>
+          <w:rFonts w:hint="eastAsia"/>
+          <w:b/>
+          <w:color w:val="FF0000"/>
+          <w:sz w:val="28"/>
+        </w:rPr>
+        <w:t>诡</w:t>
+      </w:r>
+      <w:proofErr w:type="gramEnd"/>
+      <w:r>
+        <w:rPr>
+          <w:rFonts w:hint="eastAsia"/>
+          <w:b/>
+          <w:color w:val="FF0000"/>
+          <w:sz w:val="28"/>
+        </w:rPr>
+        <w:t>云</w:t>
+      </w:r>
+      <w:proofErr w:type="gramStart"/>
+      <w:r>
+        <w:rPr>
+          <w:rFonts w:hint="eastAsia"/>
+          <w:b/>
+          <w:color w:val="FF0000"/>
+          <w:sz w:val="28"/>
+        </w:rPr>
+        <w:t>谲</w:t>
+      </w:r>
+      <w:proofErr w:type="gramEnd"/>
       <w:r>
         <w:rPr>
           <w:rFonts w:hint="eastAsia"/>
@@ -14659,7 +15190,23 @@
           <w:rFonts w:hint="eastAsia"/>
           <w:sz w:val="28"/>
         </w:rPr>
-        <w:t>：比喻因接近某人或某事物而处于首先获得好处的优越地位</w:t>
+        <w:t>：</w:t>
+      </w:r>
+      <w:proofErr w:type="gramStart"/>
+      <w:r>
+        <w:rPr>
+          <w:rFonts w:hint="eastAsia"/>
+          <w:sz w:val="28"/>
+        </w:rPr>
+        <w:t>比喻因</w:t>
+      </w:r>
+      <w:proofErr w:type="gramEnd"/>
+      <w:r>
+        <w:rPr>
+          <w:rFonts w:hint="eastAsia"/>
+          <w:sz w:val="28"/>
+        </w:rPr>
+        <w:t>接近某人或某事物而处于首先获得好处的优越地位</w:t>
       </w:r>
     </w:p>
     <w:p>
@@ -15001,7 +15548,23 @@
           <w:rFonts w:hint="eastAsia"/>
           <w:sz w:val="28"/>
         </w:rPr>
-        <w:t>：抛砖引玉、狗尾续貂、班门弄斧、一孔之见、蓬荜生辉、绵薄之力、才疏学浅、望尘莫及</w:t>
+        <w:t>：抛砖引玉、狗尾续貂、班门弄斧、一孔之见、蓬</w:t>
+      </w:r>
+      <w:proofErr w:type="gramStart"/>
+      <w:r>
+        <w:rPr>
+          <w:rFonts w:hint="eastAsia"/>
+          <w:sz w:val="28"/>
+        </w:rPr>
+        <w:t>荜</w:t>
+      </w:r>
+      <w:proofErr w:type="gramEnd"/>
+      <w:r>
+        <w:rPr>
+          <w:rFonts w:hint="eastAsia"/>
+          <w:sz w:val="28"/>
+        </w:rPr>
+        <w:t>生辉、绵薄之力、才疏学浅、望尘莫及</w:t>
       </w:r>
     </w:p>
     <w:p>
@@ -15622,7 +16185,23 @@
           <w:rFonts w:hint="eastAsia"/>
           <w:sz w:val="28"/>
         </w:rPr>
-        <w:t>：指（风，流水等）把别的东西卷入，使随着移动</w:t>
+        <w:t>：指（风，流水等）把别的东西卷入，</w:t>
+      </w:r>
+      <w:proofErr w:type="gramStart"/>
+      <w:r>
+        <w:rPr>
+          <w:rFonts w:hint="eastAsia"/>
+          <w:sz w:val="28"/>
+        </w:rPr>
+        <w:t>使随着</w:t>
+      </w:r>
+      <w:proofErr w:type="gramEnd"/>
+      <w:r>
+        <w:rPr>
+          <w:rFonts w:hint="eastAsia"/>
+          <w:sz w:val="28"/>
+        </w:rPr>
+        <w:t>移动</w:t>
       </w:r>
     </w:p>
     <w:p>
@@ -16009,7 +16588,23 @@
           <w:rFonts w:hint="eastAsia"/>
           <w:sz w:val="28"/>
         </w:rPr>
-        <w:t>，中国古代海上丝绸之路的起点，元代被誉为“东方大一大港”</w:t>
+        <w:t>，中国古代海上丝绸之路的起点，</w:t>
+      </w:r>
+      <w:proofErr w:type="gramStart"/>
+      <w:r>
+        <w:rPr>
+          <w:rFonts w:hint="eastAsia"/>
+          <w:sz w:val="28"/>
+        </w:rPr>
+        <w:t>元代被</w:t>
+      </w:r>
+      <w:proofErr w:type="gramEnd"/>
+      <w:r>
+        <w:rPr>
+          <w:rFonts w:hint="eastAsia"/>
+          <w:sz w:val="28"/>
+        </w:rPr>
+        <w:t>誉为“东方大一大港”</w:t>
       </w:r>
     </w:p>
     <w:p>
@@ -16721,7 +17316,23 @@
           <w:rFonts w:hint="eastAsia"/>
           <w:sz w:val="28"/>
         </w:rPr>
-        <w:t>：指代表同类的具体而微的人或事物</w:t>
+        <w:t>：</w:t>
+      </w:r>
+      <w:proofErr w:type="gramStart"/>
+      <w:r>
+        <w:rPr>
+          <w:rFonts w:hint="eastAsia"/>
+          <w:sz w:val="28"/>
+        </w:rPr>
+        <w:t>指代表</w:t>
+      </w:r>
+      <w:proofErr w:type="gramEnd"/>
+      <w:r>
+        <w:rPr>
+          <w:rFonts w:hint="eastAsia"/>
+          <w:sz w:val="28"/>
+        </w:rPr>
+        <w:t>同类的具体而微的人或事物</w:t>
       </w:r>
     </w:p>
     <w:p>
@@ -17474,8 +18085,39 @@
           <w:color w:val="FF0000"/>
           <w:sz w:val="28"/>
         </w:rPr>
-        <w:t>波诡云谲</w:t>
-      </w:r>
+        <w:t>波</w:t>
+      </w:r>
+      <w:proofErr w:type="gramStart"/>
+      <w:r>
+        <w:rPr>
+          <w:rFonts w:hint="eastAsia"/>
+          <w:b/>
+          <w:color w:val="FF0000"/>
+          <w:sz w:val="28"/>
+        </w:rPr>
+        <w:t>诡</w:t>
+      </w:r>
+      <w:proofErr w:type="gramEnd"/>
+      <w:r>
+        <w:rPr>
+          <w:rFonts w:hint="eastAsia"/>
+          <w:b/>
+          <w:color w:val="FF0000"/>
+          <w:sz w:val="28"/>
+        </w:rPr>
+        <w:t>云</w:t>
+      </w:r>
+      <w:proofErr w:type="gramStart"/>
+      <w:r>
+        <w:rPr>
+          <w:rFonts w:hint="eastAsia"/>
+          <w:b/>
+          <w:color w:val="FF0000"/>
+          <w:sz w:val="28"/>
+        </w:rPr>
+        <w:t>谲</w:t>
+      </w:r>
+      <w:proofErr w:type="gramEnd"/>
       <w:r>
         <w:rPr>
           <w:rFonts w:hint="eastAsia"/>
@@ -17574,7 +18216,27 @@
           <w:sz w:val="28"/>
         </w:rPr>
         <w:lastRenderedPageBreak/>
-        <w:t>循规拘礼</w:t>
+        <w:t>循</w:t>
+      </w:r>
+      <w:proofErr w:type="gramStart"/>
+      <w:r>
+        <w:rPr>
+          <w:rFonts w:hint="eastAsia"/>
+          <w:b/>
+          <w:color w:val="FF0000"/>
+          <w:sz w:val="28"/>
+        </w:rPr>
+        <w:t>规</w:t>
+      </w:r>
+      <w:proofErr w:type="gramEnd"/>
+      <w:r>
+        <w:rPr>
+          <w:rFonts w:hint="eastAsia"/>
+          <w:b/>
+          <w:color w:val="FF0000"/>
+          <w:sz w:val="28"/>
+        </w:rPr>
+        <w:t>拘礼</w:t>
       </w:r>
       <w:r>
         <w:rPr>
@@ -17597,8 +18259,19 @@
           <w:color w:val="FF0000"/>
           <w:sz w:val="28"/>
         </w:rPr>
-        <w:t>解衣盘礴</w:t>
-      </w:r>
+        <w:t>解衣盘</w:t>
+      </w:r>
+      <w:proofErr w:type="gramStart"/>
+      <w:r>
+        <w:rPr>
+          <w:rFonts w:hint="eastAsia"/>
+          <w:b/>
+          <w:color w:val="FF0000"/>
+          <w:sz w:val="28"/>
+        </w:rPr>
+        <w:t>礴</w:t>
+      </w:r>
+      <w:proofErr w:type="gramEnd"/>
       <w:r>
         <w:rPr>
           <w:rFonts w:hint="eastAsia"/>
@@ -18248,7 +18921,23 @@
           <w:rFonts w:hint="eastAsia"/>
           <w:sz w:val="28"/>
         </w:rPr>
-        <w:t>：由坏的的转向好的，离开错误的道路走向正确的道路</w:t>
+        <w:t>：由坏的</w:t>
+      </w:r>
+      <w:proofErr w:type="gramStart"/>
+      <w:r>
+        <w:rPr>
+          <w:rFonts w:hint="eastAsia"/>
+          <w:sz w:val="28"/>
+        </w:rPr>
+        <w:t>的</w:t>
+      </w:r>
+      <w:proofErr w:type="gramEnd"/>
+      <w:r>
+        <w:rPr>
+          <w:rFonts w:hint="eastAsia"/>
+          <w:sz w:val="28"/>
+        </w:rPr>
+        <w:t>转向好的，离开错误的道路走向正确的道路</w:t>
       </w:r>
     </w:p>
     <w:p>
@@ -18788,6 +19477,7 @@
           <w:sz w:val="28"/>
         </w:rPr>
       </w:pPr>
+      <w:proofErr w:type="gramStart"/>
       <w:r>
         <w:rPr>
           <w:rFonts w:hint="eastAsia"/>
@@ -18797,6 +19487,7 @@
         </w:rPr>
         <w:t>左支右拙</w:t>
       </w:r>
+      <w:proofErr w:type="gramEnd"/>
       <w:r>
         <w:rPr>
           <w:rFonts w:hint="eastAsia"/>
@@ -19044,7 +19735,23 @@
           <w:rFonts w:hint="eastAsia"/>
           <w:sz w:val="28"/>
         </w:rPr>
-        <w:t>：行政机关为了实现行政目的，依据法定职权和程序作出的对相对人的人身，财产和行为采取强制性措施</w:t>
+        <w:t>：行政机关为了实现行政目的，依据法定职权和程序</w:t>
+      </w:r>
+      <w:proofErr w:type="gramStart"/>
+      <w:r>
+        <w:rPr>
+          <w:rFonts w:hint="eastAsia"/>
+          <w:sz w:val="28"/>
+        </w:rPr>
+        <w:t>作出</w:t>
+      </w:r>
+      <w:proofErr w:type="gramEnd"/>
+      <w:r>
+        <w:rPr>
+          <w:rFonts w:hint="eastAsia"/>
+          <w:sz w:val="28"/>
+        </w:rPr>
+        <w:t>的对相对人的人身，财产和行为采取强制性措施</w:t>
       </w:r>
     </w:p>
     <w:p>
@@ -19218,7 +19925,23 @@
           <w:rFonts w:hint="eastAsia"/>
           <w:sz w:val="28"/>
         </w:rPr>
-        <w:t>：物物互联，物人互联，人人互联</w:t>
+        <w:t>：物</w:t>
+      </w:r>
+      <w:proofErr w:type="gramStart"/>
+      <w:r>
+        <w:rPr>
+          <w:rFonts w:hint="eastAsia"/>
+          <w:sz w:val="28"/>
+        </w:rPr>
+        <w:t>物</w:t>
+      </w:r>
+      <w:proofErr w:type="gramEnd"/>
+      <w:r>
+        <w:rPr>
+          <w:rFonts w:hint="eastAsia"/>
+          <w:sz w:val="28"/>
+        </w:rPr>
+        <w:t>互联，物人互联，人人互联</w:t>
       </w:r>
     </w:p>
     <w:p>
@@ -19670,7 +20393,27 @@
           <w:color w:val="FF0000"/>
           <w:sz w:val="28"/>
         </w:rPr>
-        <w:t>侧重于加快进程</w:t>
+        <w:t>侧重</w:t>
+      </w:r>
+      <w:proofErr w:type="gramStart"/>
+      <w:r>
+        <w:rPr>
+          <w:rFonts w:hint="eastAsia"/>
+          <w:b/>
+          <w:color w:val="FF0000"/>
+          <w:sz w:val="28"/>
+        </w:rPr>
+        <w:t>于加快</w:t>
+      </w:r>
+      <w:proofErr w:type="gramEnd"/>
+      <w:r>
+        <w:rPr>
+          <w:rFonts w:hint="eastAsia"/>
+          <w:b/>
+          <w:color w:val="FF0000"/>
+          <w:sz w:val="28"/>
+        </w:rPr>
+        <w:t>进程</w:t>
       </w:r>
     </w:p>
     <w:p>
@@ -19967,6 +20710,7 @@
     <w:p>
       <w:pPr>
         <w:rPr>
+          <w:rFonts w:hint="eastAsia"/>
           <w:sz w:val="28"/>
         </w:rPr>
       </w:pPr>
@@ -19986,6 +20730,334 @@
         </w:rPr>
         <w:t>：形容问题解决后释然的微笑</w:t>
       </w:r>
+    </w:p>
+    <w:p>
+      <w:pPr>
+        <w:rPr>
+          <w:rFonts w:hint="eastAsia"/>
+          <w:sz w:val="28"/>
+        </w:rPr>
+      </w:pPr>
+    </w:p>
+    <w:p>
+      <w:pPr>
+        <w:rPr>
+          <w:b/>
+          <w:sz w:val="28"/>
+        </w:rPr>
+      </w:pPr>
+      <w:r>
+        <w:rPr>
+          <w:rFonts w:hint="eastAsia"/>
+          <w:b/>
+          <w:sz w:val="28"/>
+        </w:rPr>
+        <w:t>江苏省考</w:t>
+      </w:r>
+      <w:r>
+        <w:rPr>
+          <w:b/>
+          <w:sz w:val="28"/>
+        </w:rPr>
+        <w:t>2018 B</w:t>
+      </w:r>
+      <w:r>
+        <w:rPr>
+          <w:rFonts w:hint="eastAsia"/>
+          <w:b/>
+          <w:sz w:val="28"/>
+        </w:rPr>
+        <w:t>：</w:t>
+      </w:r>
+    </w:p>
+    <w:p>
+      <w:pPr>
+        <w:rPr>
+          <w:sz w:val="28"/>
+        </w:rPr>
+      </w:pPr>
+      <w:r>
+        <w:rPr>
+          <w:rFonts w:hint="eastAsia"/>
+          <w:b/>
+          <w:color w:val="FF0000"/>
+          <w:sz w:val="28"/>
+        </w:rPr>
+        <w:t>错落有致</w:t>
+      </w:r>
+      <w:r>
+        <w:rPr>
+          <w:rFonts w:hint="eastAsia"/>
+          <w:sz w:val="28"/>
+        </w:rPr>
+        <w:t>：形容事物的布局虽然参差不齐，但却极有情趣，使人看了有好感</w:t>
+      </w:r>
+    </w:p>
+    <w:p>
+      <w:pPr>
+        <w:rPr>
+          <w:sz w:val="28"/>
+        </w:rPr>
+      </w:pPr>
+      <w:r>
+        <w:rPr>
+          <w:rFonts w:hint="eastAsia"/>
+          <w:b/>
+          <w:color w:val="FF0000"/>
+          <w:sz w:val="28"/>
+        </w:rPr>
+        <w:t>拔地而起</w:t>
+      </w:r>
+      <w:r>
+        <w:rPr>
+          <w:rFonts w:hint="eastAsia"/>
+          <w:sz w:val="28"/>
+        </w:rPr>
+        <w:t>：形容山峰、建筑物等陡然矗立在地面上</w:t>
+      </w:r>
+    </w:p>
+    <w:p>
+      <w:pPr>
+        <w:rPr>
+          <w:sz w:val="28"/>
+        </w:rPr>
+      </w:pPr>
+      <w:r>
+        <w:rPr>
+          <w:rFonts w:hint="eastAsia"/>
+          <w:b/>
+          <w:color w:val="FF0000"/>
+          <w:sz w:val="28"/>
+        </w:rPr>
+        <w:t>鳞次栉比</w:t>
+      </w:r>
+      <w:r>
+        <w:rPr>
+          <w:rFonts w:hint="eastAsia"/>
+          <w:sz w:val="28"/>
+        </w:rPr>
+        <w:t>：形容房屋等密集</w:t>
+      </w:r>
+    </w:p>
+    <w:p>
+      <w:pPr>
+        <w:rPr>
+          <w:sz w:val="28"/>
+        </w:rPr>
+      </w:pPr>
+      <w:r>
+        <w:rPr>
+          <w:rFonts w:hint="eastAsia"/>
+          <w:b/>
+          <w:color w:val="FF0000"/>
+          <w:sz w:val="28"/>
+        </w:rPr>
+        <w:t>美轮美奂</w:t>
+      </w:r>
+      <w:r>
+        <w:rPr>
+          <w:rFonts w:hint="eastAsia"/>
+          <w:sz w:val="28"/>
+        </w:rPr>
+        <w:t>：形容新屋高大美观，也形容装饰、布置等美好漂亮</w:t>
+      </w:r>
+    </w:p>
+    <w:p>
+      <w:pPr>
+        <w:rPr>
+          <w:sz w:val="28"/>
+        </w:rPr>
+      </w:pPr>
+      <w:r>
+        <w:rPr>
+          <w:rFonts w:hint="eastAsia"/>
+          <w:b/>
+          <w:color w:val="FF0000"/>
+          <w:sz w:val="28"/>
+        </w:rPr>
+        <w:t>风习</w:t>
+      </w:r>
+      <w:r>
+        <w:rPr>
+          <w:rFonts w:hint="eastAsia"/>
+          <w:sz w:val="28"/>
+        </w:rPr>
+        <w:t>：风俗习惯，与“经营理念和行为”不搭</w:t>
+      </w:r>
+    </w:p>
+    <w:p>
+      <w:pPr>
+        <w:rPr>
+          <w:sz w:val="28"/>
+        </w:rPr>
+      </w:pPr>
+      <w:r>
+        <w:rPr>
+          <w:rFonts w:hint="eastAsia"/>
+          <w:b/>
+          <w:color w:val="FF0000"/>
+          <w:sz w:val="28"/>
+        </w:rPr>
+        <w:t>风致</w:t>
+      </w:r>
+      <w:r>
+        <w:rPr>
+          <w:rFonts w:hint="eastAsia"/>
+          <w:sz w:val="28"/>
+        </w:rPr>
+        <w:t>：风味，风趣，与“经营理念和行为”不搭</w:t>
+      </w:r>
+    </w:p>
+    <w:p>
+      <w:pPr>
+        <w:rPr>
+          <w:sz w:val="28"/>
+        </w:rPr>
+      </w:pPr>
+      <w:r>
+        <w:rPr>
+          <w:rFonts w:hint="eastAsia"/>
+          <w:b/>
+          <w:color w:val="FF0000"/>
+          <w:sz w:val="28"/>
+        </w:rPr>
+        <w:t>整合</w:t>
+      </w:r>
+      <w:r>
+        <w:rPr>
+          <w:rFonts w:hint="eastAsia"/>
+          <w:sz w:val="28"/>
+        </w:rPr>
+        <w:t>：通过整顿、协调中心组合</w:t>
+      </w:r>
+    </w:p>
+    <w:p>
+      <w:pPr>
+        <w:rPr>
+          <w:sz w:val="28"/>
+        </w:rPr>
+      </w:pPr>
+      <w:r>
+        <w:rPr>
+          <w:rFonts w:hint="eastAsia"/>
+          <w:b/>
+          <w:color w:val="FF0000"/>
+          <w:sz w:val="28"/>
+        </w:rPr>
+        <w:t>结合</w:t>
+      </w:r>
+      <w:r>
+        <w:rPr>
+          <w:rFonts w:hint="eastAsia"/>
+          <w:sz w:val="28"/>
+        </w:rPr>
+        <w:t>：指人或事物间发生密切联系</w:t>
+      </w:r>
+    </w:p>
+    <w:p>
+      <w:pPr>
+        <w:rPr>
+          <w:sz w:val="28"/>
+        </w:rPr>
+      </w:pPr>
+      <w:r>
+        <w:rPr>
+          <w:rFonts w:hint="eastAsia"/>
+          <w:b/>
+          <w:color w:val="FF0000"/>
+          <w:sz w:val="28"/>
+          <w:u w:val="single"/>
+        </w:rPr>
+        <w:t>融入</w:t>
+      </w:r>
+      <w:r>
+        <w:rPr>
+          <w:rFonts w:hint="eastAsia"/>
+          <w:b/>
+          <w:color w:val="FF0000"/>
+          <w:sz w:val="28"/>
+        </w:rPr>
+        <w:t>全球经济</w:t>
+      </w:r>
+      <w:r>
+        <w:rPr>
+          <w:rFonts w:hint="eastAsia"/>
+          <w:sz w:val="28"/>
+        </w:rPr>
+        <w:t>：固定搭配</w:t>
+      </w:r>
+    </w:p>
+    <w:p>
+      <w:pPr>
+        <w:rPr>
+          <w:sz w:val="28"/>
+        </w:rPr>
+      </w:pPr>
+      <w:r>
+        <w:rPr>
+          <w:rFonts w:hint="eastAsia"/>
+          <w:b/>
+          <w:color w:val="FF0000"/>
+          <w:sz w:val="28"/>
+        </w:rPr>
+        <w:t>深中肯綮（</w:t>
+      </w:r>
+      <w:proofErr w:type="spellStart"/>
+      <w:r>
+        <w:rPr>
+          <w:b/>
+          <w:color w:val="FF0000"/>
+          <w:sz w:val="28"/>
+        </w:rPr>
+        <w:t>qing</w:t>
+      </w:r>
+      <w:proofErr w:type="spellEnd"/>
+      <w:r>
+        <w:rPr>
+          <w:rFonts w:hint="eastAsia"/>
+          <w:b/>
+          <w:color w:val="FF0000"/>
+          <w:sz w:val="28"/>
+        </w:rPr>
+        <w:t>）</w:t>
+      </w:r>
+      <w:r>
+        <w:rPr>
+          <w:rFonts w:hint="eastAsia"/>
+          <w:sz w:val="28"/>
+        </w:rPr>
+        <w:t>：比喻分析深刻，能击中要害，或能说到点子上</w:t>
+      </w:r>
+    </w:p>
+    <w:p>
+      <w:pPr>
+        <w:rPr>
+          <w:sz w:val="28"/>
+        </w:rPr>
+      </w:pPr>
+      <w:r>
+        <w:rPr>
+          <w:rFonts w:hint="eastAsia"/>
+          <w:b/>
+          <w:color w:val="FF0000"/>
+          <w:sz w:val="28"/>
+        </w:rPr>
+        <w:t>脉搏</w:t>
+      </w:r>
+      <w:r>
+        <w:rPr>
+          <w:rFonts w:hint="eastAsia"/>
+          <w:sz w:val="28"/>
+        </w:rPr>
+        <w:t>：比喻社会、生活等发展变化的情况或趋势，如“把握时代脉搏”</w:t>
+      </w:r>
+    </w:p>
+    <w:p>
+      <w:pPr>
+        <w:rPr>
+          <w:sz w:val="28"/>
+        </w:rPr>
+      </w:pPr>
     </w:p>
     <w:p/>
     <w:sectPr>
@@ -19999,7 +21071,7 @@
 </file>
 
 <file path=word/endnotes.xml><?xml version="1.0" encoding="utf-8"?>
-<w:endnotes xmlns:wpc="http://schemas.microsoft.com/office/word/2010/wordprocessingCanvas" xmlns:cx="http://schemas.microsoft.com/office/drawing/2014/chartex" xmlns:cx1="http://schemas.microsoft.com/office/drawing/2015/9/8/chartex" xmlns:cx2="http://schemas.microsoft.com/office/drawing/2015/10/21/chartex" xmlns:cx3="http://schemas.microsoft.com/office/drawing/2016/5/9/chartex" xmlns:cx4="http://schemas.microsoft.com/office/drawing/2016/5/10/chartex" xmlns:cx5="http://schemas.microsoft.com/office/drawing/2016/5/11/chartex" xmlns:cx6="http://schemas.microsoft.com/office/drawing/2016/5/12/chartex" xmlns:cx7="http://schemas.microsoft.com/office/drawing/2016/5/13/chartex" xmlns:cx8="http://schemas.microsoft.com/office/drawing/2016/5/14/chartex" xmlns:mc="http://schemas.openxmlformats.org/markup-compatibility/2006" xmlns:aink="http://schemas.microsoft.com/office/drawing/2016/ink" xmlns:am3d="http://schemas.microsoft.com/office/drawing/2017/model3d" xmlns:o="urn:schemas-microsoft-com:office:office" xmlns:r="http://schemas.openxmlformats.org/officeDocument/2006/relationships" xmlns:m="http://schemas.openxmlformats.org/officeDocument/2006/math" xmlns:v="urn:schemas-microsoft-com:vml" xmlns:wp14="http://schemas.microsoft.com/office/word/2010/wordprocessingDrawing" xmlns:wp="http://schemas.openxmlformats.org/drawingml/2006/wordprocessingDrawing" xmlns:w10="urn:schemas-microsoft-com:office:word" xmlns:w="http://schemas.openxmlformats.org/wordprocessingml/2006/main" xmlns:w14="http://schemas.microsoft.com/office/word/2010/wordml" xmlns:w15="http://schemas.microsoft.com/office/word/2012/wordml" xmlns:w16cid="http://schemas.microsoft.com/office/word/2016/wordml/cid" xmlns:w16se="http://schemas.microsoft.com/office/word/2015/wordml/symex" xmlns:wpg="http://schemas.microsoft.com/office/word/2010/wordprocessingGroup" xmlns:wpi="http://schemas.microsoft.com/office/word/2010/wordprocessingInk" xmlns:wne="http://schemas.microsoft.com/office/word/2006/wordml" xmlns:wps="http://schemas.microsoft.com/office/word/2010/wordprocessingShape" mc:Ignorable="w14 w15 w16se w16cid wp14">
+<w:endnotes xmlns:ve="http://schemas.openxmlformats.org/markup-compatibility/2006" xmlns:o="urn:schemas-microsoft-com:office:office" xmlns:r="http://schemas.openxmlformats.org/officeDocument/2006/relationships" xmlns:m="http://schemas.openxmlformats.org/officeDocument/2006/math" xmlns:v="urn:schemas-microsoft-com:vml" xmlns:wp="http://schemas.openxmlformats.org/drawingml/2006/wordprocessingDrawing" xmlns:w10="urn:schemas-microsoft-com:office:word" xmlns:w="http://schemas.openxmlformats.org/wordprocessingml/2006/main" xmlns:wne="http://schemas.microsoft.com/office/word/2006/wordml">
   <w:endnote w:type="separator" w:id="-1">
     <w:p>
       <w:r>
@@ -20018,7 +21090,7 @@
 </file>
 
 <file path=word/footnotes.xml><?xml version="1.0" encoding="utf-8"?>
-<w:footnotes xmlns:wpc="http://schemas.microsoft.com/office/word/2010/wordprocessingCanvas" xmlns:cx="http://schemas.microsoft.com/office/drawing/2014/chartex" xmlns:cx1="http://schemas.microsoft.com/office/drawing/2015/9/8/chartex" xmlns:cx2="http://schemas.microsoft.com/office/drawing/2015/10/21/chartex" xmlns:cx3="http://schemas.microsoft.com/office/drawing/2016/5/9/chartex" xmlns:cx4="http://schemas.microsoft.com/office/drawing/2016/5/10/chartex" xmlns:cx5="http://schemas.microsoft.com/office/drawing/2016/5/11/chartex" xmlns:cx6="http://schemas.microsoft.com/office/drawing/2016/5/12/chartex" xmlns:cx7="http://schemas.microsoft.com/office/drawing/2016/5/13/chartex" xmlns:cx8="http://schemas.microsoft.com/office/drawing/2016/5/14/chartex" xmlns:mc="http://schemas.openxmlformats.org/markup-compatibility/2006" xmlns:aink="http://schemas.microsoft.com/office/drawing/2016/ink" xmlns:am3d="http://schemas.microsoft.com/office/drawing/2017/model3d" xmlns:o="urn:schemas-microsoft-com:office:office" xmlns:r="http://schemas.openxmlformats.org/officeDocument/2006/relationships" xmlns:m="http://schemas.openxmlformats.org/officeDocument/2006/math" xmlns:v="urn:schemas-microsoft-com:vml" xmlns:wp14="http://schemas.microsoft.com/office/word/2010/wordprocessingDrawing" xmlns:wp="http://schemas.openxmlformats.org/drawingml/2006/wordprocessingDrawing" xmlns:w10="urn:schemas-microsoft-com:office:word" xmlns:w="http://schemas.openxmlformats.org/wordprocessingml/2006/main" xmlns:w14="http://schemas.microsoft.com/office/word/2010/wordml" xmlns:w15="http://schemas.microsoft.com/office/word/2012/wordml" xmlns:w16cid="http://schemas.microsoft.com/office/word/2016/wordml/cid" xmlns:w16se="http://schemas.microsoft.com/office/word/2015/wordml/symex" xmlns:wpg="http://schemas.microsoft.com/office/word/2010/wordprocessingGroup" xmlns:wpi="http://schemas.microsoft.com/office/word/2010/wordprocessingInk" xmlns:wne="http://schemas.microsoft.com/office/word/2006/wordml" xmlns:wps="http://schemas.microsoft.com/office/word/2010/wordprocessingShape" mc:Ignorable="w14 w15 w16se w16cid wp14">
+<w:footnotes xmlns:ve="http://schemas.openxmlformats.org/markup-compatibility/2006" xmlns:o="urn:schemas-microsoft-com:office:office" xmlns:r="http://schemas.openxmlformats.org/officeDocument/2006/relationships" xmlns:m="http://schemas.openxmlformats.org/officeDocument/2006/math" xmlns:v="urn:schemas-microsoft-com:vml" xmlns:wp="http://schemas.openxmlformats.org/drawingml/2006/wordprocessingDrawing" xmlns:w10="urn:schemas-microsoft-com:office:word" xmlns:w="http://schemas.openxmlformats.org/wordprocessingml/2006/main" xmlns:wne="http://schemas.microsoft.com/office/word/2006/wordml">
   <w:footnote w:type="separator" w:id="-1">
     <w:p>
       <w:r>
@@ -20037,7 +21109,7 @@
 </file>
 
 <file path=word/styles.xml><?xml version="1.0" encoding="utf-8"?>
-<w:styles xmlns:mc="http://schemas.openxmlformats.org/markup-compatibility/2006" xmlns:r="http://schemas.openxmlformats.org/officeDocument/2006/relationships" xmlns:w="http://schemas.openxmlformats.org/wordprocessingml/2006/main" xmlns:w14="http://schemas.microsoft.com/office/word/2010/wordml" xmlns:w15="http://schemas.microsoft.com/office/word/2012/wordml" xmlns:w16cid="http://schemas.microsoft.com/office/word/2016/wordml/cid" xmlns:w16se="http://schemas.microsoft.com/office/word/2015/wordml/symex" mc:Ignorable="w14 w15 w16se w16cid">
+<w:styles xmlns:r="http://schemas.openxmlformats.org/officeDocument/2006/relationships" xmlns:w="http://schemas.openxmlformats.org/wordprocessingml/2006/main">
   <w:docDefaults>
     <w:rPrDefault>
       <w:rPr>
@@ -20050,382 +21122,144 @@
     </w:rPrDefault>
     <w:pPrDefault/>
   </w:docDefaults>
-  <w:latentStyles w:defLockedState="0" w:defUIPriority="99" w:defSemiHidden="0" w:defUnhideWhenUsed="0" w:defQFormat="0" w:count="375">
-    <w:lsdException w:name="Normal" w:uiPriority="0" w:qFormat="1"/>
-    <w:lsdException w:name="heading 1" w:uiPriority="9" w:qFormat="1"/>
-    <w:lsdException w:name="heading 2" w:semiHidden="1" w:uiPriority="9" w:unhideWhenUsed="1" w:qFormat="1"/>
-    <w:lsdException w:name="heading 3" w:semiHidden="1" w:uiPriority="9" w:unhideWhenUsed="1" w:qFormat="1"/>
-    <w:lsdException w:name="heading 4" w:semiHidden="1" w:uiPriority="9" w:unhideWhenUsed="1" w:qFormat="1"/>
-    <w:lsdException w:name="heading 5" w:semiHidden="1" w:uiPriority="9" w:unhideWhenUsed="1" w:qFormat="1"/>
-    <w:lsdException w:name="heading 6" w:semiHidden="1" w:uiPriority="9" w:unhideWhenUsed="1" w:qFormat="1"/>
-    <w:lsdException w:name="heading 7" w:semiHidden="1" w:uiPriority="9" w:unhideWhenUsed="1" w:qFormat="1"/>
-    <w:lsdException w:name="heading 8" w:semiHidden="1" w:uiPriority="9" w:unhideWhenUsed="1" w:qFormat="1"/>
-    <w:lsdException w:name="heading 9" w:semiHidden="1" w:uiPriority="9" w:unhideWhenUsed="1" w:qFormat="1"/>
-    <w:lsdException w:name="index 1" w:semiHidden="1" w:unhideWhenUsed="1"/>
-    <w:lsdException w:name="index 2" w:semiHidden="1" w:unhideWhenUsed="1"/>
-    <w:lsdException w:name="index 3" w:semiHidden="1" w:unhideWhenUsed="1"/>
-    <w:lsdException w:name="index 4" w:semiHidden="1" w:unhideWhenUsed="1"/>
-    <w:lsdException w:name="index 5" w:semiHidden="1" w:unhideWhenUsed="1"/>
-    <w:lsdException w:name="index 6" w:semiHidden="1" w:unhideWhenUsed="1"/>
-    <w:lsdException w:name="index 7" w:semiHidden="1" w:unhideWhenUsed="1"/>
-    <w:lsdException w:name="index 8" w:semiHidden="1" w:unhideWhenUsed="1"/>
-    <w:lsdException w:name="index 9" w:semiHidden="1" w:unhideWhenUsed="1"/>
-    <w:lsdException w:name="toc 1" w:semiHidden="1" w:uiPriority="39" w:unhideWhenUsed="1"/>
-    <w:lsdException w:name="toc 2" w:semiHidden="1" w:uiPriority="39" w:unhideWhenUsed="1"/>
-    <w:lsdException w:name="toc 3" w:semiHidden="1" w:uiPriority="39" w:unhideWhenUsed="1"/>
-    <w:lsdException w:name="toc 4" w:semiHidden="1" w:uiPriority="39" w:unhideWhenUsed="1"/>
-    <w:lsdException w:name="toc 5" w:semiHidden="1" w:uiPriority="39" w:unhideWhenUsed="1"/>
-    <w:lsdException w:name="toc 6" w:semiHidden="1" w:uiPriority="39" w:unhideWhenUsed="1"/>
-    <w:lsdException w:name="toc 7" w:semiHidden="1" w:uiPriority="39" w:unhideWhenUsed="1"/>
-    <w:lsdException w:name="toc 8" w:semiHidden="1" w:uiPriority="39" w:unhideWhenUsed="1"/>
-    <w:lsdException w:name="toc 9" w:semiHidden="1" w:uiPriority="39" w:unhideWhenUsed="1"/>
-    <w:lsdException w:name="Normal Indent" w:semiHidden="1" w:unhideWhenUsed="1"/>
-    <w:lsdException w:name="footnote text" w:semiHidden="1" w:unhideWhenUsed="1"/>
-    <w:lsdException w:name="annotation text" w:semiHidden="1" w:unhideWhenUsed="1"/>
-    <w:lsdException w:name="header" w:semiHidden="1" w:unhideWhenUsed="1"/>
-    <w:lsdException w:name="footer" w:semiHidden="1" w:unhideWhenUsed="1"/>
-    <w:lsdException w:name="index heading" w:semiHidden="1" w:unhideWhenUsed="1"/>
-    <w:lsdException w:name="caption" w:semiHidden="1" w:uiPriority="35" w:unhideWhenUsed="1" w:qFormat="1"/>
-    <w:lsdException w:name="table of figures" w:semiHidden="1" w:unhideWhenUsed="1"/>
-    <w:lsdException w:name="envelope address" w:semiHidden="1" w:unhideWhenUsed="1"/>
-    <w:lsdException w:name="envelope return" w:semiHidden="1" w:unhideWhenUsed="1"/>
-    <w:lsdException w:name="footnote reference" w:semiHidden="1" w:unhideWhenUsed="1"/>
-    <w:lsdException w:name="annotation reference" w:semiHidden="1" w:unhideWhenUsed="1"/>
-    <w:lsdException w:name="line number" w:semiHidden="1" w:unhideWhenUsed="1"/>
-    <w:lsdException w:name="page number" w:semiHidden="1" w:unhideWhenUsed="1"/>
-    <w:lsdException w:name="endnote reference" w:semiHidden="1" w:unhideWhenUsed="1"/>
-    <w:lsdException w:name="endnote text" w:semiHidden="1" w:unhideWhenUsed="1"/>
-    <w:lsdException w:name="table of authorities" w:semiHidden="1" w:unhideWhenUsed="1"/>
-    <w:lsdException w:name="macro" w:semiHidden="1" w:unhideWhenUsed="1"/>
-    <w:lsdException w:name="toa heading" w:semiHidden="1" w:unhideWhenUsed="1"/>
-    <w:lsdException w:name="List" w:semiHidden="1" w:unhideWhenUsed="1"/>
-    <w:lsdException w:name="List Bullet" w:semiHidden="1" w:unhideWhenUsed="1"/>
-    <w:lsdException w:name="List Number" w:semiHidden="1" w:unhideWhenUsed="1"/>
-    <w:lsdException w:name="List 2" w:semiHidden="1" w:unhideWhenUsed="1"/>
-    <w:lsdException w:name="List 3" w:semiHidden="1" w:unhideWhenUsed="1"/>
-    <w:lsdException w:name="List 4" w:semiHidden="1" w:unhideWhenUsed="1"/>
-    <w:lsdException w:name="List 5" w:semiHidden="1" w:unhideWhenUsed="1"/>
-    <w:lsdException w:name="List Bullet 2" w:semiHidden="1" w:unhideWhenUsed="1"/>
-    <w:lsdException w:name="List Bullet 3" w:semiHidden="1" w:unhideWhenUsed="1"/>
-    <w:lsdException w:name="List Bullet 4" w:semiHidden="1" w:unhideWhenUsed="1"/>
-    <w:lsdException w:name="List Bullet 5" w:semiHidden="1" w:unhideWhenUsed="1"/>
-    <w:lsdException w:name="List Number 2" w:semiHidden="1" w:unhideWhenUsed="1"/>
-    <w:lsdException w:name="List Number 3" w:semiHidden="1" w:unhideWhenUsed="1"/>
-    <w:lsdException w:name="List Number 4" w:semiHidden="1" w:unhideWhenUsed="1"/>
-    <w:lsdException w:name="List Number 5" w:semiHidden="1" w:unhideWhenUsed="1"/>
-    <w:lsdException w:name="Title" w:uiPriority="10" w:qFormat="1"/>
-    <w:lsdException w:name="Closing" w:semiHidden="1" w:unhideWhenUsed="1"/>
-    <w:lsdException w:name="Signature" w:semiHidden="1" w:unhideWhenUsed="1"/>
-    <w:lsdException w:name="Default Paragraph Font" w:semiHidden="1" w:uiPriority="1" w:unhideWhenUsed="1"/>
-    <w:lsdException w:name="Body Text" w:semiHidden="1" w:unhideWhenUsed="1"/>
-    <w:lsdException w:name="Body Text Indent" w:semiHidden="1" w:unhideWhenUsed="1"/>
-    <w:lsdException w:name="List Continue" w:semiHidden="1" w:unhideWhenUsed="1"/>
-    <w:lsdException w:name="List Continue 2" w:semiHidden="1" w:unhideWhenUsed="1"/>
-    <w:lsdException w:name="List Continue 3" w:semiHidden="1" w:unhideWhenUsed="1"/>
-    <w:lsdException w:name="List Continue 4" w:semiHidden="1" w:unhideWhenUsed="1"/>
-    <w:lsdException w:name="List Continue 5" w:semiHidden="1" w:unhideWhenUsed="1"/>
-    <w:lsdException w:name="Message Header" w:semiHidden="1" w:unhideWhenUsed="1"/>
-    <w:lsdException w:name="Subtitle" w:uiPriority="11" w:qFormat="1"/>
-    <w:lsdException w:name="Salutation" w:semiHidden="1" w:unhideWhenUsed="1"/>
-    <w:lsdException w:name="Date" w:semiHidden="1" w:unhideWhenUsed="1"/>
-    <w:lsdException w:name="Body Text First Indent" w:semiHidden="1" w:unhideWhenUsed="1"/>
-    <w:lsdException w:name="Body Text First Indent 2" w:semiHidden="1" w:unhideWhenUsed="1"/>
-    <w:lsdException w:name="Note Heading" w:semiHidden="1" w:unhideWhenUsed="1"/>
-    <w:lsdException w:name="Body Text 2" w:semiHidden="1" w:unhideWhenUsed="1"/>
-    <w:lsdException w:name="Body Text 3" w:semiHidden="1" w:unhideWhenUsed="1"/>
-    <w:lsdException w:name="Body Text Indent 2" w:semiHidden="1" w:unhideWhenUsed="1"/>
-    <w:lsdException w:name="Body Text Indent 3" w:semiHidden="1" w:unhideWhenUsed="1"/>
-    <w:lsdException w:name="Block Text" w:semiHidden="1" w:unhideWhenUsed="1"/>
-    <w:lsdException w:name="Hyperlink" w:semiHidden="1" w:unhideWhenUsed="1"/>
-    <w:lsdException w:name="FollowedHyperlink" w:semiHidden="1" w:unhideWhenUsed="1"/>
-    <w:lsdException w:name="Strong" w:uiPriority="22" w:qFormat="1"/>
-    <w:lsdException w:name="Emphasis" w:uiPriority="20" w:qFormat="1"/>
-    <w:lsdException w:name="Document Map" w:semiHidden="1" w:unhideWhenUsed="1"/>
-    <w:lsdException w:name="Plain Text" w:semiHidden="1" w:unhideWhenUsed="1"/>
-    <w:lsdException w:name="E-mail Signature" w:semiHidden="1" w:unhideWhenUsed="1"/>
-    <w:lsdException w:name="HTML Top of Form" w:semiHidden="1" w:unhideWhenUsed="1"/>
-    <w:lsdException w:name="HTML Bottom of Form" w:semiHidden="1" w:unhideWhenUsed="1"/>
-    <w:lsdException w:name="Normal (Web)" w:semiHidden="1" w:unhideWhenUsed="1"/>
-    <w:lsdException w:name="HTML Acronym" w:semiHidden="1" w:unhideWhenUsed="1"/>
-    <w:lsdException w:name="HTML Address" w:semiHidden="1" w:unhideWhenUsed="1"/>
-    <w:lsdException w:name="HTML Cite" w:semiHidden="1" w:unhideWhenUsed="1"/>
-    <w:lsdException w:name="HTML Code" w:semiHidden="1" w:unhideWhenUsed="1"/>
-    <w:lsdException w:name="HTML Definition" w:semiHidden="1" w:unhideWhenUsed="1"/>
-    <w:lsdException w:name="HTML Keyboard" w:semiHidden="1" w:unhideWhenUsed="1"/>
-    <w:lsdException w:name="HTML Preformatted" w:semiHidden="1" w:unhideWhenUsed="1"/>
-    <w:lsdException w:name="HTML Sample" w:semiHidden="1" w:unhideWhenUsed="1"/>
-    <w:lsdException w:name="HTML Typewriter" w:semiHidden="1" w:unhideWhenUsed="1"/>
-    <w:lsdException w:name="HTML Variable" w:semiHidden="1" w:unhideWhenUsed="1"/>
-    <w:lsdException w:name="Normal Table" w:semiHidden="1" w:unhideWhenUsed="1"/>
-    <w:lsdException w:name="annotation subject" w:semiHidden="1" w:unhideWhenUsed="1"/>
-    <w:lsdException w:name="No List" w:semiHidden="1" w:unhideWhenUsed="1"/>
-    <w:lsdException w:name="Outline List 1" w:semiHidden="1" w:unhideWhenUsed="1"/>
-    <w:lsdException w:name="Outline List 2" w:semiHidden="1" w:unhideWhenUsed="1"/>
-    <w:lsdException w:name="Outline List 3" w:semiHidden="1" w:unhideWhenUsed="1"/>
-    <w:lsdException w:name="Table Simple 1" w:semiHidden="1" w:unhideWhenUsed="1"/>
-    <w:lsdException w:name="Table Simple 2" w:semiHidden="1" w:unhideWhenUsed="1"/>
-    <w:lsdException w:name="Table Simple 3" w:semiHidden="1" w:unhideWhenUsed="1"/>
-    <w:lsdException w:name="Table Classic 1" w:semiHidden="1" w:unhideWhenUsed="1"/>
-    <w:lsdException w:name="Table Classic 2" w:semiHidden="1" w:unhideWhenUsed="1"/>
-    <w:lsdException w:name="Table Classic 3" w:semiHidden="1" w:unhideWhenUsed="1"/>
-    <w:lsdException w:name="Table Classic 4" w:semiHidden="1" w:unhideWhenUsed="1"/>
-    <w:lsdException w:name="Table Colorful 1" w:semiHidden="1" w:unhideWhenUsed="1"/>
-    <w:lsdException w:name="Table Colorful 2" w:semiHidden="1" w:unhideWhenUsed="1"/>
-    <w:lsdException w:name="Table Colorful 3" w:semiHidden="1" w:unhideWhenUsed="1"/>
-    <w:lsdException w:name="Table Columns 1" w:semiHidden="1" w:unhideWhenUsed="1"/>
-    <w:lsdException w:name="Table Columns 2" w:semiHidden="1" w:unhideWhenUsed="1"/>
-    <w:lsdException w:name="Table Columns 3" w:semiHidden="1" w:unhideWhenUsed="1"/>
-    <w:lsdException w:name="Table Columns 4" w:semiHidden="1" w:unhideWhenUsed="1"/>
-    <w:lsdException w:name="Table Columns 5" w:semiHidden="1" w:unhideWhenUsed="1"/>
-    <w:lsdException w:name="Table Grid 1" w:semiHidden="1" w:unhideWhenUsed="1"/>
-    <w:lsdException w:name="Table Grid 2" w:semiHidden="1" w:unhideWhenUsed="1"/>
-    <w:lsdException w:name="Table Grid 3" w:semiHidden="1" w:unhideWhenUsed="1"/>
-    <w:lsdException w:name="Table Grid 4" w:semiHidden="1" w:unhideWhenUsed="1"/>
-    <w:lsdException w:name="Table Grid 5" w:semiHidden="1" w:unhideWhenUsed="1"/>
-    <w:lsdException w:name="Table Grid 6" w:semiHidden="1" w:unhideWhenUsed="1"/>
-    <w:lsdException w:name="Table Grid 7" w:semiHidden="1" w:unhideWhenUsed="1"/>
-    <w:lsdException w:name="Table Grid 8" w:semiHidden="1" w:unhideWhenUsed="1"/>
-    <w:lsdException w:name="Table List 1" w:semiHidden="1" w:unhideWhenUsed="1"/>
-    <w:lsdException w:name="Table List 2" w:semiHidden="1" w:unhideWhenUsed="1"/>
-    <w:lsdException w:name="Table List 3" w:semiHidden="1" w:unhideWhenUsed="1"/>
-    <w:lsdException w:name="Table List 4" w:semiHidden="1" w:unhideWhenUsed="1"/>
-    <w:lsdException w:name="Table List 5" w:semiHidden="1" w:unhideWhenUsed="1"/>
-    <w:lsdException w:name="Table List 6" w:semiHidden="1" w:unhideWhenUsed="1"/>
-    <w:lsdException w:name="Table List 7" w:semiHidden="1" w:unhideWhenUsed="1"/>
-    <w:lsdException w:name="Table List 8" w:semiHidden="1" w:unhideWhenUsed="1"/>
-    <w:lsdException w:name="Table 3D effects 1" w:semiHidden="1" w:unhideWhenUsed="1"/>
-    <w:lsdException w:name="Table 3D effects 2" w:semiHidden="1" w:unhideWhenUsed="1"/>
-    <w:lsdException w:name="Table 3D effects 3" w:semiHidden="1" w:unhideWhenUsed="1"/>
-    <w:lsdException w:name="Table Contemporary" w:semiHidden="1" w:unhideWhenUsed="1"/>
-    <w:lsdException w:name="Table Elegant" w:semiHidden="1" w:unhideWhenUsed="1"/>
-    <w:lsdException w:name="Table Professional" w:semiHidden="1" w:unhideWhenUsed="1"/>
-    <w:lsdException w:name="Table Subtle 1" w:semiHidden="1" w:unhideWhenUsed="1"/>
-    <w:lsdException w:name="Table Subtle 2" w:semiHidden="1" w:unhideWhenUsed="1"/>
-    <w:lsdException w:name="Table Web 1" w:semiHidden="1" w:unhideWhenUsed="1"/>
-    <w:lsdException w:name="Table Web 2" w:semiHidden="1" w:unhideWhenUsed="1"/>
-    <w:lsdException w:name="Table Web 3" w:semiHidden="1" w:unhideWhenUsed="1"/>
-    <w:lsdException w:name="Balloon Text" w:semiHidden="1" w:unhideWhenUsed="1"/>
-    <w:lsdException w:name="Table Grid" w:semiHidden="1" w:uiPriority="59" w:unhideWhenUsed="1"/>
-    <w:lsdException w:name="Table Theme" w:semiHidden="1" w:unhideWhenUsed="1"/>
-    <w:lsdException w:name="Placeholder Text" w:semiHidden="1"/>
-    <w:lsdException w:name="No Spacing" w:uiPriority="1" w:qFormat="1"/>
-    <w:lsdException w:name="Light Shading" w:uiPriority="60"/>
-    <w:lsdException w:name="Light List" w:uiPriority="61"/>
-    <w:lsdException w:name="Light Grid" w:uiPriority="62"/>
-    <w:lsdException w:name="Medium Shading 1" w:uiPriority="63"/>
-    <w:lsdException w:name="Medium Shading 2" w:uiPriority="64"/>
-    <w:lsdException w:name="Medium List 1" w:uiPriority="65"/>
-    <w:lsdException w:name="Medium List 2" w:uiPriority="66"/>
-    <w:lsdException w:name="Medium Grid 1" w:uiPriority="67"/>
-    <w:lsdException w:name="Medium Grid 2" w:uiPriority="68"/>
-    <w:lsdException w:name="Medium Grid 3" w:uiPriority="69"/>
-    <w:lsdException w:name="Dark List" w:uiPriority="70"/>
-    <w:lsdException w:name="Colorful Shading" w:uiPriority="71"/>
-    <w:lsdException w:name="Colorful List" w:uiPriority="72"/>
-    <w:lsdException w:name="Colorful Grid" w:uiPriority="73"/>
-    <w:lsdException w:name="Light Shading Accent 1" w:uiPriority="60"/>
-    <w:lsdException w:name="Light List Accent 1" w:uiPriority="61"/>
-    <w:lsdException w:name="Light Grid Accent 1" w:uiPriority="62"/>
-    <w:lsdException w:name="Medium Shading 1 Accent 1" w:uiPriority="63"/>
-    <w:lsdException w:name="Medium Shading 2 Accent 1" w:uiPriority="64"/>
-    <w:lsdException w:name="Medium List 1 Accent 1" w:uiPriority="65"/>
-    <w:lsdException w:name="Revision" w:semiHidden="1"/>
-    <w:lsdException w:name="List Paragraph" w:uiPriority="34" w:qFormat="1"/>
-    <w:lsdException w:name="Quote" w:uiPriority="29" w:qFormat="1"/>
-    <w:lsdException w:name="Intense Quote" w:uiPriority="30" w:qFormat="1"/>
-    <w:lsdException w:name="Medium List 2 Accent 1" w:uiPriority="66"/>
-    <w:lsdException w:name="Medium Grid 1 Accent 1" w:uiPriority="67"/>
-    <w:lsdException w:name="Medium Grid 2 Accent 1" w:uiPriority="68"/>
-    <w:lsdException w:name="Medium Grid 3 Accent 1" w:uiPriority="69"/>
-    <w:lsdException w:name="Dark List Accent 1" w:uiPriority="70"/>
-    <w:lsdException w:name="Colorful Shading Accent 1" w:uiPriority="71"/>
-    <w:lsdException w:name="Colorful List Accent 1" w:uiPriority="72"/>
-    <w:lsdException w:name="Colorful Grid Accent 1" w:uiPriority="73"/>
-    <w:lsdException w:name="Light Shading Accent 2" w:uiPriority="60"/>
-    <w:lsdException w:name="Light List Accent 2" w:uiPriority="61"/>
-    <w:lsdException w:name="Light Grid Accent 2" w:uiPriority="62"/>
-    <w:lsdException w:name="Medium Shading 1 Accent 2" w:uiPriority="63"/>
-    <w:lsdException w:name="Medium Shading 2 Accent 2" w:uiPriority="64"/>
-    <w:lsdException w:name="Medium List 1 Accent 2" w:uiPriority="65"/>
-    <w:lsdException w:name="Medium List 2 Accent 2" w:uiPriority="66"/>
-    <w:lsdException w:name="Medium Grid 1 Accent 2" w:uiPriority="67"/>
-    <w:lsdException w:name="Medium Grid 2 Accent 2" w:uiPriority="68"/>
-    <w:lsdException w:name="Medium Grid 3 Accent 2" w:uiPriority="69"/>
-    <w:lsdException w:name="Dark List Accent 2" w:uiPriority="70"/>
-    <w:lsdException w:name="Colorful Shading Accent 2" w:uiPriority="71"/>
-    <w:lsdException w:name="Colorful List Accent 2" w:uiPriority="72"/>
-    <w:lsdException w:name="Colorful Grid Accent 2" w:uiPriority="73"/>
-    <w:lsdException w:name="Light Shading Accent 3" w:uiPriority="60"/>
-    <w:lsdException w:name="Light List Accent 3" w:uiPriority="61"/>
-    <w:lsdException w:name="Light Grid Accent 3" w:uiPriority="62"/>
-    <w:lsdException w:name="Medium Shading 1 Accent 3" w:uiPriority="63"/>
-    <w:lsdException w:name="Medium Shading 2 Accent 3" w:uiPriority="64"/>
-    <w:lsdException w:name="Medium List 1 Accent 3" w:uiPriority="65"/>
-    <w:lsdException w:name="Medium List 2 Accent 3" w:uiPriority="66"/>
-    <w:lsdException w:name="Medium Grid 1 Accent 3" w:uiPriority="67"/>
-    <w:lsdException w:name="Medium Grid 2 Accent 3" w:uiPriority="68"/>
-    <w:lsdException w:name="Medium Grid 3 Accent 3" w:uiPriority="69"/>
-    <w:lsdException w:name="Dark List Accent 3" w:uiPriority="70"/>
-    <w:lsdException w:name="Colorful Shading Accent 3" w:uiPriority="71"/>
-    <w:lsdException w:name="Colorful List Accent 3" w:uiPriority="72"/>
-    <w:lsdException w:name="Colorful Grid Accent 3" w:uiPriority="73"/>
-    <w:lsdException w:name="Light Shading Accent 4" w:uiPriority="60"/>
-    <w:lsdException w:name="Light List Accent 4" w:uiPriority="61"/>
-    <w:lsdException w:name="Light Grid Accent 4" w:uiPriority="62"/>
-    <w:lsdException w:name="Medium Shading 1 Accent 4" w:uiPriority="63"/>
-    <w:lsdException w:name="Medium Shading 2 Accent 4" w:uiPriority="64"/>
-    <w:lsdException w:name="Medium List 1 Accent 4" w:uiPriority="65"/>
-    <w:lsdException w:name="Medium List 2 Accent 4" w:uiPriority="66"/>
-    <w:lsdException w:name="Medium Grid 1 Accent 4" w:uiPriority="67"/>
-    <w:lsdException w:name="Medium Grid 2 Accent 4" w:uiPriority="68"/>
-    <w:lsdException w:name="Medium Grid 3 Accent 4" w:uiPriority="69"/>
-    <w:lsdException w:name="Dark List Accent 4" w:uiPriority="70"/>
-    <w:lsdException w:name="Colorful Shading Accent 4" w:uiPriority="71"/>
-    <w:lsdException w:name="Colorful List Accent 4" w:uiPriority="72"/>
-    <w:lsdException w:name="Colorful Grid Accent 4" w:uiPriority="73"/>
-    <w:lsdException w:name="Light Shading Accent 5" w:uiPriority="60"/>
-    <w:lsdException w:name="Light List Accent 5" w:uiPriority="61"/>
-    <w:lsdException w:name="Light Grid Accent 5" w:uiPriority="62"/>
-    <w:lsdException w:name="Medium Shading 1 Accent 5" w:uiPriority="63"/>
-    <w:lsdException w:name="Medium Shading 2 Accent 5" w:uiPriority="64"/>
-    <w:lsdException w:name="Medium List 1 Accent 5" w:uiPriority="65"/>
-    <w:lsdException w:name="Medium List 2 Accent 5" w:uiPriority="66"/>
-    <w:lsdException w:name="Medium Grid 1 Accent 5" w:uiPriority="67"/>
-    <w:lsdException w:name="Medium Grid 2 Accent 5" w:uiPriority="68"/>
-    <w:lsdException w:name="Medium Grid 3 Accent 5" w:uiPriority="69"/>
-    <w:lsdException w:name="Dark List Accent 5" w:uiPriority="70"/>
-    <w:lsdException w:name="Colorful Shading Accent 5" w:uiPriority="71"/>
-    <w:lsdException w:name="Colorful List Accent 5" w:uiPriority="72"/>
-    <w:lsdException w:name="Colorful Grid Accent 5" w:uiPriority="73"/>
-    <w:lsdException w:name="Light Shading Accent 6" w:uiPriority="60"/>
-    <w:lsdException w:name="Light List Accent 6" w:uiPriority="61"/>
-    <w:lsdException w:name="Light Grid Accent 6" w:uiPriority="62"/>
-    <w:lsdException w:name="Medium Shading 1 Accent 6" w:uiPriority="63"/>
-    <w:lsdException w:name="Medium Shading 2 Accent 6" w:uiPriority="64"/>
-    <w:lsdException w:name="Medium List 1 Accent 6" w:uiPriority="65"/>
-    <w:lsdException w:name="Medium List 2 Accent 6" w:uiPriority="66"/>
-    <w:lsdException w:name="Medium Grid 1 Accent 6" w:uiPriority="67"/>
-    <w:lsdException w:name="Medium Grid 2 Accent 6" w:uiPriority="68"/>
-    <w:lsdException w:name="Medium Grid 3 Accent 6" w:uiPriority="69"/>
-    <w:lsdException w:name="Dark List Accent 6" w:uiPriority="70"/>
-    <w:lsdException w:name="Colorful Shading Accent 6" w:uiPriority="71"/>
-    <w:lsdException w:name="Colorful List Accent 6" w:uiPriority="72"/>
-    <w:lsdException w:name="Colorful Grid Accent 6" w:uiPriority="73"/>
-    <w:lsdException w:name="Subtle Emphasis" w:uiPriority="19" w:qFormat="1"/>
-    <w:lsdException w:name="Intense Emphasis" w:uiPriority="21" w:qFormat="1"/>
-    <w:lsdException w:name="Subtle Reference" w:uiPriority="31" w:qFormat="1"/>
-    <w:lsdException w:name="Intense Reference" w:uiPriority="32" w:qFormat="1"/>
-    <w:lsdException w:name="Book Title" w:uiPriority="33" w:qFormat="1"/>
-    <w:lsdException w:name="Bibliography" w:semiHidden="1" w:uiPriority="37" w:unhideWhenUsed="1"/>
-    <w:lsdException w:name="TOC Heading" w:semiHidden="1" w:uiPriority="39" w:unhideWhenUsed="1" w:qFormat="1"/>
-    <w:lsdException w:name="Plain Table 1" w:uiPriority="41"/>
-    <w:lsdException w:name="Plain Table 2" w:uiPriority="42"/>
-    <w:lsdException w:name="Plain Table 3" w:uiPriority="43"/>
-    <w:lsdException w:name="Plain Table 4" w:uiPriority="44"/>
-    <w:lsdException w:name="Plain Table 5" w:uiPriority="45"/>
-    <w:lsdException w:name="Grid Table Light" w:uiPriority="40"/>
-    <w:lsdException w:name="Grid Table 1 Light" w:uiPriority="46"/>
-    <w:lsdException w:name="Grid Table 2" w:uiPriority="47"/>
-    <w:lsdException w:name="Grid Table 3" w:uiPriority="48"/>
-    <w:lsdException w:name="Grid Table 4" w:uiPriority="49"/>
-    <w:lsdException w:name="Grid Table 5 Dark" w:uiPriority="50"/>
-    <w:lsdException w:name="Grid Table 6 Colorful" w:uiPriority="51"/>
-    <w:lsdException w:name="Grid Table 7 Colorful" w:uiPriority="52"/>
-    <w:lsdException w:name="Grid Table 1 Light Accent 1" w:uiPriority="46"/>
-    <w:lsdException w:name="Grid Table 2 Accent 1" w:uiPriority="47"/>
-    <w:lsdException w:name="Grid Table 3 Accent 1" w:uiPriority="48"/>
-    <w:lsdException w:name="Grid Table 4 Accent 1" w:uiPriority="49"/>
-    <w:lsdException w:name="Grid Table 5 Dark Accent 1" w:uiPriority="50"/>
-    <w:lsdException w:name="Grid Table 6 Colorful Accent 1" w:uiPriority="51"/>
-    <w:lsdException w:name="Grid Table 7 Colorful Accent 1" w:uiPriority="52"/>
-    <w:lsdException w:name="Grid Table 1 Light Accent 2" w:uiPriority="46"/>
-    <w:lsdException w:name="Grid Table 2 Accent 2" w:uiPriority="47"/>
-    <w:lsdException w:name="Grid Table 3 Accent 2" w:uiPriority="48"/>
-    <w:lsdException w:name="Grid Table 4 Accent 2" w:uiPriority="49"/>
-    <w:lsdException w:name="Grid Table 5 Dark Accent 2" w:uiPriority="50"/>
-    <w:lsdException w:name="Grid Table 6 Colorful Accent 2" w:uiPriority="51"/>
-    <w:lsdException w:name="Grid Table 7 Colorful Accent 2" w:uiPriority="52"/>
-    <w:lsdException w:name="Grid Table 1 Light Accent 3" w:uiPriority="46"/>
-    <w:lsdException w:name="Grid Table 2 Accent 3" w:uiPriority="47"/>
-    <w:lsdException w:name="Grid Table 3 Accent 3" w:uiPriority="48"/>
-    <w:lsdException w:name="Grid Table 4 Accent 3" w:uiPriority="49"/>
-    <w:lsdException w:name="Grid Table 5 Dark Accent 3" w:uiPriority="50"/>
-    <w:lsdException w:name="Grid Table 6 Colorful Accent 3" w:uiPriority="51"/>
-    <w:lsdException w:name="Grid Table 7 Colorful Accent 3" w:uiPriority="52"/>
-    <w:lsdException w:name="Grid Table 1 Light Accent 4" w:uiPriority="46"/>
-    <w:lsdException w:name="Grid Table 2 Accent 4" w:uiPriority="47"/>
-    <w:lsdException w:name="Grid Table 3 Accent 4" w:uiPriority="48"/>
-    <w:lsdException w:name="Grid Table 4 Accent 4" w:uiPriority="49"/>
-    <w:lsdException w:name="Grid Table 5 Dark Accent 4" w:uiPriority="50"/>
-    <w:lsdException w:name="Grid Table 6 Colorful Accent 4" w:uiPriority="51"/>
-    <w:lsdException w:name="Grid Table 7 Colorful Accent 4" w:uiPriority="52"/>
-    <w:lsdException w:name="Grid Table 1 Light Accent 5" w:uiPriority="46"/>
-    <w:lsdException w:name="Grid Table 2 Accent 5" w:uiPriority="47"/>
-    <w:lsdException w:name="Grid Table 3 Accent 5" w:uiPriority="48"/>
-    <w:lsdException w:name="Grid Table 4 Accent 5" w:uiPriority="49"/>
-    <w:lsdException w:name="Grid Table 5 Dark Accent 5" w:uiPriority="50"/>
-    <w:lsdException w:name="Grid Table 6 Colorful Accent 5" w:uiPriority="51"/>
-    <w:lsdException w:name="Grid Table 7 Colorful Accent 5" w:uiPriority="52"/>
-    <w:lsdException w:name="Grid Table 1 Light Accent 6" w:uiPriority="46"/>
-    <w:lsdException w:name="Grid Table 2 Accent 6" w:uiPriority="47"/>
-    <w:lsdException w:name="Grid Table 3 Accent 6" w:uiPriority="48"/>
-    <w:lsdException w:name="Grid Table 4 Accent 6" w:uiPriority="49"/>
-    <w:lsdException w:name="Grid Table 5 Dark Accent 6" w:uiPriority="50"/>
-    <w:lsdException w:name="Grid Table 6 Colorful Accent 6" w:uiPriority="51"/>
-    <w:lsdException w:name="Grid Table 7 Colorful Accent 6" w:uiPriority="52"/>
-    <w:lsdException w:name="List Table 1 Light" w:uiPriority="46"/>
-    <w:lsdException w:name="List Table 2" w:uiPriority="47"/>
-    <w:lsdException w:name="List Table 3" w:uiPriority="48"/>
-    <w:lsdException w:name="List Table 4" w:uiPriority="49"/>
-    <w:lsdException w:name="List Table 5 Dark" w:uiPriority="50"/>
-    <w:lsdException w:name="List Table 6 Colorful" w:uiPriority="51"/>
-    <w:lsdException w:name="List Table 7 Colorful" w:uiPriority="52"/>
-    <w:lsdException w:name="List Table 1 Light Accent 1" w:uiPriority="46"/>
-    <w:lsdException w:name="List Table 2 Accent 1" w:uiPriority="47"/>
-    <w:lsdException w:name="List Table 3 Accent 1" w:uiPriority="48"/>
-    <w:lsdException w:name="List Table 4 Accent 1" w:uiPriority="49"/>
-    <w:lsdException w:name="List Table 5 Dark Accent 1" w:uiPriority="50"/>
-    <w:lsdException w:name="List Table 6 Colorful Accent 1" w:uiPriority="51"/>
-    <w:lsdException w:name="List Table 7 Colorful Accent 1" w:uiPriority="52"/>
-    <w:lsdException w:name="List Table 1 Light Accent 2" w:uiPriority="46"/>
-    <w:lsdException w:name="List Table 2 Accent 2" w:uiPriority="47"/>
-    <w:lsdException w:name="List Table 3 Accent 2" w:uiPriority="48"/>
-    <w:lsdException w:name="List Table 4 Accent 2" w:uiPriority="49"/>
-    <w:lsdException w:name="List Table 5 Dark Accent 2" w:uiPriority="50"/>
-    <w:lsdException w:name="List Table 6 Colorful Accent 2" w:uiPriority="51"/>
-    <w:lsdException w:name="List Table 7 Colorful Accent 2" w:uiPriority="52"/>
-    <w:lsdException w:name="List Table 1 Light Accent 3" w:uiPriority="46"/>
-    <w:lsdException w:name="List Table 2 Accent 3" w:uiPriority="47"/>
-    <w:lsdException w:name="List Table 3 Accent 3" w:uiPriority="48"/>
-    <w:lsdException w:name="List Table 4 Accent 3" w:uiPriority="49"/>
-    <w:lsdException w:name="List Table 5 Dark Accent 3" w:uiPriority="50"/>
-    <w:lsdException w:name="List Table 6 Colorful Accent 3" w:uiPriority="51"/>
-    <w:lsdException w:name="List Table 7 Colorful Accent 3" w:uiPriority="52"/>
-    <w:lsdException w:name="List Table 1 Light Accent 4" w:uiPriority="46"/>
-    <w:lsdException w:name="List Table 2 Accent 4" w:uiPriority="47"/>
-    <w:lsdException w:name="List Table 3 Accent 4" w:uiPriority="48"/>
-    <w:lsdException w:name="List Table 4 Accent 4" w:uiPriority="49"/>
-    <w:lsdException w:name="List Table 5 Dark Accent 4" w:uiPriority="50"/>
-    <w:lsdException w:name="List Table 6 Colorful Accent 4" w:uiPriority="51"/>
-    <w:lsdException w:name="List Table 7 Colorful Accent 4" w:uiPriority="52"/>
-    <w:lsdException w:name="List Table 1 Light Accent 5" w:uiPriority="46"/>
-    <w:lsdException w:name="List Table 2 Accent 5" w:uiPriority="47"/>
-    <w:lsdException w:name="List Table 3 Accent 5" w:uiPriority="48"/>
-    <w:lsdException w:name="List Table 4 Accent 5" w:uiPriority="49"/>
-    <w:lsdException w:name="List Table 5 Dark Accent 5" w:uiPriority="50"/>
-    <w:lsdException w:name="List Table 6 Colorful Accent 5" w:uiPriority="51"/>
-    <w:lsdException w:name="List Table 7 Colorful Accent 5" w:uiPriority="52"/>
-    <w:lsdException w:name="List Table 1 Light Accent 6" w:uiPriority="46"/>
-    <w:lsdException w:name="List Table 2 Accent 6" w:uiPriority="47"/>
-    <w:lsdException w:name="List Table 3 Accent 6" w:uiPriority="48"/>
-    <w:lsdException w:name="List Table 4 Accent 6" w:uiPriority="49"/>
-    <w:lsdException w:name="List Table 5 Dark Accent 6" w:uiPriority="50"/>
-    <w:lsdException w:name="List Table 6 Colorful Accent 6" w:uiPriority="51"/>
-    <w:lsdException w:name="List Table 7 Colorful Accent 6" w:uiPriority="52"/>
-    <w:lsdException w:name="Mention" w:semiHidden="1" w:unhideWhenUsed="1"/>
-    <w:lsdException w:name="Smart Hyperlink" w:semiHidden="1" w:unhideWhenUsed="1"/>
-    <w:lsdException w:name="Hashtag" w:semiHidden="1" w:unhideWhenUsed="1"/>
-    <w:lsdException w:name="Unresolved Mention" w:semiHidden="1" w:unhideWhenUsed="1"/>
+  <w:latentStyles w:defLockedState="0" w:defUIPriority="99" w:defSemiHidden="1" w:defUnhideWhenUsed="1" w:defQFormat="0" w:count="267">
+    <w:lsdException w:name="Normal" w:semiHidden="0" w:uiPriority="0" w:unhideWhenUsed="0" w:qFormat="1"/>
+    <w:lsdException w:name="heading 1" w:semiHidden="0" w:uiPriority="9" w:unhideWhenUsed="0" w:qFormat="1"/>
+    <w:lsdException w:name="heading 2" w:uiPriority="9" w:qFormat="1"/>
+    <w:lsdException w:name="heading 3" w:uiPriority="9" w:qFormat="1"/>
+    <w:lsdException w:name="heading 4" w:uiPriority="9" w:qFormat="1"/>
+    <w:lsdException w:name="heading 5" w:uiPriority="9" w:qFormat="1"/>
+    <w:lsdException w:name="heading 6" w:uiPriority="9" w:qFormat="1"/>
+    <w:lsdException w:name="heading 7" w:uiPriority="9" w:qFormat="1"/>
+    <w:lsdException w:name="heading 8" w:uiPriority="9" w:qFormat="1"/>
+    <w:lsdException w:name="heading 9" w:uiPriority="9" w:qFormat="1"/>
+    <w:lsdException w:name="toc 1" w:uiPriority="39"/>
+    <w:lsdException w:name="toc 2" w:uiPriority="39"/>
+    <w:lsdException w:name="toc 3" w:uiPriority="39"/>
+    <w:lsdException w:name="toc 4" w:uiPriority="39"/>
+    <w:lsdException w:name="toc 5" w:uiPriority="39"/>
+    <w:lsdException w:name="toc 6" w:uiPriority="39"/>
+    <w:lsdException w:name="toc 7" w:uiPriority="39"/>
+    <w:lsdException w:name="toc 8" w:uiPriority="39"/>
+    <w:lsdException w:name="toc 9" w:uiPriority="39"/>
+    <w:lsdException w:name="caption" w:uiPriority="35" w:qFormat="1"/>
+    <w:lsdException w:name="Title" w:semiHidden="0" w:uiPriority="10" w:unhideWhenUsed="0" w:qFormat="1"/>
+    <w:lsdException w:name="Default Paragraph Font" w:uiPriority="1"/>
+    <w:lsdException w:name="Subtitle" w:semiHidden="0" w:uiPriority="11" w:unhideWhenUsed="0" w:qFormat="1"/>
+    <w:lsdException w:name="Strong" w:semiHidden="0" w:uiPriority="22" w:unhideWhenUsed="0" w:qFormat="1"/>
+    <w:lsdException w:name="Emphasis" w:semiHidden="0" w:uiPriority="20" w:unhideWhenUsed="0" w:qFormat="1"/>
+    <w:lsdException w:name="Table Grid" w:uiPriority="59"/>
+    <w:lsdException w:name="Placeholder Text" w:unhideWhenUsed="0"/>
+    <w:lsdException w:name="No Spacing" w:semiHidden="0" w:uiPriority="1" w:unhideWhenUsed="0" w:qFormat="1"/>
+    <w:lsdException w:name="Light Shading" w:semiHidden="0" w:uiPriority="60" w:unhideWhenUsed="0"/>
+    <w:lsdException w:name="Light List" w:semiHidden="0" w:uiPriority="61" w:unhideWhenUsed="0"/>
+    <w:lsdException w:name="Light Grid" w:semiHidden="0" w:uiPriority="62" w:unhideWhenUsed="0"/>
+    <w:lsdException w:name="Medium Shading 1" w:semiHidden="0" w:uiPriority="63" w:unhideWhenUsed="0"/>
+    <w:lsdException w:name="Medium Shading 2" w:semiHidden="0" w:uiPriority="64" w:unhideWhenUsed="0"/>
+    <w:lsdException w:name="Medium List 1" w:semiHidden="0" w:uiPriority="65" w:unhideWhenUsed="0"/>
+    <w:lsdException w:name="Medium List 2" w:semiHidden="0" w:uiPriority="66" w:unhideWhenUsed="0"/>
+    <w:lsdException w:name="Medium Grid 1" w:semiHidden="0" w:uiPriority="67" w:unhideWhenUsed="0"/>
+    <w:lsdException w:name="Medium Grid 2" w:semiHidden="0" w:uiPriority="68" w:unhideWhenUsed="0"/>
+    <w:lsdException w:name="Medium Grid 3" w:semiHidden="0" w:uiPriority="69" w:unhideWhenUsed="0"/>
+    <w:lsdException w:name="Dark List" w:semiHidden="0" w:uiPriority="70" w:unhideWhenUsed="0"/>
+    <w:lsdException w:name="Colorful Shading" w:semiHidden="0" w:uiPriority="71" w:unhideWhenUsed="0"/>
+    <w:lsdException w:name="Colorful List" w:semiHidden="0" w:uiPriority="72" w:unhideWhenUsed="0"/>
+    <w:lsdException w:name="Colorful Grid" w:semiHidden="0" w:uiPriority="73" w:unhideWhenUsed="0"/>
+    <w:lsdException w:name="Light Shading Accent 1" w:semiHidden="0" w:uiPriority="60" w:unhideWhenUsed="0"/>
+    <w:lsdException w:name="Light List Accent 1" w:semiHidden="0" w:uiPriority="61" w:unhideWhenUsed="0"/>
+    <w:lsdException w:name="Light Grid Accent 1" w:semiHidden="0" w:uiPriority="62" w:unhideWhenUsed="0"/>
+    <w:lsdException w:name="Medium Shading 1 Accent 1" w:semiHidden="0" w:uiPriority="63" w:unhideWhenUsed="0"/>
+    <w:lsdException w:name="Medium Shading 2 Accent 1" w:semiHidden="0" w:uiPriority="64" w:unhideWhenUsed="0"/>
+    <w:lsdException w:name="Medium List 1 Accent 1" w:semiHidden="0" w:uiPriority="65" w:unhideWhenUsed="0"/>
+    <w:lsdException w:name="Revision" w:unhideWhenUsed="0"/>
+    <w:lsdException w:name="List Paragraph" w:semiHidden="0" w:uiPriority="34" w:unhideWhenUsed="0" w:qFormat="1"/>
+    <w:lsdException w:name="Quote" w:semiHidden="0" w:uiPriority="29" w:unhideWhenUsed="0" w:qFormat="1"/>
+    <w:lsdException w:name="Intense Quote" w:semiHidden="0" w:uiPriority="30" w:unhideWhenUsed="0" w:qFormat="1"/>
+    <w:lsdException w:name="Medium List 2 Accent 1" w:semiHidden="0" w:uiPriority="66" w:unhideWhenUsed="0"/>
+    <w:lsdException w:name="Medium Grid 1 Accent 1" w:semiHidden="0" w:uiPriority="67" w:unhideWhenUsed="0"/>
+    <w:lsdException w:name="Medium Grid 2 Accent 1" w:semiHidden="0" w:uiPriority="68" w:unhideWhenUsed="0"/>
+    <w:lsdException w:name="Medium Grid 3 Accent 1" w:semiHidden="0" w:uiPriority="69" w:unhideWhenUsed="0"/>
+    <w:lsdException w:name="Dark List Accent 1" w:semiHidden="0" w:uiPriority="70" w:unhideWhenUsed="0"/>
+    <w:lsdException w:name="Colorful Shading Accent 1" w:semiHidden="0" w:uiPriority="71" w:unhideWhenUsed="0"/>
+    <w:lsdException w:name="Colorful List Accent 1" w:semiHidden="0" w:uiPriority="72" w:unhideWhenUsed="0"/>
+    <w:lsdException w:name="Colorful Grid Accent 1" w:semiHidden="0" w:uiPriority="73" w:unhideWhenUsed="0"/>
+    <w:lsdException w:name="Light Shading Accent 2" w:semiHidden="0" w:uiPriority="60" w:unhideWhenUsed="0"/>
+    <w:lsdException w:name="Light List Accent 2" w:semiHidden="0" w:uiPriority="61" w:unhideWhenUsed="0"/>
+    <w:lsdException w:name="Light Grid Accent 2" w:semiHidden="0" w:uiPriority="62" w:unhideWhenUsed="0"/>
+    <w:lsdException w:name="Medium Shading 1 Accent 2" w:semiHidden="0" w:uiPriority="63" w:unhideWhenUsed="0"/>
+    <w:lsdException w:name="Medium Shading 2 Accent 2" w:semiHidden="0" w:uiPriority="64" w:unhideWhenUsed="0"/>
+    <w:lsdException w:name="Medium List 1 Accent 2" w:semiHidden="0" w:uiPriority="65" w:unhideWhenUsed="0"/>
+    <w:lsdException w:name="Medium List 2 Accent 2" w:semiHidden="0" w:uiPriority="66" w:unhideWhenUsed="0"/>
+    <w:lsdException w:name="Medium Grid 1 Accent 2" w:semiHidden="0" w:uiPriority="67" w:unhideWhenUsed="0"/>
+    <w:lsdException w:name="Medium Grid 2 Accent 2" w:semiHidden="0" w:uiPriority="68" w:unhideWhenUsed="0"/>
+    <w:lsdException w:name="Medium Grid 3 Accent 2" w:semiHidden="0" w:uiPriority="69" w:unhideWhenUsed="0"/>
+    <w:lsdException w:name="Dark List Accent 2" w:semiHidden="0" w:uiPriority="70" w:unhideWhenUsed="0"/>
+    <w:lsdException w:name="Colorful Shading Accent 2" w:semiHidden="0" w:uiPriority="71" w:unhideWhenUsed="0"/>
+    <w:lsdException w:name="Colorful List Accent 2" w:semiHidden="0" w:uiPriority="72" w:unhideWhenUsed="0"/>
+    <w:lsdException w:name="Colorful Grid Accent 2" w:semiHidden="0" w:uiPriority="73" w:unhideWhenUsed="0"/>
+    <w:lsdException w:name="Light Shading Accent 3" w:semiHidden="0" w:uiPriority="60" w:unhideWhenUsed="0"/>
+    <w:lsdException w:name="Light List Accent 3" w:semiHidden="0" w:uiPriority="61" w:unhideWhenUsed="0"/>
+    <w:lsdException w:name="Light Grid Accent 3" w:semiHidden="0" w:uiPriority="62" w:unhideWhenUsed="0"/>
+    <w:lsdException w:name="Medium Shading 1 Accent 3" w:semiHidden="0" w:uiPriority="63" w:unhideWhenUsed="0"/>
+    <w:lsdException w:name="Medium Shading 2 Accent 3" w:semiHidden="0" w:uiPriority="64" w:unhideWhenUsed="0"/>
+    <w:lsdException w:name="Medium List 1 Accent 3" w:semiHidden="0" w:uiPriority="65" w:unhideWhenUsed="0"/>
+    <w:lsdException w:name="Medium List 2 Accent 3" w:semiHidden="0" w:uiPriority="66" w:unhideWhenUsed="0"/>
+    <w:lsdException w:name="Medium Grid 1 Accent 3" w:semiHidden="0" w:uiPriority="67" w:unhideWhenUsed="0"/>
+    <w:lsdException w:name="Medium Grid 2 Accent 3" w:semiHidden="0" w:uiPriority="68" w:unhideWhenUsed="0"/>
+    <w:lsdException w:name="Medium Grid 3 Accent 3" w:semiHidden="0" w:uiPriority="69" w:unhideWhenUsed="0"/>
+    <w:lsdException w:name="Dark List Accent 3" w:semiHidden="0" w:uiPriority="70" w:unhideWhenUsed="0"/>
+    <w:lsdException w:name="Colorful Shading Accent 3" w:semiHidden="0" w:uiPriority="71" w:unhideWhenUsed="0"/>
+    <w:lsdException w:name="Colorful List Accent 3" w:semiHidden="0" w:uiPriority="72" w:unhideWhenUsed="0"/>
+    <w:lsdException w:name="Colorful Grid Accent 3" w:semiHidden="0" w:uiPriority="73" w:unhideWhenUsed="0"/>
+    <w:lsdException w:name="Light Shading Accent 4" w:semiHidden="0" w:uiPriority="60" w:unhideWhenUsed="0"/>
+    <w:lsdException w:name="Light List Accent 4" w:semiHidden="0" w:uiPriority="61" w:unhideWhenUsed="0"/>
+    <w:lsdException w:name="Light Grid Accent 4" w:semiHidden="0" w:uiPriority="62" w:unhideWhenUsed="0"/>
+    <w:lsdException w:name="Medium Shading 1 Accent 4" w:semiHidden="0" w:uiPriority="63" w:unhideWhenUsed="0"/>
+    <w:lsdException w:name="Medium Shading 2 Accent 4" w:semiHidden="0" w:uiPriority="64" w:unhideWhenUsed="0"/>
+    <w:lsdException w:name="Medium List 1 Accent 4" w:semiHidden="0" w:uiPriority="65" w:unhideWhenUsed="0"/>
+    <w:lsdException w:name="Medium List 2 Accent 4" w:semiHidden="0" w:uiPriority="66" w:unhideWhenUsed="0"/>
+    <w:lsdException w:name="Medium Grid 1 Accent 4" w:semiHidden="0" w:uiPriority="67" w:unhideWhenUsed="0"/>
+    <w:lsdException w:name="Medium Grid 2 Accent 4" w:semiHidden="0" w:uiPriority="68" w:unhideWhenUsed="0"/>
+    <w:lsdException w:name="Medium Grid 3 Accent 4" w:semiHidden="0" w:uiPriority="69" w:unhideWhenUsed="0"/>
+    <w:lsdException w:name="Dark List Accent 4" w:semiHidden="0" w:uiPriority="70" w:unhideWhenUsed="0"/>
+    <w:lsdException w:name="Colorful Shading Accent 4" w:semiHidden="0" w:uiPriority="71" w:unhideWhenUsed="0"/>
+    <w:lsdException w:name="Colorful List Accent 4" w:semiHidden="0" w:uiPriority="72" w:unhideWhenUsed="0"/>
+    <w:lsdException w:name="Colorful Grid Accent 4" w:semiHidden="0" w:uiPriority="73" w:unhideWhenUsed="0"/>
+    <w:lsdException w:name="Light Shading Accent 5" w:semiHidden="0" w:uiPriority="60" w:unhideWhenUsed="0"/>
+    <w:lsdException w:name="Light List Accent 5" w:semiHidden="0" w:uiPriority="61" w:unhideWhenUsed="0"/>
+    <w:lsdException w:name="Light Grid Accent 5" w:semiHidden="0" w:uiPriority="62" w:unhideWhenUsed="0"/>
+    <w:lsdException w:name="Medium Shading 1 Accent 5" w:semiHidden="0" w:uiPriority="63" w:unhideWhenUsed="0"/>
+    <w:lsdException w:name="Medium Shading 2 Accent 5" w:semiHidden="0" w:uiPriority="64" w:unhideWhenUsed="0"/>
+    <w:lsdException w:name="Medium List 1 Accent 5" w:semiHidden="0" w:uiPriority="65" w:unhideWhenUsed="0"/>
+    <w:lsdException w:name="Medium List 2 Accent 5" w:semiHidden="0" w:uiPriority="66" w:unhideWhenUsed="0"/>
+    <w:lsdException w:name="Medium Grid 1 Accent 5" w:semiHidden="0" w:uiPriority="67" w:unhideWhenUsed="0"/>
+    <w:lsdException w:name="Medium Grid 2 Accent 5" w:semiHidden="0" w:uiPriority="68" w:unhideWhenUsed="0"/>
+    <w:lsdException w:name="Medium Grid 3 Accent 5" w:semiHidden="0" w:uiPriority="69" w:unhideWhenUsed="0"/>
+    <w:lsdException w:name="Dark List Accent 5" w:semiHidden="0" w:uiPriority="70" w:unhideWhenUsed="0"/>
+    <w:lsdException w:name="Colorful Shading Accent 5" w:semiHidden="0" w:uiPriority="71" w:unhideWhenUsed="0"/>
+    <w:lsdException w:name="Colorful List Accent 5" w:semiHidden="0" w:uiPriority="72" w:unhideWhenUsed="0"/>
+    <w:lsdException w:name="Colorful Grid Accent 5" w:semiHidden="0" w:uiPriority="73" w:unhideWhenUsed="0"/>
+    <w:lsdException w:name="Light Shading Accent 6" w:semiHidden="0" w:uiPriority="60" w:unhideWhenUsed="0"/>
+    <w:lsdException w:name="Light List Accent 6" w:semiHidden="0" w:uiPriority="61" w:unhideWhenUsed="0"/>
+    <w:lsdException w:name="Light Grid Accent 6" w:semiHidden="0" w:uiPriority="62" w:unhideWhenUsed="0"/>
+    <w:lsdException w:name="Medium Shading 1 Accent 6" w:semiHidden="0" w:uiPriority="63" w:unhideWhenUsed="0"/>
+    <w:lsdException w:name="Medium Shading 2 Accent 6" w:semiHidden="0" w:uiPriority="64" w:unhideWhenUsed="0"/>
+    <w:lsdException w:name="Medium List 1 Accent 6" w:semiHidden="0" w:uiPriority="65" w:unhideWhenUsed="0"/>
+    <w:lsdException w:name="Medium List 2 Accent 6" w:semiHidden="0" w:uiPriority="66" w:unhideWhenUsed="0"/>
+    <w:lsdException w:name="Medium Grid 1 Accent 6" w:semiHidden="0" w:uiPriority="67" w:unhideWhenUsed="0"/>
+    <w:lsdException w:name="Medium Grid 2 Accent 6" w:semiHidden="0" w:uiPriority="68" w:unhideWhenUsed="0"/>
+    <w:lsdException w:name="Medium Grid 3 Accent 6" w:semiHidden="0" w:uiPriority="69" w:unhideWhenUsed="0"/>
+    <w:lsdException w:name="Dark List Accent 6" w:semiHidden="0" w:uiPriority="70" w:unhideWhenUsed="0"/>
+    <w:lsdException w:name="Colorful Shading Accent 6" w:semiHidden="0" w:uiPriority="71" w:unhideWhenUsed="0"/>
+    <w:lsdException w:name="Colorful List Accent 6" w:semiHidden="0" w:uiPriority="72" w:unhideWhenUsed="0"/>
+    <w:lsdException w:name="Colorful Grid Accent 6" w:semiHidden="0" w:uiPriority="73" w:unhideWhenUsed="0"/>
+    <w:lsdException w:name="Subtle Emphasis" w:semiHidden="0" w:uiPriority="19" w:unhideWhenUsed="0" w:qFormat="1"/>
+    <w:lsdException w:name="Intense Emphasis" w:semiHidden="0" w:uiPriority="21" w:unhideWhenUsed="0" w:qFormat="1"/>
+    <w:lsdException w:name="Subtle Reference" w:semiHidden="0" w:uiPriority="31" w:unhideWhenUsed="0" w:qFormat="1"/>
+    <w:lsdException w:name="Intense Reference" w:semiHidden="0" w:uiPriority="32" w:unhideWhenUsed="0" w:qFormat="1"/>
+    <w:lsdException w:name="Book Title" w:semiHidden="0" w:uiPriority="33" w:unhideWhenUsed="0" w:qFormat="1"/>
+    <w:lsdException w:name="Bibliography" w:uiPriority="37"/>
+    <w:lsdException w:name="TOC Heading" w:uiPriority="39" w:qFormat="1"/>
   </w:latentStyles>
   <w:style w:type="paragraph" w:default="1" w:styleId="a">
     <w:name w:val="Normal"/>
@@ -20447,6 +21281,7 @@
     <w:uiPriority w:val="99"/>
     <w:semiHidden/>
     <w:unhideWhenUsed/>
+    <w:qFormat/>
     <w:tblPr>
       <w:tblInd w:w="0" w:type="dxa"/>
       <w:tblCellMar>
@@ -20466,7 +21301,7 @@
   <w:style w:type="paragraph" w:styleId="a3">
     <w:name w:val="header"/>
     <w:basedOn w:val="a"/>
-    <w:link w:val="a4"/>
+    <w:link w:val="Char"/>
     <w:uiPriority w:val="99"/>
     <w:unhideWhenUsed/>
     <w:rsid w:val="00B74235"/>
@@ -20486,8 +21321,8 @@
       <w:szCs w:val="18"/>
     </w:rPr>
   </w:style>
-  <w:style w:type="character" w:customStyle="1" w:styleId="a4">
-    <w:name w:val="页眉 字符"/>
+  <w:style w:type="character" w:customStyle="1" w:styleId="Char">
+    <w:name w:val="页眉 Char"/>
     <w:basedOn w:val="a0"/>
     <w:link w:val="a3"/>
     <w:uiPriority w:val="99"/>
@@ -20497,10 +21332,10 @@
       <w:szCs w:val="18"/>
     </w:rPr>
   </w:style>
-  <w:style w:type="paragraph" w:styleId="a5">
+  <w:style w:type="paragraph" w:styleId="a4">
     <w:name w:val="footer"/>
     <w:basedOn w:val="a"/>
-    <w:link w:val="a6"/>
+    <w:link w:val="Char0"/>
     <w:uiPriority w:val="99"/>
     <w:unhideWhenUsed/>
     <w:rsid w:val="00B74235"/>
@@ -20517,10 +21352,10 @@
       <w:szCs w:val="18"/>
     </w:rPr>
   </w:style>
-  <w:style w:type="character" w:customStyle="1" w:styleId="a6">
-    <w:name w:val="页脚 字符"/>
+  <w:style w:type="character" w:customStyle="1" w:styleId="Char0">
+    <w:name w:val="页脚 Char"/>
     <w:basedOn w:val="a0"/>
-    <w:link w:val="a5"/>
+    <w:link w:val="a4"/>
     <w:uiPriority w:val="99"/>
     <w:rsid w:val="00B74235"/>
     <w:rPr>
@@ -20819,7 +21654,7 @@
 </file>
 
 <file path=customXml/itemProps1.xml><?xml version="1.0" encoding="utf-8"?>
-<ds:datastoreItem xmlns:ds="http://schemas.openxmlformats.org/officeDocument/2006/customXml" ds:itemID="{FB4D6791-9491-45FA-9358-74413093510C}">
+<ds:datastoreItem xmlns:ds="http://schemas.openxmlformats.org/officeDocument/2006/customXml" ds:itemID="{45079F0E-7F35-4CDE-80DE-A389B1F2B695}">
   <ds:schemaRefs>
     <ds:schemaRef ds:uri="http://schemas.openxmlformats.org/officeDocument/2006/bibliography"/>
   </ds:schemaRefs>

--- a/词语错误登记.docx
+++ b/词语错误登记.docx
@@ -1,6 +1,6 @@
 
 <file path=word/document.xml><?xml version="1.0" encoding="utf-8"?>
-<w:document xmlns:ve="http://schemas.openxmlformats.org/markup-compatibility/2006" xmlns:o="urn:schemas-microsoft-com:office:office" xmlns:r="http://schemas.openxmlformats.org/officeDocument/2006/relationships" xmlns:m="http://schemas.openxmlformats.org/officeDocument/2006/math" xmlns:v="urn:schemas-microsoft-com:vml" xmlns:wp="http://schemas.openxmlformats.org/drawingml/2006/wordprocessingDrawing" xmlns:w10="urn:schemas-microsoft-com:office:word" xmlns:w="http://schemas.openxmlformats.org/wordprocessingml/2006/main" xmlns:wne="http://schemas.microsoft.com/office/word/2006/wordml">
+<w:document xmlns:wpc="http://schemas.microsoft.com/office/word/2010/wordprocessingCanvas" xmlns:cx="http://schemas.microsoft.com/office/drawing/2014/chartex" xmlns:cx1="http://schemas.microsoft.com/office/drawing/2015/9/8/chartex" xmlns:cx2="http://schemas.microsoft.com/office/drawing/2015/10/21/chartex" xmlns:cx3="http://schemas.microsoft.com/office/drawing/2016/5/9/chartex" xmlns:cx4="http://schemas.microsoft.com/office/drawing/2016/5/10/chartex" xmlns:cx5="http://schemas.microsoft.com/office/drawing/2016/5/11/chartex" xmlns:cx6="http://schemas.microsoft.com/office/drawing/2016/5/12/chartex" xmlns:cx7="http://schemas.microsoft.com/office/drawing/2016/5/13/chartex" xmlns:cx8="http://schemas.microsoft.com/office/drawing/2016/5/14/chartex" xmlns:mc="http://schemas.openxmlformats.org/markup-compatibility/2006" xmlns:aink="http://schemas.microsoft.com/office/drawing/2016/ink" xmlns:am3d="http://schemas.microsoft.com/office/drawing/2017/model3d" xmlns:o="urn:schemas-microsoft-com:office:office" xmlns:r="http://schemas.openxmlformats.org/officeDocument/2006/relationships" xmlns:m="http://schemas.openxmlformats.org/officeDocument/2006/math" xmlns:v="urn:schemas-microsoft-com:vml" xmlns:wp14="http://schemas.microsoft.com/office/word/2010/wordprocessingDrawing" xmlns:wp="http://schemas.openxmlformats.org/drawingml/2006/wordprocessingDrawing" xmlns:w10="urn:schemas-microsoft-com:office:word" xmlns:w="http://schemas.openxmlformats.org/wordprocessingml/2006/main" xmlns:w14="http://schemas.microsoft.com/office/word/2010/wordml" xmlns:w15="http://schemas.microsoft.com/office/word/2012/wordml" xmlns:w16cid="http://schemas.microsoft.com/office/word/2016/wordml/cid" xmlns:w16se="http://schemas.microsoft.com/office/word/2015/wordml/symex" xmlns:wpg="http://schemas.microsoft.com/office/word/2010/wordprocessingGroup" xmlns:wpi="http://schemas.microsoft.com/office/word/2010/wordprocessingInk" xmlns:wne="http://schemas.microsoft.com/office/word/2006/wordml" xmlns:wps="http://schemas.microsoft.com/office/word/2010/wordprocessingShape" mc:Ignorable="w14 w15 w16se w16cid wp14">
   <w:body>
     <w:p>
       <w:pPr>
@@ -23,263 +23,243 @@
           <w:b/>
           <w:sz w:val="28"/>
         </w:rPr>
-        <w:t>典真题</w:t>
-      </w:r>
-      <w:proofErr w:type="gramStart"/>
-      <w:r>
-        <w:rPr>
-          <w:rFonts w:hint="eastAsia"/>
-          <w:b/>
-          <w:sz w:val="28"/>
-        </w:rPr>
-        <w:t>一</w:t>
-      </w:r>
-      <w:proofErr w:type="gramEnd"/>
-      <w:r>
-        <w:rPr>
-          <w:rFonts w:hint="eastAsia"/>
-          <w:b/>
+        <w:t>典真题一：</w:t>
+      </w:r>
+    </w:p>
+    <w:p>
+      <w:pPr>
+        <w:rPr>
+          <w:sz w:val="28"/>
+        </w:rPr>
+      </w:pPr>
+      <w:r>
+        <w:rPr>
+          <w:b/>
+          <w:color w:val="FF0000"/>
+          <w:sz w:val="28"/>
+        </w:rPr>
+        <w:t>偶然</w:t>
+      </w:r>
+      <w:r>
+        <w:rPr>
+          <w:rFonts w:hint="eastAsia"/>
+          <w:sz w:val="28"/>
+        </w:rPr>
+        <w:t>：固定搭配“并非偶然”</w:t>
+      </w:r>
+    </w:p>
+    <w:p>
+      <w:pPr>
+        <w:rPr>
+          <w:sz w:val="28"/>
+        </w:rPr>
+      </w:pPr>
+      <w:r>
+        <w:rPr>
+          <w:rFonts w:hint="eastAsia"/>
+          <w:b/>
+          <w:color w:val="FF0000"/>
+          <w:sz w:val="28"/>
+        </w:rPr>
+        <w:t>焦点</w:t>
+      </w:r>
+      <w:r>
+        <w:rPr>
+          <w:rFonts w:hint="eastAsia"/>
+          <w:sz w:val="28"/>
+        </w:rPr>
+        <w:t>：人们对重大事件、国家政策、新闻事件以及人物等的关注集中点</w:t>
+      </w:r>
+    </w:p>
+    <w:p>
+      <w:pPr>
+        <w:rPr>
+          <w:sz w:val="28"/>
+        </w:rPr>
+      </w:pPr>
+      <w:r>
+        <w:rPr>
+          <w:rFonts w:hint="eastAsia"/>
+          <w:b/>
+          <w:color w:val="FF0000"/>
+          <w:sz w:val="28"/>
+        </w:rPr>
+        <w:t>亮点</w:t>
+      </w:r>
+      <w:r>
+        <w:rPr>
+          <w:rFonts w:hint="eastAsia"/>
+          <w:sz w:val="28"/>
+        </w:rPr>
+        <w:t>：比喻有吸引力的人或事物</w:t>
+      </w:r>
+    </w:p>
+    <w:p>
+      <w:pPr>
+        <w:rPr>
+          <w:sz w:val="28"/>
+        </w:rPr>
+      </w:pPr>
+      <w:r>
+        <w:rPr>
+          <w:rFonts w:hint="eastAsia"/>
+          <w:b/>
+          <w:color w:val="FF0000"/>
+          <w:sz w:val="28"/>
+        </w:rPr>
+        <w:t>漫延</w:t>
+      </w:r>
+      <w:r>
+        <w:rPr>
+          <w:rFonts w:hint="eastAsia"/>
+          <w:sz w:val="28"/>
+        </w:rPr>
+        <w:t>：指水漫而扩散</w:t>
+      </w:r>
+    </w:p>
+    <w:p>
+      <w:pPr>
+        <w:rPr>
+          <w:sz w:val="28"/>
+        </w:rPr>
+      </w:pPr>
+      <w:r>
+        <w:rPr>
+          <w:rFonts w:hint="eastAsia"/>
+          <w:b/>
+          <w:color w:val="FF0000"/>
+          <w:sz w:val="28"/>
+        </w:rPr>
+        <w:t>青眼有加</w:t>
+      </w:r>
+      <w:r>
+        <w:rPr>
+          <w:rFonts w:hint="eastAsia"/>
+          <w:sz w:val="28"/>
+        </w:rPr>
+        <w:t>：对人的赏识或喜爱，对象是人，不能是物</w:t>
+      </w:r>
+    </w:p>
+    <w:p>
+      <w:pPr>
+        <w:rPr>
+          <w:sz w:val="28"/>
+        </w:rPr>
+      </w:pPr>
+      <w:r>
+        <w:rPr>
+          <w:rFonts w:hint="eastAsia"/>
+          <w:b/>
+          <w:color w:val="FF0000"/>
+          <w:sz w:val="28"/>
+        </w:rPr>
+        <w:t>以管窥天</w:t>
+      </w:r>
+      <w:r>
+        <w:rPr>
+          <w:rFonts w:hint="eastAsia"/>
+          <w:sz w:val="28"/>
+        </w:rPr>
+        <w:t>：通过竹管子的孔看天，比喻见闻</w:t>
+      </w:r>
+      <w:r>
+        <w:rPr>
+          <w:rFonts w:hint="eastAsia"/>
+          <w:sz w:val="28"/>
+        </w:rPr>
+        <w:t>狭隘或看事片面</w:t>
+      </w:r>
+    </w:p>
+    <w:p>
+      <w:pPr>
+        <w:rPr>
+          <w:sz w:val="28"/>
+        </w:rPr>
+      </w:pPr>
+      <w:r>
+        <w:rPr>
+          <w:rFonts w:hint="eastAsia"/>
+          <w:b/>
+          <w:color w:val="FF0000"/>
+          <w:sz w:val="28"/>
+        </w:rPr>
+        <w:t>大而化之</w:t>
+      </w:r>
+      <w:r>
+        <w:rPr>
+          <w:rFonts w:hint="eastAsia"/>
+          <w:sz w:val="28"/>
+        </w:rPr>
+        <w:t>：形容做事情不小心谨慎</w:t>
+      </w:r>
+    </w:p>
+    <w:p>
+      <w:pPr>
+        <w:rPr>
+          <w:sz w:val="28"/>
+        </w:rPr>
+      </w:pPr>
+      <w:r>
+        <w:rPr>
+          <w:rFonts w:hint="eastAsia"/>
+          <w:b/>
+          <w:color w:val="FF0000"/>
+          <w:sz w:val="28"/>
+        </w:rPr>
+        <w:t>等量齐观</w:t>
+      </w:r>
+      <w:r>
+        <w:rPr>
+          <w:rFonts w:hint="eastAsia"/>
+          <w:sz w:val="28"/>
+        </w:rPr>
+        <w:t>：对有差别的事物同等看待</w:t>
+      </w:r>
+    </w:p>
+    <w:p>
+      <w:pPr>
+        <w:rPr>
+          <w:sz w:val="28"/>
+        </w:rPr>
+      </w:pPr>
+      <w:r>
+        <w:rPr>
+          <w:rFonts w:hint="eastAsia"/>
+          <w:b/>
+          <w:color w:val="FF0000"/>
+          <w:sz w:val="28"/>
+        </w:rPr>
+        <w:t>削峰填谷</w:t>
+      </w:r>
+      <w:r>
+        <w:rPr>
+          <w:rFonts w:hint="eastAsia"/>
+          <w:sz w:val="28"/>
+        </w:rPr>
+        <w:t>：削低山峰填平山谷，也就是说用山峰的泥土或砂石来填平山谷</w:t>
+      </w:r>
+    </w:p>
+    <w:p>
+      <w:pPr>
+        <w:rPr>
+          <w:sz w:val="28"/>
+        </w:rPr>
+      </w:pPr>
+      <w:r>
+        <w:rPr>
+          <w:b/>
+          <w:color w:val="FF0000"/>
+          <w:sz w:val="28"/>
+        </w:rPr>
+        <w:t>左支右拙</w:t>
+      </w:r>
+      <w:r>
+        <w:rPr>
+          <w:rFonts w:hint="eastAsia"/>
           <w:sz w:val="28"/>
         </w:rPr>
         <w:t>：</w:t>
       </w:r>
-    </w:p>
-    <w:p>
-      <w:pPr>
-        <w:rPr>
-          <w:sz w:val="28"/>
-        </w:rPr>
-      </w:pPr>
-      <w:r>
-        <w:rPr>
-          <w:b/>
-          <w:color w:val="FF0000"/>
-          <w:sz w:val="28"/>
-        </w:rPr>
-        <w:t>偶然</w:t>
-      </w:r>
-      <w:r>
-        <w:rPr>
-          <w:rFonts w:hint="eastAsia"/>
-          <w:sz w:val="28"/>
-        </w:rPr>
-        <w:t>：固定搭配“并非偶然”</w:t>
-      </w:r>
-    </w:p>
-    <w:p>
-      <w:pPr>
-        <w:rPr>
-          <w:sz w:val="28"/>
-        </w:rPr>
-      </w:pPr>
-      <w:r>
-        <w:rPr>
-          <w:rFonts w:hint="eastAsia"/>
-          <w:b/>
-          <w:color w:val="FF0000"/>
-          <w:sz w:val="28"/>
-        </w:rPr>
-        <w:t>焦点</w:t>
-      </w:r>
-      <w:r>
-        <w:rPr>
-          <w:rFonts w:hint="eastAsia"/>
-          <w:sz w:val="28"/>
-        </w:rPr>
-        <w:t>：人们对重大事件、国家政策、新闻事件以及人物等的关注集中点</w:t>
-      </w:r>
-    </w:p>
-    <w:p>
-      <w:pPr>
-        <w:rPr>
-          <w:sz w:val="28"/>
-        </w:rPr>
-      </w:pPr>
-      <w:r>
-        <w:rPr>
-          <w:rFonts w:hint="eastAsia"/>
-          <w:b/>
-          <w:color w:val="FF0000"/>
-          <w:sz w:val="28"/>
-        </w:rPr>
-        <w:t>亮点</w:t>
-      </w:r>
-      <w:r>
-        <w:rPr>
-          <w:rFonts w:hint="eastAsia"/>
-          <w:sz w:val="28"/>
-        </w:rPr>
-        <w:t>：比喻有吸引力的人或事物</w:t>
-      </w:r>
-    </w:p>
-    <w:p>
-      <w:pPr>
-        <w:rPr>
-          <w:sz w:val="28"/>
-        </w:rPr>
-      </w:pPr>
-      <w:r>
-        <w:rPr>
-          <w:rFonts w:hint="eastAsia"/>
-          <w:b/>
-          <w:color w:val="FF0000"/>
-          <w:sz w:val="28"/>
-        </w:rPr>
-        <w:t>漫延</w:t>
-      </w:r>
-      <w:r>
-        <w:rPr>
-          <w:rFonts w:hint="eastAsia"/>
-          <w:sz w:val="28"/>
-        </w:rPr>
-        <w:t>：指水漫而扩散</w:t>
-      </w:r>
-    </w:p>
-    <w:p>
-      <w:pPr>
-        <w:rPr>
-          <w:sz w:val="28"/>
-        </w:rPr>
-      </w:pPr>
-      <w:r>
-        <w:rPr>
-          <w:rFonts w:hint="eastAsia"/>
-          <w:b/>
-          <w:color w:val="FF0000"/>
-          <w:sz w:val="28"/>
-        </w:rPr>
-        <w:t>青眼有加</w:t>
-      </w:r>
-      <w:r>
-        <w:rPr>
-          <w:rFonts w:hint="eastAsia"/>
-          <w:sz w:val="28"/>
-        </w:rPr>
-        <w:t>：对人的赏识或喜爱，对象是人，不能是物</w:t>
-      </w:r>
-    </w:p>
-    <w:p>
-      <w:pPr>
-        <w:rPr>
-          <w:sz w:val="28"/>
-        </w:rPr>
-      </w:pPr>
-      <w:r>
-        <w:rPr>
-          <w:rFonts w:hint="eastAsia"/>
-          <w:b/>
-          <w:color w:val="FF0000"/>
-          <w:sz w:val="28"/>
-        </w:rPr>
-        <w:t>以管窥天</w:t>
-      </w:r>
-      <w:r>
-        <w:rPr>
-          <w:rFonts w:hint="eastAsia"/>
-          <w:sz w:val="28"/>
-        </w:rPr>
-        <w:t>：通过竹管子的孔看天，比喻见闻</w:t>
-      </w:r>
-      <w:r>
-        <w:rPr>
-          <w:rFonts w:hint="eastAsia"/>
-          <w:sz w:val="28"/>
-        </w:rPr>
-        <w:t>狭隘或看事片面</w:t>
-      </w:r>
-    </w:p>
-    <w:p>
-      <w:pPr>
-        <w:rPr>
-          <w:sz w:val="28"/>
-        </w:rPr>
-      </w:pPr>
-      <w:r>
-        <w:rPr>
-          <w:rFonts w:hint="eastAsia"/>
-          <w:b/>
-          <w:color w:val="FF0000"/>
-          <w:sz w:val="28"/>
-        </w:rPr>
-        <w:t>大而化之</w:t>
-      </w:r>
-      <w:r>
-        <w:rPr>
-          <w:rFonts w:hint="eastAsia"/>
-          <w:sz w:val="28"/>
-        </w:rPr>
-        <w:t>：形容做事情不小心谨慎</w:t>
-      </w:r>
-    </w:p>
-    <w:p>
-      <w:pPr>
-        <w:rPr>
-          <w:sz w:val="28"/>
-        </w:rPr>
-      </w:pPr>
-      <w:r>
-        <w:rPr>
-          <w:rFonts w:hint="eastAsia"/>
-          <w:b/>
-          <w:color w:val="FF0000"/>
-          <w:sz w:val="28"/>
-        </w:rPr>
-        <w:t>等量齐观</w:t>
-      </w:r>
-      <w:r>
-        <w:rPr>
-          <w:rFonts w:hint="eastAsia"/>
-          <w:sz w:val="28"/>
-        </w:rPr>
-        <w:t>：对有差别的事物同等看待</w:t>
-      </w:r>
-    </w:p>
-    <w:p>
-      <w:pPr>
-        <w:rPr>
-          <w:sz w:val="28"/>
-        </w:rPr>
-      </w:pPr>
-      <w:r>
-        <w:rPr>
-          <w:rFonts w:hint="eastAsia"/>
-          <w:b/>
-          <w:color w:val="FF0000"/>
-          <w:sz w:val="28"/>
-        </w:rPr>
-        <w:t>削峰填谷</w:t>
-      </w:r>
-      <w:r>
-        <w:rPr>
-          <w:rFonts w:hint="eastAsia"/>
-          <w:sz w:val="28"/>
-        </w:rPr>
-        <w:t>：削低山峰填平山谷，也就是说用山峰的泥土或砂石来填平山谷</w:t>
-      </w:r>
-    </w:p>
-    <w:p>
-      <w:pPr>
-        <w:rPr>
-          <w:sz w:val="28"/>
-        </w:rPr>
-      </w:pPr>
-      <w:proofErr w:type="gramStart"/>
-      <w:r>
-        <w:rPr>
-          <w:b/>
-          <w:color w:val="FF0000"/>
-          <w:sz w:val="28"/>
-        </w:rPr>
-        <w:t>左支右拙</w:t>
-      </w:r>
-      <w:proofErr w:type="gramEnd"/>
-      <w:r>
-        <w:rPr>
-          <w:rFonts w:hint="eastAsia"/>
-          <w:sz w:val="28"/>
-        </w:rPr>
-        <w:t>：</w:t>
-      </w:r>
       <w:r>
         <w:rPr>
           <w:sz w:val="28"/>
@@ -448,23 +428,7 @@
           <w:rFonts w:hint="eastAsia"/>
           <w:sz w:val="28"/>
         </w:rPr>
-        <w:t>：达不到目的之意，侧重</w:t>
-      </w:r>
-      <w:proofErr w:type="gramStart"/>
-      <w:r>
-        <w:rPr>
-          <w:rFonts w:hint="eastAsia"/>
-          <w:sz w:val="28"/>
-        </w:rPr>
-        <w:t>于方向</w:t>
-      </w:r>
-      <w:proofErr w:type="gramEnd"/>
-      <w:r>
-        <w:rPr>
-          <w:rFonts w:hint="eastAsia"/>
-          <w:sz w:val="28"/>
-        </w:rPr>
-        <w:t>不对</w:t>
+        <w:t>：达不到目的之意，侧重于方向不对</w:t>
       </w:r>
     </w:p>
     <w:p>
@@ -798,25 +762,14 @@
           <w:sz w:val="28"/>
         </w:rPr>
       </w:pPr>
-      <w:proofErr w:type="gramStart"/>
-      <w:r>
-        <w:rPr>
-          <w:rFonts w:hint="eastAsia"/>
-          <w:b/>
-          <w:color w:val="FF0000"/>
-          <w:sz w:val="28"/>
-        </w:rPr>
-        <w:t>个</w:t>
-      </w:r>
-      <w:proofErr w:type="gramEnd"/>
-      <w:r>
-        <w:rPr>
-          <w:rFonts w:hint="eastAsia"/>
-          <w:b/>
-          <w:color w:val="FF0000"/>
-          <w:sz w:val="28"/>
-        </w:rPr>
-        <w:t>中滋味</w:t>
+      <w:r>
+        <w:rPr>
+          <w:rFonts w:hint="eastAsia"/>
+          <w:b/>
+          <w:color w:val="FF0000"/>
+          <w:sz w:val="28"/>
+        </w:rPr>
+        <w:t>个中滋味</w:t>
       </w:r>
       <w:r>
         <w:rPr>
@@ -2109,23 +2062,7 @@
           <w:rFonts w:hint="eastAsia"/>
           <w:sz w:val="28"/>
         </w:rPr>
-        <w:t>：</w:t>
-      </w:r>
-      <w:proofErr w:type="gramStart"/>
-      <w:r>
-        <w:rPr>
-          <w:rFonts w:hint="eastAsia"/>
-          <w:sz w:val="28"/>
-        </w:rPr>
-        <w:t>一</w:t>
-      </w:r>
-      <w:proofErr w:type="gramEnd"/>
-      <w:r>
-        <w:rPr>
-          <w:rFonts w:hint="eastAsia"/>
-          <w:sz w:val="28"/>
-        </w:rPr>
-        <w:t>种花独自开放，与“百花齐放”相对，常比喻缺少各种不同形式、风格的艺术作品</w:t>
+        <w:t>：一种花独自开放，与“百花齐放”相对，常比喻缺少各种不同形式、风格的艺术作品</w:t>
       </w:r>
     </w:p>
     <w:p>
@@ -2930,23 +2867,7 @@
           <w:rFonts w:hint="eastAsia"/>
           <w:sz w:val="28"/>
         </w:rPr>
-        <w:t>，</w:t>
-      </w:r>
-      <w:proofErr w:type="gramStart"/>
-      <w:r>
-        <w:rPr>
-          <w:rFonts w:hint="eastAsia"/>
-          <w:sz w:val="28"/>
-        </w:rPr>
-        <w:t>可好可</w:t>
-      </w:r>
-      <w:proofErr w:type="gramEnd"/>
-      <w:r>
-        <w:rPr>
-          <w:rFonts w:hint="eastAsia"/>
-          <w:sz w:val="28"/>
-        </w:rPr>
-        <w:t>坏</w:t>
+        <w:t>，可好可坏</w:t>
       </w:r>
     </w:p>
     <w:p>
@@ -3724,39 +3645,7 @@
           <w:rFonts w:hint="eastAsia"/>
           <w:sz w:val="28"/>
         </w:rPr>
-        <w:t>：不知</w:t>
-      </w:r>
-      <w:proofErr w:type="gramStart"/>
-      <w:r>
-        <w:rPr>
-          <w:rFonts w:hint="eastAsia"/>
-          <w:sz w:val="28"/>
-        </w:rPr>
-        <w:t>听从哪</w:t>
-      </w:r>
-      <w:proofErr w:type="gramEnd"/>
-      <w:r>
-        <w:rPr>
-          <w:rFonts w:hint="eastAsia"/>
-          <w:sz w:val="28"/>
-        </w:rPr>
-        <w:t>一个好，</w:t>
-      </w:r>
-      <w:proofErr w:type="gramStart"/>
-      <w:r>
-        <w:rPr>
-          <w:rFonts w:hint="eastAsia"/>
-          <w:sz w:val="28"/>
-        </w:rPr>
-        <w:t>指不知</w:t>
-      </w:r>
-      <w:proofErr w:type="gramEnd"/>
-      <w:r>
-        <w:rPr>
-          <w:rFonts w:hint="eastAsia"/>
-          <w:sz w:val="28"/>
-        </w:rPr>
-        <w:t>怎么办才好</w:t>
+        <w:t>：不知听从哪一个好，指不知怎么办才好</w:t>
       </w:r>
     </w:p>
     <w:p>
@@ -4138,23 +4027,7 @@
           <w:rFonts w:hint="eastAsia"/>
           <w:sz w:val="28"/>
         </w:rPr>
-        <w:t>：遵守规矩，不敢违反，也指</w:t>
-      </w:r>
-      <w:proofErr w:type="gramStart"/>
-      <w:r>
-        <w:rPr>
-          <w:rFonts w:hint="eastAsia"/>
-          <w:sz w:val="28"/>
-        </w:rPr>
-        <w:t>拘</w:t>
-      </w:r>
-      <w:proofErr w:type="gramEnd"/>
-      <w:r>
-        <w:rPr>
-          <w:rFonts w:hint="eastAsia"/>
-          <w:sz w:val="28"/>
-        </w:rPr>
-        <w:t>守旧准则，不敢稍作变动，</w:t>
+        <w:t>：遵守规矩，不敢违反，也指拘守旧准则，不敢稍作变动，</w:t>
       </w:r>
       <w:r>
         <w:rPr>
@@ -4378,23 +4251,7 @@
           <w:rFonts w:hint="eastAsia"/>
           <w:sz w:val="28"/>
         </w:rPr>
-        <w:t>：</w:t>
-      </w:r>
-      <w:proofErr w:type="gramStart"/>
-      <w:r>
-        <w:rPr>
-          <w:rFonts w:hint="eastAsia"/>
-          <w:sz w:val="28"/>
-        </w:rPr>
-        <w:t>指东西</w:t>
-      </w:r>
-      <w:proofErr w:type="gramEnd"/>
-      <w:r>
-        <w:rPr>
-          <w:rFonts w:hint="eastAsia"/>
-          <w:sz w:val="28"/>
-        </w:rPr>
-        <w:t>太多，眼睛看不过来</w:t>
+        <w:t>：指东西太多，眼睛看不过来</w:t>
       </w:r>
     </w:p>
     <w:p>
@@ -4595,18 +4452,8 @@
           <w:b/>
           <w:sz w:val="28"/>
         </w:rPr>
-        <w:t>限时</w:t>
-      </w:r>
-      <w:proofErr w:type="gramStart"/>
-      <w:r>
-        <w:rPr>
-          <w:rFonts w:hint="eastAsia"/>
-          <w:b/>
-          <w:sz w:val="28"/>
-        </w:rPr>
-        <w:t>模考一</w:t>
-      </w:r>
-      <w:proofErr w:type="gramEnd"/>
+        <w:t>限时模考一</w:t>
+      </w:r>
     </w:p>
     <w:p>
       <w:pPr>
@@ -4637,19 +4484,8 @@
           <w:color w:val="FF0000"/>
           <w:sz w:val="28"/>
         </w:rPr>
-        <w:t>仪表</w:t>
-      </w:r>
-      <w:proofErr w:type="gramStart"/>
-      <w:r>
-        <w:rPr>
-          <w:rFonts w:hint="eastAsia"/>
-          <w:b/>
-          <w:color w:val="FF0000"/>
-          <w:sz w:val="28"/>
-        </w:rPr>
-        <w:t>或才能</w:t>
-      </w:r>
-      <w:proofErr w:type="gramEnd"/>
+        <w:t>仪表或才能</w:t>
+      </w:r>
       <w:r>
         <w:rPr>
           <w:rFonts w:hint="eastAsia"/>
@@ -4922,23 +4758,7 @@
           <w:rFonts w:hint="eastAsia"/>
           <w:sz w:val="28"/>
         </w:rPr>
-        <w:t>：完全地、饱满地将某理论、计划付诸有效行动。一般后面直接</w:t>
-      </w:r>
-      <w:proofErr w:type="gramStart"/>
-      <w:r>
-        <w:rPr>
-          <w:rFonts w:hint="eastAsia"/>
-          <w:sz w:val="28"/>
-        </w:rPr>
-        <w:t>接</w:t>
-      </w:r>
-      <w:proofErr w:type="gramEnd"/>
-      <w:r>
-        <w:rPr>
-          <w:rFonts w:hint="eastAsia"/>
-          <w:sz w:val="28"/>
-        </w:rPr>
-        <w:t>具体的</w:t>
+        <w:t>：完全地、饱满地将某理论、计划付诸有效行动。一般后面直接接具体的</w:t>
       </w:r>
       <w:r>
         <w:rPr>
@@ -5017,25 +4837,7 @@
           <w:b/>
           <w:sz w:val="28"/>
         </w:rPr>
-        <w:t>限时</w:t>
-      </w:r>
-      <w:proofErr w:type="gramStart"/>
-      <w:r>
-        <w:rPr>
-          <w:rFonts w:hint="eastAsia"/>
-          <w:b/>
-          <w:sz w:val="28"/>
-        </w:rPr>
-        <w:t>模考二</w:t>
-      </w:r>
-      <w:proofErr w:type="gramEnd"/>
-      <w:r>
-        <w:rPr>
-          <w:rFonts w:hint="eastAsia"/>
-          <w:b/>
-          <w:sz w:val="28"/>
-        </w:rPr>
-        <w:t>：</w:t>
+        <w:t>限时模考二：</w:t>
       </w:r>
     </w:p>
     <w:p>
@@ -5196,23 +4998,7 @@
           <w:rFonts w:hint="eastAsia"/>
           <w:sz w:val="28"/>
         </w:rPr>
-        <w:t>：一般</w:t>
-      </w:r>
-      <w:proofErr w:type="gramStart"/>
-      <w:r>
-        <w:rPr>
-          <w:rFonts w:hint="eastAsia"/>
-          <w:sz w:val="28"/>
-        </w:rPr>
-        <w:t>指人生</w:t>
-      </w:r>
-      <w:proofErr w:type="gramEnd"/>
-      <w:r>
-        <w:rPr>
-          <w:rFonts w:hint="eastAsia"/>
-          <w:sz w:val="28"/>
-        </w:rPr>
-        <w:t>经历或事物发展的道路，通常是根据已有的轨迹去推测未来</w:t>
+        <w:t>：一般指人生经历或事物发展的道路，通常是根据已有的轨迹去推测未来</w:t>
       </w:r>
     </w:p>
     <w:p>
@@ -5426,17 +5212,8 @@
           <w:rFonts w:hint="eastAsia"/>
           <w:sz w:val="28"/>
         </w:rPr>
-        <w:t>：一般与执照、</w:t>
-      </w:r>
-      <w:proofErr w:type="gramStart"/>
-      <w:r>
-        <w:rPr>
-          <w:rFonts w:hint="eastAsia"/>
-          <w:sz w:val="28"/>
-        </w:rPr>
-        <w:t>证件等联用</w:t>
-      </w:r>
-      <w:proofErr w:type="gramEnd"/>
+        <w:t>：一般与执照、证件等联用</w:t>
+      </w:r>
     </w:p>
     <w:p>
       <w:pPr>
@@ -5512,508 +5289,462 @@
           <w:b/>
           <w:sz w:val="28"/>
         </w:rPr>
-        <w:t>限时</w:t>
-      </w:r>
-      <w:proofErr w:type="gramStart"/>
-      <w:r>
-        <w:rPr>
-          <w:rFonts w:hint="eastAsia"/>
-          <w:b/>
-          <w:sz w:val="28"/>
-        </w:rPr>
-        <w:t>模考三</w:t>
-      </w:r>
-      <w:proofErr w:type="gramEnd"/>
-      <w:r>
-        <w:rPr>
-          <w:rFonts w:hint="eastAsia"/>
-          <w:b/>
+        <w:t>限时模考三：</w:t>
+      </w:r>
+    </w:p>
+    <w:p>
+      <w:pPr>
+        <w:rPr>
+          <w:sz w:val="28"/>
+        </w:rPr>
+      </w:pPr>
+      <w:r>
+        <w:rPr>
+          <w:rFonts w:hint="eastAsia"/>
+          <w:b/>
+          <w:color w:val="FF0000"/>
+          <w:sz w:val="28"/>
+        </w:rPr>
+        <w:t>英勇无敌</w:t>
+      </w:r>
+      <w:r>
+        <w:rPr>
+          <w:rFonts w:hint="eastAsia"/>
+          <w:sz w:val="28"/>
+        </w:rPr>
+        <w:t>：形容在战场上骁勇善战</w:t>
+      </w:r>
+    </w:p>
+    <w:p>
+      <w:pPr>
+        <w:rPr>
+          <w:sz w:val="28"/>
+        </w:rPr>
+      </w:pPr>
+      <w:r>
+        <w:rPr>
+          <w:rFonts w:hint="eastAsia"/>
+          <w:b/>
+          <w:color w:val="FF0000"/>
+          <w:sz w:val="28"/>
+        </w:rPr>
+        <w:t>大智大勇</w:t>
+      </w:r>
+      <w:r>
+        <w:rPr>
+          <w:rFonts w:hint="eastAsia"/>
+          <w:sz w:val="28"/>
+        </w:rPr>
+        <w:t>：指非凡的才智和勇气</w:t>
+      </w:r>
+    </w:p>
+    <w:p>
+      <w:pPr>
+        <w:rPr>
+          <w:sz w:val="28"/>
+        </w:rPr>
+      </w:pPr>
+      <w:r>
+        <w:rPr>
+          <w:rFonts w:hint="eastAsia"/>
+          <w:b/>
+          <w:color w:val="FF0000"/>
+          <w:sz w:val="28"/>
+        </w:rPr>
+        <w:t>功亏一篑</w:t>
+      </w:r>
+      <w:r>
+        <w:rPr>
+          <w:rFonts w:hint="eastAsia"/>
+          <w:sz w:val="28"/>
+        </w:rPr>
+        <w:t>：比喻一件大事只差最后一点人力物力而不能成功</w:t>
+      </w:r>
+    </w:p>
+    <w:p>
+      <w:pPr>
+        <w:rPr>
+          <w:sz w:val="28"/>
+        </w:rPr>
+      </w:pPr>
+      <w:r>
+        <w:rPr>
+          <w:rFonts w:hint="eastAsia"/>
+          <w:b/>
+          <w:color w:val="FF0000"/>
+          <w:sz w:val="28"/>
+        </w:rPr>
+        <w:t>功败垂成</w:t>
+      </w:r>
+      <w:r>
+        <w:rPr>
+          <w:rFonts w:hint="eastAsia"/>
+          <w:sz w:val="28"/>
+        </w:rPr>
+        <w:t>：快要成功的时候遭到失败</w:t>
+      </w:r>
+    </w:p>
+    <w:p>
+      <w:pPr>
+        <w:rPr>
+          <w:sz w:val="28"/>
+        </w:rPr>
+      </w:pPr>
+      <w:r>
+        <w:rPr>
+          <w:rFonts w:hint="eastAsia"/>
+          <w:b/>
+          <w:color w:val="FF0000"/>
+          <w:sz w:val="28"/>
+        </w:rPr>
+        <w:t>马失前蹄</w:t>
+      </w:r>
+      <w:r>
+        <w:rPr>
+          <w:rFonts w:hint="eastAsia"/>
+          <w:sz w:val="28"/>
+        </w:rPr>
+        <w:t>：由于偶然因素而受挫</w:t>
+      </w:r>
+    </w:p>
+    <w:p>
+      <w:pPr>
+        <w:rPr>
+          <w:sz w:val="28"/>
+        </w:rPr>
+      </w:pPr>
+      <w:r>
+        <w:rPr>
+          <w:rFonts w:hint="eastAsia"/>
+          <w:b/>
+          <w:color w:val="FF0000"/>
+          <w:sz w:val="28"/>
+        </w:rPr>
+        <w:t>无功而返</w:t>
+      </w:r>
+      <w:r>
+        <w:rPr>
+          <w:rFonts w:hint="eastAsia"/>
+          <w:sz w:val="28"/>
+        </w:rPr>
+        <w:t>：没有取得成功而不得不打道回府</w:t>
+      </w:r>
+    </w:p>
+    <w:p>
+      <w:pPr>
+        <w:rPr>
+          <w:sz w:val="28"/>
+        </w:rPr>
+      </w:pPr>
+      <w:r>
+        <w:rPr>
+          <w:rFonts w:hint="eastAsia"/>
+          <w:b/>
+          <w:color w:val="FF0000"/>
+          <w:sz w:val="28"/>
+        </w:rPr>
+        <w:t>试水</w:t>
+      </w:r>
+      <w:r>
+        <w:rPr>
+          <w:rFonts w:hint="eastAsia"/>
+          <w:sz w:val="28"/>
+        </w:rPr>
+        <w:t>：试探水的深浅缓急</w:t>
+      </w:r>
+      <w:r>
+        <w:rPr>
+          <w:rFonts w:hint="eastAsia"/>
+          <w:sz w:val="28"/>
+        </w:rPr>
+        <w:t>0</w:t>
+      </w:r>
+    </w:p>
+    <w:p>
+      <w:pPr>
+        <w:rPr>
+          <w:sz w:val="28"/>
+        </w:rPr>
+      </w:pPr>
+      <w:r>
+        <w:rPr>
+          <w:rFonts w:hint="eastAsia"/>
+          <w:b/>
+          <w:color w:val="FF0000"/>
+          <w:sz w:val="28"/>
+        </w:rPr>
+        <w:t>破冰</w:t>
+      </w:r>
+      <w:r>
+        <w:rPr>
+          <w:rFonts w:hint="eastAsia"/>
+          <w:sz w:val="28"/>
+        </w:rPr>
+        <w:t>：培训中一项专业的技术，目的是把人与人之间的间隔消除</w:t>
+      </w:r>
+    </w:p>
+    <w:p>
+      <w:pPr>
+        <w:rPr>
+          <w:sz w:val="28"/>
+        </w:rPr>
+      </w:pPr>
+      <w:r>
+        <w:rPr>
+          <w:rFonts w:hint="eastAsia"/>
+          <w:b/>
+          <w:color w:val="FF0000"/>
+          <w:sz w:val="28"/>
+        </w:rPr>
+        <w:t>攫取</w:t>
+      </w:r>
+      <w:r>
+        <w:rPr>
+          <w:rFonts w:hint="eastAsia"/>
+          <w:sz w:val="28"/>
+        </w:rPr>
+        <w:t>：巧取豪夺</w:t>
+      </w:r>
+    </w:p>
+    <w:p>
+      <w:pPr>
+        <w:rPr>
+          <w:sz w:val="28"/>
+        </w:rPr>
+      </w:pPr>
+      <w:r>
+        <w:rPr>
+          <w:rFonts w:hint="eastAsia"/>
+          <w:b/>
+          <w:color w:val="FF0000"/>
+          <w:sz w:val="28"/>
+        </w:rPr>
+        <w:t>谋取</w:t>
+      </w:r>
+      <w:r>
+        <w:rPr>
+          <w:rFonts w:hint="eastAsia"/>
+          <w:sz w:val="28"/>
+        </w:rPr>
+        <w:t>：指设法取得，包括①取得正当利益，例如谋取学习的机会；②取得非正当利益，</w:t>
+      </w:r>
+      <w:r>
+        <w:rPr>
+          <w:rFonts w:hint="eastAsia"/>
+          <w:b/>
+          <w:color w:val="FF0000"/>
+          <w:sz w:val="28"/>
+        </w:rPr>
+        <w:t>同牟取</w:t>
+      </w:r>
+      <w:r>
+        <w:rPr>
+          <w:rFonts w:hint="eastAsia"/>
+          <w:sz w:val="28"/>
+        </w:rPr>
+        <w:t>，例如谋取私利</w:t>
+      </w:r>
+    </w:p>
+    <w:p>
+      <w:pPr>
+        <w:rPr>
+          <w:sz w:val="28"/>
+        </w:rPr>
+      </w:pPr>
+      <w:r>
+        <w:rPr>
+          <w:rFonts w:hint="eastAsia"/>
+          <w:b/>
+          <w:color w:val="FF0000"/>
+          <w:sz w:val="28"/>
+        </w:rPr>
+        <w:t>大相径庭、截然不同</w:t>
+      </w:r>
+      <w:r>
+        <w:rPr>
+          <w:rFonts w:hint="eastAsia"/>
+          <w:sz w:val="28"/>
+        </w:rPr>
+        <w:t>：强调差别巨大，无共同之处</w:t>
+      </w:r>
+    </w:p>
+    <w:p>
+      <w:pPr>
+        <w:rPr>
+          <w:sz w:val="28"/>
+        </w:rPr>
+      </w:pPr>
+      <w:r>
+        <w:rPr>
+          <w:rFonts w:hint="eastAsia"/>
+          <w:b/>
+          <w:color w:val="FF0000"/>
+          <w:sz w:val="28"/>
+        </w:rPr>
+        <w:t>背道而驰</w:t>
+      </w:r>
+      <w:r>
+        <w:rPr>
+          <w:rFonts w:hint="eastAsia"/>
+          <w:sz w:val="28"/>
+        </w:rPr>
+        <w:t>：强调方向和目的相反</w:t>
+      </w:r>
+    </w:p>
+    <w:p>
+      <w:pPr>
+        <w:rPr>
+          <w:sz w:val="28"/>
+        </w:rPr>
+      </w:pPr>
+      <w:r>
+        <w:rPr>
+          <w:rFonts w:hint="eastAsia"/>
+          <w:b/>
+          <w:color w:val="FF0000"/>
+          <w:sz w:val="28"/>
+        </w:rPr>
+        <w:t>扞（</w:t>
+      </w:r>
+      <w:r>
+        <w:rPr>
+          <w:rFonts w:hint="eastAsia"/>
+          <w:b/>
+          <w:color w:val="FF0000"/>
+          <w:sz w:val="28"/>
+        </w:rPr>
+        <w:t>han</w:t>
+      </w:r>
+      <w:r>
+        <w:rPr>
+          <w:rFonts w:hint="eastAsia"/>
+          <w:b/>
+          <w:color w:val="FF0000"/>
+          <w:sz w:val="28"/>
+        </w:rPr>
+        <w:t>）格不入</w:t>
+      </w:r>
+      <w:r>
+        <w:rPr>
+          <w:rFonts w:hint="eastAsia"/>
+          <w:sz w:val="28"/>
+        </w:rPr>
+        <w:t>：彼此意见完全不合，扞格</w:t>
+      </w:r>
+      <w:r>
+        <w:rPr>
+          <w:rFonts w:hint="eastAsia"/>
           <w:sz w:val="28"/>
         </w:rPr>
         <w:t>：</w:t>
       </w:r>
-    </w:p>
-    <w:p>
-      <w:pPr>
-        <w:rPr>
-          <w:sz w:val="28"/>
-        </w:rPr>
-      </w:pPr>
-      <w:r>
-        <w:rPr>
-          <w:rFonts w:hint="eastAsia"/>
-          <w:b/>
-          <w:color w:val="FF0000"/>
-          <w:sz w:val="28"/>
-        </w:rPr>
-        <w:t>英勇无敌</w:t>
-      </w:r>
-      <w:r>
-        <w:rPr>
-          <w:rFonts w:hint="eastAsia"/>
-          <w:sz w:val="28"/>
-        </w:rPr>
-        <w:t>：形容在战场上骁勇善战</w:t>
-      </w:r>
-    </w:p>
-    <w:p>
-      <w:pPr>
-        <w:rPr>
-          <w:sz w:val="28"/>
-        </w:rPr>
-      </w:pPr>
-      <w:r>
-        <w:rPr>
-          <w:rFonts w:hint="eastAsia"/>
-          <w:b/>
-          <w:color w:val="FF0000"/>
-          <w:sz w:val="28"/>
-        </w:rPr>
-        <w:t>大智大勇</w:t>
-      </w:r>
-      <w:r>
-        <w:rPr>
-          <w:rFonts w:hint="eastAsia"/>
-          <w:sz w:val="28"/>
-        </w:rPr>
-        <w:t>：指非凡的才智和勇气</w:t>
-      </w:r>
-    </w:p>
-    <w:p>
-      <w:pPr>
-        <w:rPr>
-          <w:sz w:val="28"/>
-        </w:rPr>
-      </w:pPr>
-      <w:r>
-        <w:rPr>
-          <w:rFonts w:hint="eastAsia"/>
-          <w:b/>
-          <w:color w:val="FF0000"/>
-          <w:sz w:val="28"/>
-        </w:rPr>
-        <w:t>功亏一篑</w:t>
-      </w:r>
-      <w:r>
-        <w:rPr>
-          <w:rFonts w:hint="eastAsia"/>
-          <w:sz w:val="28"/>
-        </w:rPr>
-        <w:t>：比喻一件大事只差最后一点人力物力而不能成功</w:t>
-      </w:r>
-    </w:p>
-    <w:p>
-      <w:pPr>
-        <w:rPr>
-          <w:sz w:val="28"/>
-        </w:rPr>
-      </w:pPr>
-      <w:r>
-        <w:rPr>
-          <w:rFonts w:hint="eastAsia"/>
-          <w:b/>
-          <w:color w:val="FF0000"/>
-          <w:sz w:val="28"/>
-        </w:rPr>
-        <w:t>功败垂成</w:t>
-      </w:r>
-      <w:r>
-        <w:rPr>
-          <w:rFonts w:hint="eastAsia"/>
-          <w:sz w:val="28"/>
-        </w:rPr>
-        <w:t>：快要成功的时候遭到失败</w:t>
-      </w:r>
-    </w:p>
-    <w:p>
-      <w:pPr>
-        <w:rPr>
-          <w:sz w:val="28"/>
-        </w:rPr>
-      </w:pPr>
-      <w:r>
-        <w:rPr>
-          <w:rFonts w:hint="eastAsia"/>
-          <w:b/>
-          <w:color w:val="FF0000"/>
-          <w:sz w:val="28"/>
-        </w:rPr>
-        <w:t>马失前蹄</w:t>
-      </w:r>
-      <w:r>
-        <w:rPr>
-          <w:rFonts w:hint="eastAsia"/>
-          <w:sz w:val="28"/>
-        </w:rPr>
-        <w:t>：由于偶然因素而受挫</w:t>
-      </w:r>
-    </w:p>
-    <w:p>
-      <w:pPr>
-        <w:rPr>
-          <w:sz w:val="28"/>
-        </w:rPr>
-      </w:pPr>
-      <w:r>
-        <w:rPr>
-          <w:rFonts w:hint="eastAsia"/>
-          <w:b/>
-          <w:color w:val="FF0000"/>
-          <w:sz w:val="28"/>
-        </w:rPr>
-        <w:t>无功而返</w:t>
-      </w:r>
-      <w:r>
-        <w:rPr>
-          <w:rFonts w:hint="eastAsia"/>
-          <w:sz w:val="28"/>
-        </w:rPr>
-        <w:t>：没有取得成功而不得不打道回府</w:t>
-      </w:r>
-    </w:p>
-    <w:p>
-      <w:pPr>
-        <w:rPr>
-          <w:sz w:val="28"/>
-        </w:rPr>
-      </w:pPr>
-      <w:r>
-        <w:rPr>
-          <w:rFonts w:hint="eastAsia"/>
-          <w:b/>
-          <w:color w:val="FF0000"/>
-          <w:sz w:val="28"/>
-        </w:rPr>
-        <w:t>试水</w:t>
-      </w:r>
-      <w:r>
-        <w:rPr>
-          <w:rFonts w:hint="eastAsia"/>
+      <w:r>
+        <w:rPr>
+          <w:rFonts w:hint="eastAsia"/>
+          <w:sz w:val="28"/>
+        </w:rPr>
+        <w:t>指相互抵触，格格不入</w:t>
+      </w:r>
+    </w:p>
+    <w:p>
+      <w:pPr>
+        <w:rPr>
+          <w:sz w:val="28"/>
+        </w:rPr>
+      </w:pPr>
+      <w:r>
+        <w:rPr>
+          <w:rFonts w:hint="eastAsia"/>
+          <w:b/>
+          <w:color w:val="FF0000"/>
+          <w:sz w:val="28"/>
+        </w:rPr>
+        <w:t>厚植</w:t>
+      </w:r>
+      <w:r>
+        <w:rPr>
+          <w:rFonts w:hint="eastAsia"/>
+          <w:sz w:val="28"/>
+        </w:rPr>
+        <w:t>：只能用来形容</w:t>
+      </w:r>
+      <w:r>
+        <w:rPr>
+          <w:rFonts w:hint="eastAsia"/>
+          <w:b/>
+          <w:color w:val="FF0000"/>
+          <w:sz w:val="28"/>
+        </w:rPr>
+        <w:t>沉积、积淀</w:t>
+      </w:r>
+      <w:r>
+        <w:rPr>
+          <w:rFonts w:hint="eastAsia"/>
+          <w:sz w:val="28"/>
+        </w:rPr>
+        <w:t>。</w:t>
+      </w:r>
+    </w:p>
+    <w:p>
+      <w:pPr>
+        <w:rPr>
+          <w:sz w:val="28"/>
+        </w:rPr>
+      </w:pPr>
+      <w:r>
+        <w:rPr>
+          <w:rFonts w:hint="eastAsia"/>
+          <w:b/>
+          <w:color w:val="FF0000"/>
+          <w:sz w:val="28"/>
+        </w:rPr>
+        <w:t>文化积淀</w:t>
+      </w:r>
+      <w:r>
+        <w:rPr>
+          <w:rFonts w:hint="eastAsia"/>
+          <w:sz w:val="28"/>
+        </w:rPr>
+        <w:t>：固定搭配</w:t>
+      </w:r>
+    </w:p>
+    <w:p>
+      <w:pPr>
+        <w:rPr>
+          <w:sz w:val="28"/>
+        </w:rPr>
+      </w:pPr>
+    </w:p>
+    <w:p>
+      <w:pPr>
+        <w:rPr>
+          <w:sz w:val="28"/>
+        </w:rPr>
+      </w:pPr>
+    </w:p>
+    <w:p>
+      <w:pPr>
+        <w:rPr>
+          <w:b/>
+          <w:sz w:val="28"/>
+        </w:rPr>
+      </w:pPr>
+      <w:r>
+        <w:rPr>
+          <w:rFonts w:hint="eastAsia"/>
+          <w:b/>
+          <w:sz w:val="28"/>
+        </w:rPr>
+        <w:t>限时模考四</w:t>
+      </w:r>
+      <w:r>
+        <w:rPr>
+          <w:rFonts w:hint="eastAsia"/>
+          <w:b/>
           <w:sz w:val="28"/>
         </w:rPr>
         <w:t>：</w:t>
       </w:r>
-      <w:proofErr w:type="gramStart"/>
-      <w:r>
-        <w:rPr>
-          <w:rFonts w:hint="eastAsia"/>
-          <w:sz w:val="28"/>
-        </w:rPr>
-        <w:t>试探水</w:t>
-      </w:r>
-      <w:proofErr w:type="gramEnd"/>
-      <w:r>
-        <w:rPr>
-          <w:rFonts w:hint="eastAsia"/>
-          <w:sz w:val="28"/>
-        </w:rPr>
-        <w:t>的深浅缓急</w:t>
-      </w:r>
-      <w:r>
-        <w:rPr>
-          <w:rFonts w:hint="eastAsia"/>
-          <w:sz w:val="28"/>
-        </w:rPr>
-        <w:t>0</w:t>
-      </w:r>
-    </w:p>
-    <w:p>
-      <w:pPr>
-        <w:rPr>
-          <w:sz w:val="28"/>
-        </w:rPr>
-      </w:pPr>
-      <w:r>
-        <w:rPr>
-          <w:rFonts w:hint="eastAsia"/>
-          <w:b/>
-          <w:color w:val="FF0000"/>
-          <w:sz w:val="28"/>
-        </w:rPr>
-        <w:t>破冰</w:t>
-      </w:r>
-      <w:r>
-        <w:rPr>
-          <w:rFonts w:hint="eastAsia"/>
-          <w:sz w:val="28"/>
-        </w:rPr>
-        <w:t>：培训中一项专业的技术，目的是把人与人之间的间隔消除</w:t>
-      </w:r>
-    </w:p>
-    <w:p>
-      <w:pPr>
-        <w:rPr>
-          <w:sz w:val="28"/>
-        </w:rPr>
-      </w:pPr>
-      <w:r>
-        <w:rPr>
-          <w:rFonts w:hint="eastAsia"/>
-          <w:b/>
-          <w:color w:val="FF0000"/>
-          <w:sz w:val="28"/>
-        </w:rPr>
-        <w:t>攫取</w:t>
-      </w:r>
-      <w:r>
-        <w:rPr>
-          <w:rFonts w:hint="eastAsia"/>
-          <w:sz w:val="28"/>
-        </w:rPr>
-        <w:t>：巧取豪夺</w:t>
-      </w:r>
-    </w:p>
-    <w:p>
-      <w:pPr>
-        <w:rPr>
-          <w:sz w:val="28"/>
-        </w:rPr>
-      </w:pPr>
-      <w:r>
-        <w:rPr>
-          <w:rFonts w:hint="eastAsia"/>
-          <w:b/>
-          <w:color w:val="FF0000"/>
-          <w:sz w:val="28"/>
-        </w:rPr>
-        <w:t>谋取</w:t>
-      </w:r>
-      <w:r>
-        <w:rPr>
-          <w:rFonts w:hint="eastAsia"/>
-          <w:sz w:val="28"/>
-        </w:rPr>
-        <w:t>：指设法取得，包括①取得正当利益，例如谋取学习的机会；②取得非正当利益，</w:t>
-      </w:r>
-      <w:r>
-        <w:rPr>
-          <w:rFonts w:hint="eastAsia"/>
-          <w:b/>
-          <w:color w:val="FF0000"/>
-          <w:sz w:val="28"/>
-        </w:rPr>
-        <w:t>同牟取</w:t>
-      </w:r>
-      <w:r>
-        <w:rPr>
-          <w:rFonts w:hint="eastAsia"/>
-          <w:sz w:val="28"/>
-        </w:rPr>
-        <w:t>，例如谋取私利</w:t>
-      </w:r>
-    </w:p>
-    <w:p>
-      <w:pPr>
-        <w:rPr>
-          <w:sz w:val="28"/>
-        </w:rPr>
-      </w:pPr>
-      <w:r>
-        <w:rPr>
-          <w:rFonts w:hint="eastAsia"/>
-          <w:b/>
-          <w:color w:val="FF0000"/>
-          <w:sz w:val="28"/>
-        </w:rPr>
-        <w:t>大相径庭、截然不同</w:t>
-      </w:r>
-      <w:r>
-        <w:rPr>
-          <w:rFonts w:hint="eastAsia"/>
-          <w:sz w:val="28"/>
-        </w:rPr>
-        <w:t>：强调差别巨大，无共同之处</w:t>
-      </w:r>
-    </w:p>
-    <w:p>
-      <w:pPr>
-        <w:rPr>
-          <w:sz w:val="28"/>
-        </w:rPr>
-      </w:pPr>
-      <w:r>
-        <w:rPr>
-          <w:rFonts w:hint="eastAsia"/>
-          <w:b/>
-          <w:color w:val="FF0000"/>
-          <w:sz w:val="28"/>
-        </w:rPr>
-        <w:t>背道而驰</w:t>
-      </w:r>
-      <w:r>
-        <w:rPr>
-          <w:rFonts w:hint="eastAsia"/>
-          <w:sz w:val="28"/>
-        </w:rPr>
-        <w:t>：强调方向和目的相反</w:t>
-      </w:r>
-    </w:p>
-    <w:p>
-      <w:pPr>
-        <w:rPr>
-          <w:sz w:val="28"/>
-        </w:rPr>
-      </w:pPr>
-      <w:r>
-        <w:rPr>
-          <w:rFonts w:hint="eastAsia"/>
-          <w:b/>
-          <w:color w:val="FF0000"/>
-          <w:sz w:val="28"/>
-        </w:rPr>
-        <w:t>扞（</w:t>
-      </w:r>
-      <w:proofErr w:type="spellStart"/>
-      <w:r>
-        <w:rPr>
-          <w:rFonts w:hint="eastAsia"/>
-          <w:b/>
-          <w:color w:val="FF0000"/>
-          <w:sz w:val="28"/>
-        </w:rPr>
-        <w:t>han</w:t>
-      </w:r>
-      <w:proofErr w:type="spellEnd"/>
-      <w:r>
-        <w:rPr>
-          <w:rFonts w:hint="eastAsia"/>
-          <w:b/>
-          <w:color w:val="FF0000"/>
-          <w:sz w:val="28"/>
-        </w:rPr>
-        <w:t>）格不入</w:t>
-      </w:r>
-      <w:r>
-        <w:rPr>
-          <w:rFonts w:hint="eastAsia"/>
-          <w:sz w:val="28"/>
-        </w:rPr>
-        <w:t>：彼此意见完全不合，扞格</w:t>
-      </w:r>
-      <w:r>
-        <w:rPr>
-          <w:rFonts w:hint="eastAsia"/>
-          <w:sz w:val="28"/>
-        </w:rPr>
-        <w:t>：</w:t>
-      </w:r>
-      <w:r>
-        <w:rPr>
-          <w:rFonts w:hint="eastAsia"/>
-          <w:sz w:val="28"/>
-        </w:rPr>
-        <w:t>指相互抵触，格格不入</w:t>
-      </w:r>
-    </w:p>
-    <w:p>
-      <w:pPr>
-        <w:rPr>
-          <w:sz w:val="28"/>
-        </w:rPr>
-      </w:pPr>
-      <w:r>
-        <w:rPr>
-          <w:rFonts w:hint="eastAsia"/>
-          <w:b/>
-          <w:color w:val="FF0000"/>
-          <w:sz w:val="28"/>
-        </w:rPr>
-        <w:t>厚植</w:t>
-      </w:r>
-      <w:r>
-        <w:rPr>
-          <w:rFonts w:hint="eastAsia"/>
-          <w:sz w:val="28"/>
-        </w:rPr>
-        <w:t>：只能用来形容</w:t>
-      </w:r>
-      <w:r>
-        <w:rPr>
-          <w:rFonts w:hint="eastAsia"/>
-          <w:b/>
-          <w:color w:val="FF0000"/>
-          <w:sz w:val="28"/>
-        </w:rPr>
-        <w:t>沉积、积淀</w:t>
-      </w:r>
-      <w:r>
-        <w:rPr>
-          <w:rFonts w:hint="eastAsia"/>
-          <w:sz w:val="28"/>
-        </w:rPr>
-        <w:t>。</w:t>
-      </w:r>
-    </w:p>
-    <w:p>
-      <w:pPr>
-        <w:rPr>
-          <w:sz w:val="28"/>
-        </w:rPr>
-      </w:pPr>
-      <w:r>
-        <w:rPr>
-          <w:rFonts w:hint="eastAsia"/>
-          <w:b/>
-          <w:color w:val="FF0000"/>
-          <w:sz w:val="28"/>
-        </w:rPr>
-        <w:t>文化积淀</w:t>
-      </w:r>
-      <w:r>
-        <w:rPr>
-          <w:rFonts w:hint="eastAsia"/>
-          <w:sz w:val="28"/>
-        </w:rPr>
-        <w:t>：固定搭配</w:t>
-      </w:r>
-    </w:p>
-    <w:p>
-      <w:pPr>
-        <w:rPr>
-          <w:sz w:val="28"/>
-        </w:rPr>
-      </w:pPr>
-    </w:p>
-    <w:p>
-      <w:pPr>
-        <w:rPr>
-          <w:sz w:val="28"/>
-        </w:rPr>
-      </w:pPr>
-    </w:p>
-    <w:p>
-      <w:pPr>
-        <w:rPr>
-          <w:b/>
-          <w:sz w:val="28"/>
-        </w:rPr>
-      </w:pPr>
-      <w:r>
-        <w:rPr>
-          <w:rFonts w:hint="eastAsia"/>
-          <w:b/>
-          <w:sz w:val="28"/>
-        </w:rPr>
-        <w:t>限时</w:t>
-      </w:r>
-      <w:proofErr w:type="gramStart"/>
-      <w:r>
-        <w:rPr>
-          <w:rFonts w:hint="eastAsia"/>
-          <w:b/>
-          <w:sz w:val="28"/>
-        </w:rPr>
-        <w:t>模考四</w:t>
-      </w:r>
-      <w:proofErr w:type="gramEnd"/>
-      <w:r>
-        <w:rPr>
-          <w:rFonts w:hint="eastAsia"/>
-          <w:b/>
-          <w:sz w:val="28"/>
-        </w:rPr>
-        <w:t>：</w:t>
-      </w:r>
     </w:p>
     <w:p>
       <w:pPr>
@@ -6138,25 +5869,7 @@
           <w:b/>
           <w:sz w:val="28"/>
         </w:rPr>
-        <w:t>限时</w:t>
-      </w:r>
-      <w:proofErr w:type="gramStart"/>
-      <w:r>
-        <w:rPr>
-          <w:rFonts w:hint="eastAsia"/>
-          <w:b/>
-          <w:sz w:val="28"/>
-        </w:rPr>
-        <w:t>模考五</w:t>
-      </w:r>
-      <w:proofErr w:type="gramEnd"/>
-      <w:r>
-        <w:rPr>
-          <w:rFonts w:hint="eastAsia"/>
-          <w:b/>
-          <w:sz w:val="28"/>
-        </w:rPr>
-        <w:t>：</w:t>
+        <w:t>限时模考五：</w:t>
       </w:r>
     </w:p>
     <w:p>
@@ -6202,23 +5915,7 @@
           <w:rFonts w:hint="eastAsia"/>
           <w:sz w:val="28"/>
         </w:rPr>
-        <w:t>：预先订购、订阅等，搭配词语多</w:t>
-      </w:r>
-      <w:proofErr w:type="gramStart"/>
-      <w:r>
-        <w:rPr>
-          <w:rFonts w:hint="eastAsia"/>
-          <w:sz w:val="28"/>
-        </w:rPr>
-        <w:t>涉及财款交易</w:t>
-      </w:r>
-      <w:proofErr w:type="gramEnd"/>
-      <w:r>
-        <w:rPr>
-          <w:rFonts w:hint="eastAsia"/>
-          <w:sz w:val="28"/>
-        </w:rPr>
-        <w:t>，不能与抽象概念搭配，如“幸福”</w:t>
+        <w:t>：预先订购、订阅等，搭配词语多涉及财款交易，不能与抽象概念搭配，如“幸福”</w:t>
       </w:r>
     </w:p>
     <w:p>
@@ -6624,25 +6321,7 @@
           <w:b/>
           <w:sz w:val="28"/>
         </w:rPr>
-        <w:t>限时</w:t>
-      </w:r>
-      <w:proofErr w:type="gramStart"/>
-      <w:r>
-        <w:rPr>
-          <w:rFonts w:hint="eastAsia"/>
-          <w:b/>
-          <w:sz w:val="28"/>
-        </w:rPr>
-        <w:t>模考六</w:t>
-      </w:r>
-      <w:proofErr w:type="gramEnd"/>
-      <w:r>
-        <w:rPr>
-          <w:rFonts w:hint="eastAsia"/>
-          <w:b/>
-          <w:sz w:val="28"/>
-        </w:rPr>
-        <w:t>：</w:t>
+        <w:t>限时模考六：</w:t>
       </w:r>
     </w:p>
     <w:p>
@@ -7243,279 +6922,710 @@
           <w:b/>
           <w:sz w:val="28"/>
         </w:rPr>
-        <w:t>限时</w:t>
-      </w:r>
-      <w:proofErr w:type="gramStart"/>
-      <w:r>
-        <w:rPr>
-          <w:rFonts w:hint="eastAsia"/>
-          <w:b/>
-          <w:sz w:val="28"/>
-        </w:rPr>
-        <w:t>模考七</w:t>
-      </w:r>
-      <w:proofErr w:type="gramEnd"/>
-      <w:r>
-        <w:rPr>
-          <w:rFonts w:hint="eastAsia"/>
-          <w:b/>
+        <w:t>限时模考七：</w:t>
+      </w:r>
+    </w:p>
+    <w:p>
+      <w:pPr>
+        <w:rPr>
+          <w:sz w:val="28"/>
+        </w:rPr>
+      </w:pPr>
+      <w:r>
+        <w:rPr>
+          <w:rFonts w:hint="eastAsia"/>
+          <w:b/>
+          <w:color w:val="FF0000"/>
+          <w:sz w:val="28"/>
+        </w:rPr>
+        <w:t>展现</w:t>
+      </w:r>
+      <w:r>
+        <w:rPr>
+          <w:rFonts w:hint="eastAsia"/>
+          <w:sz w:val="28"/>
+        </w:rPr>
+        <w:t>：清楚地摆出来，明显地表现出来</w:t>
+      </w:r>
+    </w:p>
+    <w:p>
+      <w:pPr>
+        <w:rPr>
+          <w:sz w:val="28"/>
+        </w:rPr>
+      </w:pPr>
+      <w:r>
+        <w:rPr>
+          <w:rFonts w:hint="eastAsia"/>
+          <w:b/>
+          <w:color w:val="FF0000"/>
+          <w:sz w:val="28"/>
+        </w:rPr>
+        <w:t>表现</w:t>
+      </w:r>
+      <w:r>
+        <w:rPr>
+          <w:rFonts w:hint="eastAsia"/>
+          <w:sz w:val="28"/>
+        </w:rPr>
+        <w:t>：表示出来，显现出来</w:t>
+      </w:r>
+    </w:p>
+    <w:p>
+      <w:pPr>
+        <w:rPr>
+          <w:sz w:val="28"/>
+        </w:rPr>
+      </w:pPr>
+      <w:r>
+        <w:rPr>
+          <w:rFonts w:hint="eastAsia"/>
+          <w:b/>
+          <w:color w:val="FF0000"/>
+          <w:sz w:val="28"/>
+        </w:rPr>
+        <w:t>实现</w:t>
+      </w:r>
+      <w:r>
+        <w:rPr>
+          <w:rFonts w:hint="eastAsia"/>
+          <w:sz w:val="28"/>
+        </w:rPr>
+        <w:t>：使成为事实，常与梦想、愿望等搭配</w:t>
+      </w:r>
+    </w:p>
+    <w:p>
+      <w:pPr>
+        <w:rPr>
+          <w:sz w:val="28"/>
+        </w:rPr>
+      </w:pPr>
+      <w:r>
+        <w:rPr>
+          <w:rFonts w:hint="eastAsia"/>
+          <w:b/>
+          <w:color w:val="FF0000"/>
+          <w:sz w:val="28"/>
+        </w:rPr>
+        <w:t>体现</w:t>
+      </w:r>
+      <w:r>
+        <w:rPr>
+          <w:rFonts w:hint="eastAsia"/>
+          <w:sz w:val="28"/>
+        </w:rPr>
+        <w:t>：某种性质或现象在某一事物上具体表现出来</w:t>
+      </w:r>
+    </w:p>
+    <w:p>
+      <w:pPr>
+        <w:rPr>
+          <w:sz w:val="28"/>
+        </w:rPr>
+      </w:pPr>
+      <w:r>
+        <w:rPr>
+          <w:rFonts w:hint="eastAsia"/>
+          <w:b/>
+          <w:color w:val="FF0000"/>
+          <w:sz w:val="28"/>
+        </w:rPr>
+        <w:t>接轨</w:t>
+      </w:r>
+      <w:r>
+        <w:rPr>
+          <w:rFonts w:hint="eastAsia"/>
+          <w:sz w:val="28"/>
+        </w:rPr>
+        <w:t>：把一件事情与另一件事情连接起来</w:t>
+      </w:r>
+    </w:p>
+    <w:p>
+      <w:pPr>
+        <w:rPr>
+          <w:sz w:val="28"/>
+        </w:rPr>
+      </w:pPr>
+      <w:r>
+        <w:rPr>
+          <w:rFonts w:hint="eastAsia"/>
+          <w:b/>
+          <w:color w:val="FF0000"/>
+          <w:sz w:val="28"/>
+        </w:rPr>
+        <w:t>对接</w:t>
+      </w:r>
+      <w:r>
+        <w:rPr>
+          <w:rFonts w:hint="eastAsia"/>
+          <w:sz w:val="28"/>
+        </w:rPr>
+        <w:t>：将各部分端对端地结合固定起来，不能将“产品”与“国际标准”联系起来</w:t>
+      </w:r>
+    </w:p>
+    <w:p>
+      <w:pPr>
+        <w:rPr>
+          <w:sz w:val="28"/>
+        </w:rPr>
+      </w:pPr>
+      <w:r>
+        <w:rPr>
+          <w:rFonts w:hint="eastAsia"/>
+          <w:b/>
+          <w:color w:val="FF0000"/>
+          <w:sz w:val="28"/>
+        </w:rPr>
+        <w:t>兼容</w:t>
+      </w:r>
+      <w:r>
+        <w:rPr>
+          <w:rFonts w:hint="eastAsia"/>
+          <w:sz w:val="28"/>
+        </w:rPr>
+        <w:t>：同时容纳几个方面</w:t>
+      </w:r>
+    </w:p>
+    <w:p>
+      <w:pPr>
+        <w:rPr>
+          <w:sz w:val="28"/>
+        </w:rPr>
+      </w:pPr>
+      <w:r>
+        <w:rPr>
+          <w:rFonts w:hint="eastAsia"/>
+          <w:b/>
+          <w:color w:val="FF0000"/>
+          <w:sz w:val="28"/>
+        </w:rPr>
+        <w:t>融合</w:t>
+      </w:r>
+      <w:r>
+        <w:rPr>
+          <w:rFonts w:hint="eastAsia"/>
+          <w:sz w:val="28"/>
+        </w:rPr>
+        <w:t>：将两种或多种不同的事物合成一体</w:t>
+      </w:r>
+    </w:p>
+    <w:p>
+      <w:pPr>
+        <w:rPr>
+          <w:sz w:val="28"/>
+        </w:rPr>
+      </w:pPr>
+      <w:r>
+        <w:rPr>
+          <w:rFonts w:hint="eastAsia"/>
+          <w:b/>
+          <w:color w:val="FF0000"/>
+          <w:sz w:val="28"/>
+        </w:rPr>
+        <w:t>时序</w:t>
+      </w:r>
+      <w:r>
+        <w:rPr>
+          <w:rFonts w:hint="eastAsia"/>
+          <w:sz w:val="28"/>
+        </w:rPr>
+        <w:t>：季节的次序，秋分是二十四节气之一，过了秋分天气逐渐变凉</w:t>
+      </w:r>
+    </w:p>
+    <w:p>
+      <w:pPr>
+        <w:rPr>
+          <w:sz w:val="28"/>
+        </w:rPr>
+      </w:pPr>
+    </w:p>
+    <w:p>
+      <w:pPr>
+        <w:rPr>
+          <w:sz w:val="28"/>
+        </w:rPr>
+      </w:pPr>
+    </w:p>
+    <w:p>
+      <w:pPr>
+        <w:rPr>
+          <w:b/>
+          <w:sz w:val="28"/>
+        </w:rPr>
+      </w:pPr>
+      <w:r>
+        <w:rPr>
+          <w:rFonts w:hint="eastAsia"/>
+          <w:b/>
+          <w:sz w:val="28"/>
+        </w:rPr>
+        <w:lastRenderedPageBreak/>
+        <w:t>限时模考八：</w:t>
+      </w:r>
+    </w:p>
+    <w:p>
+      <w:pPr>
+        <w:rPr>
+          <w:sz w:val="28"/>
+        </w:rPr>
+      </w:pPr>
+      <w:r>
+        <w:rPr>
+          <w:rFonts w:hint="eastAsia"/>
+          <w:b/>
+          <w:color w:val="FF0000"/>
+          <w:sz w:val="28"/>
+        </w:rPr>
+        <w:t>无可争辩</w:t>
+      </w:r>
+      <w:r>
+        <w:rPr>
+          <w:rFonts w:hint="eastAsia"/>
+          <w:sz w:val="28"/>
+        </w:rPr>
+        <w:t>：无可争辩的主权，固定搭配</w:t>
+      </w:r>
+    </w:p>
+    <w:p>
+      <w:pPr>
+        <w:rPr>
+          <w:sz w:val="28"/>
+        </w:rPr>
+      </w:pPr>
+      <w:r>
+        <w:rPr>
+          <w:rFonts w:hint="eastAsia"/>
+          <w:b/>
+          <w:color w:val="FF0000"/>
+          <w:sz w:val="28"/>
+        </w:rPr>
+        <w:t>异彩纷呈</w:t>
+      </w:r>
+      <w:r>
+        <w:rPr>
+          <w:rFonts w:hint="eastAsia"/>
+          <w:sz w:val="28"/>
+        </w:rPr>
+        <w:t>：比喻突出的成就或表现纷纷呈现，不能用来修饰“内涵”</w:t>
+      </w:r>
+    </w:p>
+    <w:p>
+      <w:pPr>
+        <w:rPr>
+          <w:sz w:val="28"/>
+        </w:rPr>
+      </w:pPr>
+      <w:r>
+        <w:rPr>
+          <w:rFonts w:hint="eastAsia"/>
+          <w:b/>
+          <w:color w:val="FF0000"/>
+          <w:sz w:val="28"/>
+        </w:rPr>
+        <w:t>丰富多彩</w:t>
+      </w:r>
+      <w:r>
+        <w:rPr>
+          <w:rFonts w:hint="eastAsia"/>
+          <w:sz w:val="28"/>
+        </w:rPr>
+        <w:t>：指内容丰富，花色繁多，不能用来修饰“内涵”</w:t>
+      </w:r>
+    </w:p>
+    <w:p>
+      <w:pPr>
+        <w:rPr>
+          <w:sz w:val="28"/>
+        </w:rPr>
+      </w:pPr>
+      <w:r>
+        <w:rPr>
+          <w:rFonts w:hint="eastAsia"/>
+          <w:b/>
+          <w:color w:val="FF0000"/>
+          <w:sz w:val="28"/>
+        </w:rPr>
+        <w:t>源远流长</w:t>
+      </w:r>
+      <w:r>
+        <w:rPr>
+          <w:rFonts w:hint="eastAsia"/>
+          <w:sz w:val="28"/>
+        </w:rPr>
+        <w:t>：比喻历史悠久，不能用来修饰“内涵”</w:t>
+      </w:r>
+    </w:p>
+    <w:p>
+      <w:pPr>
+        <w:rPr>
+          <w:sz w:val="28"/>
+        </w:rPr>
+      </w:pPr>
+      <w:r>
+        <w:rPr>
+          <w:rFonts w:hint="eastAsia"/>
+          <w:b/>
+          <w:color w:val="FF0000"/>
+          <w:sz w:val="28"/>
+        </w:rPr>
+        <w:t>眼花缭乱</w:t>
+      </w:r>
+      <w:r>
+        <w:rPr>
+          <w:rFonts w:hint="eastAsia"/>
+          <w:sz w:val="28"/>
+        </w:rPr>
+        <w:t>：指眼睛看见复杂纷繁的东西而感到迷乱。</w:t>
+      </w:r>
+    </w:p>
+    <w:p>
+      <w:pPr>
+        <w:rPr>
+          <w:sz w:val="28"/>
+        </w:rPr>
+      </w:pPr>
+      <w:r>
+        <w:rPr>
+          <w:rFonts w:hint="eastAsia"/>
+          <w:b/>
+          <w:color w:val="FF0000"/>
+          <w:sz w:val="28"/>
+        </w:rPr>
+        <w:t>惟妙惟肖</w:t>
+      </w:r>
+      <w:r>
+        <w:rPr>
+          <w:rFonts w:hint="eastAsia"/>
+          <w:sz w:val="28"/>
+        </w:rPr>
+        <w:t>：形容描写或模仿得非常好，非常逼真</w:t>
+      </w:r>
+    </w:p>
+    <w:p>
+      <w:pPr>
+        <w:rPr>
+          <w:sz w:val="28"/>
+        </w:rPr>
+      </w:pPr>
+      <w:r>
+        <w:rPr>
+          <w:rFonts w:hint="eastAsia"/>
+          <w:b/>
+          <w:color w:val="FF0000"/>
+          <w:sz w:val="28"/>
+        </w:rPr>
+        <w:t>光怪陆离</w:t>
+      </w:r>
+      <w:r>
+        <w:rPr>
+          <w:rFonts w:hint="eastAsia"/>
+          <w:sz w:val="28"/>
+        </w:rPr>
+        <w:t>：形容现象奇异、色彩繁杂。</w:t>
+      </w:r>
+    </w:p>
+    <w:p>
+      <w:pPr>
+        <w:rPr>
+          <w:sz w:val="28"/>
+        </w:rPr>
+      </w:pPr>
+      <w:r>
+        <w:rPr>
+          <w:rFonts w:hint="eastAsia"/>
+          <w:b/>
+          <w:color w:val="FF0000"/>
+          <w:sz w:val="28"/>
+        </w:rPr>
+        <w:t>栩栩如生</w:t>
+      </w:r>
+      <w:r>
+        <w:rPr>
+          <w:rFonts w:hint="eastAsia"/>
+          <w:sz w:val="28"/>
+        </w:rPr>
+        <w:t>：形容作品，画作生动逼真，如同活的一样</w:t>
+      </w:r>
+    </w:p>
+    <w:p>
+      <w:pPr>
+        <w:rPr>
+          <w:sz w:val="28"/>
+        </w:rPr>
+      </w:pPr>
+      <w:r>
+        <w:rPr>
+          <w:rFonts w:hint="eastAsia"/>
+          <w:b/>
+          <w:color w:val="FF0000"/>
+          <w:sz w:val="28"/>
+        </w:rPr>
+        <w:t>公共</w:t>
+      </w:r>
+      <w:r>
+        <w:rPr>
+          <w:rFonts w:hint="eastAsia"/>
+          <w:sz w:val="28"/>
+        </w:rPr>
+        <w:t>：与政府对应</w:t>
+      </w:r>
+    </w:p>
+    <w:p>
+      <w:pPr>
+        <w:rPr>
+          <w:sz w:val="28"/>
+        </w:rPr>
+      </w:pPr>
+      <w:r>
+        <w:rPr>
+          <w:rFonts w:hint="eastAsia"/>
+          <w:b/>
+          <w:color w:val="FF0000"/>
+          <w:sz w:val="28"/>
+        </w:rPr>
+        <w:t>空中楼阁</w:t>
+      </w:r>
+      <w:r>
+        <w:rPr>
+          <w:rFonts w:hint="eastAsia"/>
+          <w:sz w:val="28"/>
+        </w:rPr>
+        <w:t>：空中所显现的阁楼，悬挂在空中楼房亭阁，指脱离实际的理论、计划或虚构的东西，也可喻为高明通达</w:t>
+      </w:r>
+    </w:p>
+    <w:p>
+      <w:pPr>
+        <w:rPr>
+          <w:sz w:val="28"/>
+        </w:rPr>
+      </w:pPr>
+      <w:r>
+        <w:rPr>
+          <w:rFonts w:hint="eastAsia"/>
+          <w:b/>
+          <w:color w:val="FF0000"/>
+          <w:sz w:val="28"/>
+        </w:rPr>
+        <w:t>昙花一现</w:t>
+      </w:r>
+      <w:r>
+        <w:rPr>
+          <w:rFonts w:hint="eastAsia"/>
           <w:sz w:val="28"/>
         </w:rPr>
         <w:t>：</w:t>
       </w:r>
-    </w:p>
-    <w:p>
-      <w:pPr>
-        <w:rPr>
-          <w:sz w:val="28"/>
-        </w:rPr>
-      </w:pPr>
-      <w:r>
-        <w:rPr>
-          <w:rFonts w:hint="eastAsia"/>
-          <w:b/>
-          <w:color w:val="FF0000"/>
-          <w:sz w:val="28"/>
-        </w:rPr>
-        <w:t>展现</w:t>
-      </w:r>
-      <w:r>
-        <w:rPr>
-          <w:rFonts w:hint="eastAsia"/>
-          <w:sz w:val="28"/>
-        </w:rPr>
-        <w:t>：清楚地摆出来，明显地表现出来</w:t>
-      </w:r>
-    </w:p>
-    <w:p>
-      <w:pPr>
-        <w:rPr>
-          <w:sz w:val="28"/>
-        </w:rPr>
-      </w:pPr>
-      <w:r>
-        <w:rPr>
-          <w:rFonts w:hint="eastAsia"/>
-          <w:b/>
-          <w:color w:val="FF0000"/>
-          <w:sz w:val="28"/>
-        </w:rPr>
-        <w:t>表现</w:t>
-      </w:r>
-      <w:r>
-        <w:rPr>
-          <w:rFonts w:hint="eastAsia"/>
-          <w:sz w:val="28"/>
-        </w:rPr>
-        <w:t>：表示出来，显现出来</w:t>
-      </w:r>
-    </w:p>
-    <w:p>
-      <w:pPr>
-        <w:rPr>
-          <w:sz w:val="28"/>
-        </w:rPr>
-      </w:pPr>
-      <w:r>
-        <w:rPr>
-          <w:rFonts w:hint="eastAsia"/>
-          <w:b/>
-          <w:color w:val="FF0000"/>
-          <w:sz w:val="28"/>
-        </w:rPr>
-        <w:t>实现</w:t>
-      </w:r>
-      <w:r>
-        <w:rPr>
-          <w:rFonts w:hint="eastAsia"/>
-          <w:sz w:val="28"/>
-        </w:rPr>
-        <w:t>：使成为事实，常与梦想、愿望等搭配</w:t>
-      </w:r>
-    </w:p>
-    <w:p>
-      <w:pPr>
-        <w:rPr>
-          <w:sz w:val="28"/>
-        </w:rPr>
-      </w:pPr>
-      <w:r>
-        <w:rPr>
-          <w:rFonts w:hint="eastAsia"/>
-          <w:b/>
-          <w:color w:val="FF0000"/>
-          <w:sz w:val="28"/>
-        </w:rPr>
-        <w:t>体现</w:t>
-      </w:r>
-      <w:r>
-        <w:rPr>
-          <w:rFonts w:hint="eastAsia"/>
-          <w:sz w:val="28"/>
-        </w:rPr>
-        <w:t>：某种性质或现象在某一事物上具体表现出来</w:t>
-      </w:r>
-    </w:p>
-    <w:p>
-      <w:pPr>
-        <w:rPr>
-          <w:sz w:val="28"/>
-        </w:rPr>
-      </w:pPr>
-      <w:r>
-        <w:rPr>
-          <w:rFonts w:hint="eastAsia"/>
-          <w:b/>
-          <w:color w:val="FF0000"/>
-          <w:sz w:val="28"/>
-        </w:rPr>
-        <w:t>接轨</w:t>
-      </w:r>
-      <w:r>
-        <w:rPr>
-          <w:rFonts w:hint="eastAsia"/>
-          <w:sz w:val="28"/>
-        </w:rPr>
-        <w:t>：把一件事情与另一件事情连接起来</w:t>
-      </w:r>
-    </w:p>
-    <w:p>
-      <w:pPr>
-        <w:rPr>
-          <w:sz w:val="28"/>
-        </w:rPr>
-      </w:pPr>
-      <w:r>
-        <w:rPr>
-          <w:rFonts w:hint="eastAsia"/>
-          <w:b/>
-          <w:color w:val="FF0000"/>
-          <w:sz w:val="28"/>
-        </w:rPr>
-        <w:t>对接</w:t>
-      </w:r>
-      <w:r>
-        <w:rPr>
-          <w:rFonts w:hint="eastAsia"/>
-          <w:sz w:val="28"/>
-        </w:rPr>
-        <w:t>：将各部分端</w:t>
-      </w:r>
-      <w:proofErr w:type="gramStart"/>
-      <w:r>
-        <w:rPr>
-          <w:rFonts w:hint="eastAsia"/>
-          <w:sz w:val="28"/>
-        </w:rPr>
-        <w:t>对端地结合</w:t>
-      </w:r>
-      <w:proofErr w:type="gramEnd"/>
-      <w:r>
-        <w:rPr>
-          <w:rFonts w:hint="eastAsia"/>
-          <w:sz w:val="28"/>
-        </w:rPr>
-        <w:t>固定起来，不能将“产品”与“国际标准”联系起来</w:t>
-      </w:r>
-    </w:p>
-    <w:p>
-      <w:pPr>
-        <w:rPr>
-          <w:sz w:val="28"/>
-        </w:rPr>
-      </w:pPr>
-      <w:r>
-        <w:rPr>
-          <w:rFonts w:hint="eastAsia"/>
-          <w:b/>
-          <w:color w:val="FF0000"/>
-          <w:sz w:val="28"/>
-        </w:rPr>
-        <w:t>兼容</w:t>
-      </w:r>
-      <w:r>
-        <w:rPr>
-          <w:rFonts w:hint="eastAsia"/>
-          <w:sz w:val="28"/>
-        </w:rPr>
-        <w:t>：同时容纳几个方面</w:t>
-      </w:r>
-    </w:p>
-    <w:p>
-      <w:pPr>
-        <w:rPr>
-          <w:sz w:val="28"/>
-        </w:rPr>
-      </w:pPr>
-      <w:r>
-        <w:rPr>
-          <w:rFonts w:hint="eastAsia"/>
-          <w:b/>
-          <w:color w:val="FF0000"/>
-          <w:sz w:val="28"/>
-        </w:rPr>
-        <w:t>融合</w:t>
-      </w:r>
-      <w:r>
-        <w:rPr>
-          <w:rFonts w:hint="eastAsia"/>
-          <w:sz w:val="28"/>
-        </w:rPr>
-        <w:t>：将两种或多种不同的事物合成一体</w:t>
-      </w:r>
-    </w:p>
-    <w:p>
-      <w:pPr>
-        <w:rPr>
-          <w:sz w:val="28"/>
-        </w:rPr>
-      </w:pPr>
-      <w:r>
-        <w:rPr>
-          <w:rFonts w:hint="eastAsia"/>
-          <w:b/>
-          <w:color w:val="FF0000"/>
-          <w:sz w:val="28"/>
-        </w:rPr>
-        <w:t>时序</w:t>
-      </w:r>
-      <w:r>
-        <w:rPr>
-          <w:rFonts w:hint="eastAsia"/>
-          <w:sz w:val="28"/>
-        </w:rPr>
-        <w:t>：季节的次序，</w:t>
-      </w:r>
-      <w:proofErr w:type="gramStart"/>
-      <w:r>
-        <w:rPr>
-          <w:rFonts w:hint="eastAsia"/>
-          <w:sz w:val="28"/>
-        </w:rPr>
-        <w:t>秋分是</w:t>
-      </w:r>
-      <w:proofErr w:type="gramEnd"/>
-      <w:r>
-        <w:rPr>
-          <w:rFonts w:hint="eastAsia"/>
-          <w:sz w:val="28"/>
-        </w:rPr>
-        <w:t>二十四节气之一，过了秋分天气逐渐变凉</w:t>
-      </w:r>
-    </w:p>
-    <w:p>
-      <w:pPr>
-        <w:rPr>
-          <w:sz w:val="28"/>
-        </w:rPr>
-      </w:pPr>
-    </w:p>
-    <w:p>
-      <w:pPr>
-        <w:rPr>
-          <w:sz w:val="28"/>
-        </w:rPr>
-      </w:pPr>
+      <w:r>
+        <w:rPr>
+          <w:rFonts w:hint="eastAsia"/>
+          <w:sz w:val="28"/>
+        </w:rPr>
+        <w:t>比喻美好的事物或景象出现了一下，很快就消失</w:t>
+      </w:r>
+    </w:p>
+    <w:p>
+      <w:pPr>
+        <w:rPr>
+          <w:sz w:val="28"/>
+        </w:rPr>
+      </w:pPr>
+    </w:p>
+    <w:p>
+      <w:pPr>
+        <w:rPr>
+          <w:b/>
+          <w:sz w:val="28"/>
+        </w:rPr>
+      </w:pPr>
+      <w:r>
+        <w:rPr>
+          <w:rFonts w:hint="eastAsia"/>
+          <w:b/>
+          <w:sz w:val="28"/>
+        </w:rPr>
+        <w:t>限时模考九：</w:t>
+      </w:r>
+    </w:p>
+    <w:p>
+      <w:pPr>
+        <w:rPr>
+          <w:sz w:val="28"/>
+        </w:rPr>
+      </w:pPr>
+      <w:r>
+        <w:rPr>
+          <w:rFonts w:hint="eastAsia"/>
+          <w:b/>
+          <w:color w:val="FF0000"/>
+          <w:sz w:val="28"/>
+        </w:rPr>
+        <w:t>自居</w:t>
+      </w:r>
+      <w:r>
+        <w:rPr>
+          <w:rFonts w:hint="eastAsia"/>
+          <w:sz w:val="28"/>
+        </w:rPr>
+        <w:t>：自任，自待，以</w:t>
+      </w:r>
+      <w:r>
+        <w:rPr>
+          <w:sz w:val="28"/>
+        </w:rPr>
+        <w:t>…</w:t>
+      </w:r>
+      <w:r>
+        <w:rPr>
+          <w:rFonts w:hint="eastAsia"/>
+          <w:sz w:val="28"/>
+        </w:rPr>
+        <w:t>..</w:t>
+      </w:r>
+      <w:r>
+        <w:rPr>
+          <w:rFonts w:hint="eastAsia"/>
+          <w:sz w:val="28"/>
+        </w:rPr>
+        <w:t>自居</w:t>
+      </w:r>
+    </w:p>
+    <w:p>
+      <w:pPr>
+        <w:rPr>
+          <w:sz w:val="28"/>
+        </w:rPr>
+      </w:pPr>
+      <w:r>
+        <w:rPr>
+          <w:rFonts w:hint="eastAsia"/>
+          <w:b/>
+          <w:color w:val="FF0000"/>
+          <w:sz w:val="28"/>
+        </w:rPr>
+        <w:t>标榜</w:t>
+      </w:r>
+      <w:r>
+        <w:rPr>
+          <w:rFonts w:hint="eastAsia"/>
+          <w:sz w:val="28"/>
+        </w:rPr>
+        <w:t>：吹嘘，夸耀</w:t>
+      </w:r>
+    </w:p>
+    <w:p>
+      <w:pPr>
+        <w:rPr>
+          <w:sz w:val="28"/>
+        </w:rPr>
+      </w:pPr>
+      <w:r>
+        <w:rPr>
+          <w:rFonts w:hint="eastAsia"/>
+          <w:b/>
+          <w:color w:val="FF0000"/>
+          <w:sz w:val="28"/>
+        </w:rPr>
+        <w:t>描绘</w:t>
+      </w:r>
+      <w:r>
+        <w:rPr>
+          <w:rFonts w:hint="eastAsia"/>
+          <w:sz w:val="28"/>
+        </w:rPr>
+        <w:t>：绘画</w:t>
+      </w:r>
+    </w:p>
+    <w:p>
+      <w:pPr>
+        <w:rPr>
+          <w:sz w:val="28"/>
+        </w:rPr>
+      </w:pPr>
+      <w:r>
+        <w:rPr>
+          <w:rFonts w:hint="eastAsia"/>
+          <w:b/>
+          <w:color w:val="FF0000"/>
+          <w:sz w:val="28"/>
+        </w:rPr>
+        <w:t>还原</w:t>
+      </w:r>
+      <w:r>
+        <w:rPr>
+          <w:rFonts w:hint="eastAsia"/>
+          <w:sz w:val="28"/>
+        </w:rPr>
+        <w:t>：还原事物本来的面貌</w:t>
+      </w:r>
+    </w:p>
+    <w:p>
+      <w:pPr>
+        <w:rPr>
+          <w:sz w:val="28"/>
+        </w:rPr>
+      </w:pPr>
+      <w:r>
+        <w:rPr>
+          <w:rFonts w:hint="eastAsia"/>
+          <w:b/>
+          <w:color w:val="FF0000"/>
+          <w:sz w:val="28"/>
+        </w:rPr>
+        <w:t>只言片语</w:t>
+      </w:r>
+      <w:r>
+        <w:rPr>
+          <w:rFonts w:hint="eastAsia"/>
+          <w:sz w:val="28"/>
+        </w:rPr>
+        <w:t>：个别的词句，片段的话语</w:t>
+      </w:r>
+    </w:p>
+    <w:p>
+      <w:pPr>
+        <w:rPr>
+          <w:sz w:val="28"/>
+        </w:rPr>
+      </w:pPr>
+      <w:r>
+        <w:rPr>
+          <w:rFonts w:hint="eastAsia"/>
+          <w:b/>
+          <w:color w:val="FF0000"/>
+          <w:sz w:val="28"/>
+        </w:rPr>
+        <w:t>规划人生道路，领悟人生真谛</w:t>
+      </w:r>
+      <w:r>
+        <w:rPr>
+          <w:rFonts w:hint="eastAsia"/>
+          <w:sz w:val="28"/>
+        </w:rPr>
+        <w:t>：固定搭配</w:t>
+      </w:r>
+    </w:p>
+    <w:p>
+      <w:pPr>
+        <w:rPr>
+          <w:sz w:val="28"/>
+        </w:rPr>
+      </w:pPr>
+      <w:r>
+        <w:rPr>
+          <w:rFonts w:hint="eastAsia"/>
+          <w:b/>
+          <w:color w:val="FF0000"/>
+          <w:sz w:val="28"/>
+        </w:rPr>
+        <w:t>建议，游说</w:t>
+      </w:r>
+      <w:r>
+        <w:rPr>
+          <w:rFonts w:hint="eastAsia"/>
+          <w:sz w:val="28"/>
+        </w:rPr>
+        <w:t>：言语相劝的意思</w:t>
+      </w:r>
     </w:p>
     <w:p>
       <w:pPr>
@@ -7531,719 +7641,192 @@
           <w:sz w:val="28"/>
         </w:rPr>
         <w:lastRenderedPageBreak/>
-        <w:t>限时</w:t>
-      </w:r>
-      <w:proofErr w:type="gramStart"/>
-      <w:r>
-        <w:rPr>
-          <w:rFonts w:hint="eastAsia"/>
-          <w:b/>
-          <w:sz w:val="28"/>
-        </w:rPr>
-        <w:t>模考八</w:t>
-      </w:r>
-      <w:proofErr w:type="gramEnd"/>
-      <w:r>
-        <w:rPr>
-          <w:rFonts w:hint="eastAsia"/>
-          <w:b/>
+        <w:t>限时模考十：</w:t>
+      </w:r>
+    </w:p>
+    <w:p>
+      <w:pPr>
+        <w:rPr>
+          <w:sz w:val="28"/>
+        </w:rPr>
+      </w:pPr>
+      <w:r>
+        <w:rPr>
+          <w:rFonts w:hint="eastAsia"/>
+          <w:b/>
+          <w:color w:val="FF0000"/>
+          <w:sz w:val="28"/>
+        </w:rPr>
+        <w:t>挑三拣四</w:t>
+      </w:r>
+      <w:r>
+        <w:rPr>
+          <w:rFonts w:hint="eastAsia"/>
+          <w:sz w:val="28"/>
+        </w:rPr>
+        <w:t>：挑挑拣拣，嫌这嫌那，含贬义，形容过分地挑剔</w:t>
+      </w:r>
+    </w:p>
+    <w:p>
+      <w:pPr>
+        <w:rPr>
+          <w:sz w:val="28"/>
+        </w:rPr>
+      </w:pPr>
+      <w:r>
+        <w:rPr>
+          <w:rFonts w:hint="eastAsia"/>
+          <w:b/>
+          <w:color w:val="FF0000"/>
+          <w:sz w:val="28"/>
+        </w:rPr>
+        <w:t>求全责备</w:t>
+      </w:r>
+      <w:r>
+        <w:rPr>
+          <w:rFonts w:hint="eastAsia"/>
+          <w:sz w:val="28"/>
+        </w:rPr>
+        <w:t>：指对人或对人做的事情要求十全十美，毫无缺点。客体一般与人有关</w:t>
+      </w:r>
+    </w:p>
+    <w:p>
+      <w:pPr>
+        <w:rPr>
+          <w:sz w:val="28"/>
+        </w:rPr>
+      </w:pPr>
+      <w:r>
+        <w:rPr>
+          <w:rFonts w:hint="eastAsia"/>
+          <w:b/>
+          <w:color w:val="FF0000"/>
+          <w:sz w:val="28"/>
+        </w:rPr>
+        <w:t>吹毛求疵</w:t>
+      </w:r>
+      <w:r>
+        <w:rPr>
+          <w:rFonts w:hint="eastAsia"/>
+          <w:sz w:val="28"/>
+        </w:rPr>
+        <w:t>：比喻故意挑剔别人的毛病、缺点、寻找差错，主体为人</w:t>
+      </w:r>
+    </w:p>
+    <w:p>
+      <w:pPr>
+        <w:rPr>
+          <w:sz w:val="28"/>
+        </w:rPr>
+      </w:pPr>
+      <w:r>
+        <w:rPr>
+          <w:rFonts w:hint="eastAsia"/>
+          <w:b/>
+          <w:color w:val="FF0000"/>
+          <w:sz w:val="28"/>
+        </w:rPr>
+        <w:t>始终如一</w:t>
+      </w:r>
+      <w:r>
+        <w:rPr>
+          <w:rFonts w:hint="eastAsia"/>
+          <w:sz w:val="28"/>
+        </w:rPr>
+        <w:t>：对某事或某物长期以来没有变化</w:t>
+      </w:r>
+    </w:p>
+    <w:p>
+      <w:pPr>
+        <w:rPr>
+          <w:sz w:val="28"/>
+        </w:rPr>
+      </w:pPr>
+      <w:r>
+        <w:rPr>
+          <w:rFonts w:hint="eastAsia"/>
+          <w:b/>
+          <w:color w:val="FF0000"/>
+          <w:sz w:val="28"/>
+        </w:rPr>
+        <w:t>不一而足</w:t>
+      </w:r>
+      <w:r>
+        <w:rPr>
+          <w:rFonts w:hint="eastAsia"/>
+          <w:sz w:val="28"/>
+        </w:rPr>
+        <w:t>：同类的事物不止一个而是很多，无法列举齐全</w:t>
+      </w:r>
+    </w:p>
+    <w:p>
+      <w:pPr>
+        <w:rPr>
+          <w:sz w:val="28"/>
+        </w:rPr>
+      </w:pPr>
+      <w:r>
+        <w:rPr>
+          <w:rFonts w:hint="eastAsia"/>
+          <w:b/>
+          <w:color w:val="FF0000"/>
+          <w:sz w:val="28"/>
+        </w:rPr>
+        <w:t>精妙</w:t>
+      </w:r>
+      <w:r>
+        <w:rPr>
+          <w:rFonts w:hint="eastAsia"/>
+          <w:sz w:val="28"/>
+        </w:rPr>
+        <w:t>：精致巧妙，多形容工艺品等</w:t>
+      </w:r>
+    </w:p>
+    <w:p>
+      <w:pPr>
+        <w:rPr>
+          <w:sz w:val="28"/>
+        </w:rPr>
+      </w:pPr>
+      <w:r>
+        <w:rPr>
+          <w:rFonts w:hint="eastAsia"/>
+          <w:b/>
+          <w:color w:val="FF0000"/>
+          <w:sz w:val="28"/>
+        </w:rPr>
+        <w:t>剖析</w:t>
+      </w:r>
+      <w:r>
+        <w:rPr>
+          <w:rFonts w:hint="eastAsia"/>
+          <w:sz w:val="28"/>
+        </w:rPr>
+        <w:t>：辨析，分析</w:t>
+      </w:r>
+    </w:p>
+    <w:p>
+      <w:pPr>
+        <w:rPr>
+          <w:sz w:val="28"/>
+        </w:rPr>
+      </w:pPr>
+      <w:r>
+        <w:rPr>
+          <w:rFonts w:hint="eastAsia"/>
+          <w:b/>
+          <w:color w:val="FF0000"/>
+          <w:sz w:val="28"/>
+        </w:rPr>
+        <w:t>周全</w:t>
+      </w:r>
+      <w:r>
+        <w:rPr>
+          <w:rFonts w:hint="eastAsia"/>
           <w:sz w:val="28"/>
         </w:rPr>
         <w:t>：</w:t>
       </w:r>
-    </w:p>
-    <w:p>
-      <w:pPr>
-        <w:rPr>
-          <w:sz w:val="28"/>
-        </w:rPr>
-      </w:pPr>
-      <w:r>
-        <w:rPr>
-          <w:rFonts w:hint="eastAsia"/>
-          <w:b/>
-          <w:color w:val="FF0000"/>
-          <w:sz w:val="28"/>
-        </w:rPr>
-        <w:t>无可争辩</w:t>
-      </w:r>
-      <w:r>
-        <w:rPr>
-          <w:rFonts w:hint="eastAsia"/>
-          <w:sz w:val="28"/>
-        </w:rPr>
-        <w:t>：无可争辩的主权，固定搭配</w:t>
-      </w:r>
-    </w:p>
-    <w:p>
-      <w:pPr>
-        <w:rPr>
-          <w:sz w:val="28"/>
-        </w:rPr>
-      </w:pPr>
-      <w:r>
-        <w:rPr>
-          <w:rFonts w:hint="eastAsia"/>
-          <w:b/>
-          <w:color w:val="FF0000"/>
-          <w:sz w:val="28"/>
-        </w:rPr>
-        <w:t>异彩纷呈</w:t>
-      </w:r>
-      <w:r>
-        <w:rPr>
-          <w:rFonts w:hint="eastAsia"/>
-          <w:sz w:val="28"/>
-        </w:rPr>
-        <w:t>：比喻突出的成就或表现纷纷呈现，不能用来修饰“内涵”</w:t>
-      </w:r>
-    </w:p>
-    <w:p>
-      <w:pPr>
-        <w:rPr>
-          <w:sz w:val="28"/>
-        </w:rPr>
-      </w:pPr>
-      <w:r>
-        <w:rPr>
-          <w:rFonts w:hint="eastAsia"/>
-          <w:b/>
-          <w:color w:val="FF0000"/>
-          <w:sz w:val="28"/>
-        </w:rPr>
-        <w:t>丰富多彩</w:t>
-      </w:r>
-      <w:r>
-        <w:rPr>
-          <w:rFonts w:hint="eastAsia"/>
-          <w:sz w:val="28"/>
-        </w:rPr>
-        <w:t>：指内容丰富，花色繁多，不能用来修饰“内涵”</w:t>
-      </w:r>
-    </w:p>
-    <w:p>
-      <w:pPr>
-        <w:rPr>
-          <w:sz w:val="28"/>
-        </w:rPr>
-      </w:pPr>
-      <w:r>
-        <w:rPr>
-          <w:rFonts w:hint="eastAsia"/>
-          <w:b/>
-          <w:color w:val="FF0000"/>
-          <w:sz w:val="28"/>
-        </w:rPr>
-        <w:t>源远流长</w:t>
-      </w:r>
-      <w:r>
-        <w:rPr>
-          <w:rFonts w:hint="eastAsia"/>
-          <w:sz w:val="28"/>
-        </w:rPr>
-        <w:t>：比喻历史悠久，不能用来修饰“内涵”</w:t>
-      </w:r>
-    </w:p>
-    <w:p>
-      <w:pPr>
-        <w:rPr>
-          <w:sz w:val="28"/>
-        </w:rPr>
-      </w:pPr>
-      <w:r>
-        <w:rPr>
-          <w:rFonts w:hint="eastAsia"/>
-          <w:b/>
-          <w:color w:val="FF0000"/>
-          <w:sz w:val="28"/>
-        </w:rPr>
-        <w:t>眼花缭乱</w:t>
-      </w:r>
-      <w:r>
-        <w:rPr>
-          <w:rFonts w:hint="eastAsia"/>
-          <w:sz w:val="28"/>
-        </w:rPr>
-        <w:t>：指眼睛看见复杂纷繁的东西而感到迷乱。</w:t>
-      </w:r>
-    </w:p>
-    <w:p>
-      <w:pPr>
-        <w:rPr>
-          <w:sz w:val="28"/>
-        </w:rPr>
-      </w:pPr>
-      <w:r>
-        <w:rPr>
-          <w:rFonts w:hint="eastAsia"/>
-          <w:b/>
-          <w:color w:val="FF0000"/>
-          <w:sz w:val="28"/>
-        </w:rPr>
-        <w:t>惟妙惟肖</w:t>
-      </w:r>
-      <w:r>
-        <w:rPr>
-          <w:rFonts w:hint="eastAsia"/>
-          <w:sz w:val="28"/>
-        </w:rPr>
-        <w:t>：形容描写或模仿得非常好，非常逼真</w:t>
-      </w:r>
-    </w:p>
-    <w:p>
-      <w:pPr>
-        <w:rPr>
-          <w:sz w:val="28"/>
-        </w:rPr>
-      </w:pPr>
-      <w:r>
-        <w:rPr>
-          <w:rFonts w:hint="eastAsia"/>
-          <w:b/>
-          <w:color w:val="FF0000"/>
-          <w:sz w:val="28"/>
-        </w:rPr>
-        <w:t>光怪陆离</w:t>
-      </w:r>
-      <w:r>
-        <w:rPr>
-          <w:rFonts w:hint="eastAsia"/>
-          <w:sz w:val="28"/>
-        </w:rPr>
-        <w:t>：形容现象奇异、色彩繁杂。</w:t>
-      </w:r>
-    </w:p>
-    <w:p>
-      <w:pPr>
-        <w:rPr>
-          <w:sz w:val="28"/>
-        </w:rPr>
-      </w:pPr>
-      <w:r>
-        <w:rPr>
-          <w:rFonts w:hint="eastAsia"/>
-          <w:b/>
-          <w:color w:val="FF0000"/>
-          <w:sz w:val="28"/>
-        </w:rPr>
-        <w:t>栩栩如生</w:t>
-      </w:r>
-      <w:r>
-        <w:rPr>
-          <w:rFonts w:hint="eastAsia"/>
-          <w:sz w:val="28"/>
-        </w:rPr>
-        <w:t>：形容作品，画作生动逼真，如同活的一样</w:t>
-      </w:r>
-    </w:p>
-    <w:p>
-      <w:pPr>
-        <w:rPr>
-          <w:sz w:val="28"/>
-        </w:rPr>
-      </w:pPr>
-      <w:r>
-        <w:rPr>
-          <w:rFonts w:hint="eastAsia"/>
-          <w:b/>
-          <w:color w:val="FF0000"/>
-          <w:sz w:val="28"/>
-        </w:rPr>
-        <w:t>公共</w:t>
-      </w:r>
-      <w:r>
-        <w:rPr>
-          <w:rFonts w:hint="eastAsia"/>
-          <w:sz w:val="28"/>
-        </w:rPr>
-        <w:t>：与政府对应</w:t>
-      </w:r>
-    </w:p>
-    <w:p>
-      <w:pPr>
-        <w:rPr>
-          <w:sz w:val="28"/>
-        </w:rPr>
-      </w:pPr>
-      <w:r>
-        <w:rPr>
-          <w:rFonts w:hint="eastAsia"/>
-          <w:b/>
-          <w:color w:val="FF0000"/>
-          <w:sz w:val="28"/>
-        </w:rPr>
-        <w:t>空中楼阁</w:t>
-      </w:r>
-      <w:r>
-        <w:rPr>
-          <w:rFonts w:hint="eastAsia"/>
-          <w:sz w:val="28"/>
-        </w:rPr>
-        <w:t>：空中所显现的阁楼，悬挂在空中楼房亭阁，指脱离实际的理论、计划或虚构的东西，也可喻为高明通达</w:t>
-      </w:r>
-    </w:p>
-    <w:p>
-      <w:pPr>
-        <w:rPr>
-          <w:sz w:val="28"/>
-        </w:rPr>
-      </w:pPr>
-      <w:r>
-        <w:rPr>
-          <w:rFonts w:hint="eastAsia"/>
-          <w:b/>
-          <w:color w:val="FF0000"/>
-          <w:sz w:val="28"/>
-        </w:rPr>
-        <w:t>昙花一现</w:t>
-      </w:r>
-      <w:r>
-        <w:rPr>
-          <w:rFonts w:hint="eastAsia"/>
-          <w:sz w:val="28"/>
-        </w:rPr>
-        <w:t>：</w:t>
-      </w:r>
-      <w:r>
-        <w:rPr>
-          <w:rFonts w:hint="eastAsia"/>
-          <w:sz w:val="28"/>
-        </w:rPr>
-        <w:t>比喻美好的事物或景象出现了一下，很快就消失</w:t>
-      </w:r>
-    </w:p>
-    <w:p>
-      <w:pPr>
-        <w:rPr>
-          <w:sz w:val="28"/>
-        </w:rPr>
-      </w:pPr>
-    </w:p>
-    <w:p>
-      <w:pPr>
-        <w:rPr>
-          <w:b/>
-          <w:sz w:val="28"/>
-        </w:rPr>
-      </w:pPr>
-      <w:proofErr w:type="gramStart"/>
-      <w:r>
-        <w:rPr>
-          <w:rFonts w:hint="eastAsia"/>
-          <w:b/>
-          <w:sz w:val="28"/>
-        </w:rPr>
-        <w:t>限时模考九</w:t>
-      </w:r>
-      <w:proofErr w:type="gramEnd"/>
-      <w:r>
-        <w:rPr>
-          <w:rFonts w:hint="eastAsia"/>
-          <w:b/>
-          <w:sz w:val="28"/>
-        </w:rPr>
-        <w:t>：</w:t>
-      </w:r>
-    </w:p>
-    <w:p>
-      <w:pPr>
-        <w:rPr>
-          <w:sz w:val="28"/>
-        </w:rPr>
-      </w:pPr>
-      <w:r>
-        <w:rPr>
-          <w:rFonts w:hint="eastAsia"/>
-          <w:b/>
-          <w:color w:val="FF0000"/>
-          <w:sz w:val="28"/>
-        </w:rPr>
-        <w:t>自居</w:t>
-      </w:r>
-      <w:r>
-        <w:rPr>
-          <w:rFonts w:hint="eastAsia"/>
-          <w:sz w:val="28"/>
-        </w:rPr>
-        <w:t>：自任，自待，以</w:t>
-      </w:r>
-      <w:r>
-        <w:rPr>
-          <w:sz w:val="28"/>
-        </w:rPr>
-        <w:t>…</w:t>
-      </w:r>
-      <w:r>
-        <w:rPr>
-          <w:rFonts w:hint="eastAsia"/>
-          <w:sz w:val="28"/>
-        </w:rPr>
-        <w:t>..</w:t>
-      </w:r>
-      <w:r>
-        <w:rPr>
-          <w:rFonts w:hint="eastAsia"/>
-          <w:sz w:val="28"/>
-        </w:rPr>
-        <w:t>自居</w:t>
-      </w:r>
-    </w:p>
-    <w:p>
-      <w:pPr>
-        <w:rPr>
-          <w:sz w:val="28"/>
-        </w:rPr>
-      </w:pPr>
-      <w:r>
-        <w:rPr>
-          <w:rFonts w:hint="eastAsia"/>
-          <w:b/>
-          <w:color w:val="FF0000"/>
-          <w:sz w:val="28"/>
-        </w:rPr>
-        <w:t>标榜</w:t>
-      </w:r>
-      <w:r>
-        <w:rPr>
-          <w:rFonts w:hint="eastAsia"/>
-          <w:sz w:val="28"/>
-        </w:rPr>
-        <w:t>：吹嘘，夸耀</w:t>
-      </w:r>
-    </w:p>
-    <w:p>
-      <w:pPr>
-        <w:rPr>
-          <w:sz w:val="28"/>
-        </w:rPr>
-      </w:pPr>
-      <w:r>
-        <w:rPr>
-          <w:rFonts w:hint="eastAsia"/>
-          <w:b/>
-          <w:color w:val="FF0000"/>
-          <w:sz w:val="28"/>
-        </w:rPr>
-        <w:t>描绘</w:t>
-      </w:r>
-      <w:r>
-        <w:rPr>
-          <w:rFonts w:hint="eastAsia"/>
-          <w:sz w:val="28"/>
-        </w:rPr>
-        <w:t>：绘画</w:t>
-      </w:r>
-    </w:p>
-    <w:p>
-      <w:pPr>
-        <w:rPr>
-          <w:sz w:val="28"/>
-        </w:rPr>
-      </w:pPr>
-      <w:r>
-        <w:rPr>
-          <w:rFonts w:hint="eastAsia"/>
-          <w:b/>
-          <w:color w:val="FF0000"/>
-          <w:sz w:val="28"/>
-        </w:rPr>
-        <w:t>还原</w:t>
-      </w:r>
-      <w:r>
-        <w:rPr>
-          <w:rFonts w:hint="eastAsia"/>
-          <w:sz w:val="28"/>
-        </w:rPr>
-        <w:t>：还原事物本来的面貌</w:t>
-      </w:r>
-    </w:p>
-    <w:p>
-      <w:pPr>
-        <w:rPr>
-          <w:sz w:val="28"/>
-        </w:rPr>
-      </w:pPr>
-      <w:r>
-        <w:rPr>
-          <w:rFonts w:hint="eastAsia"/>
-          <w:b/>
-          <w:color w:val="FF0000"/>
-          <w:sz w:val="28"/>
-        </w:rPr>
-        <w:t>只言片语</w:t>
-      </w:r>
-      <w:r>
-        <w:rPr>
-          <w:rFonts w:hint="eastAsia"/>
-          <w:sz w:val="28"/>
-        </w:rPr>
-        <w:t>：个别的词句，片段的话语</w:t>
-      </w:r>
-    </w:p>
-    <w:p>
-      <w:pPr>
-        <w:rPr>
-          <w:sz w:val="28"/>
-        </w:rPr>
-      </w:pPr>
-      <w:r>
-        <w:rPr>
-          <w:rFonts w:hint="eastAsia"/>
-          <w:b/>
-          <w:color w:val="FF0000"/>
-          <w:sz w:val="28"/>
-        </w:rPr>
-        <w:t>规划人生道路，领悟人生真谛</w:t>
-      </w:r>
-      <w:r>
-        <w:rPr>
-          <w:rFonts w:hint="eastAsia"/>
-          <w:sz w:val="28"/>
-        </w:rPr>
-        <w:t>：固定搭配</w:t>
-      </w:r>
-    </w:p>
-    <w:p>
-      <w:pPr>
-        <w:rPr>
-          <w:sz w:val="28"/>
-        </w:rPr>
-      </w:pPr>
-      <w:r>
-        <w:rPr>
-          <w:rFonts w:hint="eastAsia"/>
-          <w:b/>
-          <w:color w:val="FF0000"/>
-          <w:sz w:val="28"/>
-        </w:rPr>
-        <w:t>建议，游说</w:t>
-      </w:r>
-      <w:r>
-        <w:rPr>
-          <w:rFonts w:hint="eastAsia"/>
-          <w:sz w:val="28"/>
-        </w:rPr>
-        <w:t>：言语相劝的意思</w:t>
-      </w:r>
-    </w:p>
-    <w:p>
-      <w:pPr>
-        <w:rPr>
-          <w:b/>
-          <w:sz w:val="28"/>
-        </w:rPr>
-      </w:pPr>
-      <w:r>
-        <w:rPr>
-          <w:rFonts w:hint="eastAsia"/>
-          <w:b/>
-          <w:sz w:val="28"/>
-        </w:rPr>
-        <w:lastRenderedPageBreak/>
-        <w:t>限时</w:t>
-      </w:r>
-      <w:proofErr w:type="gramStart"/>
-      <w:r>
-        <w:rPr>
-          <w:rFonts w:hint="eastAsia"/>
-          <w:b/>
-          <w:sz w:val="28"/>
-        </w:rPr>
-        <w:t>模考十</w:t>
-      </w:r>
-      <w:proofErr w:type="gramEnd"/>
-      <w:r>
-        <w:rPr>
-          <w:rFonts w:hint="eastAsia"/>
-          <w:b/>
-          <w:sz w:val="28"/>
-        </w:rPr>
-        <w:t>：</w:t>
-      </w:r>
-    </w:p>
-    <w:p>
-      <w:pPr>
-        <w:rPr>
-          <w:sz w:val="28"/>
-        </w:rPr>
-      </w:pPr>
-      <w:r>
-        <w:rPr>
-          <w:rFonts w:hint="eastAsia"/>
-          <w:b/>
-          <w:color w:val="FF0000"/>
-          <w:sz w:val="28"/>
-        </w:rPr>
-        <w:t>挑三拣四</w:t>
-      </w:r>
-      <w:r>
-        <w:rPr>
-          <w:rFonts w:hint="eastAsia"/>
-          <w:sz w:val="28"/>
-        </w:rPr>
-        <w:t>：挑挑拣拣，嫌这嫌那，含贬义，形容过分地挑剔</w:t>
-      </w:r>
-    </w:p>
-    <w:p>
-      <w:pPr>
-        <w:rPr>
-          <w:sz w:val="28"/>
-        </w:rPr>
-      </w:pPr>
-      <w:r>
-        <w:rPr>
-          <w:rFonts w:hint="eastAsia"/>
-          <w:b/>
-          <w:color w:val="FF0000"/>
-          <w:sz w:val="28"/>
-        </w:rPr>
-        <w:t>求全责备</w:t>
-      </w:r>
-      <w:r>
-        <w:rPr>
-          <w:rFonts w:hint="eastAsia"/>
-          <w:sz w:val="28"/>
-        </w:rPr>
-        <w:t>：指对人或对人做的事情要求十全十美，毫无缺点。客体一般与人有关</w:t>
-      </w:r>
-    </w:p>
-    <w:p>
-      <w:pPr>
-        <w:rPr>
-          <w:sz w:val="28"/>
-        </w:rPr>
-      </w:pPr>
-      <w:r>
-        <w:rPr>
-          <w:rFonts w:hint="eastAsia"/>
-          <w:b/>
-          <w:color w:val="FF0000"/>
-          <w:sz w:val="28"/>
-        </w:rPr>
-        <w:t>吹毛求疵</w:t>
-      </w:r>
-      <w:r>
-        <w:rPr>
-          <w:rFonts w:hint="eastAsia"/>
-          <w:sz w:val="28"/>
-        </w:rPr>
-        <w:t>：比喻故意挑剔别人的毛病、缺点、寻找差错，主体为人</w:t>
-      </w:r>
-    </w:p>
-    <w:p>
-      <w:pPr>
-        <w:rPr>
-          <w:sz w:val="28"/>
-        </w:rPr>
-      </w:pPr>
-      <w:r>
-        <w:rPr>
-          <w:rFonts w:hint="eastAsia"/>
-          <w:b/>
-          <w:color w:val="FF0000"/>
-          <w:sz w:val="28"/>
-        </w:rPr>
-        <w:t>始终如一</w:t>
-      </w:r>
-      <w:r>
-        <w:rPr>
-          <w:rFonts w:hint="eastAsia"/>
-          <w:sz w:val="28"/>
-        </w:rPr>
-        <w:t>：对某事或某物长期以来没有变化</w:t>
-      </w:r>
-    </w:p>
-    <w:p>
-      <w:pPr>
-        <w:rPr>
-          <w:sz w:val="28"/>
-        </w:rPr>
-      </w:pPr>
-      <w:r>
-        <w:rPr>
-          <w:rFonts w:hint="eastAsia"/>
-          <w:b/>
-          <w:color w:val="FF0000"/>
-          <w:sz w:val="28"/>
-        </w:rPr>
-        <w:t>不一而足</w:t>
-      </w:r>
-      <w:r>
-        <w:rPr>
-          <w:rFonts w:hint="eastAsia"/>
-          <w:sz w:val="28"/>
-        </w:rPr>
-        <w:t>：同类的事物不止一个而是很多，无法列举齐全</w:t>
-      </w:r>
-    </w:p>
-    <w:p>
-      <w:pPr>
-        <w:rPr>
-          <w:sz w:val="28"/>
-        </w:rPr>
-      </w:pPr>
-      <w:r>
-        <w:rPr>
-          <w:rFonts w:hint="eastAsia"/>
-          <w:b/>
-          <w:color w:val="FF0000"/>
-          <w:sz w:val="28"/>
-        </w:rPr>
-        <w:t>精妙</w:t>
-      </w:r>
-      <w:r>
-        <w:rPr>
-          <w:rFonts w:hint="eastAsia"/>
-          <w:sz w:val="28"/>
-        </w:rPr>
-        <w:t>：精致巧妙，多形容工艺品等</w:t>
-      </w:r>
-    </w:p>
-    <w:p>
-      <w:pPr>
-        <w:rPr>
-          <w:sz w:val="28"/>
-        </w:rPr>
-      </w:pPr>
-      <w:r>
-        <w:rPr>
-          <w:rFonts w:hint="eastAsia"/>
-          <w:b/>
-          <w:color w:val="FF0000"/>
-          <w:sz w:val="28"/>
-        </w:rPr>
-        <w:t>剖析</w:t>
-      </w:r>
-      <w:r>
-        <w:rPr>
-          <w:rFonts w:hint="eastAsia"/>
-          <w:sz w:val="28"/>
-        </w:rPr>
-        <w:t>：辨析，分析</w:t>
-      </w:r>
-    </w:p>
-    <w:p>
-      <w:pPr>
-        <w:rPr>
-          <w:sz w:val="28"/>
-        </w:rPr>
-      </w:pPr>
-      <w:r>
-        <w:rPr>
-          <w:rFonts w:hint="eastAsia"/>
-          <w:b/>
-          <w:color w:val="FF0000"/>
-          <w:sz w:val="28"/>
-        </w:rPr>
-        <w:t>周全</w:t>
-      </w:r>
-      <w:r>
-        <w:rPr>
-          <w:rFonts w:hint="eastAsia"/>
-          <w:sz w:val="28"/>
-        </w:rPr>
-        <w:t>：</w:t>
-      </w:r>
       <w:r>
         <w:rPr>
           <w:rFonts w:hint="eastAsia"/>
@@ -8251,8 +7834,6 @@
         </w:rPr>
         <w:t>周到</w:t>
       </w:r>
-      <w:bookmarkStart w:id="0" w:name="_GoBack"/>
-      <w:bookmarkEnd w:id="0"/>
       <w:r>
         <w:rPr>
           <w:rFonts w:hint="eastAsia"/>
@@ -8281,23 +7862,7 @@
           <w:rFonts w:hint="eastAsia"/>
           <w:sz w:val="28"/>
         </w:rPr>
-        <w:t>：周到而详细，一般</w:t>
-      </w:r>
-      <w:proofErr w:type="gramStart"/>
-      <w:r>
-        <w:rPr>
-          <w:rFonts w:hint="eastAsia"/>
-          <w:sz w:val="28"/>
-        </w:rPr>
-        <w:t>指考虑</w:t>
-      </w:r>
-      <w:proofErr w:type="gramEnd"/>
-      <w:r>
-        <w:rPr>
-          <w:rFonts w:hint="eastAsia"/>
-          <w:sz w:val="28"/>
-        </w:rPr>
-        <w:t>问题周详</w:t>
+        <w:t>：周到而详细，一般指考虑问题周详</w:t>
       </w:r>
     </w:p>
     <w:p>
@@ -9607,7 +9172,6 @@
           <w:sz w:val="28"/>
         </w:rPr>
       </w:pPr>
-      <w:proofErr w:type="gramStart"/>
       <w:r>
         <w:rPr>
           <w:rFonts w:hint="eastAsia"/>
@@ -9617,7 +9181,6 @@
         </w:rPr>
         <w:t>厨余垃圾</w:t>
       </w:r>
-      <w:proofErr w:type="gramEnd"/>
       <w:r>
         <w:rPr>
           <w:rFonts w:hint="eastAsia"/>
@@ -10687,25 +10250,14 @@
           <w:sz w:val="28"/>
         </w:rPr>
       </w:pPr>
-      <w:proofErr w:type="gramStart"/>
-      <w:r>
-        <w:rPr>
-          <w:rFonts w:hint="eastAsia"/>
-          <w:b/>
-          <w:color w:val="FF0000"/>
-          <w:sz w:val="28"/>
-        </w:rPr>
-        <w:t>一</w:t>
-      </w:r>
-      <w:proofErr w:type="gramEnd"/>
-      <w:r>
-        <w:rPr>
-          <w:rFonts w:hint="eastAsia"/>
-          <w:b/>
-          <w:color w:val="FF0000"/>
-          <w:sz w:val="28"/>
-        </w:rPr>
-        <w:t>目千里</w:t>
+      <w:r>
+        <w:rPr>
+          <w:rFonts w:hint="eastAsia"/>
+          <w:b/>
+          <w:color w:val="FF0000"/>
+          <w:sz w:val="28"/>
+        </w:rPr>
+        <w:t>一目千里</w:t>
       </w:r>
       <w:r>
         <w:rPr>
@@ -12245,7 +11797,6 @@
           <w:sz w:val="28"/>
         </w:rPr>
       </w:pPr>
-      <w:proofErr w:type="gramStart"/>
       <w:r>
         <w:rPr>
           <w:rFonts w:hint="eastAsia"/>
@@ -12253,16 +11804,7 @@
           <w:sz w:val="28"/>
         </w:rPr>
         <w:lastRenderedPageBreak/>
-        <w:t>国考全真</w:t>
-      </w:r>
-      <w:proofErr w:type="gramEnd"/>
-      <w:r>
-        <w:rPr>
-          <w:rFonts w:hint="eastAsia"/>
-          <w:b/>
-          <w:sz w:val="28"/>
-        </w:rPr>
-        <w:t>模拟题</w:t>
+        <w:t>国考全真模拟题</w:t>
       </w:r>
       <w:r>
         <w:rPr>
@@ -12535,23 +12077,13 @@
           <w:sz w:val="28"/>
         </w:rPr>
       </w:pPr>
-      <w:proofErr w:type="gramStart"/>
-      <w:r>
-        <w:rPr>
-          <w:rFonts w:hint="eastAsia"/>
-          <w:b/>
-          <w:sz w:val="28"/>
-        </w:rPr>
-        <w:t>国考全真</w:t>
-      </w:r>
-      <w:proofErr w:type="gramEnd"/>
-      <w:r>
-        <w:rPr>
-          <w:rFonts w:hint="eastAsia"/>
-          <w:b/>
-          <w:sz w:val="28"/>
-        </w:rPr>
-        <w:t>模拟题省（</w:t>
+      <w:r>
+        <w:rPr>
+          <w:rFonts w:hint="eastAsia"/>
+          <w:b/>
+          <w:sz w:val="28"/>
+        </w:rPr>
+        <w:t>国考全真模拟题省（</w:t>
       </w:r>
       <w:r>
         <w:rPr>
@@ -12614,7 +12146,24 @@
           <w:color w:val="FF0000"/>
           <w:sz w:val="28"/>
         </w:rPr>
-        <w:t>犯罪滋生的温床</w:t>
+        <w:t>犯罪</w:t>
+      </w:r>
+      <w:r>
+        <w:rPr>
+          <w:b/>
+          <w:color w:val="FF0000"/>
+          <w:sz w:val="28"/>
+          <w:u w:val="single"/>
+        </w:rPr>
+        <w:t>滋生</w:t>
+      </w:r>
+      <w:r>
+        <w:rPr>
+          <w:b/>
+          <w:color w:val="FF0000"/>
+          <w:sz w:val="28"/>
+        </w:rPr>
+        <w:t>的温床</w:t>
       </w:r>
       <w:r>
         <w:rPr>
@@ -12766,7 +12315,6 @@
           <w:sz w:val="28"/>
         </w:rPr>
       </w:pPr>
-      <w:proofErr w:type="gramStart"/>
       <w:r>
         <w:rPr>
           <w:rFonts w:hint="eastAsia"/>
@@ -12774,16 +12322,7 @@
           <w:sz w:val="28"/>
         </w:rPr>
         <w:lastRenderedPageBreak/>
-        <w:t>国考全真</w:t>
-      </w:r>
-      <w:proofErr w:type="gramEnd"/>
-      <w:r>
-        <w:rPr>
-          <w:rFonts w:hint="eastAsia"/>
-          <w:b/>
-          <w:sz w:val="28"/>
-        </w:rPr>
-        <w:t>模拟题省（</w:t>
+        <w:t>国考全真模拟题省（</w:t>
       </w:r>
       <w:r>
         <w:rPr>
@@ -12884,23 +12423,7 @@
           <w:rFonts w:hint="eastAsia"/>
           <w:sz w:val="28"/>
         </w:rPr>
-        <w:t>出口拉动向依靠消费、投资、出口协调拉动转变；②要促进经济增长由主要依靠第二产业带动向</w:t>
-      </w:r>
-      <w:proofErr w:type="gramStart"/>
-      <w:r>
-        <w:rPr>
-          <w:rFonts w:hint="eastAsia"/>
-          <w:sz w:val="28"/>
-        </w:rPr>
-        <w:t>依靠第</w:t>
-      </w:r>
-      <w:proofErr w:type="gramEnd"/>
-      <w:r>
-        <w:rPr>
-          <w:rFonts w:hint="eastAsia"/>
-          <w:sz w:val="28"/>
-        </w:rPr>
-        <w:t>一二三产业协同带动转变；③促进经济增长由主要依靠增加物资资源消耗和能源消耗向主要依靠科技进步、</w:t>
+        <w:t>出口拉动向依靠消费、投资、出口协调拉动转变；②要促进经济增长由主要依靠第二产业带动向依靠第一二三产业协同带动转变；③促进经济增长由主要依靠增加物资资源消耗和能源消耗向主要依靠科技进步、</w:t>
       </w:r>
       <w:r>
         <w:rPr>
@@ -13307,23 +12830,13 @@
           <w:sz w:val="28"/>
         </w:rPr>
       </w:pPr>
-      <w:proofErr w:type="gramStart"/>
-      <w:r>
-        <w:rPr>
-          <w:rFonts w:hint="eastAsia"/>
-          <w:b/>
-          <w:sz w:val="28"/>
-        </w:rPr>
-        <w:t>国考全真</w:t>
-      </w:r>
-      <w:proofErr w:type="gramEnd"/>
-      <w:r>
-        <w:rPr>
-          <w:rFonts w:hint="eastAsia"/>
-          <w:b/>
-          <w:sz w:val="28"/>
-        </w:rPr>
-        <w:t>模拟题省（</w:t>
+      <w:r>
+        <w:rPr>
+          <w:rFonts w:hint="eastAsia"/>
+          <w:b/>
+          <w:sz w:val="28"/>
+        </w:rPr>
+        <w:t>国考全真模拟题省（</w:t>
       </w:r>
       <w:r>
         <w:rPr>
@@ -14439,14 +13952,26 @@
         </w:rPr>
         <w:t>：用心专而深，</w:t>
       </w:r>
-      <w:r>
-        <w:rPr>
-          <w:rFonts w:hint="eastAsia"/>
-          <w:b/>
-          <w:color w:val="FF0000"/>
-          <w:sz w:val="28"/>
-        </w:rPr>
-        <w:t>潜心钻研学问（固定搭配）</w:t>
+      <w:bookmarkStart w:id="0" w:name="_GoBack"/>
+      <w:r>
+        <w:rPr>
+          <w:rFonts w:hint="eastAsia"/>
+          <w:b/>
+          <w:color w:val="FF0000"/>
+          <w:sz w:val="28"/>
+          <w:u w:val="single"/>
+        </w:rPr>
+        <w:t>潜心</w:t>
+      </w:r>
+      <w:bookmarkEnd w:id="0"/>
+      <w:r>
+        <w:rPr>
+          <w:rFonts w:hint="eastAsia"/>
+          <w:b/>
+          <w:color w:val="FF0000"/>
+          <w:sz w:val="28"/>
+        </w:rPr>
+        <w:t>钻研学问（固定搭配）</w:t>
       </w:r>
     </w:p>
     <w:p>
@@ -14619,39 +14144,8 @@
           <w:color w:val="FF0000"/>
           <w:sz w:val="28"/>
         </w:rPr>
-        <w:t>变幻莫测，波</w:t>
-      </w:r>
-      <w:proofErr w:type="gramStart"/>
-      <w:r>
-        <w:rPr>
-          <w:rFonts w:hint="eastAsia"/>
-          <w:b/>
-          <w:color w:val="FF0000"/>
-          <w:sz w:val="28"/>
-        </w:rPr>
-        <w:t>诡</w:t>
-      </w:r>
-      <w:proofErr w:type="gramEnd"/>
-      <w:r>
-        <w:rPr>
-          <w:rFonts w:hint="eastAsia"/>
-          <w:b/>
-          <w:color w:val="FF0000"/>
-          <w:sz w:val="28"/>
-        </w:rPr>
-        <w:t>云</w:t>
-      </w:r>
-      <w:proofErr w:type="gramStart"/>
-      <w:r>
-        <w:rPr>
-          <w:rFonts w:hint="eastAsia"/>
-          <w:b/>
-          <w:color w:val="FF0000"/>
-          <w:sz w:val="28"/>
-        </w:rPr>
-        <w:t>谲</w:t>
-      </w:r>
-      <w:proofErr w:type="gramEnd"/>
+        <w:t>变幻莫测，波诡云谲</w:t>
+      </w:r>
       <w:r>
         <w:rPr>
           <w:rFonts w:hint="eastAsia"/>
@@ -15190,23 +14684,7 @@
           <w:rFonts w:hint="eastAsia"/>
           <w:sz w:val="28"/>
         </w:rPr>
-        <w:t>：</w:t>
-      </w:r>
-      <w:proofErr w:type="gramStart"/>
-      <w:r>
-        <w:rPr>
-          <w:rFonts w:hint="eastAsia"/>
-          <w:sz w:val="28"/>
-        </w:rPr>
-        <w:t>比喻因</w:t>
-      </w:r>
-      <w:proofErr w:type="gramEnd"/>
-      <w:r>
-        <w:rPr>
-          <w:rFonts w:hint="eastAsia"/>
-          <w:sz w:val="28"/>
-        </w:rPr>
-        <w:t>接近某人或某事物而处于首先获得好处的优越地位</w:t>
+        <w:t>：比喻因接近某人或某事物而处于首先获得好处的优越地位</w:t>
       </w:r>
     </w:p>
     <w:p>
@@ -15548,23 +15026,7 @@
           <w:rFonts w:hint="eastAsia"/>
           <w:sz w:val="28"/>
         </w:rPr>
-        <w:t>：抛砖引玉、狗尾续貂、班门弄斧、一孔之见、蓬</w:t>
-      </w:r>
-      <w:proofErr w:type="gramStart"/>
-      <w:r>
-        <w:rPr>
-          <w:rFonts w:hint="eastAsia"/>
-          <w:sz w:val="28"/>
-        </w:rPr>
-        <w:t>荜</w:t>
-      </w:r>
-      <w:proofErr w:type="gramEnd"/>
-      <w:r>
-        <w:rPr>
-          <w:rFonts w:hint="eastAsia"/>
-          <w:sz w:val="28"/>
-        </w:rPr>
-        <w:t>生辉、绵薄之力、才疏学浅、望尘莫及</w:t>
+        <w:t>：抛砖引玉、狗尾续貂、班门弄斧、一孔之见、蓬荜生辉、绵薄之力、才疏学浅、望尘莫及</w:t>
       </w:r>
     </w:p>
     <w:p>
@@ -16185,23 +15647,7 @@
           <w:rFonts w:hint="eastAsia"/>
           <w:sz w:val="28"/>
         </w:rPr>
-        <w:t>：指（风，流水等）把别的东西卷入，</w:t>
-      </w:r>
-      <w:proofErr w:type="gramStart"/>
-      <w:r>
-        <w:rPr>
-          <w:rFonts w:hint="eastAsia"/>
-          <w:sz w:val="28"/>
-        </w:rPr>
-        <w:t>使随着</w:t>
-      </w:r>
-      <w:proofErr w:type="gramEnd"/>
-      <w:r>
-        <w:rPr>
-          <w:rFonts w:hint="eastAsia"/>
-          <w:sz w:val="28"/>
-        </w:rPr>
-        <w:t>移动</w:t>
+        <w:t>：指（风，流水等）把别的东西卷入，使随着移动</w:t>
       </w:r>
     </w:p>
     <w:p>
@@ -16588,23 +16034,7 @@
           <w:rFonts w:hint="eastAsia"/>
           <w:sz w:val="28"/>
         </w:rPr>
-        <w:t>，中国古代海上丝绸之路的起点，</w:t>
-      </w:r>
-      <w:proofErr w:type="gramStart"/>
-      <w:r>
-        <w:rPr>
-          <w:rFonts w:hint="eastAsia"/>
-          <w:sz w:val="28"/>
-        </w:rPr>
-        <w:t>元代被</w:t>
-      </w:r>
-      <w:proofErr w:type="gramEnd"/>
-      <w:r>
-        <w:rPr>
-          <w:rFonts w:hint="eastAsia"/>
-          <w:sz w:val="28"/>
-        </w:rPr>
-        <w:t>誉为“东方大一大港”</w:t>
+        <w:t>，中国古代海上丝绸之路的起点，元代被誉为“东方大一大港”</w:t>
       </w:r>
     </w:p>
     <w:p>
@@ -17316,23 +16746,7 @@
           <w:rFonts w:hint="eastAsia"/>
           <w:sz w:val="28"/>
         </w:rPr>
-        <w:t>：</w:t>
-      </w:r>
-      <w:proofErr w:type="gramStart"/>
-      <w:r>
-        <w:rPr>
-          <w:rFonts w:hint="eastAsia"/>
-          <w:sz w:val="28"/>
-        </w:rPr>
-        <w:t>指代表</w:t>
-      </w:r>
-      <w:proofErr w:type="gramEnd"/>
-      <w:r>
-        <w:rPr>
-          <w:rFonts w:hint="eastAsia"/>
-          <w:sz w:val="28"/>
-        </w:rPr>
-        <w:t>同类的具体而微的人或事物</w:t>
+        <w:t>：指代表同类的具体而微的人或事物</w:t>
       </w:r>
     </w:p>
     <w:p>
@@ -18085,39 +17499,8 @@
           <w:color w:val="FF0000"/>
           <w:sz w:val="28"/>
         </w:rPr>
-        <w:t>波</w:t>
-      </w:r>
-      <w:proofErr w:type="gramStart"/>
-      <w:r>
-        <w:rPr>
-          <w:rFonts w:hint="eastAsia"/>
-          <w:b/>
-          <w:color w:val="FF0000"/>
-          <w:sz w:val="28"/>
-        </w:rPr>
-        <w:t>诡</w:t>
-      </w:r>
-      <w:proofErr w:type="gramEnd"/>
-      <w:r>
-        <w:rPr>
-          <w:rFonts w:hint="eastAsia"/>
-          <w:b/>
-          <w:color w:val="FF0000"/>
-          <w:sz w:val="28"/>
-        </w:rPr>
-        <w:t>云</w:t>
-      </w:r>
-      <w:proofErr w:type="gramStart"/>
-      <w:r>
-        <w:rPr>
-          <w:rFonts w:hint="eastAsia"/>
-          <w:b/>
-          <w:color w:val="FF0000"/>
-          <w:sz w:val="28"/>
-        </w:rPr>
-        <w:t>谲</w:t>
-      </w:r>
-      <w:proofErr w:type="gramEnd"/>
+        <w:t>波诡云谲</w:t>
+      </w:r>
       <w:r>
         <w:rPr>
           <w:rFonts w:hint="eastAsia"/>
@@ -18216,27 +17599,7 @@
           <w:sz w:val="28"/>
         </w:rPr>
         <w:lastRenderedPageBreak/>
-        <w:t>循</w:t>
-      </w:r>
-      <w:proofErr w:type="gramStart"/>
-      <w:r>
-        <w:rPr>
-          <w:rFonts w:hint="eastAsia"/>
-          <w:b/>
-          <w:color w:val="FF0000"/>
-          <w:sz w:val="28"/>
-        </w:rPr>
-        <w:t>规</w:t>
-      </w:r>
-      <w:proofErr w:type="gramEnd"/>
-      <w:r>
-        <w:rPr>
-          <w:rFonts w:hint="eastAsia"/>
-          <w:b/>
-          <w:color w:val="FF0000"/>
-          <w:sz w:val="28"/>
-        </w:rPr>
-        <w:t>拘礼</w:t>
+        <w:t>循规拘礼</w:t>
       </w:r>
       <w:r>
         <w:rPr>
@@ -18259,19 +17622,8 @@
           <w:color w:val="FF0000"/>
           <w:sz w:val="28"/>
         </w:rPr>
-        <w:t>解衣盘</w:t>
-      </w:r>
-      <w:proofErr w:type="gramStart"/>
-      <w:r>
-        <w:rPr>
-          <w:rFonts w:hint="eastAsia"/>
-          <w:b/>
-          <w:color w:val="FF0000"/>
-          <w:sz w:val="28"/>
-        </w:rPr>
-        <w:t>礴</w:t>
-      </w:r>
-      <w:proofErr w:type="gramEnd"/>
+        <w:t>解衣盘礴</w:t>
+      </w:r>
       <w:r>
         <w:rPr>
           <w:rFonts w:hint="eastAsia"/>
@@ -18921,23 +18273,7 @@
           <w:rFonts w:hint="eastAsia"/>
           <w:sz w:val="28"/>
         </w:rPr>
-        <w:t>：由坏的</w:t>
-      </w:r>
-      <w:proofErr w:type="gramStart"/>
-      <w:r>
-        <w:rPr>
-          <w:rFonts w:hint="eastAsia"/>
-          <w:sz w:val="28"/>
-        </w:rPr>
-        <w:t>的</w:t>
-      </w:r>
-      <w:proofErr w:type="gramEnd"/>
-      <w:r>
-        <w:rPr>
-          <w:rFonts w:hint="eastAsia"/>
-          <w:sz w:val="28"/>
-        </w:rPr>
-        <w:t>转向好的，离开错误的道路走向正确的道路</w:t>
+        <w:t>：由坏的的转向好的，离开错误的道路走向正确的道路</w:t>
       </w:r>
     </w:p>
     <w:p>
@@ -19477,7 +18813,6 @@
           <w:sz w:val="28"/>
         </w:rPr>
       </w:pPr>
-      <w:proofErr w:type="gramStart"/>
       <w:r>
         <w:rPr>
           <w:rFonts w:hint="eastAsia"/>
@@ -19487,7 +18822,6 @@
         </w:rPr>
         <w:t>左支右拙</w:t>
       </w:r>
-      <w:proofErr w:type="gramEnd"/>
       <w:r>
         <w:rPr>
           <w:rFonts w:hint="eastAsia"/>
@@ -19735,23 +19069,7 @@
           <w:rFonts w:hint="eastAsia"/>
           <w:sz w:val="28"/>
         </w:rPr>
-        <w:t>：行政机关为了实现行政目的，依据法定职权和程序</w:t>
-      </w:r>
-      <w:proofErr w:type="gramStart"/>
-      <w:r>
-        <w:rPr>
-          <w:rFonts w:hint="eastAsia"/>
-          <w:sz w:val="28"/>
-        </w:rPr>
-        <w:t>作出</w:t>
-      </w:r>
-      <w:proofErr w:type="gramEnd"/>
-      <w:r>
-        <w:rPr>
-          <w:rFonts w:hint="eastAsia"/>
-          <w:sz w:val="28"/>
-        </w:rPr>
-        <w:t>的对相对人的人身，财产和行为采取强制性措施</w:t>
+        <w:t>：行政机关为了实现行政目的，依据法定职权和程序作出的对相对人的人身，财产和行为采取强制性措施</w:t>
       </w:r>
     </w:p>
     <w:p>
@@ -19925,23 +19243,7 @@
           <w:rFonts w:hint="eastAsia"/>
           <w:sz w:val="28"/>
         </w:rPr>
-        <w:t>：物</w:t>
-      </w:r>
-      <w:proofErr w:type="gramStart"/>
-      <w:r>
-        <w:rPr>
-          <w:rFonts w:hint="eastAsia"/>
-          <w:sz w:val="28"/>
-        </w:rPr>
-        <w:t>物</w:t>
-      </w:r>
-      <w:proofErr w:type="gramEnd"/>
-      <w:r>
-        <w:rPr>
-          <w:rFonts w:hint="eastAsia"/>
-          <w:sz w:val="28"/>
-        </w:rPr>
-        <w:t>互联，物人互联，人人互联</w:t>
+        <w:t>：物物互联，物人互联，人人互联</w:t>
       </w:r>
     </w:p>
     <w:p>
@@ -20393,27 +19695,7 @@
           <w:color w:val="FF0000"/>
           <w:sz w:val="28"/>
         </w:rPr>
-        <w:t>侧重</w:t>
-      </w:r>
-      <w:proofErr w:type="gramStart"/>
-      <w:r>
-        <w:rPr>
-          <w:rFonts w:hint="eastAsia"/>
-          <w:b/>
-          <w:color w:val="FF0000"/>
-          <w:sz w:val="28"/>
-        </w:rPr>
-        <w:t>于加快</w:t>
-      </w:r>
-      <w:proofErr w:type="gramEnd"/>
-      <w:r>
-        <w:rPr>
-          <w:rFonts w:hint="eastAsia"/>
-          <w:b/>
-          <w:color w:val="FF0000"/>
-          <w:sz w:val="28"/>
-        </w:rPr>
-        <w:t>进程</w:t>
+        <w:t>侧重于加快进程</w:t>
       </w:r>
     </w:p>
     <w:p>
@@ -20710,7 +19992,6 @@
     <w:p>
       <w:pPr>
         <w:rPr>
-          <w:rFonts w:hint="eastAsia"/>
           <w:sz w:val="28"/>
         </w:rPr>
       </w:pPr>
@@ -20734,7 +20015,6 @@
     <w:p>
       <w:pPr>
         <w:rPr>
-          <w:rFonts w:hint="eastAsia"/>
           <w:sz w:val="28"/>
         </w:rPr>
       </w:pPr>
@@ -21002,7 +20282,6 @@
         </w:rPr>
         <w:t>深中肯綮（</w:t>
       </w:r>
-      <w:proofErr w:type="spellStart"/>
       <w:r>
         <w:rPr>
           <w:b/>
@@ -21011,7 +20290,6 @@
         </w:rPr>
         <w:t>qing</w:t>
       </w:r>
-      <w:proofErr w:type="spellEnd"/>
       <w:r>
         <w:rPr>
           <w:rFonts w:hint="eastAsia"/>
@@ -21071,7 +20349,7 @@
 </file>
 
 <file path=word/endnotes.xml><?xml version="1.0" encoding="utf-8"?>
-<w:endnotes xmlns:ve="http://schemas.openxmlformats.org/markup-compatibility/2006" xmlns:o="urn:schemas-microsoft-com:office:office" xmlns:r="http://schemas.openxmlformats.org/officeDocument/2006/relationships" xmlns:m="http://schemas.openxmlformats.org/officeDocument/2006/math" xmlns:v="urn:schemas-microsoft-com:vml" xmlns:wp="http://schemas.openxmlformats.org/drawingml/2006/wordprocessingDrawing" xmlns:w10="urn:schemas-microsoft-com:office:word" xmlns:w="http://schemas.openxmlformats.org/wordprocessingml/2006/main" xmlns:wne="http://schemas.microsoft.com/office/word/2006/wordml">
+<w:endnotes xmlns:wpc="http://schemas.microsoft.com/office/word/2010/wordprocessingCanvas" xmlns:cx="http://schemas.microsoft.com/office/drawing/2014/chartex" xmlns:cx1="http://schemas.microsoft.com/office/drawing/2015/9/8/chartex" xmlns:cx2="http://schemas.microsoft.com/office/drawing/2015/10/21/chartex" xmlns:cx3="http://schemas.microsoft.com/office/drawing/2016/5/9/chartex" xmlns:cx4="http://schemas.microsoft.com/office/drawing/2016/5/10/chartex" xmlns:cx5="http://schemas.microsoft.com/office/drawing/2016/5/11/chartex" xmlns:cx6="http://schemas.microsoft.com/office/drawing/2016/5/12/chartex" xmlns:cx7="http://schemas.microsoft.com/office/drawing/2016/5/13/chartex" xmlns:cx8="http://schemas.microsoft.com/office/drawing/2016/5/14/chartex" xmlns:mc="http://schemas.openxmlformats.org/markup-compatibility/2006" xmlns:aink="http://schemas.microsoft.com/office/drawing/2016/ink" xmlns:am3d="http://schemas.microsoft.com/office/drawing/2017/model3d" xmlns:o="urn:schemas-microsoft-com:office:office" xmlns:r="http://schemas.openxmlformats.org/officeDocument/2006/relationships" xmlns:m="http://schemas.openxmlformats.org/officeDocument/2006/math" xmlns:v="urn:schemas-microsoft-com:vml" xmlns:wp14="http://schemas.microsoft.com/office/word/2010/wordprocessingDrawing" xmlns:wp="http://schemas.openxmlformats.org/drawingml/2006/wordprocessingDrawing" xmlns:w10="urn:schemas-microsoft-com:office:word" xmlns:w="http://schemas.openxmlformats.org/wordprocessingml/2006/main" xmlns:w14="http://schemas.microsoft.com/office/word/2010/wordml" xmlns:w15="http://schemas.microsoft.com/office/word/2012/wordml" xmlns:w16cid="http://schemas.microsoft.com/office/word/2016/wordml/cid" xmlns:w16se="http://schemas.microsoft.com/office/word/2015/wordml/symex" xmlns:wpg="http://schemas.microsoft.com/office/word/2010/wordprocessingGroup" xmlns:wpi="http://schemas.microsoft.com/office/word/2010/wordprocessingInk" xmlns:wne="http://schemas.microsoft.com/office/word/2006/wordml" xmlns:wps="http://schemas.microsoft.com/office/word/2010/wordprocessingShape" mc:Ignorable="w14 w15 w16se w16cid wp14">
   <w:endnote w:type="separator" w:id="-1">
     <w:p>
       <w:r>
@@ -21090,7 +20368,7 @@
 </file>
 
 <file path=word/footnotes.xml><?xml version="1.0" encoding="utf-8"?>
-<w:footnotes xmlns:ve="http://schemas.openxmlformats.org/markup-compatibility/2006" xmlns:o="urn:schemas-microsoft-com:office:office" xmlns:r="http://schemas.openxmlformats.org/officeDocument/2006/relationships" xmlns:m="http://schemas.openxmlformats.org/officeDocument/2006/math" xmlns:v="urn:schemas-microsoft-com:vml" xmlns:wp="http://schemas.openxmlformats.org/drawingml/2006/wordprocessingDrawing" xmlns:w10="urn:schemas-microsoft-com:office:word" xmlns:w="http://schemas.openxmlformats.org/wordprocessingml/2006/main" xmlns:wne="http://schemas.microsoft.com/office/word/2006/wordml">
+<w:footnotes xmlns:wpc="http://schemas.microsoft.com/office/word/2010/wordprocessingCanvas" xmlns:cx="http://schemas.microsoft.com/office/drawing/2014/chartex" xmlns:cx1="http://schemas.microsoft.com/office/drawing/2015/9/8/chartex" xmlns:cx2="http://schemas.microsoft.com/office/drawing/2015/10/21/chartex" xmlns:cx3="http://schemas.microsoft.com/office/drawing/2016/5/9/chartex" xmlns:cx4="http://schemas.microsoft.com/office/drawing/2016/5/10/chartex" xmlns:cx5="http://schemas.microsoft.com/office/drawing/2016/5/11/chartex" xmlns:cx6="http://schemas.microsoft.com/office/drawing/2016/5/12/chartex" xmlns:cx7="http://schemas.microsoft.com/office/drawing/2016/5/13/chartex" xmlns:cx8="http://schemas.microsoft.com/office/drawing/2016/5/14/chartex" xmlns:mc="http://schemas.openxmlformats.org/markup-compatibility/2006" xmlns:aink="http://schemas.microsoft.com/office/drawing/2016/ink" xmlns:am3d="http://schemas.microsoft.com/office/drawing/2017/model3d" xmlns:o="urn:schemas-microsoft-com:office:office" xmlns:r="http://schemas.openxmlformats.org/officeDocument/2006/relationships" xmlns:m="http://schemas.openxmlformats.org/officeDocument/2006/math" xmlns:v="urn:schemas-microsoft-com:vml" xmlns:wp14="http://schemas.microsoft.com/office/word/2010/wordprocessingDrawing" xmlns:wp="http://schemas.openxmlformats.org/drawingml/2006/wordprocessingDrawing" xmlns:w10="urn:schemas-microsoft-com:office:word" xmlns:w="http://schemas.openxmlformats.org/wordprocessingml/2006/main" xmlns:w14="http://schemas.microsoft.com/office/word/2010/wordml" xmlns:w15="http://schemas.microsoft.com/office/word/2012/wordml" xmlns:w16cid="http://schemas.microsoft.com/office/word/2016/wordml/cid" xmlns:w16se="http://schemas.microsoft.com/office/word/2015/wordml/symex" xmlns:wpg="http://schemas.microsoft.com/office/word/2010/wordprocessingGroup" xmlns:wpi="http://schemas.microsoft.com/office/word/2010/wordprocessingInk" xmlns:wne="http://schemas.microsoft.com/office/word/2006/wordml" xmlns:wps="http://schemas.microsoft.com/office/word/2010/wordprocessingShape" mc:Ignorable="w14 w15 w16se w16cid wp14">
   <w:footnote w:type="separator" w:id="-1">
     <w:p>
       <w:r>
@@ -21109,7 +20387,7 @@
 </file>
 
 <file path=word/styles.xml><?xml version="1.0" encoding="utf-8"?>
-<w:styles xmlns:r="http://schemas.openxmlformats.org/officeDocument/2006/relationships" xmlns:w="http://schemas.openxmlformats.org/wordprocessingml/2006/main">
+<w:styles xmlns:mc="http://schemas.openxmlformats.org/markup-compatibility/2006" xmlns:r="http://schemas.openxmlformats.org/officeDocument/2006/relationships" xmlns:w="http://schemas.openxmlformats.org/wordprocessingml/2006/main" xmlns:w14="http://schemas.microsoft.com/office/word/2010/wordml" xmlns:w15="http://schemas.microsoft.com/office/word/2012/wordml" xmlns:w16cid="http://schemas.microsoft.com/office/word/2016/wordml/cid" xmlns:w16se="http://schemas.microsoft.com/office/word/2015/wordml/symex" mc:Ignorable="w14 w15 w16se w16cid">
   <w:docDefaults>
     <w:rPrDefault>
       <w:rPr>
@@ -21122,144 +20400,382 @@
     </w:rPrDefault>
     <w:pPrDefault/>
   </w:docDefaults>
-  <w:latentStyles w:defLockedState="0" w:defUIPriority="99" w:defSemiHidden="1" w:defUnhideWhenUsed="1" w:defQFormat="0" w:count="267">
-    <w:lsdException w:name="Normal" w:semiHidden="0" w:uiPriority="0" w:unhideWhenUsed="0" w:qFormat="1"/>
-    <w:lsdException w:name="heading 1" w:semiHidden="0" w:uiPriority="9" w:unhideWhenUsed="0" w:qFormat="1"/>
-    <w:lsdException w:name="heading 2" w:uiPriority="9" w:qFormat="1"/>
-    <w:lsdException w:name="heading 3" w:uiPriority="9" w:qFormat="1"/>
-    <w:lsdException w:name="heading 4" w:uiPriority="9" w:qFormat="1"/>
-    <w:lsdException w:name="heading 5" w:uiPriority="9" w:qFormat="1"/>
-    <w:lsdException w:name="heading 6" w:uiPriority="9" w:qFormat="1"/>
-    <w:lsdException w:name="heading 7" w:uiPriority="9" w:qFormat="1"/>
-    <w:lsdException w:name="heading 8" w:uiPriority="9" w:qFormat="1"/>
-    <w:lsdException w:name="heading 9" w:uiPriority="9" w:qFormat="1"/>
-    <w:lsdException w:name="toc 1" w:uiPriority="39"/>
-    <w:lsdException w:name="toc 2" w:uiPriority="39"/>
-    <w:lsdException w:name="toc 3" w:uiPriority="39"/>
-    <w:lsdException w:name="toc 4" w:uiPriority="39"/>
-    <w:lsdException w:name="toc 5" w:uiPriority="39"/>
-    <w:lsdException w:name="toc 6" w:uiPriority="39"/>
-    <w:lsdException w:name="toc 7" w:uiPriority="39"/>
-    <w:lsdException w:name="toc 8" w:uiPriority="39"/>
-    <w:lsdException w:name="toc 9" w:uiPriority="39"/>
-    <w:lsdException w:name="caption" w:uiPriority="35" w:qFormat="1"/>
-    <w:lsdException w:name="Title" w:semiHidden="0" w:uiPriority="10" w:unhideWhenUsed="0" w:qFormat="1"/>
-    <w:lsdException w:name="Default Paragraph Font" w:uiPriority="1"/>
-    <w:lsdException w:name="Subtitle" w:semiHidden="0" w:uiPriority="11" w:unhideWhenUsed="0" w:qFormat="1"/>
-    <w:lsdException w:name="Strong" w:semiHidden="0" w:uiPriority="22" w:unhideWhenUsed="0" w:qFormat="1"/>
-    <w:lsdException w:name="Emphasis" w:semiHidden="0" w:uiPriority="20" w:unhideWhenUsed="0" w:qFormat="1"/>
-    <w:lsdException w:name="Table Grid" w:uiPriority="59"/>
-    <w:lsdException w:name="Placeholder Text" w:unhideWhenUsed="0"/>
-    <w:lsdException w:name="No Spacing" w:semiHidden="0" w:uiPriority="1" w:unhideWhenUsed="0" w:qFormat="1"/>
-    <w:lsdException w:name="Light Shading" w:semiHidden="0" w:uiPriority="60" w:unhideWhenUsed="0"/>
-    <w:lsdException w:name="Light List" w:semiHidden="0" w:uiPriority="61" w:unhideWhenUsed="0"/>
-    <w:lsdException w:name="Light Grid" w:semiHidden="0" w:uiPriority="62" w:unhideWhenUsed="0"/>
-    <w:lsdException w:name="Medium Shading 1" w:semiHidden="0" w:uiPriority="63" w:unhideWhenUsed="0"/>
-    <w:lsdException w:name="Medium Shading 2" w:semiHidden="0" w:uiPriority="64" w:unhideWhenUsed="0"/>
-    <w:lsdException w:name="Medium List 1" w:semiHidden="0" w:uiPriority="65" w:unhideWhenUsed="0"/>
-    <w:lsdException w:name="Medium List 2" w:semiHidden="0" w:uiPriority="66" w:unhideWhenUsed="0"/>
-    <w:lsdException w:name="Medium Grid 1" w:semiHidden="0" w:uiPriority="67" w:unhideWhenUsed="0"/>
-    <w:lsdException w:name="Medium Grid 2" w:semiHidden="0" w:uiPriority="68" w:unhideWhenUsed="0"/>
-    <w:lsdException w:name="Medium Grid 3" w:semiHidden="0" w:uiPriority="69" w:unhideWhenUsed="0"/>
-    <w:lsdException w:name="Dark List" w:semiHidden="0" w:uiPriority="70" w:unhideWhenUsed="0"/>
-    <w:lsdException w:name="Colorful Shading" w:semiHidden="0" w:uiPriority="71" w:unhideWhenUsed="0"/>
-    <w:lsdException w:name="Colorful List" w:semiHidden="0" w:uiPriority="72" w:unhideWhenUsed="0"/>
-    <w:lsdException w:name="Colorful Grid" w:semiHidden="0" w:uiPriority="73" w:unhideWhenUsed="0"/>
-    <w:lsdException w:name="Light Shading Accent 1" w:semiHidden="0" w:uiPriority="60" w:unhideWhenUsed="0"/>
-    <w:lsdException w:name="Light List Accent 1" w:semiHidden="0" w:uiPriority="61" w:unhideWhenUsed="0"/>
-    <w:lsdException w:name="Light Grid Accent 1" w:semiHidden="0" w:uiPriority="62" w:unhideWhenUsed="0"/>
-    <w:lsdException w:name="Medium Shading 1 Accent 1" w:semiHidden="0" w:uiPriority="63" w:unhideWhenUsed="0"/>
-    <w:lsdException w:name="Medium Shading 2 Accent 1" w:semiHidden="0" w:uiPriority="64" w:unhideWhenUsed="0"/>
-    <w:lsdException w:name="Medium List 1 Accent 1" w:semiHidden="0" w:uiPriority="65" w:unhideWhenUsed="0"/>
-    <w:lsdException w:name="Revision" w:unhideWhenUsed="0"/>
-    <w:lsdException w:name="List Paragraph" w:semiHidden="0" w:uiPriority="34" w:unhideWhenUsed="0" w:qFormat="1"/>
-    <w:lsdException w:name="Quote" w:semiHidden="0" w:uiPriority="29" w:unhideWhenUsed="0" w:qFormat="1"/>
-    <w:lsdException w:name="Intense Quote" w:semiHidden="0" w:uiPriority="30" w:unhideWhenUsed="0" w:qFormat="1"/>
-    <w:lsdException w:name="Medium List 2 Accent 1" w:semiHidden="0" w:uiPriority="66" w:unhideWhenUsed="0"/>
-    <w:lsdException w:name="Medium Grid 1 Accent 1" w:semiHidden="0" w:uiPriority="67" w:unhideWhenUsed="0"/>
-    <w:lsdException w:name="Medium Grid 2 Accent 1" w:semiHidden="0" w:uiPriority="68" w:unhideWhenUsed="0"/>
-    <w:lsdException w:name="Medium Grid 3 Accent 1" w:semiHidden="0" w:uiPriority="69" w:unhideWhenUsed="0"/>
-    <w:lsdException w:name="Dark List Accent 1" w:semiHidden="0" w:uiPriority="70" w:unhideWhenUsed="0"/>
-    <w:lsdException w:name="Colorful Shading Accent 1" w:semiHidden="0" w:uiPriority="71" w:unhideWhenUsed="0"/>
-    <w:lsdException w:name="Colorful List Accent 1" w:semiHidden="0" w:uiPriority="72" w:unhideWhenUsed="0"/>
-    <w:lsdException w:name="Colorful Grid Accent 1" w:semiHidden="0" w:uiPriority="73" w:unhideWhenUsed="0"/>
-    <w:lsdException w:name="Light Shading Accent 2" w:semiHidden="0" w:uiPriority="60" w:unhideWhenUsed="0"/>
-    <w:lsdException w:name="Light List Accent 2" w:semiHidden="0" w:uiPriority="61" w:unhideWhenUsed="0"/>
-    <w:lsdException w:name="Light Grid Accent 2" w:semiHidden="0" w:uiPriority="62" w:unhideWhenUsed="0"/>
-    <w:lsdException w:name="Medium Shading 1 Accent 2" w:semiHidden="0" w:uiPriority="63" w:unhideWhenUsed="0"/>
-    <w:lsdException w:name="Medium Shading 2 Accent 2" w:semiHidden="0" w:uiPriority="64" w:unhideWhenUsed="0"/>
-    <w:lsdException w:name="Medium List 1 Accent 2" w:semiHidden="0" w:uiPriority="65" w:unhideWhenUsed="0"/>
-    <w:lsdException w:name="Medium List 2 Accent 2" w:semiHidden="0" w:uiPriority="66" w:unhideWhenUsed="0"/>
-    <w:lsdException w:name="Medium Grid 1 Accent 2" w:semiHidden="0" w:uiPriority="67" w:unhideWhenUsed="0"/>
-    <w:lsdException w:name="Medium Grid 2 Accent 2" w:semiHidden="0" w:uiPriority="68" w:unhideWhenUsed="0"/>
-    <w:lsdException w:name="Medium Grid 3 Accent 2" w:semiHidden="0" w:uiPriority="69" w:unhideWhenUsed="0"/>
-    <w:lsdException w:name="Dark List Accent 2" w:semiHidden="0" w:uiPriority="70" w:unhideWhenUsed="0"/>
-    <w:lsdException w:name="Colorful Shading Accent 2" w:semiHidden="0" w:uiPriority="71" w:unhideWhenUsed="0"/>
-    <w:lsdException w:name="Colorful List Accent 2" w:semiHidden="0" w:uiPriority="72" w:unhideWhenUsed="0"/>
-    <w:lsdException w:name="Colorful Grid Accent 2" w:semiHidden="0" w:uiPriority="73" w:unhideWhenUsed="0"/>
-    <w:lsdException w:name="Light Shading Accent 3" w:semiHidden="0" w:uiPriority="60" w:unhideWhenUsed="0"/>
-    <w:lsdException w:name="Light List Accent 3" w:semiHidden="0" w:uiPriority="61" w:unhideWhenUsed="0"/>
-    <w:lsdException w:name="Light Grid Accent 3" w:semiHidden="0" w:uiPriority="62" w:unhideWhenUsed="0"/>
-    <w:lsdException w:name="Medium Shading 1 Accent 3" w:semiHidden="0" w:uiPriority="63" w:unhideWhenUsed="0"/>
-    <w:lsdException w:name="Medium Shading 2 Accent 3" w:semiHidden="0" w:uiPriority="64" w:unhideWhenUsed="0"/>
-    <w:lsdException w:name="Medium List 1 Accent 3" w:semiHidden="0" w:uiPriority="65" w:unhideWhenUsed="0"/>
-    <w:lsdException w:name="Medium List 2 Accent 3" w:semiHidden="0" w:uiPriority="66" w:unhideWhenUsed="0"/>
-    <w:lsdException w:name="Medium Grid 1 Accent 3" w:semiHidden="0" w:uiPriority="67" w:unhideWhenUsed="0"/>
-    <w:lsdException w:name="Medium Grid 2 Accent 3" w:semiHidden="0" w:uiPriority="68" w:unhideWhenUsed="0"/>
-    <w:lsdException w:name="Medium Grid 3 Accent 3" w:semiHidden="0" w:uiPriority="69" w:unhideWhenUsed="0"/>
-    <w:lsdException w:name="Dark List Accent 3" w:semiHidden="0" w:uiPriority="70" w:unhideWhenUsed="0"/>
-    <w:lsdException w:name="Colorful Shading Accent 3" w:semiHidden="0" w:uiPriority="71" w:unhideWhenUsed="0"/>
-    <w:lsdException w:name="Colorful List Accent 3" w:semiHidden="0" w:uiPriority="72" w:unhideWhenUsed="0"/>
-    <w:lsdException w:name="Colorful Grid Accent 3" w:semiHidden="0" w:uiPriority="73" w:unhideWhenUsed="0"/>
-    <w:lsdException w:name="Light Shading Accent 4" w:semiHidden="0" w:uiPriority="60" w:unhideWhenUsed="0"/>
-    <w:lsdException w:name="Light List Accent 4" w:semiHidden="0" w:uiPriority="61" w:unhideWhenUsed="0"/>
-    <w:lsdException w:name="Light Grid Accent 4" w:semiHidden="0" w:uiPriority="62" w:unhideWhenUsed="0"/>
-    <w:lsdException w:name="Medium Shading 1 Accent 4" w:semiHidden="0" w:uiPriority="63" w:unhideWhenUsed="0"/>
-    <w:lsdException w:name="Medium Shading 2 Accent 4" w:semiHidden="0" w:uiPriority="64" w:unhideWhenUsed="0"/>
-    <w:lsdException w:name="Medium List 1 Accent 4" w:semiHidden="0" w:uiPriority="65" w:unhideWhenUsed="0"/>
-    <w:lsdException w:name="Medium List 2 Accent 4" w:semiHidden="0" w:uiPriority="66" w:unhideWhenUsed="0"/>
-    <w:lsdException w:name="Medium Grid 1 Accent 4" w:semiHidden="0" w:uiPriority="67" w:unhideWhenUsed="0"/>
-    <w:lsdException w:name="Medium Grid 2 Accent 4" w:semiHidden="0" w:uiPriority="68" w:unhideWhenUsed="0"/>
-    <w:lsdException w:name="Medium Grid 3 Accent 4" w:semiHidden="0" w:uiPriority="69" w:unhideWhenUsed="0"/>
-    <w:lsdException w:name="Dark List Accent 4" w:semiHidden="0" w:uiPriority="70" w:unhideWhenUsed="0"/>
-    <w:lsdException w:name="Colorful Shading Accent 4" w:semiHidden="0" w:uiPriority="71" w:unhideWhenUsed="0"/>
-    <w:lsdException w:name="Colorful List Accent 4" w:semiHidden="0" w:uiPriority="72" w:unhideWhenUsed="0"/>
-    <w:lsdException w:name="Colorful Grid Accent 4" w:semiHidden="0" w:uiPriority="73" w:unhideWhenUsed="0"/>
-    <w:lsdException w:name="Light Shading Accent 5" w:semiHidden="0" w:uiPriority="60" w:unhideWhenUsed="0"/>
-    <w:lsdException w:name="Light List Accent 5" w:semiHidden="0" w:uiPriority="61" w:unhideWhenUsed="0"/>
-    <w:lsdException w:name="Light Grid Accent 5" w:semiHidden="0" w:uiPriority="62" w:unhideWhenUsed="0"/>
-    <w:lsdException w:name="Medium Shading 1 Accent 5" w:semiHidden="0" w:uiPriority="63" w:unhideWhenUsed="0"/>
-    <w:lsdException w:name="Medium Shading 2 Accent 5" w:semiHidden="0" w:uiPriority="64" w:unhideWhenUsed="0"/>
-    <w:lsdException w:name="Medium List 1 Accent 5" w:semiHidden="0" w:uiPriority="65" w:unhideWhenUsed="0"/>
-    <w:lsdException w:name="Medium List 2 Accent 5" w:semiHidden="0" w:uiPriority="66" w:unhideWhenUsed="0"/>
-    <w:lsdException w:name="Medium Grid 1 Accent 5" w:semiHidden="0" w:uiPriority="67" w:unhideWhenUsed="0"/>
-    <w:lsdException w:name="Medium Grid 2 Accent 5" w:semiHidden="0" w:uiPriority="68" w:unhideWhenUsed="0"/>
-    <w:lsdException w:name="Medium Grid 3 Accent 5" w:semiHidden="0" w:uiPriority="69" w:unhideWhenUsed="0"/>
-    <w:lsdException w:name="Dark List Accent 5" w:semiHidden="0" w:uiPriority="70" w:unhideWhenUsed="0"/>
-    <w:lsdException w:name="Colorful Shading Accent 5" w:semiHidden="0" w:uiPriority="71" w:unhideWhenUsed="0"/>
-    <w:lsdException w:name="Colorful List Accent 5" w:semiHidden="0" w:uiPriority="72" w:unhideWhenUsed="0"/>
-    <w:lsdException w:name="Colorful Grid Accent 5" w:semiHidden="0" w:uiPriority="73" w:unhideWhenUsed="0"/>
-    <w:lsdException w:name="Light Shading Accent 6" w:semiHidden="0" w:uiPriority="60" w:unhideWhenUsed="0"/>
-    <w:lsdException w:name="Light List Accent 6" w:semiHidden="0" w:uiPriority="61" w:unhideWhenUsed="0"/>
-    <w:lsdException w:name="Light Grid Accent 6" w:semiHidden="0" w:uiPriority="62" w:unhideWhenUsed="0"/>
-    <w:lsdException w:name="Medium Shading 1 Accent 6" w:semiHidden="0" w:uiPriority="63" w:unhideWhenUsed="0"/>
-    <w:lsdException w:name="Medium Shading 2 Accent 6" w:semiHidden="0" w:uiPriority="64" w:unhideWhenUsed="0"/>
-    <w:lsdException w:name="Medium List 1 Accent 6" w:semiHidden="0" w:uiPriority="65" w:unhideWhenUsed="0"/>
-    <w:lsdException w:name="Medium List 2 Accent 6" w:semiHidden="0" w:uiPriority="66" w:unhideWhenUsed="0"/>
-    <w:lsdException w:name="Medium Grid 1 Accent 6" w:semiHidden="0" w:uiPriority="67" w:unhideWhenUsed="0"/>
-    <w:lsdException w:name="Medium Grid 2 Accent 6" w:semiHidden="0" w:uiPriority="68" w:unhideWhenUsed="0"/>
-    <w:lsdException w:name="Medium Grid 3 Accent 6" w:semiHidden="0" w:uiPriority="69" w:unhideWhenUsed="0"/>
-    <w:lsdException w:name="Dark List Accent 6" w:semiHidden="0" w:uiPriority="70" w:unhideWhenUsed="0"/>
-    <w:lsdException w:name="Colorful Shading Accent 6" w:semiHidden="0" w:uiPriority="71" w:unhideWhenUsed="0"/>
-    <w:lsdException w:name="Colorful List Accent 6" w:semiHidden="0" w:uiPriority="72" w:unhideWhenUsed="0"/>
-    <w:lsdException w:name="Colorful Grid Accent 6" w:semiHidden="0" w:uiPriority="73" w:unhideWhenUsed="0"/>
-    <w:lsdException w:name="Subtle Emphasis" w:semiHidden="0" w:uiPriority="19" w:unhideWhenUsed="0" w:qFormat="1"/>
-    <w:lsdException w:name="Intense Emphasis" w:semiHidden="0" w:uiPriority="21" w:unhideWhenUsed="0" w:qFormat="1"/>
-    <w:lsdException w:name="Subtle Reference" w:semiHidden="0" w:uiPriority="31" w:unhideWhenUsed="0" w:qFormat="1"/>
-    <w:lsdException w:name="Intense Reference" w:semiHidden="0" w:uiPriority="32" w:unhideWhenUsed="0" w:qFormat="1"/>
-    <w:lsdException w:name="Book Title" w:semiHidden="0" w:uiPriority="33" w:unhideWhenUsed="0" w:qFormat="1"/>
-    <w:lsdException w:name="Bibliography" w:uiPriority="37"/>
-    <w:lsdException w:name="TOC Heading" w:uiPriority="39" w:qFormat="1"/>
+  <w:latentStyles w:defLockedState="0" w:defUIPriority="99" w:defSemiHidden="0" w:defUnhideWhenUsed="0" w:defQFormat="0" w:count="375">
+    <w:lsdException w:name="Normal" w:uiPriority="0" w:qFormat="1"/>
+    <w:lsdException w:name="heading 1" w:uiPriority="9" w:qFormat="1"/>
+    <w:lsdException w:name="heading 2" w:semiHidden="1" w:uiPriority="9" w:unhideWhenUsed="1" w:qFormat="1"/>
+    <w:lsdException w:name="heading 3" w:semiHidden="1" w:uiPriority="9" w:unhideWhenUsed="1" w:qFormat="1"/>
+    <w:lsdException w:name="heading 4" w:semiHidden="1" w:uiPriority="9" w:unhideWhenUsed="1" w:qFormat="1"/>
+    <w:lsdException w:name="heading 5" w:semiHidden="1" w:uiPriority="9" w:unhideWhenUsed="1" w:qFormat="1"/>
+    <w:lsdException w:name="heading 6" w:semiHidden="1" w:uiPriority="9" w:unhideWhenUsed="1" w:qFormat="1"/>
+    <w:lsdException w:name="heading 7" w:semiHidden="1" w:uiPriority="9" w:unhideWhenUsed="1" w:qFormat="1"/>
+    <w:lsdException w:name="heading 8" w:semiHidden="1" w:uiPriority="9" w:unhideWhenUsed="1" w:qFormat="1"/>
+    <w:lsdException w:name="heading 9" w:semiHidden="1" w:uiPriority="9" w:unhideWhenUsed="1" w:qFormat="1"/>
+    <w:lsdException w:name="index 1" w:semiHidden="1" w:unhideWhenUsed="1"/>
+    <w:lsdException w:name="index 2" w:semiHidden="1" w:unhideWhenUsed="1"/>
+    <w:lsdException w:name="index 3" w:semiHidden="1" w:unhideWhenUsed="1"/>
+    <w:lsdException w:name="index 4" w:semiHidden="1" w:unhideWhenUsed="1"/>
+    <w:lsdException w:name="index 5" w:semiHidden="1" w:unhideWhenUsed="1"/>
+    <w:lsdException w:name="index 6" w:semiHidden="1" w:unhideWhenUsed="1"/>
+    <w:lsdException w:name="index 7" w:semiHidden="1" w:unhideWhenUsed="1"/>
+    <w:lsdException w:name="index 8" w:semiHidden="1" w:unhideWhenUsed="1"/>
+    <w:lsdException w:name="index 9" w:semiHidden="1" w:unhideWhenUsed="1"/>
+    <w:lsdException w:name="toc 1" w:semiHidden="1" w:uiPriority="39" w:unhideWhenUsed="1"/>
+    <w:lsdException w:name="toc 2" w:semiHidden="1" w:uiPriority="39" w:unhideWhenUsed="1"/>
+    <w:lsdException w:name="toc 3" w:semiHidden="1" w:uiPriority="39" w:unhideWhenUsed="1"/>
+    <w:lsdException w:name="toc 4" w:semiHidden="1" w:uiPriority="39" w:unhideWhenUsed="1"/>
+    <w:lsdException w:name="toc 5" w:semiHidden="1" w:uiPriority="39" w:unhideWhenUsed="1"/>
+    <w:lsdException w:name="toc 6" w:semiHidden="1" w:uiPriority="39" w:unhideWhenUsed="1"/>
+    <w:lsdException w:name="toc 7" w:semiHidden="1" w:uiPriority="39" w:unhideWhenUsed="1"/>
+    <w:lsdException w:name="toc 8" w:semiHidden="1" w:uiPriority="39" w:unhideWhenUsed="1"/>
+    <w:lsdException w:name="toc 9" w:semiHidden="1" w:uiPriority="39" w:unhideWhenUsed="1"/>
+    <w:lsdException w:name="Normal Indent" w:semiHidden="1" w:unhideWhenUsed="1"/>
+    <w:lsdException w:name="footnote text" w:semiHidden="1" w:unhideWhenUsed="1"/>
+    <w:lsdException w:name="annotation text" w:semiHidden="1" w:unhideWhenUsed="1"/>
+    <w:lsdException w:name="header" w:semiHidden="1" w:unhideWhenUsed="1"/>
+    <w:lsdException w:name="footer" w:semiHidden="1" w:unhideWhenUsed="1"/>
+    <w:lsdException w:name="index heading" w:semiHidden="1" w:unhideWhenUsed="1"/>
+    <w:lsdException w:name="caption" w:semiHidden="1" w:uiPriority="35" w:unhideWhenUsed="1" w:qFormat="1"/>
+    <w:lsdException w:name="table of figures" w:semiHidden="1" w:unhideWhenUsed="1"/>
+    <w:lsdException w:name="envelope address" w:semiHidden="1" w:unhideWhenUsed="1"/>
+    <w:lsdException w:name="envelope return" w:semiHidden="1" w:unhideWhenUsed="1"/>
+    <w:lsdException w:name="footnote reference" w:semiHidden="1" w:unhideWhenUsed="1"/>
+    <w:lsdException w:name="annotation reference" w:semiHidden="1" w:unhideWhenUsed="1"/>
+    <w:lsdException w:name="line number" w:semiHidden="1" w:unhideWhenUsed="1"/>
+    <w:lsdException w:name="page number" w:semiHidden="1" w:unhideWhenUsed="1"/>
+    <w:lsdException w:name="endnote reference" w:semiHidden="1" w:unhideWhenUsed="1"/>
+    <w:lsdException w:name="endnote text" w:semiHidden="1" w:unhideWhenUsed="1"/>
+    <w:lsdException w:name="table of authorities" w:semiHidden="1" w:unhideWhenUsed="1"/>
+    <w:lsdException w:name="macro" w:semiHidden="1" w:unhideWhenUsed="1"/>
+    <w:lsdException w:name="toa heading" w:semiHidden="1" w:unhideWhenUsed="1"/>
+    <w:lsdException w:name="List" w:semiHidden="1" w:unhideWhenUsed="1"/>
+    <w:lsdException w:name="List Bullet" w:semiHidden="1" w:unhideWhenUsed="1"/>
+    <w:lsdException w:name="List Number" w:semiHidden="1" w:unhideWhenUsed="1"/>
+    <w:lsdException w:name="List 2" w:semiHidden="1" w:unhideWhenUsed="1"/>
+    <w:lsdException w:name="List 3" w:semiHidden="1" w:unhideWhenUsed="1"/>
+    <w:lsdException w:name="List 4" w:semiHidden="1" w:unhideWhenUsed="1"/>
+    <w:lsdException w:name="List 5" w:semiHidden="1" w:unhideWhenUsed="1"/>
+    <w:lsdException w:name="List Bullet 2" w:semiHidden="1" w:unhideWhenUsed="1"/>
+    <w:lsdException w:name="List Bullet 3" w:semiHidden="1" w:unhideWhenUsed="1"/>
+    <w:lsdException w:name="List Bullet 4" w:semiHidden="1" w:unhideWhenUsed="1"/>
+    <w:lsdException w:name="List Bullet 5" w:semiHidden="1" w:unhideWhenUsed="1"/>
+    <w:lsdException w:name="List Number 2" w:semiHidden="1" w:unhideWhenUsed="1"/>
+    <w:lsdException w:name="List Number 3" w:semiHidden="1" w:unhideWhenUsed="1"/>
+    <w:lsdException w:name="List Number 4" w:semiHidden="1" w:unhideWhenUsed="1"/>
+    <w:lsdException w:name="List Number 5" w:semiHidden="1" w:unhideWhenUsed="1"/>
+    <w:lsdException w:name="Title" w:uiPriority="10" w:qFormat="1"/>
+    <w:lsdException w:name="Closing" w:semiHidden="1" w:unhideWhenUsed="1"/>
+    <w:lsdException w:name="Signature" w:semiHidden="1" w:unhideWhenUsed="1"/>
+    <w:lsdException w:name="Default Paragraph Font" w:semiHidden="1" w:uiPriority="1" w:unhideWhenUsed="1"/>
+    <w:lsdException w:name="Body Text" w:semiHidden="1" w:unhideWhenUsed="1"/>
+    <w:lsdException w:name="Body Text Indent" w:semiHidden="1" w:unhideWhenUsed="1"/>
+    <w:lsdException w:name="List Continue" w:semiHidden="1" w:unhideWhenUsed="1"/>
+    <w:lsdException w:name="List Continue 2" w:semiHidden="1" w:unhideWhenUsed="1"/>
+    <w:lsdException w:name="List Continue 3" w:semiHidden="1" w:unhideWhenUsed="1"/>
+    <w:lsdException w:name="List Continue 4" w:semiHidden="1" w:unhideWhenUsed="1"/>
+    <w:lsdException w:name="List Continue 5" w:semiHidden="1" w:unhideWhenUsed="1"/>
+    <w:lsdException w:name="Message Header" w:semiHidden="1" w:unhideWhenUsed="1"/>
+    <w:lsdException w:name="Subtitle" w:uiPriority="11" w:qFormat="1"/>
+    <w:lsdException w:name="Salutation" w:semiHidden="1" w:unhideWhenUsed="1"/>
+    <w:lsdException w:name="Date" w:semiHidden="1" w:unhideWhenUsed="1"/>
+    <w:lsdException w:name="Body Text First Indent" w:semiHidden="1" w:unhideWhenUsed="1"/>
+    <w:lsdException w:name="Body Text First Indent 2" w:semiHidden="1" w:unhideWhenUsed="1"/>
+    <w:lsdException w:name="Note Heading" w:semiHidden="1" w:unhideWhenUsed="1"/>
+    <w:lsdException w:name="Body Text 2" w:semiHidden="1" w:unhideWhenUsed="1"/>
+    <w:lsdException w:name="Body Text 3" w:semiHidden="1" w:unhideWhenUsed="1"/>
+    <w:lsdException w:name="Body Text Indent 2" w:semiHidden="1" w:unhideWhenUsed="1"/>
+    <w:lsdException w:name="Body Text Indent 3" w:semiHidden="1" w:unhideWhenUsed="1"/>
+    <w:lsdException w:name="Block Text" w:semiHidden="1" w:unhideWhenUsed="1"/>
+    <w:lsdException w:name="Hyperlink" w:semiHidden="1" w:unhideWhenUsed="1"/>
+    <w:lsdException w:name="FollowedHyperlink" w:semiHidden="1" w:unhideWhenUsed="1"/>
+    <w:lsdException w:name="Strong" w:uiPriority="22" w:qFormat="1"/>
+    <w:lsdException w:name="Emphasis" w:uiPriority="20" w:qFormat="1"/>
+    <w:lsdException w:name="Document Map" w:semiHidden="1" w:unhideWhenUsed="1"/>
+    <w:lsdException w:name="Plain Text" w:semiHidden="1" w:unhideWhenUsed="1"/>
+    <w:lsdException w:name="E-mail Signature" w:semiHidden="1" w:unhideWhenUsed="1"/>
+    <w:lsdException w:name="HTML Top of Form" w:semiHidden="1" w:unhideWhenUsed="1"/>
+    <w:lsdException w:name="HTML Bottom of Form" w:semiHidden="1" w:unhideWhenUsed="1"/>
+    <w:lsdException w:name="Normal (Web)" w:semiHidden="1" w:unhideWhenUsed="1"/>
+    <w:lsdException w:name="HTML Acronym" w:semiHidden="1" w:unhideWhenUsed="1"/>
+    <w:lsdException w:name="HTML Address" w:semiHidden="1" w:unhideWhenUsed="1"/>
+    <w:lsdException w:name="HTML Cite" w:semiHidden="1" w:unhideWhenUsed="1"/>
+    <w:lsdException w:name="HTML Code" w:semiHidden="1" w:unhideWhenUsed="1"/>
+    <w:lsdException w:name="HTML Definition" w:semiHidden="1" w:unhideWhenUsed="1"/>
+    <w:lsdException w:name="HTML Keyboard" w:semiHidden="1" w:unhideWhenUsed="1"/>
+    <w:lsdException w:name="HTML Preformatted" w:semiHidden="1" w:unhideWhenUsed="1"/>
+    <w:lsdException w:name="HTML Sample" w:semiHidden="1" w:unhideWhenUsed="1"/>
+    <w:lsdException w:name="HTML Typewriter" w:semiHidden="1" w:unhideWhenUsed="1"/>
+    <w:lsdException w:name="HTML Variable" w:semiHidden="1" w:unhideWhenUsed="1"/>
+    <w:lsdException w:name="Normal Table" w:semiHidden="1" w:unhideWhenUsed="1"/>
+    <w:lsdException w:name="annotation subject" w:semiHidden="1" w:unhideWhenUsed="1"/>
+    <w:lsdException w:name="No List" w:semiHidden="1" w:unhideWhenUsed="1"/>
+    <w:lsdException w:name="Outline List 1" w:semiHidden="1" w:unhideWhenUsed="1"/>
+    <w:lsdException w:name="Outline List 2" w:semiHidden="1" w:unhideWhenUsed="1"/>
+    <w:lsdException w:name="Outline List 3" w:semiHidden="1" w:unhideWhenUsed="1"/>
+    <w:lsdException w:name="Table Simple 1" w:semiHidden="1" w:unhideWhenUsed="1"/>
+    <w:lsdException w:name="Table Simple 2" w:semiHidden="1" w:unhideWhenUsed="1"/>
+    <w:lsdException w:name="Table Simple 3" w:semiHidden="1" w:unhideWhenUsed="1"/>
+    <w:lsdException w:name="Table Classic 1" w:semiHidden="1" w:unhideWhenUsed="1"/>
+    <w:lsdException w:name="Table Classic 2" w:semiHidden="1" w:unhideWhenUsed="1"/>
+    <w:lsdException w:name="Table Classic 3" w:semiHidden="1" w:unhideWhenUsed="1"/>
+    <w:lsdException w:name="Table Classic 4" w:semiHidden="1" w:unhideWhenUsed="1"/>
+    <w:lsdException w:name="Table Colorful 1" w:semiHidden="1" w:unhideWhenUsed="1"/>
+    <w:lsdException w:name="Table Colorful 2" w:semiHidden="1" w:unhideWhenUsed="1"/>
+    <w:lsdException w:name="Table Colorful 3" w:semiHidden="1" w:unhideWhenUsed="1"/>
+    <w:lsdException w:name="Table Columns 1" w:semiHidden="1" w:unhideWhenUsed="1"/>
+    <w:lsdException w:name="Table Columns 2" w:semiHidden="1" w:unhideWhenUsed="1"/>
+    <w:lsdException w:name="Table Columns 3" w:semiHidden="1" w:unhideWhenUsed="1"/>
+    <w:lsdException w:name="Table Columns 4" w:semiHidden="1" w:unhideWhenUsed="1"/>
+    <w:lsdException w:name="Table Columns 5" w:semiHidden="1" w:unhideWhenUsed="1"/>
+    <w:lsdException w:name="Table Grid 1" w:semiHidden="1" w:unhideWhenUsed="1"/>
+    <w:lsdException w:name="Table Grid 2" w:semiHidden="1" w:unhideWhenUsed="1"/>
+    <w:lsdException w:name="Table Grid 3" w:semiHidden="1" w:unhideWhenUsed="1"/>
+    <w:lsdException w:name="Table Grid 4" w:semiHidden="1" w:unhideWhenUsed="1"/>
+    <w:lsdException w:name="Table Grid 5" w:semiHidden="1" w:unhideWhenUsed="1"/>
+    <w:lsdException w:name="Table Grid 6" w:semiHidden="1" w:unhideWhenUsed="1"/>
+    <w:lsdException w:name="Table Grid 7" w:semiHidden="1" w:unhideWhenUsed="1"/>
+    <w:lsdException w:name="Table Grid 8" w:semiHidden="1" w:unhideWhenUsed="1"/>
+    <w:lsdException w:name="Table List 1" w:semiHidden="1" w:unhideWhenUsed="1"/>
+    <w:lsdException w:name="Table List 2" w:semiHidden="1" w:unhideWhenUsed="1"/>
+    <w:lsdException w:name="Table List 3" w:semiHidden="1" w:unhideWhenUsed="1"/>
+    <w:lsdException w:name="Table List 4" w:semiHidden="1" w:unhideWhenUsed="1"/>
+    <w:lsdException w:name="Table List 5" w:semiHidden="1" w:unhideWhenUsed="1"/>
+    <w:lsdException w:name="Table List 6" w:semiHidden="1" w:unhideWhenUsed="1"/>
+    <w:lsdException w:name="Table List 7" w:semiHidden="1" w:unhideWhenUsed="1"/>
+    <w:lsdException w:name="Table List 8" w:semiHidden="1" w:unhideWhenUsed="1"/>
+    <w:lsdException w:name="Table 3D effects 1" w:semiHidden="1" w:unhideWhenUsed="1"/>
+    <w:lsdException w:name="Table 3D effects 2" w:semiHidden="1" w:unhideWhenUsed="1"/>
+    <w:lsdException w:name="Table 3D effects 3" w:semiHidden="1" w:unhideWhenUsed="1"/>
+    <w:lsdException w:name="Table Contemporary" w:semiHidden="1" w:unhideWhenUsed="1"/>
+    <w:lsdException w:name="Table Elegant" w:semiHidden="1" w:unhideWhenUsed="1"/>
+    <w:lsdException w:name="Table Professional" w:semiHidden="1" w:unhideWhenUsed="1"/>
+    <w:lsdException w:name="Table Subtle 1" w:semiHidden="1" w:unhideWhenUsed="1"/>
+    <w:lsdException w:name="Table Subtle 2" w:semiHidden="1" w:unhideWhenUsed="1"/>
+    <w:lsdException w:name="Table Web 1" w:semiHidden="1" w:unhideWhenUsed="1"/>
+    <w:lsdException w:name="Table Web 2" w:semiHidden="1" w:unhideWhenUsed="1"/>
+    <w:lsdException w:name="Table Web 3" w:semiHidden="1" w:unhideWhenUsed="1"/>
+    <w:lsdException w:name="Balloon Text" w:semiHidden="1" w:unhideWhenUsed="1"/>
+    <w:lsdException w:name="Table Grid" w:semiHidden="1" w:uiPriority="59" w:unhideWhenUsed="1"/>
+    <w:lsdException w:name="Table Theme" w:semiHidden="1" w:unhideWhenUsed="1"/>
+    <w:lsdException w:name="Placeholder Text" w:semiHidden="1"/>
+    <w:lsdException w:name="No Spacing" w:uiPriority="1" w:qFormat="1"/>
+    <w:lsdException w:name="Light Shading" w:uiPriority="60"/>
+    <w:lsdException w:name="Light List" w:uiPriority="61"/>
+    <w:lsdException w:name="Light Grid" w:uiPriority="62"/>
+    <w:lsdException w:name="Medium Shading 1" w:uiPriority="63"/>
+    <w:lsdException w:name="Medium Shading 2" w:uiPriority="64"/>
+    <w:lsdException w:name="Medium List 1" w:uiPriority="65"/>
+    <w:lsdException w:name="Medium List 2" w:uiPriority="66"/>
+    <w:lsdException w:name="Medium Grid 1" w:uiPriority="67"/>
+    <w:lsdException w:name="Medium Grid 2" w:uiPriority="68"/>
+    <w:lsdException w:name="Medium Grid 3" w:uiPriority="69"/>
+    <w:lsdException w:name="Dark List" w:uiPriority="70"/>
+    <w:lsdException w:name="Colorful Shading" w:uiPriority="71"/>
+    <w:lsdException w:name="Colorful List" w:uiPriority="72"/>
+    <w:lsdException w:name="Colorful Grid" w:uiPriority="73"/>
+    <w:lsdException w:name="Light Shading Accent 1" w:uiPriority="60"/>
+    <w:lsdException w:name="Light List Accent 1" w:uiPriority="61"/>
+    <w:lsdException w:name="Light Grid Accent 1" w:uiPriority="62"/>
+    <w:lsdException w:name="Medium Shading 1 Accent 1" w:uiPriority="63"/>
+    <w:lsdException w:name="Medium Shading 2 Accent 1" w:uiPriority="64"/>
+    <w:lsdException w:name="Medium List 1 Accent 1" w:uiPriority="65"/>
+    <w:lsdException w:name="Revision" w:semiHidden="1"/>
+    <w:lsdException w:name="List Paragraph" w:uiPriority="34" w:qFormat="1"/>
+    <w:lsdException w:name="Quote" w:uiPriority="29" w:qFormat="1"/>
+    <w:lsdException w:name="Intense Quote" w:uiPriority="30" w:qFormat="1"/>
+    <w:lsdException w:name="Medium List 2 Accent 1" w:uiPriority="66"/>
+    <w:lsdException w:name="Medium Grid 1 Accent 1" w:uiPriority="67"/>
+    <w:lsdException w:name="Medium Grid 2 Accent 1" w:uiPriority="68"/>
+    <w:lsdException w:name="Medium Grid 3 Accent 1" w:uiPriority="69"/>
+    <w:lsdException w:name="Dark List Accent 1" w:uiPriority="70"/>
+    <w:lsdException w:name="Colorful Shading Accent 1" w:uiPriority="71"/>
+    <w:lsdException w:name="Colorful List Accent 1" w:uiPriority="72"/>
+    <w:lsdException w:name="Colorful Grid Accent 1" w:uiPriority="73"/>
+    <w:lsdException w:name="Light Shading Accent 2" w:uiPriority="60"/>
+    <w:lsdException w:name="Light List Accent 2" w:uiPriority="61"/>
+    <w:lsdException w:name="Light Grid Accent 2" w:uiPriority="62"/>
+    <w:lsdException w:name="Medium Shading 1 Accent 2" w:uiPriority="63"/>
+    <w:lsdException w:name="Medium Shading 2 Accent 2" w:uiPriority="64"/>
+    <w:lsdException w:name="Medium List 1 Accent 2" w:uiPriority="65"/>
+    <w:lsdException w:name="Medium List 2 Accent 2" w:uiPriority="66"/>
+    <w:lsdException w:name="Medium Grid 1 Accent 2" w:uiPriority="67"/>
+    <w:lsdException w:name="Medium Grid 2 Accent 2" w:uiPriority="68"/>
+    <w:lsdException w:name="Medium Grid 3 Accent 2" w:uiPriority="69"/>
+    <w:lsdException w:name="Dark List Accent 2" w:uiPriority="70"/>
+    <w:lsdException w:name="Colorful Shading Accent 2" w:uiPriority="71"/>
+    <w:lsdException w:name="Colorful List Accent 2" w:uiPriority="72"/>
+    <w:lsdException w:name="Colorful Grid Accent 2" w:uiPriority="73"/>
+    <w:lsdException w:name="Light Shading Accent 3" w:uiPriority="60"/>
+    <w:lsdException w:name="Light List Accent 3" w:uiPriority="61"/>
+    <w:lsdException w:name="Light Grid Accent 3" w:uiPriority="62"/>
+    <w:lsdException w:name="Medium Shading 1 Accent 3" w:uiPriority="63"/>
+    <w:lsdException w:name="Medium Shading 2 Accent 3" w:uiPriority="64"/>
+    <w:lsdException w:name="Medium List 1 Accent 3" w:uiPriority="65"/>
+    <w:lsdException w:name="Medium List 2 Accent 3" w:uiPriority="66"/>
+    <w:lsdException w:name="Medium Grid 1 Accent 3" w:uiPriority="67"/>
+    <w:lsdException w:name="Medium Grid 2 Accent 3" w:uiPriority="68"/>
+    <w:lsdException w:name="Medium Grid 3 Accent 3" w:uiPriority="69"/>
+    <w:lsdException w:name="Dark List Accent 3" w:uiPriority="70"/>
+    <w:lsdException w:name="Colorful Shading Accent 3" w:uiPriority="71"/>
+    <w:lsdException w:name="Colorful List Accent 3" w:uiPriority="72"/>
+    <w:lsdException w:name="Colorful Grid Accent 3" w:uiPriority="73"/>
+    <w:lsdException w:name="Light Shading Accent 4" w:uiPriority="60"/>
+    <w:lsdException w:name="Light List Accent 4" w:uiPriority="61"/>
+    <w:lsdException w:name="Light Grid Accent 4" w:uiPriority="62"/>
+    <w:lsdException w:name="Medium Shading 1 Accent 4" w:uiPriority="63"/>
+    <w:lsdException w:name="Medium Shading 2 Accent 4" w:uiPriority="64"/>
+    <w:lsdException w:name="Medium List 1 Accent 4" w:uiPriority="65"/>
+    <w:lsdException w:name="Medium List 2 Accent 4" w:uiPriority="66"/>
+    <w:lsdException w:name="Medium Grid 1 Accent 4" w:uiPriority="67"/>
+    <w:lsdException w:name="Medium Grid 2 Accent 4" w:uiPriority="68"/>
+    <w:lsdException w:name="Medium Grid 3 Accent 4" w:uiPriority="69"/>
+    <w:lsdException w:name="Dark List Accent 4" w:uiPriority="70"/>
+    <w:lsdException w:name="Colorful Shading Accent 4" w:uiPriority="71"/>
+    <w:lsdException w:name="Colorful List Accent 4" w:uiPriority="72"/>
+    <w:lsdException w:name="Colorful Grid Accent 4" w:uiPriority="73"/>
+    <w:lsdException w:name="Light Shading Accent 5" w:uiPriority="60"/>
+    <w:lsdException w:name="Light List Accent 5" w:uiPriority="61"/>
+    <w:lsdException w:name="Light Grid Accent 5" w:uiPriority="62"/>
+    <w:lsdException w:name="Medium Shading 1 Accent 5" w:uiPriority="63"/>
+    <w:lsdException w:name="Medium Shading 2 Accent 5" w:uiPriority="64"/>
+    <w:lsdException w:name="Medium List 1 Accent 5" w:uiPriority="65"/>
+    <w:lsdException w:name="Medium List 2 Accent 5" w:uiPriority="66"/>
+    <w:lsdException w:name="Medium Grid 1 Accent 5" w:uiPriority="67"/>
+    <w:lsdException w:name="Medium Grid 2 Accent 5" w:uiPriority="68"/>
+    <w:lsdException w:name="Medium Grid 3 Accent 5" w:uiPriority="69"/>
+    <w:lsdException w:name="Dark List Accent 5" w:uiPriority="70"/>
+    <w:lsdException w:name="Colorful Shading Accent 5" w:uiPriority="71"/>
+    <w:lsdException w:name="Colorful List Accent 5" w:uiPriority="72"/>
+    <w:lsdException w:name="Colorful Grid Accent 5" w:uiPriority="73"/>
+    <w:lsdException w:name="Light Shading Accent 6" w:uiPriority="60"/>
+    <w:lsdException w:name="Light List Accent 6" w:uiPriority="61"/>
+    <w:lsdException w:name="Light Grid Accent 6" w:uiPriority="62"/>
+    <w:lsdException w:name="Medium Shading 1 Accent 6" w:uiPriority="63"/>
+    <w:lsdException w:name="Medium Shading 2 Accent 6" w:uiPriority="64"/>
+    <w:lsdException w:name="Medium List 1 Accent 6" w:uiPriority="65"/>
+    <w:lsdException w:name="Medium List 2 Accent 6" w:uiPriority="66"/>
+    <w:lsdException w:name="Medium Grid 1 Accent 6" w:uiPriority="67"/>
+    <w:lsdException w:name="Medium Grid 2 Accent 6" w:uiPriority="68"/>
+    <w:lsdException w:name="Medium Grid 3 Accent 6" w:uiPriority="69"/>
+    <w:lsdException w:name="Dark List Accent 6" w:uiPriority="70"/>
+    <w:lsdException w:name="Colorful Shading Accent 6" w:uiPriority="71"/>
+    <w:lsdException w:name="Colorful List Accent 6" w:uiPriority="72"/>
+    <w:lsdException w:name="Colorful Grid Accent 6" w:uiPriority="73"/>
+    <w:lsdException w:name="Subtle Emphasis" w:uiPriority="19" w:qFormat="1"/>
+    <w:lsdException w:name="Intense Emphasis" w:uiPriority="21" w:qFormat="1"/>
+    <w:lsdException w:name="Subtle Reference" w:uiPriority="31" w:qFormat="1"/>
+    <w:lsdException w:name="Intense Reference" w:uiPriority="32" w:qFormat="1"/>
+    <w:lsdException w:name="Book Title" w:uiPriority="33" w:qFormat="1"/>
+    <w:lsdException w:name="Bibliography" w:semiHidden="1" w:uiPriority="37" w:unhideWhenUsed="1"/>
+    <w:lsdException w:name="TOC Heading" w:semiHidden="1" w:uiPriority="39" w:unhideWhenUsed="1" w:qFormat="1"/>
+    <w:lsdException w:name="Plain Table 1" w:uiPriority="41"/>
+    <w:lsdException w:name="Plain Table 2" w:uiPriority="42"/>
+    <w:lsdException w:name="Plain Table 3" w:uiPriority="43"/>
+    <w:lsdException w:name="Plain Table 4" w:uiPriority="44"/>
+    <w:lsdException w:name="Plain Table 5" w:uiPriority="45"/>
+    <w:lsdException w:name="Grid Table Light" w:uiPriority="40"/>
+    <w:lsdException w:name="Grid Table 1 Light" w:uiPriority="46"/>
+    <w:lsdException w:name="Grid Table 2" w:uiPriority="47"/>
+    <w:lsdException w:name="Grid Table 3" w:uiPriority="48"/>
+    <w:lsdException w:name="Grid Table 4" w:uiPriority="49"/>
+    <w:lsdException w:name="Grid Table 5 Dark" w:uiPriority="50"/>
+    <w:lsdException w:name="Grid Table 6 Colorful" w:uiPriority="51"/>
+    <w:lsdException w:name="Grid Table 7 Colorful" w:uiPriority="52"/>
+    <w:lsdException w:name="Grid Table 1 Light Accent 1" w:uiPriority="46"/>
+    <w:lsdException w:name="Grid Table 2 Accent 1" w:uiPriority="47"/>
+    <w:lsdException w:name="Grid Table 3 Accent 1" w:uiPriority="48"/>
+    <w:lsdException w:name="Grid Table 4 Accent 1" w:uiPriority="49"/>
+    <w:lsdException w:name="Grid Table 5 Dark Accent 1" w:uiPriority="50"/>
+    <w:lsdException w:name="Grid Table 6 Colorful Accent 1" w:uiPriority="51"/>
+    <w:lsdException w:name="Grid Table 7 Colorful Accent 1" w:uiPriority="52"/>
+    <w:lsdException w:name="Grid Table 1 Light Accent 2" w:uiPriority="46"/>
+    <w:lsdException w:name="Grid Table 2 Accent 2" w:uiPriority="47"/>
+    <w:lsdException w:name="Grid Table 3 Accent 2" w:uiPriority="48"/>
+    <w:lsdException w:name="Grid Table 4 Accent 2" w:uiPriority="49"/>
+    <w:lsdException w:name="Grid Table 5 Dark Accent 2" w:uiPriority="50"/>
+    <w:lsdException w:name="Grid Table 6 Colorful Accent 2" w:uiPriority="51"/>
+    <w:lsdException w:name="Grid Table 7 Colorful Accent 2" w:uiPriority="52"/>
+    <w:lsdException w:name="Grid Table 1 Light Accent 3" w:uiPriority="46"/>
+    <w:lsdException w:name="Grid Table 2 Accent 3" w:uiPriority="47"/>
+    <w:lsdException w:name="Grid Table 3 Accent 3" w:uiPriority="48"/>
+    <w:lsdException w:name="Grid Table 4 Accent 3" w:uiPriority="49"/>
+    <w:lsdException w:name="Grid Table 5 Dark Accent 3" w:uiPriority="50"/>
+    <w:lsdException w:name="Grid Table 6 Colorful Accent 3" w:uiPriority="51"/>
+    <w:lsdException w:name="Grid Table 7 Colorful Accent 3" w:uiPriority="52"/>
+    <w:lsdException w:name="Grid Table 1 Light Accent 4" w:uiPriority="46"/>
+    <w:lsdException w:name="Grid Table 2 Accent 4" w:uiPriority="47"/>
+    <w:lsdException w:name="Grid Table 3 Accent 4" w:uiPriority="48"/>
+    <w:lsdException w:name="Grid Table 4 Accent 4" w:uiPriority="49"/>
+    <w:lsdException w:name="Grid Table 5 Dark Accent 4" w:uiPriority="50"/>
+    <w:lsdException w:name="Grid Table 6 Colorful Accent 4" w:uiPriority="51"/>
+    <w:lsdException w:name="Grid Table 7 Colorful Accent 4" w:uiPriority="52"/>
+    <w:lsdException w:name="Grid Table 1 Light Accent 5" w:uiPriority="46"/>
+    <w:lsdException w:name="Grid Table 2 Accent 5" w:uiPriority="47"/>
+    <w:lsdException w:name="Grid Table 3 Accent 5" w:uiPriority="48"/>
+    <w:lsdException w:name="Grid Table 4 Accent 5" w:uiPriority="49"/>
+    <w:lsdException w:name="Grid Table 5 Dark Accent 5" w:uiPriority="50"/>
+    <w:lsdException w:name="Grid Table 6 Colorful Accent 5" w:uiPriority="51"/>
+    <w:lsdException w:name="Grid Table 7 Colorful Accent 5" w:uiPriority="52"/>
+    <w:lsdException w:name="Grid Table 1 Light Accent 6" w:uiPriority="46"/>
+    <w:lsdException w:name="Grid Table 2 Accent 6" w:uiPriority="47"/>
+    <w:lsdException w:name="Grid Table 3 Accent 6" w:uiPriority="48"/>
+    <w:lsdException w:name="Grid Table 4 Accent 6" w:uiPriority="49"/>
+    <w:lsdException w:name="Grid Table 5 Dark Accent 6" w:uiPriority="50"/>
+    <w:lsdException w:name="Grid Table 6 Colorful Accent 6" w:uiPriority="51"/>
+    <w:lsdException w:name="Grid Table 7 Colorful Accent 6" w:uiPriority="52"/>
+    <w:lsdException w:name="List Table 1 Light" w:uiPriority="46"/>
+    <w:lsdException w:name="List Table 2" w:uiPriority="47"/>
+    <w:lsdException w:name="List Table 3" w:uiPriority="48"/>
+    <w:lsdException w:name="List Table 4" w:uiPriority="49"/>
+    <w:lsdException w:name="List Table 5 Dark" w:uiPriority="50"/>
+    <w:lsdException w:name="List Table 6 Colorful" w:uiPriority="51"/>
+    <w:lsdException w:name="List Table 7 Colorful" w:uiPriority="52"/>
+    <w:lsdException w:name="List Table 1 Light Accent 1" w:uiPriority="46"/>
+    <w:lsdException w:name="List Table 2 Accent 1" w:uiPriority="47"/>
+    <w:lsdException w:name="List Table 3 Accent 1" w:uiPriority="48"/>
+    <w:lsdException w:name="List Table 4 Accent 1" w:uiPriority="49"/>
+    <w:lsdException w:name="List Table 5 Dark Accent 1" w:uiPriority="50"/>
+    <w:lsdException w:name="List Table 6 Colorful Accent 1" w:uiPriority="51"/>
+    <w:lsdException w:name="List Table 7 Colorful Accent 1" w:uiPriority="52"/>
+    <w:lsdException w:name="List Table 1 Light Accent 2" w:uiPriority="46"/>
+    <w:lsdException w:name="List Table 2 Accent 2" w:uiPriority="47"/>
+    <w:lsdException w:name="List Table 3 Accent 2" w:uiPriority="48"/>
+    <w:lsdException w:name="List Table 4 Accent 2" w:uiPriority="49"/>
+    <w:lsdException w:name="List Table 5 Dark Accent 2" w:uiPriority="50"/>
+    <w:lsdException w:name="List Table 6 Colorful Accent 2" w:uiPriority="51"/>
+    <w:lsdException w:name="List Table 7 Colorful Accent 2" w:uiPriority="52"/>
+    <w:lsdException w:name="List Table 1 Light Accent 3" w:uiPriority="46"/>
+    <w:lsdException w:name="List Table 2 Accent 3" w:uiPriority="47"/>
+    <w:lsdException w:name="List Table 3 Accent 3" w:uiPriority="48"/>
+    <w:lsdException w:name="List Table 4 Accent 3" w:uiPriority="49"/>
+    <w:lsdException w:name="List Table 5 Dark Accent 3" w:uiPriority="50"/>
+    <w:lsdException w:name="List Table 6 Colorful Accent 3" w:uiPriority="51"/>
+    <w:lsdException w:name="List Table 7 Colorful Accent 3" w:uiPriority="52"/>
+    <w:lsdException w:name="List Table 1 Light Accent 4" w:uiPriority="46"/>
+    <w:lsdException w:name="List Table 2 Accent 4" w:uiPriority="47"/>
+    <w:lsdException w:name="List Table 3 Accent 4" w:uiPriority="48"/>
+    <w:lsdException w:name="List Table 4 Accent 4" w:uiPriority="49"/>
+    <w:lsdException w:name="List Table 5 Dark Accent 4" w:uiPriority="50"/>
+    <w:lsdException w:name="List Table 6 Colorful Accent 4" w:uiPriority="51"/>
+    <w:lsdException w:name="List Table 7 Colorful Accent 4" w:uiPriority="52"/>
+    <w:lsdException w:name="List Table 1 Light Accent 5" w:uiPriority="46"/>
+    <w:lsdException w:name="List Table 2 Accent 5" w:uiPriority="47"/>
+    <w:lsdException w:name="List Table 3 Accent 5" w:uiPriority="48"/>
+    <w:lsdException w:name="List Table 4 Accent 5" w:uiPriority="49"/>
+    <w:lsdException w:name="List Table 5 Dark Accent 5" w:uiPriority="50"/>
+    <w:lsdException w:name="List Table 6 Colorful Accent 5" w:uiPriority="51"/>
+    <w:lsdException w:name="List Table 7 Colorful Accent 5" w:uiPriority="52"/>
+    <w:lsdException w:name="List Table 1 Light Accent 6" w:uiPriority="46"/>
+    <w:lsdException w:name="List Table 2 Accent 6" w:uiPriority="47"/>
+    <w:lsdException w:name="List Table 3 Accent 6" w:uiPriority="48"/>
+    <w:lsdException w:name="List Table 4 Accent 6" w:uiPriority="49"/>
+    <w:lsdException w:name="List Table 5 Dark Accent 6" w:uiPriority="50"/>
+    <w:lsdException w:name="List Table 6 Colorful Accent 6" w:uiPriority="51"/>
+    <w:lsdException w:name="List Table 7 Colorful Accent 6" w:uiPriority="52"/>
+    <w:lsdException w:name="Mention" w:semiHidden="1" w:unhideWhenUsed="1"/>
+    <w:lsdException w:name="Smart Hyperlink" w:semiHidden="1" w:unhideWhenUsed="1"/>
+    <w:lsdException w:name="Hashtag" w:semiHidden="1" w:unhideWhenUsed="1"/>
+    <w:lsdException w:name="Unresolved Mention" w:semiHidden="1" w:unhideWhenUsed="1"/>
   </w:latentStyles>
   <w:style w:type="paragraph" w:default="1" w:styleId="a">
     <w:name w:val="Normal"/>
@@ -21281,7 +20797,6 @@
     <w:uiPriority w:val="99"/>
     <w:semiHidden/>
     <w:unhideWhenUsed/>
-    <w:qFormat/>
     <w:tblPr>
       <w:tblInd w:w="0" w:type="dxa"/>
       <w:tblCellMar>
@@ -21301,7 +20816,7 @@
   <w:style w:type="paragraph" w:styleId="a3">
     <w:name w:val="header"/>
     <w:basedOn w:val="a"/>
-    <w:link w:val="Char"/>
+    <w:link w:val="a4"/>
     <w:uiPriority w:val="99"/>
     <w:unhideWhenUsed/>
     <w:rsid w:val="00B74235"/>
@@ -21321,8 +20836,8 @@
       <w:szCs w:val="18"/>
     </w:rPr>
   </w:style>
-  <w:style w:type="character" w:customStyle="1" w:styleId="Char">
-    <w:name w:val="页眉 Char"/>
+  <w:style w:type="character" w:customStyle="1" w:styleId="a4">
+    <w:name w:val="页眉 字符"/>
     <w:basedOn w:val="a0"/>
     <w:link w:val="a3"/>
     <w:uiPriority w:val="99"/>
@@ -21332,10 +20847,10 @@
       <w:szCs w:val="18"/>
     </w:rPr>
   </w:style>
-  <w:style w:type="paragraph" w:styleId="a4">
+  <w:style w:type="paragraph" w:styleId="a5">
     <w:name w:val="footer"/>
     <w:basedOn w:val="a"/>
-    <w:link w:val="Char0"/>
+    <w:link w:val="a6"/>
     <w:uiPriority w:val="99"/>
     <w:unhideWhenUsed/>
     <w:rsid w:val="00B74235"/>
@@ -21352,10 +20867,10 @@
       <w:szCs w:val="18"/>
     </w:rPr>
   </w:style>
-  <w:style w:type="character" w:customStyle="1" w:styleId="Char0">
-    <w:name w:val="页脚 Char"/>
+  <w:style w:type="character" w:customStyle="1" w:styleId="a6">
+    <w:name w:val="页脚 字符"/>
     <w:basedOn w:val="a0"/>
-    <w:link w:val="a4"/>
+    <w:link w:val="a5"/>
     <w:uiPriority w:val="99"/>
     <w:rsid w:val="00B74235"/>
     <w:rPr>
@@ -21654,7 +21169,7 @@
 </file>
 
 <file path=customXml/itemProps1.xml><?xml version="1.0" encoding="utf-8"?>
-<ds:datastoreItem xmlns:ds="http://schemas.openxmlformats.org/officeDocument/2006/customXml" ds:itemID="{45079F0E-7F35-4CDE-80DE-A389B1F2B695}">
+<ds:datastoreItem xmlns:ds="http://schemas.openxmlformats.org/officeDocument/2006/customXml" ds:itemID="{F26D6142-35B3-4585-91D2-3B35CCDA6453}">
   <ds:schemaRefs>
     <ds:schemaRef ds:uri="http://schemas.openxmlformats.org/officeDocument/2006/bibliography"/>
   </ds:schemaRefs>

--- a/词语错误登记.docx
+++ b/词语错误登记.docx
@@ -1,6 +1,6 @@
 
 <file path=word/document.xml><?xml version="1.0" encoding="utf-8"?>
-<w:document xmlns:wpc="http://schemas.microsoft.com/office/word/2010/wordprocessingCanvas" xmlns:cx="http://schemas.microsoft.com/office/drawing/2014/chartex" xmlns:cx1="http://schemas.microsoft.com/office/drawing/2015/9/8/chartex" xmlns:cx2="http://schemas.microsoft.com/office/drawing/2015/10/21/chartex" xmlns:cx3="http://schemas.microsoft.com/office/drawing/2016/5/9/chartex" xmlns:cx4="http://schemas.microsoft.com/office/drawing/2016/5/10/chartex" xmlns:cx5="http://schemas.microsoft.com/office/drawing/2016/5/11/chartex" xmlns:cx6="http://schemas.microsoft.com/office/drawing/2016/5/12/chartex" xmlns:cx7="http://schemas.microsoft.com/office/drawing/2016/5/13/chartex" xmlns:cx8="http://schemas.microsoft.com/office/drawing/2016/5/14/chartex" xmlns:mc="http://schemas.openxmlformats.org/markup-compatibility/2006" xmlns:aink="http://schemas.microsoft.com/office/drawing/2016/ink" xmlns:am3d="http://schemas.microsoft.com/office/drawing/2017/model3d" xmlns:o="urn:schemas-microsoft-com:office:office" xmlns:r="http://schemas.openxmlformats.org/officeDocument/2006/relationships" xmlns:m="http://schemas.openxmlformats.org/officeDocument/2006/math" xmlns:v="urn:schemas-microsoft-com:vml" xmlns:wp14="http://schemas.microsoft.com/office/word/2010/wordprocessingDrawing" xmlns:wp="http://schemas.openxmlformats.org/drawingml/2006/wordprocessingDrawing" xmlns:w10="urn:schemas-microsoft-com:office:word" xmlns:w="http://schemas.openxmlformats.org/wordprocessingml/2006/main" xmlns:w14="http://schemas.microsoft.com/office/word/2010/wordml" xmlns:w15="http://schemas.microsoft.com/office/word/2012/wordml" xmlns:w16cid="http://schemas.microsoft.com/office/word/2016/wordml/cid" xmlns:w16se="http://schemas.microsoft.com/office/word/2015/wordml/symex" xmlns:wpg="http://schemas.microsoft.com/office/word/2010/wordprocessingGroup" xmlns:wpi="http://schemas.microsoft.com/office/word/2010/wordprocessingInk" xmlns:wne="http://schemas.microsoft.com/office/word/2006/wordml" xmlns:wps="http://schemas.microsoft.com/office/word/2010/wordprocessingShape" mc:Ignorable="w14 w15 w16se w16cid wp14">
+<w:document xmlns:ve="http://schemas.openxmlformats.org/markup-compatibility/2006" xmlns:o="urn:schemas-microsoft-com:office:office" xmlns:r="http://schemas.openxmlformats.org/officeDocument/2006/relationships" xmlns:m="http://schemas.openxmlformats.org/officeDocument/2006/math" xmlns:v="urn:schemas-microsoft-com:vml" xmlns:wp="http://schemas.openxmlformats.org/drawingml/2006/wordprocessingDrawing" xmlns:w10="urn:schemas-microsoft-com:office:word" xmlns:w="http://schemas.openxmlformats.org/wordprocessingml/2006/main" xmlns:wne="http://schemas.microsoft.com/office/word/2006/wordml">
   <w:body>
     <w:p>
       <w:pPr>
@@ -23,7 +23,25 @@
           <w:b/>
           <w:sz w:val="28"/>
         </w:rPr>
-        <w:t>典真题一：</w:t>
+        <w:t>典真题</w:t>
+      </w:r>
+      <w:proofErr w:type="gramStart"/>
+      <w:r>
+        <w:rPr>
+          <w:rFonts w:hint="eastAsia"/>
+          <w:b/>
+          <w:sz w:val="28"/>
+        </w:rPr>
+        <w:t>一</w:t>
+      </w:r>
+      <w:proofErr w:type="gramEnd"/>
+      <w:r>
+        <w:rPr>
+          <w:rFonts w:hint="eastAsia"/>
+          <w:b/>
+          <w:sz w:val="28"/>
+        </w:rPr>
+        <w:t>：</w:t>
       </w:r>
     </w:p>
     <w:p>
@@ -245,6 +263,7 @@
           <w:sz w:val="28"/>
         </w:rPr>
       </w:pPr>
+      <w:proofErr w:type="gramStart"/>
       <w:r>
         <w:rPr>
           <w:b/>
@@ -253,6 +272,7 @@
         </w:rPr>
         <w:t>左支右拙</w:t>
       </w:r>
+      <w:proofErr w:type="gramEnd"/>
       <w:r>
         <w:rPr>
           <w:rFonts w:hint="eastAsia"/>
@@ -428,7 +448,23 @@
           <w:rFonts w:hint="eastAsia"/>
           <w:sz w:val="28"/>
         </w:rPr>
-        <w:t>：达不到目的之意，侧重于方向不对</w:t>
+        <w:t>：达不到目的之意，侧重</w:t>
+      </w:r>
+      <w:proofErr w:type="gramStart"/>
+      <w:r>
+        <w:rPr>
+          <w:rFonts w:hint="eastAsia"/>
+          <w:sz w:val="28"/>
+        </w:rPr>
+        <w:t>于方向</w:t>
+      </w:r>
+      <w:proofErr w:type="gramEnd"/>
+      <w:r>
+        <w:rPr>
+          <w:rFonts w:hint="eastAsia"/>
+          <w:sz w:val="28"/>
+        </w:rPr>
+        <w:t>不对</w:t>
       </w:r>
     </w:p>
     <w:p>
@@ -762,14 +798,25 @@
           <w:sz w:val="28"/>
         </w:rPr>
       </w:pPr>
-      <w:r>
-        <w:rPr>
-          <w:rFonts w:hint="eastAsia"/>
-          <w:b/>
-          <w:color w:val="FF0000"/>
-          <w:sz w:val="28"/>
-        </w:rPr>
-        <w:t>个中滋味</w:t>
+      <w:proofErr w:type="gramStart"/>
+      <w:r>
+        <w:rPr>
+          <w:rFonts w:hint="eastAsia"/>
+          <w:b/>
+          <w:color w:val="FF0000"/>
+          <w:sz w:val="28"/>
+        </w:rPr>
+        <w:t>个</w:t>
+      </w:r>
+      <w:proofErr w:type="gramEnd"/>
+      <w:r>
+        <w:rPr>
+          <w:rFonts w:hint="eastAsia"/>
+          <w:b/>
+          <w:color w:val="FF0000"/>
+          <w:sz w:val="28"/>
+        </w:rPr>
+        <w:t>中滋味</w:t>
       </w:r>
       <w:r>
         <w:rPr>
@@ -2062,7 +2109,23 @@
           <w:rFonts w:hint="eastAsia"/>
           <w:sz w:val="28"/>
         </w:rPr>
-        <w:t>：一种花独自开放，与“百花齐放”相对，常比喻缺少各种不同形式、风格的艺术作品</w:t>
+        <w:t>：</w:t>
+      </w:r>
+      <w:proofErr w:type="gramStart"/>
+      <w:r>
+        <w:rPr>
+          <w:rFonts w:hint="eastAsia"/>
+          <w:sz w:val="28"/>
+        </w:rPr>
+        <w:t>一</w:t>
+      </w:r>
+      <w:proofErr w:type="gramEnd"/>
+      <w:r>
+        <w:rPr>
+          <w:rFonts w:hint="eastAsia"/>
+          <w:sz w:val="28"/>
+        </w:rPr>
+        <w:t>种花独自开放，与“百花齐放”相对，常比喻缺少各种不同形式、风格的艺术作品</w:t>
       </w:r>
     </w:p>
     <w:p>
@@ -2867,7 +2930,23 @@
           <w:rFonts w:hint="eastAsia"/>
           <w:sz w:val="28"/>
         </w:rPr>
-        <w:t>，可好可坏</w:t>
+        <w:t>，</w:t>
+      </w:r>
+      <w:proofErr w:type="gramStart"/>
+      <w:r>
+        <w:rPr>
+          <w:rFonts w:hint="eastAsia"/>
+          <w:sz w:val="28"/>
+        </w:rPr>
+        <w:t>可好可</w:t>
+      </w:r>
+      <w:proofErr w:type="gramEnd"/>
+      <w:r>
+        <w:rPr>
+          <w:rFonts w:hint="eastAsia"/>
+          <w:sz w:val="28"/>
+        </w:rPr>
+        <w:t>坏</w:t>
       </w:r>
     </w:p>
     <w:p>
@@ -3645,7 +3724,39 @@
           <w:rFonts w:hint="eastAsia"/>
           <w:sz w:val="28"/>
         </w:rPr>
-        <w:t>：不知听从哪一个好，指不知怎么办才好</w:t>
+        <w:t>：不知</w:t>
+      </w:r>
+      <w:proofErr w:type="gramStart"/>
+      <w:r>
+        <w:rPr>
+          <w:rFonts w:hint="eastAsia"/>
+          <w:sz w:val="28"/>
+        </w:rPr>
+        <w:t>听从哪</w:t>
+      </w:r>
+      <w:proofErr w:type="gramEnd"/>
+      <w:r>
+        <w:rPr>
+          <w:rFonts w:hint="eastAsia"/>
+          <w:sz w:val="28"/>
+        </w:rPr>
+        <w:t>一个好，</w:t>
+      </w:r>
+      <w:proofErr w:type="gramStart"/>
+      <w:r>
+        <w:rPr>
+          <w:rFonts w:hint="eastAsia"/>
+          <w:sz w:val="28"/>
+        </w:rPr>
+        <w:t>指不知</w:t>
+      </w:r>
+      <w:proofErr w:type="gramEnd"/>
+      <w:r>
+        <w:rPr>
+          <w:rFonts w:hint="eastAsia"/>
+          <w:sz w:val="28"/>
+        </w:rPr>
+        <w:t>怎么办才好</w:t>
       </w:r>
     </w:p>
     <w:p>
@@ -4027,7 +4138,23 @@
           <w:rFonts w:hint="eastAsia"/>
           <w:sz w:val="28"/>
         </w:rPr>
-        <w:t>：遵守规矩，不敢违反，也指拘守旧准则，不敢稍作变动，</w:t>
+        <w:t>：遵守规矩，不敢违反，也指</w:t>
+      </w:r>
+      <w:proofErr w:type="gramStart"/>
+      <w:r>
+        <w:rPr>
+          <w:rFonts w:hint="eastAsia"/>
+          <w:sz w:val="28"/>
+        </w:rPr>
+        <w:t>拘</w:t>
+      </w:r>
+      <w:proofErr w:type="gramEnd"/>
+      <w:r>
+        <w:rPr>
+          <w:rFonts w:hint="eastAsia"/>
+          <w:sz w:val="28"/>
+        </w:rPr>
+        <w:t>守旧准则，不敢稍作变动，</w:t>
       </w:r>
       <w:r>
         <w:rPr>
@@ -4251,7 +4378,23 @@
           <w:rFonts w:hint="eastAsia"/>
           <w:sz w:val="28"/>
         </w:rPr>
-        <w:t>：指东西太多，眼睛看不过来</w:t>
+        <w:t>：</w:t>
+      </w:r>
+      <w:proofErr w:type="gramStart"/>
+      <w:r>
+        <w:rPr>
+          <w:rFonts w:hint="eastAsia"/>
+          <w:sz w:val="28"/>
+        </w:rPr>
+        <w:t>指东西</w:t>
+      </w:r>
+      <w:proofErr w:type="gramEnd"/>
+      <w:r>
+        <w:rPr>
+          <w:rFonts w:hint="eastAsia"/>
+          <w:sz w:val="28"/>
+        </w:rPr>
+        <w:t>太多，眼睛看不过来</w:t>
       </w:r>
     </w:p>
     <w:p>
@@ -4452,8 +4595,18 @@
           <w:b/>
           <w:sz w:val="28"/>
         </w:rPr>
-        <w:t>限时模考一</w:t>
-      </w:r>
+        <w:t>限时</w:t>
+      </w:r>
+      <w:proofErr w:type="gramStart"/>
+      <w:r>
+        <w:rPr>
+          <w:rFonts w:hint="eastAsia"/>
+          <w:b/>
+          <w:sz w:val="28"/>
+        </w:rPr>
+        <w:t>模考一</w:t>
+      </w:r>
+      <w:proofErr w:type="gramEnd"/>
     </w:p>
     <w:p>
       <w:pPr>
@@ -4484,8 +4637,19 @@
           <w:color w:val="FF0000"/>
           <w:sz w:val="28"/>
         </w:rPr>
-        <w:t>仪表或才能</w:t>
-      </w:r>
+        <w:t>仪表</w:t>
+      </w:r>
+      <w:proofErr w:type="gramStart"/>
+      <w:r>
+        <w:rPr>
+          <w:rFonts w:hint="eastAsia"/>
+          <w:b/>
+          <w:color w:val="FF0000"/>
+          <w:sz w:val="28"/>
+        </w:rPr>
+        <w:t>或才能</w:t>
+      </w:r>
+      <w:proofErr w:type="gramEnd"/>
       <w:r>
         <w:rPr>
           <w:rFonts w:hint="eastAsia"/>
@@ -4758,7 +4922,23 @@
           <w:rFonts w:hint="eastAsia"/>
           <w:sz w:val="28"/>
         </w:rPr>
-        <w:t>：完全地、饱满地将某理论、计划付诸有效行动。一般后面直接接具体的</w:t>
+        <w:t>：完全地、饱满地将某理论、计划付诸有效行动。一般后面直接</w:t>
+      </w:r>
+      <w:proofErr w:type="gramStart"/>
+      <w:r>
+        <w:rPr>
+          <w:rFonts w:hint="eastAsia"/>
+          <w:sz w:val="28"/>
+        </w:rPr>
+        <w:t>接</w:t>
+      </w:r>
+      <w:proofErr w:type="gramEnd"/>
+      <w:r>
+        <w:rPr>
+          <w:rFonts w:hint="eastAsia"/>
+          <w:sz w:val="28"/>
+        </w:rPr>
+        <w:t>具体的</w:t>
       </w:r>
       <w:r>
         <w:rPr>
@@ -4837,7 +5017,25 @@
           <w:b/>
           <w:sz w:val="28"/>
         </w:rPr>
-        <w:t>限时模考二：</w:t>
+        <w:t>限时</w:t>
+      </w:r>
+      <w:proofErr w:type="gramStart"/>
+      <w:r>
+        <w:rPr>
+          <w:rFonts w:hint="eastAsia"/>
+          <w:b/>
+          <w:sz w:val="28"/>
+        </w:rPr>
+        <w:t>模考二</w:t>
+      </w:r>
+      <w:proofErr w:type="gramEnd"/>
+      <w:r>
+        <w:rPr>
+          <w:rFonts w:hint="eastAsia"/>
+          <w:b/>
+          <w:sz w:val="28"/>
+        </w:rPr>
+        <w:t>：</w:t>
       </w:r>
     </w:p>
     <w:p>
@@ -4998,7 +5196,23 @@
           <w:rFonts w:hint="eastAsia"/>
           <w:sz w:val="28"/>
         </w:rPr>
-        <w:t>：一般指人生经历或事物发展的道路，通常是根据已有的轨迹去推测未来</w:t>
+        <w:t>：一般</w:t>
+      </w:r>
+      <w:proofErr w:type="gramStart"/>
+      <w:r>
+        <w:rPr>
+          <w:rFonts w:hint="eastAsia"/>
+          <w:sz w:val="28"/>
+        </w:rPr>
+        <w:t>指人生</w:t>
+      </w:r>
+      <w:proofErr w:type="gramEnd"/>
+      <w:r>
+        <w:rPr>
+          <w:rFonts w:hint="eastAsia"/>
+          <w:sz w:val="28"/>
+        </w:rPr>
+        <w:t>经历或事物发展的道路，通常是根据已有的轨迹去推测未来</w:t>
       </w:r>
     </w:p>
     <w:p>
@@ -5212,8 +5426,17 @@
           <w:rFonts w:hint="eastAsia"/>
           <w:sz w:val="28"/>
         </w:rPr>
-        <w:t>：一般与执照、证件等联用</w:t>
-      </w:r>
+        <w:t>：一般与执照、</w:t>
+      </w:r>
+      <w:proofErr w:type="gramStart"/>
+      <w:r>
+        <w:rPr>
+          <w:rFonts w:hint="eastAsia"/>
+          <w:sz w:val="28"/>
+        </w:rPr>
+        <w:t>证件等联用</w:t>
+      </w:r>
+      <w:proofErr w:type="gramEnd"/>
     </w:p>
     <w:p>
       <w:pPr>
@@ -5289,7 +5512,25 @@
           <w:b/>
           <w:sz w:val="28"/>
         </w:rPr>
-        <w:t>限时模考三：</w:t>
+        <w:t>限时</w:t>
+      </w:r>
+      <w:proofErr w:type="gramStart"/>
+      <w:r>
+        <w:rPr>
+          <w:rFonts w:hint="eastAsia"/>
+          <w:b/>
+          <w:sz w:val="28"/>
+        </w:rPr>
+        <w:t>模考三</w:t>
+      </w:r>
+      <w:proofErr w:type="gramEnd"/>
+      <w:r>
+        <w:rPr>
+          <w:rFonts w:hint="eastAsia"/>
+          <w:b/>
+          <w:sz w:val="28"/>
+        </w:rPr>
+        <w:t>：</w:t>
       </w:r>
     </w:p>
     <w:p>
@@ -5450,7 +5691,23 @@
           <w:rFonts w:hint="eastAsia"/>
           <w:sz w:val="28"/>
         </w:rPr>
-        <w:t>：试探水的深浅缓急</w:t>
+        <w:t>：</w:t>
+      </w:r>
+      <w:proofErr w:type="gramStart"/>
+      <w:r>
+        <w:rPr>
+          <w:rFonts w:hint="eastAsia"/>
+          <w:sz w:val="28"/>
+        </w:rPr>
+        <w:t>试探水</w:t>
+      </w:r>
+      <w:proofErr w:type="gramEnd"/>
+      <w:r>
+        <w:rPr>
+          <w:rFonts w:hint="eastAsia"/>
+          <w:sz w:val="28"/>
+        </w:rPr>
+        <w:t>的深浅缓急</w:t>
       </w:r>
       <w:r>
         <w:rPr>
@@ -5606,6 +5863,7 @@
         </w:rPr>
         <w:t>扞（</w:t>
       </w:r>
+      <w:proofErr w:type="spellStart"/>
       <w:r>
         <w:rPr>
           <w:rFonts w:hint="eastAsia"/>
@@ -5615,6 +5873,7 @@
         </w:rPr>
         <w:t>han</w:t>
       </w:r>
+      <w:proofErr w:type="spellEnd"/>
       <w:r>
         <w:rPr>
           <w:rFonts w:hint="eastAsia"/>
@@ -5735,8 +5994,18 @@
           <w:b/>
           <w:sz w:val="28"/>
         </w:rPr>
-        <w:t>限时模考四</w:t>
-      </w:r>
+        <w:t>限时</w:t>
+      </w:r>
+      <w:proofErr w:type="gramStart"/>
+      <w:r>
+        <w:rPr>
+          <w:rFonts w:hint="eastAsia"/>
+          <w:b/>
+          <w:sz w:val="28"/>
+        </w:rPr>
+        <w:t>模考四</w:t>
+      </w:r>
+      <w:proofErr w:type="gramEnd"/>
       <w:r>
         <w:rPr>
           <w:rFonts w:hint="eastAsia"/>
@@ -5869,7 +6138,25 @@
           <w:b/>
           <w:sz w:val="28"/>
         </w:rPr>
-        <w:t>限时模考五：</w:t>
+        <w:t>限时</w:t>
+      </w:r>
+      <w:proofErr w:type="gramStart"/>
+      <w:r>
+        <w:rPr>
+          <w:rFonts w:hint="eastAsia"/>
+          <w:b/>
+          <w:sz w:val="28"/>
+        </w:rPr>
+        <w:t>模考五</w:t>
+      </w:r>
+      <w:proofErr w:type="gramEnd"/>
+      <w:r>
+        <w:rPr>
+          <w:rFonts w:hint="eastAsia"/>
+          <w:b/>
+          <w:sz w:val="28"/>
+        </w:rPr>
+        <w:t>：</w:t>
       </w:r>
     </w:p>
     <w:p>
@@ -5915,7 +6202,23 @@
           <w:rFonts w:hint="eastAsia"/>
           <w:sz w:val="28"/>
         </w:rPr>
-        <w:t>：预先订购、订阅等，搭配词语多涉及财款交易，不能与抽象概念搭配，如“幸福”</w:t>
+        <w:t>：预先订购、订阅等，搭配词语多</w:t>
+      </w:r>
+      <w:proofErr w:type="gramStart"/>
+      <w:r>
+        <w:rPr>
+          <w:rFonts w:hint="eastAsia"/>
+          <w:sz w:val="28"/>
+        </w:rPr>
+        <w:t>涉及财款交易</w:t>
+      </w:r>
+      <w:proofErr w:type="gramEnd"/>
+      <w:r>
+        <w:rPr>
+          <w:rFonts w:hint="eastAsia"/>
+          <w:sz w:val="28"/>
+        </w:rPr>
+        <w:t>，不能与抽象概念搭配，如“幸福”</w:t>
       </w:r>
     </w:p>
     <w:p>
@@ -6321,7 +6624,25 @@
           <w:b/>
           <w:sz w:val="28"/>
         </w:rPr>
-        <w:t>限时模考六：</w:t>
+        <w:t>限时</w:t>
+      </w:r>
+      <w:proofErr w:type="gramStart"/>
+      <w:r>
+        <w:rPr>
+          <w:rFonts w:hint="eastAsia"/>
+          <w:b/>
+          <w:sz w:val="28"/>
+        </w:rPr>
+        <w:t>模考六</w:t>
+      </w:r>
+      <w:proofErr w:type="gramEnd"/>
+      <w:r>
+        <w:rPr>
+          <w:rFonts w:hint="eastAsia"/>
+          <w:b/>
+          <w:sz w:val="28"/>
+        </w:rPr>
+        <w:t>：</w:t>
       </w:r>
     </w:p>
     <w:p>
@@ -6922,7 +7243,25 @@
           <w:b/>
           <w:sz w:val="28"/>
         </w:rPr>
-        <w:t>限时模考七：</w:t>
+        <w:t>限时</w:t>
+      </w:r>
+      <w:proofErr w:type="gramStart"/>
+      <w:r>
+        <w:rPr>
+          <w:rFonts w:hint="eastAsia"/>
+          <w:b/>
+          <w:sz w:val="28"/>
+        </w:rPr>
+        <w:t>模考七</w:t>
+      </w:r>
+      <w:proofErr w:type="gramEnd"/>
+      <w:r>
+        <w:rPr>
+          <w:rFonts w:hint="eastAsia"/>
+          <w:b/>
+          <w:sz w:val="28"/>
+        </w:rPr>
+        <w:t>：</w:t>
       </w:r>
     </w:p>
     <w:p>
@@ -7060,7 +7399,23 @@
           <w:rFonts w:hint="eastAsia"/>
           <w:sz w:val="28"/>
         </w:rPr>
-        <w:t>：将各部分端对端地结合固定起来，不能将“产品”与“国际标准”联系起来</w:t>
+        <w:t>：将各部分端</w:t>
+      </w:r>
+      <w:proofErr w:type="gramStart"/>
+      <w:r>
+        <w:rPr>
+          <w:rFonts w:hint="eastAsia"/>
+          <w:sz w:val="28"/>
+        </w:rPr>
+        <w:t>对端地结合</w:t>
+      </w:r>
+      <w:proofErr w:type="gramEnd"/>
+      <w:r>
+        <w:rPr>
+          <w:rFonts w:hint="eastAsia"/>
+          <w:sz w:val="28"/>
+        </w:rPr>
+        <w:t>固定起来，不能将“产品”与“国际标准”联系起来</w:t>
       </w:r>
     </w:p>
     <w:p>
@@ -7129,7 +7484,23 @@
           <w:rFonts w:hint="eastAsia"/>
           <w:sz w:val="28"/>
         </w:rPr>
-        <w:t>：季节的次序，秋分是二十四节气之一，过了秋分天气逐渐变凉</w:t>
+        <w:t>：季节的次序，</w:t>
+      </w:r>
+      <w:proofErr w:type="gramStart"/>
+      <w:r>
+        <w:rPr>
+          <w:rFonts w:hint="eastAsia"/>
+          <w:sz w:val="28"/>
+        </w:rPr>
+        <w:t>秋分是</w:t>
+      </w:r>
+      <w:proofErr w:type="gramEnd"/>
+      <w:r>
+        <w:rPr>
+          <w:rFonts w:hint="eastAsia"/>
+          <w:sz w:val="28"/>
+        </w:rPr>
+        <w:t>二十四节气之一，过了秋分天气逐渐变凉</w:t>
       </w:r>
     </w:p>
     <w:p>
@@ -7160,7 +7531,25 @@
           <w:sz w:val="28"/>
         </w:rPr>
         <w:lastRenderedPageBreak/>
-        <w:t>限时模考八：</w:t>
+        <w:t>限时</w:t>
+      </w:r>
+      <w:proofErr w:type="gramStart"/>
+      <w:r>
+        <w:rPr>
+          <w:rFonts w:hint="eastAsia"/>
+          <w:b/>
+          <w:sz w:val="28"/>
+        </w:rPr>
+        <w:t>模考八</w:t>
+      </w:r>
+      <w:proofErr w:type="gramEnd"/>
+      <w:r>
+        <w:rPr>
+          <w:rFonts w:hint="eastAsia"/>
+          <w:b/>
+          <w:sz w:val="28"/>
+        </w:rPr>
+        <w:t>：</w:t>
       </w:r>
     </w:p>
     <w:p>
@@ -7437,13 +7826,23 @@
           <w:sz w:val="28"/>
         </w:rPr>
       </w:pPr>
-      <w:r>
-        <w:rPr>
-          <w:rFonts w:hint="eastAsia"/>
-          <w:b/>
-          <w:sz w:val="28"/>
-        </w:rPr>
-        <w:t>限时模考九：</w:t>
+      <w:proofErr w:type="gramStart"/>
+      <w:r>
+        <w:rPr>
+          <w:rFonts w:hint="eastAsia"/>
+          <w:b/>
+          <w:sz w:val="28"/>
+        </w:rPr>
+        <w:t>限时模考九</w:t>
+      </w:r>
+      <w:proofErr w:type="gramEnd"/>
+      <w:r>
+        <w:rPr>
+          <w:rFonts w:hint="eastAsia"/>
+          <w:b/>
+          <w:sz w:val="28"/>
+        </w:rPr>
+        <w:t>：</w:t>
       </w:r>
     </w:p>
     <w:p>
@@ -7641,7 +8040,25 @@
           <w:sz w:val="28"/>
         </w:rPr>
         <w:lastRenderedPageBreak/>
-        <w:t>限时模考十：</w:t>
+        <w:t>限时</w:t>
+      </w:r>
+      <w:proofErr w:type="gramStart"/>
+      <w:r>
+        <w:rPr>
+          <w:rFonts w:hint="eastAsia"/>
+          <w:b/>
+          <w:sz w:val="28"/>
+        </w:rPr>
+        <w:t>模考十</w:t>
+      </w:r>
+      <w:proofErr w:type="gramEnd"/>
+      <w:r>
+        <w:rPr>
+          <w:rFonts w:hint="eastAsia"/>
+          <w:b/>
+          <w:sz w:val="28"/>
+        </w:rPr>
+        <w:t>：</w:t>
       </w:r>
     </w:p>
     <w:p>
@@ -7862,7 +8279,23 @@
           <w:rFonts w:hint="eastAsia"/>
           <w:sz w:val="28"/>
         </w:rPr>
-        <w:t>：周到而详细，一般指考虑问题周详</w:t>
+        <w:t>：周到而详细，一般</w:t>
+      </w:r>
+      <w:proofErr w:type="gramStart"/>
+      <w:r>
+        <w:rPr>
+          <w:rFonts w:hint="eastAsia"/>
+          <w:sz w:val="28"/>
+        </w:rPr>
+        <w:t>指考虑</w:t>
+      </w:r>
+      <w:proofErr w:type="gramEnd"/>
+      <w:r>
+        <w:rPr>
+          <w:rFonts w:hint="eastAsia"/>
+          <w:sz w:val="28"/>
+        </w:rPr>
+        <w:t>问题周详</w:t>
       </w:r>
     </w:p>
     <w:p>
@@ -9172,6 +9605,7 @@
           <w:sz w:val="28"/>
         </w:rPr>
       </w:pPr>
+      <w:proofErr w:type="gramStart"/>
       <w:r>
         <w:rPr>
           <w:rFonts w:hint="eastAsia"/>
@@ -9181,6 +9615,7 @@
         </w:rPr>
         <w:t>厨余垃圾</w:t>
       </w:r>
+      <w:proofErr w:type="gramEnd"/>
       <w:r>
         <w:rPr>
           <w:rFonts w:hint="eastAsia"/>
@@ -10250,14 +10685,25 @@
           <w:sz w:val="28"/>
         </w:rPr>
       </w:pPr>
-      <w:r>
-        <w:rPr>
-          <w:rFonts w:hint="eastAsia"/>
-          <w:b/>
-          <w:color w:val="FF0000"/>
-          <w:sz w:val="28"/>
-        </w:rPr>
-        <w:t>一目千里</w:t>
+      <w:proofErr w:type="gramStart"/>
+      <w:r>
+        <w:rPr>
+          <w:rFonts w:hint="eastAsia"/>
+          <w:b/>
+          <w:color w:val="FF0000"/>
+          <w:sz w:val="28"/>
+        </w:rPr>
+        <w:t>一</w:t>
+      </w:r>
+      <w:proofErr w:type="gramEnd"/>
+      <w:r>
+        <w:rPr>
+          <w:rFonts w:hint="eastAsia"/>
+          <w:b/>
+          <w:color w:val="FF0000"/>
+          <w:sz w:val="28"/>
+        </w:rPr>
+        <w:t>目千里</w:t>
       </w:r>
       <w:r>
         <w:rPr>
@@ -11797,6 +12243,7 @@
           <w:sz w:val="28"/>
         </w:rPr>
       </w:pPr>
+      <w:proofErr w:type="gramStart"/>
       <w:r>
         <w:rPr>
           <w:rFonts w:hint="eastAsia"/>
@@ -11804,7 +12251,16 @@
           <w:sz w:val="28"/>
         </w:rPr>
         <w:lastRenderedPageBreak/>
-        <w:t>国考全真模拟题</w:t>
+        <w:t>国考全真</w:t>
+      </w:r>
+      <w:proofErr w:type="gramEnd"/>
+      <w:r>
+        <w:rPr>
+          <w:rFonts w:hint="eastAsia"/>
+          <w:b/>
+          <w:sz w:val="28"/>
+        </w:rPr>
+        <w:t>模拟题</w:t>
       </w:r>
       <w:r>
         <w:rPr>
@@ -12077,13 +12533,23 @@
           <w:sz w:val="28"/>
         </w:rPr>
       </w:pPr>
-      <w:r>
-        <w:rPr>
-          <w:rFonts w:hint="eastAsia"/>
-          <w:b/>
-          <w:sz w:val="28"/>
-        </w:rPr>
-        <w:t>国考全真模拟题省（</w:t>
+      <w:proofErr w:type="gramStart"/>
+      <w:r>
+        <w:rPr>
+          <w:rFonts w:hint="eastAsia"/>
+          <w:b/>
+          <w:sz w:val="28"/>
+        </w:rPr>
+        <w:t>国考全真</w:t>
+      </w:r>
+      <w:proofErr w:type="gramEnd"/>
+      <w:r>
+        <w:rPr>
+          <w:rFonts w:hint="eastAsia"/>
+          <w:b/>
+          <w:sz w:val="28"/>
+        </w:rPr>
+        <w:t>模拟题省（</w:t>
       </w:r>
       <w:r>
         <w:rPr>
@@ -12315,6 +12781,7 @@
           <w:sz w:val="28"/>
         </w:rPr>
       </w:pPr>
+      <w:proofErr w:type="gramStart"/>
       <w:r>
         <w:rPr>
           <w:rFonts w:hint="eastAsia"/>
@@ -12322,7 +12789,16 @@
           <w:sz w:val="28"/>
         </w:rPr>
         <w:lastRenderedPageBreak/>
-        <w:t>国考全真模拟题省（</w:t>
+        <w:t>国考全真</w:t>
+      </w:r>
+      <w:proofErr w:type="gramEnd"/>
+      <w:r>
+        <w:rPr>
+          <w:rFonts w:hint="eastAsia"/>
+          <w:b/>
+          <w:sz w:val="28"/>
+        </w:rPr>
+        <w:t>模拟题省（</w:t>
       </w:r>
       <w:r>
         <w:rPr>
@@ -12423,7 +12899,23 @@
           <w:rFonts w:hint="eastAsia"/>
           <w:sz w:val="28"/>
         </w:rPr>
-        <w:t>出口拉动向依靠消费、投资、出口协调拉动转变；②要促进经济增长由主要依靠第二产业带动向依靠第一二三产业协同带动转变；③促进经济增长由主要依靠增加物资资源消耗和能源消耗向主要依靠科技进步、</w:t>
+        <w:t>出口拉动向依靠消费、投资、出口协调拉动转变；②要促进经济增长由主要依靠第二产业带动向</w:t>
+      </w:r>
+      <w:proofErr w:type="gramStart"/>
+      <w:r>
+        <w:rPr>
+          <w:rFonts w:hint="eastAsia"/>
+          <w:sz w:val="28"/>
+        </w:rPr>
+        <w:t>依靠第</w:t>
+      </w:r>
+      <w:proofErr w:type="gramEnd"/>
+      <w:r>
+        <w:rPr>
+          <w:rFonts w:hint="eastAsia"/>
+          <w:sz w:val="28"/>
+        </w:rPr>
+        <w:t>一二三产业协同带动转变；③促进经济增长由主要依靠增加物资资源消耗和能源消耗向主要依靠科技进步、</w:t>
       </w:r>
       <w:r>
         <w:rPr>
@@ -12830,13 +13322,23 @@
           <w:sz w:val="28"/>
         </w:rPr>
       </w:pPr>
-      <w:r>
-        <w:rPr>
-          <w:rFonts w:hint="eastAsia"/>
-          <w:b/>
-          <w:sz w:val="28"/>
-        </w:rPr>
-        <w:t>国考全真模拟题省（</w:t>
+      <w:proofErr w:type="gramStart"/>
+      <w:r>
+        <w:rPr>
+          <w:rFonts w:hint="eastAsia"/>
+          <w:b/>
+          <w:sz w:val="28"/>
+        </w:rPr>
+        <w:t>国考全真</w:t>
+      </w:r>
+      <w:proofErr w:type="gramEnd"/>
+      <w:r>
+        <w:rPr>
+          <w:rFonts w:hint="eastAsia"/>
+          <w:b/>
+          <w:sz w:val="28"/>
+        </w:rPr>
+        <w:t>模拟题省（</w:t>
       </w:r>
       <w:r>
         <w:rPr>
@@ -14144,8 +14646,39 @@
           <w:color w:val="FF0000"/>
           <w:sz w:val="28"/>
         </w:rPr>
-        <w:t>变幻莫测，波诡云谲</w:t>
-      </w:r>
+        <w:t>变幻莫测，波</w:t>
+      </w:r>
+      <w:proofErr w:type="gramStart"/>
+      <w:r>
+        <w:rPr>
+          <w:rFonts w:hint="eastAsia"/>
+          <w:b/>
+          <w:color w:val="FF0000"/>
+          <w:sz w:val="28"/>
+        </w:rPr>
+        <w:t>诡</w:t>
+      </w:r>
+      <w:proofErr w:type="gramEnd"/>
+      <w:r>
+        <w:rPr>
+          <w:rFonts w:hint="eastAsia"/>
+          <w:b/>
+          <w:color w:val="FF0000"/>
+          <w:sz w:val="28"/>
+        </w:rPr>
+        <w:t>云</w:t>
+      </w:r>
+      <w:proofErr w:type="gramStart"/>
+      <w:r>
+        <w:rPr>
+          <w:rFonts w:hint="eastAsia"/>
+          <w:b/>
+          <w:color w:val="FF0000"/>
+          <w:sz w:val="28"/>
+        </w:rPr>
+        <w:t>谲</w:t>
+      </w:r>
+      <w:proofErr w:type="gramEnd"/>
       <w:r>
         <w:rPr>
           <w:rFonts w:hint="eastAsia"/>
@@ -14684,7 +15217,23 @@
           <w:rFonts w:hint="eastAsia"/>
           <w:sz w:val="28"/>
         </w:rPr>
-        <w:t>：比喻因接近某人或某事物而处于首先获得好处的优越地位</w:t>
+        <w:t>：</w:t>
+      </w:r>
+      <w:proofErr w:type="gramStart"/>
+      <w:r>
+        <w:rPr>
+          <w:rFonts w:hint="eastAsia"/>
+          <w:sz w:val="28"/>
+        </w:rPr>
+        <w:t>比喻因</w:t>
+      </w:r>
+      <w:proofErr w:type="gramEnd"/>
+      <w:r>
+        <w:rPr>
+          <w:rFonts w:hint="eastAsia"/>
+          <w:sz w:val="28"/>
+        </w:rPr>
+        <w:t>接近某人或某事物而处于首先获得好处的优越地位</w:t>
       </w:r>
     </w:p>
     <w:p>
@@ -15026,7 +15575,23 @@
           <w:rFonts w:hint="eastAsia"/>
           <w:sz w:val="28"/>
         </w:rPr>
-        <w:t>：抛砖引玉、狗尾续貂、班门弄斧、一孔之见、蓬荜生辉、绵薄之力、才疏学浅、望尘莫及</w:t>
+        <w:t>：抛砖引玉、狗尾续貂、班门弄斧、一孔之见、蓬</w:t>
+      </w:r>
+      <w:proofErr w:type="gramStart"/>
+      <w:r>
+        <w:rPr>
+          <w:rFonts w:hint="eastAsia"/>
+          <w:sz w:val="28"/>
+        </w:rPr>
+        <w:t>荜</w:t>
+      </w:r>
+      <w:proofErr w:type="gramEnd"/>
+      <w:r>
+        <w:rPr>
+          <w:rFonts w:hint="eastAsia"/>
+          <w:sz w:val="28"/>
+        </w:rPr>
+        <w:t>生辉、绵薄之力、才疏学浅、望尘莫及</w:t>
       </w:r>
     </w:p>
     <w:p>
@@ -15647,7 +16212,23 @@
           <w:rFonts w:hint="eastAsia"/>
           <w:sz w:val="28"/>
         </w:rPr>
-        <w:t>：指（风，流水等）把别的东西卷入，使随着移动</w:t>
+        <w:t>：指（风，流水等）把别的东西卷入，</w:t>
+      </w:r>
+      <w:proofErr w:type="gramStart"/>
+      <w:r>
+        <w:rPr>
+          <w:rFonts w:hint="eastAsia"/>
+          <w:sz w:val="28"/>
+        </w:rPr>
+        <w:t>使随着</w:t>
+      </w:r>
+      <w:proofErr w:type="gramEnd"/>
+      <w:r>
+        <w:rPr>
+          <w:rFonts w:hint="eastAsia"/>
+          <w:sz w:val="28"/>
+        </w:rPr>
+        <w:t>移动</w:t>
       </w:r>
     </w:p>
     <w:p>
@@ -16034,7 +16615,23 @@
           <w:rFonts w:hint="eastAsia"/>
           <w:sz w:val="28"/>
         </w:rPr>
-        <w:t>，中国古代海上丝绸之路的起点，元代被誉为“东方大一大港”</w:t>
+        <w:t>，中国古代海上丝绸之路的起点，</w:t>
+      </w:r>
+      <w:proofErr w:type="gramStart"/>
+      <w:r>
+        <w:rPr>
+          <w:rFonts w:hint="eastAsia"/>
+          <w:sz w:val="28"/>
+        </w:rPr>
+        <w:t>元代被</w:t>
+      </w:r>
+      <w:proofErr w:type="gramEnd"/>
+      <w:r>
+        <w:rPr>
+          <w:rFonts w:hint="eastAsia"/>
+          <w:sz w:val="28"/>
+        </w:rPr>
+        <w:t>誉为“东方大一大港”</w:t>
       </w:r>
     </w:p>
     <w:p>
@@ -16746,7 +17343,23 @@
           <w:rFonts w:hint="eastAsia"/>
           <w:sz w:val="28"/>
         </w:rPr>
-        <w:t>：指代表同类的具体而微的人或事物</w:t>
+        <w:t>：</w:t>
+      </w:r>
+      <w:proofErr w:type="gramStart"/>
+      <w:r>
+        <w:rPr>
+          <w:rFonts w:hint="eastAsia"/>
+          <w:sz w:val="28"/>
+        </w:rPr>
+        <w:t>指代表</w:t>
+      </w:r>
+      <w:proofErr w:type="gramEnd"/>
+      <w:r>
+        <w:rPr>
+          <w:rFonts w:hint="eastAsia"/>
+          <w:sz w:val="28"/>
+        </w:rPr>
+        <w:t>同类的具体而微的人或事物</w:t>
       </w:r>
     </w:p>
     <w:p>
@@ -17499,8 +18112,39 @@
           <w:color w:val="FF0000"/>
           <w:sz w:val="28"/>
         </w:rPr>
-        <w:t>波诡云谲</w:t>
-      </w:r>
+        <w:t>波</w:t>
+      </w:r>
+      <w:proofErr w:type="gramStart"/>
+      <w:r>
+        <w:rPr>
+          <w:rFonts w:hint="eastAsia"/>
+          <w:b/>
+          <w:color w:val="FF0000"/>
+          <w:sz w:val="28"/>
+        </w:rPr>
+        <w:t>诡</w:t>
+      </w:r>
+      <w:proofErr w:type="gramEnd"/>
+      <w:r>
+        <w:rPr>
+          <w:rFonts w:hint="eastAsia"/>
+          <w:b/>
+          <w:color w:val="FF0000"/>
+          <w:sz w:val="28"/>
+        </w:rPr>
+        <w:t>云</w:t>
+      </w:r>
+      <w:proofErr w:type="gramStart"/>
+      <w:r>
+        <w:rPr>
+          <w:rFonts w:hint="eastAsia"/>
+          <w:b/>
+          <w:color w:val="FF0000"/>
+          <w:sz w:val="28"/>
+        </w:rPr>
+        <w:t>谲</w:t>
+      </w:r>
+      <w:proofErr w:type="gramEnd"/>
       <w:r>
         <w:rPr>
           <w:rFonts w:hint="eastAsia"/>
@@ -17599,7 +18243,27 @@
           <w:sz w:val="28"/>
         </w:rPr>
         <w:lastRenderedPageBreak/>
-        <w:t>循规拘礼</w:t>
+        <w:t>循</w:t>
+      </w:r>
+      <w:proofErr w:type="gramStart"/>
+      <w:r>
+        <w:rPr>
+          <w:rFonts w:hint="eastAsia"/>
+          <w:b/>
+          <w:color w:val="FF0000"/>
+          <w:sz w:val="28"/>
+        </w:rPr>
+        <w:t>规</w:t>
+      </w:r>
+      <w:proofErr w:type="gramEnd"/>
+      <w:r>
+        <w:rPr>
+          <w:rFonts w:hint="eastAsia"/>
+          <w:b/>
+          <w:color w:val="FF0000"/>
+          <w:sz w:val="28"/>
+        </w:rPr>
+        <w:t>拘礼</w:t>
       </w:r>
       <w:r>
         <w:rPr>
@@ -17622,8 +18286,19 @@
           <w:color w:val="FF0000"/>
           <w:sz w:val="28"/>
         </w:rPr>
-        <w:t>解衣盘礴</w:t>
-      </w:r>
+        <w:t>解衣盘</w:t>
+      </w:r>
+      <w:proofErr w:type="gramStart"/>
+      <w:r>
+        <w:rPr>
+          <w:rFonts w:hint="eastAsia"/>
+          <w:b/>
+          <w:color w:val="FF0000"/>
+          <w:sz w:val="28"/>
+        </w:rPr>
+        <w:t>礴</w:t>
+      </w:r>
+      <w:proofErr w:type="gramEnd"/>
       <w:r>
         <w:rPr>
           <w:rFonts w:hint="eastAsia"/>
@@ -18273,7 +18948,23 @@
           <w:rFonts w:hint="eastAsia"/>
           <w:sz w:val="28"/>
         </w:rPr>
-        <w:t>：由坏的的转向好的，离开错误的道路走向正确的道路</w:t>
+        <w:t>：由坏的</w:t>
+      </w:r>
+      <w:proofErr w:type="gramStart"/>
+      <w:r>
+        <w:rPr>
+          <w:rFonts w:hint="eastAsia"/>
+          <w:sz w:val="28"/>
+        </w:rPr>
+        <w:t>的</w:t>
+      </w:r>
+      <w:proofErr w:type="gramEnd"/>
+      <w:r>
+        <w:rPr>
+          <w:rFonts w:hint="eastAsia"/>
+          <w:sz w:val="28"/>
+        </w:rPr>
+        <w:t>转向好的，离开错误的道路走向正确的道路</w:t>
       </w:r>
     </w:p>
     <w:p>
@@ -18813,6 +19504,7 @@
           <w:sz w:val="28"/>
         </w:rPr>
       </w:pPr>
+      <w:proofErr w:type="gramStart"/>
       <w:r>
         <w:rPr>
           <w:rFonts w:hint="eastAsia"/>
@@ -18822,6 +19514,7 @@
         </w:rPr>
         <w:t>左支右拙</w:t>
       </w:r>
+      <w:proofErr w:type="gramEnd"/>
       <w:r>
         <w:rPr>
           <w:rFonts w:hint="eastAsia"/>
@@ -19069,7 +19762,23 @@
           <w:rFonts w:hint="eastAsia"/>
           <w:sz w:val="28"/>
         </w:rPr>
-        <w:t>：行政机关为了实现行政目的，依据法定职权和程序作出的对相对人的人身，财产和行为采取强制性措施</w:t>
+        <w:t>：行政机关为了实现行政目的，依据法定职权和程序</w:t>
+      </w:r>
+      <w:proofErr w:type="gramStart"/>
+      <w:r>
+        <w:rPr>
+          <w:rFonts w:hint="eastAsia"/>
+          <w:sz w:val="28"/>
+        </w:rPr>
+        <w:t>作出</w:t>
+      </w:r>
+      <w:proofErr w:type="gramEnd"/>
+      <w:r>
+        <w:rPr>
+          <w:rFonts w:hint="eastAsia"/>
+          <w:sz w:val="28"/>
+        </w:rPr>
+        <w:t>的对相对人的人身，财产和行为采取强制性措施</w:t>
       </w:r>
     </w:p>
     <w:p>
@@ -19243,7 +19952,23 @@
           <w:rFonts w:hint="eastAsia"/>
           <w:sz w:val="28"/>
         </w:rPr>
-        <w:t>：物物互联，物人互联，人人互联</w:t>
+        <w:t>：物</w:t>
+      </w:r>
+      <w:proofErr w:type="gramStart"/>
+      <w:r>
+        <w:rPr>
+          <w:rFonts w:hint="eastAsia"/>
+          <w:sz w:val="28"/>
+        </w:rPr>
+        <w:t>物</w:t>
+      </w:r>
+      <w:proofErr w:type="gramEnd"/>
+      <w:r>
+        <w:rPr>
+          <w:rFonts w:hint="eastAsia"/>
+          <w:sz w:val="28"/>
+        </w:rPr>
+        <w:t>互联，物人互联，人人互联</w:t>
       </w:r>
     </w:p>
     <w:p>
@@ -19695,7 +20420,27 @@
           <w:color w:val="FF0000"/>
           <w:sz w:val="28"/>
         </w:rPr>
-        <w:t>侧重于加快进程</w:t>
+        <w:t>侧重</w:t>
+      </w:r>
+      <w:proofErr w:type="gramStart"/>
+      <w:r>
+        <w:rPr>
+          <w:rFonts w:hint="eastAsia"/>
+          <w:b/>
+          <w:color w:val="FF0000"/>
+          <w:sz w:val="28"/>
+        </w:rPr>
+        <w:t>于加快</w:t>
+      </w:r>
+      <w:proofErr w:type="gramEnd"/>
+      <w:r>
+        <w:rPr>
+          <w:rFonts w:hint="eastAsia"/>
+          <w:b/>
+          <w:color w:val="FF0000"/>
+          <w:sz w:val="28"/>
+        </w:rPr>
+        <w:t>进程</w:t>
       </w:r>
     </w:p>
     <w:p>
@@ -20282,6 +21027,7 @@
         </w:rPr>
         <w:t>深中肯綮（</w:t>
       </w:r>
+      <w:proofErr w:type="spellStart"/>
       <w:r>
         <w:rPr>
           <w:b/>
@@ -20290,6 +21036,7 @@
         </w:rPr>
         <w:t>qing</w:t>
       </w:r>
+      <w:proofErr w:type="spellEnd"/>
       <w:r>
         <w:rPr>
           <w:rFonts w:hint="eastAsia"/>
@@ -20333,9 +21080,602 @@
     <w:p>
       <w:pPr>
         <w:rPr>
-          <w:sz w:val="28"/>
-        </w:rPr>
-      </w:pPr>
+          <w:rFonts w:hint="eastAsia"/>
+          <w:sz w:val="28"/>
+        </w:rPr>
+      </w:pPr>
+    </w:p>
+    <w:p>
+      <w:pPr>
+        <w:rPr>
+          <w:rFonts w:hint="eastAsia"/>
+          <w:sz w:val="28"/>
+        </w:rPr>
+      </w:pPr>
+    </w:p>
+    <w:p>
+      <w:pPr>
+        <w:rPr>
+          <w:rFonts w:hint="eastAsia"/>
+          <w:b/>
+          <w:sz w:val="28"/>
+        </w:rPr>
+      </w:pPr>
+      <w:r>
+        <w:rPr>
+          <w:rFonts w:hint="eastAsia"/>
+          <w:b/>
+          <w:sz w:val="28"/>
+        </w:rPr>
+        <w:lastRenderedPageBreak/>
+        <w:t>江苏省考</w:t>
+      </w:r>
+      <w:r>
+        <w:rPr>
+          <w:rFonts w:hint="eastAsia"/>
+          <w:b/>
+          <w:sz w:val="28"/>
+        </w:rPr>
+        <w:t>2017A</w:t>
+      </w:r>
+      <w:r>
+        <w:rPr>
+          <w:rFonts w:hint="eastAsia"/>
+          <w:b/>
+          <w:sz w:val="28"/>
+        </w:rPr>
+        <w:t>：</w:t>
+      </w:r>
+    </w:p>
+    <w:p>
+      <w:pPr>
+        <w:rPr>
+          <w:rFonts w:hint="eastAsia"/>
+          <w:sz w:val="28"/>
+        </w:rPr>
+      </w:pPr>
+      <w:r>
+        <w:rPr>
+          <w:rFonts w:hint="eastAsia"/>
+          <w:b/>
+          <w:color w:val="FF0000"/>
+          <w:sz w:val="28"/>
+        </w:rPr>
+        <w:t>内陆国家：</w:t>
+      </w:r>
+      <w:r>
+        <w:rPr>
+          <w:rFonts w:hint="eastAsia"/>
+          <w:sz w:val="28"/>
+        </w:rPr>
+        <w:t>没有海岸线的国家，即被周围邻国陆地领土所包围的国家。</w:t>
+      </w:r>
+      <w:r>
+        <w:rPr>
+          <w:rFonts w:hint="eastAsia"/>
+          <w:b/>
+          <w:color w:val="FF0000"/>
+          <w:sz w:val="28"/>
+        </w:rPr>
+        <w:t>中亚哈萨克斯坦</w:t>
+      </w:r>
+      <w:r>
+        <w:rPr>
+          <w:rFonts w:hint="eastAsia"/>
+          <w:sz w:val="28"/>
+        </w:rPr>
+        <w:t>是</w:t>
+      </w:r>
+      <w:r>
+        <w:rPr>
+          <w:rFonts w:hint="eastAsia"/>
+          <w:b/>
+          <w:color w:val="FF0000"/>
+          <w:sz w:val="28"/>
+        </w:rPr>
+        <w:t>世界最大</w:t>
+      </w:r>
+      <w:r>
+        <w:rPr>
+          <w:rFonts w:hint="eastAsia"/>
+          <w:sz w:val="28"/>
+        </w:rPr>
+        <w:t>的</w:t>
+      </w:r>
+      <w:r>
+        <w:rPr>
+          <w:rFonts w:hint="eastAsia"/>
+          <w:b/>
+          <w:color w:val="FF0000"/>
+          <w:sz w:val="28"/>
+        </w:rPr>
+        <w:t>内陆国家</w:t>
+      </w:r>
+    </w:p>
+    <w:p>
+      <w:pPr>
+        <w:rPr>
+          <w:rFonts w:hint="eastAsia"/>
+          <w:sz w:val="28"/>
+        </w:rPr>
+      </w:pPr>
+      <w:r>
+        <w:rPr>
+          <w:rFonts w:hint="eastAsia"/>
+          <w:b/>
+          <w:color w:val="FF0000"/>
+          <w:sz w:val="28"/>
+        </w:rPr>
+        <w:t>延安精神</w:t>
+      </w:r>
+      <w:r>
+        <w:rPr>
+          <w:rFonts w:hint="eastAsia"/>
+          <w:sz w:val="28"/>
+        </w:rPr>
+        <w:t>：</w:t>
+      </w:r>
+      <w:r>
+        <w:rPr>
+          <w:rFonts w:hint="eastAsia"/>
+          <w:sz w:val="28"/>
+        </w:rPr>
+        <w:t>1942.12</w:t>
+      </w:r>
+    </w:p>
+    <w:p>
+      <w:pPr>
+        <w:rPr>
+          <w:rFonts w:hint="eastAsia"/>
+          <w:sz w:val="28"/>
+        </w:rPr>
+      </w:pPr>
+      <w:r>
+        <w:rPr>
+          <w:rFonts w:hint="eastAsia"/>
+          <w:b/>
+          <w:color w:val="FF0000"/>
+          <w:sz w:val="28"/>
+        </w:rPr>
+        <w:t>西柏坡精神</w:t>
+      </w:r>
+      <w:r>
+        <w:rPr>
+          <w:rFonts w:hint="eastAsia"/>
+          <w:sz w:val="28"/>
+        </w:rPr>
+        <w:t>：</w:t>
+      </w:r>
+      <w:r>
+        <w:rPr>
+          <w:rFonts w:hint="eastAsia"/>
+          <w:sz w:val="28"/>
+        </w:rPr>
+        <w:t xml:space="preserve">1949.3 </w:t>
+      </w:r>
+      <w:r>
+        <w:rPr>
+          <w:rFonts w:hint="eastAsia"/>
+          <w:sz w:val="28"/>
+        </w:rPr>
+        <w:t>七届三中全会</w:t>
+      </w:r>
+    </w:p>
+    <w:p>
+      <w:pPr>
+        <w:rPr>
+          <w:rFonts w:hint="eastAsia"/>
+          <w:sz w:val="28"/>
+        </w:rPr>
+      </w:pPr>
+      <w:r>
+        <w:rPr>
+          <w:rFonts w:hint="eastAsia"/>
+          <w:b/>
+          <w:color w:val="FF0000"/>
+          <w:sz w:val="28"/>
+        </w:rPr>
+        <w:t>井冈山精神</w:t>
+      </w:r>
+      <w:r>
+        <w:rPr>
+          <w:rFonts w:hint="eastAsia"/>
+          <w:sz w:val="28"/>
+        </w:rPr>
+        <w:t>：</w:t>
+      </w:r>
+      <w:r>
+        <w:rPr>
+          <w:rFonts w:hint="eastAsia"/>
+          <w:sz w:val="28"/>
+        </w:rPr>
+        <w:t>1927</w:t>
+      </w:r>
+      <w:r>
+        <w:rPr>
+          <w:rFonts w:hint="eastAsia"/>
+          <w:sz w:val="28"/>
+        </w:rPr>
+        <w:t>年</w:t>
+      </w:r>
+    </w:p>
+    <w:p>
+      <w:pPr>
+        <w:rPr>
+          <w:rFonts w:hint="eastAsia"/>
+          <w:sz w:val="28"/>
+        </w:rPr>
+      </w:pPr>
+      <w:r>
+        <w:rPr>
+          <w:rFonts w:hint="eastAsia"/>
+          <w:b/>
+          <w:color w:val="FF0000"/>
+          <w:sz w:val="28"/>
+        </w:rPr>
+        <w:t>古田会议精神</w:t>
+      </w:r>
+      <w:r>
+        <w:rPr>
+          <w:rFonts w:hint="eastAsia"/>
+          <w:sz w:val="28"/>
+        </w:rPr>
+        <w:t>：</w:t>
+      </w:r>
+      <w:r>
+        <w:rPr>
+          <w:rFonts w:hint="eastAsia"/>
+          <w:sz w:val="28"/>
+        </w:rPr>
+        <w:t>1929</w:t>
+      </w:r>
+      <w:r>
+        <w:rPr>
+          <w:rFonts w:hint="eastAsia"/>
+          <w:sz w:val="28"/>
+        </w:rPr>
+        <w:t>年，党和党的军队建设</w:t>
+      </w:r>
+    </w:p>
+    <w:p>
+      <w:pPr>
+        <w:rPr>
+          <w:rFonts w:hint="eastAsia"/>
+          <w:sz w:val="28"/>
+        </w:rPr>
+      </w:pPr>
+      <w:r>
+        <w:rPr>
+          <w:rFonts w:hint="eastAsia"/>
+          <w:b/>
+          <w:color w:val="FF0000"/>
+          <w:sz w:val="28"/>
+        </w:rPr>
+        <w:t>红豆生南国，春来发几枝。</w:t>
+      </w:r>
+      <w:r>
+        <w:rPr>
+          <w:rFonts w:hint="eastAsia"/>
+          <w:b/>
+          <w:color w:val="FF0000"/>
+          <w:sz w:val="28"/>
+        </w:rPr>
+        <w:t>愿君多采撷，此物最相思</w:t>
+      </w:r>
+      <w:r>
+        <w:rPr>
+          <w:rFonts w:hint="eastAsia"/>
+          <w:sz w:val="28"/>
+        </w:rPr>
+        <w:t>：表达对友人思念之情</w:t>
+      </w:r>
+    </w:p>
+    <w:p>
+      <w:pPr>
+        <w:rPr>
+          <w:rFonts w:hint="eastAsia"/>
+          <w:sz w:val="28"/>
+        </w:rPr>
+      </w:pPr>
+      <w:r>
+        <w:rPr>
+          <w:rFonts w:hint="eastAsia"/>
+          <w:b/>
+          <w:color w:val="FF0000"/>
+          <w:sz w:val="28"/>
+        </w:rPr>
+        <w:t>指标</w:t>
+      </w:r>
+      <w:r>
+        <w:rPr>
+          <w:rFonts w:hint="eastAsia"/>
+          <w:sz w:val="28"/>
+        </w:rPr>
+        <w:t>：指衡量目标的单位或方法，一般用数据表示，与“历史文化保护区”搭配不当</w:t>
+      </w:r>
+    </w:p>
+    <w:p>
+      <w:pPr>
+        <w:rPr>
+          <w:rFonts w:hint="eastAsia"/>
+          <w:sz w:val="28"/>
+        </w:rPr>
+      </w:pPr>
+      <w:r>
+        <w:rPr>
+          <w:rFonts w:hint="eastAsia"/>
+          <w:b/>
+          <w:color w:val="FF0000"/>
+          <w:sz w:val="28"/>
+        </w:rPr>
+        <w:t>以</w:t>
+      </w:r>
+      <w:r>
+        <w:rPr>
+          <w:b/>
+          <w:color w:val="FF0000"/>
+          <w:sz w:val="28"/>
+        </w:rPr>
+        <w:t>…</w:t>
+      </w:r>
+      <w:r>
+        <w:rPr>
+          <w:rFonts w:hint="eastAsia"/>
+          <w:b/>
+          <w:color w:val="FF0000"/>
+          <w:sz w:val="28"/>
+        </w:rPr>
+        <w:t>..</w:t>
+      </w:r>
+      <w:r>
+        <w:rPr>
+          <w:rFonts w:hint="eastAsia"/>
+          <w:b/>
+          <w:color w:val="FF0000"/>
+          <w:sz w:val="28"/>
+        </w:rPr>
+        <w:t>著称于世</w:t>
+      </w:r>
+      <w:r>
+        <w:rPr>
+          <w:rFonts w:hint="eastAsia"/>
+          <w:sz w:val="28"/>
+        </w:rPr>
+        <w:t>：常用搭配</w:t>
+      </w:r>
+    </w:p>
+    <w:p>
+      <w:pPr>
+        <w:rPr>
+          <w:rFonts w:hint="eastAsia"/>
+          <w:sz w:val="28"/>
+        </w:rPr>
+      </w:pPr>
+      <w:r>
+        <w:rPr>
+          <w:rFonts w:hint="eastAsia"/>
+          <w:b/>
+          <w:color w:val="FF0000"/>
+          <w:sz w:val="28"/>
+        </w:rPr>
+        <w:t>因地制宜</w:t>
+      </w:r>
+      <w:r>
+        <w:rPr>
+          <w:rFonts w:hint="eastAsia"/>
+          <w:sz w:val="28"/>
+        </w:rPr>
+        <w:t>：根据各地的具体情况，制定适宜的方法</w:t>
+      </w:r>
+    </w:p>
+    <w:p>
+      <w:pPr>
+        <w:rPr>
+          <w:rFonts w:hint="eastAsia"/>
+          <w:sz w:val="28"/>
+        </w:rPr>
+      </w:pPr>
+      <w:r>
+        <w:rPr>
+          <w:rFonts w:hint="eastAsia"/>
+          <w:b/>
+          <w:color w:val="FF0000"/>
+          <w:sz w:val="28"/>
+        </w:rPr>
+        <w:t>因时制宜</w:t>
+      </w:r>
+      <w:r>
+        <w:rPr>
+          <w:rFonts w:hint="eastAsia"/>
+          <w:sz w:val="28"/>
+        </w:rPr>
+        <w:t>：根据不同时期的具体情况，采取适宜的方法</w:t>
+      </w:r>
+    </w:p>
+    <w:p>
+      <w:pPr>
+        <w:rPr>
+          <w:rFonts w:hint="eastAsia"/>
+          <w:sz w:val="28"/>
+        </w:rPr>
+      </w:pPr>
+      <w:r>
+        <w:rPr>
+          <w:rFonts w:hint="eastAsia"/>
+          <w:b/>
+          <w:color w:val="FF0000"/>
+          <w:sz w:val="28"/>
+        </w:rPr>
+        <w:t>因势利导</w:t>
+      </w:r>
+      <w:r>
+        <w:rPr>
+          <w:rFonts w:hint="eastAsia"/>
+          <w:sz w:val="28"/>
+        </w:rPr>
+        <w:t>：</w:t>
+      </w:r>
+      <w:r>
+        <w:rPr>
+          <w:rFonts w:hint="eastAsia"/>
+          <w:sz w:val="28"/>
+        </w:rPr>
+        <w:t>顺着事情发展的趋势，加以引导</w:t>
+      </w:r>
+    </w:p>
+    <w:p>
+      <w:pPr>
+        <w:rPr>
+          <w:rFonts w:hint="eastAsia"/>
+          <w:sz w:val="28"/>
+        </w:rPr>
+      </w:pPr>
+      <w:r>
+        <w:rPr>
+          <w:rFonts w:hint="eastAsia"/>
+          <w:b/>
+          <w:color w:val="FF0000"/>
+          <w:sz w:val="28"/>
+        </w:rPr>
+        <w:t>谨记</w:t>
+      </w:r>
+      <w:r>
+        <w:rPr>
+          <w:rFonts w:hint="eastAsia"/>
+          <w:sz w:val="28"/>
+        </w:rPr>
+        <w:t>：表示把对方的话一定</w:t>
+      </w:r>
+      <w:r>
+        <w:rPr>
+          <w:rFonts w:hint="eastAsia"/>
+          <w:sz w:val="28"/>
+        </w:rPr>
+        <w:t>认真</w:t>
+      </w:r>
+      <w:r>
+        <w:rPr>
+          <w:rFonts w:hint="eastAsia"/>
+          <w:sz w:val="28"/>
+        </w:rPr>
+        <w:t>记住</w:t>
+      </w:r>
+    </w:p>
+    <w:p>
+      <w:pPr>
+        <w:rPr>
+          <w:rFonts w:hint="eastAsia"/>
+          <w:sz w:val="28"/>
+        </w:rPr>
+      </w:pPr>
+      <w:r>
+        <w:rPr>
+          <w:rFonts w:hint="eastAsia"/>
+          <w:b/>
+          <w:color w:val="FF0000"/>
+          <w:sz w:val="28"/>
+        </w:rPr>
+        <w:t>劫富济贫</w:t>
+      </w:r>
+      <w:r>
+        <w:rPr>
+          <w:rFonts w:hint="eastAsia"/>
+          <w:sz w:val="28"/>
+        </w:rPr>
+        <w:t>：夺取</w:t>
+      </w:r>
+      <w:r>
+        <w:rPr>
+          <w:rFonts w:hint="eastAsia"/>
+          <w:sz w:val="28"/>
+        </w:rPr>
+        <w:t>富人</w:t>
+      </w:r>
+      <w:r>
+        <w:rPr>
+          <w:rFonts w:hint="eastAsia"/>
+          <w:sz w:val="28"/>
+        </w:rPr>
+        <w:t>的财产，救济穷人</w:t>
+      </w:r>
+    </w:p>
+    <w:p>
+      <w:pPr>
+        <w:rPr>
+          <w:rFonts w:hint="eastAsia"/>
+          <w:sz w:val="28"/>
+        </w:rPr>
+      </w:pPr>
+      <w:r>
+        <w:rPr>
+          <w:rFonts w:hint="eastAsia"/>
+          <w:b/>
+          <w:color w:val="FF0000"/>
+          <w:sz w:val="28"/>
+        </w:rPr>
+        <w:t>扶正祛邪</w:t>
+      </w:r>
+      <w:r>
+        <w:rPr>
+          <w:rFonts w:hint="eastAsia"/>
+          <w:sz w:val="28"/>
+        </w:rPr>
+        <w:t>：扶持正气，取出邪气</w:t>
+      </w:r>
+    </w:p>
+    <w:p>
+      <w:pPr>
+        <w:rPr>
+          <w:rFonts w:hint="eastAsia"/>
+          <w:sz w:val="28"/>
+        </w:rPr>
+      </w:pPr>
+      <w:r>
+        <w:rPr>
+          <w:rFonts w:hint="eastAsia"/>
+          <w:b/>
+          <w:color w:val="FF0000"/>
+          <w:sz w:val="28"/>
+        </w:rPr>
+        <w:t>青灯黄卷</w:t>
+      </w:r>
+      <w:r>
+        <w:rPr>
+          <w:rFonts w:hint="eastAsia"/>
+          <w:sz w:val="28"/>
+        </w:rPr>
+        <w:t>：修行学佛的孤寂生活</w:t>
+      </w:r>
+      <w:r>
+        <w:rPr>
+          <w:rFonts w:hint="eastAsia"/>
+          <w:sz w:val="28"/>
+        </w:rPr>
+        <w:t>，不能与“让人”搭配</w:t>
+      </w:r>
+    </w:p>
+    <w:p>
+      <w:pPr>
+        <w:rPr>
+          <w:sz w:val="28"/>
+        </w:rPr>
+      </w:pPr>
+      <w:r>
+        <w:rPr>
+          <w:rFonts w:hint="eastAsia"/>
+          <w:b/>
+          <w:color w:val="FF0000"/>
+          <w:sz w:val="28"/>
+        </w:rPr>
+        <w:t>关怀</w:t>
+      </w:r>
+      <w:r>
+        <w:rPr>
+          <w:rFonts w:hint="eastAsia"/>
+          <w:sz w:val="28"/>
+        </w:rPr>
+        <w:t>：关心他人</w:t>
+      </w:r>
     </w:p>
     <w:p/>
     <w:sectPr>
@@ -20349,7 +21689,7 @@
 </file>
 
 <file path=word/endnotes.xml><?xml version="1.0" encoding="utf-8"?>
-<w:endnotes xmlns:wpc="http://schemas.microsoft.com/office/word/2010/wordprocessingCanvas" xmlns:cx="http://schemas.microsoft.com/office/drawing/2014/chartex" xmlns:cx1="http://schemas.microsoft.com/office/drawing/2015/9/8/chartex" xmlns:cx2="http://schemas.microsoft.com/office/drawing/2015/10/21/chartex" xmlns:cx3="http://schemas.microsoft.com/office/drawing/2016/5/9/chartex" xmlns:cx4="http://schemas.microsoft.com/office/drawing/2016/5/10/chartex" xmlns:cx5="http://schemas.microsoft.com/office/drawing/2016/5/11/chartex" xmlns:cx6="http://schemas.microsoft.com/office/drawing/2016/5/12/chartex" xmlns:cx7="http://schemas.microsoft.com/office/drawing/2016/5/13/chartex" xmlns:cx8="http://schemas.microsoft.com/office/drawing/2016/5/14/chartex" xmlns:mc="http://schemas.openxmlformats.org/markup-compatibility/2006" xmlns:aink="http://schemas.microsoft.com/office/drawing/2016/ink" xmlns:am3d="http://schemas.microsoft.com/office/drawing/2017/model3d" xmlns:o="urn:schemas-microsoft-com:office:office" xmlns:r="http://schemas.openxmlformats.org/officeDocument/2006/relationships" xmlns:m="http://schemas.openxmlformats.org/officeDocument/2006/math" xmlns:v="urn:schemas-microsoft-com:vml" xmlns:wp14="http://schemas.microsoft.com/office/word/2010/wordprocessingDrawing" xmlns:wp="http://schemas.openxmlformats.org/drawingml/2006/wordprocessingDrawing" xmlns:w10="urn:schemas-microsoft-com:office:word" xmlns:w="http://schemas.openxmlformats.org/wordprocessingml/2006/main" xmlns:w14="http://schemas.microsoft.com/office/word/2010/wordml" xmlns:w15="http://schemas.microsoft.com/office/word/2012/wordml" xmlns:w16cid="http://schemas.microsoft.com/office/word/2016/wordml/cid" xmlns:w16se="http://schemas.microsoft.com/office/word/2015/wordml/symex" xmlns:wpg="http://schemas.microsoft.com/office/word/2010/wordprocessingGroup" xmlns:wpi="http://schemas.microsoft.com/office/word/2010/wordprocessingInk" xmlns:wne="http://schemas.microsoft.com/office/word/2006/wordml" xmlns:wps="http://schemas.microsoft.com/office/word/2010/wordprocessingShape" mc:Ignorable="w14 w15 w16se w16cid wp14">
+<w:endnotes xmlns:ve="http://schemas.openxmlformats.org/markup-compatibility/2006" xmlns:o="urn:schemas-microsoft-com:office:office" xmlns:r="http://schemas.openxmlformats.org/officeDocument/2006/relationships" xmlns:m="http://schemas.openxmlformats.org/officeDocument/2006/math" xmlns:v="urn:schemas-microsoft-com:vml" xmlns:wp="http://schemas.openxmlformats.org/drawingml/2006/wordprocessingDrawing" xmlns:w10="urn:schemas-microsoft-com:office:word" xmlns:w="http://schemas.openxmlformats.org/wordprocessingml/2006/main" xmlns:wne="http://schemas.microsoft.com/office/word/2006/wordml">
   <w:endnote w:type="separator" w:id="-1">
     <w:p>
       <w:r>
@@ -20368,7 +21708,7 @@
 </file>
 
 <file path=word/footnotes.xml><?xml version="1.0" encoding="utf-8"?>
-<w:footnotes xmlns:wpc="http://schemas.microsoft.com/office/word/2010/wordprocessingCanvas" xmlns:cx="http://schemas.microsoft.com/office/drawing/2014/chartex" xmlns:cx1="http://schemas.microsoft.com/office/drawing/2015/9/8/chartex" xmlns:cx2="http://schemas.microsoft.com/office/drawing/2015/10/21/chartex" xmlns:cx3="http://schemas.microsoft.com/office/drawing/2016/5/9/chartex" xmlns:cx4="http://schemas.microsoft.com/office/drawing/2016/5/10/chartex" xmlns:cx5="http://schemas.microsoft.com/office/drawing/2016/5/11/chartex" xmlns:cx6="http://schemas.microsoft.com/office/drawing/2016/5/12/chartex" xmlns:cx7="http://schemas.microsoft.com/office/drawing/2016/5/13/chartex" xmlns:cx8="http://schemas.microsoft.com/office/drawing/2016/5/14/chartex" xmlns:mc="http://schemas.openxmlformats.org/markup-compatibility/2006" xmlns:aink="http://schemas.microsoft.com/office/drawing/2016/ink" xmlns:am3d="http://schemas.microsoft.com/office/drawing/2017/model3d" xmlns:o="urn:schemas-microsoft-com:office:office" xmlns:r="http://schemas.openxmlformats.org/officeDocument/2006/relationships" xmlns:m="http://schemas.openxmlformats.org/officeDocument/2006/math" xmlns:v="urn:schemas-microsoft-com:vml" xmlns:wp14="http://schemas.microsoft.com/office/word/2010/wordprocessingDrawing" xmlns:wp="http://schemas.openxmlformats.org/drawingml/2006/wordprocessingDrawing" xmlns:w10="urn:schemas-microsoft-com:office:word" xmlns:w="http://schemas.openxmlformats.org/wordprocessingml/2006/main" xmlns:w14="http://schemas.microsoft.com/office/word/2010/wordml" xmlns:w15="http://schemas.microsoft.com/office/word/2012/wordml" xmlns:w16cid="http://schemas.microsoft.com/office/word/2016/wordml/cid" xmlns:w16se="http://schemas.microsoft.com/office/word/2015/wordml/symex" xmlns:wpg="http://schemas.microsoft.com/office/word/2010/wordprocessingGroup" xmlns:wpi="http://schemas.microsoft.com/office/word/2010/wordprocessingInk" xmlns:wne="http://schemas.microsoft.com/office/word/2006/wordml" xmlns:wps="http://schemas.microsoft.com/office/word/2010/wordprocessingShape" mc:Ignorable="w14 w15 w16se w16cid wp14">
+<w:footnotes xmlns:ve="http://schemas.openxmlformats.org/markup-compatibility/2006" xmlns:o="urn:schemas-microsoft-com:office:office" xmlns:r="http://schemas.openxmlformats.org/officeDocument/2006/relationships" xmlns:m="http://schemas.openxmlformats.org/officeDocument/2006/math" xmlns:v="urn:schemas-microsoft-com:vml" xmlns:wp="http://schemas.openxmlformats.org/drawingml/2006/wordprocessingDrawing" xmlns:w10="urn:schemas-microsoft-com:office:word" xmlns:w="http://schemas.openxmlformats.org/wordprocessingml/2006/main" xmlns:wne="http://schemas.microsoft.com/office/word/2006/wordml">
   <w:footnote w:type="separator" w:id="-1">
     <w:p>
       <w:r>
@@ -20387,7 +21727,7 @@
 </file>
 
 <file path=word/styles.xml><?xml version="1.0" encoding="utf-8"?>
-<w:styles xmlns:mc="http://schemas.openxmlformats.org/markup-compatibility/2006" xmlns:r="http://schemas.openxmlformats.org/officeDocument/2006/relationships" xmlns:w="http://schemas.openxmlformats.org/wordprocessingml/2006/main" xmlns:w14="http://schemas.microsoft.com/office/word/2010/wordml" xmlns:w15="http://schemas.microsoft.com/office/word/2012/wordml" xmlns:w16cid="http://schemas.microsoft.com/office/word/2016/wordml/cid" xmlns:w16se="http://schemas.microsoft.com/office/word/2015/wordml/symex" mc:Ignorable="w14 w15 w16se w16cid">
+<w:styles xmlns:r="http://schemas.openxmlformats.org/officeDocument/2006/relationships" xmlns:w="http://schemas.openxmlformats.org/wordprocessingml/2006/main">
   <w:docDefaults>
     <w:rPrDefault>
       <w:rPr>
@@ -20400,382 +21740,144 @@
     </w:rPrDefault>
     <w:pPrDefault/>
   </w:docDefaults>
-  <w:latentStyles w:defLockedState="0" w:defUIPriority="99" w:defSemiHidden="0" w:defUnhideWhenUsed="0" w:defQFormat="0" w:count="375">
-    <w:lsdException w:name="Normal" w:uiPriority="0" w:qFormat="1"/>
-    <w:lsdException w:name="heading 1" w:uiPriority="9" w:qFormat="1"/>
-    <w:lsdException w:name="heading 2" w:semiHidden="1" w:uiPriority="9" w:unhideWhenUsed="1" w:qFormat="1"/>
-    <w:lsdException w:name="heading 3" w:semiHidden="1" w:uiPriority="9" w:unhideWhenUsed="1" w:qFormat="1"/>
-    <w:lsdException w:name="heading 4" w:semiHidden="1" w:uiPriority="9" w:unhideWhenUsed="1" w:qFormat="1"/>
-    <w:lsdException w:name="heading 5" w:semiHidden="1" w:uiPriority="9" w:unhideWhenUsed="1" w:qFormat="1"/>
-    <w:lsdException w:name="heading 6" w:semiHidden="1" w:uiPriority="9" w:unhideWhenUsed="1" w:qFormat="1"/>
-    <w:lsdException w:name="heading 7" w:semiHidden="1" w:uiPriority="9" w:unhideWhenUsed="1" w:qFormat="1"/>
-    <w:lsdException w:name="heading 8" w:semiHidden="1" w:uiPriority="9" w:unhideWhenUsed="1" w:qFormat="1"/>
-    <w:lsdException w:name="heading 9" w:semiHidden="1" w:uiPriority="9" w:unhideWhenUsed="1" w:qFormat="1"/>
-    <w:lsdException w:name="index 1" w:semiHidden="1" w:unhideWhenUsed="1"/>
-    <w:lsdException w:name="index 2" w:semiHidden="1" w:unhideWhenUsed="1"/>
-    <w:lsdException w:name="index 3" w:semiHidden="1" w:unhideWhenUsed="1"/>
-    <w:lsdException w:name="index 4" w:semiHidden="1" w:unhideWhenUsed="1"/>
-    <w:lsdException w:name="index 5" w:semiHidden="1" w:unhideWhenUsed="1"/>
-    <w:lsdException w:name="index 6" w:semiHidden="1" w:unhideWhenUsed="1"/>
-    <w:lsdException w:name="index 7" w:semiHidden="1" w:unhideWhenUsed="1"/>
-    <w:lsdException w:name="index 8" w:semiHidden="1" w:unhideWhenUsed="1"/>
-    <w:lsdException w:name="index 9" w:semiHidden="1" w:unhideWhenUsed="1"/>
-    <w:lsdException w:name="toc 1" w:semiHidden="1" w:uiPriority="39" w:unhideWhenUsed="1"/>
-    <w:lsdException w:name="toc 2" w:semiHidden="1" w:uiPriority="39" w:unhideWhenUsed="1"/>
-    <w:lsdException w:name="toc 3" w:semiHidden="1" w:uiPriority="39" w:unhideWhenUsed="1"/>
-    <w:lsdException w:name="toc 4" w:semiHidden="1" w:uiPriority="39" w:unhideWhenUsed="1"/>
-    <w:lsdException w:name="toc 5" w:semiHidden="1" w:uiPriority="39" w:unhideWhenUsed="1"/>
-    <w:lsdException w:name="toc 6" w:semiHidden="1" w:uiPriority="39" w:unhideWhenUsed="1"/>
-    <w:lsdException w:name="toc 7" w:semiHidden="1" w:uiPriority="39" w:unhideWhenUsed="1"/>
-    <w:lsdException w:name="toc 8" w:semiHidden="1" w:uiPriority="39" w:unhideWhenUsed="1"/>
-    <w:lsdException w:name="toc 9" w:semiHidden="1" w:uiPriority="39" w:unhideWhenUsed="1"/>
-    <w:lsdException w:name="Normal Indent" w:semiHidden="1" w:unhideWhenUsed="1"/>
-    <w:lsdException w:name="footnote text" w:semiHidden="1" w:unhideWhenUsed="1"/>
-    <w:lsdException w:name="annotation text" w:semiHidden="1" w:unhideWhenUsed="1"/>
-    <w:lsdException w:name="header" w:semiHidden="1" w:unhideWhenUsed="1"/>
-    <w:lsdException w:name="footer" w:semiHidden="1" w:unhideWhenUsed="1"/>
-    <w:lsdException w:name="index heading" w:semiHidden="1" w:unhideWhenUsed="1"/>
-    <w:lsdException w:name="caption" w:semiHidden="1" w:uiPriority="35" w:unhideWhenUsed="1" w:qFormat="1"/>
-    <w:lsdException w:name="table of figures" w:semiHidden="1" w:unhideWhenUsed="1"/>
-    <w:lsdException w:name="envelope address" w:semiHidden="1" w:unhideWhenUsed="1"/>
-    <w:lsdException w:name="envelope return" w:semiHidden="1" w:unhideWhenUsed="1"/>
-    <w:lsdException w:name="footnote reference" w:semiHidden="1" w:unhideWhenUsed="1"/>
-    <w:lsdException w:name="annotation reference" w:semiHidden="1" w:unhideWhenUsed="1"/>
-    <w:lsdException w:name="line number" w:semiHidden="1" w:unhideWhenUsed="1"/>
-    <w:lsdException w:name="page number" w:semiHidden="1" w:unhideWhenUsed="1"/>
-    <w:lsdException w:name="endnote reference" w:semiHidden="1" w:unhideWhenUsed="1"/>
-    <w:lsdException w:name="endnote text" w:semiHidden="1" w:unhideWhenUsed="1"/>
-    <w:lsdException w:name="table of authorities" w:semiHidden="1" w:unhideWhenUsed="1"/>
-    <w:lsdException w:name="macro" w:semiHidden="1" w:unhideWhenUsed="1"/>
-    <w:lsdException w:name="toa heading" w:semiHidden="1" w:unhideWhenUsed="1"/>
-    <w:lsdException w:name="List" w:semiHidden="1" w:unhideWhenUsed="1"/>
-    <w:lsdException w:name="List Bullet" w:semiHidden="1" w:unhideWhenUsed="1"/>
-    <w:lsdException w:name="List Number" w:semiHidden="1" w:unhideWhenUsed="1"/>
-    <w:lsdException w:name="List 2" w:semiHidden="1" w:unhideWhenUsed="1"/>
-    <w:lsdException w:name="List 3" w:semiHidden="1" w:unhideWhenUsed="1"/>
-    <w:lsdException w:name="List 4" w:semiHidden="1" w:unhideWhenUsed="1"/>
-    <w:lsdException w:name="List 5" w:semiHidden="1" w:unhideWhenUsed="1"/>
-    <w:lsdException w:name="List Bullet 2" w:semiHidden="1" w:unhideWhenUsed="1"/>
-    <w:lsdException w:name="List Bullet 3" w:semiHidden="1" w:unhideWhenUsed="1"/>
-    <w:lsdException w:name="List Bullet 4" w:semiHidden="1" w:unhideWhenUsed="1"/>
-    <w:lsdException w:name="List Bullet 5" w:semiHidden="1" w:unhideWhenUsed="1"/>
-    <w:lsdException w:name="List Number 2" w:semiHidden="1" w:unhideWhenUsed="1"/>
-    <w:lsdException w:name="List Number 3" w:semiHidden="1" w:unhideWhenUsed="1"/>
-    <w:lsdException w:name="List Number 4" w:semiHidden="1" w:unhideWhenUsed="1"/>
-    <w:lsdException w:name="List Number 5" w:semiHidden="1" w:unhideWhenUsed="1"/>
-    <w:lsdException w:name="Title" w:uiPriority="10" w:qFormat="1"/>
-    <w:lsdException w:name="Closing" w:semiHidden="1" w:unhideWhenUsed="1"/>
-    <w:lsdException w:name="Signature" w:semiHidden="1" w:unhideWhenUsed="1"/>
-    <w:lsdException w:name="Default Paragraph Font" w:semiHidden="1" w:uiPriority="1" w:unhideWhenUsed="1"/>
-    <w:lsdException w:name="Body Text" w:semiHidden="1" w:unhideWhenUsed="1"/>
-    <w:lsdException w:name="Body Text Indent" w:semiHidden="1" w:unhideWhenUsed="1"/>
-    <w:lsdException w:name="List Continue" w:semiHidden="1" w:unhideWhenUsed="1"/>
-    <w:lsdException w:name="List Continue 2" w:semiHidden="1" w:unhideWhenUsed="1"/>
-    <w:lsdException w:name="List Continue 3" w:semiHidden="1" w:unhideWhenUsed="1"/>
-    <w:lsdException w:name="List Continue 4" w:semiHidden="1" w:unhideWhenUsed="1"/>
-    <w:lsdException w:name="List Continue 5" w:semiHidden="1" w:unhideWhenUsed="1"/>
-    <w:lsdException w:name="Message Header" w:semiHidden="1" w:unhideWhenUsed="1"/>
-    <w:lsdException w:name="Subtitle" w:uiPriority="11" w:qFormat="1"/>
-    <w:lsdException w:name="Salutation" w:semiHidden="1" w:unhideWhenUsed="1"/>
-    <w:lsdException w:name="Date" w:semiHidden="1" w:unhideWhenUsed="1"/>
-    <w:lsdException w:name="Body Text First Indent" w:semiHidden="1" w:unhideWhenUsed="1"/>
-    <w:lsdException w:name="Body Text First Indent 2" w:semiHidden="1" w:unhideWhenUsed="1"/>
-    <w:lsdException w:name="Note Heading" w:semiHidden="1" w:unhideWhenUsed="1"/>
-    <w:lsdException w:name="Body Text 2" w:semiHidden="1" w:unhideWhenUsed="1"/>
-    <w:lsdException w:name="Body Text 3" w:semiHidden="1" w:unhideWhenUsed="1"/>
-    <w:lsdException w:name="Body Text Indent 2" w:semiHidden="1" w:unhideWhenUsed="1"/>
-    <w:lsdException w:name="Body Text Indent 3" w:semiHidden="1" w:unhideWhenUsed="1"/>
-    <w:lsdException w:name="Block Text" w:semiHidden="1" w:unhideWhenUsed="1"/>
-    <w:lsdException w:name="Hyperlink" w:semiHidden="1" w:unhideWhenUsed="1"/>
-    <w:lsdException w:name="FollowedHyperlink" w:semiHidden="1" w:unhideWhenUsed="1"/>
-    <w:lsdException w:name="Strong" w:uiPriority="22" w:qFormat="1"/>
-    <w:lsdException w:name="Emphasis" w:uiPriority="20" w:qFormat="1"/>
-    <w:lsdException w:name="Document Map" w:semiHidden="1" w:unhideWhenUsed="1"/>
-    <w:lsdException w:name="Plain Text" w:semiHidden="1" w:unhideWhenUsed="1"/>
-    <w:lsdException w:name="E-mail Signature" w:semiHidden="1" w:unhideWhenUsed="1"/>
-    <w:lsdException w:name="HTML Top of Form" w:semiHidden="1" w:unhideWhenUsed="1"/>
-    <w:lsdException w:name="HTML Bottom of Form" w:semiHidden="1" w:unhideWhenUsed="1"/>
-    <w:lsdException w:name="Normal (Web)" w:semiHidden="1" w:unhideWhenUsed="1"/>
-    <w:lsdException w:name="HTML Acronym" w:semiHidden="1" w:unhideWhenUsed="1"/>
-    <w:lsdException w:name="HTML Address" w:semiHidden="1" w:unhideWhenUsed="1"/>
-    <w:lsdException w:name="HTML Cite" w:semiHidden="1" w:unhideWhenUsed="1"/>
-    <w:lsdException w:name="HTML Code" w:semiHidden="1" w:unhideWhenUsed="1"/>
-    <w:lsdException w:name="HTML Definition" w:semiHidden="1" w:unhideWhenUsed="1"/>
-    <w:lsdException w:name="HTML Keyboard" w:semiHidden="1" w:unhideWhenUsed="1"/>
-    <w:lsdException w:name="HTML Preformatted" w:semiHidden="1" w:unhideWhenUsed="1"/>
-    <w:lsdException w:name="HTML Sample" w:semiHidden="1" w:unhideWhenUsed="1"/>
-    <w:lsdException w:name="HTML Typewriter" w:semiHidden="1" w:unhideWhenUsed="1"/>
-    <w:lsdException w:name="HTML Variable" w:semiHidden="1" w:unhideWhenUsed="1"/>
-    <w:lsdException w:name="Normal Table" w:semiHidden="1" w:unhideWhenUsed="1"/>
-    <w:lsdException w:name="annotation subject" w:semiHidden="1" w:unhideWhenUsed="1"/>
-    <w:lsdException w:name="No List" w:semiHidden="1" w:unhideWhenUsed="1"/>
-    <w:lsdException w:name="Outline List 1" w:semiHidden="1" w:unhideWhenUsed="1"/>
-    <w:lsdException w:name="Outline List 2" w:semiHidden="1" w:unhideWhenUsed="1"/>
-    <w:lsdException w:name="Outline List 3" w:semiHidden="1" w:unhideWhenUsed="1"/>
-    <w:lsdException w:name="Table Simple 1" w:semiHidden="1" w:unhideWhenUsed="1"/>
-    <w:lsdException w:name="Table Simple 2" w:semiHidden="1" w:unhideWhenUsed="1"/>
-    <w:lsdException w:name="Table Simple 3" w:semiHidden="1" w:unhideWhenUsed="1"/>
-    <w:lsdException w:name="Table Classic 1" w:semiHidden="1" w:unhideWhenUsed="1"/>
-    <w:lsdException w:name="Table Classic 2" w:semiHidden="1" w:unhideWhenUsed="1"/>
-    <w:lsdException w:name="Table Classic 3" w:semiHidden="1" w:unhideWhenUsed="1"/>
-    <w:lsdException w:name="Table Classic 4" w:semiHidden="1" w:unhideWhenUsed="1"/>
-    <w:lsdException w:name="Table Colorful 1" w:semiHidden="1" w:unhideWhenUsed="1"/>
-    <w:lsdException w:name="Table Colorful 2" w:semiHidden="1" w:unhideWhenUsed="1"/>
-    <w:lsdException w:name="Table Colorful 3" w:semiHidden="1" w:unhideWhenUsed="1"/>
-    <w:lsdException w:name="Table Columns 1" w:semiHidden="1" w:unhideWhenUsed="1"/>
-    <w:lsdException w:name="Table Columns 2" w:semiHidden="1" w:unhideWhenUsed="1"/>
-    <w:lsdException w:name="Table Columns 3" w:semiHidden="1" w:unhideWhenUsed="1"/>
-    <w:lsdException w:name="Table Columns 4" w:semiHidden="1" w:unhideWhenUsed="1"/>
-    <w:lsdException w:name="Table Columns 5" w:semiHidden="1" w:unhideWhenUsed="1"/>
-    <w:lsdException w:name="Table Grid 1" w:semiHidden="1" w:unhideWhenUsed="1"/>
-    <w:lsdException w:name="Table Grid 2" w:semiHidden="1" w:unhideWhenUsed="1"/>
-    <w:lsdException w:name="Table Grid 3" w:semiHidden="1" w:unhideWhenUsed="1"/>
-    <w:lsdException w:name="Table Grid 4" w:semiHidden="1" w:unhideWhenUsed="1"/>
-    <w:lsdException w:name="Table Grid 5" w:semiHidden="1" w:unhideWhenUsed="1"/>
-    <w:lsdException w:name="Table Grid 6" w:semiHidden="1" w:unhideWhenUsed="1"/>
-    <w:lsdException w:name="Table Grid 7" w:semiHidden="1" w:unhideWhenUsed="1"/>
-    <w:lsdException w:name="Table Grid 8" w:semiHidden="1" w:unhideWhenUsed="1"/>
-    <w:lsdException w:name="Table List 1" w:semiHidden="1" w:unhideWhenUsed="1"/>
-    <w:lsdException w:name="Table List 2" w:semiHidden="1" w:unhideWhenUsed="1"/>
-    <w:lsdException w:name="Table List 3" w:semiHidden="1" w:unhideWhenUsed="1"/>
-    <w:lsdException w:name="Table List 4" w:semiHidden="1" w:unhideWhenUsed="1"/>
-    <w:lsdException w:name="Table List 5" w:semiHidden="1" w:unhideWhenUsed="1"/>
-    <w:lsdException w:name="Table List 6" w:semiHidden="1" w:unhideWhenUsed="1"/>
-    <w:lsdException w:name="Table List 7" w:semiHidden="1" w:unhideWhenUsed="1"/>
-    <w:lsdException w:name="Table List 8" w:semiHidden="1" w:unhideWhenUsed="1"/>
-    <w:lsdException w:name="Table 3D effects 1" w:semiHidden="1" w:unhideWhenUsed="1"/>
-    <w:lsdException w:name="Table 3D effects 2" w:semiHidden="1" w:unhideWhenUsed="1"/>
-    <w:lsdException w:name="Table 3D effects 3" w:semiHidden="1" w:unhideWhenUsed="1"/>
-    <w:lsdException w:name="Table Contemporary" w:semiHidden="1" w:unhideWhenUsed="1"/>
-    <w:lsdException w:name="Table Elegant" w:semiHidden="1" w:unhideWhenUsed="1"/>
-    <w:lsdException w:name="Table Professional" w:semiHidden="1" w:unhideWhenUsed="1"/>
-    <w:lsdException w:name="Table Subtle 1" w:semiHidden="1" w:unhideWhenUsed="1"/>
-    <w:lsdException w:name="Table Subtle 2" w:semiHidden="1" w:unhideWhenUsed="1"/>
-    <w:lsdException w:name="Table Web 1" w:semiHidden="1" w:unhideWhenUsed="1"/>
-    <w:lsdException w:name="Table Web 2" w:semiHidden="1" w:unhideWhenUsed="1"/>
-    <w:lsdException w:name="Table Web 3" w:semiHidden="1" w:unhideWhenUsed="1"/>
-    <w:lsdException w:name="Balloon Text" w:semiHidden="1" w:unhideWhenUsed="1"/>
-    <w:lsdException w:name="Table Grid" w:semiHidden="1" w:uiPriority="59" w:unhideWhenUsed="1"/>
-    <w:lsdException w:name="Table Theme" w:semiHidden="1" w:unhideWhenUsed="1"/>
-    <w:lsdException w:name="Placeholder Text" w:semiHidden="1"/>
-    <w:lsdException w:name="No Spacing" w:uiPriority="1" w:qFormat="1"/>
-    <w:lsdException w:name="Light Shading" w:uiPriority="60"/>
-    <w:lsdException w:name="Light List" w:uiPriority="61"/>
-    <w:lsdException w:name="Light Grid" w:uiPriority="62"/>
-    <w:lsdException w:name="Medium Shading 1" w:uiPriority="63"/>
-    <w:lsdException w:name="Medium Shading 2" w:uiPriority="64"/>
-    <w:lsdException w:name="Medium List 1" w:uiPriority="65"/>
-    <w:lsdException w:name="Medium List 2" w:uiPriority="66"/>
-    <w:lsdException w:name="Medium Grid 1" w:uiPriority="67"/>
-    <w:lsdException w:name="Medium Grid 2" w:uiPriority="68"/>
-    <w:lsdException w:name="Medium Grid 3" w:uiPriority="69"/>
-    <w:lsdException w:name="Dark List" w:uiPriority="70"/>
-    <w:lsdException w:name="Colorful Shading" w:uiPriority="71"/>
-    <w:lsdException w:name="Colorful List" w:uiPriority="72"/>
-    <w:lsdException w:name="Colorful Grid" w:uiPriority="